--- a/IPA-Bericht.docx
+++ b/IPA-Bericht.docx
@@ -2365,20 +2365,53 @@
     </w:p>
     <w:p>
       <w:bookmarkStart w:id="5" w:name="_Toc350175946"/>
+      <w:proofErr w:type="spellStart"/>
       <w:r>
         <w:rPr>
           <w:rStyle w:val="berschrift3Zchn"/>
         </w:rPr>
-        <w:t>Use Case</w:t>
+        <w:t>Use</w:t>
+      </w:r>
+      <w:proofErr w:type="spellEnd"/>
+      <w:r>
+        <w:rPr>
+          <w:rStyle w:val="berschrift3Zchn"/>
+        </w:rPr>
+        <w:t xml:space="preserve"> Case</w:t>
       </w:r>
       <w:bookmarkEnd w:id="5"/>
       <w:r>
         <w:br/>
-        <w:t>Die Applikation soll das Austauschen von grossen Dateien ermöglichen: Ein Mitglied der ZHdK möchte eine grosse Datei einer oder mehreren Personen für eine gewisse Zeit an einem geheimen Ort bereitlegen. Die beziehenden Personen erfahren nach dem Bereitstellen, wie und wie lange sie auf die Datei zugreifen können. Nach Ablauf der zeitlichen Frist steht die Datei nicht mehr zur Verfügung. Die Nutzung der Applikation muss beidseitig möglich sein: Ein Mitglied der ZHdK kann einer Person ausserhalb der ZHdK eine Einladung zum Bereitstellen einer Datei senden. Die "externe" Person lädt dann die auszutauschende Datei hoch, woraufhin die anderen beteiligten Personen informiert werden, wie sie die Datei beziehen können.</w:t>
+        <w:t xml:space="preserve">Die Applikation soll das Austauschen von grossen Dateien ermöglichen: Ein Mitglied der </w:t>
+      </w:r>
+      <w:proofErr w:type="spellStart"/>
+      <w:r>
+        <w:t>ZHdK</w:t>
+      </w:r>
+      <w:proofErr w:type="spellEnd"/>
+      <w:r>
+        <w:t xml:space="preserve"> möchte eine grosse Datei einer oder mehreren Personen für eine gewisse Zeit an einem geheimen Ort bereitlegen. Die beziehenden Personen erfahren nach dem Bereitstellen, wie und wie lange sie auf die Datei zugreifen können. Nach Ablauf der zeitlichen Frist steht die Datei nicht mehr zur Verfügung. Die Nutzung der Applikation muss beidseitig möglich sein: Ein Mitglied der </w:t>
+      </w:r>
+      <w:proofErr w:type="spellStart"/>
+      <w:r>
+        <w:t>ZHdK</w:t>
+      </w:r>
+      <w:proofErr w:type="spellEnd"/>
+      <w:r>
+        <w:t xml:space="preserve"> kann einer Person ausserhalb der </w:t>
+      </w:r>
+      <w:proofErr w:type="spellStart"/>
+      <w:r>
+        <w:t>ZHdK</w:t>
+      </w:r>
+      <w:proofErr w:type="spellEnd"/>
+      <w:r>
+        <w:t xml:space="preserve"> eine Einladung zum Bereitstellen einer Datei senden. Die "externe" Person lädt dann die auszutauschende Datei hoch, woraufhin die anderen beteiligten Personen informiert werden, wie sie die Datei beziehen können.</w:t>
       </w:r>
     </w:p>
     <w:p>
       <w:bookmarkStart w:id="6" w:name="_Toc350175947"/>
+      <w:proofErr w:type="spellStart"/>
       <w:r>
         <w:rPr>
           <w:rStyle w:val="berschrift3Zchn"/>
@@ -2386,9 +2419,50 @@
         <w:t>Usability</w:t>
       </w:r>
       <w:bookmarkEnd w:id="6"/>
+      <w:proofErr w:type="spellEnd"/>
       <w:r>
         <w:br/>
-        <w:t>Die Applikation muss über die aufgeführten Webbrowser (Safari ab V.6, Firefox ab V. 17 ESR, Internet Explorer ab V. 9) zugänglich sein und ohne Silverlight, Flash und Java auskommen. Die Nutzung der Funktionalitäten muss dabei so einfach oder selbsterklärend sein, dass weder eine Schulung noch umfassende Anleitungen für die Nutzung benötigt werden. Bei der Beurteilung der Usability kann von einer typischen Person des administrativen Lehrbereiches ausgegangen werden (Sekretariatsmitarbeitende). Der nötige Informationsaustausch mit den Beteiligten sollte über die gängigen Kommunikationskanäle der ZHdK laufen (E-Mail). Dem Zugriff auf die Datei sollen möglichst keine Barrieren im Weg stehen (möglichst keine oder wenige Authentifizierung, möglichst wenige Klicks). Die Authentifizierung für interne User soll mit dem normalen Mail-login erfolgen (mit oder ohne "@login.itz suffix"). Das bedeutet eine Anbindung an unser Active-Directory, Authentication-Gateway oder AAI. Interne User können externe dazu berechtigen eine Datei hochzuladen.</w:t>
+        <w:t xml:space="preserve">Die Applikation muss über die aufgeführten Webbrowser (Safari ab V.6, Firefox ab V. 17 ESR, Internet Explorer ab V. 9) zugänglich sein und ohne Silverlight, Flash und Java auskommen. Die Nutzung der Funktionalitäten muss dabei so einfach oder selbsterklärend sein, dass weder eine Schulung noch umfassende Anleitungen für die Nutzung benötigt werden. Bei der Beurteilung der </w:t>
+      </w:r>
+      <w:proofErr w:type="spellStart"/>
+      <w:r>
+        <w:t>Usability</w:t>
+      </w:r>
+      <w:proofErr w:type="spellEnd"/>
+      <w:r>
+        <w:t xml:space="preserve"> kann von einer typischen Person des administrativen Lehrbereiches ausgegangen werden (Sekretariatsmitarbeitende). Der nötige Informationsaustausch mit den Beteiligten sollte über die gängigen Kommunikationskanäle der </w:t>
+      </w:r>
+      <w:proofErr w:type="spellStart"/>
+      <w:r>
+        <w:t>ZHdK</w:t>
+      </w:r>
+      <w:proofErr w:type="spellEnd"/>
+      <w:r>
+        <w:t xml:space="preserve"> laufen (E-Mail). Dem Zugriff auf die Datei sollen möglichst keine Barrieren im Weg stehen (möglichst keine oder wenige Authentifizierung, möglichst wenige Klicks). Die Authentifizierung für interne User soll mit dem normalen Mail-login erfolgen (mit oder ohne "@</w:t>
+      </w:r>
+      <w:proofErr w:type="spellStart"/>
+      <w:r>
+        <w:t>login.itz</w:t>
+      </w:r>
+      <w:proofErr w:type="spellEnd"/>
+      <w:r>
+        <w:t xml:space="preserve"> </w:t>
+      </w:r>
+      <w:proofErr w:type="spellStart"/>
+      <w:r>
+        <w:t>suffix</w:t>
+      </w:r>
+      <w:proofErr w:type="spellEnd"/>
+      <w:r>
+        <w:t xml:space="preserve">"). Das bedeutet eine Anbindung an unser </w:t>
+      </w:r>
+      <w:proofErr w:type="spellStart"/>
+      <w:r>
+        <w:t>Active</w:t>
+      </w:r>
+      <w:proofErr w:type="spellEnd"/>
+      <w:r>
+        <w:t>-Directory, Authentication-Gateway oder AAI. Interne User können externe dazu berechtigen eine Datei hochzuladen.</w:t>
       </w:r>
     </w:p>
     <w:p>
@@ -2431,7 +2505,23 @@
       <w:bookmarkEnd w:id="9"/>
       <w:r>
         <w:br/>
-        <w:t>Die Applikation sollte auf freier Software basieren oder mindestens auf offene Standards zurückgreifen. Weiter muss die Software in der IT-Infrastruktur der ZHdK betrieben werden und auf bestehende Systeme (Storage, Server, Netzwerk) zurückgreifen. Der Betrieb und die Wartung der Applikation sollten möglichst klein sein und kein seltenes Spezialwissen erfordern. Für einen zuverlässigen Betrieb sollte die Applikation in ein automatisiertes Überwachungssystem (Nagios) eingebunden werden können.</w:t>
+        <w:t xml:space="preserve">Die Applikation sollte auf freier Software basieren oder mindestens auf offene Standards zurückgreifen. Weiter muss die Software in der IT-Infrastruktur der </w:t>
+      </w:r>
+      <w:proofErr w:type="spellStart"/>
+      <w:r>
+        <w:t>ZHdK</w:t>
+      </w:r>
+      <w:proofErr w:type="spellEnd"/>
+      <w:r>
+        <w:t xml:space="preserve"> betrieben werden und auf bestehende Systeme (Storage, Server, Netzwerk) zurückgreifen. Der Betrieb und die Wartung der Applikation sollten möglichst klein sein und kein seltenes Spezialwissen erfordern. Für einen zuverlässigen Betrieb sollte die Applikation in ein automatisiertes Überwachungssystem (</w:t>
+      </w:r>
+      <w:proofErr w:type="spellStart"/>
+      <w:r>
+        <w:t>Nagios</w:t>
+      </w:r>
+      <w:proofErr w:type="spellEnd"/>
+      <w:r>
+        <w:t>) eingebunden werden können.</w:t>
       </w:r>
     </w:p>
     <w:p>
@@ -2453,7 +2543,15 @@
       </w:r>
       <w:r>
         <w:br/>
-        <w:t>- Messgrösse für Usability: Der typische Arbeitsplatz zur Nutzung des Dienstes ist über Kabelverbindung mit 100 Megabit am Netzwerk angeschlossen.</w:t>
+        <w:t xml:space="preserve">- Messgrösse für </w:t>
+      </w:r>
+      <w:proofErr w:type="spellStart"/>
+      <w:r>
+        <w:t>Usability</w:t>
+      </w:r>
+      <w:proofErr w:type="spellEnd"/>
+      <w:r>
+        <w:t>: Der typische Arbeitsplatz zur Nutzung des Dienstes ist über Kabelverbindung mit 100 Megabit am Netzwerk angeschlossen.</w:t>
       </w:r>
     </w:p>
     <w:p>
@@ -2467,11 +2565,27 @@
       <w:bookmarkEnd w:id="11"/>
       <w:r>
         <w:br/>
-        <w:t>Die Software muss auf einem Firmen-internen Webserver mit Storage- und Actice-Directory-Anbindung aufgesetzt werden.</w:t>
+        <w:t xml:space="preserve">Die Software muss auf einem Firmen-internen Webserver mit Storage- und </w:t>
+      </w:r>
+      <w:proofErr w:type="spellStart"/>
+      <w:r>
+        <w:t>Actice</w:t>
+      </w:r>
+      <w:proofErr w:type="spellEnd"/>
+      <w:r>
+        <w:t>-Directory-Anbindung aufgesetzt werden.</w:t>
       </w:r>
       <w:r>
         <w:br/>
-        <w:t>Die Verbindung vom Server zum Actice-Directory muss verschlüsselt erfolgen.</w:t>
+        <w:t xml:space="preserve">Die Verbindung vom Server zum </w:t>
+      </w:r>
+      <w:proofErr w:type="spellStart"/>
+      <w:r>
+        <w:t>Actice</w:t>
+      </w:r>
+      <w:proofErr w:type="spellEnd"/>
+      <w:r>
+        <w:t>-Directory muss verschlüsselt erfolgen.</w:t>
       </w:r>
       <w:r>
         <w:br/>
@@ -2479,7 +2593,15 @@
       </w:r>
       <w:r>
         <w:br/>
-        <w:t>Aus den detaillierten Log-Dateien können Verbindungsfehler und Autentisierungsfehler zeitgenau Identifiziert werden.</w:t>
+        <w:t xml:space="preserve">Aus den detaillierten Log-Dateien können Verbindungsfehler und </w:t>
+      </w:r>
+      <w:proofErr w:type="spellStart"/>
+      <w:r>
+        <w:t>Autentisierungsfehler</w:t>
+      </w:r>
+      <w:proofErr w:type="spellEnd"/>
+      <w:r>
+        <w:t xml:space="preserve"> zeitgenau Identifiziert werden.</w:t>
       </w:r>
     </w:p>
     <w:p>
@@ -2493,11 +2615,51 @@
       <w:bookmarkEnd w:id="12"/>
       <w:r>
         <w:br/>
-        <w:t>Alle bearbeiteten Konfiguartions-Dateien werden in einem firmen-internen Git-Repository verwaltet.</w:t>
+        <w:t xml:space="preserve">Alle bearbeiteten </w:t>
+      </w:r>
+      <w:proofErr w:type="spellStart"/>
+      <w:r>
+        <w:t>Konfiguartions</w:t>
+      </w:r>
+      <w:proofErr w:type="spellEnd"/>
+      <w:r>
+        <w:t xml:space="preserve">-Dateien werden in einem </w:t>
+      </w:r>
+      <w:proofErr w:type="spellStart"/>
+      <w:r>
+        <w:t>firmen</w:t>
+      </w:r>
+      <w:proofErr w:type="spellEnd"/>
+      <w:r>
+        <w:t xml:space="preserve">-internen </w:t>
+      </w:r>
+      <w:proofErr w:type="spellStart"/>
+      <w:r>
+        <w:t>Git</w:t>
+      </w:r>
+      <w:proofErr w:type="spellEnd"/>
+      <w:r>
+        <w:t>-Repository verwaltet.</w:t>
       </w:r>
       <w:r>
         <w:br/>
-        <w:t>Alle für die IPA relevanten Dokumente und Dokumentationen werden in einem firmen-internen Git-Repository verwaltet.</w:t>
+        <w:t xml:space="preserve">Alle für die IPA relevanten Dokumente und Dokumentationen werden in einem </w:t>
+      </w:r>
+      <w:proofErr w:type="spellStart"/>
+      <w:r>
+        <w:t>firmen</w:t>
+      </w:r>
+      <w:proofErr w:type="spellEnd"/>
+      <w:r>
+        <w:t xml:space="preserve">-internen </w:t>
+      </w:r>
+      <w:proofErr w:type="spellStart"/>
+      <w:r>
+        <w:t>Git</w:t>
+      </w:r>
+      <w:proofErr w:type="spellEnd"/>
+      <w:r>
+        <w:t>-Repository verwaltet.</w:t>
       </w:r>
     </w:p>
     <w:p>
@@ -2511,7 +2673,23 @@
       <w:bookmarkEnd w:id="13"/>
       <w:r>
         <w:br/>
-        <w:t>Es soll eine vollständige step-by-step Benuterdokumentation erstellt werden.</w:t>
+        <w:t xml:space="preserve">Es soll eine vollständige </w:t>
+      </w:r>
+      <w:proofErr w:type="spellStart"/>
+      <w:r>
+        <w:t>step-by-step</w:t>
+      </w:r>
+      <w:proofErr w:type="spellEnd"/>
+      <w:r>
+        <w:t xml:space="preserve"> </w:t>
+      </w:r>
+      <w:proofErr w:type="spellStart"/>
+      <w:r>
+        <w:t>Benuterdokumentation</w:t>
+      </w:r>
+      <w:proofErr w:type="spellEnd"/>
+      <w:r>
+        <w:t xml:space="preserve"> erstellt werden.</w:t>
       </w:r>
     </w:p>
     <w:p>
@@ -2588,7 +2766,14 @@
       </w:r>
       <w:r>
         <w:br/>
-        <w:t>QuoVadis Server Zertifikat</w:t>
+      </w:r>
+      <w:proofErr w:type="spellStart"/>
+      <w:r>
+        <w:t>QuoVadis</w:t>
+      </w:r>
+      <w:proofErr w:type="spellEnd"/>
+      <w:r>
+        <w:t xml:space="preserve"> Server Zertifikat</w:t>
       </w:r>
       <w:r>
         <w:tab/>
@@ -2607,8 +2792,54 @@
           <w:sz w:val="18"/>
           <w:szCs w:val="18"/>
         </w:rPr>
-        <w:t>filer2 (10.10.10.201)] /vol/transporter/transporter</w:t>
-      </w:r>
+        <w:t>filer2 (10.10.10.201)] /</w:t>
+      </w:r>
+      <w:proofErr w:type="spellStart"/>
+      <w:r>
+        <w:rPr>
+          <w:rFonts w:ascii="Geneva" w:eastAsia="Times New Roman" w:hAnsi="Geneva"/>
+          <w:sz w:val="18"/>
+          <w:szCs w:val="18"/>
+        </w:rPr>
+        <w:t>vol</w:t>
+      </w:r>
+      <w:proofErr w:type="spellEnd"/>
+      <w:r>
+        <w:rPr>
+          <w:rFonts w:ascii="Geneva" w:eastAsia="Times New Roman" w:hAnsi="Geneva"/>
+          <w:sz w:val="18"/>
+          <w:szCs w:val="18"/>
+        </w:rPr>
+        <w:t>/</w:t>
+      </w:r>
+      <w:proofErr w:type="spellStart"/>
+      <w:r>
+        <w:rPr>
+          <w:rFonts w:ascii="Geneva" w:eastAsia="Times New Roman" w:hAnsi="Geneva"/>
+          <w:sz w:val="18"/>
+          <w:szCs w:val="18"/>
+        </w:rPr>
+        <w:t>transporter</w:t>
+      </w:r>
+      <w:proofErr w:type="spellEnd"/>
+      <w:r>
+        <w:rPr>
+          <w:rFonts w:ascii="Geneva" w:eastAsia="Times New Roman" w:hAnsi="Geneva"/>
+          <w:sz w:val="18"/>
+          <w:szCs w:val="18"/>
+        </w:rPr>
+        <w:t>/</w:t>
+      </w:r>
+      <w:proofErr w:type="spellStart"/>
+      <w:r>
+        <w:rPr>
+          <w:rFonts w:ascii="Geneva" w:eastAsia="Times New Roman" w:hAnsi="Geneva"/>
+          <w:sz w:val="18"/>
+          <w:szCs w:val="18"/>
+        </w:rPr>
+        <w:t>transporter</w:t>
+      </w:r>
+      <w:proofErr w:type="spellEnd"/>
       <w:r>
         <w:br/>
         <w:t>Firewall Gruppe</w:t>
@@ -2626,40 +2857,38 @@
       <w:r>
         <w:t>Firmenstandards</w:t>
       </w:r>
-      <w:bookmarkStart w:id="17" w:name="_GoBack"/>
       <w:bookmarkEnd w:id="16"/>
-      <w:bookmarkEnd w:id="17"/>
     </w:p>
     <w:p>
       <w:pPr>
         <w:pStyle w:val="berschrift2"/>
       </w:pPr>
-      <w:bookmarkStart w:id="18" w:name="_Toc350175958"/>
+      <w:bookmarkStart w:id="17" w:name="_Toc350175958"/>
       <w:r>
         <w:t>Projektorganisation</w:t>
       </w:r>
-      <w:bookmarkEnd w:id="18"/>
+      <w:bookmarkEnd w:id="17"/>
     </w:p>
     <w:p>
       <w:pPr>
         <w:pStyle w:val="berschrift2"/>
       </w:pPr>
-      <w:bookmarkStart w:id="19" w:name="_Toc350175959"/>
+      <w:bookmarkStart w:id="18" w:name="_Toc350175959"/>
       <w:r>
         <w:t>Zeitplan</w:t>
       </w:r>
-      <w:bookmarkEnd w:id="19"/>
+      <w:bookmarkEnd w:id="18"/>
     </w:p>
     <w:p/>
     <w:p>
       <w:pPr>
         <w:pStyle w:val="berschrift2"/>
       </w:pPr>
-      <w:bookmarkStart w:id="20" w:name="_Toc350175960"/>
+      <w:bookmarkStart w:id="19" w:name="_Toc350175960"/>
       <w:r>
         <w:t>Arbeitsjournal</w:t>
       </w:r>
-      <w:bookmarkEnd w:id="20"/>
+      <w:bookmarkEnd w:id="19"/>
     </w:p>
     <w:p>
       <w:pPr>
@@ -2692,98 +2921,192 @@
           <w:numId w:val="1"/>
         </w:numPr>
       </w:pPr>
-      <w:bookmarkStart w:id="21" w:name="_Toc350175961"/>
+      <w:bookmarkStart w:id="20" w:name="_Toc350175961"/>
       <w:r>
         <w:lastRenderedPageBreak/>
         <w:t>Teil</w:t>
       </w:r>
-      <w:bookmarkEnd w:id="21"/>
+      <w:bookmarkEnd w:id="20"/>
     </w:p>
     <w:p>
       <w:pPr>
         <w:pStyle w:val="berschrift2"/>
       </w:pPr>
-      <w:bookmarkStart w:id="22" w:name="_Toc350175962"/>
+      <w:bookmarkStart w:id="21" w:name="_Toc350175962"/>
       <w:r>
         <w:t>Management Summary</w:t>
       </w:r>
-      <w:bookmarkEnd w:id="22"/>
+      <w:bookmarkEnd w:id="21"/>
     </w:p>
     <w:p>
       <w:pPr>
         <w:pStyle w:val="berschrift3"/>
       </w:pPr>
-      <w:bookmarkStart w:id="23" w:name="_Toc350175963"/>
+      <w:bookmarkStart w:id="22" w:name="_Toc350175963"/>
       <w:r>
         <w:t>Ausgangssituation</w:t>
       </w:r>
-      <w:bookmarkEnd w:id="23"/>
-    </w:p>
-    <w:p/>
+      <w:bookmarkEnd w:id="22"/>
+    </w:p>
+    <w:p>
+      <w:r>
+        <w:t>Wir, die Zürcher Hochschule der Künste, brauchen ein Tool, das unseren Mitarbeitenden erlaubt grosse Daten zu versenden. Dies funktioniert im Moment nur mit grossem Aufwand und ist nicht sehr beliebt bei den Mitarbeitenden.</w:t>
+      </w:r>
+    </w:p>
     <w:p>
       <w:pPr>
         <w:pStyle w:val="berschrift3"/>
       </w:pPr>
-      <w:bookmarkStart w:id="24" w:name="_Toc350175964"/>
+      <w:bookmarkStart w:id="23" w:name="_Toc350175964"/>
       <w:r>
         <w:t>Umsetzung</w:t>
       </w:r>
-      <w:bookmarkEnd w:id="24"/>
+      <w:bookmarkEnd w:id="23"/>
     </w:p>
     <w:p/>
     <w:p>
       <w:pPr>
         <w:pStyle w:val="berschrift3"/>
       </w:pPr>
-      <w:bookmarkStart w:id="25" w:name="_Toc350175965"/>
+      <w:bookmarkStart w:id="24" w:name="_Toc350175965"/>
       <w:r>
         <w:t>Erwartetes Ergebnis</w:t>
       </w:r>
-      <w:bookmarkEnd w:id="25"/>
-    </w:p>
-    <w:p>
-      <w:pPr>
-        <w:rPr>
-          <w:rFonts w:asciiTheme="majorHAnsi" w:eastAsiaTheme="majorEastAsia" w:hAnsiTheme="majorHAnsi" w:cstheme="majorBidi"/>
-          <w:b/>
-          <w:bCs/>
-          <w:color w:val="4F81BD" w:themeColor="accent1"/>
-          <w:sz w:val="26"/>
-          <w:szCs w:val="26"/>
-        </w:rPr>
-      </w:pPr>
+      <w:bookmarkEnd w:id="24"/>
+    </w:p>
+    <w:p>
+      <w:r>
+        <w:t xml:space="preserve">Ein Tool, mit dem unsere Mitarbeitenden grosse Daten versenden können, ohne grossen Aufwand. Das Tool soll einfach zu bedienen sein, damit keine grossen Anleitungen von den Mitarbeitenden gelesen werden müssen. Es soll auch möglich sein Daten die eine gewisse </w:t>
+      </w:r>
+      <w:proofErr w:type="spellStart"/>
+      <w:r>
+        <w:t>zeit</w:t>
+      </w:r>
+      <w:proofErr w:type="spellEnd"/>
+      <w:r>
+        <w:t xml:space="preserve"> gespeichert bleiben an externe Benutzer (nicht </w:t>
+      </w:r>
+      <w:proofErr w:type="spellStart"/>
+      <w:r>
+        <w:t>ZHdK</w:t>
+      </w:r>
+      <w:proofErr w:type="spellEnd"/>
+      <w:r>
+        <w:t xml:space="preserve"> Mitarbeitende, Dozenten, Studierende) zu senden. Ausserdem soll es auch möglich sein, externen Benutzern das Recht zu geben eine Datei über das Tool zu senden. </w:t>
+      </w:r>
     </w:p>
     <w:p>
       <w:pPr>
         <w:pStyle w:val="berschrift2"/>
       </w:pPr>
-      <w:bookmarkStart w:id="26" w:name="_Toc350175966"/>
+      <w:bookmarkStart w:id="25" w:name="_Toc350175966"/>
       <w:r>
         <w:t>Analysieren</w:t>
       </w:r>
-      <w:bookmarkEnd w:id="26"/>
+      <w:bookmarkEnd w:id="25"/>
     </w:p>
     <w:p>
       <w:pPr>
         <w:pStyle w:val="berschrift3"/>
       </w:pPr>
-      <w:bookmarkStart w:id="27" w:name="_Toc350175967"/>
+      <w:bookmarkStart w:id="26" w:name="_Toc350175967"/>
       <w:r>
         <w:t>Evaluation</w:t>
       </w:r>
+      <w:bookmarkEnd w:id="26"/>
+    </w:p>
+    <w:p>
+      <w:r>
+        <w:t xml:space="preserve">Weil keine Software explizit genannt wurde mache ich eine Evaluation, die bestimmen soll, welche Software genutzt wird. Die Kriterien, die die Software einhalten muss, nehme ich aus der Aufgabenstellung. </w:t>
+      </w:r>
+      <w:r>
+        <w:br/>
+      </w:r>
+      <w:r>
+        <w:t>Nach dem fertigstellen der Evaluation werde ich das Ergebnis dem Teamleiter präsentieren und mit ihm zusammen entscheiden</w:t>
+      </w:r>
+      <w:r>
+        <w:t>,</w:t>
+      </w:r>
+      <w:r>
+        <w:t xml:space="preserve"> welche Software eingesetzt wird.</w:t>
+      </w:r>
+      <w:r>
+        <w:br/>
+        <w:t xml:space="preserve">Es stehen fünf verschiedene Softwarelösungen zur Evaluation bereit Filesender, </w:t>
+      </w:r>
+      <w:proofErr w:type="spellStart"/>
+      <w:r>
+        <w:t>Dropbox</w:t>
+      </w:r>
+      <w:proofErr w:type="spellEnd"/>
+      <w:r>
+        <w:t xml:space="preserve">, Teamdrive, </w:t>
+      </w:r>
+      <w:proofErr w:type="spellStart"/>
+      <w:r>
+        <w:t>OwnCloud</w:t>
+      </w:r>
+      <w:proofErr w:type="spellEnd"/>
+      <w:r>
+        <w:t xml:space="preserve"> und Google Apps.</w:t>
+      </w:r>
+    </w:p>
+    <w:p>
+      <w:r>
+        <w:t xml:space="preserve">Damit ich eine gute Einschätzung der Software machen kann, habe ich eine Präferenzmatrix erstellt, mit der ich die Gewichtung der verschiedenen Punkte besser einschätzen kann. </w:t>
+      </w:r>
+    </w:p>
+    <w:p>
+      <w:r>
+        <w:t>[Bild Präferenzmatrix]</w:t>
+      </w:r>
+    </w:p>
+    <w:p>
+      <w:r>
+        <w:t>Mit Hilfe der Präferenzmatrix kann ich eine Evaluationstabelle erstellen, in der ich die verschiedenen Anforderungen mit der Gewichtung aufstellen kann. So entsteht eine aussagekräftige Tabelle, die hilft die richtige Software für unsere Anforderungen zu finden.</w:t>
+      </w:r>
+    </w:p>
+    <w:p>
+      <w:r>
+        <w:t>[Bild Evaluationstabelle]</w:t>
+      </w:r>
+    </w:p>
+    <w:p>
+      <w:pPr>
+        <w:pStyle w:val="berschrift3"/>
+      </w:pPr>
+      <w:r>
+        <w:t>Eigene Einschätzung</w:t>
+      </w:r>
+    </w:p>
+    <w:p>
+      <w:r>
+        <w:t xml:space="preserve">Ich empfehle nach der Evaluation die Software Filesender, da sie genau das macht was wir wollen und nicht mehr. Das einzige Problem das auftauchen könnte, ist das niemand sich mit </w:t>
+      </w:r>
+      <w:proofErr w:type="spellStart"/>
+      <w:r>
+        <w:t>SimpleSAMLphp</w:t>
+      </w:r>
+      <w:proofErr w:type="spellEnd"/>
+      <w:r>
+        <w:t xml:space="preserve"> auskennt</w:t>
+      </w:r>
+      <w:r>
+        <w:t xml:space="preserve"> und somit bei grossen Änderungen ein grösserer Aufwand entstehen könnte als bei anderen Software.</w:t>
+      </w:r>
+    </w:p>
+    <w:p>
+      <w:pPr>
+        <w:pStyle w:val="berschrift3"/>
+      </w:pPr>
+      <w:r>
+        <w:t>Ausgewählte Software</w:t>
+      </w:r>
+    </w:p>
+    <w:p>
+      <w:bookmarkStart w:id="27" w:name="_GoBack"/>
       <w:bookmarkEnd w:id="27"/>
-    </w:p>
-    <w:p>
-      <w:pPr>
-        <w:rPr>
-          <w:rFonts w:asciiTheme="majorHAnsi" w:eastAsiaTheme="majorEastAsia" w:hAnsiTheme="majorHAnsi" w:cstheme="majorBidi"/>
-          <w:b/>
-          <w:bCs/>
-          <w:color w:val="4F81BD" w:themeColor="accent1"/>
-          <w:sz w:val="26"/>
-          <w:szCs w:val="26"/>
-        </w:rPr>
-      </w:pPr>
     </w:p>
     <w:p>
       <w:pPr>
@@ -2791,6 +3114,7 @@
       </w:pPr>
       <w:bookmarkStart w:id="28" w:name="_Toc350175968"/>
       <w:r>
+        <w:lastRenderedPageBreak/>
         <w:t>Planen</w:t>
       </w:r>
       <w:bookmarkEnd w:id="28"/>
@@ -2980,7 +3304,7 @@
                 <w:bCs/>
                 <w:noProof/>
               </w:rPr>
-              <w:t>4</w:t>
+              <w:t>7</w:t>
             </w:r>
             <w:r>
               <w:rPr>
@@ -3028,7 +3352,7 @@
                 <w:bCs/>
                 <w:noProof/>
               </w:rPr>
-              <w:t>7</w:t>
+              <w:t>8</w:t>
             </w:r>
             <w:r>
               <w:rPr>
@@ -4440,7 +4764,7 @@
 </file>
 
 <file path=customXml/itemProps1.xml><?xml version="1.0" encoding="utf-8"?>
-<ds:datastoreItem xmlns:ds="http://schemas.openxmlformats.org/officeDocument/2006/customXml" ds:itemID="{CC08823B-90EA-429A-81E1-FFE301F17F18}">
+<ds:datastoreItem xmlns:ds="http://schemas.openxmlformats.org/officeDocument/2006/customXml" ds:itemID="{3090B906-72E9-4E2D-AC4F-292E0059A23F}">
   <ds:schemaRefs>
     <ds:schemaRef ds:uri="http://schemas.openxmlformats.org/officeDocument/2006/bibliography"/>
   </ds:schemaRefs>

--- a/IPA-Bericht.docx
+++ b/IPA-Bericht.docx
@@ -7,7 +7,6 @@
         <w:br w:type="page"/>
       </w:r>
     </w:p>
-    <w:p/>
     <w:sdt>
       <w:sdtPr>
         <w:rPr>
@@ -25,7 +24,6 @@
           <w:docPartUnique/>
         </w:docPartObj>
       </w:sdtPr>
-      <w:sdtEndPr/>
       <w:sdtContent>
         <w:p>
           <w:pPr>
@@ -42,7 +40,6 @@
           <w:pPr>
             <w:pStyle w:val="Verzeichnis1"/>
             <w:tabs>
-              <w:tab w:val="left" w:pos="440"/>
               <w:tab w:val="right" w:leader="dot" w:pos="9062"/>
             </w:tabs>
             <w:rPr>
@@ -60,69 +57,54 @@
           <w:r>
             <w:fldChar w:fldCharType="separate"/>
           </w:r>
-          <w:hyperlink w:anchor="_Toc350175941" w:history="1">
+          <w:hyperlink w:anchor="_Toc350260649" w:history="1">
             <w:r>
               <w:rPr>
                 <w:rStyle w:val="Hyperlink"/>
                 <w:noProof/>
               </w:rPr>
-              <w:t>1.</w:t>
-            </w:r>
-            <w:r>
-              <w:rPr>
-                <w:rFonts w:eastAsiaTheme="minorEastAsia"/>
-                <w:noProof/>
-                <w:lang w:eastAsia="de-CH"/>
+              <w:t>Teil 1</w:t>
+            </w:r>
+            <w:r>
+              <w:rPr>
+                <w:noProof/>
+                <w:webHidden/>
               </w:rPr>
               <w:tab/>
             </w:r>
             <w:r>
               <w:rPr>
-                <w:rStyle w:val="Hyperlink"/>
-                <w:noProof/>
-              </w:rPr>
-              <w:t>Teil</w:t>
-            </w:r>
-            <w:r>
-              <w:rPr>
                 <w:noProof/>
                 <w:webHidden/>
               </w:rPr>
-              <w:tab/>
+              <w:fldChar w:fldCharType="begin"/>
             </w:r>
             <w:r>
               <w:rPr>
                 <w:noProof/>
                 <w:webHidden/>
               </w:rPr>
-              <w:fldChar w:fldCharType="begin"/>
+              <w:instrText xml:space="preserve"> PAGEREF _Toc350260649 \h </w:instrText>
             </w:r>
             <w:r>
               <w:rPr>
                 <w:noProof/>
                 <w:webHidden/>
               </w:rPr>
-              <w:instrText xml:space="preserve"> PAGEREF _Toc350175941 \h </w:instrText>
             </w:r>
             <w:r>
               <w:rPr>
                 <w:noProof/>
                 <w:webHidden/>
               </w:rPr>
+              <w:fldChar w:fldCharType="separate"/>
             </w:r>
             <w:r>
               <w:rPr>
                 <w:noProof/>
                 <w:webHidden/>
               </w:rPr>
-              <w:fldChar w:fldCharType="separate"/>
-            </w:r>
-            <w:r>
-              <w:rPr>
-                <w:noProof/>
-                <w:webHidden/>
-              </w:rPr>
-              <w:t>4</w:t>
+              <w:t>3</w:t>
             </w:r>
             <w:r>
               <w:rPr>
@@ -145,7 +127,7 @@
               <w:lang w:eastAsia="de-CH"/>
             </w:rPr>
           </w:pPr>
-          <w:hyperlink w:anchor="_Toc350175942" w:history="1">
+          <w:hyperlink w:anchor="_Toc350260650" w:history="1">
             <w:r>
               <w:rPr>
                 <w:rStyle w:val="Hyperlink"/>
@@ -172,7 +154,7 @@
                 <w:noProof/>
                 <w:webHidden/>
               </w:rPr>
-              <w:instrText xml:space="preserve"> PAGEREF _Toc350175942 \h </w:instrText>
+              <w:instrText xml:space="preserve"> PAGEREF _Toc350260650 \h </w:instrText>
             </w:r>
             <w:r>
               <w:rPr>
@@ -192,7 +174,7 @@
                 <w:noProof/>
                 <w:webHidden/>
               </w:rPr>
-              <w:t>4</w:t>
+              <w:t>3</w:t>
             </w:r>
             <w:r>
               <w:rPr>
@@ -215,7 +197,7 @@
               <w:lang w:eastAsia="de-CH"/>
             </w:rPr>
           </w:pPr>
-          <w:hyperlink w:anchor="_Toc350175943" w:history="1">
+          <w:hyperlink w:anchor="_Toc350260651" w:history="1">
             <w:r>
               <w:rPr>
                 <w:rStyle w:val="Hyperlink"/>
@@ -242,7 +224,7 @@
                 <w:noProof/>
                 <w:webHidden/>
               </w:rPr>
-              <w:instrText xml:space="preserve"> PAGEREF _Toc350175943 \h </w:instrText>
+              <w:instrText xml:space="preserve"> PAGEREF _Toc350260651 \h </w:instrText>
             </w:r>
             <w:r>
               <w:rPr>
@@ -262,7 +244,7 @@
                 <w:noProof/>
                 <w:webHidden/>
               </w:rPr>
-              <w:t>4</w:t>
+              <w:t>3</w:t>
             </w:r>
             <w:r>
               <w:rPr>
@@ -285,7 +267,7 @@
               <w:lang w:eastAsia="de-CH"/>
             </w:rPr>
           </w:pPr>
-          <w:hyperlink w:anchor="_Toc350175944" w:history="1">
+          <w:hyperlink w:anchor="_Toc350260652" w:history="1">
             <w:r>
               <w:rPr>
                 <w:rStyle w:val="Hyperlink"/>
@@ -312,7 +294,7 @@
                 <w:noProof/>
                 <w:webHidden/>
               </w:rPr>
-              <w:instrText xml:space="preserve"> PAGEREF _Toc350175944 \h </w:instrText>
+              <w:instrText xml:space="preserve"> PAGEREF _Toc350260652 \h </w:instrText>
             </w:r>
             <w:r>
               <w:rPr>
@@ -332,7 +314,7 @@
                 <w:noProof/>
                 <w:webHidden/>
               </w:rPr>
-              <w:t>4</w:t>
+              <w:t>3</w:t>
             </w:r>
             <w:r>
               <w:rPr>
@@ -355,7 +337,7 @@
               <w:lang w:eastAsia="de-CH"/>
             </w:rPr>
           </w:pPr>
-          <w:hyperlink w:anchor="_Toc350175945" w:history="1">
+          <w:hyperlink w:anchor="_Toc350260653" w:history="1">
             <w:r>
               <w:rPr>
                 <w:rStyle w:val="Hyperlink"/>
@@ -382,7 +364,7 @@
                 <w:noProof/>
                 <w:webHidden/>
               </w:rPr>
-              <w:instrText xml:space="preserve"> PAGEREF _Toc350175945 \h </w:instrText>
+              <w:instrText xml:space="preserve"> PAGEREF _Toc350260653 \h </w:instrText>
             </w:r>
             <w:r>
               <w:rPr>
@@ -402,7 +384,7 @@
                 <w:noProof/>
                 <w:webHidden/>
               </w:rPr>
-              <w:t>4</w:t>
+              <w:t>3</w:t>
             </w:r>
             <w:r>
               <w:rPr>
@@ -425,7 +407,7 @@
               <w:lang w:eastAsia="de-CH"/>
             </w:rPr>
           </w:pPr>
-          <w:hyperlink w:anchor="_Toc350175946" w:history="1">
+          <w:hyperlink w:anchor="_Toc350260654" w:history="1">
             <w:r>
               <w:rPr>
                 <w:rStyle w:val="Hyperlink"/>
@@ -452,7 +434,7 @@
                 <w:noProof/>
                 <w:webHidden/>
               </w:rPr>
-              <w:instrText xml:space="preserve"> PAGEREF _Toc350175946 \h </w:instrText>
+              <w:instrText xml:space="preserve"> PAGEREF _Toc350260654 \h </w:instrText>
             </w:r>
             <w:r>
               <w:rPr>
@@ -472,7 +454,7 @@
                 <w:noProof/>
                 <w:webHidden/>
               </w:rPr>
-              <w:t>4</w:t>
+              <w:t>3</w:t>
             </w:r>
             <w:r>
               <w:rPr>
@@ -495,7 +477,7 @@
               <w:lang w:eastAsia="de-CH"/>
             </w:rPr>
           </w:pPr>
-          <w:hyperlink w:anchor="_Toc350175947" w:history="1">
+          <w:hyperlink w:anchor="_Toc350260655" w:history="1">
             <w:r>
               <w:rPr>
                 <w:rStyle w:val="Hyperlink"/>
@@ -522,7 +504,7 @@
                 <w:noProof/>
                 <w:webHidden/>
               </w:rPr>
-              <w:instrText xml:space="preserve"> PAGEREF _Toc350175947 \h </w:instrText>
+              <w:instrText xml:space="preserve"> PAGEREF _Toc350260655 \h </w:instrText>
             </w:r>
             <w:r>
               <w:rPr>
@@ -542,7 +524,7 @@
                 <w:noProof/>
                 <w:webHidden/>
               </w:rPr>
-              <w:t>4</w:t>
+              <w:t>3</w:t>
             </w:r>
             <w:r>
               <w:rPr>
@@ -565,7 +547,7 @@
               <w:lang w:eastAsia="de-CH"/>
             </w:rPr>
           </w:pPr>
-          <w:hyperlink w:anchor="_Toc350175948" w:history="1">
+          <w:hyperlink w:anchor="_Toc350260656" w:history="1">
             <w:r>
               <w:rPr>
                 <w:rStyle w:val="Hyperlink"/>
@@ -592,7 +574,7 @@
                 <w:noProof/>
                 <w:webHidden/>
               </w:rPr>
-              <w:instrText xml:space="preserve"> PAGEREF _Toc350175948 \h </w:instrText>
+              <w:instrText xml:space="preserve"> PAGEREF _Toc350260656 \h </w:instrText>
             </w:r>
             <w:r>
               <w:rPr>
@@ -612,7 +594,7 @@
                 <w:noProof/>
                 <w:webHidden/>
               </w:rPr>
-              <w:t>4</w:t>
+              <w:t>3</w:t>
             </w:r>
             <w:r>
               <w:rPr>
@@ -635,7 +617,7 @@
               <w:lang w:eastAsia="de-CH"/>
             </w:rPr>
           </w:pPr>
-          <w:hyperlink w:anchor="_Toc350175949" w:history="1">
+          <w:hyperlink w:anchor="_Toc350260657" w:history="1">
             <w:r>
               <w:rPr>
                 <w:rStyle w:val="Hyperlink"/>
@@ -662,7 +644,7 @@
                 <w:noProof/>
                 <w:webHidden/>
               </w:rPr>
-              <w:instrText xml:space="preserve"> PAGEREF _Toc350175949 \h </w:instrText>
+              <w:instrText xml:space="preserve"> PAGEREF _Toc350260657 \h </w:instrText>
             </w:r>
             <w:r>
               <w:rPr>
@@ -705,7 +687,7 @@
               <w:lang w:eastAsia="de-CH"/>
             </w:rPr>
           </w:pPr>
-          <w:hyperlink w:anchor="_Toc350175950" w:history="1">
+          <w:hyperlink w:anchor="_Toc350260658" w:history="1">
             <w:r>
               <w:rPr>
                 <w:rStyle w:val="Hyperlink"/>
@@ -732,7 +714,7 @@
                 <w:noProof/>
                 <w:webHidden/>
               </w:rPr>
-              <w:instrText xml:space="preserve"> PAGEREF _Toc350175950 \h </w:instrText>
+              <w:instrText xml:space="preserve"> PAGEREF _Toc350260658 \h </w:instrText>
             </w:r>
             <w:r>
               <w:rPr>
@@ -752,7 +734,7 @@
                 <w:noProof/>
                 <w:webHidden/>
               </w:rPr>
-              <w:t>5</w:t>
+              <w:t>4</w:t>
             </w:r>
             <w:r>
               <w:rPr>
@@ -775,7 +757,7 @@
               <w:lang w:eastAsia="de-CH"/>
             </w:rPr>
           </w:pPr>
-          <w:hyperlink w:anchor="_Toc350175951" w:history="1">
+          <w:hyperlink w:anchor="_Toc350260659" w:history="1">
             <w:r>
               <w:rPr>
                 <w:rStyle w:val="Hyperlink"/>
@@ -802,7 +784,7 @@
                 <w:noProof/>
                 <w:webHidden/>
               </w:rPr>
-              <w:instrText xml:space="preserve"> PAGEREF _Toc350175951 \h </w:instrText>
+              <w:instrText xml:space="preserve"> PAGEREF _Toc350260659 \h </w:instrText>
             </w:r>
             <w:r>
               <w:rPr>
@@ -822,7 +804,7 @@
                 <w:noProof/>
                 <w:webHidden/>
               </w:rPr>
-              <w:t>5</w:t>
+              <w:t>4</w:t>
             </w:r>
             <w:r>
               <w:rPr>
@@ -845,7 +827,7 @@
               <w:lang w:eastAsia="de-CH"/>
             </w:rPr>
           </w:pPr>
-          <w:hyperlink w:anchor="_Toc350175952" w:history="1">
+          <w:hyperlink w:anchor="_Toc350260660" w:history="1">
             <w:r>
               <w:rPr>
                 <w:rStyle w:val="Hyperlink"/>
@@ -872,7 +854,7 @@
                 <w:noProof/>
                 <w:webHidden/>
               </w:rPr>
-              <w:instrText xml:space="preserve"> PAGEREF _Toc350175952 \h </w:instrText>
+              <w:instrText xml:space="preserve"> PAGEREF _Toc350260660 \h </w:instrText>
             </w:r>
             <w:r>
               <w:rPr>
@@ -892,7 +874,7 @@
                 <w:noProof/>
                 <w:webHidden/>
               </w:rPr>
-              <w:t>5</w:t>
+              <w:t>4</w:t>
             </w:r>
             <w:r>
               <w:rPr>
@@ -915,7 +897,7 @@
               <w:lang w:eastAsia="de-CH"/>
             </w:rPr>
           </w:pPr>
-          <w:hyperlink w:anchor="_Toc350175953" w:history="1">
+          <w:hyperlink w:anchor="_Toc350260661" w:history="1">
             <w:r>
               <w:rPr>
                 <w:rStyle w:val="Hyperlink"/>
@@ -942,7 +924,7 @@
                 <w:noProof/>
                 <w:webHidden/>
               </w:rPr>
-              <w:instrText xml:space="preserve"> PAGEREF _Toc350175953 \h </w:instrText>
+              <w:instrText xml:space="preserve"> PAGEREF _Toc350260661 \h </w:instrText>
             </w:r>
             <w:r>
               <w:rPr>
@@ -962,7 +944,7 @@
                 <w:noProof/>
                 <w:webHidden/>
               </w:rPr>
-              <w:t>5</w:t>
+              <w:t>4</w:t>
             </w:r>
             <w:r>
               <w:rPr>
@@ -985,7 +967,7 @@
               <w:lang w:eastAsia="de-CH"/>
             </w:rPr>
           </w:pPr>
-          <w:hyperlink w:anchor="_Toc350175954" w:history="1">
+          <w:hyperlink w:anchor="_Toc350260662" w:history="1">
             <w:r>
               <w:rPr>
                 <w:rStyle w:val="Hyperlink"/>
@@ -1012,7 +994,7 @@
                 <w:noProof/>
                 <w:webHidden/>
               </w:rPr>
-              <w:instrText xml:space="preserve"> PAGEREF _Toc350175954 \h </w:instrText>
+              <w:instrText xml:space="preserve"> PAGEREF _Toc350260662 \h </w:instrText>
             </w:r>
             <w:r>
               <w:rPr>
@@ -1032,7 +1014,7 @@
                 <w:noProof/>
                 <w:webHidden/>
               </w:rPr>
-              <w:t>5</w:t>
+              <w:t>4</w:t>
             </w:r>
             <w:r>
               <w:rPr>
@@ -1055,7 +1037,7 @@
               <w:lang w:eastAsia="de-CH"/>
             </w:rPr>
           </w:pPr>
-          <w:hyperlink w:anchor="_Toc350175955" w:history="1">
+          <w:hyperlink w:anchor="_Toc350260663" w:history="1">
             <w:r>
               <w:rPr>
                 <w:rStyle w:val="Hyperlink"/>
@@ -1082,7 +1064,7 @@
                 <w:noProof/>
                 <w:webHidden/>
               </w:rPr>
-              <w:instrText xml:space="preserve"> PAGEREF _Toc350175955 \h </w:instrText>
+              <w:instrText xml:space="preserve"> PAGEREF _Toc350260663 \h </w:instrText>
             </w:r>
             <w:r>
               <w:rPr>
@@ -1102,7 +1084,7 @@
                 <w:noProof/>
                 <w:webHidden/>
               </w:rPr>
-              <w:t>6</w:t>
+              <w:t>5</w:t>
             </w:r>
             <w:r>
               <w:rPr>
@@ -1125,7 +1107,7 @@
               <w:lang w:eastAsia="de-CH"/>
             </w:rPr>
           </w:pPr>
-          <w:hyperlink w:anchor="_Toc350175956" w:history="1">
+          <w:hyperlink w:anchor="_Toc350260664" w:history="1">
             <w:r>
               <w:rPr>
                 <w:rStyle w:val="Hyperlink"/>
@@ -1152,7 +1134,7 @@
                 <w:noProof/>
                 <w:webHidden/>
               </w:rPr>
-              <w:instrText xml:space="preserve"> PAGEREF _Toc350175956 \h </w:instrText>
+              <w:instrText xml:space="preserve"> PAGEREF _Toc350260664 \h </w:instrText>
             </w:r>
             <w:r>
               <w:rPr>
@@ -1172,7 +1154,7 @@
                 <w:noProof/>
                 <w:webHidden/>
               </w:rPr>
-              <w:t>6</w:t>
+              <w:t>5</w:t>
             </w:r>
             <w:r>
               <w:rPr>
@@ -1195,7 +1177,7 @@
               <w:lang w:eastAsia="de-CH"/>
             </w:rPr>
           </w:pPr>
-          <w:hyperlink w:anchor="_Toc350175957" w:history="1">
+          <w:hyperlink w:anchor="_Toc350260665" w:history="1">
             <w:r>
               <w:rPr>
                 <w:rStyle w:val="Hyperlink"/>
@@ -1222,7 +1204,7 @@
                 <w:noProof/>
                 <w:webHidden/>
               </w:rPr>
-              <w:instrText xml:space="preserve"> PAGEREF _Toc350175957 \h </w:instrText>
+              <w:instrText xml:space="preserve"> PAGEREF _Toc350260665 \h </w:instrText>
             </w:r>
             <w:r>
               <w:rPr>
@@ -1242,7 +1224,7 @@
                 <w:noProof/>
                 <w:webHidden/>
               </w:rPr>
-              <w:t>6</w:t>
+              <w:t>5</w:t>
             </w:r>
             <w:r>
               <w:rPr>
@@ -1265,7 +1247,7 @@
               <w:lang w:eastAsia="de-CH"/>
             </w:rPr>
           </w:pPr>
-          <w:hyperlink w:anchor="_Toc350175958" w:history="1">
+          <w:hyperlink w:anchor="_Toc350260666" w:history="1">
             <w:r>
               <w:rPr>
                 <w:rStyle w:val="Hyperlink"/>
@@ -1292,7 +1274,7 @@
                 <w:noProof/>
                 <w:webHidden/>
               </w:rPr>
-              <w:instrText xml:space="preserve"> PAGEREF _Toc350175958 \h </w:instrText>
+              <w:instrText xml:space="preserve"> PAGEREF _Toc350260666 \h </w:instrText>
             </w:r>
             <w:r>
               <w:rPr>
@@ -1312,7 +1294,7 @@
                 <w:noProof/>
                 <w:webHidden/>
               </w:rPr>
-              <w:t>6</w:t>
+              <w:t>5</w:t>
             </w:r>
             <w:r>
               <w:rPr>
@@ -1335,7 +1317,7 @@
               <w:lang w:eastAsia="de-CH"/>
             </w:rPr>
           </w:pPr>
-          <w:hyperlink w:anchor="_Toc350175959" w:history="1">
+          <w:hyperlink w:anchor="_Toc350260667" w:history="1">
             <w:r>
               <w:rPr>
                 <w:rStyle w:val="Hyperlink"/>
@@ -1362,7 +1344,7 @@
                 <w:noProof/>
                 <w:webHidden/>
               </w:rPr>
-              <w:instrText xml:space="preserve"> PAGEREF _Toc350175959 \h </w:instrText>
+              <w:instrText xml:space="preserve"> PAGEREF _Toc350260667 \h </w:instrText>
             </w:r>
             <w:r>
               <w:rPr>
@@ -1405,7 +1387,7 @@
               <w:lang w:eastAsia="de-CH"/>
             </w:rPr>
           </w:pPr>
-          <w:hyperlink w:anchor="_Toc350175960" w:history="1">
+          <w:hyperlink w:anchor="_Toc350260668" w:history="1">
             <w:r>
               <w:rPr>
                 <w:rStyle w:val="Hyperlink"/>
@@ -1432,7 +1414,7 @@
                 <w:noProof/>
                 <w:webHidden/>
               </w:rPr>
-              <w:instrText xml:space="preserve"> PAGEREF _Toc350175960 \h </w:instrText>
+              <w:instrText xml:space="preserve"> PAGEREF _Toc350260668 \h </w:instrText>
             </w:r>
             <w:r>
               <w:rPr>
@@ -1452,7 +1434,7 @@
                 <w:noProof/>
                 <w:webHidden/>
               </w:rPr>
-              <w:t>6</w:t>
+              <w:t>7</w:t>
             </w:r>
             <w:r>
               <w:rPr>
@@ -1467,7 +1449,6 @@
           <w:pPr>
             <w:pStyle w:val="Verzeichnis1"/>
             <w:tabs>
-              <w:tab w:val="left" w:pos="440"/>
               <w:tab w:val="right" w:leader="dot" w:pos="9062"/>
             </w:tabs>
             <w:rPr>
@@ -1476,69 +1457,54 @@
               <w:lang w:eastAsia="de-CH"/>
             </w:rPr>
           </w:pPr>
-          <w:hyperlink w:anchor="_Toc350175961" w:history="1">
+          <w:hyperlink w:anchor="_Toc350260669" w:history="1">
             <w:r>
               <w:rPr>
                 <w:rStyle w:val="Hyperlink"/>
                 <w:noProof/>
               </w:rPr>
-              <w:t>2.</w:t>
-            </w:r>
-            <w:r>
-              <w:rPr>
-                <w:rFonts w:eastAsiaTheme="minorEastAsia"/>
-                <w:noProof/>
-                <w:lang w:eastAsia="de-CH"/>
+              <w:t>Teil 2</w:t>
+            </w:r>
+            <w:r>
+              <w:rPr>
+                <w:noProof/>
+                <w:webHidden/>
               </w:rPr>
               <w:tab/>
             </w:r>
             <w:r>
               <w:rPr>
-                <w:rStyle w:val="Hyperlink"/>
-                <w:noProof/>
-              </w:rPr>
-              <w:t>Teil</w:t>
-            </w:r>
-            <w:r>
-              <w:rPr>
                 <w:noProof/>
                 <w:webHidden/>
               </w:rPr>
-              <w:tab/>
+              <w:fldChar w:fldCharType="begin"/>
             </w:r>
             <w:r>
               <w:rPr>
                 <w:noProof/>
                 <w:webHidden/>
               </w:rPr>
-              <w:fldChar w:fldCharType="begin"/>
+              <w:instrText xml:space="preserve"> PAGEREF _Toc350260669 \h </w:instrText>
             </w:r>
             <w:r>
               <w:rPr>
                 <w:noProof/>
                 <w:webHidden/>
               </w:rPr>
-              <w:instrText xml:space="preserve"> PAGEREF _Toc350175961 \h </w:instrText>
             </w:r>
             <w:r>
               <w:rPr>
                 <w:noProof/>
                 <w:webHidden/>
               </w:rPr>
+              <w:fldChar w:fldCharType="separate"/>
             </w:r>
             <w:r>
               <w:rPr>
                 <w:noProof/>
                 <w:webHidden/>
               </w:rPr>
-              <w:fldChar w:fldCharType="separate"/>
-            </w:r>
-            <w:r>
-              <w:rPr>
-                <w:noProof/>
-                <w:webHidden/>
-              </w:rPr>
-              <w:t>7</w:t>
+              <w:t>17</w:t>
             </w:r>
             <w:r>
               <w:rPr>
@@ -1561,7 +1527,7 @@
               <w:lang w:eastAsia="de-CH"/>
             </w:rPr>
           </w:pPr>
-          <w:hyperlink w:anchor="_Toc350175962" w:history="1">
+          <w:hyperlink w:anchor="_Toc350260670" w:history="1">
             <w:r>
               <w:rPr>
                 <w:rStyle w:val="Hyperlink"/>
@@ -1588,7 +1554,7 @@
                 <w:noProof/>
                 <w:webHidden/>
               </w:rPr>
-              <w:instrText xml:space="preserve"> PAGEREF _Toc350175962 \h </w:instrText>
+              <w:instrText xml:space="preserve"> PAGEREF _Toc350260670 \h </w:instrText>
             </w:r>
             <w:r>
               <w:rPr>
@@ -1608,7 +1574,7 @@
                 <w:noProof/>
                 <w:webHidden/>
               </w:rPr>
-              <w:t>7</w:t>
+              <w:t>18</w:t>
             </w:r>
             <w:r>
               <w:rPr>
@@ -1631,7 +1597,7 @@
               <w:lang w:eastAsia="de-CH"/>
             </w:rPr>
           </w:pPr>
-          <w:hyperlink w:anchor="_Toc350175963" w:history="1">
+          <w:hyperlink w:anchor="_Toc350260671" w:history="1">
             <w:r>
               <w:rPr>
                 <w:rStyle w:val="Hyperlink"/>
@@ -1658,7 +1624,7 @@
                 <w:noProof/>
                 <w:webHidden/>
               </w:rPr>
-              <w:instrText xml:space="preserve"> PAGEREF _Toc350175963 \h </w:instrText>
+              <w:instrText xml:space="preserve"> PAGEREF _Toc350260671 \h </w:instrText>
             </w:r>
             <w:r>
               <w:rPr>
@@ -1678,7 +1644,7 @@
                 <w:noProof/>
                 <w:webHidden/>
               </w:rPr>
-              <w:t>7</w:t>
+              <w:t>18</w:t>
             </w:r>
             <w:r>
               <w:rPr>
@@ -1701,7 +1667,7 @@
               <w:lang w:eastAsia="de-CH"/>
             </w:rPr>
           </w:pPr>
-          <w:hyperlink w:anchor="_Toc350175964" w:history="1">
+          <w:hyperlink w:anchor="_Toc350260672" w:history="1">
             <w:r>
               <w:rPr>
                 <w:rStyle w:val="Hyperlink"/>
@@ -1728,7 +1694,7 @@
                 <w:noProof/>
                 <w:webHidden/>
               </w:rPr>
-              <w:instrText xml:space="preserve"> PAGEREF _Toc350175964 \h </w:instrText>
+              <w:instrText xml:space="preserve"> PAGEREF _Toc350260672 \h </w:instrText>
             </w:r>
             <w:r>
               <w:rPr>
@@ -1748,7 +1714,7 @@
                 <w:noProof/>
                 <w:webHidden/>
               </w:rPr>
-              <w:t>7</w:t>
+              <w:t>18</w:t>
             </w:r>
             <w:r>
               <w:rPr>
@@ -1771,7 +1737,7 @@
               <w:lang w:eastAsia="de-CH"/>
             </w:rPr>
           </w:pPr>
-          <w:hyperlink w:anchor="_Toc350175965" w:history="1">
+          <w:hyperlink w:anchor="_Toc350260673" w:history="1">
             <w:r>
               <w:rPr>
                 <w:rStyle w:val="Hyperlink"/>
@@ -1798,7 +1764,7 @@
                 <w:noProof/>
                 <w:webHidden/>
               </w:rPr>
-              <w:instrText xml:space="preserve"> PAGEREF _Toc350175965 \h </w:instrText>
+              <w:instrText xml:space="preserve"> PAGEREF _Toc350260673 \h </w:instrText>
             </w:r>
             <w:r>
               <w:rPr>
@@ -1818,7 +1784,7 @@
                 <w:noProof/>
                 <w:webHidden/>
               </w:rPr>
-              <w:t>7</w:t>
+              <w:t>18</w:t>
             </w:r>
             <w:r>
               <w:rPr>
@@ -1841,7 +1807,7 @@
               <w:lang w:eastAsia="de-CH"/>
             </w:rPr>
           </w:pPr>
-          <w:hyperlink w:anchor="_Toc350175966" w:history="1">
+          <w:hyperlink w:anchor="_Toc350260674" w:history="1">
             <w:r>
               <w:rPr>
                 <w:rStyle w:val="Hyperlink"/>
@@ -1868,7 +1834,7 @@
                 <w:noProof/>
                 <w:webHidden/>
               </w:rPr>
-              <w:instrText xml:space="preserve"> PAGEREF _Toc350175966 \h </w:instrText>
+              <w:instrText xml:space="preserve"> PAGEREF _Toc350260674 \h </w:instrText>
             </w:r>
             <w:r>
               <w:rPr>
@@ -1888,7 +1854,7 @@
                 <w:noProof/>
                 <w:webHidden/>
               </w:rPr>
-              <w:t>7</w:t>
+              <w:t>18</w:t>
             </w:r>
             <w:r>
               <w:rPr>
@@ -1911,7 +1877,7 @@
               <w:lang w:eastAsia="de-CH"/>
             </w:rPr>
           </w:pPr>
-          <w:hyperlink w:anchor="_Toc350175967" w:history="1">
+          <w:hyperlink w:anchor="_Toc350260675" w:history="1">
             <w:r>
               <w:rPr>
                 <w:rStyle w:val="Hyperlink"/>
@@ -1938,7 +1904,7 @@
                 <w:noProof/>
                 <w:webHidden/>
               </w:rPr>
-              <w:instrText xml:space="preserve"> PAGEREF _Toc350175967 \h </w:instrText>
+              <w:instrText xml:space="preserve"> PAGEREF _Toc350260675 \h </w:instrText>
             </w:r>
             <w:r>
               <w:rPr>
@@ -1958,7 +1924,147 @@
                 <w:noProof/>
                 <w:webHidden/>
               </w:rPr>
-              <w:t>7</w:t>
+              <w:t>18</w:t>
+            </w:r>
+            <w:r>
+              <w:rPr>
+                <w:noProof/>
+                <w:webHidden/>
+              </w:rPr>
+              <w:fldChar w:fldCharType="end"/>
+            </w:r>
+          </w:hyperlink>
+        </w:p>
+        <w:p>
+          <w:pPr>
+            <w:pStyle w:val="Verzeichnis3"/>
+            <w:tabs>
+              <w:tab w:val="right" w:leader="dot" w:pos="9062"/>
+            </w:tabs>
+            <w:rPr>
+              <w:rFonts w:eastAsiaTheme="minorEastAsia"/>
+              <w:noProof/>
+              <w:lang w:eastAsia="de-CH"/>
+            </w:rPr>
+          </w:pPr>
+          <w:hyperlink w:anchor="_Toc350260676" w:history="1">
+            <w:r>
+              <w:rPr>
+                <w:rStyle w:val="Hyperlink"/>
+                <w:noProof/>
+              </w:rPr>
+              <w:t>Eigene Empfehlung</w:t>
+            </w:r>
+            <w:r>
+              <w:rPr>
+                <w:noProof/>
+                <w:webHidden/>
+              </w:rPr>
+              <w:tab/>
+            </w:r>
+            <w:r>
+              <w:rPr>
+                <w:noProof/>
+                <w:webHidden/>
+              </w:rPr>
+              <w:fldChar w:fldCharType="begin"/>
+            </w:r>
+            <w:r>
+              <w:rPr>
+                <w:noProof/>
+                <w:webHidden/>
+              </w:rPr>
+              <w:instrText xml:space="preserve"> PAGEREF _Toc350260676 \h </w:instrText>
+            </w:r>
+            <w:r>
+              <w:rPr>
+                <w:noProof/>
+                <w:webHidden/>
+              </w:rPr>
+            </w:r>
+            <w:r>
+              <w:rPr>
+                <w:noProof/>
+                <w:webHidden/>
+              </w:rPr>
+              <w:fldChar w:fldCharType="separate"/>
+            </w:r>
+            <w:r>
+              <w:rPr>
+                <w:noProof/>
+                <w:webHidden/>
+              </w:rPr>
+              <w:t>19</w:t>
+            </w:r>
+            <w:r>
+              <w:rPr>
+                <w:noProof/>
+                <w:webHidden/>
+              </w:rPr>
+              <w:fldChar w:fldCharType="end"/>
+            </w:r>
+          </w:hyperlink>
+        </w:p>
+        <w:p>
+          <w:pPr>
+            <w:pStyle w:val="Verzeichnis3"/>
+            <w:tabs>
+              <w:tab w:val="right" w:leader="dot" w:pos="9062"/>
+            </w:tabs>
+            <w:rPr>
+              <w:rFonts w:eastAsiaTheme="minorEastAsia"/>
+              <w:noProof/>
+              <w:lang w:eastAsia="de-CH"/>
+            </w:rPr>
+          </w:pPr>
+          <w:hyperlink w:anchor="_Toc350260677" w:history="1">
+            <w:r>
+              <w:rPr>
+                <w:rStyle w:val="Hyperlink"/>
+                <w:noProof/>
+              </w:rPr>
+              <w:t>Ausgewählte Software</w:t>
+            </w:r>
+            <w:r>
+              <w:rPr>
+                <w:noProof/>
+                <w:webHidden/>
+              </w:rPr>
+              <w:tab/>
+            </w:r>
+            <w:r>
+              <w:rPr>
+                <w:noProof/>
+                <w:webHidden/>
+              </w:rPr>
+              <w:fldChar w:fldCharType="begin"/>
+            </w:r>
+            <w:r>
+              <w:rPr>
+                <w:noProof/>
+                <w:webHidden/>
+              </w:rPr>
+              <w:instrText xml:space="preserve"> PAGEREF _Toc350260677 \h </w:instrText>
+            </w:r>
+            <w:r>
+              <w:rPr>
+                <w:noProof/>
+                <w:webHidden/>
+              </w:rPr>
+            </w:r>
+            <w:r>
+              <w:rPr>
+                <w:noProof/>
+                <w:webHidden/>
+              </w:rPr>
+              <w:fldChar w:fldCharType="separate"/>
+            </w:r>
+            <w:r>
+              <w:rPr>
+                <w:noProof/>
+                <w:webHidden/>
+              </w:rPr>
+              <w:t>19</w:t>
             </w:r>
             <w:r>
               <w:rPr>
@@ -1981,7 +2087,7 @@
               <w:lang w:eastAsia="de-CH"/>
             </w:rPr>
           </w:pPr>
-          <w:hyperlink w:anchor="_Toc350175968" w:history="1">
+          <w:hyperlink w:anchor="_Toc350260678" w:history="1">
             <w:r>
               <w:rPr>
                 <w:rStyle w:val="Hyperlink"/>
@@ -2008,7 +2114,7 @@
                 <w:noProof/>
                 <w:webHidden/>
               </w:rPr>
-              <w:instrText xml:space="preserve"> PAGEREF _Toc350175968 \h </w:instrText>
+              <w:instrText xml:space="preserve"> PAGEREF _Toc350260678 \h </w:instrText>
             </w:r>
             <w:r>
               <w:rPr>
@@ -2028,7 +2134,77 @@
                 <w:noProof/>
                 <w:webHidden/>
               </w:rPr>
-              <w:t>7</w:t>
+              <w:t>20</w:t>
+            </w:r>
+            <w:r>
+              <w:rPr>
+                <w:noProof/>
+                <w:webHidden/>
+              </w:rPr>
+              <w:fldChar w:fldCharType="end"/>
+            </w:r>
+          </w:hyperlink>
+        </w:p>
+        <w:p>
+          <w:pPr>
+            <w:pStyle w:val="Verzeichnis3"/>
+            <w:tabs>
+              <w:tab w:val="right" w:leader="dot" w:pos="9062"/>
+            </w:tabs>
+            <w:rPr>
+              <w:rFonts w:eastAsiaTheme="minorEastAsia"/>
+              <w:noProof/>
+              <w:lang w:eastAsia="de-CH"/>
+            </w:rPr>
+          </w:pPr>
+          <w:hyperlink w:anchor="_Toc350260679" w:history="1">
+            <w:r>
+              <w:rPr>
+                <w:rStyle w:val="Hyperlink"/>
+                <w:noProof/>
+              </w:rPr>
+              <w:t>Konzept</w:t>
+            </w:r>
+            <w:r>
+              <w:rPr>
+                <w:noProof/>
+                <w:webHidden/>
+              </w:rPr>
+              <w:tab/>
+            </w:r>
+            <w:r>
+              <w:rPr>
+                <w:noProof/>
+                <w:webHidden/>
+              </w:rPr>
+              <w:fldChar w:fldCharType="begin"/>
+            </w:r>
+            <w:r>
+              <w:rPr>
+                <w:noProof/>
+                <w:webHidden/>
+              </w:rPr>
+              <w:instrText xml:space="preserve"> PAGEREF _Toc350260679 \h </w:instrText>
+            </w:r>
+            <w:r>
+              <w:rPr>
+                <w:noProof/>
+                <w:webHidden/>
+              </w:rPr>
+            </w:r>
+            <w:r>
+              <w:rPr>
+                <w:noProof/>
+                <w:webHidden/>
+              </w:rPr>
+              <w:fldChar w:fldCharType="separate"/>
+            </w:r>
+            <w:r>
+              <w:rPr>
+                <w:noProof/>
+                <w:webHidden/>
+              </w:rPr>
+              <w:t>20</w:t>
             </w:r>
             <w:r>
               <w:rPr>
@@ -2051,7 +2227,7 @@
               <w:lang w:eastAsia="de-CH"/>
             </w:rPr>
           </w:pPr>
-          <w:hyperlink w:anchor="_Toc350175969" w:history="1">
+          <w:hyperlink w:anchor="_Toc350260680" w:history="1">
             <w:r>
               <w:rPr>
                 <w:rStyle w:val="Hyperlink"/>
@@ -2078,7 +2254,7 @@
                 <w:noProof/>
                 <w:webHidden/>
               </w:rPr>
-              <w:instrText xml:space="preserve"> PAGEREF _Toc350175969 \h </w:instrText>
+              <w:instrText xml:space="preserve"> PAGEREF _Toc350260680 \h </w:instrText>
             </w:r>
             <w:r>
               <w:rPr>
@@ -2098,7 +2274,7 @@
                 <w:noProof/>
                 <w:webHidden/>
               </w:rPr>
-              <w:t>7</w:t>
+              <w:t>20</w:t>
             </w:r>
             <w:r>
               <w:rPr>
@@ -2121,7 +2297,7 @@
               <w:lang w:eastAsia="de-CH"/>
             </w:rPr>
           </w:pPr>
-          <w:hyperlink w:anchor="_Toc350175970" w:history="1">
+          <w:hyperlink w:anchor="_Toc350260681" w:history="1">
             <w:r>
               <w:rPr>
                 <w:rStyle w:val="Hyperlink"/>
@@ -2148,7 +2324,7 @@
                 <w:noProof/>
                 <w:webHidden/>
               </w:rPr>
-              <w:instrText xml:space="preserve"> PAGEREF _Toc350175970 \h </w:instrText>
+              <w:instrText xml:space="preserve"> PAGEREF _Toc350260681 \h </w:instrText>
             </w:r>
             <w:r>
               <w:rPr>
@@ -2168,7 +2344,7 @@
                 <w:noProof/>
                 <w:webHidden/>
               </w:rPr>
-              <w:t>7</w:t>
+              <w:t>20</w:t>
             </w:r>
             <w:r>
               <w:rPr>
@@ -2191,7 +2367,7 @@
               <w:lang w:eastAsia="de-CH"/>
             </w:rPr>
           </w:pPr>
-          <w:hyperlink w:anchor="_Toc350175971" w:history="1">
+          <w:hyperlink w:anchor="_Toc350260682" w:history="1">
             <w:r>
               <w:rPr>
                 <w:rStyle w:val="Hyperlink"/>
@@ -2218,7 +2394,7 @@
                 <w:noProof/>
                 <w:webHidden/>
               </w:rPr>
-              <w:instrText xml:space="preserve"> PAGEREF _Toc350175971 \h </w:instrText>
+              <w:instrText xml:space="preserve"> PAGEREF _Toc350260682 \h </w:instrText>
             </w:r>
             <w:r>
               <w:rPr>
@@ -2238,7 +2414,7 @@
                 <w:noProof/>
                 <w:webHidden/>
               </w:rPr>
-              <w:t>7</w:t>
+              <w:t>20</w:t>
             </w:r>
             <w:r>
               <w:rPr>
@@ -2250,45 +2426,33 @@
           </w:hyperlink>
         </w:p>
         <w:p>
+          <w:pPr>
+            <w:rPr>
+              <w:lang w:val="de-DE"/>
+            </w:rPr>
+          </w:pPr>
           <w:r>
             <w:rPr>
               <w:b/>
               <w:bCs/>
               <w:lang w:val="de-DE"/>
             </w:rPr>
+            <w:lastRenderedPageBreak/>
             <w:fldChar w:fldCharType="end"/>
           </w:r>
         </w:p>
       </w:sdtContent>
     </w:sdt>
-    <w:p/>
-    <w:p>
-      <w:pPr>
-        <w:rPr>
-          <w:rFonts w:asciiTheme="majorHAnsi" w:eastAsiaTheme="majorEastAsia" w:hAnsiTheme="majorHAnsi" w:cstheme="majorBidi"/>
-          <w:b/>
-          <w:bCs/>
-          <w:color w:val="365F91" w:themeColor="accent1" w:themeShade="BF"/>
-          <w:sz w:val="28"/>
-          <w:szCs w:val="28"/>
-        </w:rPr>
-      </w:pPr>
-      <w:r>
-        <w:br w:type="page"/>
-      </w:r>
-    </w:p>
     <w:p>
       <w:pPr>
         <w:pStyle w:val="berschrift1"/>
-        <w:numPr>
-          <w:ilvl w:val="0"/>
-          <w:numId w:val="1"/>
-        </w:numPr>
       </w:pPr>
-      <w:bookmarkStart w:id="0" w:name="_Toc350175941"/>
-      <w:r>
-        <w:lastRenderedPageBreak/>
+      <w:bookmarkStart w:id="0" w:name="_Toc350260649"/>
+      <w:r>
         <w:t>Teil</w:t>
+      </w:r>
+      <w:r>
+        <w:t xml:space="preserve"> 1</w:t>
       </w:r>
       <w:bookmarkEnd w:id="0"/>
     </w:p>
@@ -2296,11 +2460,10 @@
       <w:pPr>
         <w:pStyle w:val="berschrift2"/>
       </w:pPr>
-      <w:bookmarkStart w:id="1" w:name="_Toc350175942"/>
+      <w:bookmarkStart w:id="1" w:name="_Toc350260650"/>
       <w:r>
         <w:t>Aufgabenstellung</w:t>
       </w:r>
-      <w:bookmarkStart w:id="2" w:name="_Toc350175943"/>
       <w:bookmarkEnd w:id="1"/>
     </w:p>
     <w:p>
@@ -2309,6 +2472,7 @@
           <w:rStyle w:val="berschrift2Zchn"/>
         </w:rPr>
       </w:pPr>
+      <w:bookmarkStart w:id="2" w:name="_Toc350260651"/>
       <w:r>
         <w:rPr>
           <w:rStyle w:val="berschrift3Zchn"/>
@@ -2331,7 +2495,7 @@
           <w:rStyle w:val="berschrift2Zchn"/>
         </w:rPr>
       </w:pPr>
-      <w:bookmarkStart w:id="3" w:name="_Toc350175944"/>
+      <w:bookmarkStart w:id="3" w:name="_Toc350260652"/>
       <w:r>
         <w:rPr>
           <w:rStyle w:val="berschrift3Zchn"/>
@@ -2350,7 +2514,7 @@
           <w:rStyle w:val="berschrift2Zchn"/>
         </w:rPr>
       </w:pPr>
-      <w:bookmarkStart w:id="4" w:name="_Toc350175945"/>
+      <w:bookmarkStart w:id="4" w:name="_Toc350260653"/>
       <w:r>
         <w:rPr>
           <w:rStyle w:val="berschrift3Zchn"/>
@@ -2364,7 +2528,7 @@
       </w:r>
     </w:p>
     <w:p>
-      <w:bookmarkStart w:id="5" w:name="_Toc350175946"/>
+      <w:bookmarkStart w:id="5" w:name="_Toc350260654"/>
       <w:proofErr w:type="spellStart"/>
       <w:r>
         <w:rPr>
@@ -2410,7 +2574,7 @@
       </w:r>
     </w:p>
     <w:p>
-      <w:bookmarkStart w:id="6" w:name="_Toc350175947"/>
+      <w:bookmarkStart w:id="6" w:name="_Toc350260655"/>
       <w:proofErr w:type="spellStart"/>
       <w:r>
         <w:rPr>
@@ -2466,7 +2630,7 @@
       </w:r>
     </w:p>
     <w:p>
-      <w:bookmarkStart w:id="7" w:name="_Toc350175948"/>
+      <w:bookmarkStart w:id="7" w:name="_Toc350260656"/>
       <w:r>
         <w:rPr>
           <w:rStyle w:val="berschrift3Zchn"/>
@@ -2480,26 +2644,26 @@
       </w:r>
     </w:p>
     <w:p>
-      <w:bookmarkStart w:id="8" w:name="_Toc350175949"/>
-      <w:r>
-        <w:rPr>
-          <w:rStyle w:val="berschrift3Zchn"/>
-        </w:rPr>
-        <w:t>Datensicherheit</w:t>
-      </w:r>
-      <w:bookmarkEnd w:id="8"/>
-      <w:r>
-        <w:br/>
-        <w:t>Die auszutauschenden Daten sollen auf unseren eigenen Storage-Systemen zu liegen kommen.</w:t>
-      </w:r>
-    </w:p>
-    <w:p>
-      <w:bookmarkStart w:id="9" w:name="_Toc350175950"/>
+      <w:bookmarkStart w:id="8" w:name="_Toc350260657"/>
       <w:r>
         <w:rPr>
           <w:rStyle w:val="berschrift3Zchn"/>
         </w:rPr>
         <w:lastRenderedPageBreak/>
+        <w:t>Datensicherheit</w:t>
+      </w:r>
+      <w:bookmarkEnd w:id="8"/>
+      <w:r>
+        <w:br/>
+        <w:t>Die auszutauschenden Daten sollen auf unseren eigenen Storage-Systemen zu liegen kommen.</w:t>
+      </w:r>
+    </w:p>
+    <w:p>
+      <w:bookmarkStart w:id="9" w:name="_Toc350260658"/>
+      <w:r>
+        <w:rPr>
+          <w:rStyle w:val="berschrift3Zchn"/>
+        </w:rPr>
         <w:t>Betrieb und Nachhaltigkeit</w:t>
       </w:r>
       <w:bookmarkEnd w:id="9"/>
@@ -2525,7 +2689,7 @@
       </w:r>
     </w:p>
     <w:p>
-      <w:bookmarkStart w:id="10" w:name="_Toc350175951"/>
+      <w:bookmarkStart w:id="10" w:name="_Toc350260659"/>
       <w:r>
         <w:rPr>
           <w:rStyle w:val="berschrift3Zchn"/>
@@ -2555,7 +2719,7 @@
       </w:r>
     </w:p>
     <w:p>
-      <w:bookmarkStart w:id="11" w:name="_Toc350175952"/>
+      <w:bookmarkStart w:id="11" w:name="_Toc350260660"/>
       <w:r>
         <w:rPr>
           <w:rStyle w:val="berschrift3Zchn"/>
@@ -2605,7 +2769,7 @@
       </w:r>
     </w:p>
     <w:p>
-      <w:bookmarkStart w:id="12" w:name="_Toc350175953"/>
+      <w:bookmarkStart w:id="12" w:name="_Toc350260661"/>
       <w:r>
         <w:rPr>
           <w:rStyle w:val="berschrift3Zchn"/>
@@ -2663,7 +2827,7 @@
       </w:r>
     </w:p>
     <w:p>
-      <w:bookmarkStart w:id="13" w:name="_Toc350175954"/>
+      <w:bookmarkStart w:id="13" w:name="_Toc350260662"/>
       <w:r>
         <w:rPr>
           <w:rStyle w:val="berschrift3Zchn"/>
@@ -2701,7 +2865,7 @@
       <w:pPr>
         <w:pStyle w:val="berschrift2"/>
       </w:pPr>
-      <w:bookmarkStart w:id="14" w:name="_Toc350175955"/>
+      <w:bookmarkStart w:id="14" w:name="_Toc350260663"/>
       <w:r>
         <w:lastRenderedPageBreak/>
         <w:t>Vorkenntnisse</w:t>
@@ -2713,7 +2877,7 @@
       <w:pPr>
         <w:pStyle w:val="berschrift2"/>
       </w:pPr>
-      <w:bookmarkStart w:id="15" w:name="_Toc350175956"/>
+      <w:bookmarkStart w:id="15" w:name="_Toc350260664"/>
       <w:r>
         <w:t>Vorarbeiten</w:t>
       </w:r>
@@ -2854,21 +3018,58 @@
       <w:pPr>
         <w:pStyle w:val="berschrift2"/>
       </w:pPr>
-      <w:bookmarkStart w:id="16" w:name="_Toc350175957"/>
+      <w:bookmarkStart w:id="16" w:name="_Toc350260665"/>
       <w:r>
         <w:t>Firmenstandards</w:t>
       </w:r>
       <w:bookmarkEnd w:id="16"/>
+    </w:p>
+    <w:p>
+      <w:r>
+        <w:t xml:space="preserve">Die Zürcher Hochschule der Künste hat keine richtigen Firmenstandards. </w:t>
+      </w:r>
+      <w:r>
+        <w:br/>
+        <w:t>Die Firmenstandards sind au</w:t>
+      </w:r>
+      <w:r>
+        <w:t xml:space="preserve">f Linux Seite „The Debian Way“, was eine andere Bezeichnung für </w:t>
+      </w:r>
+      <w:r>
+        <w:t>Common Practices</w:t>
+      </w:r>
+      <w:r>
+        <w:t xml:space="preserve"> </w:t>
+      </w:r>
+      <w:r>
+        <w:t>ist. Das beinhaltet Daten und Software im richtigen Verzeichnis zu speichern</w:t>
+      </w:r>
+      <w:r>
+        <w:t>,</w:t>
+      </w:r>
+      <w:r>
+        <w:t xml:space="preserve"> den Server „sauber“</w:t>
+      </w:r>
+      <w:r>
+        <w:t xml:space="preserve"> zu halten und Software wenn möglich mit dem Installer </w:t>
+      </w:r>
+      <w:proofErr w:type="spellStart"/>
+      <w:r>
+        <w:t>apt-get</w:t>
+      </w:r>
+      <w:proofErr w:type="spellEnd"/>
+      <w:r>
+        <w:t xml:space="preserve"> zu installieren.</w:t>
+      </w:r>
     </w:p>
     <w:p>
       <w:pPr>
         <w:pStyle w:val="berschrift2"/>
       </w:pPr>
-      <w:bookmarkStart w:id="17" w:name="_Toc350175958"/>
+      <w:bookmarkStart w:id="17" w:name="_Toc350260666"/>
       <w:r>
         <w:t>Projektorganisation</w:t>
       </w:r>
-      <w:bookmarkStart w:id="18" w:name="_Toc350175959"/>
       <w:bookmarkEnd w:id="17"/>
     </w:p>
     <w:p/>
@@ -2896,6 +3097,7 @@
           <w:szCs w:val="22"/>
         </w:rPr>
       </w:pPr>
+      <w:bookmarkStart w:id="18" w:name="_Toc350260667"/>
       <w:r>
         <w:lastRenderedPageBreak/>
         <w:t>Zeitplan</w:t>
@@ -2905,7 +3107,7 @@
     <w:p>
       <w:r>
         <w:drawing>
-          <wp:inline distT="0" distB="0" distL="0" distR="0" wp14:anchorId="0FC7CC99" wp14:editId="7F00BF4D">
+          <wp:inline distT="0" distB="0" distL="0" distR="0" wp14:anchorId="7C630201" wp14:editId="7D50D5FF">
             <wp:extent cx="9072245" cy="3588047"/>
             <wp:effectExtent l="0" t="0" r="0" b="0"/>
             <wp:docPr id="2" name="Grafik 2"/>
@@ -2965,7 +3167,6 @@
           <w:szCs w:val="26"/>
         </w:rPr>
       </w:pPr>
-      <w:bookmarkStart w:id="19" w:name="_Toc350175960"/>
       <w:r>
         <w:br w:type="page"/>
       </w:r>
@@ -2974,6 +3175,7 @@
       <w:pPr>
         <w:pStyle w:val="berschrift2"/>
       </w:pPr>
+      <w:bookmarkStart w:id="19" w:name="_Toc350260668"/>
       <w:r>
         <w:lastRenderedPageBreak/>
         <w:t>Arbeitsjournal</w:t>
@@ -3097,7 +3299,6 @@
                 <w:lang w:val="de-DE"/>
               </w:rPr>
             </w:pPr>
-            <w:bookmarkStart w:id="20" w:name="_Toc350175961"/>
             <w:r>
               <w:rPr>
                 <w:color w:val="004080"/>
@@ -4390,25 +4591,7 @@
                 <w:szCs w:val="22"/>
                 <w:lang w:val="de-DE"/>
               </w:rPr>
-              <w:t>Arbeits</w:t>
-            </w:r>
-            <w:r>
-              <w:rPr>
-                <w:b/>
-                <w:sz w:val="22"/>
-                <w:szCs w:val="22"/>
-                <w:lang w:val="de-DE"/>
-              </w:rPr>
-              <w:t>s</w:t>
-            </w:r>
-            <w:r>
-              <w:rPr>
-                <w:b/>
-                <w:sz w:val="22"/>
-                <w:szCs w:val="22"/>
-                <w:lang w:val="de-DE"/>
-              </w:rPr>
-              <w:t>chritte/Teilschritte</w:t>
+              <w:t>Arbeitsschritte/Teilschritte</w:t>
             </w:r>
           </w:p>
           <w:p>
@@ -5285,8 +5468,6 @@
                 <w:lang w:val="de-DE"/>
               </w:rPr>
             </w:pPr>
-            <w:bookmarkStart w:id="21" w:name="_GoBack"/>
-            <w:bookmarkEnd w:id="21"/>
           </w:p>
         </w:tc>
       </w:tr>
@@ -6095,35 +6276,7 @@
                 <w:lang w:val="de-DE"/>
               </w:rPr>
               <w:lastRenderedPageBreak/>
-              <w:t xml:space="preserve">Arbeitstag </w:t>
-            </w:r>
-            <w:r>
-              <w:rPr>
-                <w:color w:val="004080"/>
-                <w:lang w:val="de-DE"/>
-              </w:rPr>
-              <w:t>2</w:t>
-            </w:r>
-            <w:r>
-              <w:rPr>
-                <w:color w:val="004080"/>
-                <w:lang w:val="de-DE"/>
-              </w:rPr>
-              <w:t>, 0</w:t>
-            </w:r>
-            <w:r>
-              <w:rPr>
-                <w:color w:val="004080"/>
-                <w:lang w:val="de-DE"/>
-              </w:rPr>
-              <w:t>6</w:t>
-            </w:r>
-            <w:r>
-              <w:rPr>
-                <w:color w:val="004080"/>
-                <w:lang w:val="de-DE"/>
-              </w:rPr>
-              <w:t>.03.12</w:t>
+              <w:t>Arbeitstag 2, 06.03.12</w:t>
             </w:r>
           </w:p>
         </w:tc>
@@ -8185,21 +8338,7 @@
                 <w:lang w:val="de-DE"/>
               </w:rPr>
               <w:lastRenderedPageBreak/>
-              <w:t xml:space="preserve">Arbeitstag </w:t>
-            </w:r>
-            <w:r>
-              <w:rPr>
-                <w:color w:val="004080"/>
-                <w:lang w:val="de-DE"/>
-              </w:rPr>
-              <w:t>3</w:t>
-            </w:r>
-            <w:r>
-              <w:rPr>
-                <w:color w:val="004080"/>
-                <w:lang w:val="de-DE"/>
-              </w:rPr>
-              <w:t xml:space="preserve">, </w:t>
+              <w:t xml:space="preserve">Arbeitstag 3, </w:t>
             </w:r>
             <w:r>
               <w:rPr>
@@ -10274,21 +10413,7 @@
                 <w:lang w:val="de-DE"/>
               </w:rPr>
               <w:lastRenderedPageBreak/>
-              <w:t xml:space="preserve">Arbeitstag </w:t>
-            </w:r>
-            <w:r>
-              <w:rPr>
-                <w:color w:val="004080"/>
-                <w:lang w:val="de-DE"/>
-              </w:rPr>
-              <w:t>4</w:t>
-            </w:r>
-            <w:r>
-              <w:rPr>
-                <w:color w:val="004080"/>
-                <w:lang w:val="de-DE"/>
-              </w:rPr>
-              <w:t xml:space="preserve">, </w:t>
+              <w:t xml:space="preserve">Arbeitstag 4, </w:t>
             </w:r>
             <w:r>
               <w:rPr>
@@ -12363,21 +12488,7 @@
                 <w:lang w:val="de-DE"/>
               </w:rPr>
               <w:lastRenderedPageBreak/>
-              <w:t xml:space="preserve">Arbeitstag </w:t>
-            </w:r>
-            <w:r>
-              <w:rPr>
-                <w:color w:val="004080"/>
-                <w:lang w:val="de-DE"/>
-              </w:rPr>
-              <w:t>5</w:t>
-            </w:r>
-            <w:r>
-              <w:rPr>
-                <w:color w:val="004080"/>
-                <w:lang w:val="de-DE"/>
-              </w:rPr>
-              <w:t xml:space="preserve">, </w:t>
+              <w:t xml:space="preserve">Arbeitstag 5, </w:t>
             </w:r>
             <w:r>
               <w:rPr>
@@ -14452,21 +14563,7 @@
                 <w:lang w:val="de-DE"/>
               </w:rPr>
               <w:lastRenderedPageBreak/>
-              <w:t xml:space="preserve">Arbeitstag </w:t>
-            </w:r>
-            <w:r>
-              <w:rPr>
-                <w:color w:val="004080"/>
-                <w:lang w:val="de-DE"/>
-              </w:rPr>
-              <w:t>6</w:t>
-            </w:r>
-            <w:r>
-              <w:rPr>
-                <w:color w:val="004080"/>
-                <w:lang w:val="de-DE"/>
-              </w:rPr>
-              <w:t xml:space="preserve">, </w:t>
+              <w:t xml:space="preserve">Arbeitstag 6, </w:t>
             </w:r>
             <w:r>
               <w:rPr>
@@ -16541,21 +16638,7 @@
                 <w:lang w:val="de-DE"/>
               </w:rPr>
               <w:lastRenderedPageBreak/>
-              <w:t xml:space="preserve">Arbeitstag </w:t>
-            </w:r>
-            <w:r>
-              <w:rPr>
-                <w:color w:val="004080"/>
-                <w:lang w:val="de-DE"/>
-              </w:rPr>
-              <w:t>7</w:t>
-            </w:r>
-            <w:r>
-              <w:rPr>
-                <w:color w:val="004080"/>
-                <w:lang w:val="de-DE"/>
-              </w:rPr>
-              <w:t xml:space="preserve">, </w:t>
+              <w:t xml:space="preserve">Arbeitstag 7, </w:t>
             </w:r>
             <w:r>
               <w:rPr>
@@ -18630,21 +18713,7 @@
                 <w:lang w:val="de-DE"/>
               </w:rPr>
               <w:lastRenderedPageBreak/>
-              <w:t xml:space="preserve">Arbeitstag </w:t>
-            </w:r>
-            <w:r>
-              <w:rPr>
-                <w:color w:val="004080"/>
-                <w:lang w:val="de-DE"/>
-              </w:rPr>
-              <w:t>8</w:t>
-            </w:r>
-            <w:r>
-              <w:rPr>
-                <w:color w:val="004080"/>
-                <w:lang w:val="de-DE"/>
-              </w:rPr>
-              <w:t xml:space="preserve">, </w:t>
+              <w:t xml:space="preserve">Arbeitstag 8, </w:t>
             </w:r>
             <w:r>
               <w:rPr>
@@ -20719,35 +20788,7 @@
                 <w:lang w:val="de-DE"/>
               </w:rPr>
               <w:lastRenderedPageBreak/>
-              <w:t xml:space="preserve">Arbeitstag </w:t>
-            </w:r>
-            <w:r>
-              <w:rPr>
-                <w:color w:val="004080"/>
-                <w:lang w:val="de-DE"/>
-              </w:rPr>
-              <w:t>9</w:t>
-            </w:r>
-            <w:r>
-              <w:rPr>
-                <w:color w:val="004080"/>
-                <w:lang w:val="de-DE"/>
-              </w:rPr>
-              <w:t xml:space="preserve">, </w:t>
-            </w:r>
-            <w:r>
-              <w:rPr>
-                <w:color w:val="004080"/>
-                <w:lang w:val="de-DE"/>
-              </w:rPr>
-              <w:t>2</w:t>
-            </w:r>
-            <w:r>
-              <w:rPr>
-                <w:color w:val="004080"/>
-                <w:lang w:val="de-DE"/>
-              </w:rPr>
-              <w:t>5.03.12</w:t>
+              <w:t>Arbeitstag 9, 25.03.12</w:t>
             </w:r>
           </w:p>
         </w:tc>
@@ -22808,35 +22849,7 @@
                 <w:lang w:val="de-DE"/>
               </w:rPr>
               <w:lastRenderedPageBreak/>
-              <w:t>Arbeitstag 1</w:t>
-            </w:r>
-            <w:r>
-              <w:rPr>
-                <w:color w:val="004080"/>
-                <w:lang w:val="de-DE"/>
-              </w:rPr>
-              <w:t>0</w:t>
-            </w:r>
-            <w:r>
-              <w:rPr>
-                <w:color w:val="004080"/>
-                <w:lang w:val="de-DE"/>
-              </w:rPr>
-              <w:t xml:space="preserve">, </w:t>
-            </w:r>
-            <w:r>
-              <w:rPr>
-                <w:color w:val="004080"/>
-                <w:lang w:val="de-DE"/>
-              </w:rPr>
-              <w:t>26</w:t>
-            </w:r>
-            <w:r>
-              <w:rPr>
-                <w:color w:val="004080"/>
-                <w:lang w:val="de-DE"/>
-              </w:rPr>
-              <w:t>.03.12</w:t>
+              <w:t>Arbeitstag 10, 26.03.12</w:t>
             </w:r>
           </w:p>
         </w:tc>
@@ -24785,36 +24798,53 @@
     <w:p>
       <w:pPr>
         <w:pStyle w:val="berschrift1"/>
-        <w:numPr>
-          <w:ilvl w:val="0"/>
-          <w:numId w:val="1"/>
-        </w:numPr>
       </w:pPr>
+      <w:bookmarkStart w:id="20" w:name="_Toc350260669"/>
       <w:r>
         <w:lastRenderedPageBreak/>
         <w:t>Teil</w:t>
       </w:r>
+      <w:r>
+        <w:t xml:space="preserve"> 2</w:t>
+      </w:r>
       <w:bookmarkEnd w:id="20"/>
+    </w:p>
+    <w:p>
+      <w:r>
+        <w:br w:type="page"/>
+      </w:r>
+    </w:p>
+    <w:p>
+      <w:pPr>
+        <w:rPr>
+          <w:rFonts w:asciiTheme="majorHAnsi" w:eastAsiaTheme="majorEastAsia" w:hAnsiTheme="majorHAnsi" w:cstheme="majorBidi"/>
+          <w:b/>
+          <w:bCs/>
+          <w:color w:val="365F91" w:themeColor="accent1" w:themeShade="BF"/>
+          <w:sz w:val="28"/>
+          <w:szCs w:val="28"/>
+        </w:rPr>
+      </w:pPr>
     </w:p>
     <w:p>
       <w:pPr>
         <w:pStyle w:val="berschrift2"/>
       </w:pPr>
-      <w:bookmarkStart w:id="22" w:name="_Toc350175962"/>
+      <w:bookmarkStart w:id="21" w:name="_Toc350260670"/>
       <w:r>
         <w:t>Management Summary</w:t>
       </w:r>
-      <w:bookmarkEnd w:id="22"/>
+      <w:bookmarkEnd w:id="21"/>
     </w:p>
     <w:p>
       <w:pPr>
         <w:pStyle w:val="berschrift3"/>
       </w:pPr>
-      <w:bookmarkStart w:id="23" w:name="_Toc350175963"/>
+      <w:bookmarkStart w:id="22" w:name="_Toc350260671"/>
       <w:r>
         <w:t>Ausgangssituation</w:t>
       </w:r>
-      <w:bookmarkEnd w:id="23"/>
+      <w:bookmarkEnd w:id="22"/>
     </w:p>
     <w:p>
       <w:r>
@@ -24825,11 +24855,11 @@
       <w:pPr>
         <w:pStyle w:val="berschrift3"/>
       </w:pPr>
-      <w:bookmarkStart w:id="24" w:name="_Toc350175964"/>
+      <w:bookmarkStart w:id="23" w:name="_Toc350260672"/>
       <w:r>
         <w:t>Umsetzung</w:t>
       </w:r>
-      <w:bookmarkEnd w:id="24"/>
+      <w:bookmarkEnd w:id="23"/>
     </w:p>
     <w:p>
       <w:r>
@@ -24844,11 +24874,11 @@
       <w:pPr>
         <w:pStyle w:val="berschrift3"/>
       </w:pPr>
-      <w:bookmarkStart w:id="25" w:name="_Toc350175965"/>
+      <w:bookmarkStart w:id="24" w:name="_Toc350260673"/>
       <w:r>
         <w:t>Erwartetes Ergebnis</w:t>
       </w:r>
-      <w:bookmarkEnd w:id="25"/>
+      <w:bookmarkEnd w:id="24"/>
     </w:p>
     <w:p>
       <w:r>
@@ -24870,13 +24900,25 @@
         <w:t xml:space="preserve"> zu betreiben</w:t>
       </w:r>
       <w:r>
-        <w:t xml:space="preserve">. Das Tool soll einfach zu bedienen sein, damit keine grossen Anleitungen von den Mitarbeitenden gelesen werden müssen. Es soll auch möglich sein Daten die eine gewisse </w:t>
+        <w:t>. Das Tool soll einfach zu bedienen sein, damit keine grossen Anleitungen von den Mitarbeitenden gelesen werden müssen. Es soll auch möglich sein Daten</w:t>
+      </w:r>
+      <w:r>
+        <w:t>,</w:t>
+      </w:r>
+      <w:r>
+        <w:t xml:space="preserve"> die eine gewisse </w:t>
       </w:r>
       <w:r>
         <w:t>Z</w:t>
       </w:r>
       <w:r>
-        <w:t xml:space="preserve">eit gespeichert bleiben an externe Benutzer (nicht </w:t>
+        <w:t>eit gespeichert bleiben</w:t>
+      </w:r>
+      <w:r>
+        <w:t>,</w:t>
+      </w:r>
+      <w:r>
+        <w:t xml:space="preserve"> an externe Benutzer (nicht </w:t>
       </w:r>
       <w:proofErr w:type="spellStart"/>
       <w:r>
@@ -24891,11 +24933,11 @@
       <w:pPr>
         <w:pStyle w:val="berschrift2"/>
       </w:pPr>
-      <w:bookmarkStart w:id="26" w:name="_Toc350175966"/>
+      <w:bookmarkStart w:id="25" w:name="_Toc350260674"/>
       <w:r>
         <w:t>Analysieren</w:t>
       </w:r>
-      <w:bookmarkEnd w:id="26"/>
+      <w:bookmarkEnd w:id="25"/>
     </w:p>
     <w:p>
       <w:r>
@@ -24906,11 +24948,11 @@
       <w:pPr>
         <w:pStyle w:val="berschrift3"/>
       </w:pPr>
-      <w:bookmarkStart w:id="27" w:name="_Toc350175967"/>
+      <w:bookmarkStart w:id="26" w:name="_Toc350260675"/>
       <w:r>
         <w:t>Evaluation</w:t>
       </w:r>
-      <w:bookmarkEnd w:id="27"/>
+      <w:bookmarkEnd w:id="26"/>
     </w:p>
     <w:p>
       <w:r>
@@ -24957,41 +24999,456 @@
     </w:p>
     <w:p>
       <w:r>
-        <w:t xml:space="preserve">Damit ich eine gute Einschätzung der Software machen kann, habe ich eine Präferenzmatrix erstellt, mit der ich die Gewichtung der verschiedenen Punkte besser einschätzen kann. </w:t>
+        <w:br w:type="page"/>
       </w:r>
     </w:p>
     <w:p>
       <w:r>
-        <w:t>[Bild Präferenzmatrix]</w:t>
+        <w:lastRenderedPageBreak/>
+        <w:t>Die Kriterien sind wie folgt:</w:t>
       </w:r>
     </w:p>
     <w:p>
-      <w:r>
-        <w:t>Beim Betrachten der Präferenzmatrix fällt auf, dass es einige sehr wichtige Punkte gibt und andere die nicht so wichtig sind. Dies bedeutet aber nicht, dass die Punkte die keine oder eine niedrige Gewichtung haben ganz unwichtig sind, diese sind einfach nicht die K.O. Kriterien.</w:t>
-      </w:r>
+      <w:pPr>
+        <w:tabs>
+          <w:tab w:val="left" w:pos="4536"/>
+        </w:tabs>
+        <w:spacing w:after="0"/>
+        <w:rPr>
+          <w:b/>
+        </w:rPr>
+      </w:pPr>
+      <w:r>
+        <w:rPr>
+          <w:b/>
+        </w:rPr>
+        <w:t>User Case</w:t>
+      </w:r>
+      <w:r>
+        <w:rPr>
+          <w:b/>
+        </w:rPr>
+        <w:tab/>
+      </w:r>
+      <w:proofErr w:type="spellStart"/>
+      <w:r>
+        <w:rPr>
+          <w:b/>
+        </w:rPr>
+        <w:t>Usability</w:t>
+      </w:r>
+      <w:proofErr w:type="spellEnd"/>
     </w:p>
     <w:p>
-      <w:r>
-        <w:t>Mit Hilfe der Präferenzmatrix kann ich eine Evaluationstabelle erstellen, in der ich die verschiedenen Anforderungen mit der Gewichtung aufstellen kann. So entsteht eine aussagekräftige Tabelle, die hilft die richtige Software für unsere Anforderungen zu finden.</w:t>
+      <w:pPr>
+        <w:tabs>
+          <w:tab w:val="left" w:pos="4536"/>
+        </w:tabs>
+        <w:spacing w:after="0"/>
+      </w:pPr>
+      <w:r>
+        <w:t>Daten Bis zu 10 GB versenden</w:t>
+      </w:r>
+      <w:r>
+        <w:tab/>
+        <w:t>Webbrowser Kompatibel</w:t>
       </w:r>
     </w:p>
     <w:p>
+      <w:pPr>
+        <w:tabs>
+          <w:tab w:val="left" w:pos="4536"/>
+        </w:tabs>
+        <w:spacing w:after="0"/>
+      </w:pPr>
+      <w:r>
+        <w:t>AD Anbindung</w:t>
+      </w:r>
+      <w:r>
+        <w:tab/>
+        <w:t>kommt ohne Plug-Ins aus</w:t>
+      </w:r>
+    </w:p>
+    <w:p>
+      <w:pPr>
+        <w:tabs>
+          <w:tab w:val="left" w:pos="4536"/>
+        </w:tabs>
+        <w:spacing w:after="0"/>
+      </w:pPr>
+      <w:r>
+        <w:t>Ablaufdatum der Daten</w:t>
+      </w:r>
+      <w:r>
+        <w:tab/>
+        <w:t>Selbsterklärend</w:t>
+      </w:r>
+    </w:p>
+    <w:p>
+      <w:pPr>
+        <w:tabs>
+          <w:tab w:val="left" w:pos="4536"/>
+        </w:tabs>
+        <w:spacing w:after="0"/>
+      </w:pPr>
+      <w:r>
+        <w:t>Daten an externe Kunden Senden</w:t>
+      </w:r>
+      <w:r>
+        <w:tab/>
+        <w:t>Kommunikation über Email</w:t>
+      </w:r>
+    </w:p>
+    <w:p>
+      <w:pPr>
+        <w:tabs>
+          <w:tab w:val="left" w:pos="4536"/>
+        </w:tabs>
+        <w:spacing w:after="0"/>
+      </w:pPr>
+      <w:r>
+        <w:t>Externe kann</w:t>
+      </w:r>
+      <w:r>
+        <w:t xml:space="preserve"> Daten hochladen</w:t>
+      </w:r>
+    </w:p>
+    <w:p>
+      <w:pPr>
+        <w:tabs>
+          <w:tab w:val="left" w:pos="4536"/>
+        </w:tabs>
+        <w:spacing w:after="0"/>
+      </w:pPr>
+    </w:p>
+    <w:p>
+      <w:pPr>
+        <w:tabs>
+          <w:tab w:val="left" w:pos="4536"/>
+        </w:tabs>
+        <w:spacing w:after="0"/>
+        <w:rPr>
+          <w:b/>
+        </w:rPr>
+      </w:pPr>
+      <w:r>
+        <w:rPr>
+          <w:b/>
+        </w:rPr>
+        <w:t>Performance</w:t>
+      </w:r>
+      <w:r>
+        <w:rPr>
+          <w:b/>
+        </w:rPr>
+        <w:tab/>
+        <w:t>Datensicherheit</w:t>
+      </w:r>
+    </w:p>
+    <w:p>
+      <w:pPr>
+        <w:tabs>
+          <w:tab w:val="left" w:pos="4536"/>
+        </w:tabs>
+        <w:spacing w:after="0"/>
+      </w:pPr>
+      <w:r>
+        <w:t>Applikation</w:t>
+      </w:r>
+      <w:r>
+        <w:t xml:space="preserve"> ist schnell</w:t>
+      </w:r>
+      <w:r>
+        <w:tab/>
+        <w:t>Daten liegen bei uns</w:t>
+      </w:r>
+    </w:p>
+    <w:p>
+      <w:pPr>
+        <w:tabs>
+          <w:tab w:val="left" w:pos="4536"/>
+        </w:tabs>
+        <w:spacing w:after="0"/>
+      </w:pPr>
+      <w:r>
+        <w:t>Hochladen soll im Hintergrund möglich sein</w:t>
+      </w:r>
+      <w:r>
+        <w:tab/>
+      </w:r>
+      <w:r>
+        <w:t>Verschlüsse</w:t>
+      </w:r>
+      <w:r>
+        <w:t xml:space="preserve">lt übertragen oder gespeichert </w:t>
+      </w:r>
+    </w:p>
+    <w:p>
+      <w:pPr>
+        <w:tabs>
+          <w:tab w:val="left" w:pos="4536"/>
+        </w:tabs>
+        <w:spacing w:after="0"/>
+      </w:pPr>
+    </w:p>
+    <w:p>
+      <w:pPr>
+        <w:tabs>
+          <w:tab w:val="left" w:pos="4536"/>
+        </w:tabs>
+        <w:spacing w:after="0"/>
+        <w:rPr>
+          <w:b/>
+        </w:rPr>
+      </w:pPr>
+      <w:r>
+        <w:rPr>
+          <w:b/>
+        </w:rPr>
+        <w:t>Betrieb &amp; Nachhaltigkeit</w:t>
+      </w:r>
+    </w:p>
+    <w:p>
+      <w:pPr>
+        <w:tabs>
+          <w:tab w:val="left" w:pos="4536"/>
+        </w:tabs>
+        <w:spacing w:after="0"/>
+      </w:pPr>
+      <w:r>
+        <w:t>Freie Software</w:t>
+      </w:r>
+      <w:r>
+        <w:tab/>
+      </w:r>
+      <w:r>
+        <w:t>Geringe Wartung</w:t>
+      </w:r>
+    </w:p>
+    <w:p>
+      <w:pPr>
+        <w:tabs>
+          <w:tab w:val="left" w:pos="4536"/>
+        </w:tabs>
+        <w:spacing w:after="0"/>
+      </w:pPr>
+      <w:r>
+        <w:t>Offene Standards</w:t>
+      </w:r>
+      <w:r>
+        <w:tab/>
+      </w:r>
+      <w:r>
+        <w:t>Kein Extrawissen notwendig</w:t>
+      </w:r>
+    </w:p>
+    <w:p>
+      <w:pPr>
+        <w:tabs>
+          <w:tab w:val="left" w:pos="4536"/>
+        </w:tabs>
+        <w:spacing w:after="0"/>
+      </w:pPr>
+      <w:r>
+        <w:t xml:space="preserve">Läuft im ITZ mit </w:t>
+      </w:r>
+      <w:r>
+        <w:t>vorhandenen Servern</w:t>
+      </w:r>
+      <w:r>
+        <w:tab/>
+      </w:r>
+      <w:r>
+        <w:t>Überwachung möglich</w:t>
+      </w:r>
+    </w:p>
+    <w:p>
+      <w:pPr>
+        <w:tabs>
+          <w:tab w:val="left" w:pos="4536"/>
+        </w:tabs>
+        <w:spacing w:after="0"/>
+      </w:pPr>
+    </w:p>
+    <w:p>
+      <w:r>
+        <w:t xml:space="preserve">Damit ich eine gute Einschätzung der Software machen kann, habe ich eine Präferenzmatrix erstellt, mit der ich die Gewichtung der verschiedenen </w:t>
+      </w:r>
+      <w:r>
+        <w:t>Kriterien</w:t>
+      </w:r>
+      <w:r>
+        <w:t xml:space="preserve"> besser einschätzen kann. </w:t>
+      </w:r>
+    </w:p>
+    <w:p>
+      <w:r>
+        <w:t>[Bild Präferenzmatrix]</w:t>
+      </w:r>
+    </w:p>
+    <w:p>
+      <w:r>
+        <w:t>Beim Betrachten der Präferenzmatrix fällt auf, dass es einige sehr wichtige Punkte gibt und andere die nicht so wichtig sind. Dies bedeutet aber nicht, dass die Punkte die keine oder eine niedrige Gewichtung haben ganz unwichtig sind, diese sind einfach nicht die K.O. Kriterien</w:t>
+      </w:r>
+      <w:r>
+        <w:t xml:space="preserve"> ohne die es nicht so funktionieren würde wie es unser Teamleiter wünscht</w:t>
+      </w:r>
+      <w:r>
+        <w:t>.</w:t>
+      </w:r>
+    </w:p>
+    <w:p>
+      <w:r>
+        <w:t>Mit Hilfe der Präferenzmatrix kann ich eine Evaluationstabelle erstellen, in der ich die verschiedenen Anforderungen mit der Gewichtung aufstellen kann. So entsteht eine aussagekräftige Tabelle, die hilft</w:t>
+      </w:r>
+      <w:r>
+        <w:t>,</w:t>
+      </w:r>
+      <w:r>
+        <w:t xml:space="preserve"> die richtige Software für unsere Anforderungen zu finden.</w:t>
+      </w:r>
+    </w:p>
+    <w:p>
       <w:r>
         <w:t>[Bild Evaluationstabelle]</w:t>
+      </w:r>
+    </w:p>
+    <w:p>
+      <w:r>
+        <w:t xml:space="preserve">Das Ergebnis der </w:t>
+      </w:r>
+      <w:r>
+        <w:t xml:space="preserve">Evaluationstabelle </w:t>
+      </w:r>
+      <w:r>
+        <w:t xml:space="preserve">zeigt klar, dass es drei Möglichkeiten gibt die in Frage kommen Filesender (99,4), </w:t>
+      </w:r>
+      <w:proofErr w:type="spellStart"/>
+      <w:r>
+        <w:t>OwnCloud</w:t>
+      </w:r>
+      <w:proofErr w:type="spellEnd"/>
+      <w:r>
+        <w:t xml:space="preserve"> (98.5) und Teamdrive (95.9). Aber jede der drei Softwares hat spezielle Vor- und Nachteile die mit dem Teamleiter besprochen werden müssen um abzuklären, welche installiert wird.</w:t>
+      </w:r>
+    </w:p>
+    <w:p>
+      <w:r>
+        <w:t xml:space="preserve">Filesender </w:t>
+      </w:r>
+      <w:r>
+        <w:t xml:space="preserve">kann Daten mit einem Link einfach an interne aber auch externe User/Email Adressen versenden. Ausserdem ist es möglich </w:t>
+      </w:r>
+      <w:r>
+        <w:t xml:space="preserve">Externen Usern einen Temporären Account </w:t>
+      </w:r>
+      <w:r>
+        <w:t xml:space="preserve">zu </w:t>
+      </w:r>
+      <w:bookmarkStart w:id="27" w:name="_GoBack"/>
+      <w:bookmarkEnd w:id="27"/>
+      <w:r>
+        <w:t>erstellen mit dem der User Daten a</w:t>
+      </w:r>
+      <w:r>
+        <w:t xml:space="preserve">n ein </w:t>
+      </w:r>
+      <w:proofErr w:type="spellStart"/>
+      <w:r>
+        <w:t>ZHdK</w:t>
+      </w:r>
+      <w:proofErr w:type="spellEnd"/>
+      <w:r>
+        <w:t xml:space="preserve"> Mitglied senden kann.</w:t>
+      </w:r>
+    </w:p>
+    <w:p>
+      <w:proofErr w:type="spellStart"/>
+      <w:r>
+        <w:t>OwnCloud</w:t>
+      </w:r>
+      <w:proofErr w:type="spellEnd"/>
+      <w:r>
+        <w:t xml:space="preserve"> ist ein sehr grosses Programm und erinnert stark an </w:t>
+      </w:r>
+      <w:proofErr w:type="spellStart"/>
+      <w:r>
+        <w:t>Dropbox</w:t>
+      </w:r>
+      <w:proofErr w:type="spellEnd"/>
+      <w:r>
+        <w:t xml:space="preserve">. Mit diesem Programm lassen sich gut Daten </w:t>
+      </w:r>
+      <w:r>
+        <w:t xml:space="preserve">in einer </w:t>
+      </w:r>
+      <w:proofErr w:type="spellStart"/>
+      <w:r>
+        <w:t>Cloud</w:t>
+      </w:r>
+      <w:proofErr w:type="spellEnd"/>
+      <w:r>
+        <w:t xml:space="preserve"> </w:t>
+      </w:r>
+      <w:proofErr w:type="spellStart"/>
+      <w:r>
+        <w:t>verwallten</w:t>
+      </w:r>
+      <w:proofErr w:type="spellEnd"/>
+      <w:r>
+        <w:t>, kann aber leider keine temporären User erstellen.</w:t>
+      </w:r>
+    </w:p>
+    <w:p>
+      <w:r>
+        <w:t xml:space="preserve">Teamdrive ist ähnlich wie </w:t>
+      </w:r>
+      <w:proofErr w:type="spellStart"/>
+      <w:r>
+        <w:t>OwnCloud</w:t>
+      </w:r>
+      <w:proofErr w:type="spellEnd"/>
+      <w:r>
+        <w:t xml:space="preserve">, einfach ist es keine freie Software. Dies bedeutet man zahlt für die Software und deren Benutzung pro Monat einen Betrag an die Entwicklerfirma. Der Vorteil an Teamdrive ist, </w:t>
+      </w:r>
+      <w:proofErr w:type="gramStart"/>
+      <w:r>
+        <w:t>das</w:t>
+      </w:r>
+      <w:proofErr w:type="gramEnd"/>
+      <w:r>
+        <w:t xml:space="preserve"> sie einen guten Support stellen und eine starke Verschlüsslung hat.</w:t>
       </w:r>
     </w:p>
     <w:p>
       <w:pPr>
         <w:pStyle w:val="berschrift3"/>
       </w:pPr>
+      <w:bookmarkStart w:id="28" w:name="_Toc350260676"/>
       <w:r>
         <w:lastRenderedPageBreak/>
-        <w:t>Eigene Einschätzung</w:t>
-      </w:r>
+        <w:t>Eigene E</w:t>
+      </w:r>
+      <w:r>
+        <w:t>mpfehlung</w:t>
+      </w:r>
+      <w:bookmarkEnd w:id="28"/>
     </w:p>
     <w:p>
       <w:r>
-        <w:t xml:space="preserve">Ich empfehle nach der Evaluation die Software Filesender, da sie genau das macht was wir wollen und nicht mehr. Das einzige Problem das auftauchen könnte, ist das niemand sich mit </w:t>
+        <w:t>Ich empfehle nach der Evaluation die Software Filesender, da sie genau das macht was wir wollen und nicht mehr.</w:t>
+      </w:r>
+      <w:r>
+        <w:t xml:space="preserve"> Dies zeigt auch die Evaluationstabelle mit der gesamten Gewichtung von 99.4 was schon fast perfekt ist.</w:t>
+      </w:r>
+      <w:r>
+        <w:t xml:space="preserve"> </w:t>
+      </w:r>
+      <w:r>
+        <w:br/>
+      </w:r>
+      <w:r>
+        <w:t xml:space="preserve">Das einzige Problem das auftauchen könnte, ist das niemand sich mit </w:t>
       </w:r>
       <w:proofErr w:type="spellStart"/>
       <w:r>
@@ -25002,45 +25459,39 @@
         <w:t xml:space="preserve"> auskennt</w:t>
       </w:r>
       <w:r>
-        <w:t xml:space="preserve"> und somit bei grossen Änderungen ein grösserer Aufwand entstehen könnte als bei anderen Software.</w:t>
+        <w:t>. Dies ist eine Software die es ermöglicht einen Single Singe On Punkt zu erstellen</w:t>
+      </w:r>
+      <w:r>
+        <w:t>. Weil</w:t>
+      </w:r>
+      <w:r>
+        <w:t xml:space="preserve"> wir das aber nicht benutzen und brauchen ist die zusätzliche Komplexität nicht ideal. Dazu kommt noch das b</w:t>
+      </w:r>
+      <w:r>
+        <w:t>ei grossen Änderungen ein grösserer Aufwand entstehen könnte</w:t>
+      </w:r>
+      <w:r>
+        <w:t>,</w:t>
+      </w:r>
+      <w:r>
+        <w:t xml:space="preserve"> als bei anderen Software</w:t>
+      </w:r>
+      <w:r>
+        <w:t xml:space="preserve"> die bei den Systemadministratoren bekannt ist.</w:t>
+      </w:r>
+    </w:p>
+    <w:p>
+      <w:r>
+        <w:t>Trotzdem denke ich, dass diese Software die richtige ist.</w:t>
       </w:r>
     </w:p>
     <w:p>
       <w:pPr>
         <w:pStyle w:val="berschrift3"/>
       </w:pPr>
+      <w:bookmarkStart w:id="29" w:name="_Toc350260677"/>
       <w:r>
         <w:t>Ausgewählte Software</w:t>
-      </w:r>
-    </w:p>
-    <w:p/>
-    <w:p>
-      <w:pPr>
-        <w:pStyle w:val="berschrift2"/>
-      </w:pPr>
-      <w:bookmarkStart w:id="28" w:name="_Toc350175968"/>
-      <w:r>
-        <w:t>Planen</w:t>
-      </w:r>
-      <w:bookmarkEnd w:id="28"/>
-    </w:p>
-    <w:p/>
-    <w:p>
-      <w:pPr>
-        <w:pStyle w:val="berschrift3"/>
-      </w:pPr>
-      <w:r>
-        <w:t>Konzept</w:t>
-      </w:r>
-    </w:p>
-    <w:p/>
-    <w:p>
-      <w:pPr>
-        <w:pStyle w:val="berschrift2"/>
-      </w:pPr>
-      <w:bookmarkStart w:id="29" w:name="_Toc350175969"/>
-      <w:r>
-        <w:t>Realisieren</w:t>
       </w:r>
       <w:bookmarkEnd w:id="29"/>
     </w:p>
@@ -25049,23 +25500,61 @@
       <w:pPr>
         <w:pStyle w:val="berschrift2"/>
       </w:pPr>
-      <w:bookmarkStart w:id="30" w:name="_Toc350175970"/>
-      <w:r>
-        <w:t>Testen</w:t>
+      <w:bookmarkStart w:id="30" w:name="_Toc350260678"/>
+      <w:r>
+        <w:t>Planen</w:t>
       </w:r>
       <w:bookmarkEnd w:id="30"/>
+    </w:p>
+    <w:p>
+      <w:r>
+        <w:t>In dieser Phase werde ich ein Konzept für den Transporter dienst erstellen.</w:t>
+      </w:r>
+    </w:p>
+    <w:p>
+      <w:pPr>
+        <w:pStyle w:val="berschrift3"/>
+      </w:pPr>
+      <w:bookmarkStart w:id="31" w:name="_Toc350260679"/>
+      <w:r>
+        <w:t>Konzept</w:t>
+      </w:r>
+      <w:bookmarkEnd w:id="31"/>
     </w:p>
     <w:p/>
     <w:p>
       <w:pPr>
         <w:pStyle w:val="berschrift2"/>
       </w:pPr>
-      <w:bookmarkStart w:id="31" w:name="_Toc350175971"/>
+      <w:bookmarkStart w:id="32" w:name="_Toc350260680"/>
+      <w:r>
+        <w:t>Realisieren</w:t>
+      </w:r>
+      <w:bookmarkEnd w:id="32"/>
+    </w:p>
+    <w:p/>
+    <w:p>
+      <w:pPr>
+        <w:pStyle w:val="berschrift2"/>
+      </w:pPr>
+      <w:bookmarkStart w:id="33" w:name="_Toc350260681"/>
+      <w:r>
+        <w:t>Testen</w:t>
+      </w:r>
+      <w:bookmarkEnd w:id="33"/>
+    </w:p>
+    <w:p/>
+    <w:p>
+      <w:pPr>
+        <w:pStyle w:val="berschrift2"/>
+      </w:pPr>
+      <w:bookmarkStart w:id="34" w:name="_Toc350260682"/>
       <w:r>
         <w:t>Abgabe</w:t>
       </w:r>
-      <w:bookmarkEnd w:id="31"/>
+      <w:bookmarkEnd w:id="34"/>
     </w:p>
+    <w:p/>
     <w:p>
       <w:pPr>
         <w:rPr>
@@ -25089,6 +25578,7 @@
         <w:t>Quellen</w:t>
       </w:r>
     </w:p>
+    <w:p/>
     <w:sectPr>
       <w:pgSz w:w="11906" w:h="16838"/>
       <w:pgMar w:top="1417" w:right="1417" w:bottom="1134" w:left="1417" w:header="708" w:footer="708" w:gutter="0"/>
@@ -25129,33 +25619,42 @@
 <w:ftr xmlns:wpc="http://schemas.microsoft.com/office/word/2010/wordprocessingCanvas" xmlns:mc="http://schemas.openxmlformats.org/markup-compatibility/2006" xmlns:o="urn:schemas-microsoft-com:office:office" xmlns:r="http://schemas.openxmlformats.org/officeDocument/2006/relationships" xmlns:m="http://schemas.openxmlformats.org/officeDocument/2006/math" xmlns:v="urn:schemas-microsoft-com:vml" xmlns:wp14="http://schemas.microsoft.com/office/word/2010/wordprocessingDrawing" xmlns:wp="http://schemas.openxmlformats.org/drawingml/2006/wordprocessingDrawing" xmlns:w10="urn:schemas-microsoft-com:office:word" xmlns:w="http://schemas.openxmlformats.org/wordprocessingml/2006/main" xmlns:w14="http://schemas.microsoft.com/office/word/2010/wordml" xmlns:wpg="http://schemas.microsoft.com/office/word/2010/wordprocessingGroup" xmlns:wpi="http://schemas.microsoft.com/office/word/2010/wordprocessingInk" xmlns:wne="http://schemas.microsoft.com/office/word/2006/wordml" xmlns:wps="http://schemas.microsoft.com/office/word/2010/wordprocessingShape" mc:Ignorable="w14 wp14">
   <w:sdt>
     <w:sdtPr>
-      <w:id w:val="-499885703"/>
+      <w:id w:val="1657414821"/>
       <w:docPartObj>
         <w:docPartGallery w:val="Page Numbers (Bottom of Page)"/>
         <w:docPartUnique/>
       </w:docPartObj>
     </w:sdtPr>
-    <w:sdtEndPr/>
     <w:sdtContent>
       <w:sdt>
         <w:sdtPr>
-          <w:id w:val="860082579"/>
+          <w:id w:val="301280701"/>
           <w:docPartObj>
             <w:docPartGallery w:val="Page Numbers (Top of Page)"/>
             <w:docPartUnique/>
           </w:docPartObj>
         </w:sdtPr>
-        <w:sdtEndPr/>
         <w:sdtContent>
           <w:p>
             <w:pPr>
               <w:pStyle w:val="Fuzeile"/>
             </w:pPr>
+            <w:fldSimple w:instr=" FILENAME   \* MERGEFORMAT ">
+              <w:r>
+                <w:rPr>
+                  <w:noProof/>
+                </w:rPr>
+                <w:t>IPA-Bericht.docx</w:t>
+              </w:r>
+            </w:fldSimple>
+            <w:r>
+              <w:tab/>
+            </w:r>
             <w:r>
               <w:fldChar w:fldCharType="begin"/>
             </w:r>
             <w:r>
-              <w:instrText xml:space="preserve"> FILENAME   \* MERGEFORMAT </w:instrText>
+              <w:instrText xml:space="preserve"> TIME \@ "dd.MM.yyyy" </w:instrText>
             </w:r>
             <w:r>
               <w:fldChar w:fldCharType="separate"/>
@@ -25164,17 +25663,10 @@
               <w:rPr>
                 <w:noProof/>
               </w:rPr>
-              <w:t>Dokument3</w:t>
-            </w:r>
-            <w:r>
-              <w:rPr>
-                <w:noProof/>
-              </w:rPr>
+              <w:t>05.03.2013</w:t>
+            </w:r>
+            <w:r>
               <w:fldChar w:fldCharType="end"/>
-            </w:r>
-            <w:r>
-              <w:tab/>
-              <w:t>04.03.2013</w:t>
             </w:r>
             <w:r>
               <w:tab/>
@@ -25216,7 +25708,7 @@
                 <w:bCs/>
                 <w:noProof/>
               </w:rPr>
-              <w:t>8</w:t>
+              <w:t>19</w:t>
             </w:r>
             <w:r>
               <w:rPr>
@@ -25264,7 +25756,7 @@
                 <w:bCs/>
                 <w:noProof/>
               </w:rPr>
-              <w:t>19</w:t>
+              <w:t>20</w:t>
             </w:r>
             <w:r>
               <w:rPr>
@@ -26738,7 +27230,7 @@
 </file>
 
 <file path=customXml/itemProps1.xml><?xml version="1.0" encoding="utf-8"?>
-<ds:datastoreItem xmlns:ds="http://schemas.openxmlformats.org/officeDocument/2006/customXml" ds:itemID="{8BB080CB-CA14-4BCC-996A-7525E5A32C4F}">
+<ds:datastoreItem xmlns:ds="http://schemas.openxmlformats.org/officeDocument/2006/customXml" ds:itemID="{52051D51-6E42-422C-A471-FFFD6E2A4AC6}">
   <ds:schemaRefs>
     <ds:schemaRef ds:uri="http://schemas.openxmlformats.org/officeDocument/2006/bibliography"/>
   </ds:schemaRefs>

--- a/IPA-Bericht.docx
+++ b/IPA-Bericht.docx
@@ -3948,6 +3948,176 @@
               <w:t>:</w:t>
             </w:r>
           </w:p>
+          <w:p>
+            <w:pPr>
+              <w:pStyle w:val="Body"/>
+              <w:tabs>
+                <w:tab w:val="left" w:pos="-32229"/>
+                <w:tab w:val="left" w:pos="-31520"/>
+                <w:tab w:val="left" w:pos="-30812"/>
+                <w:tab w:val="left" w:pos="-30103"/>
+                <w:tab w:val="left" w:pos="-29394"/>
+                <w:tab w:val="left" w:pos="-28686"/>
+                <w:tab w:val="left" w:pos="-27977"/>
+                <w:tab w:val="left" w:pos="-27268"/>
+                <w:tab w:val="left" w:pos="-26560"/>
+                <w:tab w:val="left" w:pos="-25851"/>
+                <w:tab w:val="left" w:pos="-25142"/>
+                <w:tab w:val="left" w:pos="-24434"/>
+                <w:tab w:val="left" w:pos="-23725"/>
+                <w:tab w:val="left" w:pos="-23016"/>
+                <w:tab w:val="left" w:pos="-22308"/>
+                <w:tab w:val="left" w:pos="-21599"/>
+                <w:tab w:val="left" w:pos="-20890"/>
+                <w:tab w:val="left" w:pos="-20182"/>
+                <w:tab w:val="left" w:pos="709"/>
+                <w:tab w:val="left" w:pos="1417"/>
+                <w:tab w:val="left" w:pos="2126"/>
+                <w:tab w:val="left" w:pos="2835"/>
+                <w:tab w:val="left" w:pos="3543"/>
+                <w:tab w:val="left" w:pos="4252"/>
+                <w:tab w:val="left" w:pos="4961"/>
+                <w:tab w:val="left" w:pos="5669"/>
+                <w:tab w:val="left" w:pos="6378"/>
+                <w:tab w:val="left" w:pos="7087"/>
+                <w:tab w:val="left" w:pos="7795"/>
+                <w:tab w:val="left" w:pos="8504"/>
+                <w:tab w:val="left" w:pos="9213"/>
+                <w:tab w:val="left" w:pos="9921"/>
+                <w:tab w:val="left" w:pos="10630"/>
+                <w:tab w:val="left" w:pos="11339"/>
+                <w:tab w:val="left" w:pos="12047"/>
+                <w:tab w:val="left" w:pos="12756"/>
+                <w:tab w:val="left" w:pos="13465"/>
+                <w:tab w:val="left" w:pos="14173"/>
+                <w:tab w:val="left" w:pos="14882"/>
+                <w:tab w:val="left" w:pos="15591"/>
+                <w:tab w:val="left" w:pos="16299"/>
+                <w:tab w:val="left" w:pos="17008"/>
+                <w:tab w:val="left" w:pos="17717"/>
+                <w:tab w:val="left" w:pos="18425"/>
+                <w:tab w:val="left" w:pos="19134"/>
+                <w:tab w:val="left" w:pos="19843"/>
+                <w:tab w:val="left" w:pos="20551"/>
+                <w:tab w:val="left" w:pos="21260"/>
+                <w:tab w:val="left" w:pos="21969"/>
+                <w:tab w:val="left" w:pos="22677"/>
+                <w:tab w:val="left" w:pos="23386"/>
+                <w:tab w:val="left" w:pos="24094"/>
+                <w:tab w:val="left" w:pos="24803"/>
+                <w:tab w:val="left" w:pos="25512"/>
+                <w:tab w:val="left" w:pos="26220"/>
+                <w:tab w:val="left" w:pos="26929"/>
+                <w:tab w:val="left" w:pos="27638"/>
+                <w:tab w:val="left" w:pos="28346"/>
+                <w:tab w:val="left" w:pos="29055"/>
+                <w:tab w:val="left" w:pos="29764"/>
+                <w:tab w:val="left" w:pos="30472"/>
+                <w:tab w:val="left" w:pos="31181"/>
+                <w:tab w:val="left" w:pos="31890"/>
+                <w:tab w:val="left" w:pos="32598"/>
+              </w:tabs>
+              <w:rPr>
+                <w:sz w:val="22"/>
+                <w:szCs w:val="22"/>
+                <w:lang w:val="de-DE"/>
+              </w:rPr>
+            </w:pPr>
+            <w:r>
+              <w:rPr>
+                <w:sz w:val="22"/>
+                <w:szCs w:val="22"/>
+                <w:lang w:val="de-DE"/>
+              </w:rPr>
+              <w:t>Zeitplan erstellt</w:t>
+            </w:r>
+          </w:p>
+          <w:p>
+            <w:pPr>
+              <w:pStyle w:val="Body"/>
+              <w:tabs>
+                <w:tab w:val="left" w:pos="-32229"/>
+                <w:tab w:val="left" w:pos="-31520"/>
+                <w:tab w:val="left" w:pos="-30812"/>
+                <w:tab w:val="left" w:pos="-30103"/>
+                <w:tab w:val="left" w:pos="-29394"/>
+                <w:tab w:val="left" w:pos="-28686"/>
+                <w:tab w:val="left" w:pos="-27977"/>
+                <w:tab w:val="left" w:pos="-27268"/>
+                <w:tab w:val="left" w:pos="-26560"/>
+                <w:tab w:val="left" w:pos="-25851"/>
+                <w:tab w:val="left" w:pos="-25142"/>
+                <w:tab w:val="left" w:pos="-24434"/>
+                <w:tab w:val="left" w:pos="-23725"/>
+                <w:tab w:val="left" w:pos="-23016"/>
+                <w:tab w:val="left" w:pos="-22308"/>
+                <w:tab w:val="left" w:pos="-21599"/>
+                <w:tab w:val="left" w:pos="-20890"/>
+                <w:tab w:val="left" w:pos="-20182"/>
+                <w:tab w:val="left" w:pos="709"/>
+                <w:tab w:val="left" w:pos="1417"/>
+                <w:tab w:val="left" w:pos="2126"/>
+                <w:tab w:val="left" w:pos="2835"/>
+                <w:tab w:val="left" w:pos="3543"/>
+                <w:tab w:val="left" w:pos="4252"/>
+                <w:tab w:val="left" w:pos="4961"/>
+                <w:tab w:val="left" w:pos="5669"/>
+                <w:tab w:val="left" w:pos="6378"/>
+                <w:tab w:val="left" w:pos="7087"/>
+                <w:tab w:val="left" w:pos="7795"/>
+                <w:tab w:val="left" w:pos="8504"/>
+                <w:tab w:val="left" w:pos="9213"/>
+                <w:tab w:val="left" w:pos="9921"/>
+                <w:tab w:val="left" w:pos="10630"/>
+                <w:tab w:val="left" w:pos="11339"/>
+                <w:tab w:val="left" w:pos="12047"/>
+                <w:tab w:val="left" w:pos="12756"/>
+                <w:tab w:val="left" w:pos="13465"/>
+                <w:tab w:val="left" w:pos="14173"/>
+                <w:tab w:val="left" w:pos="14882"/>
+                <w:tab w:val="left" w:pos="15591"/>
+                <w:tab w:val="left" w:pos="16299"/>
+                <w:tab w:val="left" w:pos="17008"/>
+                <w:tab w:val="left" w:pos="17717"/>
+                <w:tab w:val="left" w:pos="18425"/>
+                <w:tab w:val="left" w:pos="19134"/>
+                <w:tab w:val="left" w:pos="19843"/>
+                <w:tab w:val="left" w:pos="20551"/>
+                <w:tab w:val="left" w:pos="21260"/>
+                <w:tab w:val="left" w:pos="21969"/>
+                <w:tab w:val="left" w:pos="22677"/>
+                <w:tab w:val="left" w:pos="23386"/>
+                <w:tab w:val="left" w:pos="24094"/>
+                <w:tab w:val="left" w:pos="24803"/>
+                <w:tab w:val="left" w:pos="25512"/>
+                <w:tab w:val="left" w:pos="26220"/>
+                <w:tab w:val="left" w:pos="26929"/>
+                <w:tab w:val="left" w:pos="27638"/>
+                <w:tab w:val="left" w:pos="28346"/>
+                <w:tab w:val="left" w:pos="29055"/>
+                <w:tab w:val="left" w:pos="29764"/>
+                <w:tab w:val="left" w:pos="30472"/>
+                <w:tab w:val="left" w:pos="31181"/>
+                <w:tab w:val="left" w:pos="31890"/>
+                <w:tab w:val="left" w:pos="32598"/>
+              </w:tabs>
+              <w:rPr>
+                <w:sz w:val="22"/>
+                <w:szCs w:val="22"/>
+                <w:lang w:val="de-DE"/>
+              </w:rPr>
+            </w:pPr>
+            <w:r>
+              <w:rPr>
+                <w:sz w:val="22"/>
+                <w:szCs w:val="22"/>
+                <w:lang w:val="de-DE"/>
+              </w:rPr>
+              <w:t>Evaluations unterlagen erarbeitet</w:t>
+            </w:r>
+            <w:bookmarkStart w:id="20" w:name="_GoBack"/>
+            <w:bookmarkEnd w:id="20"/>
+          </w:p>
         </w:tc>
       </w:tr>
       <w:tr>
@@ -5462,12 +5632,178 @@
                 <w:tab w:val="left" w:pos="32598"/>
               </w:tabs>
               <w:rPr>
+                <w:lang w:val="de-DE"/>
+              </w:rPr>
+            </w:pPr>
+            <w:r>
+              <w:rPr>
+                <w:lang w:val="de-DE"/>
+              </w:rPr>
+              <w:t>05.03 12:00</w:t>
+            </w:r>
+          </w:p>
+          <w:p>
+            <w:pPr>
+              <w:pStyle w:val="Body"/>
+              <w:tabs>
+                <w:tab w:val="left" w:pos="-32229"/>
+                <w:tab w:val="left" w:pos="-31520"/>
+                <w:tab w:val="left" w:pos="-30812"/>
+                <w:tab w:val="left" w:pos="-30103"/>
+                <w:tab w:val="left" w:pos="-29394"/>
+                <w:tab w:val="left" w:pos="-28686"/>
+                <w:tab w:val="left" w:pos="-27977"/>
+                <w:tab w:val="left" w:pos="-27268"/>
+                <w:tab w:val="left" w:pos="-26560"/>
+                <w:tab w:val="left" w:pos="-25851"/>
+                <w:tab w:val="left" w:pos="-25142"/>
+                <w:tab w:val="left" w:pos="-24434"/>
+                <w:tab w:val="left" w:pos="-23725"/>
+                <w:tab w:val="left" w:pos="-23016"/>
+                <w:tab w:val="left" w:pos="-22308"/>
+                <w:tab w:val="left" w:pos="-21599"/>
+                <w:tab w:val="left" w:pos="-20890"/>
+                <w:tab w:val="left" w:pos="-20182"/>
+                <w:tab w:val="left" w:pos="709"/>
+                <w:tab w:val="left" w:pos="1417"/>
+                <w:tab w:val="left" w:pos="2126"/>
+                <w:tab w:val="left" w:pos="2835"/>
+                <w:tab w:val="left" w:pos="3543"/>
+                <w:tab w:val="left" w:pos="4252"/>
+                <w:tab w:val="left" w:pos="4961"/>
+                <w:tab w:val="left" w:pos="5669"/>
+                <w:tab w:val="left" w:pos="6378"/>
+                <w:tab w:val="left" w:pos="7087"/>
+                <w:tab w:val="left" w:pos="7795"/>
+                <w:tab w:val="left" w:pos="8504"/>
+                <w:tab w:val="left" w:pos="9213"/>
+                <w:tab w:val="left" w:pos="9921"/>
+                <w:tab w:val="left" w:pos="10630"/>
+                <w:tab w:val="left" w:pos="11339"/>
+                <w:tab w:val="left" w:pos="12047"/>
+                <w:tab w:val="left" w:pos="12756"/>
+                <w:tab w:val="left" w:pos="13465"/>
+                <w:tab w:val="left" w:pos="14173"/>
+                <w:tab w:val="left" w:pos="14882"/>
+                <w:tab w:val="left" w:pos="15591"/>
+                <w:tab w:val="left" w:pos="16299"/>
+                <w:tab w:val="left" w:pos="17008"/>
+                <w:tab w:val="left" w:pos="17717"/>
+                <w:tab w:val="left" w:pos="18425"/>
+                <w:tab w:val="left" w:pos="19134"/>
+                <w:tab w:val="left" w:pos="19843"/>
+                <w:tab w:val="left" w:pos="20551"/>
+                <w:tab w:val="left" w:pos="21260"/>
+                <w:tab w:val="left" w:pos="21969"/>
+                <w:tab w:val="left" w:pos="22677"/>
+                <w:tab w:val="left" w:pos="23386"/>
+                <w:tab w:val="left" w:pos="24094"/>
+                <w:tab w:val="left" w:pos="24803"/>
+                <w:tab w:val="left" w:pos="25512"/>
+                <w:tab w:val="left" w:pos="26220"/>
+                <w:tab w:val="left" w:pos="26929"/>
+                <w:tab w:val="left" w:pos="27638"/>
+                <w:tab w:val="left" w:pos="28346"/>
+                <w:tab w:val="left" w:pos="29055"/>
+                <w:tab w:val="left" w:pos="29764"/>
+                <w:tab w:val="left" w:pos="30472"/>
+                <w:tab w:val="left" w:pos="31181"/>
+                <w:tab w:val="left" w:pos="31890"/>
+                <w:tab w:val="left" w:pos="32598"/>
+              </w:tabs>
+              <w:rPr>
+                <w:lang w:val="de-DE"/>
+              </w:rPr>
+            </w:pPr>
+            <w:r>
+              <w:rPr>
+                <w:lang w:val="de-DE"/>
+              </w:rPr>
+              <w:t>05.03 17:00</w:t>
+            </w:r>
+          </w:p>
+          <w:p>
+            <w:pPr>
+              <w:pStyle w:val="Body"/>
+              <w:tabs>
+                <w:tab w:val="left" w:pos="-32229"/>
+                <w:tab w:val="left" w:pos="-31520"/>
+                <w:tab w:val="left" w:pos="-30812"/>
+                <w:tab w:val="left" w:pos="-30103"/>
+                <w:tab w:val="left" w:pos="-29394"/>
+                <w:tab w:val="left" w:pos="-28686"/>
+                <w:tab w:val="left" w:pos="-27977"/>
+                <w:tab w:val="left" w:pos="-27268"/>
+                <w:tab w:val="left" w:pos="-26560"/>
+                <w:tab w:val="left" w:pos="-25851"/>
+                <w:tab w:val="left" w:pos="-25142"/>
+                <w:tab w:val="left" w:pos="-24434"/>
+                <w:tab w:val="left" w:pos="-23725"/>
+                <w:tab w:val="left" w:pos="-23016"/>
+                <w:tab w:val="left" w:pos="-22308"/>
+                <w:tab w:val="left" w:pos="-21599"/>
+                <w:tab w:val="left" w:pos="-20890"/>
+                <w:tab w:val="left" w:pos="-20182"/>
+                <w:tab w:val="left" w:pos="709"/>
+                <w:tab w:val="left" w:pos="1417"/>
+                <w:tab w:val="left" w:pos="2126"/>
+                <w:tab w:val="left" w:pos="2835"/>
+                <w:tab w:val="left" w:pos="3543"/>
+                <w:tab w:val="left" w:pos="4252"/>
+                <w:tab w:val="left" w:pos="4961"/>
+                <w:tab w:val="left" w:pos="5669"/>
+                <w:tab w:val="left" w:pos="6378"/>
+                <w:tab w:val="left" w:pos="7087"/>
+                <w:tab w:val="left" w:pos="7795"/>
+                <w:tab w:val="left" w:pos="8504"/>
+                <w:tab w:val="left" w:pos="9213"/>
+                <w:tab w:val="left" w:pos="9921"/>
+                <w:tab w:val="left" w:pos="10630"/>
+                <w:tab w:val="left" w:pos="11339"/>
+                <w:tab w:val="left" w:pos="12047"/>
+                <w:tab w:val="left" w:pos="12756"/>
+                <w:tab w:val="left" w:pos="13465"/>
+                <w:tab w:val="left" w:pos="14173"/>
+                <w:tab w:val="left" w:pos="14882"/>
+                <w:tab w:val="left" w:pos="15591"/>
+                <w:tab w:val="left" w:pos="16299"/>
+                <w:tab w:val="left" w:pos="17008"/>
+                <w:tab w:val="left" w:pos="17717"/>
+                <w:tab w:val="left" w:pos="18425"/>
+                <w:tab w:val="left" w:pos="19134"/>
+                <w:tab w:val="left" w:pos="19843"/>
+                <w:tab w:val="left" w:pos="20551"/>
+                <w:tab w:val="left" w:pos="21260"/>
+                <w:tab w:val="left" w:pos="21969"/>
+                <w:tab w:val="left" w:pos="22677"/>
+                <w:tab w:val="left" w:pos="23386"/>
+                <w:tab w:val="left" w:pos="24094"/>
+                <w:tab w:val="left" w:pos="24803"/>
+                <w:tab w:val="left" w:pos="25512"/>
+                <w:tab w:val="left" w:pos="26220"/>
+                <w:tab w:val="left" w:pos="26929"/>
+                <w:tab w:val="left" w:pos="27638"/>
+                <w:tab w:val="left" w:pos="28346"/>
+                <w:tab w:val="left" w:pos="29055"/>
+                <w:tab w:val="left" w:pos="29764"/>
+                <w:tab w:val="left" w:pos="30472"/>
+                <w:tab w:val="left" w:pos="31181"/>
+                <w:tab w:val="left" w:pos="31890"/>
+                <w:tab w:val="left" w:pos="32598"/>
+              </w:tabs>
+              <w:rPr>
                 <w:b/>
                 <w:sz w:val="22"/>
                 <w:szCs w:val="22"/>
                 <w:lang w:val="de-DE"/>
               </w:rPr>
             </w:pPr>
+            <w:r>
+              <w:rPr>
+                <w:lang w:val="de-DE"/>
+              </w:rPr>
+              <w:t>05.03 17:30</w:t>
+            </w:r>
           </w:p>
         </w:tc>
       </w:tr>
@@ -5797,6 +6133,38 @@
               </w:rPr>
               <w:t>Allgemeine Zusammenfassung:</w:t>
             </w:r>
+            <w:r>
+              <w:rPr>
+                <w:sz w:val="22"/>
+                <w:szCs w:val="22"/>
+                <w:lang w:val="de-DE"/>
+              </w:rPr>
+              <w:t xml:space="preserve"> Am ersten Tag lief alles wie geplant, ich konnte genug Zeit in </w:t>
+            </w:r>
+            <w:r>
+              <w:rPr>
+                <w:sz w:val="22"/>
+                <w:szCs w:val="22"/>
+                <w:lang w:val="de-DE"/>
+              </w:rPr>
+              <w:t xml:space="preserve">den Zeitplan und </w:t>
+            </w:r>
+            <w:r>
+              <w:rPr>
+                <w:sz w:val="22"/>
+                <w:szCs w:val="22"/>
+                <w:lang w:val="de-DE"/>
+              </w:rPr>
+              <w:t>die Evaluation s</w:t>
+            </w:r>
+            <w:r>
+              <w:rPr>
+                <w:sz w:val="22"/>
+                <w:szCs w:val="22"/>
+                <w:lang w:val="de-DE"/>
+              </w:rPr>
+              <w:t>tecken, damit ich einen guten Zeitplan und richtige Argumente für die Auswahl der Software habe.</w:t>
+            </w:r>
           </w:p>
           <w:p>
             <w:pPr>
@@ -5881,6 +6249,14 @@
               </w:rPr>
               <w:t>Verlauf:</w:t>
             </w:r>
+            <w:r>
+              <w:rPr>
+                <w:sz w:val="22"/>
+                <w:szCs w:val="22"/>
+                <w:lang w:val="de-DE"/>
+              </w:rPr>
+              <w:t xml:space="preserve"> Alles verlief wie geplant.</w:t>
+            </w:r>
           </w:p>
           <w:p>
             <w:pPr>
@@ -5964,6 +6340,14 @@
                 <w:lang w:val="de-DE"/>
               </w:rPr>
               <w:t>Probleme:</w:t>
+            </w:r>
+            <w:r>
+              <w:rPr>
+                <w:sz w:val="22"/>
+                <w:szCs w:val="22"/>
+                <w:lang w:val="de-DE"/>
+              </w:rPr>
+              <w:t xml:space="preserve"> Probleme Traten heute nicht auf.</w:t>
             </w:r>
           </w:p>
           <w:p>
@@ -24799,7 +25183,7 @@
       <w:pPr>
         <w:pStyle w:val="berschrift1"/>
       </w:pPr>
-      <w:bookmarkStart w:id="20" w:name="_Toc350260669"/>
+      <w:bookmarkStart w:id="21" w:name="_Toc350260669"/>
       <w:r>
         <w:lastRenderedPageBreak/>
         <w:t>Teil</w:t>
@@ -24807,7 +25191,7 @@
       <w:r>
         <w:t xml:space="preserve"> 2</w:t>
       </w:r>
-      <w:bookmarkEnd w:id="20"/>
+      <w:bookmarkEnd w:id="21"/>
     </w:p>
     <w:p>
       <w:r>
@@ -24830,21 +25214,21 @@
       <w:pPr>
         <w:pStyle w:val="berschrift2"/>
       </w:pPr>
-      <w:bookmarkStart w:id="21" w:name="_Toc350260670"/>
+      <w:bookmarkStart w:id="22" w:name="_Toc350260670"/>
       <w:r>
         <w:t>Management Summary</w:t>
       </w:r>
-      <w:bookmarkEnd w:id="21"/>
+      <w:bookmarkEnd w:id="22"/>
     </w:p>
     <w:p>
       <w:pPr>
         <w:pStyle w:val="berschrift3"/>
       </w:pPr>
-      <w:bookmarkStart w:id="22" w:name="_Toc350260671"/>
+      <w:bookmarkStart w:id="23" w:name="_Toc350260671"/>
       <w:r>
         <w:t>Ausgangssituation</w:t>
       </w:r>
-      <w:bookmarkEnd w:id="22"/>
+      <w:bookmarkEnd w:id="23"/>
     </w:p>
     <w:p>
       <w:r>
@@ -24855,11 +25239,11 @@
       <w:pPr>
         <w:pStyle w:val="berschrift3"/>
       </w:pPr>
-      <w:bookmarkStart w:id="23" w:name="_Toc350260672"/>
+      <w:bookmarkStart w:id="24" w:name="_Toc350260672"/>
       <w:r>
         <w:t>Umsetzung</w:t>
       </w:r>
-      <w:bookmarkEnd w:id="23"/>
+      <w:bookmarkEnd w:id="24"/>
     </w:p>
     <w:p>
       <w:r>
@@ -24874,11 +25258,11 @@
       <w:pPr>
         <w:pStyle w:val="berschrift3"/>
       </w:pPr>
-      <w:bookmarkStart w:id="24" w:name="_Toc350260673"/>
+      <w:bookmarkStart w:id="25" w:name="_Toc350260673"/>
       <w:r>
         <w:t>Erwartetes Ergebnis</w:t>
       </w:r>
-      <w:bookmarkEnd w:id="24"/>
+      <w:bookmarkEnd w:id="25"/>
     </w:p>
     <w:p>
       <w:r>
@@ -24933,11 +25317,11 @@
       <w:pPr>
         <w:pStyle w:val="berschrift2"/>
       </w:pPr>
-      <w:bookmarkStart w:id="25" w:name="_Toc350260674"/>
+      <w:bookmarkStart w:id="26" w:name="_Toc350260674"/>
       <w:r>
         <w:t>Analysieren</w:t>
       </w:r>
-      <w:bookmarkEnd w:id="25"/>
+      <w:bookmarkEnd w:id="26"/>
     </w:p>
     <w:p>
       <w:r>
@@ -24948,11 +25332,11 @@
       <w:pPr>
         <w:pStyle w:val="berschrift3"/>
       </w:pPr>
-      <w:bookmarkStart w:id="26" w:name="_Toc350260675"/>
+      <w:bookmarkStart w:id="27" w:name="_Toc350260675"/>
       <w:r>
         <w:t>Evaluation</w:t>
       </w:r>
-      <w:bookmarkEnd w:id="26"/>
+      <w:bookmarkEnd w:id="27"/>
     </w:p>
     <w:p>
       <w:r>
@@ -25345,8 +25729,6 @@
       <w:r>
         <w:t xml:space="preserve">zu </w:t>
       </w:r>
-      <w:bookmarkStart w:id="27" w:name="_GoBack"/>
-      <w:bookmarkEnd w:id="27"/>
       <w:r>
         <w:t>erstellen mit dem der User Daten a</w:t>
       </w:r>
@@ -25409,15 +25791,13 @@
       </w:r>
       <w:proofErr w:type="spellEnd"/>
       <w:r>
-        <w:t xml:space="preserve">, einfach ist es keine freie Software. Dies bedeutet man zahlt für die Software und deren Benutzung pro Monat einen Betrag an die Entwicklerfirma. Der Vorteil an Teamdrive ist, </w:t>
+        <w:t>, einfach ist es keine freie Software. Dies bedeutet man zahlt für die Software und deren Benutzung pro Monat einen Betrag an die Entwicklerfirma. Der Vorteil an Teamdrive ist, da</w:t>
       </w:r>
-      <w:proofErr w:type="gramStart"/>
       <w:r>
-        <w:t>das</w:t>
+        <w:t>s</w:t>
       </w:r>
-      <w:proofErr w:type="gramEnd"/>
       <w:r>
-        <w:t xml:space="preserve"> sie einen guten Support stellen und eine starke Verschlüsslung hat.</w:t>
+        <w:t>s sie einen guten Support stellen und eine starke Verschlüsslung hat.</w:t>
       </w:r>
     </w:p>
     <w:p>
@@ -25708,7 +26088,7 @@
                 <w:bCs/>
                 <w:noProof/>
               </w:rPr>
-              <w:t>19</w:t>
+              <w:t>7</w:t>
             </w:r>
             <w:r>
               <w:rPr>
@@ -27230,7 +27610,7 @@
 </file>
 
 <file path=customXml/itemProps1.xml><?xml version="1.0" encoding="utf-8"?>
-<ds:datastoreItem xmlns:ds="http://schemas.openxmlformats.org/officeDocument/2006/customXml" ds:itemID="{52051D51-6E42-422C-A471-FFFD6E2A4AC6}">
+<ds:datastoreItem xmlns:ds="http://schemas.openxmlformats.org/officeDocument/2006/customXml" ds:itemID="{83C45E41-C4F3-47C9-BA5D-FC28C188A506}">
   <ds:schemaRefs>
     <ds:schemaRef ds:uri="http://schemas.openxmlformats.org/officeDocument/2006/bibliography"/>
   </ds:schemaRefs>

--- a/IPA-Bericht.docx
+++ b/IPA-Bericht.docx
@@ -3106,6 +3106,10 @@
     </w:p>
     <w:p>
       <w:r>
+        <w:rPr>
+          <w:noProof/>
+          <w:lang w:eastAsia="de-CH"/>
+        </w:rPr>
         <w:drawing>
           <wp:inline distT="0" distB="0" distL="0" distR="0" wp14:anchorId="7C630201" wp14:editId="7D50D5FF">
             <wp:extent cx="9072245" cy="3588047"/>
@@ -3226,7 +3230,7 @@
             <w:pPr>
               <w:pStyle w:val="Sub-heading"/>
               <w:tabs>
-                <w:tab w:val="left" w:pos="-32229"/>
+                <w:tab w:val="left" w:pos="-31680"/>
                 <w:tab w:val="left" w:pos="-31520"/>
                 <w:tab w:val="left" w:pos="-30812"/>
                 <w:tab w:val="left" w:pos="-30103"/>
@@ -3288,8 +3292,8 @@
                 <w:tab w:val="left" w:pos="29764"/>
                 <w:tab w:val="left" w:pos="30472"/>
                 <w:tab w:val="left" w:pos="31181"/>
-                <w:tab w:val="left" w:pos="31890"/>
-                <w:tab w:val="left" w:pos="32598"/>
+                <w:tab w:val="left" w:pos="31680"/>
+                <w:tab w:val="left" w:pos="31680"/>
               </w:tabs>
               <w:jc w:val="center"/>
               <w:rPr>
@@ -3338,7 +3342,7 @@
             <w:pPr>
               <w:pStyle w:val="Sub-heading"/>
               <w:tabs>
-                <w:tab w:val="left" w:pos="-32229"/>
+                <w:tab w:val="left" w:pos="-31680"/>
                 <w:tab w:val="left" w:pos="-31520"/>
                 <w:tab w:val="left" w:pos="-30812"/>
                 <w:tab w:val="left" w:pos="-30103"/>
@@ -3400,8 +3404,8 @@
                 <w:tab w:val="left" w:pos="29764"/>
                 <w:tab w:val="left" w:pos="30472"/>
                 <w:tab w:val="left" w:pos="31181"/>
-                <w:tab w:val="left" w:pos="31890"/>
-                <w:tab w:val="left" w:pos="32598"/>
+                <w:tab w:val="left" w:pos="31680"/>
+                <w:tab w:val="left" w:pos="31680"/>
               </w:tabs>
               <w:rPr>
                 <w:color w:val="002939"/>
@@ -3447,7 +3451,7 @@
             <w:pPr>
               <w:pStyle w:val="Body"/>
               <w:tabs>
-                <w:tab w:val="left" w:pos="-32229"/>
+                <w:tab w:val="left" w:pos="-31680"/>
                 <w:tab w:val="left" w:pos="-31520"/>
                 <w:tab w:val="left" w:pos="-30812"/>
                 <w:tab w:val="left" w:pos="-30103"/>
@@ -3509,8 +3513,8 @@
                 <w:tab w:val="left" w:pos="29764"/>
                 <w:tab w:val="left" w:pos="30472"/>
                 <w:tab w:val="left" w:pos="31181"/>
-                <w:tab w:val="left" w:pos="31890"/>
-                <w:tab w:val="left" w:pos="32598"/>
+                <w:tab w:val="left" w:pos="31680"/>
+                <w:tab w:val="left" w:pos="31680"/>
               </w:tabs>
               <w:rPr>
                 <w:b/>
@@ -3529,7 +3533,7 @@
             <w:pPr>
               <w:pStyle w:val="Body"/>
               <w:tabs>
-                <w:tab w:val="left" w:pos="-32229"/>
+                <w:tab w:val="left" w:pos="-31680"/>
                 <w:tab w:val="left" w:pos="-31520"/>
                 <w:tab w:val="left" w:pos="-30812"/>
                 <w:tab w:val="left" w:pos="-30103"/>
@@ -3591,8 +3595,8 @@
                 <w:tab w:val="left" w:pos="29764"/>
                 <w:tab w:val="left" w:pos="30472"/>
                 <w:tab w:val="left" w:pos="31181"/>
-                <w:tab w:val="left" w:pos="31890"/>
-                <w:tab w:val="left" w:pos="32598"/>
+                <w:tab w:val="left" w:pos="31680"/>
+                <w:tab w:val="left" w:pos="31680"/>
               </w:tabs>
               <w:rPr>
                 <w:lang w:val="de-DE"/>
@@ -3609,7 +3613,7 @@
             <w:pPr>
               <w:pStyle w:val="Body"/>
               <w:tabs>
-                <w:tab w:val="left" w:pos="-32229"/>
+                <w:tab w:val="left" w:pos="-31680"/>
                 <w:tab w:val="left" w:pos="-31520"/>
                 <w:tab w:val="left" w:pos="-30812"/>
                 <w:tab w:val="left" w:pos="-30103"/>
@@ -3671,8 +3675,8 @@
                 <w:tab w:val="left" w:pos="29764"/>
                 <w:tab w:val="left" w:pos="30472"/>
                 <w:tab w:val="left" w:pos="31181"/>
-                <w:tab w:val="left" w:pos="31890"/>
-                <w:tab w:val="left" w:pos="32598"/>
+                <w:tab w:val="left" w:pos="31680"/>
+                <w:tab w:val="left" w:pos="31680"/>
               </w:tabs>
               <w:rPr>
                 <w:lang w:val="de-DE"/>
@@ -3689,7 +3693,7 @@
             <w:pPr>
               <w:pStyle w:val="Body"/>
               <w:tabs>
-                <w:tab w:val="left" w:pos="-32229"/>
+                <w:tab w:val="left" w:pos="-31680"/>
                 <w:tab w:val="left" w:pos="-31520"/>
                 <w:tab w:val="left" w:pos="-30812"/>
                 <w:tab w:val="left" w:pos="-30103"/>
@@ -3751,8 +3755,8 @@
                 <w:tab w:val="left" w:pos="29764"/>
                 <w:tab w:val="left" w:pos="30472"/>
                 <w:tab w:val="left" w:pos="31181"/>
-                <w:tab w:val="left" w:pos="31890"/>
-                <w:tab w:val="left" w:pos="32598"/>
+                <w:tab w:val="left" w:pos="31680"/>
+                <w:tab w:val="left" w:pos="31680"/>
               </w:tabs>
               <w:rPr>
                 <w:sz w:val="22"/>
@@ -3765,7 +3769,7 @@
             <w:pPr>
               <w:pStyle w:val="Body"/>
               <w:tabs>
-                <w:tab w:val="left" w:pos="-32229"/>
+                <w:tab w:val="left" w:pos="-31680"/>
                 <w:tab w:val="left" w:pos="-31520"/>
                 <w:tab w:val="left" w:pos="-30812"/>
                 <w:tab w:val="left" w:pos="-30103"/>
@@ -3827,8 +3831,8 @@
                 <w:tab w:val="left" w:pos="29764"/>
                 <w:tab w:val="left" w:pos="30472"/>
                 <w:tab w:val="left" w:pos="31181"/>
-                <w:tab w:val="left" w:pos="31890"/>
-                <w:tab w:val="left" w:pos="32598"/>
+                <w:tab w:val="left" w:pos="31680"/>
+                <w:tab w:val="left" w:pos="31680"/>
               </w:tabs>
               <w:rPr>
                 <w:sz w:val="22"/>
@@ -3859,7 +3863,7 @@
             <w:pPr>
               <w:pStyle w:val="Body"/>
               <w:tabs>
-                <w:tab w:val="left" w:pos="-32229"/>
+                <w:tab w:val="left" w:pos="-31680"/>
                 <w:tab w:val="left" w:pos="-31520"/>
                 <w:tab w:val="left" w:pos="-30812"/>
                 <w:tab w:val="left" w:pos="-30103"/>
@@ -3921,8 +3925,8 @@
                 <w:tab w:val="left" w:pos="29764"/>
                 <w:tab w:val="left" w:pos="30472"/>
                 <w:tab w:val="left" w:pos="31181"/>
-                <w:tab w:val="left" w:pos="31890"/>
-                <w:tab w:val="left" w:pos="32598"/>
+                <w:tab w:val="left" w:pos="31680"/>
+                <w:tab w:val="left" w:pos="31680"/>
               </w:tabs>
               <w:rPr>
                 <w:sz w:val="22"/>
@@ -3952,7 +3956,7 @@
             <w:pPr>
               <w:pStyle w:val="Body"/>
               <w:tabs>
-                <w:tab w:val="left" w:pos="-32229"/>
+                <w:tab w:val="left" w:pos="-31680"/>
                 <w:tab w:val="left" w:pos="-31520"/>
                 <w:tab w:val="left" w:pos="-30812"/>
                 <w:tab w:val="left" w:pos="-30103"/>
@@ -4014,8 +4018,8 @@
                 <w:tab w:val="left" w:pos="29764"/>
                 <w:tab w:val="left" w:pos="30472"/>
                 <w:tab w:val="left" w:pos="31181"/>
-                <w:tab w:val="left" w:pos="31890"/>
-                <w:tab w:val="left" w:pos="32598"/>
+                <w:tab w:val="left" w:pos="31680"/>
+                <w:tab w:val="left" w:pos="31680"/>
               </w:tabs>
               <w:rPr>
                 <w:sz w:val="22"/>
@@ -4036,7 +4040,7 @@
             <w:pPr>
               <w:pStyle w:val="Body"/>
               <w:tabs>
-                <w:tab w:val="left" w:pos="-32229"/>
+                <w:tab w:val="left" w:pos="-31680"/>
                 <w:tab w:val="left" w:pos="-31520"/>
                 <w:tab w:val="left" w:pos="-30812"/>
                 <w:tab w:val="left" w:pos="-30103"/>
@@ -4098,8 +4102,8 @@
                 <w:tab w:val="left" w:pos="29764"/>
                 <w:tab w:val="left" w:pos="30472"/>
                 <w:tab w:val="left" w:pos="31181"/>
-                <w:tab w:val="left" w:pos="31890"/>
-                <w:tab w:val="left" w:pos="32598"/>
+                <w:tab w:val="left" w:pos="31680"/>
+                <w:tab w:val="left" w:pos="31680"/>
               </w:tabs>
               <w:rPr>
                 <w:sz w:val="22"/>
@@ -4115,8 +4119,6 @@
               </w:rPr>
               <w:t>Evaluations unterlagen erarbeitet</w:t>
             </w:r>
-            <w:bookmarkStart w:id="20" w:name="_GoBack"/>
-            <w:bookmarkEnd w:id="20"/>
           </w:p>
         </w:tc>
       </w:tr>
@@ -4148,7 +4150,7 @@
             <w:pPr>
               <w:pStyle w:val="Body"/>
               <w:tabs>
-                <w:tab w:val="left" w:pos="-32229"/>
+                <w:tab w:val="left" w:pos="-31680"/>
                 <w:tab w:val="left" w:pos="-31520"/>
                 <w:tab w:val="left" w:pos="-30812"/>
                 <w:tab w:val="left" w:pos="-30103"/>
@@ -4210,8 +4212,8 @@
                 <w:tab w:val="left" w:pos="29764"/>
                 <w:tab w:val="left" w:pos="30472"/>
                 <w:tab w:val="left" w:pos="31181"/>
-                <w:tab w:val="left" w:pos="31890"/>
-                <w:tab w:val="left" w:pos="32598"/>
+                <w:tab w:val="left" w:pos="31680"/>
+                <w:tab w:val="left" w:pos="31680"/>
               </w:tabs>
               <w:rPr>
                 <w:b/>
@@ -4255,7 +4257,7 @@
             <w:pPr>
               <w:pStyle w:val="Body"/>
               <w:tabs>
-                <w:tab w:val="left" w:pos="-32229"/>
+                <w:tab w:val="left" w:pos="-31680"/>
                 <w:tab w:val="left" w:pos="-31520"/>
                 <w:tab w:val="left" w:pos="-30812"/>
                 <w:tab w:val="left" w:pos="-30103"/>
@@ -4317,8 +4319,8 @@
                 <w:tab w:val="left" w:pos="29764"/>
                 <w:tab w:val="left" w:pos="30472"/>
                 <w:tab w:val="left" w:pos="31181"/>
-                <w:tab w:val="left" w:pos="31890"/>
-                <w:tab w:val="left" w:pos="32598"/>
+                <w:tab w:val="left" w:pos="31680"/>
+                <w:tab w:val="left" w:pos="31680"/>
               </w:tabs>
               <w:rPr>
                 <w:b/>
@@ -4682,7 +4684,7 @@
             <w:pPr>
               <w:pStyle w:val="Body"/>
               <w:tabs>
-                <w:tab w:val="left" w:pos="-32229"/>
+                <w:tab w:val="left" w:pos="-31680"/>
                 <w:tab w:val="left" w:pos="-31520"/>
                 <w:tab w:val="left" w:pos="-30812"/>
                 <w:tab w:val="left" w:pos="-30103"/>
@@ -4744,8 +4746,8 @@
                 <w:tab w:val="left" w:pos="29764"/>
                 <w:tab w:val="left" w:pos="30472"/>
                 <w:tab w:val="left" w:pos="31181"/>
-                <w:tab w:val="left" w:pos="31890"/>
-                <w:tab w:val="left" w:pos="32598"/>
+                <w:tab w:val="left" w:pos="31680"/>
+                <w:tab w:val="left" w:pos="31680"/>
               </w:tabs>
               <w:rPr>
                 <w:b/>
@@ -4768,7 +4770,7 @@
             <w:pPr>
               <w:pStyle w:val="Body"/>
               <w:tabs>
-                <w:tab w:val="left" w:pos="-32229"/>
+                <w:tab w:val="left" w:pos="-31680"/>
                 <w:tab w:val="left" w:pos="-31520"/>
                 <w:tab w:val="left" w:pos="-30812"/>
                 <w:tab w:val="left" w:pos="-30103"/>
@@ -4830,8 +4832,8 @@
                 <w:tab w:val="left" w:pos="29764"/>
                 <w:tab w:val="left" w:pos="30472"/>
                 <w:tab w:val="left" w:pos="31181"/>
-                <w:tab w:val="left" w:pos="31890"/>
-                <w:tab w:val="left" w:pos="32598"/>
+                <w:tab w:val="left" w:pos="31680"/>
+                <w:tab w:val="left" w:pos="31680"/>
               </w:tabs>
               <w:rPr>
                 <w:lang w:val="de-DE"/>
@@ -4848,7 +4850,7 @@
             <w:pPr>
               <w:pStyle w:val="Body"/>
               <w:tabs>
-                <w:tab w:val="left" w:pos="-32229"/>
+                <w:tab w:val="left" w:pos="-31680"/>
                 <w:tab w:val="left" w:pos="-31520"/>
                 <w:tab w:val="left" w:pos="-30812"/>
                 <w:tab w:val="left" w:pos="-30103"/>
@@ -4910,8 +4912,8 @@
                 <w:tab w:val="left" w:pos="29764"/>
                 <w:tab w:val="left" w:pos="30472"/>
                 <w:tab w:val="left" w:pos="31181"/>
-                <w:tab w:val="left" w:pos="31890"/>
-                <w:tab w:val="left" w:pos="32598"/>
+                <w:tab w:val="left" w:pos="31680"/>
+                <w:tab w:val="left" w:pos="31680"/>
               </w:tabs>
               <w:rPr>
                 <w:lang w:val="de-DE"/>
@@ -4928,7 +4930,7 @@
             <w:pPr>
               <w:pStyle w:val="Body"/>
               <w:tabs>
-                <w:tab w:val="left" w:pos="-32229"/>
+                <w:tab w:val="left" w:pos="-31680"/>
                 <w:tab w:val="left" w:pos="-31520"/>
                 <w:tab w:val="left" w:pos="-30812"/>
                 <w:tab w:val="left" w:pos="-30103"/>
@@ -4990,8 +4992,8 @@
                 <w:tab w:val="left" w:pos="29764"/>
                 <w:tab w:val="left" w:pos="30472"/>
                 <w:tab w:val="left" w:pos="31181"/>
-                <w:tab w:val="left" w:pos="31890"/>
-                <w:tab w:val="left" w:pos="32598"/>
+                <w:tab w:val="left" w:pos="31680"/>
+                <w:tab w:val="left" w:pos="31680"/>
               </w:tabs>
               <w:rPr>
                 <w:b/>
@@ -5029,7 +5031,7 @@
             <w:pPr>
               <w:pStyle w:val="Body"/>
               <w:tabs>
-                <w:tab w:val="left" w:pos="-32229"/>
+                <w:tab w:val="left" w:pos="-31680"/>
                 <w:tab w:val="left" w:pos="-31520"/>
                 <w:tab w:val="left" w:pos="-30812"/>
                 <w:tab w:val="left" w:pos="-30103"/>
@@ -5091,8 +5093,8 @@
                 <w:tab w:val="left" w:pos="29764"/>
                 <w:tab w:val="left" w:pos="30472"/>
                 <w:tab w:val="left" w:pos="31181"/>
-                <w:tab w:val="left" w:pos="31890"/>
-                <w:tab w:val="left" w:pos="32598"/>
+                <w:tab w:val="left" w:pos="31680"/>
+                <w:tab w:val="left" w:pos="31680"/>
               </w:tabs>
               <w:rPr>
                 <w:b/>
@@ -5133,7 +5135,7 @@
             <w:pPr>
               <w:pStyle w:val="Body"/>
               <w:tabs>
-                <w:tab w:val="left" w:pos="-32229"/>
+                <w:tab w:val="left" w:pos="-31680"/>
                 <w:tab w:val="left" w:pos="-31520"/>
                 <w:tab w:val="left" w:pos="-30812"/>
                 <w:tab w:val="left" w:pos="-30103"/>
@@ -5195,8 +5197,8 @@
                 <w:tab w:val="left" w:pos="29764"/>
                 <w:tab w:val="left" w:pos="30472"/>
                 <w:tab w:val="left" w:pos="31181"/>
-                <w:tab w:val="left" w:pos="31890"/>
-                <w:tab w:val="left" w:pos="32598"/>
+                <w:tab w:val="left" w:pos="31680"/>
+                <w:tab w:val="left" w:pos="31680"/>
               </w:tabs>
               <w:rPr>
                 <w:b/>
@@ -5219,7 +5221,7 @@
             <w:pPr>
               <w:pStyle w:val="Body"/>
               <w:tabs>
-                <w:tab w:val="left" w:pos="-32229"/>
+                <w:tab w:val="left" w:pos="-31680"/>
                 <w:tab w:val="left" w:pos="-31520"/>
                 <w:tab w:val="left" w:pos="-30812"/>
                 <w:tab w:val="left" w:pos="-30103"/>
@@ -5281,8 +5283,8 @@
                 <w:tab w:val="left" w:pos="29764"/>
                 <w:tab w:val="left" w:pos="30472"/>
                 <w:tab w:val="left" w:pos="31181"/>
-                <w:tab w:val="left" w:pos="31890"/>
-                <w:tab w:val="left" w:pos="32598"/>
+                <w:tab w:val="left" w:pos="31680"/>
+                <w:tab w:val="left" w:pos="31680"/>
               </w:tabs>
               <w:rPr>
                 <w:lang w:val="de-DE"/>
@@ -5299,7 +5301,7 @@
             <w:pPr>
               <w:pStyle w:val="Body"/>
               <w:tabs>
-                <w:tab w:val="left" w:pos="-32229"/>
+                <w:tab w:val="left" w:pos="-31680"/>
                 <w:tab w:val="left" w:pos="-31520"/>
                 <w:tab w:val="left" w:pos="-30812"/>
                 <w:tab w:val="left" w:pos="-30103"/>
@@ -5361,8 +5363,8 @@
                 <w:tab w:val="left" w:pos="29764"/>
                 <w:tab w:val="left" w:pos="30472"/>
                 <w:tab w:val="left" w:pos="31181"/>
-                <w:tab w:val="left" w:pos="31890"/>
-                <w:tab w:val="left" w:pos="32598"/>
+                <w:tab w:val="left" w:pos="31680"/>
+                <w:tab w:val="left" w:pos="31680"/>
               </w:tabs>
               <w:rPr>
                 <w:lang w:val="de-DE"/>
@@ -5379,7 +5381,7 @@
             <w:pPr>
               <w:pStyle w:val="Body"/>
               <w:tabs>
-                <w:tab w:val="left" w:pos="-32229"/>
+                <w:tab w:val="left" w:pos="-31680"/>
                 <w:tab w:val="left" w:pos="-31520"/>
                 <w:tab w:val="left" w:pos="-30812"/>
                 <w:tab w:val="left" w:pos="-30103"/>
@@ -5441,8 +5443,8 @@
                 <w:tab w:val="left" w:pos="29764"/>
                 <w:tab w:val="left" w:pos="30472"/>
                 <w:tab w:val="left" w:pos="31181"/>
-                <w:tab w:val="left" w:pos="31890"/>
-                <w:tab w:val="left" w:pos="32598"/>
+                <w:tab w:val="left" w:pos="31680"/>
+                <w:tab w:val="left" w:pos="31680"/>
               </w:tabs>
               <w:rPr>
                 <w:b/>
@@ -5480,7 +5482,7 @@
             <w:pPr>
               <w:pStyle w:val="Body"/>
               <w:tabs>
-                <w:tab w:val="left" w:pos="-32229"/>
+                <w:tab w:val="left" w:pos="-31680"/>
                 <w:tab w:val="left" w:pos="-31520"/>
                 <w:tab w:val="left" w:pos="-30812"/>
                 <w:tab w:val="left" w:pos="-30103"/>
@@ -5542,8 +5544,8 @@
                 <w:tab w:val="left" w:pos="29764"/>
                 <w:tab w:val="left" w:pos="30472"/>
                 <w:tab w:val="left" w:pos="31181"/>
-                <w:tab w:val="left" w:pos="31890"/>
-                <w:tab w:val="left" w:pos="32598"/>
+                <w:tab w:val="left" w:pos="31680"/>
+                <w:tab w:val="left" w:pos="31680"/>
               </w:tabs>
               <w:rPr>
                 <w:b/>
@@ -5566,7 +5568,7 @@
             <w:pPr>
               <w:pStyle w:val="Body"/>
               <w:tabs>
-                <w:tab w:val="left" w:pos="-32229"/>
+                <w:tab w:val="left" w:pos="-31680"/>
                 <w:tab w:val="left" w:pos="-31520"/>
                 <w:tab w:val="left" w:pos="-30812"/>
                 <w:tab w:val="left" w:pos="-30103"/>
@@ -5628,8 +5630,8 @@
                 <w:tab w:val="left" w:pos="29764"/>
                 <w:tab w:val="left" w:pos="30472"/>
                 <w:tab w:val="left" w:pos="31181"/>
-                <w:tab w:val="left" w:pos="31890"/>
-                <w:tab w:val="left" w:pos="32598"/>
+                <w:tab w:val="left" w:pos="31680"/>
+                <w:tab w:val="left" w:pos="31680"/>
               </w:tabs>
               <w:rPr>
                 <w:lang w:val="de-DE"/>
@@ -5646,7 +5648,7 @@
             <w:pPr>
               <w:pStyle w:val="Body"/>
               <w:tabs>
-                <w:tab w:val="left" w:pos="-32229"/>
+                <w:tab w:val="left" w:pos="-31680"/>
                 <w:tab w:val="left" w:pos="-31520"/>
                 <w:tab w:val="left" w:pos="-30812"/>
                 <w:tab w:val="left" w:pos="-30103"/>
@@ -5708,8 +5710,8 @@
                 <w:tab w:val="left" w:pos="29764"/>
                 <w:tab w:val="left" w:pos="30472"/>
                 <w:tab w:val="left" w:pos="31181"/>
-                <w:tab w:val="left" w:pos="31890"/>
-                <w:tab w:val="left" w:pos="32598"/>
+                <w:tab w:val="left" w:pos="31680"/>
+                <w:tab w:val="left" w:pos="31680"/>
               </w:tabs>
               <w:rPr>
                 <w:lang w:val="de-DE"/>
@@ -5726,7 +5728,7 @@
             <w:pPr>
               <w:pStyle w:val="Body"/>
               <w:tabs>
-                <w:tab w:val="left" w:pos="-32229"/>
+                <w:tab w:val="left" w:pos="-31680"/>
                 <w:tab w:val="left" w:pos="-31520"/>
                 <w:tab w:val="left" w:pos="-30812"/>
                 <w:tab w:val="left" w:pos="-30103"/>
@@ -5788,8 +5790,8 @@
                 <w:tab w:val="left" w:pos="29764"/>
                 <w:tab w:val="left" w:pos="30472"/>
                 <w:tab w:val="left" w:pos="31181"/>
-                <w:tab w:val="left" w:pos="31890"/>
-                <w:tab w:val="left" w:pos="32598"/>
+                <w:tab w:val="left" w:pos="31680"/>
+                <w:tab w:val="left" w:pos="31680"/>
               </w:tabs>
               <w:rPr>
                 <w:b/>
@@ -5802,7 +5804,13 @@
               <w:rPr>
                 <w:lang w:val="de-DE"/>
               </w:rPr>
-              <w:t>05.03 17:30</w:t>
+              <w:t>05.03 17:</w:t>
+            </w:r>
+            <w:r>
+              <w:rPr>
+                <w:lang w:val="de-DE"/>
+              </w:rPr>
+              <w:t>25</w:t>
             </w:r>
           </w:p>
         </w:tc>
@@ -5835,7 +5843,7 @@
             <w:pPr>
               <w:pStyle w:val="Body"/>
               <w:tabs>
-                <w:tab w:val="left" w:pos="-32229"/>
+                <w:tab w:val="left" w:pos="-31680"/>
                 <w:tab w:val="left" w:pos="-31520"/>
                 <w:tab w:val="left" w:pos="-30812"/>
                 <w:tab w:val="left" w:pos="-30103"/>
@@ -5897,8 +5905,8 @@
                 <w:tab w:val="left" w:pos="29764"/>
                 <w:tab w:val="left" w:pos="30472"/>
                 <w:tab w:val="left" w:pos="31181"/>
-                <w:tab w:val="left" w:pos="31890"/>
-                <w:tab w:val="left" w:pos="32598"/>
+                <w:tab w:val="left" w:pos="31680"/>
+                <w:tab w:val="left" w:pos="31680"/>
               </w:tabs>
               <w:rPr>
                 <w:b/>
@@ -5943,7 +5951,7 @@
             <w:pPr>
               <w:pStyle w:val="Body"/>
               <w:tabs>
-                <w:tab w:val="left" w:pos="-32229"/>
+                <w:tab w:val="left" w:pos="-31680"/>
                 <w:tab w:val="left" w:pos="-31520"/>
                 <w:tab w:val="left" w:pos="-30812"/>
                 <w:tab w:val="left" w:pos="-30103"/>
@@ -6005,8 +6013,8 @@
                 <w:tab w:val="left" w:pos="29764"/>
                 <w:tab w:val="left" w:pos="30472"/>
                 <w:tab w:val="left" w:pos="31181"/>
-                <w:tab w:val="left" w:pos="31890"/>
-                <w:tab w:val="left" w:pos="32598"/>
+                <w:tab w:val="left" w:pos="31680"/>
+                <w:tab w:val="left" w:pos="31680"/>
               </w:tabs>
               <w:rPr>
                 <w:b/>
@@ -6054,7 +6062,7 @@
             <w:pPr>
               <w:pStyle w:val="Body"/>
               <w:tabs>
-                <w:tab w:val="left" w:pos="-32229"/>
+                <w:tab w:val="left" w:pos="-31680"/>
                 <w:tab w:val="left" w:pos="-31520"/>
                 <w:tab w:val="left" w:pos="-30812"/>
                 <w:tab w:val="left" w:pos="-30103"/>
@@ -6116,8 +6124,8 @@
                 <w:tab w:val="left" w:pos="29764"/>
                 <w:tab w:val="left" w:pos="30472"/>
                 <w:tab w:val="left" w:pos="31181"/>
-                <w:tab w:val="left" w:pos="31890"/>
-                <w:tab w:val="left" w:pos="32598"/>
+                <w:tab w:val="left" w:pos="31680"/>
+                <w:tab w:val="left" w:pos="31680"/>
               </w:tabs>
               <w:rPr>
                 <w:sz w:val="22"/>
@@ -6170,7 +6178,7 @@
             <w:pPr>
               <w:pStyle w:val="Body"/>
               <w:tabs>
-                <w:tab w:val="left" w:pos="-32229"/>
+                <w:tab w:val="left" w:pos="-31680"/>
                 <w:tab w:val="left" w:pos="-31520"/>
                 <w:tab w:val="left" w:pos="-30812"/>
                 <w:tab w:val="left" w:pos="-30103"/>
@@ -6232,8 +6240,8 @@
                 <w:tab w:val="left" w:pos="29764"/>
                 <w:tab w:val="left" w:pos="30472"/>
                 <w:tab w:val="left" w:pos="31181"/>
-                <w:tab w:val="left" w:pos="31890"/>
-                <w:tab w:val="left" w:pos="32598"/>
+                <w:tab w:val="left" w:pos="31680"/>
+                <w:tab w:val="left" w:pos="31680"/>
               </w:tabs>
               <w:rPr>
                 <w:sz w:val="22"/>
@@ -6262,7 +6270,7 @@
             <w:pPr>
               <w:pStyle w:val="Body"/>
               <w:tabs>
-                <w:tab w:val="left" w:pos="-32229"/>
+                <w:tab w:val="left" w:pos="-31680"/>
                 <w:tab w:val="left" w:pos="-31520"/>
                 <w:tab w:val="left" w:pos="-30812"/>
                 <w:tab w:val="left" w:pos="-30103"/>
@@ -6324,8 +6332,8 @@
                 <w:tab w:val="left" w:pos="29764"/>
                 <w:tab w:val="left" w:pos="30472"/>
                 <w:tab w:val="left" w:pos="31181"/>
-                <w:tab w:val="left" w:pos="31890"/>
-                <w:tab w:val="left" w:pos="32598"/>
+                <w:tab w:val="left" w:pos="31680"/>
+                <w:tab w:val="left" w:pos="31680"/>
               </w:tabs>
               <w:rPr>
                 <w:sz w:val="22"/>
@@ -6347,14 +6355,30 @@
                 <w:szCs w:val="22"/>
                 <w:lang w:val="de-DE"/>
               </w:rPr>
-              <w:t xml:space="preserve"> Probleme Traten heute nicht auf.</w:t>
+              <w:t xml:space="preserve"> Probleme Traten heute </w:t>
+            </w:r>
+            <w:r>
+              <w:rPr>
+                <w:sz w:val="22"/>
+                <w:szCs w:val="22"/>
+                <w:lang w:val="de-DE"/>
+              </w:rPr>
+              <w:t>keine</w:t>
+            </w:r>
+            <w:r>
+              <w:rPr>
+                <w:sz w:val="22"/>
+                <w:szCs w:val="22"/>
+                <w:lang w:val="de-DE"/>
+              </w:rPr>
+              <w:t xml:space="preserve"> auf.</w:t>
             </w:r>
           </w:p>
           <w:p>
             <w:pPr>
               <w:pStyle w:val="Body"/>
               <w:tabs>
-                <w:tab w:val="left" w:pos="-32229"/>
+                <w:tab w:val="left" w:pos="-31680"/>
                 <w:tab w:val="left" w:pos="-31520"/>
                 <w:tab w:val="left" w:pos="-30812"/>
                 <w:tab w:val="left" w:pos="-30103"/>
@@ -6416,8 +6440,8 @@
                 <w:tab w:val="left" w:pos="29764"/>
                 <w:tab w:val="left" w:pos="30472"/>
                 <w:tab w:val="left" w:pos="31181"/>
-                <w:tab w:val="left" w:pos="31890"/>
-                <w:tab w:val="left" w:pos="32598"/>
+                <w:tab w:val="left" w:pos="31680"/>
+                <w:tab w:val="left" w:pos="31680"/>
               </w:tabs>
               <w:rPr>
                 <w:sz w:val="22"/>
@@ -6457,7 +6481,7 @@
             <w:pPr>
               <w:pStyle w:val="Body"/>
               <w:tabs>
-                <w:tab w:val="left" w:pos="-32229"/>
+                <w:tab w:val="left" w:pos="-31680"/>
                 <w:tab w:val="left" w:pos="-31520"/>
                 <w:tab w:val="left" w:pos="-30812"/>
                 <w:tab w:val="left" w:pos="-30103"/>
@@ -6519,14 +6543,224 @@
                 <w:tab w:val="left" w:pos="29764"/>
                 <w:tab w:val="left" w:pos="30472"/>
                 <w:tab w:val="left" w:pos="31181"/>
-                <w:tab w:val="left" w:pos="31890"/>
-                <w:tab w:val="left" w:pos="32598"/>
+                <w:tab w:val="left" w:pos="31680"/>
+                <w:tab w:val="left" w:pos="31680"/>
               </w:tabs>
               <w:rPr>
                 <w:sz w:val="22"/>
                 <w:szCs w:val="22"/>
               </w:rPr>
             </w:pPr>
+            <w:r>
+              <w:rPr>
+                <w:sz w:val="22"/>
+                <w:szCs w:val="22"/>
+                <w:lang w:val="de-CH"/>
+              </w:rPr>
+              <w:t>Morgen</w:t>
+            </w:r>
+            <w:r>
+              <w:rPr>
+                <w:sz w:val="22"/>
+                <w:szCs w:val="22"/>
+              </w:rPr>
+              <w:t xml:space="preserve"> </w:t>
+            </w:r>
+            <w:r>
+              <w:rPr>
+                <w:sz w:val="22"/>
+                <w:szCs w:val="22"/>
+                <w:lang w:val="de-CH"/>
+              </w:rPr>
+              <w:t>werde</w:t>
+            </w:r>
+            <w:r>
+              <w:rPr>
+                <w:sz w:val="22"/>
+                <w:szCs w:val="22"/>
+              </w:rPr>
+              <w:t xml:space="preserve"> </w:t>
+            </w:r>
+            <w:r>
+              <w:rPr>
+                <w:sz w:val="22"/>
+                <w:szCs w:val="22"/>
+                <w:lang w:val="de-CH"/>
+              </w:rPr>
+              <w:t>ich</w:t>
+            </w:r>
+            <w:r>
+              <w:rPr>
+                <w:sz w:val="22"/>
+                <w:szCs w:val="22"/>
+              </w:rPr>
+              <w:t xml:space="preserve"> </w:t>
+            </w:r>
+            <w:r>
+              <w:rPr>
+                <w:sz w:val="22"/>
+                <w:szCs w:val="22"/>
+                <w:lang w:val="de-CH"/>
+              </w:rPr>
+              <w:t>mein</w:t>
+            </w:r>
+            <w:r>
+              <w:rPr>
+                <w:sz w:val="22"/>
+                <w:szCs w:val="22"/>
+              </w:rPr>
+              <w:t xml:space="preserve"> </w:t>
+            </w:r>
+            <w:r>
+              <w:rPr>
+                <w:sz w:val="22"/>
+                <w:szCs w:val="22"/>
+                <w:lang w:val="de-CH"/>
+              </w:rPr>
+              <w:t>Ergebnis</w:t>
+            </w:r>
+            <w:r>
+              <w:rPr>
+                <w:sz w:val="22"/>
+                <w:szCs w:val="22"/>
+              </w:rPr>
+              <w:t xml:space="preserve"> der Evaluation </w:t>
+            </w:r>
+            <w:r>
+              <w:rPr>
+                <w:sz w:val="22"/>
+                <w:szCs w:val="22"/>
+                <w:lang w:val="de-CH"/>
+              </w:rPr>
+              <w:t>dem</w:t>
+            </w:r>
+            <w:r>
+              <w:rPr>
+                <w:sz w:val="22"/>
+                <w:szCs w:val="22"/>
+              </w:rPr>
+              <w:t xml:space="preserve"> </w:t>
+            </w:r>
+            <w:r>
+              <w:rPr>
+                <w:sz w:val="22"/>
+                <w:szCs w:val="22"/>
+                <w:lang w:val="de-CH"/>
+              </w:rPr>
+              <w:t>Teamleiter</w:t>
+            </w:r>
+            <w:r>
+              <w:rPr>
+                <w:sz w:val="22"/>
+                <w:szCs w:val="22"/>
+              </w:rPr>
+              <w:t xml:space="preserve"> </w:t>
+            </w:r>
+            <w:r>
+              <w:rPr>
+                <w:sz w:val="22"/>
+                <w:szCs w:val="22"/>
+                <w:lang w:val="de-CH"/>
+              </w:rPr>
+              <w:t>Präsentieren</w:t>
+            </w:r>
+            <w:r>
+              <w:rPr>
+                <w:sz w:val="22"/>
+                <w:szCs w:val="22"/>
+              </w:rPr>
+              <w:t xml:space="preserve"> und </w:t>
+            </w:r>
+            <w:r>
+              <w:rPr>
+                <w:sz w:val="22"/>
+                <w:szCs w:val="22"/>
+                <w:lang w:val="de-CH"/>
+              </w:rPr>
+              <w:t>mit</w:t>
+            </w:r>
+            <w:r>
+              <w:rPr>
+                <w:sz w:val="22"/>
+                <w:szCs w:val="22"/>
+              </w:rPr>
+              <w:t xml:space="preserve"> </w:t>
+            </w:r>
+            <w:r>
+              <w:rPr>
+                <w:sz w:val="22"/>
+                <w:szCs w:val="22"/>
+                <w:lang w:val="de-CH"/>
+              </w:rPr>
+              <w:t>ihm</w:t>
+            </w:r>
+            <w:r>
+              <w:rPr>
+                <w:sz w:val="22"/>
+                <w:szCs w:val="22"/>
+              </w:rPr>
+              <w:t xml:space="preserve"> </w:t>
+            </w:r>
+            <w:r>
+              <w:rPr>
+                <w:sz w:val="22"/>
+                <w:szCs w:val="22"/>
+                <w:lang w:val="de-CH"/>
+              </w:rPr>
+              <w:t>entscheiden</w:t>
+            </w:r>
+            <w:r>
+              <w:rPr>
+                <w:sz w:val="22"/>
+                <w:szCs w:val="22"/>
+              </w:rPr>
+              <w:t xml:space="preserve">, </w:t>
+            </w:r>
+            <w:r>
+              <w:rPr>
+                <w:sz w:val="22"/>
+                <w:szCs w:val="22"/>
+                <w:lang w:val="de-CH"/>
+              </w:rPr>
+              <w:t>welche</w:t>
+            </w:r>
+            <w:r>
+              <w:rPr>
+                <w:sz w:val="22"/>
+                <w:szCs w:val="22"/>
+              </w:rPr>
+              <w:t xml:space="preserve"> Software </w:t>
+            </w:r>
+            <w:r>
+              <w:rPr>
+                <w:sz w:val="22"/>
+                <w:szCs w:val="22"/>
+                <w:lang w:val="de-CH"/>
+              </w:rPr>
+              <w:t>eingesetzt</w:t>
+            </w:r>
+            <w:r>
+              <w:rPr>
+                <w:sz w:val="22"/>
+                <w:szCs w:val="22"/>
+              </w:rPr>
+              <w:t xml:space="preserve"> </w:t>
+            </w:r>
+            <w:r>
+              <w:rPr>
+                <w:sz w:val="22"/>
+                <w:szCs w:val="22"/>
+                <w:lang w:val="de-CH"/>
+              </w:rPr>
+              <w:t>wird</w:t>
+            </w:r>
+            <w:r>
+              <w:rPr>
+                <w:sz w:val="22"/>
+                <w:szCs w:val="22"/>
+              </w:rPr>
+              <w:t>.</w:t>
+            </w:r>
           </w:p>
         </w:tc>
       </w:tr>
@@ -6581,7 +6815,7 @@
             <w:pPr>
               <w:pStyle w:val="Sub-heading"/>
               <w:tabs>
-                <w:tab w:val="left" w:pos="-32229"/>
+                <w:tab w:val="left" w:pos="-31680"/>
                 <w:tab w:val="left" w:pos="-31520"/>
                 <w:tab w:val="left" w:pos="-30812"/>
                 <w:tab w:val="left" w:pos="-30103"/>
@@ -6643,8 +6877,8 @@
                 <w:tab w:val="left" w:pos="29764"/>
                 <w:tab w:val="left" w:pos="30472"/>
                 <w:tab w:val="left" w:pos="31181"/>
-                <w:tab w:val="left" w:pos="31890"/>
-                <w:tab w:val="left" w:pos="32598"/>
+                <w:tab w:val="left" w:pos="31680"/>
+                <w:tab w:val="left" w:pos="31680"/>
               </w:tabs>
               <w:jc w:val="center"/>
               <w:rPr>
@@ -6694,7 +6928,7 @@
             <w:pPr>
               <w:pStyle w:val="Sub-heading"/>
               <w:tabs>
-                <w:tab w:val="left" w:pos="-32229"/>
+                <w:tab w:val="left" w:pos="-31680"/>
                 <w:tab w:val="left" w:pos="-31520"/>
                 <w:tab w:val="left" w:pos="-30812"/>
                 <w:tab w:val="left" w:pos="-30103"/>
@@ -6756,8 +6990,8 @@
                 <w:tab w:val="left" w:pos="29764"/>
                 <w:tab w:val="left" w:pos="30472"/>
                 <w:tab w:val="left" w:pos="31181"/>
-                <w:tab w:val="left" w:pos="31890"/>
-                <w:tab w:val="left" w:pos="32598"/>
+                <w:tab w:val="left" w:pos="31680"/>
+                <w:tab w:val="left" w:pos="31680"/>
               </w:tabs>
               <w:rPr>
                 <w:color w:val="002939"/>
@@ -6803,7 +7037,7 @@
             <w:pPr>
               <w:pStyle w:val="Body"/>
               <w:tabs>
-                <w:tab w:val="left" w:pos="-32229"/>
+                <w:tab w:val="left" w:pos="-31680"/>
                 <w:tab w:val="left" w:pos="-31520"/>
                 <w:tab w:val="left" w:pos="-30812"/>
                 <w:tab w:val="left" w:pos="-30103"/>
@@ -6865,8 +7099,8 @@
                 <w:tab w:val="left" w:pos="29764"/>
                 <w:tab w:val="left" w:pos="30472"/>
                 <w:tab w:val="left" w:pos="31181"/>
-                <w:tab w:val="left" w:pos="31890"/>
-                <w:tab w:val="left" w:pos="32598"/>
+                <w:tab w:val="left" w:pos="31680"/>
+                <w:tab w:val="left" w:pos="31680"/>
               </w:tabs>
               <w:rPr>
                 <w:b/>
@@ -6885,7 +7119,7 @@
             <w:pPr>
               <w:pStyle w:val="Body"/>
               <w:tabs>
-                <w:tab w:val="left" w:pos="-32229"/>
+                <w:tab w:val="left" w:pos="-31680"/>
                 <w:tab w:val="left" w:pos="-31520"/>
                 <w:tab w:val="left" w:pos="-30812"/>
                 <w:tab w:val="left" w:pos="-30103"/>
@@ -6947,8 +7181,8 @@
                 <w:tab w:val="left" w:pos="29764"/>
                 <w:tab w:val="left" w:pos="30472"/>
                 <w:tab w:val="left" w:pos="31181"/>
-                <w:tab w:val="left" w:pos="31890"/>
-                <w:tab w:val="left" w:pos="32598"/>
+                <w:tab w:val="left" w:pos="31680"/>
+                <w:tab w:val="left" w:pos="31680"/>
               </w:tabs>
               <w:rPr>
                 <w:sz w:val="22"/>
@@ -6956,12 +7190,20 @@
                 <w:lang w:val="de-DE"/>
               </w:rPr>
             </w:pPr>
+            <w:r>
+              <w:rPr>
+                <w:sz w:val="22"/>
+                <w:szCs w:val="22"/>
+                <w:lang w:val="de-DE"/>
+              </w:rPr>
+              <w:t>Gespräch mit dem Experten</w:t>
+            </w:r>
           </w:p>
           <w:p>
             <w:pPr>
               <w:pStyle w:val="Body"/>
               <w:tabs>
-                <w:tab w:val="left" w:pos="-32229"/>
+                <w:tab w:val="left" w:pos="-31680"/>
                 <w:tab w:val="left" w:pos="-31520"/>
                 <w:tab w:val="left" w:pos="-30812"/>
                 <w:tab w:val="left" w:pos="-30103"/>
@@ -7023,39 +7265,29 @@
                 <w:tab w:val="left" w:pos="29764"/>
                 <w:tab w:val="left" w:pos="30472"/>
                 <w:tab w:val="left" w:pos="31181"/>
-                <w:tab w:val="left" w:pos="31890"/>
-                <w:tab w:val="left" w:pos="32598"/>
+                <w:tab w:val="left" w:pos="31680"/>
+                <w:tab w:val="left" w:pos="31680"/>
               </w:tabs>
               <w:rPr>
                 <w:sz w:val="22"/>
                 <w:szCs w:val="22"/>
+                <w:lang w:val="de-DE"/>
               </w:rPr>
             </w:pPr>
+            <w:r>
+              <w:rPr>
+                <w:sz w:val="22"/>
+                <w:szCs w:val="22"/>
+                <w:lang w:val="de-DE"/>
+              </w:rPr>
+              <w:t>Evaluation präsentieren</w:t>
+            </w:r>
           </w:p>
-        </w:tc>
-        <w:tc>
-          <w:tcPr>
-            <w:tcW w:w="5608" w:type="dxa"/>
-            <w:gridSpan w:val="2"/>
-            <w:tcBorders>
-              <w:top w:val="none" w:sz="8" w:space="0" w:color="000000"/>
-              <w:left w:val="none" w:sz="8" w:space="0" w:color="000000"/>
-              <w:bottom w:val="none" w:sz="8" w:space="0" w:color="000000"/>
-              <w:right w:val="none" w:sz="8" w:space="0" w:color="000000"/>
-            </w:tcBorders>
-            <w:shd w:val="clear" w:color="auto" w:fill="FFFFFF"/>
-            <w:tcMar>
-              <w:top w:w="100" w:type="dxa"/>
-              <w:left w:w="100" w:type="dxa"/>
-              <w:bottom w:w="100" w:type="dxa"/>
-              <w:right w:w="100" w:type="dxa"/>
-            </w:tcMar>
-          </w:tcPr>
           <w:p>
             <w:pPr>
               <w:pStyle w:val="Body"/>
               <w:tabs>
-                <w:tab w:val="left" w:pos="-32229"/>
+                <w:tab w:val="left" w:pos="-31680"/>
                 <w:tab w:val="left" w:pos="-31520"/>
                 <w:tab w:val="left" w:pos="-30812"/>
                 <w:tab w:val="left" w:pos="-30103"/>
@@ -7117,11 +7349,10 @@
                 <w:tab w:val="left" w:pos="29764"/>
                 <w:tab w:val="left" w:pos="30472"/>
                 <w:tab w:val="left" w:pos="31181"/>
-                <w:tab w:val="left" w:pos="31890"/>
-                <w:tab w:val="left" w:pos="32598"/>
+                <w:tab w:val="left" w:pos="31680"/>
+                <w:tab w:val="left" w:pos="31680"/>
               </w:tabs>
               <w:rPr>
-                <w:b/>
                 <w:sz w:val="22"/>
                 <w:szCs w:val="22"/>
                 <w:lang w:val="de-DE"/>
@@ -7129,45 +7360,18 @@
             </w:pPr>
             <w:r>
               <w:rPr>
-                <w:b/>
-                <w:sz w:val="22"/>
-                <w:szCs w:val="22"/>
-                <w:lang w:val="de-DE"/>
-              </w:rPr>
-              <w:t>Erreicht:</w:t>
+                <w:sz w:val="22"/>
+                <w:szCs w:val="22"/>
+                <w:lang w:val="de-DE"/>
+              </w:rPr>
+              <w:t>Konzept erarbeiten</w:t>
             </w:r>
           </w:p>
-        </w:tc>
-      </w:tr>
-      <w:tr>
-        <w:trPr>
-          <w:cantSplit/>
-          <w:trHeight w:val="454"/>
-        </w:trPr>
-        <w:tc>
-          <w:tcPr>
-            <w:tcW w:w="8891" w:type="dxa"/>
-            <w:gridSpan w:val="3"/>
-            <w:tcBorders>
-              <w:top w:val="none" w:sz="8" w:space="0" w:color="000000"/>
-              <w:left w:val="none" w:sz="8" w:space="0" w:color="000000"/>
-              <w:bottom w:val="none" w:sz="8" w:space="0" w:color="000000"/>
-              <w:right w:val="none" w:sz="8" w:space="0" w:color="000000"/>
-            </w:tcBorders>
-            <w:shd w:val="clear" w:color="auto" w:fill="C2E5A6"/>
-            <w:tcMar>
-              <w:top w:w="100" w:type="dxa"/>
-              <w:left w:w="100" w:type="dxa"/>
-              <w:bottom w:w="100" w:type="dxa"/>
-              <w:right w:w="100" w:type="dxa"/>
-            </w:tcMar>
-            <w:vAlign w:val="center"/>
-          </w:tcPr>
           <w:p>
             <w:pPr>
               <w:pStyle w:val="Body"/>
               <w:tabs>
-                <w:tab w:val="left" w:pos="-32229"/>
+                <w:tab w:val="left" w:pos="-31680"/>
                 <w:tab w:val="left" w:pos="-31520"/>
                 <w:tab w:val="left" w:pos="-30812"/>
                 <w:tab w:val="left" w:pos="-30103"/>
@@ -7229,27 +7433,14 @@
                 <w:tab w:val="left" w:pos="29764"/>
                 <w:tab w:val="left" w:pos="30472"/>
                 <w:tab w:val="left" w:pos="31181"/>
-                <w:tab w:val="left" w:pos="31890"/>
-                <w:tab w:val="left" w:pos="32598"/>
+                <w:tab w:val="left" w:pos="31680"/>
+                <w:tab w:val="left" w:pos="31680"/>
               </w:tabs>
               <w:rPr>
-                <w:b/>
-                <w:color w:val="2B4714"/>
-                <w:sz w:val="22"/>
-                <w:szCs w:val="22"/>
-                <w:lang w:val="de-DE"/>
+                <w:sz w:val="22"/>
+                <w:szCs w:val="22"/>
               </w:rPr>
             </w:pPr>
-            <w:r>
-              <w:rPr>
-                <w:b/>
-                <w:color w:val="2B4714"/>
-                <w:sz w:val="22"/>
-                <w:szCs w:val="22"/>
-                <w:lang w:val="de-DE"/>
-              </w:rPr>
-              <w:t>Arbeitsjournal</w:t>
-            </w:r>
           </w:p>
         </w:tc>
         <w:tc>
@@ -7262,7 +7453,7 @@
               <w:bottom w:val="none" w:sz="8" w:space="0" w:color="000000"/>
               <w:right w:val="none" w:sz="8" w:space="0" w:color="000000"/>
             </w:tcBorders>
-            <w:shd w:val="clear" w:color="auto" w:fill="C2E5A6"/>
+            <w:shd w:val="clear" w:color="auto" w:fill="FFFFFF"/>
             <w:tcMar>
               <w:top w:w="100" w:type="dxa"/>
               <w:left w:w="100" w:type="dxa"/>
@@ -7274,7 +7465,7 @@
             <w:pPr>
               <w:pStyle w:val="Body"/>
               <w:tabs>
-                <w:tab w:val="left" w:pos="-32229"/>
+                <w:tab w:val="left" w:pos="-31680"/>
                 <w:tab w:val="left" w:pos="-31520"/>
                 <w:tab w:val="left" w:pos="-30812"/>
                 <w:tab w:val="left" w:pos="-30103"/>
@@ -7336,8 +7527,227 @@
                 <w:tab w:val="left" w:pos="29764"/>
                 <w:tab w:val="left" w:pos="30472"/>
                 <w:tab w:val="left" w:pos="31181"/>
-                <w:tab w:val="left" w:pos="31890"/>
-                <w:tab w:val="left" w:pos="32598"/>
+                <w:tab w:val="left" w:pos="31680"/>
+                <w:tab w:val="left" w:pos="31680"/>
+              </w:tabs>
+              <w:rPr>
+                <w:b/>
+                <w:sz w:val="22"/>
+                <w:szCs w:val="22"/>
+                <w:lang w:val="de-DE"/>
+              </w:rPr>
+            </w:pPr>
+            <w:r>
+              <w:rPr>
+                <w:b/>
+                <w:sz w:val="22"/>
+                <w:szCs w:val="22"/>
+                <w:lang w:val="de-DE"/>
+              </w:rPr>
+              <w:t>Erreicht:</w:t>
+            </w:r>
+          </w:p>
+        </w:tc>
+      </w:tr>
+      <w:tr>
+        <w:trPr>
+          <w:cantSplit/>
+          <w:trHeight w:val="454"/>
+        </w:trPr>
+        <w:tc>
+          <w:tcPr>
+            <w:tcW w:w="8891" w:type="dxa"/>
+            <w:gridSpan w:val="3"/>
+            <w:tcBorders>
+              <w:top w:val="none" w:sz="8" w:space="0" w:color="000000"/>
+              <w:left w:val="none" w:sz="8" w:space="0" w:color="000000"/>
+              <w:bottom w:val="none" w:sz="8" w:space="0" w:color="000000"/>
+              <w:right w:val="none" w:sz="8" w:space="0" w:color="000000"/>
+            </w:tcBorders>
+            <w:shd w:val="clear" w:color="auto" w:fill="C2E5A6"/>
+            <w:tcMar>
+              <w:top w:w="100" w:type="dxa"/>
+              <w:left w:w="100" w:type="dxa"/>
+              <w:bottom w:w="100" w:type="dxa"/>
+              <w:right w:w="100" w:type="dxa"/>
+            </w:tcMar>
+            <w:vAlign w:val="center"/>
+          </w:tcPr>
+          <w:p>
+            <w:pPr>
+              <w:pStyle w:val="Body"/>
+              <w:tabs>
+                <w:tab w:val="left" w:pos="-31680"/>
+                <w:tab w:val="left" w:pos="-31520"/>
+                <w:tab w:val="left" w:pos="-30812"/>
+                <w:tab w:val="left" w:pos="-30103"/>
+                <w:tab w:val="left" w:pos="-29394"/>
+                <w:tab w:val="left" w:pos="-28686"/>
+                <w:tab w:val="left" w:pos="-27977"/>
+                <w:tab w:val="left" w:pos="-27268"/>
+                <w:tab w:val="left" w:pos="-26560"/>
+                <w:tab w:val="left" w:pos="-25851"/>
+                <w:tab w:val="left" w:pos="-25142"/>
+                <w:tab w:val="left" w:pos="-24434"/>
+                <w:tab w:val="left" w:pos="-23725"/>
+                <w:tab w:val="left" w:pos="-23016"/>
+                <w:tab w:val="left" w:pos="-22308"/>
+                <w:tab w:val="left" w:pos="-21599"/>
+                <w:tab w:val="left" w:pos="-20890"/>
+                <w:tab w:val="left" w:pos="-20182"/>
+                <w:tab w:val="left" w:pos="709"/>
+                <w:tab w:val="left" w:pos="1417"/>
+                <w:tab w:val="left" w:pos="2126"/>
+                <w:tab w:val="left" w:pos="2835"/>
+                <w:tab w:val="left" w:pos="3543"/>
+                <w:tab w:val="left" w:pos="4252"/>
+                <w:tab w:val="left" w:pos="4961"/>
+                <w:tab w:val="left" w:pos="5669"/>
+                <w:tab w:val="left" w:pos="6378"/>
+                <w:tab w:val="left" w:pos="7087"/>
+                <w:tab w:val="left" w:pos="7795"/>
+                <w:tab w:val="left" w:pos="8504"/>
+                <w:tab w:val="left" w:pos="9213"/>
+                <w:tab w:val="left" w:pos="9921"/>
+                <w:tab w:val="left" w:pos="10630"/>
+                <w:tab w:val="left" w:pos="11339"/>
+                <w:tab w:val="left" w:pos="12047"/>
+                <w:tab w:val="left" w:pos="12756"/>
+                <w:tab w:val="left" w:pos="13465"/>
+                <w:tab w:val="left" w:pos="14173"/>
+                <w:tab w:val="left" w:pos="14882"/>
+                <w:tab w:val="left" w:pos="15591"/>
+                <w:tab w:val="left" w:pos="16299"/>
+                <w:tab w:val="left" w:pos="17008"/>
+                <w:tab w:val="left" w:pos="17717"/>
+                <w:tab w:val="left" w:pos="18425"/>
+                <w:tab w:val="left" w:pos="19134"/>
+                <w:tab w:val="left" w:pos="19843"/>
+                <w:tab w:val="left" w:pos="20551"/>
+                <w:tab w:val="left" w:pos="21260"/>
+                <w:tab w:val="left" w:pos="21969"/>
+                <w:tab w:val="left" w:pos="22677"/>
+                <w:tab w:val="left" w:pos="23386"/>
+                <w:tab w:val="left" w:pos="24094"/>
+                <w:tab w:val="left" w:pos="24803"/>
+                <w:tab w:val="left" w:pos="25512"/>
+                <w:tab w:val="left" w:pos="26220"/>
+                <w:tab w:val="left" w:pos="26929"/>
+                <w:tab w:val="left" w:pos="27638"/>
+                <w:tab w:val="left" w:pos="28346"/>
+                <w:tab w:val="left" w:pos="29055"/>
+                <w:tab w:val="left" w:pos="29764"/>
+                <w:tab w:val="left" w:pos="30472"/>
+                <w:tab w:val="left" w:pos="31181"/>
+                <w:tab w:val="left" w:pos="31680"/>
+                <w:tab w:val="left" w:pos="31680"/>
+              </w:tabs>
+              <w:rPr>
+                <w:b/>
+                <w:color w:val="2B4714"/>
+                <w:sz w:val="22"/>
+                <w:szCs w:val="22"/>
+                <w:lang w:val="de-DE"/>
+              </w:rPr>
+            </w:pPr>
+            <w:r>
+              <w:rPr>
+                <w:b/>
+                <w:color w:val="2B4714"/>
+                <w:sz w:val="22"/>
+                <w:szCs w:val="22"/>
+                <w:lang w:val="de-DE"/>
+              </w:rPr>
+              <w:t>Arbeitsjournal</w:t>
+            </w:r>
+          </w:p>
+        </w:tc>
+        <w:tc>
+          <w:tcPr>
+            <w:tcW w:w="5608" w:type="dxa"/>
+            <w:gridSpan w:val="2"/>
+            <w:tcBorders>
+              <w:top w:val="none" w:sz="8" w:space="0" w:color="000000"/>
+              <w:left w:val="none" w:sz="8" w:space="0" w:color="000000"/>
+              <w:bottom w:val="none" w:sz="8" w:space="0" w:color="000000"/>
+              <w:right w:val="none" w:sz="8" w:space="0" w:color="000000"/>
+            </w:tcBorders>
+            <w:shd w:val="clear" w:color="auto" w:fill="C2E5A6"/>
+            <w:tcMar>
+              <w:top w:w="100" w:type="dxa"/>
+              <w:left w:w="100" w:type="dxa"/>
+              <w:bottom w:w="100" w:type="dxa"/>
+              <w:right w:w="100" w:type="dxa"/>
+            </w:tcMar>
+          </w:tcPr>
+          <w:p>
+            <w:pPr>
+              <w:pStyle w:val="Body"/>
+              <w:tabs>
+                <w:tab w:val="left" w:pos="-31680"/>
+                <w:tab w:val="left" w:pos="-31520"/>
+                <w:tab w:val="left" w:pos="-30812"/>
+                <w:tab w:val="left" w:pos="-30103"/>
+                <w:tab w:val="left" w:pos="-29394"/>
+                <w:tab w:val="left" w:pos="-28686"/>
+                <w:tab w:val="left" w:pos="-27977"/>
+                <w:tab w:val="left" w:pos="-27268"/>
+                <w:tab w:val="left" w:pos="-26560"/>
+                <w:tab w:val="left" w:pos="-25851"/>
+                <w:tab w:val="left" w:pos="-25142"/>
+                <w:tab w:val="left" w:pos="-24434"/>
+                <w:tab w:val="left" w:pos="-23725"/>
+                <w:tab w:val="left" w:pos="-23016"/>
+                <w:tab w:val="left" w:pos="-22308"/>
+                <w:tab w:val="left" w:pos="-21599"/>
+                <w:tab w:val="left" w:pos="-20890"/>
+                <w:tab w:val="left" w:pos="-20182"/>
+                <w:tab w:val="left" w:pos="709"/>
+                <w:tab w:val="left" w:pos="1417"/>
+                <w:tab w:val="left" w:pos="2126"/>
+                <w:tab w:val="left" w:pos="2835"/>
+                <w:tab w:val="left" w:pos="3543"/>
+                <w:tab w:val="left" w:pos="4252"/>
+                <w:tab w:val="left" w:pos="4961"/>
+                <w:tab w:val="left" w:pos="5669"/>
+                <w:tab w:val="left" w:pos="6378"/>
+                <w:tab w:val="left" w:pos="7087"/>
+                <w:tab w:val="left" w:pos="7795"/>
+                <w:tab w:val="left" w:pos="8504"/>
+                <w:tab w:val="left" w:pos="9213"/>
+                <w:tab w:val="left" w:pos="9921"/>
+                <w:tab w:val="left" w:pos="10630"/>
+                <w:tab w:val="left" w:pos="11339"/>
+                <w:tab w:val="left" w:pos="12047"/>
+                <w:tab w:val="left" w:pos="12756"/>
+                <w:tab w:val="left" w:pos="13465"/>
+                <w:tab w:val="left" w:pos="14173"/>
+                <w:tab w:val="left" w:pos="14882"/>
+                <w:tab w:val="left" w:pos="15591"/>
+                <w:tab w:val="left" w:pos="16299"/>
+                <w:tab w:val="left" w:pos="17008"/>
+                <w:tab w:val="left" w:pos="17717"/>
+                <w:tab w:val="left" w:pos="18425"/>
+                <w:tab w:val="left" w:pos="19134"/>
+                <w:tab w:val="left" w:pos="19843"/>
+                <w:tab w:val="left" w:pos="20551"/>
+                <w:tab w:val="left" w:pos="21260"/>
+                <w:tab w:val="left" w:pos="21969"/>
+                <w:tab w:val="left" w:pos="22677"/>
+                <w:tab w:val="left" w:pos="23386"/>
+                <w:tab w:val="left" w:pos="24094"/>
+                <w:tab w:val="left" w:pos="24803"/>
+                <w:tab w:val="left" w:pos="25512"/>
+                <w:tab w:val="left" w:pos="26220"/>
+                <w:tab w:val="left" w:pos="26929"/>
+                <w:tab w:val="left" w:pos="27638"/>
+                <w:tab w:val="left" w:pos="28346"/>
+                <w:tab w:val="left" w:pos="29055"/>
+                <w:tab w:val="left" w:pos="29764"/>
+                <w:tab w:val="left" w:pos="30472"/>
+                <w:tab w:val="left" w:pos="31181"/>
+                <w:tab w:val="left" w:pos="31680"/>
+                <w:tab w:val="left" w:pos="31680"/>
               </w:tabs>
               <w:rPr>
                 <w:b/>
@@ -7521,7 +7931,7 @@
             <w:pPr>
               <w:pStyle w:val="Body"/>
               <w:tabs>
-                <w:tab w:val="left" w:pos="-32229"/>
+                <w:tab w:val="left" w:pos="-31680"/>
                 <w:tab w:val="left" w:pos="-31520"/>
                 <w:tab w:val="left" w:pos="-30812"/>
                 <w:tab w:val="left" w:pos="-30103"/>
@@ -7583,8 +7993,8 @@
                 <w:tab w:val="left" w:pos="29764"/>
                 <w:tab w:val="left" w:pos="30472"/>
                 <w:tab w:val="left" w:pos="31181"/>
-                <w:tab w:val="left" w:pos="31890"/>
-                <w:tab w:val="left" w:pos="32598"/>
+                <w:tab w:val="left" w:pos="31680"/>
+                <w:tab w:val="left" w:pos="31680"/>
               </w:tabs>
               <w:rPr>
                 <w:b/>
@@ -7625,7 +8035,7 @@
             <w:pPr>
               <w:pStyle w:val="Body"/>
               <w:tabs>
-                <w:tab w:val="left" w:pos="-32229"/>
+                <w:tab w:val="left" w:pos="-31680"/>
                 <w:tab w:val="left" w:pos="-31520"/>
                 <w:tab w:val="left" w:pos="-30812"/>
                 <w:tab w:val="left" w:pos="-30103"/>
@@ -7687,8 +8097,8 @@
                 <w:tab w:val="left" w:pos="29764"/>
                 <w:tab w:val="left" w:pos="30472"/>
                 <w:tab w:val="left" w:pos="31181"/>
-                <w:tab w:val="left" w:pos="31890"/>
-                <w:tab w:val="left" w:pos="32598"/>
+                <w:tab w:val="left" w:pos="31680"/>
+                <w:tab w:val="left" w:pos="31680"/>
               </w:tabs>
               <w:rPr>
                 <w:b/>
@@ -7729,7 +8139,7 @@
             <w:pPr>
               <w:pStyle w:val="Body"/>
               <w:tabs>
-                <w:tab w:val="left" w:pos="-32229"/>
+                <w:tab w:val="left" w:pos="-31680"/>
                 <w:tab w:val="left" w:pos="-31520"/>
                 <w:tab w:val="left" w:pos="-30812"/>
                 <w:tab w:val="left" w:pos="-30103"/>
@@ -7791,8 +8201,8 @@
                 <w:tab w:val="left" w:pos="29764"/>
                 <w:tab w:val="left" w:pos="30472"/>
                 <w:tab w:val="left" w:pos="31181"/>
-                <w:tab w:val="left" w:pos="31890"/>
-                <w:tab w:val="left" w:pos="32598"/>
+                <w:tab w:val="left" w:pos="31680"/>
+                <w:tab w:val="left" w:pos="31680"/>
               </w:tabs>
               <w:rPr>
                 <w:b/>
@@ -7833,7 +8243,7 @@
             <w:pPr>
               <w:pStyle w:val="Body"/>
               <w:tabs>
-                <w:tab w:val="left" w:pos="-32229"/>
+                <w:tab w:val="left" w:pos="-31680"/>
                 <w:tab w:val="left" w:pos="-31520"/>
                 <w:tab w:val="left" w:pos="-30812"/>
                 <w:tab w:val="left" w:pos="-30103"/>
@@ -7895,8 +8305,8 @@
                 <w:tab w:val="left" w:pos="29764"/>
                 <w:tab w:val="left" w:pos="30472"/>
                 <w:tab w:val="left" w:pos="31181"/>
-                <w:tab w:val="left" w:pos="31890"/>
-                <w:tab w:val="left" w:pos="32598"/>
+                <w:tab w:val="left" w:pos="31680"/>
+                <w:tab w:val="left" w:pos="31680"/>
               </w:tabs>
               <w:rPr>
                 <w:b/>
@@ -7945,7 +8355,7 @@
             <w:pPr>
               <w:pStyle w:val="Body"/>
               <w:tabs>
-                <w:tab w:val="left" w:pos="-32229"/>
+                <w:tab w:val="left" w:pos="-31680"/>
                 <w:tab w:val="left" w:pos="-31520"/>
                 <w:tab w:val="left" w:pos="-30812"/>
                 <w:tab w:val="left" w:pos="-30103"/>
@@ -8007,8 +8417,8 @@
                 <w:tab w:val="left" w:pos="29764"/>
                 <w:tab w:val="left" w:pos="30472"/>
                 <w:tab w:val="left" w:pos="31181"/>
-                <w:tab w:val="left" w:pos="31890"/>
-                <w:tab w:val="left" w:pos="32598"/>
+                <w:tab w:val="left" w:pos="31680"/>
+                <w:tab w:val="left" w:pos="31680"/>
               </w:tabs>
               <w:rPr>
                 <w:b/>
@@ -8053,7 +8463,7 @@
             <w:pPr>
               <w:pStyle w:val="Body"/>
               <w:tabs>
-                <w:tab w:val="left" w:pos="-32229"/>
+                <w:tab w:val="left" w:pos="-31680"/>
                 <w:tab w:val="left" w:pos="-31520"/>
                 <w:tab w:val="left" w:pos="-30812"/>
                 <w:tab w:val="left" w:pos="-30103"/>
@@ -8115,8 +8525,8 @@
                 <w:tab w:val="left" w:pos="29764"/>
                 <w:tab w:val="left" w:pos="30472"/>
                 <w:tab w:val="left" w:pos="31181"/>
-                <w:tab w:val="left" w:pos="31890"/>
-                <w:tab w:val="left" w:pos="32598"/>
+                <w:tab w:val="left" w:pos="31680"/>
+                <w:tab w:val="left" w:pos="31680"/>
               </w:tabs>
               <w:rPr>
                 <w:b/>
@@ -8164,7 +8574,7 @@
             <w:pPr>
               <w:pStyle w:val="Body"/>
               <w:tabs>
-                <w:tab w:val="left" w:pos="-32229"/>
+                <w:tab w:val="left" w:pos="-31680"/>
                 <w:tab w:val="left" w:pos="-31520"/>
                 <w:tab w:val="left" w:pos="-30812"/>
                 <w:tab w:val="left" w:pos="-30103"/>
@@ -8226,8 +8636,8 @@
                 <w:tab w:val="left" w:pos="29764"/>
                 <w:tab w:val="left" w:pos="30472"/>
                 <w:tab w:val="left" w:pos="31181"/>
-                <w:tab w:val="left" w:pos="31890"/>
-                <w:tab w:val="left" w:pos="32598"/>
+                <w:tab w:val="left" w:pos="31680"/>
+                <w:tab w:val="left" w:pos="31680"/>
               </w:tabs>
               <w:rPr>
                 <w:sz w:val="22"/>
@@ -8248,7 +8658,7 @@
             <w:pPr>
               <w:pStyle w:val="Body"/>
               <w:tabs>
-                <w:tab w:val="left" w:pos="-32229"/>
+                <w:tab w:val="left" w:pos="-31680"/>
                 <w:tab w:val="left" w:pos="-31520"/>
                 <w:tab w:val="left" w:pos="-30812"/>
                 <w:tab w:val="left" w:pos="-30103"/>
@@ -8310,8 +8720,8 @@
                 <w:tab w:val="left" w:pos="29764"/>
                 <w:tab w:val="left" w:pos="30472"/>
                 <w:tab w:val="left" w:pos="31181"/>
-                <w:tab w:val="left" w:pos="31890"/>
-                <w:tab w:val="left" w:pos="32598"/>
+                <w:tab w:val="left" w:pos="31680"/>
+                <w:tab w:val="left" w:pos="31680"/>
               </w:tabs>
               <w:rPr>
                 <w:sz w:val="22"/>
@@ -8332,7 +8742,7 @@
             <w:pPr>
               <w:pStyle w:val="Body"/>
               <w:tabs>
-                <w:tab w:val="left" w:pos="-32229"/>
+                <w:tab w:val="left" w:pos="-31680"/>
                 <w:tab w:val="left" w:pos="-31520"/>
                 <w:tab w:val="left" w:pos="-30812"/>
                 <w:tab w:val="left" w:pos="-30103"/>
@@ -8394,8 +8804,8 @@
                 <w:tab w:val="left" w:pos="29764"/>
                 <w:tab w:val="left" w:pos="30472"/>
                 <w:tab w:val="left" w:pos="31181"/>
-                <w:tab w:val="left" w:pos="31890"/>
-                <w:tab w:val="left" w:pos="32598"/>
+                <w:tab w:val="left" w:pos="31680"/>
+                <w:tab w:val="left" w:pos="31680"/>
               </w:tabs>
               <w:rPr>
                 <w:sz w:val="22"/>
@@ -8416,7 +8826,7 @@
             <w:pPr>
               <w:pStyle w:val="Body"/>
               <w:tabs>
-                <w:tab w:val="left" w:pos="-32229"/>
+                <w:tab w:val="left" w:pos="-31680"/>
                 <w:tab w:val="left" w:pos="-31520"/>
                 <w:tab w:val="left" w:pos="-30812"/>
                 <w:tab w:val="left" w:pos="-30103"/>
@@ -8478,8 +8888,8 @@
                 <w:tab w:val="left" w:pos="29764"/>
                 <w:tab w:val="left" w:pos="30472"/>
                 <w:tab w:val="left" w:pos="31181"/>
-                <w:tab w:val="left" w:pos="31890"/>
-                <w:tab w:val="left" w:pos="32598"/>
+                <w:tab w:val="left" w:pos="31680"/>
+                <w:tab w:val="left" w:pos="31680"/>
               </w:tabs>
               <w:rPr>
                 <w:sz w:val="22"/>
@@ -8519,7 +8929,7 @@
             <w:pPr>
               <w:pStyle w:val="Body"/>
               <w:tabs>
-                <w:tab w:val="left" w:pos="-32229"/>
+                <w:tab w:val="left" w:pos="-31680"/>
                 <w:tab w:val="left" w:pos="-31520"/>
                 <w:tab w:val="left" w:pos="-30812"/>
                 <w:tab w:val="left" w:pos="-30103"/>
@@ -8581,8 +8991,8 @@
                 <w:tab w:val="left" w:pos="29764"/>
                 <w:tab w:val="left" w:pos="30472"/>
                 <w:tab w:val="left" w:pos="31181"/>
-                <w:tab w:val="left" w:pos="31890"/>
-                <w:tab w:val="left" w:pos="32598"/>
+                <w:tab w:val="left" w:pos="31680"/>
+                <w:tab w:val="left" w:pos="31680"/>
               </w:tabs>
               <w:rPr>
                 <w:sz w:val="22"/>
@@ -8643,7 +9053,7 @@
             <w:pPr>
               <w:pStyle w:val="Sub-heading"/>
               <w:tabs>
-                <w:tab w:val="left" w:pos="-32229"/>
+                <w:tab w:val="left" w:pos="-31680"/>
                 <w:tab w:val="left" w:pos="-31520"/>
                 <w:tab w:val="left" w:pos="-30812"/>
                 <w:tab w:val="left" w:pos="-30103"/>
@@ -8705,8 +9115,8 @@
                 <w:tab w:val="left" w:pos="29764"/>
                 <w:tab w:val="left" w:pos="30472"/>
                 <w:tab w:val="left" w:pos="31181"/>
-                <w:tab w:val="left" w:pos="31890"/>
-                <w:tab w:val="left" w:pos="32598"/>
+                <w:tab w:val="left" w:pos="31680"/>
+                <w:tab w:val="left" w:pos="31680"/>
               </w:tabs>
               <w:jc w:val="center"/>
               <w:rPr>
@@ -8770,7 +9180,7 @@
             <w:pPr>
               <w:pStyle w:val="Sub-heading"/>
               <w:tabs>
-                <w:tab w:val="left" w:pos="-32229"/>
+                <w:tab w:val="left" w:pos="-31680"/>
                 <w:tab w:val="left" w:pos="-31520"/>
                 <w:tab w:val="left" w:pos="-30812"/>
                 <w:tab w:val="left" w:pos="-30103"/>
@@ -8832,8 +9242,8 @@
                 <w:tab w:val="left" w:pos="29764"/>
                 <w:tab w:val="left" w:pos="30472"/>
                 <w:tab w:val="left" w:pos="31181"/>
-                <w:tab w:val="left" w:pos="31890"/>
-                <w:tab w:val="left" w:pos="32598"/>
+                <w:tab w:val="left" w:pos="31680"/>
+                <w:tab w:val="left" w:pos="31680"/>
               </w:tabs>
               <w:rPr>
                 <w:color w:val="002939"/>
@@ -8879,7 +9289,7 @@
             <w:pPr>
               <w:pStyle w:val="Body"/>
               <w:tabs>
-                <w:tab w:val="left" w:pos="-32229"/>
+                <w:tab w:val="left" w:pos="-31680"/>
                 <w:tab w:val="left" w:pos="-31520"/>
                 <w:tab w:val="left" w:pos="-30812"/>
                 <w:tab w:val="left" w:pos="-30103"/>
@@ -8941,8 +9351,8 @@
                 <w:tab w:val="left" w:pos="29764"/>
                 <w:tab w:val="left" w:pos="30472"/>
                 <w:tab w:val="left" w:pos="31181"/>
-                <w:tab w:val="left" w:pos="31890"/>
-                <w:tab w:val="left" w:pos="32598"/>
+                <w:tab w:val="left" w:pos="31680"/>
+                <w:tab w:val="left" w:pos="31680"/>
               </w:tabs>
               <w:rPr>
                 <w:b/>
@@ -8961,7 +9371,7 @@
             <w:pPr>
               <w:pStyle w:val="Body"/>
               <w:tabs>
-                <w:tab w:val="left" w:pos="-32229"/>
+                <w:tab w:val="left" w:pos="-31680"/>
                 <w:tab w:val="left" w:pos="-31520"/>
                 <w:tab w:val="left" w:pos="-30812"/>
                 <w:tab w:val="left" w:pos="-30103"/>
@@ -9023,8 +9433,8 @@
                 <w:tab w:val="left" w:pos="29764"/>
                 <w:tab w:val="left" w:pos="30472"/>
                 <w:tab w:val="left" w:pos="31181"/>
-                <w:tab w:val="left" w:pos="31890"/>
-                <w:tab w:val="left" w:pos="32598"/>
+                <w:tab w:val="left" w:pos="31680"/>
+                <w:tab w:val="left" w:pos="31680"/>
               </w:tabs>
               <w:rPr>
                 <w:sz w:val="22"/>
@@ -9037,7 +9447,7 @@
             <w:pPr>
               <w:pStyle w:val="Body"/>
               <w:tabs>
-                <w:tab w:val="left" w:pos="-32229"/>
+                <w:tab w:val="left" w:pos="-31680"/>
                 <w:tab w:val="left" w:pos="-31520"/>
                 <w:tab w:val="left" w:pos="-30812"/>
                 <w:tab w:val="left" w:pos="-30103"/>
@@ -9099,8 +9509,8 @@
                 <w:tab w:val="left" w:pos="29764"/>
                 <w:tab w:val="left" w:pos="30472"/>
                 <w:tab w:val="left" w:pos="31181"/>
-                <w:tab w:val="left" w:pos="31890"/>
-                <w:tab w:val="left" w:pos="32598"/>
+                <w:tab w:val="left" w:pos="31680"/>
+                <w:tab w:val="left" w:pos="31680"/>
               </w:tabs>
               <w:rPr>
                 <w:sz w:val="22"/>
@@ -9131,7 +9541,7 @@
             <w:pPr>
               <w:pStyle w:val="Body"/>
               <w:tabs>
-                <w:tab w:val="left" w:pos="-32229"/>
+                <w:tab w:val="left" w:pos="-31680"/>
                 <w:tab w:val="left" w:pos="-31520"/>
                 <w:tab w:val="left" w:pos="-30812"/>
                 <w:tab w:val="left" w:pos="-30103"/>
@@ -9193,8 +9603,8 @@
                 <w:tab w:val="left" w:pos="29764"/>
                 <w:tab w:val="left" w:pos="30472"/>
                 <w:tab w:val="left" w:pos="31181"/>
-                <w:tab w:val="left" w:pos="31890"/>
-                <w:tab w:val="left" w:pos="32598"/>
+                <w:tab w:val="left" w:pos="31680"/>
+                <w:tab w:val="left" w:pos="31680"/>
               </w:tabs>
               <w:rPr>
                 <w:b/>
@@ -9243,7 +9653,7 @@
             <w:pPr>
               <w:pStyle w:val="Body"/>
               <w:tabs>
-                <w:tab w:val="left" w:pos="-32229"/>
+                <w:tab w:val="left" w:pos="-31680"/>
                 <w:tab w:val="left" w:pos="-31520"/>
                 <w:tab w:val="left" w:pos="-30812"/>
                 <w:tab w:val="left" w:pos="-30103"/>
@@ -9305,8 +9715,8 @@
                 <w:tab w:val="left" w:pos="29764"/>
                 <w:tab w:val="left" w:pos="30472"/>
                 <w:tab w:val="left" w:pos="31181"/>
-                <w:tab w:val="left" w:pos="31890"/>
-                <w:tab w:val="left" w:pos="32598"/>
+                <w:tab w:val="left" w:pos="31680"/>
+                <w:tab w:val="left" w:pos="31680"/>
               </w:tabs>
               <w:rPr>
                 <w:b/>
@@ -9350,7 +9760,7 @@
             <w:pPr>
               <w:pStyle w:val="Body"/>
               <w:tabs>
-                <w:tab w:val="left" w:pos="-32229"/>
+                <w:tab w:val="left" w:pos="-31680"/>
                 <w:tab w:val="left" w:pos="-31520"/>
                 <w:tab w:val="left" w:pos="-30812"/>
                 <w:tab w:val="left" w:pos="-30103"/>
@@ -9412,8 +9822,8 @@
                 <w:tab w:val="left" w:pos="29764"/>
                 <w:tab w:val="left" w:pos="30472"/>
                 <w:tab w:val="left" w:pos="31181"/>
-                <w:tab w:val="left" w:pos="31890"/>
-                <w:tab w:val="left" w:pos="32598"/>
+                <w:tab w:val="left" w:pos="31680"/>
+                <w:tab w:val="left" w:pos="31680"/>
               </w:tabs>
               <w:rPr>
                 <w:b/>
@@ -9597,7 +10007,7 @@
             <w:pPr>
               <w:pStyle w:val="Body"/>
               <w:tabs>
-                <w:tab w:val="left" w:pos="-32229"/>
+                <w:tab w:val="left" w:pos="-31680"/>
                 <w:tab w:val="left" w:pos="-31520"/>
                 <w:tab w:val="left" w:pos="-30812"/>
                 <w:tab w:val="left" w:pos="-30103"/>
@@ -9659,8 +10069,8 @@
                 <w:tab w:val="left" w:pos="29764"/>
                 <w:tab w:val="left" w:pos="30472"/>
                 <w:tab w:val="left" w:pos="31181"/>
-                <w:tab w:val="left" w:pos="31890"/>
-                <w:tab w:val="left" w:pos="32598"/>
+                <w:tab w:val="left" w:pos="31680"/>
+                <w:tab w:val="left" w:pos="31680"/>
               </w:tabs>
               <w:rPr>
                 <w:b/>
@@ -9701,7 +10111,7 @@
             <w:pPr>
               <w:pStyle w:val="Body"/>
               <w:tabs>
-                <w:tab w:val="left" w:pos="-32229"/>
+                <w:tab w:val="left" w:pos="-31680"/>
                 <w:tab w:val="left" w:pos="-31520"/>
                 <w:tab w:val="left" w:pos="-30812"/>
                 <w:tab w:val="left" w:pos="-30103"/>
@@ -9763,8 +10173,8 @@
                 <w:tab w:val="left" w:pos="29764"/>
                 <w:tab w:val="left" w:pos="30472"/>
                 <w:tab w:val="left" w:pos="31181"/>
-                <w:tab w:val="left" w:pos="31890"/>
-                <w:tab w:val="left" w:pos="32598"/>
+                <w:tab w:val="left" w:pos="31680"/>
+                <w:tab w:val="left" w:pos="31680"/>
               </w:tabs>
               <w:rPr>
                 <w:b/>
@@ -9805,7 +10215,7 @@
             <w:pPr>
               <w:pStyle w:val="Body"/>
               <w:tabs>
-                <w:tab w:val="left" w:pos="-32229"/>
+                <w:tab w:val="left" w:pos="-31680"/>
                 <w:tab w:val="left" w:pos="-31520"/>
                 <w:tab w:val="left" w:pos="-30812"/>
                 <w:tab w:val="left" w:pos="-30103"/>
@@ -9867,8 +10277,8 @@
                 <w:tab w:val="left" w:pos="29764"/>
                 <w:tab w:val="left" w:pos="30472"/>
                 <w:tab w:val="left" w:pos="31181"/>
-                <w:tab w:val="left" w:pos="31890"/>
-                <w:tab w:val="left" w:pos="32598"/>
+                <w:tab w:val="left" w:pos="31680"/>
+                <w:tab w:val="left" w:pos="31680"/>
               </w:tabs>
               <w:rPr>
                 <w:b/>
@@ -9909,7 +10319,7 @@
             <w:pPr>
               <w:pStyle w:val="Body"/>
               <w:tabs>
-                <w:tab w:val="left" w:pos="-32229"/>
+                <w:tab w:val="left" w:pos="-31680"/>
                 <w:tab w:val="left" w:pos="-31520"/>
                 <w:tab w:val="left" w:pos="-30812"/>
                 <w:tab w:val="left" w:pos="-30103"/>
@@ -9971,8 +10381,8 @@
                 <w:tab w:val="left" w:pos="29764"/>
                 <w:tab w:val="left" w:pos="30472"/>
                 <w:tab w:val="left" w:pos="31181"/>
-                <w:tab w:val="left" w:pos="31890"/>
-                <w:tab w:val="left" w:pos="32598"/>
+                <w:tab w:val="left" w:pos="31680"/>
+                <w:tab w:val="left" w:pos="31680"/>
               </w:tabs>
               <w:rPr>
                 <w:b/>
@@ -10021,7 +10431,7 @@
             <w:pPr>
               <w:pStyle w:val="Body"/>
               <w:tabs>
-                <w:tab w:val="left" w:pos="-32229"/>
+                <w:tab w:val="left" w:pos="-31680"/>
                 <w:tab w:val="left" w:pos="-31520"/>
                 <w:tab w:val="left" w:pos="-30812"/>
                 <w:tab w:val="left" w:pos="-30103"/>
@@ -10083,8 +10493,8 @@
                 <w:tab w:val="left" w:pos="29764"/>
                 <w:tab w:val="left" w:pos="30472"/>
                 <w:tab w:val="left" w:pos="31181"/>
-                <w:tab w:val="left" w:pos="31890"/>
-                <w:tab w:val="left" w:pos="32598"/>
+                <w:tab w:val="left" w:pos="31680"/>
+                <w:tab w:val="left" w:pos="31680"/>
               </w:tabs>
               <w:rPr>
                 <w:b/>
@@ -10129,7 +10539,7 @@
             <w:pPr>
               <w:pStyle w:val="Body"/>
               <w:tabs>
-                <w:tab w:val="left" w:pos="-32229"/>
+                <w:tab w:val="left" w:pos="-31680"/>
                 <w:tab w:val="left" w:pos="-31520"/>
                 <w:tab w:val="left" w:pos="-30812"/>
                 <w:tab w:val="left" w:pos="-30103"/>
@@ -10191,8 +10601,8 @@
                 <w:tab w:val="left" w:pos="29764"/>
                 <w:tab w:val="left" w:pos="30472"/>
                 <w:tab w:val="left" w:pos="31181"/>
-                <w:tab w:val="left" w:pos="31890"/>
-                <w:tab w:val="left" w:pos="32598"/>
+                <w:tab w:val="left" w:pos="31680"/>
+                <w:tab w:val="left" w:pos="31680"/>
               </w:tabs>
               <w:rPr>
                 <w:b/>
@@ -10240,7 +10650,7 @@
             <w:pPr>
               <w:pStyle w:val="Body"/>
               <w:tabs>
-                <w:tab w:val="left" w:pos="-32229"/>
+                <w:tab w:val="left" w:pos="-31680"/>
                 <w:tab w:val="left" w:pos="-31520"/>
                 <w:tab w:val="left" w:pos="-30812"/>
                 <w:tab w:val="left" w:pos="-30103"/>
@@ -10302,8 +10712,8 @@
                 <w:tab w:val="left" w:pos="29764"/>
                 <w:tab w:val="left" w:pos="30472"/>
                 <w:tab w:val="left" w:pos="31181"/>
-                <w:tab w:val="left" w:pos="31890"/>
-                <w:tab w:val="left" w:pos="32598"/>
+                <w:tab w:val="left" w:pos="31680"/>
+                <w:tab w:val="left" w:pos="31680"/>
               </w:tabs>
               <w:rPr>
                 <w:sz w:val="22"/>
@@ -10324,7 +10734,7 @@
             <w:pPr>
               <w:pStyle w:val="Body"/>
               <w:tabs>
-                <w:tab w:val="left" w:pos="-32229"/>
+                <w:tab w:val="left" w:pos="-31680"/>
                 <w:tab w:val="left" w:pos="-31520"/>
                 <w:tab w:val="left" w:pos="-30812"/>
                 <w:tab w:val="left" w:pos="-30103"/>
@@ -10386,8 +10796,8 @@
                 <w:tab w:val="left" w:pos="29764"/>
                 <w:tab w:val="left" w:pos="30472"/>
                 <w:tab w:val="left" w:pos="31181"/>
-                <w:tab w:val="left" w:pos="31890"/>
-                <w:tab w:val="left" w:pos="32598"/>
+                <w:tab w:val="left" w:pos="31680"/>
+                <w:tab w:val="left" w:pos="31680"/>
               </w:tabs>
               <w:rPr>
                 <w:sz w:val="22"/>
@@ -10408,7 +10818,7 @@
             <w:pPr>
               <w:pStyle w:val="Body"/>
               <w:tabs>
-                <w:tab w:val="left" w:pos="-32229"/>
+                <w:tab w:val="left" w:pos="-31680"/>
                 <w:tab w:val="left" w:pos="-31520"/>
                 <w:tab w:val="left" w:pos="-30812"/>
                 <w:tab w:val="left" w:pos="-30103"/>
@@ -10470,8 +10880,8 @@
                 <w:tab w:val="left" w:pos="29764"/>
                 <w:tab w:val="left" w:pos="30472"/>
                 <w:tab w:val="left" w:pos="31181"/>
-                <w:tab w:val="left" w:pos="31890"/>
-                <w:tab w:val="left" w:pos="32598"/>
+                <w:tab w:val="left" w:pos="31680"/>
+                <w:tab w:val="left" w:pos="31680"/>
               </w:tabs>
               <w:rPr>
                 <w:sz w:val="22"/>
@@ -10492,7 +10902,7 @@
             <w:pPr>
               <w:pStyle w:val="Body"/>
               <w:tabs>
-                <w:tab w:val="left" w:pos="-32229"/>
+                <w:tab w:val="left" w:pos="-31680"/>
                 <w:tab w:val="left" w:pos="-31520"/>
                 <w:tab w:val="left" w:pos="-30812"/>
                 <w:tab w:val="left" w:pos="-30103"/>
@@ -10554,8 +10964,8 @@
                 <w:tab w:val="left" w:pos="29764"/>
                 <w:tab w:val="left" w:pos="30472"/>
                 <w:tab w:val="left" w:pos="31181"/>
-                <w:tab w:val="left" w:pos="31890"/>
-                <w:tab w:val="left" w:pos="32598"/>
+                <w:tab w:val="left" w:pos="31680"/>
+                <w:tab w:val="left" w:pos="31680"/>
               </w:tabs>
               <w:rPr>
                 <w:sz w:val="22"/>
@@ -10595,7 +11005,7 @@
             <w:pPr>
               <w:pStyle w:val="Body"/>
               <w:tabs>
-                <w:tab w:val="left" w:pos="-32229"/>
+                <w:tab w:val="left" w:pos="-31680"/>
                 <w:tab w:val="left" w:pos="-31520"/>
                 <w:tab w:val="left" w:pos="-30812"/>
                 <w:tab w:val="left" w:pos="-30103"/>
@@ -10657,8 +11067,8 @@
                 <w:tab w:val="left" w:pos="29764"/>
                 <w:tab w:val="left" w:pos="30472"/>
                 <w:tab w:val="left" w:pos="31181"/>
-                <w:tab w:val="left" w:pos="31890"/>
-                <w:tab w:val="left" w:pos="32598"/>
+                <w:tab w:val="left" w:pos="31680"/>
+                <w:tab w:val="left" w:pos="31680"/>
               </w:tabs>
               <w:rPr>
                 <w:sz w:val="22"/>
@@ -10718,7 +11128,7 @@
             <w:pPr>
               <w:pStyle w:val="Sub-heading"/>
               <w:tabs>
-                <w:tab w:val="left" w:pos="-32229"/>
+                <w:tab w:val="left" w:pos="-31680"/>
                 <w:tab w:val="left" w:pos="-31520"/>
                 <w:tab w:val="left" w:pos="-30812"/>
                 <w:tab w:val="left" w:pos="-30103"/>
@@ -10780,8 +11190,8 @@
                 <w:tab w:val="left" w:pos="29764"/>
                 <w:tab w:val="left" w:pos="30472"/>
                 <w:tab w:val="left" w:pos="31181"/>
-                <w:tab w:val="left" w:pos="31890"/>
-                <w:tab w:val="left" w:pos="32598"/>
+                <w:tab w:val="left" w:pos="31680"/>
+                <w:tab w:val="left" w:pos="31680"/>
               </w:tabs>
               <w:jc w:val="center"/>
               <w:rPr>
@@ -10845,7 +11255,7 @@
             <w:pPr>
               <w:pStyle w:val="Sub-heading"/>
               <w:tabs>
-                <w:tab w:val="left" w:pos="-32229"/>
+                <w:tab w:val="left" w:pos="-31680"/>
                 <w:tab w:val="left" w:pos="-31520"/>
                 <w:tab w:val="left" w:pos="-30812"/>
                 <w:tab w:val="left" w:pos="-30103"/>
@@ -10907,8 +11317,8 @@
                 <w:tab w:val="left" w:pos="29764"/>
                 <w:tab w:val="left" w:pos="30472"/>
                 <w:tab w:val="left" w:pos="31181"/>
-                <w:tab w:val="left" w:pos="31890"/>
-                <w:tab w:val="left" w:pos="32598"/>
+                <w:tab w:val="left" w:pos="31680"/>
+                <w:tab w:val="left" w:pos="31680"/>
               </w:tabs>
               <w:rPr>
                 <w:color w:val="002939"/>
@@ -10954,7 +11364,7 @@
             <w:pPr>
               <w:pStyle w:val="Body"/>
               <w:tabs>
-                <w:tab w:val="left" w:pos="-32229"/>
+                <w:tab w:val="left" w:pos="-31680"/>
                 <w:tab w:val="left" w:pos="-31520"/>
                 <w:tab w:val="left" w:pos="-30812"/>
                 <w:tab w:val="left" w:pos="-30103"/>
@@ -11016,8 +11426,8 @@
                 <w:tab w:val="left" w:pos="29764"/>
                 <w:tab w:val="left" w:pos="30472"/>
                 <w:tab w:val="left" w:pos="31181"/>
-                <w:tab w:val="left" w:pos="31890"/>
-                <w:tab w:val="left" w:pos="32598"/>
+                <w:tab w:val="left" w:pos="31680"/>
+                <w:tab w:val="left" w:pos="31680"/>
               </w:tabs>
               <w:rPr>
                 <w:b/>
@@ -11036,7 +11446,7 @@
             <w:pPr>
               <w:pStyle w:val="Body"/>
               <w:tabs>
-                <w:tab w:val="left" w:pos="-32229"/>
+                <w:tab w:val="left" w:pos="-31680"/>
                 <w:tab w:val="left" w:pos="-31520"/>
                 <w:tab w:val="left" w:pos="-30812"/>
                 <w:tab w:val="left" w:pos="-30103"/>
@@ -11098,8 +11508,8 @@
                 <w:tab w:val="left" w:pos="29764"/>
                 <w:tab w:val="left" w:pos="30472"/>
                 <w:tab w:val="left" w:pos="31181"/>
-                <w:tab w:val="left" w:pos="31890"/>
-                <w:tab w:val="left" w:pos="32598"/>
+                <w:tab w:val="left" w:pos="31680"/>
+                <w:tab w:val="left" w:pos="31680"/>
               </w:tabs>
               <w:rPr>
                 <w:sz w:val="22"/>
@@ -11112,7 +11522,7 @@
             <w:pPr>
               <w:pStyle w:val="Body"/>
               <w:tabs>
-                <w:tab w:val="left" w:pos="-32229"/>
+                <w:tab w:val="left" w:pos="-31680"/>
                 <w:tab w:val="left" w:pos="-31520"/>
                 <w:tab w:val="left" w:pos="-30812"/>
                 <w:tab w:val="left" w:pos="-30103"/>
@@ -11174,8 +11584,8 @@
                 <w:tab w:val="left" w:pos="29764"/>
                 <w:tab w:val="left" w:pos="30472"/>
                 <w:tab w:val="left" w:pos="31181"/>
-                <w:tab w:val="left" w:pos="31890"/>
-                <w:tab w:val="left" w:pos="32598"/>
+                <w:tab w:val="left" w:pos="31680"/>
+                <w:tab w:val="left" w:pos="31680"/>
               </w:tabs>
               <w:rPr>
                 <w:sz w:val="22"/>
@@ -11206,7 +11616,7 @@
             <w:pPr>
               <w:pStyle w:val="Body"/>
               <w:tabs>
-                <w:tab w:val="left" w:pos="-32229"/>
+                <w:tab w:val="left" w:pos="-31680"/>
                 <w:tab w:val="left" w:pos="-31520"/>
                 <w:tab w:val="left" w:pos="-30812"/>
                 <w:tab w:val="left" w:pos="-30103"/>
@@ -11268,8 +11678,8 @@
                 <w:tab w:val="left" w:pos="29764"/>
                 <w:tab w:val="left" w:pos="30472"/>
                 <w:tab w:val="left" w:pos="31181"/>
-                <w:tab w:val="left" w:pos="31890"/>
-                <w:tab w:val="left" w:pos="32598"/>
+                <w:tab w:val="left" w:pos="31680"/>
+                <w:tab w:val="left" w:pos="31680"/>
               </w:tabs>
               <w:rPr>
                 <w:b/>
@@ -11318,7 +11728,7 @@
             <w:pPr>
               <w:pStyle w:val="Body"/>
               <w:tabs>
-                <w:tab w:val="left" w:pos="-32229"/>
+                <w:tab w:val="left" w:pos="-31680"/>
                 <w:tab w:val="left" w:pos="-31520"/>
                 <w:tab w:val="left" w:pos="-30812"/>
                 <w:tab w:val="left" w:pos="-30103"/>
@@ -11380,8 +11790,8 @@
                 <w:tab w:val="left" w:pos="29764"/>
                 <w:tab w:val="left" w:pos="30472"/>
                 <w:tab w:val="left" w:pos="31181"/>
-                <w:tab w:val="left" w:pos="31890"/>
-                <w:tab w:val="left" w:pos="32598"/>
+                <w:tab w:val="left" w:pos="31680"/>
+                <w:tab w:val="left" w:pos="31680"/>
               </w:tabs>
               <w:rPr>
                 <w:b/>
@@ -11425,7 +11835,7 @@
             <w:pPr>
               <w:pStyle w:val="Body"/>
               <w:tabs>
-                <w:tab w:val="left" w:pos="-32229"/>
+                <w:tab w:val="left" w:pos="-31680"/>
                 <w:tab w:val="left" w:pos="-31520"/>
                 <w:tab w:val="left" w:pos="-30812"/>
                 <w:tab w:val="left" w:pos="-30103"/>
@@ -11487,8 +11897,8 @@
                 <w:tab w:val="left" w:pos="29764"/>
                 <w:tab w:val="left" w:pos="30472"/>
                 <w:tab w:val="left" w:pos="31181"/>
-                <w:tab w:val="left" w:pos="31890"/>
-                <w:tab w:val="left" w:pos="32598"/>
+                <w:tab w:val="left" w:pos="31680"/>
+                <w:tab w:val="left" w:pos="31680"/>
               </w:tabs>
               <w:rPr>
                 <w:b/>
@@ -11672,7 +12082,7 @@
             <w:pPr>
               <w:pStyle w:val="Body"/>
               <w:tabs>
-                <w:tab w:val="left" w:pos="-32229"/>
+                <w:tab w:val="left" w:pos="-31680"/>
                 <w:tab w:val="left" w:pos="-31520"/>
                 <w:tab w:val="left" w:pos="-30812"/>
                 <w:tab w:val="left" w:pos="-30103"/>
@@ -11734,8 +12144,8 @@
                 <w:tab w:val="left" w:pos="29764"/>
                 <w:tab w:val="left" w:pos="30472"/>
                 <w:tab w:val="left" w:pos="31181"/>
-                <w:tab w:val="left" w:pos="31890"/>
-                <w:tab w:val="left" w:pos="32598"/>
+                <w:tab w:val="left" w:pos="31680"/>
+                <w:tab w:val="left" w:pos="31680"/>
               </w:tabs>
               <w:rPr>
                 <w:b/>
@@ -11776,7 +12186,7 @@
             <w:pPr>
               <w:pStyle w:val="Body"/>
               <w:tabs>
-                <w:tab w:val="left" w:pos="-32229"/>
+                <w:tab w:val="left" w:pos="-31680"/>
                 <w:tab w:val="left" w:pos="-31520"/>
                 <w:tab w:val="left" w:pos="-30812"/>
                 <w:tab w:val="left" w:pos="-30103"/>
@@ -11838,8 +12248,8 @@
                 <w:tab w:val="left" w:pos="29764"/>
                 <w:tab w:val="left" w:pos="30472"/>
                 <w:tab w:val="left" w:pos="31181"/>
-                <w:tab w:val="left" w:pos="31890"/>
-                <w:tab w:val="left" w:pos="32598"/>
+                <w:tab w:val="left" w:pos="31680"/>
+                <w:tab w:val="left" w:pos="31680"/>
               </w:tabs>
               <w:rPr>
                 <w:b/>
@@ -11880,7 +12290,7 @@
             <w:pPr>
               <w:pStyle w:val="Body"/>
               <w:tabs>
-                <w:tab w:val="left" w:pos="-32229"/>
+                <w:tab w:val="left" w:pos="-31680"/>
                 <w:tab w:val="left" w:pos="-31520"/>
                 <w:tab w:val="left" w:pos="-30812"/>
                 <w:tab w:val="left" w:pos="-30103"/>
@@ -11942,8 +12352,8 @@
                 <w:tab w:val="left" w:pos="29764"/>
                 <w:tab w:val="left" w:pos="30472"/>
                 <w:tab w:val="left" w:pos="31181"/>
-                <w:tab w:val="left" w:pos="31890"/>
-                <w:tab w:val="left" w:pos="32598"/>
+                <w:tab w:val="left" w:pos="31680"/>
+                <w:tab w:val="left" w:pos="31680"/>
               </w:tabs>
               <w:rPr>
                 <w:b/>
@@ -11984,7 +12394,7 @@
             <w:pPr>
               <w:pStyle w:val="Body"/>
               <w:tabs>
-                <w:tab w:val="left" w:pos="-32229"/>
+                <w:tab w:val="left" w:pos="-31680"/>
                 <w:tab w:val="left" w:pos="-31520"/>
                 <w:tab w:val="left" w:pos="-30812"/>
                 <w:tab w:val="left" w:pos="-30103"/>
@@ -12046,8 +12456,8 @@
                 <w:tab w:val="left" w:pos="29764"/>
                 <w:tab w:val="left" w:pos="30472"/>
                 <w:tab w:val="left" w:pos="31181"/>
-                <w:tab w:val="left" w:pos="31890"/>
-                <w:tab w:val="left" w:pos="32598"/>
+                <w:tab w:val="left" w:pos="31680"/>
+                <w:tab w:val="left" w:pos="31680"/>
               </w:tabs>
               <w:rPr>
                 <w:b/>
@@ -12096,7 +12506,7 @@
             <w:pPr>
               <w:pStyle w:val="Body"/>
               <w:tabs>
-                <w:tab w:val="left" w:pos="-32229"/>
+                <w:tab w:val="left" w:pos="-31680"/>
                 <w:tab w:val="left" w:pos="-31520"/>
                 <w:tab w:val="left" w:pos="-30812"/>
                 <w:tab w:val="left" w:pos="-30103"/>
@@ -12158,8 +12568,8 @@
                 <w:tab w:val="left" w:pos="29764"/>
                 <w:tab w:val="left" w:pos="30472"/>
                 <w:tab w:val="left" w:pos="31181"/>
-                <w:tab w:val="left" w:pos="31890"/>
-                <w:tab w:val="left" w:pos="32598"/>
+                <w:tab w:val="left" w:pos="31680"/>
+                <w:tab w:val="left" w:pos="31680"/>
               </w:tabs>
               <w:rPr>
                 <w:b/>
@@ -12204,7 +12614,7 @@
             <w:pPr>
               <w:pStyle w:val="Body"/>
               <w:tabs>
-                <w:tab w:val="left" w:pos="-32229"/>
+                <w:tab w:val="left" w:pos="-31680"/>
                 <w:tab w:val="left" w:pos="-31520"/>
                 <w:tab w:val="left" w:pos="-30812"/>
                 <w:tab w:val="left" w:pos="-30103"/>
@@ -12266,8 +12676,8 @@
                 <w:tab w:val="left" w:pos="29764"/>
                 <w:tab w:val="left" w:pos="30472"/>
                 <w:tab w:val="left" w:pos="31181"/>
-                <w:tab w:val="left" w:pos="31890"/>
-                <w:tab w:val="left" w:pos="32598"/>
+                <w:tab w:val="left" w:pos="31680"/>
+                <w:tab w:val="left" w:pos="31680"/>
               </w:tabs>
               <w:rPr>
                 <w:b/>
@@ -12315,7 +12725,7 @@
             <w:pPr>
               <w:pStyle w:val="Body"/>
               <w:tabs>
-                <w:tab w:val="left" w:pos="-32229"/>
+                <w:tab w:val="left" w:pos="-31680"/>
                 <w:tab w:val="left" w:pos="-31520"/>
                 <w:tab w:val="left" w:pos="-30812"/>
                 <w:tab w:val="left" w:pos="-30103"/>
@@ -12377,8 +12787,8 @@
                 <w:tab w:val="left" w:pos="29764"/>
                 <w:tab w:val="left" w:pos="30472"/>
                 <w:tab w:val="left" w:pos="31181"/>
-                <w:tab w:val="left" w:pos="31890"/>
-                <w:tab w:val="left" w:pos="32598"/>
+                <w:tab w:val="left" w:pos="31680"/>
+                <w:tab w:val="left" w:pos="31680"/>
               </w:tabs>
               <w:rPr>
                 <w:sz w:val="22"/>
@@ -12399,7 +12809,7 @@
             <w:pPr>
               <w:pStyle w:val="Body"/>
               <w:tabs>
-                <w:tab w:val="left" w:pos="-32229"/>
+                <w:tab w:val="left" w:pos="-31680"/>
                 <w:tab w:val="left" w:pos="-31520"/>
                 <w:tab w:val="left" w:pos="-30812"/>
                 <w:tab w:val="left" w:pos="-30103"/>
@@ -12461,8 +12871,8 @@
                 <w:tab w:val="left" w:pos="29764"/>
                 <w:tab w:val="left" w:pos="30472"/>
                 <w:tab w:val="left" w:pos="31181"/>
-                <w:tab w:val="left" w:pos="31890"/>
-                <w:tab w:val="left" w:pos="32598"/>
+                <w:tab w:val="left" w:pos="31680"/>
+                <w:tab w:val="left" w:pos="31680"/>
               </w:tabs>
               <w:rPr>
                 <w:sz w:val="22"/>
@@ -12483,7 +12893,7 @@
             <w:pPr>
               <w:pStyle w:val="Body"/>
               <w:tabs>
-                <w:tab w:val="left" w:pos="-32229"/>
+                <w:tab w:val="left" w:pos="-31680"/>
                 <w:tab w:val="left" w:pos="-31520"/>
                 <w:tab w:val="left" w:pos="-30812"/>
                 <w:tab w:val="left" w:pos="-30103"/>
@@ -12545,8 +12955,8 @@
                 <w:tab w:val="left" w:pos="29764"/>
                 <w:tab w:val="left" w:pos="30472"/>
                 <w:tab w:val="left" w:pos="31181"/>
-                <w:tab w:val="left" w:pos="31890"/>
-                <w:tab w:val="left" w:pos="32598"/>
+                <w:tab w:val="left" w:pos="31680"/>
+                <w:tab w:val="left" w:pos="31680"/>
               </w:tabs>
               <w:rPr>
                 <w:sz w:val="22"/>
@@ -12567,7 +12977,7 @@
             <w:pPr>
               <w:pStyle w:val="Body"/>
               <w:tabs>
-                <w:tab w:val="left" w:pos="-32229"/>
+                <w:tab w:val="left" w:pos="-31680"/>
                 <w:tab w:val="left" w:pos="-31520"/>
                 <w:tab w:val="left" w:pos="-30812"/>
                 <w:tab w:val="left" w:pos="-30103"/>
@@ -12629,8 +13039,8 @@
                 <w:tab w:val="left" w:pos="29764"/>
                 <w:tab w:val="left" w:pos="30472"/>
                 <w:tab w:val="left" w:pos="31181"/>
-                <w:tab w:val="left" w:pos="31890"/>
-                <w:tab w:val="left" w:pos="32598"/>
+                <w:tab w:val="left" w:pos="31680"/>
+                <w:tab w:val="left" w:pos="31680"/>
               </w:tabs>
               <w:rPr>
                 <w:sz w:val="22"/>
@@ -12670,7 +13080,7 @@
             <w:pPr>
               <w:pStyle w:val="Body"/>
               <w:tabs>
-                <w:tab w:val="left" w:pos="-32229"/>
+                <w:tab w:val="left" w:pos="-31680"/>
                 <w:tab w:val="left" w:pos="-31520"/>
                 <w:tab w:val="left" w:pos="-30812"/>
                 <w:tab w:val="left" w:pos="-30103"/>
@@ -12732,8 +13142,8 @@
                 <w:tab w:val="left" w:pos="29764"/>
                 <w:tab w:val="left" w:pos="30472"/>
                 <w:tab w:val="left" w:pos="31181"/>
-                <w:tab w:val="left" w:pos="31890"/>
-                <w:tab w:val="left" w:pos="32598"/>
+                <w:tab w:val="left" w:pos="31680"/>
+                <w:tab w:val="left" w:pos="31680"/>
               </w:tabs>
               <w:rPr>
                 <w:sz w:val="22"/>
@@ -12793,7 +13203,7 @@
             <w:pPr>
               <w:pStyle w:val="Sub-heading"/>
               <w:tabs>
-                <w:tab w:val="left" w:pos="-32229"/>
+                <w:tab w:val="left" w:pos="-31680"/>
                 <w:tab w:val="left" w:pos="-31520"/>
                 <w:tab w:val="left" w:pos="-30812"/>
                 <w:tab w:val="left" w:pos="-30103"/>
@@ -12855,8 +13265,8 @@
                 <w:tab w:val="left" w:pos="29764"/>
                 <w:tab w:val="left" w:pos="30472"/>
                 <w:tab w:val="left" w:pos="31181"/>
-                <w:tab w:val="left" w:pos="31890"/>
-                <w:tab w:val="left" w:pos="32598"/>
+                <w:tab w:val="left" w:pos="31680"/>
+                <w:tab w:val="left" w:pos="31680"/>
               </w:tabs>
               <w:jc w:val="center"/>
               <w:rPr>
@@ -12920,7 +13330,7 @@
             <w:pPr>
               <w:pStyle w:val="Sub-heading"/>
               <w:tabs>
-                <w:tab w:val="left" w:pos="-32229"/>
+                <w:tab w:val="left" w:pos="-31680"/>
                 <w:tab w:val="left" w:pos="-31520"/>
                 <w:tab w:val="left" w:pos="-30812"/>
                 <w:tab w:val="left" w:pos="-30103"/>
@@ -12982,8 +13392,8 @@
                 <w:tab w:val="left" w:pos="29764"/>
                 <w:tab w:val="left" w:pos="30472"/>
                 <w:tab w:val="left" w:pos="31181"/>
-                <w:tab w:val="left" w:pos="31890"/>
-                <w:tab w:val="left" w:pos="32598"/>
+                <w:tab w:val="left" w:pos="31680"/>
+                <w:tab w:val="left" w:pos="31680"/>
               </w:tabs>
               <w:rPr>
                 <w:color w:val="002939"/>
@@ -13029,7 +13439,7 @@
             <w:pPr>
               <w:pStyle w:val="Body"/>
               <w:tabs>
-                <w:tab w:val="left" w:pos="-32229"/>
+                <w:tab w:val="left" w:pos="-31680"/>
                 <w:tab w:val="left" w:pos="-31520"/>
                 <w:tab w:val="left" w:pos="-30812"/>
                 <w:tab w:val="left" w:pos="-30103"/>
@@ -13091,8 +13501,8 @@
                 <w:tab w:val="left" w:pos="29764"/>
                 <w:tab w:val="left" w:pos="30472"/>
                 <w:tab w:val="left" w:pos="31181"/>
-                <w:tab w:val="left" w:pos="31890"/>
-                <w:tab w:val="left" w:pos="32598"/>
+                <w:tab w:val="left" w:pos="31680"/>
+                <w:tab w:val="left" w:pos="31680"/>
               </w:tabs>
               <w:rPr>
                 <w:b/>
@@ -13111,7 +13521,7 @@
             <w:pPr>
               <w:pStyle w:val="Body"/>
               <w:tabs>
-                <w:tab w:val="left" w:pos="-32229"/>
+                <w:tab w:val="left" w:pos="-31680"/>
                 <w:tab w:val="left" w:pos="-31520"/>
                 <w:tab w:val="left" w:pos="-30812"/>
                 <w:tab w:val="left" w:pos="-30103"/>
@@ -13173,8 +13583,8 @@
                 <w:tab w:val="left" w:pos="29764"/>
                 <w:tab w:val="left" w:pos="30472"/>
                 <w:tab w:val="left" w:pos="31181"/>
-                <w:tab w:val="left" w:pos="31890"/>
-                <w:tab w:val="left" w:pos="32598"/>
+                <w:tab w:val="left" w:pos="31680"/>
+                <w:tab w:val="left" w:pos="31680"/>
               </w:tabs>
               <w:rPr>
                 <w:sz w:val="22"/>
@@ -13187,7 +13597,7 @@
             <w:pPr>
               <w:pStyle w:val="Body"/>
               <w:tabs>
-                <w:tab w:val="left" w:pos="-32229"/>
+                <w:tab w:val="left" w:pos="-31680"/>
                 <w:tab w:val="left" w:pos="-31520"/>
                 <w:tab w:val="left" w:pos="-30812"/>
                 <w:tab w:val="left" w:pos="-30103"/>
@@ -13249,8 +13659,8 @@
                 <w:tab w:val="left" w:pos="29764"/>
                 <w:tab w:val="left" w:pos="30472"/>
                 <w:tab w:val="left" w:pos="31181"/>
-                <w:tab w:val="left" w:pos="31890"/>
-                <w:tab w:val="left" w:pos="32598"/>
+                <w:tab w:val="left" w:pos="31680"/>
+                <w:tab w:val="left" w:pos="31680"/>
               </w:tabs>
               <w:rPr>
                 <w:sz w:val="22"/>
@@ -13281,7 +13691,7 @@
             <w:pPr>
               <w:pStyle w:val="Body"/>
               <w:tabs>
-                <w:tab w:val="left" w:pos="-32229"/>
+                <w:tab w:val="left" w:pos="-31680"/>
                 <w:tab w:val="left" w:pos="-31520"/>
                 <w:tab w:val="left" w:pos="-30812"/>
                 <w:tab w:val="left" w:pos="-30103"/>
@@ -13343,8 +13753,8 @@
                 <w:tab w:val="left" w:pos="29764"/>
                 <w:tab w:val="left" w:pos="30472"/>
                 <w:tab w:val="left" w:pos="31181"/>
-                <w:tab w:val="left" w:pos="31890"/>
-                <w:tab w:val="left" w:pos="32598"/>
+                <w:tab w:val="left" w:pos="31680"/>
+                <w:tab w:val="left" w:pos="31680"/>
               </w:tabs>
               <w:rPr>
                 <w:b/>
@@ -13393,7 +13803,7 @@
             <w:pPr>
               <w:pStyle w:val="Body"/>
               <w:tabs>
-                <w:tab w:val="left" w:pos="-32229"/>
+                <w:tab w:val="left" w:pos="-31680"/>
                 <w:tab w:val="left" w:pos="-31520"/>
                 <w:tab w:val="left" w:pos="-30812"/>
                 <w:tab w:val="left" w:pos="-30103"/>
@@ -13455,8 +13865,8 @@
                 <w:tab w:val="left" w:pos="29764"/>
                 <w:tab w:val="left" w:pos="30472"/>
                 <w:tab w:val="left" w:pos="31181"/>
-                <w:tab w:val="left" w:pos="31890"/>
-                <w:tab w:val="left" w:pos="32598"/>
+                <w:tab w:val="left" w:pos="31680"/>
+                <w:tab w:val="left" w:pos="31680"/>
               </w:tabs>
               <w:rPr>
                 <w:b/>
@@ -13500,7 +13910,7 @@
             <w:pPr>
               <w:pStyle w:val="Body"/>
               <w:tabs>
-                <w:tab w:val="left" w:pos="-32229"/>
+                <w:tab w:val="left" w:pos="-31680"/>
                 <w:tab w:val="left" w:pos="-31520"/>
                 <w:tab w:val="left" w:pos="-30812"/>
                 <w:tab w:val="left" w:pos="-30103"/>
@@ -13562,8 +13972,8 @@
                 <w:tab w:val="left" w:pos="29764"/>
                 <w:tab w:val="left" w:pos="30472"/>
                 <w:tab w:val="left" w:pos="31181"/>
-                <w:tab w:val="left" w:pos="31890"/>
-                <w:tab w:val="left" w:pos="32598"/>
+                <w:tab w:val="left" w:pos="31680"/>
+                <w:tab w:val="left" w:pos="31680"/>
               </w:tabs>
               <w:rPr>
                 <w:b/>
@@ -13747,7 +14157,7 @@
             <w:pPr>
               <w:pStyle w:val="Body"/>
               <w:tabs>
-                <w:tab w:val="left" w:pos="-32229"/>
+                <w:tab w:val="left" w:pos="-31680"/>
                 <w:tab w:val="left" w:pos="-31520"/>
                 <w:tab w:val="left" w:pos="-30812"/>
                 <w:tab w:val="left" w:pos="-30103"/>
@@ -13809,8 +14219,8 @@
                 <w:tab w:val="left" w:pos="29764"/>
                 <w:tab w:val="left" w:pos="30472"/>
                 <w:tab w:val="left" w:pos="31181"/>
-                <w:tab w:val="left" w:pos="31890"/>
-                <w:tab w:val="left" w:pos="32598"/>
+                <w:tab w:val="left" w:pos="31680"/>
+                <w:tab w:val="left" w:pos="31680"/>
               </w:tabs>
               <w:rPr>
                 <w:b/>
@@ -13851,7 +14261,7 @@
             <w:pPr>
               <w:pStyle w:val="Body"/>
               <w:tabs>
-                <w:tab w:val="left" w:pos="-32229"/>
+                <w:tab w:val="left" w:pos="-31680"/>
                 <w:tab w:val="left" w:pos="-31520"/>
                 <w:tab w:val="left" w:pos="-30812"/>
                 <w:tab w:val="left" w:pos="-30103"/>
@@ -13913,8 +14323,8 @@
                 <w:tab w:val="left" w:pos="29764"/>
                 <w:tab w:val="left" w:pos="30472"/>
                 <w:tab w:val="left" w:pos="31181"/>
-                <w:tab w:val="left" w:pos="31890"/>
-                <w:tab w:val="left" w:pos="32598"/>
+                <w:tab w:val="left" w:pos="31680"/>
+                <w:tab w:val="left" w:pos="31680"/>
               </w:tabs>
               <w:rPr>
                 <w:b/>
@@ -13955,7 +14365,7 @@
             <w:pPr>
               <w:pStyle w:val="Body"/>
               <w:tabs>
-                <w:tab w:val="left" w:pos="-32229"/>
+                <w:tab w:val="left" w:pos="-31680"/>
                 <w:tab w:val="left" w:pos="-31520"/>
                 <w:tab w:val="left" w:pos="-30812"/>
                 <w:tab w:val="left" w:pos="-30103"/>
@@ -14017,8 +14427,8 @@
                 <w:tab w:val="left" w:pos="29764"/>
                 <w:tab w:val="left" w:pos="30472"/>
                 <w:tab w:val="left" w:pos="31181"/>
-                <w:tab w:val="left" w:pos="31890"/>
-                <w:tab w:val="left" w:pos="32598"/>
+                <w:tab w:val="left" w:pos="31680"/>
+                <w:tab w:val="left" w:pos="31680"/>
               </w:tabs>
               <w:rPr>
                 <w:b/>
@@ -14059,7 +14469,7 @@
             <w:pPr>
               <w:pStyle w:val="Body"/>
               <w:tabs>
-                <w:tab w:val="left" w:pos="-32229"/>
+                <w:tab w:val="left" w:pos="-31680"/>
                 <w:tab w:val="left" w:pos="-31520"/>
                 <w:tab w:val="left" w:pos="-30812"/>
                 <w:tab w:val="left" w:pos="-30103"/>
@@ -14121,8 +14531,8 @@
                 <w:tab w:val="left" w:pos="29764"/>
                 <w:tab w:val="left" w:pos="30472"/>
                 <w:tab w:val="left" w:pos="31181"/>
-                <w:tab w:val="left" w:pos="31890"/>
-                <w:tab w:val="left" w:pos="32598"/>
+                <w:tab w:val="left" w:pos="31680"/>
+                <w:tab w:val="left" w:pos="31680"/>
               </w:tabs>
               <w:rPr>
                 <w:b/>
@@ -14171,7 +14581,7 @@
             <w:pPr>
               <w:pStyle w:val="Body"/>
               <w:tabs>
-                <w:tab w:val="left" w:pos="-32229"/>
+                <w:tab w:val="left" w:pos="-31680"/>
                 <w:tab w:val="left" w:pos="-31520"/>
                 <w:tab w:val="left" w:pos="-30812"/>
                 <w:tab w:val="left" w:pos="-30103"/>
@@ -14233,8 +14643,8 @@
                 <w:tab w:val="left" w:pos="29764"/>
                 <w:tab w:val="left" w:pos="30472"/>
                 <w:tab w:val="left" w:pos="31181"/>
-                <w:tab w:val="left" w:pos="31890"/>
-                <w:tab w:val="left" w:pos="32598"/>
+                <w:tab w:val="left" w:pos="31680"/>
+                <w:tab w:val="left" w:pos="31680"/>
               </w:tabs>
               <w:rPr>
                 <w:b/>
@@ -14279,7 +14689,7 @@
             <w:pPr>
               <w:pStyle w:val="Body"/>
               <w:tabs>
-                <w:tab w:val="left" w:pos="-32229"/>
+                <w:tab w:val="left" w:pos="-31680"/>
                 <w:tab w:val="left" w:pos="-31520"/>
                 <w:tab w:val="left" w:pos="-30812"/>
                 <w:tab w:val="left" w:pos="-30103"/>
@@ -14341,8 +14751,8 @@
                 <w:tab w:val="left" w:pos="29764"/>
                 <w:tab w:val="left" w:pos="30472"/>
                 <w:tab w:val="left" w:pos="31181"/>
-                <w:tab w:val="left" w:pos="31890"/>
-                <w:tab w:val="left" w:pos="32598"/>
+                <w:tab w:val="left" w:pos="31680"/>
+                <w:tab w:val="left" w:pos="31680"/>
               </w:tabs>
               <w:rPr>
                 <w:b/>
@@ -14390,7 +14800,7 @@
             <w:pPr>
               <w:pStyle w:val="Body"/>
               <w:tabs>
-                <w:tab w:val="left" w:pos="-32229"/>
+                <w:tab w:val="left" w:pos="-31680"/>
                 <w:tab w:val="left" w:pos="-31520"/>
                 <w:tab w:val="left" w:pos="-30812"/>
                 <w:tab w:val="left" w:pos="-30103"/>
@@ -14452,8 +14862,8 @@
                 <w:tab w:val="left" w:pos="29764"/>
                 <w:tab w:val="left" w:pos="30472"/>
                 <w:tab w:val="left" w:pos="31181"/>
-                <w:tab w:val="left" w:pos="31890"/>
-                <w:tab w:val="left" w:pos="32598"/>
+                <w:tab w:val="left" w:pos="31680"/>
+                <w:tab w:val="left" w:pos="31680"/>
               </w:tabs>
               <w:rPr>
                 <w:sz w:val="22"/>
@@ -14474,7 +14884,7 @@
             <w:pPr>
               <w:pStyle w:val="Body"/>
               <w:tabs>
-                <w:tab w:val="left" w:pos="-32229"/>
+                <w:tab w:val="left" w:pos="-31680"/>
                 <w:tab w:val="left" w:pos="-31520"/>
                 <w:tab w:val="left" w:pos="-30812"/>
                 <w:tab w:val="left" w:pos="-30103"/>
@@ -14536,8 +14946,8 @@
                 <w:tab w:val="left" w:pos="29764"/>
                 <w:tab w:val="left" w:pos="30472"/>
                 <w:tab w:val="left" w:pos="31181"/>
-                <w:tab w:val="left" w:pos="31890"/>
-                <w:tab w:val="left" w:pos="32598"/>
+                <w:tab w:val="left" w:pos="31680"/>
+                <w:tab w:val="left" w:pos="31680"/>
               </w:tabs>
               <w:rPr>
                 <w:sz w:val="22"/>
@@ -14558,7 +14968,7 @@
             <w:pPr>
               <w:pStyle w:val="Body"/>
               <w:tabs>
-                <w:tab w:val="left" w:pos="-32229"/>
+                <w:tab w:val="left" w:pos="-31680"/>
                 <w:tab w:val="left" w:pos="-31520"/>
                 <w:tab w:val="left" w:pos="-30812"/>
                 <w:tab w:val="left" w:pos="-30103"/>
@@ -14620,8 +15030,8 @@
                 <w:tab w:val="left" w:pos="29764"/>
                 <w:tab w:val="left" w:pos="30472"/>
                 <w:tab w:val="left" w:pos="31181"/>
-                <w:tab w:val="left" w:pos="31890"/>
-                <w:tab w:val="left" w:pos="32598"/>
+                <w:tab w:val="left" w:pos="31680"/>
+                <w:tab w:val="left" w:pos="31680"/>
               </w:tabs>
               <w:rPr>
                 <w:sz w:val="22"/>
@@ -14642,7 +15052,7 @@
             <w:pPr>
               <w:pStyle w:val="Body"/>
               <w:tabs>
-                <w:tab w:val="left" w:pos="-32229"/>
+                <w:tab w:val="left" w:pos="-31680"/>
                 <w:tab w:val="left" w:pos="-31520"/>
                 <w:tab w:val="left" w:pos="-30812"/>
                 <w:tab w:val="left" w:pos="-30103"/>
@@ -14704,8 +15114,8 @@
                 <w:tab w:val="left" w:pos="29764"/>
                 <w:tab w:val="left" w:pos="30472"/>
                 <w:tab w:val="left" w:pos="31181"/>
-                <w:tab w:val="left" w:pos="31890"/>
-                <w:tab w:val="left" w:pos="32598"/>
+                <w:tab w:val="left" w:pos="31680"/>
+                <w:tab w:val="left" w:pos="31680"/>
               </w:tabs>
               <w:rPr>
                 <w:sz w:val="22"/>
@@ -14745,7 +15155,7 @@
             <w:pPr>
               <w:pStyle w:val="Body"/>
               <w:tabs>
-                <w:tab w:val="left" w:pos="-32229"/>
+                <w:tab w:val="left" w:pos="-31680"/>
                 <w:tab w:val="left" w:pos="-31520"/>
                 <w:tab w:val="left" w:pos="-30812"/>
                 <w:tab w:val="left" w:pos="-30103"/>
@@ -14807,8 +15217,8 @@
                 <w:tab w:val="left" w:pos="29764"/>
                 <w:tab w:val="left" w:pos="30472"/>
                 <w:tab w:val="left" w:pos="31181"/>
-                <w:tab w:val="left" w:pos="31890"/>
-                <w:tab w:val="left" w:pos="32598"/>
+                <w:tab w:val="left" w:pos="31680"/>
+                <w:tab w:val="left" w:pos="31680"/>
               </w:tabs>
               <w:rPr>
                 <w:sz w:val="22"/>
@@ -14868,7 +15278,7 @@
             <w:pPr>
               <w:pStyle w:val="Sub-heading"/>
               <w:tabs>
-                <w:tab w:val="left" w:pos="-32229"/>
+                <w:tab w:val="left" w:pos="-31680"/>
                 <w:tab w:val="left" w:pos="-31520"/>
                 <w:tab w:val="left" w:pos="-30812"/>
                 <w:tab w:val="left" w:pos="-30103"/>
@@ -14930,8 +15340,8 @@
                 <w:tab w:val="left" w:pos="29764"/>
                 <w:tab w:val="left" w:pos="30472"/>
                 <w:tab w:val="left" w:pos="31181"/>
-                <w:tab w:val="left" w:pos="31890"/>
-                <w:tab w:val="left" w:pos="32598"/>
+                <w:tab w:val="left" w:pos="31680"/>
+                <w:tab w:val="left" w:pos="31680"/>
               </w:tabs>
               <w:jc w:val="center"/>
               <w:rPr>
@@ -14995,7 +15405,7 @@
             <w:pPr>
               <w:pStyle w:val="Sub-heading"/>
               <w:tabs>
-                <w:tab w:val="left" w:pos="-32229"/>
+                <w:tab w:val="left" w:pos="-31680"/>
                 <w:tab w:val="left" w:pos="-31520"/>
                 <w:tab w:val="left" w:pos="-30812"/>
                 <w:tab w:val="left" w:pos="-30103"/>
@@ -15057,8 +15467,8 @@
                 <w:tab w:val="left" w:pos="29764"/>
                 <w:tab w:val="left" w:pos="30472"/>
                 <w:tab w:val="left" w:pos="31181"/>
-                <w:tab w:val="left" w:pos="31890"/>
-                <w:tab w:val="left" w:pos="32598"/>
+                <w:tab w:val="left" w:pos="31680"/>
+                <w:tab w:val="left" w:pos="31680"/>
               </w:tabs>
               <w:rPr>
                 <w:color w:val="002939"/>
@@ -15104,7 +15514,7 @@
             <w:pPr>
               <w:pStyle w:val="Body"/>
               <w:tabs>
-                <w:tab w:val="left" w:pos="-32229"/>
+                <w:tab w:val="left" w:pos="-31680"/>
                 <w:tab w:val="left" w:pos="-31520"/>
                 <w:tab w:val="left" w:pos="-30812"/>
                 <w:tab w:val="left" w:pos="-30103"/>
@@ -15166,8 +15576,8 @@
                 <w:tab w:val="left" w:pos="29764"/>
                 <w:tab w:val="left" w:pos="30472"/>
                 <w:tab w:val="left" w:pos="31181"/>
-                <w:tab w:val="left" w:pos="31890"/>
-                <w:tab w:val="left" w:pos="32598"/>
+                <w:tab w:val="left" w:pos="31680"/>
+                <w:tab w:val="left" w:pos="31680"/>
               </w:tabs>
               <w:rPr>
                 <w:b/>
@@ -15186,7 +15596,7 @@
             <w:pPr>
               <w:pStyle w:val="Body"/>
               <w:tabs>
-                <w:tab w:val="left" w:pos="-32229"/>
+                <w:tab w:val="left" w:pos="-31680"/>
                 <w:tab w:val="left" w:pos="-31520"/>
                 <w:tab w:val="left" w:pos="-30812"/>
                 <w:tab w:val="left" w:pos="-30103"/>
@@ -15248,8 +15658,8 @@
                 <w:tab w:val="left" w:pos="29764"/>
                 <w:tab w:val="left" w:pos="30472"/>
                 <w:tab w:val="left" w:pos="31181"/>
-                <w:tab w:val="left" w:pos="31890"/>
-                <w:tab w:val="left" w:pos="32598"/>
+                <w:tab w:val="left" w:pos="31680"/>
+                <w:tab w:val="left" w:pos="31680"/>
               </w:tabs>
               <w:rPr>
                 <w:sz w:val="22"/>
@@ -15262,7 +15672,7 @@
             <w:pPr>
               <w:pStyle w:val="Body"/>
               <w:tabs>
-                <w:tab w:val="left" w:pos="-32229"/>
+                <w:tab w:val="left" w:pos="-31680"/>
                 <w:tab w:val="left" w:pos="-31520"/>
                 <w:tab w:val="left" w:pos="-30812"/>
                 <w:tab w:val="left" w:pos="-30103"/>
@@ -15324,8 +15734,8 @@
                 <w:tab w:val="left" w:pos="29764"/>
                 <w:tab w:val="left" w:pos="30472"/>
                 <w:tab w:val="left" w:pos="31181"/>
-                <w:tab w:val="left" w:pos="31890"/>
-                <w:tab w:val="left" w:pos="32598"/>
+                <w:tab w:val="left" w:pos="31680"/>
+                <w:tab w:val="left" w:pos="31680"/>
               </w:tabs>
               <w:rPr>
                 <w:sz w:val="22"/>
@@ -15356,7 +15766,7 @@
             <w:pPr>
               <w:pStyle w:val="Body"/>
               <w:tabs>
-                <w:tab w:val="left" w:pos="-32229"/>
+                <w:tab w:val="left" w:pos="-31680"/>
                 <w:tab w:val="left" w:pos="-31520"/>
                 <w:tab w:val="left" w:pos="-30812"/>
                 <w:tab w:val="left" w:pos="-30103"/>
@@ -15418,8 +15828,8 @@
                 <w:tab w:val="left" w:pos="29764"/>
                 <w:tab w:val="left" w:pos="30472"/>
                 <w:tab w:val="left" w:pos="31181"/>
-                <w:tab w:val="left" w:pos="31890"/>
-                <w:tab w:val="left" w:pos="32598"/>
+                <w:tab w:val="left" w:pos="31680"/>
+                <w:tab w:val="left" w:pos="31680"/>
               </w:tabs>
               <w:rPr>
                 <w:b/>
@@ -15468,7 +15878,7 @@
             <w:pPr>
               <w:pStyle w:val="Body"/>
               <w:tabs>
-                <w:tab w:val="left" w:pos="-32229"/>
+                <w:tab w:val="left" w:pos="-31680"/>
                 <w:tab w:val="left" w:pos="-31520"/>
                 <w:tab w:val="left" w:pos="-30812"/>
                 <w:tab w:val="left" w:pos="-30103"/>
@@ -15530,8 +15940,8 @@
                 <w:tab w:val="left" w:pos="29764"/>
                 <w:tab w:val="left" w:pos="30472"/>
                 <w:tab w:val="left" w:pos="31181"/>
-                <w:tab w:val="left" w:pos="31890"/>
-                <w:tab w:val="left" w:pos="32598"/>
+                <w:tab w:val="left" w:pos="31680"/>
+                <w:tab w:val="left" w:pos="31680"/>
               </w:tabs>
               <w:rPr>
                 <w:b/>
@@ -15575,7 +15985,7 @@
             <w:pPr>
               <w:pStyle w:val="Body"/>
               <w:tabs>
-                <w:tab w:val="left" w:pos="-32229"/>
+                <w:tab w:val="left" w:pos="-31680"/>
                 <w:tab w:val="left" w:pos="-31520"/>
                 <w:tab w:val="left" w:pos="-30812"/>
                 <w:tab w:val="left" w:pos="-30103"/>
@@ -15637,8 +16047,8 @@
                 <w:tab w:val="left" w:pos="29764"/>
                 <w:tab w:val="left" w:pos="30472"/>
                 <w:tab w:val="left" w:pos="31181"/>
-                <w:tab w:val="left" w:pos="31890"/>
-                <w:tab w:val="left" w:pos="32598"/>
+                <w:tab w:val="left" w:pos="31680"/>
+                <w:tab w:val="left" w:pos="31680"/>
               </w:tabs>
               <w:rPr>
                 <w:b/>
@@ -15822,7 +16232,7 @@
             <w:pPr>
               <w:pStyle w:val="Body"/>
               <w:tabs>
-                <w:tab w:val="left" w:pos="-32229"/>
+                <w:tab w:val="left" w:pos="-31680"/>
                 <w:tab w:val="left" w:pos="-31520"/>
                 <w:tab w:val="left" w:pos="-30812"/>
                 <w:tab w:val="left" w:pos="-30103"/>
@@ -15884,8 +16294,8 @@
                 <w:tab w:val="left" w:pos="29764"/>
                 <w:tab w:val="left" w:pos="30472"/>
                 <w:tab w:val="left" w:pos="31181"/>
-                <w:tab w:val="left" w:pos="31890"/>
-                <w:tab w:val="left" w:pos="32598"/>
+                <w:tab w:val="left" w:pos="31680"/>
+                <w:tab w:val="left" w:pos="31680"/>
               </w:tabs>
               <w:rPr>
                 <w:b/>
@@ -15926,7 +16336,7 @@
             <w:pPr>
               <w:pStyle w:val="Body"/>
               <w:tabs>
-                <w:tab w:val="left" w:pos="-32229"/>
+                <w:tab w:val="left" w:pos="-31680"/>
                 <w:tab w:val="left" w:pos="-31520"/>
                 <w:tab w:val="left" w:pos="-30812"/>
                 <w:tab w:val="left" w:pos="-30103"/>
@@ -15988,8 +16398,8 @@
                 <w:tab w:val="left" w:pos="29764"/>
                 <w:tab w:val="left" w:pos="30472"/>
                 <w:tab w:val="left" w:pos="31181"/>
-                <w:tab w:val="left" w:pos="31890"/>
-                <w:tab w:val="left" w:pos="32598"/>
+                <w:tab w:val="left" w:pos="31680"/>
+                <w:tab w:val="left" w:pos="31680"/>
               </w:tabs>
               <w:rPr>
                 <w:b/>
@@ -16030,7 +16440,7 @@
             <w:pPr>
               <w:pStyle w:val="Body"/>
               <w:tabs>
-                <w:tab w:val="left" w:pos="-32229"/>
+                <w:tab w:val="left" w:pos="-31680"/>
                 <w:tab w:val="left" w:pos="-31520"/>
                 <w:tab w:val="left" w:pos="-30812"/>
                 <w:tab w:val="left" w:pos="-30103"/>
@@ -16092,8 +16502,8 @@
                 <w:tab w:val="left" w:pos="29764"/>
                 <w:tab w:val="left" w:pos="30472"/>
                 <w:tab w:val="left" w:pos="31181"/>
-                <w:tab w:val="left" w:pos="31890"/>
-                <w:tab w:val="left" w:pos="32598"/>
+                <w:tab w:val="left" w:pos="31680"/>
+                <w:tab w:val="left" w:pos="31680"/>
               </w:tabs>
               <w:rPr>
                 <w:b/>
@@ -16134,7 +16544,7 @@
             <w:pPr>
               <w:pStyle w:val="Body"/>
               <w:tabs>
-                <w:tab w:val="left" w:pos="-32229"/>
+                <w:tab w:val="left" w:pos="-31680"/>
                 <w:tab w:val="left" w:pos="-31520"/>
                 <w:tab w:val="left" w:pos="-30812"/>
                 <w:tab w:val="left" w:pos="-30103"/>
@@ -16196,8 +16606,8 @@
                 <w:tab w:val="left" w:pos="29764"/>
                 <w:tab w:val="left" w:pos="30472"/>
                 <w:tab w:val="left" w:pos="31181"/>
-                <w:tab w:val="left" w:pos="31890"/>
-                <w:tab w:val="left" w:pos="32598"/>
+                <w:tab w:val="left" w:pos="31680"/>
+                <w:tab w:val="left" w:pos="31680"/>
               </w:tabs>
               <w:rPr>
                 <w:b/>
@@ -16246,7 +16656,7 @@
             <w:pPr>
               <w:pStyle w:val="Body"/>
               <w:tabs>
-                <w:tab w:val="left" w:pos="-32229"/>
+                <w:tab w:val="left" w:pos="-31680"/>
                 <w:tab w:val="left" w:pos="-31520"/>
                 <w:tab w:val="left" w:pos="-30812"/>
                 <w:tab w:val="left" w:pos="-30103"/>
@@ -16308,8 +16718,8 @@
                 <w:tab w:val="left" w:pos="29764"/>
                 <w:tab w:val="left" w:pos="30472"/>
                 <w:tab w:val="left" w:pos="31181"/>
-                <w:tab w:val="left" w:pos="31890"/>
-                <w:tab w:val="left" w:pos="32598"/>
+                <w:tab w:val="left" w:pos="31680"/>
+                <w:tab w:val="left" w:pos="31680"/>
               </w:tabs>
               <w:rPr>
                 <w:b/>
@@ -16354,7 +16764,7 @@
             <w:pPr>
               <w:pStyle w:val="Body"/>
               <w:tabs>
-                <w:tab w:val="left" w:pos="-32229"/>
+                <w:tab w:val="left" w:pos="-31680"/>
                 <w:tab w:val="left" w:pos="-31520"/>
                 <w:tab w:val="left" w:pos="-30812"/>
                 <w:tab w:val="left" w:pos="-30103"/>
@@ -16416,8 +16826,8 @@
                 <w:tab w:val="left" w:pos="29764"/>
                 <w:tab w:val="left" w:pos="30472"/>
                 <w:tab w:val="left" w:pos="31181"/>
-                <w:tab w:val="left" w:pos="31890"/>
-                <w:tab w:val="left" w:pos="32598"/>
+                <w:tab w:val="left" w:pos="31680"/>
+                <w:tab w:val="left" w:pos="31680"/>
               </w:tabs>
               <w:rPr>
                 <w:b/>
@@ -16465,7 +16875,7 @@
             <w:pPr>
               <w:pStyle w:val="Body"/>
               <w:tabs>
-                <w:tab w:val="left" w:pos="-32229"/>
+                <w:tab w:val="left" w:pos="-31680"/>
                 <w:tab w:val="left" w:pos="-31520"/>
                 <w:tab w:val="left" w:pos="-30812"/>
                 <w:tab w:val="left" w:pos="-30103"/>
@@ -16527,8 +16937,8 @@
                 <w:tab w:val="left" w:pos="29764"/>
                 <w:tab w:val="left" w:pos="30472"/>
                 <w:tab w:val="left" w:pos="31181"/>
-                <w:tab w:val="left" w:pos="31890"/>
-                <w:tab w:val="left" w:pos="32598"/>
+                <w:tab w:val="left" w:pos="31680"/>
+                <w:tab w:val="left" w:pos="31680"/>
               </w:tabs>
               <w:rPr>
                 <w:sz w:val="22"/>
@@ -16549,7 +16959,7 @@
             <w:pPr>
               <w:pStyle w:val="Body"/>
               <w:tabs>
-                <w:tab w:val="left" w:pos="-32229"/>
+                <w:tab w:val="left" w:pos="-31680"/>
                 <w:tab w:val="left" w:pos="-31520"/>
                 <w:tab w:val="left" w:pos="-30812"/>
                 <w:tab w:val="left" w:pos="-30103"/>
@@ -16611,8 +17021,8 @@
                 <w:tab w:val="left" w:pos="29764"/>
                 <w:tab w:val="left" w:pos="30472"/>
                 <w:tab w:val="left" w:pos="31181"/>
-                <w:tab w:val="left" w:pos="31890"/>
-                <w:tab w:val="left" w:pos="32598"/>
+                <w:tab w:val="left" w:pos="31680"/>
+                <w:tab w:val="left" w:pos="31680"/>
               </w:tabs>
               <w:rPr>
                 <w:sz w:val="22"/>
@@ -16633,7 +17043,7 @@
             <w:pPr>
               <w:pStyle w:val="Body"/>
               <w:tabs>
-                <w:tab w:val="left" w:pos="-32229"/>
+                <w:tab w:val="left" w:pos="-31680"/>
                 <w:tab w:val="left" w:pos="-31520"/>
                 <w:tab w:val="left" w:pos="-30812"/>
                 <w:tab w:val="left" w:pos="-30103"/>
@@ -16695,8 +17105,8 @@
                 <w:tab w:val="left" w:pos="29764"/>
                 <w:tab w:val="left" w:pos="30472"/>
                 <w:tab w:val="left" w:pos="31181"/>
-                <w:tab w:val="left" w:pos="31890"/>
-                <w:tab w:val="left" w:pos="32598"/>
+                <w:tab w:val="left" w:pos="31680"/>
+                <w:tab w:val="left" w:pos="31680"/>
               </w:tabs>
               <w:rPr>
                 <w:sz w:val="22"/>
@@ -16717,7 +17127,7 @@
             <w:pPr>
               <w:pStyle w:val="Body"/>
               <w:tabs>
-                <w:tab w:val="left" w:pos="-32229"/>
+                <w:tab w:val="left" w:pos="-31680"/>
                 <w:tab w:val="left" w:pos="-31520"/>
                 <w:tab w:val="left" w:pos="-30812"/>
                 <w:tab w:val="left" w:pos="-30103"/>
@@ -16779,8 +17189,8 @@
                 <w:tab w:val="left" w:pos="29764"/>
                 <w:tab w:val="left" w:pos="30472"/>
                 <w:tab w:val="left" w:pos="31181"/>
-                <w:tab w:val="left" w:pos="31890"/>
-                <w:tab w:val="left" w:pos="32598"/>
+                <w:tab w:val="left" w:pos="31680"/>
+                <w:tab w:val="left" w:pos="31680"/>
               </w:tabs>
               <w:rPr>
                 <w:sz w:val="22"/>
@@ -16820,7 +17230,7 @@
             <w:pPr>
               <w:pStyle w:val="Body"/>
               <w:tabs>
-                <w:tab w:val="left" w:pos="-32229"/>
+                <w:tab w:val="left" w:pos="-31680"/>
                 <w:tab w:val="left" w:pos="-31520"/>
                 <w:tab w:val="left" w:pos="-30812"/>
                 <w:tab w:val="left" w:pos="-30103"/>
@@ -16882,8 +17292,8 @@
                 <w:tab w:val="left" w:pos="29764"/>
                 <w:tab w:val="left" w:pos="30472"/>
                 <w:tab w:val="left" w:pos="31181"/>
-                <w:tab w:val="left" w:pos="31890"/>
-                <w:tab w:val="left" w:pos="32598"/>
+                <w:tab w:val="left" w:pos="31680"/>
+                <w:tab w:val="left" w:pos="31680"/>
               </w:tabs>
               <w:rPr>
                 <w:sz w:val="22"/>
@@ -16943,7 +17353,7 @@
             <w:pPr>
               <w:pStyle w:val="Sub-heading"/>
               <w:tabs>
-                <w:tab w:val="left" w:pos="-32229"/>
+                <w:tab w:val="left" w:pos="-31680"/>
                 <w:tab w:val="left" w:pos="-31520"/>
                 <w:tab w:val="left" w:pos="-30812"/>
                 <w:tab w:val="left" w:pos="-30103"/>
@@ -17005,8 +17415,8 @@
                 <w:tab w:val="left" w:pos="29764"/>
                 <w:tab w:val="left" w:pos="30472"/>
                 <w:tab w:val="left" w:pos="31181"/>
-                <w:tab w:val="left" w:pos="31890"/>
-                <w:tab w:val="left" w:pos="32598"/>
+                <w:tab w:val="left" w:pos="31680"/>
+                <w:tab w:val="left" w:pos="31680"/>
               </w:tabs>
               <w:jc w:val="center"/>
               <w:rPr>
@@ -17070,7 +17480,7 @@
             <w:pPr>
               <w:pStyle w:val="Sub-heading"/>
               <w:tabs>
-                <w:tab w:val="left" w:pos="-32229"/>
+                <w:tab w:val="left" w:pos="-31680"/>
                 <w:tab w:val="left" w:pos="-31520"/>
                 <w:tab w:val="left" w:pos="-30812"/>
                 <w:tab w:val="left" w:pos="-30103"/>
@@ -17132,8 +17542,8 @@
                 <w:tab w:val="left" w:pos="29764"/>
                 <w:tab w:val="left" w:pos="30472"/>
                 <w:tab w:val="left" w:pos="31181"/>
-                <w:tab w:val="left" w:pos="31890"/>
-                <w:tab w:val="left" w:pos="32598"/>
+                <w:tab w:val="left" w:pos="31680"/>
+                <w:tab w:val="left" w:pos="31680"/>
               </w:tabs>
               <w:rPr>
                 <w:color w:val="002939"/>
@@ -17179,7 +17589,7 @@
             <w:pPr>
               <w:pStyle w:val="Body"/>
               <w:tabs>
-                <w:tab w:val="left" w:pos="-32229"/>
+                <w:tab w:val="left" w:pos="-31680"/>
                 <w:tab w:val="left" w:pos="-31520"/>
                 <w:tab w:val="left" w:pos="-30812"/>
                 <w:tab w:val="left" w:pos="-30103"/>
@@ -17241,8 +17651,8 @@
                 <w:tab w:val="left" w:pos="29764"/>
                 <w:tab w:val="left" w:pos="30472"/>
                 <w:tab w:val="left" w:pos="31181"/>
-                <w:tab w:val="left" w:pos="31890"/>
-                <w:tab w:val="left" w:pos="32598"/>
+                <w:tab w:val="left" w:pos="31680"/>
+                <w:tab w:val="left" w:pos="31680"/>
               </w:tabs>
               <w:rPr>
                 <w:b/>
@@ -17261,7 +17671,7 @@
             <w:pPr>
               <w:pStyle w:val="Body"/>
               <w:tabs>
-                <w:tab w:val="left" w:pos="-32229"/>
+                <w:tab w:val="left" w:pos="-31680"/>
                 <w:tab w:val="left" w:pos="-31520"/>
                 <w:tab w:val="left" w:pos="-30812"/>
                 <w:tab w:val="left" w:pos="-30103"/>
@@ -17323,8 +17733,8 @@
                 <w:tab w:val="left" w:pos="29764"/>
                 <w:tab w:val="left" w:pos="30472"/>
                 <w:tab w:val="left" w:pos="31181"/>
-                <w:tab w:val="left" w:pos="31890"/>
-                <w:tab w:val="left" w:pos="32598"/>
+                <w:tab w:val="left" w:pos="31680"/>
+                <w:tab w:val="left" w:pos="31680"/>
               </w:tabs>
               <w:rPr>
                 <w:sz w:val="22"/>
@@ -17337,7 +17747,7 @@
             <w:pPr>
               <w:pStyle w:val="Body"/>
               <w:tabs>
-                <w:tab w:val="left" w:pos="-32229"/>
+                <w:tab w:val="left" w:pos="-31680"/>
                 <w:tab w:val="left" w:pos="-31520"/>
                 <w:tab w:val="left" w:pos="-30812"/>
                 <w:tab w:val="left" w:pos="-30103"/>
@@ -17399,8 +17809,8 @@
                 <w:tab w:val="left" w:pos="29764"/>
                 <w:tab w:val="left" w:pos="30472"/>
                 <w:tab w:val="left" w:pos="31181"/>
-                <w:tab w:val="left" w:pos="31890"/>
-                <w:tab w:val="left" w:pos="32598"/>
+                <w:tab w:val="left" w:pos="31680"/>
+                <w:tab w:val="left" w:pos="31680"/>
               </w:tabs>
               <w:rPr>
                 <w:sz w:val="22"/>
@@ -17431,7 +17841,7 @@
             <w:pPr>
               <w:pStyle w:val="Body"/>
               <w:tabs>
-                <w:tab w:val="left" w:pos="-32229"/>
+                <w:tab w:val="left" w:pos="-31680"/>
                 <w:tab w:val="left" w:pos="-31520"/>
                 <w:tab w:val="left" w:pos="-30812"/>
                 <w:tab w:val="left" w:pos="-30103"/>
@@ -17493,8 +17903,8 @@
                 <w:tab w:val="left" w:pos="29764"/>
                 <w:tab w:val="left" w:pos="30472"/>
                 <w:tab w:val="left" w:pos="31181"/>
-                <w:tab w:val="left" w:pos="31890"/>
-                <w:tab w:val="left" w:pos="32598"/>
+                <w:tab w:val="left" w:pos="31680"/>
+                <w:tab w:val="left" w:pos="31680"/>
               </w:tabs>
               <w:rPr>
                 <w:b/>
@@ -17543,7 +17953,7 @@
             <w:pPr>
               <w:pStyle w:val="Body"/>
               <w:tabs>
-                <w:tab w:val="left" w:pos="-32229"/>
+                <w:tab w:val="left" w:pos="-31680"/>
                 <w:tab w:val="left" w:pos="-31520"/>
                 <w:tab w:val="left" w:pos="-30812"/>
                 <w:tab w:val="left" w:pos="-30103"/>
@@ -17605,8 +18015,8 @@
                 <w:tab w:val="left" w:pos="29764"/>
                 <w:tab w:val="left" w:pos="30472"/>
                 <w:tab w:val="left" w:pos="31181"/>
-                <w:tab w:val="left" w:pos="31890"/>
-                <w:tab w:val="left" w:pos="32598"/>
+                <w:tab w:val="left" w:pos="31680"/>
+                <w:tab w:val="left" w:pos="31680"/>
               </w:tabs>
               <w:rPr>
                 <w:b/>
@@ -17650,7 +18060,7 @@
             <w:pPr>
               <w:pStyle w:val="Body"/>
               <w:tabs>
-                <w:tab w:val="left" w:pos="-32229"/>
+                <w:tab w:val="left" w:pos="-31680"/>
                 <w:tab w:val="left" w:pos="-31520"/>
                 <w:tab w:val="left" w:pos="-30812"/>
                 <w:tab w:val="left" w:pos="-30103"/>
@@ -17712,8 +18122,8 @@
                 <w:tab w:val="left" w:pos="29764"/>
                 <w:tab w:val="left" w:pos="30472"/>
                 <w:tab w:val="left" w:pos="31181"/>
-                <w:tab w:val="left" w:pos="31890"/>
-                <w:tab w:val="left" w:pos="32598"/>
+                <w:tab w:val="left" w:pos="31680"/>
+                <w:tab w:val="left" w:pos="31680"/>
               </w:tabs>
               <w:rPr>
                 <w:b/>
@@ -17897,7 +18307,7 @@
             <w:pPr>
               <w:pStyle w:val="Body"/>
               <w:tabs>
-                <w:tab w:val="left" w:pos="-32229"/>
+                <w:tab w:val="left" w:pos="-31680"/>
                 <w:tab w:val="left" w:pos="-31520"/>
                 <w:tab w:val="left" w:pos="-30812"/>
                 <w:tab w:val="left" w:pos="-30103"/>
@@ -17959,8 +18369,8 @@
                 <w:tab w:val="left" w:pos="29764"/>
                 <w:tab w:val="left" w:pos="30472"/>
                 <w:tab w:val="left" w:pos="31181"/>
-                <w:tab w:val="left" w:pos="31890"/>
-                <w:tab w:val="left" w:pos="32598"/>
+                <w:tab w:val="left" w:pos="31680"/>
+                <w:tab w:val="left" w:pos="31680"/>
               </w:tabs>
               <w:rPr>
                 <w:b/>
@@ -18001,7 +18411,7 @@
             <w:pPr>
               <w:pStyle w:val="Body"/>
               <w:tabs>
-                <w:tab w:val="left" w:pos="-32229"/>
+                <w:tab w:val="left" w:pos="-31680"/>
                 <w:tab w:val="left" w:pos="-31520"/>
                 <w:tab w:val="left" w:pos="-30812"/>
                 <w:tab w:val="left" w:pos="-30103"/>
@@ -18063,8 +18473,8 @@
                 <w:tab w:val="left" w:pos="29764"/>
                 <w:tab w:val="left" w:pos="30472"/>
                 <w:tab w:val="left" w:pos="31181"/>
-                <w:tab w:val="left" w:pos="31890"/>
-                <w:tab w:val="left" w:pos="32598"/>
+                <w:tab w:val="left" w:pos="31680"/>
+                <w:tab w:val="left" w:pos="31680"/>
               </w:tabs>
               <w:rPr>
                 <w:b/>
@@ -18105,7 +18515,7 @@
             <w:pPr>
               <w:pStyle w:val="Body"/>
               <w:tabs>
-                <w:tab w:val="left" w:pos="-32229"/>
+                <w:tab w:val="left" w:pos="-31680"/>
                 <w:tab w:val="left" w:pos="-31520"/>
                 <w:tab w:val="left" w:pos="-30812"/>
                 <w:tab w:val="left" w:pos="-30103"/>
@@ -18167,8 +18577,8 @@
                 <w:tab w:val="left" w:pos="29764"/>
                 <w:tab w:val="left" w:pos="30472"/>
                 <w:tab w:val="left" w:pos="31181"/>
-                <w:tab w:val="left" w:pos="31890"/>
-                <w:tab w:val="left" w:pos="32598"/>
+                <w:tab w:val="left" w:pos="31680"/>
+                <w:tab w:val="left" w:pos="31680"/>
               </w:tabs>
               <w:rPr>
                 <w:b/>
@@ -18209,7 +18619,7 @@
             <w:pPr>
               <w:pStyle w:val="Body"/>
               <w:tabs>
-                <w:tab w:val="left" w:pos="-32229"/>
+                <w:tab w:val="left" w:pos="-31680"/>
                 <w:tab w:val="left" w:pos="-31520"/>
                 <w:tab w:val="left" w:pos="-30812"/>
                 <w:tab w:val="left" w:pos="-30103"/>
@@ -18271,8 +18681,8 @@
                 <w:tab w:val="left" w:pos="29764"/>
                 <w:tab w:val="left" w:pos="30472"/>
                 <w:tab w:val="left" w:pos="31181"/>
-                <w:tab w:val="left" w:pos="31890"/>
-                <w:tab w:val="left" w:pos="32598"/>
+                <w:tab w:val="left" w:pos="31680"/>
+                <w:tab w:val="left" w:pos="31680"/>
               </w:tabs>
               <w:rPr>
                 <w:b/>
@@ -18321,7 +18731,7 @@
             <w:pPr>
               <w:pStyle w:val="Body"/>
               <w:tabs>
-                <w:tab w:val="left" w:pos="-32229"/>
+                <w:tab w:val="left" w:pos="-31680"/>
                 <w:tab w:val="left" w:pos="-31520"/>
                 <w:tab w:val="left" w:pos="-30812"/>
                 <w:tab w:val="left" w:pos="-30103"/>
@@ -18383,8 +18793,8 @@
                 <w:tab w:val="left" w:pos="29764"/>
                 <w:tab w:val="left" w:pos="30472"/>
                 <w:tab w:val="left" w:pos="31181"/>
-                <w:tab w:val="left" w:pos="31890"/>
-                <w:tab w:val="left" w:pos="32598"/>
+                <w:tab w:val="left" w:pos="31680"/>
+                <w:tab w:val="left" w:pos="31680"/>
               </w:tabs>
               <w:rPr>
                 <w:b/>
@@ -18429,7 +18839,7 @@
             <w:pPr>
               <w:pStyle w:val="Body"/>
               <w:tabs>
-                <w:tab w:val="left" w:pos="-32229"/>
+                <w:tab w:val="left" w:pos="-31680"/>
                 <w:tab w:val="left" w:pos="-31520"/>
                 <w:tab w:val="left" w:pos="-30812"/>
                 <w:tab w:val="left" w:pos="-30103"/>
@@ -18491,8 +18901,8 @@
                 <w:tab w:val="left" w:pos="29764"/>
                 <w:tab w:val="left" w:pos="30472"/>
                 <w:tab w:val="left" w:pos="31181"/>
-                <w:tab w:val="left" w:pos="31890"/>
-                <w:tab w:val="left" w:pos="32598"/>
+                <w:tab w:val="left" w:pos="31680"/>
+                <w:tab w:val="left" w:pos="31680"/>
               </w:tabs>
               <w:rPr>
                 <w:b/>
@@ -18540,7 +18950,7 @@
             <w:pPr>
               <w:pStyle w:val="Body"/>
               <w:tabs>
-                <w:tab w:val="left" w:pos="-32229"/>
+                <w:tab w:val="left" w:pos="-31680"/>
                 <w:tab w:val="left" w:pos="-31520"/>
                 <w:tab w:val="left" w:pos="-30812"/>
                 <w:tab w:val="left" w:pos="-30103"/>
@@ -18602,8 +19012,8 @@
                 <w:tab w:val="left" w:pos="29764"/>
                 <w:tab w:val="left" w:pos="30472"/>
                 <w:tab w:val="left" w:pos="31181"/>
-                <w:tab w:val="left" w:pos="31890"/>
-                <w:tab w:val="left" w:pos="32598"/>
+                <w:tab w:val="left" w:pos="31680"/>
+                <w:tab w:val="left" w:pos="31680"/>
               </w:tabs>
               <w:rPr>
                 <w:sz w:val="22"/>
@@ -18624,7 +19034,7 @@
             <w:pPr>
               <w:pStyle w:val="Body"/>
               <w:tabs>
-                <w:tab w:val="left" w:pos="-32229"/>
+                <w:tab w:val="left" w:pos="-31680"/>
                 <w:tab w:val="left" w:pos="-31520"/>
                 <w:tab w:val="left" w:pos="-30812"/>
                 <w:tab w:val="left" w:pos="-30103"/>
@@ -18686,8 +19096,8 @@
                 <w:tab w:val="left" w:pos="29764"/>
                 <w:tab w:val="left" w:pos="30472"/>
                 <w:tab w:val="left" w:pos="31181"/>
-                <w:tab w:val="left" w:pos="31890"/>
-                <w:tab w:val="left" w:pos="32598"/>
+                <w:tab w:val="left" w:pos="31680"/>
+                <w:tab w:val="left" w:pos="31680"/>
               </w:tabs>
               <w:rPr>
                 <w:sz w:val="22"/>
@@ -18708,7 +19118,7 @@
             <w:pPr>
               <w:pStyle w:val="Body"/>
               <w:tabs>
-                <w:tab w:val="left" w:pos="-32229"/>
+                <w:tab w:val="left" w:pos="-31680"/>
                 <w:tab w:val="left" w:pos="-31520"/>
                 <w:tab w:val="left" w:pos="-30812"/>
                 <w:tab w:val="left" w:pos="-30103"/>
@@ -18770,8 +19180,8 @@
                 <w:tab w:val="left" w:pos="29764"/>
                 <w:tab w:val="left" w:pos="30472"/>
                 <w:tab w:val="left" w:pos="31181"/>
-                <w:tab w:val="left" w:pos="31890"/>
-                <w:tab w:val="left" w:pos="32598"/>
+                <w:tab w:val="left" w:pos="31680"/>
+                <w:tab w:val="left" w:pos="31680"/>
               </w:tabs>
               <w:rPr>
                 <w:sz w:val="22"/>
@@ -18792,7 +19202,7 @@
             <w:pPr>
               <w:pStyle w:val="Body"/>
               <w:tabs>
-                <w:tab w:val="left" w:pos="-32229"/>
+                <w:tab w:val="left" w:pos="-31680"/>
                 <w:tab w:val="left" w:pos="-31520"/>
                 <w:tab w:val="left" w:pos="-30812"/>
                 <w:tab w:val="left" w:pos="-30103"/>
@@ -18854,8 +19264,8 @@
                 <w:tab w:val="left" w:pos="29764"/>
                 <w:tab w:val="left" w:pos="30472"/>
                 <w:tab w:val="left" w:pos="31181"/>
-                <w:tab w:val="left" w:pos="31890"/>
-                <w:tab w:val="left" w:pos="32598"/>
+                <w:tab w:val="left" w:pos="31680"/>
+                <w:tab w:val="left" w:pos="31680"/>
               </w:tabs>
               <w:rPr>
                 <w:sz w:val="22"/>
@@ -18895,7 +19305,7 @@
             <w:pPr>
               <w:pStyle w:val="Body"/>
               <w:tabs>
-                <w:tab w:val="left" w:pos="-32229"/>
+                <w:tab w:val="left" w:pos="-31680"/>
                 <w:tab w:val="left" w:pos="-31520"/>
                 <w:tab w:val="left" w:pos="-30812"/>
                 <w:tab w:val="left" w:pos="-30103"/>
@@ -18957,8 +19367,8 @@
                 <w:tab w:val="left" w:pos="29764"/>
                 <w:tab w:val="left" w:pos="30472"/>
                 <w:tab w:val="left" w:pos="31181"/>
-                <w:tab w:val="left" w:pos="31890"/>
-                <w:tab w:val="left" w:pos="32598"/>
+                <w:tab w:val="left" w:pos="31680"/>
+                <w:tab w:val="left" w:pos="31680"/>
               </w:tabs>
               <w:rPr>
                 <w:sz w:val="22"/>
@@ -19018,7 +19428,7 @@
             <w:pPr>
               <w:pStyle w:val="Sub-heading"/>
               <w:tabs>
-                <w:tab w:val="left" w:pos="-32229"/>
+                <w:tab w:val="left" w:pos="-31680"/>
                 <w:tab w:val="left" w:pos="-31520"/>
                 <w:tab w:val="left" w:pos="-30812"/>
                 <w:tab w:val="left" w:pos="-30103"/>
@@ -19080,8 +19490,8 @@
                 <w:tab w:val="left" w:pos="29764"/>
                 <w:tab w:val="left" w:pos="30472"/>
                 <w:tab w:val="left" w:pos="31181"/>
-                <w:tab w:val="left" w:pos="31890"/>
-                <w:tab w:val="left" w:pos="32598"/>
+                <w:tab w:val="left" w:pos="31680"/>
+                <w:tab w:val="left" w:pos="31680"/>
               </w:tabs>
               <w:jc w:val="center"/>
               <w:rPr>
@@ -19145,7 +19555,7 @@
             <w:pPr>
               <w:pStyle w:val="Sub-heading"/>
               <w:tabs>
-                <w:tab w:val="left" w:pos="-32229"/>
+                <w:tab w:val="left" w:pos="-31680"/>
                 <w:tab w:val="left" w:pos="-31520"/>
                 <w:tab w:val="left" w:pos="-30812"/>
                 <w:tab w:val="left" w:pos="-30103"/>
@@ -19207,8 +19617,8 @@
                 <w:tab w:val="left" w:pos="29764"/>
                 <w:tab w:val="left" w:pos="30472"/>
                 <w:tab w:val="left" w:pos="31181"/>
-                <w:tab w:val="left" w:pos="31890"/>
-                <w:tab w:val="left" w:pos="32598"/>
+                <w:tab w:val="left" w:pos="31680"/>
+                <w:tab w:val="left" w:pos="31680"/>
               </w:tabs>
               <w:rPr>
                 <w:color w:val="002939"/>
@@ -19254,7 +19664,7 @@
             <w:pPr>
               <w:pStyle w:val="Body"/>
               <w:tabs>
-                <w:tab w:val="left" w:pos="-32229"/>
+                <w:tab w:val="left" w:pos="-31680"/>
                 <w:tab w:val="left" w:pos="-31520"/>
                 <w:tab w:val="left" w:pos="-30812"/>
                 <w:tab w:val="left" w:pos="-30103"/>
@@ -19316,8 +19726,8 @@
                 <w:tab w:val="left" w:pos="29764"/>
                 <w:tab w:val="left" w:pos="30472"/>
                 <w:tab w:val="left" w:pos="31181"/>
-                <w:tab w:val="left" w:pos="31890"/>
-                <w:tab w:val="left" w:pos="32598"/>
+                <w:tab w:val="left" w:pos="31680"/>
+                <w:tab w:val="left" w:pos="31680"/>
               </w:tabs>
               <w:rPr>
                 <w:b/>
@@ -19336,7 +19746,7 @@
             <w:pPr>
               <w:pStyle w:val="Body"/>
               <w:tabs>
-                <w:tab w:val="left" w:pos="-32229"/>
+                <w:tab w:val="left" w:pos="-31680"/>
                 <w:tab w:val="left" w:pos="-31520"/>
                 <w:tab w:val="left" w:pos="-30812"/>
                 <w:tab w:val="left" w:pos="-30103"/>
@@ -19398,8 +19808,8 @@
                 <w:tab w:val="left" w:pos="29764"/>
                 <w:tab w:val="left" w:pos="30472"/>
                 <w:tab w:val="left" w:pos="31181"/>
-                <w:tab w:val="left" w:pos="31890"/>
-                <w:tab w:val="left" w:pos="32598"/>
+                <w:tab w:val="left" w:pos="31680"/>
+                <w:tab w:val="left" w:pos="31680"/>
               </w:tabs>
               <w:rPr>
                 <w:sz w:val="22"/>
@@ -19412,7 +19822,7 @@
             <w:pPr>
               <w:pStyle w:val="Body"/>
               <w:tabs>
-                <w:tab w:val="left" w:pos="-32229"/>
+                <w:tab w:val="left" w:pos="-31680"/>
                 <w:tab w:val="left" w:pos="-31520"/>
                 <w:tab w:val="left" w:pos="-30812"/>
                 <w:tab w:val="left" w:pos="-30103"/>
@@ -19474,8 +19884,8 @@
                 <w:tab w:val="left" w:pos="29764"/>
                 <w:tab w:val="left" w:pos="30472"/>
                 <w:tab w:val="left" w:pos="31181"/>
-                <w:tab w:val="left" w:pos="31890"/>
-                <w:tab w:val="left" w:pos="32598"/>
+                <w:tab w:val="left" w:pos="31680"/>
+                <w:tab w:val="left" w:pos="31680"/>
               </w:tabs>
               <w:rPr>
                 <w:sz w:val="22"/>
@@ -19506,7 +19916,7 @@
             <w:pPr>
               <w:pStyle w:val="Body"/>
               <w:tabs>
-                <w:tab w:val="left" w:pos="-32229"/>
+                <w:tab w:val="left" w:pos="-31680"/>
                 <w:tab w:val="left" w:pos="-31520"/>
                 <w:tab w:val="left" w:pos="-30812"/>
                 <w:tab w:val="left" w:pos="-30103"/>
@@ -19568,8 +19978,8 @@
                 <w:tab w:val="left" w:pos="29764"/>
                 <w:tab w:val="left" w:pos="30472"/>
                 <w:tab w:val="left" w:pos="31181"/>
-                <w:tab w:val="left" w:pos="31890"/>
-                <w:tab w:val="left" w:pos="32598"/>
+                <w:tab w:val="left" w:pos="31680"/>
+                <w:tab w:val="left" w:pos="31680"/>
               </w:tabs>
               <w:rPr>
                 <w:b/>
@@ -19618,7 +20028,7 @@
             <w:pPr>
               <w:pStyle w:val="Body"/>
               <w:tabs>
-                <w:tab w:val="left" w:pos="-32229"/>
+                <w:tab w:val="left" w:pos="-31680"/>
                 <w:tab w:val="left" w:pos="-31520"/>
                 <w:tab w:val="left" w:pos="-30812"/>
                 <w:tab w:val="left" w:pos="-30103"/>
@@ -19680,8 +20090,8 @@
                 <w:tab w:val="left" w:pos="29764"/>
                 <w:tab w:val="left" w:pos="30472"/>
                 <w:tab w:val="left" w:pos="31181"/>
-                <w:tab w:val="left" w:pos="31890"/>
-                <w:tab w:val="left" w:pos="32598"/>
+                <w:tab w:val="left" w:pos="31680"/>
+                <w:tab w:val="left" w:pos="31680"/>
               </w:tabs>
               <w:rPr>
                 <w:b/>
@@ -19725,7 +20135,7 @@
             <w:pPr>
               <w:pStyle w:val="Body"/>
               <w:tabs>
-                <w:tab w:val="left" w:pos="-32229"/>
+                <w:tab w:val="left" w:pos="-31680"/>
                 <w:tab w:val="left" w:pos="-31520"/>
                 <w:tab w:val="left" w:pos="-30812"/>
                 <w:tab w:val="left" w:pos="-30103"/>
@@ -19787,8 +20197,8 @@
                 <w:tab w:val="left" w:pos="29764"/>
                 <w:tab w:val="left" w:pos="30472"/>
                 <w:tab w:val="left" w:pos="31181"/>
-                <w:tab w:val="left" w:pos="31890"/>
-                <w:tab w:val="left" w:pos="32598"/>
+                <w:tab w:val="left" w:pos="31680"/>
+                <w:tab w:val="left" w:pos="31680"/>
               </w:tabs>
               <w:rPr>
                 <w:b/>
@@ -19972,7 +20382,7 @@
             <w:pPr>
               <w:pStyle w:val="Body"/>
               <w:tabs>
-                <w:tab w:val="left" w:pos="-32229"/>
+                <w:tab w:val="left" w:pos="-31680"/>
                 <w:tab w:val="left" w:pos="-31520"/>
                 <w:tab w:val="left" w:pos="-30812"/>
                 <w:tab w:val="left" w:pos="-30103"/>
@@ -20034,8 +20444,8 @@
                 <w:tab w:val="left" w:pos="29764"/>
                 <w:tab w:val="left" w:pos="30472"/>
                 <w:tab w:val="left" w:pos="31181"/>
-                <w:tab w:val="left" w:pos="31890"/>
-                <w:tab w:val="left" w:pos="32598"/>
+                <w:tab w:val="left" w:pos="31680"/>
+                <w:tab w:val="left" w:pos="31680"/>
               </w:tabs>
               <w:rPr>
                 <w:b/>
@@ -20076,7 +20486,7 @@
             <w:pPr>
               <w:pStyle w:val="Body"/>
               <w:tabs>
-                <w:tab w:val="left" w:pos="-32229"/>
+                <w:tab w:val="left" w:pos="-31680"/>
                 <w:tab w:val="left" w:pos="-31520"/>
                 <w:tab w:val="left" w:pos="-30812"/>
                 <w:tab w:val="left" w:pos="-30103"/>
@@ -20138,8 +20548,8 @@
                 <w:tab w:val="left" w:pos="29764"/>
                 <w:tab w:val="left" w:pos="30472"/>
                 <w:tab w:val="left" w:pos="31181"/>
-                <w:tab w:val="left" w:pos="31890"/>
-                <w:tab w:val="left" w:pos="32598"/>
+                <w:tab w:val="left" w:pos="31680"/>
+                <w:tab w:val="left" w:pos="31680"/>
               </w:tabs>
               <w:rPr>
                 <w:b/>
@@ -20180,7 +20590,7 @@
             <w:pPr>
               <w:pStyle w:val="Body"/>
               <w:tabs>
-                <w:tab w:val="left" w:pos="-32229"/>
+                <w:tab w:val="left" w:pos="-31680"/>
                 <w:tab w:val="left" w:pos="-31520"/>
                 <w:tab w:val="left" w:pos="-30812"/>
                 <w:tab w:val="left" w:pos="-30103"/>
@@ -20242,8 +20652,8 @@
                 <w:tab w:val="left" w:pos="29764"/>
                 <w:tab w:val="left" w:pos="30472"/>
                 <w:tab w:val="left" w:pos="31181"/>
-                <w:tab w:val="left" w:pos="31890"/>
-                <w:tab w:val="left" w:pos="32598"/>
+                <w:tab w:val="left" w:pos="31680"/>
+                <w:tab w:val="left" w:pos="31680"/>
               </w:tabs>
               <w:rPr>
                 <w:b/>
@@ -20284,7 +20694,7 @@
             <w:pPr>
               <w:pStyle w:val="Body"/>
               <w:tabs>
-                <w:tab w:val="left" w:pos="-32229"/>
+                <w:tab w:val="left" w:pos="-31680"/>
                 <w:tab w:val="left" w:pos="-31520"/>
                 <w:tab w:val="left" w:pos="-30812"/>
                 <w:tab w:val="left" w:pos="-30103"/>
@@ -20346,8 +20756,8 @@
                 <w:tab w:val="left" w:pos="29764"/>
                 <w:tab w:val="left" w:pos="30472"/>
                 <w:tab w:val="left" w:pos="31181"/>
-                <w:tab w:val="left" w:pos="31890"/>
-                <w:tab w:val="left" w:pos="32598"/>
+                <w:tab w:val="left" w:pos="31680"/>
+                <w:tab w:val="left" w:pos="31680"/>
               </w:tabs>
               <w:rPr>
                 <w:b/>
@@ -20396,7 +20806,7 @@
             <w:pPr>
               <w:pStyle w:val="Body"/>
               <w:tabs>
-                <w:tab w:val="left" w:pos="-32229"/>
+                <w:tab w:val="left" w:pos="-31680"/>
                 <w:tab w:val="left" w:pos="-31520"/>
                 <w:tab w:val="left" w:pos="-30812"/>
                 <w:tab w:val="left" w:pos="-30103"/>
@@ -20458,8 +20868,8 @@
                 <w:tab w:val="left" w:pos="29764"/>
                 <w:tab w:val="left" w:pos="30472"/>
                 <w:tab w:val="left" w:pos="31181"/>
-                <w:tab w:val="left" w:pos="31890"/>
-                <w:tab w:val="left" w:pos="32598"/>
+                <w:tab w:val="left" w:pos="31680"/>
+                <w:tab w:val="left" w:pos="31680"/>
               </w:tabs>
               <w:rPr>
                 <w:b/>
@@ -20504,7 +20914,7 @@
             <w:pPr>
               <w:pStyle w:val="Body"/>
               <w:tabs>
-                <w:tab w:val="left" w:pos="-32229"/>
+                <w:tab w:val="left" w:pos="-31680"/>
                 <w:tab w:val="left" w:pos="-31520"/>
                 <w:tab w:val="left" w:pos="-30812"/>
                 <w:tab w:val="left" w:pos="-30103"/>
@@ -20566,8 +20976,8 @@
                 <w:tab w:val="left" w:pos="29764"/>
                 <w:tab w:val="left" w:pos="30472"/>
                 <w:tab w:val="left" w:pos="31181"/>
-                <w:tab w:val="left" w:pos="31890"/>
-                <w:tab w:val="left" w:pos="32598"/>
+                <w:tab w:val="left" w:pos="31680"/>
+                <w:tab w:val="left" w:pos="31680"/>
               </w:tabs>
               <w:rPr>
                 <w:b/>
@@ -20615,7 +21025,7 @@
             <w:pPr>
               <w:pStyle w:val="Body"/>
               <w:tabs>
-                <w:tab w:val="left" w:pos="-32229"/>
+                <w:tab w:val="left" w:pos="-31680"/>
                 <w:tab w:val="left" w:pos="-31520"/>
                 <w:tab w:val="left" w:pos="-30812"/>
                 <w:tab w:val="left" w:pos="-30103"/>
@@ -20677,8 +21087,8 @@
                 <w:tab w:val="left" w:pos="29764"/>
                 <w:tab w:val="left" w:pos="30472"/>
                 <w:tab w:val="left" w:pos="31181"/>
-                <w:tab w:val="left" w:pos="31890"/>
-                <w:tab w:val="left" w:pos="32598"/>
+                <w:tab w:val="left" w:pos="31680"/>
+                <w:tab w:val="left" w:pos="31680"/>
               </w:tabs>
               <w:rPr>
                 <w:sz w:val="22"/>
@@ -20699,7 +21109,7 @@
             <w:pPr>
               <w:pStyle w:val="Body"/>
               <w:tabs>
-                <w:tab w:val="left" w:pos="-32229"/>
+                <w:tab w:val="left" w:pos="-31680"/>
                 <w:tab w:val="left" w:pos="-31520"/>
                 <w:tab w:val="left" w:pos="-30812"/>
                 <w:tab w:val="left" w:pos="-30103"/>
@@ -20761,8 +21171,8 @@
                 <w:tab w:val="left" w:pos="29764"/>
                 <w:tab w:val="left" w:pos="30472"/>
                 <w:tab w:val="left" w:pos="31181"/>
-                <w:tab w:val="left" w:pos="31890"/>
-                <w:tab w:val="left" w:pos="32598"/>
+                <w:tab w:val="left" w:pos="31680"/>
+                <w:tab w:val="left" w:pos="31680"/>
               </w:tabs>
               <w:rPr>
                 <w:sz w:val="22"/>
@@ -20783,7 +21193,7 @@
             <w:pPr>
               <w:pStyle w:val="Body"/>
               <w:tabs>
-                <w:tab w:val="left" w:pos="-32229"/>
+                <w:tab w:val="left" w:pos="-31680"/>
                 <w:tab w:val="left" w:pos="-31520"/>
                 <w:tab w:val="left" w:pos="-30812"/>
                 <w:tab w:val="left" w:pos="-30103"/>
@@ -20845,8 +21255,8 @@
                 <w:tab w:val="left" w:pos="29764"/>
                 <w:tab w:val="left" w:pos="30472"/>
                 <w:tab w:val="left" w:pos="31181"/>
-                <w:tab w:val="left" w:pos="31890"/>
-                <w:tab w:val="left" w:pos="32598"/>
+                <w:tab w:val="left" w:pos="31680"/>
+                <w:tab w:val="left" w:pos="31680"/>
               </w:tabs>
               <w:rPr>
                 <w:sz w:val="22"/>
@@ -20867,7 +21277,7 @@
             <w:pPr>
               <w:pStyle w:val="Body"/>
               <w:tabs>
-                <w:tab w:val="left" w:pos="-32229"/>
+                <w:tab w:val="left" w:pos="-31680"/>
                 <w:tab w:val="left" w:pos="-31520"/>
                 <w:tab w:val="left" w:pos="-30812"/>
                 <w:tab w:val="left" w:pos="-30103"/>
@@ -20929,8 +21339,8 @@
                 <w:tab w:val="left" w:pos="29764"/>
                 <w:tab w:val="left" w:pos="30472"/>
                 <w:tab w:val="left" w:pos="31181"/>
-                <w:tab w:val="left" w:pos="31890"/>
-                <w:tab w:val="left" w:pos="32598"/>
+                <w:tab w:val="left" w:pos="31680"/>
+                <w:tab w:val="left" w:pos="31680"/>
               </w:tabs>
               <w:rPr>
                 <w:sz w:val="22"/>
@@ -20970,7 +21380,7 @@
             <w:pPr>
               <w:pStyle w:val="Body"/>
               <w:tabs>
-                <w:tab w:val="left" w:pos="-32229"/>
+                <w:tab w:val="left" w:pos="-31680"/>
                 <w:tab w:val="left" w:pos="-31520"/>
                 <w:tab w:val="left" w:pos="-30812"/>
                 <w:tab w:val="left" w:pos="-30103"/>
@@ -21032,8 +21442,8 @@
                 <w:tab w:val="left" w:pos="29764"/>
                 <w:tab w:val="left" w:pos="30472"/>
                 <w:tab w:val="left" w:pos="31181"/>
-                <w:tab w:val="left" w:pos="31890"/>
-                <w:tab w:val="left" w:pos="32598"/>
+                <w:tab w:val="left" w:pos="31680"/>
+                <w:tab w:val="left" w:pos="31680"/>
               </w:tabs>
               <w:rPr>
                 <w:sz w:val="22"/>
@@ -21093,7 +21503,7 @@
             <w:pPr>
               <w:pStyle w:val="Sub-heading"/>
               <w:tabs>
-                <w:tab w:val="left" w:pos="-32229"/>
+                <w:tab w:val="left" w:pos="-31680"/>
                 <w:tab w:val="left" w:pos="-31520"/>
                 <w:tab w:val="left" w:pos="-30812"/>
                 <w:tab w:val="left" w:pos="-30103"/>
@@ -21155,8 +21565,8 @@
                 <w:tab w:val="left" w:pos="29764"/>
                 <w:tab w:val="left" w:pos="30472"/>
                 <w:tab w:val="left" w:pos="31181"/>
-                <w:tab w:val="left" w:pos="31890"/>
-                <w:tab w:val="left" w:pos="32598"/>
+                <w:tab w:val="left" w:pos="31680"/>
+                <w:tab w:val="left" w:pos="31680"/>
               </w:tabs>
               <w:jc w:val="center"/>
               <w:rPr>
@@ -21206,7 +21616,7 @@
             <w:pPr>
               <w:pStyle w:val="Sub-heading"/>
               <w:tabs>
-                <w:tab w:val="left" w:pos="-32229"/>
+                <w:tab w:val="left" w:pos="-31680"/>
                 <w:tab w:val="left" w:pos="-31520"/>
                 <w:tab w:val="left" w:pos="-30812"/>
                 <w:tab w:val="left" w:pos="-30103"/>
@@ -21268,8 +21678,8 @@
                 <w:tab w:val="left" w:pos="29764"/>
                 <w:tab w:val="left" w:pos="30472"/>
                 <w:tab w:val="left" w:pos="31181"/>
-                <w:tab w:val="left" w:pos="31890"/>
-                <w:tab w:val="left" w:pos="32598"/>
+                <w:tab w:val="left" w:pos="31680"/>
+                <w:tab w:val="left" w:pos="31680"/>
               </w:tabs>
               <w:rPr>
                 <w:color w:val="002939"/>
@@ -21315,7 +21725,7 @@
             <w:pPr>
               <w:pStyle w:val="Body"/>
               <w:tabs>
-                <w:tab w:val="left" w:pos="-32229"/>
+                <w:tab w:val="left" w:pos="-31680"/>
                 <w:tab w:val="left" w:pos="-31520"/>
                 <w:tab w:val="left" w:pos="-30812"/>
                 <w:tab w:val="left" w:pos="-30103"/>
@@ -21377,8 +21787,8 @@
                 <w:tab w:val="left" w:pos="29764"/>
                 <w:tab w:val="left" w:pos="30472"/>
                 <w:tab w:val="left" w:pos="31181"/>
-                <w:tab w:val="left" w:pos="31890"/>
-                <w:tab w:val="left" w:pos="32598"/>
+                <w:tab w:val="left" w:pos="31680"/>
+                <w:tab w:val="left" w:pos="31680"/>
               </w:tabs>
               <w:rPr>
                 <w:b/>
@@ -21397,7 +21807,7 @@
             <w:pPr>
               <w:pStyle w:val="Body"/>
               <w:tabs>
-                <w:tab w:val="left" w:pos="-32229"/>
+                <w:tab w:val="left" w:pos="-31680"/>
                 <w:tab w:val="left" w:pos="-31520"/>
                 <w:tab w:val="left" w:pos="-30812"/>
                 <w:tab w:val="left" w:pos="-30103"/>
@@ -21459,8 +21869,8 @@
                 <w:tab w:val="left" w:pos="29764"/>
                 <w:tab w:val="left" w:pos="30472"/>
                 <w:tab w:val="left" w:pos="31181"/>
-                <w:tab w:val="left" w:pos="31890"/>
-                <w:tab w:val="left" w:pos="32598"/>
+                <w:tab w:val="left" w:pos="31680"/>
+                <w:tab w:val="left" w:pos="31680"/>
               </w:tabs>
               <w:rPr>
                 <w:sz w:val="22"/>
@@ -21473,7 +21883,7 @@
             <w:pPr>
               <w:pStyle w:val="Body"/>
               <w:tabs>
-                <w:tab w:val="left" w:pos="-32229"/>
+                <w:tab w:val="left" w:pos="-31680"/>
                 <w:tab w:val="left" w:pos="-31520"/>
                 <w:tab w:val="left" w:pos="-30812"/>
                 <w:tab w:val="left" w:pos="-30103"/>
@@ -21535,8 +21945,8 @@
                 <w:tab w:val="left" w:pos="29764"/>
                 <w:tab w:val="left" w:pos="30472"/>
                 <w:tab w:val="left" w:pos="31181"/>
-                <w:tab w:val="left" w:pos="31890"/>
-                <w:tab w:val="left" w:pos="32598"/>
+                <w:tab w:val="left" w:pos="31680"/>
+                <w:tab w:val="left" w:pos="31680"/>
               </w:tabs>
               <w:rPr>
                 <w:sz w:val="22"/>
@@ -21567,7 +21977,7 @@
             <w:pPr>
               <w:pStyle w:val="Body"/>
               <w:tabs>
-                <w:tab w:val="left" w:pos="-32229"/>
+                <w:tab w:val="left" w:pos="-31680"/>
                 <w:tab w:val="left" w:pos="-31520"/>
                 <w:tab w:val="left" w:pos="-30812"/>
                 <w:tab w:val="left" w:pos="-30103"/>
@@ -21629,8 +22039,8 @@
                 <w:tab w:val="left" w:pos="29764"/>
                 <w:tab w:val="left" w:pos="30472"/>
                 <w:tab w:val="left" w:pos="31181"/>
-                <w:tab w:val="left" w:pos="31890"/>
-                <w:tab w:val="left" w:pos="32598"/>
+                <w:tab w:val="left" w:pos="31680"/>
+                <w:tab w:val="left" w:pos="31680"/>
               </w:tabs>
               <w:rPr>
                 <w:b/>
@@ -21679,7 +22089,7 @@
             <w:pPr>
               <w:pStyle w:val="Body"/>
               <w:tabs>
-                <w:tab w:val="left" w:pos="-32229"/>
+                <w:tab w:val="left" w:pos="-31680"/>
                 <w:tab w:val="left" w:pos="-31520"/>
                 <w:tab w:val="left" w:pos="-30812"/>
                 <w:tab w:val="left" w:pos="-30103"/>
@@ -21741,8 +22151,8 @@
                 <w:tab w:val="left" w:pos="29764"/>
                 <w:tab w:val="left" w:pos="30472"/>
                 <w:tab w:val="left" w:pos="31181"/>
-                <w:tab w:val="left" w:pos="31890"/>
-                <w:tab w:val="left" w:pos="32598"/>
+                <w:tab w:val="left" w:pos="31680"/>
+                <w:tab w:val="left" w:pos="31680"/>
               </w:tabs>
               <w:rPr>
                 <w:b/>
@@ -21786,7 +22196,7 @@
             <w:pPr>
               <w:pStyle w:val="Body"/>
               <w:tabs>
-                <w:tab w:val="left" w:pos="-32229"/>
+                <w:tab w:val="left" w:pos="-31680"/>
                 <w:tab w:val="left" w:pos="-31520"/>
                 <w:tab w:val="left" w:pos="-30812"/>
                 <w:tab w:val="left" w:pos="-30103"/>
@@ -21848,8 +22258,8 @@
                 <w:tab w:val="left" w:pos="29764"/>
                 <w:tab w:val="left" w:pos="30472"/>
                 <w:tab w:val="left" w:pos="31181"/>
-                <w:tab w:val="left" w:pos="31890"/>
-                <w:tab w:val="left" w:pos="32598"/>
+                <w:tab w:val="left" w:pos="31680"/>
+                <w:tab w:val="left" w:pos="31680"/>
               </w:tabs>
               <w:rPr>
                 <w:b/>
@@ -22033,7 +22443,7 @@
             <w:pPr>
               <w:pStyle w:val="Body"/>
               <w:tabs>
-                <w:tab w:val="left" w:pos="-32229"/>
+                <w:tab w:val="left" w:pos="-31680"/>
                 <w:tab w:val="left" w:pos="-31520"/>
                 <w:tab w:val="left" w:pos="-30812"/>
                 <w:tab w:val="left" w:pos="-30103"/>
@@ -22095,8 +22505,8 @@
                 <w:tab w:val="left" w:pos="29764"/>
                 <w:tab w:val="left" w:pos="30472"/>
                 <w:tab w:val="left" w:pos="31181"/>
-                <w:tab w:val="left" w:pos="31890"/>
-                <w:tab w:val="left" w:pos="32598"/>
+                <w:tab w:val="left" w:pos="31680"/>
+                <w:tab w:val="left" w:pos="31680"/>
               </w:tabs>
               <w:rPr>
                 <w:b/>
@@ -22137,7 +22547,7 @@
             <w:pPr>
               <w:pStyle w:val="Body"/>
               <w:tabs>
-                <w:tab w:val="left" w:pos="-32229"/>
+                <w:tab w:val="left" w:pos="-31680"/>
                 <w:tab w:val="left" w:pos="-31520"/>
                 <w:tab w:val="left" w:pos="-30812"/>
                 <w:tab w:val="left" w:pos="-30103"/>
@@ -22199,8 +22609,8 @@
                 <w:tab w:val="left" w:pos="29764"/>
                 <w:tab w:val="left" w:pos="30472"/>
                 <w:tab w:val="left" w:pos="31181"/>
-                <w:tab w:val="left" w:pos="31890"/>
-                <w:tab w:val="left" w:pos="32598"/>
+                <w:tab w:val="left" w:pos="31680"/>
+                <w:tab w:val="left" w:pos="31680"/>
               </w:tabs>
               <w:rPr>
                 <w:b/>
@@ -22241,7 +22651,7 @@
             <w:pPr>
               <w:pStyle w:val="Body"/>
               <w:tabs>
-                <w:tab w:val="left" w:pos="-32229"/>
+                <w:tab w:val="left" w:pos="-31680"/>
                 <w:tab w:val="left" w:pos="-31520"/>
                 <w:tab w:val="left" w:pos="-30812"/>
                 <w:tab w:val="left" w:pos="-30103"/>
@@ -22303,8 +22713,8 @@
                 <w:tab w:val="left" w:pos="29764"/>
                 <w:tab w:val="left" w:pos="30472"/>
                 <w:tab w:val="left" w:pos="31181"/>
-                <w:tab w:val="left" w:pos="31890"/>
-                <w:tab w:val="left" w:pos="32598"/>
+                <w:tab w:val="left" w:pos="31680"/>
+                <w:tab w:val="left" w:pos="31680"/>
               </w:tabs>
               <w:rPr>
                 <w:b/>
@@ -22345,7 +22755,7 @@
             <w:pPr>
               <w:pStyle w:val="Body"/>
               <w:tabs>
-                <w:tab w:val="left" w:pos="-32229"/>
+                <w:tab w:val="left" w:pos="-31680"/>
                 <w:tab w:val="left" w:pos="-31520"/>
                 <w:tab w:val="left" w:pos="-30812"/>
                 <w:tab w:val="left" w:pos="-30103"/>
@@ -22407,8 +22817,8 @@
                 <w:tab w:val="left" w:pos="29764"/>
                 <w:tab w:val="left" w:pos="30472"/>
                 <w:tab w:val="left" w:pos="31181"/>
-                <w:tab w:val="left" w:pos="31890"/>
-                <w:tab w:val="left" w:pos="32598"/>
+                <w:tab w:val="left" w:pos="31680"/>
+                <w:tab w:val="left" w:pos="31680"/>
               </w:tabs>
               <w:rPr>
                 <w:b/>
@@ -22457,7 +22867,7 @@
             <w:pPr>
               <w:pStyle w:val="Body"/>
               <w:tabs>
-                <w:tab w:val="left" w:pos="-32229"/>
+                <w:tab w:val="left" w:pos="-31680"/>
                 <w:tab w:val="left" w:pos="-31520"/>
                 <w:tab w:val="left" w:pos="-30812"/>
                 <w:tab w:val="left" w:pos="-30103"/>
@@ -22519,8 +22929,8 @@
                 <w:tab w:val="left" w:pos="29764"/>
                 <w:tab w:val="left" w:pos="30472"/>
                 <w:tab w:val="left" w:pos="31181"/>
-                <w:tab w:val="left" w:pos="31890"/>
-                <w:tab w:val="left" w:pos="32598"/>
+                <w:tab w:val="left" w:pos="31680"/>
+                <w:tab w:val="left" w:pos="31680"/>
               </w:tabs>
               <w:rPr>
                 <w:b/>
@@ -22565,7 +22975,7 @@
             <w:pPr>
               <w:pStyle w:val="Body"/>
               <w:tabs>
-                <w:tab w:val="left" w:pos="-32229"/>
+                <w:tab w:val="left" w:pos="-31680"/>
                 <w:tab w:val="left" w:pos="-31520"/>
                 <w:tab w:val="left" w:pos="-30812"/>
                 <w:tab w:val="left" w:pos="-30103"/>
@@ -22627,8 +23037,8 @@
                 <w:tab w:val="left" w:pos="29764"/>
                 <w:tab w:val="left" w:pos="30472"/>
                 <w:tab w:val="left" w:pos="31181"/>
-                <w:tab w:val="left" w:pos="31890"/>
-                <w:tab w:val="left" w:pos="32598"/>
+                <w:tab w:val="left" w:pos="31680"/>
+                <w:tab w:val="left" w:pos="31680"/>
               </w:tabs>
               <w:rPr>
                 <w:b/>
@@ -22676,7 +23086,7 @@
             <w:pPr>
               <w:pStyle w:val="Body"/>
               <w:tabs>
-                <w:tab w:val="left" w:pos="-32229"/>
+                <w:tab w:val="left" w:pos="-31680"/>
                 <w:tab w:val="left" w:pos="-31520"/>
                 <w:tab w:val="left" w:pos="-30812"/>
                 <w:tab w:val="left" w:pos="-30103"/>
@@ -22738,8 +23148,8 @@
                 <w:tab w:val="left" w:pos="29764"/>
                 <w:tab w:val="left" w:pos="30472"/>
                 <w:tab w:val="left" w:pos="31181"/>
-                <w:tab w:val="left" w:pos="31890"/>
-                <w:tab w:val="left" w:pos="32598"/>
+                <w:tab w:val="left" w:pos="31680"/>
+                <w:tab w:val="left" w:pos="31680"/>
               </w:tabs>
               <w:rPr>
                 <w:sz w:val="22"/>
@@ -22760,7 +23170,7 @@
             <w:pPr>
               <w:pStyle w:val="Body"/>
               <w:tabs>
-                <w:tab w:val="left" w:pos="-32229"/>
+                <w:tab w:val="left" w:pos="-31680"/>
                 <w:tab w:val="left" w:pos="-31520"/>
                 <w:tab w:val="left" w:pos="-30812"/>
                 <w:tab w:val="left" w:pos="-30103"/>
@@ -22822,8 +23232,8 @@
                 <w:tab w:val="left" w:pos="29764"/>
                 <w:tab w:val="left" w:pos="30472"/>
                 <w:tab w:val="left" w:pos="31181"/>
-                <w:tab w:val="left" w:pos="31890"/>
-                <w:tab w:val="left" w:pos="32598"/>
+                <w:tab w:val="left" w:pos="31680"/>
+                <w:tab w:val="left" w:pos="31680"/>
               </w:tabs>
               <w:rPr>
                 <w:sz w:val="22"/>
@@ -22844,7 +23254,7 @@
             <w:pPr>
               <w:pStyle w:val="Body"/>
               <w:tabs>
-                <w:tab w:val="left" w:pos="-32229"/>
+                <w:tab w:val="left" w:pos="-31680"/>
                 <w:tab w:val="left" w:pos="-31520"/>
                 <w:tab w:val="left" w:pos="-30812"/>
                 <w:tab w:val="left" w:pos="-30103"/>
@@ -22906,8 +23316,8 @@
                 <w:tab w:val="left" w:pos="29764"/>
                 <w:tab w:val="left" w:pos="30472"/>
                 <w:tab w:val="left" w:pos="31181"/>
-                <w:tab w:val="left" w:pos="31890"/>
-                <w:tab w:val="left" w:pos="32598"/>
+                <w:tab w:val="left" w:pos="31680"/>
+                <w:tab w:val="left" w:pos="31680"/>
               </w:tabs>
               <w:rPr>
                 <w:sz w:val="22"/>
@@ -22928,7 +23338,7 @@
             <w:pPr>
               <w:pStyle w:val="Body"/>
               <w:tabs>
-                <w:tab w:val="left" w:pos="-32229"/>
+                <w:tab w:val="left" w:pos="-31680"/>
                 <w:tab w:val="left" w:pos="-31520"/>
                 <w:tab w:val="left" w:pos="-30812"/>
                 <w:tab w:val="left" w:pos="-30103"/>
@@ -22990,8 +23400,8 @@
                 <w:tab w:val="left" w:pos="29764"/>
                 <w:tab w:val="left" w:pos="30472"/>
                 <w:tab w:val="left" w:pos="31181"/>
-                <w:tab w:val="left" w:pos="31890"/>
-                <w:tab w:val="left" w:pos="32598"/>
+                <w:tab w:val="left" w:pos="31680"/>
+                <w:tab w:val="left" w:pos="31680"/>
               </w:tabs>
               <w:rPr>
                 <w:sz w:val="22"/>
@@ -23031,7 +23441,7 @@
             <w:pPr>
               <w:pStyle w:val="Body"/>
               <w:tabs>
-                <w:tab w:val="left" w:pos="-32229"/>
+                <w:tab w:val="left" w:pos="-31680"/>
                 <w:tab w:val="left" w:pos="-31520"/>
                 <w:tab w:val="left" w:pos="-30812"/>
                 <w:tab w:val="left" w:pos="-30103"/>
@@ -23093,8 +23503,8 @@
                 <w:tab w:val="left" w:pos="29764"/>
                 <w:tab w:val="left" w:pos="30472"/>
                 <w:tab w:val="left" w:pos="31181"/>
-                <w:tab w:val="left" w:pos="31890"/>
-                <w:tab w:val="left" w:pos="32598"/>
+                <w:tab w:val="left" w:pos="31680"/>
+                <w:tab w:val="left" w:pos="31680"/>
               </w:tabs>
               <w:rPr>
                 <w:sz w:val="22"/>
@@ -23154,7 +23564,7 @@
             <w:pPr>
               <w:pStyle w:val="Sub-heading"/>
               <w:tabs>
-                <w:tab w:val="left" w:pos="-32229"/>
+                <w:tab w:val="left" w:pos="-31680"/>
                 <w:tab w:val="left" w:pos="-31520"/>
                 <w:tab w:val="left" w:pos="-30812"/>
                 <w:tab w:val="left" w:pos="-30103"/>
@@ -23216,8 +23626,8 @@
                 <w:tab w:val="left" w:pos="29764"/>
                 <w:tab w:val="left" w:pos="30472"/>
                 <w:tab w:val="left" w:pos="31181"/>
-                <w:tab w:val="left" w:pos="31890"/>
-                <w:tab w:val="left" w:pos="32598"/>
+                <w:tab w:val="left" w:pos="31680"/>
+                <w:tab w:val="left" w:pos="31680"/>
               </w:tabs>
               <w:jc w:val="center"/>
               <w:rPr>
@@ -23267,7 +23677,7 @@
             <w:pPr>
               <w:pStyle w:val="Sub-heading"/>
               <w:tabs>
-                <w:tab w:val="left" w:pos="-32229"/>
+                <w:tab w:val="left" w:pos="-31680"/>
                 <w:tab w:val="left" w:pos="-31520"/>
                 <w:tab w:val="left" w:pos="-30812"/>
                 <w:tab w:val="left" w:pos="-30103"/>
@@ -23329,8 +23739,8 @@
                 <w:tab w:val="left" w:pos="29764"/>
                 <w:tab w:val="left" w:pos="30472"/>
                 <w:tab w:val="left" w:pos="31181"/>
-                <w:tab w:val="left" w:pos="31890"/>
-                <w:tab w:val="left" w:pos="32598"/>
+                <w:tab w:val="left" w:pos="31680"/>
+                <w:tab w:val="left" w:pos="31680"/>
               </w:tabs>
               <w:rPr>
                 <w:color w:val="002939"/>
@@ -23376,7 +23786,7 @@
             <w:pPr>
               <w:pStyle w:val="Body"/>
               <w:tabs>
-                <w:tab w:val="left" w:pos="-32229"/>
+                <w:tab w:val="left" w:pos="-31680"/>
                 <w:tab w:val="left" w:pos="-31520"/>
                 <w:tab w:val="left" w:pos="-30812"/>
                 <w:tab w:val="left" w:pos="-30103"/>
@@ -23438,8 +23848,8 @@
                 <w:tab w:val="left" w:pos="29764"/>
                 <w:tab w:val="left" w:pos="30472"/>
                 <w:tab w:val="left" w:pos="31181"/>
-                <w:tab w:val="left" w:pos="31890"/>
-                <w:tab w:val="left" w:pos="32598"/>
+                <w:tab w:val="left" w:pos="31680"/>
+                <w:tab w:val="left" w:pos="31680"/>
               </w:tabs>
               <w:rPr>
                 <w:b/>
@@ -23458,7 +23868,7 @@
             <w:pPr>
               <w:pStyle w:val="Body"/>
               <w:tabs>
-                <w:tab w:val="left" w:pos="-32229"/>
+                <w:tab w:val="left" w:pos="-31680"/>
                 <w:tab w:val="left" w:pos="-31520"/>
                 <w:tab w:val="left" w:pos="-30812"/>
                 <w:tab w:val="left" w:pos="-30103"/>
@@ -23520,8 +23930,8 @@
                 <w:tab w:val="left" w:pos="29764"/>
                 <w:tab w:val="left" w:pos="30472"/>
                 <w:tab w:val="left" w:pos="31181"/>
-                <w:tab w:val="left" w:pos="31890"/>
-                <w:tab w:val="left" w:pos="32598"/>
+                <w:tab w:val="left" w:pos="31680"/>
+                <w:tab w:val="left" w:pos="31680"/>
               </w:tabs>
               <w:rPr>
                 <w:sz w:val="22"/>
@@ -23534,7 +23944,7 @@
             <w:pPr>
               <w:pStyle w:val="Body"/>
               <w:tabs>
-                <w:tab w:val="left" w:pos="-32229"/>
+                <w:tab w:val="left" w:pos="-31680"/>
                 <w:tab w:val="left" w:pos="-31520"/>
                 <w:tab w:val="left" w:pos="-30812"/>
                 <w:tab w:val="left" w:pos="-30103"/>
@@ -23596,8 +24006,8 @@
                 <w:tab w:val="left" w:pos="29764"/>
                 <w:tab w:val="left" w:pos="30472"/>
                 <w:tab w:val="left" w:pos="31181"/>
-                <w:tab w:val="left" w:pos="31890"/>
-                <w:tab w:val="left" w:pos="32598"/>
+                <w:tab w:val="left" w:pos="31680"/>
+                <w:tab w:val="left" w:pos="31680"/>
               </w:tabs>
               <w:rPr>
                 <w:sz w:val="22"/>
@@ -23628,7 +24038,7 @@
             <w:pPr>
               <w:pStyle w:val="Body"/>
               <w:tabs>
-                <w:tab w:val="left" w:pos="-32229"/>
+                <w:tab w:val="left" w:pos="-31680"/>
                 <w:tab w:val="left" w:pos="-31520"/>
                 <w:tab w:val="left" w:pos="-30812"/>
                 <w:tab w:val="left" w:pos="-30103"/>
@@ -23690,8 +24100,8 @@
                 <w:tab w:val="left" w:pos="29764"/>
                 <w:tab w:val="left" w:pos="30472"/>
                 <w:tab w:val="left" w:pos="31181"/>
-                <w:tab w:val="left" w:pos="31890"/>
-                <w:tab w:val="left" w:pos="32598"/>
+                <w:tab w:val="left" w:pos="31680"/>
+                <w:tab w:val="left" w:pos="31680"/>
               </w:tabs>
               <w:rPr>
                 <w:b/>
@@ -23740,7 +24150,7 @@
             <w:pPr>
               <w:pStyle w:val="Body"/>
               <w:tabs>
-                <w:tab w:val="left" w:pos="-32229"/>
+                <w:tab w:val="left" w:pos="-31680"/>
                 <w:tab w:val="left" w:pos="-31520"/>
                 <w:tab w:val="left" w:pos="-30812"/>
                 <w:tab w:val="left" w:pos="-30103"/>
@@ -23802,8 +24212,8 @@
                 <w:tab w:val="left" w:pos="29764"/>
                 <w:tab w:val="left" w:pos="30472"/>
                 <w:tab w:val="left" w:pos="31181"/>
-                <w:tab w:val="left" w:pos="31890"/>
-                <w:tab w:val="left" w:pos="32598"/>
+                <w:tab w:val="left" w:pos="31680"/>
+                <w:tab w:val="left" w:pos="31680"/>
               </w:tabs>
               <w:rPr>
                 <w:b/>
@@ -23847,7 +24257,7 @@
             <w:pPr>
               <w:pStyle w:val="Body"/>
               <w:tabs>
-                <w:tab w:val="left" w:pos="-32229"/>
+                <w:tab w:val="left" w:pos="-31680"/>
                 <w:tab w:val="left" w:pos="-31520"/>
                 <w:tab w:val="left" w:pos="-30812"/>
                 <w:tab w:val="left" w:pos="-30103"/>
@@ -23909,8 +24319,8 @@
                 <w:tab w:val="left" w:pos="29764"/>
                 <w:tab w:val="left" w:pos="30472"/>
                 <w:tab w:val="left" w:pos="31181"/>
-                <w:tab w:val="left" w:pos="31890"/>
-                <w:tab w:val="left" w:pos="32598"/>
+                <w:tab w:val="left" w:pos="31680"/>
+                <w:tab w:val="left" w:pos="31680"/>
               </w:tabs>
               <w:rPr>
                 <w:b/>
@@ -24094,7 +24504,7 @@
             <w:pPr>
               <w:pStyle w:val="Body"/>
               <w:tabs>
-                <w:tab w:val="left" w:pos="-32229"/>
+                <w:tab w:val="left" w:pos="-31680"/>
                 <w:tab w:val="left" w:pos="-31520"/>
                 <w:tab w:val="left" w:pos="-30812"/>
                 <w:tab w:val="left" w:pos="-30103"/>
@@ -24156,8 +24566,8 @@
                 <w:tab w:val="left" w:pos="29764"/>
                 <w:tab w:val="left" w:pos="30472"/>
                 <w:tab w:val="left" w:pos="31181"/>
-                <w:tab w:val="left" w:pos="31890"/>
-                <w:tab w:val="left" w:pos="32598"/>
+                <w:tab w:val="left" w:pos="31680"/>
+                <w:tab w:val="left" w:pos="31680"/>
               </w:tabs>
               <w:rPr>
                 <w:b/>
@@ -24198,7 +24608,7 @@
             <w:pPr>
               <w:pStyle w:val="Body"/>
               <w:tabs>
-                <w:tab w:val="left" w:pos="-32229"/>
+                <w:tab w:val="left" w:pos="-31680"/>
                 <w:tab w:val="left" w:pos="-31520"/>
                 <w:tab w:val="left" w:pos="-30812"/>
                 <w:tab w:val="left" w:pos="-30103"/>
@@ -24260,8 +24670,8 @@
                 <w:tab w:val="left" w:pos="29764"/>
                 <w:tab w:val="left" w:pos="30472"/>
                 <w:tab w:val="left" w:pos="31181"/>
-                <w:tab w:val="left" w:pos="31890"/>
-                <w:tab w:val="left" w:pos="32598"/>
+                <w:tab w:val="left" w:pos="31680"/>
+                <w:tab w:val="left" w:pos="31680"/>
               </w:tabs>
               <w:rPr>
                 <w:b/>
@@ -24302,7 +24712,7 @@
             <w:pPr>
               <w:pStyle w:val="Body"/>
               <w:tabs>
-                <w:tab w:val="left" w:pos="-32229"/>
+                <w:tab w:val="left" w:pos="-31680"/>
                 <w:tab w:val="left" w:pos="-31520"/>
                 <w:tab w:val="left" w:pos="-30812"/>
                 <w:tab w:val="left" w:pos="-30103"/>
@@ -24364,8 +24774,8 @@
                 <w:tab w:val="left" w:pos="29764"/>
                 <w:tab w:val="left" w:pos="30472"/>
                 <w:tab w:val="left" w:pos="31181"/>
-                <w:tab w:val="left" w:pos="31890"/>
-                <w:tab w:val="left" w:pos="32598"/>
+                <w:tab w:val="left" w:pos="31680"/>
+                <w:tab w:val="left" w:pos="31680"/>
               </w:tabs>
               <w:rPr>
                 <w:b/>
@@ -24406,7 +24816,7 @@
             <w:pPr>
               <w:pStyle w:val="Body"/>
               <w:tabs>
-                <w:tab w:val="left" w:pos="-32229"/>
+                <w:tab w:val="left" w:pos="-31680"/>
                 <w:tab w:val="left" w:pos="-31520"/>
                 <w:tab w:val="left" w:pos="-30812"/>
                 <w:tab w:val="left" w:pos="-30103"/>
@@ -24468,8 +24878,8 @@
                 <w:tab w:val="left" w:pos="29764"/>
                 <w:tab w:val="left" w:pos="30472"/>
                 <w:tab w:val="left" w:pos="31181"/>
-                <w:tab w:val="left" w:pos="31890"/>
-                <w:tab w:val="left" w:pos="32598"/>
+                <w:tab w:val="left" w:pos="31680"/>
+                <w:tab w:val="left" w:pos="31680"/>
               </w:tabs>
               <w:rPr>
                 <w:b/>
@@ -24518,7 +24928,7 @@
             <w:pPr>
               <w:pStyle w:val="Body"/>
               <w:tabs>
-                <w:tab w:val="left" w:pos="-32229"/>
+                <w:tab w:val="left" w:pos="-31680"/>
                 <w:tab w:val="left" w:pos="-31520"/>
                 <w:tab w:val="left" w:pos="-30812"/>
                 <w:tab w:val="left" w:pos="-30103"/>
@@ -24580,8 +24990,8 @@
                 <w:tab w:val="left" w:pos="29764"/>
                 <w:tab w:val="left" w:pos="30472"/>
                 <w:tab w:val="left" w:pos="31181"/>
-                <w:tab w:val="left" w:pos="31890"/>
-                <w:tab w:val="left" w:pos="32598"/>
+                <w:tab w:val="left" w:pos="31680"/>
+                <w:tab w:val="left" w:pos="31680"/>
               </w:tabs>
               <w:rPr>
                 <w:b/>
@@ -24626,7 +25036,7 @@
             <w:pPr>
               <w:pStyle w:val="Body"/>
               <w:tabs>
-                <w:tab w:val="left" w:pos="-32229"/>
+                <w:tab w:val="left" w:pos="-31680"/>
                 <w:tab w:val="left" w:pos="-31520"/>
                 <w:tab w:val="left" w:pos="-30812"/>
                 <w:tab w:val="left" w:pos="-30103"/>
@@ -24688,8 +25098,8 @@
                 <w:tab w:val="left" w:pos="29764"/>
                 <w:tab w:val="left" w:pos="30472"/>
                 <w:tab w:val="left" w:pos="31181"/>
-                <w:tab w:val="left" w:pos="31890"/>
-                <w:tab w:val="left" w:pos="32598"/>
+                <w:tab w:val="left" w:pos="31680"/>
+                <w:tab w:val="left" w:pos="31680"/>
               </w:tabs>
               <w:rPr>
                 <w:b/>
@@ -24737,7 +25147,7 @@
             <w:pPr>
               <w:pStyle w:val="Body"/>
               <w:tabs>
-                <w:tab w:val="left" w:pos="-32229"/>
+                <w:tab w:val="left" w:pos="-31680"/>
                 <w:tab w:val="left" w:pos="-31520"/>
                 <w:tab w:val="left" w:pos="-30812"/>
                 <w:tab w:val="left" w:pos="-30103"/>
@@ -24799,8 +25209,8 @@
                 <w:tab w:val="left" w:pos="29764"/>
                 <w:tab w:val="left" w:pos="30472"/>
                 <w:tab w:val="left" w:pos="31181"/>
-                <w:tab w:val="left" w:pos="31890"/>
-                <w:tab w:val="left" w:pos="32598"/>
+                <w:tab w:val="left" w:pos="31680"/>
+                <w:tab w:val="left" w:pos="31680"/>
               </w:tabs>
               <w:rPr>
                 <w:sz w:val="22"/>
@@ -24821,7 +25231,7 @@
             <w:pPr>
               <w:pStyle w:val="Body"/>
               <w:tabs>
-                <w:tab w:val="left" w:pos="-32229"/>
+                <w:tab w:val="left" w:pos="-31680"/>
                 <w:tab w:val="left" w:pos="-31520"/>
                 <w:tab w:val="left" w:pos="-30812"/>
                 <w:tab w:val="left" w:pos="-30103"/>
@@ -24883,8 +25293,8 @@
                 <w:tab w:val="left" w:pos="29764"/>
                 <w:tab w:val="left" w:pos="30472"/>
                 <w:tab w:val="left" w:pos="31181"/>
-                <w:tab w:val="left" w:pos="31890"/>
-                <w:tab w:val="left" w:pos="32598"/>
+                <w:tab w:val="left" w:pos="31680"/>
+                <w:tab w:val="left" w:pos="31680"/>
               </w:tabs>
               <w:rPr>
                 <w:sz w:val="22"/>
@@ -24905,7 +25315,7 @@
             <w:pPr>
               <w:pStyle w:val="Body"/>
               <w:tabs>
-                <w:tab w:val="left" w:pos="-32229"/>
+                <w:tab w:val="left" w:pos="-31680"/>
                 <w:tab w:val="left" w:pos="-31520"/>
                 <w:tab w:val="left" w:pos="-30812"/>
                 <w:tab w:val="left" w:pos="-30103"/>
@@ -24967,8 +25377,8 @@
                 <w:tab w:val="left" w:pos="29764"/>
                 <w:tab w:val="left" w:pos="30472"/>
                 <w:tab w:val="left" w:pos="31181"/>
-                <w:tab w:val="left" w:pos="31890"/>
-                <w:tab w:val="left" w:pos="32598"/>
+                <w:tab w:val="left" w:pos="31680"/>
+                <w:tab w:val="left" w:pos="31680"/>
               </w:tabs>
               <w:rPr>
                 <w:sz w:val="22"/>
@@ -24989,7 +25399,7 @@
             <w:pPr>
               <w:pStyle w:val="Body"/>
               <w:tabs>
-                <w:tab w:val="left" w:pos="-32229"/>
+                <w:tab w:val="left" w:pos="-31680"/>
                 <w:tab w:val="left" w:pos="-31520"/>
                 <w:tab w:val="left" w:pos="-30812"/>
                 <w:tab w:val="left" w:pos="-30103"/>
@@ -25051,8 +25461,8 @@
                 <w:tab w:val="left" w:pos="29764"/>
                 <w:tab w:val="left" w:pos="30472"/>
                 <w:tab w:val="left" w:pos="31181"/>
-                <w:tab w:val="left" w:pos="31890"/>
-                <w:tab w:val="left" w:pos="32598"/>
+                <w:tab w:val="left" w:pos="31680"/>
+                <w:tab w:val="left" w:pos="31680"/>
               </w:tabs>
               <w:rPr>
                 <w:sz w:val="22"/>
@@ -25092,7 +25502,7 @@
             <w:pPr>
               <w:pStyle w:val="Body"/>
               <w:tabs>
-                <w:tab w:val="left" w:pos="-32229"/>
+                <w:tab w:val="left" w:pos="-31680"/>
                 <w:tab w:val="left" w:pos="-31520"/>
                 <w:tab w:val="left" w:pos="-30812"/>
                 <w:tab w:val="left" w:pos="-30103"/>
@@ -25154,8 +25564,8 @@
                 <w:tab w:val="left" w:pos="29764"/>
                 <w:tab w:val="left" w:pos="30472"/>
                 <w:tab w:val="left" w:pos="31181"/>
-                <w:tab w:val="left" w:pos="31890"/>
-                <w:tab w:val="left" w:pos="32598"/>
+                <w:tab w:val="left" w:pos="31680"/>
+                <w:tab w:val="left" w:pos="31680"/>
               </w:tabs>
               <w:rPr>
                 <w:sz w:val="22"/>
@@ -25183,7 +25593,7 @@
       <w:pPr>
         <w:pStyle w:val="berschrift1"/>
       </w:pPr>
-      <w:bookmarkStart w:id="21" w:name="_Toc350260669"/>
+      <w:bookmarkStart w:id="20" w:name="_Toc350260669"/>
       <w:r>
         <w:lastRenderedPageBreak/>
         <w:t>Teil</w:t>
@@ -25191,7 +25601,7 @@
       <w:r>
         <w:t xml:space="preserve"> 2</w:t>
       </w:r>
-      <w:bookmarkEnd w:id="21"/>
+      <w:bookmarkEnd w:id="20"/>
     </w:p>
     <w:p>
       <w:r>
@@ -25214,21 +25624,21 @@
       <w:pPr>
         <w:pStyle w:val="berschrift2"/>
       </w:pPr>
-      <w:bookmarkStart w:id="22" w:name="_Toc350260670"/>
+      <w:bookmarkStart w:id="21" w:name="_Toc350260670"/>
       <w:r>
         <w:t>Management Summary</w:t>
       </w:r>
-      <w:bookmarkEnd w:id="22"/>
+      <w:bookmarkEnd w:id="21"/>
     </w:p>
     <w:p>
       <w:pPr>
         <w:pStyle w:val="berschrift3"/>
       </w:pPr>
-      <w:bookmarkStart w:id="23" w:name="_Toc350260671"/>
+      <w:bookmarkStart w:id="22" w:name="_Toc350260671"/>
       <w:r>
         <w:t>Ausgangssituation</w:t>
       </w:r>
-      <w:bookmarkEnd w:id="23"/>
+      <w:bookmarkEnd w:id="22"/>
     </w:p>
     <w:p>
       <w:r>
@@ -25239,11 +25649,11 @@
       <w:pPr>
         <w:pStyle w:val="berschrift3"/>
       </w:pPr>
-      <w:bookmarkStart w:id="24" w:name="_Toc350260672"/>
+      <w:bookmarkStart w:id="23" w:name="_Toc350260672"/>
       <w:r>
         <w:t>Umsetzung</w:t>
       </w:r>
-      <w:bookmarkEnd w:id="24"/>
+      <w:bookmarkEnd w:id="23"/>
     </w:p>
     <w:p>
       <w:r>
@@ -25258,11 +25668,11 @@
       <w:pPr>
         <w:pStyle w:val="berschrift3"/>
       </w:pPr>
-      <w:bookmarkStart w:id="25" w:name="_Toc350260673"/>
+      <w:bookmarkStart w:id="24" w:name="_Toc350260673"/>
       <w:r>
         <w:t>Erwartetes Ergebnis</w:t>
       </w:r>
-      <w:bookmarkEnd w:id="25"/>
+      <w:bookmarkEnd w:id="24"/>
     </w:p>
     <w:p>
       <w:r>
@@ -25317,11 +25727,11 @@
       <w:pPr>
         <w:pStyle w:val="berschrift2"/>
       </w:pPr>
-      <w:bookmarkStart w:id="26" w:name="_Toc350260674"/>
+      <w:bookmarkStart w:id="25" w:name="_Toc350260674"/>
       <w:r>
         <w:t>Analysieren</w:t>
       </w:r>
-      <w:bookmarkEnd w:id="26"/>
+      <w:bookmarkEnd w:id="25"/>
     </w:p>
     <w:p>
       <w:r>
@@ -25332,11 +25742,11 @@
       <w:pPr>
         <w:pStyle w:val="berschrift3"/>
       </w:pPr>
-      <w:bookmarkStart w:id="27" w:name="_Toc350260675"/>
+      <w:bookmarkStart w:id="26" w:name="_Toc350260675"/>
       <w:r>
         <w:t>Evaluation</w:t>
       </w:r>
-      <w:bookmarkEnd w:id="27"/>
+      <w:bookmarkEnd w:id="26"/>
     </w:p>
     <w:p>
       <w:r>
@@ -25382,6 +25792,8 @@
       </w:r>
     </w:p>
     <w:p>
+      <w:bookmarkStart w:id="27" w:name="_GoBack"/>
+      <w:bookmarkEnd w:id="27"/>
       <w:r>
         <w:br w:type="page"/>
       </w:r>
@@ -25491,10 +25903,7 @@
         <w:spacing w:after="0"/>
       </w:pPr>
       <w:r>
-        <w:t>Externe kann</w:t>
-      </w:r>
-      <w:r>
-        <w:t xml:space="preserve"> Daten hochladen</w:t>
+        <w:t>Externe kann Daten hochladen</w:t>
       </w:r>
     </w:p>
     <w:p>
@@ -25537,10 +25946,7 @@
         <w:spacing w:after="0"/>
       </w:pPr>
       <w:r>
-        <w:t>Applikation</w:t>
-      </w:r>
-      <w:r>
-        <w:t xml:space="preserve"> ist schnell</w:t>
+        <w:t>Applikation ist schnell</w:t>
       </w:r>
       <w:r>
         <w:tab/>
@@ -25559,12 +25965,7 @@
       </w:r>
       <w:r>
         <w:tab/>
-      </w:r>
-      <w:r>
-        <w:t>Verschlüsse</w:t>
-      </w:r>
-      <w:r>
-        <w:t xml:space="preserve">lt übertragen oder gespeichert </w:t>
+        <w:t xml:space="preserve">Verschlüsselt übertragen oder gespeichert </w:t>
       </w:r>
     </w:p>
     <w:p>
@@ -25604,8 +26005,6 @@
       </w:r>
       <w:r>
         <w:tab/>
-      </w:r>
-      <w:r>
         <w:t>Geringe Wartung</w:t>
       </w:r>
     </w:p>
@@ -25621,8 +26020,6 @@
       </w:r>
       <w:r>
         <w:tab/>
-      </w:r>
-      <w:r>
         <w:t>Kein Extrawissen notwendig</w:t>
       </w:r>
     </w:p>
@@ -25634,15 +26031,10 @@
         <w:spacing w:after="0"/>
       </w:pPr>
       <w:r>
-        <w:t xml:space="preserve">Läuft im ITZ mit </w:t>
-      </w:r>
-      <w:r>
-        <w:t>vorhandenen Servern</w:t>
+        <w:t>Läuft im ITZ mit vorhandenen Servern</w:t>
       </w:r>
       <w:r>
         <w:tab/>
-      </w:r>
-      <w:r>
         <w:t>Überwachung möglich</w:t>
       </w:r>
     </w:p>
@@ -26043,7 +26435,7 @@
               <w:rPr>
                 <w:noProof/>
               </w:rPr>
-              <w:t>05.03.2013</w:t>
+              <w:t>06.03.2013</w:t>
             </w:r>
             <w:r>
               <w:fldChar w:fldCharType="end"/>
@@ -26088,7 +26480,7 @@
                 <w:bCs/>
                 <w:noProof/>
               </w:rPr>
-              <w:t>7</w:t>
+              <w:t>20</w:t>
             </w:r>
             <w:r>
               <w:rPr>
@@ -27610,7 +28002,7 @@
 </file>
 
 <file path=customXml/itemProps1.xml><?xml version="1.0" encoding="utf-8"?>
-<ds:datastoreItem xmlns:ds="http://schemas.openxmlformats.org/officeDocument/2006/customXml" ds:itemID="{83C45E41-C4F3-47C9-BA5D-FC28C188A506}">
+<ds:datastoreItem xmlns:ds="http://schemas.openxmlformats.org/officeDocument/2006/customXml" ds:itemID="{276CB51F-90EB-4C4C-880D-F8EC7F0F05DB}">
   <ds:schemaRefs>
     <ds:schemaRef ds:uri="http://schemas.openxmlformats.org/officeDocument/2006/bibliography"/>
   </ds:schemaRefs>

--- a/IPA-Bericht.docx
+++ b/IPA-Bericht.docx
@@ -3072,7 +3072,16 @@
       </w:r>
       <w:bookmarkEnd w:id="17"/>
     </w:p>
-    <w:p/>
+    <w:p>
+      <w:r>
+        <w:t>Zürcher Hochschule der Künste</w:t>
+      </w:r>
+    </w:p>
+    <w:p>
+      <w:r>
+        <w:t>Projektleiter: Dominic Näpflin</w:t>
+      </w:r>
+    </w:p>
     <w:p/>
     <w:p>
       <w:pPr>
@@ -25663,6 +25672,10 @@
         <w:br/>
         <w:t>Wenn klar ist welche Software eingesetzt wird, werde ich ein Konzept erstellen und dies absegnen lassen und dann mit der Implementierung des Tools beginnen.</w:t>
       </w:r>
+      <w:r>
+        <w:br/>
+        <w:t>Am Ende werden noch die Funktionen getestet und Benutzer Dokumentationen erstellt.</w:t>
+      </w:r>
     </w:p>
     <w:p>
       <w:pPr>
@@ -25792,8 +25805,6 @@
       </w:r>
     </w:p>
     <w:p>
-      <w:bookmarkStart w:id="27" w:name="_GoBack"/>
-      <w:bookmarkEnd w:id="27"/>
       <w:r>
         <w:br w:type="page"/>
       </w:r>
@@ -26064,13 +26075,20 @@
     </w:p>
     <w:p>
       <w:r>
-        <w:t>Beim Betrachten der Präferenzmatrix fällt auf, dass es einige sehr wichtige Punkte gibt und andere die nicht so wichtig sind. Dies bedeutet aber nicht, dass die Punkte die keine oder eine niedrige Gewichtung haben ganz unwichtig sind, diese sind einfach nicht die K.O. Kriterien</w:t>
-      </w:r>
-      <w:r>
-        <w:t xml:space="preserve"> ohne die es nicht so funktionieren würde wie es unser Teamleiter wünscht</w:t>
-      </w:r>
-      <w:r>
-        <w:t>.</w:t>
+        <w:t xml:space="preserve">Beim Betrachten der Präferenzmatrix </w:t>
+      </w:r>
+      <w:r>
+        <w:t>scheint es so, als ob</w:t>
+      </w:r>
+      <w:r>
+        <w:t xml:space="preserve"> es einige sehr wichtige Punkte gibt und andere die nicht so wichtig sind. </w:t>
+      </w:r>
+      <w:r>
+        <w:t xml:space="preserve">Dieser Eindruck entsteht, weil die Präferenzmatrix sehr strikt ist und so wichtige Kriterien schon am Anfang ausscheiden können. Das kann passieren, wenn es ein noch wichtigeres Kriterium daneben stehen hat. </w:t>
+      </w:r>
+      <w:r>
+        <w:br/>
+        <w:t>Deswegen werde ich die Präferenzmatrix benutzen, aber in der Präsentation und dem Gespräch mit dem Teamleiter sie so definieren, dass auch allen wichtigen Kriterien genug Sorge getragen wird. Denn wenn einige Kriterien ignoriert würden, würde der gewünschte Aufbau nicht funktionieren.</w:t>
       </w:r>
     </w:p>
     <w:p>
@@ -26134,11 +26152,15 @@
       <w:proofErr w:type="spellEnd"/>
       <w:r>
         <w:t xml:space="preserve"> Mitglied senden kann.</w:t>
+      </w:r>
+      <w:r>
+        <w:t xml:space="preserve"> </w:t>
       </w:r>
     </w:p>
     <w:p>
       <w:proofErr w:type="spellStart"/>
       <w:r>
+        <w:lastRenderedPageBreak/>
         <w:t>OwnCloud</w:t>
       </w:r>
       <w:proofErr w:type="spellEnd"/>
@@ -26164,13 +26186,22 @@
       <w:r>
         <w:t xml:space="preserve"> </w:t>
       </w:r>
-      <w:proofErr w:type="spellStart"/>
-      <w:r>
-        <w:t>verwallten</w:t>
-      </w:r>
-      <w:proofErr w:type="spellEnd"/>
-      <w:r>
-        <w:t>, kann aber leider keine temporären User erstellen.</w:t>
+      <w:r>
+        <w:t>verwalten</w:t>
+      </w:r>
+      <w:r>
+        <w:t xml:space="preserve">, </w:t>
+      </w:r>
+      <w:proofErr w:type="gramStart"/>
+      <w:r>
+        <w:t>kann</w:t>
+      </w:r>
+      <w:proofErr w:type="gramEnd"/>
+      <w:r>
+        <w:t xml:space="preserve"> aber leider </w:t>
+      </w:r>
+      <w:r>
+        <w:t>keine temporären User erstellen und ist für unseren Zweck überdimensioniert.</w:t>
       </w:r>
     </w:p>
     <w:p>
@@ -26183,7 +26214,13 @@
       </w:r>
       <w:proofErr w:type="spellEnd"/>
       <w:r>
-        <w:t>, einfach ist es keine freie Software. Dies bedeutet man zahlt für die Software und deren Benutzung pro Monat einen Betrag an die Entwicklerfirma. Der Vorteil an Teamdrive ist, da</w:t>
+        <w:t xml:space="preserve">, </w:t>
+      </w:r>
+      <w:r>
+        <w:t>aber Kostenpflichtig</w:t>
+      </w:r>
+      <w:r>
+        <w:t>. Dies bedeutet man zahlt für die Software und deren Benutzung pro Monat einen Betrag an die Entwicklerfirma. Der Vorteil an Teamdrive ist, da</w:t>
       </w:r>
       <w:r>
         <w:t>s</w:t>
@@ -26196,15 +26233,14 @@
       <w:pPr>
         <w:pStyle w:val="berschrift3"/>
       </w:pPr>
-      <w:bookmarkStart w:id="28" w:name="_Toc350260676"/>
-      <w:r>
-        <w:lastRenderedPageBreak/>
+      <w:bookmarkStart w:id="27" w:name="_Toc350260676"/>
+      <w:r>
         <w:t>Eigene E</w:t>
       </w:r>
       <w:r>
         <w:t>mpfehlung</w:t>
       </w:r>
-      <w:bookmarkEnd w:id="28"/>
+      <w:bookmarkEnd w:id="27"/>
     </w:p>
     <w:p>
       <w:r>
@@ -26237,7 +26273,13 @@
         <w:t>. Weil</w:t>
       </w:r>
       <w:r>
-        <w:t xml:space="preserve"> wir das aber nicht benutzen und brauchen ist die zusätzliche Komplexität nicht ideal. Dazu kommt noch das b</w:t>
+        <w:t xml:space="preserve"> wir das aber nicht benutzen und brauchen</w:t>
+      </w:r>
+      <w:r>
+        <w:t>,</w:t>
+      </w:r>
+      <w:r>
+        <w:t xml:space="preserve"> ist die zusätzliche Komplexität nicht ideal. Dazu kommt noch das b</w:t>
       </w:r>
       <w:r>
         <w:t>ei grossen Änderungen ein grösserer Aufwand entstehen könnte</w:t>
@@ -26261,39 +26303,373 @@
       <w:pPr>
         <w:pStyle w:val="berschrift3"/>
       </w:pPr>
-      <w:bookmarkStart w:id="29" w:name="_Toc350260677"/>
+      <w:bookmarkStart w:id="28" w:name="_Toc350260677"/>
       <w:r>
         <w:t>Ausgewählte Software</w:t>
       </w:r>
-      <w:bookmarkEnd w:id="29"/>
+      <w:bookmarkEnd w:id="28"/>
     </w:p>
-    <w:p/>
+    <w:p>
+      <w:r>
+        <w:t xml:space="preserve">Wir haben uns für die Software Filesender entschieden, weil einige wichtige Kriterien nur von dieser Software erfüllt werden. </w:t>
+      </w:r>
+      <w:r>
+        <w:br/>
+        <w:t>Der Hauptgrund für den Entscheid gab das Kriterium „</w:t>
+      </w:r>
+      <w:r>
+        <w:t>Externe kann Daten hochladen</w:t>
+      </w:r>
+      <w:r>
+        <w:t xml:space="preserve">“ und dass </w:t>
+      </w:r>
+      <w:r>
+        <w:t>die Software</w:t>
+      </w:r>
+      <w:r>
+        <w:t xml:space="preserve"> nur das kann</w:t>
+      </w:r>
+      <w:r>
+        <w:t>,</w:t>
+      </w:r>
+      <w:r>
+        <w:t xml:space="preserve"> was wir wollen. Es kann nicht zu einem weiteren Ablageplatz für Daten werden</w:t>
+      </w:r>
+      <w:r>
+        <w:t>,</w:t>
+      </w:r>
+      <w:r>
+        <w:t xml:space="preserve"> die nie gelöscht werden.</w:t>
+      </w:r>
+      <w:r>
+        <w:br/>
+        <w:t>In der Sitzung haben wir auch beschlossen, dass einige Änderungen in den Anforderung</w:t>
+      </w:r>
+      <w:r>
+        <w:t>en</w:t>
+      </w:r>
+      <w:r>
+        <w:t xml:space="preserve"> gemacht werden müssen, was dies für Änderungen sind werde ich im Konzept klar erläutern.</w:t>
+      </w:r>
+    </w:p>
     <w:p>
       <w:pPr>
         <w:pStyle w:val="berschrift2"/>
       </w:pPr>
-      <w:bookmarkStart w:id="30" w:name="_Toc350260678"/>
+      <w:bookmarkStart w:id="29" w:name="_Toc350260678"/>
       <w:r>
         <w:t>Planen</w:t>
       </w:r>
-      <w:bookmarkEnd w:id="30"/>
+      <w:bookmarkEnd w:id="29"/>
     </w:p>
     <w:p>
       <w:r>
-        <w:t>In dieser Phase werde ich ein Konzept für den Transporter dienst erstellen.</w:t>
+        <w:t>In dieser Phase werde ich ein Konzept für den Transporter dienst erstellen</w:t>
+      </w:r>
+      <w:r>
+        <w:t xml:space="preserve"> mit detaillierten Angaben wie er funktionieren soll.</w:t>
       </w:r>
     </w:p>
     <w:p>
       <w:pPr>
         <w:pStyle w:val="berschrift3"/>
       </w:pPr>
-      <w:bookmarkStart w:id="31" w:name="_Toc350260679"/>
+      <w:bookmarkStart w:id="30" w:name="_Toc350260679"/>
       <w:r>
         <w:t>Konzept</w:t>
       </w:r>
+      <w:bookmarkEnd w:id="30"/>
+    </w:p>
+    <w:p>
+      <w:r>
+        <w:t xml:space="preserve">Der </w:t>
+      </w:r>
+      <w:proofErr w:type="spellStart"/>
+      <w:r>
+        <w:t>ZHdK</w:t>
+      </w:r>
+      <w:proofErr w:type="spellEnd"/>
+      <w:r>
+        <w:t xml:space="preserve"> Dienst Transporter soll </w:t>
+      </w:r>
+      <w:r>
+        <w:t>es ermöglichen grosse Daten über das Internet zu versenden. Nach der Evaluation ist klar, dass wir die Software Filesender dafür einsetzen werden.</w:t>
+      </w:r>
+    </w:p>
+    <w:p>
+      <w:pPr>
+        <w:pStyle w:val="berschrift4"/>
+      </w:pPr>
+      <w:r>
+        <w:t>Geänderte Anforderungen</w:t>
+      </w:r>
+    </w:p>
+    <w:p>
+      <w:r>
+        <w:t>Weil einige Anforderungen nicht, oder nur in abgewandelter Form vom Filesender unterstützt werden, mussten wir die Anforderungen umschreiben und klarer definieren.</w:t>
+      </w:r>
+    </w:p>
+    <w:p>
+      <w:r>
+        <w:t>Die Software muss nicht mehr selbsterklärend sein, da diese Formulierung nicht klar definierbar ist und von Person zu Person unterschiedlich ist. Die Software muss nur noch von jedem Benutzer</w:t>
+      </w:r>
+      <w:r>
+        <w:t>,</w:t>
+      </w:r>
+      <w:r>
+        <w:t xml:space="preserve"> mit einer von mir erstellten </w:t>
+      </w:r>
+      <w:proofErr w:type="spellStart"/>
+      <w:r>
+        <w:t>Step-by-Step</w:t>
+      </w:r>
+      <w:proofErr w:type="spellEnd"/>
+      <w:r>
+        <w:t xml:space="preserve"> </w:t>
+      </w:r>
+      <w:r>
+        <w:t>Anleitung benützt werden.</w:t>
+      </w:r>
+    </w:p>
+    <w:p>
+      <w:r>
+        <w:t>Auch die Angaben über das Authentifizieren und Klicken mussten wir ein wenig anpassen, da sonst nicht klar definiert ist, was wenig Klicks sind und was mit einer einfachen Authentifizierung gemeint ist. Die Anzahl der erlaubten Klicks für das Einloggen, Datei hochladen und Versenden haben wir auf 10 gesetzt und das Authentifizieren soll nur einmal, beim hochladen der Datei gefragt werden.</w:t>
+      </w:r>
+    </w:p>
+    <w:p>
+      <w:r>
+        <w:lastRenderedPageBreak/>
+        <w:t xml:space="preserve">Weil sich die Filesender Software klar als Sieger platzieren konnte und diese eine spezielle Software zum Einloggen benutzt, die niemand von der </w:t>
+      </w:r>
+      <w:proofErr w:type="spellStart"/>
+      <w:r>
+        <w:t>ZHdK</w:t>
+      </w:r>
+      <w:proofErr w:type="spellEnd"/>
+      <w:r>
+        <w:t xml:space="preserve"> kennt, mussten wir die Angabe „keine Spezialwissen </w:t>
+      </w:r>
+      <w:r>
+        <w:t>notwendig</w:t>
+      </w:r>
+      <w:r>
+        <w:t>“</w:t>
+      </w:r>
+      <w:r>
+        <w:t xml:space="preserve"> auf „sehr gute Installations- und Konfigurationsdokumentation“ ändern.</w:t>
+      </w:r>
+    </w:p>
+    <w:p>
+      <w:r>
+        <w:t>Um die Effizienz der Software zu testen, werde ich die Geschwindigkeit des Hoch- und Herunterladen mit unserem FTP-Server und der VPN-&gt;Server Verbindung vergleichen.</w:t>
+      </w:r>
+    </w:p>
+    <w:p>
+      <w:pPr>
+        <w:pStyle w:val="berschrift4"/>
+      </w:pPr>
+      <w:r>
+        <w:t>Vorgehen</w:t>
+      </w:r>
+    </w:p>
+    <w:p>
+      <w:r>
+        <w:t>Ich werde auf dem vorbereiteten Linux Debian Server den Filesender installieren und konfigurieren, so dass es Produktiv einsetzbar ist.</w:t>
+      </w:r>
+    </w:p>
+    <w:p>
+      <w:r>
+        <w:t>Als erstes werde ich den Server so vorbereiten, da</w:t>
+      </w:r>
+      <w:r>
+        <w:t>s</w:t>
+      </w:r>
+      <w:r>
+        <w:t xml:space="preserve">s ich mit der </w:t>
+      </w:r>
+      <w:r>
+        <w:t>I</w:t>
+      </w:r>
+      <w:r>
+        <w:t>nstallation der Software und den nötigen</w:t>
+      </w:r>
+      <w:r>
+        <w:t xml:space="preserve"> </w:t>
+      </w:r>
+      <w:proofErr w:type="spellStart"/>
+      <w:r>
+        <w:t>konfigurationen</w:t>
+      </w:r>
+      <w:proofErr w:type="spellEnd"/>
+      <w:r>
+        <w:t xml:space="preserve"> beginnen kann. </w:t>
+      </w:r>
+      <w:r>
+        <w:br/>
+        <w:t>Dazu zählen:</w:t>
+      </w:r>
+    </w:p>
+    <w:p>
+      <w:pPr>
+        <w:pStyle w:val="Listenabsatz"/>
+        <w:numPr>
+          <w:ilvl w:val="0"/>
+          <w:numId w:val="4"/>
+        </w:numPr>
+      </w:pPr>
+      <w:proofErr w:type="spellStart"/>
+      <w:r>
+        <w:t>QuoVadis</w:t>
+      </w:r>
+      <w:proofErr w:type="spellEnd"/>
+      <w:r>
+        <w:t xml:space="preserve"> Root </w:t>
+      </w:r>
+      <w:proofErr w:type="spellStart"/>
+      <w:r>
+        <w:t>Zertifika</w:t>
+      </w:r>
+      <w:proofErr w:type="spellEnd"/>
+      <w:r>
+        <w:t xml:space="preserve"> einbinden</w:t>
+      </w:r>
+    </w:p>
+    <w:p>
+      <w:pPr>
+        <w:pStyle w:val="Listenabsatz"/>
+        <w:numPr>
+          <w:ilvl w:val="0"/>
+          <w:numId w:val="4"/>
+        </w:numPr>
+      </w:pPr>
+      <w:r>
+        <w:t>Linux OS updaten/upgraden wenn nötig</w:t>
+      </w:r>
+    </w:p>
+    <w:p>
+      <w:pPr>
+        <w:pStyle w:val="Listenabsatz"/>
+        <w:numPr>
+          <w:ilvl w:val="0"/>
+          <w:numId w:val="4"/>
+        </w:numPr>
+      </w:pPr>
+      <w:r>
+        <w:t>Apache konfigurieren</w:t>
+      </w:r>
+    </w:p>
+    <w:p>
+      <w:r>
+        <w:t xml:space="preserve">Nach den Vorbereitungen werde ich beginnen die Software zu installieren, dazu werde ich Anleitungen aus dem Internet für meinen eigenen Zweck umschreiben. </w:t>
+      </w:r>
+    </w:p>
+    <w:p>
+      <w:r>
+        <w:t xml:space="preserve">Der Filesender verwendet den Datenbanktyp </w:t>
+      </w:r>
+      <w:proofErr w:type="spellStart"/>
+      <w:r>
+        <w:t>PostgreSQL</w:t>
+      </w:r>
+      <w:proofErr w:type="spellEnd"/>
+      <w:r>
+        <w:t xml:space="preserve">, da wir keinen eigenen </w:t>
+      </w:r>
+      <w:proofErr w:type="spellStart"/>
+      <w:r>
+        <w:t>PostgreSQL</w:t>
+      </w:r>
+      <w:proofErr w:type="spellEnd"/>
+      <w:r>
+        <w:t xml:space="preserve"> Server haben werde ich die </w:t>
+      </w:r>
+      <w:proofErr w:type="spellStart"/>
+      <w:r>
+        <w:t>PostgreSQL</w:t>
+      </w:r>
+      <w:proofErr w:type="spellEnd"/>
+      <w:r>
+        <w:t xml:space="preserve"> Datenbank lokal auf dem Server Transporter speichern. </w:t>
+      </w:r>
+    </w:p>
+    <w:p>
+      <w:pPr>
+        <w:rPr>
+          <w:rFonts w:ascii="Geneva" w:eastAsia="Times New Roman" w:hAnsi="Geneva"/>
+          <w:sz w:val="18"/>
+          <w:szCs w:val="18"/>
+        </w:rPr>
+      </w:pPr>
+      <w:r>
+        <w:t xml:space="preserve">Die Daten werden in dem NFS-Container </w:t>
+      </w:r>
+      <w:r>
+        <w:rPr>
+          <w:rFonts w:ascii="Geneva" w:eastAsia="Times New Roman" w:hAnsi="Geneva"/>
+          <w:sz w:val="18"/>
+          <w:szCs w:val="18"/>
+        </w:rPr>
+        <w:t>filer2 /</w:t>
+      </w:r>
+      <w:proofErr w:type="spellStart"/>
+      <w:r>
+        <w:rPr>
+          <w:rFonts w:ascii="Geneva" w:eastAsia="Times New Roman" w:hAnsi="Geneva"/>
+          <w:sz w:val="18"/>
+          <w:szCs w:val="18"/>
+        </w:rPr>
+        <w:t>vol</w:t>
+      </w:r>
+      <w:proofErr w:type="spellEnd"/>
+      <w:r>
+        <w:rPr>
+          <w:rFonts w:ascii="Geneva" w:eastAsia="Times New Roman" w:hAnsi="Geneva"/>
+          <w:sz w:val="18"/>
+          <w:szCs w:val="18"/>
+        </w:rPr>
+        <w:t>/</w:t>
+      </w:r>
+      <w:proofErr w:type="spellStart"/>
+      <w:r>
+        <w:rPr>
+          <w:rFonts w:ascii="Geneva" w:eastAsia="Times New Roman" w:hAnsi="Geneva"/>
+          <w:sz w:val="18"/>
+          <w:szCs w:val="18"/>
+        </w:rPr>
+        <w:t>transporter</w:t>
+      </w:r>
+      <w:proofErr w:type="spellEnd"/>
+      <w:r>
+        <w:rPr>
+          <w:rFonts w:ascii="Geneva" w:eastAsia="Times New Roman" w:hAnsi="Geneva"/>
+          <w:sz w:val="18"/>
+          <w:szCs w:val="18"/>
+        </w:rPr>
+        <w:t>/</w:t>
+      </w:r>
+      <w:proofErr w:type="spellStart"/>
+      <w:r>
+        <w:rPr>
+          <w:rFonts w:ascii="Geneva" w:eastAsia="Times New Roman" w:hAnsi="Geneva"/>
+          <w:sz w:val="18"/>
+          <w:szCs w:val="18"/>
+        </w:rPr>
+        <w:t>transporter</w:t>
+      </w:r>
+      <w:proofErr w:type="spellEnd"/>
+      <w:r>
+        <w:rPr>
+          <w:rFonts w:ascii="Geneva" w:eastAsia="Times New Roman" w:hAnsi="Geneva"/>
+          <w:sz w:val="18"/>
+          <w:szCs w:val="18"/>
+        </w:rPr>
+        <w:t xml:space="preserve"> gespeichert werden.</w:t>
+      </w:r>
+    </w:p>
+    <w:p>
+      <w:bookmarkStart w:id="31" w:name="_GoBack"/>
       <w:bookmarkEnd w:id="31"/>
     </w:p>
-    <w:p/>
     <w:p>
       <w:pPr>
         <w:pStyle w:val="berschrift2"/>
@@ -26480,7 +26856,7 @@
                 <w:bCs/>
                 <w:noProof/>
               </w:rPr>
-              <w:t>20</w:t>
+              <w:t>21</w:t>
             </w:r>
             <w:r>
               <w:rPr>
@@ -26528,7 +26904,7 @@
                 <w:bCs/>
                 <w:noProof/>
               </w:rPr>
-              <w:t>20</w:t>
+              <w:t>21</w:t>
             </w:r>
             <w:r>
               <w:rPr>
@@ -26600,6 +26976,119 @@
 <file path=word/numbering.xml><?xml version="1.0" encoding="utf-8"?>
 <w:numbering xmlns:wpc="http://schemas.microsoft.com/office/word/2010/wordprocessingCanvas" xmlns:mc="http://schemas.openxmlformats.org/markup-compatibility/2006" xmlns:o="urn:schemas-microsoft-com:office:office" xmlns:r="http://schemas.openxmlformats.org/officeDocument/2006/relationships" xmlns:m="http://schemas.openxmlformats.org/officeDocument/2006/math" xmlns:v="urn:schemas-microsoft-com:vml" xmlns:wp14="http://schemas.microsoft.com/office/word/2010/wordprocessingDrawing" xmlns:wp="http://schemas.openxmlformats.org/drawingml/2006/wordprocessingDrawing" xmlns:w10="urn:schemas-microsoft-com:office:word" xmlns:w="http://schemas.openxmlformats.org/wordprocessingml/2006/main" xmlns:w14="http://schemas.microsoft.com/office/word/2010/wordml" xmlns:wpg="http://schemas.microsoft.com/office/word/2010/wordprocessingGroup" xmlns:wpi="http://schemas.microsoft.com/office/word/2010/wordprocessingInk" xmlns:wne="http://schemas.microsoft.com/office/word/2006/wordml" xmlns:wps="http://schemas.microsoft.com/office/word/2010/wordprocessingShape" mc:Ignorable="w14 wp14">
   <w:abstractNum w:abstractNumId="0">
+    <w:nsid w:val="211C71E8"/>
+    <w:multiLevelType w:val="hybridMultilevel"/>
+    <w:tmpl w:val="403A459A"/>
+    <w:lvl w:ilvl="0" w:tplc="08070001">
+      <w:start w:val="1"/>
+      <w:numFmt w:val="bullet"/>
+      <w:lvlText w:val=""/>
+      <w:lvlJc w:val="left"/>
+      <w:pPr>
+        <w:ind w:left="720" w:hanging="360"/>
+      </w:pPr>
+      <w:rPr>
+        <w:rFonts w:ascii="Symbol" w:hAnsi="Symbol" w:hint="default"/>
+      </w:rPr>
+    </w:lvl>
+    <w:lvl w:ilvl="1" w:tplc="08070003" w:tentative="1">
+      <w:start w:val="1"/>
+      <w:numFmt w:val="bullet"/>
+      <w:lvlText w:val="o"/>
+      <w:lvlJc w:val="left"/>
+      <w:pPr>
+        <w:ind w:left="1440" w:hanging="360"/>
+      </w:pPr>
+      <w:rPr>
+        <w:rFonts w:ascii="Courier New" w:hAnsi="Courier New" w:cs="Courier New" w:hint="default"/>
+      </w:rPr>
+    </w:lvl>
+    <w:lvl w:ilvl="2" w:tplc="08070005" w:tentative="1">
+      <w:start w:val="1"/>
+      <w:numFmt w:val="bullet"/>
+      <w:lvlText w:val=""/>
+      <w:lvlJc w:val="left"/>
+      <w:pPr>
+        <w:ind w:left="2160" w:hanging="360"/>
+      </w:pPr>
+      <w:rPr>
+        <w:rFonts w:ascii="Wingdings" w:hAnsi="Wingdings" w:hint="default"/>
+      </w:rPr>
+    </w:lvl>
+    <w:lvl w:ilvl="3" w:tplc="08070001" w:tentative="1">
+      <w:start w:val="1"/>
+      <w:numFmt w:val="bullet"/>
+      <w:lvlText w:val=""/>
+      <w:lvlJc w:val="left"/>
+      <w:pPr>
+        <w:ind w:left="2880" w:hanging="360"/>
+      </w:pPr>
+      <w:rPr>
+        <w:rFonts w:ascii="Symbol" w:hAnsi="Symbol" w:hint="default"/>
+      </w:rPr>
+    </w:lvl>
+    <w:lvl w:ilvl="4" w:tplc="08070003" w:tentative="1">
+      <w:start w:val="1"/>
+      <w:numFmt w:val="bullet"/>
+      <w:lvlText w:val="o"/>
+      <w:lvlJc w:val="left"/>
+      <w:pPr>
+        <w:ind w:left="3600" w:hanging="360"/>
+      </w:pPr>
+      <w:rPr>
+        <w:rFonts w:ascii="Courier New" w:hAnsi="Courier New" w:cs="Courier New" w:hint="default"/>
+      </w:rPr>
+    </w:lvl>
+    <w:lvl w:ilvl="5" w:tplc="08070005" w:tentative="1">
+      <w:start w:val="1"/>
+      <w:numFmt w:val="bullet"/>
+      <w:lvlText w:val=""/>
+      <w:lvlJc w:val="left"/>
+      <w:pPr>
+        <w:ind w:left="4320" w:hanging="360"/>
+      </w:pPr>
+      <w:rPr>
+        <w:rFonts w:ascii="Wingdings" w:hAnsi="Wingdings" w:hint="default"/>
+      </w:rPr>
+    </w:lvl>
+    <w:lvl w:ilvl="6" w:tplc="08070001" w:tentative="1">
+      <w:start w:val="1"/>
+      <w:numFmt w:val="bullet"/>
+      <w:lvlText w:val=""/>
+      <w:lvlJc w:val="left"/>
+      <w:pPr>
+        <w:ind w:left="5040" w:hanging="360"/>
+      </w:pPr>
+      <w:rPr>
+        <w:rFonts w:ascii="Symbol" w:hAnsi="Symbol" w:hint="default"/>
+      </w:rPr>
+    </w:lvl>
+    <w:lvl w:ilvl="7" w:tplc="08070003" w:tentative="1">
+      <w:start w:val="1"/>
+      <w:numFmt w:val="bullet"/>
+      <w:lvlText w:val="o"/>
+      <w:lvlJc w:val="left"/>
+      <w:pPr>
+        <w:ind w:left="5760" w:hanging="360"/>
+      </w:pPr>
+      <w:rPr>
+        <w:rFonts w:ascii="Courier New" w:hAnsi="Courier New" w:cs="Courier New" w:hint="default"/>
+      </w:rPr>
+    </w:lvl>
+    <w:lvl w:ilvl="8" w:tplc="08070005" w:tentative="1">
+      <w:start w:val="1"/>
+      <w:numFmt w:val="bullet"/>
+      <w:lvlText w:val=""/>
+      <w:lvlJc w:val="left"/>
+      <w:pPr>
+        <w:ind w:left="6480" w:hanging="360"/>
+      </w:pPr>
+      <w:rPr>
+        <w:rFonts w:ascii="Wingdings" w:hAnsi="Wingdings" w:hint="default"/>
+      </w:rPr>
+    </w:lvl>
+  </w:abstractNum>
+  <w:abstractNum w:abstractNumId="1">
     <w:nsid w:val="2C916C81"/>
     <w:multiLevelType w:val="hybridMultilevel"/>
     <w:tmpl w:val="7920392A"/>
@@ -26688,7 +27177,242 @@
       </w:pPr>
     </w:lvl>
   </w:abstractNum>
+  <w:abstractNum w:abstractNumId="2">
+    <w:nsid w:val="43B114B0"/>
+    <w:multiLevelType w:val="hybridMultilevel"/>
+    <w:tmpl w:val="C6BE0EBC"/>
+    <w:lvl w:ilvl="0" w:tplc="08070001">
+      <w:start w:val="1"/>
+      <w:numFmt w:val="bullet"/>
+      <w:lvlText w:val=""/>
+      <w:lvlJc w:val="left"/>
+      <w:pPr>
+        <w:ind w:left="720" w:hanging="360"/>
+      </w:pPr>
+      <w:rPr>
+        <w:rFonts w:ascii="Symbol" w:hAnsi="Symbol" w:hint="default"/>
+      </w:rPr>
+    </w:lvl>
+    <w:lvl w:ilvl="1" w:tplc="08070003" w:tentative="1">
+      <w:start w:val="1"/>
+      <w:numFmt w:val="bullet"/>
+      <w:lvlText w:val="o"/>
+      <w:lvlJc w:val="left"/>
+      <w:pPr>
+        <w:ind w:left="1440" w:hanging="360"/>
+      </w:pPr>
+      <w:rPr>
+        <w:rFonts w:ascii="Courier New" w:hAnsi="Courier New" w:cs="Courier New" w:hint="default"/>
+      </w:rPr>
+    </w:lvl>
+    <w:lvl w:ilvl="2" w:tplc="08070005" w:tentative="1">
+      <w:start w:val="1"/>
+      <w:numFmt w:val="bullet"/>
+      <w:lvlText w:val=""/>
+      <w:lvlJc w:val="left"/>
+      <w:pPr>
+        <w:ind w:left="2160" w:hanging="360"/>
+      </w:pPr>
+      <w:rPr>
+        <w:rFonts w:ascii="Wingdings" w:hAnsi="Wingdings" w:hint="default"/>
+      </w:rPr>
+    </w:lvl>
+    <w:lvl w:ilvl="3" w:tplc="08070001" w:tentative="1">
+      <w:start w:val="1"/>
+      <w:numFmt w:val="bullet"/>
+      <w:lvlText w:val=""/>
+      <w:lvlJc w:val="left"/>
+      <w:pPr>
+        <w:ind w:left="2880" w:hanging="360"/>
+      </w:pPr>
+      <w:rPr>
+        <w:rFonts w:ascii="Symbol" w:hAnsi="Symbol" w:hint="default"/>
+      </w:rPr>
+    </w:lvl>
+    <w:lvl w:ilvl="4" w:tplc="08070003" w:tentative="1">
+      <w:start w:val="1"/>
+      <w:numFmt w:val="bullet"/>
+      <w:lvlText w:val="o"/>
+      <w:lvlJc w:val="left"/>
+      <w:pPr>
+        <w:ind w:left="3600" w:hanging="360"/>
+      </w:pPr>
+      <w:rPr>
+        <w:rFonts w:ascii="Courier New" w:hAnsi="Courier New" w:cs="Courier New" w:hint="default"/>
+      </w:rPr>
+    </w:lvl>
+    <w:lvl w:ilvl="5" w:tplc="08070005" w:tentative="1">
+      <w:start w:val="1"/>
+      <w:numFmt w:val="bullet"/>
+      <w:lvlText w:val=""/>
+      <w:lvlJc w:val="left"/>
+      <w:pPr>
+        <w:ind w:left="4320" w:hanging="360"/>
+      </w:pPr>
+      <w:rPr>
+        <w:rFonts w:ascii="Wingdings" w:hAnsi="Wingdings" w:hint="default"/>
+      </w:rPr>
+    </w:lvl>
+    <w:lvl w:ilvl="6" w:tplc="08070001" w:tentative="1">
+      <w:start w:val="1"/>
+      <w:numFmt w:val="bullet"/>
+      <w:lvlText w:val=""/>
+      <w:lvlJc w:val="left"/>
+      <w:pPr>
+        <w:ind w:left="5040" w:hanging="360"/>
+      </w:pPr>
+      <w:rPr>
+        <w:rFonts w:ascii="Symbol" w:hAnsi="Symbol" w:hint="default"/>
+      </w:rPr>
+    </w:lvl>
+    <w:lvl w:ilvl="7" w:tplc="08070003" w:tentative="1">
+      <w:start w:val="1"/>
+      <w:numFmt w:val="bullet"/>
+      <w:lvlText w:val="o"/>
+      <w:lvlJc w:val="left"/>
+      <w:pPr>
+        <w:ind w:left="5760" w:hanging="360"/>
+      </w:pPr>
+      <w:rPr>
+        <w:rFonts w:ascii="Courier New" w:hAnsi="Courier New" w:cs="Courier New" w:hint="default"/>
+      </w:rPr>
+    </w:lvl>
+    <w:lvl w:ilvl="8" w:tplc="08070005" w:tentative="1">
+      <w:start w:val="1"/>
+      <w:numFmt w:val="bullet"/>
+      <w:lvlText w:val=""/>
+      <w:lvlJc w:val="left"/>
+      <w:pPr>
+        <w:ind w:left="6480" w:hanging="360"/>
+      </w:pPr>
+      <w:rPr>
+        <w:rFonts w:ascii="Wingdings" w:hAnsi="Wingdings" w:hint="default"/>
+      </w:rPr>
+    </w:lvl>
+  </w:abstractNum>
+  <w:abstractNum w:abstractNumId="3">
+    <w:nsid w:val="578A02B5"/>
+    <w:multiLevelType w:val="hybridMultilevel"/>
+    <w:tmpl w:val="2BDE324A"/>
+    <w:lvl w:ilvl="0" w:tplc="08070001">
+      <w:start w:val="1"/>
+      <w:numFmt w:val="bullet"/>
+      <w:lvlText w:val=""/>
+      <w:lvlJc w:val="left"/>
+      <w:pPr>
+        <w:ind w:left="720" w:hanging="360"/>
+      </w:pPr>
+      <w:rPr>
+        <w:rFonts w:ascii="Symbol" w:hAnsi="Symbol" w:hint="default"/>
+      </w:rPr>
+    </w:lvl>
+    <w:lvl w:ilvl="1" w:tplc="08070003" w:tentative="1">
+      <w:start w:val="1"/>
+      <w:numFmt w:val="bullet"/>
+      <w:lvlText w:val="o"/>
+      <w:lvlJc w:val="left"/>
+      <w:pPr>
+        <w:ind w:left="1440" w:hanging="360"/>
+      </w:pPr>
+      <w:rPr>
+        <w:rFonts w:ascii="Courier New" w:hAnsi="Courier New" w:cs="Courier New" w:hint="default"/>
+      </w:rPr>
+    </w:lvl>
+    <w:lvl w:ilvl="2" w:tplc="08070005" w:tentative="1">
+      <w:start w:val="1"/>
+      <w:numFmt w:val="bullet"/>
+      <w:lvlText w:val=""/>
+      <w:lvlJc w:val="left"/>
+      <w:pPr>
+        <w:ind w:left="2160" w:hanging="360"/>
+      </w:pPr>
+      <w:rPr>
+        <w:rFonts w:ascii="Wingdings" w:hAnsi="Wingdings" w:hint="default"/>
+      </w:rPr>
+    </w:lvl>
+    <w:lvl w:ilvl="3" w:tplc="08070001" w:tentative="1">
+      <w:start w:val="1"/>
+      <w:numFmt w:val="bullet"/>
+      <w:lvlText w:val=""/>
+      <w:lvlJc w:val="left"/>
+      <w:pPr>
+        <w:ind w:left="2880" w:hanging="360"/>
+      </w:pPr>
+      <w:rPr>
+        <w:rFonts w:ascii="Symbol" w:hAnsi="Symbol" w:hint="default"/>
+      </w:rPr>
+    </w:lvl>
+    <w:lvl w:ilvl="4" w:tplc="08070003" w:tentative="1">
+      <w:start w:val="1"/>
+      <w:numFmt w:val="bullet"/>
+      <w:lvlText w:val="o"/>
+      <w:lvlJc w:val="left"/>
+      <w:pPr>
+        <w:ind w:left="3600" w:hanging="360"/>
+      </w:pPr>
+      <w:rPr>
+        <w:rFonts w:ascii="Courier New" w:hAnsi="Courier New" w:cs="Courier New" w:hint="default"/>
+      </w:rPr>
+    </w:lvl>
+    <w:lvl w:ilvl="5" w:tplc="08070005" w:tentative="1">
+      <w:start w:val="1"/>
+      <w:numFmt w:val="bullet"/>
+      <w:lvlText w:val=""/>
+      <w:lvlJc w:val="left"/>
+      <w:pPr>
+        <w:ind w:left="4320" w:hanging="360"/>
+      </w:pPr>
+      <w:rPr>
+        <w:rFonts w:ascii="Wingdings" w:hAnsi="Wingdings" w:hint="default"/>
+      </w:rPr>
+    </w:lvl>
+    <w:lvl w:ilvl="6" w:tplc="08070001" w:tentative="1">
+      <w:start w:val="1"/>
+      <w:numFmt w:val="bullet"/>
+      <w:lvlText w:val=""/>
+      <w:lvlJc w:val="left"/>
+      <w:pPr>
+        <w:ind w:left="5040" w:hanging="360"/>
+      </w:pPr>
+      <w:rPr>
+        <w:rFonts w:ascii="Symbol" w:hAnsi="Symbol" w:hint="default"/>
+      </w:rPr>
+    </w:lvl>
+    <w:lvl w:ilvl="7" w:tplc="08070003" w:tentative="1">
+      <w:start w:val="1"/>
+      <w:numFmt w:val="bullet"/>
+      <w:lvlText w:val="o"/>
+      <w:lvlJc w:val="left"/>
+      <w:pPr>
+        <w:ind w:left="5760" w:hanging="360"/>
+      </w:pPr>
+      <w:rPr>
+        <w:rFonts w:ascii="Courier New" w:hAnsi="Courier New" w:cs="Courier New" w:hint="default"/>
+      </w:rPr>
+    </w:lvl>
+    <w:lvl w:ilvl="8" w:tplc="08070005" w:tentative="1">
+      <w:start w:val="1"/>
+      <w:numFmt w:val="bullet"/>
+      <w:lvlText w:val=""/>
+      <w:lvlJc w:val="left"/>
+      <w:pPr>
+        <w:ind w:left="6480" w:hanging="360"/>
+      </w:pPr>
+      <w:rPr>
+        <w:rFonts w:ascii="Wingdings" w:hAnsi="Wingdings" w:hint="default"/>
+      </w:rPr>
+    </w:lvl>
+  </w:abstractNum>
   <w:num w:numId="1">
+    <w:abstractNumId w:val="1"/>
+  </w:num>
+  <w:num w:numId="2">
+    <w:abstractNumId w:val="3"/>
+  </w:num>
+  <w:num w:numId="3">
+    <w:abstractNumId w:val="2"/>
+  </w:num>
+  <w:num w:numId="4">
     <w:abstractNumId w:val="0"/>
   </w:num>
 </w:numbering>
@@ -26920,6 +27644,30 @@
       <w:rFonts w:asciiTheme="majorHAnsi" w:eastAsiaTheme="majorEastAsia" w:hAnsiTheme="majorHAnsi" w:cstheme="majorBidi"/>
       <w:b/>
       <w:bCs/>
+      <w:color w:val="4F81BD" w:themeColor="accent1"/>
+    </w:rPr>
+  </w:style>
+  <w:style w:type="paragraph" w:styleId="berschrift4">
+    <w:name w:val="heading 4"/>
+    <w:basedOn w:val="Standard"/>
+    <w:next w:val="Standard"/>
+    <w:link w:val="berschrift4Zchn"/>
+    <w:uiPriority w:val="9"/>
+    <w:unhideWhenUsed/>
+    <w:qFormat/>
+    <w:rsid w:val="0063207C"/>
+    <w:pPr>
+      <w:keepNext/>
+      <w:keepLines/>
+      <w:spacing w:before="200" w:after="0"/>
+      <w:outlineLvl w:val="3"/>
+    </w:pPr>
+    <w:rPr>
+      <w:rFonts w:asciiTheme="majorHAnsi" w:eastAsiaTheme="majorEastAsia" w:hAnsiTheme="majorHAnsi" w:cstheme="majorBidi"/>
+      <w:b/>
+      <w:bCs/>
+      <w:i/>
+      <w:iCs/>
       <w:color w:val="4F81BD" w:themeColor="accent1"/>
     </w:rPr>
   </w:style>
@@ -27200,6 +27948,21 @@
       <w:lang w:val="en-GB" w:eastAsia="de-CH"/>
     </w:rPr>
   </w:style>
+  <w:style w:type="character" w:customStyle="1" w:styleId="berschrift4Zchn">
+    <w:name w:val="Überschrift 4 Zchn"/>
+    <w:basedOn w:val="Absatz-Standardschriftart"/>
+    <w:link w:val="berschrift4"/>
+    <w:uiPriority w:val="9"/>
+    <w:rsid w:val="0063207C"/>
+    <w:rPr>
+      <w:rFonts w:asciiTheme="majorHAnsi" w:eastAsiaTheme="majorEastAsia" w:hAnsiTheme="majorHAnsi" w:cstheme="majorBidi"/>
+      <w:b/>
+      <w:bCs/>
+      <w:i/>
+      <w:iCs/>
+      <w:color w:val="4F81BD" w:themeColor="accent1"/>
+    </w:rPr>
+  </w:style>
 </w:styles>
 </file>
 
@@ -27429,6 +28192,30 @@
       <w:rFonts w:asciiTheme="majorHAnsi" w:eastAsiaTheme="majorEastAsia" w:hAnsiTheme="majorHAnsi" w:cstheme="majorBidi"/>
       <w:b/>
       <w:bCs/>
+      <w:color w:val="4F81BD" w:themeColor="accent1"/>
+    </w:rPr>
+  </w:style>
+  <w:style w:type="paragraph" w:styleId="berschrift4">
+    <w:name w:val="heading 4"/>
+    <w:basedOn w:val="Standard"/>
+    <w:next w:val="Standard"/>
+    <w:link w:val="berschrift4Zchn"/>
+    <w:uiPriority w:val="9"/>
+    <w:unhideWhenUsed/>
+    <w:qFormat/>
+    <w:rsid w:val="0063207C"/>
+    <w:pPr>
+      <w:keepNext/>
+      <w:keepLines/>
+      <w:spacing w:before="200" w:after="0"/>
+      <w:outlineLvl w:val="3"/>
+    </w:pPr>
+    <w:rPr>
+      <w:rFonts w:asciiTheme="majorHAnsi" w:eastAsiaTheme="majorEastAsia" w:hAnsiTheme="majorHAnsi" w:cstheme="majorBidi"/>
+      <w:b/>
+      <w:bCs/>
+      <w:i/>
+      <w:iCs/>
       <w:color w:val="4F81BD" w:themeColor="accent1"/>
     </w:rPr>
   </w:style>
@@ -27707,6 +28494,21 @@
       <w:sz w:val="24"/>
       <w:szCs w:val="20"/>
       <w:lang w:val="en-GB" w:eastAsia="de-CH"/>
+    </w:rPr>
+  </w:style>
+  <w:style w:type="character" w:customStyle="1" w:styleId="berschrift4Zchn">
+    <w:name w:val="Überschrift 4 Zchn"/>
+    <w:basedOn w:val="Absatz-Standardschriftart"/>
+    <w:link w:val="berschrift4"/>
+    <w:uiPriority w:val="9"/>
+    <w:rsid w:val="0063207C"/>
+    <w:rPr>
+      <w:rFonts w:asciiTheme="majorHAnsi" w:eastAsiaTheme="majorEastAsia" w:hAnsiTheme="majorHAnsi" w:cstheme="majorBidi"/>
+      <w:b/>
+      <w:bCs/>
+      <w:i/>
+      <w:iCs/>
+      <w:color w:val="4F81BD" w:themeColor="accent1"/>
     </w:rPr>
   </w:style>
 </w:styles>
@@ -28002,7 +28804,7 @@
 </file>
 
 <file path=customXml/itemProps1.xml><?xml version="1.0" encoding="utf-8"?>
-<ds:datastoreItem xmlns:ds="http://schemas.openxmlformats.org/officeDocument/2006/customXml" ds:itemID="{276CB51F-90EB-4C4C-880D-F8EC7F0F05DB}">
+<ds:datastoreItem xmlns:ds="http://schemas.openxmlformats.org/officeDocument/2006/customXml" ds:itemID="{3DC32988-CD06-405A-8390-1A3D7FA105FA}">
   <ds:schemaRefs>
     <ds:schemaRef ds:uri="http://schemas.openxmlformats.org/officeDocument/2006/bibliography"/>
   </ds:schemaRefs>

--- a/IPA-Bericht.docx
+++ b/IPA-Bericht.docx
@@ -7917,6 +7917,323 @@
                 <w:szCs w:val="22"/>
               </w:rPr>
             </w:pPr>
+            <w:r>
+              <w:rPr>
+                <w:sz w:val="22"/>
+                <w:szCs w:val="22"/>
+              </w:rPr>
+              <w:t>07:30-08:00</w:t>
+            </w:r>
+          </w:p>
+          <w:p>
+            <w:pPr>
+              <w:pStyle w:val="Body"/>
+              <w:tabs>
+                <w:tab w:val="left" w:pos="709"/>
+                <w:tab w:val="left" w:pos="1417"/>
+                <w:tab w:val="left" w:pos="2126"/>
+                <w:tab w:val="left" w:pos="2835"/>
+                <w:tab w:val="left" w:pos="3543"/>
+                <w:tab w:val="left" w:pos="4252"/>
+                <w:tab w:val="left" w:pos="4961"/>
+                <w:tab w:val="left" w:pos="5669"/>
+                <w:tab w:val="left" w:pos="6378"/>
+                <w:tab w:val="left" w:pos="7087"/>
+                <w:tab w:val="left" w:pos="7795"/>
+                <w:tab w:val="left" w:pos="8504"/>
+                <w:tab w:val="left" w:pos="9213"/>
+                <w:tab w:val="left" w:pos="9921"/>
+                <w:tab w:val="left" w:pos="10630"/>
+                <w:tab w:val="left" w:pos="11339"/>
+                <w:tab w:val="left" w:pos="12047"/>
+                <w:tab w:val="left" w:pos="12756"/>
+                <w:tab w:val="left" w:pos="13465"/>
+                <w:tab w:val="left" w:pos="14173"/>
+                <w:tab w:val="left" w:pos="14882"/>
+                <w:tab w:val="left" w:pos="15591"/>
+                <w:tab w:val="left" w:pos="16299"/>
+                <w:tab w:val="left" w:pos="17008"/>
+                <w:tab w:val="left" w:pos="17717"/>
+                <w:tab w:val="left" w:pos="18425"/>
+                <w:tab w:val="left" w:pos="19134"/>
+                <w:tab w:val="left" w:pos="19843"/>
+                <w:tab w:val="left" w:pos="20551"/>
+                <w:tab w:val="left" w:pos="21260"/>
+                <w:tab w:val="left" w:pos="21969"/>
+                <w:tab w:val="left" w:pos="22677"/>
+                <w:tab w:val="left" w:pos="23386"/>
+                <w:tab w:val="left" w:pos="24094"/>
+                <w:tab w:val="left" w:pos="24803"/>
+                <w:tab w:val="left" w:pos="25512"/>
+                <w:tab w:val="left" w:pos="26220"/>
+                <w:tab w:val="left" w:pos="26929"/>
+                <w:tab w:val="left" w:pos="27638"/>
+                <w:tab w:val="left" w:pos="28346"/>
+                <w:tab w:val="left" w:pos="29055"/>
+                <w:tab w:val="left" w:pos="29764"/>
+                <w:tab w:val="left" w:pos="30472"/>
+                <w:tab w:val="left" w:pos="31181"/>
+              </w:tabs>
+              <w:rPr>
+                <w:sz w:val="22"/>
+                <w:szCs w:val="22"/>
+              </w:rPr>
+            </w:pPr>
+            <w:r>
+              <w:rPr>
+                <w:sz w:val="22"/>
+                <w:szCs w:val="22"/>
+              </w:rPr>
+              <w:t>08:00-08:45</w:t>
+            </w:r>
+          </w:p>
+          <w:p>
+            <w:pPr>
+              <w:pStyle w:val="Body"/>
+              <w:tabs>
+                <w:tab w:val="left" w:pos="709"/>
+                <w:tab w:val="left" w:pos="1417"/>
+                <w:tab w:val="left" w:pos="2126"/>
+                <w:tab w:val="left" w:pos="2835"/>
+                <w:tab w:val="left" w:pos="3543"/>
+                <w:tab w:val="left" w:pos="4252"/>
+                <w:tab w:val="left" w:pos="4961"/>
+                <w:tab w:val="left" w:pos="5669"/>
+                <w:tab w:val="left" w:pos="6378"/>
+                <w:tab w:val="left" w:pos="7087"/>
+                <w:tab w:val="left" w:pos="7795"/>
+                <w:tab w:val="left" w:pos="8504"/>
+                <w:tab w:val="left" w:pos="9213"/>
+                <w:tab w:val="left" w:pos="9921"/>
+                <w:tab w:val="left" w:pos="10630"/>
+                <w:tab w:val="left" w:pos="11339"/>
+                <w:tab w:val="left" w:pos="12047"/>
+                <w:tab w:val="left" w:pos="12756"/>
+                <w:tab w:val="left" w:pos="13465"/>
+                <w:tab w:val="left" w:pos="14173"/>
+                <w:tab w:val="left" w:pos="14882"/>
+                <w:tab w:val="left" w:pos="15591"/>
+                <w:tab w:val="left" w:pos="16299"/>
+                <w:tab w:val="left" w:pos="17008"/>
+                <w:tab w:val="left" w:pos="17717"/>
+                <w:tab w:val="left" w:pos="18425"/>
+                <w:tab w:val="left" w:pos="19134"/>
+                <w:tab w:val="left" w:pos="19843"/>
+                <w:tab w:val="left" w:pos="20551"/>
+                <w:tab w:val="left" w:pos="21260"/>
+                <w:tab w:val="left" w:pos="21969"/>
+                <w:tab w:val="left" w:pos="22677"/>
+                <w:tab w:val="left" w:pos="23386"/>
+                <w:tab w:val="left" w:pos="24094"/>
+                <w:tab w:val="left" w:pos="24803"/>
+                <w:tab w:val="left" w:pos="25512"/>
+                <w:tab w:val="left" w:pos="26220"/>
+                <w:tab w:val="left" w:pos="26929"/>
+                <w:tab w:val="left" w:pos="27638"/>
+                <w:tab w:val="left" w:pos="28346"/>
+                <w:tab w:val="left" w:pos="29055"/>
+                <w:tab w:val="left" w:pos="29764"/>
+                <w:tab w:val="left" w:pos="30472"/>
+                <w:tab w:val="left" w:pos="31181"/>
+              </w:tabs>
+              <w:rPr>
+                <w:sz w:val="22"/>
+                <w:szCs w:val="22"/>
+              </w:rPr>
+            </w:pPr>
+            <w:r>
+              <w:rPr>
+                <w:sz w:val="22"/>
+                <w:szCs w:val="22"/>
+              </w:rPr>
+              <w:t>08:45-09:10</w:t>
+            </w:r>
+          </w:p>
+          <w:p>
+            <w:pPr>
+              <w:pStyle w:val="Body"/>
+              <w:tabs>
+                <w:tab w:val="left" w:pos="709"/>
+                <w:tab w:val="left" w:pos="1417"/>
+                <w:tab w:val="left" w:pos="2126"/>
+                <w:tab w:val="left" w:pos="2835"/>
+                <w:tab w:val="left" w:pos="3543"/>
+                <w:tab w:val="left" w:pos="4252"/>
+                <w:tab w:val="left" w:pos="4961"/>
+                <w:tab w:val="left" w:pos="5669"/>
+                <w:tab w:val="left" w:pos="6378"/>
+                <w:tab w:val="left" w:pos="7087"/>
+                <w:tab w:val="left" w:pos="7795"/>
+                <w:tab w:val="left" w:pos="8504"/>
+                <w:tab w:val="left" w:pos="9213"/>
+                <w:tab w:val="left" w:pos="9921"/>
+                <w:tab w:val="left" w:pos="10630"/>
+                <w:tab w:val="left" w:pos="11339"/>
+                <w:tab w:val="left" w:pos="12047"/>
+                <w:tab w:val="left" w:pos="12756"/>
+                <w:tab w:val="left" w:pos="13465"/>
+                <w:tab w:val="left" w:pos="14173"/>
+                <w:tab w:val="left" w:pos="14882"/>
+                <w:tab w:val="left" w:pos="15591"/>
+                <w:tab w:val="left" w:pos="16299"/>
+                <w:tab w:val="left" w:pos="17008"/>
+                <w:tab w:val="left" w:pos="17717"/>
+                <w:tab w:val="left" w:pos="18425"/>
+                <w:tab w:val="left" w:pos="19134"/>
+                <w:tab w:val="left" w:pos="19843"/>
+                <w:tab w:val="left" w:pos="20551"/>
+                <w:tab w:val="left" w:pos="21260"/>
+                <w:tab w:val="left" w:pos="21969"/>
+                <w:tab w:val="left" w:pos="22677"/>
+                <w:tab w:val="left" w:pos="23386"/>
+                <w:tab w:val="left" w:pos="24094"/>
+                <w:tab w:val="left" w:pos="24803"/>
+                <w:tab w:val="left" w:pos="25512"/>
+                <w:tab w:val="left" w:pos="26220"/>
+                <w:tab w:val="left" w:pos="26929"/>
+                <w:tab w:val="left" w:pos="27638"/>
+                <w:tab w:val="left" w:pos="28346"/>
+                <w:tab w:val="left" w:pos="29055"/>
+                <w:tab w:val="left" w:pos="29764"/>
+                <w:tab w:val="left" w:pos="30472"/>
+                <w:tab w:val="left" w:pos="31181"/>
+              </w:tabs>
+              <w:rPr>
+                <w:sz w:val="22"/>
+                <w:szCs w:val="22"/>
+              </w:rPr>
+            </w:pPr>
+            <w:r>
+              <w:rPr>
+                <w:sz w:val="22"/>
+                <w:szCs w:val="22"/>
+              </w:rPr>
+              <w:t>09:10-09:50</w:t>
+            </w:r>
+          </w:p>
+          <w:p>
+            <w:pPr>
+              <w:pStyle w:val="Body"/>
+              <w:tabs>
+                <w:tab w:val="left" w:pos="709"/>
+                <w:tab w:val="left" w:pos="1417"/>
+                <w:tab w:val="left" w:pos="2126"/>
+                <w:tab w:val="left" w:pos="2835"/>
+                <w:tab w:val="left" w:pos="3543"/>
+                <w:tab w:val="left" w:pos="4252"/>
+                <w:tab w:val="left" w:pos="4961"/>
+                <w:tab w:val="left" w:pos="5669"/>
+                <w:tab w:val="left" w:pos="6378"/>
+                <w:tab w:val="left" w:pos="7087"/>
+                <w:tab w:val="left" w:pos="7795"/>
+                <w:tab w:val="left" w:pos="8504"/>
+                <w:tab w:val="left" w:pos="9213"/>
+                <w:tab w:val="left" w:pos="9921"/>
+                <w:tab w:val="left" w:pos="10630"/>
+                <w:tab w:val="left" w:pos="11339"/>
+                <w:tab w:val="left" w:pos="12047"/>
+                <w:tab w:val="left" w:pos="12756"/>
+                <w:tab w:val="left" w:pos="13465"/>
+                <w:tab w:val="left" w:pos="14173"/>
+                <w:tab w:val="left" w:pos="14882"/>
+                <w:tab w:val="left" w:pos="15591"/>
+                <w:tab w:val="left" w:pos="16299"/>
+                <w:tab w:val="left" w:pos="17008"/>
+                <w:tab w:val="left" w:pos="17717"/>
+                <w:tab w:val="left" w:pos="18425"/>
+                <w:tab w:val="left" w:pos="19134"/>
+                <w:tab w:val="left" w:pos="19843"/>
+                <w:tab w:val="left" w:pos="20551"/>
+                <w:tab w:val="left" w:pos="21260"/>
+                <w:tab w:val="left" w:pos="21969"/>
+                <w:tab w:val="left" w:pos="22677"/>
+                <w:tab w:val="left" w:pos="23386"/>
+                <w:tab w:val="left" w:pos="24094"/>
+                <w:tab w:val="left" w:pos="24803"/>
+                <w:tab w:val="left" w:pos="25512"/>
+                <w:tab w:val="left" w:pos="26220"/>
+                <w:tab w:val="left" w:pos="26929"/>
+                <w:tab w:val="left" w:pos="27638"/>
+                <w:tab w:val="left" w:pos="28346"/>
+                <w:tab w:val="left" w:pos="29055"/>
+                <w:tab w:val="left" w:pos="29764"/>
+                <w:tab w:val="left" w:pos="30472"/>
+                <w:tab w:val="left" w:pos="31181"/>
+              </w:tabs>
+              <w:rPr>
+                <w:sz w:val="22"/>
+                <w:szCs w:val="22"/>
+              </w:rPr>
+            </w:pPr>
+            <w:r>
+              <w:rPr>
+                <w:sz w:val="22"/>
+                <w:szCs w:val="22"/>
+              </w:rPr>
+              <w:t>09:50-12:00</w:t>
+            </w:r>
+          </w:p>
+          <w:p>
+            <w:pPr>
+              <w:pStyle w:val="Body"/>
+              <w:tabs>
+                <w:tab w:val="left" w:pos="709"/>
+                <w:tab w:val="left" w:pos="1417"/>
+                <w:tab w:val="left" w:pos="2126"/>
+                <w:tab w:val="left" w:pos="2835"/>
+                <w:tab w:val="left" w:pos="3543"/>
+                <w:tab w:val="left" w:pos="4252"/>
+                <w:tab w:val="left" w:pos="4961"/>
+                <w:tab w:val="left" w:pos="5669"/>
+                <w:tab w:val="left" w:pos="6378"/>
+                <w:tab w:val="left" w:pos="7087"/>
+                <w:tab w:val="left" w:pos="7795"/>
+                <w:tab w:val="left" w:pos="8504"/>
+                <w:tab w:val="left" w:pos="9213"/>
+                <w:tab w:val="left" w:pos="9921"/>
+                <w:tab w:val="left" w:pos="10630"/>
+                <w:tab w:val="left" w:pos="11339"/>
+                <w:tab w:val="left" w:pos="12047"/>
+                <w:tab w:val="left" w:pos="12756"/>
+                <w:tab w:val="left" w:pos="13465"/>
+                <w:tab w:val="left" w:pos="14173"/>
+                <w:tab w:val="left" w:pos="14882"/>
+                <w:tab w:val="left" w:pos="15591"/>
+                <w:tab w:val="left" w:pos="16299"/>
+                <w:tab w:val="left" w:pos="17008"/>
+                <w:tab w:val="left" w:pos="17717"/>
+                <w:tab w:val="left" w:pos="18425"/>
+                <w:tab w:val="left" w:pos="19134"/>
+                <w:tab w:val="left" w:pos="19843"/>
+                <w:tab w:val="left" w:pos="20551"/>
+                <w:tab w:val="left" w:pos="21260"/>
+                <w:tab w:val="left" w:pos="21969"/>
+                <w:tab w:val="left" w:pos="22677"/>
+                <w:tab w:val="left" w:pos="23386"/>
+                <w:tab w:val="left" w:pos="24094"/>
+                <w:tab w:val="left" w:pos="24803"/>
+                <w:tab w:val="left" w:pos="25512"/>
+                <w:tab w:val="left" w:pos="26220"/>
+                <w:tab w:val="left" w:pos="26929"/>
+                <w:tab w:val="left" w:pos="27638"/>
+                <w:tab w:val="left" w:pos="28346"/>
+                <w:tab w:val="left" w:pos="29055"/>
+                <w:tab w:val="left" w:pos="29764"/>
+                <w:tab w:val="left" w:pos="30472"/>
+                <w:tab w:val="left" w:pos="31181"/>
+              </w:tabs>
+              <w:rPr>
+                <w:sz w:val="22"/>
+                <w:szCs w:val="22"/>
+              </w:rPr>
+            </w:pPr>
+            <w:r>
+              <w:rPr>
+                <w:sz w:val="22"/>
+                <w:szCs w:val="22"/>
+              </w:rPr>
+              <w:t>12:30-16:30</w:t>
+            </w:r>
           </w:p>
         </w:tc>
         <w:tc>
@@ -8022,6 +8339,510 @@
               <w:t>Arbeitsschritte/Teilschritte</w:t>
             </w:r>
           </w:p>
+          <w:p>
+            <w:pPr>
+              <w:pStyle w:val="Body"/>
+              <w:tabs>
+                <w:tab w:val="left" w:pos="-31680"/>
+                <w:tab w:val="left" w:pos="-31520"/>
+                <w:tab w:val="left" w:pos="-30812"/>
+                <w:tab w:val="left" w:pos="-30103"/>
+                <w:tab w:val="left" w:pos="-29394"/>
+                <w:tab w:val="left" w:pos="-28686"/>
+                <w:tab w:val="left" w:pos="-27977"/>
+                <w:tab w:val="left" w:pos="-27268"/>
+                <w:tab w:val="left" w:pos="-26560"/>
+                <w:tab w:val="left" w:pos="-25851"/>
+                <w:tab w:val="left" w:pos="-25142"/>
+                <w:tab w:val="left" w:pos="-24434"/>
+                <w:tab w:val="left" w:pos="-23725"/>
+                <w:tab w:val="left" w:pos="-23016"/>
+                <w:tab w:val="left" w:pos="-22308"/>
+                <w:tab w:val="left" w:pos="-21599"/>
+                <w:tab w:val="left" w:pos="-20890"/>
+                <w:tab w:val="left" w:pos="-20182"/>
+                <w:tab w:val="left" w:pos="709"/>
+                <w:tab w:val="left" w:pos="1417"/>
+                <w:tab w:val="left" w:pos="2126"/>
+                <w:tab w:val="left" w:pos="2835"/>
+                <w:tab w:val="left" w:pos="3543"/>
+                <w:tab w:val="left" w:pos="4252"/>
+                <w:tab w:val="left" w:pos="4961"/>
+                <w:tab w:val="left" w:pos="5669"/>
+                <w:tab w:val="left" w:pos="6378"/>
+                <w:tab w:val="left" w:pos="7087"/>
+                <w:tab w:val="left" w:pos="7795"/>
+                <w:tab w:val="left" w:pos="8504"/>
+                <w:tab w:val="left" w:pos="9213"/>
+                <w:tab w:val="left" w:pos="9921"/>
+                <w:tab w:val="left" w:pos="10630"/>
+                <w:tab w:val="left" w:pos="11339"/>
+                <w:tab w:val="left" w:pos="12047"/>
+                <w:tab w:val="left" w:pos="12756"/>
+                <w:tab w:val="left" w:pos="13465"/>
+                <w:tab w:val="left" w:pos="14173"/>
+                <w:tab w:val="left" w:pos="14882"/>
+                <w:tab w:val="left" w:pos="15591"/>
+                <w:tab w:val="left" w:pos="16299"/>
+                <w:tab w:val="left" w:pos="17008"/>
+                <w:tab w:val="left" w:pos="17717"/>
+                <w:tab w:val="left" w:pos="18425"/>
+                <w:tab w:val="left" w:pos="19134"/>
+                <w:tab w:val="left" w:pos="19843"/>
+                <w:tab w:val="left" w:pos="20551"/>
+                <w:tab w:val="left" w:pos="21260"/>
+                <w:tab w:val="left" w:pos="21969"/>
+                <w:tab w:val="left" w:pos="22677"/>
+                <w:tab w:val="left" w:pos="23386"/>
+                <w:tab w:val="left" w:pos="24094"/>
+                <w:tab w:val="left" w:pos="24803"/>
+                <w:tab w:val="left" w:pos="25512"/>
+                <w:tab w:val="left" w:pos="26220"/>
+                <w:tab w:val="left" w:pos="26929"/>
+                <w:tab w:val="left" w:pos="27638"/>
+                <w:tab w:val="left" w:pos="28346"/>
+                <w:tab w:val="left" w:pos="29055"/>
+                <w:tab w:val="left" w:pos="29764"/>
+                <w:tab w:val="left" w:pos="30472"/>
+                <w:tab w:val="left" w:pos="31181"/>
+                <w:tab w:val="left" w:pos="31680"/>
+                <w:tab w:val="left" w:pos="31680"/>
+              </w:tabs>
+              <w:rPr>
+                <w:sz w:val="22"/>
+                <w:szCs w:val="22"/>
+                <w:lang w:val="de-DE"/>
+              </w:rPr>
+            </w:pPr>
+            <w:r>
+              <w:rPr>
+                <w:sz w:val="22"/>
+                <w:szCs w:val="22"/>
+                <w:lang w:val="de-DE"/>
+              </w:rPr>
+              <w:t>Auf Expertengespräch vorbereitet</w:t>
+            </w:r>
+          </w:p>
+          <w:p>
+            <w:pPr>
+              <w:pStyle w:val="Body"/>
+              <w:tabs>
+                <w:tab w:val="left" w:pos="-31680"/>
+                <w:tab w:val="left" w:pos="-31520"/>
+                <w:tab w:val="left" w:pos="-30812"/>
+                <w:tab w:val="left" w:pos="-30103"/>
+                <w:tab w:val="left" w:pos="-29394"/>
+                <w:tab w:val="left" w:pos="-28686"/>
+                <w:tab w:val="left" w:pos="-27977"/>
+                <w:tab w:val="left" w:pos="-27268"/>
+                <w:tab w:val="left" w:pos="-26560"/>
+                <w:tab w:val="left" w:pos="-25851"/>
+                <w:tab w:val="left" w:pos="-25142"/>
+                <w:tab w:val="left" w:pos="-24434"/>
+                <w:tab w:val="left" w:pos="-23725"/>
+                <w:tab w:val="left" w:pos="-23016"/>
+                <w:tab w:val="left" w:pos="-22308"/>
+                <w:tab w:val="left" w:pos="-21599"/>
+                <w:tab w:val="left" w:pos="-20890"/>
+                <w:tab w:val="left" w:pos="-20182"/>
+                <w:tab w:val="left" w:pos="709"/>
+                <w:tab w:val="left" w:pos="1417"/>
+                <w:tab w:val="left" w:pos="2126"/>
+                <w:tab w:val="left" w:pos="2835"/>
+                <w:tab w:val="left" w:pos="3543"/>
+                <w:tab w:val="left" w:pos="4252"/>
+                <w:tab w:val="left" w:pos="4961"/>
+                <w:tab w:val="left" w:pos="5669"/>
+                <w:tab w:val="left" w:pos="6378"/>
+                <w:tab w:val="left" w:pos="7087"/>
+                <w:tab w:val="left" w:pos="7795"/>
+                <w:tab w:val="left" w:pos="8504"/>
+                <w:tab w:val="left" w:pos="9213"/>
+                <w:tab w:val="left" w:pos="9921"/>
+                <w:tab w:val="left" w:pos="10630"/>
+                <w:tab w:val="left" w:pos="11339"/>
+                <w:tab w:val="left" w:pos="12047"/>
+                <w:tab w:val="left" w:pos="12756"/>
+                <w:tab w:val="left" w:pos="13465"/>
+                <w:tab w:val="left" w:pos="14173"/>
+                <w:tab w:val="left" w:pos="14882"/>
+                <w:tab w:val="left" w:pos="15591"/>
+                <w:tab w:val="left" w:pos="16299"/>
+                <w:tab w:val="left" w:pos="17008"/>
+                <w:tab w:val="left" w:pos="17717"/>
+                <w:tab w:val="left" w:pos="18425"/>
+                <w:tab w:val="left" w:pos="19134"/>
+                <w:tab w:val="left" w:pos="19843"/>
+                <w:tab w:val="left" w:pos="20551"/>
+                <w:tab w:val="left" w:pos="21260"/>
+                <w:tab w:val="left" w:pos="21969"/>
+                <w:tab w:val="left" w:pos="22677"/>
+                <w:tab w:val="left" w:pos="23386"/>
+                <w:tab w:val="left" w:pos="24094"/>
+                <w:tab w:val="left" w:pos="24803"/>
+                <w:tab w:val="left" w:pos="25512"/>
+                <w:tab w:val="left" w:pos="26220"/>
+                <w:tab w:val="left" w:pos="26929"/>
+                <w:tab w:val="left" w:pos="27638"/>
+                <w:tab w:val="left" w:pos="28346"/>
+                <w:tab w:val="left" w:pos="29055"/>
+                <w:tab w:val="left" w:pos="29764"/>
+                <w:tab w:val="left" w:pos="30472"/>
+                <w:tab w:val="left" w:pos="31181"/>
+                <w:tab w:val="left" w:pos="31680"/>
+                <w:tab w:val="left" w:pos="31680"/>
+              </w:tabs>
+              <w:rPr>
+                <w:sz w:val="22"/>
+                <w:szCs w:val="22"/>
+                <w:lang w:val="de-DE"/>
+              </w:rPr>
+            </w:pPr>
+            <w:r>
+              <w:rPr>
+                <w:sz w:val="22"/>
+                <w:szCs w:val="22"/>
+                <w:lang w:val="de-DE"/>
+              </w:rPr>
+              <w:t>Gespräch mit Expert</w:t>
+            </w:r>
+          </w:p>
+          <w:p>
+            <w:pPr>
+              <w:pStyle w:val="Body"/>
+              <w:tabs>
+                <w:tab w:val="left" w:pos="-31680"/>
+                <w:tab w:val="left" w:pos="-31520"/>
+                <w:tab w:val="left" w:pos="-30812"/>
+                <w:tab w:val="left" w:pos="-30103"/>
+                <w:tab w:val="left" w:pos="-29394"/>
+                <w:tab w:val="left" w:pos="-28686"/>
+                <w:tab w:val="left" w:pos="-27977"/>
+                <w:tab w:val="left" w:pos="-27268"/>
+                <w:tab w:val="left" w:pos="-26560"/>
+                <w:tab w:val="left" w:pos="-25851"/>
+                <w:tab w:val="left" w:pos="-25142"/>
+                <w:tab w:val="left" w:pos="-24434"/>
+                <w:tab w:val="left" w:pos="-23725"/>
+                <w:tab w:val="left" w:pos="-23016"/>
+                <w:tab w:val="left" w:pos="-22308"/>
+                <w:tab w:val="left" w:pos="-21599"/>
+                <w:tab w:val="left" w:pos="-20890"/>
+                <w:tab w:val="left" w:pos="-20182"/>
+                <w:tab w:val="left" w:pos="709"/>
+                <w:tab w:val="left" w:pos="1417"/>
+                <w:tab w:val="left" w:pos="2126"/>
+                <w:tab w:val="left" w:pos="2835"/>
+                <w:tab w:val="left" w:pos="3543"/>
+                <w:tab w:val="left" w:pos="4252"/>
+                <w:tab w:val="left" w:pos="4961"/>
+                <w:tab w:val="left" w:pos="5669"/>
+                <w:tab w:val="left" w:pos="6378"/>
+                <w:tab w:val="left" w:pos="7087"/>
+                <w:tab w:val="left" w:pos="7795"/>
+                <w:tab w:val="left" w:pos="8504"/>
+                <w:tab w:val="left" w:pos="9213"/>
+                <w:tab w:val="left" w:pos="9921"/>
+                <w:tab w:val="left" w:pos="10630"/>
+                <w:tab w:val="left" w:pos="11339"/>
+                <w:tab w:val="left" w:pos="12047"/>
+                <w:tab w:val="left" w:pos="12756"/>
+                <w:tab w:val="left" w:pos="13465"/>
+                <w:tab w:val="left" w:pos="14173"/>
+                <w:tab w:val="left" w:pos="14882"/>
+                <w:tab w:val="left" w:pos="15591"/>
+                <w:tab w:val="left" w:pos="16299"/>
+                <w:tab w:val="left" w:pos="17008"/>
+                <w:tab w:val="left" w:pos="17717"/>
+                <w:tab w:val="left" w:pos="18425"/>
+                <w:tab w:val="left" w:pos="19134"/>
+                <w:tab w:val="left" w:pos="19843"/>
+                <w:tab w:val="left" w:pos="20551"/>
+                <w:tab w:val="left" w:pos="21260"/>
+                <w:tab w:val="left" w:pos="21969"/>
+                <w:tab w:val="left" w:pos="22677"/>
+                <w:tab w:val="left" w:pos="23386"/>
+                <w:tab w:val="left" w:pos="24094"/>
+                <w:tab w:val="left" w:pos="24803"/>
+                <w:tab w:val="left" w:pos="25512"/>
+                <w:tab w:val="left" w:pos="26220"/>
+                <w:tab w:val="left" w:pos="26929"/>
+                <w:tab w:val="left" w:pos="27638"/>
+                <w:tab w:val="left" w:pos="28346"/>
+                <w:tab w:val="left" w:pos="29055"/>
+                <w:tab w:val="left" w:pos="29764"/>
+                <w:tab w:val="left" w:pos="30472"/>
+                <w:tab w:val="left" w:pos="31181"/>
+                <w:tab w:val="left" w:pos="31680"/>
+                <w:tab w:val="left" w:pos="31680"/>
+              </w:tabs>
+              <w:rPr>
+                <w:sz w:val="22"/>
+                <w:szCs w:val="22"/>
+                <w:lang w:val="de-DE"/>
+              </w:rPr>
+            </w:pPr>
+            <w:r>
+              <w:rPr>
+                <w:sz w:val="22"/>
+                <w:szCs w:val="22"/>
+                <w:lang w:val="de-DE"/>
+              </w:rPr>
+              <w:t>Vorbereitung auf Evaluationspräsentation</w:t>
+            </w:r>
+          </w:p>
+          <w:p>
+            <w:pPr>
+              <w:pStyle w:val="Body"/>
+              <w:tabs>
+                <w:tab w:val="left" w:pos="-31680"/>
+                <w:tab w:val="left" w:pos="-31520"/>
+                <w:tab w:val="left" w:pos="-30812"/>
+                <w:tab w:val="left" w:pos="-30103"/>
+                <w:tab w:val="left" w:pos="-29394"/>
+                <w:tab w:val="left" w:pos="-28686"/>
+                <w:tab w:val="left" w:pos="-27977"/>
+                <w:tab w:val="left" w:pos="-27268"/>
+                <w:tab w:val="left" w:pos="-26560"/>
+                <w:tab w:val="left" w:pos="-25851"/>
+                <w:tab w:val="left" w:pos="-25142"/>
+                <w:tab w:val="left" w:pos="-24434"/>
+                <w:tab w:val="left" w:pos="-23725"/>
+                <w:tab w:val="left" w:pos="-23016"/>
+                <w:tab w:val="left" w:pos="-22308"/>
+                <w:tab w:val="left" w:pos="-21599"/>
+                <w:tab w:val="left" w:pos="-20890"/>
+                <w:tab w:val="left" w:pos="-20182"/>
+                <w:tab w:val="left" w:pos="709"/>
+                <w:tab w:val="left" w:pos="1417"/>
+                <w:tab w:val="left" w:pos="2126"/>
+                <w:tab w:val="left" w:pos="2835"/>
+                <w:tab w:val="left" w:pos="3543"/>
+                <w:tab w:val="left" w:pos="4252"/>
+                <w:tab w:val="left" w:pos="4961"/>
+                <w:tab w:val="left" w:pos="5669"/>
+                <w:tab w:val="left" w:pos="6378"/>
+                <w:tab w:val="left" w:pos="7087"/>
+                <w:tab w:val="left" w:pos="7795"/>
+                <w:tab w:val="left" w:pos="8504"/>
+                <w:tab w:val="left" w:pos="9213"/>
+                <w:tab w:val="left" w:pos="9921"/>
+                <w:tab w:val="left" w:pos="10630"/>
+                <w:tab w:val="left" w:pos="11339"/>
+                <w:tab w:val="left" w:pos="12047"/>
+                <w:tab w:val="left" w:pos="12756"/>
+                <w:tab w:val="left" w:pos="13465"/>
+                <w:tab w:val="left" w:pos="14173"/>
+                <w:tab w:val="left" w:pos="14882"/>
+                <w:tab w:val="left" w:pos="15591"/>
+                <w:tab w:val="left" w:pos="16299"/>
+                <w:tab w:val="left" w:pos="17008"/>
+                <w:tab w:val="left" w:pos="17717"/>
+                <w:tab w:val="left" w:pos="18425"/>
+                <w:tab w:val="left" w:pos="19134"/>
+                <w:tab w:val="left" w:pos="19843"/>
+                <w:tab w:val="left" w:pos="20551"/>
+                <w:tab w:val="left" w:pos="21260"/>
+                <w:tab w:val="left" w:pos="21969"/>
+                <w:tab w:val="left" w:pos="22677"/>
+                <w:tab w:val="left" w:pos="23386"/>
+                <w:tab w:val="left" w:pos="24094"/>
+                <w:tab w:val="left" w:pos="24803"/>
+                <w:tab w:val="left" w:pos="25512"/>
+                <w:tab w:val="left" w:pos="26220"/>
+                <w:tab w:val="left" w:pos="26929"/>
+                <w:tab w:val="left" w:pos="27638"/>
+                <w:tab w:val="left" w:pos="28346"/>
+                <w:tab w:val="left" w:pos="29055"/>
+                <w:tab w:val="left" w:pos="29764"/>
+                <w:tab w:val="left" w:pos="30472"/>
+                <w:tab w:val="left" w:pos="31181"/>
+                <w:tab w:val="left" w:pos="31680"/>
+                <w:tab w:val="left" w:pos="31680"/>
+              </w:tabs>
+              <w:rPr>
+                <w:sz w:val="22"/>
+                <w:szCs w:val="22"/>
+                <w:lang w:val="de-DE"/>
+              </w:rPr>
+            </w:pPr>
+            <w:r>
+              <w:rPr>
+                <w:sz w:val="22"/>
+                <w:szCs w:val="22"/>
+                <w:lang w:val="de-DE"/>
+              </w:rPr>
+              <w:t>Evaluationspräsentation</w:t>
+            </w:r>
+          </w:p>
+          <w:p>
+            <w:pPr>
+              <w:pStyle w:val="Body"/>
+              <w:tabs>
+                <w:tab w:val="left" w:pos="-31680"/>
+                <w:tab w:val="left" w:pos="-31520"/>
+                <w:tab w:val="left" w:pos="-30812"/>
+                <w:tab w:val="left" w:pos="-30103"/>
+                <w:tab w:val="left" w:pos="-29394"/>
+                <w:tab w:val="left" w:pos="-28686"/>
+                <w:tab w:val="left" w:pos="-27977"/>
+                <w:tab w:val="left" w:pos="-27268"/>
+                <w:tab w:val="left" w:pos="-26560"/>
+                <w:tab w:val="left" w:pos="-25851"/>
+                <w:tab w:val="left" w:pos="-25142"/>
+                <w:tab w:val="left" w:pos="-24434"/>
+                <w:tab w:val="left" w:pos="-23725"/>
+                <w:tab w:val="left" w:pos="-23016"/>
+                <w:tab w:val="left" w:pos="-22308"/>
+                <w:tab w:val="left" w:pos="-21599"/>
+                <w:tab w:val="left" w:pos="-20890"/>
+                <w:tab w:val="left" w:pos="-20182"/>
+                <w:tab w:val="left" w:pos="709"/>
+                <w:tab w:val="left" w:pos="1417"/>
+                <w:tab w:val="left" w:pos="2126"/>
+                <w:tab w:val="left" w:pos="2835"/>
+                <w:tab w:val="left" w:pos="3543"/>
+                <w:tab w:val="left" w:pos="4252"/>
+                <w:tab w:val="left" w:pos="4961"/>
+                <w:tab w:val="left" w:pos="5669"/>
+                <w:tab w:val="left" w:pos="6378"/>
+                <w:tab w:val="left" w:pos="7087"/>
+                <w:tab w:val="left" w:pos="7795"/>
+                <w:tab w:val="left" w:pos="8504"/>
+                <w:tab w:val="left" w:pos="9213"/>
+                <w:tab w:val="left" w:pos="9921"/>
+                <w:tab w:val="left" w:pos="10630"/>
+                <w:tab w:val="left" w:pos="11339"/>
+                <w:tab w:val="left" w:pos="12047"/>
+                <w:tab w:val="left" w:pos="12756"/>
+                <w:tab w:val="left" w:pos="13465"/>
+                <w:tab w:val="left" w:pos="14173"/>
+                <w:tab w:val="left" w:pos="14882"/>
+                <w:tab w:val="left" w:pos="15591"/>
+                <w:tab w:val="left" w:pos="16299"/>
+                <w:tab w:val="left" w:pos="17008"/>
+                <w:tab w:val="left" w:pos="17717"/>
+                <w:tab w:val="left" w:pos="18425"/>
+                <w:tab w:val="left" w:pos="19134"/>
+                <w:tab w:val="left" w:pos="19843"/>
+                <w:tab w:val="left" w:pos="20551"/>
+                <w:tab w:val="left" w:pos="21260"/>
+                <w:tab w:val="left" w:pos="21969"/>
+                <w:tab w:val="left" w:pos="22677"/>
+                <w:tab w:val="left" w:pos="23386"/>
+                <w:tab w:val="left" w:pos="24094"/>
+                <w:tab w:val="left" w:pos="24803"/>
+                <w:tab w:val="left" w:pos="25512"/>
+                <w:tab w:val="left" w:pos="26220"/>
+                <w:tab w:val="left" w:pos="26929"/>
+                <w:tab w:val="left" w:pos="27638"/>
+                <w:tab w:val="left" w:pos="28346"/>
+                <w:tab w:val="left" w:pos="29055"/>
+                <w:tab w:val="left" w:pos="29764"/>
+                <w:tab w:val="left" w:pos="30472"/>
+                <w:tab w:val="left" w:pos="31181"/>
+                <w:tab w:val="left" w:pos="31680"/>
+                <w:tab w:val="left" w:pos="31680"/>
+              </w:tabs>
+              <w:rPr>
+                <w:sz w:val="22"/>
+                <w:szCs w:val="22"/>
+                <w:lang w:val="de-DE"/>
+              </w:rPr>
+            </w:pPr>
+            <w:r>
+              <w:rPr>
+                <w:sz w:val="22"/>
+                <w:szCs w:val="22"/>
+                <w:lang w:val="de-DE"/>
+              </w:rPr>
+              <w:t>Evaluation Nachbesprechung</w:t>
+            </w:r>
+          </w:p>
+          <w:p>
+            <w:pPr>
+              <w:pStyle w:val="Body"/>
+              <w:tabs>
+                <w:tab w:val="left" w:pos="-31680"/>
+                <w:tab w:val="left" w:pos="-31520"/>
+                <w:tab w:val="left" w:pos="-30812"/>
+                <w:tab w:val="left" w:pos="-30103"/>
+                <w:tab w:val="left" w:pos="-29394"/>
+                <w:tab w:val="left" w:pos="-28686"/>
+                <w:tab w:val="left" w:pos="-27977"/>
+                <w:tab w:val="left" w:pos="-27268"/>
+                <w:tab w:val="left" w:pos="-26560"/>
+                <w:tab w:val="left" w:pos="-25851"/>
+                <w:tab w:val="left" w:pos="-25142"/>
+                <w:tab w:val="left" w:pos="-24434"/>
+                <w:tab w:val="left" w:pos="-23725"/>
+                <w:tab w:val="left" w:pos="-23016"/>
+                <w:tab w:val="left" w:pos="-22308"/>
+                <w:tab w:val="left" w:pos="-21599"/>
+                <w:tab w:val="left" w:pos="-20890"/>
+                <w:tab w:val="left" w:pos="-20182"/>
+                <w:tab w:val="left" w:pos="709"/>
+                <w:tab w:val="left" w:pos="1417"/>
+                <w:tab w:val="left" w:pos="2126"/>
+                <w:tab w:val="left" w:pos="2835"/>
+                <w:tab w:val="left" w:pos="3543"/>
+                <w:tab w:val="left" w:pos="4252"/>
+                <w:tab w:val="left" w:pos="4961"/>
+                <w:tab w:val="left" w:pos="5669"/>
+                <w:tab w:val="left" w:pos="6378"/>
+                <w:tab w:val="left" w:pos="7087"/>
+                <w:tab w:val="left" w:pos="7795"/>
+                <w:tab w:val="left" w:pos="8504"/>
+                <w:tab w:val="left" w:pos="9213"/>
+                <w:tab w:val="left" w:pos="9921"/>
+                <w:tab w:val="left" w:pos="10630"/>
+                <w:tab w:val="left" w:pos="11339"/>
+                <w:tab w:val="left" w:pos="12047"/>
+                <w:tab w:val="left" w:pos="12756"/>
+                <w:tab w:val="left" w:pos="13465"/>
+                <w:tab w:val="left" w:pos="14173"/>
+                <w:tab w:val="left" w:pos="14882"/>
+                <w:tab w:val="left" w:pos="15591"/>
+                <w:tab w:val="left" w:pos="16299"/>
+                <w:tab w:val="left" w:pos="17008"/>
+                <w:tab w:val="left" w:pos="17717"/>
+                <w:tab w:val="left" w:pos="18425"/>
+                <w:tab w:val="left" w:pos="19134"/>
+                <w:tab w:val="left" w:pos="19843"/>
+                <w:tab w:val="left" w:pos="20551"/>
+                <w:tab w:val="left" w:pos="21260"/>
+                <w:tab w:val="left" w:pos="21969"/>
+                <w:tab w:val="left" w:pos="22677"/>
+                <w:tab w:val="left" w:pos="23386"/>
+                <w:tab w:val="left" w:pos="24094"/>
+                <w:tab w:val="left" w:pos="24803"/>
+                <w:tab w:val="left" w:pos="25512"/>
+                <w:tab w:val="left" w:pos="26220"/>
+                <w:tab w:val="left" w:pos="26929"/>
+                <w:tab w:val="left" w:pos="27638"/>
+                <w:tab w:val="left" w:pos="28346"/>
+                <w:tab w:val="left" w:pos="29055"/>
+                <w:tab w:val="left" w:pos="29764"/>
+                <w:tab w:val="left" w:pos="30472"/>
+                <w:tab w:val="left" w:pos="31181"/>
+                <w:tab w:val="left" w:pos="31680"/>
+                <w:tab w:val="left" w:pos="31680"/>
+              </w:tabs>
+              <w:rPr>
+                <w:sz w:val="22"/>
+                <w:szCs w:val="22"/>
+                <w:lang w:val="de-DE"/>
+              </w:rPr>
+            </w:pPr>
+            <w:r>
+              <w:rPr>
+                <w:sz w:val="22"/>
+                <w:szCs w:val="22"/>
+                <w:lang w:val="de-DE"/>
+              </w:rPr>
+              <w:t>Konzept erstellen</w:t>
+            </w:r>
+          </w:p>
         </w:tc>
         <w:tc>
           <w:tcPr>
@@ -8230,6 +9051,495 @@
               <w:t>Soll-Termin:</w:t>
             </w:r>
           </w:p>
+          <w:p>
+            <w:pPr>
+              <w:pStyle w:val="Body"/>
+              <w:tabs>
+                <w:tab w:val="left" w:pos="-31680"/>
+                <w:tab w:val="left" w:pos="-31520"/>
+                <w:tab w:val="left" w:pos="-30812"/>
+                <w:tab w:val="left" w:pos="-30103"/>
+                <w:tab w:val="left" w:pos="-29394"/>
+                <w:tab w:val="left" w:pos="-28686"/>
+                <w:tab w:val="left" w:pos="-27977"/>
+                <w:tab w:val="left" w:pos="-27268"/>
+                <w:tab w:val="left" w:pos="-26560"/>
+                <w:tab w:val="left" w:pos="-25851"/>
+                <w:tab w:val="left" w:pos="-25142"/>
+                <w:tab w:val="left" w:pos="-24434"/>
+                <w:tab w:val="left" w:pos="-23725"/>
+                <w:tab w:val="left" w:pos="-23016"/>
+                <w:tab w:val="left" w:pos="-22308"/>
+                <w:tab w:val="left" w:pos="-21599"/>
+                <w:tab w:val="left" w:pos="-20890"/>
+                <w:tab w:val="left" w:pos="-20182"/>
+                <w:tab w:val="left" w:pos="709"/>
+                <w:tab w:val="left" w:pos="1417"/>
+                <w:tab w:val="left" w:pos="2126"/>
+                <w:tab w:val="left" w:pos="2835"/>
+                <w:tab w:val="left" w:pos="3543"/>
+                <w:tab w:val="left" w:pos="4252"/>
+                <w:tab w:val="left" w:pos="4961"/>
+                <w:tab w:val="left" w:pos="5669"/>
+                <w:tab w:val="left" w:pos="6378"/>
+                <w:tab w:val="left" w:pos="7087"/>
+                <w:tab w:val="left" w:pos="7795"/>
+                <w:tab w:val="left" w:pos="8504"/>
+                <w:tab w:val="left" w:pos="9213"/>
+                <w:tab w:val="left" w:pos="9921"/>
+                <w:tab w:val="left" w:pos="10630"/>
+                <w:tab w:val="left" w:pos="11339"/>
+                <w:tab w:val="left" w:pos="12047"/>
+                <w:tab w:val="left" w:pos="12756"/>
+                <w:tab w:val="left" w:pos="13465"/>
+                <w:tab w:val="left" w:pos="14173"/>
+                <w:tab w:val="left" w:pos="14882"/>
+                <w:tab w:val="left" w:pos="15591"/>
+                <w:tab w:val="left" w:pos="16299"/>
+                <w:tab w:val="left" w:pos="17008"/>
+                <w:tab w:val="left" w:pos="17717"/>
+                <w:tab w:val="left" w:pos="18425"/>
+                <w:tab w:val="left" w:pos="19134"/>
+                <w:tab w:val="left" w:pos="19843"/>
+                <w:tab w:val="left" w:pos="20551"/>
+                <w:tab w:val="left" w:pos="21260"/>
+                <w:tab w:val="left" w:pos="21969"/>
+                <w:tab w:val="left" w:pos="22677"/>
+                <w:tab w:val="left" w:pos="23386"/>
+                <w:tab w:val="left" w:pos="24094"/>
+                <w:tab w:val="left" w:pos="24803"/>
+                <w:tab w:val="left" w:pos="25512"/>
+                <w:tab w:val="left" w:pos="26220"/>
+                <w:tab w:val="left" w:pos="26929"/>
+                <w:tab w:val="left" w:pos="27638"/>
+                <w:tab w:val="left" w:pos="28346"/>
+                <w:tab w:val="left" w:pos="29055"/>
+                <w:tab w:val="left" w:pos="29764"/>
+                <w:tab w:val="left" w:pos="30472"/>
+                <w:tab w:val="left" w:pos="31181"/>
+                <w:tab w:val="left" w:pos="31680"/>
+                <w:tab w:val="left" w:pos="31680"/>
+              </w:tabs>
+              <w:rPr>
+                <w:sz w:val="22"/>
+                <w:szCs w:val="22"/>
+                <w:lang w:val="de-DE"/>
+              </w:rPr>
+            </w:pPr>
+          </w:p>
+          <w:p>
+            <w:pPr>
+              <w:pStyle w:val="Body"/>
+              <w:tabs>
+                <w:tab w:val="left" w:pos="-31680"/>
+                <w:tab w:val="left" w:pos="-31520"/>
+                <w:tab w:val="left" w:pos="-30812"/>
+                <w:tab w:val="left" w:pos="-30103"/>
+                <w:tab w:val="left" w:pos="-29394"/>
+                <w:tab w:val="left" w:pos="-28686"/>
+                <w:tab w:val="left" w:pos="-27977"/>
+                <w:tab w:val="left" w:pos="-27268"/>
+                <w:tab w:val="left" w:pos="-26560"/>
+                <w:tab w:val="left" w:pos="-25851"/>
+                <w:tab w:val="left" w:pos="-25142"/>
+                <w:tab w:val="left" w:pos="-24434"/>
+                <w:tab w:val="left" w:pos="-23725"/>
+                <w:tab w:val="left" w:pos="-23016"/>
+                <w:tab w:val="left" w:pos="-22308"/>
+                <w:tab w:val="left" w:pos="-21599"/>
+                <w:tab w:val="left" w:pos="-20890"/>
+                <w:tab w:val="left" w:pos="-20182"/>
+                <w:tab w:val="left" w:pos="709"/>
+                <w:tab w:val="left" w:pos="1417"/>
+                <w:tab w:val="left" w:pos="2126"/>
+                <w:tab w:val="left" w:pos="2835"/>
+                <w:tab w:val="left" w:pos="3543"/>
+                <w:tab w:val="left" w:pos="4252"/>
+                <w:tab w:val="left" w:pos="4961"/>
+                <w:tab w:val="left" w:pos="5669"/>
+                <w:tab w:val="left" w:pos="6378"/>
+                <w:tab w:val="left" w:pos="7087"/>
+                <w:tab w:val="left" w:pos="7795"/>
+                <w:tab w:val="left" w:pos="8504"/>
+                <w:tab w:val="left" w:pos="9213"/>
+                <w:tab w:val="left" w:pos="9921"/>
+                <w:tab w:val="left" w:pos="10630"/>
+                <w:tab w:val="left" w:pos="11339"/>
+                <w:tab w:val="left" w:pos="12047"/>
+                <w:tab w:val="left" w:pos="12756"/>
+                <w:tab w:val="left" w:pos="13465"/>
+                <w:tab w:val="left" w:pos="14173"/>
+                <w:tab w:val="left" w:pos="14882"/>
+                <w:tab w:val="left" w:pos="15591"/>
+                <w:tab w:val="left" w:pos="16299"/>
+                <w:tab w:val="left" w:pos="17008"/>
+                <w:tab w:val="left" w:pos="17717"/>
+                <w:tab w:val="left" w:pos="18425"/>
+                <w:tab w:val="left" w:pos="19134"/>
+                <w:tab w:val="left" w:pos="19843"/>
+                <w:tab w:val="left" w:pos="20551"/>
+                <w:tab w:val="left" w:pos="21260"/>
+                <w:tab w:val="left" w:pos="21969"/>
+                <w:tab w:val="left" w:pos="22677"/>
+                <w:tab w:val="left" w:pos="23386"/>
+                <w:tab w:val="left" w:pos="24094"/>
+                <w:tab w:val="left" w:pos="24803"/>
+                <w:tab w:val="left" w:pos="25512"/>
+                <w:tab w:val="left" w:pos="26220"/>
+                <w:tab w:val="left" w:pos="26929"/>
+                <w:tab w:val="left" w:pos="27638"/>
+                <w:tab w:val="left" w:pos="28346"/>
+                <w:tab w:val="left" w:pos="29055"/>
+                <w:tab w:val="left" w:pos="29764"/>
+                <w:tab w:val="left" w:pos="30472"/>
+                <w:tab w:val="left" w:pos="31181"/>
+                <w:tab w:val="left" w:pos="31680"/>
+                <w:tab w:val="left" w:pos="31680"/>
+              </w:tabs>
+              <w:rPr>
+                <w:sz w:val="22"/>
+                <w:szCs w:val="22"/>
+                <w:lang w:val="de-DE"/>
+              </w:rPr>
+            </w:pPr>
+            <w:r>
+              <w:rPr>
+                <w:sz w:val="22"/>
+                <w:szCs w:val="22"/>
+                <w:lang w:val="de-DE"/>
+              </w:rPr>
+              <w:t>08:00</w:t>
+            </w:r>
+            <w:r>
+              <w:rPr>
+                <w:sz w:val="22"/>
+                <w:szCs w:val="22"/>
+                <w:lang w:val="de-DE"/>
+              </w:rPr>
+              <w:t>-09:00</w:t>
+            </w:r>
+          </w:p>
+          <w:p>
+            <w:pPr>
+              <w:pStyle w:val="Body"/>
+              <w:tabs>
+                <w:tab w:val="left" w:pos="-31680"/>
+                <w:tab w:val="left" w:pos="-31520"/>
+                <w:tab w:val="left" w:pos="-30812"/>
+                <w:tab w:val="left" w:pos="-30103"/>
+                <w:tab w:val="left" w:pos="-29394"/>
+                <w:tab w:val="left" w:pos="-28686"/>
+                <w:tab w:val="left" w:pos="-27977"/>
+                <w:tab w:val="left" w:pos="-27268"/>
+                <w:tab w:val="left" w:pos="-26560"/>
+                <w:tab w:val="left" w:pos="-25851"/>
+                <w:tab w:val="left" w:pos="-25142"/>
+                <w:tab w:val="left" w:pos="-24434"/>
+                <w:tab w:val="left" w:pos="-23725"/>
+                <w:tab w:val="left" w:pos="-23016"/>
+                <w:tab w:val="left" w:pos="-22308"/>
+                <w:tab w:val="left" w:pos="-21599"/>
+                <w:tab w:val="left" w:pos="-20890"/>
+                <w:tab w:val="left" w:pos="-20182"/>
+                <w:tab w:val="left" w:pos="709"/>
+                <w:tab w:val="left" w:pos="1417"/>
+                <w:tab w:val="left" w:pos="2126"/>
+                <w:tab w:val="left" w:pos="2835"/>
+                <w:tab w:val="left" w:pos="3543"/>
+                <w:tab w:val="left" w:pos="4252"/>
+                <w:tab w:val="left" w:pos="4961"/>
+                <w:tab w:val="left" w:pos="5669"/>
+                <w:tab w:val="left" w:pos="6378"/>
+                <w:tab w:val="left" w:pos="7087"/>
+                <w:tab w:val="left" w:pos="7795"/>
+                <w:tab w:val="left" w:pos="8504"/>
+                <w:tab w:val="left" w:pos="9213"/>
+                <w:tab w:val="left" w:pos="9921"/>
+                <w:tab w:val="left" w:pos="10630"/>
+                <w:tab w:val="left" w:pos="11339"/>
+                <w:tab w:val="left" w:pos="12047"/>
+                <w:tab w:val="left" w:pos="12756"/>
+                <w:tab w:val="left" w:pos="13465"/>
+                <w:tab w:val="left" w:pos="14173"/>
+                <w:tab w:val="left" w:pos="14882"/>
+                <w:tab w:val="left" w:pos="15591"/>
+                <w:tab w:val="left" w:pos="16299"/>
+                <w:tab w:val="left" w:pos="17008"/>
+                <w:tab w:val="left" w:pos="17717"/>
+                <w:tab w:val="left" w:pos="18425"/>
+                <w:tab w:val="left" w:pos="19134"/>
+                <w:tab w:val="left" w:pos="19843"/>
+                <w:tab w:val="left" w:pos="20551"/>
+                <w:tab w:val="left" w:pos="21260"/>
+                <w:tab w:val="left" w:pos="21969"/>
+                <w:tab w:val="left" w:pos="22677"/>
+                <w:tab w:val="left" w:pos="23386"/>
+                <w:tab w:val="left" w:pos="24094"/>
+                <w:tab w:val="left" w:pos="24803"/>
+                <w:tab w:val="left" w:pos="25512"/>
+                <w:tab w:val="left" w:pos="26220"/>
+                <w:tab w:val="left" w:pos="26929"/>
+                <w:tab w:val="left" w:pos="27638"/>
+                <w:tab w:val="left" w:pos="28346"/>
+                <w:tab w:val="left" w:pos="29055"/>
+                <w:tab w:val="left" w:pos="29764"/>
+                <w:tab w:val="left" w:pos="30472"/>
+                <w:tab w:val="left" w:pos="31181"/>
+                <w:tab w:val="left" w:pos="31680"/>
+                <w:tab w:val="left" w:pos="31680"/>
+              </w:tabs>
+              <w:rPr>
+                <w:sz w:val="22"/>
+                <w:szCs w:val="22"/>
+                <w:lang w:val="de-DE"/>
+              </w:rPr>
+            </w:pPr>
+          </w:p>
+          <w:p>
+            <w:pPr>
+              <w:pStyle w:val="Body"/>
+              <w:tabs>
+                <w:tab w:val="left" w:pos="-31680"/>
+                <w:tab w:val="left" w:pos="-31520"/>
+                <w:tab w:val="left" w:pos="-30812"/>
+                <w:tab w:val="left" w:pos="-30103"/>
+                <w:tab w:val="left" w:pos="-29394"/>
+                <w:tab w:val="left" w:pos="-28686"/>
+                <w:tab w:val="left" w:pos="-27977"/>
+                <w:tab w:val="left" w:pos="-27268"/>
+                <w:tab w:val="left" w:pos="-26560"/>
+                <w:tab w:val="left" w:pos="-25851"/>
+                <w:tab w:val="left" w:pos="-25142"/>
+                <w:tab w:val="left" w:pos="-24434"/>
+                <w:tab w:val="left" w:pos="-23725"/>
+                <w:tab w:val="left" w:pos="-23016"/>
+                <w:tab w:val="left" w:pos="-22308"/>
+                <w:tab w:val="left" w:pos="-21599"/>
+                <w:tab w:val="left" w:pos="-20890"/>
+                <w:tab w:val="left" w:pos="-20182"/>
+                <w:tab w:val="left" w:pos="709"/>
+                <w:tab w:val="left" w:pos="1417"/>
+                <w:tab w:val="left" w:pos="2126"/>
+                <w:tab w:val="left" w:pos="2835"/>
+                <w:tab w:val="left" w:pos="3543"/>
+                <w:tab w:val="left" w:pos="4252"/>
+                <w:tab w:val="left" w:pos="4961"/>
+                <w:tab w:val="left" w:pos="5669"/>
+                <w:tab w:val="left" w:pos="6378"/>
+                <w:tab w:val="left" w:pos="7087"/>
+                <w:tab w:val="left" w:pos="7795"/>
+                <w:tab w:val="left" w:pos="8504"/>
+                <w:tab w:val="left" w:pos="9213"/>
+                <w:tab w:val="left" w:pos="9921"/>
+                <w:tab w:val="left" w:pos="10630"/>
+                <w:tab w:val="left" w:pos="11339"/>
+                <w:tab w:val="left" w:pos="12047"/>
+                <w:tab w:val="left" w:pos="12756"/>
+                <w:tab w:val="left" w:pos="13465"/>
+                <w:tab w:val="left" w:pos="14173"/>
+                <w:tab w:val="left" w:pos="14882"/>
+                <w:tab w:val="left" w:pos="15591"/>
+                <w:tab w:val="left" w:pos="16299"/>
+                <w:tab w:val="left" w:pos="17008"/>
+                <w:tab w:val="left" w:pos="17717"/>
+                <w:tab w:val="left" w:pos="18425"/>
+                <w:tab w:val="left" w:pos="19134"/>
+                <w:tab w:val="left" w:pos="19843"/>
+                <w:tab w:val="left" w:pos="20551"/>
+                <w:tab w:val="left" w:pos="21260"/>
+                <w:tab w:val="left" w:pos="21969"/>
+                <w:tab w:val="left" w:pos="22677"/>
+                <w:tab w:val="left" w:pos="23386"/>
+                <w:tab w:val="left" w:pos="24094"/>
+                <w:tab w:val="left" w:pos="24803"/>
+                <w:tab w:val="left" w:pos="25512"/>
+                <w:tab w:val="left" w:pos="26220"/>
+                <w:tab w:val="left" w:pos="26929"/>
+                <w:tab w:val="left" w:pos="27638"/>
+                <w:tab w:val="left" w:pos="28346"/>
+                <w:tab w:val="left" w:pos="29055"/>
+                <w:tab w:val="left" w:pos="29764"/>
+                <w:tab w:val="left" w:pos="30472"/>
+                <w:tab w:val="left" w:pos="31181"/>
+                <w:tab w:val="left" w:pos="31680"/>
+                <w:tab w:val="left" w:pos="31680"/>
+              </w:tabs>
+              <w:rPr>
+                <w:sz w:val="22"/>
+                <w:szCs w:val="22"/>
+                <w:lang w:val="de-DE"/>
+              </w:rPr>
+            </w:pPr>
+            <w:r>
+              <w:rPr>
+                <w:sz w:val="22"/>
+                <w:szCs w:val="22"/>
+                <w:lang w:val="de-DE"/>
+              </w:rPr>
+              <w:t>09:00-10:00</w:t>
+            </w:r>
+          </w:p>
+          <w:p>
+            <w:pPr>
+              <w:pStyle w:val="Body"/>
+              <w:tabs>
+                <w:tab w:val="left" w:pos="-31680"/>
+                <w:tab w:val="left" w:pos="-31520"/>
+                <w:tab w:val="left" w:pos="-30812"/>
+                <w:tab w:val="left" w:pos="-30103"/>
+                <w:tab w:val="left" w:pos="-29394"/>
+                <w:tab w:val="left" w:pos="-28686"/>
+                <w:tab w:val="left" w:pos="-27977"/>
+                <w:tab w:val="left" w:pos="-27268"/>
+                <w:tab w:val="left" w:pos="-26560"/>
+                <w:tab w:val="left" w:pos="-25851"/>
+                <w:tab w:val="left" w:pos="-25142"/>
+                <w:tab w:val="left" w:pos="-24434"/>
+                <w:tab w:val="left" w:pos="-23725"/>
+                <w:tab w:val="left" w:pos="-23016"/>
+                <w:tab w:val="left" w:pos="-22308"/>
+                <w:tab w:val="left" w:pos="-21599"/>
+                <w:tab w:val="left" w:pos="-20890"/>
+                <w:tab w:val="left" w:pos="-20182"/>
+                <w:tab w:val="left" w:pos="709"/>
+                <w:tab w:val="left" w:pos="1417"/>
+                <w:tab w:val="left" w:pos="2126"/>
+                <w:tab w:val="left" w:pos="2835"/>
+                <w:tab w:val="left" w:pos="3543"/>
+                <w:tab w:val="left" w:pos="4252"/>
+                <w:tab w:val="left" w:pos="4961"/>
+                <w:tab w:val="left" w:pos="5669"/>
+                <w:tab w:val="left" w:pos="6378"/>
+                <w:tab w:val="left" w:pos="7087"/>
+                <w:tab w:val="left" w:pos="7795"/>
+                <w:tab w:val="left" w:pos="8504"/>
+                <w:tab w:val="left" w:pos="9213"/>
+                <w:tab w:val="left" w:pos="9921"/>
+                <w:tab w:val="left" w:pos="10630"/>
+                <w:tab w:val="left" w:pos="11339"/>
+                <w:tab w:val="left" w:pos="12047"/>
+                <w:tab w:val="left" w:pos="12756"/>
+                <w:tab w:val="left" w:pos="13465"/>
+                <w:tab w:val="left" w:pos="14173"/>
+                <w:tab w:val="left" w:pos="14882"/>
+                <w:tab w:val="left" w:pos="15591"/>
+                <w:tab w:val="left" w:pos="16299"/>
+                <w:tab w:val="left" w:pos="17008"/>
+                <w:tab w:val="left" w:pos="17717"/>
+                <w:tab w:val="left" w:pos="18425"/>
+                <w:tab w:val="left" w:pos="19134"/>
+                <w:tab w:val="left" w:pos="19843"/>
+                <w:tab w:val="left" w:pos="20551"/>
+                <w:tab w:val="left" w:pos="21260"/>
+                <w:tab w:val="left" w:pos="21969"/>
+                <w:tab w:val="left" w:pos="22677"/>
+                <w:tab w:val="left" w:pos="23386"/>
+                <w:tab w:val="left" w:pos="24094"/>
+                <w:tab w:val="left" w:pos="24803"/>
+                <w:tab w:val="left" w:pos="25512"/>
+                <w:tab w:val="left" w:pos="26220"/>
+                <w:tab w:val="left" w:pos="26929"/>
+                <w:tab w:val="left" w:pos="27638"/>
+                <w:tab w:val="left" w:pos="28346"/>
+                <w:tab w:val="left" w:pos="29055"/>
+                <w:tab w:val="left" w:pos="29764"/>
+                <w:tab w:val="left" w:pos="30472"/>
+                <w:tab w:val="left" w:pos="31181"/>
+                <w:tab w:val="left" w:pos="31680"/>
+                <w:tab w:val="left" w:pos="31680"/>
+              </w:tabs>
+              <w:rPr>
+                <w:sz w:val="22"/>
+                <w:szCs w:val="22"/>
+                <w:lang w:val="de-DE"/>
+              </w:rPr>
+            </w:pPr>
+            <w:r>
+              <w:rPr>
+                <w:sz w:val="22"/>
+                <w:szCs w:val="22"/>
+                <w:lang w:val="de-DE"/>
+              </w:rPr>
+              <w:t>10:00-12:00</w:t>
+            </w:r>
+          </w:p>
+          <w:p>
+            <w:pPr>
+              <w:pStyle w:val="Body"/>
+              <w:tabs>
+                <w:tab w:val="left" w:pos="-31680"/>
+                <w:tab w:val="left" w:pos="-31520"/>
+                <w:tab w:val="left" w:pos="-30812"/>
+                <w:tab w:val="left" w:pos="-30103"/>
+                <w:tab w:val="left" w:pos="-29394"/>
+                <w:tab w:val="left" w:pos="-28686"/>
+                <w:tab w:val="left" w:pos="-27977"/>
+                <w:tab w:val="left" w:pos="-27268"/>
+                <w:tab w:val="left" w:pos="-26560"/>
+                <w:tab w:val="left" w:pos="-25851"/>
+                <w:tab w:val="left" w:pos="-25142"/>
+                <w:tab w:val="left" w:pos="-24434"/>
+                <w:tab w:val="left" w:pos="-23725"/>
+                <w:tab w:val="left" w:pos="-23016"/>
+                <w:tab w:val="left" w:pos="-22308"/>
+                <w:tab w:val="left" w:pos="-21599"/>
+                <w:tab w:val="left" w:pos="-20890"/>
+                <w:tab w:val="left" w:pos="-20182"/>
+                <w:tab w:val="left" w:pos="709"/>
+                <w:tab w:val="left" w:pos="1417"/>
+                <w:tab w:val="left" w:pos="2126"/>
+                <w:tab w:val="left" w:pos="2835"/>
+                <w:tab w:val="left" w:pos="3543"/>
+                <w:tab w:val="left" w:pos="4252"/>
+                <w:tab w:val="left" w:pos="4961"/>
+                <w:tab w:val="left" w:pos="5669"/>
+                <w:tab w:val="left" w:pos="6378"/>
+                <w:tab w:val="left" w:pos="7087"/>
+                <w:tab w:val="left" w:pos="7795"/>
+                <w:tab w:val="left" w:pos="8504"/>
+                <w:tab w:val="left" w:pos="9213"/>
+                <w:tab w:val="left" w:pos="9921"/>
+                <w:tab w:val="left" w:pos="10630"/>
+                <w:tab w:val="left" w:pos="11339"/>
+                <w:tab w:val="left" w:pos="12047"/>
+                <w:tab w:val="left" w:pos="12756"/>
+                <w:tab w:val="left" w:pos="13465"/>
+                <w:tab w:val="left" w:pos="14173"/>
+                <w:tab w:val="left" w:pos="14882"/>
+                <w:tab w:val="left" w:pos="15591"/>
+                <w:tab w:val="left" w:pos="16299"/>
+                <w:tab w:val="left" w:pos="17008"/>
+                <w:tab w:val="left" w:pos="17717"/>
+                <w:tab w:val="left" w:pos="18425"/>
+                <w:tab w:val="left" w:pos="19134"/>
+                <w:tab w:val="left" w:pos="19843"/>
+                <w:tab w:val="left" w:pos="20551"/>
+                <w:tab w:val="left" w:pos="21260"/>
+                <w:tab w:val="left" w:pos="21969"/>
+                <w:tab w:val="left" w:pos="22677"/>
+                <w:tab w:val="left" w:pos="23386"/>
+                <w:tab w:val="left" w:pos="24094"/>
+                <w:tab w:val="left" w:pos="24803"/>
+                <w:tab w:val="left" w:pos="25512"/>
+                <w:tab w:val="left" w:pos="26220"/>
+                <w:tab w:val="left" w:pos="26929"/>
+                <w:tab w:val="left" w:pos="27638"/>
+                <w:tab w:val="left" w:pos="28346"/>
+                <w:tab w:val="left" w:pos="29055"/>
+                <w:tab w:val="left" w:pos="29764"/>
+                <w:tab w:val="left" w:pos="30472"/>
+                <w:tab w:val="left" w:pos="31181"/>
+                <w:tab w:val="left" w:pos="31680"/>
+                <w:tab w:val="left" w:pos="31680"/>
+              </w:tabs>
+              <w:rPr>
+                <w:b/>
+                <w:sz w:val="22"/>
+                <w:szCs w:val="22"/>
+                <w:lang w:val="de-DE"/>
+              </w:rPr>
+            </w:pPr>
+          </w:p>
         </w:tc>
         <w:tc>
           <w:tcPr>
@@ -8332,6 +9642,494 @@
                 <w:lang w:val="de-DE"/>
               </w:rPr>
               <w:t>Ist-Termin:</w:t>
+            </w:r>
+          </w:p>
+          <w:p>
+            <w:pPr>
+              <w:pStyle w:val="Body"/>
+              <w:tabs>
+                <w:tab w:val="left" w:pos="-31680"/>
+                <w:tab w:val="left" w:pos="-31520"/>
+                <w:tab w:val="left" w:pos="-30812"/>
+                <w:tab w:val="left" w:pos="-30103"/>
+                <w:tab w:val="left" w:pos="-29394"/>
+                <w:tab w:val="left" w:pos="-28686"/>
+                <w:tab w:val="left" w:pos="-27977"/>
+                <w:tab w:val="left" w:pos="-27268"/>
+                <w:tab w:val="left" w:pos="-26560"/>
+                <w:tab w:val="left" w:pos="-25851"/>
+                <w:tab w:val="left" w:pos="-25142"/>
+                <w:tab w:val="left" w:pos="-24434"/>
+                <w:tab w:val="left" w:pos="-23725"/>
+                <w:tab w:val="left" w:pos="-23016"/>
+                <w:tab w:val="left" w:pos="-22308"/>
+                <w:tab w:val="left" w:pos="-21599"/>
+                <w:tab w:val="left" w:pos="-20890"/>
+                <w:tab w:val="left" w:pos="-20182"/>
+                <w:tab w:val="left" w:pos="709"/>
+                <w:tab w:val="left" w:pos="1417"/>
+                <w:tab w:val="left" w:pos="2126"/>
+                <w:tab w:val="left" w:pos="2835"/>
+                <w:tab w:val="left" w:pos="3543"/>
+                <w:tab w:val="left" w:pos="4252"/>
+                <w:tab w:val="left" w:pos="4961"/>
+                <w:tab w:val="left" w:pos="5669"/>
+                <w:tab w:val="left" w:pos="6378"/>
+                <w:tab w:val="left" w:pos="7087"/>
+                <w:tab w:val="left" w:pos="7795"/>
+                <w:tab w:val="left" w:pos="8504"/>
+                <w:tab w:val="left" w:pos="9213"/>
+                <w:tab w:val="left" w:pos="9921"/>
+                <w:tab w:val="left" w:pos="10630"/>
+                <w:tab w:val="left" w:pos="11339"/>
+                <w:tab w:val="left" w:pos="12047"/>
+                <w:tab w:val="left" w:pos="12756"/>
+                <w:tab w:val="left" w:pos="13465"/>
+                <w:tab w:val="left" w:pos="14173"/>
+                <w:tab w:val="left" w:pos="14882"/>
+                <w:tab w:val="left" w:pos="15591"/>
+                <w:tab w:val="left" w:pos="16299"/>
+                <w:tab w:val="left" w:pos="17008"/>
+                <w:tab w:val="left" w:pos="17717"/>
+                <w:tab w:val="left" w:pos="18425"/>
+                <w:tab w:val="left" w:pos="19134"/>
+                <w:tab w:val="left" w:pos="19843"/>
+                <w:tab w:val="left" w:pos="20551"/>
+                <w:tab w:val="left" w:pos="21260"/>
+                <w:tab w:val="left" w:pos="21969"/>
+                <w:tab w:val="left" w:pos="22677"/>
+                <w:tab w:val="left" w:pos="23386"/>
+                <w:tab w:val="left" w:pos="24094"/>
+                <w:tab w:val="left" w:pos="24803"/>
+                <w:tab w:val="left" w:pos="25512"/>
+                <w:tab w:val="left" w:pos="26220"/>
+                <w:tab w:val="left" w:pos="26929"/>
+                <w:tab w:val="left" w:pos="27638"/>
+                <w:tab w:val="left" w:pos="28346"/>
+                <w:tab w:val="left" w:pos="29055"/>
+                <w:tab w:val="left" w:pos="29764"/>
+                <w:tab w:val="left" w:pos="30472"/>
+                <w:tab w:val="left" w:pos="31181"/>
+                <w:tab w:val="left" w:pos="31680"/>
+                <w:tab w:val="left" w:pos="31680"/>
+              </w:tabs>
+              <w:rPr>
+                <w:sz w:val="22"/>
+                <w:szCs w:val="22"/>
+                <w:lang w:val="de-DE"/>
+              </w:rPr>
+            </w:pPr>
+          </w:p>
+          <w:p>
+            <w:pPr>
+              <w:pStyle w:val="Body"/>
+              <w:tabs>
+                <w:tab w:val="left" w:pos="-31680"/>
+                <w:tab w:val="left" w:pos="-31520"/>
+                <w:tab w:val="left" w:pos="-30812"/>
+                <w:tab w:val="left" w:pos="-30103"/>
+                <w:tab w:val="left" w:pos="-29394"/>
+                <w:tab w:val="left" w:pos="-28686"/>
+                <w:tab w:val="left" w:pos="-27977"/>
+                <w:tab w:val="left" w:pos="-27268"/>
+                <w:tab w:val="left" w:pos="-26560"/>
+                <w:tab w:val="left" w:pos="-25851"/>
+                <w:tab w:val="left" w:pos="-25142"/>
+                <w:tab w:val="left" w:pos="-24434"/>
+                <w:tab w:val="left" w:pos="-23725"/>
+                <w:tab w:val="left" w:pos="-23016"/>
+                <w:tab w:val="left" w:pos="-22308"/>
+                <w:tab w:val="left" w:pos="-21599"/>
+                <w:tab w:val="left" w:pos="-20890"/>
+                <w:tab w:val="left" w:pos="-20182"/>
+                <w:tab w:val="left" w:pos="709"/>
+                <w:tab w:val="left" w:pos="1417"/>
+                <w:tab w:val="left" w:pos="2126"/>
+                <w:tab w:val="left" w:pos="2835"/>
+                <w:tab w:val="left" w:pos="3543"/>
+                <w:tab w:val="left" w:pos="4252"/>
+                <w:tab w:val="left" w:pos="4961"/>
+                <w:tab w:val="left" w:pos="5669"/>
+                <w:tab w:val="left" w:pos="6378"/>
+                <w:tab w:val="left" w:pos="7087"/>
+                <w:tab w:val="left" w:pos="7795"/>
+                <w:tab w:val="left" w:pos="8504"/>
+                <w:tab w:val="left" w:pos="9213"/>
+                <w:tab w:val="left" w:pos="9921"/>
+                <w:tab w:val="left" w:pos="10630"/>
+                <w:tab w:val="left" w:pos="11339"/>
+                <w:tab w:val="left" w:pos="12047"/>
+                <w:tab w:val="left" w:pos="12756"/>
+                <w:tab w:val="left" w:pos="13465"/>
+                <w:tab w:val="left" w:pos="14173"/>
+                <w:tab w:val="left" w:pos="14882"/>
+                <w:tab w:val="left" w:pos="15591"/>
+                <w:tab w:val="left" w:pos="16299"/>
+                <w:tab w:val="left" w:pos="17008"/>
+                <w:tab w:val="left" w:pos="17717"/>
+                <w:tab w:val="left" w:pos="18425"/>
+                <w:tab w:val="left" w:pos="19134"/>
+                <w:tab w:val="left" w:pos="19843"/>
+                <w:tab w:val="left" w:pos="20551"/>
+                <w:tab w:val="left" w:pos="21260"/>
+                <w:tab w:val="left" w:pos="21969"/>
+                <w:tab w:val="left" w:pos="22677"/>
+                <w:tab w:val="left" w:pos="23386"/>
+                <w:tab w:val="left" w:pos="24094"/>
+                <w:tab w:val="left" w:pos="24803"/>
+                <w:tab w:val="left" w:pos="25512"/>
+                <w:tab w:val="left" w:pos="26220"/>
+                <w:tab w:val="left" w:pos="26929"/>
+                <w:tab w:val="left" w:pos="27638"/>
+                <w:tab w:val="left" w:pos="28346"/>
+                <w:tab w:val="left" w:pos="29055"/>
+                <w:tab w:val="left" w:pos="29764"/>
+                <w:tab w:val="left" w:pos="30472"/>
+                <w:tab w:val="left" w:pos="31181"/>
+                <w:tab w:val="left" w:pos="31680"/>
+                <w:tab w:val="left" w:pos="31680"/>
+              </w:tabs>
+              <w:rPr>
+                <w:sz w:val="22"/>
+                <w:szCs w:val="22"/>
+                <w:lang w:val="de-DE"/>
+              </w:rPr>
+            </w:pPr>
+            <w:r>
+              <w:rPr>
+                <w:sz w:val="22"/>
+                <w:szCs w:val="22"/>
+                <w:lang w:val="de-DE"/>
+              </w:rPr>
+              <w:t>8:00-08:45</w:t>
+            </w:r>
+          </w:p>
+          <w:p>
+            <w:pPr>
+              <w:pStyle w:val="Body"/>
+              <w:tabs>
+                <w:tab w:val="left" w:pos="-31680"/>
+                <w:tab w:val="left" w:pos="-31520"/>
+                <w:tab w:val="left" w:pos="-30812"/>
+                <w:tab w:val="left" w:pos="-30103"/>
+                <w:tab w:val="left" w:pos="-29394"/>
+                <w:tab w:val="left" w:pos="-28686"/>
+                <w:tab w:val="left" w:pos="-27977"/>
+                <w:tab w:val="left" w:pos="-27268"/>
+                <w:tab w:val="left" w:pos="-26560"/>
+                <w:tab w:val="left" w:pos="-25851"/>
+                <w:tab w:val="left" w:pos="-25142"/>
+                <w:tab w:val="left" w:pos="-24434"/>
+                <w:tab w:val="left" w:pos="-23725"/>
+                <w:tab w:val="left" w:pos="-23016"/>
+                <w:tab w:val="left" w:pos="-22308"/>
+                <w:tab w:val="left" w:pos="-21599"/>
+                <w:tab w:val="left" w:pos="-20890"/>
+                <w:tab w:val="left" w:pos="-20182"/>
+                <w:tab w:val="left" w:pos="709"/>
+                <w:tab w:val="left" w:pos="1417"/>
+                <w:tab w:val="left" w:pos="2126"/>
+                <w:tab w:val="left" w:pos="2835"/>
+                <w:tab w:val="left" w:pos="3543"/>
+                <w:tab w:val="left" w:pos="4252"/>
+                <w:tab w:val="left" w:pos="4961"/>
+                <w:tab w:val="left" w:pos="5669"/>
+                <w:tab w:val="left" w:pos="6378"/>
+                <w:tab w:val="left" w:pos="7087"/>
+                <w:tab w:val="left" w:pos="7795"/>
+                <w:tab w:val="left" w:pos="8504"/>
+                <w:tab w:val="left" w:pos="9213"/>
+                <w:tab w:val="left" w:pos="9921"/>
+                <w:tab w:val="left" w:pos="10630"/>
+                <w:tab w:val="left" w:pos="11339"/>
+                <w:tab w:val="left" w:pos="12047"/>
+                <w:tab w:val="left" w:pos="12756"/>
+                <w:tab w:val="left" w:pos="13465"/>
+                <w:tab w:val="left" w:pos="14173"/>
+                <w:tab w:val="left" w:pos="14882"/>
+                <w:tab w:val="left" w:pos="15591"/>
+                <w:tab w:val="left" w:pos="16299"/>
+                <w:tab w:val="left" w:pos="17008"/>
+                <w:tab w:val="left" w:pos="17717"/>
+                <w:tab w:val="left" w:pos="18425"/>
+                <w:tab w:val="left" w:pos="19134"/>
+                <w:tab w:val="left" w:pos="19843"/>
+                <w:tab w:val="left" w:pos="20551"/>
+                <w:tab w:val="left" w:pos="21260"/>
+                <w:tab w:val="left" w:pos="21969"/>
+                <w:tab w:val="left" w:pos="22677"/>
+                <w:tab w:val="left" w:pos="23386"/>
+                <w:tab w:val="left" w:pos="24094"/>
+                <w:tab w:val="left" w:pos="24803"/>
+                <w:tab w:val="left" w:pos="25512"/>
+                <w:tab w:val="left" w:pos="26220"/>
+                <w:tab w:val="left" w:pos="26929"/>
+                <w:tab w:val="left" w:pos="27638"/>
+                <w:tab w:val="left" w:pos="28346"/>
+                <w:tab w:val="left" w:pos="29055"/>
+                <w:tab w:val="left" w:pos="29764"/>
+                <w:tab w:val="left" w:pos="30472"/>
+                <w:tab w:val="left" w:pos="31181"/>
+                <w:tab w:val="left" w:pos="31680"/>
+                <w:tab w:val="left" w:pos="31680"/>
+              </w:tabs>
+              <w:rPr>
+                <w:sz w:val="22"/>
+                <w:szCs w:val="22"/>
+                <w:lang w:val="de-DE"/>
+              </w:rPr>
+            </w:pPr>
+          </w:p>
+          <w:p>
+            <w:pPr>
+              <w:pStyle w:val="Body"/>
+              <w:tabs>
+                <w:tab w:val="left" w:pos="-31680"/>
+                <w:tab w:val="left" w:pos="-31520"/>
+                <w:tab w:val="left" w:pos="-30812"/>
+                <w:tab w:val="left" w:pos="-30103"/>
+                <w:tab w:val="left" w:pos="-29394"/>
+                <w:tab w:val="left" w:pos="-28686"/>
+                <w:tab w:val="left" w:pos="-27977"/>
+                <w:tab w:val="left" w:pos="-27268"/>
+                <w:tab w:val="left" w:pos="-26560"/>
+                <w:tab w:val="left" w:pos="-25851"/>
+                <w:tab w:val="left" w:pos="-25142"/>
+                <w:tab w:val="left" w:pos="-24434"/>
+                <w:tab w:val="left" w:pos="-23725"/>
+                <w:tab w:val="left" w:pos="-23016"/>
+                <w:tab w:val="left" w:pos="-22308"/>
+                <w:tab w:val="left" w:pos="-21599"/>
+                <w:tab w:val="left" w:pos="-20890"/>
+                <w:tab w:val="left" w:pos="-20182"/>
+                <w:tab w:val="left" w:pos="709"/>
+                <w:tab w:val="left" w:pos="1417"/>
+                <w:tab w:val="left" w:pos="2126"/>
+                <w:tab w:val="left" w:pos="2835"/>
+                <w:tab w:val="left" w:pos="3543"/>
+                <w:tab w:val="left" w:pos="4252"/>
+                <w:tab w:val="left" w:pos="4961"/>
+                <w:tab w:val="left" w:pos="5669"/>
+                <w:tab w:val="left" w:pos="6378"/>
+                <w:tab w:val="left" w:pos="7087"/>
+                <w:tab w:val="left" w:pos="7795"/>
+                <w:tab w:val="left" w:pos="8504"/>
+                <w:tab w:val="left" w:pos="9213"/>
+                <w:tab w:val="left" w:pos="9921"/>
+                <w:tab w:val="left" w:pos="10630"/>
+                <w:tab w:val="left" w:pos="11339"/>
+                <w:tab w:val="left" w:pos="12047"/>
+                <w:tab w:val="left" w:pos="12756"/>
+                <w:tab w:val="left" w:pos="13465"/>
+                <w:tab w:val="left" w:pos="14173"/>
+                <w:tab w:val="left" w:pos="14882"/>
+                <w:tab w:val="left" w:pos="15591"/>
+                <w:tab w:val="left" w:pos="16299"/>
+                <w:tab w:val="left" w:pos="17008"/>
+                <w:tab w:val="left" w:pos="17717"/>
+                <w:tab w:val="left" w:pos="18425"/>
+                <w:tab w:val="left" w:pos="19134"/>
+                <w:tab w:val="left" w:pos="19843"/>
+                <w:tab w:val="left" w:pos="20551"/>
+                <w:tab w:val="left" w:pos="21260"/>
+                <w:tab w:val="left" w:pos="21969"/>
+                <w:tab w:val="left" w:pos="22677"/>
+                <w:tab w:val="left" w:pos="23386"/>
+                <w:tab w:val="left" w:pos="24094"/>
+                <w:tab w:val="left" w:pos="24803"/>
+                <w:tab w:val="left" w:pos="25512"/>
+                <w:tab w:val="left" w:pos="26220"/>
+                <w:tab w:val="left" w:pos="26929"/>
+                <w:tab w:val="left" w:pos="27638"/>
+                <w:tab w:val="left" w:pos="28346"/>
+                <w:tab w:val="left" w:pos="29055"/>
+                <w:tab w:val="left" w:pos="29764"/>
+                <w:tab w:val="left" w:pos="30472"/>
+                <w:tab w:val="left" w:pos="31181"/>
+                <w:tab w:val="left" w:pos="31680"/>
+                <w:tab w:val="left" w:pos="31680"/>
+              </w:tabs>
+              <w:rPr>
+                <w:sz w:val="22"/>
+                <w:szCs w:val="22"/>
+                <w:lang w:val="de-DE"/>
+              </w:rPr>
+            </w:pPr>
+            <w:r>
+              <w:rPr>
+                <w:sz w:val="22"/>
+                <w:szCs w:val="22"/>
+                <w:lang w:val="de-DE"/>
+              </w:rPr>
+              <w:t>09:00-10:00</w:t>
+            </w:r>
+          </w:p>
+          <w:p>
+            <w:pPr>
+              <w:pStyle w:val="Body"/>
+              <w:tabs>
+                <w:tab w:val="left" w:pos="-31680"/>
+                <w:tab w:val="left" w:pos="-31520"/>
+                <w:tab w:val="left" w:pos="-30812"/>
+                <w:tab w:val="left" w:pos="-30103"/>
+                <w:tab w:val="left" w:pos="-29394"/>
+                <w:tab w:val="left" w:pos="-28686"/>
+                <w:tab w:val="left" w:pos="-27977"/>
+                <w:tab w:val="left" w:pos="-27268"/>
+                <w:tab w:val="left" w:pos="-26560"/>
+                <w:tab w:val="left" w:pos="-25851"/>
+                <w:tab w:val="left" w:pos="-25142"/>
+                <w:tab w:val="left" w:pos="-24434"/>
+                <w:tab w:val="left" w:pos="-23725"/>
+                <w:tab w:val="left" w:pos="-23016"/>
+                <w:tab w:val="left" w:pos="-22308"/>
+                <w:tab w:val="left" w:pos="-21599"/>
+                <w:tab w:val="left" w:pos="-20890"/>
+                <w:tab w:val="left" w:pos="-20182"/>
+                <w:tab w:val="left" w:pos="709"/>
+                <w:tab w:val="left" w:pos="1417"/>
+                <w:tab w:val="left" w:pos="2126"/>
+                <w:tab w:val="left" w:pos="2835"/>
+                <w:tab w:val="left" w:pos="3543"/>
+                <w:tab w:val="left" w:pos="4252"/>
+                <w:tab w:val="left" w:pos="4961"/>
+                <w:tab w:val="left" w:pos="5669"/>
+                <w:tab w:val="left" w:pos="6378"/>
+                <w:tab w:val="left" w:pos="7087"/>
+                <w:tab w:val="left" w:pos="7795"/>
+                <w:tab w:val="left" w:pos="8504"/>
+                <w:tab w:val="left" w:pos="9213"/>
+                <w:tab w:val="left" w:pos="9921"/>
+                <w:tab w:val="left" w:pos="10630"/>
+                <w:tab w:val="left" w:pos="11339"/>
+                <w:tab w:val="left" w:pos="12047"/>
+                <w:tab w:val="left" w:pos="12756"/>
+                <w:tab w:val="left" w:pos="13465"/>
+                <w:tab w:val="left" w:pos="14173"/>
+                <w:tab w:val="left" w:pos="14882"/>
+                <w:tab w:val="left" w:pos="15591"/>
+                <w:tab w:val="left" w:pos="16299"/>
+                <w:tab w:val="left" w:pos="17008"/>
+                <w:tab w:val="left" w:pos="17717"/>
+                <w:tab w:val="left" w:pos="18425"/>
+                <w:tab w:val="left" w:pos="19134"/>
+                <w:tab w:val="left" w:pos="19843"/>
+                <w:tab w:val="left" w:pos="20551"/>
+                <w:tab w:val="left" w:pos="21260"/>
+                <w:tab w:val="left" w:pos="21969"/>
+                <w:tab w:val="left" w:pos="22677"/>
+                <w:tab w:val="left" w:pos="23386"/>
+                <w:tab w:val="left" w:pos="24094"/>
+                <w:tab w:val="left" w:pos="24803"/>
+                <w:tab w:val="left" w:pos="25512"/>
+                <w:tab w:val="left" w:pos="26220"/>
+                <w:tab w:val="left" w:pos="26929"/>
+                <w:tab w:val="left" w:pos="27638"/>
+                <w:tab w:val="left" w:pos="28346"/>
+                <w:tab w:val="left" w:pos="29055"/>
+                <w:tab w:val="left" w:pos="29764"/>
+                <w:tab w:val="left" w:pos="30472"/>
+                <w:tab w:val="left" w:pos="31181"/>
+                <w:tab w:val="left" w:pos="31680"/>
+                <w:tab w:val="left" w:pos="31680"/>
+              </w:tabs>
+              <w:rPr>
+                <w:sz w:val="22"/>
+                <w:szCs w:val="22"/>
+                <w:lang w:val="de-DE"/>
+              </w:rPr>
+            </w:pPr>
+            <w:r>
+              <w:rPr>
+                <w:sz w:val="22"/>
+                <w:szCs w:val="22"/>
+                <w:lang w:val="de-DE"/>
+              </w:rPr>
+              <w:t>10:00-12:00</w:t>
+            </w:r>
+          </w:p>
+          <w:p>
+            <w:pPr>
+              <w:pStyle w:val="Body"/>
+              <w:tabs>
+                <w:tab w:val="left" w:pos="-31680"/>
+                <w:tab w:val="left" w:pos="-31520"/>
+                <w:tab w:val="left" w:pos="-30812"/>
+                <w:tab w:val="left" w:pos="-30103"/>
+                <w:tab w:val="left" w:pos="-29394"/>
+                <w:tab w:val="left" w:pos="-28686"/>
+                <w:tab w:val="left" w:pos="-27977"/>
+                <w:tab w:val="left" w:pos="-27268"/>
+                <w:tab w:val="left" w:pos="-26560"/>
+                <w:tab w:val="left" w:pos="-25851"/>
+                <w:tab w:val="left" w:pos="-25142"/>
+                <w:tab w:val="left" w:pos="-24434"/>
+                <w:tab w:val="left" w:pos="-23725"/>
+                <w:tab w:val="left" w:pos="-23016"/>
+                <w:tab w:val="left" w:pos="-22308"/>
+                <w:tab w:val="left" w:pos="-21599"/>
+                <w:tab w:val="left" w:pos="-20890"/>
+                <w:tab w:val="left" w:pos="-20182"/>
+                <w:tab w:val="left" w:pos="709"/>
+                <w:tab w:val="left" w:pos="1417"/>
+                <w:tab w:val="left" w:pos="2126"/>
+                <w:tab w:val="left" w:pos="2835"/>
+                <w:tab w:val="left" w:pos="3543"/>
+                <w:tab w:val="left" w:pos="4252"/>
+                <w:tab w:val="left" w:pos="4961"/>
+                <w:tab w:val="left" w:pos="5669"/>
+                <w:tab w:val="left" w:pos="6378"/>
+                <w:tab w:val="left" w:pos="7087"/>
+                <w:tab w:val="left" w:pos="7795"/>
+                <w:tab w:val="left" w:pos="8504"/>
+                <w:tab w:val="left" w:pos="9213"/>
+                <w:tab w:val="left" w:pos="9921"/>
+                <w:tab w:val="left" w:pos="10630"/>
+                <w:tab w:val="left" w:pos="11339"/>
+                <w:tab w:val="left" w:pos="12047"/>
+                <w:tab w:val="left" w:pos="12756"/>
+                <w:tab w:val="left" w:pos="13465"/>
+                <w:tab w:val="left" w:pos="14173"/>
+                <w:tab w:val="left" w:pos="14882"/>
+                <w:tab w:val="left" w:pos="15591"/>
+                <w:tab w:val="left" w:pos="16299"/>
+                <w:tab w:val="left" w:pos="17008"/>
+                <w:tab w:val="left" w:pos="17717"/>
+                <w:tab w:val="left" w:pos="18425"/>
+                <w:tab w:val="left" w:pos="19134"/>
+                <w:tab w:val="left" w:pos="19843"/>
+                <w:tab w:val="left" w:pos="20551"/>
+                <w:tab w:val="left" w:pos="21260"/>
+                <w:tab w:val="left" w:pos="21969"/>
+                <w:tab w:val="left" w:pos="22677"/>
+                <w:tab w:val="left" w:pos="23386"/>
+                <w:tab w:val="left" w:pos="24094"/>
+                <w:tab w:val="left" w:pos="24803"/>
+                <w:tab w:val="left" w:pos="25512"/>
+                <w:tab w:val="left" w:pos="26220"/>
+                <w:tab w:val="left" w:pos="26929"/>
+                <w:tab w:val="left" w:pos="27638"/>
+                <w:tab w:val="left" w:pos="28346"/>
+                <w:tab w:val="left" w:pos="29055"/>
+                <w:tab w:val="left" w:pos="29764"/>
+                <w:tab w:val="left" w:pos="30472"/>
+                <w:tab w:val="left" w:pos="31181"/>
+                <w:tab w:val="left" w:pos="31680"/>
+                <w:tab w:val="left" w:pos="31680"/>
+              </w:tabs>
+              <w:rPr>
+                <w:sz w:val="22"/>
+                <w:szCs w:val="22"/>
+                <w:lang w:val="de-DE"/>
+              </w:rPr>
+            </w:pPr>
+            <w:r>
+              <w:rPr>
+                <w:sz w:val="22"/>
+                <w:szCs w:val="22"/>
+                <w:lang w:val="de-DE"/>
+              </w:rPr>
+              <w:t>16:30</w:t>
             </w:r>
           </w:p>
         </w:tc>
@@ -26382,7 +28180,32 @@
     </w:p>
     <w:p>
       <w:r>
-        <w:t xml:space="preserve">Der </w:t>
+        <w:t>Das Konzept aus dem Pflichtenheft wird fast 1 zu 1 übernommen, es müssen nur einige Veränderungen an den Aufgabenstellung gemacht werden, damit es mit der ausgewählten Software auch umsetzbar ist.</w:t>
+      </w:r>
+    </w:p>
+    <w:p>
+      <w:pPr>
+        <w:pStyle w:val="berschrift4"/>
+        <w:rPr>
+          <w:rStyle w:val="fcydo"/>
+        </w:rPr>
+      </w:pPr>
+      <w:r>
+        <w:rPr>
+          <w:rStyle w:val="fcydo"/>
+        </w:rPr>
+        <w:t>Anforderungen der Zielgruppe</w:t>
+      </w:r>
+    </w:p>
+    <w:p>
+      <w:r>
+        <w:t>Es soll mit der Software Filesender</w:t>
+      </w:r>
+      <w:r>
+        <w:t>,</w:t>
+      </w:r>
+      <w:r>
+        <w:t xml:space="preserve"> eine Webseite aufgebaut werden, mit der </w:t>
       </w:r>
       <w:proofErr w:type="spellStart"/>
       <w:r>
@@ -26390,10 +28213,80 @@
       </w:r>
       <w:proofErr w:type="spellEnd"/>
       <w:r>
-        <w:t xml:space="preserve"> Dienst Transporter soll </w:t>
-      </w:r>
-      <w:r>
-        <w:t>es ermöglichen grosse Daten über das Internet zu versenden. Nach der Evaluation ist klar, dass wir die Software Filesender dafür einsetzen werden.</w:t>
+        <w:t xml:space="preserve"> Kunden (</w:t>
+      </w:r>
+      <w:proofErr w:type="spellStart"/>
+      <w:r>
+        <w:t>ZHdK</w:t>
+      </w:r>
+      <w:proofErr w:type="spellEnd"/>
+      <w:r>
+        <w:t xml:space="preserve"> Login) Daten an externe und interne Benutzer </w:t>
+      </w:r>
+      <w:r>
+        <w:t>senden können. Die Daten müssen auf unseren internen Server gespeichert werden und der Link zu den Daten muss mittels Email versendet werden.</w:t>
+      </w:r>
+    </w:p>
+    <w:p>
+      <w:pPr>
+        <w:pStyle w:val="berschrift4"/>
+        <w:rPr>
+          <w:rStyle w:val="fcydo"/>
+        </w:rPr>
+      </w:pPr>
+      <w:r>
+        <w:rPr>
+          <w:rStyle w:val="fcydo"/>
+        </w:rPr>
+        <w:t>Zu erstellende Dokumente</w:t>
+      </w:r>
+    </w:p>
+    <w:p>
+      <w:r>
+        <w:t xml:space="preserve">Neben der funktionierenden Software muss auch eine detaillierte Installations- und Konfigurationsdokumentation erstellt werden, so dass jeder Systemadministrator der </w:t>
+      </w:r>
+      <w:proofErr w:type="spellStart"/>
+      <w:r>
+        <w:t>ZHdK</w:t>
+      </w:r>
+      <w:proofErr w:type="spellEnd"/>
+      <w:r>
+        <w:t xml:space="preserve"> die Installation und Konfiguration durchführen könnte.</w:t>
+      </w:r>
+      <w:r>
+        <w:t xml:space="preserve"> Diese Anleitungen werden in der internen Wikipedia gespeichert und zusätzlich noch im IPA-Bericht abgedruckt.</w:t>
+      </w:r>
+      <w:r>
+        <w:br/>
+      </w:r>
+      <w:r>
+        <w:lastRenderedPageBreak/>
+        <w:t xml:space="preserve">Auch </w:t>
+      </w:r>
+      <w:proofErr w:type="gramStart"/>
+      <w:r>
+        <w:t>eine</w:t>
+      </w:r>
+      <w:proofErr w:type="gramEnd"/>
+      <w:r>
+        <w:t xml:space="preserve"> </w:t>
+      </w:r>
+      <w:proofErr w:type="spellStart"/>
+      <w:r>
+        <w:t>Step-by-Step</w:t>
+      </w:r>
+      <w:proofErr w:type="spellEnd"/>
+      <w:r>
+        <w:t xml:space="preserve"> </w:t>
+      </w:r>
+      <w:r>
+        <w:t>Anleitung</w:t>
+      </w:r>
+      <w:r>
+        <w:t xml:space="preserve"> für die </w:t>
+      </w:r>
+      <w:r>
+        <w:t>Benutzer soll erstellt werden, die dann auch auf die Services Seite des ITZ kommt.</w:t>
       </w:r>
     </w:p>
     <w:p>
@@ -26438,7 +28331,6 @@
     </w:p>
     <w:p>
       <w:r>
-        <w:lastRenderedPageBreak/>
         <w:t xml:space="preserve">Weil sich die Filesender Software klar als Sieger platzieren konnte und diese eine spezielle Software zum Einloggen benutzt, die niemand von der </w:t>
       </w:r>
       <w:proofErr w:type="spellStart"/>
@@ -26496,11 +28388,9 @@
       <w:r>
         <w:t xml:space="preserve"> </w:t>
       </w:r>
-      <w:proofErr w:type="spellStart"/>
-      <w:r>
-        <w:t>konfigurationen</w:t>
-      </w:r>
-      <w:proofErr w:type="spellEnd"/>
+      <w:r>
+        <w:t>Konfigurationen</w:t>
+      </w:r>
       <w:r>
         <w:t xml:space="preserve"> beginnen kann. </w:t>
       </w:r>
@@ -26525,11 +28415,9 @@
       <w:r>
         <w:t xml:space="preserve"> Root </w:t>
       </w:r>
-      <w:proofErr w:type="spellStart"/>
-      <w:r>
-        <w:t>Zertifika</w:t>
-      </w:r>
-      <w:proofErr w:type="spellEnd"/>
+      <w:r>
+        <w:t>Zertifikat</w:t>
+      </w:r>
       <w:r>
         <w:t xml:space="preserve"> einbinden</w:t>
       </w:r>
@@ -26565,131 +28453,931 @@
     </w:p>
     <w:p>
       <w:r>
-        <w:t xml:space="preserve">Der Filesender verwendet den Datenbanktyp </w:t>
+        <w:t xml:space="preserve">Die Anbindung des Filesenders an unsere </w:t>
       </w:r>
       <w:proofErr w:type="spellStart"/>
       <w:r>
-        <w:t>PostgreSQL</w:t>
+        <w:t>Active</w:t>
       </w:r>
       <w:proofErr w:type="spellEnd"/>
       <w:r>
-        <w:t xml:space="preserve">, da wir keinen eigenen </w:t>
+        <w:t xml:space="preserve"> Directory wird über das Tool </w:t>
       </w:r>
       <w:proofErr w:type="spellStart"/>
       <w:r>
-        <w:t>PostgreSQL</w:t>
+        <w:t>SimpleSAMLphp</w:t>
       </w:r>
       <w:proofErr w:type="spellEnd"/>
       <w:r>
-        <w:t xml:space="preserve"> Server haben werde ich die </w:t>
-      </w:r>
-      <w:proofErr w:type="spellStart"/>
-      <w:r>
-        <w:t>PostgreSQL</w:t>
-      </w:r>
-      <w:proofErr w:type="spellEnd"/>
-      <w:r>
-        <w:t xml:space="preserve"> Datenbank lokal auf dem Server Transporter speichern. </w:t>
+        <w:t xml:space="preserve"> realisiert.</w:t>
       </w:r>
     </w:p>
     <w:p>
-      <w:pPr>
-        <w:rPr>
-          <w:rFonts w:ascii="Geneva" w:eastAsia="Times New Roman" w:hAnsi="Geneva"/>
-          <w:sz w:val="18"/>
-          <w:szCs w:val="18"/>
-        </w:rPr>
-      </w:pPr>
-      <w:r>
-        <w:t xml:space="preserve">Die Daten werden in dem NFS-Container </w:t>
-      </w:r>
-      <w:r>
-        <w:rPr>
-          <w:rFonts w:ascii="Geneva" w:eastAsia="Times New Roman" w:hAnsi="Geneva"/>
-          <w:sz w:val="18"/>
-          <w:szCs w:val="18"/>
-        </w:rPr>
-        <w:t>filer2 /</w:t>
+      <w:r>
+        <w:t xml:space="preserve">Als Datenbank werde ich </w:t>
       </w:r>
       <w:proofErr w:type="spellStart"/>
       <w:r>
-        <w:rPr>
-          <w:rFonts w:ascii="Geneva" w:eastAsia="Times New Roman" w:hAnsi="Geneva"/>
-          <w:sz w:val="18"/>
-          <w:szCs w:val="18"/>
-        </w:rPr>
-        <w:t>vol</w:t>
+        <w:t>PostgreSQL</w:t>
       </w:r>
       <w:proofErr w:type="spellEnd"/>
       <w:r>
-        <w:rPr>
-          <w:rFonts w:ascii="Geneva" w:eastAsia="Times New Roman" w:hAnsi="Geneva"/>
-          <w:sz w:val="18"/>
-          <w:szCs w:val="18"/>
-        </w:rPr>
-        <w:t>/</w:t>
+        <w:t xml:space="preserve"> verwenden, da dieser Datenbanktyp der Standard der Software ist. Weil wir kein </w:t>
       </w:r>
       <w:proofErr w:type="spellStart"/>
       <w:r>
-        <w:rPr>
-          <w:rFonts w:ascii="Geneva" w:eastAsia="Times New Roman" w:hAnsi="Geneva"/>
-          <w:sz w:val="18"/>
-          <w:szCs w:val="18"/>
-        </w:rPr>
-        <w:t>transporter</w:t>
+        <w:t>PostgreSQL</w:t>
       </w:r>
       <w:proofErr w:type="spellEnd"/>
       <w:r>
-        <w:rPr>
-          <w:rFonts w:ascii="Geneva" w:eastAsia="Times New Roman" w:hAnsi="Geneva"/>
-          <w:sz w:val="18"/>
-          <w:szCs w:val="18"/>
-        </w:rPr>
-        <w:t>/</w:t>
-      </w:r>
-      <w:proofErr w:type="spellStart"/>
-      <w:r>
-        <w:rPr>
-          <w:rFonts w:ascii="Geneva" w:eastAsia="Times New Roman" w:hAnsi="Geneva"/>
-          <w:sz w:val="18"/>
-          <w:szCs w:val="18"/>
-        </w:rPr>
-        <w:t>transporter</w:t>
-      </w:r>
-      <w:proofErr w:type="spellEnd"/>
-      <w:r>
-        <w:rPr>
-          <w:rFonts w:ascii="Geneva" w:eastAsia="Times New Roman" w:hAnsi="Geneva"/>
-          <w:sz w:val="18"/>
-          <w:szCs w:val="18"/>
-        </w:rPr>
-        <w:t xml:space="preserve"> gespeichert werden.</w:t>
+        <w:t xml:space="preserve"> Server haben, werde ich die Datenbank lokal auf dem Transporter installieren und betreiben.</w:t>
       </w:r>
     </w:p>
     <w:p>
-      <w:bookmarkStart w:id="31" w:name="_GoBack"/>
-      <w:bookmarkEnd w:id="31"/>
-    </w:p>
-    <w:p>
-      <w:pPr>
-        <w:pStyle w:val="berschrift2"/>
-      </w:pPr>
-      <w:bookmarkStart w:id="32" w:name="_Toc350260680"/>
-      <w:r>
-        <w:t>Realisieren</w:t>
-      </w:r>
-      <w:bookmarkEnd w:id="32"/>
+      <w:r>
+        <w:t>Den NFS-Container werde ich so einbinden, dass nur die Daten</w:t>
+      </w:r>
+      <w:r>
+        <w:t>,</w:t>
+      </w:r>
+      <w:r>
+        <w:t xml:space="preserve"> </w:t>
+      </w:r>
+      <w:r>
+        <w:t xml:space="preserve">die hochgeladen werden, </w:t>
+      </w:r>
+      <w:r>
+        <w:t>in dem NFS-Speicher abgelegt werden.</w:t>
+      </w:r>
     </w:p>
     <w:p/>
     <w:p>
       <w:pPr>
         <w:pStyle w:val="berschrift2"/>
       </w:pPr>
-      <w:bookmarkStart w:id="33" w:name="_Toc350260681"/>
-      <w:r>
-        <w:t>Testen</w:t>
-      </w:r>
+      <w:bookmarkStart w:id="31" w:name="_Toc350260680"/>
+      <w:r>
+        <w:lastRenderedPageBreak/>
+        <w:t>Realisieren</w:t>
+      </w:r>
+      <w:bookmarkEnd w:id="31"/>
+    </w:p>
+    <w:p>
+      <w:pPr>
+        <w:pStyle w:val="berschrift3"/>
+      </w:pPr>
+      <w:r>
+        <w:t>I</w:t>
+      </w:r>
+      <w:r>
+        <w:rPr>
+          <w:rStyle w:val="berschrift4Zchn"/>
+        </w:rPr>
+        <w:t>nstallationsdokumentation</w:t>
+      </w:r>
+    </w:p>
+    <w:p>
+      <w:r>
+        <w:t xml:space="preserve">Alle Einstellungen und Konfigurationen die ich in dieser Installationsdokumentation mache, sind auf dem Server transporter.zhdk.ch durchzuführen. Es ist ein Linux Debian </w:t>
+      </w:r>
+      <w:r>
+        <w:t xml:space="preserve">6.0 </w:t>
+      </w:r>
+      <w:r>
+        <w:t xml:space="preserve">Server </w:t>
+      </w:r>
+      <w:r>
+        <w:t>der in einer Cluster steht.</w:t>
+      </w:r>
+    </w:p>
+    <w:p>
+      <w:pPr>
+        <w:pStyle w:val="berschrift5"/>
+      </w:pPr>
+      <w:r>
+        <w:t>Updates</w:t>
+      </w:r>
+    </w:p>
+    <w:p>
+      <w:r>
+        <w:t>Als aller erstes überprüfe ich, ob das Debian Betriebssystem auf dem aktuellen Stand ist. Dies funktioniert mit folgenden Befehlen:</w:t>
+      </w:r>
+    </w:p>
+    <w:p>
+      <w:pPr>
+        <w:pStyle w:val="Listenabsatz"/>
+        <w:numPr>
+          <w:ilvl w:val="0"/>
+          <w:numId w:val="5"/>
+        </w:numPr>
+      </w:pPr>
+      <w:proofErr w:type="spellStart"/>
+      <w:r>
+        <w:t>Apt-get</w:t>
+      </w:r>
+      <w:proofErr w:type="spellEnd"/>
+      <w:r>
+        <w:t xml:space="preserve"> update</w:t>
+      </w:r>
+    </w:p>
+    <w:p>
+      <w:pPr>
+        <w:pStyle w:val="Listenabsatz"/>
+        <w:numPr>
+          <w:ilvl w:val="0"/>
+          <w:numId w:val="5"/>
+        </w:numPr>
+      </w:pPr>
+      <w:proofErr w:type="spellStart"/>
+      <w:r>
+        <w:t>apt-get</w:t>
+      </w:r>
+      <w:proofErr w:type="spellEnd"/>
+      <w:r>
+        <w:t xml:space="preserve"> upgrade</w:t>
+      </w:r>
+    </w:p>
+    <w:p>
+      <w:pPr>
+        <w:pStyle w:val="berschrift5"/>
+      </w:pPr>
+      <w:r>
+        <w:t>Root Zertifikat</w:t>
+      </w:r>
+    </w:p>
+    <w:p>
+      <w:r>
+        <w:t xml:space="preserve">Als zweiter Schritt muss das </w:t>
+      </w:r>
+      <w:proofErr w:type="spellStart"/>
+      <w:r>
+        <w:t>QuoVadis</w:t>
+      </w:r>
+      <w:proofErr w:type="spellEnd"/>
+      <w:r>
+        <w:t xml:space="preserve"> Root Zertifikat auf dem Debian Server installiert werden. Denn </w:t>
+      </w:r>
+      <w:proofErr w:type="spellStart"/>
+      <w:r>
+        <w:t>QuoVadis</w:t>
+      </w:r>
+      <w:proofErr w:type="spellEnd"/>
+      <w:r>
+        <w:t xml:space="preserve"> hat den Zeitpunkt verpasst, bei den Debian Entwicklern ihr Root Zertifikat rechtzeitig einzureichen, deswegen ist es in der Version 6.0 nicht standardmässig installiert.</w:t>
+      </w:r>
+    </w:p>
+    <w:p>
+      <w:pPr>
+        <w:rPr>
+          <w:lang w:eastAsia="de-CH"/>
+        </w:rPr>
+      </w:pPr>
+      <w:r>
+        <w:t xml:space="preserve">Ich kopiere das Root Zertifikat von einem meiner produktiven Server (wiki.zhdk.ch) bei dem ich es schon installiert habe. Der Befehl kopiert sich das Zertifikat und speichert es auf dem </w:t>
+      </w:r>
+      <w:proofErr w:type="spellStart"/>
+      <w:r>
+        <w:t>transporter</w:t>
+      </w:r>
+      <w:proofErr w:type="spellEnd"/>
+      <w:r>
+        <w:t xml:space="preserve"> in das Verzeichnis </w:t>
+      </w:r>
+      <w:r>
+        <w:rPr>
+          <w:lang w:eastAsia="de-CH"/>
+        </w:rPr>
+        <w:t>/</w:t>
+      </w:r>
+      <w:proofErr w:type="spellStart"/>
+      <w:r>
+        <w:rPr>
+          <w:lang w:eastAsia="de-CH"/>
+        </w:rPr>
+        <w:t>etc</w:t>
+      </w:r>
+      <w:proofErr w:type="spellEnd"/>
+      <w:r>
+        <w:rPr>
+          <w:lang w:eastAsia="de-CH"/>
+        </w:rPr>
+        <w:t>/</w:t>
+      </w:r>
+      <w:proofErr w:type="spellStart"/>
+      <w:r>
+        <w:rPr>
+          <w:lang w:eastAsia="de-CH"/>
+        </w:rPr>
+        <w:t>ssl</w:t>
+      </w:r>
+      <w:proofErr w:type="spellEnd"/>
+      <w:r>
+        <w:rPr>
+          <w:lang w:eastAsia="de-CH"/>
+        </w:rPr>
+        <w:t>/</w:t>
+      </w:r>
+      <w:proofErr w:type="spellStart"/>
+      <w:r>
+        <w:rPr>
+          <w:lang w:eastAsia="de-CH"/>
+        </w:rPr>
+        <w:t>certs</w:t>
+      </w:r>
+      <w:proofErr w:type="spellEnd"/>
+      <w:r>
+        <w:rPr>
+          <w:lang w:eastAsia="de-CH"/>
+        </w:rPr>
+        <w:t>/</w:t>
+      </w:r>
+      <w:r>
+        <w:rPr>
+          <w:lang w:eastAsia="de-CH"/>
+        </w:rPr>
+        <w:t xml:space="preserve"> ab.</w:t>
+      </w:r>
+    </w:p>
+    <w:p>
+      <w:pPr>
+        <w:rPr>
+          <w:lang w:eastAsia="de-CH"/>
+        </w:rPr>
+      </w:pPr>
+      <w:proofErr w:type="spellStart"/>
+      <w:r>
+        <w:rPr>
+          <w:lang w:eastAsia="de-CH"/>
+        </w:rPr>
+        <w:t>scp</w:t>
+      </w:r>
+      <w:proofErr w:type="spellEnd"/>
+      <w:r>
+        <w:rPr>
+          <w:lang w:eastAsia="de-CH"/>
+        </w:rPr>
+        <w:t xml:space="preserve"> dominic@wiki.zhdk.ch:/</w:t>
+      </w:r>
+      <w:proofErr w:type="spellStart"/>
+      <w:r>
+        <w:rPr>
+          <w:lang w:eastAsia="de-CH"/>
+        </w:rPr>
+        <w:t>etc</w:t>
+      </w:r>
+      <w:proofErr w:type="spellEnd"/>
+      <w:r>
+        <w:rPr>
+          <w:lang w:eastAsia="de-CH"/>
+        </w:rPr>
+        <w:t>/</w:t>
+      </w:r>
+      <w:proofErr w:type="spellStart"/>
+      <w:r>
+        <w:rPr>
+          <w:lang w:eastAsia="de-CH"/>
+        </w:rPr>
+        <w:t>ssl</w:t>
+      </w:r>
+      <w:proofErr w:type="spellEnd"/>
+      <w:r>
+        <w:rPr>
+          <w:lang w:eastAsia="de-CH"/>
+        </w:rPr>
+        <w:t>/</w:t>
+      </w:r>
+      <w:proofErr w:type="spellStart"/>
+      <w:r>
+        <w:rPr>
+          <w:lang w:eastAsia="de-CH"/>
+        </w:rPr>
+        <w:t>certs</w:t>
+      </w:r>
+      <w:proofErr w:type="spellEnd"/>
+      <w:r>
+        <w:rPr>
+          <w:lang w:eastAsia="de-CH"/>
+        </w:rPr>
+        <w:t>/</w:t>
+      </w:r>
+      <w:proofErr w:type="spellStart"/>
+      <w:r>
+        <w:rPr>
+          <w:lang w:eastAsia="de-CH"/>
+        </w:rPr>
+        <w:t>QuoVadis_Global_SSL_ICA.pem</w:t>
+      </w:r>
+      <w:proofErr w:type="spellEnd"/>
+      <w:r>
+        <w:rPr>
+          <w:lang w:eastAsia="de-CH"/>
+        </w:rPr>
+        <w:t xml:space="preserve"> /</w:t>
+      </w:r>
+      <w:proofErr w:type="spellStart"/>
+      <w:r>
+        <w:rPr>
+          <w:lang w:eastAsia="de-CH"/>
+        </w:rPr>
+        <w:t>etc</w:t>
+      </w:r>
+      <w:proofErr w:type="spellEnd"/>
+      <w:r>
+        <w:rPr>
+          <w:lang w:eastAsia="de-CH"/>
+        </w:rPr>
+        <w:t>/</w:t>
+      </w:r>
+      <w:proofErr w:type="spellStart"/>
+      <w:r>
+        <w:rPr>
+          <w:lang w:eastAsia="de-CH"/>
+        </w:rPr>
+        <w:t>ssl</w:t>
+      </w:r>
+      <w:proofErr w:type="spellEnd"/>
+      <w:r>
+        <w:rPr>
+          <w:lang w:eastAsia="de-CH"/>
+        </w:rPr>
+        <w:t>/</w:t>
+      </w:r>
+      <w:proofErr w:type="spellStart"/>
+      <w:r>
+        <w:rPr>
+          <w:lang w:eastAsia="de-CH"/>
+        </w:rPr>
+        <w:t>certs</w:t>
+      </w:r>
+      <w:proofErr w:type="spellEnd"/>
+      <w:r>
+        <w:rPr>
+          <w:lang w:eastAsia="de-CH"/>
+        </w:rPr>
+        <w:t>/</w:t>
+      </w:r>
+    </w:p>
+    <w:p>
+      <w:r>
+        <w:t>Nun muss noch das Zertifikat in der Datei /</w:t>
+      </w:r>
+      <w:proofErr w:type="spellStart"/>
+      <w:r>
+        <w:t>etc</w:t>
+      </w:r>
+      <w:proofErr w:type="spellEnd"/>
+      <w:r>
+        <w:t>/</w:t>
+      </w:r>
+      <w:proofErr w:type="spellStart"/>
+      <w:r>
+        <w:t>ldap</w:t>
+      </w:r>
+      <w:proofErr w:type="spellEnd"/>
+      <w:r>
+        <w:t>/</w:t>
+      </w:r>
+      <w:proofErr w:type="spellStart"/>
+      <w:r>
+        <w:t>ldap.conf</w:t>
+      </w:r>
+      <w:proofErr w:type="spellEnd"/>
+      <w:r>
+        <w:t xml:space="preserve"> eingetragen werden</w:t>
+      </w:r>
+    </w:p>
+    <w:p>
+      <w:pPr>
+        <w:rPr>
+          <w:lang w:eastAsia="de-CH"/>
+        </w:rPr>
+      </w:pPr>
+      <w:r>
+        <w:t xml:space="preserve">TLS_CACERT </w:t>
+      </w:r>
+      <w:r>
+        <w:rPr>
+          <w:lang w:eastAsia="de-CH"/>
+        </w:rPr>
+        <w:t>/</w:t>
+      </w:r>
+      <w:proofErr w:type="spellStart"/>
+      <w:r>
+        <w:rPr>
+          <w:lang w:eastAsia="de-CH"/>
+        </w:rPr>
+        <w:t>etc</w:t>
+      </w:r>
+      <w:proofErr w:type="spellEnd"/>
+      <w:r>
+        <w:rPr>
+          <w:lang w:eastAsia="de-CH"/>
+        </w:rPr>
+        <w:t>/</w:t>
+      </w:r>
+      <w:proofErr w:type="spellStart"/>
+      <w:r>
+        <w:rPr>
+          <w:lang w:eastAsia="de-CH"/>
+        </w:rPr>
+        <w:t>ssl</w:t>
+      </w:r>
+      <w:proofErr w:type="spellEnd"/>
+      <w:r>
+        <w:rPr>
+          <w:lang w:eastAsia="de-CH"/>
+        </w:rPr>
+        <w:t>/</w:t>
+      </w:r>
+      <w:proofErr w:type="spellStart"/>
+      <w:r>
+        <w:rPr>
+          <w:lang w:eastAsia="de-CH"/>
+        </w:rPr>
+        <w:t>certs</w:t>
+      </w:r>
+      <w:proofErr w:type="spellEnd"/>
+      <w:r>
+        <w:rPr>
+          <w:lang w:eastAsia="de-CH"/>
+        </w:rPr>
+        <w:t>/</w:t>
+      </w:r>
+      <w:proofErr w:type="spellStart"/>
+      <w:r>
+        <w:rPr>
+          <w:lang w:eastAsia="de-CH"/>
+        </w:rPr>
+        <w:t>QuoVadis_Global_SSL_ICA.pem</w:t>
+      </w:r>
+      <w:proofErr w:type="spellEnd"/>
+    </w:p>
+    <w:p>
+      <w:r>
+        <w:t xml:space="preserve">Um zu testen, ob das einbinden des Root Zertifikat funktioniert hat, kann man mit dem Befehl </w:t>
+      </w:r>
+      <w:proofErr w:type="spellStart"/>
+      <w:r>
+        <w:t>ldapsearch</w:t>
+      </w:r>
+      <w:proofErr w:type="spellEnd"/>
+      <w:r>
+        <w:t xml:space="preserve"> ausprobieren, ob man sich mit dem Server verbinden kann.</w:t>
+      </w:r>
+    </w:p>
+    <w:p>
+      <w:proofErr w:type="spellStart"/>
+      <w:r>
+        <w:t>ldapsearch</w:t>
+      </w:r>
+      <w:proofErr w:type="spellEnd"/>
+      <w:r>
+        <w:t xml:space="preserve"> -Z -H "</w:t>
+      </w:r>
+      <w:proofErr w:type="spellStart"/>
+      <w:r>
+        <w:t>ldap</w:t>
+      </w:r>
+      <w:proofErr w:type="spellEnd"/>
+      <w:r>
+        <w:t>://172.30.10.12"  -x -D 'CN=</w:t>
+      </w:r>
+      <w:proofErr w:type="spellStart"/>
+      <w:r>
+        <w:t>ldapsearch,OU</w:t>
+      </w:r>
+      <w:proofErr w:type="spellEnd"/>
+      <w:r>
+        <w:t xml:space="preserve">=Service </w:t>
+      </w:r>
+      <w:proofErr w:type="spellStart"/>
+      <w:r>
+        <w:t>Accounts,OU</w:t>
+      </w:r>
+      <w:proofErr w:type="spellEnd"/>
+      <w:r>
+        <w:t>=</w:t>
+      </w:r>
+      <w:proofErr w:type="spellStart"/>
+      <w:r>
+        <w:t>Accounts,OU</w:t>
+      </w:r>
+      <w:proofErr w:type="spellEnd"/>
+      <w:r>
+        <w:t>=_</w:t>
+      </w:r>
+      <w:proofErr w:type="spellStart"/>
+      <w:r>
+        <w:t>ZHdK</w:t>
+      </w:r>
+      <w:proofErr w:type="spellEnd"/>
+      <w:r>
+        <w:t xml:space="preserve"> </w:t>
+      </w:r>
+      <w:proofErr w:type="spellStart"/>
+      <w:r>
+        <w:t>manuell,DC</w:t>
+      </w:r>
+      <w:proofErr w:type="spellEnd"/>
+      <w:r>
+        <w:t>=</w:t>
+      </w:r>
+      <w:proofErr w:type="spellStart"/>
+      <w:r>
+        <w:t>vera,DC</w:t>
+      </w:r>
+      <w:proofErr w:type="spellEnd"/>
+      <w:r>
+        <w:t>=</w:t>
+      </w:r>
+      <w:proofErr w:type="spellStart"/>
+      <w:r>
+        <w:t>hgka,DC</w:t>
+      </w:r>
+      <w:proofErr w:type="spellEnd"/>
+      <w:r>
+        <w:t>=</w:t>
+      </w:r>
+      <w:proofErr w:type="spellStart"/>
+      <w:r>
+        <w:t>ch</w:t>
+      </w:r>
+      <w:proofErr w:type="spellEnd"/>
+      <w:r>
+        <w:t>' -w '</w:t>
+      </w:r>
+      <w:r>
+        <w:t>&lt;Passwort&gt;</w:t>
+      </w:r>
+      <w:r>
+        <w:t>'  -b 'dc=</w:t>
+      </w:r>
+      <w:proofErr w:type="spellStart"/>
+      <w:r>
+        <w:t>vera,dc</w:t>
+      </w:r>
+      <w:proofErr w:type="spellEnd"/>
+      <w:r>
+        <w:t>=</w:t>
+      </w:r>
+      <w:proofErr w:type="spellStart"/>
+      <w:r>
+        <w:t>hgka,dc</w:t>
+      </w:r>
+      <w:proofErr w:type="spellEnd"/>
+      <w:r>
+        <w:t>=</w:t>
+      </w:r>
+      <w:proofErr w:type="spellStart"/>
+      <w:r>
+        <w:t>ch</w:t>
+      </w:r>
+      <w:proofErr w:type="spellEnd"/>
+      <w:r>
+        <w:t>' '(</w:t>
+      </w:r>
+      <w:proofErr w:type="spellStart"/>
+      <w:r>
+        <w:t>msNPAllowDialin</w:t>
+      </w:r>
+      <w:proofErr w:type="spellEnd"/>
+      <w:r>
+        <w:t>=FALSE)'</w:t>
+      </w:r>
+    </w:p>
+    <w:p>
+      <w:pPr>
+        <w:pStyle w:val="berschrift5"/>
+      </w:pPr>
+      <w:r>
+        <w:t>Apache2</w:t>
+      </w:r>
+    </w:p>
+    <w:p>
+      <w:r>
+        <w:t>Als erstes Paket installiere ich den apache2 Webservice.</w:t>
+      </w:r>
+    </w:p>
+    <w:p>
+      <w:proofErr w:type="spellStart"/>
+      <w:r>
+        <w:t>Apt-get</w:t>
+      </w:r>
+      <w:proofErr w:type="spellEnd"/>
+      <w:r>
+        <w:t xml:space="preserve"> </w:t>
+      </w:r>
+      <w:proofErr w:type="spellStart"/>
+      <w:r>
+        <w:t>install</w:t>
+      </w:r>
+      <w:proofErr w:type="spellEnd"/>
+      <w:r>
+        <w:t xml:space="preserve"> apache2</w:t>
+      </w:r>
+    </w:p>
+    <w:p>
+      <w:r>
+        <w:t>Weil die Verbindung auf unserm Webserver verschlüsselt sein soll, muss noch das apache2 SSL Modul und die SSL Seite aktivieren werden.</w:t>
+      </w:r>
+    </w:p>
+    <w:p>
+      <w:r>
+        <w:t xml:space="preserve">a2enmod </w:t>
+      </w:r>
+      <w:proofErr w:type="spellStart"/>
+      <w:r>
+        <w:t>ssl</w:t>
+      </w:r>
+      <w:proofErr w:type="spellEnd"/>
+      <w:r>
+        <w:br/>
+      </w:r>
+      <w:r>
+        <w:t xml:space="preserve">a2ensite </w:t>
+      </w:r>
+      <w:proofErr w:type="spellStart"/>
+      <w:r>
+        <w:t>default-ssl</w:t>
+      </w:r>
+      <w:proofErr w:type="spellEnd"/>
+    </w:p>
+    <w:p>
+      <w:r>
+        <w:t xml:space="preserve">Nun muss noch das Zertifikat auf den Server gespeichert werden. Das Zertifikat liegt </w:t>
+      </w:r>
+      <w:r>
+        <w:t>bei uns auf den Server.</w:t>
+      </w:r>
+      <w:r>
+        <w:t xml:space="preserve"> </w:t>
+      </w:r>
+      <w:hyperlink r:id="rId12" w:history="1">
+        <w:r>
+          <w:rPr>
+            <w:rStyle w:val="Hyperlink"/>
+          </w:rPr>
+          <w:t>\\filer\Services\SER_SUP_ITZ\2_Betrieb\22_Infrastruktur\223_Server\Certificates\transporter</w:t>
+        </w:r>
+      </w:hyperlink>
+    </w:p>
+    <w:p>
+      <w:r>
+        <w:lastRenderedPageBreak/>
+        <w:t xml:space="preserve">Die Zertifikate speichere ich auf dem Server, indem ich den </w:t>
+      </w:r>
+      <w:proofErr w:type="spellStart"/>
+      <w:r>
+        <w:t>inhalt</w:t>
+      </w:r>
+      <w:proofErr w:type="spellEnd"/>
+      <w:r>
+        <w:t xml:space="preserve"> der Zertifikate per </w:t>
+      </w:r>
+      <w:proofErr w:type="spellStart"/>
+      <w:r>
+        <w:t>Copy</w:t>
+      </w:r>
+      <w:proofErr w:type="spellEnd"/>
+      <w:r>
+        <w:t xml:space="preserve">-Paste in neu generierte Files im richtigen </w:t>
+      </w:r>
+      <w:r>
+        <w:t>Verzeichnis</w:t>
+      </w:r>
+      <w:r>
+        <w:t xml:space="preserve"> speichere.</w:t>
+      </w:r>
+    </w:p>
+    <w:p>
+      <w:proofErr w:type="spellStart"/>
+      <w:r>
+        <w:t>nano</w:t>
+      </w:r>
+      <w:proofErr w:type="spellEnd"/>
+      <w:r>
+        <w:t xml:space="preserve"> /</w:t>
+      </w:r>
+      <w:proofErr w:type="spellStart"/>
+      <w:r>
+        <w:t>etc</w:t>
+      </w:r>
+      <w:proofErr w:type="spellEnd"/>
+      <w:r>
+        <w:t>/</w:t>
+      </w:r>
+      <w:proofErr w:type="spellStart"/>
+      <w:r>
+        <w:t>ssl</w:t>
+      </w:r>
+      <w:proofErr w:type="spellEnd"/>
+      <w:r>
+        <w:t>/private/</w:t>
+      </w:r>
+      <w:proofErr w:type="spellStart"/>
+      <w:r>
+        <w:t>transporter.key</w:t>
+      </w:r>
+      <w:proofErr w:type="spellEnd"/>
+      <w:r>
+        <w:br/>
+      </w:r>
+      <w:proofErr w:type="spellStart"/>
+      <w:r>
+        <w:t>nano</w:t>
+      </w:r>
+      <w:proofErr w:type="spellEnd"/>
+      <w:r>
+        <w:t xml:space="preserve"> /</w:t>
+      </w:r>
+      <w:proofErr w:type="spellStart"/>
+      <w:r>
+        <w:t>etc</w:t>
+      </w:r>
+      <w:proofErr w:type="spellEnd"/>
+      <w:r>
+        <w:t>/</w:t>
+      </w:r>
+      <w:proofErr w:type="spellStart"/>
+      <w:r>
+        <w:t>ssl</w:t>
+      </w:r>
+      <w:proofErr w:type="spellEnd"/>
+      <w:r>
+        <w:t>/</w:t>
+      </w:r>
+      <w:proofErr w:type="spellStart"/>
+      <w:r>
+        <w:t>certs</w:t>
+      </w:r>
+      <w:proofErr w:type="spellEnd"/>
+      <w:r>
+        <w:t>/</w:t>
+      </w:r>
+      <w:proofErr w:type="spellStart"/>
+      <w:r>
+        <w:t>transporter.crt.pem</w:t>
+      </w:r>
+      <w:proofErr w:type="spellEnd"/>
+    </w:p>
+    <w:p>
+      <w:r>
+        <w:t>/</w:t>
+      </w:r>
+      <w:proofErr w:type="spellStart"/>
+      <w:r>
+        <w:t>etc</w:t>
+      </w:r>
+      <w:proofErr w:type="spellEnd"/>
+      <w:r>
+        <w:t>/</w:t>
+      </w:r>
+      <w:proofErr w:type="spellStart"/>
+      <w:r>
+        <w:t>init.d</w:t>
+      </w:r>
+      <w:proofErr w:type="spellEnd"/>
+      <w:r>
+        <w:t xml:space="preserve">/apache2 </w:t>
+      </w:r>
+      <w:proofErr w:type="spellStart"/>
+      <w:r>
+        <w:t>restart</w:t>
+      </w:r>
+      <w:proofErr w:type="spellEnd"/>
+    </w:p>
+    <w:p>
+      <w:pPr>
+        <w:pStyle w:val="berschrift5"/>
+      </w:pPr>
+      <w:r>
+        <w:t>PHP5</w:t>
+      </w:r>
+    </w:p>
+    <w:p>
+      <w:r>
+        <w:t>Jetzt muss noch PHP5 installiert werden.</w:t>
+      </w:r>
+    </w:p>
+    <w:p>
+      <w:bookmarkStart w:id="32" w:name="_Toc350260681"/>
+      <w:proofErr w:type="spellStart"/>
+      <w:r>
+        <w:t>apt-get</w:t>
+      </w:r>
+      <w:proofErr w:type="spellEnd"/>
+      <w:r>
+        <w:t xml:space="preserve"> </w:t>
+      </w:r>
+      <w:proofErr w:type="spellStart"/>
+      <w:r>
+        <w:t>install</w:t>
+      </w:r>
+      <w:proofErr w:type="spellEnd"/>
+      <w:r>
+        <w:t xml:space="preserve"> php5 libapache2-mod-php5 </w:t>
+      </w:r>
+    </w:p>
+    <w:p/>
+    <w:p>
+      <w:pPr>
+        <w:pStyle w:val="berschrift5"/>
+      </w:pPr>
+      <w:proofErr w:type="spellStart"/>
+      <w:r>
+        <w:t>PostgreSQL</w:t>
+      </w:r>
+      <w:proofErr w:type="spellEnd"/>
+    </w:p>
+    <w:p/>
+    <w:p>
+      <w:pPr>
+        <w:pStyle w:val="HTMLVorformatiert"/>
+      </w:pPr>
+      <w:proofErr w:type="spellStart"/>
+      <w:r>
+        <w:t>apt-get</w:t>
+      </w:r>
+      <w:proofErr w:type="spellEnd"/>
+      <w:r>
+        <w:t xml:space="preserve"> </w:t>
+      </w:r>
+      <w:proofErr w:type="spellStart"/>
+      <w:r>
+        <w:t>install</w:t>
+      </w:r>
+      <w:proofErr w:type="spellEnd"/>
+      <w:r>
+        <w:t xml:space="preserve"> </w:t>
+      </w:r>
+      <w:proofErr w:type="spellStart"/>
+      <w:r>
+        <w:t>postgresql</w:t>
+      </w:r>
+      <w:proofErr w:type="spellEnd"/>
+      <w:r>
+        <w:t xml:space="preserve"> php5-pgsql</w:t>
+      </w:r>
+    </w:p>
+    <w:p/>
+    <w:p>
+      <w:pPr>
+        <w:pStyle w:val="berschrift5"/>
+      </w:pPr>
+      <w:proofErr w:type="spellStart"/>
+      <w:r>
+        <w:t>SimpleSAMLphp</w:t>
+      </w:r>
+      <w:proofErr w:type="spellEnd"/>
+    </w:p>
+    <w:p/>
+    <w:p>
+      <w:proofErr w:type="spellStart"/>
+      <w:r>
+        <w:t>Apt-get</w:t>
+      </w:r>
+      <w:proofErr w:type="spellEnd"/>
+      <w:r>
+        <w:t xml:space="preserve"> </w:t>
+      </w:r>
+      <w:proofErr w:type="spellStart"/>
+      <w:r>
+        <w:t>install</w:t>
+      </w:r>
+      <w:proofErr w:type="spellEnd"/>
+      <w:r>
+        <w:t xml:space="preserve"> </w:t>
+      </w:r>
+      <w:proofErr w:type="spellStart"/>
+      <w:r>
+        <w:t>simplesamlphp</w:t>
+      </w:r>
+      <w:proofErr w:type="spellEnd"/>
+    </w:p>
+    <w:p/>
+    <w:p>
+      <w:pPr>
+        <w:pStyle w:val="berschrift5"/>
+      </w:pPr>
+      <w:r>
+        <w:t>Filesender</w:t>
+      </w:r>
+    </w:p>
+    <w:p/>
+    <w:p/>
+    <w:p>
+      <w:pPr>
+        <w:pStyle w:val="berschrift2"/>
+      </w:pPr>
+      <w:r>
+        <w:t>Teste</w:t>
+      </w:r>
+      <w:bookmarkStart w:id="33" w:name="_GoBack"/>
       <w:bookmarkEnd w:id="33"/>
+      <w:r>
+        <w:t>n</w:t>
+      </w:r>
+      <w:bookmarkEnd w:id="32"/>
     </w:p>
     <w:p/>
     <w:p>
@@ -26724,6 +29412,73 @@
           <w:szCs w:val="26"/>
         </w:rPr>
         <w:t>Quellen</w:t>
+      </w:r>
+    </w:p>
+    <w:p>
+      <w:r>
+        <w:t>Konzept</w:t>
+      </w:r>
+    </w:p>
+    <w:p>
+      <w:pPr>
+        <w:rPr>
+          <w:rFonts w:eastAsiaTheme="majorEastAsia" w:cstheme="majorBidi"/>
+          <w:bCs/>
+          <w:i/>
+          <w:iCs/>
+        </w:rPr>
+      </w:pPr>
+      <w:hyperlink r:id="rId13" w:history="1">
+        <w:r>
+          <w:rPr>
+            <w:rStyle w:val="Hyperlink"/>
+          </w:rPr>
+          <w:t>http://www.indoition.com/de/services/technische-dokumentation-software-erstellen.htm</w:t>
+        </w:r>
+      </w:hyperlink>
+      <w:r>
+        <w:br/>
+      </w:r>
+      <w:hyperlink r:id="rId14" w:history="1">
+        <w:r>
+          <w:rPr>
+            <w:rStyle w:val="Hyperlink"/>
+          </w:rPr>
+          <w:t>http://anleitung-tipps.anleiter.de/wie-kann-man-ein-konzept-schreiben-vorlage</w:t>
+        </w:r>
+      </w:hyperlink>
+      <w:r>
+        <w:br/>
+      </w:r>
+      <w:hyperlink r:id="rId15" w:history="1">
+        <w:r>
+          <w:rPr>
+            <w:rStyle w:val="Hyperlink"/>
+          </w:rPr>
+          <w:t>http://www.access-im-unternehmen.de/index1.php?id=300&amp;BeitragID=263</w:t>
+        </w:r>
+      </w:hyperlink>
+      <w:r>
+        <w:br/>
+      </w:r>
+    </w:p>
+    <w:p>
+      <w:r>
+        <w:t>Installationsdokumentation</w:t>
+      </w:r>
+    </w:p>
+    <w:p>
+      <w:r>
+        <w:t>https://www.assembla.com/spaces/file_sender/wiki/Installation_-_Linux_Source</w:t>
+      </w:r>
+    </w:p>
+    <w:p>
+      <w:pPr>
+        <w:pStyle w:val="berschrift1"/>
+      </w:pPr>
+      <w:r>
+        <w:lastRenderedPageBreak/>
+        <w:t>Anhang</w:t>
       </w:r>
     </w:p>
     <w:p/>
@@ -26856,7 +29611,7 @@
                 <w:bCs/>
                 <w:noProof/>
               </w:rPr>
-              <w:t>21</w:t>
+              <w:t>23</w:t>
             </w:r>
             <w:r>
               <w:rPr>
@@ -26904,7 +29659,7 @@
                 <w:bCs/>
                 <w:noProof/>
               </w:rPr>
-              <w:t>21</w:t>
+              <w:t>24</w:t>
             </w:r>
             <w:r>
               <w:rPr>
@@ -27089,6 +29844,119 @@
     </w:lvl>
   </w:abstractNum>
   <w:abstractNum w:abstractNumId="1">
+    <w:nsid w:val="27B0367B"/>
+    <w:multiLevelType w:val="hybridMultilevel"/>
+    <w:tmpl w:val="A196804E"/>
+    <w:lvl w:ilvl="0" w:tplc="08070001">
+      <w:start w:val="1"/>
+      <w:numFmt w:val="bullet"/>
+      <w:lvlText w:val=""/>
+      <w:lvlJc w:val="left"/>
+      <w:pPr>
+        <w:ind w:left="720" w:hanging="360"/>
+      </w:pPr>
+      <w:rPr>
+        <w:rFonts w:ascii="Symbol" w:hAnsi="Symbol" w:hint="default"/>
+      </w:rPr>
+    </w:lvl>
+    <w:lvl w:ilvl="1" w:tplc="08070003" w:tentative="1">
+      <w:start w:val="1"/>
+      <w:numFmt w:val="bullet"/>
+      <w:lvlText w:val="o"/>
+      <w:lvlJc w:val="left"/>
+      <w:pPr>
+        <w:ind w:left="1440" w:hanging="360"/>
+      </w:pPr>
+      <w:rPr>
+        <w:rFonts w:ascii="Courier New" w:hAnsi="Courier New" w:cs="Courier New" w:hint="default"/>
+      </w:rPr>
+    </w:lvl>
+    <w:lvl w:ilvl="2" w:tplc="08070005" w:tentative="1">
+      <w:start w:val="1"/>
+      <w:numFmt w:val="bullet"/>
+      <w:lvlText w:val=""/>
+      <w:lvlJc w:val="left"/>
+      <w:pPr>
+        <w:ind w:left="2160" w:hanging="360"/>
+      </w:pPr>
+      <w:rPr>
+        <w:rFonts w:ascii="Wingdings" w:hAnsi="Wingdings" w:hint="default"/>
+      </w:rPr>
+    </w:lvl>
+    <w:lvl w:ilvl="3" w:tplc="08070001" w:tentative="1">
+      <w:start w:val="1"/>
+      <w:numFmt w:val="bullet"/>
+      <w:lvlText w:val=""/>
+      <w:lvlJc w:val="left"/>
+      <w:pPr>
+        <w:ind w:left="2880" w:hanging="360"/>
+      </w:pPr>
+      <w:rPr>
+        <w:rFonts w:ascii="Symbol" w:hAnsi="Symbol" w:hint="default"/>
+      </w:rPr>
+    </w:lvl>
+    <w:lvl w:ilvl="4" w:tplc="08070003" w:tentative="1">
+      <w:start w:val="1"/>
+      <w:numFmt w:val="bullet"/>
+      <w:lvlText w:val="o"/>
+      <w:lvlJc w:val="left"/>
+      <w:pPr>
+        <w:ind w:left="3600" w:hanging="360"/>
+      </w:pPr>
+      <w:rPr>
+        <w:rFonts w:ascii="Courier New" w:hAnsi="Courier New" w:cs="Courier New" w:hint="default"/>
+      </w:rPr>
+    </w:lvl>
+    <w:lvl w:ilvl="5" w:tplc="08070005" w:tentative="1">
+      <w:start w:val="1"/>
+      <w:numFmt w:val="bullet"/>
+      <w:lvlText w:val=""/>
+      <w:lvlJc w:val="left"/>
+      <w:pPr>
+        <w:ind w:left="4320" w:hanging="360"/>
+      </w:pPr>
+      <w:rPr>
+        <w:rFonts w:ascii="Wingdings" w:hAnsi="Wingdings" w:hint="default"/>
+      </w:rPr>
+    </w:lvl>
+    <w:lvl w:ilvl="6" w:tplc="08070001" w:tentative="1">
+      <w:start w:val="1"/>
+      <w:numFmt w:val="bullet"/>
+      <w:lvlText w:val=""/>
+      <w:lvlJc w:val="left"/>
+      <w:pPr>
+        <w:ind w:left="5040" w:hanging="360"/>
+      </w:pPr>
+      <w:rPr>
+        <w:rFonts w:ascii="Symbol" w:hAnsi="Symbol" w:hint="default"/>
+      </w:rPr>
+    </w:lvl>
+    <w:lvl w:ilvl="7" w:tplc="08070003" w:tentative="1">
+      <w:start w:val="1"/>
+      <w:numFmt w:val="bullet"/>
+      <w:lvlText w:val="o"/>
+      <w:lvlJc w:val="left"/>
+      <w:pPr>
+        <w:ind w:left="5760" w:hanging="360"/>
+      </w:pPr>
+      <w:rPr>
+        <w:rFonts w:ascii="Courier New" w:hAnsi="Courier New" w:cs="Courier New" w:hint="default"/>
+      </w:rPr>
+    </w:lvl>
+    <w:lvl w:ilvl="8" w:tplc="08070005" w:tentative="1">
+      <w:start w:val="1"/>
+      <w:numFmt w:val="bullet"/>
+      <w:lvlText w:val=""/>
+      <w:lvlJc w:val="left"/>
+      <w:pPr>
+        <w:ind w:left="6480" w:hanging="360"/>
+      </w:pPr>
+      <w:rPr>
+        <w:rFonts w:ascii="Wingdings" w:hAnsi="Wingdings" w:hint="default"/>
+      </w:rPr>
+    </w:lvl>
+  </w:abstractNum>
+  <w:abstractNum w:abstractNumId="2">
     <w:nsid w:val="2C916C81"/>
     <w:multiLevelType w:val="hybridMultilevel"/>
     <w:tmpl w:val="7920392A"/>
@@ -27177,7 +30045,7 @@
       </w:pPr>
     </w:lvl>
   </w:abstractNum>
-  <w:abstractNum w:abstractNumId="2">
+  <w:abstractNum w:abstractNumId="3">
     <w:nsid w:val="43B114B0"/>
     <w:multiLevelType w:val="hybridMultilevel"/>
     <w:tmpl w:val="C6BE0EBC"/>
@@ -27290,7 +30158,7 @@
       </w:rPr>
     </w:lvl>
   </w:abstractNum>
-  <w:abstractNum w:abstractNumId="3">
+  <w:abstractNum w:abstractNumId="4">
     <w:nsid w:val="578A02B5"/>
     <w:multiLevelType w:val="hybridMultilevel"/>
     <w:tmpl w:val="2BDE324A"/>
@@ -27404,16 +30272,19 @@
     </w:lvl>
   </w:abstractNum>
   <w:num w:numId="1">
-    <w:abstractNumId w:val="1"/>
+    <w:abstractNumId w:val="2"/>
   </w:num>
   <w:num w:numId="2">
-    <w:abstractNumId w:val="3"/>
+    <w:abstractNumId w:val="4"/>
   </w:num>
   <w:num w:numId="3">
-    <w:abstractNumId w:val="2"/>
+    <w:abstractNumId w:val="3"/>
   </w:num>
   <w:num w:numId="4">
     <w:abstractNumId w:val="0"/>
+  </w:num>
+  <w:num w:numId="5">
+    <w:abstractNumId w:val="1"/>
   </w:num>
 </w:numbering>
 </file>
@@ -27669,6 +30540,26 @@
       <w:i/>
       <w:iCs/>
       <w:color w:val="4F81BD" w:themeColor="accent1"/>
+    </w:rPr>
+  </w:style>
+  <w:style w:type="paragraph" w:styleId="berschrift5">
+    <w:name w:val="heading 5"/>
+    <w:basedOn w:val="Standard"/>
+    <w:next w:val="Standard"/>
+    <w:link w:val="berschrift5Zchn"/>
+    <w:uiPriority w:val="9"/>
+    <w:unhideWhenUsed/>
+    <w:qFormat/>
+    <w:rsid w:val="00620922"/>
+    <w:pPr>
+      <w:keepNext/>
+      <w:keepLines/>
+      <w:spacing w:before="200" w:after="0"/>
+      <w:outlineLvl w:val="4"/>
+    </w:pPr>
+    <w:rPr>
+      <w:rFonts w:asciiTheme="majorHAnsi" w:eastAsiaTheme="majorEastAsia" w:hAnsiTheme="majorHAnsi" w:cstheme="majorBidi"/>
+      <w:color w:val="243F60" w:themeColor="accent1" w:themeShade="7F"/>
     </w:rPr>
   </w:style>
   <w:style w:type="character" w:default="1" w:styleId="Absatz-Standardschriftart">
@@ -27963,6 +30854,72 @@
       <w:color w:val="4F81BD" w:themeColor="accent1"/>
     </w:rPr>
   </w:style>
+  <w:style w:type="character" w:customStyle="1" w:styleId="fcydo">
+    <w:name w:val="f_cy_do"/>
+    <w:basedOn w:val="Absatz-Standardschriftart"/>
+    <w:rsid w:val="00A26AB4"/>
+  </w:style>
+  <w:style w:type="paragraph" w:styleId="HTMLVorformatiert">
+    <w:name w:val="HTML Preformatted"/>
+    <w:basedOn w:val="Standard"/>
+    <w:link w:val="HTMLVorformatiertZchn"/>
+    <w:uiPriority w:val="99"/>
+    <w:semiHidden/>
+    <w:unhideWhenUsed/>
+    <w:rsid w:val="00924113"/>
+    <w:pPr>
+      <w:tabs>
+        <w:tab w:val="left" w:pos="916"/>
+        <w:tab w:val="left" w:pos="1832"/>
+        <w:tab w:val="left" w:pos="2748"/>
+        <w:tab w:val="left" w:pos="3664"/>
+        <w:tab w:val="left" w:pos="4580"/>
+        <w:tab w:val="left" w:pos="5496"/>
+        <w:tab w:val="left" w:pos="6412"/>
+        <w:tab w:val="left" w:pos="7328"/>
+        <w:tab w:val="left" w:pos="8244"/>
+        <w:tab w:val="left" w:pos="9160"/>
+        <w:tab w:val="left" w:pos="10076"/>
+        <w:tab w:val="left" w:pos="10992"/>
+        <w:tab w:val="left" w:pos="11908"/>
+        <w:tab w:val="left" w:pos="12824"/>
+        <w:tab w:val="left" w:pos="13740"/>
+        <w:tab w:val="left" w:pos="14656"/>
+      </w:tabs>
+      <w:spacing w:after="0" w:line="240" w:lineRule="auto"/>
+    </w:pPr>
+    <w:rPr>
+      <w:rFonts w:ascii="Courier New" w:eastAsia="Times New Roman" w:hAnsi="Courier New" w:cs="Courier New"/>
+      <w:sz w:val="20"/>
+      <w:szCs w:val="20"/>
+      <w:lang w:eastAsia="de-CH"/>
+    </w:rPr>
+  </w:style>
+  <w:style w:type="character" w:customStyle="1" w:styleId="HTMLVorformatiertZchn">
+    <w:name w:val="HTML Vorformatiert Zchn"/>
+    <w:basedOn w:val="Absatz-Standardschriftart"/>
+    <w:link w:val="HTMLVorformatiert"/>
+    <w:uiPriority w:val="99"/>
+    <w:semiHidden/>
+    <w:rsid w:val="00924113"/>
+    <w:rPr>
+      <w:rFonts w:ascii="Courier New" w:eastAsia="Times New Roman" w:hAnsi="Courier New" w:cs="Courier New"/>
+      <w:sz w:val="20"/>
+      <w:szCs w:val="20"/>
+      <w:lang w:eastAsia="de-CH"/>
+    </w:rPr>
+  </w:style>
+  <w:style w:type="character" w:customStyle="1" w:styleId="berschrift5Zchn">
+    <w:name w:val="Überschrift 5 Zchn"/>
+    <w:basedOn w:val="Absatz-Standardschriftart"/>
+    <w:link w:val="berschrift5"/>
+    <w:uiPriority w:val="9"/>
+    <w:rsid w:val="00620922"/>
+    <w:rPr>
+      <w:rFonts w:asciiTheme="majorHAnsi" w:eastAsiaTheme="majorEastAsia" w:hAnsiTheme="majorHAnsi" w:cstheme="majorBidi"/>
+      <w:color w:val="243F60" w:themeColor="accent1" w:themeShade="7F"/>
+    </w:rPr>
+  </w:style>
 </w:styles>
 </file>
 
@@ -28217,6 +31174,26 @@
       <w:i/>
       <w:iCs/>
       <w:color w:val="4F81BD" w:themeColor="accent1"/>
+    </w:rPr>
+  </w:style>
+  <w:style w:type="paragraph" w:styleId="berschrift5">
+    <w:name w:val="heading 5"/>
+    <w:basedOn w:val="Standard"/>
+    <w:next w:val="Standard"/>
+    <w:link w:val="berschrift5Zchn"/>
+    <w:uiPriority w:val="9"/>
+    <w:unhideWhenUsed/>
+    <w:qFormat/>
+    <w:rsid w:val="00620922"/>
+    <w:pPr>
+      <w:keepNext/>
+      <w:keepLines/>
+      <w:spacing w:before="200" w:after="0"/>
+      <w:outlineLvl w:val="4"/>
+    </w:pPr>
+    <w:rPr>
+      <w:rFonts w:asciiTheme="majorHAnsi" w:eastAsiaTheme="majorEastAsia" w:hAnsiTheme="majorHAnsi" w:cstheme="majorBidi"/>
+      <w:color w:val="243F60" w:themeColor="accent1" w:themeShade="7F"/>
     </w:rPr>
   </w:style>
   <w:style w:type="character" w:default="1" w:styleId="Absatz-Standardschriftart">
@@ -28509,6 +31486,72 @@
       <w:i/>
       <w:iCs/>
       <w:color w:val="4F81BD" w:themeColor="accent1"/>
+    </w:rPr>
+  </w:style>
+  <w:style w:type="character" w:customStyle="1" w:styleId="fcydo">
+    <w:name w:val="f_cy_do"/>
+    <w:basedOn w:val="Absatz-Standardschriftart"/>
+    <w:rsid w:val="00A26AB4"/>
+  </w:style>
+  <w:style w:type="paragraph" w:styleId="HTMLVorformatiert">
+    <w:name w:val="HTML Preformatted"/>
+    <w:basedOn w:val="Standard"/>
+    <w:link w:val="HTMLVorformatiertZchn"/>
+    <w:uiPriority w:val="99"/>
+    <w:semiHidden/>
+    <w:unhideWhenUsed/>
+    <w:rsid w:val="00924113"/>
+    <w:pPr>
+      <w:tabs>
+        <w:tab w:val="left" w:pos="916"/>
+        <w:tab w:val="left" w:pos="1832"/>
+        <w:tab w:val="left" w:pos="2748"/>
+        <w:tab w:val="left" w:pos="3664"/>
+        <w:tab w:val="left" w:pos="4580"/>
+        <w:tab w:val="left" w:pos="5496"/>
+        <w:tab w:val="left" w:pos="6412"/>
+        <w:tab w:val="left" w:pos="7328"/>
+        <w:tab w:val="left" w:pos="8244"/>
+        <w:tab w:val="left" w:pos="9160"/>
+        <w:tab w:val="left" w:pos="10076"/>
+        <w:tab w:val="left" w:pos="10992"/>
+        <w:tab w:val="left" w:pos="11908"/>
+        <w:tab w:val="left" w:pos="12824"/>
+        <w:tab w:val="left" w:pos="13740"/>
+        <w:tab w:val="left" w:pos="14656"/>
+      </w:tabs>
+      <w:spacing w:after="0" w:line="240" w:lineRule="auto"/>
+    </w:pPr>
+    <w:rPr>
+      <w:rFonts w:ascii="Courier New" w:eastAsia="Times New Roman" w:hAnsi="Courier New" w:cs="Courier New"/>
+      <w:sz w:val="20"/>
+      <w:szCs w:val="20"/>
+      <w:lang w:eastAsia="de-CH"/>
+    </w:rPr>
+  </w:style>
+  <w:style w:type="character" w:customStyle="1" w:styleId="HTMLVorformatiertZchn">
+    <w:name w:val="HTML Vorformatiert Zchn"/>
+    <w:basedOn w:val="Absatz-Standardschriftart"/>
+    <w:link w:val="HTMLVorformatiert"/>
+    <w:uiPriority w:val="99"/>
+    <w:semiHidden/>
+    <w:rsid w:val="00924113"/>
+    <w:rPr>
+      <w:rFonts w:ascii="Courier New" w:eastAsia="Times New Roman" w:hAnsi="Courier New" w:cs="Courier New"/>
+      <w:sz w:val="20"/>
+      <w:szCs w:val="20"/>
+      <w:lang w:eastAsia="de-CH"/>
+    </w:rPr>
+  </w:style>
+  <w:style w:type="character" w:customStyle="1" w:styleId="berschrift5Zchn">
+    <w:name w:val="Überschrift 5 Zchn"/>
+    <w:basedOn w:val="Absatz-Standardschriftart"/>
+    <w:link w:val="berschrift5"/>
+    <w:uiPriority w:val="9"/>
+    <w:rsid w:val="00620922"/>
+    <w:rPr>
+      <w:rFonts w:asciiTheme="majorHAnsi" w:eastAsiaTheme="majorEastAsia" w:hAnsiTheme="majorHAnsi" w:cstheme="majorBidi"/>
+      <w:color w:val="243F60" w:themeColor="accent1" w:themeShade="7F"/>
     </w:rPr>
   </w:style>
 </w:styles>
@@ -28804,7 +31847,7 @@
 </file>
 
 <file path=customXml/itemProps1.xml><?xml version="1.0" encoding="utf-8"?>
-<ds:datastoreItem xmlns:ds="http://schemas.openxmlformats.org/officeDocument/2006/customXml" ds:itemID="{3DC32988-CD06-405A-8390-1A3D7FA105FA}">
+<ds:datastoreItem xmlns:ds="http://schemas.openxmlformats.org/officeDocument/2006/customXml" ds:itemID="{6FB82A58-ED25-4996-9509-6AB08243A675}">
   <ds:schemaRefs>
     <ds:schemaRef ds:uri="http://schemas.openxmlformats.org/officeDocument/2006/bibliography"/>
   </ds:schemaRefs>

--- a/IPA-Bericht.docx
+++ b/IPA-Bericht.docx
@@ -29140,7 +29140,12 @@
       </w:r>
       <w:proofErr w:type="spellEnd"/>
       <w:r>
-        <w:t xml:space="preserve">-Paste in neu generierte Files im richtigen </w:t>
+        <w:t xml:space="preserve">-Paste in </w:t>
+      </w:r>
+      <w:bookmarkStart w:id="32" w:name="_GoBack"/>
+      <w:bookmarkEnd w:id="32"/>
+      <w:r>
+        <w:t xml:space="preserve">neu generierte Files im richtigen </w:t>
       </w:r>
       <w:r>
         <w:t>Verzeichnis</w:t>
@@ -29260,7 +29265,7 @@
       </w:r>
     </w:p>
     <w:p>
-      <w:bookmarkStart w:id="32" w:name="_Toc350260681"/>
+      <w:bookmarkStart w:id="33" w:name="_Toc350260681"/>
       <w:proofErr w:type="spellStart"/>
       <w:r>
         <w:t>apt-get</w:t>
@@ -29370,14 +29375,9 @@
         <w:pStyle w:val="berschrift2"/>
       </w:pPr>
       <w:r>
-        <w:t>Teste</w:t>
-      </w:r>
-      <w:bookmarkStart w:id="33" w:name="_GoBack"/>
+        <w:t>Testen</w:t>
+      </w:r>
       <w:bookmarkEnd w:id="33"/>
-      <w:r>
-        <w:t>n</w:t>
-      </w:r>
-      <w:bookmarkEnd w:id="32"/>
     </w:p>
     <w:p/>
     <w:p>
@@ -29611,7 +29611,7 @@
                 <w:bCs/>
                 <w:noProof/>
               </w:rPr>
-              <w:t>23</w:t>
+              <w:t>22</w:t>
             </w:r>
             <w:r>
               <w:rPr>
@@ -31847,7 +31847,7 @@
 </file>
 
 <file path=customXml/itemProps1.xml><?xml version="1.0" encoding="utf-8"?>
-<ds:datastoreItem xmlns:ds="http://schemas.openxmlformats.org/officeDocument/2006/customXml" ds:itemID="{6FB82A58-ED25-4996-9509-6AB08243A675}">
+<ds:datastoreItem xmlns:ds="http://schemas.openxmlformats.org/officeDocument/2006/customXml" ds:itemID="{1BEBED09-5757-4D7C-866E-6FF3B7E528E4}">
   <ds:schemaRefs>
     <ds:schemaRef ds:uri="http://schemas.openxmlformats.org/officeDocument/2006/bibliography"/>
   </ds:schemaRefs>

--- a/IPA-Bericht.docx
+++ b/IPA-Bericht.docx
@@ -27561,19 +27561,40 @@
     </w:p>
     <w:p>
       <w:r>
-        <w:t>Weil keine Software explizit genannt wurde mache ich eine Evaluation, die bestimmen soll, welche Software genutzt wird. Die Kriterien, die die Software einhalten muss, nehme ich aus der Aufgabenstellung</w:t>
-      </w:r>
-      <w:r>
-        <w:t xml:space="preserve"> des Teamleiters</w:t>
-      </w:r>
-      <w:r>
-        <w:t xml:space="preserve">. </w:t>
+        <w:t xml:space="preserve">Weil keine Software explizit genannt wurde mache </w:t>
+      </w:r>
+      <w:r>
+        <w:t>wird</w:t>
+      </w:r>
+      <w:r>
+        <w:t xml:space="preserve"> eine Evaluation, die bestimmen soll, welche Software genutzt wird</w:t>
+      </w:r>
+      <w:r>
+        <w:t xml:space="preserve"> durchgeführt</w:t>
+      </w:r>
+      <w:r>
+        <w:t xml:space="preserve">. Die Kriterien, </w:t>
+      </w:r>
+      <w:r>
+        <w:t>welche</w:t>
+      </w:r>
+      <w:r>
+        <w:t xml:space="preserve"> die Software einhalten muss, </w:t>
+      </w:r>
+      <w:r>
+        <w:t>werden aus der Aufgabenstellung entnommen.</w:t>
       </w:r>
       <w:r>
         <w:br/>
       </w:r>
       <w:r>
-        <w:t>Nach dem fertigstellen der Evaluation werde ich das Ergebnis dem Teamleiter präsentieren und mit ihm zusammen entscheiden</w:t>
+        <w:t xml:space="preserve">Nach dem fertigstellen der Evaluation </w:t>
+      </w:r>
+      <w:r>
+        <w:t>wird</w:t>
+      </w:r>
+      <w:r>
+        <w:t xml:space="preserve"> das Ergebnis dem Teamleiter präsentieren und mit ihm zusammen entscheiden</w:t>
       </w:r>
       <w:r>
         <w:t>,</w:t>
@@ -27610,7 +27631,7 @@
     <w:p>
       <w:r>
         <w:lastRenderedPageBreak/>
-        <w:t>Die Kriterien sind wie folgt:</w:t>
+        <w:t>Folgende Kriterien wurden aus dem Text entnommen:</w:t>
       </w:r>
     </w:p>
     <w:p>
@@ -27857,7 +27878,19 @@
     </w:p>
     <w:p>
       <w:r>
-        <w:t xml:space="preserve">Damit ich eine gute Einschätzung der Software machen kann, habe ich eine Präferenzmatrix erstellt, mit der ich die Gewichtung der verschiedenen </w:t>
+        <w:t xml:space="preserve">Damit </w:t>
+      </w:r>
+      <w:r>
+        <w:t>eine gute Einschätzung der Software gemacht werden</w:t>
+      </w:r>
+      <w:r>
+        <w:t xml:space="preserve"> kann, </w:t>
+      </w:r>
+      <w:r>
+        <w:t>wird</w:t>
+      </w:r>
+      <w:r>
+        <w:t xml:space="preserve"> eine Präferenzmatrix erstellt, mit der die Gewichtung der verschiedenen </w:t>
       </w:r>
       <w:r>
         <w:t>Kriterien</w:t>
@@ -27886,12 +27919,30 @@
       </w:r>
       <w:r>
         <w:br/>
-        <w:t>Deswegen werde ich die Präferenzmatrix benutzen, aber in der Präsentation und dem Gespräch mit dem Teamleiter sie so definieren, dass auch allen wichtigen Kriterien genug Sorge getragen wird. Denn wenn einige Kriterien ignoriert würden, würde der gewünschte Aufbau nicht funktionieren.</w:t>
+        <w:t xml:space="preserve">Deswegen </w:t>
+      </w:r>
+      <w:r>
+        <w:t xml:space="preserve">wird </w:t>
+      </w:r>
+      <w:r>
+        <w:t xml:space="preserve">die Präferenzmatrix benutzen, aber in der Präsentation und dem Gespräch mit dem Teamleiter so definieren, dass auch allen wichtigen Kriterien genug Sorge getragen wird. </w:t>
       </w:r>
     </w:p>
     <w:p>
       <w:r>
-        <w:t>Mit Hilfe der Präferenzmatrix kann ich eine Evaluationstabelle erstellen, in der ich die verschiedenen Anforderungen mit der Gewichtung aufstellen kann. So entsteht eine aussagekräftige Tabelle, die hilft</w:t>
+        <w:t>Mit Hilfe der Präferenzmatrix kann eine Evaluationstabelle erstellen</w:t>
+      </w:r>
+      <w:r>
+        <w:t xml:space="preserve"> werden</w:t>
+      </w:r>
+      <w:r>
+        <w:t xml:space="preserve">, in der die verschiedenen Anforderungen mit der Gewichtung </w:t>
+      </w:r>
+      <w:r>
+        <w:t>dargestellt werden</w:t>
+      </w:r>
+      <w:r>
+        <w:t>. So entsteht eine aussagekräftige Tabelle, die hilft</w:t>
       </w:r>
       <w:r>
         <w:t>,</w:t>
@@ -27921,15 +27972,56 @@
       </w:r>
       <w:proofErr w:type="spellEnd"/>
       <w:r>
-        <w:t xml:space="preserve"> (98.5) und Teamdrive (95.9). Aber jede der drei Softwares hat spezielle Vor- und Nachteile die mit dem Teamleiter besprochen werden müssen um abzuklären, welche installiert wird.</w:t>
+        <w:t xml:space="preserve"> (98.5) und Teamdrive (95.9). Aber jede der drei Softwares hat spezielle Vor- und Nachteile</w:t>
+      </w:r>
+      <w:r>
+        <w:t>,</w:t>
+      </w:r>
+      <w:r>
+        <w:t xml:space="preserve"> die mit dem Teamleiter besprochen werden müssen um abzuklären, welche </w:t>
+      </w:r>
+      <w:r>
+        <w:t>verwendet</w:t>
+      </w:r>
+      <w:r>
+        <w:t xml:space="preserve"> wird.</w:t>
       </w:r>
     </w:p>
     <w:p>
-      <w:r>
-        <w:t xml:space="preserve">Filesender </w:t>
-      </w:r>
-      <w:r>
-        <w:t xml:space="preserve">kann Daten mit einem Link einfach an interne aber auch externe User/Email Adressen versenden. Ausserdem ist es möglich </w:t>
+      <w:pPr>
+        <w:pStyle w:val="berschrift4"/>
+      </w:pPr>
+      <w:r>
+        <w:t>Vor- und Nachteile</w:t>
+      </w:r>
+    </w:p>
+    <w:p>
+      <w:r>
+        <w:t xml:space="preserve">Der </w:t>
+      </w:r>
+      <w:r>
+        <w:rPr>
+          <w:b/>
+        </w:rPr>
+        <w:t>Filesender</w:t>
+      </w:r>
+      <w:r>
+        <w:t xml:space="preserve"> </w:t>
+      </w:r>
+      <w:r>
+        <w:t>kann Daten mit einem Link einfach an interne</w:t>
+      </w:r>
+      <w:r>
+        <w:t>,</w:t>
+      </w:r>
+      <w:r>
+        <w:t xml:space="preserve"> aber auch externe User/Email Adressen versenden. Ausserdem ist es möglich</w:t>
+      </w:r>
+      <w:r>
+        <w:t>,</w:t>
+      </w:r>
+      <w:r>
+        <w:t xml:space="preserve"> </w:t>
       </w:r>
       <w:r>
         <w:t xml:space="preserve">Externen Usern einen Temporären Account </w:t>
@@ -27958,6 +28050,9 @@
     <w:p>
       <w:proofErr w:type="spellStart"/>
       <w:r>
+        <w:rPr>
+          <w:b/>
+        </w:rPr>
         <w:lastRenderedPageBreak/>
         <w:t>OwnCloud</w:t>
       </w:r>
@@ -27988,15 +28083,18 @@
         <w:t>verwalten</w:t>
       </w:r>
       <w:r>
-        <w:t xml:space="preserve">, </w:t>
-      </w:r>
-      <w:proofErr w:type="gramStart"/>
-      <w:r>
-        <w:t>kann</w:t>
-      </w:r>
-      <w:proofErr w:type="gramEnd"/>
-      <w:r>
-        <w:t xml:space="preserve"> aber leider </w:t>
+        <w:t>. Leider</w:t>
+      </w:r>
+      <w:r>
+        <w:t xml:space="preserve"> kann </w:t>
+      </w:r>
+      <w:proofErr w:type="spellStart"/>
+      <w:r>
+        <w:t>OwnCloud</w:t>
+      </w:r>
+      <w:proofErr w:type="spellEnd"/>
+      <w:r>
+        <w:t xml:space="preserve"> </w:t>
       </w:r>
       <w:r>
         <w:t>keine temporären User erstellen und ist für unseren Zweck überdimensioniert.</w:t>
@@ -28004,7 +28102,13 @@
     </w:p>
     <w:p>
       <w:r>
-        <w:t xml:space="preserve">Teamdrive ist ähnlich wie </w:t>
+        <w:rPr>
+          <w:b/>
+        </w:rPr>
+        <w:t>Teamdrive</w:t>
+      </w:r>
+      <w:r>
+        <w:t xml:space="preserve"> ist ähnlich wie </w:t>
       </w:r>
       <w:proofErr w:type="spellStart"/>
       <w:r>
@@ -28042,7 +28146,13 @@
     </w:p>
     <w:p>
       <w:r>
-        <w:t>Ich empfehle nach der Evaluation die Software Filesender, da sie genau das macht was wir wollen und nicht mehr.</w:t>
+        <w:t>Ich empfehle nach der Evaluation die Software Filesender, da sie genau das macht</w:t>
+      </w:r>
+      <w:r>
+        <w:t>,</w:t>
+      </w:r>
+      <w:r>
+        <w:t xml:space="preserve"> was wir wollen und nicht mehr.</w:t>
       </w:r>
       <w:r>
         <w:t xml:space="preserve"> Dies zeigt auch die Evaluationstabelle mit der gesamten Gewichtung von 99.4 was schon fast perfekt ist.</w:t>
@@ -28162,7 +28272,16 @@
     </w:p>
     <w:p>
       <w:r>
-        <w:t>In dieser Phase werde ich ein Konzept für den Transporter dienst erstellen</w:t>
+        <w:t xml:space="preserve">In dieser Phase </w:t>
+      </w:r>
+      <w:r>
+        <w:t>wird</w:t>
+      </w:r>
+      <w:r>
+        <w:t xml:space="preserve"> ein Konzept für den Transporter dienst erstellen</w:t>
+      </w:r>
+      <w:r>
+        <w:t>,</w:t>
       </w:r>
       <w:r>
         <w:t xml:space="preserve"> mit detaillierten Angaben wie er funktionieren soll.</w:t>
@@ -28303,57 +28422,129 @@
       </w:r>
     </w:p>
     <w:p>
-      <w:r>
-        <w:t>Die Software muss nicht mehr selbsterklärend sein, da diese Formulierung nicht klar definierbar ist und von Person zu Person unterschiedlich ist. Die Software muss nur noch von jedem Benutzer</w:t>
+      <w:pPr>
+        <w:pStyle w:val="NurText"/>
+      </w:pPr>
+      <w:r>
+        <w:t xml:space="preserve">Die Software muss nicht mehr selbsterklärend sein, da diese Formulierung nicht klar definierbar ist und von Person zu Person unterschiedlich ist. </w:t>
+      </w:r>
+      <w:r>
+        <w:t>Die neue Formulierung ist wie folgt:</w:t>
+      </w:r>
+      <w:r>
+        <w:br/>
+      </w:r>
+      <w:r>
+        <w:t>Eine Person die Erfahrung hat mit einem Web-Browser im Internet zu navigieren</w:t>
       </w:r>
       <w:r>
         <w:t>,</w:t>
       </w:r>
       <w:r>
-        <w:t xml:space="preserve"> mit einer von mir erstellten </w:t>
+        <w:t xml:space="preserve"> kann mit Hilfe der </w:t>
       </w:r>
       <w:proofErr w:type="spellStart"/>
       <w:r>
-        <w:t>Step-by-Step</w:t>
+        <w:t>Step</w:t>
       </w:r>
       <w:proofErr w:type="spellEnd"/>
       <w:r>
+        <w:t>-</w:t>
+      </w:r>
+      <w:proofErr w:type="spellStart"/>
+      <w:r>
+        <w:t>by</w:t>
+      </w:r>
+      <w:proofErr w:type="spellEnd"/>
+      <w:r>
+        <w:t>-</w:t>
+      </w:r>
+      <w:proofErr w:type="spellStart"/>
+      <w:r>
+        <w:t>Step</w:t>
+      </w:r>
+      <w:proofErr w:type="spellEnd"/>
+      <w:r>
+        <w:t>-Anleitung alle Funktionen des Dienstes nutzen.</w:t>
+      </w:r>
+    </w:p>
+    <w:p/>
+    <w:p>
+      <w:r>
+        <w:t xml:space="preserve">Auch die Angaben über das Authentifizieren und Klicken mussten wir ein wenig anpassen, da sonst nicht klar definiert ist, was wenig Klicks sind und was mit einer einfachen Authentifizierung gemeint ist. </w:t>
+      </w:r>
+      <w:r>
+        <w:br/>
+      </w:r>
+      <w:r>
+        <w:t xml:space="preserve">Die Anzahl der erlaubten Klicks für das Einloggen, Datei hochladen und Versenden </w:t>
+      </w:r>
+      <w:r>
+        <w:t>sind</w:t>
+      </w:r>
+      <w:r>
+        <w:t xml:space="preserve"> 10 gesetzt und das Authentifizieren soll nur einmal, beim hochladen der Datei </w:t>
+      </w:r>
+      <w:r>
+        <w:t>erforderlich</w:t>
+      </w:r>
+      <w:r>
         <w:t xml:space="preserve"> </w:t>
       </w:r>
       <w:r>
-        <w:t>Anleitung benützt werden.</w:t>
+        <w:t>sein</w:t>
+      </w:r>
+      <w:r>
+        <w:t>.</w:t>
       </w:r>
     </w:p>
     <w:p>
       <w:r>
-        <w:t>Auch die Angaben über das Authentifizieren und Klicken mussten wir ein wenig anpassen, da sonst nicht klar definiert ist, was wenig Klicks sind und was mit einer einfachen Authentifizierung gemeint ist. Die Anzahl der erlaubten Klicks für das Einloggen, Datei hochladen und Versenden haben wir auf 10 gesetzt und das Authentifizieren soll nur einmal, beim hochladen der Datei gefragt werden.</w:t>
+        <w:t xml:space="preserve">Weil sich die Filesender Software klar als Sieger platzieren konnte und diese eine spezielle Software zum Einloggen benutzt, die niemand von der </w:t>
+      </w:r>
+      <w:proofErr w:type="spellStart"/>
+      <w:r>
+        <w:t>ZHdK</w:t>
+      </w:r>
+      <w:proofErr w:type="spellEnd"/>
+      <w:r>
+        <w:t xml:space="preserve"> kennt, mussten wir die Angabe „keine Spezialwissen </w:t>
+      </w:r>
+      <w:r>
+        <w:t>notwendig</w:t>
+      </w:r>
+      <w:r>
+        <w:t>“</w:t>
+      </w:r>
+      <w:r>
+        <w:t xml:space="preserve"> auf „sehr gute Installations- und Konfigurationsdokumentation“ ändern.</w:t>
       </w:r>
     </w:p>
     <w:p>
       <w:r>
-        <w:t xml:space="preserve">Weil sich die Filesender Software klar als Sieger platzieren konnte und diese eine spezielle Software zum Einloggen benutzt, die niemand von der </w:t>
+        <w:t>Um die Effizienz der Software zu testen, werde ich die Geschwindigkeit des Hoch- und Herunterladen mit unserem FTP-Server und der VPN-&gt;Server Verbindung vergleichen.</w:t>
+      </w:r>
+      <w:r>
+        <w:t xml:space="preserve"> Genauere Angaben zum Test der </w:t>
       </w:r>
       <w:proofErr w:type="spellStart"/>
       <w:r>
-        <w:t>ZHdK</w:t>
+        <w:t>Perfomance</w:t>
       </w:r>
       <w:proofErr w:type="spellEnd"/>
       <w:r>
-        <w:t xml:space="preserve"> kennt, mussten wir die Angabe „keine Spezialwissen </w:t>
-      </w:r>
-      <w:r>
-        <w:t>notwendig</w:t>
-      </w:r>
-      <w:r>
-        <w:t>“</w:t>
-      </w:r>
-      <w:r>
-        <w:t xml:space="preserve"> auf „sehr gute Installations- und Konfigurationsdokumentation“ ändern.</w:t>
+        <w:t xml:space="preserve"> wird im Abschnitt Testen angegeben sein.</w:t>
       </w:r>
     </w:p>
     <w:p>
       <w:r>
-        <w:t>Um die Effizienz der Software zu testen, werde ich die Geschwindigkeit des Hoch- und Herunterladen mit unserem FTP-Server und der VPN-&gt;Server Verbindung vergleichen.</w:t>
+        <w:t xml:space="preserve">Das Hoch- und Herunterladen von Daten soll in einem </w:t>
+      </w:r>
+      <w:r>
+        <w:t xml:space="preserve">separaten </w:t>
+      </w:r>
+      <w:r>
+        <w:t>Tab funktionieren.</w:t>
       </w:r>
     </w:p>
     <w:p>
@@ -28366,18 +28557,39 @@
     </w:p>
     <w:p>
       <w:r>
-        <w:t>Ich werde auf dem vorbereiteten Linux Debian Server den Filesender installieren und konfigurieren, so dass es Produktiv einsetzbar ist.</w:t>
+        <w:t>Auf dem</w:t>
+      </w:r>
+      <w:r>
+        <w:t xml:space="preserve"> vorbereiteten Linux Debian Server </w:t>
+      </w:r>
+      <w:r>
+        <w:t xml:space="preserve">werden die Software </w:t>
+      </w:r>
+      <w:r>
+        <w:t xml:space="preserve">Filesender </w:t>
+      </w:r>
+      <w:r>
+        <w:t xml:space="preserve">und weitere benötigten Software </w:t>
+      </w:r>
+      <w:r>
+        <w:t>installieren und konfigurieren, so dass es Produktiv einsetzbar ist.</w:t>
       </w:r>
     </w:p>
     <w:p>
       <w:r>
-        <w:t>Als erstes werde ich den Server so vorbereiten, da</w:t>
+        <w:t xml:space="preserve">Als erstes </w:t>
+      </w:r>
+      <w:r>
+        <w:t>wird der</w:t>
+      </w:r>
+      <w:r>
+        <w:t xml:space="preserve"> Server so vorbereiten, da</w:t>
       </w:r>
       <w:r>
         <w:t>s</w:t>
       </w:r>
       <w:r>
-        <w:t xml:space="preserve">s ich mit der </w:t>
+        <w:t xml:space="preserve">s mit der </w:t>
       </w:r>
       <w:r>
         <w:t>I</w:t>
@@ -28392,7 +28604,13 @@
         <w:t>Konfigurationen</w:t>
       </w:r>
       <w:r>
-        <w:t xml:space="preserve"> beginnen kann. </w:t>
+        <w:t xml:space="preserve"> beg</w:t>
+      </w:r>
+      <w:r>
+        <w:t>onnen werden</w:t>
+      </w:r>
+      <w:r>
+        <w:t xml:space="preserve"> kann. </w:t>
       </w:r>
       <w:r>
         <w:br/>
@@ -28435,67 +28653,123 @@
       </w:r>
     </w:p>
     <w:p>
-      <w:pPr>
-        <w:pStyle w:val="Listenabsatz"/>
-        <w:numPr>
-          <w:ilvl w:val="0"/>
-          <w:numId w:val="4"/>
-        </w:numPr>
-      </w:pPr>
-      <w:r>
-        <w:t>Apache konfigurieren</w:t>
+      <w:r>
+        <w:t xml:space="preserve">Nach den Vorbereitungen </w:t>
+      </w:r>
+      <w:r>
+        <w:t>wird mit der Installation der Software begonnen</w:t>
+      </w:r>
+      <w:r>
+        <w:t>, dazu werde</w:t>
+      </w:r>
+      <w:r>
+        <w:t>n</w:t>
+      </w:r>
+      <w:r>
+        <w:t xml:space="preserve"> Anleitungen aus dem Internet für </w:t>
+      </w:r>
+      <w:r>
+        <w:t>unseren</w:t>
+      </w:r>
+      <w:r>
+        <w:t xml:space="preserve"> eigenen Zweck um</w:t>
+      </w:r>
+      <w:r>
+        <w:t>geschr</w:t>
+      </w:r>
+      <w:r>
+        <w:t>i</w:t>
+      </w:r>
+      <w:r>
+        <w:t>e</w:t>
+      </w:r>
+      <w:r>
+        <w:t xml:space="preserve">ben. </w:t>
       </w:r>
     </w:p>
     <w:p>
       <w:r>
-        <w:t xml:space="preserve">Nach den Vorbereitungen werde ich beginnen die Software zu installieren, dazu werde ich Anleitungen aus dem Internet für meinen eigenen Zweck umschreiben. </w:t>
+        <w:t xml:space="preserve">Die Anbindung des Filesenders an unsere </w:t>
+      </w:r>
+      <w:proofErr w:type="spellStart"/>
+      <w:r>
+        <w:t>Active</w:t>
+      </w:r>
+      <w:proofErr w:type="spellEnd"/>
+      <w:r>
+        <w:t xml:space="preserve"> Directory wird über das Tool </w:t>
+      </w:r>
+      <w:proofErr w:type="spellStart"/>
+      <w:r>
+        <w:t>SimpleSAMLphp</w:t>
+      </w:r>
+      <w:proofErr w:type="spellEnd"/>
+      <w:r>
+        <w:t xml:space="preserve"> realisiert.</w:t>
       </w:r>
     </w:p>
     <w:p>
       <w:r>
-        <w:t xml:space="preserve">Die Anbindung des Filesenders an unsere </w:t>
+        <w:t xml:space="preserve">Als Datenbank wird </w:t>
       </w:r>
       <w:proofErr w:type="spellStart"/>
       <w:r>
-        <w:t>Active</w:t>
+        <w:t>PostgreSQL</w:t>
       </w:r>
       <w:proofErr w:type="spellEnd"/>
       <w:r>
-        <w:t xml:space="preserve"> Directory wird über das Tool </w:t>
+        <w:t xml:space="preserve"> verwenden, da dieser Datenbanktyp der Standard der Software ist. Weil wir kein </w:t>
       </w:r>
       <w:proofErr w:type="spellStart"/>
       <w:r>
-        <w:t>SimpleSAMLphp</w:t>
+        <w:t>PostgreSQL</w:t>
       </w:r>
       <w:proofErr w:type="spellEnd"/>
       <w:r>
-        <w:t xml:space="preserve"> realisiert.</w:t>
+        <w:t xml:space="preserve"> Server haben, </w:t>
+      </w:r>
+      <w:r>
+        <w:t>wird</w:t>
+      </w:r>
+      <w:r>
+        <w:t xml:space="preserve"> die Datenbank lokal auf dem Transporter installieren und betreiben.</w:t>
       </w:r>
     </w:p>
     <w:p>
       <w:r>
-        <w:t xml:space="preserve">Als Datenbank werde ich </w:t>
+        <w:t xml:space="preserve">Als Webdienst wird Apache2 mit </w:t>
       </w:r>
       <w:proofErr w:type="spellStart"/>
       <w:r>
-        <w:t>PostgreSQL</w:t>
+        <w:t>php</w:t>
       </w:r>
       <w:proofErr w:type="spellEnd"/>
       <w:r>
-        <w:t xml:space="preserve"> verwenden, da dieser Datenbanktyp der Standard der Software ist. Weil wir kein </w:t>
-      </w:r>
-      <w:proofErr w:type="spellStart"/>
-      <w:r>
-        <w:t>PostgreSQL</w:t>
-      </w:r>
-      <w:proofErr w:type="spellEnd"/>
-      <w:r>
-        <w:t xml:space="preserve"> Server haben, werde ich die Datenbank lokal auf dem Transporter installieren und betreiben.</w:t>
+        <w:t xml:space="preserve"> Modulen verwendet.</w:t>
       </w:r>
     </w:p>
     <w:p>
       <w:r>
-        <w:t>Den NFS-Container werde ich so einbinden, dass nur die Daten</w:t>
+        <w:lastRenderedPageBreak/>
+        <w:t xml:space="preserve">Den NFS-Container </w:t>
+      </w:r>
+      <w:r>
+        <w:t>wird</w:t>
+      </w:r>
+      <w:r>
+        <w:t xml:space="preserve"> so ein</w:t>
+      </w:r>
+      <w:r>
+        <w:t>ge</w:t>
+      </w:r>
+      <w:r>
+        <w:t>b</w:t>
+      </w:r>
+      <w:r>
+        <w:t>u</w:t>
+      </w:r>
+      <w:r>
+        <w:t>nden, dass nur die Daten</w:t>
       </w:r>
       <w:r>
         <w:t>,</w:t>
@@ -28517,7 +28791,6 @@
       </w:pPr>
       <w:bookmarkStart w:id="31" w:name="_Toc350260680"/>
       <w:r>
-        <w:lastRenderedPageBreak/>
         <w:t>Realisieren</w:t>
       </w:r>
       <w:bookmarkEnd w:id="31"/>
@@ -28538,7 +28811,13 @@
     </w:p>
     <w:p>
       <w:r>
-        <w:t xml:space="preserve">Alle Einstellungen und Konfigurationen die ich in dieser Installationsdokumentation mache, sind auf dem Server transporter.zhdk.ch durchzuführen. Es ist ein Linux Debian </w:t>
+        <w:t xml:space="preserve">Alle Einstellungen und Konfigurationen die in dieser Installationsdokumentation </w:t>
+      </w:r>
+      <w:r>
+        <w:t>gemacht werden</w:t>
+      </w:r>
+      <w:r>
+        <w:t xml:space="preserve">, sind auf dem Server transporter.zhdk.ch durchzuführen. Es ist ein Linux Debian </w:t>
       </w:r>
       <w:r>
         <w:t xml:space="preserve">6.0 </w:t>
@@ -28560,7 +28839,13 @@
     </w:p>
     <w:p>
       <w:r>
-        <w:t>Als aller erstes überprüfe ich, ob das Debian Betriebssystem auf dem aktuellen Stand ist. Dies funktioniert mit folgenden Befehlen:</w:t>
+        <w:t xml:space="preserve">Als aller erstes </w:t>
+      </w:r>
+      <w:r>
+        <w:t>muss überprüft werden</w:t>
+      </w:r>
+      <w:r>
+        <w:t>, ob das Debian Betriebssystem auf dem aktuellen Stand ist. Dies funktioniert mit folgenden Befehlen:</w:t>
       </w:r>
     </w:p>
     <w:p>
@@ -28633,7 +28918,28 @@
         </w:rPr>
       </w:pPr>
       <w:r>
-        <w:t xml:space="preserve">Ich kopiere das Root Zertifikat von einem meiner produktiven Server (wiki.zhdk.ch) bei dem ich es schon installiert habe. Der Befehl kopiert sich das Zertifikat und speichert es auf dem </w:t>
+        <w:t>Das</w:t>
+      </w:r>
+      <w:r>
+        <w:t xml:space="preserve"> Root Zertifikat </w:t>
+      </w:r>
+      <w:r>
+        <w:t xml:space="preserve">kann </w:t>
+      </w:r>
+      <w:r>
+        <w:t>von einem produktiven Server (</w:t>
+      </w:r>
+      <w:r>
+        <w:t xml:space="preserve">hier </w:t>
+      </w:r>
+      <w:r>
+        <w:t xml:space="preserve">wiki.zhdk.ch) bei dem es schon installiert </w:t>
+      </w:r>
+      <w:r>
+        <w:t>ist, kopiert werden</w:t>
+      </w:r>
+      <w:r>
+        <w:t xml:space="preserve">. Der Befehl kopiert sich das Zertifikat und speichert es auf dem </w:t>
       </w:r>
       <w:proofErr w:type="spellStart"/>
       <w:r>
@@ -28853,6 +29159,28 @@
         </w:rPr>
       </w:pPr>
       <w:r>
+        <w:t xml:space="preserve"># Hier wird das </w:t>
+      </w:r>
+      <w:proofErr w:type="spellStart"/>
+      <w:r>
+        <w:t>QuoVadis</w:t>
+      </w:r>
+      <w:proofErr w:type="spellEnd"/>
+      <w:r>
+        <w:t xml:space="preserve"> Root Zertifikat im </w:t>
+      </w:r>
+      <w:proofErr w:type="spellStart"/>
+      <w:r>
+        <w:t>ldap</w:t>
+      </w:r>
+      <w:proofErr w:type="spellEnd"/>
+      <w:r>
+        <w:t xml:space="preserve"> eingebunden</w:t>
+      </w:r>
+      <w:r>
+        <w:br/>
+      </w:r>
+      <w:r>
         <w:t xml:space="preserve">TLS_CACERT </w:t>
       </w:r>
       <w:r>
@@ -28924,6 +29252,60 @@
       <w:r>
         <w:t xml:space="preserve"> ausprobieren, ob man sich mit dem Server verbinden kann.</w:t>
       </w:r>
+      <w:r>
+        <w:t xml:space="preserve"> Zuerst muss aber noch das Packet </w:t>
+      </w:r>
+      <w:proofErr w:type="spellStart"/>
+      <w:r>
+        <w:t>ldap-utils</w:t>
+      </w:r>
+      <w:proofErr w:type="spellEnd"/>
+      <w:r>
+        <w:t xml:space="preserve"> installiert werden.</w:t>
+      </w:r>
+    </w:p>
+    <w:p>
+      <w:pPr>
+        <w:rPr>
+          <w:lang w:eastAsia="de-CH"/>
+        </w:rPr>
+      </w:pPr>
+      <w:proofErr w:type="spellStart"/>
+      <w:r>
+        <w:rPr>
+          <w:lang w:eastAsia="de-CH"/>
+        </w:rPr>
+        <w:t>apt-get</w:t>
+      </w:r>
+      <w:proofErr w:type="spellEnd"/>
+      <w:r>
+        <w:rPr>
+          <w:lang w:eastAsia="de-CH"/>
+        </w:rPr>
+        <w:t xml:space="preserve"> </w:t>
+      </w:r>
+      <w:proofErr w:type="spellStart"/>
+      <w:r>
+        <w:rPr>
+          <w:lang w:eastAsia="de-CH"/>
+        </w:rPr>
+        <w:t>install</w:t>
+      </w:r>
+      <w:proofErr w:type="spellEnd"/>
+      <w:r>
+        <w:rPr>
+          <w:lang w:eastAsia="de-CH"/>
+        </w:rPr>
+        <w:t xml:space="preserve"> </w:t>
+      </w:r>
+      <w:proofErr w:type="spellStart"/>
+      <w:r>
+        <w:rPr>
+          <w:lang w:eastAsia="de-CH"/>
+        </w:rPr>
+        <w:t>ldap-utils</w:t>
+      </w:r>
+      <w:proofErr w:type="spellEnd"/>
     </w:p>
     <w:p>
       <w:proofErr w:type="spellStart"/>
@@ -29004,13 +29386,7 @@
       </w:r>
       <w:proofErr w:type="spellEnd"/>
       <w:r>
-        <w:t>' -w '</w:t>
-      </w:r>
-      <w:r>
-        <w:t>&lt;Passwort&gt;</w:t>
-      </w:r>
-      <w:r>
-        <w:t>'  -b 'dc=</w:t>
+        <w:t>' -w '&lt;Passwort&gt;'  -b 'dc=</w:t>
       </w:r>
       <w:proofErr w:type="spellStart"/>
       <w:r>
@@ -29055,7 +29431,7 @@
     </w:p>
     <w:p>
       <w:r>
-        <w:t>Als erstes Paket installiere ich den apache2 Webservice.</w:t>
+        <w:t>Jetzt muss der Webdienst installiert werden, wir haben uns für Apache2 entschieden, da alle unsere internen Webserver mit apache2 laufen.</w:t>
       </w:r>
     </w:p>
     <w:p>
@@ -29078,7 +29454,8 @@
     </w:p>
     <w:p>
       <w:r>
-        <w:t>Weil die Verbindung auf unserm Webserver verschlüsselt sein soll, muss noch das apache2 SSL Modul und die SSL Seite aktivieren werden.</w:t>
+        <w:lastRenderedPageBreak/>
+        <w:t>Weil die Verbindung auf unserm Webserver verschlüsselt sein soll, muss das apache2 SSL Modul und die SSL Seite aktivieren werden.</w:t>
       </w:r>
     </w:p>
     <w:p>
@@ -29123,35 +29500,45 @@
     </w:p>
     <w:p>
       <w:r>
-        <w:lastRenderedPageBreak/>
-        <w:t xml:space="preserve">Die Zertifikate speichere ich auf dem Server, indem ich den </w:t>
+        <w:t xml:space="preserve">Die Zertifikate </w:t>
+      </w:r>
+      <w:r>
+        <w:t>werden auf den</w:t>
+      </w:r>
+      <w:r>
+        <w:t xml:space="preserve"> Server</w:t>
+      </w:r>
+      <w:r>
+        <w:t xml:space="preserve"> gespeichert</w:t>
+      </w:r>
+      <w:r>
+        <w:t xml:space="preserve">, indem </w:t>
+      </w:r>
+      <w:r>
+        <w:t>der I</w:t>
+      </w:r>
+      <w:r>
+        <w:t xml:space="preserve">nhalt der Zertifikate per </w:t>
       </w:r>
       <w:proofErr w:type="spellStart"/>
       <w:r>
-        <w:t>inhalt</w:t>
+        <w:t>Copy</w:t>
       </w:r>
       <w:proofErr w:type="spellEnd"/>
       <w:r>
-        <w:t xml:space="preserve"> der Zertifikate per </w:t>
-      </w:r>
-      <w:proofErr w:type="spellStart"/>
-      <w:r>
-        <w:t>Copy</w:t>
-      </w:r>
-      <w:proofErr w:type="spellEnd"/>
-      <w:r>
-        <w:t xml:space="preserve">-Paste in </w:t>
-      </w:r>
-      <w:bookmarkStart w:id="32" w:name="_GoBack"/>
-      <w:bookmarkEnd w:id="32"/>
-      <w:r>
-        <w:t xml:space="preserve">neu generierte Files im richtigen </w:t>
+        <w:t xml:space="preserve">-Paste in neu generierte Files im richtigen </w:t>
       </w:r>
       <w:r>
         <w:t>Verzeichnis</w:t>
       </w:r>
       <w:r>
-        <w:t xml:space="preserve"> speichere.</w:t>
+        <w:t xml:space="preserve"> speichere</w:t>
+      </w:r>
+      <w:r>
+        <w:t xml:space="preserve"> werden</w:t>
+      </w:r>
+      <w:r>
+        <w:t>.</w:t>
       </w:r>
     </w:p>
     <w:p>
@@ -29261,11 +29648,28 @@
     </w:p>
     <w:p>
       <w:r>
-        <w:t>Jetzt muss noch PHP5 installiert werden.</w:t>
+        <w:t>Jetzt</w:t>
+      </w:r>
+      <w:r>
+        <w:t xml:space="preserve"> muss noch PHP5 </w:t>
+      </w:r>
+      <w:r>
+        <w:t xml:space="preserve">und eine Zusatz </w:t>
+      </w:r>
+      <w:proofErr w:type="spellStart"/>
+      <w:r>
+        <w:t>lib</w:t>
+      </w:r>
+      <w:proofErr w:type="spellEnd"/>
+      <w:r>
+        <w:t xml:space="preserve"> </w:t>
+      </w:r>
+      <w:r>
+        <w:t>installiert werden.</w:t>
       </w:r>
     </w:p>
     <w:p>
-      <w:bookmarkStart w:id="33" w:name="_Toc350260681"/>
+      <w:bookmarkStart w:id="32" w:name="_Toc350260681"/>
       <w:proofErr w:type="spellStart"/>
       <w:r>
         <w:t>apt-get</w:t>
@@ -29276,14 +29680,16 @@
       </w:r>
       <w:proofErr w:type="spellStart"/>
       <w:r>
-        <w:t>install</w:t>
+        <w:t>in</w:t>
+      </w:r>
+      <w:r>
+        <w:t>stall</w:t>
       </w:r>
       <w:proofErr w:type="spellEnd"/>
       <w:r>
         <w:t xml:space="preserve"> php5 libapache2-mod-php5 </w:t>
       </w:r>
     </w:p>
-    <w:p/>
     <w:p>
       <w:pPr>
         <w:pStyle w:val="berschrift5"/>
@@ -29294,7 +29700,11 @@
       </w:r>
       <w:proofErr w:type="spellEnd"/>
     </w:p>
-    <w:p/>
+    <w:p>
+      <w:r>
+        <w:t>Nun muss noch die Datenbank installiert werden.</w:t>
+      </w:r>
+    </w:p>
     <w:p>
       <w:pPr>
         <w:pStyle w:val="HTMLVorformatiert"/>
@@ -29326,6 +29736,1045 @@
     </w:p>
     <w:p/>
     <w:p>
+      <w:r>
+        <w:t xml:space="preserve">Damit vom </w:t>
+      </w:r>
+      <w:proofErr w:type="spellStart"/>
+      <w:r>
+        <w:t>localhoste</w:t>
+      </w:r>
+      <w:proofErr w:type="spellEnd"/>
+      <w:r>
+        <w:t xml:space="preserve"> auf die </w:t>
+      </w:r>
+      <w:proofErr w:type="spellStart"/>
+      <w:r>
+        <w:t>PostgreSQL</w:t>
+      </w:r>
+      <w:proofErr w:type="spellEnd"/>
+      <w:r>
+        <w:t xml:space="preserve"> Datenbank eingeloggt werden kann muss noch die Konfigurationsdatei </w:t>
+      </w:r>
+      <w:r>
+        <w:t>/</w:t>
+      </w:r>
+      <w:proofErr w:type="spellStart"/>
+      <w:r>
+        <w:t>etc</w:t>
+      </w:r>
+      <w:proofErr w:type="spellEnd"/>
+      <w:r>
+        <w:t>/</w:t>
+      </w:r>
+      <w:proofErr w:type="spellStart"/>
+      <w:r>
+        <w:t>postgresql</w:t>
+      </w:r>
+      <w:proofErr w:type="spellEnd"/>
+      <w:r>
+        <w:t>/8.4/</w:t>
+      </w:r>
+      <w:proofErr w:type="spellStart"/>
+      <w:r>
+        <w:t>main</w:t>
+      </w:r>
+      <w:proofErr w:type="spellEnd"/>
+      <w:r>
+        <w:t>/</w:t>
+      </w:r>
+      <w:proofErr w:type="spellStart"/>
+      <w:r>
+        <w:t>pg_hba.conf</w:t>
+      </w:r>
+      <w:proofErr w:type="spellEnd"/>
+      <w:r>
+        <w:t xml:space="preserve"> verändert werden.</w:t>
+      </w:r>
+    </w:p>
+    <w:p>
+      <w:pPr>
+        <w:tabs>
+          <w:tab w:val="left" w:pos="916"/>
+          <w:tab w:val="left" w:pos="1276"/>
+          <w:tab w:val="left" w:pos="1832"/>
+          <w:tab w:val="left" w:pos="2410"/>
+          <w:tab w:val="left" w:pos="2748"/>
+          <w:tab w:val="left" w:pos="3664"/>
+          <w:tab w:val="left" w:pos="3828"/>
+          <w:tab w:val="left" w:pos="4580"/>
+          <w:tab w:val="left" w:pos="5496"/>
+          <w:tab w:val="left" w:pos="6412"/>
+          <w:tab w:val="left" w:pos="7328"/>
+          <w:tab w:val="left" w:pos="8244"/>
+          <w:tab w:val="left" w:pos="9160"/>
+          <w:tab w:val="left" w:pos="10076"/>
+          <w:tab w:val="left" w:pos="10992"/>
+          <w:tab w:val="left" w:pos="11908"/>
+          <w:tab w:val="left" w:pos="12824"/>
+          <w:tab w:val="left" w:pos="13740"/>
+          <w:tab w:val="left" w:pos="14656"/>
+        </w:tabs>
+        <w:spacing w:after="0" w:line="240" w:lineRule="auto"/>
+        <w:rPr>
+          <w:rFonts w:ascii="Courier New" w:eastAsia="Times New Roman" w:hAnsi="Courier New" w:cs="Courier New"/>
+          <w:sz w:val="20"/>
+          <w:szCs w:val="20"/>
+          <w:lang w:eastAsia="de-CH"/>
+        </w:rPr>
+      </w:pPr>
+      <w:r>
+        <w:rPr>
+          <w:rFonts w:ascii="Courier New" w:eastAsia="Times New Roman" w:hAnsi="Courier New" w:cs="Courier New"/>
+          <w:sz w:val="20"/>
+          <w:szCs w:val="20"/>
+          <w:lang w:eastAsia="de-CH"/>
+        </w:rPr>
+        <w:t xml:space="preserve"># Database administrative </w:t>
+      </w:r>
+      <w:proofErr w:type="spellStart"/>
+      <w:r>
+        <w:rPr>
+          <w:rFonts w:ascii="Courier New" w:eastAsia="Times New Roman" w:hAnsi="Courier New" w:cs="Courier New"/>
+          <w:sz w:val="20"/>
+          <w:szCs w:val="20"/>
+          <w:lang w:eastAsia="de-CH"/>
+        </w:rPr>
+        <w:t>login</w:t>
+      </w:r>
+      <w:proofErr w:type="spellEnd"/>
+      <w:r>
+        <w:rPr>
+          <w:rFonts w:ascii="Courier New" w:eastAsia="Times New Roman" w:hAnsi="Courier New" w:cs="Courier New"/>
+          <w:sz w:val="20"/>
+          <w:szCs w:val="20"/>
+          <w:lang w:eastAsia="de-CH"/>
+        </w:rPr>
+        <w:t xml:space="preserve"> </w:t>
+      </w:r>
+      <w:proofErr w:type="spellStart"/>
+      <w:r>
+        <w:rPr>
+          <w:rFonts w:ascii="Courier New" w:eastAsia="Times New Roman" w:hAnsi="Courier New" w:cs="Courier New"/>
+          <w:sz w:val="20"/>
+          <w:szCs w:val="20"/>
+          <w:lang w:eastAsia="de-CH"/>
+        </w:rPr>
+        <w:t>by</w:t>
+      </w:r>
+      <w:proofErr w:type="spellEnd"/>
+      <w:r>
+        <w:rPr>
+          <w:rFonts w:ascii="Courier New" w:eastAsia="Times New Roman" w:hAnsi="Courier New" w:cs="Courier New"/>
+          <w:sz w:val="20"/>
+          <w:szCs w:val="20"/>
+          <w:lang w:eastAsia="de-CH"/>
+        </w:rPr>
+        <w:t xml:space="preserve"> UNIX </w:t>
+      </w:r>
+      <w:proofErr w:type="spellStart"/>
+      <w:r>
+        <w:rPr>
+          <w:rFonts w:ascii="Courier New" w:eastAsia="Times New Roman" w:hAnsi="Courier New" w:cs="Courier New"/>
+          <w:sz w:val="20"/>
+          <w:szCs w:val="20"/>
+          <w:lang w:eastAsia="de-CH"/>
+        </w:rPr>
+        <w:t>sockets</w:t>
+      </w:r>
+      <w:proofErr w:type="spellEnd"/>
+      <w:r>
+        <w:rPr>
+          <w:rFonts w:ascii="Courier New" w:eastAsia="Times New Roman" w:hAnsi="Courier New" w:cs="Courier New"/>
+          <w:sz w:val="20"/>
+          <w:szCs w:val="20"/>
+          <w:lang w:eastAsia="de-CH"/>
+        </w:rPr>
+        <w:br/>
+      </w:r>
+      <w:proofErr w:type="spellStart"/>
+      <w:r>
+        <w:rPr>
+          <w:rFonts w:ascii="Courier New" w:eastAsia="Times New Roman" w:hAnsi="Courier New" w:cs="Courier New"/>
+          <w:sz w:val="20"/>
+          <w:szCs w:val="20"/>
+          <w:lang w:eastAsia="de-CH"/>
+        </w:rPr>
+        <w:t>local</w:t>
+      </w:r>
+      <w:proofErr w:type="spellEnd"/>
+      <w:r>
+        <w:rPr>
+          <w:rFonts w:ascii="Courier New" w:eastAsia="Times New Roman" w:hAnsi="Courier New" w:cs="Courier New"/>
+          <w:sz w:val="20"/>
+          <w:szCs w:val="20"/>
+          <w:lang w:eastAsia="de-CH"/>
+        </w:rPr>
+        <w:tab/>
+      </w:r>
+      <w:r>
+        <w:rPr>
+          <w:rFonts w:ascii="Courier New" w:eastAsia="Times New Roman" w:hAnsi="Courier New" w:cs="Courier New"/>
+          <w:sz w:val="20"/>
+          <w:szCs w:val="20"/>
+          <w:lang w:eastAsia="de-CH"/>
+        </w:rPr>
+        <w:tab/>
+      </w:r>
+      <w:r>
+        <w:rPr>
+          <w:rFonts w:ascii="Courier New" w:eastAsia="Times New Roman" w:hAnsi="Courier New" w:cs="Courier New"/>
+          <w:sz w:val="20"/>
+          <w:szCs w:val="20"/>
+          <w:lang w:eastAsia="de-CH"/>
+        </w:rPr>
+        <w:t xml:space="preserve">all </w:t>
+      </w:r>
+      <w:r>
+        <w:rPr>
+          <w:rFonts w:ascii="Courier New" w:eastAsia="Times New Roman" w:hAnsi="Courier New" w:cs="Courier New"/>
+          <w:sz w:val="20"/>
+          <w:szCs w:val="20"/>
+          <w:lang w:eastAsia="de-CH"/>
+        </w:rPr>
+        <w:tab/>
+      </w:r>
+      <w:r>
+        <w:rPr>
+          <w:rFonts w:ascii="Courier New" w:eastAsia="Times New Roman" w:hAnsi="Courier New" w:cs="Courier New"/>
+          <w:sz w:val="20"/>
+          <w:szCs w:val="20"/>
+          <w:lang w:eastAsia="de-CH"/>
+        </w:rPr>
+        <w:tab/>
+      </w:r>
+      <w:proofErr w:type="spellStart"/>
+      <w:r>
+        <w:rPr>
+          <w:rFonts w:ascii="Courier New" w:eastAsia="Times New Roman" w:hAnsi="Courier New" w:cs="Courier New"/>
+          <w:sz w:val="20"/>
+          <w:szCs w:val="20"/>
+          <w:lang w:eastAsia="de-CH"/>
+        </w:rPr>
+        <w:t>postgres</w:t>
+      </w:r>
+      <w:proofErr w:type="spellEnd"/>
+      <w:r>
+        <w:rPr>
+          <w:rFonts w:ascii="Courier New" w:eastAsia="Times New Roman" w:hAnsi="Courier New" w:cs="Courier New"/>
+          <w:sz w:val="20"/>
+          <w:szCs w:val="20"/>
+          <w:lang w:eastAsia="de-CH"/>
+        </w:rPr>
+        <w:t xml:space="preserve"> </w:t>
+      </w:r>
+      <w:r>
+        <w:rPr>
+          <w:rFonts w:ascii="Courier New" w:eastAsia="Times New Roman" w:hAnsi="Courier New" w:cs="Courier New"/>
+          <w:sz w:val="20"/>
+          <w:szCs w:val="20"/>
+          <w:lang w:eastAsia="de-CH"/>
+        </w:rPr>
+        <w:tab/>
+      </w:r>
+      <w:r>
+        <w:rPr>
+          <w:rFonts w:ascii="Courier New" w:eastAsia="Times New Roman" w:hAnsi="Courier New" w:cs="Courier New"/>
+          <w:sz w:val="20"/>
+          <w:szCs w:val="20"/>
+          <w:lang w:eastAsia="de-CH"/>
+        </w:rPr>
+        <w:tab/>
+      </w:r>
+      <w:r>
+        <w:rPr>
+          <w:rFonts w:ascii="Courier New" w:eastAsia="Times New Roman" w:hAnsi="Courier New" w:cs="Courier New"/>
+          <w:sz w:val="20"/>
+          <w:szCs w:val="20"/>
+          <w:lang w:eastAsia="de-CH"/>
+        </w:rPr>
+        <w:tab/>
+      </w:r>
+      <w:r>
+        <w:rPr>
+          <w:rFonts w:ascii="Courier New" w:eastAsia="Times New Roman" w:hAnsi="Courier New" w:cs="Courier New"/>
+          <w:sz w:val="20"/>
+          <w:szCs w:val="20"/>
+          <w:lang w:eastAsia="de-CH"/>
+        </w:rPr>
+        <w:tab/>
+      </w:r>
+      <w:r>
+        <w:rPr>
+          <w:rFonts w:ascii="Courier New" w:eastAsia="Times New Roman" w:hAnsi="Courier New" w:cs="Courier New"/>
+          <w:sz w:val="20"/>
+          <w:szCs w:val="20"/>
+          <w:lang w:eastAsia="de-CH"/>
+        </w:rPr>
+        <w:t>ident</w:t>
+      </w:r>
+      <w:r>
+        <w:rPr>
+          <w:rFonts w:ascii="Courier New" w:eastAsia="Times New Roman" w:hAnsi="Courier New" w:cs="Courier New"/>
+          <w:sz w:val="20"/>
+          <w:szCs w:val="20"/>
+          <w:lang w:eastAsia="de-CH"/>
+        </w:rPr>
+        <w:br/>
+        <w:t># TYPE </w:t>
+      </w:r>
+      <w:r>
+        <w:rPr>
+          <w:rFonts w:ascii="Courier New" w:eastAsia="Times New Roman" w:hAnsi="Courier New" w:cs="Courier New"/>
+          <w:sz w:val="20"/>
+          <w:szCs w:val="20"/>
+          <w:lang w:eastAsia="de-CH"/>
+        </w:rPr>
+        <w:tab/>
+      </w:r>
+      <w:r>
+        <w:rPr>
+          <w:rFonts w:ascii="Courier New" w:eastAsia="Times New Roman" w:hAnsi="Courier New" w:cs="Courier New"/>
+          <w:sz w:val="20"/>
+          <w:szCs w:val="20"/>
+          <w:lang w:eastAsia="de-CH"/>
+        </w:rPr>
+        <w:tab/>
+      </w:r>
+      <w:r>
+        <w:rPr>
+          <w:rFonts w:ascii="Courier New" w:eastAsia="Times New Roman" w:hAnsi="Courier New" w:cs="Courier New"/>
+          <w:sz w:val="20"/>
+          <w:szCs w:val="20"/>
+          <w:lang w:eastAsia="de-CH"/>
+        </w:rPr>
+        <w:t>DATABASE</w:t>
+      </w:r>
+      <w:r>
+        <w:rPr>
+          <w:rFonts w:ascii="Courier New" w:eastAsia="Times New Roman" w:hAnsi="Courier New" w:cs="Courier New"/>
+          <w:sz w:val="20"/>
+          <w:szCs w:val="20"/>
+          <w:lang w:eastAsia="de-CH"/>
+        </w:rPr>
+        <w:tab/>
+      </w:r>
+      <w:r>
+        <w:rPr>
+          <w:rFonts w:ascii="Courier New" w:eastAsia="Times New Roman" w:hAnsi="Courier New" w:cs="Courier New"/>
+          <w:sz w:val="20"/>
+          <w:szCs w:val="20"/>
+          <w:lang w:eastAsia="de-CH"/>
+        </w:rPr>
+        <w:t>USER</w:t>
+      </w:r>
+      <w:r>
+        <w:rPr>
+          <w:rFonts w:ascii="Courier New" w:eastAsia="Times New Roman" w:hAnsi="Courier New" w:cs="Courier New"/>
+          <w:sz w:val="20"/>
+          <w:szCs w:val="20"/>
+          <w:lang w:eastAsia="de-CH"/>
+        </w:rPr>
+        <w:tab/>
+      </w:r>
+      <w:r>
+        <w:rPr>
+          <w:rFonts w:ascii="Courier New" w:eastAsia="Times New Roman" w:hAnsi="Courier New" w:cs="Courier New"/>
+          <w:sz w:val="20"/>
+          <w:szCs w:val="20"/>
+          <w:lang w:eastAsia="de-CH"/>
+        </w:rPr>
+        <w:t>CIDR-ADDRESS</w:t>
+      </w:r>
+      <w:r>
+        <w:rPr>
+          <w:rFonts w:ascii="Courier New" w:eastAsia="Times New Roman" w:hAnsi="Courier New" w:cs="Courier New"/>
+          <w:sz w:val="20"/>
+          <w:szCs w:val="20"/>
+          <w:lang w:eastAsia="de-CH"/>
+        </w:rPr>
+        <w:tab/>
+      </w:r>
+      <w:r>
+        <w:rPr>
+          <w:rFonts w:ascii="Courier New" w:eastAsia="Times New Roman" w:hAnsi="Courier New" w:cs="Courier New"/>
+          <w:sz w:val="20"/>
+          <w:szCs w:val="20"/>
+          <w:lang w:eastAsia="de-CH"/>
+        </w:rPr>
+        <w:t>METHOD</w:t>
+      </w:r>
+      <w:r>
+        <w:rPr>
+          <w:rFonts w:ascii="Courier New" w:eastAsia="Times New Roman" w:hAnsi="Courier New" w:cs="Courier New"/>
+          <w:sz w:val="20"/>
+          <w:szCs w:val="20"/>
+          <w:lang w:eastAsia="de-CH"/>
+        </w:rPr>
+        <w:br/>
+        <w:t># "</w:t>
+      </w:r>
+      <w:proofErr w:type="spellStart"/>
+      <w:r>
+        <w:rPr>
+          <w:rFonts w:ascii="Courier New" w:eastAsia="Times New Roman" w:hAnsi="Courier New" w:cs="Courier New"/>
+          <w:sz w:val="20"/>
+          <w:szCs w:val="20"/>
+          <w:lang w:eastAsia="de-CH"/>
+        </w:rPr>
+        <w:t>local</w:t>
+      </w:r>
+      <w:proofErr w:type="spellEnd"/>
+      <w:r>
+        <w:rPr>
+          <w:rFonts w:ascii="Courier New" w:eastAsia="Times New Roman" w:hAnsi="Courier New" w:cs="Courier New"/>
+          <w:sz w:val="20"/>
+          <w:szCs w:val="20"/>
+          <w:lang w:eastAsia="de-CH"/>
+        </w:rPr>
+        <w:t xml:space="preserve">" </w:t>
+      </w:r>
+      <w:proofErr w:type="spellStart"/>
+      <w:r>
+        <w:rPr>
+          <w:rFonts w:ascii="Courier New" w:eastAsia="Times New Roman" w:hAnsi="Courier New" w:cs="Courier New"/>
+          <w:sz w:val="20"/>
+          <w:szCs w:val="20"/>
+          <w:lang w:eastAsia="de-CH"/>
+        </w:rPr>
+        <w:t>is</w:t>
+      </w:r>
+      <w:proofErr w:type="spellEnd"/>
+      <w:r>
+        <w:rPr>
+          <w:rFonts w:ascii="Courier New" w:eastAsia="Times New Roman" w:hAnsi="Courier New" w:cs="Courier New"/>
+          <w:sz w:val="20"/>
+          <w:szCs w:val="20"/>
+          <w:lang w:eastAsia="de-CH"/>
+        </w:rPr>
+        <w:t xml:space="preserve"> </w:t>
+      </w:r>
+      <w:proofErr w:type="spellStart"/>
+      <w:r>
+        <w:rPr>
+          <w:rFonts w:ascii="Courier New" w:eastAsia="Times New Roman" w:hAnsi="Courier New" w:cs="Courier New"/>
+          <w:sz w:val="20"/>
+          <w:szCs w:val="20"/>
+          <w:lang w:eastAsia="de-CH"/>
+        </w:rPr>
+        <w:t>for</w:t>
+      </w:r>
+      <w:proofErr w:type="spellEnd"/>
+      <w:r>
+        <w:rPr>
+          <w:rFonts w:ascii="Courier New" w:eastAsia="Times New Roman" w:hAnsi="Courier New" w:cs="Courier New"/>
+          <w:sz w:val="20"/>
+          <w:szCs w:val="20"/>
+          <w:lang w:eastAsia="de-CH"/>
+        </w:rPr>
+        <w:t xml:space="preserve"> Unix </w:t>
+      </w:r>
+      <w:proofErr w:type="spellStart"/>
+      <w:r>
+        <w:rPr>
+          <w:rFonts w:ascii="Courier New" w:eastAsia="Times New Roman" w:hAnsi="Courier New" w:cs="Courier New"/>
+          <w:sz w:val="20"/>
+          <w:szCs w:val="20"/>
+          <w:lang w:eastAsia="de-CH"/>
+        </w:rPr>
+        <w:t>domain</w:t>
+      </w:r>
+      <w:proofErr w:type="spellEnd"/>
+      <w:r>
+        <w:rPr>
+          <w:rFonts w:ascii="Courier New" w:eastAsia="Times New Roman" w:hAnsi="Courier New" w:cs="Courier New"/>
+          <w:sz w:val="20"/>
+          <w:szCs w:val="20"/>
+          <w:lang w:eastAsia="de-CH"/>
+        </w:rPr>
+        <w:t xml:space="preserve"> socket </w:t>
+      </w:r>
+      <w:proofErr w:type="spellStart"/>
+      <w:r>
+        <w:rPr>
+          <w:rFonts w:ascii="Courier New" w:eastAsia="Times New Roman" w:hAnsi="Courier New" w:cs="Courier New"/>
+          <w:sz w:val="20"/>
+          <w:szCs w:val="20"/>
+          <w:lang w:eastAsia="de-CH"/>
+        </w:rPr>
+        <w:t>connections</w:t>
+      </w:r>
+      <w:proofErr w:type="spellEnd"/>
+      <w:r>
+        <w:rPr>
+          <w:rFonts w:ascii="Courier New" w:eastAsia="Times New Roman" w:hAnsi="Courier New" w:cs="Courier New"/>
+          <w:sz w:val="20"/>
+          <w:szCs w:val="20"/>
+          <w:lang w:eastAsia="de-CH"/>
+        </w:rPr>
+        <w:t xml:space="preserve"> </w:t>
+      </w:r>
+      <w:proofErr w:type="spellStart"/>
+      <w:r>
+        <w:rPr>
+          <w:rFonts w:ascii="Courier New" w:eastAsia="Times New Roman" w:hAnsi="Courier New" w:cs="Courier New"/>
+          <w:sz w:val="20"/>
+          <w:szCs w:val="20"/>
+          <w:lang w:eastAsia="de-CH"/>
+        </w:rPr>
+        <w:t>only</w:t>
+      </w:r>
+      <w:proofErr w:type="spellEnd"/>
+      <w:r>
+        <w:rPr>
+          <w:rFonts w:ascii="Courier New" w:eastAsia="Times New Roman" w:hAnsi="Courier New" w:cs="Courier New"/>
+          <w:sz w:val="20"/>
+          <w:szCs w:val="20"/>
+          <w:lang w:eastAsia="de-CH"/>
+        </w:rPr>
+        <w:br/>
+      </w:r>
+      <w:proofErr w:type="spellStart"/>
+      <w:r>
+        <w:rPr>
+          <w:rFonts w:ascii="Courier New" w:eastAsia="Times New Roman" w:hAnsi="Courier New" w:cs="Courier New"/>
+          <w:sz w:val="20"/>
+          <w:szCs w:val="20"/>
+          <w:lang w:eastAsia="de-CH"/>
+        </w:rPr>
+        <w:t>local</w:t>
+      </w:r>
+      <w:proofErr w:type="spellEnd"/>
+      <w:r>
+        <w:rPr>
+          <w:rFonts w:ascii="Courier New" w:eastAsia="Times New Roman" w:hAnsi="Courier New" w:cs="Courier New"/>
+          <w:sz w:val="20"/>
+          <w:szCs w:val="20"/>
+          <w:lang w:eastAsia="de-CH"/>
+        </w:rPr>
+        <w:tab/>
+      </w:r>
+      <w:r>
+        <w:rPr>
+          <w:rFonts w:ascii="Courier New" w:eastAsia="Times New Roman" w:hAnsi="Courier New" w:cs="Courier New"/>
+          <w:sz w:val="20"/>
+          <w:szCs w:val="20"/>
+          <w:lang w:eastAsia="de-CH"/>
+        </w:rPr>
+        <w:tab/>
+      </w:r>
+      <w:r>
+        <w:rPr>
+          <w:rFonts w:ascii="Courier New" w:eastAsia="Times New Roman" w:hAnsi="Courier New" w:cs="Courier New"/>
+          <w:sz w:val="20"/>
+          <w:szCs w:val="20"/>
+          <w:lang w:eastAsia="de-CH"/>
+        </w:rPr>
+        <w:t>all</w:t>
+      </w:r>
+      <w:r>
+        <w:rPr>
+          <w:rFonts w:ascii="Courier New" w:eastAsia="Times New Roman" w:hAnsi="Courier New" w:cs="Courier New"/>
+          <w:sz w:val="20"/>
+          <w:szCs w:val="20"/>
+          <w:lang w:eastAsia="de-CH"/>
+        </w:rPr>
+        <w:tab/>
+      </w:r>
+      <w:r>
+        <w:rPr>
+          <w:rFonts w:ascii="Courier New" w:eastAsia="Times New Roman" w:hAnsi="Courier New" w:cs="Courier New"/>
+          <w:sz w:val="20"/>
+          <w:szCs w:val="20"/>
+          <w:lang w:eastAsia="de-CH"/>
+        </w:rPr>
+        <w:tab/>
+      </w:r>
+      <w:proofErr w:type="spellStart"/>
+      <w:r>
+        <w:rPr>
+          <w:rFonts w:ascii="Courier New" w:eastAsia="Times New Roman" w:hAnsi="Courier New" w:cs="Courier New"/>
+          <w:sz w:val="20"/>
+          <w:szCs w:val="20"/>
+          <w:lang w:eastAsia="de-CH"/>
+        </w:rPr>
+        <w:t>all</w:t>
+      </w:r>
+      <w:proofErr w:type="spellEnd"/>
+      <w:r>
+        <w:rPr>
+          <w:rFonts w:ascii="Courier New" w:eastAsia="Times New Roman" w:hAnsi="Courier New" w:cs="Courier New"/>
+          <w:sz w:val="20"/>
+          <w:szCs w:val="20"/>
+          <w:lang w:eastAsia="de-CH"/>
+        </w:rPr>
+        <w:tab/>
+      </w:r>
+      <w:r>
+        <w:rPr>
+          <w:rFonts w:ascii="Courier New" w:eastAsia="Times New Roman" w:hAnsi="Courier New" w:cs="Courier New"/>
+          <w:sz w:val="20"/>
+          <w:szCs w:val="20"/>
+          <w:lang w:eastAsia="de-CH"/>
+        </w:rPr>
+        <w:tab/>
+      </w:r>
+      <w:r>
+        <w:rPr>
+          <w:rFonts w:ascii="Courier New" w:eastAsia="Times New Roman" w:hAnsi="Courier New" w:cs="Courier New"/>
+          <w:sz w:val="20"/>
+          <w:szCs w:val="20"/>
+          <w:lang w:eastAsia="de-CH"/>
+        </w:rPr>
+        <w:tab/>
+      </w:r>
+      <w:r>
+        <w:rPr>
+          <w:rFonts w:ascii="Courier New" w:eastAsia="Times New Roman" w:hAnsi="Courier New" w:cs="Courier New"/>
+          <w:sz w:val="20"/>
+          <w:szCs w:val="20"/>
+          <w:lang w:eastAsia="de-CH"/>
+        </w:rPr>
+        <w:tab/>
+      </w:r>
+      <w:r>
+        <w:rPr>
+          <w:rFonts w:ascii="Courier New" w:eastAsia="Times New Roman" w:hAnsi="Courier New" w:cs="Courier New"/>
+          <w:sz w:val="20"/>
+          <w:szCs w:val="20"/>
+          <w:lang w:eastAsia="de-CH"/>
+        </w:rPr>
+        <w:t>ident</w:t>
+      </w:r>
+      <w:r>
+        <w:rPr>
+          <w:rFonts w:ascii="Courier New" w:eastAsia="Times New Roman" w:hAnsi="Courier New" w:cs="Courier New"/>
+          <w:sz w:val="20"/>
+          <w:szCs w:val="20"/>
+          <w:lang w:eastAsia="de-CH"/>
+        </w:rPr>
+        <w:br/>
+        <w:t xml:space="preserve"># IPv4 </w:t>
+      </w:r>
+      <w:proofErr w:type="spellStart"/>
+      <w:r>
+        <w:rPr>
+          <w:rFonts w:ascii="Courier New" w:eastAsia="Times New Roman" w:hAnsi="Courier New" w:cs="Courier New"/>
+          <w:sz w:val="20"/>
+          <w:szCs w:val="20"/>
+          <w:lang w:eastAsia="de-CH"/>
+        </w:rPr>
+        <w:t>local</w:t>
+      </w:r>
+      <w:proofErr w:type="spellEnd"/>
+      <w:r>
+        <w:rPr>
+          <w:rFonts w:ascii="Courier New" w:eastAsia="Times New Roman" w:hAnsi="Courier New" w:cs="Courier New"/>
+          <w:sz w:val="20"/>
+          <w:szCs w:val="20"/>
+          <w:lang w:eastAsia="de-CH"/>
+        </w:rPr>
+        <w:t xml:space="preserve"> </w:t>
+      </w:r>
+      <w:proofErr w:type="spellStart"/>
+      <w:r>
+        <w:rPr>
+          <w:rFonts w:ascii="Courier New" w:eastAsia="Times New Roman" w:hAnsi="Courier New" w:cs="Courier New"/>
+          <w:sz w:val="20"/>
+          <w:szCs w:val="20"/>
+          <w:lang w:eastAsia="de-CH"/>
+        </w:rPr>
+        <w:t>connections</w:t>
+      </w:r>
+      <w:proofErr w:type="spellEnd"/>
+      <w:r>
+        <w:rPr>
+          <w:rFonts w:ascii="Courier New" w:eastAsia="Times New Roman" w:hAnsi="Courier New" w:cs="Courier New"/>
+          <w:sz w:val="20"/>
+          <w:szCs w:val="20"/>
+          <w:lang w:eastAsia="de-CH"/>
+        </w:rPr>
+        <w:t>:</w:t>
+      </w:r>
+      <w:r>
+        <w:rPr>
+          <w:rFonts w:ascii="Courier New" w:eastAsia="Times New Roman" w:hAnsi="Courier New" w:cs="Courier New"/>
+          <w:sz w:val="20"/>
+          <w:szCs w:val="20"/>
+          <w:lang w:eastAsia="de-CH"/>
+        </w:rPr>
+        <w:br/>
+      </w:r>
+      <w:proofErr w:type="spellStart"/>
+      <w:r>
+        <w:rPr>
+          <w:rFonts w:ascii="Courier New" w:eastAsia="Times New Roman" w:hAnsi="Courier New" w:cs="Courier New"/>
+          <w:sz w:val="20"/>
+          <w:szCs w:val="20"/>
+          <w:lang w:eastAsia="de-CH"/>
+        </w:rPr>
+        <w:t>host</w:t>
+      </w:r>
+      <w:proofErr w:type="spellEnd"/>
+      <w:r>
+        <w:rPr>
+          <w:rFonts w:ascii="Courier New" w:eastAsia="Times New Roman" w:hAnsi="Courier New" w:cs="Courier New"/>
+          <w:sz w:val="20"/>
+          <w:szCs w:val="20"/>
+          <w:lang w:eastAsia="de-CH"/>
+        </w:rPr>
+        <w:tab/>
+      </w:r>
+      <w:r>
+        <w:rPr>
+          <w:rFonts w:ascii="Courier New" w:eastAsia="Times New Roman" w:hAnsi="Courier New" w:cs="Courier New"/>
+          <w:sz w:val="20"/>
+          <w:szCs w:val="20"/>
+          <w:lang w:eastAsia="de-CH"/>
+        </w:rPr>
+        <w:tab/>
+      </w:r>
+      <w:r>
+        <w:rPr>
+          <w:rFonts w:ascii="Courier New" w:eastAsia="Times New Roman" w:hAnsi="Courier New" w:cs="Courier New"/>
+          <w:sz w:val="20"/>
+          <w:szCs w:val="20"/>
+          <w:lang w:eastAsia="de-CH"/>
+        </w:rPr>
+        <w:t>all</w:t>
+      </w:r>
+      <w:r>
+        <w:rPr>
+          <w:rFonts w:ascii="Courier New" w:eastAsia="Times New Roman" w:hAnsi="Courier New" w:cs="Courier New"/>
+          <w:sz w:val="20"/>
+          <w:szCs w:val="20"/>
+          <w:lang w:eastAsia="de-CH"/>
+        </w:rPr>
+        <w:tab/>
+      </w:r>
+      <w:r>
+        <w:rPr>
+          <w:rFonts w:ascii="Courier New" w:eastAsia="Times New Roman" w:hAnsi="Courier New" w:cs="Courier New"/>
+          <w:sz w:val="20"/>
+          <w:szCs w:val="20"/>
+          <w:lang w:eastAsia="de-CH"/>
+        </w:rPr>
+        <w:tab/>
+      </w:r>
+      <w:proofErr w:type="spellStart"/>
+      <w:r>
+        <w:rPr>
+          <w:rFonts w:ascii="Courier New" w:eastAsia="Times New Roman" w:hAnsi="Courier New" w:cs="Courier New"/>
+          <w:sz w:val="20"/>
+          <w:szCs w:val="20"/>
+          <w:lang w:eastAsia="de-CH"/>
+        </w:rPr>
+        <w:t>all</w:t>
+      </w:r>
+      <w:proofErr w:type="spellEnd"/>
+      <w:r>
+        <w:rPr>
+          <w:rFonts w:ascii="Courier New" w:eastAsia="Times New Roman" w:hAnsi="Courier New" w:cs="Courier New"/>
+          <w:sz w:val="20"/>
+          <w:szCs w:val="20"/>
+          <w:lang w:eastAsia="de-CH"/>
+        </w:rPr>
+        <w:tab/>
+      </w:r>
+      <w:r>
+        <w:rPr>
+          <w:rFonts w:ascii="Courier New" w:eastAsia="Times New Roman" w:hAnsi="Courier New" w:cs="Courier New"/>
+          <w:sz w:val="20"/>
+          <w:szCs w:val="20"/>
+          <w:lang w:eastAsia="de-CH"/>
+        </w:rPr>
+        <w:t>127.0.0.1/32</w:t>
+      </w:r>
+      <w:r>
+        <w:rPr>
+          <w:rFonts w:ascii="Courier New" w:eastAsia="Times New Roman" w:hAnsi="Courier New" w:cs="Courier New"/>
+          <w:sz w:val="20"/>
+          <w:szCs w:val="20"/>
+          <w:lang w:eastAsia="de-CH"/>
+        </w:rPr>
+        <w:tab/>
+      </w:r>
+      <w:r>
+        <w:rPr>
+          <w:rFonts w:ascii="Courier New" w:eastAsia="Times New Roman" w:hAnsi="Courier New" w:cs="Courier New"/>
+          <w:b/>
+          <w:bCs/>
+          <w:sz w:val="20"/>
+          <w:szCs w:val="20"/>
+          <w:lang w:eastAsia="de-CH"/>
+        </w:rPr>
+        <w:t>md5</w:t>
+      </w:r>
+      <w:r>
+        <w:rPr>
+          <w:rFonts w:ascii="Courier New" w:eastAsia="Times New Roman" w:hAnsi="Courier New" w:cs="Courier New"/>
+          <w:sz w:val="20"/>
+          <w:szCs w:val="20"/>
+          <w:lang w:eastAsia="de-CH"/>
+        </w:rPr>
+        <w:br/>
+        <w:t>#</w:t>
+      </w:r>
+      <w:r>
+        <w:rPr>
+          <w:rFonts w:ascii="Courier New" w:eastAsia="Times New Roman" w:hAnsi="Courier New" w:cs="Courier New"/>
+          <w:sz w:val="20"/>
+          <w:szCs w:val="20"/>
+          <w:lang w:eastAsia="de-CH"/>
+        </w:rPr>
+        <w:t xml:space="preserve"> IPv6 </w:t>
+      </w:r>
+      <w:proofErr w:type="spellStart"/>
+      <w:r>
+        <w:rPr>
+          <w:rFonts w:ascii="Courier New" w:eastAsia="Times New Roman" w:hAnsi="Courier New" w:cs="Courier New"/>
+          <w:sz w:val="20"/>
+          <w:szCs w:val="20"/>
+          <w:lang w:eastAsia="de-CH"/>
+        </w:rPr>
+        <w:t>local</w:t>
+      </w:r>
+      <w:proofErr w:type="spellEnd"/>
+      <w:r>
+        <w:rPr>
+          <w:rFonts w:ascii="Courier New" w:eastAsia="Times New Roman" w:hAnsi="Courier New" w:cs="Courier New"/>
+          <w:sz w:val="20"/>
+          <w:szCs w:val="20"/>
+          <w:lang w:eastAsia="de-CH"/>
+        </w:rPr>
+        <w:t xml:space="preserve"> </w:t>
+      </w:r>
+      <w:proofErr w:type="spellStart"/>
+      <w:r>
+        <w:rPr>
+          <w:rFonts w:ascii="Courier New" w:eastAsia="Times New Roman" w:hAnsi="Courier New" w:cs="Courier New"/>
+          <w:sz w:val="20"/>
+          <w:szCs w:val="20"/>
+          <w:lang w:eastAsia="de-CH"/>
+        </w:rPr>
+        <w:t>connections</w:t>
+      </w:r>
+      <w:proofErr w:type="spellEnd"/>
+      <w:r>
+        <w:rPr>
+          <w:rFonts w:ascii="Courier New" w:eastAsia="Times New Roman" w:hAnsi="Courier New" w:cs="Courier New"/>
+          <w:sz w:val="20"/>
+          <w:szCs w:val="20"/>
+          <w:lang w:eastAsia="de-CH"/>
+        </w:rPr>
+        <w:t>:</w:t>
+      </w:r>
+      <w:r>
+        <w:rPr>
+          <w:rFonts w:ascii="Courier New" w:eastAsia="Times New Roman" w:hAnsi="Courier New" w:cs="Courier New"/>
+          <w:sz w:val="20"/>
+          <w:szCs w:val="20"/>
+          <w:lang w:eastAsia="de-CH"/>
+        </w:rPr>
+        <w:br/>
+      </w:r>
+      <w:proofErr w:type="spellStart"/>
+      <w:r>
+        <w:rPr>
+          <w:rFonts w:ascii="Courier New" w:eastAsia="Times New Roman" w:hAnsi="Courier New" w:cs="Courier New"/>
+          <w:sz w:val="20"/>
+          <w:szCs w:val="20"/>
+          <w:lang w:eastAsia="de-CH"/>
+        </w:rPr>
+        <w:t>host</w:t>
+      </w:r>
+      <w:proofErr w:type="spellEnd"/>
+      <w:r>
+        <w:rPr>
+          <w:rFonts w:ascii="Courier New" w:eastAsia="Times New Roman" w:hAnsi="Courier New" w:cs="Courier New"/>
+          <w:sz w:val="20"/>
+          <w:szCs w:val="20"/>
+          <w:lang w:eastAsia="de-CH"/>
+        </w:rPr>
+        <w:tab/>
+      </w:r>
+      <w:r>
+        <w:rPr>
+          <w:rFonts w:ascii="Courier New" w:eastAsia="Times New Roman" w:hAnsi="Courier New" w:cs="Courier New"/>
+          <w:sz w:val="20"/>
+          <w:szCs w:val="20"/>
+          <w:lang w:eastAsia="de-CH"/>
+        </w:rPr>
+        <w:tab/>
+      </w:r>
+      <w:r>
+        <w:rPr>
+          <w:rFonts w:ascii="Courier New" w:eastAsia="Times New Roman" w:hAnsi="Courier New" w:cs="Courier New"/>
+          <w:sz w:val="20"/>
+          <w:szCs w:val="20"/>
+          <w:lang w:eastAsia="de-CH"/>
+        </w:rPr>
+        <w:t>all</w:t>
+      </w:r>
+      <w:r>
+        <w:rPr>
+          <w:rFonts w:ascii="Courier New" w:eastAsia="Times New Roman" w:hAnsi="Courier New" w:cs="Courier New"/>
+          <w:sz w:val="20"/>
+          <w:szCs w:val="20"/>
+          <w:lang w:eastAsia="de-CH"/>
+        </w:rPr>
+        <w:tab/>
+      </w:r>
+      <w:r>
+        <w:rPr>
+          <w:rFonts w:ascii="Courier New" w:eastAsia="Times New Roman" w:hAnsi="Courier New" w:cs="Courier New"/>
+          <w:sz w:val="20"/>
+          <w:szCs w:val="20"/>
+          <w:lang w:eastAsia="de-CH"/>
+        </w:rPr>
+        <w:tab/>
+      </w:r>
+      <w:proofErr w:type="spellStart"/>
+      <w:r>
+        <w:rPr>
+          <w:rFonts w:ascii="Courier New" w:eastAsia="Times New Roman" w:hAnsi="Courier New" w:cs="Courier New"/>
+          <w:sz w:val="20"/>
+          <w:szCs w:val="20"/>
+          <w:lang w:eastAsia="de-CH"/>
+        </w:rPr>
+        <w:t>all</w:t>
+      </w:r>
+      <w:proofErr w:type="spellEnd"/>
+      <w:r>
+        <w:rPr>
+          <w:rFonts w:ascii="Courier New" w:eastAsia="Times New Roman" w:hAnsi="Courier New" w:cs="Courier New"/>
+          <w:sz w:val="20"/>
+          <w:szCs w:val="20"/>
+          <w:lang w:eastAsia="de-CH"/>
+        </w:rPr>
+        <w:tab/>
+      </w:r>
+      <w:r>
+        <w:rPr>
+          <w:rFonts w:ascii="Courier New" w:eastAsia="Times New Roman" w:hAnsi="Courier New" w:cs="Courier New"/>
+          <w:sz w:val="20"/>
+          <w:szCs w:val="20"/>
+          <w:lang w:eastAsia="de-CH"/>
+        </w:rPr>
+        <w:t>:</w:t>
+      </w:r>
+      <w:proofErr w:type="gramStart"/>
+      <w:r>
+        <w:rPr>
+          <w:rFonts w:ascii="Courier New" w:eastAsia="Times New Roman" w:hAnsi="Courier New" w:cs="Courier New"/>
+          <w:sz w:val="20"/>
+          <w:szCs w:val="20"/>
+          <w:lang w:eastAsia="de-CH"/>
+        </w:rPr>
+        <w:t>:1</w:t>
+      </w:r>
+      <w:proofErr w:type="gramEnd"/>
+      <w:r>
+        <w:rPr>
+          <w:rFonts w:ascii="Courier New" w:eastAsia="Times New Roman" w:hAnsi="Courier New" w:cs="Courier New"/>
+          <w:sz w:val="20"/>
+          <w:szCs w:val="20"/>
+          <w:lang w:eastAsia="de-CH"/>
+        </w:rPr>
+        <w:t>/128</w:t>
+      </w:r>
+      <w:r>
+        <w:rPr>
+          <w:rFonts w:ascii="Courier New" w:eastAsia="Times New Roman" w:hAnsi="Courier New" w:cs="Courier New"/>
+          <w:sz w:val="20"/>
+          <w:szCs w:val="20"/>
+          <w:lang w:eastAsia="de-CH"/>
+        </w:rPr>
+        <w:tab/>
+      </w:r>
+      <w:r>
+        <w:rPr>
+          <w:rFonts w:ascii="Courier New" w:eastAsia="Times New Roman" w:hAnsi="Courier New" w:cs="Courier New"/>
+          <w:sz w:val="20"/>
+          <w:szCs w:val="20"/>
+          <w:lang w:eastAsia="de-CH"/>
+        </w:rPr>
+        <w:tab/>
+      </w:r>
+      <w:r>
+        <w:rPr>
+          <w:rFonts w:ascii="Courier New" w:eastAsia="Times New Roman" w:hAnsi="Courier New" w:cs="Courier New"/>
+          <w:b/>
+          <w:bCs/>
+          <w:sz w:val="20"/>
+          <w:szCs w:val="20"/>
+          <w:lang w:eastAsia="de-CH"/>
+        </w:rPr>
+        <w:t>md5</w:t>
+      </w:r>
+    </w:p>
+    <w:p>
+      <w:pPr>
+        <w:tabs>
+          <w:tab w:val="left" w:pos="1276"/>
+          <w:tab w:val="left" w:pos="2410"/>
+          <w:tab w:val="left" w:pos="3828"/>
+        </w:tabs>
+      </w:pPr>
+    </w:p>
+    <w:p>
+      <w:pPr>
+        <w:tabs>
+          <w:tab w:val="left" w:pos="1276"/>
+          <w:tab w:val="left" w:pos="2410"/>
+          <w:tab w:val="left" w:pos="3828"/>
+        </w:tabs>
+      </w:pPr>
+      <w:r>
+        <w:t>Nach der Änderung an der Konfigurationsdatei muss der Dienst neugestartet werden.</w:t>
+      </w:r>
+    </w:p>
+    <w:p>
+      <w:pPr>
+        <w:tabs>
+          <w:tab w:val="left" w:pos="1276"/>
+          <w:tab w:val="left" w:pos="2410"/>
+          <w:tab w:val="left" w:pos="3828"/>
+        </w:tabs>
+      </w:pPr>
+      <w:r>
+        <w:t>/</w:t>
+      </w:r>
+      <w:proofErr w:type="spellStart"/>
+      <w:r>
+        <w:t>etc</w:t>
+      </w:r>
+      <w:proofErr w:type="spellEnd"/>
+      <w:r>
+        <w:t>/</w:t>
+      </w:r>
+      <w:proofErr w:type="spellStart"/>
+      <w:r>
+        <w:t>init.d</w:t>
+      </w:r>
+      <w:proofErr w:type="spellEnd"/>
+      <w:r>
+        <w:t>/</w:t>
+      </w:r>
+      <w:proofErr w:type="spellStart"/>
+      <w:r>
+        <w:t>postgresql</w:t>
+      </w:r>
+      <w:proofErr w:type="spellEnd"/>
+      <w:r>
+        <w:t xml:space="preserve"> </w:t>
+      </w:r>
+      <w:proofErr w:type="spellStart"/>
+      <w:r>
+        <w:t>restart</w:t>
+      </w:r>
+      <w:proofErr w:type="spellEnd"/>
+    </w:p>
+    <w:p>
       <w:pPr>
         <w:pStyle w:val="berschrift5"/>
       </w:pPr>
@@ -29335,23 +30784,294 @@
       </w:r>
       <w:proofErr w:type="spellEnd"/>
     </w:p>
-    <w:p/>
+    <w:p>
+      <w:r>
+        <w:t>Eigentlich könnte dieses Packet über den Befehl „</w:t>
+      </w:r>
+      <w:proofErr w:type="spellStart"/>
+      <w:r>
+        <w:t>apt-get</w:t>
+      </w:r>
+      <w:proofErr w:type="spellEnd"/>
+      <w:r>
+        <w:t xml:space="preserve"> </w:t>
+      </w:r>
+      <w:proofErr w:type="spellStart"/>
+      <w:r>
+        <w:t>install</w:t>
+      </w:r>
+      <w:proofErr w:type="spellEnd"/>
+      <w:r>
+        <w:t xml:space="preserve">“ installiert werden, aber diese Version ist leider nicht die aktuelle Version die von den Filesender Programmierer verwendet wird. Deswegen wird das Packet von der Seite </w:t>
+      </w:r>
+      <w:proofErr w:type="spellStart"/>
+      <w:r>
+        <w:t>googlecodes</w:t>
+      </w:r>
+      <w:proofErr w:type="spellEnd"/>
+      <w:r>
+        <w:t xml:space="preserve"> heruntergeladen und von Hand installiert.</w:t>
+      </w:r>
+    </w:p>
+    <w:p>
+      <w:r>
+        <w:t>Zuerst wird in den /</w:t>
+      </w:r>
+      <w:proofErr w:type="spellStart"/>
+      <w:r>
+        <w:t>tmp</w:t>
+      </w:r>
+      <w:proofErr w:type="spellEnd"/>
+      <w:r>
+        <w:t xml:space="preserve"> Ordner gewechselt und danach kann mit dem </w:t>
+      </w:r>
+      <w:proofErr w:type="spellStart"/>
+      <w:r>
+        <w:t>wget</w:t>
+      </w:r>
+      <w:proofErr w:type="spellEnd"/>
+      <w:r>
+        <w:t xml:space="preserve"> Befehl das Packet herunter geladen werden.</w:t>
+      </w:r>
+    </w:p>
+    <w:p>
+      <w:r>
+        <w:lastRenderedPageBreak/>
+        <w:t>cd /</w:t>
+      </w:r>
+      <w:proofErr w:type="spellStart"/>
+      <w:r>
+        <w:t>tmp</w:t>
+      </w:r>
+      <w:proofErr w:type="spellEnd"/>
+      <w:r>
+        <w:br/>
+      </w:r>
+      <w:proofErr w:type="spellStart"/>
+      <w:r>
+        <w:t>wget</w:t>
+      </w:r>
+      <w:proofErr w:type="spellEnd"/>
+      <w:r>
+        <w:t xml:space="preserve"> </w:t>
+      </w:r>
+      <w:hyperlink r:id="rId13" w:history="1">
+        <w:r>
+          <w:rPr>
+            <w:rStyle w:val="Hyperlink"/>
+          </w:rPr>
+          <w:t>http://simplesamlphp.googlecode.com/files/simplesamlphp-1.10.0.tar.gz</w:t>
+        </w:r>
+      </w:hyperlink>
+    </w:p>
+    <w:p>
+      <w:r>
+        <w:t xml:space="preserve">Nach dem Herunterladen muss überprüft werden, ob das Packet richtig und vollständig heruntergeladen wurde. Dies funktioniert mit dem </w:t>
+      </w:r>
+      <w:r>
+        <w:t>B</w:t>
+      </w:r>
+      <w:r>
+        <w:t>efehl sha1sum.</w:t>
+      </w:r>
+    </w:p>
+    <w:p>
+      <w:r>
+        <w:t>sha1sum -b simplesamlphp-1.10.0.tar.gz</w:t>
+      </w:r>
+    </w:p>
+    <w:p>
+      <w:r>
+        <w:t xml:space="preserve">Wenn die </w:t>
+      </w:r>
+      <w:r>
+        <w:t xml:space="preserve">SHA1 </w:t>
+      </w:r>
+      <w:proofErr w:type="spellStart"/>
+      <w:r>
+        <w:t>Checksum</w:t>
+      </w:r>
+      <w:proofErr w:type="spellEnd"/>
+      <w:r>
+        <w:t xml:space="preserve"> gleich ist, wie die auf der Seite von der das Packet heruntergeladen wurde</w:t>
+      </w:r>
+      <w:r>
+        <w:t>(</w:t>
+      </w:r>
+      <w:hyperlink r:id="rId14" w:history="1">
+        <w:r>
+          <w:rPr>
+            <w:rStyle w:val="Hyperlink"/>
+          </w:rPr>
+          <w:t>http://code.google.com/p/simplesamlphp/downloads/detail?name=simplesamlphp-1.10.0.tar.gz&amp;can=2&amp;q</w:t>
+        </w:r>
+      </w:hyperlink>
+      <w:r>
+        <w:t>=</w:t>
+      </w:r>
+      <w:proofErr w:type="gramStart"/>
+      <w:r>
+        <w:t xml:space="preserve">) </w:t>
+      </w:r>
+      <w:r>
+        <w:t>,</w:t>
+      </w:r>
+      <w:proofErr w:type="gramEnd"/>
+      <w:r>
+        <w:t xml:space="preserve"> kann das Packet entpackt werden.</w:t>
+      </w:r>
+    </w:p>
+    <w:p>
+      <w:r>
+        <w:t>Zuerst</w:t>
+      </w:r>
+      <w:r>
+        <w:t xml:space="preserve"> </w:t>
+      </w:r>
+      <w:r>
+        <w:t>muss aber noch ein Verzeichnis</w:t>
+      </w:r>
+      <w:r>
+        <w:t>(</w:t>
+      </w:r>
+      <w:r>
+        <w:t>/</w:t>
+      </w:r>
+      <w:proofErr w:type="spellStart"/>
+      <w:r>
+        <w:t>usr</w:t>
+      </w:r>
+      <w:proofErr w:type="spellEnd"/>
+      <w:r>
+        <w:t>/</w:t>
+      </w:r>
+      <w:proofErr w:type="spellStart"/>
+      <w:r>
+        <w:t>local</w:t>
+      </w:r>
+      <w:proofErr w:type="spellEnd"/>
+      <w:r>
+        <w:t>/</w:t>
+      </w:r>
+      <w:proofErr w:type="spellStart"/>
+      <w:r>
+        <w:t>filesender</w:t>
+      </w:r>
+      <w:proofErr w:type="spellEnd"/>
+      <w:r>
+        <w:t>/</w:t>
+      </w:r>
+      <w:r>
+        <w:t>) erstellt werden, indem alle Filesender relevanten Daten gespeichert werden.</w:t>
+      </w:r>
+    </w:p>
     <w:p>
       <w:proofErr w:type="spellStart"/>
       <w:r>
-        <w:t>Apt-get</w:t>
+        <w:t>mkdir</w:t>
       </w:r>
       <w:proofErr w:type="spellEnd"/>
       <w:r>
+        <w:t xml:space="preserve"> /</w:t>
+      </w:r>
+      <w:proofErr w:type="spellStart"/>
+      <w:r>
+        <w:t>usr</w:t>
+      </w:r>
+      <w:proofErr w:type="spellEnd"/>
+      <w:r>
+        <w:t>/</w:t>
+      </w:r>
+      <w:proofErr w:type="spellStart"/>
+      <w:r>
+        <w:t>local</w:t>
+      </w:r>
+      <w:proofErr w:type="spellEnd"/>
+      <w:r>
+        <w:t>/</w:t>
+      </w:r>
+      <w:proofErr w:type="spellStart"/>
+      <w:r>
+        <w:t>filesender</w:t>
+      </w:r>
+      <w:proofErr w:type="spellEnd"/>
+      <w:r>
+        <w:br/>
+        <w:t>cd /</w:t>
+      </w:r>
+      <w:proofErr w:type="spellStart"/>
+      <w:r>
+        <w:t>usr</w:t>
+      </w:r>
+      <w:proofErr w:type="spellEnd"/>
+      <w:r>
+        <w:t>/</w:t>
+      </w:r>
+      <w:proofErr w:type="spellStart"/>
+      <w:r>
+        <w:t>locakl</w:t>
+      </w:r>
+      <w:proofErr w:type="spellEnd"/>
+      <w:r>
+        <w:t>/</w:t>
+      </w:r>
+      <w:proofErr w:type="spellStart"/>
+      <w:r>
+        <w:t>filesender</w:t>
+      </w:r>
+      <w:proofErr w:type="spellEnd"/>
+      <w:r>
+        <w:br/>
+      </w:r>
+      <w:proofErr w:type="spellStart"/>
+      <w:r>
+        <w:t>tar</w:t>
+      </w:r>
+      <w:proofErr w:type="spellEnd"/>
+      <w:r>
         <w:t xml:space="preserve"> </w:t>
       </w:r>
+      <w:r>
+        <w:t>-</w:t>
+      </w:r>
       <w:proofErr w:type="spellStart"/>
       <w:r>
-        <w:t>install</w:t>
+        <w:t>xvf</w:t>
       </w:r>
       <w:proofErr w:type="spellEnd"/>
       <w:r>
-        <w:t xml:space="preserve"> </w:t>
+        <w:t xml:space="preserve"> simplesamlphp-1.10.0.tar.gz</w:t>
+      </w:r>
+    </w:p>
+    <w:p>
+      <w:r>
+        <w:t xml:space="preserve">Damit der </w:t>
+      </w:r>
+      <w:proofErr w:type="spellStart"/>
+      <w:r>
+        <w:t>SimpleSAMLphp</w:t>
+      </w:r>
+      <w:proofErr w:type="spellEnd"/>
+      <w:r>
+        <w:t xml:space="preserve"> Dienst einfach angesprochen werden kann, wird noch ein </w:t>
+      </w:r>
+      <w:proofErr w:type="spellStart"/>
+      <w:r>
+        <w:t>symlink</w:t>
+      </w:r>
+      <w:proofErr w:type="spellEnd"/>
+      <w:r>
+        <w:t xml:space="preserve"> erstellt.</w:t>
+      </w:r>
+    </w:p>
+    <w:p>
+      <w:proofErr w:type="spellStart"/>
+      <w:r>
+        <w:t>ln</w:t>
+      </w:r>
+      <w:proofErr w:type="spellEnd"/>
+      <w:r>
+        <w:t xml:space="preserve"> -s simplesamlphp-1.10.0/ </w:t>
       </w:r>
       <w:proofErr w:type="spellStart"/>
       <w:r>
@@ -29368,16 +31088,272 @@
         <w:t>Filesender</w:t>
       </w:r>
     </w:p>
-    <w:p/>
-    <w:p/>
+    <w:p>
+      <w:r>
+        <w:t xml:space="preserve">Als letztes wird nun der Filesender installiert. Dieses Paket wird wie das </w:t>
+      </w:r>
+      <w:proofErr w:type="spellStart"/>
+      <w:r>
+        <w:t>SimpleSAMLphp</w:t>
+      </w:r>
+      <w:proofErr w:type="spellEnd"/>
+      <w:r>
+        <w:t xml:space="preserve"> Packet mit dem </w:t>
+      </w:r>
+      <w:proofErr w:type="spellStart"/>
+      <w:r>
+        <w:t>wget</w:t>
+      </w:r>
+      <w:proofErr w:type="spellEnd"/>
+      <w:r>
+        <w:t xml:space="preserve"> Befehl herunterladen und installieren. Dies muss gemacht werden, weil das Filesender Packet nicht von den Debian Repositorien heruntergeladen werden kann. </w:t>
+      </w:r>
+    </w:p>
+    <w:p>
+      <w:r>
+        <w:t>cd /</w:t>
+      </w:r>
+      <w:proofErr w:type="spellStart"/>
+      <w:r>
+        <w:t>tmp</w:t>
+      </w:r>
+      <w:proofErr w:type="spellEnd"/>
+      <w:r>
+        <w:t>/</w:t>
+      </w:r>
+      <w:r>
+        <w:br/>
+      </w:r>
+      <w:proofErr w:type="spellStart"/>
+      <w:r>
+        <w:t>wget</w:t>
+      </w:r>
+      <w:proofErr w:type="spellEnd"/>
+      <w:r>
+        <w:t xml:space="preserve"> --</w:t>
+      </w:r>
+      <w:proofErr w:type="spellStart"/>
+      <w:r>
+        <w:t>no</w:t>
+      </w:r>
+      <w:proofErr w:type="spellEnd"/>
+      <w:r>
+        <w:t>-</w:t>
+      </w:r>
+      <w:proofErr w:type="spellStart"/>
+      <w:r>
+        <w:t>check</w:t>
+      </w:r>
+      <w:proofErr w:type="spellEnd"/>
+      <w:r>
+        <w:t>-</w:t>
+      </w:r>
+      <w:proofErr w:type="spellStart"/>
+      <w:r>
+        <w:t>certificate</w:t>
+      </w:r>
+      <w:proofErr w:type="spellEnd"/>
+      <w:r>
+        <w:t xml:space="preserve"> </w:t>
+      </w:r>
+      <w:hyperlink r:id="rId15" w:history="1">
+        <w:r>
+          <w:rPr>
+            <w:rStyle w:val="Hyperlink"/>
+          </w:rPr>
+          <w:t>http://download.filesender.org/filesender-1.5.tar.gz</w:t>
+        </w:r>
+      </w:hyperlink>
+    </w:p>
+    <w:p>
+      <w:r>
+        <w:t xml:space="preserve">Um zu überprüfen, ob das Packet richtig und vollständig heruntergeladen wurde muss wieder die SHA1 </w:t>
+      </w:r>
+      <w:proofErr w:type="spellStart"/>
+      <w:r>
+        <w:t>Checksum</w:t>
+      </w:r>
+      <w:proofErr w:type="spellEnd"/>
+      <w:r>
+        <w:t xml:space="preserve"> überprüft werden. Die SHA1 </w:t>
+      </w:r>
+      <w:proofErr w:type="spellStart"/>
+      <w:r>
+        <w:t>Checksum</w:t>
+      </w:r>
+      <w:proofErr w:type="spellEnd"/>
+      <w:r>
+        <w:t xml:space="preserve"> findet sich unter folgendem Link:</w:t>
+      </w:r>
+      <w:r>
+        <w:br/>
+      </w:r>
+      <w:r>
+        <w:t>https://www.assembla.com/wiki/show/file_sender/Release_1-5</w:t>
+      </w:r>
+    </w:p>
+    <w:p>
+      <w:r>
+        <w:t>sha1sum -b filesender-1.5.tar.gz</w:t>
+      </w:r>
+    </w:p>
+    <w:p>
+      <w:r>
+        <w:t>Jetzt muss das Packet noch entpackt und an den richtigen Ort verschoben werden.</w:t>
+      </w:r>
+    </w:p>
+    <w:p>
+      <w:r>
+        <w:t xml:space="preserve">mv </w:t>
+      </w:r>
+      <w:r>
+        <w:t>filesender-1.5.tar.gz</w:t>
+      </w:r>
+      <w:r>
+        <w:t xml:space="preserve"> </w:t>
+      </w:r>
+      <w:r>
+        <w:t>/</w:t>
+      </w:r>
+      <w:proofErr w:type="spellStart"/>
+      <w:r>
+        <w:t>usr</w:t>
+      </w:r>
+      <w:proofErr w:type="spellEnd"/>
+      <w:r>
+        <w:t>/</w:t>
+      </w:r>
+      <w:proofErr w:type="spellStart"/>
+      <w:r>
+        <w:t>local</w:t>
+      </w:r>
+      <w:proofErr w:type="spellEnd"/>
+      <w:r>
+        <w:t>/</w:t>
+      </w:r>
+      <w:proofErr w:type="spellStart"/>
+      <w:r>
+        <w:t>filesender</w:t>
+      </w:r>
+      <w:proofErr w:type="spellEnd"/>
+      <w:r>
+        <w:t>/</w:t>
+      </w:r>
+      <w:r>
+        <w:br/>
+        <w:t>cd /</w:t>
+      </w:r>
+      <w:proofErr w:type="spellStart"/>
+      <w:r>
+        <w:t>usr</w:t>
+      </w:r>
+      <w:proofErr w:type="spellEnd"/>
+      <w:r>
+        <w:t>/</w:t>
+      </w:r>
+      <w:proofErr w:type="spellStart"/>
+      <w:r>
+        <w:t>local</w:t>
+      </w:r>
+      <w:proofErr w:type="spellEnd"/>
+      <w:r>
+        <w:t>/</w:t>
+      </w:r>
+      <w:proofErr w:type="spellStart"/>
+      <w:r>
+        <w:t>filesender</w:t>
+      </w:r>
+      <w:proofErr w:type="spellEnd"/>
+      <w:r>
+        <w:br/>
+      </w:r>
+      <w:proofErr w:type="spellStart"/>
+      <w:r>
+        <w:t>tar</w:t>
+      </w:r>
+      <w:proofErr w:type="spellEnd"/>
+      <w:r>
+        <w:t xml:space="preserve"> -</w:t>
+      </w:r>
+      <w:proofErr w:type="spellStart"/>
+      <w:r>
+        <w:t>xv</w:t>
+      </w:r>
+      <w:r>
+        <w:t>z</w:t>
+      </w:r>
+      <w:r>
+        <w:t>f</w:t>
+      </w:r>
+      <w:proofErr w:type="spellEnd"/>
+      <w:r>
+        <w:t xml:space="preserve"> filesender-1.5.tar.gz</w:t>
+      </w:r>
+      <w:r>
+        <w:br/>
+      </w:r>
+      <w:r>
+        <w:t>mv filesender-1.5/* /</w:t>
+      </w:r>
+      <w:proofErr w:type="spellStart"/>
+      <w:r>
+        <w:t>usr</w:t>
+      </w:r>
+      <w:proofErr w:type="spellEnd"/>
+      <w:r>
+        <w:t>/</w:t>
+      </w:r>
+      <w:proofErr w:type="spellStart"/>
+      <w:r>
+        <w:t>local</w:t>
+      </w:r>
+      <w:proofErr w:type="spellEnd"/>
+      <w:r>
+        <w:t>/</w:t>
+      </w:r>
+      <w:proofErr w:type="spellStart"/>
+      <w:r>
+        <w:t>filesender</w:t>
+      </w:r>
+      <w:proofErr w:type="spellEnd"/>
+      <w:r>
+        <w:t>/</w:t>
+      </w:r>
+    </w:p>
+    <w:p>
+      <w:pPr>
+        <w:pStyle w:val="berschrift4"/>
+      </w:pPr>
+      <w:r>
+        <w:t>Konfigurieren</w:t>
+      </w:r>
+    </w:p>
+    <w:p>
+      <w:r>
+        <w:t>Jetzt sind alle notwendigen Pakete installiert und es kann mit der Konfiguration begonnen werden.</w:t>
+      </w:r>
+    </w:p>
+    <w:p>
+      <w:pPr>
+        <w:pStyle w:val="berschrift5"/>
+      </w:pPr>
+      <w:r>
+        <w:t>Filesender</w:t>
+      </w:r>
+    </w:p>
+    <w:p>
+      <w:bookmarkStart w:id="33" w:name="_GoBack"/>
+      <w:bookmarkEnd w:id="33"/>
+    </w:p>
     <w:p>
       <w:pPr>
         <w:pStyle w:val="berschrift2"/>
       </w:pPr>
       <w:r>
+        <w:lastRenderedPageBreak/>
         <w:t>Testen</w:t>
       </w:r>
-      <w:bookmarkEnd w:id="33"/>
+      <w:bookmarkEnd w:id="32"/>
     </w:p>
     <w:p/>
     <w:p>
@@ -29428,7 +31404,7 @@
           <w:iCs/>
         </w:rPr>
       </w:pPr>
-      <w:hyperlink r:id="rId13" w:history="1">
+      <w:hyperlink r:id="rId16" w:history="1">
         <w:r>
           <w:rPr>
             <w:rStyle w:val="Hyperlink"/>
@@ -29439,7 +31415,7 @@
       <w:r>
         <w:br/>
       </w:r>
-      <w:hyperlink r:id="rId14" w:history="1">
+      <w:hyperlink r:id="rId17" w:history="1">
         <w:r>
           <w:rPr>
             <w:rStyle w:val="Hyperlink"/>
@@ -29450,7 +31426,7 @@
       <w:r>
         <w:br/>
       </w:r>
-      <w:hyperlink r:id="rId15" w:history="1">
+      <w:hyperlink r:id="rId18" w:history="1">
         <w:r>
           <w:rPr>
             <w:rStyle w:val="Hyperlink"/>
@@ -29477,7 +31453,6 @@
         <w:pStyle w:val="berschrift1"/>
       </w:pPr>
       <w:r>
-        <w:lastRenderedPageBreak/>
         <w:t>Anhang</w:t>
       </w:r>
     </w:p>
@@ -29566,7 +31541,7 @@
               <w:rPr>
                 <w:noProof/>
               </w:rPr>
-              <w:t>06.03.2013</w:t>
+              <w:t>11.03.2013</w:t>
             </w:r>
             <w:r>
               <w:fldChar w:fldCharType="end"/>
@@ -29611,7 +31586,7 @@
                 <w:bCs/>
                 <w:noProof/>
               </w:rPr>
-              <w:t>22</w:t>
+              <w:t>24</w:t>
             </w:r>
             <w:r>
               <w:rPr>
@@ -29659,7 +31634,7 @@
                 <w:bCs/>
                 <w:noProof/>
               </w:rPr>
-              <w:t>24</w:t>
+              <w:t>25</w:t>
             </w:r>
             <w:r>
               <w:rPr>
@@ -30920,6 +32895,34 @@
       <w:color w:val="243F60" w:themeColor="accent1" w:themeShade="7F"/>
     </w:rPr>
   </w:style>
+  <w:style w:type="paragraph" w:styleId="NurText">
+    <w:name w:val="Plain Text"/>
+    <w:basedOn w:val="Standard"/>
+    <w:link w:val="NurTextZchn"/>
+    <w:uiPriority w:val="99"/>
+    <w:semiHidden/>
+    <w:unhideWhenUsed/>
+    <w:rsid w:val="00F563B1"/>
+    <w:pPr>
+      <w:spacing w:after="0" w:line="240" w:lineRule="auto"/>
+    </w:pPr>
+    <w:rPr>
+      <w:rFonts w:ascii="Calibri" w:hAnsi="Calibri"/>
+      <w:szCs w:val="21"/>
+    </w:rPr>
+  </w:style>
+  <w:style w:type="character" w:customStyle="1" w:styleId="NurTextZchn">
+    <w:name w:val="Nur Text Zchn"/>
+    <w:basedOn w:val="Absatz-Standardschriftart"/>
+    <w:link w:val="NurText"/>
+    <w:uiPriority w:val="99"/>
+    <w:semiHidden/>
+    <w:rsid w:val="00F563B1"/>
+    <w:rPr>
+      <w:rFonts w:ascii="Calibri" w:hAnsi="Calibri"/>
+      <w:szCs w:val="21"/>
+    </w:rPr>
+  </w:style>
 </w:styles>
 </file>
 
@@ -31554,6 +33557,34 @@
       <w:color w:val="243F60" w:themeColor="accent1" w:themeShade="7F"/>
     </w:rPr>
   </w:style>
+  <w:style w:type="paragraph" w:styleId="NurText">
+    <w:name w:val="Plain Text"/>
+    <w:basedOn w:val="Standard"/>
+    <w:link w:val="NurTextZchn"/>
+    <w:uiPriority w:val="99"/>
+    <w:semiHidden/>
+    <w:unhideWhenUsed/>
+    <w:rsid w:val="00F563B1"/>
+    <w:pPr>
+      <w:spacing w:after="0" w:line="240" w:lineRule="auto"/>
+    </w:pPr>
+    <w:rPr>
+      <w:rFonts w:ascii="Calibri" w:hAnsi="Calibri"/>
+      <w:szCs w:val="21"/>
+    </w:rPr>
+  </w:style>
+  <w:style w:type="character" w:customStyle="1" w:styleId="NurTextZchn">
+    <w:name w:val="Nur Text Zchn"/>
+    <w:basedOn w:val="Absatz-Standardschriftart"/>
+    <w:link w:val="NurText"/>
+    <w:uiPriority w:val="99"/>
+    <w:semiHidden/>
+    <w:rsid w:val="00F563B1"/>
+    <w:rPr>
+      <w:rFonts w:ascii="Calibri" w:hAnsi="Calibri"/>
+      <w:szCs w:val="21"/>
+    </w:rPr>
+  </w:style>
 </w:styles>
 </file>
 
@@ -31847,7 +33878,7 @@
 </file>
 
 <file path=customXml/itemProps1.xml><?xml version="1.0" encoding="utf-8"?>
-<ds:datastoreItem xmlns:ds="http://schemas.openxmlformats.org/officeDocument/2006/customXml" ds:itemID="{1BEBED09-5757-4D7C-866E-6FF3B7E528E4}">
+<ds:datastoreItem xmlns:ds="http://schemas.openxmlformats.org/officeDocument/2006/customXml" ds:itemID="{E7C91046-69C5-4CE0-B3F1-88A6BB212662}">
   <ds:schemaRefs>
     <ds:schemaRef ds:uri="http://schemas.openxmlformats.org/officeDocument/2006/bibliography"/>
   </ds:schemaRefs>

--- a/IPA-Bericht.docx
+++ b/IPA-Bericht.docx
@@ -57,7 +57,7 @@
           <w:r>
             <w:fldChar w:fldCharType="separate"/>
           </w:r>
-          <w:hyperlink w:anchor="_Toc350260649" w:history="1">
+          <w:hyperlink w:anchor="_Toc350765207" w:history="1">
             <w:r>
               <w:rPr>
                 <w:rStyle w:val="Hyperlink"/>
@@ -84,7 +84,7 @@
                 <w:noProof/>
                 <w:webHidden/>
               </w:rPr>
-              <w:instrText xml:space="preserve"> PAGEREF _Toc350260649 \h </w:instrText>
+              <w:instrText xml:space="preserve"> PAGEREF _Toc350765207 \h </w:instrText>
             </w:r>
             <w:r>
               <w:rPr>
@@ -127,7 +127,7 @@
               <w:lang w:eastAsia="de-CH"/>
             </w:rPr>
           </w:pPr>
-          <w:hyperlink w:anchor="_Toc350260650" w:history="1">
+          <w:hyperlink w:anchor="_Toc350765208" w:history="1">
             <w:r>
               <w:rPr>
                 <w:rStyle w:val="Hyperlink"/>
@@ -154,7 +154,7 @@
                 <w:noProof/>
                 <w:webHidden/>
               </w:rPr>
-              <w:instrText xml:space="preserve"> PAGEREF _Toc350260650 \h </w:instrText>
+              <w:instrText xml:space="preserve"> PAGEREF _Toc350765208 \h </w:instrText>
             </w:r>
             <w:r>
               <w:rPr>
@@ -197,7 +197,7 @@
               <w:lang w:eastAsia="de-CH"/>
             </w:rPr>
           </w:pPr>
-          <w:hyperlink w:anchor="_Toc350260651" w:history="1">
+          <w:hyperlink w:anchor="_Toc350765209" w:history="1">
             <w:r>
               <w:rPr>
                 <w:rStyle w:val="Hyperlink"/>
@@ -224,7 +224,7 @@
                 <w:noProof/>
                 <w:webHidden/>
               </w:rPr>
-              <w:instrText xml:space="preserve"> PAGEREF _Toc350260651 \h </w:instrText>
+              <w:instrText xml:space="preserve"> PAGEREF _Toc350765209 \h </w:instrText>
             </w:r>
             <w:r>
               <w:rPr>
@@ -267,7 +267,7 @@
               <w:lang w:eastAsia="de-CH"/>
             </w:rPr>
           </w:pPr>
-          <w:hyperlink w:anchor="_Toc350260652" w:history="1">
+          <w:hyperlink w:anchor="_Toc350765210" w:history="1">
             <w:r>
               <w:rPr>
                 <w:rStyle w:val="Hyperlink"/>
@@ -294,7 +294,7 @@
                 <w:noProof/>
                 <w:webHidden/>
               </w:rPr>
-              <w:instrText xml:space="preserve"> PAGEREF _Toc350260652 \h </w:instrText>
+              <w:instrText xml:space="preserve"> PAGEREF _Toc350765210 \h </w:instrText>
             </w:r>
             <w:r>
               <w:rPr>
@@ -337,7 +337,7 @@
               <w:lang w:eastAsia="de-CH"/>
             </w:rPr>
           </w:pPr>
-          <w:hyperlink w:anchor="_Toc350260653" w:history="1">
+          <w:hyperlink w:anchor="_Toc350765211" w:history="1">
             <w:r>
               <w:rPr>
                 <w:rStyle w:val="Hyperlink"/>
@@ -364,7 +364,7 @@
                 <w:noProof/>
                 <w:webHidden/>
               </w:rPr>
-              <w:instrText xml:space="preserve"> PAGEREF _Toc350260653 \h </w:instrText>
+              <w:instrText xml:space="preserve"> PAGEREF _Toc350765211 \h </w:instrText>
             </w:r>
             <w:r>
               <w:rPr>
@@ -407,7 +407,7 @@
               <w:lang w:eastAsia="de-CH"/>
             </w:rPr>
           </w:pPr>
-          <w:hyperlink w:anchor="_Toc350260654" w:history="1">
+          <w:hyperlink w:anchor="_Toc350765212" w:history="1">
             <w:r>
               <w:rPr>
                 <w:rStyle w:val="Hyperlink"/>
@@ -434,7 +434,7 @@
                 <w:noProof/>
                 <w:webHidden/>
               </w:rPr>
-              <w:instrText xml:space="preserve"> PAGEREF _Toc350260654 \h </w:instrText>
+              <w:instrText xml:space="preserve"> PAGEREF _Toc350765212 \h </w:instrText>
             </w:r>
             <w:r>
               <w:rPr>
@@ -477,7 +477,7 @@
               <w:lang w:eastAsia="de-CH"/>
             </w:rPr>
           </w:pPr>
-          <w:hyperlink w:anchor="_Toc350260655" w:history="1">
+          <w:hyperlink w:anchor="_Toc350765213" w:history="1">
             <w:r>
               <w:rPr>
                 <w:rStyle w:val="Hyperlink"/>
@@ -504,7 +504,7 @@
                 <w:noProof/>
                 <w:webHidden/>
               </w:rPr>
-              <w:instrText xml:space="preserve"> PAGEREF _Toc350260655 \h </w:instrText>
+              <w:instrText xml:space="preserve"> PAGEREF _Toc350765213 \h </w:instrText>
             </w:r>
             <w:r>
               <w:rPr>
@@ -547,7 +547,7 @@
               <w:lang w:eastAsia="de-CH"/>
             </w:rPr>
           </w:pPr>
-          <w:hyperlink w:anchor="_Toc350260656" w:history="1">
+          <w:hyperlink w:anchor="_Toc350765214" w:history="1">
             <w:r>
               <w:rPr>
                 <w:rStyle w:val="Hyperlink"/>
@@ -574,7 +574,7 @@
                 <w:noProof/>
                 <w:webHidden/>
               </w:rPr>
-              <w:instrText xml:space="preserve"> PAGEREF _Toc350260656 \h </w:instrText>
+              <w:instrText xml:space="preserve"> PAGEREF _Toc350765214 \h </w:instrText>
             </w:r>
             <w:r>
               <w:rPr>
@@ -617,7 +617,7 @@
               <w:lang w:eastAsia="de-CH"/>
             </w:rPr>
           </w:pPr>
-          <w:hyperlink w:anchor="_Toc350260657" w:history="1">
+          <w:hyperlink w:anchor="_Toc350765215" w:history="1">
             <w:r>
               <w:rPr>
                 <w:rStyle w:val="Hyperlink"/>
@@ -644,7 +644,7 @@
                 <w:noProof/>
                 <w:webHidden/>
               </w:rPr>
-              <w:instrText xml:space="preserve"> PAGEREF _Toc350260657 \h </w:instrText>
+              <w:instrText xml:space="preserve"> PAGEREF _Toc350765215 \h </w:instrText>
             </w:r>
             <w:r>
               <w:rPr>
@@ -687,7 +687,7 @@
               <w:lang w:eastAsia="de-CH"/>
             </w:rPr>
           </w:pPr>
-          <w:hyperlink w:anchor="_Toc350260658" w:history="1">
+          <w:hyperlink w:anchor="_Toc350765216" w:history="1">
             <w:r>
               <w:rPr>
                 <w:rStyle w:val="Hyperlink"/>
@@ -714,7 +714,7 @@
                 <w:noProof/>
                 <w:webHidden/>
               </w:rPr>
-              <w:instrText xml:space="preserve"> PAGEREF _Toc350260658 \h </w:instrText>
+              <w:instrText xml:space="preserve"> PAGEREF _Toc350765216 \h </w:instrText>
             </w:r>
             <w:r>
               <w:rPr>
@@ -757,7 +757,7 @@
               <w:lang w:eastAsia="de-CH"/>
             </w:rPr>
           </w:pPr>
-          <w:hyperlink w:anchor="_Toc350260659" w:history="1">
+          <w:hyperlink w:anchor="_Toc350765217" w:history="1">
             <w:r>
               <w:rPr>
                 <w:rStyle w:val="Hyperlink"/>
@@ -784,7 +784,7 @@
                 <w:noProof/>
                 <w:webHidden/>
               </w:rPr>
-              <w:instrText xml:space="preserve"> PAGEREF _Toc350260659 \h </w:instrText>
+              <w:instrText xml:space="preserve"> PAGEREF _Toc350765217 \h </w:instrText>
             </w:r>
             <w:r>
               <w:rPr>
@@ -827,7 +827,7 @@
               <w:lang w:eastAsia="de-CH"/>
             </w:rPr>
           </w:pPr>
-          <w:hyperlink w:anchor="_Toc350260660" w:history="1">
+          <w:hyperlink w:anchor="_Toc350765218" w:history="1">
             <w:r>
               <w:rPr>
                 <w:rStyle w:val="Hyperlink"/>
@@ -854,7 +854,7 @@
                 <w:noProof/>
                 <w:webHidden/>
               </w:rPr>
-              <w:instrText xml:space="preserve"> PAGEREF _Toc350260660 \h </w:instrText>
+              <w:instrText xml:space="preserve"> PAGEREF _Toc350765218 \h </w:instrText>
             </w:r>
             <w:r>
               <w:rPr>
@@ -897,7 +897,7 @@
               <w:lang w:eastAsia="de-CH"/>
             </w:rPr>
           </w:pPr>
-          <w:hyperlink w:anchor="_Toc350260661" w:history="1">
+          <w:hyperlink w:anchor="_Toc350765219" w:history="1">
             <w:r>
               <w:rPr>
                 <w:rStyle w:val="Hyperlink"/>
@@ -924,7 +924,7 @@
                 <w:noProof/>
                 <w:webHidden/>
               </w:rPr>
-              <w:instrText xml:space="preserve"> PAGEREF _Toc350260661 \h </w:instrText>
+              <w:instrText xml:space="preserve"> PAGEREF _Toc350765219 \h </w:instrText>
             </w:r>
             <w:r>
               <w:rPr>
@@ -967,7 +967,7 @@
               <w:lang w:eastAsia="de-CH"/>
             </w:rPr>
           </w:pPr>
-          <w:hyperlink w:anchor="_Toc350260662" w:history="1">
+          <w:hyperlink w:anchor="_Toc350765220" w:history="1">
             <w:r>
               <w:rPr>
                 <w:rStyle w:val="Hyperlink"/>
@@ -994,7 +994,7 @@
                 <w:noProof/>
                 <w:webHidden/>
               </w:rPr>
-              <w:instrText xml:space="preserve"> PAGEREF _Toc350260662 \h </w:instrText>
+              <w:instrText xml:space="preserve"> PAGEREF _Toc350765220 \h </w:instrText>
             </w:r>
             <w:r>
               <w:rPr>
@@ -1037,7 +1037,7 @@
               <w:lang w:eastAsia="de-CH"/>
             </w:rPr>
           </w:pPr>
-          <w:hyperlink w:anchor="_Toc350260663" w:history="1">
+          <w:hyperlink w:anchor="_Toc350765221" w:history="1">
             <w:r>
               <w:rPr>
                 <w:rStyle w:val="Hyperlink"/>
@@ -1064,7 +1064,7 @@
                 <w:noProof/>
                 <w:webHidden/>
               </w:rPr>
-              <w:instrText xml:space="preserve"> PAGEREF _Toc350260663 \h </w:instrText>
+              <w:instrText xml:space="preserve"> PAGEREF _Toc350765221 \h </w:instrText>
             </w:r>
             <w:r>
               <w:rPr>
@@ -1107,7 +1107,7 @@
               <w:lang w:eastAsia="de-CH"/>
             </w:rPr>
           </w:pPr>
-          <w:hyperlink w:anchor="_Toc350260664" w:history="1">
+          <w:hyperlink w:anchor="_Toc350765222" w:history="1">
             <w:r>
               <w:rPr>
                 <w:rStyle w:val="Hyperlink"/>
@@ -1134,7 +1134,7 @@
                 <w:noProof/>
                 <w:webHidden/>
               </w:rPr>
-              <w:instrText xml:space="preserve"> PAGEREF _Toc350260664 \h </w:instrText>
+              <w:instrText xml:space="preserve"> PAGEREF _Toc350765222 \h </w:instrText>
             </w:r>
             <w:r>
               <w:rPr>
@@ -1177,7 +1177,7 @@
               <w:lang w:eastAsia="de-CH"/>
             </w:rPr>
           </w:pPr>
-          <w:hyperlink w:anchor="_Toc350260665" w:history="1">
+          <w:hyperlink w:anchor="_Toc350765223" w:history="1">
             <w:r>
               <w:rPr>
                 <w:rStyle w:val="Hyperlink"/>
@@ -1204,7 +1204,7 @@
                 <w:noProof/>
                 <w:webHidden/>
               </w:rPr>
-              <w:instrText xml:space="preserve"> PAGEREF _Toc350260665 \h </w:instrText>
+              <w:instrText xml:space="preserve"> PAGEREF _Toc350765223 \h </w:instrText>
             </w:r>
             <w:r>
               <w:rPr>
@@ -1247,7 +1247,7 @@
               <w:lang w:eastAsia="de-CH"/>
             </w:rPr>
           </w:pPr>
-          <w:hyperlink w:anchor="_Toc350260666" w:history="1">
+          <w:hyperlink w:anchor="_Toc350765224" w:history="1">
             <w:r>
               <w:rPr>
                 <w:rStyle w:val="Hyperlink"/>
@@ -1274,7 +1274,7 @@
                 <w:noProof/>
                 <w:webHidden/>
               </w:rPr>
-              <w:instrText xml:space="preserve"> PAGEREF _Toc350260666 \h </w:instrText>
+              <w:instrText xml:space="preserve"> PAGEREF _Toc350765224 \h </w:instrText>
             </w:r>
             <w:r>
               <w:rPr>
@@ -1317,7 +1317,7 @@
               <w:lang w:eastAsia="de-CH"/>
             </w:rPr>
           </w:pPr>
-          <w:hyperlink w:anchor="_Toc350260667" w:history="1">
+          <w:hyperlink w:anchor="_Toc350765225" w:history="1">
             <w:r>
               <w:rPr>
                 <w:rStyle w:val="Hyperlink"/>
@@ -1344,7 +1344,7 @@
                 <w:noProof/>
                 <w:webHidden/>
               </w:rPr>
-              <w:instrText xml:space="preserve"> PAGEREF _Toc350260667 \h </w:instrText>
+              <w:instrText xml:space="preserve"> PAGEREF _Toc350765225 \h </w:instrText>
             </w:r>
             <w:r>
               <w:rPr>
@@ -1387,7 +1387,7 @@
               <w:lang w:eastAsia="de-CH"/>
             </w:rPr>
           </w:pPr>
-          <w:hyperlink w:anchor="_Toc350260668" w:history="1">
+          <w:hyperlink w:anchor="_Toc350765226" w:history="1">
             <w:r>
               <w:rPr>
                 <w:rStyle w:val="Hyperlink"/>
@@ -1414,7 +1414,7 @@
                 <w:noProof/>
                 <w:webHidden/>
               </w:rPr>
-              <w:instrText xml:space="preserve"> PAGEREF _Toc350260668 \h </w:instrText>
+              <w:instrText xml:space="preserve"> PAGEREF _Toc350765226 \h </w:instrText>
             </w:r>
             <w:r>
               <w:rPr>
@@ -1457,7 +1457,7 @@
               <w:lang w:eastAsia="de-CH"/>
             </w:rPr>
           </w:pPr>
-          <w:hyperlink w:anchor="_Toc350260669" w:history="1">
+          <w:hyperlink w:anchor="_Toc350765227" w:history="1">
             <w:r>
               <w:rPr>
                 <w:rStyle w:val="Hyperlink"/>
@@ -1484,7 +1484,7 @@
                 <w:noProof/>
                 <w:webHidden/>
               </w:rPr>
-              <w:instrText xml:space="preserve"> PAGEREF _Toc350260669 \h </w:instrText>
+              <w:instrText xml:space="preserve"> PAGEREF _Toc350765227 \h </w:instrText>
             </w:r>
             <w:r>
               <w:rPr>
@@ -1527,7 +1527,7 @@
               <w:lang w:eastAsia="de-CH"/>
             </w:rPr>
           </w:pPr>
-          <w:hyperlink w:anchor="_Toc350260670" w:history="1">
+          <w:hyperlink w:anchor="_Toc350765228" w:history="1">
             <w:r>
               <w:rPr>
                 <w:rStyle w:val="Hyperlink"/>
@@ -1554,7 +1554,7 @@
                 <w:noProof/>
                 <w:webHidden/>
               </w:rPr>
-              <w:instrText xml:space="preserve"> PAGEREF _Toc350260670 \h </w:instrText>
+              <w:instrText xml:space="preserve"> PAGEREF _Toc350765228 \h </w:instrText>
             </w:r>
             <w:r>
               <w:rPr>
@@ -1597,7 +1597,7 @@
               <w:lang w:eastAsia="de-CH"/>
             </w:rPr>
           </w:pPr>
-          <w:hyperlink w:anchor="_Toc350260671" w:history="1">
+          <w:hyperlink w:anchor="_Toc350765229" w:history="1">
             <w:r>
               <w:rPr>
                 <w:rStyle w:val="Hyperlink"/>
@@ -1624,7 +1624,7 @@
                 <w:noProof/>
                 <w:webHidden/>
               </w:rPr>
-              <w:instrText xml:space="preserve"> PAGEREF _Toc350260671 \h </w:instrText>
+              <w:instrText xml:space="preserve"> PAGEREF _Toc350765229 \h </w:instrText>
             </w:r>
             <w:r>
               <w:rPr>
@@ -1667,7 +1667,7 @@
               <w:lang w:eastAsia="de-CH"/>
             </w:rPr>
           </w:pPr>
-          <w:hyperlink w:anchor="_Toc350260672" w:history="1">
+          <w:hyperlink w:anchor="_Toc350765230" w:history="1">
             <w:r>
               <w:rPr>
                 <w:rStyle w:val="Hyperlink"/>
@@ -1694,7 +1694,7 @@
                 <w:noProof/>
                 <w:webHidden/>
               </w:rPr>
-              <w:instrText xml:space="preserve"> PAGEREF _Toc350260672 \h </w:instrText>
+              <w:instrText xml:space="preserve"> PAGEREF _Toc350765230 \h </w:instrText>
             </w:r>
             <w:r>
               <w:rPr>
@@ -1737,7 +1737,7 @@
               <w:lang w:eastAsia="de-CH"/>
             </w:rPr>
           </w:pPr>
-          <w:hyperlink w:anchor="_Toc350260673" w:history="1">
+          <w:hyperlink w:anchor="_Toc350765231" w:history="1">
             <w:r>
               <w:rPr>
                 <w:rStyle w:val="Hyperlink"/>
@@ -1764,7 +1764,7 @@
                 <w:noProof/>
                 <w:webHidden/>
               </w:rPr>
-              <w:instrText xml:space="preserve"> PAGEREF _Toc350260673 \h </w:instrText>
+              <w:instrText xml:space="preserve"> PAGEREF _Toc350765231 \h </w:instrText>
             </w:r>
             <w:r>
               <w:rPr>
@@ -1807,7 +1807,7 @@
               <w:lang w:eastAsia="de-CH"/>
             </w:rPr>
           </w:pPr>
-          <w:hyperlink w:anchor="_Toc350260674" w:history="1">
+          <w:hyperlink w:anchor="_Toc350765232" w:history="1">
             <w:r>
               <w:rPr>
                 <w:rStyle w:val="Hyperlink"/>
@@ -1834,7 +1834,7 @@
                 <w:noProof/>
                 <w:webHidden/>
               </w:rPr>
-              <w:instrText xml:space="preserve"> PAGEREF _Toc350260674 \h </w:instrText>
+              <w:instrText xml:space="preserve"> PAGEREF _Toc350765232 \h </w:instrText>
             </w:r>
             <w:r>
               <w:rPr>
@@ -1877,7 +1877,7 @@
               <w:lang w:eastAsia="de-CH"/>
             </w:rPr>
           </w:pPr>
-          <w:hyperlink w:anchor="_Toc350260675" w:history="1">
+          <w:hyperlink w:anchor="_Toc350765233" w:history="1">
             <w:r>
               <w:rPr>
                 <w:rStyle w:val="Hyperlink"/>
@@ -1904,7 +1904,7 @@
                 <w:noProof/>
                 <w:webHidden/>
               </w:rPr>
-              <w:instrText xml:space="preserve"> PAGEREF _Toc350260675 \h </w:instrText>
+              <w:instrText xml:space="preserve"> PAGEREF _Toc350765233 \h </w:instrText>
             </w:r>
             <w:r>
               <w:rPr>
@@ -1947,7 +1947,7 @@
               <w:lang w:eastAsia="de-CH"/>
             </w:rPr>
           </w:pPr>
-          <w:hyperlink w:anchor="_Toc350260676" w:history="1">
+          <w:hyperlink w:anchor="_Toc350765234" w:history="1">
             <w:r>
               <w:rPr>
                 <w:rStyle w:val="Hyperlink"/>
@@ -1974,7 +1974,7 @@
                 <w:noProof/>
                 <w:webHidden/>
               </w:rPr>
-              <w:instrText xml:space="preserve"> PAGEREF _Toc350260676 \h </w:instrText>
+              <w:instrText xml:space="preserve"> PAGEREF _Toc350765234 \h </w:instrText>
             </w:r>
             <w:r>
               <w:rPr>
@@ -1994,7 +1994,7 @@
                 <w:noProof/>
                 <w:webHidden/>
               </w:rPr>
-              <w:t>19</w:t>
+              <w:t>20</w:t>
             </w:r>
             <w:r>
               <w:rPr>
@@ -2017,7 +2017,7 @@
               <w:lang w:eastAsia="de-CH"/>
             </w:rPr>
           </w:pPr>
-          <w:hyperlink w:anchor="_Toc350260677" w:history="1">
+          <w:hyperlink w:anchor="_Toc350765235" w:history="1">
             <w:r>
               <w:rPr>
                 <w:rStyle w:val="Hyperlink"/>
@@ -2044,7 +2044,7 @@
                 <w:noProof/>
                 <w:webHidden/>
               </w:rPr>
-              <w:instrText xml:space="preserve"> PAGEREF _Toc350260677 \h </w:instrText>
+              <w:instrText xml:space="preserve"> PAGEREF _Toc350765235 \h </w:instrText>
             </w:r>
             <w:r>
               <w:rPr>
@@ -2064,7 +2064,7 @@
                 <w:noProof/>
                 <w:webHidden/>
               </w:rPr>
-              <w:t>19</w:t>
+              <w:t>20</w:t>
             </w:r>
             <w:r>
               <w:rPr>
@@ -2087,7 +2087,7 @@
               <w:lang w:eastAsia="de-CH"/>
             </w:rPr>
           </w:pPr>
-          <w:hyperlink w:anchor="_Toc350260678" w:history="1">
+          <w:hyperlink w:anchor="_Toc350765236" w:history="1">
             <w:r>
               <w:rPr>
                 <w:rStyle w:val="Hyperlink"/>
@@ -2114,7 +2114,7 @@
                 <w:noProof/>
                 <w:webHidden/>
               </w:rPr>
-              <w:instrText xml:space="preserve"> PAGEREF _Toc350260678 \h </w:instrText>
+              <w:instrText xml:space="preserve"> PAGEREF _Toc350765236 \h </w:instrText>
             </w:r>
             <w:r>
               <w:rPr>
@@ -2157,7 +2157,7 @@
               <w:lang w:eastAsia="de-CH"/>
             </w:rPr>
           </w:pPr>
-          <w:hyperlink w:anchor="_Toc350260679" w:history="1">
+          <w:hyperlink w:anchor="_Toc350765237" w:history="1">
             <w:r>
               <w:rPr>
                 <w:rStyle w:val="Hyperlink"/>
@@ -2184,7 +2184,7 @@
                 <w:noProof/>
                 <w:webHidden/>
               </w:rPr>
-              <w:instrText xml:space="preserve"> PAGEREF _Toc350260679 \h </w:instrText>
+              <w:instrText xml:space="preserve"> PAGEREF _Toc350765237 \h </w:instrText>
             </w:r>
             <w:r>
               <w:rPr>
@@ -2227,7 +2227,7 @@
               <w:lang w:eastAsia="de-CH"/>
             </w:rPr>
           </w:pPr>
-          <w:hyperlink w:anchor="_Toc350260680" w:history="1">
+          <w:hyperlink w:anchor="_Toc350765238" w:history="1">
             <w:r>
               <w:rPr>
                 <w:rStyle w:val="Hyperlink"/>
@@ -2254,7 +2254,7 @@
                 <w:noProof/>
                 <w:webHidden/>
               </w:rPr>
-              <w:instrText xml:space="preserve"> PAGEREF _Toc350260680 \h </w:instrText>
+              <w:instrText xml:space="preserve"> PAGEREF _Toc350765238 \h </w:instrText>
             </w:r>
             <w:r>
               <w:rPr>
@@ -2274,7 +2274,86 @@
                 <w:noProof/>
                 <w:webHidden/>
               </w:rPr>
-              <w:t>20</w:t>
+              <w:t>22</w:t>
+            </w:r>
+            <w:r>
+              <w:rPr>
+                <w:noProof/>
+                <w:webHidden/>
+              </w:rPr>
+              <w:fldChar w:fldCharType="end"/>
+            </w:r>
+          </w:hyperlink>
+        </w:p>
+        <w:p>
+          <w:pPr>
+            <w:pStyle w:val="Verzeichnis3"/>
+            <w:tabs>
+              <w:tab w:val="right" w:leader="dot" w:pos="9062"/>
+            </w:tabs>
+            <w:rPr>
+              <w:rFonts w:eastAsiaTheme="minorEastAsia"/>
+              <w:noProof/>
+              <w:lang w:eastAsia="de-CH"/>
+            </w:rPr>
+          </w:pPr>
+          <w:hyperlink w:anchor="_Toc350765239" w:history="1">
+            <w:r>
+              <w:rPr>
+                <w:rStyle w:val="Hyperlink"/>
+                <w:noProof/>
+              </w:rPr>
+              <w:t>I</w:t>
+            </w:r>
+            <w:r>
+              <w:rPr>
+                <w:rStyle w:val="Hyperlink"/>
+                <w:i/>
+                <w:iCs/>
+                <w:noProof/>
+              </w:rPr>
+              <w:t>nstallationsdokumentation</w:t>
+            </w:r>
+            <w:r>
+              <w:rPr>
+                <w:noProof/>
+                <w:webHidden/>
+              </w:rPr>
+              <w:tab/>
+            </w:r>
+            <w:r>
+              <w:rPr>
+                <w:noProof/>
+                <w:webHidden/>
+              </w:rPr>
+              <w:fldChar w:fldCharType="begin"/>
+            </w:r>
+            <w:r>
+              <w:rPr>
+                <w:noProof/>
+                <w:webHidden/>
+              </w:rPr>
+              <w:instrText xml:space="preserve"> PAGEREF _Toc350765239 \h </w:instrText>
+            </w:r>
+            <w:r>
+              <w:rPr>
+                <w:noProof/>
+                <w:webHidden/>
+              </w:rPr>
+            </w:r>
+            <w:r>
+              <w:rPr>
+                <w:noProof/>
+                <w:webHidden/>
+              </w:rPr>
+              <w:fldChar w:fldCharType="separate"/>
+            </w:r>
+            <w:r>
+              <w:rPr>
+                <w:noProof/>
+                <w:webHidden/>
+              </w:rPr>
+              <w:t>22</w:t>
             </w:r>
             <w:r>
               <w:rPr>
@@ -2297,7 +2376,7 @@
               <w:lang w:eastAsia="de-CH"/>
             </w:rPr>
           </w:pPr>
-          <w:hyperlink w:anchor="_Toc350260681" w:history="1">
+          <w:hyperlink w:anchor="_Toc350765240" w:history="1">
             <w:r>
               <w:rPr>
                 <w:rStyle w:val="Hyperlink"/>
@@ -2324,7 +2403,7 @@
                 <w:noProof/>
                 <w:webHidden/>
               </w:rPr>
-              <w:instrText xml:space="preserve"> PAGEREF _Toc350260681 \h </w:instrText>
+              <w:instrText xml:space="preserve"> PAGEREF _Toc350765240 \h </w:instrText>
             </w:r>
             <w:r>
               <w:rPr>
@@ -2344,7 +2423,7 @@
                 <w:noProof/>
                 <w:webHidden/>
               </w:rPr>
-              <w:t>20</w:t>
+              <w:t>25</w:t>
             </w:r>
             <w:r>
               <w:rPr>
@@ -2367,7 +2446,7 @@
               <w:lang w:eastAsia="de-CH"/>
             </w:rPr>
           </w:pPr>
-          <w:hyperlink w:anchor="_Toc350260682" w:history="1">
+          <w:hyperlink w:anchor="_Toc350765241" w:history="1">
             <w:r>
               <w:rPr>
                 <w:rStyle w:val="Hyperlink"/>
@@ -2394,7 +2473,7 @@
                 <w:noProof/>
                 <w:webHidden/>
               </w:rPr>
-              <w:instrText xml:space="preserve"> PAGEREF _Toc350260682 \h </w:instrText>
+              <w:instrText xml:space="preserve"> PAGEREF _Toc350765241 \h </w:instrText>
             </w:r>
             <w:r>
               <w:rPr>
@@ -2414,7 +2493,77 @@
                 <w:noProof/>
                 <w:webHidden/>
               </w:rPr>
-              <w:t>20</w:t>
+              <w:t>25</w:t>
+            </w:r>
+            <w:r>
+              <w:rPr>
+                <w:noProof/>
+                <w:webHidden/>
+              </w:rPr>
+              <w:fldChar w:fldCharType="end"/>
+            </w:r>
+          </w:hyperlink>
+        </w:p>
+        <w:p>
+          <w:pPr>
+            <w:pStyle w:val="Verzeichnis1"/>
+            <w:tabs>
+              <w:tab w:val="right" w:leader="dot" w:pos="9062"/>
+            </w:tabs>
+            <w:rPr>
+              <w:rFonts w:eastAsiaTheme="minorEastAsia"/>
+              <w:noProof/>
+              <w:lang w:eastAsia="de-CH"/>
+            </w:rPr>
+          </w:pPr>
+          <w:hyperlink w:anchor="_Toc350765242" w:history="1">
+            <w:r>
+              <w:rPr>
+                <w:rStyle w:val="Hyperlink"/>
+                <w:noProof/>
+              </w:rPr>
+              <w:t>Anhang</w:t>
+            </w:r>
+            <w:r>
+              <w:rPr>
+                <w:noProof/>
+                <w:webHidden/>
+              </w:rPr>
+              <w:tab/>
+            </w:r>
+            <w:r>
+              <w:rPr>
+                <w:noProof/>
+                <w:webHidden/>
+              </w:rPr>
+              <w:fldChar w:fldCharType="begin"/>
+            </w:r>
+            <w:r>
+              <w:rPr>
+                <w:noProof/>
+                <w:webHidden/>
+              </w:rPr>
+              <w:instrText xml:space="preserve"> PAGEREF _Toc350765242 \h </w:instrText>
+            </w:r>
+            <w:r>
+              <w:rPr>
+                <w:noProof/>
+                <w:webHidden/>
+              </w:rPr>
+            </w:r>
+            <w:r>
+              <w:rPr>
+                <w:noProof/>
+                <w:webHidden/>
+              </w:rPr>
+              <w:fldChar w:fldCharType="separate"/>
+            </w:r>
+            <w:r>
+              <w:rPr>
+                <w:noProof/>
+                <w:webHidden/>
+              </w:rPr>
+              <w:t>25</w:t>
             </w:r>
             <w:r>
               <w:rPr>
@@ -2437,7 +2586,6 @@
               <w:bCs/>
               <w:lang w:val="de-DE"/>
             </w:rPr>
-            <w:lastRenderedPageBreak/>
             <w:fldChar w:fldCharType="end"/>
           </w:r>
         </w:p>
@@ -2447,7 +2595,7 @@
       <w:pPr>
         <w:pStyle w:val="berschrift1"/>
       </w:pPr>
-      <w:bookmarkStart w:id="0" w:name="_Toc350260649"/>
+      <w:bookmarkStart w:id="0" w:name="_Toc350765207"/>
       <w:r>
         <w:t>Teil</w:t>
       </w:r>
@@ -2460,7 +2608,7 @@
       <w:pPr>
         <w:pStyle w:val="berschrift2"/>
       </w:pPr>
-      <w:bookmarkStart w:id="1" w:name="_Toc350260650"/>
+      <w:bookmarkStart w:id="1" w:name="_Toc350765208"/>
       <w:r>
         <w:t>Aufgabenstellung</w:t>
       </w:r>
@@ -2472,7 +2620,7 @@
           <w:rStyle w:val="berschrift2Zchn"/>
         </w:rPr>
       </w:pPr>
-      <w:bookmarkStart w:id="2" w:name="_Toc350260651"/>
+      <w:bookmarkStart w:id="2" w:name="_Toc350765209"/>
       <w:r>
         <w:rPr>
           <w:rStyle w:val="berschrift3Zchn"/>
@@ -2495,7 +2643,7 @@
           <w:rStyle w:val="berschrift2Zchn"/>
         </w:rPr>
       </w:pPr>
-      <w:bookmarkStart w:id="3" w:name="_Toc350260652"/>
+      <w:bookmarkStart w:id="3" w:name="_Toc350765210"/>
       <w:r>
         <w:rPr>
           <w:rStyle w:val="berschrift3Zchn"/>
@@ -2514,7 +2662,7 @@
           <w:rStyle w:val="berschrift2Zchn"/>
         </w:rPr>
       </w:pPr>
-      <w:bookmarkStart w:id="4" w:name="_Toc350260653"/>
+      <w:bookmarkStart w:id="4" w:name="_Toc350765211"/>
       <w:r>
         <w:rPr>
           <w:rStyle w:val="berschrift3Zchn"/>
@@ -2528,7 +2676,7 @@
       </w:r>
     </w:p>
     <w:p>
-      <w:bookmarkStart w:id="5" w:name="_Toc350260654"/>
+      <w:bookmarkStart w:id="5" w:name="_Toc350765212"/>
       <w:proofErr w:type="spellStart"/>
       <w:r>
         <w:rPr>
@@ -2574,7 +2722,7 @@
       </w:r>
     </w:p>
     <w:p>
-      <w:bookmarkStart w:id="6" w:name="_Toc350260655"/>
+      <w:bookmarkStart w:id="6" w:name="_Toc350765213"/>
       <w:proofErr w:type="spellStart"/>
       <w:r>
         <w:rPr>
@@ -2630,7 +2778,7 @@
       </w:r>
     </w:p>
     <w:p>
-      <w:bookmarkStart w:id="7" w:name="_Toc350260656"/>
+      <w:bookmarkStart w:id="7" w:name="_Toc350765214"/>
       <w:r>
         <w:rPr>
           <w:rStyle w:val="berschrift3Zchn"/>
@@ -2640,16 +2788,19 @@
       <w:bookmarkEnd w:id="7"/>
       <w:r>
         <w:br/>
-        <w:t>Das Verschieben der auszutauschenden Daten darf nicht durch die Applikation an sich, sondern nur durch das Netzwerk an sich beschränkt werden (Bandbreite, Netzanbindung). Falls das Laden der Datei lange Zeit in Anspruch nimmt, soll der Prozess auch "im Hintergrund" weiterlaufen können.</w:t>
+        <w:t xml:space="preserve">Das Verschieben der auszutauschenden Daten darf nicht durch die Applikation an sich, sondern nur </w:t>
+      </w:r>
+      <w:r>
+        <w:lastRenderedPageBreak/>
+        <w:t>durch das Netzwerk an sich beschränkt werden (Bandbreite, Netzanbindung). Falls das Laden der Datei lange Zeit in Anspruch nimmt, soll der Prozess auch "im Hintergrund" weiterlaufen können.</w:t>
       </w:r>
     </w:p>
     <w:p>
-      <w:bookmarkStart w:id="8" w:name="_Toc350260657"/>
+      <w:bookmarkStart w:id="8" w:name="_Toc350765215"/>
       <w:r>
         <w:rPr>
           <w:rStyle w:val="berschrift3Zchn"/>
         </w:rPr>
-        <w:lastRenderedPageBreak/>
         <w:t>Datensicherheit</w:t>
       </w:r>
       <w:bookmarkEnd w:id="8"/>
@@ -2659,7 +2810,7 @@
       </w:r>
     </w:p>
     <w:p>
-      <w:bookmarkStart w:id="9" w:name="_Toc350260658"/>
+      <w:bookmarkStart w:id="9" w:name="_Toc350765216"/>
       <w:r>
         <w:rPr>
           <w:rStyle w:val="berschrift3Zchn"/>
@@ -2689,7 +2840,7 @@
       </w:r>
     </w:p>
     <w:p>
-      <w:bookmarkStart w:id="10" w:name="_Toc350260659"/>
+      <w:bookmarkStart w:id="10" w:name="_Toc350765217"/>
       <w:r>
         <w:rPr>
           <w:rStyle w:val="berschrift3Zchn"/>
@@ -2719,7 +2870,7 @@
       </w:r>
     </w:p>
     <w:p>
-      <w:bookmarkStart w:id="11" w:name="_Toc350260660"/>
+      <w:bookmarkStart w:id="11" w:name="_Toc350765218"/>
       <w:r>
         <w:rPr>
           <w:rStyle w:val="berschrift3Zchn"/>
@@ -2769,7 +2920,7 @@
       </w:r>
     </w:p>
     <w:p>
-      <w:bookmarkStart w:id="12" w:name="_Toc350260661"/>
+      <w:bookmarkStart w:id="12" w:name="_Toc350765219"/>
       <w:r>
         <w:rPr>
           <w:rStyle w:val="berschrift3Zchn"/>
@@ -2827,7 +2978,7 @@
       </w:r>
     </w:p>
     <w:p>
-      <w:bookmarkStart w:id="13" w:name="_Toc350260662"/>
+      <w:bookmarkStart w:id="13" w:name="_Toc350765220"/>
       <w:r>
         <w:rPr>
           <w:rStyle w:val="berschrift3Zchn"/>
@@ -2865,7 +3016,7 @@
       <w:pPr>
         <w:pStyle w:val="berschrift2"/>
       </w:pPr>
-      <w:bookmarkStart w:id="14" w:name="_Toc350260663"/>
+      <w:bookmarkStart w:id="14" w:name="_Toc350765221"/>
       <w:r>
         <w:lastRenderedPageBreak/>
         <w:t>Vorkenntnisse</w:t>
@@ -2877,7 +3028,7 @@
       <w:pPr>
         <w:pStyle w:val="berschrift2"/>
       </w:pPr>
-      <w:bookmarkStart w:id="15" w:name="_Toc350260664"/>
+      <w:bookmarkStart w:id="15" w:name="_Toc350765222"/>
       <w:r>
         <w:t>Vorarbeiten</w:t>
       </w:r>
@@ -3018,7 +3169,7 @@
       <w:pPr>
         <w:pStyle w:val="berschrift2"/>
       </w:pPr>
-      <w:bookmarkStart w:id="16" w:name="_Toc350260665"/>
+      <w:bookmarkStart w:id="16" w:name="_Toc350765223"/>
       <w:r>
         <w:t>Firmenstandards</w:t>
       </w:r>
@@ -3066,7 +3217,7 @@
       <w:pPr>
         <w:pStyle w:val="berschrift2"/>
       </w:pPr>
-      <w:bookmarkStart w:id="17" w:name="_Toc350260666"/>
+      <w:bookmarkStart w:id="17" w:name="_Toc350765224"/>
       <w:r>
         <w:t>Projektorganisation</w:t>
       </w:r>
@@ -3106,7 +3257,7 @@
           <w:szCs w:val="22"/>
         </w:rPr>
       </w:pPr>
-      <w:bookmarkStart w:id="18" w:name="_Toc350260667"/>
+      <w:bookmarkStart w:id="18" w:name="_Toc350765225"/>
       <w:r>
         <w:lastRenderedPageBreak/>
         <w:t>Zeitplan</w:t>
@@ -3188,7 +3339,7 @@
       <w:pPr>
         <w:pStyle w:val="berschrift2"/>
       </w:pPr>
-      <w:bookmarkStart w:id="19" w:name="_Toc350260668"/>
+      <w:bookmarkStart w:id="19" w:name="_Toc350765226"/>
       <w:r>
         <w:lastRenderedPageBreak/>
         <w:t>Arbeitsjournal</w:t>
@@ -27400,7 +27551,7 @@
       <w:pPr>
         <w:pStyle w:val="berschrift1"/>
       </w:pPr>
-      <w:bookmarkStart w:id="20" w:name="_Toc350260669"/>
+      <w:bookmarkStart w:id="20" w:name="_Toc350765227"/>
       <w:r>
         <w:lastRenderedPageBreak/>
         <w:t>Teil</w:t>
@@ -27431,7 +27582,7 @@
       <w:pPr>
         <w:pStyle w:val="berschrift2"/>
       </w:pPr>
-      <w:bookmarkStart w:id="21" w:name="_Toc350260670"/>
+      <w:bookmarkStart w:id="21" w:name="_Toc350765228"/>
       <w:r>
         <w:t>Management Summary</w:t>
       </w:r>
@@ -27441,7 +27592,7 @@
       <w:pPr>
         <w:pStyle w:val="berschrift3"/>
       </w:pPr>
-      <w:bookmarkStart w:id="22" w:name="_Toc350260671"/>
+      <w:bookmarkStart w:id="22" w:name="_Toc350765229"/>
       <w:r>
         <w:t>Ausgangssituation</w:t>
       </w:r>
@@ -27456,7 +27607,7 @@
       <w:pPr>
         <w:pStyle w:val="berschrift3"/>
       </w:pPr>
-      <w:bookmarkStart w:id="23" w:name="_Toc350260672"/>
+      <w:bookmarkStart w:id="23" w:name="_Toc350765230"/>
       <w:r>
         <w:t>Umsetzung</w:t>
       </w:r>
@@ -27479,7 +27630,7 @@
       <w:pPr>
         <w:pStyle w:val="berschrift3"/>
       </w:pPr>
-      <w:bookmarkStart w:id="24" w:name="_Toc350260673"/>
+      <w:bookmarkStart w:id="24" w:name="_Toc350765231"/>
       <w:r>
         <w:t>Erwartetes Ergebnis</w:t>
       </w:r>
@@ -27538,7 +27689,7 @@
       <w:pPr>
         <w:pStyle w:val="berschrift2"/>
       </w:pPr>
-      <w:bookmarkStart w:id="25" w:name="_Toc350260674"/>
+      <w:bookmarkStart w:id="25" w:name="_Toc350765232"/>
       <w:r>
         <w:t>Analysieren</w:t>
       </w:r>
@@ -27553,7 +27704,7 @@
       <w:pPr>
         <w:pStyle w:val="berschrift3"/>
       </w:pPr>
-      <w:bookmarkStart w:id="26" w:name="_Toc350260675"/>
+      <w:bookmarkStart w:id="26" w:name="_Toc350765233"/>
       <w:r>
         <w:t>Evaluation</w:t>
       </w:r>
@@ -28135,7 +28286,7 @@
       <w:pPr>
         <w:pStyle w:val="berschrift3"/>
       </w:pPr>
-      <w:bookmarkStart w:id="27" w:name="_Toc350260676"/>
+      <w:bookmarkStart w:id="27" w:name="_Toc350765234"/>
       <w:r>
         <w:t>Eigene E</w:t>
       </w:r>
@@ -28211,7 +28362,7 @@
       <w:pPr>
         <w:pStyle w:val="berschrift3"/>
       </w:pPr>
-      <w:bookmarkStart w:id="28" w:name="_Toc350260677"/>
+      <w:bookmarkStart w:id="28" w:name="_Toc350765235"/>
       <w:r>
         <w:t>Ausgewählte Software</w:t>
       </w:r>
@@ -28264,7 +28415,7 @@
       <w:pPr>
         <w:pStyle w:val="berschrift2"/>
       </w:pPr>
-      <w:bookmarkStart w:id="29" w:name="_Toc350260678"/>
+      <w:bookmarkStart w:id="29" w:name="_Toc350765236"/>
       <w:r>
         <w:t>Planen</w:t>
       </w:r>
@@ -28291,7 +28442,7 @@
       <w:pPr>
         <w:pStyle w:val="berschrift3"/>
       </w:pPr>
-      <w:bookmarkStart w:id="30" w:name="_Toc350260679"/>
+      <w:bookmarkStart w:id="30" w:name="_Toc350765237"/>
       <w:r>
         <w:t>Konzept</w:t>
       </w:r>
@@ -28433,15 +28584,7 @@
       </w:r>
       <w:r>
         <w:br/>
-      </w:r>
-      <w:r>
-        <w:t>Eine Person die Erfahrung hat mit einem Web-Browser im Internet zu navigieren</w:t>
-      </w:r>
-      <w:r>
-        <w:t>,</w:t>
-      </w:r>
-      <w:r>
-        <w:t xml:space="preserve"> kann mit Hilfe der </w:t>
+        <w:t xml:space="preserve">Eine Person die Erfahrung hat mit einem Web-Browser im Internet zu navigieren, kann mit Hilfe der </w:t>
       </w:r>
       <w:proofErr w:type="spellStart"/>
       <w:r>
@@ -28789,7 +28932,7 @@
       <w:pPr>
         <w:pStyle w:val="berschrift2"/>
       </w:pPr>
-      <w:bookmarkStart w:id="31" w:name="_Toc350260680"/>
+      <w:bookmarkStart w:id="31" w:name="_Toc350765238"/>
       <w:r>
         <w:t>Realisieren</w:t>
       </w:r>
@@ -28799,14 +28942,30 @@
       <w:pPr>
         <w:pStyle w:val="berschrift3"/>
       </w:pPr>
+      <w:bookmarkStart w:id="32" w:name="_Toc350765239"/>
       <w:r>
         <w:t>I</w:t>
       </w:r>
       <w:r>
         <w:rPr>
           <w:rStyle w:val="berschrift4Zchn"/>
+          <w:b/>
+          <w:bCs/>
+          <w:i w:val="0"/>
+          <w:iCs w:val="0"/>
         </w:rPr>
         <w:t>nstallationsdokumentation</w:t>
+      </w:r>
+      <w:bookmarkEnd w:id="32"/>
+      <w:r>
+        <w:rPr>
+          <w:rStyle w:val="berschrift4Zchn"/>
+          <w:b/>
+          <w:bCs/>
+          <w:i w:val="0"/>
+          <w:iCs w:val="0"/>
+        </w:rPr>
+        <w:t xml:space="preserve"> </w:t>
       </w:r>
     </w:p>
     <w:p>
@@ -28831,7 +28990,7 @@
     </w:p>
     <w:p>
       <w:pPr>
-        <w:pStyle w:val="berschrift5"/>
+        <w:pStyle w:val="berschrift3"/>
       </w:pPr>
       <w:r>
         <w:t>Updates</w:t>
@@ -28884,7 +29043,7 @@
     </w:p>
     <w:p>
       <w:pPr>
-        <w:pStyle w:val="berschrift5"/>
+        <w:pStyle w:val="berschrift3"/>
       </w:pPr>
       <w:r>
         <w:t>Root Zertifikat</w:t>
@@ -29423,7 +29582,7 @@
     </w:p>
     <w:p>
       <w:pPr>
-        <w:pStyle w:val="berschrift5"/>
+        <w:pStyle w:val="berschrift3"/>
       </w:pPr>
       <w:r>
         <w:t>Apache2</w:t>
@@ -29640,7 +29799,7 @@
     </w:p>
     <w:p>
       <w:pPr>
-        <w:pStyle w:val="berschrift5"/>
+        <w:pStyle w:val="berschrift3"/>
       </w:pPr>
       <w:r>
         <w:t>PHP5</w:t>
@@ -29669,7 +29828,6 @@
       </w:r>
     </w:p>
     <w:p>
-      <w:bookmarkStart w:id="32" w:name="_Toc350260681"/>
       <w:proofErr w:type="spellStart"/>
       <w:r>
         <w:t>apt-get</w:t>
@@ -29692,7 +29850,7 @@
     </w:p>
     <w:p>
       <w:pPr>
-        <w:pStyle w:val="berschrift5"/>
+        <w:pStyle w:val="berschrift3"/>
       </w:pPr>
       <w:proofErr w:type="spellStart"/>
       <w:r>
@@ -30776,7 +30934,7 @@
     </w:p>
     <w:p>
       <w:pPr>
-        <w:pStyle w:val="berschrift5"/>
+        <w:pStyle w:val="berschrift3"/>
       </w:pPr>
       <w:proofErr w:type="spellStart"/>
       <w:r>
@@ -30882,10 +31040,7 @@
     </w:p>
     <w:p>
       <w:r>
-        <w:t xml:space="preserve">Wenn die </w:t>
-      </w:r>
-      <w:r>
-        <w:t xml:space="preserve">SHA1 </w:t>
+        <w:t xml:space="preserve">Wenn die SHA1 </w:t>
       </w:r>
       <w:proofErr w:type="spellStart"/>
       <w:r>
@@ -30929,10 +31084,7 @@
         <w:t xml:space="preserve"> </w:t>
       </w:r>
       <w:r>
-        <w:t>muss aber noch ein Verzeichnis</w:t>
-      </w:r>
-      <w:r>
-        <w:t>(</w:t>
+        <w:t>muss aber noch ein Verzeichnis(</w:t>
       </w:r>
       <w:r>
         <w:t>/</w:t>
@@ -31082,7 +31234,7 @@
     <w:p/>
     <w:p>
       <w:pPr>
-        <w:pStyle w:val="berschrift5"/>
+        <w:pStyle w:val="berschrift3"/>
       </w:pPr>
       <w:r>
         <w:t>Filesender</w:t>
@@ -31210,10 +31362,7 @@
         <w:t>filesender-1.5.tar.gz</w:t>
       </w:r>
       <w:r>
-        <w:t xml:space="preserve"> </w:t>
-      </w:r>
-      <w:r>
-        <w:t>/</w:t>
+        <w:t xml:space="preserve"> /</w:t>
       </w:r>
       <w:proofErr w:type="spellStart"/>
       <w:r>
@@ -31318,6 +31467,104 @@
       <w:proofErr w:type="spellEnd"/>
       <w:r>
         <w:t>/</w:t>
+      </w:r>
+    </w:p>
+    <w:p>
+      <w:r>
+        <w:t>Als letzte muss noch die Konfigurationsdatei erstellt werden, dies wird mit der existierenden .</w:t>
+      </w:r>
+      <w:proofErr w:type="spellStart"/>
+      <w:r>
+        <w:t>dist</w:t>
+      </w:r>
+      <w:proofErr w:type="spellEnd"/>
+      <w:r>
+        <w:t xml:space="preserve"> Konfiguration gemacht.</w:t>
+      </w:r>
+    </w:p>
+    <w:p>
+      <w:pPr>
+        <w:rPr>
+          <w:lang w:eastAsia="de-CH"/>
+        </w:rPr>
+      </w:pPr>
+      <w:proofErr w:type="spellStart"/>
+      <w:r>
+        <w:rPr>
+          <w:lang w:eastAsia="de-CH"/>
+        </w:rPr>
+        <w:t>cp</w:t>
+      </w:r>
+      <w:proofErr w:type="spellEnd"/>
+      <w:r>
+        <w:rPr>
+          <w:lang w:eastAsia="de-CH"/>
+        </w:rPr>
+        <w:t xml:space="preserve"> </w:t>
+      </w:r>
+      <w:proofErr w:type="spellStart"/>
+      <w:r>
+        <w:rPr>
+          <w:lang w:eastAsia="de-CH"/>
+        </w:rPr>
+        <w:t>config</w:t>
+      </w:r>
+      <w:proofErr w:type="spellEnd"/>
+      <w:r>
+        <w:rPr>
+          <w:lang w:eastAsia="de-CH"/>
+        </w:rPr>
+        <w:t>/</w:t>
+      </w:r>
+      <w:proofErr w:type="spellStart"/>
+      <w:r>
+        <w:rPr>
+          <w:lang w:eastAsia="de-CH"/>
+        </w:rPr>
+        <w:t>config-dist.php</w:t>
+      </w:r>
+      <w:proofErr w:type="spellEnd"/>
+      <w:r>
+        <w:rPr>
+          <w:lang w:eastAsia="de-CH"/>
+        </w:rPr>
+        <w:t xml:space="preserve"> </w:t>
+      </w:r>
+      <w:proofErr w:type="spellStart"/>
+      <w:r>
+        <w:rPr>
+          <w:lang w:eastAsia="de-CH"/>
+        </w:rPr>
+        <w:t>config</w:t>
+      </w:r>
+      <w:proofErr w:type="spellEnd"/>
+      <w:r>
+        <w:rPr>
+          <w:lang w:eastAsia="de-CH"/>
+        </w:rPr>
+        <w:t>/</w:t>
+      </w:r>
+      <w:proofErr w:type="spellStart"/>
+      <w:r>
+        <w:rPr>
+          <w:lang w:eastAsia="de-CH"/>
+        </w:rPr>
+        <w:t>config.php</w:t>
+      </w:r>
+      <w:proofErr w:type="spellEnd"/>
+    </w:p>
+    <w:p>
+      <w:pPr>
+        <w:pStyle w:val="berschrift3"/>
+      </w:pPr>
+      <w:r>
+        <w:lastRenderedPageBreak/>
+        <w:t>Konfigurieren</w:t>
+      </w:r>
+    </w:p>
+    <w:p>
+      <w:r>
+        <w:t>Jetzt sind alle notwendigen Pakete installiert und es kann mit der Konfiguration begonnen werden.</w:t>
       </w:r>
     </w:p>
     <w:p>
@@ -31325,21 +31572,834 @@
         <w:pStyle w:val="berschrift4"/>
       </w:pPr>
       <w:r>
-        <w:t>Konfigurieren</w:t>
+        <w:t>NFS-Storage</w:t>
       </w:r>
     </w:p>
     <w:p>
       <w:r>
-        <w:t>Jetzt sind alle notwendigen Pakete installiert und es kann mit der Konfiguration begonnen werden.</w:t>
+        <w:t xml:space="preserve">Weil die Daten, die mit dem Transporter versendet werden, auf einem NFS-Storage liegen sollen, muss dieser nun </w:t>
+      </w:r>
+      <w:r>
+        <w:t xml:space="preserve">so </w:t>
+      </w:r>
+      <w:r>
+        <w:t>eingerichtet werden</w:t>
+      </w:r>
+      <w:r>
+        <w:t>, dass dies funktioniert</w:t>
+      </w:r>
+      <w:r>
+        <w:t>.</w:t>
+      </w:r>
+      <w:r>
+        <w:t xml:space="preserve"> Die Files des Filesenders werden im Verzeichnis /</w:t>
+      </w:r>
+      <w:proofErr w:type="spellStart"/>
+      <w:r>
+        <w:t>usr</w:t>
+      </w:r>
+      <w:proofErr w:type="spellEnd"/>
+      <w:r>
+        <w:t>/</w:t>
+      </w:r>
+      <w:proofErr w:type="spellStart"/>
+      <w:r>
+        <w:t>local</w:t>
+      </w:r>
+      <w:proofErr w:type="spellEnd"/>
+      <w:r>
+        <w:t>/</w:t>
+      </w:r>
+      <w:proofErr w:type="spellStart"/>
+      <w:r>
+        <w:t>filesender</w:t>
+      </w:r>
+      <w:proofErr w:type="spellEnd"/>
+      <w:r>
+        <w:t>/</w:t>
+      </w:r>
+      <w:proofErr w:type="spellStart"/>
+      <w:r>
+        <w:t>filesender</w:t>
+      </w:r>
+      <w:proofErr w:type="spellEnd"/>
+      <w:r>
+        <w:t>/</w:t>
+      </w:r>
+      <w:proofErr w:type="spellStart"/>
+      <w:r>
+        <w:t>files</w:t>
+      </w:r>
+      <w:proofErr w:type="spellEnd"/>
+      <w:r>
+        <w:t xml:space="preserve"> gespeichert. Deswegen kann man den NFS-Storage auf diesen Ordner </w:t>
+      </w:r>
+      <w:proofErr w:type="spellStart"/>
+      <w:r>
+        <w:t>Mounten</w:t>
+      </w:r>
+      <w:proofErr w:type="spellEnd"/>
+      <w:r>
+        <w:t xml:space="preserve"> und alle Daten werden automatisch auf den NFS-Storage gespeichert. </w:t>
+      </w:r>
+      <w:r>
+        <w:t>Diese Einstellung wird in der Datei /</w:t>
+      </w:r>
+      <w:proofErr w:type="spellStart"/>
+      <w:r>
+        <w:t>etc</w:t>
+      </w:r>
+      <w:proofErr w:type="spellEnd"/>
+      <w:r>
+        <w:t>/</w:t>
+      </w:r>
+      <w:proofErr w:type="spellStart"/>
+      <w:r>
+        <w:t>fstab</w:t>
+      </w:r>
+      <w:proofErr w:type="spellEnd"/>
+      <w:r>
+        <w:t xml:space="preserve"> </w:t>
+      </w:r>
+      <w:r>
+        <w:t xml:space="preserve">mit folgendem Befehl </w:t>
+      </w:r>
+      <w:r>
+        <w:t>vorgenommen.</w:t>
+      </w:r>
+      <w:r>
+        <w:t xml:space="preserve"> </w:t>
+      </w:r>
+    </w:p>
+    <w:p>
+      <w:r>
+        <w:t>10.10.10.201:/</w:t>
+      </w:r>
+      <w:proofErr w:type="spellStart"/>
+      <w:r>
+        <w:t>vol</w:t>
+      </w:r>
+      <w:proofErr w:type="spellEnd"/>
+      <w:r>
+        <w:t>/</w:t>
+      </w:r>
+      <w:proofErr w:type="spellStart"/>
+      <w:r>
+        <w:t>transporter</w:t>
+      </w:r>
+      <w:proofErr w:type="spellEnd"/>
+      <w:r>
+        <w:t>/</w:t>
+      </w:r>
+      <w:proofErr w:type="spellStart"/>
+      <w:r>
+        <w:t>transporter</w:t>
+      </w:r>
+      <w:proofErr w:type="spellEnd"/>
+      <w:r>
+        <w:t xml:space="preserve">       /</w:t>
+      </w:r>
+      <w:proofErr w:type="spellStart"/>
+      <w:r>
+        <w:t>usr</w:t>
+      </w:r>
+      <w:proofErr w:type="spellEnd"/>
+      <w:r>
+        <w:t>/</w:t>
+      </w:r>
+      <w:proofErr w:type="spellStart"/>
+      <w:r>
+        <w:t>local</w:t>
+      </w:r>
+      <w:proofErr w:type="spellEnd"/>
+      <w:r>
+        <w:t>/</w:t>
+      </w:r>
+      <w:proofErr w:type="spellStart"/>
+      <w:r>
+        <w:t>filesender</w:t>
+      </w:r>
+      <w:proofErr w:type="spellEnd"/>
+      <w:r>
+        <w:t>/</w:t>
+      </w:r>
+      <w:proofErr w:type="spellStart"/>
+      <w:r>
+        <w:t>filesender</w:t>
+      </w:r>
+      <w:proofErr w:type="spellEnd"/>
+      <w:r>
+        <w:t>/</w:t>
+      </w:r>
+      <w:proofErr w:type="spellStart"/>
+      <w:r>
+        <w:t>file</w:t>
+      </w:r>
+      <w:proofErr w:type="spellEnd"/>
+      <w:r>
+        <w:t xml:space="preserve">   </w:t>
+      </w:r>
+      <w:proofErr w:type="spellStart"/>
+      <w:r>
+        <w:t>nfs</w:t>
+      </w:r>
+      <w:proofErr w:type="spellEnd"/>
+      <w:r>
+        <w:t xml:space="preserve">     </w:t>
+      </w:r>
+      <w:proofErr w:type="spellStart"/>
+      <w:r>
+        <w:t>rsize</w:t>
+      </w:r>
+      <w:proofErr w:type="spellEnd"/>
+      <w:r>
+        <w:t>=8192</w:t>
+      </w:r>
+      <w:proofErr w:type="gramStart"/>
+      <w:r>
+        <w:t>,wsize</w:t>
+      </w:r>
+      <w:proofErr w:type="gramEnd"/>
+      <w:r>
+        <w:t xml:space="preserve">=8192,nolock,auto       0       0 </w:t>
       </w:r>
     </w:p>
     <w:p>
       <w:pPr>
-        <w:pStyle w:val="berschrift5"/>
+        <w:rPr>
+          <w:bCs/>
+          <w:iCs/>
+        </w:rPr>
       </w:pPr>
       <w:r>
+        <w:t xml:space="preserve">Nach dem </w:t>
+      </w:r>
+      <w:r>
+        <w:t>Eintragen</w:t>
+      </w:r>
+      <w:r>
+        <w:t xml:space="preserve"> und speichern, muss der Mount Befehl durchgeführt werden.</w:t>
+      </w:r>
+    </w:p>
+    <w:p>
+      <w:pPr>
+        <w:rPr>
+          <w:bCs/>
+          <w:iCs/>
+        </w:rPr>
+      </w:pPr>
+      <w:proofErr w:type="spellStart"/>
+      <w:r>
+        <w:rPr>
+          <w:bCs/>
+          <w:iCs/>
+        </w:rPr>
+        <w:t>mount</w:t>
+      </w:r>
+      <w:proofErr w:type="spellEnd"/>
+      <w:r>
+        <w:rPr>
+          <w:bCs/>
+          <w:iCs/>
+        </w:rPr>
+        <w:t xml:space="preserve"> -a</w:t>
+      </w:r>
+    </w:p>
+    <w:p>
+      <w:pPr>
+        <w:pStyle w:val="berschrift4"/>
+      </w:pPr>
+      <w:r>
         <w:t>Filesender</w:t>
       </w:r>
+    </w:p>
+    <w:p>
+      <w:r>
+        <w:t>Beim Filesender muss als erstes</w:t>
+      </w:r>
+      <w:r>
+        <w:t xml:space="preserve"> </w:t>
+      </w:r>
+      <w:r>
+        <w:t xml:space="preserve">die Rechtevergabe </w:t>
+      </w:r>
+      <w:r>
+        <w:t>geregelt werden.</w:t>
+      </w:r>
+      <w:r>
+        <w:t xml:space="preserve"> Da </w:t>
+      </w:r>
+      <w:r>
+        <w:t xml:space="preserve">einige Konfigurationsdateien und Verzeichnisse lesbar sein müssen, andere hingegen nicht. </w:t>
+      </w:r>
+      <w:r>
+        <w:br/>
+        <w:t xml:space="preserve">Die Verzeichnisse </w:t>
+      </w:r>
+      <w:r>
+        <w:t xml:space="preserve">Files/, log/ und </w:t>
+      </w:r>
+      <w:proofErr w:type="spellStart"/>
+      <w:r>
+        <w:t>tmp</w:t>
+      </w:r>
+      <w:proofErr w:type="spellEnd"/>
+      <w:r>
+        <w:t xml:space="preserve">/ </w:t>
+      </w:r>
+      <w:r>
+        <w:t xml:space="preserve">müssen </w:t>
+      </w:r>
+      <w:r>
+        <w:t>dem Benutzer</w:t>
+      </w:r>
+      <w:r>
+        <w:t xml:space="preserve"> und der Gruppe</w:t>
+      </w:r>
+      <w:r>
+        <w:t xml:space="preserve"> </w:t>
+      </w:r>
+      <w:proofErr w:type="spellStart"/>
+      <w:r>
+        <w:t>www-data</w:t>
+      </w:r>
+      <w:proofErr w:type="spellEnd"/>
+      <w:r>
+        <w:t xml:space="preserve"> gehören.</w:t>
+      </w:r>
+      <w:r>
+        <w:br/>
+      </w:r>
+    </w:p>
+    <w:p>
+      <w:pPr>
+        <w:rPr>
+          <w:lang w:eastAsia="de-CH"/>
+        </w:rPr>
+      </w:pPr>
+      <w:proofErr w:type="spellStart"/>
+      <w:r>
+        <w:rPr>
+          <w:lang w:eastAsia="de-CH"/>
+        </w:rPr>
+        <w:t>chown</w:t>
+      </w:r>
+      <w:proofErr w:type="spellEnd"/>
+      <w:r>
+        <w:rPr>
+          <w:lang w:eastAsia="de-CH"/>
+        </w:rPr>
+        <w:t xml:space="preserve"> </w:t>
+      </w:r>
+      <w:proofErr w:type="spellStart"/>
+      <w:r>
+        <w:rPr>
+          <w:lang w:eastAsia="de-CH"/>
+        </w:rPr>
+        <w:t>www-data:www-data</w:t>
+      </w:r>
+      <w:proofErr w:type="spellEnd"/>
+      <w:r>
+        <w:rPr>
+          <w:lang w:eastAsia="de-CH"/>
+        </w:rPr>
+        <w:t xml:space="preserve"> </w:t>
+      </w:r>
+      <w:proofErr w:type="spellStart"/>
+      <w:r>
+        <w:rPr>
+          <w:lang w:eastAsia="de-CH"/>
+        </w:rPr>
+        <w:t>tmp</w:t>
+      </w:r>
+      <w:proofErr w:type="spellEnd"/>
+      <w:r>
+        <w:rPr>
+          <w:lang w:eastAsia="de-CH"/>
+        </w:rPr>
+        <w:t xml:space="preserve"> </w:t>
+      </w:r>
+      <w:proofErr w:type="spellStart"/>
+      <w:r>
+        <w:rPr>
+          <w:lang w:eastAsia="de-CH"/>
+        </w:rPr>
+        <w:t>files</w:t>
+      </w:r>
+      <w:proofErr w:type="spellEnd"/>
+      <w:r>
+        <w:rPr>
+          <w:lang w:eastAsia="de-CH"/>
+        </w:rPr>
+        <w:t xml:space="preserve"> log</w:t>
+      </w:r>
+      <w:r>
+        <w:rPr>
+          <w:lang w:eastAsia="de-CH"/>
+        </w:rPr>
+        <w:br/>
+      </w:r>
+      <w:proofErr w:type="spellStart"/>
+      <w:r>
+        <w:rPr>
+          <w:lang w:eastAsia="de-CH"/>
+        </w:rPr>
+        <w:t>chown</w:t>
+      </w:r>
+      <w:proofErr w:type="spellEnd"/>
+      <w:r>
+        <w:rPr>
+          <w:lang w:eastAsia="de-CH"/>
+        </w:rPr>
+        <w:t xml:space="preserve"> o-</w:t>
+      </w:r>
+      <w:proofErr w:type="spellStart"/>
+      <w:r>
+        <w:rPr>
+          <w:lang w:eastAsia="de-CH"/>
+        </w:rPr>
+        <w:t>rwx</w:t>
+      </w:r>
+      <w:proofErr w:type="spellEnd"/>
+      <w:r>
+        <w:rPr>
+          <w:lang w:eastAsia="de-CH"/>
+        </w:rPr>
+        <w:t xml:space="preserve"> </w:t>
+      </w:r>
+      <w:proofErr w:type="spellStart"/>
+      <w:r>
+        <w:rPr>
+          <w:lang w:eastAsia="de-CH"/>
+        </w:rPr>
+        <w:t>tmp</w:t>
+      </w:r>
+      <w:proofErr w:type="spellEnd"/>
+      <w:r>
+        <w:rPr>
+          <w:lang w:eastAsia="de-CH"/>
+        </w:rPr>
+        <w:t xml:space="preserve"> </w:t>
+      </w:r>
+      <w:proofErr w:type="spellStart"/>
+      <w:r>
+        <w:rPr>
+          <w:lang w:eastAsia="de-CH"/>
+        </w:rPr>
+        <w:t>files</w:t>
+      </w:r>
+      <w:proofErr w:type="spellEnd"/>
+      <w:r>
+        <w:rPr>
+          <w:lang w:eastAsia="de-CH"/>
+        </w:rPr>
+        <w:t xml:space="preserve"> log</w:t>
+      </w:r>
+      <w:r>
+        <w:rPr>
+          <w:lang w:eastAsia="de-CH"/>
+        </w:rPr>
+        <w:br/>
+      </w:r>
+      <w:proofErr w:type="spellStart"/>
+      <w:r>
+        <w:rPr>
+          <w:lang w:eastAsia="de-CH"/>
+        </w:rPr>
+        <w:t>chgrp</w:t>
+      </w:r>
+      <w:proofErr w:type="spellEnd"/>
+      <w:r>
+        <w:rPr>
+          <w:lang w:eastAsia="de-CH"/>
+        </w:rPr>
+        <w:t xml:space="preserve"> </w:t>
+      </w:r>
+      <w:proofErr w:type="spellStart"/>
+      <w:r>
+        <w:rPr>
+          <w:lang w:eastAsia="de-CH"/>
+        </w:rPr>
+        <w:t>www-data</w:t>
+      </w:r>
+      <w:proofErr w:type="spellEnd"/>
+      <w:r>
+        <w:rPr>
+          <w:lang w:eastAsia="de-CH"/>
+        </w:rPr>
+        <w:t xml:space="preserve"> </w:t>
+      </w:r>
+      <w:proofErr w:type="spellStart"/>
+      <w:r>
+        <w:rPr>
+          <w:lang w:eastAsia="de-CH"/>
+        </w:rPr>
+        <w:t>config</w:t>
+      </w:r>
+      <w:proofErr w:type="spellEnd"/>
+      <w:r>
+        <w:rPr>
+          <w:lang w:eastAsia="de-CH"/>
+        </w:rPr>
+        <w:t>/</w:t>
+      </w:r>
+      <w:proofErr w:type="spellStart"/>
+      <w:r>
+        <w:rPr>
+          <w:lang w:eastAsia="de-CH"/>
+        </w:rPr>
+        <w:t>config.php</w:t>
+      </w:r>
+      <w:proofErr w:type="spellEnd"/>
+      <w:r>
+        <w:rPr>
+          <w:lang w:eastAsia="de-CH"/>
+        </w:rPr>
+        <w:br/>
+      </w:r>
+      <w:proofErr w:type="spellStart"/>
+      <w:r>
+        <w:rPr>
+          <w:lang w:eastAsia="de-CH"/>
+        </w:rPr>
+        <w:t>chmod</w:t>
+      </w:r>
+      <w:proofErr w:type="spellEnd"/>
+      <w:r>
+        <w:rPr>
+          <w:lang w:eastAsia="de-CH"/>
+        </w:rPr>
+        <w:t xml:space="preserve"> o-</w:t>
+      </w:r>
+      <w:proofErr w:type="spellStart"/>
+      <w:r>
+        <w:rPr>
+          <w:lang w:eastAsia="de-CH"/>
+        </w:rPr>
+        <w:t>rwx</w:t>
+      </w:r>
+      <w:proofErr w:type="spellEnd"/>
+      <w:r>
+        <w:rPr>
+          <w:lang w:eastAsia="de-CH"/>
+        </w:rPr>
+        <w:t xml:space="preserve"> </w:t>
+      </w:r>
+      <w:proofErr w:type="spellStart"/>
+      <w:r>
+        <w:rPr>
+          <w:lang w:eastAsia="de-CH"/>
+        </w:rPr>
+        <w:t>tmp</w:t>
+      </w:r>
+      <w:proofErr w:type="spellEnd"/>
+      <w:r>
+        <w:rPr>
+          <w:lang w:eastAsia="de-CH"/>
+        </w:rPr>
+        <w:t xml:space="preserve">/ </w:t>
+      </w:r>
+      <w:proofErr w:type="spellStart"/>
+      <w:r>
+        <w:rPr>
+          <w:lang w:eastAsia="de-CH"/>
+        </w:rPr>
+        <w:t>files</w:t>
+      </w:r>
+      <w:proofErr w:type="spellEnd"/>
+      <w:r>
+        <w:rPr>
+          <w:lang w:eastAsia="de-CH"/>
+        </w:rPr>
+        <w:t>/ log/</w:t>
+      </w:r>
+      <w:r>
+        <w:rPr>
+          <w:lang w:eastAsia="de-CH"/>
+        </w:rPr>
+        <w:br/>
+      </w:r>
+      <w:proofErr w:type="spellStart"/>
+      <w:r>
+        <w:rPr>
+          <w:lang w:eastAsia="de-CH"/>
+        </w:rPr>
+        <w:t>chmod</w:t>
+      </w:r>
+      <w:proofErr w:type="spellEnd"/>
+      <w:r>
+        <w:rPr>
+          <w:lang w:eastAsia="de-CH"/>
+        </w:rPr>
+        <w:t xml:space="preserve"> g-w </w:t>
+      </w:r>
+      <w:proofErr w:type="spellStart"/>
+      <w:r>
+        <w:rPr>
+          <w:lang w:eastAsia="de-CH"/>
+        </w:rPr>
+        <w:t>tmp</w:t>
+      </w:r>
+      <w:proofErr w:type="spellEnd"/>
+      <w:r>
+        <w:rPr>
+          <w:lang w:eastAsia="de-CH"/>
+        </w:rPr>
+        <w:t xml:space="preserve">/ </w:t>
+      </w:r>
+      <w:proofErr w:type="spellStart"/>
+      <w:r>
+        <w:rPr>
+          <w:lang w:eastAsia="de-CH"/>
+        </w:rPr>
+        <w:t>files</w:t>
+      </w:r>
+      <w:proofErr w:type="spellEnd"/>
+      <w:r>
+        <w:rPr>
+          <w:lang w:eastAsia="de-CH"/>
+        </w:rPr>
+        <w:t>/ log/</w:t>
+      </w:r>
+    </w:p>
+    <w:p>
+      <w:r>
+        <w:t>Die Konfigurationsdatei /</w:t>
+      </w:r>
+      <w:proofErr w:type="spellStart"/>
+      <w:r>
+        <w:t>usr</w:t>
+      </w:r>
+      <w:proofErr w:type="spellEnd"/>
+      <w:r>
+        <w:t>/</w:t>
+      </w:r>
+      <w:proofErr w:type="spellStart"/>
+      <w:r>
+        <w:t>local</w:t>
+      </w:r>
+      <w:proofErr w:type="spellEnd"/>
+      <w:r>
+        <w:t>/</w:t>
+      </w:r>
+      <w:proofErr w:type="spellStart"/>
+      <w:r>
+        <w:t>filesender</w:t>
+      </w:r>
+      <w:proofErr w:type="spellEnd"/>
+      <w:r>
+        <w:t>/</w:t>
+      </w:r>
+      <w:proofErr w:type="spellStart"/>
+      <w:r>
+        <w:t>filesender</w:t>
+      </w:r>
+      <w:proofErr w:type="spellEnd"/>
+      <w:r>
+        <w:t>/</w:t>
+      </w:r>
+      <w:proofErr w:type="spellStart"/>
+      <w:r>
+        <w:t>config</w:t>
+      </w:r>
+      <w:proofErr w:type="spellEnd"/>
+      <w:r>
+        <w:t>/</w:t>
+      </w:r>
+      <w:proofErr w:type="spellStart"/>
+      <w:r>
+        <w:t>config.php</w:t>
+      </w:r>
+      <w:proofErr w:type="spellEnd"/>
+      <w:r>
+        <w:t xml:space="preserve"> muss noch der Gruppe </w:t>
+      </w:r>
+      <w:proofErr w:type="spellStart"/>
+      <w:r>
+        <w:t>www-data</w:t>
+      </w:r>
+      <w:proofErr w:type="spellEnd"/>
+      <w:r>
+        <w:t xml:space="preserve"> zugewiesen werden.</w:t>
+      </w:r>
+    </w:p>
+    <w:p>
+      <w:proofErr w:type="spellStart"/>
+      <w:r>
+        <w:t>chown</w:t>
+      </w:r>
+      <w:proofErr w:type="spellEnd"/>
+      <w:r>
+        <w:t xml:space="preserve"> </w:t>
+      </w:r>
+      <w:proofErr w:type="spellStart"/>
+      <w:r>
+        <w:t>root:www-data</w:t>
+      </w:r>
+      <w:proofErr w:type="spellEnd"/>
+      <w:r>
+        <w:t xml:space="preserve"> </w:t>
+      </w:r>
+      <w:proofErr w:type="spellStart"/>
+      <w:r>
+        <w:t>config</w:t>
+      </w:r>
+      <w:proofErr w:type="spellEnd"/>
+      <w:r>
+        <w:t>/</w:t>
+      </w:r>
+      <w:proofErr w:type="spellStart"/>
+      <w:r>
+        <w:t>config.php</w:t>
+      </w:r>
+      <w:proofErr w:type="spellEnd"/>
+      <w:r>
+        <w:br/>
+      </w:r>
+    </w:p>
+    <w:p>
+      <w:r>
+        <w:t>Die Rechte der Verzeichnisse und Daten muss wie auf dem Folgenden Bild aussehen.</w:t>
+      </w:r>
+    </w:p>
+    <w:p>
+      <w:r>
+        <w:t>[Rechte-Filesender]</w:t>
+      </w:r>
+    </w:p>
+    <w:p>
+      <w:pPr>
+        <w:pStyle w:val="berschrift4"/>
+      </w:pPr>
+      <w:proofErr w:type="spellStart"/>
+      <w:r>
+        <w:t>PostgreSQL</w:t>
+      </w:r>
+      <w:proofErr w:type="spellEnd"/>
+    </w:p>
+    <w:p>
+      <w:r>
+        <w:t xml:space="preserve">Damit </w:t>
+      </w:r>
+      <w:proofErr w:type="spellStart"/>
+      <w:r>
+        <w:t>PostgreSQL</w:t>
+      </w:r>
+      <w:proofErr w:type="spellEnd"/>
+      <w:r>
+        <w:t xml:space="preserve"> für den Filesender verwendet werden kann, muss als erstes ein Benutzer erstellt werden.</w:t>
+      </w:r>
+      <w:r>
+        <w:t xml:space="preserve"> Der Benutzer wird Einfachheitshalber </w:t>
+      </w:r>
+      <w:proofErr w:type="spellStart"/>
+      <w:r>
+        <w:t>filesender</w:t>
+      </w:r>
+      <w:proofErr w:type="spellEnd"/>
+      <w:r>
+        <w:t xml:space="preserve"> genannt und das Passwort wird in </w:t>
+      </w:r>
+      <w:r>
+        <w:t xml:space="preserve">einer </w:t>
+      </w:r>
+      <w:proofErr w:type="spellStart"/>
+      <w:r>
+        <w:t>KeePass</w:t>
+      </w:r>
+      <w:proofErr w:type="spellEnd"/>
+      <w:r>
+        <w:t xml:space="preserve">-Datenbank </w:t>
+      </w:r>
+      <w:r>
+        <w:t>ge</w:t>
+      </w:r>
+      <w:r>
+        <w:t>speichert.</w:t>
+      </w:r>
+    </w:p>
+    <w:p>
+      <w:proofErr w:type="spellStart"/>
+      <w:r>
+        <w:t>sudo</w:t>
+      </w:r>
+      <w:proofErr w:type="spellEnd"/>
+      <w:r>
+        <w:t xml:space="preserve"> -u </w:t>
+      </w:r>
+      <w:proofErr w:type="spellStart"/>
+      <w:r>
+        <w:t>postgres</w:t>
+      </w:r>
+      <w:proofErr w:type="spellEnd"/>
+      <w:r>
+        <w:t xml:space="preserve"> </w:t>
+      </w:r>
+      <w:proofErr w:type="spellStart"/>
+      <w:r>
+        <w:t>createuser</w:t>
+      </w:r>
+      <w:proofErr w:type="spellEnd"/>
+      <w:r>
+        <w:t xml:space="preserve"> -S -D -R -P </w:t>
+      </w:r>
+      <w:proofErr w:type="spellStart"/>
+      <w:r>
+        <w:t>filesender</w:t>
+      </w:r>
+      <w:proofErr w:type="spellEnd"/>
+    </w:p>
+    <w:p>
+      <w:r>
+        <w:t xml:space="preserve">Jetzt muss die Datenbank noch erstellt werden die auch </w:t>
+      </w:r>
+      <w:proofErr w:type="spellStart"/>
+      <w:r>
+        <w:t>filesender</w:t>
+      </w:r>
+      <w:proofErr w:type="spellEnd"/>
+      <w:r>
+        <w:t xml:space="preserve"> heissen wird.</w:t>
+      </w:r>
+    </w:p>
+    <w:p>
+      <w:proofErr w:type="spellStart"/>
+      <w:r>
+        <w:t>sudo</w:t>
+      </w:r>
+      <w:proofErr w:type="spellEnd"/>
+      <w:r>
+        <w:t xml:space="preserve"> -u </w:t>
+      </w:r>
+      <w:proofErr w:type="spellStart"/>
+      <w:r>
+        <w:t>postgres</w:t>
+      </w:r>
+      <w:proofErr w:type="spellEnd"/>
+      <w:r>
+        <w:t xml:space="preserve"> </w:t>
+      </w:r>
+      <w:proofErr w:type="spellStart"/>
+      <w:r>
+        <w:t>createdb</w:t>
+      </w:r>
+      <w:proofErr w:type="spellEnd"/>
+      <w:r>
+        <w:t xml:space="preserve"> -E UTF8 -O </w:t>
+      </w:r>
+      <w:proofErr w:type="spellStart"/>
+      <w:r>
+        <w:t>filesender</w:t>
+      </w:r>
+      <w:proofErr w:type="spellEnd"/>
+      <w:r>
+        <w:t xml:space="preserve"> </w:t>
+      </w:r>
+      <w:proofErr w:type="spellStart"/>
+      <w:r>
+        <w:t>filesender</w:t>
+      </w:r>
+      <w:proofErr w:type="spellEnd"/>
     </w:p>
     <w:p>
       <w:bookmarkStart w:id="33" w:name="_GoBack"/>
@@ -31349,22 +32409,23 @@
       <w:pPr>
         <w:pStyle w:val="berschrift2"/>
       </w:pPr>
+      <w:bookmarkStart w:id="34" w:name="_Toc350765240"/>
       <w:r>
         <w:lastRenderedPageBreak/>
         <w:t>Testen</w:t>
       </w:r>
-      <w:bookmarkEnd w:id="32"/>
+      <w:bookmarkEnd w:id="34"/>
     </w:p>
     <w:p/>
     <w:p>
       <w:pPr>
         <w:pStyle w:val="berschrift2"/>
       </w:pPr>
-      <w:bookmarkStart w:id="34" w:name="_Toc350260682"/>
+      <w:bookmarkStart w:id="35" w:name="_Toc350765241"/>
       <w:r>
         <w:t>Abgabe</w:t>
       </w:r>
-      <w:bookmarkEnd w:id="34"/>
+      <w:bookmarkEnd w:id="35"/>
     </w:p>
     <w:p/>
     <w:p>
@@ -31452,9 +32513,11 @@
       <w:pPr>
         <w:pStyle w:val="berschrift1"/>
       </w:pPr>
+      <w:bookmarkStart w:id="36" w:name="_Toc350765242"/>
       <w:r>
         <w:t>Anhang</w:t>
       </w:r>
+      <w:bookmarkEnd w:id="36"/>
     </w:p>
     <w:p/>
     <w:sectPr>
@@ -31586,7 +32649,7 @@
                 <w:bCs/>
                 <w:noProof/>
               </w:rPr>
-              <w:t>24</w:t>
+              <w:t>25</w:t>
             </w:r>
             <w:r>
               <w:rPr>
@@ -31634,7 +32697,7 @@
                 <w:bCs/>
                 <w:noProof/>
               </w:rPr>
-              <w:t>25</w:t>
+              <w:t>26</w:t>
             </w:r>
             <w:r>
               <w:rPr>
@@ -33878,7 +34941,7 @@
 </file>
 
 <file path=customXml/itemProps1.xml><?xml version="1.0" encoding="utf-8"?>
-<ds:datastoreItem xmlns:ds="http://schemas.openxmlformats.org/officeDocument/2006/customXml" ds:itemID="{E7C91046-69C5-4CE0-B3F1-88A6BB212662}">
+<ds:datastoreItem xmlns:ds="http://schemas.openxmlformats.org/officeDocument/2006/customXml" ds:itemID="{9322F0F9-9C6A-48AD-9B4E-268597F66698}">
   <ds:schemaRefs>
     <ds:schemaRef ds:uri="http://schemas.openxmlformats.org/officeDocument/2006/bibliography"/>
   </ds:schemaRefs>

--- a/IPA-Bericht.docx
+++ b/IPA-Bericht.docx
@@ -28954,7 +28954,7 @@
           <w:i w:val="0"/>
           <w:iCs w:val="0"/>
         </w:rPr>
-        <w:t>nstallationsdokumentation</w:t>
+        <w:t>nstallation</w:t>
       </w:r>
       <w:bookmarkEnd w:id="32"/>
       <w:r>
@@ -28990,7 +28990,7 @@
     </w:p>
     <w:p>
       <w:pPr>
-        <w:pStyle w:val="berschrift3"/>
+        <w:pStyle w:val="berschrift4"/>
       </w:pPr>
       <w:r>
         <w:t>Updates</w:t>
@@ -29043,10 +29043,22 @@
     </w:p>
     <w:p>
       <w:pPr>
-        <w:pStyle w:val="berschrift3"/>
+        <w:pStyle w:val="berschrift4"/>
       </w:pPr>
       <w:r>
-        <w:t>Root Zertifikat</w:t>
+        <w:rPr>
+          <w:rStyle w:val="berschrift4Zchn"/>
+        </w:rPr>
+        <w:t>Root</w:t>
+      </w:r>
+      <w:r>
+        <w:t xml:space="preserve"> </w:t>
+      </w:r>
+      <w:r>
+        <w:rPr>
+          <w:rStyle w:val="berschrift4Zchn"/>
+        </w:rPr>
+        <w:t>Zertifikat</w:t>
       </w:r>
     </w:p>
     <w:p>
@@ -29582,7 +29594,7 @@
     </w:p>
     <w:p>
       <w:pPr>
-        <w:pStyle w:val="berschrift3"/>
+        <w:pStyle w:val="berschrift4"/>
       </w:pPr>
       <w:r>
         <w:t>Apache2</w:t>
@@ -29799,7 +29811,7 @@
     </w:p>
     <w:p>
       <w:pPr>
-        <w:pStyle w:val="berschrift3"/>
+        <w:pStyle w:val="berschrift4"/>
       </w:pPr>
       <w:r>
         <w:t>PHP5</w:t>
@@ -29850,7 +29862,7 @@
     </w:p>
     <w:p>
       <w:pPr>
-        <w:pStyle w:val="berschrift3"/>
+        <w:pStyle w:val="berschrift4"/>
       </w:pPr>
       <w:proofErr w:type="spellStart"/>
       <w:r>
@@ -30934,7 +30946,7 @@
     </w:p>
     <w:p>
       <w:pPr>
-        <w:pStyle w:val="berschrift3"/>
+        <w:pStyle w:val="berschrift4"/>
       </w:pPr>
       <w:proofErr w:type="spellStart"/>
       <w:r>
@@ -31234,7 +31246,7 @@
     <w:p/>
     <w:p>
       <w:pPr>
-        <w:pStyle w:val="berschrift3"/>
+        <w:pStyle w:val="berschrift4"/>
       </w:pPr>
       <w:r>
         <w:t>Filesender</w:t>
@@ -32268,138 +32280,726 @@
       </w:r>
     </w:p>
     <w:p>
+      <w:r>
+        <w:t>Die maximale Upload Grösse muss auch noch in der /</w:t>
+      </w:r>
+      <w:proofErr w:type="spellStart"/>
+      <w:r>
+        <w:t>usr</w:t>
+      </w:r>
+      <w:proofErr w:type="spellEnd"/>
+      <w:r>
+        <w:t>/</w:t>
+      </w:r>
+      <w:proofErr w:type="spellStart"/>
+      <w:r>
+        <w:t>local</w:t>
+      </w:r>
+      <w:proofErr w:type="spellEnd"/>
+      <w:r>
+        <w:t>/</w:t>
+      </w:r>
+      <w:proofErr w:type="spellStart"/>
+      <w:r>
+        <w:t>filesender</w:t>
+      </w:r>
+      <w:proofErr w:type="spellEnd"/>
+      <w:r>
+        <w:t>/</w:t>
+      </w:r>
+      <w:proofErr w:type="spellStart"/>
+      <w:r>
+        <w:t>filesender</w:t>
+      </w:r>
+      <w:proofErr w:type="spellEnd"/>
+      <w:r>
+        <w:t>/</w:t>
+      </w:r>
+      <w:proofErr w:type="spellStart"/>
+      <w:r>
+        <w:t>config.php</w:t>
+      </w:r>
+      <w:proofErr w:type="spellEnd"/>
+      <w:r>
+        <w:t xml:space="preserve"> Datei geändert werden.</w:t>
+      </w:r>
+    </w:p>
+    <w:p>
+      <w:r>
+        <w:t>// Hier wird angegeben, das mit Scrips bis zu 10 GB grosse Files hochgeladen werden k</w:t>
+      </w:r>
+      <w:r>
+        <w:t>ö</w:t>
+      </w:r>
+      <w:r>
+        <w:t>nnen</w:t>
+      </w:r>
+      <w:r>
+        <w:br/>
+      </w:r>
+      <w:r>
+        <w:t>$</w:t>
+      </w:r>
+      <w:proofErr w:type="spellStart"/>
+      <w:r>
+        <w:t>config</w:t>
+      </w:r>
+      <w:proofErr w:type="spellEnd"/>
+      <w:r>
+        <w:t>['</w:t>
+      </w:r>
+      <w:proofErr w:type="spellStart"/>
+      <w:r>
+        <w:t>max_flash_upload_size</w:t>
+      </w:r>
+      <w:proofErr w:type="spellEnd"/>
+      <w:r>
+        <w:t xml:space="preserve">'] = '10737418240'; </w:t>
+      </w:r>
+    </w:p>
+    <w:p>
+      <w:r>
+        <w:t>// Hier wird angegeben, das mit HTML5 bis zu 10 GB grosse Files hochgeladen werden k</w:t>
+      </w:r>
+      <w:r>
+        <w:t>ö</w:t>
+      </w:r>
+      <w:r>
+        <w:t>nnen</w:t>
+      </w:r>
+      <w:r>
+        <w:br/>
+      </w:r>
+      <w:r>
+        <w:t>$</w:t>
+      </w:r>
+      <w:proofErr w:type="spellStart"/>
+      <w:r>
+        <w:t>config</w:t>
+      </w:r>
+      <w:proofErr w:type="spellEnd"/>
+      <w:r>
+        <w:t xml:space="preserve">['max_html5_upload_size'] = '10737418240'; </w:t>
+      </w:r>
+      <w:proofErr w:type="spellStart"/>
+      <w:r>
+        <w:t>PostgreSQL</w:t>
+      </w:r>
+      <w:proofErr w:type="spellEnd"/>
+    </w:p>
+    <w:p>
+      <w:r>
+        <w:t xml:space="preserve">Damit </w:t>
+      </w:r>
+      <w:proofErr w:type="spellStart"/>
+      <w:r>
+        <w:t>PostgreSQL</w:t>
+      </w:r>
+      <w:proofErr w:type="spellEnd"/>
+      <w:r>
+        <w:t xml:space="preserve"> für den Filesender verwendet werden kann, muss als erstes ein Benutzer erstellt werden.</w:t>
+      </w:r>
+      <w:r>
+        <w:t xml:space="preserve"> Der Benutzer wird Einfachheitshalber </w:t>
+      </w:r>
+      <w:proofErr w:type="spellStart"/>
+      <w:r>
+        <w:t>filesender</w:t>
+      </w:r>
+      <w:proofErr w:type="spellEnd"/>
+      <w:r>
+        <w:t xml:space="preserve"> genannt und das Passwort wird in </w:t>
+      </w:r>
+      <w:r>
+        <w:t xml:space="preserve">einer </w:t>
+      </w:r>
+      <w:proofErr w:type="spellStart"/>
+      <w:r>
+        <w:t>KeePass</w:t>
+      </w:r>
+      <w:proofErr w:type="spellEnd"/>
+      <w:r>
+        <w:t xml:space="preserve">-Datenbank </w:t>
+      </w:r>
+      <w:r>
+        <w:t>ge</w:t>
+      </w:r>
+      <w:r>
+        <w:t>speichert.</w:t>
+      </w:r>
+    </w:p>
+    <w:p>
+      <w:proofErr w:type="spellStart"/>
+      <w:r>
+        <w:lastRenderedPageBreak/>
+        <w:t>sudo</w:t>
+      </w:r>
+      <w:proofErr w:type="spellEnd"/>
+      <w:r>
+        <w:t xml:space="preserve"> -u </w:t>
+      </w:r>
+      <w:proofErr w:type="spellStart"/>
+      <w:r>
+        <w:t>postgres</w:t>
+      </w:r>
+      <w:proofErr w:type="spellEnd"/>
+      <w:r>
+        <w:t xml:space="preserve"> </w:t>
+      </w:r>
+      <w:proofErr w:type="spellStart"/>
+      <w:r>
+        <w:t>createuser</w:t>
+      </w:r>
+      <w:proofErr w:type="spellEnd"/>
+      <w:r>
+        <w:t xml:space="preserve"> -S -D -R -P </w:t>
+      </w:r>
+      <w:proofErr w:type="spellStart"/>
+      <w:r>
+        <w:t>filesender</w:t>
+      </w:r>
+      <w:proofErr w:type="spellEnd"/>
+    </w:p>
+    <w:p>
+      <w:r>
+        <w:t>Jetzt muss die Datenbank noch erstellt werden</w:t>
+      </w:r>
+      <w:r>
+        <w:t>, auch</w:t>
+      </w:r>
+      <w:r>
+        <w:t xml:space="preserve"> die </w:t>
+      </w:r>
+      <w:r>
+        <w:t>Datenbank wird</w:t>
+      </w:r>
+      <w:r>
+        <w:t xml:space="preserve"> </w:t>
+      </w:r>
+      <w:proofErr w:type="spellStart"/>
+      <w:r>
+        <w:t>filesender</w:t>
+      </w:r>
+      <w:proofErr w:type="spellEnd"/>
+      <w:r>
+        <w:t xml:space="preserve"> heissen.</w:t>
+      </w:r>
+      <w:r>
+        <w:t xml:space="preserve"> </w:t>
+      </w:r>
+    </w:p>
+    <w:p>
+      <w:proofErr w:type="spellStart"/>
+      <w:r>
+        <w:t>sudo</w:t>
+      </w:r>
+      <w:proofErr w:type="spellEnd"/>
+      <w:r>
+        <w:t xml:space="preserve"> -u </w:t>
+      </w:r>
+      <w:proofErr w:type="spellStart"/>
+      <w:r>
+        <w:t>postgres</w:t>
+      </w:r>
+      <w:proofErr w:type="spellEnd"/>
+      <w:r>
+        <w:t xml:space="preserve"> </w:t>
+      </w:r>
+      <w:proofErr w:type="spellStart"/>
+      <w:r>
+        <w:t>createdb</w:t>
+      </w:r>
+      <w:proofErr w:type="spellEnd"/>
+      <w:r>
+        <w:t xml:space="preserve"> -E UTF8 -O </w:t>
+      </w:r>
+      <w:proofErr w:type="spellStart"/>
+      <w:r>
+        <w:t>filesender</w:t>
+      </w:r>
+      <w:proofErr w:type="spellEnd"/>
+      <w:r>
+        <w:t xml:space="preserve"> </w:t>
+      </w:r>
+      <w:proofErr w:type="spellStart"/>
+      <w:r>
+        <w:t>filesender</w:t>
+      </w:r>
+      <w:proofErr w:type="spellEnd"/>
+    </w:p>
+    <w:p>
+      <w:r>
+        <w:t>Wenn die Datenbank steht, muss noch der Inhalt erstellt werden. Filesender hat ein Script, das dies für uns übernimmt.</w:t>
+      </w:r>
+    </w:p>
+    <w:p>
+      <w:proofErr w:type="spellStart"/>
+      <w:r>
+        <w:t>psql</w:t>
+      </w:r>
+      <w:proofErr w:type="spellEnd"/>
+      <w:r>
+        <w:t xml:space="preserve"> -h </w:t>
+      </w:r>
+      <w:proofErr w:type="spellStart"/>
+      <w:r>
+        <w:t>localhost</w:t>
+      </w:r>
+      <w:proofErr w:type="spellEnd"/>
+      <w:r>
+        <w:t xml:space="preserve"> </w:t>
+      </w:r>
+      <w:proofErr w:type="spellStart"/>
+      <w:r>
+        <w:t>filesender</w:t>
+      </w:r>
+      <w:proofErr w:type="spellEnd"/>
+      <w:r>
+        <w:t xml:space="preserve"> </w:t>
+      </w:r>
+      <w:proofErr w:type="spellStart"/>
+      <w:r>
+        <w:t>filesender</w:t>
+      </w:r>
+      <w:proofErr w:type="spellEnd"/>
+      <w:r>
+        <w:t xml:space="preserve"> &lt; /</w:t>
+      </w:r>
+      <w:proofErr w:type="spellStart"/>
+      <w:r>
+        <w:t>usr</w:t>
+      </w:r>
+      <w:proofErr w:type="spellEnd"/>
+      <w:r>
+        <w:t>/</w:t>
+      </w:r>
+      <w:proofErr w:type="spellStart"/>
+      <w:r>
+        <w:t>local</w:t>
+      </w:r>
+      <w:proofErr w:type="spellEnd"/>
+      <w:r>
+        <w:t>/</w:t>
+      </w:r>
+      <w:proofErr w:type="spellStart"/>
+      <w:r>
+        <w:t>filesender</w:t>
+      </w:r>
+      <w:proofErr w:type="spellEnd"/>
+      <w:r>
+        <w:t>/</w:t>
+      </w:r>
+      <w:proofErr w:type="spellStart"/>
+      <w:r>
+        <w:t>filesender</w:t>
+      </w:r>
+      <w:proofErr w:type="spellEnd"/>
+      <w:r>
+        <w:t>/</w:t>
+      </w:r>
+      <w:proofErr w:type="spellStart"/>
+      <w:r>
+        <w:t>scripts</w:t>
+      </w:r>
+      <w:proofErr w:type="spellEnd"/>
+      <w:r>
+        <w:t>/</w:t>
+      </w:r>
+      <w:proofErr w:type="spellStart"/>
+      <w:r>
+        <w:t>filesender_db.sql</w:t>
+      </w:r>
+      <w:proofErr w:type="spellEnd"/>
+    </w:p>
+    <w:p>
       <w:pPr>
         <w:pStyle w:val="berschrift4"/>
       </w:pPr>
-      <w:proofErr w:type="spellStart"/>
-      <w:r>
-        <w:t>PostgreSQL</w:t>
-      </w:r>
-      <w:proofErr w:type="spellEnd"/>
+      <w:r>
+        <w:t>PHP5</w:t>
+      </w:r>
     </w:p>
     <w:p>
       <w:r>
-        <w:t xml:space="preserve">Damit </w:t>
+        <w:t xml:space="preserve">Damit grosse Daten versendet werden können, muss in dem Konfigurationsfile </w:t>
+      </w:r>
+      <w:r>
+        <w:t>/</w:t>
       </w:r>
       <w:proofErr w:type="spellStart"/>
       <w:r>
-        <w:t>PostgreSQL</w:t>
+        <w:t>etc</w:t>
       </w:r>
       <w:proofErr w:type="spellEnd"/>
       <w:r>
-        <w:t xml:space="preserve"> für den Filesender verwendet werden kann, muss als erstes ein Benutzer erstellt werden.</w:t>
-      </w:r>
-      <w:r>
-        <w:t xml:space="preserve"> Der Benutzer wird Einfachheitshalber </w:t>
-      </w:r>
-      <w:proofErr w:type="spellStart"/>
-      <w:r>
-        <w:t>filesender</w:t>
-      </w:r>
-      <w:proofErr w:type="spellEnd"/>
-      <w:r>
-        <w:t xml:space="preserve"> genannt und das Passwort wird in </w:t>
-      </w:r>
-      <w:r>
-        <w:t xml:space="preserve">einer </w:t>
-      </w:r>
-      <w:proofErr w:type="spellStart"/>
-      <w:r>
-        <w:t>KeePass</w:t>
-      </w:r>
-      <w:proofErr w:type="spellEnd"/>
-      <w:r>
-        <w:t xml:space="preserve">-Datenbank </w:t>
-      </w:r>
-      <w:r>
-        <w:t>ge</w:t>
-      </w:r>
-      <w:r>
-        <w:t>speichert.</w:t>
+        <w:t>/php5/apache2/php.ini</w:t>
+      </w:r>
+      <w:r>
+        <w:t xml:space="preserve"> einige kleine Änderungen vorgenommen werden. </w:t>
       </w:r>
     </w:p>
     <w:p>
+      <w:proofErr w:type="gramStart"/>
+      <w:r>
+        <w:t>;Die</w:t>
+      </w:r>
+      <w:proofErr w:type="gramEnd"/>
+      <w:r>
+        <w:t xml:space="preserve"> Inputtime wird auf unlimitiert gesetzt,</w:t>
+      </w:r>
+      <w:r>
+        <w:t xml:space="preserve"> </w:t>
+      </w:r>
+      <w:r>
+        <w:t xml:space="preserve">damit auch langsamen Leitungen grosse Dat versendet werden </w:t>
+      </w:r>
+      <w:r>
+        <w:t>können.</w:t>
+      </w:r>
+      <w:r>
+        <w:br/>
+      </w:r>
       <w:proofErr w:type="spellStart"/>
       <w:r>
-        <w:t>sudo</w:t>
+        <w:t>max_input_time</w:t>
       </w:r>
       <w:proofErr w:type="spellEnd"/>
       <w:r>
-        <w:t xml:space="preserve"> -u </w:t>
-      </w:r>
-      <w:proofErr w:type="spellStart"/>
-      <w:r>
-        <w:t>postgres</w:t>
-      </w:r>
-      <w:proofErr w:type="spellEnd"/>
-      <w:r>
-        <w:t xml:space="preserve"> </w:t>
-      </w:r>
-      <w:proofErr w:type="spellStart"/>
-      <w:r>
-        <w:t>createuser</w:t>
-      </w:r>
-      <w:proofErr w:type="spellEnd"/>
-      <w:r>
-        <w:t xml:space="preserve"> -S -D -R -P </w:t>
-      </w:r>
-      <w:proofErr w:type="spellStart"/>
-      <w:r>
-        <w:t>filesender</w:t>
-      </w:r>
-      <w:proofErr w:type="spellEnd"/>
+        <w:t xml:space="preserve"> = -1</w:t>
+      </w:r>
     </w:p>
     <w:p>
-      <w:r>
-        <w:t xml:space="preserve">Jetzt muss die Datenbank noch erstellt werden die auch </w:t>
+      <w:proofErr w:type="gramStart"/>
+      <w:r>
+        <w:t>;Den</w:t>
+      </w:r>
+      <w:proofErr w:type="gramEnd"/>
+      <w:r>
+        <w:t xml:space="preserve"> </w:t>
       </w:r>
       <w:proofErr w:type="spellStart"/>
       <w:r>
-        <w:t>filesender</w:t>
+        <w:t>max</w:t>
       </w:r>
       <w:proofErr w:type="spellEnd"/>
       <w:r>
-        <w:t xml:space="preserve"> heissen wird.</w:t>
+        <w:t xml:space="preserve"> Upload wird auf 10240M (10 GB) gesetzt, damit auch grosse</w:t>
+      </w:r>
+      <w:r>
+        <w:t xml:space="preserve"> Daten </w:t>
+      </w:r>
+      <w:proofErr w:type="spellStart"/>
+      <w:r>
+        <w:t>versand</w:t>
+      </w:r>
+      <w:proofErr w:type="spellEnd"/>
+      <w:r>
+        <w:t xml:space="preserve"> werden kï¿½nnen.</w:t>
+      </w:r>
+      <w:r>
+        <w:br/>
+      </w:r>
+      <w:proofErr w:type="spellStart"/>
+      <w:r>
+        <w:t>upload_max_filesize</w:t>
+      </w:r>
+      <w:proofErr w:type="spellEnd"/>
+      <w:r>
+        <w:t xml:space="preserve"> = 10240M</w:t>
       </w:r>
     </w:p>
     <w:p>
+      <w:proofErr w:type="gramStart"/>
+      <w:r>
+        <w:t>;Hier</w:t>
+      </w:r>
+      <w:proofErr w:type="gramEnd"/>
+      <w:r>
+        <w:t xml:space="preserve"> wird die  maximale Grösse fü</w:t>
+      </w:r>
+      <w:r>
+        <w:t xml:space="preserve">r den Post Upload angegeben das ist </w:t>
+      </w:r>
+      <w:r>
+        <w:t xml:space="preserve">der </w:t>
+      </w:r>
       <w:proofErr w:type="spellStart"/>
       <w:r>
-        <w:t>sudo</w:t>
+        <w:t>max</w:t>
       </w:r>
       <w:proofErr w:type="spellEnd"/>
       <w:r>
-        <w:t xml:space="preserve"> -u </w:t>
+        <w:t xml:space="preserve"> </w:t>
       </w:r>
       <w:proofErr w:type="spellStart"/>
       <w:r>
-        <w:t>postgres</w:t>
+        <w:t>upload</w:t>
       </w:r>
       <w:proofErr w:type="spellEnd"/>
       <w:r>
+        <w:t xml:space="preserve"> + POST </w:t>
+      </w:r>
+      <w:r>
+        <w:t>Zusätze</w:t>
+      </w:r>
+      <w:r>
+        <w:br/>
+      </w:r>
+      <w:proofErr w:type="spellStart"/>
+      <w:r>
+        <w:t>post_max_size</w:t>
+      </w:r>
+      <w:proofErr w:type="spellEnd"/>
+      <w:r>
+        <w:t xml:space="preserve"> = 10500M</w:t>
+      </w:r>
+    </w:p>
+    <w:p>
+      <w:pPr>
+        <w:rPr>
+          <w:lang w:eastAsia="de-CH"/>
+        </w:rPr>
+      </w:pPr>
+      <w:proofErr w:type="gramStart"/>
+      <w:r>
+        <w:rPr>
+          <w:lang w:eastAsia="de-CH"/>
+        </w:rPr>
+        <w:t>;Hier</w:t>
+      </w:r>
+      <w:proofErr w:type="gramEnd"/>
+      <w:r>
+        <w:rPr>
+          <w:lang w:eastAsia="de-CH"/>
+        </w:rPr>
+        <w:t xml:space="preserve"> kann das temporäre </w:t>
+      </w:r>
+      <w:r>
+        <w:rPr>
+          <w:lang w:eastAsia="de-CH"/>
+        </w:rPr>
+        <w:t>Upload Verzeichnis angegeben werden.</w:t>
+      </w:r>
+      <w:r>
+        <w:rPr>
+          <w:lang w:eastAsia="de-CH"/>
+        </w:rPr>
+        <w:t xml:space="preserve"> Das Verzeichnis muss genug Platz für die Temporären Upload Daten haben.</w:t>
+      </w:r>
+      <w:r>
+        <w:rPr>
+          <w:lang w:eastAsia="de-CH"/>
+        </w:rPr>
         <w:t xml:space="preserve"> </w:t>
       </w:r>
+      <w:r>
+        <w:rPr>
+          <w:lang w:eastAsia="de-CH"/>
+        </w:rPr>
+        <w:br/>
+      </w:r>
       <w:proofErr w:type="spellStart"/>
       <w:r>
-        <w:t>createdb</w:t>
+        <w:rPr>
+          <w:lang w:eastAsia="de-CH"/>
+        </w:rPr>
+        <w:t>upload_tmp_dir</w:t>
       </w:r>
       <w:proofErr w:type="spellEnd"/>
       <w:r>
-        <w:t xml:space="preserve"> -E UTF8 -O </w:t>
+        <w:rPr>
+          <w:lang w:eastAsia="de-CH"/>
+        </w:rPr>
+        <w:t xml:space="preserve"> =</w:t>
+      </w:r>
+      <w:r>
+        <w:rPr>
+          <w:lang w:eastAsia="de-CH"/>
+        </w:rPr>
+        <w:t xml:space="preserve"> </w:t>
+      </w:r>
+      <w:r>
+        <w:rPr>
+          <w:lang w:eastAsia="de-CH"/>
+        </w:rPr>
+        <w:t>/</w:t>
       </w:r>
       <w:proofErr w:type="spellStart"/>
       <w:r>
+        <w:rPr>
+          <w:lang w:eastAsia="de-CH"/>
+        </w:rPr>
+        <w:t>usr</w:t>
+      </w:r>
+      <w:proofErr w:type="spellEnd"/>
+      <w:r>
+        <w:rPr>
+          <w:lang w:eastAsia="de-CH"/>
+        </w:rPr>
+        <w:t>/</w:t>
+      </w:r>
+      <w:proofErr w:type="spellStart"/>
+      <w:r>
+        <w:rPr>
+          <w:lang w:eastAsia="de-CH"/>
+        </w:rPr>
+        <w:t>local</w:t>
+      </w:r>
+      <w:proofErr w:type="spellEnd"/>
+      <w:r>
+        <w:rPr>
+          <w:lang w:eastAsia="de-CH"/>
+        </w:rPr>
+        <w:t>/</w:t>
+      </w:r>
+      <w:proofErr w:type="spellStart"/>
+      <w:r>
+        <w:rPr>
+          <w:lang w:eastAsia="de-CH"/>
+        </w:rPr>
         <w:t>filesender</w:t>
       </w:r>
       <w:proofErr w:type="spellEnd"/>
       <w:r>
-        <w:t xml:space="preserve"> </w:t>
+        <w:rPr>
+          <w:lang w:eastAsia="de-CH"/>
+        </w:rPr>
+        <w:t>/</w:t>
       </w:r>
       <w:proofErr w:type="spellStart"/>
       <w:r>
-        <w:t>filesender</w:t>
+        <w:rPr>
+          <w:lang w:eastAsia="de-CH"/>
+        </w:rPr>
+        <w:t>tmp</w:t>
       </w:r>
       <w:proofErr w:type="spellEnd"/>
+      <w:r>
+        <w:rPr>
+          <w:lang w:eastAsia="de-CH"/>
+        </w:rPr>
+        <w:t>/</w:t>
+      </w:r>
+    </w:p>
+    <w:p>
+      <w:proofErr w:type="gramStart"/>
+      <w:r>
+        <w:t>;Hier</w:t>
+      </w:r>
+      <w:proofErr w:type="gramEnd"/>
+      <w:r>
+        <w:t xml:space="preserve"> wird angegeben, dass </w:t>
+      </w:r>
+      <w:r>
+        <w:t xml:space="preserve">das </w:t>
+      </w:r>
+      <w:proofErr w:type="spellStart"/>
+      <w:r>
+        <w:t>Errorlog</w:t>
+      </w:r>
+      <w:proofErr w:type="spellEnd"/>
+      <w:r>
+        <w:t xml:space="preserve"> eingeschalten </w:t>
+      </w:r>
+      <w:proofErr w:type="spellStart"/>
+      <w:r>
+        <w:t>ist.</w:t>
+      </w:r>
+      <w:proofErr w:type="spellEnd"/>
+      <w:r>
+        <w:br/>
+      </w:r>
+      <w:proofErr w:type="spellStart"/>
+      <w:r>
+        <w:t>log_errors</w:t>
+      </w:r>
+      <w:proofErr w:type="spellEnd"/>
+      <w:r>
+        <w:t xml:space="preserve"> = On</w:t>
+      </w:r>
+    </w:p>
+    <w:p>
+      <w:proofErr w:type="gramStart"/>
+      <w:r>
+        <w:t>;Hier</w:t>
+      </w:r>
+      <w:proofErr w:type="gramEnd"/>
+      <w:r>
+        <w:t xml:space="preserve"> wird angegeben in welches </w:t>
+      </w:r>
+      <w:proofErr w:type="spellStart"/>
+      <w:r>
+        <w:t>logfile</w:t>
+      </w:r>
+      <w:proofErr w:type="spellEnd"/>
+      <w:r>
+        <w:t xml:space="preserve"> die </w:t>
+      </w:r>
+      <w:proofErr w:type="spellStart"/>
+      <w:r>
+        <w:t>Er</w:t>
+      </w:r>
+      <w:r>
+        <w:t>rormeldungen</w:t>
+      </w:r>
+      <w:proofErr w:type="spellEnd"/>
+      <w:r>
+        <w:t xml:space="preserve"> geschrieben werden</w:t>
+      </w:r>
+      <w:r>
+        <w:br/>
+      </w:r>
+      <w:proofErr w:type="spellStart"/>
+      <w:r>
+        <w:t>error_log</w:t>
+      </w:r>
+      <w:proofErr w:type="spellEnd"/>
+      <w:r>
+        <w:t xml:space="preserve"> = php_errors.log</w:t>
+      </w:r>
+    </w:p>
+    <w:p>
+      <w:proofErr w:type="gramStart"/>
+      <w:r>
+        <w:t>;Gibt</w:t>
+      </w:r>
+      <w:proofErr w:type="gramEnd"/>
+      <w:r>
+        <w:t xml:space="preserve"> an, ob das Cookie nur </w:t>
+      </w:r>
+      <w:r>
+        <w:t>über</w:t>
+      </w:r>
+      <w:r>
+        <w:t xml:space="preserve"> das HTTP-Protokoll </w:t>
+      </w:r>
+      <w:r>
+        <w:t>zugänglich ist oder nicht</w:t>
+      </w:r>
+      <w:r>
+        <w:br/>
+      </w:r>
+      <w:proofErr w:type="spellStart"/>
+      <w:r>
+        <w:t>session.cookie_httponly</w:t>
+      </w:r>
+      <w:proofErr w:type="spellEnd"/>
+      <w:r>
+        <w:t xml:space="preserve"> = On</w:t>
+      </w:r>
+    </w:p>
+    <w:p>
+      <w:r>
+        <w:t>Um die ganzen Einstellungen zu aktivieren, muss der Apache2 neugestartet werden.</w:t>
+      </w:r>
+    </w:p>
+    <w:p>
+      <w:pPr>
+        <w:pStyle w:val="berschrift4"/>
+      </w:pPr>
+      <w:r>
+        <w:t>Apache2</w:t>
+      </w:r>
     </w:p>
     <w:p>
       <w:bookmarkStart w:id="33" w:name="_GoBack"/>
@@ -32411,7 +33011,6 @@
       </w:pPr>
       <w:bookmarkStart w:id="34" w:name="_Toc350765240"/>
       <w:r>
-        <w:lastRenderedPageBreak/>
         <w:t>Testen</w:t>
       </w:r>
       <w:bookmarkEnd w:id="34"/>
@@ -32448,6 +33047,7 @@
           <w:sz w:val="26"/>
           <w:szCs w:val="26"/>
         </w:rPr>
+        <w:lastRenderedPageBreak/>
         <w:t>Quellen</w:t>
       </w:r>
     </w:p>
@@ -32649,7 +33249,7 @@
                 <w:bCs/>
                 <w:noProof/>
               </w:rPr>
-              <w:t>25</w:t>
+              <w:t>27</w:t>
             </w:r>
             <w:r>
               <w:rPr>
@@ -32697,7 +33297,7 @@
                 <w:bCs/>
                 <w:noProof/>
               </w:rPr>
-              <w:t>26</w:t>
+              <w:t>27</w:t>
             </w:r>
             <w:r>
               <w:rPr>
@@ -34941,7 +35541,7 @@
 </file>
 
 <file path=customXml/itemProps1.xml><?xml version="1.0" encoding="utf-8"?>
-<ds:datastoreItem xmlns:ds="http://schemas.openxmlformats.org/officeDocument/2006/customXml" ds:itemID="{9322F0F9-9C6A-48AD-9B4E-268597F66698}">
+<ds:datastoreItem xmlns:ds="http://schemas.openxmlformats.org/officeDocument/2006/customXml" ds:itemID="{4185D465-E0BE-43C2-8E07-FA89FA674702}">
   <ds:schemaRefs>
     <ds:schemaRef ds:uri="http://schemas.openxmlformats.org/officeDocument/2006/bibliography"/>
   </ds:schemaRefs>

--- a/IPA-Bericht.docx
+++ b/IPA-Bericht.docx
@@ -11400,6 +11400,14 @@
                 <w:lang w:val="de-DE"/>
               </w:rPr>
             </w:pPr>
+            <w:r>
+              <w:rPr>
+                <w:sz w:val="22"/>
+                <w:szCs w:val="22"/>
+                <w:lang w:val="de-DE"/>
+              </w:rPr>
+              <w:t>Server Einstellungen überprüfen</w:t>
+            </w:r>
           </w:p>
           <w:p>
             <w:pPr>
@@ -11473,8 +11481,191 @@
               <w:rPr>
                 <w:sz w:val="22"/>
                 <w:szCs w:val="22"/>
+                <w:lang w:val="de-DE"/>
               </w:rPr>
             </w:pPr>
+            <w:r>
+              <w:rPr>
+                <w:sz w:val="22"/>
+                <w:szCs w:val="22"/>
+                <w:lang w:val="de-DE"/>
+              </w:rPr>
+              <w:t>Server Updaten</w:t>
+            </w:r>
+          </w:p>
+          <w:p>
+            <w:pPr>
+              <w:pStyle w:val="Body"/>
+              <w:tabs>
+                <w:tab w:val="left" w:pos="-31680"/>
+                <w:tab w:val="left" w:pos="-31520"/>
+                <w:tab w:val="left" w:pos="-30812"/>
+                <w:tab w:val="left" w:pos="-30103"/>
+                <w:tab w:val="left" w:pos="-29394"/>
+                <w:tab w:val="left" w:pos="-28686"/>
+                <w:tab w:val="left" w:pos="-27977"/>
+                <w:tab w:val="left" w:pos="-27268"/>
+                <w:tab w:val="left" w:pos="-26560"/>
+                <w:tab w:val="left" w:pos="-25851"/>
+                <w:tab w:val="left" w:pos="-25142"/>
+                <w:tab w:val="left" w:pos="-24434"/>
+                <w:tab w:val="left" w:pos="-23725"/>
+                <w:tab w:val="left" w:pos="-23016"/>
+                <w:tab w:val="left" w:pos="-22308"/>
+                <w:tab w:val="left" w:pos="-21599"/>
+                <w:tab w:val="left" w:pos="-20890"/>
+                <w:tab w:val="left" w:pos="-20182"/>
+                <w:tab w:val="left" w:pos="709"/>
+                <w:tab w:val="left" w:pos="1417"/>
+                <w:tab w:val="left" w:pos="2126"/>
+                <w:tab w:val="left" w:pos="2835"/>
+                <w:tab w:val="left" w:pos="3543"/>
+                <w:tab w:val="left" w:pos="4252"/>
+                <w:tab w:val="left" w:pos="4961"/>
+                <w:tab w:val="left" w:pos="5669"/>
+                <w:tab w:val="left" w:pos="6378"/>
+                <w:tab w:val="left" w:pos="7087"/>
+                <w:tab w:val="left" w:pos="7795"/>
+                <w:tab w:val="left" w:pos="8504"/>
+                <w:tab w:val="left" w:pos="9213"/>
+                <w:tab w:val="left" w:pos="9921"/>
+                <w:tab w:val="left" w:pos="10630"/>
+                <w:tab w:val="left" w:pos="11339"/>
+                <w:tab w:val="left" w:pos="12047"/>
+                <w:tab w:val="left" w:pos="12756"/>
+                <w:tab w:val="left" w:pos="13465"/>
+                <w:tab w:val="left" w:pos="14173"/>
+                <w:tab w:val="left" w:pos="14882"/>
+                <w:tab w:val="left" w:pos="15591"/>
+                <w:tab w:val="left" w:pos="16299"/>
+                <w:tab w:val="left" w:pos="17008"/>
+                <w:tab w:val="left" w:pos="17717"/>
+                <w:tab w:val="left" w:pos="18425"/>
+                <w:tab w:val="left" w:pos="19134"/>
+                <w:tab w:val="left" w:pos="19843"/>
+                <w:tab w:val="left" w:pos="20551"/>
+                <w:tab w:val="left" w:pos="21260"/>
+                <w:tab w:val="left" w:pos="21969"/>
+                <w:tab w:val="left" w:pos="22677"/>
+                <w:tab w:val="left" w:pos="23386"/>
+                <w:tab w:val="left" w:pos="24094"/>
+                <w:tab w:val="left" w:pos="24803"/>
+                <w:tab w:val="left" w:pos="25512"/>
+                <w:tab w:val="left" w:pos="26220"/>
+                <w:tab w:val="left" w:pos="26929"/>
+                <w:tab w:val="left" w:pos="27638"/>
+                <w:tab w:val="left" w:pos="28346"/>
+                <w:tab w:val="left" w:pos="29055"/>
+                <w:tab w:val="left" w:pos="29764"/>
+                <w:tab w:val="left" w:pos="30472"/>
+                <w:tab w:val="left" w:pos="31181"/>
+                <w:tab w:val="left" w:pos="31680"/>
+                <w:tab w:val="left" w:pos="31680"/>
+              </w:tabs>
+              <w:rPr>
+                <w:sz w:val="22"/>
+                <w:szCs w:val="22"/>
+                <w:lang w:val="de-DE"/>
+              </w:rPr>
+            </w:pPr>
+            <w:r>
+              <w:rPr>
+                <w:sz w:val="22"/>
+                <w:szCs w:val="22"/>
+                <w:lang w:val="de-DE"/>
+              </w:rPr>
+              <w:t>Serverdienste Installieren/konfigurieren</w:t>
+            </w:r>
+          </w:p>
+          <w:p>
+            <w:pPr>
+              <w:pStyle w:val="Body"/>
+              <w:tabs>
+                <w:tab w:val="left" w:pos="-31680"/>
+                <w:tab w:val="left" w:pos="-31520"/>
+                <w:tab w:val="left" w:pos="-30812"/>
+                <w:tab w:val="left" w:pos="-30103"/>
+                <w:tab w:val="left" w:pos="-29394"/>
+                <w:tab w:val="left" w:pos="-28686"/>
+                <w:tab w:val="left" w:pos="-27977"/>
+                <w:tab w:val="left" w:pos="-27268"/>
+                <w:tab w:val="left" w:pos="-26560"/>
+                <w:tab w:val="left" w:pos="-25851"/>
+                <w:tab w:val="left" w:pos="-25142"/>
+                <w:tab w:val="left" w:pos="-24434"/>
+                <w:tab w:val="left" w:pos="-23725"/>
+                <w:tab w:val="left" w:pos="-23016"/>
+                <w:tab w:val="left" w:pos="-22308"/>
+                <w:tab w:val="left" w:pos="-21599"/>
+                <w:tab w:val="left" w:pos="-20890"/>
+                <w:tab w:val="left" w:pos="-20182"/>
+                <w:tab w:val="left" w:pos="709"/>
+                <w:tab w:val="left" w:pos="1417"/>
+                <w:tab w:val="left" w:pos="2126"/>
+                <w:tab w:val="left" w:pos="2835"/>
+                <w:tab w:val="left" w:pos="3543"/>
+                <w:tab w:val="left" w:pos="4252"/>
+                <w:tab w:val="left" w:pos="4961"/>
+                <w:tab w:val="left" w:pos="5669"/>
+                <w:tab w:val="left" w:pos="6378"/>
+                <w:tab w:val="left" w:pos="7087"/>
+                <w:tab w:val="left" w:pos="7795"/>
+                <w:tab w:val="left" w:pos="8504"/>
+                <w:tab w:val="left" w:pos="9213"/>
+                <w:tab w:val="left" w:pos="9921"/>
+                <w:tab w:val="left" w:pos="10630"/>
+                <w:tab w:val="left" w:pos="11339"/>
+                <w:tab w:val="left" w:pos="12047"/>
+                <w:tab w:val="left" w:pos="12756"/>
+                <w:tab w:val="left" w:pos="13465"/>
+                <w:tab w:val="left" w:pos="14173"/>
+                <w:tab w:val="left" w:pos="14882"/>
+                <w:tab w:val="left" w:pos="15591"/>
+                <w:tab w:val="left" w:pos="16299"/>
+                <w:tab w:val="left" w:pos="17008"/>
+                <w:tab w:val="left" w:pos="17717"/>
+                <w:tab w:val="left" w:pos="18425"/>
+                <w:tab w:val="left" w:pos="19134"/>
+                <w:tab w:val="left" w:pos="19843"/>
+                <w:tab w:val="left" w:pos="20551"/>
+                <w:tab w:val="left" w:pos="21260"/>
+                <w:tab w:val="left" w:pos="21969"/>
+                <w:tab w:val="left" w:pos="22677"/>
+                <w:tab w:val="left" w:pos="23386"/>
+                <w:tab w:val="left" w:pos="24094"/>
+                <w:tab w:val="left" w:pos="24803"/>
+                <w:tab w:val="left" w:pos="25512"/>
+                <w:tab w:val="left" w:pos="26220"/>
+                <w:tab w:val="left" w:pos="26929"/>
+                <w:tab w:val="left" w:pos="27638"/>
+                <w:tab w:val="left" w:pos="28346"/>
+                <w:tab w:val="left" w:pos="29055"/>
+                <w:tab w:val="left" w:pos="29764"/>
+                <w:tab w:val="left" w:pos="30472"/>
+                <w:tab w:val="left" w:pos="31181"/>
+                <w:tab w:val="left" w:pos="31680"/>
+                <w:tab w:val="left" w:pos="31680"/>
+              </w:tabs>
+              <w:rPr>
+                <w:sz w:val="22"/>
+                <w:szCs w:val="22"/>
+              </w:rPr>
+            </w:pPr>
+            <w:r>
+              <w:rPr>
+                <w:sz w:val="22"/>
+                <w:szCs w:val="22"/>
+              </w:rPr>
+              <w:t xml:space="preserve">Installation </w:t>
+            </w:r>
+            <w:r>
+              <w:rPr>
+                <w:sz w:val="22"/>
+                <w:szCs w:val="22"/>
+                <w:lang w:val="de-CH"/>
+              </w:rPr>
+              <w:t>dokumentieren</w:t>
+            </w:r>
           </w:p>
         </w:tc>
         <w:tc>
@@ -11942,6 +12133,199 @@
                 <w:szCs w:val="22"/>
               </w:rPr>
             </w:pPr>
+            <w:r>
+              <w:rPr>
+                <w:sz w:val="22"/>
+                <w:szCs w:val="22"/>
+              </w:rPr>
+              <w:t>09:00-10:00</w:t>
+            </w:r>
+          </w:p>
+          <w:p>
+            <w:pPr>
+              <w:pStyle w:val="Body"/>
+              <w:tabs>
+                <w:tab w:val="left" w:pos="709"/>
+                <w:tab w:val="left" w:pos="1417"/>
+                <w:tab w:val="left" w:pos="2126"/>
+                <w:tab w:val="left" w:pos="2835"/>
+                <w:tab w:val="left" w:pos="3543"/>
+                <w:tab w:val="left" w:pos="4252"/>
+                <w:tab w:val="left" w:pos="4961"/>
+                <w:tab w:val="left" w:pos="5669"/>
+                <w:tab w:val="left" w:pos="6378"/>
+                <w:tab w:val="left" w:pos="7087"/>
+                <w:tab w:val="left" w:pos="7795"/>
+                <w:tab w:val="left" w:pos="8504"/>
+                <w:tab w:val="left" w:pos="9213"/>
+                <w:tab w:val="left" w:pos="9921"/>
+                <w:tab w:val="left" w:pos="10630"/>
+                <w:tab w:val="left" w:pos="11339"/>
+                <w:tab w:val="left" w:pos="12047"/>
+                <w:tab w:val="left" w:pos="12756"/>
+                <w:tab w:val="left" w:pos="13465"/>
+                <w:tab w:val="left" w:pos="14173"/>
+                <w:tab w:val="left" w:pos="14882"/>
+                <w:tab w:val="left" w:pos="15591"/>
+                <w:tab w:val="left" w:pos="16299"/>
+                <w:tab w:val="left" w:pos="17008"/>
+                <w:tab w:val="left" w:pos="17717"/>
+                <w:tab w:val="left" w:pos="18425"/>
+                <w:tab w:val="left" w:pos="19134"/>
+                <w:tab w:val="left" w:pos="19843"/>
+                <w:tab w:val="left" w:pos="20551"/>
+                <w:tab w:val="left" w:pos="21260"/>
+                <w:tab w:val="left" w:pos="21969"/>
+                <w:tab w:val="left" w:pos="22677"/>
+                <w:tab w:val="left" w:pos="23386"/>
+                <w:tab w:val="left" w:pos="24094"/>
+                <w:tab w:val="left" w:pos="24803"/>
+                <w:tab w:val="left" w:pos="25512"/>
+                <w:tab w:val="left" w:pos="26220"/>
+                <w:tab w:val="left" w:pos="26929"/>
+                <w:tab w:val="left" w:pos="27638"/>
+                <w:tab w:val="left" w:pos="28346"/>
+                <w:tab w:val="left" w:pos="29055"/>
+                <w:tab w:val="left" w:pos="29764"/>
+                <w:tab w:val="left" w:pos="30472"/>
+                <w:tab w:val="left" w:pos="31181"/>
+              </w:tabs>
+              <w:rPr>
+                <w:sz w:val="22"/>
+                <w:szCs w:val="22"/>
+              </w:rPr>
+            </w:pPr>
+            <w:r>
+              <w:rPr>
+                <w:sz w:val="22"/>
+                <w:szCs w:val="22"/>
+              </w:rPr>
+              <w:t>10:00-12:50</w:t>
+            </w:r>
+          </w:p>
+          <w:p>
+            <w:pPr>
+              <w:pStyle w:val="Body"/>
+              <w:tabs>
+                <w:tab w:val="left" w:pos="709"/>
+                <w:tab w:val="left" w:pos="1417"/>
+                <w:tab w:val="left" w:pos="2126"/>
+                <w:tab w:val="left" w:pos="2835"/>
+                <w:tab w:val="left" w:pos="3543"/>
+                <w:tab w:val="left" w:pos="4252"/>
+                <w:tab w:val="left" w:pos="4961"/>
+                <w:tab w:val="left" w:pos="5669"/>
+                <w:tab w:val="left" w:pos="6378"/>
+                <w:tab w:val="left" w:pos="7087"/>
+                <w:tab w:val="left" w:pos="7795"/>
+                <w:tab w:val="left" w:pos="8504"/>
+                <w:tab w:val="left" w:pos="9213"/>
+                <w:tab w:val="left" w:pos="9921"/>
+                <w:tab w:val="left" w:pos="10630"/>
+                <w:tab w:val="left" w:pos="11339"/>
+                <w:tab w:val="left" w:pos="12047"/>
+                <w:tab w:val="left" w:pos="12756"/>
+                <w:tab w:val="left" w:pos="13465"/>
+                <w:tab w:val="left" w:pos="14173"/>
+                <w:tab w:val="left" w:pos="14882"/>
+                <w:tab w:val="left" w:pos="15591"/>
+                <w:tab w:val="left" w:pos="16299"/>
+                <w:tab w:val="left" w:pos="17008"/>
+                <w:tab w:val="left" w:pos="17717"/>
+                <w:tab w:val="left" w:pos="18425"/>
+                <w:tab w:val="left" w:pos="19134"/>
+                <w:tab w:val="left" w:pos="19843"/>
+                <w:tab w:val="left" w:pos="20551"/>
+                <w:tab w:val="left" w:pos="21260"/>
+                <w:tab w:val="left" w:pos="21969"/>
+                <w:tab w:val="left" w:pos="22677"/>
+                <w:tab w:val="left" w:pos="23386"/>
+                <w:tab w:val="left" w:pos="24094"/>
+                <w:tab w:val="left" w:pos="24803"/>
+                <w:tab w:val="left" w:pos="25512"/>
+                <w:tab w:val="left" w:pos="26220"/>
+                <w:tab w:val="left" w:pos="26929"/>
+                <w:tab w:val="left" w:pos="27638"/>
+                <w:tab w:val="left" w:pos="28346"/>
+                <w:tab w:val="left" w:pos="29055"/>
+                <w:tab w:val="left" w:pos="29764"/>
+                <w:tab w:val="left" w:pos="30472"/>
+                <w:tab w:val="left" w:pos="31181"/>
+              </w:tabs>
+              <w:rPr>
+                <w:sz w:val="22"/>
+                <w:szCs w:val="22"/>
+              </w:rPr>
+            </w:pPr>
+            <w:r>
+              <w:rPr>
+                <w:sz w:val="22"/>
+                <w:szCs w:val="22"/>
+              </w:rPr>
+              <w:t>13:20-17:30</w:t>
+            </w:r>
+          </w:p>
+          <w:p>
+            <w:pPr>
+              <w:pStyle w:val="Body"/>
+              <w:tabs>
+                <w:tab w:val="left" w:pos="709"/>
+                <w:tab w:val="left" w:pos="1417"/>
+                <w:tab w:val="left" w:pos="2126"/>
+                <w:tab w:val="left" w:pos="2835"/>
+                <w:tab w:val="left" w:pos="3543"/>
+                <w:tab w:val="left" w:pos="4252"/>
+                <w:tab w:val="left" w:pos="4961"/>
+                <w:tab w:val="left" w:pos="5669"/>
+                <w:tab w:val="left" w:pos="6378"/>
+                <w:tab w:val="left" w:pos="7087"/>
+                <w:tab w:val="left" w:pos="7795"/>
+                <w:tab w:val="left" w:pos="8504"/>
+                <w:tab w:val="left" w:pos="9213"/>
+                <w:tab w:val="left" w:pos="9921"/>
+                <w:tab w:val="left" w:pos="10630"/>
+                <w:tab w:val="left" w:pos="11339"/>
+                <w:tab w:val="left" w:pos="12047"/>
+                <w:tab w:val="left" w:pos="12756"/>
+                <w:tab w:val="left" w:pos="13465"/>
+                <w:tab w:val="left" w:pos="14173"/>
+                <w:tab w:val="left" w:pos="14882"/>
+                <w:tab w:val="left" w:pos="15591"/>
+                <w:tab w:val="left" w:pos="16299"/>
+                <w:tab w:val="left" w:pos="17008"/>
+                <w:tab w:val="left" w:pos="17717"/>
+                <w:tab w:val="left" w:pos="18425"/>
+                <w:tab w:val="left" w:pos="19134"/>
+                <w:tab w:val="left" w:pos="19843"/>
+                <w:tab w:val="left" w:pos="20551"/>
+                <w:tab w:val="left" w:pos="21260"/>
+                <w:tab w:val="left" w:pos="21969"/>
+                <w:tab w:val="left" w:pos="22677"/>
+                <w:tab w:val="left" w:pos="23386"/>
+                <w:tab w:val="left" w:pos="24094"/>
+                <w:tab w:val="left" w:pos="24803"/>
+                <w:tab w:val="left" w:pos="25512"/>
+                <w:tab w:val="left" w:pos="26220"/>
+                <w:tab w:val="left" w:pos="26929"/>
+                <w:tab w:val="left" w:pos="27638"/>
+                <w:tab w:val="left" w:pos="28346"/>
+                <w:tab w:val="left" w:pos="29055"/>
+                <w:tab w:val="left" w:pos="29764"/>
+                <w:tab w:val="left" w:pos="30472"/>
+                <w:tab w:val="left" w:pos="31181"/>
+              </w:tabs>
+              <w:rPr>
+                <w:sz w:val="22"/>
+                <w:szCs w:val="22"/>
+              </w:rPr>
+            </w:pPr>
+            <w:r>
+              <w:rPr>
+                <w:sz w:val="22"/>
+                <w:szCs w:val="22"/>
+              </w:rPr>
+              <w:t>09:00-17:30</w:t>
+            </w:r>
           </w:p>
         </w:tc>
         <w:tc>
@@ -12047,6 +12431,342 @@
               <w:t>Arbeitsschritte/Teilschritte</w:t>
             </w:r>
           </w:p>
+          <w:p>
+            <w:pPr>
+              <w:pStyle w:val="Body"/>
+              <w:tabs>
+                <w:tab w:val="left" w:pos="-31680"/>
+                <w:tab w:val="left" w:pos="-31520"/>
+                <w:tab w:val="left" w:pos="-30812"/>
+                <w:tab w:val="left" w:pos="-30103"/>
+                <w:tab w:val="left" w:pos="-29394"/>
+                <w:tab w:val="left" w:pos="-28686"/>
+                <w:tab w:val="left" w:pos="-27977"/>
+                <w:tab w:val="left" w:pos="-27268"/>
+                <w:tab w:val="left" w:pos="-26560"/>
+                <w:tab w:val="left" w:pos="-25851"/>
+                <w:tab w:val="left" w:pos="-25142"/>
+                <w:tab w:val="left" w:pos="-24434"/>
+                <w:tab w:val="left" w:pos="-23725"/>
+                <w:tab w:val="left" w:pos="-23016"/>
+                <w:tab w:val="left" w:pos="-22308"/>
+                <w:tab w:val="left" w:pos="-21599"/>
+                <w:tab w:val="left" w:pos="-20890"/>
+                <w:tab w:val="left" w:pos="-20182"/>
+                <w:tab w:val="left" w:pos="709"/>
+                <w:tab w:val="left" w:pos="1417"/>
+                <w:tab w:val="left" w:pos="2126"/>
+                <w:tab w:val="left" w:pos="2835"/>
+                <w:tab w:val="left" w:pos="3543"/>
+                <w:tab w:val="left" w:pos="4252"/>
+                <w:tab w:val="left" w:pos="4961"/>
+                <w:tab w:val="left" w:pos="5669"/>
+                <w:tab w:val="left" w:pos="6378"/>
+                <w:tab w:val="left" w:pos="7087"/>
+                <w:tab w:val="left" w:pos="7795"/>
+                <w:tab w:val="left" w:pos="8504"/>
+                <w:tab w:val="left" w:pos="9213"/>
+                <w:tab w:val="left" w:pos="9921"/>
+                <w:tab w:val="left" w:pos="10630"/>
+                <w:tab w:val="left" w:pos="11339"/>
+                <w:tab w:val="left" w:pos="12047"/>
+                <w:tab w:val="left" w:pos="12756"/>
+                <w:tab w:val="left" w:pos="13465"/>
+                <w:tab w:val="left" w:pos="14173"/>
+                <w:tab w:val="left" w:pos="14882"/>
+                <w:tab w:val="left" w:pos="15591"/>
+                <w:tab w:val="left" w:pos="16299"/>
+                <w:tab w:val="left" w:pos="17008"/>
+                <w:tab w:val="left" w:pos="17717"/>
+                <w:tab w:val="left" w:pos="18425"/>
+                <w:tab w:val="left" w:pos="19134"/>
+                <w:tab w:val="left" w:pos="19843"/>
+                <w:tab w:val="left" w:pos="20551"/>
+                <w:tab w:val="left" w:pos="21260"/>
+                <w:tab w:val="left" w:pos="21969"/>
+                <w:tab w:val="left" w:pos="22677"/>
+                <w:tab w:val="left" w:pos="23386"/>
+                <w:tab w:val="left" w:pos="24094"/>
+                <w:tab w:val="left" w:pos="24803"/>
+                <w:tab w:val="left" w:pos="25512"/>
+                <w:tab w:val="left" w:pos="26220"/>
+                <w:tab w:val="left" w:pos="26929"/>
+                <w:tab w:val="left" w:pos="27638"/>
+                <w:tab w:val="left" w:pos="28346"/>
+                <w:tab w:val="left" w:pos="29055"/>
+                <w:tab w:val="left" w:pos="29764"/>
+                <w:tab w:val="left" w:pos="30472"/>
+                <w:tab w:val="left" w:pos="31181"/>
+                <w:tab w:val="left" w:pos="31680"/>
+                <w:tab w:val="left" w:pos="31680"/>
+              </w:tabs>
+              <w:rPr>
+                <w:sz w:val="22"/>
+                <w:szCs w:val="22"/>
+                <w:lang w:val="de-DE"/>
+              </w:rPr>
+            </w:pPr>
+            <w:r>
+              <w:rPr>
+                <w:sz w:val="22"/>
+                <w:szCs w:val="22"/>
+                <w:lang w:val="de-DE"/>
+              </w:rPr>
+              <w:t>Server Einstellungen überprüfen</w:t>
+            </w:r>
+          </w:p>
+          <w:p>
+            <w:pPr>
+              <w:pStyle w:val="Body"/>
+              <w:tabs>
+                <w:tab w:val="left" w:pos="-31680"/>
+                <w:tab w:val="left" w:pos="-31520"/>
+                <w:tab w:val="left" w:pos="-30812"/>
+                <w:tab w:val="left" w:pos="-30103"/>
+                <w:tab w:val="left" w:pos="-29394"/>
+                <w:tab w:val="left" w:pos="-28686"/>
+                <w:tab w:val="left" w:pos="-27977"/>
+                <w:tab w:val="left" w:pos="-27268"/>
+                <w:tab w:val="left" w:pos="-26560"/>
+                <w:tab w:val="left" w:pos="-25851"/>
+                <w:tab w:val="left" w:pos="-25142"/>
+                <w:tab w:val="left" w:pos="-24434"/>
+                <w:tab w:val="left" w:pos="-23725"/>
+                <w:tab w:val="left" w:pos="-23016"/>
+                <w:tab w:val="left" w:pos="-22308"/>
+                <w:tab w:val="left" w:pos="-21599"/>
+                <w:tab w:val="left" w:pos="-20890"/>
+                <w:tab w:val="left" w:pos="-20182"/>
+                <w:tab w:val="left" w:pos="709"/>
+                <w:tab w:val="left" w:pos="1417"/>
+                <w:tab w:val="left" w:pos="2126"/>
+                <w:tab w:val="left" w:pos="2835"/>
+                <w:tab w:val="left" w:pos="3543"/>
+                <w:tab w:val="left" w:pos="4252"/>
+                <w:tab w:val="left" w:pos="4961"/>
+                <w:tab w:val="left" w:pos="5669"/>
+                <w:tab w:val="left" w:pos="6378"/>
+                <w:tab w:val="left" w:pos="7087"/>
+                <w:tab w:val="left" w:pos="7795"/>
+                <w:tab w:val="left" w:pos="8504"/>
+                <w:tab w:val="left" w:pos="9213"/>
+                <w:tab w:val="left" w:pos="9921"/>
+                <w:tab w:val="left" w:pos="10630"/>
+                <w:tab w:val="left" w:pos="11339"/>
+                <w:tab w:val="left" w:pos="12047"/>
+                <w:tab w:val="left" w:pos="12756"/>
+                <w:tab w:val="left" w:pos="13465"/>
+                <w:tab w:val="left" w:pos="14173"/>
+                <w:tab w:val="left" w:pos="14882"/>
+                <w:tab w:val="left" w:pos="15591"/>
+                <w:tab w:val="left" w:pos="16299"/>
+                <w:tab w:val="left" w:pos="17008"/>
+                <w:tab w:val="left" w:pos="17717"/>
+                <w:tab w:val="left" w:pos="18425"/>
+                <w:tab w:val="left" w:pos="19134"/>
+                <w:tab w:val="left" w:pos="19843"/>
+                <w:tab w:val="left" w:pos="20551"/>
+                <w:tab w:val="left" w:pos="21260"/>
+                <w:tab w:val="left" w:pos="21969"/>
+                <w:tab w:val="left" w:pos="22677"/>
+                <w:tab w:val="left" w:pos="23386"/>
+                <w:tab w:val="left" w:pos="24094"/>
+                <w:tab w:val="left" w:pos="24803"/>
+                <w:tab w:val="left" w:pos="25512"/>
+                <w:tab w:val="left" w:pos="26220"/>
+                <w:tab w:val="left" w:pos="26929"/>
+                <w:tab w:val="left" w:pos="27638"/>
+                <w:tab w:val="left" w:pos="28346"/>
+                <w:tab w:val="left" w:pos="29055"/>
+                <w:tab w:val="left" w:pos="29764"/>
+                <w:tab w:val="left" w:pos="30472"/>
+                <w:tab w:val="left" w:pos="31181"/>
+                <w:tab w:val="left" w:pos="31680"/>
+                <w:tab w:val="left" w:pos="31680"/>
+              </w:tabs>
+              <w:rPr>
+                <w:sz w:val="22"/>
+                <w:szCs w:val="22"/>
+                <w:lang w:val="de-DE"/>
+              </w:rPr>
+            </w:pPr>
+            <w:r>
+              <w:rPr>
+                <w:sz w:val="22"/>
+                <w:szCs w:val="22"/>
+                <w:lang w:val="de-DE"/>
+              </w:rPr>
+              <w:t>Serverdienste installieren</w:t>
+            </w:r>
+          </w:p>
+          <w:p>
+            <w:pPr>
+              <w:pStyle w:val="Body"/>
+              <w:tabs>
+                <w:tab w:val="left" w:pos="-31680"/>
+                <w:tab w:val="left" w:pos="-31520"/>
+                <w:tab w:val="left" w:pos="-30812"/>
+                <w:tab w:val="left" w:pos="-30103"/>
+                <w:tab w:val="left" w:pos="-29394"/>
+                <w:tab w:val="left" w:pos="-28686"/>
+                <w:tab w:val="left" w:pos="-27977"/>
+                <w:tab w:val="left" w:pos="-27268"/>
+                <w:tab w:val="left" w:pos="-26560"/>
+                <w:tab w:val="left" w:pos="-25851"/>
+                <w:tab w:val="left" w:pos="-25142"/>
+                <w:tab w:val="left" w:pos="-24434"/>
+                <w:tab w:val="left" w:pos="-23725"/>
+                <w:tab w:val="left" w:pos="-23016"/>
+                <w:tab w:val="left" w:pos="-22308"/>
+                <w:tab w:val="left" w:pos="-21599"/>
+                <w:tab w:val="left" w:pos="-20890"/>
+                <w:tab w:val="left" w:pos="-20182"/>
+                <w:tab w:val="left" w:pos="709"/>
+                <w:tab w:val="left" w:pos="1417"/>
+                <w:tab w:val="left" w:pos="2126"/>
+                <w:tab w:val="left" w:pos="2835"/>
+                <w:tab w:val="left" w:pos="3543"/>
+                <w:tab w:val="left" w:pos="4252"/>
+                <w:tab w:val="left" w:pos="4961"/>
+                <w:tab w:val="left" w:pos="5669"/>
+                <w:tab w:val="left" w:pos="6378"/>
+                <w:tab w:val="left" w:pos="7087"/>
+                <w:tab w:val="left" w:pos="7795"/>
+                <w:tab w:val="left" w:pos="8504"/>
+                <w:tab w:val="left" w:pos="9213"/>
+                <w:tab w:val="left" w:pos="9921"/>
+                <w:tab w:val="left" w:pos="10630"/>
+                <w:tab w:val="left" w:pos="11339"/>
+                <w:tab w:val="left" w:pos="12047"/>
+                <w:tab w:val="left" w:pos="12756"/>
+                <w:tab w:val="left" w:pos="13465"/>
+                <w:tab w:val="left" w:pos="14173"/>
+                <w:tab w:val="left" w:pos="14882"/>
+                <w:tab w:val="left" w:pos="15591"/>
+                <w:tab w:val="left" w:pos="16299"/>
+                <w:tab w:val="left" w:pos="17008"/>
+                <w:tab w:val="left" w:pos="17717"/>
+                <w:tab w:val="left" w:pos="18425"/>
+                <w:tab w:val="left" w:pos="19134"/>
+                <w:tab w:val="left" w:pos="19843"/>
+                <w:tab w:val="left" w:pos="20551"/>
+                <w:tab w:val="left" w:pos="21260"/>
+                <w:tab w:val="left" w:pos="21969"/>
+                <w:tab w:val="left" w:pos="22677"/>
+                <w:tab w:val="left" w:pos="23386"/>
+                <w:tab w:val="left" w:pos="24094"/>
+                <w:tab w:val="left" w:pos="24803"/>
+                <w:tab w:val="left" w:pos="25512"/>
+                <w:tab w:val="left" w:pos="26220"/>
+                <w:tab w:val="left" w:pos="26929"/>
+                <w:tab w:val="left" w:pos="27638"/>
+                <w:tab w:val="left" w:pos="28346"/>
+                <w:tab w:val="left" w:pos="29055"/>
+                <w:tab w:val="left" w:pos="29764"/>
+                <w:tab w:val="left" w:pos="30472"/>
+                <w:tab w:val="left" w:pos="31181"/>
+                <w:tab w:val="left" w:pos="31680"/>
+                <w:tab w:val="left" w:pos="31680"/>
+              </w:tabs>
+              <w:rPr>
+                <w:sz w:val="22"/>
+                <w:szCs w:val="22"/>
+                <w:lang w:val="de-DE"/>
+              </w:rPr>
+            </w:pPr>
+            <w:r>
+              <w:rPr>
+                <w:sz w:val="22"/>
+                <w:szCs w:val="22"/>
+                <w:lang w:val="de-DE"/>
+              </w:rPr>
+              <w:t>Serverdienste konfigurieren</w:t>
+            </w:r>
+          </w:p>
+          <w:p>
+            <w:pPr>
+              <w:pStyle w:val="Body"/>
+              <w:tabs>
+                <w:tab w:val="left" w:pos="-31680"/>
+                <w:tab w:val="left" w:pos="-31520"/>
+                <w:tab w:val="left" w:pos="-30812"/>
+                <w:tab w:val="left" w:pos="-30103"/>
+                <w:tab w:val="left" w:pos="-29394"/>
+                <w:tab w:val="left" w:pos="-28686"/>
+                <w:tab w:val="left" w:pos="-27977"/>
+                <w:tab w:val="left" w:pos="-27268"/>
+                <w:tab w:val="left" w:pos="-26560"/>
+                <w:tab w:val="left" w:pos="-25851"/>
+                <w:tab w:val="left" w:pos="-25142"/>
+                <w:tab w:val="left" w:pos="-24434"/>
+                <w:tab w:val="left" w:pos="-23725"/>
+                <w:tab w:val="left" w:pos="-23016"/>
+                <w:tab w:val="left" w:pos="-22308"/>
+                <w:tab w:val="left" w:pos="-21599"/>
+                <w:tab w:val="left" w:pos="-20890"/>
+                <w:tab w:val="left" w:pos="-20182"/>
+                <w:tab w:val="left" w:pos="709"/>
+                <w:tab w:val="left" w:pos="1417"/>
+                <w:tab w:val="left" w:pos="2126"/>
+                <w:tab w:val="left" w:pos="2835"/>
+                <w:tab w:val="left" w:pos="3543"/>
+                <w:tab w:val="left" w:pos="4252"/>
+                <w:tab w:val="left" w:pos="4961"/>
+                <w:tab w:val="left" w:pos="5669"/>
+                <w:tab w:val="left" w:pos="6378"/>
+                <w:tab w:val="left" w:pos="7087"/>
+                <w:tab w:val="left" w:pos="7795"/>
+                <w:tab w:val="left" w:pos="8504"/>
+                <w:tab w:val="left" w:pos="9213"/>
+                <w:tab w:val="left" w:pos="9921"/>
+                <w:tab w:val="left" w:pos="10630"/>
+                <w:tab w:val="left" w:pos="11339"/>
+                <w:tab w:val="left" w:pos="12047"/>
+                <w:tab w:val="left" w:pos="12756"/>
+                <w:tab w:val="left" w:pos="13465"/>
+                <w:tab w:val="left" w:pos="14173"/>
+                <w:tab w:val="left" w:pos="14882"/>
+                <w:tab w:val="left" w:pos="15591"/>
+                <w:tab w:val="left" w:pos="16299"/>
+                <w:tab w:val="left" w:pos="17008"/>
+                <w:tab w:val="left" w:pos="17717"/>
+                <w:tab w:val="left" w:pos="18425"/>
+                <w:tab w:val="left" w:pos="19134"/>
+                <w:tab w:val="left" w:pos="19843"/>
+                <w:tab w:val="left" w:pos="20551"/>
+                <w:tab w:val="left" w:pos="21260"/>
+                <w:tab w:val="left" w:pos="21969"/>
+                <w:tab w:val="left" w:pos="22677"/>
+                <w:tab w:val="left" w:pos="23386"/>
+                <w:tab w:val="left" w:pos="24094"/>
+                <w:tab w:val="left" w:pos="24803"/>
+                <w:tab w:val="left" w:pos="25512"/>
+                <w:tab w:val="left" w:pos="26220"/>
+                <w:tab w:val="left" w:pos="26929"/>
+                <w:tab w:val="left" w:pos="27638"/>
+                <w:tab w:val="left" w:pos="28346"/>
+                <w:tab w:val="left" w:pos="29055"/>
+                <w:tab w:val="left" w:pos="29764"/>
+                <w:tab w:val="left" w:pos="30472"/>
+                <w:tab w:val="left" w:pos="31181"/>
+                <w:tab w:val="left" w:pos="31680"/>
+                <w:tab w:val="left" w:pos="31680"/>
+              </w:tabs>
+              <w:rPr>
+                <w:sz w:val="22"/>
+                <w:szCs w:val="22"/>
+                <w:lang w:val="de-DE"/>
+              </w:rPr>
+            </w:pPr>
+            <w:r>
+              <w:rPr>
+                <w:sz w:val="22"/>
+                <w:szCs w:val="22"/>
+                <w:lang w:val="de-DE"/>
+              </w:rPr>
+              <w:t>Installation/Konfiguration dokumentieren</w:t>
+            </w:r>
+          </w:p>
         </w:tc>
         <w:tc>
           <w:tcPr>
@@ -12255,6 +12975,313 @@
               <w:t>Soll-Termin:</w:t>
             </w:r>
           </w:p>
+          <w:p>
+            <w:pPr>
+              <w:pStyle w:val="Body"/>
+              <w:tabs>
+                <w:tab w:val="left" w:pos="-31680"/>
+                <w:tab w:val="left" w:pos="-31520"/>
+                <w:tab w:val="left" w:pos="-30812"/>
+                <w:tab w:val="left" w:pos="-30103"/>
+                <w:tab w:val="left" w:pos="-29394"/>
+                <w:tab w:val="left" w:pos="-28686"/>
+                <w:tab w:val="left" w:pos="-27977"/>
+                <w:tab w:val="left" w:pos="-27268"/>
+                <w:tab w:val="left" w:pos="-26560"/>
+                <w:tab w:val="left" w:pos="-25851"/>
+                <w:tab w:val="left" w:pos="-25142"/>
+                <w:tab w:val="left" w:pos="-24434"/>
+                <w:tab w:val="left" w:pos="-23725"/>
+                <w:tab w:val="left" w:pos="-23016"/>
+                <w:tab w:val="left" w:pos="-22308"/>
+                <w:tab w:val="left" w:pos="-21599"/>
+                <w:tab w:val="left" w:pos="-20890"/>
+                <w:tab w:val="left" w:pos="-20182"/>
+                <w:tab w:val="left" w:pos="709"/>
+                <w:tab w:val="left" w:pos="1417"/>
+                <w:tab w:val="left" w:pos="2126"/>
+                <w:tab w:val="left" w:pos="2835"/>
+                <w:tab w:val="left" w:pos="3543"/>
+                <w:tab w:val="left" w:pos="4252"/>
+                <w:tab w:val="left" w:pos="4961"/>
+                <w:tab w:val="left" w:pos="5669"/>
+                <w:tab w:val="left" w:pos="6378"/>
+                <w:tab w:val="left" w:pos="7087"/>
+                <w:tab w:val="left" w:pos="7795"/>
+                <w:tab w:val="left" w:pos="8504"/>
+                <w:tab w:val="left" w:pos="9213"/>
+                <w:tab w:val="left" w:pos="9921"/>
+                <w:tab w:val="left" w:pos="10630"/>
+                <w:tab w:val="left" w:pos="11339"/>
+                <w:tab w:val="left" w:pos="12047"/>
+                <w:tab w:val="left" w:pos="12756"/>
+                <w:tab w:val="left" w:pos="13465"/>
+                <w:tab w:val="left" w:pos="14173"/>
+                <w:tab w:val="left" w:pos="14882"/>
+                <w:tab w:val="left" w:pos="15591"/>
+                <w:tab w:val="left" w:pos="16299"/>
+                <w:tab w:val="left" w:pos="17008"/>
+                <w:tab w:val="left" w:pos="17717"/>
+                <w:tab w:val="left" w:pos="18425"/>
+                <w:tab w:val="left" w:pos="19134"/>
+                <w:tab w:val="left" w:pos="19843"/>
+                <w:tab w:val="left" w:pos="20551"/>
+                <w:tab w:val="left" w:pos="21260"/>
+                <w:tab w:val="left" w:pos="21969"/>
+                <w:tab w:val="left" w:pos="22677"/>
+                <w:tab w:val="left" w:pos="23386"/>
+                <w:tab w:val="left" w:pos="24094"/>
+                <w:tab w:val="left" w:pos="24803"/>
+                <w:tab w:val="left" w:pos="25512"/>
+                <w:tab w:val="left" w:pos="26220"/>
+                <w:tab w:val="left" w:pos="26929"/>
+                <w:tab w:val="left" w:pos="27638"/>
+                <w:tab w:val="left" w:pos="28346"/>
+                <w:tab w:val="left" w:pos="29055"/>
+                <w:tab w:val="left" w:pos="29764"/>
+                <w:tab w:val="left" w:pos="30472"/>
+                <w:tab w:val="left" w:pos="31181"/>
+                <w:tab w:val="left" w:pos="31680"/>
+                <w:tab w:val="left" w:pos="31680"/>
+              </w:tabs>
+              <w:rPr>
+                <w:sz w:val="22"/>
+                <w:szCs w:val="22"/>
+                <w:lang w:val="de-DE"/>
+              </w:rPr>
+            </w:pPr>
+            <w:r>
+              <w:rPr>
+                <w:sz w:val="22"/>
+                <w:szCs w:val="22"/>
+                <w:lang w:val="de-DE"/>
+              </w:rPr>
+              <w:t>09:00-11:00</w:t>
+            </w:r>
+          </w:p>
+          <w:p>
+            <w:pPr>
+              <w:pStyle w:val="Body"/>
+              <w:tabs>
+                <w:tab w:val="left" w:pos="709"/>
+                <w:tab w:val="left" w:pos="1417"/>
+                <w:tab w:val="left" w:pos="2126"/>
+                <w:tab w:val="left" w:pos="2835"/>
+                <w:tab w:val="left" w:pos="3543"/>
+                <w:tab w:val="left" w:pos="4252"/>
+                <w:tab w:val="left" w:pos="4961"/>
+                <w:tab w:val="left" w:pos="5669"/>
+                <w:tab w:val="left" w:pos="6378"/>
+                <w:tab w:val="left" w:pos="7087"/>
+                <w:tab w:val="left" w:pos="7795"/>
+                <w:tab w:val="left" w:pos="8504"/>
+                <w:tab w:val="left" w:pos="9213"/>
+                <w:tab w:val="left" w:pos="9921"/>
+                <w:tab w:val="left" w:pos="10630"/>
+                <w:tab w:val="left" w:pos="11339"/>
+                <w:tab w:val="left" w:pos="12047"/>
+                <w:tab w:val="left" w:pos="12756"/>
+                <w:tab w:val="left" w:pos="13465"/>
+                <w:tab w:val="left" w:pos="14173"/>
+                <w:tab w:val="left" w:pos="14882"/>
+                <w:tab w:val="left" w:pos="15591"/>
+                <w:tab w:val="left" w:pos="16299"/>
+                <w:tab w:val="left" w:pos="17008"/>
+                <w:tab w:val="left" w:pos="17717"/>
+                <w:tab w:val="left" w:pos="18425"/>
+                <w:tab w:val="left" w:pos="19134"/>
+                <w:tab w:val="left" w:pos="19843"/>
+                <w:tab w:val="left" w:pos="20551"/>
+                <w:tab w:val="left" w:pos="21260"/>
+                <w:tab w:val="left" w:pos="21969"/>
+                <w:tab w:val="left" w:pos="22677"/>
+                <w:tab w:val="left" w:pos="23386"/>
+                <w:tab w:val="left" w:pos="24094"/>
+                <w:tab w:val="left" w:pos="24803"/>
+                <w:tab w:val="left" w:pos="25512"/>
+                <w:tab w:val="left" w:pos="26220"/>
+                <w:tab w:val="left" w:pos="26929"/>
+                <w:tab w:val="left" w:pos="27638"/>
+                <w:tab w:val="left" w:pos="28346"/>
+                <w:tab w:val="left" w:pos="29055"/>
+                <w:tab w:val="left" w:pos="29764"/>
+                <w:tab w:val="left" w:pos="30472"/>
+                <w:tab w:val="left" w:pos="31181"/>
+              </w:tabs>
+              <w:rPr>
+                <w:sz w:val="22"/>
+                <w:szCs w:val="22"/>
+              </w:rPr>
+            </w:pPr>
+            <w:r>
+              <w:rPr>
+                <w:sz w:val="22"/>
+                <w:szCs w:val="22"/>
+              </w:rPr>
+              <w:t>12:00-17:30</w:t>
+            </w:r>
+          </w:p>
+          <w:p>
+            <w:pPr>
+              <w:pStyle w:val="Body"/>
+              <w:tabs>
+                <w:tab w:val="left" w:pos="709"/>
+                <w:tab w:val="left" w:pos="1417"/>
+                <w:tab w:val="left" w:pos="2126"/>
+                <w:tab w:val="left" w:pos="2835"/>
+                <w:tab w:val="left" w:pos="3543"/>
+                <w:tab w:val="left" w:pos="4252"/>
+                <w:tab w:val="left" w:pos="4961"/>
+                <w:tab w:val="left" w:pos="5669"/>
+                <w:tab w:val="left" w:pos="6378"/>
+                <w:tab w:val="left" w:pos="7087"/>
+                <w:tab w:val="left" w:pos="7795"/>
+                <w:tab w:val="left" w:pos="8504"/>
+                <w:tab w:val="left" w:pos="9213"/>
+                <w:tab w:val="left" w:pos="9921"/>
+                <w:tab w:val="left" w:pos="10630"/>
+                <w:tab w:val="left" w:pos="11339"/>
+                <w:tab w:val="left" w:pos="12047"/>
+                <w:tab w:val="left" w:pos="12756"/>
+                <w:tab w:val="left" w:pos="13465"/>
+                <w:tab w:val="left" w:pos="14173"/>
+                <w:tab w:val="left" w:pos="14882"/>
+                <w:tab w:val="left" w:pos="15591"/>
+                <w:tab w:val="left" w:pos="16299"/>
+                <w:tab w:val="left" w:pos="17008"/>
+                <w:tab w:val="left" w:pos="17717"/>
+                <w:tab w:val="left" w:pos="18425"/>
+                <w:tab w:val="left" w:pos="19134"/>
+                <w:tab w:val="left" w:pos="19843"/>
+                <w:tab w:val="left" w:pos="20551"/>
+                <w:tab w:val="left" w:pos="21260"/>
+                <w:tab w:val="left" w:pos="21969"/>
+                <w:tab w:val="left" w:pos="22677"/>
+                <w:tab w:val="left" w:pos="23386"/>
+                <w:tab w:val="left" w:pos="24094"/>
+                <w:tab w:val="left" w:pos="24803"/>
+                <w:tab w:val="left" w:pos="25512"/>
+                <w:tab w:val="left" w:pos="26220"/>
+                <w:tab w:val="left" w:pos="26929"/>
+                <w:tab w:val="left" w:pos="27638"/>
+                <w:tab w:val="left" w:pos="28346"/>
+                <w:tab w:val="left" w:pos="29055"/>
+                <w:tab w:val="left" w:pos="29764"/>
+                <w:tab w:val="left" w:pos="30472"/>
+                <w:tab w:val="left" w:pos="31181"/>
+              </w:tabs>
+              <w:rPr>
+                <w:sz w:val="22"/>
+                <w:szCs w:val="22"/>
+              </w:rPr>
+            </w:pPr>
+            <w:r>
+              <w:rPr>
+                <w:sz w:val="22"/>
+                <w:szCs w:val="22"/>
+              </w:rPr>
+              <w:t>12</w:t>
+            </w:r>
+            <w:r>
+              <w:rPr>
+                <w:sz w:val="22"/>
+                <w:szCs w:val="22"/>
+              </w:rPr>
+              <w:t>:0</w:t>
+            </w:r>
+            <w:bookmarkStart w:id="20" w:name="_GoBack"/>
+            <w:bookmarkEnd w:id="20"/>
+            <w:r>
+              <w:rPr>
+                <w:sz w:val="22"/>
+                <w:szCs w:val="22"/>
+              </w:rPr>
+              <w:t>0-17:30</w:t>
+            </w:r>
+          </w:p>
+          <w:p>
+            <w:pPr>
+              <w:pStyle w:val="Body"/>
+              <w:tabs>
+                <w:tab w:val="left" w:pos="-31680"/>
+                <w:tab w:val="left" w:pos="-31520"/>
+                <w:tab w:val="left" w:pos="-30812"/>
+                <w:tab w:val="left" w:pos="-30103"/>
+                <w:tab w:val="left" w:pos="-29394"/>
+                <w:tab w:val="left" w:pos="-28686"/>
+                <w:tab w:val="left" w:pos="-27977"/>
+                <w:tab w:val="left" w:pos="-27268"/>
+                <w:tab w:val="left" w:pos="-26560"/>
+                <w:tab w:val="left" w:pos="-25851"/>
+                <w:tab w:val="left" w:pos="-25142"/>
+                <w:tab w:val="left" w:pos="-24434"/>
+                <w:tab w:val="left" w:pos="-23725"/>
+                <w:tab w:val="left" w:pos="-23016"/>
+                <w:tab w:val="left" w:pos="-22308"/>
+                <w:tab w:val="left" w:pos="-21599"/>
+                <w:tab w:val="left" w:pos="-20890"/>
+                <w:tab w:val="left" w:pos="-20182"/>
+                <w:tab w:val="left" w:pos="709"/>
+                <w:tab w:val="left" w:pos="1417"/>
+                <w:tab w:val="left" w:pos="2126"/>
+                <w:tab w:val="left" w:pos="2835"/>
+                <w:tab w:val="left" w:pos="3543"/>
+                <w:tab w:val="left" w:pos="4252"/>
+                <w:tab w:val="left" w:pos="4961"/>
+                <w:tab w:val="left" w:pos="5669"/>
+                <w:tab w:val="left" w:pos="6378"/>
+                <w:tab w:val="left" w:pos="7087"/>
+                <w:tab w:val="left" w:pos="7795"/>
+                <w:tab w:val="left" w:pos="8504"/>
+                <w:tab w:val="left" w:pos="9213"/>
+                <w:tab w:val="left" w:pos="9921"/>
+                <w:tab w:val="left" w:pos="10630"/>
+                <w:tab w:val="left" w:pos="11339"/>
+                <w:tab w:val="left" w:pos="12047"/>
+                <w:tab w:val="left" w:pos="12756"/>
+                <w:tab w:val="left" w:pos="13465"/>
+                <w:tab w:val="left" w:pos="14173"/>
+                <w:tab w:val="left" w:pos="14882"/>
+                <w:tab w:val="left" w:pos="15591"/>
+                <w:tab w:val="left" w:pos="16299"/>
+                <w:tab w:val="left" w:pos="17008"/>
+                <w:tab w:val="left" w:pos="17717"/>
+                <w:tab w:val="left" w:pos="18425"/>
+                <w:tab w:val="left" w:pos="19134"/>
+                <w:tab w:val="left" w:pos="19843"/>
+                <w:tab w:val="left" w:pos="20551"/>
+                <w:tab w:val="left" w:pos="21260"/>
+                <w:tab w:val="left" w:pos="21969"/>
+                <w:tab w:val="left" w:pos="22677"/>
+                <w:tab w:val="left" w:pos="23386"/>
+                <w:tab w:val="left" w:pos="24094"/>
+                <w:tab w:val="left" w:pos="24803"/>
+                <w:tab w:val="left" w:pos="25512"/>
+                <w:tab w:val="left" w:pos="26220"/>
+                <w:tab w:val="left" w:pos="26929"/>
+                <w:tab w:val="left" w:pos="27638"/>
+                <w:tab w:val="left" w:pos="28346"/>
+                <w:tab w:val="left" w:pos="29055"/>
+                <w:tab w:val="left" w:pos="29764"/>
+                <w:tab w:val="left" w:pos="30472"/>
+                <w:tab w:val="left" w:pos="31181"/>
+                <w:tab w:val="left" w:pos="31680"/>
+                <w:tab w:val="left" w:pos="31680"/>
+              </w:tabs>
+              <w:rPr>
+                <w:sz w:val="22"/>
+                <w:szCs w:val="22"/>
+                <w:lang w:val="de-DE"/>
+              </w:rPr>
+            </w:pPr>
+            <w:r>
+              <w:rPr>
+                <w:sz w:val="22"/>
+                <w:szCs w:val="22"/>
+              </w:rPr>
+              <w:t>09:00-17:30</w:t>
+            </w:r>
+          </w:p>
         </w:tc>
         <w:tc>
           <w:tcPr>
@@ -12357,6 +13384,275 @@
                 <w:lang w:val="de-DE"/>
               </w:rPr>
               <w:t>Ist-Termin:</w:t>
+            </w:r>
+          </w:p>
+          <w:p>
+            <w:pPr>
+              <w:pStyle w:val="Body"/>
+              <w:tabs>
+                <w:tab w:val="left" w:pos="709"/>
+                <w:tab w:val="left" w:pos="1417"/>
+                <w:tab w:val="left" w:pos="2126"/>
+                <w:tab w:val="left" w:pos="2835"/>
+                <w:tab w:val="left" w:pos="3543"/>
+                <w:tab w:val="left" w:pos="4252"/>
+                <w:tab w:val="left" w:pos="4961"/>
+                <w:tab w:val="left" w:pos="5669"/>
+                <w:tab w:val="left" w:pos="6378"/>
+                <w:tab w:val="left" w:pos="7087"/>
+                <w:tab w:val="left" w:pos="7795"/>
+                <w:tab w:val="left" w:pos="8504"/>
+                <w:tab w:val="left" w:pos="9213"/>
+                <w:tab w:val="left" w:pos="9921"/>
+                <w:tab w:val="left" w:pos="10630"/>
+                <w:tab w:val="left" w:pos="11339"/>
+                <w:tab w:val="left" w:pos="12047"/>
+                <w:tab w:val="left" w:pos="12756"/>
+                <w:tab w:val="left" w:pos="13465"/>
+                <w:tab w:val="left" w:pos="14173"/>
+                <w:tab w:val="left" w:pos="14882"/>
+                <w:tab w:val="left" w:pos="15591"/>
+                <w:tab w:val="left" w:pos="16299"/>
+                <w:tab w:val="left" w:pos="17008"/>
+                <w:tab w:val="left" w:pos="17717"/>
+                <w:tab w:val="left" w:pos="18425"/>
+                <w:tab w:val="left" w:pos="19134"/>
+                <w:tab w:val="left" w:pos="19843"/>
+                <w:tab w:val="left" w:pos="20551"/>
+                <w:tab w:val="left" w:pos="21260"/>
+                <w:tab w:val="left" w:pos="21969"/>
+                <w:tab w:val="left" w:pos="22677"/>
+                <w:tab w:val="left" w:pos="23386"/>
+                <w:tab w:val="left" w:pos="24094"/>
+                <w:tab w:val="left" w:pos="24803"/>
+                <w:tab w:val="left" w:pos="25512"/>
+                <w:tab w:val="left" w:pos="26220"/>
+                <w:tab w:val="left" w:pos="26929"/>
+                <w:tab w:val="left" w:pos="27638"/>
+                <w:tab w:val="left" w:pos="28346"/>
+                <w:tab w:val="left" w:pos="29055"/>
+                <w:tab w:val="left" w:pos="29764"/>
+                <w:tab w:val="left" w:pos="30472"/>
+                <w:tab w:val="left" w:pos="31181"/>
+              </w:tabs>
+              <w:rPr>
+                <w:sz w:val="22"/>
+                <w:szCs w:val="22"/>
+              </w:rPr>
+            </w:pPr>
+            <w:r>
+              <w:rPr>
+                <w:sz w:val="22"/>
+                <w:szCs w:val="22"/>
+              </w:rPr>
+              <w:t>09:00-10:00</w:t>
+            </w:r>
+          </w:p>
+          <w:p>
+            <w:pPr>
+              <w:pStyle w:val="Body"/>
+              <w:tabs>
+                <w:tab w:val="left" w:pos="709"/>
+                <w:tab w:val="left" w:pos="1417"/>
+                <w:tab w:val="left" w:pos="2126"/>
+                <w:tab w:val="left" w:pos="2835"/>
+                <w:tab w:val="left" w:pos="3543"/>
+                <w:tab w:val="left" w:pos="4252"/>
+                <w:tab w:val="left" w:pos="4961"/>
+                <w:tab w:val="left" w:pos="5669"/>
+                <w:tab w:val="left" w:pos="6378"/>
+                <w:tab w:val="left" w:pos="7087"/>
+                <w:tab w:val="left" w:pos="7795"/>
+                <w:tab w:val="left" w:pos="8504"/>
+                <w:tab w:val="left" w:pos="9213"/>
+                <w:tab w:val="left" w:pos="9921"/>
+                <w:tab w:val="left" w:pos="10630"/>
+                <w:tab w:val="left" w:pos="11339"/>
+                <w:tab w:val="left" w:pos="12047"/>
+                <w:tab w:val="left" w:pos="12756"/>
+                <w:tab w:val="left" w:pos="13465"/>
+                <w:tab w:val="left" w:pos="14173"/>
+                <w:tab w:val="left" w:pos="14882"/>
+                <w:tab w:val="left" w:pos="15591"/>
+                <w:tab w:val="left" w:pos="16299"/>
+                <w:tab w:val="left" w:pos="17008"/>
+                <w:tab w:val="left" w:pos="17717"/>
+                <w:tab w:val="left" w:pos="18425"/>
+                <w:tab w:val="left" w:pos="19134"/>
+                <w:tab w:val="left" w:pos="19843"/>
+                <w:tab w:val="left" w:pos="20551"/>
+                <w:tab w:val="left" w:pos="21260"/>
+                <w:tab w:val="left" w:pos="21969"/>
+                <w:tab w:val="left" w:pos="22677"/>
+                <w:tab w:val="left" w:pos="23386"/>
+                <w:tab w:val="left" w:pos="24094"/>
+                <w:tab w:val="left" w:pos="24803"/>
+                <w:tab w:val="left" w:pos="25512"/>
+                <w:tab w:val="left" w:pos="26220"/>
+                <w:tab w:val="left" w:pos="26929"/>
+                <w:tab w:val="left" w:pos="27638"/>
+                <w:tab w:val="left" w:pos="28346"/>
+                <w:tab w:val="left" w:pos="29055"/>
+                <w:tab w:val="left" w:pos="29764"/>
+                <w:tab w:val="left" w:pos="30472"/>
+                <w:tab w:val="left" w:pos="31181"/>
+              </w:tabs>
+              <w:rPr>
+                <w:sz w:val="22"/>
+                <w:szCs w:val="22"/>
+              </w:rPr>
+            </w:pPr>
+            <w:r>
+              <w:rPr>
+                <w:sz w:val="22"/>
+                <w:szCs w:val="22"/>
+              </w:rPr>
+              <w:t>10:00-12:50</w:t>
+            </w:r>
+          </w:p>
+          <w:p>
+            <w:pPr>
+              <w:pStyle w:val="Body"/>
+              <w:tabs>
+                <w:tab w:val="left" w:pos="709"/>
+                <w:tab w:val="left" w:pos="1417"/>
+                <w:tab w:val="left" w:pos="2126"/>
+                <w:tab w:val="left" w:pos="2835"/>
+                <w:tab w:val="left" w:pos="3543"/>
+                <w:tab w:val="left" w:pos="4252"/>
+                <w:tab w:val="left" w:pos="4961"/>
+                <w:tab w:val="left" w:pos="5669"/>
+                <w:tab w:val="left" w:pos="6378"/>
+                <w:tab w:val="left" w:pos="7087"/>
+                <w:tab w:val="left" w:pos="7795"/>
+                <w:tab w:val="left" w:pos="8504"/>
+                <w:tab w:val="left" w:pos="9213"/>
+                <w:tab w:val="left" w:pos="9921"/>
+                <w:tab w:val="left" w:pos="10630"/>
+                <w:tab w:val="left" w:pos="11339"/>
+                <w:tab w:val="left" w:pos="12047"/>
+                <w:tab w:val="left" w:pos="12756"/>
+                <w:tab w:val="left" w:pos="13465"/>
+                <w:tab w:val="left" w:pos="14173"/>
+                <w:tab w:val="left" w:pos="14882"/>
+                <w:tab w:val="left" w:pos="15591"/>
+                <w:tab w:val="left" w:pos="16299"/>
+                <w:tab w:val="left" w:pos="17008"/>
+                <w:tab w:val="left" w:pos="17717"/>
+                <w:tab w:val="left" w:pos="18425"/>
+                <w:tab w:val="left" w:pos="19134"/>
+                <w:tab w:val="left" w:pos="19843"/>
+                <w:tab w:val="left" w:pos="20551"/>
+                <w:tab w:val="left" w:pos="21260"/>
+                <w:tab w:val="left" w:pos="21969"/>
+                <w:tab w:val="left" w:pos="22677"/>
+                <w:tab w:val="left" w:pos="23386"/>
+                <w:tab w:val="left" w:pos="24094"/>
+                <w:tab w:val="left" w:pos="24803"/>
+                <w:tab w:val="left" w:pos="25512"/>
+                <w:tab w:val="left" w:pos="26220"/>
+                <w:tab w:val="left" w:pos="26929"/>
+                <w:tab w:val="left" w:pos="27638"/>
+                <w:tab w:val="left" w:pos="28346"/>
+                <w:tab w:val="left" w:pos="29055"/>
+                <w:tab w:val="left" w:pos="29764"/>
+                <w:tab w:val="left" w:pos="30472"/>
+                <w:tab w:val="left" w:pos="31181"/>
+              </w:tabs>
+              <w:rPr>
+                <w:sz w:val="22"/>
+                <w:szCs w:val="22"/>
+              </w:rPr>
+            </w:pPr>
+            <w:r>
+              <w:rPr>
+                <w:sz w:val="22"/>
+                <w:szCs w:val="22"/>
+              </w:rPr>
+              <w:t>13:20-17:30</w:t>
+            </w:r>
+          </w:p>
+          <w:p>
+            <w:pPr>
+              <w:pStyle w:val="Body"/>
+              <w:tabs>
+                <w:tab w:val="left" w:pos="-31680"/>
+                <w:tab w:val="left" w:pos="-31520"/>
+                <w:tab w:val="left" w:pos="-30812"/>
+                <w:tab w:val="left" w:pos="-30103"/>
+                <w:tab w:val="left" w:pos="-29394"/>
+                <w:tab w:val="left" w:pos="-28686"/>
+                <w:tab w:val="left" w:pos="-27977"/>
+                <w:tab w:val="left" w:pos="-27268"/>
+                <w:tab w:val="left" w:pos="-26560"/>
+                <w:tab w:val="left" w:pos="-25851"/>
+                <w:tab w:val="left" w:pos="-25142"/>
+                <w:tab w:val="left" w:pos="-24434"/>
+                <w:tab w:val="left" w:pos="-23725"/>
+                <w:tab w:val="left" w:pos="-23016"/>
+                <w:tab w:val="left" w:pos="-22308"/>
+                <w:tab w:val="left" w:pos="-21599"/>
+                <w:tab w:val="left" w:pos="-20890"/>
+                <w:tab w:val="left" w:pos="-20182"/>
+                <w:tab w:val="left" w:pos="709"/>
+                <w:tab w:val="left" w:pos="1417"/>
+                <w:tab w:val="left" w:pos="2126"/>
+                <w:tab w:val="left" w:pos="2835"/>
+                <w:tab w:val="left" w:pos="3543"/>
+                <w:tab w:val="left" w:pos="4252"/>
+                <w:tab w:val="left" w:pos="4961"/>
+                <w:tab w:val="left" w:pos="5669"/>
+                <w:tab w:val="left" w:pos="6378"/>
+                <w:tab w:val="left" w:pos="7087"/>
+                <w:tab w:val="left" w:pos="7795"/>
+                <w:tab w:val="left" w:pos="8504"/>
+                <w:tab w:val="left" w:pos="9213"/>
+                <w:tab w:val="left" w:pos="9921"/>
+                <w:tab w:val="left" w:pos="10630"/>
+                <w:tab w:val="left" w:pos="11339"/>
+                <w:tab w:val="left" w:pos="12047"/>
+                <w:tab w:val="left" w:pos="12756"/>
+                <w:tab w:val="left" w:pos="13465"/>
+                <w:tab w:val="left" w:pos="14173"/>
+                <w:tab w:val="left" w:pos="14882"/>
+                <w:tab w:val="left" w:pos="15591"/>
+                <w:tab w:val="left" w:pos="16299"/>
+                <w:tab w:val="left" w:pos="17008"/>
+                <w:tab w:val="left" w:pos="17717"/>
+                <w:tab w:val="left" w:pos="18425"/>
+                <w:tab w:val="left" w:pos="19134"/>
+                <w:tab w:val="left" w:pos="19843"/>
+                <w:tab w:val="left" w:pos="20551"/>
+                <w:tab w:val="left" w:pos="21260"/>
+                <w:tab w:val="left" w:pos="21969"/>
+                <w:tab w:val="left" w:pos="22677"/>
+                <w:tab w:val="left" w:pos="23386"/>
+                <w:tab w:val="left" w:pos="24094"/>
+                <w:tab w:val="left" w:pos="24803"/>
+                <w:tab w:val="left" w:pos="25512"/>
+                <w:tab w:val="left" w:pos="26220"/>
+                <w:tab w:val="left" w:pos="26929"/>
+                <w:tab w:val="left" w:pos="27638"/>
+                <w:tab w:val="left" w:pos="28346"/>
+                <w:tab w:val="left" w:pos="29055"/>
+                <w:tab w:val="left" w:pos="29764"/>
+                <w:tab w:val="left" w:pos="30472"/>
+                <w:tab w:val="left" w:pos="31181"/>
+                <w:tab w:val="left" w:pos="31680"/>
+                <w:tab w:val="left" w:pos="31680"/>
+              </w:tabs>
+              <w:rPr>
+                <w:sz w:val="22"/>
+                <w:szCs w:val="22"/>
+                <w:lang w:val="de-DE"/>
+              </w:rPr>
+            </w:pPr>
+            <w:r>
+              <w:rPr>
+                <w:sz w:val="22"/>
+                <w:szCs w:val="22"/>
+              </w:rPr>
+              <w:t>09:00-17:30</w:t>
             </w:r>
           </w:p>
         </w:tc>
@@ -27551,7 +28847,7 @@
       <w:pPr>
         <w:pStyle w:val="berschrift1"/>
       </w:pPr>
-      <w:bookmarkStart w:id="20" w:name="_Toc350765227"/>
+      <w:bookmarkStart w:id="21" w:name="_Toc350765227"/>
       <w:r>
         <w:lastRenderedPageBreak/>
         <w:t>Teil</w:t>
@@ -27559,7 +28855,7 @@
       <w:r>
         <w:t xml:space="preserve"> 2</w:t>
       </w:r>
-      <w:bookmarkEnd w:id="20"/>
+      <w:bookmarkEnd w:id="21"/>
     </w:p>
     <w:p>
       <w:r>
@@ -27582,21 +28878,21 @@
       <w:pPr>
         <w:pStyle w:val="berschrift2"/>
       </w:pPr>
-      <w:bookmarkStart w:id="21" w:name="_Toc350765228"/>
+      <w:bookmarkStart w:id="22" w:name="_Toc350765228"/>
       <w:r>
         <w:t>Management Summary</w:t>
       </w:r>
-      <w:bookmarkEnd w:id="21"/>
+      <w:bookmarkEnd w:id="22"/>
     </w:p>
     <w:p>
       <w:pPr>
         <w:pStyle w:val="berschrift3"/>
       </w:pPr>
-      <w:bookmarkStart w:id="22" w:name="_Toc350765229"/>
+      <w:bookmarkStart w:id="23" w:name="_Toc350765229"/>
       <w:r>
         <w:t>Ausgangssituation</w:t>
       </w:r>
-      <w:bookmarkEnd w:id="22"/>
+      <w:bookmarkEnd w:id="23"/>
     </w:p>
     <w:p>
       <w:r>
@@ -27607,11 +28903,11 @@
       <w:pPr>
         <w:pStyle w:val="berschrift3"/>
       </w:pPr>
-      <w:bookmarkStart w:id="23" w:name="_Toc350765230"/>
+      <w:bookmarkStart w:id="24" w:name="_Toc350765230"/>
       <w:r>
         <w:t>Umsetzung</w:t>
       </w:r>
-      <w:bookmarkEnd w:id="23"/>
+      <w:bookmarkEnd w:id="24"/>
     </w:p>
     <w:p>
       <w:r>
@@ -27630,11 +28926,11 @@
       <w:pPr>
         <w:pStyle w:val="berschrift3"/>
       </w:pPr>
-      <w:bookmarkStart w:id="24" w:name="_Toc350765231"/>
+      <w:bookmarkStart w:id="25" w:name="_Toc350765231"/>
       <w:r>
         <w:t>Erwartetes Ergebnis</w:t>
       </w:r>
-      <w:bookmarkEnd w:id="24"/>
+      <w:bookmarkEnd w:id="25"/>
     </w:p>
     <w:p>
       <w:r>
@@ -27689,11 +28985,11 @@
       <w:pPr>
         <w:pStyle w:val="berschrift2"/>
       </w:pPr>
-      <w:bookmarkStart w:id="25" w:name="_Toc350765232"/>
+      <w:bookmarkStart w:id="26" w:name="_Toc350765232"/>
       <w:r>
         <w:t>Analysieren</w:t>
       </w:r>
-      <w:bookmarkEnd w:id="25"/>
+      <w:bookmarkEnd w:id="26"/>
     </w:p>
     <w:p>
       <w:r>
@@ -27704,11 +29000,11 @@
       <w:pPr>
         <w:pStyle w:val="berschrift3"/>
       </w:pPr>
-      <w:bookmarkStart w:id="26" w:name="_Toc350765233"/>
+      <w:bookmarkStart w:id="27" w:name="_Toc350765233"/>
       <w:r>
         <w:t>Evaluation</w:t>
       </w:r>
-      <w:bookmarkEnd w:id="26"/>
+      <w:bookmarkEnd w:id="27"/>
     </w:p>
     <w:p>
       <w:r>
@@ -28286,14 +29582,14 @@
       <w:pPr>
         <w:pStyle w:val="berschrift3"/>
       </w:pPr>
-      <w:bookmarkStart w:id="27" w:name="_Toc350765234"/>
+      <w:bookmarkStart w:id="28" w:name="_Toc350765234"/>
       <w:r>
         <w:t>Eigene E</w:t>
       </w:r>
       <w:r>
         <w:t>mpfehlung</w:t>
       </w:r>
-      <w:bookmarkEnd w:id="27"/>
+      <w:bookmarkEnd w:id="28"/>
     </w:p>
     <w:p>
       <w:r>
@@ -28362,11 +29658,11 @@
       <w:pPr>
         <w:pStyle w:val="berschrift3"/>
       </w:pPr>
-      <w:bookmarkStart w:id="28" w:name="_Toc350765235"/>
+      <w:bookmarkStart w:id="29" w:name="_Toc350765235"/>
       <w:r>
         <w:t>Ausgewählte Software</w:t>
       </w:r>
-      <w:bookmarkEnd w:id="28"/>
+      <w:bookmarkEnd w:id="29"/>
     </w:p>
     <w:p>
       <w:r>
@@ -28415,11 +29711,11 @@
       <w:pPr>
         <w:pStyle w:val="berschrift2"/>
       </w:pPr>
-      <w:bookmarkStart w:id="29" w:name="_Toc350765236"/>
+      <w:bookmarkStart w:id="30" w:name="_Toc350765236"/>
       <w:r>
         <w:t>Planen</w:t>
       </w:r>
-      <w:bookmarkEnd w:id="29"/>
+      <w:bookmarkEnd w:id="30"/>
     </w:p>
     <w:p>
       <w:r>
@@ -28442,11 +29738,11 @@
       <w:pPr>
         <w:pStyle w:val="berschrift3"/>
       </w:pPr>
-      <w:bookmarkStart w:id="30" w:name="_Toc350765237"/>
+      <w:bookmarkStart w:id="31" w:name="_Toc350765237"/>
       <w:r>
         <w:t>Konzept</w:t>
       </w:r>
-      <w:bookmarkEnd w:id="30"/>
+      <w:bookmarkEnd w:id="31"/>
     </w:p>
     <w:p>
       <w:r>
@@ -28932,17 +30228,17 @@
       <w:pPr>
         <w:pStyle w:val="berschrift2"/>
       </w:pPr>
-      <w:bookmarkStart w:id="31" w:name="_Toc350765238"/>
+      <w:bookmarkStart w:id="32" w:name="_Toc350765238"/>
       <w:r>
         <w:t>Realisieren</w:t>
       </w:r>
-      <w:bookmarkEnd w:id="31"/>
+      <w:bookmarkEnd w:id="32"/>
     </w:p>
     <w:p>
       <w:pPr>
         <w:pStyle w:val="berschrift3"/>
       </w:pPr>
-      <w:bookmarkStart w:id="32" w:name="_Toc350765239"/>
+      <w:bookmarkStart w:id="33" w:name="_Toc350765239"/>
       <w:r>
         <w:t>I</w:t>
       </w:r>
@@ -28956,7 +30252,7 @@
         </w:rPr>
         <w:t>nstallation</w:t>
       </w:r>
-      <w:bookmarkEnd w:id="32"/>
+      <w:bookmarkEnd w:id="33"/>
       <w:r>
         <w:rPr>
           <w:rStyle w:val="berschrift4Zchn"/>
@@ -33002,9 +34298,549 @@
       </w:r>
     </w:p>
     <w:p>
-      <w:bookmarkStart w:id="33" w:name="_GoBack"/>
-      <w:bookmarkEnd w:id="33"/>
+      <w:r>
+        <w:t xml:space="preserve">In den Apache2 Einstellungen geht es hauptsächlich um die https Anbindung und die Umleitung des http. </w:t>
+      </w:r>
+      <w:r>
+        <w:br/>
+        <w:t xml:space="preserve">Diese Einstellungen werden in den Daten in dem Verzeichnis </w:t>
+      </w:r>
+      <w:r>
+        <w:t>/</w:t>
+      </w:r>
+      <w:proofErr w:type="spellStart"/>
+      <w:r>
+        <w:t>etc</w:t>
+      </w:r>
+      <w:proofErr w:type="spellEnd"/>
+      <w:r>
+        <w:t>/apache2/</w:t>
+      </w:r>
+      <w:proofErr w:type="spellStart"/>
+      <w:r>
+        <w:t>sites-available</w:t>
+      </w:r>
+      <w:proofErr w:type="spellEnd"/>
+      <w:r>
+        <w:t>/</w:t>
+      </w:r>
+      <w:r>
+        <w:t xml:space="preserve"> vorgenommen</w:t>
+      </w:r>
     </w:p>
+    <w:p>
+      <w:r>
+        <w:t xml:space="preserve">Als erstes wird die Umleitung des http auf den https eingestellt, dies wird in der Datei </w:t>
+      </w:r>
+      <w:r>
+        <w:t>/</w:t>
+      </w:r>
+      <w:proofErr w:type="spellStart"/>
+      <w:r>
+        <w:t>etc</w:t>
+      </w:r>
+      <w:proofErr w:type="spellEnd"/>
+      <w:r>
+        <w:t>/apache2/</w:t>
+      </w:r>
+      <w:proofErr w:type="spellStart"/>
+      <w:r>
+        <w:t>sites-available</w:t>
+      </w:r>
+      <w:proofErr w:type="spellEnd"/>
+      <w:r>
+        <w:t>/</w:t>
+      </w:r>
+      <w:proofErr w:type="spellStart"/>
+      <w:r>
+        <w:t>default</w:t>
+      </w:r>
+      <w:proofErr w:type="spellEnd"/>
+      <w:r>
+        <w:t xml:space="preserve">. Dazu benenne ich die Datei auf </w:t>
+      </w:r>
+      <w:proofErr w:type="spellStart"/>
+      <w:r>
+        <w:t>old.default</w:t>
+      </w:r>
+      <w:proofErr w:type="spellEnd"/>
+      <w:r>
+        <w:t xml:space="preserve"> um</w:t>
+      </w:r>
+      <w:r>
+        <w:t xml:space="preserve"> und erstelle eine neue </w:t>
+      </w:r>
+      <w:proofErr w:type="spellStart"/>
+      <w:r>
+        <w:t>default</w:t>
+      </w:r>
+      <w:proofErr w:type="spellEnd"/>
+      <w:r>
+        <w:t>.</w:t>
+      </w:r>
+    </w:p>
+    <w:p>
+      <w:r>
+        <w:lastRenderedPageBreak/>
+        <w:t xml:space="preserve">mv </w:t>
+      </w:r>
+      <w:r>
+        <w:t>/</w:t>
+      </w:r>
+      <w:proofErr w:type="spellStart"/>
+      <w:r>
+        <w:t>etc</w:t>
+      </w:r>
+      <w:proofErr w:type="spellEnd"/>
+      <w:r>
+        <w:t>/apache2/</w:t>
+      </w:r>
+      <w:proofErr w:type="spellStart"/>
+      <w:r>
+        <w:t>sites-available</w:t>
+      </w:r>
+      <w:proofErr w:type="spellEnd"/>
+      <w:r>
+        <w:t>/</w:t>
+      </w:r>
+      <w:proofErr w:type="spellStart"/>
+      <w:r>
+        <w:t>default</w:t>
+      </w:r>
+      <w:proofErr w:type="spellEnd"/>
+      <w:r>
+        <w:t xml:space="preserve"> </w:t>
+      </w:r>
+      <w:r>
+        <w:t xml:space="preserve"> /</w:t>
+      </w:r>
+      <w:proofErr w:type="spellStart"/>
+      <w:r>
+        <w:t>etc</w:t>
+      </w:r>
+      <w:proofErr w:type="spellEnd"/>
+      <w:r>
+        <w:t>/apache2/</w:t>
+      </w:r>
+      <w:proofErr w:type="spellStart"/>
+      <w:r>
+        <w:t>sites-available</w:t>
+      </w:r>
+      <w:proofErr w:type="spellEnd"/>
+      <w:r>
+        <w:t>/</w:t>
+      </w:r>
+      <w:proofErr w:type="spellStart"/>
+      <w:r>
+        <w:t>old.</w:t>
+      </w:r>
+      <w:r>
+        <w:t>default</w:t>
+      </w:r>
+      <w:proofErr w:type="spellEnd"/>
+    </w:p>
+    <w:p>
+      <w:proofErr w:type="spellStart"/>
+      <w:r>
+        <w:t>nano</w:t>
+      </w:r>
+      <w:proofErr w:type="spellEnd"/>
+      <w:r>
+        <w:t xml:space="preserve"> </w:t>
+      </w:r>
+      <w:r>
+        <w:t xml:space="preserve"> /</w:t>
+      </w:r>
+      <w:proofErr w:type="spellStart"/>
+      <w:r>
+        <w:t>etc</w:t>
+      </w:r>
+      <w:proofErr w:type="spellEnd"/>
+      <w:r>
+        <w:t>/apache2/</w:t>
+      </w:r>
+      <w:proofErr w:type="spellStart"/>
+      <w:r>
+        <w:t>sites-available</w:t>
+      </w:r>
+      <w:proofErr w:type="spellEnd"/>
+      <w:r>
+        <w:t>/</w:t>
+      </w:r>
+      <w:proofErr w:type="spellStart"/>
+      <w:r>
+        <w:t>default</w:t>
+      </w:r>
+      <w:proofErr w:type="spellEnd"/>
+    </w:p>
+    <w:p>
+      <w:pPr>
+        <w:tabs>
+          <w:tab w:val="left" w:pos="916"/>
+          <w:tab w:val="left" w:pos="1832"/>
+          <w:tab w:val="left" w:pos="2748"/>
+          <w:tab w:val="left" w:pos="3664"/>
+          <w:tab w:val="left" w:pos="4580"/>
+          <w:tab w:val="left" w:pos="5496"/>
+          <w:tab w:val="left" w:pos="6412"/>
+          <w:tab w:val="left" w:pos="7328"/>
+          <w:tab w:val="left" w:pos="8244"/>
+          <w:tab w:val="left" w:pos="9160"/>
+          <w:tab w:val="left" w:pos="10076"/>
+          <w:tab w:val="left" w:pos="10992"/>
+          <w:tab w:val="left" w:pos="11908"/>
+          <w:tab w:val="left" w:pos="12824"/>
+          <w:tab w:val="left" w:pos="13740"/>
+          <w:tab w:val="left" w:pos="14656"/>
+        </w:tabs>
+        <w:spacing w:after="0" w:line="240" w:lineRule="auto"/>
+        <w:rPr>
+          <w:rFonts w:ascii="Courier New" w:eastAsia="Times New Roman" w:hAnsi="Courier New" w:cs="Courier New"/>
+          <w:sz w:val="20"/>
+          <w:szCs w:val="20"/>
+          <w:lang w:eastAsia="de-CH"/>
+        </w:rPr>
+      </w:pPr>
+      <w:r>
+        <w:rPr>
+          <w:rFonts w:ascii="Courier New" w:eastAsia="Times New Roman" w:hAnsi="Courier New" w:cs="Courier New"/>
+          <w:sz w:val="20"/>
+          <w:szCs w:val="20"/>
+          <w:lang w:eastAsia="de-CH"/>
+        </w:rPr>
+        <w:t>&lt;</w:t>
+      </w:r>
+      <w:proofErr w:type="spellStart"/>
+      <w:r>
+        <w:rPr>
+          <w:rFonts w:ascii="Courier New" w:eastAsia="Times New Roman" w:hAnsi="Courier New" w:cs="Courier New"/>
+          <w:sz w:val="20"/>
+          <w:szCs w:val="20"/>
+          <w:lang w:eastAsia="de-CH"/>
+        </w:rPr>
+        <w:t>VirtualHost</w:t>
+      </w:r>
+      <w:proofErr w:type="spellEnd"/>
+      <w:r>
+        <w:rPr>
+          <w:rFonts w:ascii="Courier New" w:eastAsia="Times New Roman" w:hAnsi="Courier New" w:cs="Courier New"/>
+          <w:sz w:val="20"/>
+          <w:szCs w:val="20"/>
+          <w:lang w:eastAsia="de-CH"/>
+        </w:rPr>
+        <w:t xml:space="preserve"> *:80&gt;</w:t>
+      </w:r>
+      <w:r>
+        <w:rPr>
+          <w:rFonts w:ascii="Courier New" w:eastAsia="Times New Roman" w:hAnsi="Courier New" w:cs="Courier New"/>
+          <w:sz w:val="20"/>
+          <w:szCs w:val="20"/>
+          <w:lang w:eastAsia="de-CH"/>
+        </w:rPr>
+        <w:t xml:space="preserve"> </w:t>
+      </w:r>
+      <w:r>
+        <w:rPr>
+          <w:rFonts w:ascii="Courier New" w:eastAsia="Times New Roman" w:hAnsi="Courier New" w:cs="Courier New"/>
+          <w:sz w:val="20"/>
+          <w:szCs w:val="20"/>
+          <w:lang w:eastAsia="de-CH"/>
+        </w:rPr>
+        <w:br/>
+      </w:r>
+      <w:r>
+        <w:rPr>
+          <w:rFonts w:ascii="Courier New" w:eastAsia="Times New Roman" w:hAnsi="Courier New" w:cs="Courier New"/>
+          <w:sz w:val="20"/>
+          <w:szCs w:val="20"/>
+          <w:lang w:eastAsia="de-CH"/>
+        </w:rPr>
+        <w:br/>
+      </w:r>
+      <w:r>
+        <w:rPr>
+          <w:rFonts w:ascii="Courier New" w:eastAsia="Times New Roman" w:hAnsi="Courier New" w:cs="Courier New"/>
+          <w:sz w:val="20"/>
+          <w:szCs w:val="20"/>
+          <w:lang w:eastAsia="de-CH"/>
+        </w:rPr>
+        <w:t xml:space="preserve">    </w:t>
+      </w:r>
+      <w:r>
+        <w:rPr>
+          <w:rFonts w:ascii="Courier New" w:eastAsia="Times New Roman" w:hAnsi="Courier New" w:cs="Courier New"/>
+          <w:sz w:val="20"/>
+          <w:szCs w:val="20"/>
+          <w:lang w:eastAsia="de-CH"/>
+        </w:rPr>
+        <w:t xml:space="preserve">Redirect / </w:t>
+      </w:r>
+      <w:r>
+        <w:rPr>
+          <w:rFonts w:ascii="Courier New" w:eastAsia="Times New Roman" w:hAnsi="Courier New" w:cs="Courier New"/>
+          <w:sz w:val="20"/>
+          <w:szCs w:val="20"/>
+          <w:lang w:eastAsia="de-CH"/>
+        </w:rPr>
+        <w:t xml:space="preserve">https://&lt;your </w:t>
+      </w:r>
+      <w:proofErr w:type="spellStart"/>
+      <w:r>
+        <w:rPr>
+          <w:rFonts w:ascii="Courier New" w:eastAsia="Times New Roman" w:hAnsi="Courier New" w:cs="Courier New"/>
+          <w:sz w:val="20"/>
+          <w:szCs w:val="20"/>
+          <w:lang w:eastAsia="de-CH"/>
+        </w:rPr>
+        <w:t>filesender</w:t>
+      </w:r>
+      <w:proofErr w:type="spellEnd"/>
+      <w:r>
+        <w:rPr>
+          <w:rFonts w:ascii="Courier New" w:eastAsia="Times New Roman" w:hAnsi="Courier New" w:cs="Courier New"/>
+          <w:sz w:val="20"/>
+          <w:szCs w:val="20"/>
+          <w:lang w:eastAsia="de-CH"/>
+        </w:rPr>
+        <w:t xml:space="preserve"> </w:t>
+      </w:r>
+      <w:proofErr w:type="spellStart"/>
+      <w:r>
+        <w:rPr>
+          <w:rFonts w:ascii="Courier New" w:eastAsia="Times New Roman" w:hAnsi="Courier New" w:cs="Courier New"/>
+          <w:sz w:val="20"/>
+          <w:szCs w:val="20"/>
+          <w:lang w:eastAsia="de-CH"/>
+        </w:rPr>
+        <w:t>site</w:t>
+      </w:r>
+      <w:proofErr w:type="spellEnd"/>
+      <w:r>
+        <w:rPr>
+          <w:rFonts w:ascii="Courier New" w:eastAsia="Times New Roman" w:hAnsi="Courier New" w:cs="Courier New"/>
+          <w:sz w:val="20"/>
+          <w:szCs w:val="20"/>
+          <w:lang w:eastAsia="de-CH"/>
+        </w:rPr>
+        <w:t>&gt;</w:t>
+      </w:r>
+      <w:r>
+        <w:rPr>
+          <w:rFonts w:ascii="Courier New" w:eastAsia="Times New Roman" w:hAnsi="Courier New" w:cs="Courier New"/>
+          <w:sz w:val="20"/>
+          <w:szCs w:val="20"/>
+          <w:lang w:eastAsia="de-CH"/>
+        </w:rPr>
+        <w:br/>
+      </w:r>
+      <w:r>
+        <w:rPr>
+          <w:rFonts w:ascii="Courier New" w:eastAsia="Times New Roman" w:hAnsi="Courier New" w:cs="Courier New"/>
+          <w:sz w:val="20"/>
+          <w:szCs w:val="20"/>
+          <w:lang w:eastAsia="de-CH"/>
+        </w:rPr>
+        <w:br/>
+        <w:t>&lt;/</w:t>
+      </w:r>
+      <w:proofErr w:type="spellStart"/>
+      <w:r>
+        <w:rPr>
+          <w:rFonts w:ascii="Courier New" w:eastAsia="Times New Roman" w:hAnsi="Courier New" w:cs="Courier New"/>
+          <w:sz w:val="20"/>
+          <w:szCs w:val="20"/>
+          <w:lang w:eastAsia="de-CH"/>
+        </w:rPr>
+        <w:t>VirtualHost</w:t>
+      </w:r>
+      <w:proofErr w:type="spellEnd"/>
+      <w:r>
+        <w:rPr>
+          <w:rFonts w:ascii="Courier New" w:eastAsia="Times New Roman" w:hAnsi="Courier New" w:cs="Courier New"/>
+          <w:sz w:val="20"/>
+          <w:szCs w:val="20"/>
+          <w:lang w:eastAsia="de-CH"/>
+        </w:rPr>
+        <w:t xml:space="preserve">&gt; </w:t>
+      </w:r>
+    </w:p>
+    <w:p/>
+    <w:p>
+      <w:r>
+        <w:t xml:space="preserve">Nun muss die </w:t>
+      </w:r>
+      <w:proofErr w:type="spellStart"/>
+      <w:r>
+        <w:t>default-ssl</w:t>
+      </w:r>
+      <w:proofErr w:type="spellEnd"/>
+      <w:r>
+        <w:t xml:space="preserve"> auch umbenannt werden, damit die Datei filesender-</w:t>
+      </w:r>
+      <w:proofErr w:type="spellStart"/>
+      <w:r>
+        <w:t>ssl</w:t>
+      </w:r>
+      <w:proofErr w:type="spellEnd"/>
+      <w:r>
+        <w:t xml:space="preserve"> auf </w:t>
+      </w:r>
+      <w:proofErr w:type="spellStart"/>
+      <w:r>
+        <w:t>default</w:t>
+      </w:r>
+      <w:proofErr w:type="spellEnd"/>
+      <w:r>
+        <w:t xml:space="preserve"> umbenannt werden kann. </w:t>
+      </w:r>
+    </w:p>
+    <w:p>
+      <w:r>
+        <w:t xml:space="preserve">mv </w:t>
+      </w:r>
+      <w:r>
+        <w:t>/</w:t>
+      </w:r>
+      <w:proofErr w:type="spellStart"/>
+      <w:r>
+        <w:t>etc</w:t>
+      </w:r>
+      <w:proofErr w:type="spellEnd"/>
+      <w:r>
+        <w:t>/apache2/</w:t>
+      </w:r>
+      <w:proofErr w:type="spellStart"/>
+      <w:r>
+        <w:t>sites-available</w:t>
+      </w:r>
+      <w:proofErr w:type="spellEnd"/>
+      <w:r>
+        <w:t>/</w:t>
+      </w:r>
+      <w:proofErr w:type="spellStart"/>
+      <w:r>
+        <w:t>default</w:t>
+      </w:r>
+      <w:r>
+        <w:t>-ssl</w:t>
+      </w:r>
+      <w:proofErr w:type="spellEnd"/>
+      <w:r>
+        <w:t xml:space="preserve"> </w:t>
+      </w:r>
+      <w:r>
+        <w:t xml:space="preserve"> /</w:t>
+      </w:r>
+      <w:proofErr w:type="spellStart"/>
+      <w:r>
+        <w:t>etc</w:t>
+      </w:r>
+      <w:proofErr w:type="spellEnd"/>
+      <w:r>
+        <w:t>/apache2/</w:t>
+      </w:r>
+      <w:proofErr w:type="spellStart"/>
+      <w:r>
+        <w:t>sites-available</w:t>
+      </w:r>
+      <w:proofErr w:type="spellEnd"/>
+      <w:r>
+        <w:t>/</w:t>
+      </w:r>
+      <w:proofErr w:type="spellStart"/>
+      <w:r>
+        <w:t>old.</w:t>
+      </w:r>
+      <w:r>
+        <w:t>default</w:t>
+      </w:r>
+      <w:r>
+        <w:t>-ssl</w:t>
+      </w:r>
+      <w:proofErr w:type="spellEnd"/>
+      <w:r>
+        <w:br/>
+      </w:r>
+      <w:r>
+        <w:t xml:space="preserve">mv </w:t>
+      </w:r>
+      <w:r>
+        <w:t xml:space="preserve"> /</w:t>
+      </w:r>
+      <w:proofErr w:type="spellStart"/>
+      <w:r>
+        <w:t>etc</w:t>
+      </w:r>
+      <w:proofErr w:type="spellEnd"/>
+      <w:r>
+        <w:t>/apache2/</w:t>
+      </w:r>
+      <w:proofErr w:type="spellStart"/>
+      <w:r>
+        <w:t>sites-available</w:t>
+      </w:r>
+      <w:proofErr w:type="spellEnd"/>
+      <w:r>
+        <w:t>/</w:t>
+      </w:r>
+      <w:r>
+        <w:t>filesender-</w:t>
+      </w:r>
+      <w:proofErr w:type="spellStart"/>
+      <w:r>
+        <w:t>ssl</w:t>
+      </w:r>
+      <w:proofErr w:type="spellEnd"/>
+      <w:r>
+        <w:t xml:space="preserve"> </w:t>
+      </w:r>
+      <w:r>
+        <w:t xml:space="preserve"> /</w:t>
+      </w:r>
+      <w:proofErr w:type="spellStart"/>
+      <w:r>
+        <w:t>etc</w:t>
+      </w:r>
+      <w:proofErr w:type="spellEnd"/>
+      <w:r>
+        <w:t>/apache2/</w:t>
+      </w:r>
+      <w:proofErr w:type="spellStart"/>
+      <w:r>
+        <w:t>sites-available</w:t>
+      </w:r>
+      <w:proofErr w:type="spellEnd"/>
+      <w:r>
+        <w:t>/</w:t>
+      </w:r>
+      <w:proofErr w:type="spellStart"/>
+      <w:r>
+        <w:t>default</w:t>
+      </w:r>
+      <w:r>
+        <w:t>-ssl</w:t>
+      </w:r>
+      <w:proofErr w:type="spellEnd"/>
+    </w:p>
+    <w:p>
+      <w:pPr>
+        <w:pStyle w:val="berschrift5"/>
+      </w:pPr>
+      <w:r>
+        <w:t>Zertifikate</w:t>
+      </w:r>
+    </w:p>
+    <w:p>
+      <w:r>
+        <w:t xml:space="preserve">Als nächstes muss noch das Server Zertifikat und den Schlüssel auf den Server gespeichert werden. Das Zertifikat und der Schlüssel liegen auf dem Storage Server </w:t>
+      </w:r>
+      <w:proofErr w:type="spellStart"/>
+      <w:r>
+        <w:t>Filer</w:t>
+      </w:r>
+      <w:proofErr w:type="spellEnd"/>
+    </w:p>
+    <w:p/>
     <w:p>
       <w:pPr>
         <w:pStyle w:val="berschrift2"/>
@@ -33047,7 +34883,6 @@
           <w:sz w:val="26"/>
           <w:szCs w:val="26"/>
         </w:rPr>
-        <w:lastRenderedPageBreak/>
         <w:t>Quellen</w:t>
       </w:r>
     </w:p>
@@ -33105,10 +34940,16 @@
       </w:r>
     </w:p>
     <w:p>
-      <w:r>
-        <w:t>https://www.assembla.com/spaces/file_sender/wiki/Installation_-_Linux_Source</w:t>
-      </w:r>
+      <w:hyperlink r:id="rId19" w:history="1">
+        <w:r>
+          <w:rPr>
+            <w:rStyle w:val="Hyperlink"/>
+          </w:rPr>
+          <w:t>https://www.assembla.com/spaces/file_sender/wiki/Installation_-_Linux_Source</w:t>
+        </w:r>
+      </w:hyperlink>
     </w:p>
+    <w:p/>
     <w:p>
       <w:pPr>
         <w:pStyle w:val="berschrift1"/>
@@ -33249,7 +35090,7 @@
                 <w:bCs/>
                 <w:noProof/>
               </w:rPr>
-              <w:t>27</w:t>
+              <w:t>9</w:t>
             </w:r>
             <w:r>
               <w:rPr>
@@ -35541,7 +37382,7 @@
 </file>
 
 <file path=customXml/itemProps1.xml><?xml version="1.0" encoding="utf-8"?>
-<ds:datastoreItem xmlns:ds="http://schemas.openxmlformats.org/officeDocument/2006/customXml" ds:itemID="{4185D465-E0BE-43C2-8E07-FA89FA674702}">
+<ds:datastoreItem xmlns:ds="http://schemas.openxmlformats.org/officeDocument/2006/customXml" ds:itemID="{70A577AC-E110-4304-A43B-35138D7DC9BE}">
   <ds:schemaRefs>
     <ds:schemaRef ds:uri="http://schemas.openxmlformats.org/officeDocument/2006/bibliography"/>
   </ds:schemaRefs>

--- a/IPA-Bericht.docx
+++ b/IPA-Bericht.docx
@@ -13180,23 +13180,7 @@
                 <w:sz w:val="22"/>
                 <w:szCs w:val="22"/>
               </w:rPr>
-              <w:t>12</w:t>
-            </w:r>
-            <w:r>
-              <w:rPr>
-                <w:sz w:val="22"/>
-                <w:szCs w:val="22"/>
-              </w:rPr>
-              <w:t>:0</w:t>
-            </w:r>
-            <w:bookmarkStart w:id="20" w:name="_GoBack"/>
-            <w:bookmarkEnd w:id="20"/>
-            <w:r>
-              <w:rPr>
-                <w:sz w:val="22"/>
-                <w:szCs w:val="22"/>
-              </w:rPr>
-              <w:t>0-17:30</w:t>
+              <w:t>12:00-17:30</w:t>
             </w:r>
           </w:p>
           <w:p>
@@ -28847,7 +28831,7 @@
       <w:pPr>
         <w:pStyle w:val="berschrift1"/>
       </w:pPr>
-      <w:bookmarkStart w:id="21" w:name="_Toc350765227"/>
+      <w:bookmarkStart w:id="20" w:name="_Toc350765227"/>
       <w:r>
         <w:lastRenderedPageBreak/>
         <w:t>Teil</w:t>
@@ -28855,7 +28839,7 @@
       <w:r>
         <w:t xml:space="preserve"> 2</w:t>
       </w:r>
-      <w:bookmarkEnd w:id="21"/>
+      <w:bookmarkEnd w:id="20"/>
     </w:p>
     <w:p>
       <w:r>
@@ -28878,21 +28862,21 @@
       <w:pPr>
         <w:pStyle w:val="berschrift2"/>
       </w:pPr>
-      <w:bookmarkStart w:id="22" w:name="_Toc350765228"/>
+      <w:bookmarkStart w:id="21" w:name="_Toc350765228"/>
       <w:r>
         <w:t>Management Summary</w:t>
       </w:r>
-      <w:bookmarkEnd w:id="22"/>
+      <w:bookmarkEnd w:id="21"/>
     </w:p>
     <w:p>
       <w:pPr>
         <w:pStyle w:val="berschrift3"/>
       </w:pPr>
-      <w:bookmarkStart w:id="23" w:name="_Toc350765229"/>
+      <w:bookmarkStart w:id="22" w:name="_Toc350765229"/>
       <w:r>
         <w:t>Ausgangssituation</w:t>
       </w:r>
-      <w:bookmarkEnd w:id="23"/>
+      <w:bookmarkEnd w:id="22"/>
     </w:p>
     <w:p>
       <w:r>
@@ -28903,11 +28887,11 @@
       <w:pPr>
         <w:pStyle w:val="berschrift3"/>
       </w:pPr>
-      <w:bookmarkStart w:id="24" w:name="_Toc350765230"/>
+      <w:bookmarkStart w:id="23" w:name="_Toc350765230"/>
       <w:r>
         <w:t>Umsetzung</w:t>
       </w:r>
-      <w:bookmarkEnd w:id="24"/>
+      <w:bookmarkEnd w:id="23"/>
     </w:p>
     <w:p>
       <w:r>
@@ -28926,11 +28910,11 @@
       <w:pPr>
         <w:pStyle w:val="berschrift3"/>
       </w:pPr>
-      <w:bookmarkStart w:id="25" w:name="_Toc350765231"/>
+      <w:bookmarkStart w:id="24" w:name="_Toc350765231"/>
       <w:r>
         <w:t>Erwartetes Ergebnis</w:t>
       </w:r>
-      <w:bookmarkEnd w:id="25"/>
+      <w:bookmarkEnd w:id="24"/>
     </w:p>
     <w:p>
       <w:r>
@@ -28985,11 +28969,11 @@
       <w:pPr>
         <w:pStyle w:val="berschrift2"/>
       </w:pPr>
-      <w:bookmarkStart w:id="26" w:name="_Toc350765232"/>
+      <w:bookmarkStart w:id="25" w:name="_Toc350765232"/>
       <w:r>
         <w:t>Analysieren</w:t>
       </w:r>
-      <w:bookmarkEnd w:id="26"/>
+      <w:bookmarkEnd w:id="25"/>
     </w:p>
     <w:p>
       <w:r>
@@ -29000,11 +28984,11 @@
       <w:pPr>
         <w:pStyle w:val="berschrift3"/>
       </w:pPr>
-      <w:bookmarkStart w:id="27" w:name="_Toc350765233"/>
+      <w:bookmarkStart w:id="26" w:name="_Toc350765233"/>
       <w:r>
         <w:t>Evaluation</w:t>
       </w:r>
-      <w:bookmarkEnd w:id="27"/>
+      <w:bookmarkEnd w:id="26"/>
     </w:p>
     <w:p>
       <w:r>
@@ -29582,14 +29566,14 @@
       <w:pPr>
         <w:pStyle w:val="berschrift3"/>
       </w:pPr>
-      <w:bookmarkStart w:id="28" w:name="_Toc350765234"/>
+      <w:bookmarkStart w:id="27" w:name="_Toc350765234"/>
       <w:r>
         <w:t>Eigene E</w:t>
       </w:r>
       <w:r>
         <w:t>mpfehlung</w:t>
       </w:r>
-      <w:bookmarkEnd w:id="28"/>
+      <w:bookmarkEnd w:id="27"/>
     </w:p>
     <w:p>
       <w:r>
@@ -29658,11 +29642,11 @@
       <w:pPr>
         <w:pStyle w:val="berschrift3"/>
       </w:pPr>
-      <w:bookmarkStart w:id="29" w:name="_Toc350765235"/>
+      <w:bookmarkStart w:id="28" w:name="_Toc350765235"/>
       <w:r>
         <w:t>Ausgewählte Software</w:t>
       </w:r>
-      <w:bookmarkEnd w:id="29"/>
+      <w:bookmarkEnd w:id="28"/>
     </w:p>
     <w:p>
       <w:r>
@@ -29711,11 +29695,11 @@
       <w:pPr>
         <w:pStyle w:val="berschrift2"/>
       </w:pPr>
-      <w:bookmarkStart w:id="30" w:name="_Toc350765236"/>
+      <w:bookmarkStart w:id="29" w:name="_Toc350765236"/>
       <w:r>
         <w:t>Planen</w:t>
       </w:r>
-      <w:bookmarkEnd w:id="30"/>
+      <w:bookmarkEnd w:id="29"/>
     </w:p>
     <w:p>
       <w:r>
@@ -29725,7 +29709,13 @@
         <w:t>wird</w:t>
       </w:r>
       <w:r>
-        <w:t xml:space="preserve"> ein Konzept für den Transporter dienst erstellen</w:t>
+        <w:t xml:space="preserve"> ei</w:t>
+      </w:r>
+      <w:r>
+        <w:t>n Konzept für den Transporter-D</w:t>
+      </w:r>
+      <w:r>
+        <w:t>ienst erstellen</w:t>
       </w:r>
       <w:r>
         <w:t>,</w:t>
@@ -29738,11 +29728,11 @@
       <w:pPr>
         <w:pStyle w:val="berschrift3"/>
       </w:pPr>
-      <w:bookmarkStart w:id="31" w:name="_Toc350765237"/>
+      <w:bookmarkStart w:id="30" w:name="_Toc350765237"/>
       <w:r>
         <w:t>Konzept</w:t>
       </w:r>
-      <w:bookmarkEnd w:id="31"/>
+      <w:bookmarkEnd w:id="30"/>
     </w:p>
     <w:p>
       <w:r>
@@ -29999,7 +29989,13 @@
         <w:t>Auf dem</w:t>
       </w:r>
       <w:r>
-        <w:t xml:space="preserve"> vorbereiteten Linux Debian Server </w:t>
+        <w:t xml:space="preserve"> vorbereiteten </w:t>
+      </w:r>
+      <w:r>
+        <w:t xml:space="preserve">Debian </w:t>
+      </w:r>
+      <w:r>
+        <w:t xml:space="preserve">Linux Server </w:t>
       </w:r>
       <w:r>
         <w:t xml:space="preserve">werden die Software </w:t>
@@ -30128,7 +30124,15 @@
     </w:p>
     <w:p>
       <w:r>
-        <w:t xml:space="preserve">Die Anbindung des Filesenders an unsere </w:t>
+        <w:t xml:space="preserve">Die Anbindung des Filesenders an </w:t>
+      </w:r>
+      <w:proofErr w:type="gramStart"/>
+      <w:r>
+        <w:t>unsere</w:t>
+      </w:r>
+      <w:proofErr w:type="gramEnd"/>
+      <w:r>
+        <w:t xml:space="preserve"> </w:t>
       </w:r>
       <w:proofErr w:type="spellStart"/>
       <w:r>
@@ -30136,7 +30140,10 @@
       </w:r>
       <w:proofErr w:type="spellEnd"/>
       <w:r>
-        <w:t xml:space="preserve"> Directory wird über das Tool </w:t>
+        <w:t>-</w:t>
+      </w:r>
+      <w:r>
+        <w:t xml:space="preserve">Directory wird über das Tool </w:t>
       </w:r>
       <w:proofErr w:type="spellStart"/>
       <w:r>
@@ -30228,17 +30235,17 @@
       <w:pPr>
         <w:pStyle w:val="berschrift2"/>
       </w:pPr>
-      <w:bookmarkStart w:id="32" w:name="_Toc350765238"/>
+      <w:bookmarkStart w:id="31" w:name="_Toc350765238"/>
       <w:r>
         <w:t>Realisieren</w:t>
       </w:r>
-      <w:bookmarkEnd w:id="32"/>
+      <w:bookmarkEnd w:id="31"/>
     </w:p>
     <w:p>
       <w:pPr>
         <w:pStyle w:val="berschrift3"/>
       </w:pPr>
-      <w:bookmarkStart w:id="33" w:name="_Toc350765239"/>
+      <w:bookmarkStart w:id="32" w:name="_Toc350765239"/>
       <w:r>
         <w:t>I</w:t>
       </w:r>
@@ -30252,7 +30259,7 @@
         </w:rPr>
         <w:t>nstallation</w:t>
       </w:r>
-      <w:bookmarkEnd w:id="33"/>
+      <w:bookmarkEnd w:id="32"/>
       <w:r>
         <w:rPr>
           <w:rStyle w:val="berschrift4Zchn"/>
@@ -30948,9 +30955,15 @@
     </w:p>
     <w:p>
       <w:r>
+        <w:rPr>
+          <w:highlight w:val="yellow"/>
+        </w:rPr>
         <w:t xml:space="preserve">Nun muss noch das Zertifikat auf den Server gespeichert werden. Das Zertifikat liegt </w:t>
       </w:r>
       <w:r>
+        <w:rPr>
+          <w:highlight w:val="yellow"/>
+        </w:rPr>
         <w:t>bei uns auf den Server.</w:t>
       </w:r>
       <w:r>
@@ -31118,21 +31131,43 @@
         <w:t>Jetzt</w:t>
       </w:r>
       <w:r>
-        <w:t xml:space="preserve"> muss noch PHP5 </w:t>
-      </w:r>
-      <w:r>
-        <w:t xml:space="preserve">und eine Zusatz </w:t>
-      </w:r>
-      <w:proofErr w:type="spellStart"/>
-      <w:r>
-        <w:t>lib</w:t>
-      </w:r>
-      <w:proofErr w:type="spellEnd"/>
-      <w:r>
-        <w:t xml:space="preserve"> </w:t>
-      </w:r>
-      <w:r>
-        <w:t>installiert werden.</w:t>
+        <w:t xml:space="preserve"> muss noch PHP5</w:t>
+      </w:r>
+      <w:r>
+        <w:t>,</w:t>
+      </w:r>
+      <w:r>
+        <w:t xml:space="preserve"> eine </w:t>
+      </w:r>
+      <w:r>
+        <w:t xml:space="preserve">apache2 </w:t>
+      </w:r>
+      <w:proofErr w:type="spellStart"/>
+      <w:r>
+        <w:t>php</w:t>
+      </w:r>
+      <w:proofErr w:type="spellEnd"/>
+      <w:r>
+        <w:t xml:space="preserve"> Modul</w:t>
+      </w:r>
+      <w:r>
+        <w:t xml:space="preserve"> und das </w:t>
+      </w:r>
+      <w:proofErr w:type="spellStart"/>
+      <w:r>
+        <w:t>php-ldap</w:t>
+      </w:r>
+      <w:proofErr w:type="spellEnd"/>
+      <w:r>
+        <w:t xml:space="preserve"> Modul </w:t>
+      </w:r>
+      <w:bookmarkStart w:id="33" w:name="_GoBack"/>
+      <w:bookmarkEnd w:id="33"/>
+      <w:r>
+        <w:t>installiert werden</w:t>
+      </w:r>
+      <w:r>
+        <w:t>.</w:t>
       </w:r>
     </w:p>
     <w:p>
@@ -31154,6 +31189,9 @@
       <w:proofErr w:type="spellEnd"/>
       <w:r>
         <w:t xml:space="preserve"> php5 libapache2-mod-php5 </w:t>
+      </w:r>
+      <w:r>
+        <w:t>php5-ldap</w:t>
       </w:r>
     </w:p>
     <w:p>
@@ -32469,7 +32507,7 @@
       </w:r>
       <w:proofErr w:type="spellStart"/>
       <w:r>
-        <w:t>locakl</w:t>
+        <w:t>local</w:t>
       </w:r>
       <w:proofErr w:type="spellEnd"/>
       <w:r>
@@ -32535,7 +32573,7 @@
       </w:r>
       <w:proofErr w:type="spellStart"/>
       <w:r>
-        <w:t>simplesamlphp</w:t>
+        <w:t>simplesaml</w:t>
       </w:r>
       <w:proofErr w:type="spellEnd"/>
     </w:p>
@@ -33677,57 +33715,1265 @@
       <w:r>
         <w:t xml:space="preserve">['max_html5_upload_size'] = '10737418240'; </w:t>
       </w:r>
-      <w:proofErr w:type="spellStart"/>
-      <w:r>
-        <w:t>PostgreSQL</w:t>
-      </w:r>
-      <w:proofErr w:type="spellEnd"/>
     </w:p>
     <w:p>
       <w:r>
-        <w:t xml:space="preserve">Damit </w:t>
-      </w:r>
-      <w:proofErr w:type="spellStart"/>
-      <w:r>
-        <w:t>PostgreSQL</w:t>
-      </w:r>
-      <w:proofErr w:type="spellEnd"/>
-      <w:r>
-        <w:t xml:space="preserve"> für den Filesender verwendet werden kann, muss als erstes ein Benutzer erstellt werden.</w:t>
-      </w:r>
-      <w:r>
-        <w:t xml:space="preserve"> Der Benutzer wird Einfachheitshalber </w:t>
-      </w:r>
-      <w:proofErr w:type="spellStart"/>
-      <w:r>
-        <w:t>filesender</w:t>
-      </w:r>
-      <w:proofErr w:type="spellEnd"/>
-      <w:r>
-        <w:t xml:space="preserve"> genannt und das Passwort wird in </w:t>
-      </w:r>
-      <w:r>
-        <w:t xml:space="preserve">einer </w:t>
-      </w:r>
-      <w:proofErr w:type="spellStart"/>
-      <w:r>
-        <w:t>KeePass</w:t>
-      </w:r>
-      <w:proofErr w:type="spellEnd"/>
-      <w:r>
-        <w:t xml:space="preserve">-Datenbank </w:t>
-      </w:r>
-      <w:r>
-        <w:t>ge</w:t>
-      </w:r>
-      <w:r>
-        <w:t>speichert.</w:t>
+        <w:t xml:space="preserve">Weitere Einstellungen müssen auch noch in der </w:t>
+      </w:r>
+      <w:proofErr w:type="spellStart"/>
+      <w:r>
+        <w:t>config.php</w:t>
+      </w:r>
+      <w:proofErr w:type="spellEnd"/>
+      <w:r>
+        <w:t xml:space="preserve"> gemacht werden.</w:t>
       </w:r>
     </w:p>
     <w:p>
-      <w:proofErr w:type="spellStart"/>
       <w:r>
         <w:lastRenderedPageBreak/>
+        <w:t>$</w:t>
+      </w:r>
+      <w:proofErr w:type="spellStart"/>
+      <w:r>
+        <w:t>config</w:t>
+      </w:r>
+      <w:proofErr w:type="spellEnd"/>
+      <w:r>
+        <w:t>['</w:t>
+      </w:r>
+      <w:proofErr w:type="spellStart"/>
+      <w:r>
+        <w:t>admin</w:t>
+      </w:r>
+      <w:proofErr w:type="spellEnd"/>
+      <w:r>
+        <w:t xml:space="preserve">'] = ''; // </w:t>
+      </w:r>
+      <w:proofErr w:type="spellStart"/>
+      <w:r>
+        <w:t>UID's</w:t>
+      </w:r>
+      <w:proofErr w:type="spellEnd"/>
+      <w:r>
+        <w:t xml:space="preserve"> (</w:t>
+      </w:r>
+      <w:proofErr w:type="spellStart"/>
+      <w:r>
+        <w:t>from</w:t>
+      </w:r>
+      <w:proofErr w:type="spellEnd"/>
+      <w:r>
+        <w:t xml:space="preserve"> $</w:t>
+      </w:r>
+      <w:proofErr w:type="spellStart"/>
+      <w:r>
+        <w:t>config</w:t>
+      </w:r>
+      <w:proofErr w:type="spellEnd"/>
+      <w:r>
+        <w:t>['</w:t>
+      </w:r>
+      <w:proofErr w:type="spellStart"/>
+      <w:r>
+        <w:t>saml_uid_attribute</w:t>
+      </w:r>
+      <w:proofErr w:type="spellEnd"/>
+      <w:r>
+        <w:t xml:space="preserve">']) </w:t>
+      </w:r>
+      <w:proofErr w:type="spellStart"/>
+      <w:r>
+        <w:t>that</w:t>
+      </w:r>
+      <w:proofErr w:type="spellEnd"/>
+      <w:r>
+        <w:t xml:space="preserve"> </w:t>
+      </w:r>
+      <w:proofErr w:type="spellStart"/>
+      <w:r>
+        <w:t>have</w:t>
+      </w:r>
+      <w:proofErr w:type="spellEnd"/>
+      <w:r>
+        <w:t xml:space="preserve"> Administrator </w:t>
+      </w:r>
+      <w:proofErr w:type="spellStart"/>
+      <w:r>
+        <w:t>permissions</w:t>
+      </w:r>
+      <w:proofErr w:type="spellEnd"/>
+      <w:r>
+        <w:br/>
+      </w:r>
+      <w:r>
+        <w:t>$</w:t>
+      </w:r>
+      <w:proofErr w:type="spellStart"/>
+      <w:r>
+        <w:t>config</w:t>
+      </w:r>
+      <w:proofErr w:type="spellEnd"/>
+      <w:r>
+        <w:t>['</w:t>
+      </w:r>
+      <w:proofErr w:type="spellStart"/>
+      <w:r>
+        <w:t>adminEmail</w:t>
+      </w:r>
+      <w:proofErr w:type="spellEnd"/>
+      <w:r>
+        <w:t xml:space="preserve">'] = 'service.itz@zhdk.ch'; // Email </w:t>
+      </w:r>
+      <w:proofErr w:type="spellStart"/>
+      <w:r>
+        <w:t>addresse</w:t>
+      </w:r>
+      <w:proofErr w:type="spellEnd"/>
+      <w:r>
+        <w:t xml:space="preserve"> a</w:t>
+      </w:r>
+      <w:r>
+        <w:t>n die Meldungen gesendet werden</w:t>
+      </w:r>
+      <w:r>
+        <w:br/>
+      </w:r>
+      <w:r>
+        <w:t>$</w:t>
+      </w:r>
+      <w:proofErr w:type="spellStart"/>
+      <w:r>
+        <w:t>config</w:t>
+      </w:r>
+      <w:proofErr w:type="spellEnd"/>
+      <w:r>
+        <w:t>['</w:t>
+      </w:r>
+      <w:proofErr w:type="spellStart"/>
+      <w:r>
+        <w:t>Default_TimeZone</w:t>
+      </w:r>
+      <w:proofErr w:type="spellEnd"/>
+      <w:r>
+        <w:t>'] = 'Europe/Berlin'; //Welche Ze</w:t>
+      </w:r>
+      <w:r>
+        <w:t>itzone wird die Seite verwenden</w:t>
+      </w:r>
+      <w:r>
+        <w:br/>
+      </w:r>
+      <w:r>
+        <w:t>$</w:t>
+      </w:r>
+      <w:proofErr w:type="spellStart"/>
+      <w:r>
+        <w:t>config</w:t>
+      </w:r>
+      <w:proofErr w:type="spellEnd"/>
+      <w:r>
+        <w:t>['</w:t>
+      </w:r>
+      <w:proofErr w:type="spellStart"/>
+      <w:r>
+        <w:t>site_defaultlanguage</w:t>
+      </w:r>
+      <w:proofErr w:type="spellEnd"/>
+      <w:r>
+        <w:t>'] = '</w:t>
+      </w:r>
+      <w:proofErr w:type="spellStart"/>
+      <w:r>
+        <w:t>en_AU</w:t>
+      </w:r>
+      <w:proofErr w:type="spellEnd"/>
+      <w:r>
+        <w:t xml:space="preserve">'; // Welche </w:t>
+      </w:r>
+      <w:proofErr w:type="spellStart"/>
+      <w:r>
+        <w:t>SPra</w:t>
+      </w:r>
+      <w:r>
+        <w:t>che</w:t>
+      </w:r>
+      <w:proofErr w:type="spellEnd"/>
+      <w:r>
+        <w:t xml:space="preserve"> wird als Standard verwendet</w:t>
+      </w:r>
+      <w:r>
+        <w:br/>
+      </w:r>
+      <w:r>
+        <w:t>$</w:t>
+      </w:r>
+      <w:proofErr w:type="spellStart"/>
+      <w:r>
+        <w:t>config</w:t>
+      </w:r>
+      <w:proofErr w:type="spellEnd"/>
+      <w:r>
+        <w:t>['</w:t>
+      </w:r>
+      <w:proofErr w:type="spellStart"/>
+      <w:r>
+        <w:t>site_name</w:t>
+      </w:r>
+      <w:proofErr w:type="spellEnd"/>
+      <w:r>
+        <w:t xml:space="preserve">'] = 'Transporter.zhdk.ch </w:t>
+      </w:r>
+      <w:proofErr w:type="spellStart"/>
+      <w:r>
+        <w:t>FileSender</w:t>
+      </w:r>
+      <w:proofErr w:type="spellEnd"/>
+      <w:r>
+        <w:t xml:space="preserve">'; // Auf welche Namen der Server auch </w:t>
+      </w:r>
+      <w:proofErr w:type="spellStart"/>
+      <w:r>
+        <w:t>oren</w:t>
+      </w:r>
+      <w:proofErr w:type="spellEnd"/>
+      <w:r>
+        <w:t xml:space="preserve"> soll</w:t>
+      </w:r>
+    </w:p>
+    <w:p>
+      <w:r>
+        <w:t xml:space="preserve">Weil es nachvollziehbar sein soll, wer was Hochgeladen und Runtergeladen hat, muss diese Option auf </w:t>
+      </w:r>
+      <w:proofErr w:type="spellStart"/>
+      <w:r>
+        <w:t>true</w:t>
+      </w:r>
+      <w:proofErr w:type="spellEnd"/>
+      <w:r>
+        <w:t xml:space="preserve"> geändert werden.</w:t>
+      </w:r>
+    </w:p>
+    <w:p>
+      <w:r>
+        <w:t>$</w:t>
+      </w:r>
+      <w:proofErr w:type="spellStart"/>
+      <w:r>
+        <w:t>config</w:t>
+      </w:r>
+      <w:proofErr w:type="spellEnd"/>
+      <w:r>
+        <w:t>["</w:t>
+      </w:r>
+      <w:proofErr w:type="spellStart"/>
+      <w:r>
+        <w:t>client_specific_logging</w:t>
+      </w:r>
+      <w:proofErr w:type="spellEnd"/>
+      <w:r>
+        <w:t xml:space="preserve">"] = </w:t>
+      </w:r>
+      <w:proofErr w:type="spellStart"/>
+      <w:r>
+        <w:t>true</w:t>
+      </w:r>
+      <w:proofErr w:type="spellEnd"/>
+      <w:r>
+        <w:t xml:space="preserve">; // sollen </w:t>
+      </w:r>
+      <w:proofErr w:type="spellStart"/>
+      <w:r>
+        <w:t>client</w:t>
+      </w:r>
+      <w:proofErr w:type="spellEnd"/>
+      <w:r>
+        <w:t xml:space="preserve"> </w:t>
+      </w:r>
+      <w:proofErr w:type="spellStart"/>
+      <w:r>
+        <w:t>gelogt</w:t>
+      </w:r>
+      <w:proofErr w:type="spellEnd"/>
+      <w:r>
+        <w:t xml:space="preserve"> werden (</w:t>
+      </w:r>
+      <w:proofErr w:type="spellStart"/>
+      <w:r>
+        <w:t>true</w:t>
+      </w:r>
+      <w:proofErr w:type="spellEnd"/>
+      <w:r>
+        <w:t>/</w:t>
+      </w:r>
+      <w:proofErr w:type="spellStart"/>
+      <w:r>
+        <w:t>false</w:t>
+      </w:r>
+      <w:proofErr w:type="spellEnd"/>
+      <w:r>
+        <w:t>)</w:t>
+      </w:r>
+    </w:p>
+    <w:p/>
+    <w:p>
+      <w:r>
+        <w:t xml:space="preserve">Einstellungen für die Authentifizierung werden im Abschnitt </w:t>
+      </w:r>
+      <w:proofErr w:type="spellStart"/>
+      <w:r>
+        <w:t>saml</w:t>
+      </w:r>
+      <w:proofErr w:type="spellEnd"/>
+      <w:r>
+        <w:t xml:space="preserve"> </w:t>
+      </w:r>
+      <w:proofErr w:type="spellStart"/>
+      <w:r>
+        <w:t>settings</w:t>
+      </w:r>
+      <w:proofErr w:type="spellEnd"/>
+      <w:r>
+        <w:t xml:space="preserve"> gemacht.</w:t>
+      </w:r>
+    </w:p>
+    <w:p>
+      <w:r>
+        <w:t>$</w:t>
+      </w:r>
+      <w:proofErr w:type="spellStart"/>
+      <w:r>
+        <w:t>config</w:t>
+      </w:r>
+      <w:proofErr w:type="spellEnd"/>
+      <w:r>
+        <w:t>['</w:t>
+      </w:r>
+      <w:proofErr w:type="spellStart"/>
+      <w:r>
+        <w:t>saml_email_attribute</w:t>
+      </w:r>
+      <w:proofErr w:type="spellEnd"/>
+      <w:r>
+        <w:t>'] = '</w:t>
+      </w:r>
+      <w:proofErr w:type="spellStart"/>
+      <w:r>
+        <w:t>mail</w:t>
+      </w:r>
+      <w:proofErr w:type="spellEnd"/>
+      <w:r>
+        <w:t>'; // A</w:t>
+      </w:r>
+      <w:r>
+        <w:t xml:space="preserve">ttribute </w:t>
+      </w:r>
+      <w:proofErr w:type="spellStart"/>
+      <w:r>
+        <w:t>used</w:t>
+      </w:r>
+      <w:proofErr w:type="spellEnd"/>
+      <w:r>
+        <w:t xml:space="preserve"> </w:t>
+      </w:r>
+      <w:proofErr w:type="spellStart"/>
+      <w:r>
+        <w:t>for</w:t>
+      </w:r>
+      <w:proofErr w:type="spellEnd"/>
+      <w:r>
+        <w:t xml:space="preserve"> email </w:t>
+      </w:r>
+      <w:proofErr w:type="spellStart"/>
+      <w:r>
+        <w:t>address</w:t>
+      </w:r>
+      <w:proofErr w:type="spellEnd"/>
+      <w:r>
+        <w:br/>
+      </w:r>
+      <w:r>
+        <w:t>$</w:t>
+      </w:r>
+      <w:proofErr w:type="spellStart"/>
+      <w:r>
+        <w:t>config</w:t>
+      </w:r>
+      <w:proofErr w:type="spellEnd"/>
+      <w:r>
+        <w:t>['</w:t>
+      </w:r>
+      <w:proofErr w:type="spellStart"/>
+      <w:r>
+        <w:t>saml_name_attribute</w:t>
+      </w:r>
+      <w:proofErr w:type="spellEnd"/>
+      <w:r>
+        <w:t>'] = '</w:t>
+      </w:r>
+      <w:proofErr w:type="spellStart"/>
+      <w:r>
+        <w:t>cn</w:t>
+      </w:r>
+      <w:proofErr w:type="spellEnd"/>
+      <w:r>
+        <w:t>'; // Attrib</w:t>
+      </w:r>
+      <w:r>
+        <w:t xml:space="preserve">ute </w:t>
+      </w:r>
+      <w:proofErr w:type="spellStart"/>
+      <w:r>
+        <w:t>used</w:t>
+      </w:r>
+      <w:proofErr w:type="spellEnd"/>
+      <w:r>
+        <w:t xml:space="preserve"> </w:t>
+      </w:r>
+      <w:proofErr w:type="spellStart"/>
+      <w:r>
+        <w:t>to</w:t>
+      </w:r>
+      <w:proofErr w:type="spellEnd"/>
+      <w:r>
+        <w:t xml:space="preserve"> </w:t>
+      </w:r>
+      <w:proofErr w:type="spellStart"/>
+      <w:r>
+        <w:t>get</w:t>
+      </w:r>
+      <w:proofErr w:type="spellEnd"/>
+      <w:r>
+        <w:t xml:space="preserve"> </w:t>
+      </w:r>
+      <w:proofErr w:type="spellStart"/>
+      <w:r>
+        <w:t>the</w:t>
+      </w:r>
+      <w:proofErr w:type="spellEnd"/>
+      <w:r>
+        <w:t xml:space="preserve"> </w:t>
+      </w:r>
+      <w:proofErr w:type="spellStart"/>
+      <w:r>
+        <w:t>user's</w:t>
+      </w:r>
+      <w:proofErr w:type="spellEnd"/>
+      <w:r>
+        <w:t xml:space="preserve"> </w:t>
+      </w:r>
+      <w:proofErr w:type="spellStart"/>
+      <w:r>
+        <w:t>name</w:t>
+      </w:r>
+      <w:proofErr w:type="spellEnd"/>
+      <w:r>
+        <w:br/>
+      </w:r>
+      <w:r>
+        <w:t>$</w:t>
+      </w:r>
+      <w:proofErr w:type="spellStart"/>
+      <w:r>
+        <w:t>config</w:t>
+      </w:r>
+      <w:proofErr w:type="spellEnd"/>
+      <w:r>
+        <w:t>['</w:t>
+      </w:r>
+      <w:proofErr w:type="spellStart"/>
+      <w:r>
+        <w:t>saml_uid_attribute</w:t>
+      </w:r>
+      <w:proofErr w:type="spellEnd"/>
+      <w:r>
+        <w:t>'] = '</w:t>
+      </w:r>
+      <w:proofErr w:type="spellStart"/>
+      <w:r>
+        <w:t>sAMAccountName</w:t>
+      </w:r>
+      <w:proofErr w:type="spellEnd"/>
+      <w:r>
+        <w:t xml:space="preserve">'; // Attribute </w:t>
+      </w:r>
+      <w:proofErr w:type="spellStart"/>
+      <w:r>
+        <w:t>to</w:t>
+      </w:r>
+      <w:proofErr w:type="spellEnd"/>
+      <w:r>
+        <w:t xml:space="preserve"> </w:t>
+      </w:r>
+      <w:proofErr w:type="spellStart"/>
+      <w:r>
+        <w:t>uniquely</w:t>
+      </w:r>
+      <w:proofErr w:type="spellEnd"/>
+      <w:r>
+        <w:t xml:space="preserve"> </w:t>
+      </w:r>
+      <w:proofErr w:type="spellStart"/>
+      <w:r>
+        <w:t>identify</w:t>
+      </w:r>
+      <w:proofErr w:type="spellEnd"/>
+      <w:r>
+        <w:t xml:space="preserve"> </w:t>
+      </w:r>
+      <w:proofErr w:type="spellStart"/>
+      <w:r>
+        <w:t>the</w:t>
+      </w:r>
+      <w:proofErr w:type="spellEnd"/>
+      <w:r>
+        <w:t xml:space="preserve"> </w:t>
+      </w:r>
+      <w:proofErr w:type="spellStart"/>
+      <w:r>
+        <w:t>user</w:t>
+      </w:r>
+      <w:proofErr w:type="spellEnd"/>
+    </w:p>
+    <w:p/>
+    <w:p>
+      <w:r>
+        <w:t>$</w:t>
+      </w:r>
+      <w:proofErr w:type="spellStart"/>
+      <w:r>
+        <w:t>config</w:t>
+      </w:r>
+      <w:proofErr w:type="spellEnd"/>
+      <w:r>
+        <w:t>['</w:t>
+      </w:r>
+      <w:proofErr w:type="spellStart"/>
+      <w:r>
+        <w:t>default_daysvalid</w:t>
+      </w:r>
+      <w:proofErr w:type="spellEnd"/>
+      <w:r>
+        <w:t>'] = 20; // Gibt die maximale Zeit an,</w:t>
+      </w:r>
+      <w:r>
+        <w:t xml:space="preserve"> die ein File gespeichert wird.</w:t>
+      </w:r>
+      <w:r>
+        <w:br/>
+      </w:r>
+      <w:r>
+        <w:t>$</w:t>
+      </w:r>
+      <w:proofErr w:type="spellStart"/>
+      <w:r>
+        <w:t>config</w:t>
+      </w:r>
+      <w:proofErr w:type="spellEnd"/>
+      <w:r>
+        <w:t>['</w:t>
+      </w:r>
+      <w:proofErr w:type="spellStart"/>
+      <w:r>
+        <w:t>ban_extension</w:t>
+      </w:r>
+      <w:proofErr w:type="spellEnd"/>
+      <w:r>
+        <w:t>'] = '</w:t>
+      </w:r>
+      <w:proofErr w:type="spellStart"/>
+      <w:r>
+        <w:t>exe</w:t>
+      </w:r>
+      <w:proofErr w:type="gramStart"/>
+      <w:r>
+        <w:t>,bat</w:t>
+      </w:r>
+      <w:proofErr w:type="spellEnd"/>
+      <w:r>
+        <w:t>'</w:t>
+      </w:r>
+      <w:proofErr w:type="gramEnd"/>
+      <w:r>
+        <w:t xml:space="preserve">; // Gibt an welche </w:t>
+      </w:r>
+      <w:r>
+        <w:t>Dateiendungen blockiert werden.</w:t>
+      </w:r>
+      <w:r>
+        <w:br/>
+      </w:r>
+      <w:r>
+        <w:t>$</w:t>
+      </w:r>
+      <w:proofErr w:type="spellStart"/>
+      <w:r>
+        <w:t>config</w:t>
+      </w:r>
+      <w:proofErr w:type="spellEnd"/>
+      <w:r>
+        <w:t>["</w:t>
+      </w:r>
+      <w:proofErr w:type="spellStart"/>
+      <w:r>
+        <w:t>max_email_recipients</w:t>
+      </w:r>
+      <w:proofErr w:type="spellEnd"/>
+      <w:r>
+        <w:t xml:space="preserve">"] = 100; // Gibt die maximale Anzahl gleichzeitig versendbare </w:t>
+      </w:r>
+      <w:proofErr w:type="spellStart"/>
+      <w:r>
+        <w:t>e-Mails</w:t>
+      </w:r>
+      <w:proofErr w:type="spellEnd"/>
+      <w:r>
+        <w:t xml:space="preserve"> an, 0 ist unlimitiert.</w:t>
+      </w:r>
+    </w:p>
+    <w:p/>
+    <w:p>
+      <w:r>
+        <w:t>$</w:t>
+      </w:r>
+      <w:proofErr w:type="spellStart"/>
+      <w:r>
+        <w:t>config</w:t>
+      </w:r>
+      <w:proofErr w:type="spellEnd"/>
+      <w:r>
+        <w:t>['</w:t>
+      </w:r>
+      <w:proofErr w:type="spellStart"/>
+      <w:r>
+        <w:t>site_filestore</w:t>
+      </w:r>
+      <w:proofErr w:type="spellEnd"/>
+      <w:r>
+        <w:t>'] = '/</w:t>
+      </w:r>
+      <w:proofErr w:type="spellStart"/>
+      <w:r>
+        <w:t>usr</w:t>
+      </w:r>
+      <w:proofErr w:type="spellEnd"/>
+      <w:r>
+        <w:t>/</w:t>
+      </w:r>
+      <w:proofErr w:type="spellStart"/>
+      <w:r>
+        <w:t>local</w:t>
+      </w:r>
+      <w:proofErr w:type="spellEnd"/>
+      <w:r>
+        <w:t>/</w:t>
+      </w:r>
+      <w:proofErr w:type="spellStart"/>
+      <w:r>
+        <w:t>filesender</w:t>
+      </w:r>
+      <w:proofErr w:type="spellEnd"/>
+      <w:r>
+        <w:t>/</w:t>
+      </w:r>
+      <w:proofErr w:type="spellStart"/>
+      <w:r>
+        <w:t>filesender</w:t>
+      </w:r>
+      <w:proofErr w:type="spellEnd"/>
+      <w:r>
+        <w:t>/</w:t>
+      </w:r>
+      <w:proofErr w:type="spellStart"/>
+      <w:r>
+        <w:t>files</w:t>
+      </w:r>
+      <w:proofErr w:type="spellEnd"/>
+      <w:r>
+        <w:t>/';</w:t>
+      </w:r>
+      <w:r>
+        <w:br/>
+      </w:r>
+      <w:r>
+        <w:t>$</w:t>
+      </w:r>
+      <w:proofErr w:type="spellStart"/>
+      <w:r>
+        <w:t>config</w:t>
+      </w:r>
+      <w:proofErr w:type="spellEnd"/>
+      <w:r>
+        <w:t>['</w:t>
+      </w:r>
+      <w:proofErr w:type="spellStart"/>
+      <w:r>
+        <w:t>site_temp_filestore</w:t>
+      </w:r>
+      <w:proofErr w:type="spellEnd"/>
+      <w:r>
+        <w:t>'] = '/</w:t>
+      </w:r>
+      <w:proofErr w:type="spellStart"/>
+      <w:r>
+        <w:t>usr</w:t>
+      </w:r>
+      <w:proofErr w:type="spellEnd"/>
+      <w:r>
+        <w:t>/</w:t>
+      </w:r>
+      <w:proofErr w:type="spellStart"/>
+      <w:r>
+        <w:t>local</w:t>
+      </w:r>
+      <w:proofErr w:type="spellEnd"/>
+      <w:r>
+        <w:t>/</w:t>
+      </w:r>
+      <w:proofErr w:type="spellStart"/>
+      <w:r>
+        <w:t>filesen</w:t>
+      </w:r>
+      <w:r>
+        <w:t>der</w:t>
+      </w:r>
+      <w:proofErr w:type="spellEnd"/>
+      <w:r>
+        <w:t>/</w:t>
+      </w:r>
+      <w:proofErr w:type="spellStart"/>
+      <w:r>
+        <w:t>filesender</w:t>
+      </w:r>
+      <w:proofErr w:type="spellEnd"/>
+      <w:r>
+        <w:t>/</w:t>
+      </w:r>
+      <w:proofErr w:type="spellStart"/>
+      <w:r>
+        <w:t>files</w:t>
+      </w:r>
+      <w:proofErr w:type="spellEnd"/>
+      <w:r>
+        <w:t>/</w:t>
+      </w:r>
+      <w:proofErr w:type="spellStart"/>
+      <w:r>
+        <w:t>tmp</w:t>
+      </w:r>
+      <w:proofErr w:type="spellEnd"/>
+      <w:r>
+        <w:t>/';</w:t>
+      </w:r>
+      <w:r>
+        <w:br/>
+      </w:r>
+      <w:r>
+        <w:t>$</w:t>
+      </w:r>
+      <w:proofErr w:type="spellStart"/>
+      <w:r>
+        <w:t>config</w:t>
+      </w:r>
+      <w:proofErr w:type="spellEnd"/>
+      <w:r>
+        <w:t>['</w:t>
+      </w:r>
+      <w:proofErr w:type="spellStart"/>
+      <w:r>
+        <w:t>site_simplesamllocation</w:t>
+      </w:r>
+      <w:proofErr w:type="spellEnd"/>
+      <w:r>
+        <w:t>'] = '/</w:t>
+      </w:r>
+      <w:proofErr w:type="spellStart"/>
+      <w:r>
+        <w:t>usr</w:t>
+      </w:r>
+      <w:proofErr w:type="spellEnd"/>
+      <w:r>
+        <w:t>/</w:t>
+      </w:r>
+      <w:proofErr w:type="spellStart"/>
+      <w:r>
+        <w:t>lo</w:t>
+      </w:r>
+      <w:r>
+        <w:t>cal</w:t>
+      </w:r>
+      <w:proofErr w:type="spellEnd"/>
+      <w:r>
+        <w:t>/</w:t>
+      </w:r>
+      <w:proofErr w:type="spellStart"/>
+      <w:r>
+        <w:t>filesender</w:t>
+      </w:r>
+      <w:proofErr w:type="spellEnd"/>
+      <w:r>
+        <w:t>/</w:t>
+      </w:r>
+      <w:proofErr w:type="spellStart"/>
+      <w:r>
+        <w:t>simplesamlphp</w:t>
+      </w:r>
+      <w:proofErr w:type="spellEnd"/>
+      <w:r>
+        <w:t>/';</w:t>
+      </w:r>
+      <w:r>
+        <w:br/>
+      </w:r>
+      <w:r>
+        <w:t>$</w:t>
+      </w:r>
+      <w:proofErr w:type="spellStart"/>
+      <w:r>
+        <w:t>config</w:t>
+      </w:r>
+      <w:proofErr w:type="spellEnd"/>
+      <w:r>
+        <w:t>['</w:t>
+      </w:r>
+      <w:proofErr w:type="spellStart"/>
+      <w:r>
+        <w:t>log_location</w:t>
+      </w:r>
+      <w:proofErr w:type="spellEnd"/>
+      <w:r>
+        <w:t>'] = '/</w:t>
+      </w:r>
+      <w:proofErr w:type="spellStart"/>
+      <w:r>
+        <w:t>usr</w:t>
+      </w:r>
+      <w:proofErr w:type="spellEnd"/>
+      <w:r>
+        <w:t>/</w:t>
+      </w:r>
+      <w:proofErr w:type="spellStart"/>
+      <w:r>
+        <w:t>local</w:t>
+      </w:r>
+      <w:proofErr w:type="spellEnd"/>
+      <w:r>
+        <w:t>/</w:t>
+      </w:r>
+      <w:proofErr w:type="spellStart"/>
+      <w:r>
+        <w:t>filesender</w:t>
+      </w:r>
+      <w:proofErr w:type="spellEnd"/>
+      <w:r>
+        <w:t>/</w:t>
+      </w:r>
+      <w:proofErr w:type="spellStart"/>
+      <w:r>
+        <w:t>filesender</w:t>
+      </w:r>
+      <w:proofErr w:type="spellEnd"/>
+      <w:r>
+        <w:t>/log/';</w:t>
+      </w:r>
+    </w:p>
+    <w:p/>
+    <w:p>
+      <w:r>
+        <w:t>$</w:t>
+      </w:r>
+      <w:proofErr w:type="spellStart"/>
+      <w:r>
+        <w:t>config</w:t>
+      </w:r>
+      <w:proofErr w:type="spellEnd"/>
+      <w:r>
+        <w:t>["</w:t>
+      </w:r>
+      <w:proofErr w:type="spellStart"/>
+      <w:r>
+        <w:t>db_typ</w:t>
+      </w:r>
+      <w:r>
+        <w:t>e</w:t>
+      </w:r>
+      <w:proofErr w:type="spellEnd"/>
+      <w:r>
+        <w:t>"] = "</w:t>
+      </w:r>
+      <w:proofErr w:type="spellStart"/>
+      <w:r>
+        <w:t>pgsql</w:t>
+      </w:r>
+      <w:proofErr w:type="spellEnd"/>
+      <w:r>
+        <w:t xml:space="preserve">";// </w:t>
+      </w:r>
+      <w:proofErr w:type="spellStart"/>
+      <w:r>
+        <w:t>pgsql</w:t>
+      </w:r>
+      <w:proofErr w:type="spellEnd"/>
+      <w:r>
+        <w:t xml:space="preserve"> </w:t>
+      </w:r>
+      <w:proofErr w:type="spellStart"/>
+      <w:r>
+        <w:t>or</w:t>
+      </w:r>
+      <w:proofErr w:type="spellEnd"/>
+      <w:r>
+        <w:t xml:space="preserve"> </w:t>
+      </w:r>
+      <w:proofErr w:type="spellStart"/>
+      <w:r>
+        <w:t>mysql</w:t>
+      </w:r>
+      <w:proofErr w:type="spellEnd"/>
+      <w:r>
+        <w:br/>
+      </w:r>
+      <w:r>
+        <w:t>$</w:t>
+      </w:r>
+      <w:proofErr w:type="spellStart"/>
+      <w:r>
+        <w:t>config</w:t>
+      </w:r>
+      <w:proofErr w:type="spellEnd"/>
+      <w:r>
+        <w:t>['</w:t>
+      </w:r>
+      <w:proofErr w:type="spellStart"/>
+      <w:r>
+        <w:t>db_host</w:t>
+      </w:r>
+      <w:proofErr w:type="spellEnd"/>
+      <w:r>
+        <w:t xml:space="preserve">'] </w:t>
+      </w:r>
+      <w:r>
+        <w:t>= '</w:t>
+      </w:r>
+      <w:proofErr w:type="spellStart"/>
+      <w:r>
+        <w:t>localhost</w:t>
+      </w:r>
+      <w:proofErr w:type="spellEnd"/>
+      <w:r>
+        <w:t>'</w:t>
+      </w:r>
+      <w:proofErr w:type="gramStart"/>
+      <w:r>
+        <w:t>;</w:t>
+      </w:r>
+      <w:proofErr w:type="gramEnd"/>
+      <w:r>
+        <w:br/>
+      </w:r>
+      <w:r>
+        <w:t>$</w:t>
+      </w:r>
+      <w:proofErr w:type="spellStart"/>
+      <w:r>
+        <w:t>config</w:t>
+      </w:r>
+      <w:proofErr w:type="spellEnd"/>
+      <w:r>
+        <w:t>['</w:t>
+      </w:r>
+      <w:proofErr w:type="spellStart"/>
+      <w:r>
+        <w:t>db_database</w:t>
+      </w:r>
+      <w:proofErr w:type="spellEnd"/>
+      <w:r>
+        <w:t>'] = '</w:t>
+      </w:r>
+      <w:proofErr w:type="spellStart"/>
+      <w:r>
+        <w:t>filesender</w:t>
+      </w:r>
+      <w:proofErr w:type="spellEnd"/>
+      <w:r>
+        <w:t>';</w:t>
+      </w:r>
+      <w:r>
+        <w:br/>
+      </w:r>
+      <w:r>
+        <w:t>$</w:t>
+      </w:r>
+      <w:proofErr w:type="spellStart"/>
+      <w:r>
+        <w:t>config</w:t>
+      </w:r>
+      <w:proofErr w:type="spellEnd"/>
+      <w:r>
+        <w:t>['</w:t>
+      </w:r>
+      <w:proofErr w:type="spellStart"/>
+      <w:r>
+        <w:t>db_port</w:t>
+      </w:r>
+      <w:proofErr w:type="spellEnd"/>
+      <w:r>
+        <w:t>'] = '5432';</w:t>
+      </w:r>
+    </w:p>
+    <w:p>
+      <w:r>
+        <w:t>//</w:t>
+      </w:r>
+      <w:r>
+        <w:t xml:space="preserve"> </w:t>
+      </w:r>
+      <w:proofErr w:type="spellStart"/>
+      <w:r>
+        <w:t>database</w:t>
+      </w:r>
+      <w:proofErr w:type="spellEnd"/>
+      <w:r>
+        <w:t xml:space="preserve"> </w:t>
+      </w:r>
+      <w:proofErr w:type="spellStart"/>
+      <w:r>
+        <w:t>username</w:t>
+      </w:r>
+      <w:proofErr w:type="spellEnd"/>
+      <w:r>
+        <w:t xml:space="preserve"> </w:t>
+      </w:r>
+      <w:proofErr w:type="spellStart"/>
+      <w:r>
+        <w:t>and</w:t>
+      </w:r>
+      <w:proofErr w:type="spellEnd"/>
+      <w:r>
+        <w:t xml:space="preserve"> </w:t>
+      </w:r>
+      <w:proofErr w:type="spellStart"/>
+      <w:r>
+        <w:t>password</w:t>
+      </w:r>
+      <w:proofErr w:type="spellEnd"/>
+      <w:r>
+        <w:br/>
+      </w:r>
+      <w:r>
+        <w:t>$</w:t>
+      </w:r>
+      <w:proofErr w:type="spellStart"/>
+      <w:r>
+        <w:t>config</w:t>
+      </w:r>
+      <w:proofErr w:type="spellEnd"/>
+      <w:r>
+        <w:t>['</w:t>
+      </w:r>
+      <w:proofErr w:type="spellStart"/>
+      <w:r>
+        <w:t>db_username</w:t>
+      </w:r>
+      <w:proofErr w:type="spellEnd"/>
+      <w:r>
+        <w:t>'] = '</w:t>
+      </w:r>
+      <w:proofErr w:type="spellStart"/>
+      <w:r>
+        <w:t>filesender</w:t>
+      </w:r>
+      <w:proofErr w:type="spellEnd"/>
+      <w:r>
+        <w:t>';</w:t>
+      </w:r>
+      <w:r>
+        <w:br/>
+      </w:r>
+      <w:r>
+        <w:t>$</w:t>
+      </w:r>
+      <w:proofErr w:type="spellStart"/>
+      <w:r>
+        <w:t>config</w:t>
+      </w:r>
+      <w:proofErr w:type="spellEnd"/>
+      <w:r>
+        <w:t>['</w:t>
+      </w:r>
+      <w:proofErr w:type="spellStart"/>
+      <w:r>
+        <w:t>db_password</w:t>
+      </w:r>
+      <w:proofErr w:type="spellEnd"/>
+      <w:r>
+        <w:t>'] = '</w:t>
+      </w:r>
+      <w:r>
+        <w:t>&lt;Passwort&gt;</w:t>
+      </w:r>
+      <w:r>
+        <w:t>';</w:t>
+      </w:r>
+    </w:p>
+    <w:p/>
+    <w:p>
+      <w:r>
+        <w:lastRenderedPageBreak/>
+        <w:t xml:space="preserve">Als letztes muss beim Filesender noch der </w:t>
+      </w:r>
+      <w:proofErr w:type="spellStart"/>
+      <w:r>
+        <w:t>cron</w:t>
+      </w:r>
+      <w:proofErr w:type="spellEnd"/>
+      <w:r>
+        <w:t xml:space="preserve"> Job eingerichtet werden, der alle  abgelaufenen Daten löscht. Diesen </w:t>
+      </w:r>
+      <w:proofErr w:type="spellStart"/>
+      <w:r>
+        <w:t>cron</w:t>
+      </w:r>
+      <w:proofErr w:type="spellEnd"/>
+      <w:r>
+        <w:t xml:space="preserve"> Job ist beim Filesender schon mit dabei und kann an den richtigen Ort verschoben werden.</w:t>
+      </w:r>
+    </w:p>
+    <w:p>
+      <w:proofErr w:type="spellStart"/>
+      <w:r>
+        <w:t>php</w:t>
+      </w:r>
+      <w:proofErr w:type="spellEnd"/>
+      <w:r>
+        <w:t xml:space="preserve"> -p /</w:t>
+      </w:r>
+      <w:proofErr w:type="spellStart"/>
+      <w:r>
+        <w:t>usr</w:t>
+      </w:r>
+      <w:proofErr w:type="spellEnd"/>
+      <w:r>
+        <w:t>/</w:t>
+      </w:r>
+      <w:proofErr w:type="spellStart"/>
+      <w:r>
+        <w:t>local</w:t>
+      </w:r>
+      <w:proofErr w:type="spellEnd"/>
+      <w:r>
+        <w:t>/</w:t>
+      </w:r>
+      <w:proofErr w:type="spellStart"/>
+      <w:r>
+        <w:t>filesender</w:t>
+      </w:r>
+      <w:proofErr w:type="spellEnd"/>
+      <w:r>
+        <w:t>/</w:t>
+      </w:r>
+      <w:proofErr w:type="spellStart"/>
+      <w:r>
+        <w:t>filesender</w:t>
+      </w:r>
+      <w:proofErr w:type="spellEnd"/>
+      <w:r>
+        <w:t>/</w:t>
+      </w:r>
+      <w:proofErr w:type="spellStart"/>
+      <w:r>
+        <w:t>cron</w:t>
+      </w:r>
+      <w:proofErr w:type="spellEnd"/>
+      <w:r>
+        <w:t>/</w:t>
+      </w:r>
+      <w:proofErr w:type="spellStart"/>
+      <w:r>
+        <w:t>cron.php</w:t>
+      </w:r>
+      <w:proofErr w:type="spellEnd"/>
+      <w:r>
+        <w:t xml:space="preserve"> &gt;/</w:t>
+      </w:r>
+      <w:proofErr w:type="spellStart"/>
+      <w:r>
+        <w:t>etc</w:t>
+      </w:r>
+      <w:proofErr w:type="spellEnd"/>
+      <w:r>
+        <w:t>/</w:t>
+      </w:r>
+      <w:proofErr w:type="spellStart"/>
+      <w:r>
+        <w:t>cron.daily</w:t>
+      </w:r>
+      <w:proofErr w:type="spellEnd"/>
+      <w:r>
+        <w:t>/</w:t>
+      </w:r>
+      <w:proofErr w:type="spellStart"/>
+      <w:r>
+        <w:t>filesender</w:t>
+      </w:r>
+      <w:proofErr w:type="spellEnd"/>
+    </w:p>
+    <w:p/>
+    <w:p>
+      <w:pPr>
+        <w:pStyle w:val="berschrift4"/>
+      </w:pPr>
+      <w:proofErr w:type="spellStart"/>
+      <w:r>
+        <w:t>PostgreSQL</w:t>
+      </w:r>
+      <w:proofErr w:type="spellEnd"/>
+    </w:p>
+    <w:p/>
+    <w:p>
+      <w:r>
+        <w:t xml:space="preserve">Damit </w:t>
+      </w:r>
+      <w:proofErr w:type="spellStart"/>
+      <w:r>
+        <w:t>PostgreSQL</w:t>
+      </w:r>
+      <w:proofErr w:type="spellEnd"/>
+      <w:r>
+        <w:t xml:space="preserve"> für den Filesender verwendet werden kann, muss als erstes ein Benutzer erstellt werden.</w:t>
+      </w:r>
+      <w:r>
+        <w:t xml:space="preserve"> Der Benutzer wird Einfachheitshalber </w:t>
+      </w:r>
+      <w:proofErr w:type="spellStart"/>
+      <w:r>
+        <w:t>filesender</w:t>
+      </w:r>
+      <w:proofErr w:type="spellEnd"/>
+      <w:r>
+        <w:t xml:space="preserve"> genannt und das Passwort wird in </w:t>
+      </w:r>
+      <w:r>
+        <w:t xml:space="preserve">einer </w:t>
+      </w:r>
+      <w:proofErr w:type="spellStart"/>
+      <w:r>
+        <w:t>KeePass</w:t>
+      </w:r>
+      <w:proofErr w:type="spellEnd"/>
+      <w:r>
+        <w:t xml:space="preserve">-Datenbank </w:t>
+      </w:r>
+      <w:r>
+        <w:t>ge</w:t>
+      </w:r>
+      <w:r>
+        <w:t>speichert.</w:t>
+      </w:r>
+    </w:p>
+    <w:p>
+      <w:proofErr w:type="spellStart"/>
+      <w:r>
         <w:t>sudo</w:t>
       </w:r>
       <w:proofErr w:type="spellEnd"/>
@@ -33941,16 +35187,7 @@
       </w:r>
       <w:proofErr w:type="gramEnd"/>
       <w:r>
-        <w:t xml:space="preserve"> Inputtime wird auf unlimitiert gesetzt,</w:t>
-      </w:r>
-      <w:r>
-        <w:t xml:space="preserve"> </w:t>
-      </w:r>
-      <w:r>
-        <w:t xml:space="preserve">damit auch langsamen Leitungen grosse Dat versendet werden </w:t>
-      </w:r>
-      <w:r>
-        <w:t>können.</w:t>
+        <w:t xml:space="preserve"> Inputtime wird auf unlimitiert gesetzt, damit auch langsamen Leitungen grosse Dat versendet werden können.</w:t>
       </w:r>
       <w:r>
         <w:br/>
@@ -33979,10 +35216,7 @@
       </w:r>
       <w:proofErr w:type="spellEnd"/>
       <w:r>
-        <w:t xml:space="preserve"> Upload wird auf 10240M (10 GB) gesetzt, damit auch grosse</w:t>
-      </w:r>
-      <w:r>
-        <w:t xml:space="preserve"> Daten </w:t>
+        <w:t xml:space="preserve"> Upload wird auf 10240M (10 GB) gesetzt, damit auch grosse Daten </w:t>
       </w:r>
       <w:proofErr w:type="spellStart"/>
       <w:r>
@@ -33990,7 +35224,13 @@
       </w:r>
       <w:proofErr w:type="spellEnd"/>
       <w:r>
-        <w:t xml:space="preserve"> werden kï¿½nnen.</w:t>
+        <w:t xml:space="preserve"> werden k</w:t>
+      </w:r>
+      <w:r>
+        <w:t>ö</w:t>
+      </w:r>
+      <w:r>
+        <w:t>nnen.</w:t>
       </w:r>
       <w:r>
         <w:br/>
@@ -34011,13 +35251,7 @@
       </w:r>
       <w:proofErr w:type="gramEnd"/>
       <w:r>
-        <w:t xml:space="preserve"> wird die  maximale Grösse fü</w:t>
-      </w:r>
-      <w:r>
-        <w:t xml:space="preserve">r den Post Upload angegeben das ist </w:t>
-      </w:r>
-      <w:r>
-        <w:t xml:space="preserve">der </w:t>
+        <w:t xml:space="preserve"> wird die  maximale Grösse für den Post Upload angegeben das ist der </w:t>
       </w:r>
       <w:proofErr w:type="spellStart"/>
       <w:r>
@@ -34184,10 +35418,7 @@
       </w:r>
       <w:proofErr w:type="gramEnd"/>
       <w:r>
-        <w:t xml:space="preserve"> wird angegeben, dass </w:t>
-      </w:r>
-      <w:r>
-        <w:t xml:space="preserve">das </w:t>
+        <w:t xml:space="preserve"> wird angegeben, dass das </w:t>
       </w:r>
       <w:proofErr w:type="spellStart"/>
       <w:r>
@@ -34195,13 +35426,8 @@
       </w:r>
       <w:proofErr w:type="spellEnd"/>
       <w:r>
-        <w:t xml:space="preserve"> eingeschalten </w:t>
-      </w:r>
-      <w:proofErr w:type="spellStart"/>
-      <w:r>
-        <w:t>ist.</w:t>
-      </w:r>
-      <w:proofErr w:type="spellEnd"/>
+        <w:t xml:space="preserve"> eingeschalten ist.</w:t>
+      </w:r>
       <w:r>
         <w:br/>
       </w:r>
@@ -34233,10 +35459,7 @@
       </w:r>
       <w:proofErr w:type="spellStart"/>
       <w:r>
-        <w:t>Er</w:t>
-      </w:r>
-      <w:r>
-        <w:t>rormeldungen</w:t>
+        <w:t>Errormeldungen</w:t>
       </w:r>
       <w:proofErr w:type="spellEnd"/>
       <w:r>
@@ -34257,20 +35480,12 @@
     <w:p>
       <w:proofErr w:type="gramStart"/>
       <w:r>
+        <w:lastRenderedPageBreak/>
         <w:t>;Gibt</w:t>
       </w:r>
       <w:proofErr w:type="gramEnd"/>
       <w:r>
-        <w:t xml:space="preserve"> an, ob das Cookie nur </w:t>
-      </w:r>
-      <w:r>
-        <w:t>über</w:t>
-      </w:r>
-      <w:r>
-        <w:t xml:space="preserve"> das HTTP-Protokoll </w:t>
-      </w:r>
-      <w:r>
-        <w:t>zugänglich ist oder nicht</w:t>
+        <w:t xml:space="preserve"> an, ob das Cookie nur über das HTTP-Protokoll zugänglich ist oder nicht</w:t>
       </w:r>
       <w:r>
         <w:br/>
@@ -34284,6 +35499,30 @@
         <w:t xml:space="preserve"> = On</w:t>
       </w:r>
     </w:p>
+    <w:p>
+      <w:r>
+        <w:t xml:space="preserve">Nun muss noch im </w:t>
+      </w:r>
+      <w:proofErr w:type="spellStart"/>
+      <w:r>
+        <w:t>Suhosin</w:t>
+      </w:r>
+      <w:proofErr w:type="spellEnd"/>
+      <w:r>
+        <w:t xml:space="preserve"> die Maximale </w:t>
+      </w:r>
+    </w:p>
+    <w:p>
+      <w:proofErr w:type="spellStart"/>
+      <w:r>
+        <w:t>suhosin.get.max_value_length</w:t>
+      </w:r>
+      <w:proofErr w:type="spellEnd"/>
+      <w:r>
+        <w:t xml:space="preserve"> = 2048</w:t>
+      </w:r>
+    </w:p>
+    <w:p/>
     <w:p>
       <w:r>
         <w:t>Um die ganzen Einstellungen zu aktivieren, muss der Apache2 neugestartet werden.</w:t>
@@ -34381,7 +35620,6 @@
     </w:p>
     <w:p>
       <w:r>
-        <w:lastRenderedPageBreak/>
         <w:t xml:space="preserve">mv </w:t>
       </w:r>
       <w:r>
@@ -34760,8 +35998,6 @@
       <w:proofErr w:type="spellEnd"/>
       <w:r>
         <w:br/>
-      </w:r>
-      <w:r>
         <w:t xml:space="preserve">mv </w:t>
       </w:r>
       <w:r>
@@ -34841,6 +36077,882 @@
       <w:proofErr w:type="spellEnd"/>
     </w:p>
     <w:p/>
+    <w:p>
+      <w:pPr>
+        <w:pStyle w:val="berschrift5"/>
+      </w:pPr>
+      <w:r>
+        <w:t>SSL Einstellungen</w:t>
+      </w:r>
+    </w:p>
+    <w:p/>
+    <w:p>
+      <w:r>
+        <w:t>&lt;</w:t>
+      </w:r>
+      <w:proofErr w:type="spellStart"/>
+      <w:r>
+        <w:t>IfModule</w:t>
+      </w:r>
+      <w:proofErr w:type="spellEnd"/>
+      <w:r>
+        <w:t xml:space="preserve"> </w:t>
+      </w:r>
+      <w:proofErr w:type="spellStart"/>
+      <w:r>
+        <w:t>m</w:t>
+      </w:r>
+      <w:r>
+        <w:t>od_ssl.c</w:t>
+      </w:r>
+      <w:proofErr w:type="spellEnd"/>
+      <w:r>
+        <w:t>&gt;</w:t>
+      </w:r>
+      <w:r>
+        <w:br/>
+        <w:t>&lt;</w:t>
+      </w:r>
+      <w:proofErr w:type="spellStart"/>
+      <w:r>
+        <w:t>VirtualHost</w:t>
+      </w:r>
+      <w:proofErr w:type="spellEnd"/>
+      <w:r>
+        <w:t xml:space="preserve"> _default_:443&gt;</w:t>
+      </w:r>
+      <w:r>
+        <w:br/>
+        <w:t>#Gibt den Namen des Servers an</w:t>
+      </w:r>
+      <w:r>
+        <w:br/>
+      </w:r>
+      <w:proofErr w:type="spellStart"/>
+      <w:r>
+        <w:t>ServerName</w:t>
+      </w:r>
+      <w:proofErr w:type="spellEnd"/>
+      <w:r>
+        <w:t xml:space="preserve"> transporter.zhdk.ch</w:t>
+      </w:r>
+      <w:r>
+        <w:br/>
+      </w:r>
+      <w:r>
+        <w:t>#Gib</w:t>
+      </w:r>
+      <w:r>
+        <w:t>t wer der Admin des Servers ist</w:t>
+      </w:r>
+      <w:r>
+        <w:br/>
+      </w:r>
+      <w:proofErr w:type="spellStart"/>
+      <w:r>
+        <w:lastRenderedPageBreak/>
+        <w:t>ServerAdmin</w:t>
+      </w:r>
+      <w:proofErr w:type="spellEnd"/>
+      <w:r>
+        <w:t xml:space="preserve"> </w:t>
+      </w:r>
+      <w:proofErr w:type="spellStart"/>
+      <w:r>
+        <w:t>webmaster@localhost</w:t>
+      </w:r>
+      <w:proofErr w:type="spellEnd"/>
+      <w:r>
+        <w:br/>
+      </w:r>
+      <w:r>
+        <w:t>#Gibt a</w:t>
+      </w:r>
+      <w:r>
+        <w:t xml:space="preserve">n wo das </w:t>
+      </w:r>
+      <w:proofErr w:type="spellStart"/>
+      <w:r>
+        <w:t>hauptverzeichnis</w:t>
+      </w:r>
+      <w:proofErr w:type="spellEnd"/>
+      <w:r>
+        <w:t xml:space="preserve"> liegt</w:t>
+      </w:r>
+      <w:r>
+        <w:br/>
+      </w:r>
+      <w:proofErr w:type="spellStart"/>
+      <w:r>
+        <w:t>DocumentRoot</w:t>
+      </w:r>
+      <w:proofErr w:type="spellEnd"/>
+      <w:r>
+        <w:t xml:space="preserve"> /</w:t>
+      </w:r>
+      <w:proofErr w:type="spellStart"/>
+      <w:r>
+        <w:t>usr</w:t>
+      </w:r>
+      <w:proofErr w:type="spellEnd"/>
+      <w:r>
+        <w:t>/</w:t>
+      </w:r>
+      <w:proofErr w:type="spellStart"/>
+      <w:r>
+        <w:t>local</w:t>
+      </w:r>
+      <w:proofErr w:type="spellEnd"/>
+      <w:r>
+        <w:t>/</w:t>
+      </w:r>
+      <w:proofErr w:type="spellStart"/>
+      <w:r>
+        <w:t>filesender</w:t>
+      </w:r>
+      <w:proofErr w:type="spellEnd"/>
+      <w:r>
+        <w:t>/</w:t>
+      </w:r>
+      <w:proofErr w:type="spellStart"/>
+      <w:r>
+        <w:t>filesender</w:t>
+      </w:r>
+      <w:proofErr w:type="spellEnd"/>
+      <w:r>
+        <w:t>/</w:t>
+      </w:r>
+      <w:proofErr w:type="spellStart"/>
+      <w:r>
+        <w:t>www</w:t>
+      </w:r>
+      <w:proofErr w:type="spellEnd"/>
+      <w:r>
+        <w:br/>
+        <w:t>&lt;Directory /&gt;</w:t>
+      </w:r>
+      <w:r>
+        <w:br/>
+      </w:r>
+      <w:r>
+        <w:t xml:space="preserve">Options </w:t>
+      </w:r>
+      <w:proofErr w:type="spellStart"/>
+      <w:r>
+        <w:t>FollowSymLinks</w:t>
+      </w:r>
+      <w:proofErr w:type="spellEnd"/>
+      <w:r>
+        <w:br/>
+      </w:r>
+      <w:proofErr w:type="spellStart"/>
+      <w:r>
+        <w:t>AllowOverride</w:t>
+      </w:r>
+      <w:proofErr w:type="spellEnd"/>
+      <w:r>
+        <w:t xml:space="preserve"> None</w:t>
+      </w:r>
+      <w:r>
+        <w:br/>
+      </w:r>
+      <w:r>
+        <w:t>&lt;/Directory&gt;</w:t>
+      </w:r>
+      <w:r>
+        <w:br/>
+      </w:r>
+      <w:r>
+        <w:br/>
+      </w:r>
+      <w:r>
+        <w:t>Alias /</w:t>
+      </w:r>
+      <w:proofErr w:type="spellStart"/>
+      <w:r>
+        <w:t>filesender</w:t>
+      </w:r>
+      <w:proofErr w:type="spellEnd"/>
+      <w:r>
+        <w:t xml:space="preserve"> /</w:t>
+      </w:r>
+      <w:proofErr w:type="spellStart"/>
+      <w:r>
+        <w:t>usr</w:t>
+      </w:r>
+      <w:proofErr w:type="spellEnd"/>
+      <w:r>
+        <w:t>/</w:t>
+      </w:r>
+      <w:proofErr w:type="spellStart"/>
+      <w:r>
+        <w:t>local</w:t>
+      </w:r>
+      <w:proofErr w:type="spellEnd"/>
+      <w:r>
+        <w:t>/</w:t>
+      </w:r>
+      <w:proofErr w:type="spellStart"/>
+      <w:r>
+        <w:t>filesender</w:t>
+      </w:r>
+      <w:proofErr w:type="spellEnd"/>
+      <w:r>
+        <w:t>/</w:t>
+      </w:r>
+      <w:proofErr w:type="spellStart"/>
+      <w:r>
+        <w:t>filesender</w:t>
+      </w:r>
+      <w:proofErr w:type="spellEnd"/>
+      <w:r>
+        <w:t>/</w:t>
+      </w:r>
+      <w:proofErr w:type="spellStart"/>
+      <w:r>
+        <w:t>www</w:t>
+      </w:r>
+      <w:proofErr w:type="spellEnd"/>
+      <w:r>
+        <w:br/>
+      </w:r>
+      <w:r>
+        <w:t>&lt;Directory "/</w:t>
+      </w:r>
+      <w:proofErr w:type="spellStart"/>
+      <w:r>
+        <w:t>usr</w:t>
+      </w:r>
+      <w:proofErr w:type="spellEnd"/>
+      <w:r>
+        <w:t>/</w:t>
+      </w:r>
+      <w:proofErr w:type="spellStart"/>
+      <w:r>
+        <w:t>local</w:t>
+      </w:r>
+      <w:proofErr w:type="spellEnd"/>
+      <w:r>
+        <w:t>/</w:t>
+      </w:r>
+      <w:proofErr w:type="spellStart"/>
+      <w:r>
+        <w:t>filesender</w:t>
+      </w:r>
+      <w:proofErr w:type="spellEnd"/>
+      <w:r>
+        <w:t>/</w:t>
+      </w:r>
+      <w:proofErr w:type="spellStart"/>
+      <w:r>
+        <w:t>filesender</w:t>
+      </w:r>
+      <w:proofErr w:type="spellEnd"/>
+      <w:r>
+        <w:t>/"&gt;</w:t>
+      </w:r>
+      <w:r>
+        <w:br/>
+      </w:r>
+      <w:r>
+        <w:t>Op</w:t>
+      </w:r>
+      <w:r>
+        <w:t xml:space="preserve">tions </w:t>
+      </w:r>
+      <w:proofErr w:type="spellStart"/>
+      <w:r>
+        <w:t>FollowSymLinks</w:t>
+      </w:r>
+      <w:proofErr w:type="spellEnd"/>
+      <w:r>
+        <w:t xml:space="preserve"> </w:t>
+      </w:r>
+      <w:proofErr w:type="spellStart"/>
+      <w:r>
+        <w:t>MultiViews</w:t>
+      </w:r>
+      <w:proofErr w:type="spellEnd"/>
+      <w:r>
+        <w:br/>
+      </w:r>
+      <w:proofErr w:type="spellStart"/>
+      <w:r>
+        <w:t>DirectoryIndex</w:t>
+      </w:r>
+      <w:proofErr w:type="spellEnd"/>
+      <w:r>
+        <w:t xml:space="preserve"> </w:t>
+      </w:r>
+      <w:proofErr w:type="spellStart"/>
+      <w:r>
+        <w:t>index.php</w:t>
+      </w:r>
+      <w:proofErr w:type="spellEnd"/>
+      <w:r>
+        <w:br/>
+      </w:r>
+      <w:proofErr w:type="spellStart"/>
+      <w:r>
+        <w:t>AllowOverride</w:t>
+      </w:r>
+      <w:proofErr w:type="spellEnd"/>
+      <w:r>
+        <w:t xml:space="preserve"> None</w:t>
+      </w:r>
+      <w:r>
+        <w:br/>
+        <w:t xml:space="preserve">Order </w:t>
+      </w:r>
+      <w:proofErr w:type="spellStart"/>
+      <w:r>
+        <w:t>deny,allow</w:t>
+      </w:r>
+      <w:proofErr w:type="spellEnd"/>
+      <w:r>
+        <w:br/>
+      </w:r>
+      <w:proofErr w:type="spellStart"/>
+      <w:r>
+        <w:t>Allow</w:t>
+      </w:r>
+      <w:proofErr w:type="spellEnd"/>
+      <w:r>
+        <w:t xml:space="preserve"> </w:t>
+      </w:r>
+      <w:proofErr w:type="spellStart"/>
+      <w:r>
+        <w:t>from</w:t>
+      </w:r>
+      <w:proofErr w:type="spellEnd"/>
+      <w:r>
+        <w:t xml:space="preserve"> all</w:t>
+      </w:r>
+      <w:r>
+        <w:br/>
+        <w:t>&lt;/Directory&gt;</w:t>
+      </w:r>
+      <w:r>
+        <w:br/>
+      </w:r>
+      <w:r>
+        <w:br/>
+      </w:r>
+      <w:r>
+        <w:t>Alias /</w:t>
+      </w:r>
+      <w:proofErr w:type="spellStart"/>
+      <w:r>
+        <w:t>simplesamlphp</w:t>
+      </w:r>
+      <w:proofErr w:type="spellEnd"/>
+      <w:r>
+        <w:t xml:space="preserve"> /</w:t>
+      </w:r>
+      <w:proofErr w:type="spellStart"/>
+      <w:r>
+        <w:t>usr</w:t>
+      </w:r>
+      <w:proofErr w:type="spellEnd"/>
+      <w:r>
+        <w:t>/</w:t>
+      </w:r>
+      <w:proofErr w:type="spellStart"/>
+      <w:r>
+        <w:t>loc</w:t>
+      </w:r>
+      <w:r>
+        <w:t>al</w:t>
+      </w:r>
+      <w:proofErr w:type="spellEnd"/>
+      <w:r>
+        <w:t>/</w:t>
+      </w:r>
+      <w:proofErr w:type="spellStart"/>
+      <w:r>
+        <w:t>filesender</w:t>
+      </w:r>
+      <w:proofErr w:type="spellEnd"/>
+      <w:r>
+        <w:t>/</w:t>
+      </w:r>
+      <w:proofErr w:type="spellStart"/>
+      <w:r>
+        <w:t>simplesamlphp</w:t>
+      </w:r>
+      <w:proofErr w:type="spellEnd"/>
+      <w:r>
+        <w:t>/</w:t>
+      </w:r>
+      <w:proofErr w:type="spellStart"/>
+      <w:r>
+        <w:t>www</w:t>
+      </w:r>
+      <w:proofErr w:type="spellEnd"/>
+      <w:r>
+        <w:br/>
+      </w:r>
+      <w:r>
+        <w:t>&lt;Directory "/</w:t>
+      </w:r>
+      <w:proofErr w:type="spellStart"/>
+      <w:r>
+        <w:t>usr</w:t>
+      </w:r>
+      <w:proofErr w:type="spellEnd"/>
+      <w:r>
+        <w:t>/</w:t>
+      </w:r>
+      <w:proofErr w:type="spellStart"/>
+      <w:r>
+        <w:t>local</w:t>
+      </w:r>
+      <w:proofErr w:type="spellEnd"/>
+      <w:r>
+        <w:t>/</w:t>
+      </w:r>
+      <w:proofErr w:type="spellStart"/>
+      <w:r>
+        <w:t>filesender</w:t>
+      </w:r>
+      <w:proofErr w:type="spellEnd"/>
+      <w:r>
+        <w:t>/</w:t>
+      </w:r>
+      <w:proofErr w:type="spellStart"/>
+      <w:r>
+        <w:t>simplesamlphp</w:t>
+      </w:r>
+      <w:proofErr w:type="spellEnd"/>
+      <w:r>
+        <w:t>/</w:t>
+      </w:r>
+      <w:proofErr w:type="spellStart"/>
+      <w:r>
+        <w:t>www</w:t>
+      </w:r>
+      <w:proofErr w:type="spellEnd"/>
+      <w:r>
+        <w:t>"&gt;</w:t>
+      </w:r>
+      <w:r>
+        <w:br/>
+      </w:r>
+      <w:proofErr w:type="spellStart"/>
+      <w:r>
+        <w:t>AllowOverride</w:t>
+      </w:r>
+      <w:proofErr w:type="spellEnd"/>
+      <w:r>
+        <w:t xml:space="preserve"> None</w:t>
+      </w:r>
+      <w:r>
+        <w:br/>
+        <w:t xml:space="preserve">Order </w:t>
+      </w:r>
+      <w:proofErr w:type="spellStart"/>
+      <w:r>
+        <w:t>deny,allow</w:t>
+      </w:r>
+      <w:proofErr w:type="spellEnd"/>
+      <w:r>
+        <w:br/>
+      </w:r>
+      <w:proofErr w:type="spellStart"/>
+      <w:r>
+        <w:t>Allow</w:t>
+      </w:r>
+      <w:proofErr w:type="spellEnd"/>
+      <w:r>
+        <w:t xml:space="preserve"> </w:t>
+      </w:r>
+      <w:proofErr w:type="spellStart"/>
+      <w:r>
+        <w:t>from</w:t>
+      </w:r>
+      <w:proofErr w:type="spellEnd"/>
+      <w:r>
+        <w:t xml:space="preserve"> all</w:t>
+      </w:r>
+      <w:r>
+        <w:br/>
+        <w:t>&lt;/Directory&gt;</w:t>
+      </w:r>
+      <w:r>
+        <w:br/>
+      </w:r>
+      <w:r>
+        <w:t xml:space="preserve">#Gibt an wo das </w:t>
+      </w:r>
+      <w:proofErr w:type="spellStart"/>
+      <w:r>
+        <w:t>e</w:t>
+      </w:r>
+      <w:r>
+        <w:t>rrorlog</w:t>
+      </w:r>
+      <w:proofErr w:type="spellEnd"/>
+      <w:r>
+        <w:t xml:space="preserve"> gespeichert werden soll</w:t>
+      </w:r>
+      <w:r>
+        <w:br/>
+      </w:r>
+      <w:proofErr w:type="spellStart"/>
+      <w:r>
+        <w:t>Error</w:t>
+      </w:r>
+      <w:r>
+        <w:t>Log</w:t>
+      </w:r>
+      <w:proofErr w:type="spellEnd"/>
+      <w:r>
+        <w:t xml:space="preserve"> ${APACHE_LOG_DIR}/error.log</w:t>
+      </w:r>
+      <w:r>
+        <w:br/>
+      </w:r>
+      <w:proofErr w:type="spellStart"/>
+      <w:r>
+        <w:t>CustomLog</w:t>
+      </w:r>
+      <w:proofErr w:type="spellEnd"/>
+      <w:r>
+        <w:t xml:space="preserve"> ${APACHE_L</w:t>
+      </w:r>
+      <w:r>
+        <w:t xml:space="preserve">OG_DIR}/ssl_access.log </w:t>
+      </w:r>
+      <w:proofErr w:type="spellStart"/>
+      <w:r>
+        <w:t>combined</w:t>
+      </w:r>
+      <w:proofErr w:type="spellEnd"/>
+      <w:r>
+        <w:br/>
+      </w:r>
+      <w:r>
+        <w:br/>
+      </w:r>
+      <w:r>
+        <w:t>#</w:t>
+      </w:r>
+      <w:r>
+        <w:t>Gibt an wie geloggt werden soll</w:t>
+      </w:r>
+      <w:r>
+        <w:br/>
+      </w:r>
+      <w:proofErr w:type="spellStart"/>
+      <w:r>
+        <w:t>LogLevel</w:t>
+      </w:r>
+      <w:proofErr w:type="spellEnd"/>
+      <w:r>
+        <w:t xml:space="preserve"> warn</w:t>
+      </w:r>
+      <w:r>
+        <w:br/>
+      </w:r>
+      <w:proofErr w:type="spellStart"/>
+      <w:r>
+        <w:t>SSLEngine</w:t>
+      </w:r>
+      <w:proofErr w:type="spellEnd"/>
+      <w:r>
+        <w:t xml:space="preserve"> on</w:t>
+      </w:r>
+      <w:r>
+        <w:br/>
+        <w:t>#</w:t>
+      </w:r>
+      <w:r>
+        <w:t xml:space="preserve">Gibt an wo das verwendete Zertifikat </w:t>
+      </w:r>
+      <w:proofErr w:type="spellStart"/>
+      <w:r>
+        <w:t>undnd</w:t>
+      </w:r>
+      <w:proofErr w:type="spellEnd"/>
+      <w:r>
+        <w:t xml:space="preserve"> der </w:t>
+      </w:r>
+      <w:proofErr w:type="spellStart"/>
+      <w:r>
+        <w:t>Schluessel</w:t>
+      </w:r>
+      <w:proofErr w:type="spellEnd"/>
+      <w:r>
+        <w:t xml:space="preserve"> liegen</w:t>
+      </w:r>
+      <w:r>
+        <w:br/>
+      </w:r>
+      <w:proofErr w:type="spellStart"/>
+      <w:r>
+        <w:t>SSLCertificateFile</w:t>
+      </w:r>
+      <w:proofErr w:type="spellEnd"/>
+      <w:r>
+        <w:t xml:space="preserve">    /</w:t>
+      </w:r>
+      <w:proofErr w:type="spellStart"/>
+      <w:r>
+        <w:t>etc</w:t>
+      </w:r>
+      <w:proofErr w:type="spellEnd"/>
+      <w:r>
+        <w:t>/</w:t>
+      </w:r>
+      <w:proofErr w:type="spellStart"/>
+      <w:r>
+        <w:t>ssl</w:t>
+      </w:r>
+      <w:proofErr w:type="spellEnd"/>
+      <w:r>
+        <w:t>/</w:t>
+      </w:r>
+      <w:proofErr w:type="spellStart"/>
+      <w:r>
+        <w:t>ce</w:t>
+      </w:r>
+      <w:r>
+        <w:t>rts</w:t>
+      </w:r>
+      <w:proofErr w:type="spellEnd"/>
+      <w:r>
+        <w:t>/</w:t>
+      </w:r>
+      <w:proofErr w:type="spellStart"/>
+      <w:r>
+        <w:t>transporter.zhdk.ch.crt.pem</w:t>
+      </w:r>
+      <w:proofErr w:type="spellEnd"/>
+      <w:r>
+        <w:br/>
+      </w:r>
+      <w:proofErr w:type="spellStart"/>
+      <w:r>
+        <w:t>SSLCertificateKeyFile</w:t>
+      </w:r>
+      <w:proofErr w:type="spellEnd"/>
+      <w:r>
+        <w:t xml:space="preserve"> /</w:t>
+      </w:r>
+      <w:proofErr w:type="spellStart"/>
+      <w:r>
+        <w:t>etc</w:t>
+      </w:r>
+      <w:proofErr w:type="spellEnd"/>
+      <w:r>
+        <w:t>/</w:t>
+      </w:r>
+      <w:proofErr w:type="spellStart"/>
+      <w:r>
+        <w:t>ssl</w:t>
+      </w:r>
+      <w:proofErr w:type="spellEnd"/>
+      <w:r>
+        <w:t>/private/</w:t>
+      </w:r>
+      <w:proofErr w:type="spellStart"/>
+      <w:r>
+        <w:t>transporter.key</w:t>
+      </w:r>
+      <w:proofErr w:type="spellEnd"/>
+      <w:r>
+        <w:br/>
+        <w:t>&lt;/</w:t>
+      </w:r>
+      <w:proofErr w:type="spellStart"/>
+      <w:r>
+        <w:t>VirtualHost</w:t>
+      </w:r>
+      <w:proofErr w:type="spellEnd"/>
+      <w:r>
+        <w:t>&gt;</w:t>
+      </w:r>
+      <w:r>
+        <w:br/>
+      </w:r>
+      <w:r>
+        <w:t>&lt;/</w:t>
+      </w:r>
+      <w:proofErr w:type="spellStart"/>
+      <w:r>
+        <w:t>IfModule</w:t>
+      </w:r>
+      <w:proofErr w:type="spellEnd"/>
+      <w:r>
+        <w:t>&gt;</w:t>
+      </w:r>
+    </w:p>
+    <w:p/>
+    <w:p>
+      <w:pPr>
+        <w:pStyle w:val="berschrift4"/>
+      </w:pPr>
+      <w:proofErr w:type="spellStart"/>
+      <w:r>
+        <w:t>SimpleSAMLphp</w:t>
+      </w:r>
+      <w:proofErr w:type="spellEnd"/>
+    </w:p>
+    <w:p/>
+    <w:p>
+      <w:proofErr w:type="spellStart"/>
+      <w:r>
+        <w:t>SimpleSAMLphp</w:t>
+      </w:r>
+      <w:proofErr w:type="spellEnd"/>
+      <w:r>
+        <w:t xml:space="preserve"> braucht für seinen Dienst einen </w:t>
+      </w:r>
+      <w:proofErr w:type="spellStart"/>
+      <w:r>
+        <w:t>salt</w:t>
+      </w:r>
+      <w:proofErr w:type="spellEnd"/>
+      <w:r>
+        <w:t>. Dieser wird mit folgendem Befehl erzeugt.</w:t>
+      </w:r>
+    </w:p>
+    <w:p>
+      <w:proofErr w:type="spellStart"/>
+      <w:r>
+        <w:t>tr</w:t>
+      </w:r>
+      <w:proofErr w:type="spellEnd"/>
+      <w:r>
+        <w:t xml:space="preserve"> -c -d '0123456789abcdefghijklmnopqrstuvwxyz' &lt;/</w:t>
+      </w:r>
+      <w:proofErr w:type="spellStart"/>
+      <w:r>
+        <w:t>dev</w:t>
+      </w:r>
+      <w:proofErr w:type="spellEnd"/>
+      <w:r>
+        <w:t>/</w:t>
+      </w:r>
+      <w:proofErr w:type="spellStart"/>
+      <w:r>
+        <w:t>urandom</w:t>
+      </w:r>
+      <w:proofErr w:type="spellEnd"/>
+      <w:r>
+        <w:t xml:space="preserve"> | </w:t>
+      </w:r>
+      <w:proofErr w:type="spellStart"/>
+      <w:r>
+        <w:t>dd</w:t>
+      </w:r>
+      <w:proofErr w:type="spellEnd"/>
+      <w:r>
+        <w:t xml:space="preserve"> </w:t>
+      </w:r>
+      <w:proofErr w:type="spellStart"/>
+      <w:r>
+        <w:t>bs</w:t>
+      </w:r>
+      <w:proofErr w:type="spellEnd"/>
+      <w:r>
+        <w:t xml:space="preserve">=32 </w:t>
+      </w:r>
+      <w:proofErr w:type="spellStart"/>
+      <w:r>
+        <w:t>count</w:t>
+      </w:r>
+      <w:proofErr w:type="spellEnd"/>
+      <w:r>
+        <w:t>=1 2&gt;/</w:t>
+      </w:r>
+      <w:proofErr w:type="spellStart"/>
+      <w:r>
+        <w:t>dev</w:t>
+      </w:r>
+      <w:proofErr w:type="spellEnd"/>
+      <w:r>
+        <w:t>/</w:t>
+      </w:r>
+      <w:proofErr w:type="spellStart"/>
+      <w:r>
+        <w:t>null</w:t>
+      </w:r>
+      <w:proofErr w:type="gramStart"/>
+      <w:r>
+        <w:t>;echo</w:t>
+      </w:r>
+      <w:proofErr w:type="spellEnd"/>
+      <w:proofErr w:type="gramEnd"/>
+    </w:p>
+    <w:p>
+      <w:pPr>
+        <w:jc w:val="both"/>
+      </w:pPr>
+      <w:r>
+        <w:t>'</w:t>
+      </w:r>
+      <w:proofErr w:type="spellStart"/>
+      <w:r>
+        <w:t>secretsalt</w:t>
+      </w:r>
+      <w:proofErr w:type="spellEnd"/>
+      <w:r>
+        <w:t>' =&gt; 'ut71eaqblv291djmp9mcd723ctjauxuc',</w:t>
+      </w:r>
+    </w:p>
+    <w:p>
+      <w:r>
+        <w:lastRenderedPageBreak/>
+        <w:t>'</w:t>
+      </w:r>
+      <w:proofErr w:type="spellStart"/>
+      <w:r>
+        <w:t>auth.adminpassword</w:t>
+      </w:r>
+      <w:proofErr w:type="spellEnd"/>
+      <w:r>
+        <w:t>'            =&gt; '5iMp13:P4s5',</w:t>
+      </w:r>
+    </w:p>
+    <w:p>
+      <w:pPr>
+        <w:jc w:val="both"/>
+      </w:pPr>
+      <w:r>
+        <w:t>'</w:t>
+      </w:r>
+      <w:proofErr w:type="spellStart"/>
+      <w:r>
+        <w:t>technicalcontact_name</w:t>
+      </w:r>
+      <w:proofErr w:type="spellEnd"/>
+      <w:r>
+        <w:t xml:space="preserve">'     =&gt; 'Dominic </w:t>
+      </w:r>
+      <w:proofErr w:type="spellStart"/>
+      <w:r>
+        <w:t>Naepflin</w:t>
+      </w:r>
+      <w:proofErr w:type="spellEnd"/>
+      <w:r>
+        <w:t>',</w:t>
+      </w:r>
+      <w:r>
+        <w:br/>
+      </w:r>
+      <w:r>
+        <w:t>'</w:t>
+      </w:r>
+      <w:proofErr w:type="spellStart"/>
+      <w:r>
+        <w:t>technicalcontact_email</w:t>
+      </w:r>
+      <w:proofErr w:type="spellEnd"/>
+      <w:r>
+        <w:t>'    =&gt; 'webmaster@zhdk.ch',</w:t>
+      </w:r>
+    </w:p>
     <w:p>
       <w:pPr>
         <w:pStyle w:val="berschrift2"/>
@@ -35045,7 +37157,7 @@
               <w:rPr>
                 <w:noProof/>
               </w:rPr>
-              <w:t>11.03.2013</w:t>
+              <w:t>12.03.2013</w:t>
             </w:r>
             <w:r>
               <w:fldChar w:fldCharType="end"/>
@@ -35090,7 +37202,7 @@
                 <w:bCs/>
                 <w:noProof/>
               </w:rPr>
-              <w:t>9</w:t>
+              <w:t>23</w:t>
             </w:r>
             <w:r>
               <w:rPr>
@@ -35138,7 +37250,7 @@
                 <w:bCs/>
                 <w:noProof/>
               </w:rPr>
-              <w:t>27</w:t>
+              <w:t>30</w:t>
             </w:r>
             <w:r>
               <w:rPr>
@@ -37382,7 +39494,7 @@
 </file>
 
 <file path=customXml/itemProps1.xml><?xml version="1.0" encoding="utf-8"?>
-<ds:datastoreItem xmlns:ds="http://schemas.openxmlformats.org/officeDocument/2006/customXml" ds:itemID="{70A577AC-E110-4304-A43B-35138D7DC9BE}">
+<ds:datastoreItem xmlns:ds="http://schemas.openxmlformats.org/officeDocument/2006/customXml" ds:itemID="{9C0459D7-6F51-40CA-B9F3-823015AB7A9D}">
   <ds:schemaRefs>
     <ds:schemaRef ds:uri="http://schemas.openxmlformats.org/officeDocument/2006/bibliography"/>
   </ds:schemaRefs>

--- a/IPA-Bericht.docx
+++ b/IPA-Bericht.docx
@@ -6288,47 +6288,41 @@
                 <w:tab w:val="left" w:pos="31680"/>
               </w:tabs>
               <w:rPr>
-                <w:sz w:val="22"/>
-                <w:szCs w:val="22"/>
+                <w:sz w:val="20"/>
                 <w:lang w:val="de-DE"/>
               </w:rPr>
             </w:pPr>
             <w:r>
               <w:rPr>
-                <w:sz w:val="22"/>
-                <w:szCs w:val="22"/>
+                <w:sz w:val="20"/>
                 <w:lang w:val="de-DE"/>
               </w:rPr>
               <w:t>Allgemeine Zusammenfassung:</w:t>
             </w:r>
             <w:r>
               <w:rPr>
-                <w:sz w:val="22"/>
-                <w:szCs w:val="22"/>
+                <w:sz w:val="20"/>
                 <w:lang w:val="de-DE"/>
               </w:rPr>
               <w:t xml:space="preserve"> Am ersten Tag lief alles wie geplant, ich konnte genug Zeit in </w:t>
             </w:r>
             <w:r>
               <w:rPr>
-                <w:sz w:val="22"/>
-                <w:szCs w:val="22"/>
+                <w:sz w:val="20"/>
                 <w:lang w:val="de-DE"/>
               </w:rPr>
               <w:t xml:space="preserve">den Zeitplan und </w:t>
             </w:r>
             <w:r>
               <w:rPr>
-                <w:sz w:val="22"/>
-                <w:szCs w:val="22"/>
+                <w:sz w:val="20"/>
                 <w:lang w:val="de-DE"/>
               </w:rPr>
               <w:t>die Evaluation s</w:t>
             </w:r>
             <w:r>
               <w:rPr>
-                <w:sz w:val="22"/>
-                <w:szCs w:val="22"/>
+                <w:sz w:val="20"/>
                 <w:lang w:val="de-DE"/>
               </w:rPr>
               <w:t>tecken, damit ich einen guten Zeitplan und richtige Argumente für die Auswahl der Software habe.</w:t>
@@ -6404,23 +6398,20 @@
                 <w:tab w:val="left" w:pos="31680"/>
               </w:tabs>
               <w:rPr>
-                <w:sz w:val="22"/>
-                <w:szCs w:val="22"/>
+                <w:sz w:val="20"/>
                 <w:lang w:val="de-DE"/>
               </w:rPr>
             </w:pPr>
             <w:r>
               <w:rPr>
-                <w:sz w:val="22"/>
-                <w:szCs w:val="22"/>
+                <w:sz w:val="20"/>
                 <w:lang w:val="de-DE"/>
               </w:rPr>
               <w:t>Verlauf:</w:t>
             </w:r>
             <w:r>
               <w:rPr>
-                <w:sz w:val="22"/>
-                <w:szCs w:val="22"/>
+                <w:sz w:val="20"/>
                 <w:lang w:val="de-DE"/>
               </w:rPr>
               <w:t xml:space="preserve"> Alles verlief wie geplant.</w:t>
@@ -6496,39 +6487,34 @@
                 <w:tab w:val="left" w:pos="31680"/>
               </w:tabs>
               <w:rPr>
-                <w:sz w:val="22"/>
-                <w:szCs w:val="22"/>
+                <w:sz w:val="20"/>
                 <w:lang w:val="de-DE"/>
               </w:rPr>
             </w:pPr>
             <w:r>
               <w:rPr>
-                <w:sz w:val="22"/>
-                <w:szCs w:val="22"/>
+                <w:sz w:val="20"/>
                 <w:lang w:val="de-DE"/>
               </w:rPr>
               <w:t>Probleme:</w:t>
             </w:r>
             <w:r>
               <w:rPr>
-                <w:sz w:val="22"/>
-                <w:szCs w:val="22"/>
+                <w:sz w:val="20"/>
                 <w:lang w:val="de-DE"/>
               </w:rPr>
               <w:t xml:space="preserve"> Probleme Traten heute </w:t>
             </w:r>
             <w:r>
               <w:rPr>
-                <w:sz w:val="22"/>
-                <w:szCs w:val="22"/>
+                <w:sz w:val="20"/>
                 <w:lang w:val="de-DE"/>
               </w:rPr>
               <w:t>keine</w:t>
             </w:r>
             <w:r>
               <w:rPr>
-                <w:sz w:val="22"/>
-                <w:szCs w:val="22"/>
+                <w:sz w:val="20"/>
                 <w:lang w:val="de-DE"/>
               </w:rPr>
               <w:t xml:space="preserve"> auf.</w:t>
@@ -6611,8 +6597,7 @@
             </w:pPr>
             <w:r>
               <w:rPr>
-                <w:sz w:val="22"/>
-                <w:szCs w:val="22"/>
+                <w:sz w:val="20"/>
                 <w:lang w:val="de-DE"/>
               </w:rPr>
               <w:t>Lösungen:</w:t>
@@ -6707,217 +6692,188 @@
                 <w:tab w:val="left" w:pos="31680"/>
               </w:tabs>
               <w:rPr>
-                <w:sz w:val="22"/>
-                <w:szCs w:val="22"/>
+                <w:sz w:val="20"/>
               </w:rPr>
             </w:pPr>
             <w:r>
               <w:rPr>
-                <w:sz w:val="22"/>
-                <w:szCs w:val="22"/>
+                <w:sz w:val="20"/>
                 <w:lang w:val="de-CH"/>
               </w:rPr>
               <w:t>Morgen</w:t>
             </w:r>
             <w:r>
               <w:rPr>
-                <w:sz w:val="22"/>
-                <w:szCs w:val="22"/>
+                <w:sz w:val="20"/>
               </w:rPr>
               <w:t xml:space="preserve"> </w:t>
             </w:r>
             <w:r>
               <w:rPr>
-                <w:sz w:val="22"/>
-                <w:szCs w:val="22"/>
+                <w:sz w:val="20"/>
                 <w:lang w:val="de-CH"/>
               </w:rPr>
               <w:t>werde</w:t>
             </w:r>
             <w:r>
               <w:rPr>
-                <w:sz w:val="22"/>
-                <w:szCs w:val="22"/>
+                <w:sz w:val="20"/>
               </w:rPr>
               <w:t xml:space="preserve"> </w:t>
             </w:r>
             <w:r>
               <w:rPr>
-                <w:sz w:val="22"/>
-                <w:szCs w:val="22"/>
+                <w:sz w:val="20"/>
                 <w:lang w:val="de-CH"/>
               </w:rPr>
               <w:t>ich</w:t>
             </w:r>
             <w:r>
               <w:rPr>
-                <w:sz w:val="22"/>
-                <w:szCs w:val="22"/>
+                <w:sz w:val="20"/>
               </w:rPr>
               <w:t xml:space="preserve"> </w:t>
             </w:r>
             <w:r>
               <w:rPr>
-                <w:sz w:val="22"/>
-                <w:szCs w:val="22"/>
+                <w:sz w:val="20"/>
                 <w:lang w:val="de-CH"/>
               </w:rPr>
               <w:t>mein</w:t>
             </w:r>
             <w:r>
               <w:rPr>
-                <w:sz w:val="22"/>
-                <w:szCs w:val="22"/>
+                <w:sz w:val="20"/>
               </w:rPr>
               <w:t xml:space="preserve"> </w:t>
             </w:r>
             <w:r>
               <w:rPr>
-                <w:sz w:val="22"/>
-                <w:szCs w:val="22"/>
+                <w:sz w:val="20"/>
                 <w:lang w:val="de-CH"/>
               </w:rPr>
               <w:t>Ergebnis</w:t>
             </w:r>
             <w:r>
               <w:rPr>
-                <w:sz w:val="22"/>
-                <w:szCs w:val="22"/>
+                <w:sz w:val="20"/>
               </w:rPr>
               <w:t xml:space="preserve"> der Evaluation </w:t>
             </w:r>
             <w:r>
               <w:rPr>
-                <w:sz w:val="22"/>
-                <w:szCs w:val="22"/>
+                <w:sz w:val="20"/>
                 <w:lang w:val="de-CH"/>
               </w:rPr>
               <w:t>dem</w:t>
             </w:r>
             <w:r>
               <w:rPr>
-                <w:sz w:val="22"/>
-                <w:szCs w:val="22"/>
+                <w:sz w:val="20"/>
               </w:rPr>
               <w:t xml:space="preserve"> </w:t>
             </w:r>
             <w:r>
               <w:rPr>
-                <w:sz w:val="22"/>
-                <w:szCs w:val="22"/>
+                <w:sz w:val="20"/>
                 <w:lang w:val="de-CH"/>
               </w:rPr>
               <w:t>Teamleiter</w:t>
             </w:r>
             <w:r>
               <w:rPr>
-                <w:sz w:val="22"/>
-                <w:szCs w:val="22"/>
+                <w:sz w:val="20"/>
               </w:rPr>
               <w:t xml:space="preserve"> </w:t>
             </w:r>
             <w:r>
               <w:rPr>
-                <w:sz w:val="22"/>
-                <w:szCs w:val="22"/>
+                <w:sz w:val="20"/>
                 <w:lang w:val="de-CH"/>
               </w:rPr>
               <w:t>Präsentieren</w:t>
             </w:r>
             <w:r>
               <w:rPr>
-                <w:sz w:val="22"/>
-                <w:szCs w:val="22"/>
+                <w:sz w:val="20"/>
               </w:rPr>
               <w:t xml:space="preserve"> und </w:t>
             </w:r>
             <w:r>
               <w:rPr>
-                <w:sz w:val="22"/>
-                <w:szCs w:val="22"/>
+                <w:sz w:val="20"/>
                 <w:lang w:val="de-CH"/>
               </w:rPr>
               <w:t>mit</w:t>
             </w:r>
             <w:r>
               <w:rPr>
-                <w:sz w:val="22"/>
-                <w:szCs w:val="22"/>
+                <w:sz w:val="20"/>
               </w:rPr>
               <w:t xml:space="preserve"> </w:t>
             </w:r>
             <w:r>
               <w:rPr>
-                <w:sz w:val="22"/>
-                <w:szCs w:val="22"/>
+                <w:sz w:val="20"/>
                 <w:lang w:val="de-CH"/>
               </w:rPr>
               <w:t>ihm</w:t>
             </w:r>
             <w:r>
               <w:rPr>
-                <w:sz w:val="22"/>
-                <w:szCs w:val="22"/>
+                <w:sz w:val="20"/>
               </w:rPr>
               <w:t xml:space="preserve"> </w:t>
             </w:r>
             <w:r>
               <w:rPr>
-                <w:sz w:val="22"/>
-                <w:szCs w:val="22"/>
+                <w:sz w:val="20"/>
                 <w:lang w:val="de-CH"/>
               </w:rPr>
               <w:t>entscheiden</w:t>
             </w:r>
             <w:r>
               <w:rPr>
-                <w:sz w:val="22"/>
-                <w:szCs w:val="22"/>
+                <w:sz w:val="20"/>
               </w:rPr>
               <w:t xml:space="preserve">, </w:t>
             </w:r>
             <w:r>
               <w:rPr>
-                <w:sz w:val="22"/>
-                <w:szCs w:val="22"/>
+                <w:sz w:val="20"/>
                 <w:lang w:val="de-CH"/>
               </w:rPr>
               <w:t>welche</w:t>
             </w:r>
             <w:r>
               <w:rPr>
-                <w:sz w:val="22"/>
-                <w:szCs w:val="22"/>
+                <w:sz w:val="20"/>
               </w:rPr>
               <w:t xml:space="preserve"> Software </w:t>
             </w:r>
             <w:r>
               <w:rPr>
-                <w:sz w:val="22"/>
-                <w:szCs w:val="22"/>
+                <w:sz w:val="20"/>
                 <w:lang w:val="de-CH"/>
               </w:rPr>
               <w:t>eingesetzt</w:t>
             </w:r>
             <w:r>
               <w:rPr>
-                <w:sz w:val="22"/>
-                <w:szCs w:val="22"/>
+                <w:sz w:val="20"/>
               </w:rPr>
               <w:t xml:space="preserve"> </w:t>
             </w:r>
             <w:r>
               <w:rPr>
-                <w:sz w:val="22"/>
-                <w:szCs w:val="22"/>
+                <w:sz w:val="20"/>
                 <w:lang w:val="de-CH"/>
               </w:rPr>
               <w:t>wird</w:t>
             </w:r>
             <w:r>
               <w:rPr>
-                <w:sz w:val="22"/>
-                <w:szCs w:val="22"/>
+                <w:sz w:val="20"/>
               </w:rPr>
               <w:t>.</w:t>
             </w:r>
@@ -7707,6 +7663,342 @@
               <w:t>Erreicht:</w:t>
             </w:r>
           </w:p>
+          <w:p>
+            <w:pPr>
+              <w:pStyle w:val="Body"/>
+              <w:tabs>
+                <w:tab w:val="left" w:pos="-31680"/>
+                <w:tab w:val="left" w:pos="-31520"/>
+                <w:tab w:val="left" w:pos="-30812"/>
+                <w:tab w:val="left" w:pos="-30103"/>
+                <w:tab w:val="left" w:pos="-29394"/>
+                <w:tab w:val="left" w:pos="-28686"/>
+                <w:tab w:val="left" w:pos="-27977"/>
+                <w:tab w:val="left" w:pos="-27268"/>
+                <w:tab w:val="left" w:pos="-26560"/>
+                <w:tab w:val="left" w:pos="-25851"/>
+                <w:tab w:val="left" w:pos="-25142"/>
+                <w:tab w:val="left" w:pos="-24434"/>
+                <w:tab w:val="left" w:pos="-23725"/>
+                <w:tab w:val="left" w:pos="-23016"/>
+                <w:tab w:val="left" w:pos="-22308"/>
+                <w:tab w:val="left" w:pos="-21599"/>
+                <w:tab w:val="left" w:pos="-20890"/>
+                <w:tab w:val="left" w:pos="-20182"/>
+                <w:tab w:val="left" w:pos="709"/>
+                <w:tab w:val="left" w:pos="1417"/>
+                <w:tab w:val="left" w:pos="2126"/>
+                <w:tab w:val="left" w:pos="2835"/>
+                <w:tab w:val="left" w:pos="3543"/>
+                <w:tab w:val="left" w:pos="4252"/>
+                <w:tab w:val="left" w:pos="4961"/>
+                <w:tab w:val="left" w:pos="5669"/>
+                <w:tab w:val="left" w:pos="6378"/>
+                <w:tab w:val="left" w:pos="7087"/>
+                <w:tab w:val="left" w:pos="7795"/>
+                <w:tab w:val="left" w:pos="8504"/>
+                <w:tab w:val="left" w:pos="9213"/>
+                <w:tab w:val="left" w:pos="9921"/>
+                <w:tab w:val="left" w:pos="10630"/>
+                <w:tab w:val="left" w:pos="11339"/>
+                <w:tab w:val="left" w:pos="12047"/>
+                <w:tab w:val="left" w:pos="12756"/>
+                <w:tab w:val="left" w:pos="13465"/>
+                <w:tab w:val="left" w:pos="14173"/>
+                <w:tab w:val="left" w:pos="14882"/>
+                <w:tab w:val="left" w:pos="15591"/>
+                <w:tab w:val="left" w:pos="16299"/>
+                <w:tab w:val="left" w:pos="17008"/>
+                <w:tab w:val="left" w:pos="17717"/>
+                <w:tab w:val="left" w:pos="18425"/>
+                <w:tab w:val="left" w:pos="19134"/>
+                <w:tab w:val="left" w:pos="19843"/>
+                <w:tab w:val="left" w:pos="20551"/>
+                <w:tab w:val="left" w:pos="21260"/>
+                <w:tab w:val="left" w:pos="21969"/>
+                <w:tab w:val="left" w:pos="22677"/>
+                <w:tab w:val="left" w:pos="23386"/>
+                <w:tab w:val="left" w:pos="24094"/>
+                <w:tab w:val="left" w:pos="24803"/>
+                <w:tab w:val="left" w:pos="25512"/>
+                <w:tab w:val="left" w:pos="26220"/>
+                <w:tab w:val="left" w:pos="26929"/>
+                <w:tab w:val="left" w:pos="27638"/>
+                <w:tab w:val="left" w:pos="28346"/>
+                <w:tab w:val="left" w:pos="29055"/>
+                <w:tab w:val="left" w:pos="29764"/>
+                <w:tab w:val="left" w:pos="30472"/>
+                <w:tab w:val="left" w:pos="31181"/>
+                <w:tab w:val="left" w:pos="31680"/>
+                <w:tab w:val="left" w:pos="31680"/>
+              </w:tabs>
+              <w:rPr>
+                <w:sz w:val="22"/>
+                <w:szCs w:val="22"/>
+                <w:lang w:val="de-DE"/>
+              </w:rPr>
+            </w:pPr>
+            <w:r>
+              <w:rPr>
+                <w:sz w:val="22"/>
+                <w:szCs w:val="22"/>
+                <w:lang w:val="de-DE"/>
+              </w:rPr>
+              <w:t>Gespräch gehalten</w:t>
+            </w:r>
+          </w:p>
+          <w:p>
+            <w:pPr>
+              <w:pStyle w:val="Body"/>
+              <w:tabs>
+                <w:tab w:val="left" w:pos="-31680"/>
+                <w:tab w:val="left" w:pos="-31520"/>
+                <w:tab w:val="left" w:pos="-30812"/>
+                <w:tab w:val="left" w:pos="-30103"/>
+                <w:tab w:val="left" w:pos="-29394"/>
+                <w:tab w:val="left" w:pos="-28686"/>
+                <w:tab w:val="left" w:pos="-27977"/>
+                <w:tab w:val="left" w:pos="-27268"/>
+                <w:tab w:val="left" w:pos="-26560"/>
+                <w:tab w:val="left" w:pos="-25851"/>
+                <w:tab w:val="left" w:pos="-25142"/>
+                <w:tab w:val="left" w:pos="-24434"/>
+                <w:tab w:val="left" w:pos="-23725"/>
+                <w:tab w:val="left" w:pos="-23016"/>
+                <w:tab w:val="left" w:pos="-22308"/>
+                <w:tab w:val="left" w:pos="-21599"/>
+                <w:tab w:val="left" w:pos="-20890"/>
+                <w:tab w:val="left" w:pos="-20182"/>
+                <w:tab w:val="left" w:pos="709"/>
+                <w:tab w:val="left" w:pos="1417"/>
+                <w:tab w:val="left" w:pos="2126"/>
+                <w:tab w:val="left" w:pos="2835"/>
+                <w:tab w:val="left" w:pos="3543"/>
+                <w:tab w:val="left" w:pos="4252"/>
+                <w:tab w:val="left" w:pos="4961"/>
+                <w:tab w:val="left" w:pos="5669"/>
+                <w:tab w:val="left" w:pos="6378"/>
+                <w:tab w:val="left" w:pos="7087"/>
+                <w:tab w:val="left" w:pos="7795"/>
+                <w:tab w:val="left" w:pos="8504"/>
+                <w:tab w:val="left" w:pos="9213"/>
+                <w:tab w:val="left" w:pos="9921"/>
+                <w:tab w:val="left" w:pos="10630"/>
+                <w:tab w:val="left" w:pos="11339"/>
+                <w:tab w:val="left" w:pos="12047"/>
+                <w:tab w:val="left" w:pos="12756"/>
+                <w:tab w:val="left" w:pos="13465"/>
+                <w:tab w:val="left" w:pos="14173"/>
+                <w:tab w:val="left" w:pos="14882"/>
+                <w:tab w:val="left" w:pos="15591"/>
+                <w:tab w:val="left" w:pos="16299"/>
+                <w:tab w:val="left" w:pos="17008"/>
+                <w:tab w:val="left" w:pos="17717"/>
+                <w:tab w:val="left" w:pos="18425"/>
+                <w:tab w:val="left" w:pos="19134"/>
+                <w:tab w:val="left" w:pos="19843"/>
+                <w:tab w:val="left" w:pos="20551"/>
+                <w:tab w:val="left" w:pos="21260"/>
+                <w:tab w:val="left" w:pos="21969"/>
+                <w:tab w:val="left" w:pos="22677"/>
+                <w:tab w:val="left" w:pos="23386"/>
+                <w:tab w:val="left" w:pos="24094"/>
+                <w:tab w:val="left" w:pos="24803"/>
+                <w:tab w:val="left" w:pos="25512"/>
+                <w:tab w:val="left" w:pos="26220"/>
+                <w:tab w:val="left" w:pos="26929"/>
+                <w:tab w:val="left" w:pos="27638"/>
+                <w:tab w:val="left" w:pos="28346"/>
+                <w:tab w:val="left" w:pos="29055"/>
+                <w:tab w:val="left" w:pos="29764"/>
+                <w:tab w:val="left" w:pos="30472"/>
+                <w:tab w:val="left" w:pos="31181"/>
+                <w:tab w:val="left" w:pos="31680"/>
+                <w:tab w:val="left" w:pos="31680"/>
+              </w:tabs>
+              <w:rPr>
+                <w:sz w:val="22"/>
+                <w:szCs w:val="22"/>
+                <w:lang w:val="de-DE"/>
+              </w:rPr>
+            </w:pPr>
+            <w:r>
+              <w:rPr>
+                <w:sz w:val="22"/>
+                <w:szCs w:val="22"/>
+                <w:lang w:val="de-DE"/>
+              </w:rPr>
+              <w:t>Evaluation präsentiert</w:t>
+            </w:r>
+          </w:p>
+          <w:p>
+            <w:pPr>
+              <w:pStyle w:val="Body"/>
+              <w:tabs>
+                <w:tab w:val="left" w:pos="-31680"/>
+                <w:tab w:val="left" w:pos="-31520"/>
+                <w:tab w:val="left" w:pos="-30812"/>
+                <w:tab w:val="left" w:pos="-30103"/>
+                <w:tab w:val="left" w:pos="-29394"/>
+                <w:tab w:val="left" w:pos="-28686"/>
+                <w:tab w:val="left" w:pos="-27977"/>
+                <w:tab w:val="left" w:pos="-27268"/>
+                <w:tab w:val="left" w:pos="-26560"/>
+                <w:tab w:val="left" w:pos="-25851"/>
+                <w:tab w:val="left" w:pos="-25142"/>
+                <w:tab w:val="left" w:pos="-24434"/>
+                <w:tab w:val="left" w:pos="-23725"/>
+                <w:tab w:val="left" w:pos="-23016"/>
+                <w:tab w:val="left" w:pos="-22308"/>
+                <w:tab w:val="left" w:pos="-21599"/>
+                <w:tab w:val="left" w:pos="-20890"/>
+                <w:tab w:val="left" w:pos="-20182"/>
+                <w:tab w:val="left" w:pos="709"/>
+                <w:tab w:val="left" w:pos="1417"/>
+                <w:tab w:val="left" w:pos="2126"/>
+                <w:tab w:val="left" w:pos="2835"/>
+                <w:tab w:val="left" w:pos="3543"/>
+                <w:tab w:val="left" w:pos="4252"/>
+                <w:tab w:val="left" w:pos="4961"/>
+                <w:tab w:val="left" w:pos="5669"/>
+                <w:tab w:val="left" w:pos="6378"/>
+                <w:tab w:val="left" w:pos="7087"/>
+                <w:tab w:val="left" w:pos="7795"/>
+                <w:tab w:val="left" w:pos="8504"/>
+                <w:tab w:val="left" w:pos="9213"/>
+                <w:tab w:val="left" w:pos="9921"/>
+                <w:tab w:val="left" w:pos="10630"/>
+                <w:tab w:val="left" w:pos="11339"/>
+                <w:tab w:val="left" w:pos="12047"/>
+                <w:tab w:val="left" w:pos="12756"/>
+                <w:tab w:val="left" w:pos="13465"/>
+                <w:tab w:val="left" w:pos="14173"/>
+                <w:tab w:val="left" w:pos="14882"/>
+                <w:tab w:val="left" w:pos="15591"/>
+                <w:tab w:val="left" w:pos="16299"/>
+                <w:tab w:val="left" w:pos="17008"/>
+                <w:tab w:val="left" w:pos="17717"/>
+                <w:tab w:val="left" w:pos="18425"/>
+                <w:tab w:val="left" w:pos="19134"/>
+                <w:tab w:val="left" w:pos="19843"/>
+                <w:tab w:val="left" w:pos="20551"/>
+                <w:tab w:val="left" w:pos="21260"/>
+                <w:tab w:val="left" w:pos="21969"/>
+                <w:tab w:val="left" w:pos="22677"/>
+                <w:tab w:val="left" w:pos="23386"/>
+                <w:tab w:val="left" w:pos="24094"/>
+                <w:tab w:val="left" w:pos="24803"/>
+                <w:tab w:val="left" w:pos="25512"/>
+                <w:tab w:val="left" w:pos="26220"/>
+                <w:tab w:val="left" w:pos="26929"/>
+                <w:tab w:val="left" w:pos="27638"/>
+                <w:tab w:val="left" w:pos="28346"/>
+                <w:tab w:val="left" w:pos="29055"/>
+                <w:tab w:val="left" w:pos="29764"/>
+                <w:tab w:val="left" w:pos="30472"/>
+                <w:tab w:val="left" w:pos="31181"/>
+                <w:tab w:val="left" w:pos="31680"/>
+                <w:tab w:val="left" w:pos="31680"/>
+              </w:tabs>
+              <w:rPr>
+                <w:sz w:val="22"/>
+                <w:szCs w:val="22"/>
+                <w:lang w:val="de-DE"/>
+              </w:rPr>
+            </w:pPr>
+            <w:r>
+              <w:rPr>
+                <w:sz w:val="22"/>
+                <w:szCs w:val="22"/>
+                <w:lang w:val="de-DE"/>
+              </w:rPr>
+              <w:t>Evaluation besprochen</w:t>
+            </w:r>
+          </w:p>
+          <w:p>
+            <w:pPr>
+              <w:pStyle w:val="Body"/>
+              <w:tabs>
+                <w:tab w:val="left" w:pos="-31680"/>
+                <w:tab w:val="left" w:pos="-31520"/>
+                <w:tab w:val="left" w:pos="-30812"/>
+                <w:tab w:val="left" w:pos="-30103"/>
+                <w:tab w:val="left" w:pos="-29394"/>
+                <w:tab w:val="left" w:pos="-28686"/>
+                <w:tab w:val="left" w:pos="-27977"/>
+                <w:tab w:val="left" w:pos="-27268"/>
+                <w:tab w:val="left" w:pos="-26560"/>
+                <w:tab w:val="left" w:pos="-25851"/>
+                <w:tab w:val="left" w:pos="-25142"/>
+                <w:tab w:val="left" w:pos="-24434"/>
+                <w:tab w:val="left" w:pos="-23725"/>
+                <w:tab w:val="left" w:pos="-23016"/>
+                <w:tab w:val="left" w:pos="-22308"/>
+                <w:tab w:val="left" w:pos="-21599"/>
+                <w:tab w:val="left" w:pos="-20890"/>
+                <w:tab w:val="left" w:pos="-20182"/>
+                <w:tab w:val="left" w:pos="709"/>
+                <w:tab w:val="left" w:pos="1417"/>
+                <w:tab w:val="left" w:pos="2126"/>
+                <w:tab w:val="left" w:pos="2835"/>
+                <w:tab w:val="left" w:pos="3543"/>
+                <w:tab w:val="left" w:pos="4252"/>
+                <w:tab w:val="left" w:pos="4961"/>
+                <w:tab w:val="left" w:pos="5669"/>
+                <w:tab w:val="left" w:pos="6378"/>
+                <w:tab w:val="left" w:pos="7087"/>
+                <w:tab w:val="left" w:pos="7795"/>
+                <w:tab w:val="left" w:pos="8504"/>
+                <w:tab w:val="left" w:pos="9213"/>
+                <w:tab w:val="left" w:pos="9921"/>
+                <w:tab w:val="left" w:pos="10630"/>
+                <w:tab w:val="left" w:pos="11339"/>
+                <w:tab w:val="left" w:pos="12047"/>
+                <w:tab w:val="left" w:pos="12756"/>
+                <w:tab w:val="left" w:pos="13465"/>
+                <w:tab w:val="left" w:pos="14173"/>
+                <w:tab w:val="left" w:pos="14882"/>
+                <w:tab w:val="left" w:pos="15591"/>
+                <w:tab w:val="left" w:pos="16299"/>
+                <w:tab w:val="left" w:pos="17008"/>
+                <w:tab w:val="left" w:pos="17717"/>
+                <w:tab w:val="left" w:pos="18425"/>
+                <w:tab w:val="left" w:pos="19134"/>
+                <w:tab w:val="left" w:pos="19843"/>
+                <w:tab w:val="left" w:pos="20551"/>
+                <w:tab w:val="left" w:pos="21260"/>
+                <w:tab w:val="left" w:pos="21969"/>
+                <w:tab w:val="left" w:pos="22677"/>
+                <w:tab w:val="left" w:pos="23386"/>
+                <w:tab w:val="left" w:pos="24094"/>
+                <w:tab w:val="left" w:pos="24803"/>
+                <w:tab w:val="left" w:pos="25512"/>
+                <w:tab w:val="left" w:pos="26220"/>
+                <w:tab w:val="left" w:pos="26929"/>
+                <w:tab w:val="left" w:pos="27638"/>
+                <w:tab w:val="left" w:pos="28346"/>
+                <w:tab w:val="left" w:pos="29055"/>
+                <w:tab w:val="left" w:pos="29764"/>
+                <w:tab w:val="left" w:pos="30472"/>
+                <w:tab w:val="left" w:pos="31181"/>
+                <w:tab w:val="left" w:pos="31680"/>
+                <w:tab w:val="left" w:pos="31680"/>
+              </w:tabs>
+              <w:rPr>
+                <w:sz w:val="22"/>
+                <w:szCs w:val="22"/>
+                <w:lang w:val="de-DE"/>
+              </w:rPr>
+            </w:pPr>
+            <w:r>
+              <w:rPr>
+                <w:sz w:val="22"/>
+                <w:szCs w:val="22"/>
+                <w:lang w:val="de-DE"/>
+              </w:rPr>
+              <w:t>Konzept erstellt</w:t>
+            </w:r>
+          </w:p>
         </w:tc>
       </w:tr>
       <w:tr>
@@ -9684,12 +9976,19 @@
                 <w:tab w:val="left" w:pos="31680"/>
               </w:tabs>
               <w:rPr>
-                <w:b/>
                 <w:sz w:val="22"/>
                 <w:szCs w:val="22"/>
                 <w:lang w:val="de-DE"/>
               </w:rPr>
             </w:pPr>
+            <w:r>
+              <w:rPr>
+                <w:sz w:val="22"/>
+                <w:szCs w:val="22"/>
+                <w:lang w:val="de-DE"/>
+              </w:rPr>
+              <w:t>12:30-16:30</w:t>
+            </w:r>
           </w:p>
         </w:tc>
         <w:tc>
@@ -10274,6 +10573,14 @@
                 <w:lang w:val="de-DE"/>
               </w:rPr>
             </w:pPr>
+            <w:r>
+              <w:rPr>
+                <w:sz w:val="22"/>
+                <w:szCs w:val="22"/>
+                <w:lang w:val="de-DE"/>
+              </w:rPr>
+              <w:t>12:30-</w:t>
+            </w:r>
             <w:r>
               <w:rPr>
                 <w:sz w:val="22"/>
@@ -10500,7 +10807,15 @@
                 <w:color w:val="535000"/>
                 <w:lang w:val="de-DE"/>
               </w:rPr>
-              <w:t>Planung für den nächsten Tag</w:t>
+              <w:t xml:space="preserve">Planung für </w:t>
+            </w:r>
+            <w:r>
+              <w:rPr>
+                <w:b/>
+                <w:color w:val="535000"/>
+                <w:lang w:val="de-DE"/>
+              </w:rPr>
+              <w:t xml:space="preserve">die Schultage und das Wochenende </w:t>
             </w:r>
           </w:p>
         </w:tc>
@@ -10598,18 +10913,46 @@
                 <w:tab w:val="left" w:pos="31680"/>
               </w:tabs>
               <w:rPr>
-                <w:sz w:val="22"/>
-                <w:szCs w:val="22"/>
+                <w:sz w:val="20"/>
                 <w:lang w:val="de-DE"/>
               </w:rPr>
             </w:pPr>
             <w:r>
               <w:rPr>
-                <w:sz w:val="22"/>
-                <w:szCs w:val="22"/>
+                <w:sz w:val="20"/>
                 <w:lang w:val="de-DE"/>
               </w:rPr>
               <w:t>Allgemeine Zusammenfassung:</w:t>
+            </w:r>
+            <w:r>
+              <w:rPr>
+                <w:sz w:val="20"/>
+                <w:lang w:val="de-DE"/>
+              </w:rPr>
+              <w:t xml:space="preserve"> Heute musste ich viel schreiben, was mir eigentlich nicht sehr liegt. Aber ich bin trotzdem gut vorangekommen und konnte alle gesetzten Ziele erreichen</w:t>
+            </w:r>
+            <w:r>
+              <w:rPr>
+                <w:sz w:val="20"/>
+                <w:lang w:val="de-DE"/>
+              </w:rPr>
+              <w:t xml:space="preserve">. Auch das Evaluationsgespräch war sehr hilfreich, da </w:t>
+            </w:r>
+            <w:proofErr w:type="gramStart"/>
+            <w:r>
+              <w:rPr>
+                <w:sz w:val="20"/>
+                <w:lang w:val="de-DE"/>
+              </w:rPr>
+              <w:t>mir</w:t>
+            </w:r>
+            <w:proofErr w:type="gramEnd"/>
+            <w:r>
+              <w:rPr>
+                <w:sz w:val="20"/>
+                <w:lang w:val="de-DE"/>
+              </w:rPr>
+              <w:t xml:space="preserve"> dort nochmal die Ziele festlegten.</w:t>
             </w:r>
           </w:p>
           <w:p>
@@ -10682,18 +11025,23 @@
                 <w:tab w:val="left" w:pos="31680"/>
               </w:tabs>
               <w:rPr>
-                <w:sz w:val="22"/>
-                <w:szCs w:val="22"/>
+                <w:sz w:val="20"/>
                 <w:lang w:val="de-DE"/>
               </w:rPr>
             </w:pPr>
             <w:r>
               <w:rPr>
-                <w:sz w:val="22"/>
-                <w:szCs w:val="22"/>
+                <w:sz w:val="20"/>
                 <w:lang w:val="de-DE"/>
               </w:rPr>
               <w:t>Verlauf:</w:t>
+            </w:r>
+            <w:r>
+              <w:rPr>
+                <w:sz w:val="20"/>
+                <w:lang w:val="de-DE"/>
+              </w:rPr>
+              <w:t xml:space="preserve"> </w:t>
             </w:r>
           </w:p>
           <w:p>
@@ -10766,15 +11114,13 @@
                 <w:tab w:val="left" w:pos="31680"/>
               </w:tabs>
               <w:rPr>
-                <w:sz w:val="22"/>
-                <w:szCs w:val="22"/>
+                <w:sz w:val="20"/>
                 <w:lang w:val="de-DE"/>
               </w:rPr>
             </w:pPr>
             <w:r>
               <w:rPr>
-                <w:sz w:val="22"/>
-                <w:szCs w:val="22"/>
+                <w:sz w:val="20"/>
                 <w:lang w:val="de-DE"/>
               </w:rPr>
               <w:t>Probleme:</w:t>
@@ -10857,8 +11203,7 @@
             </w:pPr>
             <w:r>
               <w:rPr>
-                <w:sz w:val="22"/>
-                <w:szCs w:val="22"/>
+                <w:sz w:val="20"/>
                 <w:lang w:val="de-DE"/>
               </w:rPr>
               <w:t>Lösungen:</w:t>
@@ -10953,10 +11298,17 @@
                 <w:tab w:val="left" w:pos="31680"/>
               </w:tabs>
               <w:rPr>
-                <w:sz w:val="22"/>
-                <w:szCs w:val="22"/>
+                <w:sz w:val="20"/>
+                <w:lang w:val="de-CH"/>
               </w:rPr>
             </w:pPr>
+            <w:r>
+              <w:rPr>
+                <w:sz w:val="20"/>
+                <w:lang w:val="de-CH"/>
+              </w:rPr>
+              <w:t>Ich werde diese Woche noch nicht neben der normalen Arbeitszeit arbeiten, da ich sehr gut im Zeitplan liege.</w:t>
+            </w:r>
           </w:p>
         </w:tc>
       </w:tr>
@@ -11406,7 +11758,23 @@
                 <w:szCs w:val="22"/>
                 <w:lang w:val="de-DE"/>
               </w:rPr>
-              <w:t>Server Einstellungen überprüfen</w:t>
+              <w:t>Server</w:t>
+            </w:r>
+            <w:r>
+              <w:rPr>
+                <w:sz w:val="22"/>
+                <w:szCs w:val="22"/>
+                <w:lang w:val="de-DE"/>
+              </w:rPr>
+              <w:t>e</w:t>
+            </w:r>
+            <w:r>
+              <w:rPr>
+                <w:sz w:val="22"/>
+                <w:szCs w:val="22"/>
+                <w:lang w:val="de-DE"/>
+              </w:rPr>
+              <w:t>instellungen überprüfen</w:t>
             </w:r>
           </w:p>
           <w:p>
@@ -11575,6 +11943,50 @@
                 <w:lang w:val="de-DE"/>
               </w:rPr>
               <w:t>Serverdienste Installieren/konfigurieren</w:t>
+            </w:r>
+            <w:r>
+              <w:rPr>
+                <w:sz w:val="22"/>
+                <w:szCs w:val="22"/>
+                <w:lang w:val="de-DE"/>
+              </w:rPr>
+              <w:t xml:space="preserve"> (PHP5, Apache2, </w:t>
+            </w:r>
+            <w:proofErr w:type="spellStart"/>
+            <w:r>
+              <w:rPr>
+                <w:sz w:val="22"/>
+                <w:szCs w:val="22"/>
+                <w:lang w:val="de-DE"/>
+              </w:rPr>
+              <w:t>SimpleSAMLphp</w:t>
+            </w:r>
+            <w:proofErr w:type="spellEnd"/>
+            <w:r>
+              <w:rPr>
+                <w:sz w:val="22"/>
+                <w:szCs w:val="22"/>
+                <w:lang w:val="de-DE"/>
+              </w:rPr>
+              <w:t xml:space="preserve">, </w:t>
+            </w:r>
+            <w:proofErr w:type="spellStart"/>
+            <w:r>
+              <w:rPr>
+                <w:sz w:val="22"/>
+                <w:szCs w:val="22"/>
+                <w:lang w:val="de-DE"/>
+              </w:rPr>
+              <w:t>postfix</w:t>
+            </w:r>
+            <w:proofErr w:type="spellEnd"/>
+            <w:r>
+              <w:rPr>
+                <w:sz w:val="22"/>
+                <w:szCs w:val="22"/>
+                <w:lang w:val="de-DE"/>
+              </w:rPr>
+              <w:t>)</w:t>
             </w:r>
           </w:p>
           <w:p>
@@ -11770,6 +12182,342 @@
                 <w:lang w:val="de-DE"/>
               </w:rPr>
               <w:t>Erreicht:</w:t>
+            </w:r>
+          </w:p>
+          <w:p>
+            <w:pPr>
+              <w:pStyle w:val="Body"/>
+              <w:tabs>
+                <w:tab w:val="left" w:pos="-31680"/>
+                <w:tab w:val="left" w:pos="-31520"/>
+                <w:tab w:val="left" w:pos="-30812"/>
+                <w:tab w:val="left" w:pos="-30103"/>
+                <w:tab w:val="left" w:pos="-29394"/>
+                <w:tab w:val="left" w:pos="-28686"/>
+                <w:tab w:val="left" w:pos="-27977"/>
+                <w:tab w:val="left" w:pos="-27268"/>
+                <w:tab w:val="left" w:pos="-26560"/>
+                <w:tab w:val="left" w:pos="-25851"/>
+                <w:tab w:val="left" w:pos="-25142"/>
+                <w:tab w:val="left" w:pos="-24434"/>
+                <w:tab w:val="left" w:pos="-23725"/>
+                <w:tab w:val="left" w:pos="-23016"/>
+                <w:tab w:val="left" w:pos="-22308"/>
+                <w:tab w:val="left" w:pos="-21599"/>
+                <w:tab w:val="left" w:pos="-20890"/>
+                <w:tab w:val="left" w:pos="-20182"/>
+                <w:tab w:val="left" w:pos="709"/>
+                <w:tab w:val="left" w:pos="1417"/>
+                <w:tab w:val="left" w:pos="2126"/>
+                <w:tab w:val="left" w:pos="2835"/>
+                <w:tab w:val="left" w:pos="3543"/>
+                <w:tab w:val="left" w:pos="4252"/>
+                <w:tab w:val="left" w:pos="4961"/>
+                <w:tab w:val="left" w:pos="5669"/>
+                <w:tab w:val="left" w:pos="6378"/>
+                <w:tab w:val="left" w:pos="7087"/>
+                <w:tab w:val="left" w:pos="7795"/>
+                <w:tab w:val="left" w:pos="8504"/>
+                <w:tab w:val="left" w:pos="9213"/>
+                <w:tab w:val="left" w:pos="9921"/>
+                <w:tab w:val="left" w:pos="10630"/>
+                <w:tab w:val="left" w:pos="11339"/>
+                <w:tab w:val="left" w:pos="12047"/>
+                <w:tab w:val="left" w:pos="12756"/>
+                <w:tab w:val="left" w:pos="13465"/>
+                <w:tab w:val="left" w:pos="14173"/>
+                <w:tab w:val="left" w:pos="14882"/>
+                <w:tab w:val="left" w:pos="15591"/>
+                <w:tab w:val="left" w:pos="16299"/>
+                <w:tab w:val="left" w:pos="17008"/>
+                <w:tab w:val="left" w:pos="17717"/>
+                <w:tab w:val="left" w:pos="18425"/>
+                <w:tab w:val="left" w:pos="19134"/>
+                <w:tab w:val="left" w:pos="19843"/>
+                <w:tab w:val="left" w:pos="20551"/>
+                <w:tab w:val="left" w:pos="21260"/>
+                <w:tab w:val="left" w:pos="21969"/>
+                <w:tab w:val="left" w:pos="22677"/>
+                <w:tab w:val="left" w:pos="23386"/>
+                <w:tab w:val="left" w:pos="24094"/>
+                <w:tab w:val="left" w:pos="24803"/>
+                <w:tab w:val="left" w:pos="25512"/>
+                <w:tab w:val="left" w:pos="26220"/>
+                <w:tab w:val="left" w:pos="26929"/>
+                <w:tab w:val="left" w:pos="27638"/>
+                <w:tab w:val="left" w:pos="28346"/>
+                <w:tab w:val="left" w:pos="29055"/>
+                <w:tab w:val="left" w:pos="29764"/>
+                <w:tab w:val="left" w:pos="30472"/>
+                <w:tab w:val="left" w:pos="31181"/>
+                <w:tab w:val="left" w:pos="31680"/>
+                <w:tab w:val="left" w:pos="31680"/>
+              </w:tabs>
+              <w:rPr>
+                <w:sz w:val="22"/>
+                <w:szCs w:val="22"/>
+                <w:lang w:val="de-DE"/>
+              </w:rPr>
+            </w:pPr>
+            <w:r>
+              <w:rPr>
+                <w:sz w:val="22"/>
+                <w:szCs w:val="22"/>
+                <w:lang w:val="de-DE"/>
+              </w:rPr>
+              <w:t>Servereinstellungen überprüft</w:t>
+            </w:r>
+          </w:p>
+          <w:p>
+            <w:pPr>
+              <w:pStyle w:val="Body"/>
+              <w:tabs>
+                <w:tab w:val="left" w:pos="-31680"/>
+                <w:tab w:val="left" w:pos="-31520"/>
+                <w:tab w:val="left" w:pos="-30812"/>
+                <w:tab w:val="left" w:pos="-30103"/>
+                <w:tab w:val="left" w:pos="-29394"/>
+                <w:tab w:val="left" w:pos="-28686"/>
+                <w:tab w:val="left" w:pos="-27977"/>
+                <w:tab w:val="left" w:pos="-27268"/>
+                <w:tab w:val="left" w:pos="-26560"/>
+                <w:tab w:val="left" w:pos="-25851"/>
+                <w:tab w:val="left" w:pos="-25142"/>
+                <w:tab w:val="left" w:pos="-24434"/>
+                <w:tab w:val="left" w:pos="-23725"/>
+                <w:tab w:val="left" w:pos="-23016"/>
+                <w:tab w:val="left" w:pos="-22308"/>
+                <w:tab w:val="left" w:pos="-21599"/>
+                <w:tab w:val="left" w:pos="-20890"/>
+                <w:tab w:val="left" w:pos="-20182"/>
+                <w:tab w:val="left" w:pos="709"/>
+                <w:tab w:val="left" w:pos="1417"/>
+                <w:tab w:val="left" w:pos="2126"/>
+                <w:tab w:val="left" w:pos="2835"/>
+                <w:tab w:val="left" w:pos="3543"/>
+                <w:tab w:val="left" w:pos="4252"/>
+                <w:tab w:val="left" w:pos="4961"/>
+                <w:tab w:val="left" w:pos="5669"/>
+                <w:tab w:val="left" w:pos="6378"/>
+                <w:tab w:val="left" w:pos="7087"/>
+                <w:tab w:val="left" w:pos="7795"/>
+                <w:tab w:val="left" w:pos="8504"/>
+                <w:tab w:val="left" w:pos="9213"/>
+                <w:tab w:val="left" w:pos="9921"/>
+                <w:tab w:val="left" w:pos="10630"/>
+                <w:tab w:val="left" w:pos="11339"/>
+                <w:tab w:val="left" w:pos="12047"/>
+                <w:tab w:val="left" w:pos="12756"/>
+                <w:tab w:val="left" w:pos="13465"/>
+                <w:tab w:val="left" w:pos="14173"/>
+                <w:tab w:val="left" w:pos="14882"/>
+                <w:tab w:val="left" w:pos="15591"/>
+                <w:tab w:val="left" w:pos="16299"/>
+                <w:tab w:val="left" w:pos="17008"/>
+                <w:tab w:val="left" w:pos="17717"/>
+                <w:tab w:val="left" w:pos="18425"/>
+                <w:tab w:val="left" w:pos="19134"/>
+                <w:tab w:val="left" w:pos="19843"/>
+                <w:tab w:val="left" w:pos="20551"/>
+                <w:tab w:val="left" w:pos="21260"/>
+                <w:tab w:val="left" w:pos="21969"/>
+                <w:tab w:val="left" w:pos="22677"/>
+                <w:tab w:val="left" w:pos="23386"/>
+                <w:tab w:val="left" w:pos="24094"/>
+                <w:tab w:val="left" w:pos="24803"/>
+                <w:tab w:val="left" w:pos="25512"/>
+                <w:tab w:val="left" w:pos="26220"/>
+                <w:tab w:val="left" w:pos="26929"/>
+                <w:tab w:val="left" w:pos="27638"/>
+                <w:tab w:val="left" w:pos="28346"/>
+                <w:tab w:val="left" w:pos="29055"/>
+                <w:tab w:val="left" w:pos="29764"/>
+                <w:tab w:val="left" w:pos="30472"/>
+                <w:tab w:val="left" w:pos="31181"/>
+                <w:tab w:val="left" w:pos="31680"/>
+                <w:tab w:val="left" w:pos="31680"/>
+              </w:tabs>
+              <w:rPr>
+                <w:sz w:val="22"/>
+                <w:szCs w:val="22"/>
+                <w:lang w:val="de-DE"/>
+              </w:rPr>
+            </w:pPr>
+            <w:r>
+              <w:rPr>
+                <w:sz w:val="22"/>
+                <w:szCs w:val="22"/>
+                <w:lang w:val="de-DE"/>
+              </w:rPr>
+              <w:t>Server war auf dem neusten Stand</w:t>
+            </w:r>
+          </w:p>
+          <w:p>
+            <w:pPr>
+              <w:pStyle w:val="Body"/>
+              <w:tabs>
+                <w:tab w:val="left" w:pos="-31680"/>
+                <w:tab w:val="left" w:pos="-31520"/>
+                <w:tab w:val="left" w:pos="-30812"/>
+                <w:tab w:val="left" w:pos="-30103"/>
+                <w:tab w:val="left" w:pos="-29394"/>
+                <w:tab w:val="left" w:pos="-28686"/>
+                <w:tab w:val="left" w:pos="-27977"/>
+                <w:tab w:val="left" w:pos="-27268"/>
+                <w:tab w:val="left" w:pos="-26560"/>
+                <w:tab w:val="left" w:pos="-25851"/>
+                <w:tab w:val="left" w:pos="-25142"/>
+                <w:tab w:val="left" w:pos="-24434"/>
+                <w:tab w:val="left" w:pos="-23725"/>
+                <w:tab w:val="left" w:pos="-23016"/>
+                <w:tab w:val="left" w:pos="-22308"/>
+                <w:tab w:val="left" w:pos="-21599"/>
+                <w:tab w:val="left" w:pos="-20890"/>
+                <w:tab w:val="left" w:pos="-20182"/>
+                <w:tab w:val="left" w:pos="709"/>
+                <w:tab w:val="left" w:pos="1417"/>
+                <w:tab w:val="left" w:pos="2126"/>
+                <w:tab w:val="left" w:pos="2835"/>
+                <w:tab w:val="left" w:pos="3543"/>
+                <w:tab w:val="left" w:pos="4252"/>
+                <w:tab w:val="left" w:pos="4961"/>
+                <w:tab w:val="left" w:pos="5669"/>
+                <w:tab w:val="left" w:pos="6378"/>
+                <w:tab w:val="left" w:pos="7087"/>
+                <w:tab w:val="left" w:pos="7795"/>
+                <w:tab w:val="left" w:pos="8504"/>
+                <w:tab w:val="left" w:pos="9213"/>
+                <w:tab w:val="left" w:pos="9921"/>
+                <w:tab w:val="left" w:pos="10630"/>
+                <w:tab w:val="left" w:pos="11339"/>
+                <w:tab w:val="left" w:pos="12047"/>
+                <w:tab w:val="left" w:pos="12756"/>
+                <w:tab w:val="left" w:pos="13465"/>
+                <w:tab w:val="left" w:pos="14173"/>
+                <w:tab w:val="left" w:pos="14882"/>
+                <w:tab w:val="left" w:pos="15591"/>
+                <w:tab w:val="left" w:pos="16299"/>
+                <w:tab w:val="left" w:pos="17008"/>
+                <w:tab w:val="left" w:pos="17717"/>
+                <w:tab w:val="left" w:pos="18425"/>
+                <w:tab w:val="left" w:pos="19134"/>
+                <w:tab w:val="left" w:pos="19843"/>
+                <w:tab w:val="left" w:pos="20551"/>
+                <w:tab w:val="left" w:pos="21260"/>
+                <w:tab w:val="left" w:pos="21969"/>
+                <w:tab w:val="left" w:pos="22677"/>
+                <w:tab w:val="left" w:pos="23386"/>
+                <w:tab w:val="left" w:pos="24094"/>
+                <w:tab w:val="left" w:pos="24803"/>
+                <w:tab w:val="left" w:pos="25512"/>
+                <w:tab w:val="left" w:pos="26220"/>
+                <w:tab w:val="left" w:pos="26929"/>
+                <w:tab w:val="left" w:pos="27638"/>
+                <w:tab w:val="left" w:pos="28346"/>
+                <w:tab w:val="left" w:pos="29055"/>
+                <w:tab w:val="left" w:pos="29764"/>
+                <w:tab w:val="left" w:pos="30472"/>
+                <w:tab w:val="left" w:pos="31181"/>
+                <w:tab w:val="left" w:pos="31680"/>
+                <w:tab w:val="left" w:pos="31680"/>
+              </w:tabs>
+              <w:rPr>
+                <w:sz w:val="22"/>
+                <w:szCs w:val="22"/>
+                <w:lang w:val="de-DE"/>
+              </w:rPr>
+            </w:pPr>
+            <w:r>
+              <w:rPr>
+                <w:sz w:val="22"/>
+                <w:szCs w:val="22"/>
+                <w:lang w:val="de-DE"/>
+              </w:rPr>
+              <w:t>Serverdienste installiert &amp; konfiguriert</w:t>
+            </w:r>
+          </w:p>
+          <w:p>
+            <w:pPr>
+              <w:pStyle w:val="Body"/>
+              <w:tabs>
+                <w:tab w:val="left" w:pos="-31680"/>
+                <w:tab w:val="left" w:pos="-31520"/>
+                <w:tab w:val="left" w:pos="-30812"/>
+                <w:tab w:val="left" w:pos="-30103"/>
+                <w:tab w:val="left" w:pos="-29394"/>
+                <w:tab w:val="left" w:pos="-28686"/>
+                <w:tab w:val="left" w:pos="-27977"/>
+                <w:tab w:val="left" w:pos="-27268"/>
+                <w:tab w:val="left" w:pos="-26560"/>
+                <w:tab w:val="left" w:pos="-25851"/>
+                <w:tab w:val="left" w:pos="-25142"/>
+                <w:tab w:val="left" w:pos="-24434"/>
+                <w:tab w:val="left" w:pos="-23725"/>
+                <w:tab w:val="left" w:pos="-23016"/>
+                <w:tab w:val="left" w:pos="-22308"/>
+                <w:tab w:val="left" w:pos="-21599"/>
+                <w:tab w:val="left" w:pos="-20890"/>
+                <w:tab w:val="left" w:pos="-20182"/>
+                <w:tab w:val="left" w:pos="709"/>
+                <w:tab w:val="left" w:pos="1417"/>
+                <w:tab w:val="left" w:pos="2126"/>
+                <w:tab w:val="left" w:pos="2835"/>
+                <w:tab w:val="left" w:pos="3543"/>
+                <w:tab w:val="left" w:pos="4252"/>
+                <w:tab w:val="left" w:pos="4961"/>
+                <w:tab w:val="left" w:pos="5669"/>
+                <w:tab w:val="left" w:pos="6378"/>
+                <w:tab w:val="left" w:pos="7087"/>
+                <w:tab w:val="left" w:pos="7795"/>
+                <w:tab w:val="left" w:pos="8504"/>
+                <w:tab w:val="left" w:pos="9213"/>
+                <w:tab w:val="left" w:pos="9921"/>
+                <w:tab w:val="left" w:pos="10630"/>
+                <w:tab w:val="left" w:pos="11339"/>
+                <w:tab w:val="left" w:pos="12047"/>
+                <w:tab w:val="left" w:pos="12756"/>
+                <w:tab w:val="left" w:pos="13465"/>
+                <w:tab w:val="left" w:pos="14173"/>
+                <w:tab w:val="left" w:pos="14882"/>
+                <w:tab w:val="left" w:pos="15591"/>
+                <w:tab w:val="left" w:pos="16299"/>
+                <w:tab w:val="left" w:pos="17008"/>
+                <w:tab w:val="left" w:pos="17717"/>
+                <w:tab w:val="left" w:pos="18425"/>
+                <w:tab w:val="left" w:pos="19134"/>
+                <w:tab w:val="left" w:pos="19843"/>
+                <w:tab w:val="left" w:pos="20551"/>
+                <w:tab w:val="left" w:pos="21260"/>
+                <w:tab w:val="left" w:pos="21969"/>
+                <w:tab w:val="left" w:pos="22677"/>
+                <w:tab w:val="left" w:pos="23386"/>
+                <w:tab w:val="left" w:pos="24094"/>
+                <w:tab w:val="left" w:pos="24803"/>
+                <w:tab w:val="left" w:pos="25512"/>
+                <w:tab w:val="left" w:pos="26220"/>
+                <w:tab w:val="left" w:pos="26929"/>
+                <w:tab w:val="left" w:pos="27638"/>
+                <w:tab w:val="left" w:pos="28346"/>
+                <w:tab w:val="left" w:pos="29055"/>
+                <w:tab w:val="left" w:pos="29764"/>
+                <w:tab w:val="left" w:pos="30472"/>
+                <w:tab w:val="left" w:pos="31181"/>
+                <w:tab w:val="left" w:pos="31680"/>
+                <w:tab w:val="left" w:pos="31680"/>
+              </w:tabs>
+              <w:rPr>
+                <w:sz w:val="22"/>
+                <w:szCs w:val="22"/>
+                <w:lang w:val="de-DE"/>
+              </w:rPr>
+            </w:pPr>
+            <w:r>
+              <w:rPr>
+                <w:sz w:val="22"/>
+                <w:szCs w:val="22"/>
+                <w:lang w:val="de-DE"/>
+              </w:rPr>
+              <w:t>Installation dokumentiert</w:t>
             </w:r>
           </w:p>
         </w:tc>
@@ -11998,7 +12746,7 @@
       <w:tr>
         <w:trPr>
           <w:cantSplit/>
-          <w:trHeight w:val="1835"/>
+          <w:trHeight w:val="1617"/>
         </w:trPr>
         <w:tc>
           <w:tcPr>
@@ -13954,18 +14702,23 @@
                 <w:tab w:val="left" w:pos="31680"/>
               </w:tabs>
               <w:rPr>
-                <w:sz w:val="22"/>
-                <w:szCs w:val="22"/>
+                <w:sz w:val="20"/>
                 <w:lang w:val="de-DE"/>
               </w:rPr>
             </w:pPr>
             <w:r>
               <w:rPr>
-                <w:sz w:val="22"/>
-                <w:szCs w:val="22"/>
+                <w:sz w:val="20"/>
                 <w:lang w:val="de-DE"/>
               </w:rPr>
               <w:t>Allgemeine Zusammenfassung:</w:t>
+            </w:r>
+            <w:r>
+              <w:rPr>
+                <w:sz w:val="20"/>
+                <w:lang w:val="de-DE"/>
+              </w:rPr>
+              <w:t xml:space="preserve"> Die Servereinstellungen waren alle korrekt und Updates waren keine nötig. So konnte ich viel Zeit sparen und diese in die Installation und Konfiguration der Dienste einsetzen. Dokumentiert habe ich, aber noch nicht so ausführlich wie es am Schluss sein soll.</w:t>
             </w:r>
           </w:p>
           <w:p>
@@ -14038,18 +14791,37 @@
                 <w:tab w:val="left" w:pos="31680"/>
               </w:tabs>
               <w:rPr>
-                <w:sz w:val="22"/>
-                <w:szCs w:val="22"/>
+                <w:sz w:val="20"/>
                 <w:lang w:val="de-DE"/>
               </w:rPr>
             </w:pPr>
             <w:r>
               <w:rPr>
-                <w:sz w:val="22"/>
-                <w:szCs w:val="22"/>
+                <w:sz w:val="20"/>
                 <w:lang w:val="de-DE"/>
               </w:rPr>
               <w:t>Verlauf:</w:t>
+            </w:r>
+            <w:r>
+              <w:rPr>
+                <w:sz w:val="20"/>
+                <w:lang w:val="de-DE"/>
+              </w:rPr>
+              <w:t xml:space="preserve"> Die Einstellungen des Server zu kontrollieren ging viel schneller als erwartet und die Updates auch, da sie ja schon auf dem aktuellsten </w:t>
+            </w:r>
+            <w:r>
+              <w:rPr>
+                <w:sz w:val="20"/>
+                <w:lang w:val="de-DE"/>
+              </w:rPr>
+              <w:t>S</w:t>
+            </w:r>
+            <w:r>
+              <w:rPr>
+                <w:sz w:val="20"/>
+                <w:lang w:val="de-DE"/>
+              </w:rPr>
+              <w:t>tand sind.</w:t>
             </w:r>
           </w:p>
           <w:p>
@@ -14122,18 +14894,23 @@
                 <w:tab w:val="left" w:pos="31680"/>
               </w:tabs>
               <w:rPr>
-                <w:sz w:val="22"/>
-                <w:szCs w:val="22"/>
+                <w:sz w:val="20"/>
                 <w:lang w:val="de-DE"/>
               </w:rPr>
             </w:pPr>
             <w:r>
               <w:rPr>
-                <w:sz w:val="22"/>
-                <w:szCs w:val="22"/>
+                <w:sz w:val="20"/>
                 <w:lang w:val="de-DE"/>
               </w:rPr>
               <w:t>Probleme:</w:t>
+            </w:r>
+            <w:r>
+              <w:rPr>
+                <w:sz w:val="20"/>
+                <w:lang w:val="de-DE"/>
+              </w:rPr>
+              <w:t xml:space="preserve"> Ich hatte einige Probleme mit den Apache Konfigurationsfiles, es wollte einfach nicht funktionieren.</w:t>
             </w:r>
           </w:p>
           <w:p>
@@ -14213,11 +14990,17 @@
             </w:pPr>
             <w:r>
               <w:rPr>
-                <w:sz w:val="22"/>
-                <w:szCs w:val="22"/>
+                <w:sz w:val="20"/>
                 <w:lang w:val="de-DE"/>
               </w:rPr>
               <w:t>Lösungen:</w:t>
+            </w:r>
+            <w:r>
+              <w:rPr>
+                <w:sz w:val="20"/>
+                <w:lang w:val="de-DE"/>
+              </w:rPr>
+              <w:t xml:space="preserve"> Ich suchte im Internet nach einer Lösung und fand eine die für meine Einstellungen funktioniert hat.</w:t>
             </w:r>
           </w:p>
         </w:tc>
@@ -14309,10 +15092,33 @@
                 <w:tab w:val="left" w:pos="31680"/>
               </w:tabs>
               <w:rPr>
-                <w:sz w:val="22"/>
-                <w:szCs w:val="22"/>
+                <w:sz w:val="20"/>
+                <w:lang w:val="de-CH"/>
               </w:rPr>
             </w:pPr>
+            <w:r>
+              <w:rPr>
+                <w:sz w:val="20"/>
+                <w:lang w:val="de-CH"/>
+              </w:rPr>
+              <w:t xml:space="preserve">Morgen werde ich die Server Zertifikate installieren und den </w:t>
+            </w:r>
+            <w:proofErr w:type="spellStart"/>
+            <w:r>
+              <w:rPr>
+                <w:sz w:val="20"/>
+                <w:lang w:val="de-CH"/>
+              </w:rPr>
+              <w:t>apache</w:t>
+            </w:r>
+            <w:proofErr w:type="spellEnd"/>
+            <w:r>
+              <w:rPr>
+                <w:sz w:val="20"/>
+                <w:lang w:val="de-CH"/>
+              </w:rPr>
+              <w:t xml:space="preserve"> so konfigurieren das er sie akzeptiert. Ausserdem werde ich die Software Filesender herunterladen und installieren. </w:t>
+            </w:r>
           </w:p>
         </w:tc>
       </w:tr>
@@ -14578,7 +15384,7 @@
       <w:tr>
         <w:trPr>
           <w:cantSplit/>
-          <w:trHeight w:val="1364"/>
+          <w:trHeight w:val="1417"/>
         </w:trPr>
         <w:tc>
           <w:tcPr>
@@ -14755,6 +15561,22 @@
                 <w:lang w:val="de-DE"/>
               </w:rPr>
             </w:pPr>
+            <w:r>
+              <w:rPr>
+                <w:sz w:val="22"/>
+                <w:szCs w:val="22"/>
+                <w:lang w:val="de-DE"/>
+              </w:rPr>
+              <w:t>Serverz</w:t>
+            </w:r>
+            <w:r>
+              <w:rPr>
+                <w:sz w:val="22"/>
+                <w:szCs w:val="22"/>
+                <w:lang w:val="de-DE"/>
+              </w:rPr>
+              <w:t>ertifikat einbinden</w:t>
+            </w:r>
           </w:p>
           <w:p>
             <w:pPr>
@@ -14828,8 +15650,205 @@
               <w:rPr>
                 <w:sz w:val="22"/>
                 <w:szCs w:val="22"/>
+                <w:lang w:val="de-DE"/>
               </w:rPr>
             </w:pPr>
+            <w:proofErr w:type="spellStart"/>
+            <w:r>
+              <w:rPr>
+                <w:sz w:val="22"/>
+                <w:szCs w:val="22"/>
+                <w:lang w:val="de-DE"/>
+              </w:rPr>
+              <w:t>PostgreSQL</w:t>
+            </w:r>
+            <w:proofErr w:type="spellEnd"/>
+            <w:r>
+              <w:rPr>
+                <w:sz w:val="22"/>
+                <w:szCs w:val="22"/>
+                <w:lang w:val="de-DE"/>
+              </w:rPr>
+              <w:t xml:space="preserve"> installiert und konfiguriert</w:t>
+            </w:r>
+          </w:p>
+          <w:p>
+            <w:pPr>
+              <w:pStyle w:val="Body"/>
+              <w:tabs>
+                <w:tab w:val="left" w:pos="-31680"/>
+                <w:tab w:val="left" w:pos="-31520"/>
+                <w:tab w:val="left" w:pos="-30812"/>
+                <w:tab w:val="left" w:pos="-30103"/>
+                <w:tab w:val="left" w:pos="-29394"/>
+                <w:tab w:val="left" w:pos="-28686"/>
+                <w:tab w:val="left" w:pos="-27977"/>
+                <w:tab w:val="left" w:pos="-27268"/>
+                <w:tab w:val="left" w:pos="-26560"/>
+                <w:tab w:val="left" w:pos="-25851"/>
+                <w:tab w:val="left" w:pos="-25142"/>
+                <w:tab w:val="left" w:pos="-24434"/>
+                <w:tab w:val="left" w:pos="-23725"/>
+                <w:tab w:val="left" w:pos="-23016"/>
+                <w:tab w:val="left" w:pos="-22308"/>
+                <w:tab w:val="left" w:pos="-21599"/>
+                <w:tab w:val="left" w:pos="-20890"/>
+                <w:tab w:val="left" w:pos="-20182"/>
+                <w:tab w:val="left" w:pos="709"/>
+                <w:tab w:val="left" w:pos="1417"/>
+                <w:tab w:val="left" w:pos="2126"/>
+                <w:tab w:val="left" w:pos="2835"/>
+                <w:tab w:val="left" w:pos="3543"/>
+                <w:tab w:val="left" w:pos="4252"/>
+                <w:tab w:val="left" w:pos="4961"/>
+                <w:tab w:val="left" w:pos="5669"/>
+                <w:tab w:val="left" w:pos="6378"/>
+                <w:tab w:val="left" w:pos="7087"/>
+                <w:tab w:val="left" w:pos="7795"/>
+                <w:tab w:val="left" w:pos="8504"/>
+                <w:tab w:val="left" w:pos="9213"/>
+                <w:tab w:val="left" w:pos="9921"/>
+                <w:tab w:val="left" w:pos="10630"/>
+                <w:tab w:val="left" w:pos="11339"/>
+                <w:tab w:val="left" w:pos="12047"/>
+                <w:tab w:val="left" w:pos="12756"/>
+                <w:tab w:val="left" w:pos="13465"/>
+                <w:tab w:val="left" w:pos="14173"/>
+                <w:tab w:val="left" w:pos="14882"/>
+                <w:tab w:val="left" w:pos="15591"/>
+                <w:tab w:val="left" w:pos="16299"/>
+                <w:tab w:val="left" w:pos="17008"/>
+                <w:tab w:val="left" w:pos="17717"/>
+                <w:tab w:val="left" w:pos="18425"/>
+                <w:tab w:val="left" w:pos="19134"/>
+                <w:tab w:val="left" w:pos="19843"/>
+                <w:tab w:val="left" w:pos="20551"/>
+                <w:tab w:val="left" w:pos="21260"/>
+                <w:tab w:val="left" w:pos="21969"/>
+                <w:tab w:val="left" w:pos="22677"/>
+                <w:tab w:val="left" w:pos="23386"/>
+                <w:tab w:val="left" w:pos="24094"/>
+                <w:tab w:val="left" w:pos="24803"/>
+                <w:tab w:val="left" w:pos="25512"/>
+                <w:tab w:val="left" w:pos="26220"/>
+                <w:tab w:val="left" w:pos="26929"/>
+                <w:tab w:val="left" w:pos="27638"/>
+                <w:tab w:val="left" w:pos="28346"/>
+                <w:tab w:val="left" w:pos="29055"/>
+                <w:tab w:val="left" w:pos="29764"/>
+                <w:tab w:val="left" w:pos="30472"/>
+                <w:tab w:val="left" w:pos="31181"/>
+                <w:tab w:val="left" w:pos="31680"/>
+                <w:tab w:val="left" w:pos="31680"/>
+              </w:tabs>
+              <w:rPr>
+                <w:sz w:val="22"/>
+                <w:szCs w:val="22"/>
+                <w:lang w:val="de-DE"/>
+              </w:rPr>
+            </w:pPr>
+            <w:proofErr w:type="spellStart"/>
+            <w:r>
+              <w:rPr>
+                <w:sz w:val="22"/>
+                <w:szCs w:val="22"/>
+                <w:lang w:val="de-DE"/>
+              </w:rPr>
+              <w:t>FileSender</w:t>
+            </w:r>
+            <w:proofErr w:type="spellEnd"/>
+            <w:r>
+              <w:rPr>
+                <w:sz w:val="22"/>
+                <w:szCs w:val="22"/>
+                <w:lang w:val="de-DE"/>
+              </w:rPr>
+              <w:t xml:space="preserve"> Herunterladen</w:t>
+            </w:r>
+          </w:p>
+          <w:p>
+            <w:pPr>
+              <w:pStyle w:val="Body"/>
+              <w:tabs>
+                <w:tab w:val="left" w:pos="-31680"/>
+                <w:tab w:val="left" w:pos="-31520"/>
+                <w:tab w:val="left" w:pos="-30812"/>
+                <w:tab w:val="left" w:pos="-30103"/>
+                <w:tab w:val="left" w:pos="-29394"/>
+                <w:tab w:val="left" w:pos="-28686"/>
+                <w:tab w:val="left" w:pos="-27977"/>
+                <w:tab w:val="left" w:pos="-27268"/>
+                <w:tab w:val="left" w:pos="-26560"/>
+                <w:tab w:val="left" w:pos="-25851"/>
+                <w:tab w:val="left" w:pos="-25142"/>
+                <w:tab w:val="left" w:pos="-24434"/>
+                <w:tab w:val="left" w:pos="-23725"/>
+                <w:tab w:val="left" w:pos="-23016"/>
+                <w:tab w:val="left" w:pos="-22308"/>
+                <w:tab w:val="left" w:pos="-21599"/>
+                <w:tab w:val="left" w:pos="-20890"/>
+                <w:tab w:val="left" w:pos="-20182"/>
+                <w:tab w:val="left" w:pos="709"/>
+                <w:tab w:val="left" w:pos="1417"/>
+                <w:tab w:val="left" w:pos="2126"/>
+                <w:tab w:val="left" w:pos="2835"/>
+                <w:tab w:val="left" w:pos="3543"/>
+                <w:tab w:val="left" w:pos="4252"/>
+                <w:tab w:val="left" w:pos="4961"/>
+                <w:tab w:val="left" w:pos="5669"/>
+                <w:tab w:val="left" w:pos="6378"/>
+                <w:tab w:val="left" w:pos="7087"/>
+                <w:tab w:val="left" w:pos="7795"/>
+                <w:tab w:val="left" w:pos="8504"/>
+                <w:tab w:val="left" w:pos="9213"/>
+                <w:tab w:val="left" w:pos="9921"/>
+                <w:tab w:val="left" w:pos="10630"/>
+                <w:tab w:val="left" w:pos="11339"/>
+                <w:tab w:val="left" w:pos="12047"/>
+                <w:tab w:val="left" w:pos="12756"/>
+                <w:tab w:val="left" w:pos="13465"/>
+                <w:tab w:val="left" w:pos="14173"/>
+                <w:tab w:val="left" w:pos="14882"/>
+                <w:tab w:val="left" w:pos="15591"/>
+                <w:tab w:val="left" w:pos="16299"/>
+                <w:tab w:val="left" w:pos="17008"/>
+                <w:tab w:val="left" w:pos="17717"/>
+                <w:tab w:val="left" w:pos="18425"/>
+                <w:tab w:val="left" w:pos="19134"/>
+                <w:tab w:val="left" w:pos="19843"/>
+                <w:tab w:val="left" w:pos="20551"/>
+                <w:tab w:val="left" w:pos="21260"/>
+                <w:tab w:val="left" w:pos="21969"/>
+                <w:tab w:val="left" w:pos="22677"/>
+                <w:tab w:val="left" w:pos="23386"/>
+                <w:tab w:val="left" w:pos="24094"/>
+                <w:tab w:val="left" w:pos="24803"/>
+                <w:tab w:val="left" w:pos="25512"/>
+                <w:tab w:val="left" w:pos="26220"/>
+                <w:tab w:val="left" w:pos="26929"/>
+                <w:tab w:val="left" w:pos="27638"/>
+                <w:tab w:val="left" w:pos="28346"/>
+                <w:tab w:val="left" w:pos="29055"/>
+                <w:tab w:val="left" w:pos="29764"/>
+                <w:tab w:val="left" w:pos="30472"/>
+                <w:tab w:val="left" w:pos="31181"/>
+                <w:tab w:val="left" w:pos="31680"/>
+                <w:tab w:val="left" w:pos="31680"/>
+              </w:tabs>
+              <w:rPr>
+                <w:sz w:val="22"/>
+                <w:szCs w:val="22"/>
+                <w:lang w:val="de-DE"/>
+              </w:rPr>
+            </w:pPr>
+            <w:r>
+              <w:rPr>
+                <w:sz w:val="22"/>
+                <w:szCs w:val="22"/>
+                <w:lang w:val="de-DE"/>
+              </w:rPr>
+              <w:t>Installation dokumentieren</w:t>
+            </w:r>
           </w:p>
         </w:tc>
         <w:tc>
@@ -14934,6 +15953,362 @@
                 <w:lang w:val="de-DE"/>
               </w:rPr>
               <w:t>Erreicht:</w:t>
+            </w:r>
+          </w:p>
+          <w:p>
+            <w:pPr>
+              <w:pStyle w:val="Body"/>
+              <w:tabs>
+                <w:tab w:val="left" w:pos="-31680"/>
+                <w:tab w:val="left" w:pos="-31520"/>
+                <w:tab w:val="left" w:pos="-30812"/>
+                <w:tab w:val="left" w:pos="-30103"/>
+                <w:tab w:val="left" w:pos="-29394"/>
+                <w:tab w:val="left" w:pos="-28686"/>
+                <w:tab w:val="left" w:pos="-27977"/>
+                <w:tab w:val="left" w:pos="-27268"/>
+                <w:tab w:val="left" w:pos="-26560"/>
+                <w:tab w:val="left" w:pos="-25851"/>
+                <w:tab w:val="left" w:pos="-25142"/>
+                <w:tab w:val="left" w:pos="-24434"/>
+                <w:tab w:val="left" w:pos="-23725"/>
+                <w:tab w:val="left" w:pos="-23016"/>
+                <w:tab w:val="left" w:pos="-22308"/>
+                <w:tab w:val="left" w:pos="-21599"/>
+                <w:tab w:val="left" w:pos="-20890"/>
+                <w:tab w:val="left" w:pos="-20182"/>
+                <w:tab w:val="left" w:pos="709"/>
+                <w:tab w:val="left" w:pos="1417"/>
+                <w:tab w:val="left" w:pos="2126"/>
+                <w:tab w:val="left" w:pos="2835"/>
+                <w:tab w:val="left" w:pos="3543"/>
+                <w:tab w:val="left" w:pos="4252"/>
+                <w:tab w:val="left" w:pos="4961"/>
+                <w:tab w:val="left" w:pos="5669"/>
+                <w:tab w:val="left" w:pos="6378"/>
+                <w:tab w:val="left" w:pos="7087"/>
+                <w:tab w:val="left" w:pos="7795"/>
+                <w:tab w:val="left" w:pos="8504"/>
+                <w:tab w:val="left" w:pos="9213"/>
+                <w:tab w:val="left" w:pos="9921"/>
+                <w:tab w:val="left" w:pos="10630"/>
+                <w:tab w:val="left" w:pos="11339"/>
+                <w:tab w:val="left" w:pos="12047"/>
+                <w:tab w:val="left" w:pos="12756"/>
+                <w:tab w:val="left" w:pos="13465"/>
+                <w:tab w:val="left" w:pos="14173"/>
+                <w:tab w:val="left" w:pos="14882"/>
+                <w:tab w:val="left" w:pos="15591"/>
+                <w:tab w:val="left" w:pos="16299"/>
+                <w:tab w:val="left" w:pos="17008"/>
+                <w:tab w:val="left" w:pos="17717"/>
+                <w:tab w:val="left" w:pos="18425"/>
+                <w:tab w:val="left" w:pos="19134"/>
+                <w:tab w:val="left" w:pos="19843"/>
+                <w:tab w:val="left" w:pos="20551"/>
+                <w:tab w:val="left" w:pos="21260"/>
+                <w:tab w:val="left" w:pos="21969"/>
+                <w:tab w:val="left" w:pos="22677"/>
+                <w:tab w:val="left" w:pos="23386"/>
+                <w:tab w:val="left" w:pos="24094"/>
+                <w:tab w:val="left" w:pos="24803"/>
+                <w:tab w:val="left" w:pos="25512"/>
+                <w:tab w:val="left" w:pos="26220"/>
+                <w:tab w:val="left" w:pos="26929"/>
+                <w:tab w:val="left" w:pos="27638"/>
+                <w:tab w:val="left" w:pos="28346"/>
+                <w:tab w:val="left" w:pos="29055"/>
+                <w:tab w:val="left" w:pos="29764"/>
+                <w:tab w:val="left" w:pos="30472"/>
+                <w:tab w:val="left" w:pos="31181"/>
+                <w:tab w:val="left" w:pos="31680"/>
+                <w:tab w:val="left" w:pos="31680"/>
+              </w:tabs>
+              <w:rPr>
+                <w:sz w:val="22"/>
+                <w:szCs w:val="22"/>
+                <w:lang w:val="de-DE"/>
+              </w:rPr>
+            </w:pPr>
+            <w:r>
+              <w:rPr>
+                <w:sz w:val="22"/>
+                <w:szCs w:val="22"/>
+                <w:lang w:val="de-DE"/>
+              </w:rPr>
+              <w:t>Serverzertifikat eingebunden</w:t>
+            </w:r>
+          </w:p>
+          <w:p>
+            <w:pPr>
+              <w:pStyle w:val="Body"/>
+              <w:tabs>
+                <w:tab w:val="left" w:pos="-31680"/>
+                <w:tab w:val="left" w:pos="-31520"/>
+                <w:tab w:val="left" w:pos="-30812"/>
+                <w:tab w:val="left" w:pos="-30103"/>
+                <w:tab w:val="left" w:pos="-29394"/>
+                <w:tab w:val="left" w:pos="-28686"/>
+                <w:tab w:val="left" w:pos="-27977"/>
+                <w:tab w:val="left" w:pos="-27268"/>
+                <w:tab w:val="left" w:pos="-26560"/>
+                <w:tab w:val="left" w:pos="-25851"/>
+                <w:tab w:val="left" w:pos="-25142"/>
+                <w:tab w:val="left" w:pos="-24434"/>
+                <w:tab w:val="left" w:pos="-23725"/>
+                <w:tab w:val="left" w:pos="-23016"/>
+                <w:tab w:val="left" w:pos="-22308"/>
+                <w:tab w:val="left" w:pos="-21599"/>
+                <w:tab w:val="left" w:pos="-20890"/>
+                <w:tab w:val="left" w:pos="-20182"/>
+                <w:tab w:val="left" w:pos="709"/>
+                <w:tab w:val="left" w:pos="1417"/>
+                <w:tab w:val="left" w:pos="2126"/>
+                <w:tab w:val="left" w:pos="2835"/>
+                <w:tab w:val="left" w:pos="3543"/>
+                <w:tab w:val="left" w:pos="4252"/>
+                <w:tab w:val="left" w:pos="4961"/>
+                <w:tab w:val="left" w:pos="5669"/>
+                <w:tab w:val="left" w:pos="6378"/>
+                <w:tab w:val="left" w:pos="7087"/>
+                <w:tab w:val="left" w:pos="7795"/>
+                <w:tab w:val="left" w:pos="8504"/>
+                <w:tab w:val="left" w:pos="9213"/>
+                <w:tab w:val="left" w:pos="9921"/>
+                <w:tab w:val="left" w:pos="10630"/>
+                <w:tab w:val="left" w:pos="11339"/>
+                <w:tab w:val="left" w:pos="12047"/>
+                <w:tab w:val="left" w:pos="12756"/>
+                <w:tab w:val="left" w:pos="13465"/>
+                <w:tab w:val="left" w:pos="14173"/>
+                <w:tab w:val="left" w:pos="14882"/>
+                <w:tab w:val="left" w:pos="15591"/>
+                <w:tab w:val="left" w:pos="16299"/>
+                <w:tab w:val="left" w:pos="17008"/>
+                <w:tab w:val="left" w:pos="17717"/>
+                <w:tab w:val="left" w:pos="18425"/>
+                <w:tab w:val="left" w:pos="19134"/>
+                <w:tab w:val="left" w:pos="19843"/>
+                <w:tab w:val="left" w:pos="20551"/>
+                <w:tab w:val="left" w:pos="21260"/>
+                <w:tab w:val="left" w:pos="21969"/>
+                <w:tab w:val="left" w:pos="22677"/>
+                <w:tab w:val="left" w:pos="23386"/>
+                <w:tab w:val="left" w:pos="24094"/>
+                <w:tab w:val="left" w:pos="24803"/>
+                <w:tab w:val="left" w:pos="25512"/>
+                <w:tab w:val="left" w:pos="26220"/>
+                <w:tab w:val="left" w:pos="26929"/>
+                <w:tab w:val="left" w:pos="27638"/>
+                <w:tab w:val="left" w:pos="28346"/>
+                <w:tab w:val="left" w:pos="29055"/>
+                <w:tab w:val="left" w:pos="29764"/>
+                <w:tab w:val="left" w:pos="30472"/>
+                <w:tab w:val="left" w:pos="31181"/>
+                <w:tab w:val="left" w:pos="31680"/>
+                <w:tab w:val="left" w:pos="31680"/>
+              </w:tabs>
+              <w:rPr>
+                <w:sz w:val="22"/>
+                <w:szCs w:val="22"/>
+                <w:lang w:val="de-DE"/>
+              </w:rPr>
+            </w:pPr>
+            <w:proofErr w:type="spellStart"/>
+            <w:r>
+              <w:rPr>
+                <w:sz w:val="22"/>
+                <w:szCs w:val="22"/>
+                <w:lang w:val="de-DE"/>
+              </w:rPr>
+              <w:t>PostgreSQL</w:t>
+            </w:r>
+            <w:proofErr w:type="spellEnd"/>
+            <w:r>
+              <w:rPr>
+                <w:sz w:val="22"/>
+                <w:szCs w:val="22"/>
+                <w:lang w:val="de-DE"/>
+              </w:rPr>
+              <w:t xml:space="preserve"> installiert &amp; konfiguriert</w:t>
+            </w:r>
+          </w:p>
+          <w:p>
+            <w:pPr>
+              <w:pStyle w:val="Body"/>
+              <w:tabs>
+                <w:tab w:val="left" w:pos="-31680"/>
+                <w:tab w:val="left" w:pos="-31520"/>
+                <w:tab w:val="left" w:pos="-30812"/>
+                <w:tab w:val="left" w:pos="-30103"/>
+                <w:tab w:val="left" w:pos="-29394"/>
+                <w:tab w:val="left" w:pos="-28686"/>
+                <w:tab w:val="left" w:pos="-27977"/>
+                <w:tab w:val="left" w:pos="-27268"/>
+                <w:tab w:val="left" w:pos="-26560"/>
+                <w:tab w:val="left" w:pos="-25851"/>
+                <w:tab w:val="left" w:pos="-25142"/>
+                <w:tab w:val="left" w:pos="-24434"/>
+                <w:tab w:val="left" w:pos="-23725"/>
+                <w:tab w:val="left" w:pos="-23016"/>
+                <w:tab w:val="left" w:pos="-22308"/>
+                <w:tab w:val="left" w:pos="-21599"/>
+                <w:tab w:val="left" w:pos="-20890"/>
+                <w:tab w:val="left" w:pos="-20182"/>
+                <w:tab w:val="left" w:pos="709"/>
+                <w:tab w:val="left" w:pos="1417"/>
+                <w:tab w:val="left" w:pos="2126"/>
+                <w:tab w:val="left" w:pos="2835"/>
+                <w:tab w:val="left" w:pos="3543"/>
+                <w:tab w:val="left" w:pos="4252"/>
+                <w:tab w:val="left" w:pos="4961"/>
+                <w:tab w:val="left" w:pos="5669"/>
+                <w:tab w:val="left" w:pos="6378"/>
+                <w:tab w:val="left" w:pos="7087"/>
+                <w:tab w:val="left" w:pos="7795"/>
+                <w:tab w:val="left" w:pos="8504"/>
+                <w:tab w:val="left" w:pos="9213"/>
+                <w:tab w:val="left" w:pos="9921"/>
+                <w:tab w:val="left" w:pos="10630"/>
+                <w:tab w:val="left" w:pos="11339"/>
+                <w:tab w:val="left" w:pos="12047"/>
+                <w:tab w:val="left" w:pos="12756"/>
+                <w:tab w:val="left" w:pos="13465"/>
+                <w:tab w:val="left" w:pos="14173"/>
+                <w:tab w:val="left" w:pos="14882"/>
+                <w:tab w:val="left" w:pos="15591"/>
+                <w:tab w:val="left" w:pos="16299"/>
+                <w:tab w:val="left" w:pos="17008"/>
+                <w:tab w:val="left" w:pos="17717"/>
+                <w:tab w:val="left" w:pos="18425"/>
+                <w:tab w:val="left" w:pos="19134"/>
+                <w:tab w:val="left" w:pos="19843"/>
+                <w:tab w:val="left" w:pos="20551"/>
+                <w:tab w:val="left" w:pos="21260"/>
+                <w:tab w:val="left" w:pos="21969"/>
+                <w:tab w:val="left" w:pos="22677"/>
+                <w:tab w:val="left" w:pos="23386"/>
+                <w:tab w:val="left" w:pos="24094"/>
+                <w:tab w:val="left" w:pos="24803"/>
+                <w:tab w:val="left" w:pos="25512"/>
+                <w:tab w:val="left" w:pos="26220"/>
+                <w:tab w:val="left" w:pos="26929"/>
+                <w:tab w:val="left" w:pos="27638"/>
+                <w:tab w:val="left" w:pos="28346"/>
+                <w:tab w:val="left" w:pos="29055"/>
+                <w:tab w:val="left" w:pos="29764"/>
+                <w:tab w:val="left" w:pos="30472"/>
+                <w:tab w:val="left" w:pos="31181"/>
+                <w:tab w:val="left" w:pos="31680"/>
+                <w:tab w:val="left" w:pos="31680"/>
+              </w:tabs>
+              <w:rPr>
+                <w:sz w:val="22"/>
+                <w:szCs w:val="22"/>
+                <w:lang w:val="de-DE"/>
+              </w:rPr>
+            </w:pPr>
+            <w:proofErr w:type="spellStart"/>
+            <w:r>
+              <w:rPr>
+                <w:sz w:val="22"/>
+                <w:szCs w:val="22"/>
+                <w:lang w:val="de-DE"/>
+              </w:rPr>
+              <w:t>FileSender</w:t>
+            </w:r>
+            <w:proofErr w:type="spellEnd"/>
+            <w:r>
+              <w:rPr>
+                <w:sz w:val="22"/>
+                <w:szCs w:val="22"/>
+                <w:lang w:val="de-DE"/>
+              </w:rPr>
+              <w:t xml:space="preserve"> heruntergeladen </w:t>
+            </w:r>
+          </w:p>
+          <w:p>
+            <w:pPr>
+              <w:pStyle w:val="Body"/>
+              <w:tabs>
+                <w:tab w:val="left" w:pos="-31680"/>
+                <w:tab w:val="left" w:pos="-31520"/>
+                <w:tab w:val="left" w:pos="-30812"/>
+                <w:tab w:val="left" w:pos="-30103"/>
+                <w:tab w:val="left" w:pos="-29394"/>
+                <w:tab w:val="left" w:pos="-28686"/>
+                <w:tab w:val="left" w:pos="-27977"/>
+                <w:tab w:val="left" w:pos="-27268"/>
+                <w:tab w:val="left" w:pos="-26560"/>
+                <w:tab w:val="left" w:pos="-25851"/>
+                <w:tab w:val="left" w:pos="-25142"/>
+                <w:tab w:val="left" w:pos="-24434"/>
+                <w:tab w:val="left" w:pos="-23725"/>
+                <w:tab w:val="left" w:pos="-23016"/>
+                <w:tab w:val="left" w:pos="-22308"/>
+                <w:tab w:val="left" w:pos="-21599"/>
+                <w:tab w:val="left" w:pos="-20890"/>
+                <w:tab w:val="left" w:pos="-20182"/>
+                <w:tab w:val="left" w:pos="709"/>
+                <w:tab w:val="left" w:pos="1417"/>
+                <w:tab w:val="left" w:pos="2126"/>
+                <w:tab w:val="left" w:pos="2835"/>
+                <w:tab w:val="left" w:pos="3543"/>
+                <w:tab w:val="left" w:pos="4252"/>
+                <w:tab w:val="left" w:pos="4961"/>
+                <w:tab w:val="left" w:pos="5669"/>
+                <w:tab w:val="left" w:pos="6378"/>
+                <w:tab w:val="left" w:pos="7087"/>
+                <w:tab w:val="left" w:pos="7795"/>
+                <w:tab w:val="left" w:pos="8504"/>
+                <w:tab w:val="left" w:pos="9213"/>
+                <w:tab w:val="left" w:pos="9921"/>
+                <w:tab w:val="left" w:pos="10630"/>
+                <w:tab w:val="left" w:pos="11339"/>
+                <w:tab w:val="left" w:pos="12047"/>
+                <w:tab w:val="left" w:pos="12756"/>
+                <w:tab w:val="left" w:pos="13465"/>
+                <w:tab w:val="left" w:pos="14173"/>
+                <w:tab w:val="left" w:pos="14882"/>
+                <w:tab w:val="left" w:pos="15591"/>
+                <w:tab w:val="left" w:pos="16299"/>
+                <w:tab w:val="left" w:pos="17008"/>
+                <w:tab w:val="left" w:pos="17717"/>
+                <w:tab w:val="left" w:pos="18425"/>
+                <w:tab w:val="left" w:pos="19134"/>
+                <w:tab w:val="left" w:pos="19843"/>
+                <w:tab w:val="left" w:pos="20551"/>
+                <w:tab w:val="left" w:pos="21260"/>
+                <w:tab w:val="left" w:pos="21969"/>
+                <w:tab w:val="left" w:pos="22677"/>
+                <w:tab w:val="left" w:pos="23386"/>
+                <w:tab w:val="left" w:pos="24094"/>
+                <w:tab w:val="left" w:pos="24803"/>
+                <w:tab w:val="left" w:pos="25512"/>
+                <w:tab w:val="left" w:pos="26220"/>
+                <w:tab w:val="left" w:pos="26929"/>
+                <w:tab w:val="left" w:pos="27638"/>
+                <w:tab w:val="left" w:pos="28346"/>
+                <w:tab w:val="left" w:pos="29055"/>
+                <w:tab w:val="left" w:pos="29764"/>
+                <w:tab w:val="left" w:pos="30472"/>
+                <w:tab w:val="left" w:pos="31181"/>
+                <w:tab w:val="left" w:pos="31680"/>
+                <w:tab w:val="left" w:pos="31680"/>
+              </w:tabs>
+              <w:rPr>
+                <w:sz w:val="22"/>
+                <w:szCs w:val="22"/>
+                <w:lang w:val="de-DE"/>
+              </w:rPr>
+            </w:pPr>
+            <w:r>
+              <w:rPr>
+                <w:sz w:val="22"/>
+                <w:szCs w:val="22"/>
+                <w:lang w:val="de-DE"/>
+              </w:rPr>
+              <w:t>Installation dokumentiert</w:t>
             </w:r>
           </w:p>
         </w:tc>
@@ -15162,7 +16537,7 @@
       <w:tr>
         <w:trPr>
           <w:cantSplit/>
-          <w:trHeight w:val="1835"/>
+          <w:trHeight w:val="1309"/>
         </w:trPr>
         <w:tc>
           <w:tcPr>
@@ -15297,6 +16672,227 @@
                 <w:szCs w:val="22"/>
               </w:rPr>
             </w:pPr>
+            <w:r>
+              <w:rPr>
+                <w:sz w:val="22"/>
+                <w:szCs w:val="22"/>
+              </w:rPr>
+              <w:t>08:30-1</w:t>
+            </w:r>
+            <w:r>
+              <w:rPr>
+                <w:sz w:val="22"/>
+                <w:szCs w:val="22"/>
+              </w:rPr>
+              <w:t>1</w:t>
+            </w:r>
+            <w:r>
+              <w:rPr>
+                <w:sz w:val="22"/>
+                <w:szCs w:val="22"/>
+              </w:rPr>
+              <w:t>:30</w:t>
+            </w:r>
+          </w:p>
+          <w:p>
+            <w:pPr>
+              <w:pStyle w:val="Body"/>
+              <w:tabs>
+                <w:tab w:val="left" w:pos="709"/>
+                <w:tab w:val="left" w:pos="1417"/>
+                <w:tab w:val="left" w:pos="2126"/>
+                <w:tab w:val="left" w:pos="2835"/>
+                <w:tab w:val="left" w:pos="3543"/>
+                <w:tab w:val="left" w:pos="4252"/>
+                <w:tab w:val="left" w:pos="4961"/>
+                <w:tab w:val="left" w:pos="5669"/>
+                <w:tab w:val="left" w:pos="6378"/>
+                <w:tab w:val="left" w:pos="7087"/>
+                <w:tab w:val="left" w:pos="7795"/>
+                <w:tab w:val="left" w:pos="8504"/>
+                <w:tab w:val="left" w:pos="9213"/>
+                <w:tab w:val="left" w:pos="9921"/>
+                <w:tab w:val="left" w:pos="10630"/>
+                <w:tab w:val="left" w:pos="11339"/>
+                <w:tab w:val="left" w:pos="12047"/>
+                <w:tab w:val="left" w:pos="12756"/>
+                <w:tab w:val="left" w:pos="13465"/>
+                <w:tab w:val="left" w:pos="14173"/>
+                <w:tab w:val="left" w:pos="14882"/>
+                <w:tab w:val="left" w:pos="15591"/>
+                <w:tab w:val="left" w:pos="16299"/>
+                <w:tab w:val="left" w:pos="17008"/>
+                <w:tab w:val="left" w:pos="17717"/>
+                <w:tab w:val="left" w:pos="18425"/>
+                <w:tab w:val="left" w:pos="19134"/>
+                <w:tab w:val="left" w:pos="19843"/>
+                <w:tab w:val="left" w:pos="20551"/>
+                <w:tab w:val="left" w:pos="21260"/>
+                <w:tab w:val="left" w:pos="21969"/>
+                <w:tab w:val="left" w:pos="22677"/>
+                <w:tab w:val="left" w:pos="23386"/>
+                <w:tab w:val="left" w:pos="24094"/>
+                <w:tab w:val="left" w:pos="24803"/>
+                <w:tab w:val="left" w:pos="25512"/>
+                <w:tab w:val="left" w:pos="26220"/>
+                <w:tab w:val="left" w:pos="26929"/>
+                <w:tab w:val="left" w:pos="27638"/>
+                <w:tab w:val="left" w:pos="28346"/>
+                <w:tab w:val="left" w:pos="29055"/>
+                <w:tab w:val="left" w:pos="29764"/>
+                <w:tab w:val="left" w:pos="30472"/>
+                <w:tab w:val="left" w:pos="31181"/>
+              </w:tabs>
+              <w:rPr>
+                <w:sz w:val="22"/>
+                <w:szCs w:val="22"/>
+              </w:rPr>
+            </w:pPr>
+            <w:r>
+              <w:rPr>
+                <w:sz w:val="22"/>
+                <w:szCs w:val="22"/>
+              </w:rPr>
+              <w:t>1</w:t>
+            </w:r>
+            <w:r>
+              <w:rPr>
+                <w:sz w:val="22"/>
+                <w:szCs w:val="22"/>
+              </w:rPr>
+              <w:t>1</w:t>
+            </w:r>
+            <w:r>
+              <w:rPr>
+                <w:sz w:val="22"/>
+                <w:szCs w:val="22"/>
+              </w:rPr>
+              <w:t>:30-13:00</w:t>
+            </w:r>
+          </w:p>
+          <w:p>
+            <w:pPr>
+              <w:pStyle w:val="Body"/>
+              <w:tabs>
+                <w:tab w:val="left" w:pos="709"/>
+                <w:tab w:val="left" w:pos="1417"/>
+                <w:tab w:val="left" w:pos="2126"/>
+                <w:tab w:val="left" w:pos="2835"/>
+                <w:tab w:val="left" w:pos="3543"/>
+                <w:tab w:val="left" w:pos="4252"/>
+                <w:tab w:val="left" w:pos="4961"/>
+                <w:tab w:val="left" w:pos="5669"/>
+                <w:tab w:val="left" w:pos="6378"/>
+                <w:tab w:val="left" w:pos="7087"/>
+                <w:tab w:val="left" w:pos="7795"/>
+                <w:tab w:val="left" w:pos="8504"/>
+                <w:tab w:val="left" w:pos="9213"/>
+                <w:tab w:val="left" w:pos="9921"/>
+                <w:tab w:val="left" w:pos="10630"/>
+                <w:tab w:val="left" w:pos="11339"/>
+                <w:tab w:val="left" w:pos="12047"/>
+                <w:tab w:val="left" w:pos="12756"/>
+                <w:tab w:val="left" w:pos="13465"/>
+                <w:tab w:val="left" w:pos="14173"/>
+                <w:tab w:val="left" w:pos="14882"/>
+                <w:tab w:val="left" w:pos="15591"/>
+                <w:tab w:val="left" w:pos="16299"/>
+                <w:tab w:val="left" w:pos="17008"/>
+                <w:tab w:val="left" w:pos="17717"/>
+                <w:tab w:val="left" w:pos="18425"/>
+                <w:tab w:val="left" w:pos="19134"/>
+                <w:tab w:val="left" w:pos="19843"/>
+                <w:tab w:val="left" w:pos="20551"/>
+                <w:tab w:val="left" w:pos="21260"/>
+                <w:tab w:val="left" w:pos="21969"/>
+                <w:tab w:val="left" w:pos="22677"/>
+                <w:tab w:val="left" w:pos="23386"/>
+                <w:tab w:val="left" w:pos="24094"/>
+                <w:tab w:val="left" w:pos="24803"/>
+                <w:tab w:val="left" w:pos="25512"/>
+                <w:tab w:val="left" w:pos="26220"/>
+                <w:tab w:val="left" w:pos="26929"/>
+                <w:tab w:val="left" w:pos="27638"/>
+                <w:tab w:val="left" w:pos="28346"/>
+                <w:tab w:val="left" w:pos="29055"/>
+                <w:tab w:val="left" w:pos="29764"/>
+                <w:tab w:val="left" w:pos="30472"/>
+                <w:tab w:val="left" w:pos="31181"/>
+              </w:tabs>
+              <w:rPr>
+                <w:sz w:val="22"/>
+                <w:szCs w:val="22"/>
+              </w:rPr>
+            </w:pPr>
+            <w:r>
+              <w:rPr>
+                <w:sz w:val="22"/>
+                <w:szCs w:val="22"/>
+              </w:rPr>
+              <w:t>13:30-17:30</w:t>
+            </w:r>
+          </w:p>
+          <w:p>
+            <w:pPr>
+              <w:pStyle w:val="Body"/>
+              <w:tabs>
+                <w:tab w:val="left" w:pos="709"/>
+                <w:tab w:val="left" w:pos="1417"/>
+                <w:tab w:val="left" w:pos="2126"/>
+                <w:tab w:val="left" w:pos="2835"/>
+                <w:tab w:val="left" w:pos="3543"/>
+                <w:tab w:val="left" w:pos="4252"/>
+                <w:tab w:val="left" w:pos="4961"/>
+                <w:tab w:val="left" w:pos="5669"/>
+                <w:tab w:val="left" w:pos="6378"/>
+                <w:tab w:val="left" w:pos="7087"/>
+                <w:tab w:val="left" w:pos="7795"/>
+                <w:tab w:val="left" w:pos="8504"/>
+                <w:tab w:val="left" w:pos="9213"/>
+                <w:tab w:val="left" w:pos="9921"/>
+                <w:tab w:val="left" w:pos="10630"/>
+                <w:tab w:val="left" w:pos="11339"/>
+                <w:tab w:val="left" w:pos="12047"/>
+                <w:tab w:val="left" w:pos="12756"/>
+                <w:tab w:val="left" w:pos="13465"/>
+                <w:tab w:val="left" w:pos="14173"/>
+                <w:tab w:val="left" w:pos="14882"/>
+                <w:tab w:val="left" w:pos="15591"/>
+                <w:tab w:val="left" w:pos="16299"/>
+                <w:tab w:val="left" w:pos="17008"/>
+                <w:tab w:val="left" w:pos="17717"/>
+                <w:tab w:val="left" w:pos="18425"/>
+                <w:tab w:val="left" w:pos="19134"/>
+                <w:tab w:val="left" w:pos="19843"/>
+                <w:tab w:val="left" w:pos="20551"/>
+                <w:tab w:val="left" w:pos="21260"/>
+                <w:tab w:val="left" w:pos="21969"/>
+                <w:tab w:val="left" w:pos="22677"/>
+                <w:tab w:val="left" w:pos="23386"/>
+                <w:tab w:val="left" w:pos="24094"/>
+                <w:tab w:val="left" w:pos="24803"/>
+                <w:tab w:val="left" w:pos="25512"/>
+                <w:tab w:val="left" w:pos="26220"/>
+                <w:tab w:val="left" w:pos="26929"/>
+                <w:tab w:val="left" w:pos="27638"/>
+                <w:tab w:val="left" w:pos="28346"/>
+                <w:tab w:val="left" w:pos="29055"/>
+                <w:tab w:val="left" w:pos="29764"/>
+                <w:tab w:val="left" w:pos="30472"/>
+                <w:tab w:val="left" w:pos="31181"/>
+              </w:tabs>
+              <w:rPr>
+                <w:sz w:val="22"/>
+                <w:szCs w:val="22"/>
+              </w:rPr>
+            </w:pPr>
+            <w:r>
+              <w:rPr>
+                <w:sz w:val="22"/>
+                <w:szCs w:val="22"/>
+              </w:rPr>
+              <w:t>08:30-17:30</w:t>
+            </w:r>
           </w:p>
         </w:tc>
         <w:tc>
@@ -15402,6 +16998,352 @@
               <w:t>Arbeitsschritte/Teilschritte</w:t>
             </w:r>
           </w:p>
+          <w:p>
+            <w:pPr>
+              <w:pStyle w:val="Body"/>
+              <w:tabs>
+                <w:tab w:val="left" w:pos="-31680"/>
+                <w:tab w:val="left" w:pos="-31520"/>
+                <w:tab w:val="left" w:pos="-30812"/>
+                <w:tab w:val="left" w:pos="-30103"/>
+                <w:tab w:val="left" w:pos="-29394"/>
+                <w:tab w:val="left" w:pos="-28686"/>
+                <w:tab w:val="left" w:pos="-27977"/>
+                <w:tab w:val="left" w:pos="-27268"/>
+                <w:tab w:val="left" w:pos="-26560"/>
+                <w:tab w:val="left" w:pos="-25851"/>
+                <w:tab w:val="left" w:pos="-25142"/>
+                <w:tab w:val="left" w:pos="-24434"/>
+                <w:tab w:val="left" w:pos="-23725"/>
+                <w:tab w:val="left" w:pos="-23016"/>
+                <w:tab w:val="left" w:pos="-22308"/>
+                <w:tab w:val="left" w:pos="-21599"/>
+                <w:tab w:val="left" w:pos="-20890"/>
+                <w:tab w:val="left" w:pos="-20182"/>
+                <w:tab w:val="left" w:pos="709"/>
+                <w:tab w:val="left" w:pos="1417"/>
+                <w:tab w:val="left" w:pos="2126"/>
+                <w:tab w:val="left" w:pos="2835"/>
+                <w:tab w:val="left" w:pos="3543"/>
+                <w:tab w:val="left" w:pos="4252"/>
+                <w:tab w:val="left" w:pos="4961"/>
+                <w:tab w:val="left" w:pos="5669"/>
+                <w:tab w:val="left" w:pos="6378"/>
+                <w:tab w:val="left" w:pos="7087"/>
+                <w:tab w:val="left" w:pos="7795"/>
+                <w:tab w:val="left" w:pos="8504"/>
+                <w:tab w:val="left" w:pos="9213"/>
+                <w:tab w:val="left" w:pos="9921"/>
+                <w:tab w:val="left" w:pos="10630"/>
+                <w:tab w:val="left" w:pos="11339"/>
+                <w:tab w:val="left" w:pos="12047"/>
+                <w:tab w:val="left" w:pos="12756"/>
+                <w:tab w:val="left" w:pos="13465"/>
+                <w:tab w:val="left" w:pos="14173"/>
+                <w:tab w:val="left" w:pos="14882"/>
+                <w:tab w:val="left" w:pos="15591"/>
+                <w:tab w:val="left" w:pos="16299"/>
+                <w:tab w:val="left" w:pos="17008"/>
+                <w:tab w:val="left" w:pos="17717"/>
+                <w:tab w:val="left" w:pos="18425"/>
+                <w:tab w:val="left" w:pos="19134"/>
+                <w:tab w:val="left" w:pos="19843"/>
+                <w:tab w:val="left" w:pos="20551"/>
+                <w:tab w:val="left" w:pos="21260"/>
+                <w:tab w:val="left" w:pos="21969"/>
+                <w:tab w:val="left" w:pos="22677"/>
+                <w:tab w:val="left" w:pos="23386"/>
+                <w:tab w:val="left" w:pos="24094"/>
+                <w:tab w:val="left" w:pos="24803"/>
+                <w:tab w:val="left" w:pos="25512"/>
+                <w:tab w:val="left" w:pos="26220"/>
+                <w:tab w:val="left" w:pos="26929"/>
+                <w:tab w:val="left" w:pos="27638"/>
+                <w:tab w:val="left" w:pos="28346"/>
+                <w:tab w:val="left" w:pos="29055"/>
+                <w:tab w:val="left" w:pos="29764"/>
+                <w:tab w:val="left" w:pos="30472"/>
+                <w:tab w:val="left" w:pos="31181"/>
+                <w:tab w:val="left" w:pos="31680"/>
+                <w:tab w:val="left" w:pos="31680"/>
+              </w:tabs>
+              <w:rPr>
+                <w:sz w:val="22"/>
+                <w:szCs w:val="22"/>
+                <w:lang w:val="de-DE"/>
+              </w:rPr>
+            </w:pPr>
+            <w:r>
+              <w:rPr>
+                <w:sz w:val="22"/>
+                <w:szCs w:val="22"/>
+                <w:lang w:val="de-DE"/>
+              </w:rPr>
+              <w:t>Serverzertifikat einbinden</w:t>
+            </w:r>
+          </w:p>
+          <w:p>
+            <w:pPr>
+              <w:pStyle w:val="Body"/>
+              <w:tabs>
+                <w:tab w:val="left" w:pos="-31680"/>
+                <w:tab w:val="left" w:pos="-31520"/>
+                <w:tab w:val="left" w:pos="-30812"/>
+                <w:tab w:val="left" w:pos="-30103"/>
+                <w:tab w:val="left" w:pos="-29394"/>
+                <w:tab w:val="left" w:pos="-28686"/>
+                <w:tab w:val="left" w:pos="-27977"/>
+                <w:tab w:val="left" w:pos="-27268"/>
+                <w:tab w:val="left" w:pos="-26560"/>
+                <w:tab w:val="left" w:pos="-25851"/>
+                <w:tab w:val="left" w:pos="-25142"/>
+                <w:tab w:val="left" w:pos="-24434"/>
+                <w:tab w:val="left" w:pos="-23725"/>
+                <w:tab w:val="left" w:pos="-23016"/>
+                <w:tab w:val="left" w:pos="-22308"/>
+                <w:tab w:val="left" w:pos="-21599"/>
+                <w:tab w:val="left" w:pos="-20890"/>
+                <w:tab w:val="left" w:pos="-20182"/>
+                <w:tab w:val="left" w:pos="709"/>
+                <w:tab w:val="left" w:pos="1417"/>
+                <w:tab w:val="left" w:pos="2126"/>
+                <w:tab w:val="left" w:pos="2835"/>
+                <w:tab w:val="left" w:pos="3543"/>
+                <w:tab w:val="left" w:pos="4252"/>
+                <w:tab w:val="left" w:pos="4961"/>
+                <w:tab w:val="left" w:pos="5669"/>
+                <w:tab w:val="left" w:pos="6378"/>
+                <w:tab w:val="left" w:pos="7087"/>
+                <w:tab w:val="left" w:pos="7795"/>
+                <w:tab w:val="left" w:pos="8504"/>
+                <w:tab w:val="left" w:pos="9213"/>
+                <w:tab w:val="left" w:pos="9921"/>
+                <w:tab w:val="left" w:pos="10630"/>
+                <w:tab w:val="left" w:pos="11339"/>
+                <w:tab w:val="left" w:pos="12047"/>
+                <w:tab w:val="left" w:pos="12756"/>
+                <w:tab w:val="left" w:pos="13465"/>
+                <w:tab w:val="left" w:pos="14173"/>
+                <w:tab w:val="left" w:pos="14882"/>
+                <w:tab w:val="left" w:pos="15591"/>
+                <w:tab w:val="left" w:pos="16299"/>
+                <w:tab w:val="left" w:pos="17008"/>
+                <w:tab w:val="left" w:pos="17717"/>
+                <w:tab w:val="left" w:pos="18425"/>
+                <w:tab w:val="left" w:pos="19134"/>
+                <w:tab w:val="left" w:pos="19843"/>
+                <w:tab w:val="left" w:pos="20551"/>
+                <w:tab w:val="left" w:pos="21260"/>
+                <w:tab w:val="left" w:pos="21969"/>
+                <w:tab w:val="left" w:pos="22677"/>
+                <w:tab w:val="left" w:pos="23386"/>
+                <w:tab w:val="left" w:pos="24094"/>
+                <w:tab w:val="left" w:pos="24803"/>
+                <w:tab w:val="left" w:pos="25512"/>
+                <w:tab w:val="left" w:pos="26220"/>
+                <w:tab w:val="left" w:pos="26929"/>
+                <w:tab w:val="left" w:pos="27638"/>
+                <w:tab w:val="left" w:pos="28346"/>
+                <w:tab w:val="left" w:pos="29055"/>
+                <w:tab w:val="left" w:pos="29764"/>
+                <w:tab w:val="left" w:pos="30472"/>
+                <w:tab w:val="left" w:pos="31181"/>
+                <w:tab w:val="left" w:pos="31680"/>
+                <w:tab w:val="left" w:pos="31680"/>
+              </w:tabs>
+              <w:rPr>
+                <w:sz w:val="22"/>
+                <w:szCs w:val="22"/>
+                <w:lang w:val="de-DE"/>
+              </w:rPr>
+            </w:pPr>
+            <w:r>
+              <w:rPr>
+                <w:sz w:val="22"/>
+                <w:szCs w:val="22"/>
+                <w:lang w:val="de-DE"/>
+              </w:rPr>
+              <w:t>Filesender Herunterladen</w:t>
+            </w:r>
+          </w:p>
+          <w:p>
+            <w:pPr>
+              <w:pStyle w:val="Body"/>
+              <w:tabs>
+                <w:tab w:val="left" w:pos="-31680"/>
+                <w:tab w:val="left" w:pos="-31520"/>
+                <w:tab w:val="left" w:pos="-30812"/>
+                <w:tab w:val="left" w:pos="-30103"/>
+                <w:tab w:val="left" w:pos="-29394"/>
+                <w:tab w:val="left" w:pos="-28686"/>
+                <w:tab w:val="left" w:pos="-27977"/>
+                <w:tab w:val="left" w:pos="-27268"/>
+                <w:tab w:val="left" w:pos="-26560"/>
+                <w:tab w:val="left" w:pos="-25851"/>
+                <w:tab w:val="left" w:pos="-25142"/>
+                <w:tab w:val="left" w:pos="-24434"/>
+                <w:tab w:val="left" w:pos="-23725"/>
+                <w:tab w:val="left" w:pos="-23016"/>
+                <w:tab w:val="left" w:pos="-22308"/>
+                <w:tab w:val="left" w:pos="-21599"/>
+                <w:tab w:val="left" w:pos="-20890"/>
+                <w:tab w:val="left" w:pos="-20182"/>
+                <w:tab w:val="left" w:pos="709"/>
+                <w:tab w:val="left" w:pos="1417"/>
+                <w:tab w:val="left" w:pos="2126"/>
+                <w:tab w:val="left" w:pos="2835"/>
+                <w:tab w:val="left" w:pos="3543"/>
+                <w:tab w:val="left" w:pos="4252"/>
+                <w:tab w:val="left" w:pos="4961"/>
+                <w:tab w:val="left" w:pos="5669"/>
+                <w:tab w:val="left" w:pos="6378"/>
+                <w:tab w:val="left" w:pos="7087"/>
+                <w:tab w:val="left" w:pos="7795"/>
+                <w:tab w:val="left" w:pos="8504"/>
+                <w:tab w:val="left" w:pos="9213"/>
+                <w:tab w:val="left" w:pos="9921"/>
+                <w:tab w:val="left" w:pos="10630"/>
+                <w:tab w:val="left" w:pos="11339"/>
+                <w:tab w:val="left" w:pos="12047"/>
+                <w:tab w:val="left" w:pos="12756"/>
+                <w:tab w:val="left" w:pos="13465"/>
+                <w:tab w:val="left" w:pos="14173"/>
+                <w:tab w:val="left" w:pos="14882"/>
+                <w:tab w:val="left" w:pos="15591"/>
+                <w:tab w:val="left" w:pos="16299"/>
+                <w:tab w:val="left" w:pos="17008"/>
+                <w:tab w:val="left" w:pos="17717"/>
+                <w:tab w:val="left" w:pos="18425"/>
+                <w:tab w:val="left" w:pos="19134"/>
+                <w:tab w:val="left" w:pos="19843"/>
+                <w:tab w:val="left" w:pos="20551"/>
+                <w:tab w:val="left" w:pos="21260"/>
+                <w:tab w:val="left" w:pos="21969"/>
+                <w:tab w:val="left" w:pos="22677"/>
+                <w:tab w:val="left" w:pos="23386"/>
+                <w:tab w:val="left" w:pos="24094"/>
+                <w:tab w:val="left" w:pos="24803"/>
+                <w:tab w:val="left" w:pos="25512"/>
+                <w:tab w:val="left" w:pos="26220"/>
+                <w:tab w:val="left" w:pos="26929"/>
+                <w:tab w:val="left" w:pos="27638"/>
+                <w:tab w:val="left" w:pos="28346"/>
+                <w:tab w:val="left" w:pos="29055"/>
+                <w:tab w:val="left" w:pos="29764"/>
+                <w:tab w:val="left" w:pos="30472"/>
+                <w:tab w:val="left" w:pos="31181"/>
+                <w:tab w:val="left" w:pos="31680"/>
+                <w:tab w:val="left" w:pos="31680"/>
+              </w:tabs>
+              <w:rPr>
+                <w:sz w:val="22"/>
+                <w:szCs w:val="22"/>
+                <w:lang w:val="de-DE"/>
+              </w:rPr>
+            </w:pPr>
+            <w:proofErr w:type="spellStart"/>
+            <w:r>
+              <w:rPr>
+                <w:sz w:val="22"/>
+                <w:szCs w:val="22"/>
+                <w:lang w:val="de-DE"/>
+              </w:rPr>
+              <w:t>PostgreSQL</w:t>
+            </w:r>
+            <w:proofErr w:type="spellEnd"/>
+            <w:r>
+              <w:rPr>
+                <w:sz w:val="22"/>
+                <w:szCs w:val="22"/>
+                <w:lang w:val="de-DE"/>
+              </w:rPr>
+              <w:t xml:space="preserve"> installieren und konfiguriert</w:t>
+            </w:r>
+          </w:p>
+          <w:p>
+            <w:pPr>
+              <w:pStyle w:val="Body"/>
+              <w:tabs>
+                <w:tab w:val="left" w:pos="-31680"/>
+                <w:tab w:val="left" w:pos="-31520"/>
+                <w:tab w:val="left" w:pos="-30812"/>
+                <w:tab w:val="left" w:pos="-30103"/>
+                <w:tab w:val="left" w:pos="-29394"/>
+                <w:tab w:val="left" w:pos="-28686"/>
+                <w:tab w:val="left" w:pos="-27977"/>
+                <w:tab w:val="left" w:pos="-27268"/>
+                <w:tab w:val="left" w:pos="-26560"/>
+                <w:tab w:val="left" w:pos="-25851"/>
+                <w:tab w:val="left" w:pos="-25142"/>
+                <w:tab w:val="left" w:pos="-24434"/>
+                <w:tab w:val="left" w:pos="-23725"/>
+                <w:tab w:val="left" w:pos="-23016"/>
+                <w:tab w:val="left" w:pos="-22308"/>
+                <w:tab w:val="left" w:pos="-21599"/>
+                <w:tab w:val="left" w:pos="-20890"/>
+                <w:tab w:val="left" w:pos="-20182"/>
+                <w:tab w:val="left" w:pos="709"/>
+                <w:tab w:val="left" w:pos="1417"/>
+                <w:tab w:val="left" w:pos="2126"/>
+                <w:tab w:val="left" w:pos="2835"/>
+                <w:tab w:val="left" w:pos="3543"/>
+                <w:tab w:val="left" w:pos="4252"/>
+                <w:tab w:val="left" w:pos="4961"/>
+                <w:tab w:val="left" w:pos="5669"/>
+                <w:tab w:val="left" w:pos="6378"/>
+                <w:tab w:val="left" w:pos="7087"/>
+                <w:tab w:val="left" w:pos="7795"/>
+                <w:tab w:val="left" w:pos="8504"/>
+                <w:tab w:val="left" w:pos="9213"/>
+                <w:tab w:val="left" w:pos="9921"/>
+                <w:tab w:val="left" w:pos="10630"/>
+                <w:tab w:val="left" w:pos="11339"/>
+                <w:tab w:val="left" w:pos="12047"/>
+                <w:tab w:val="left" w:pos="12756"/>
+                <w:tab w:val="left" w:pos="13465"/>
+                <w:tab w:val="left" w:pos="14173"/>
+                <w:tab w:val="left" w:pos="14882"/>
+                <w:tab w:val="left" w:pos="15591"/>
+                <w:tab w:val="left" w:pos="16299"/>
+                <w:tab w:val="left" w:pos="17008"/>
+                <w:tab w:val="left" w:pos="17717"/>
+                <w:tab w:val="left" w:pos="18425"/>
+                <w:tab w:val="left" w:pos="19134"/>
+                <w:tab w:val="left" w:pos="19843"/>
+                <w:tab w:val="left" w:pos="20551"/>
+                <w:tab w:val="left" w:pos="21260"/>
+                <w:tab w:val="left" w:pos="21969"/>
+                <w:tab w:val="left" w:pos="22677"/>
+                <w:tab w:val="left" w:pos="23386"/>
+                <w:tab w:val="left" w:pos="24094"/>
+                <w:tab w:val="left" w:pos="24803"/>
+                <w:tab w:val="left" w:pos="25512"/>
+                <w:tab w:val="left" w:pos="26220"/>
+                <w:tab w:val="left" w:pos="26929"/>
+                <w:tab w:val="left" w:pos="27638"/>
+                <w:tab w:val="left" w:pos="28346"/>
+                <w:tab w:val="left" w:pos="29055"/>
+                <w:tab w:val="left" w:pos="29764"/>
+                <w:tab w:val="left" w:pos="30472"/>
+                <w:tab w:val="left" w:pos="31181"/>
+                <w:tab w:val="left" w:pos="31680"/>
+                <w:tab w:val="left" w:pos="31680"/>
+              </w:tabs>
+              <w:rPr>
+                <w:sz w:val="22"/>
+                <w:szCs w:val="22"/>
+                <w:lang w:val="de-DE"/>
+              </w:rPr>
+            </w:pPr>
+            <w:r>
+              <w:rPr>
+                <w:sz w:val="22"/>
+                <w:szCs w:val="22"/>
+                <w:lang w:val="de-DE"/>
+              </w:rPr>
+              <w:t>Installationsdokumentation nachtragen</w:t>
+            </w:r>
+          </w:p>
         </w:tc>
         <w:tc>
           <w:tcPr>
@@ -15610,6 +17552,343 @@
               <w:t>Soll-Termin:</w:t>
             </w:r>
           </w:p>
+          <w:p>
+            <w:pPr>
+              <w:pStyle w:val="Body"/>
+              <w:tabs>
+                <w:tab w:val="left" w:pos="-31680"/>
+                <w:tab w:val="left" w:pos="-31520"/>
+                <w:tab w:val="left" w:pos="-30812"/>
+                <w:tab w:val="left" w:pos="-30103"/>
+                <w:tab w:val="left" w:pos="-29394"/>
+                <w:tab w:val="left" w:pos="-28686"/>
+                <w:tab w:val="left" w:pos="-27977"/>
+                <w:tab w:val="left" w:pos="-27268"/>
+                <w:tab w:val="left" w:pos="-26560"/>
+                <w:tab w:val="left" w:pos="-25851"/>
+                <w:tab w:val="left" w:pos="-25142"/>
+                <w:tab w:val="left" w:pos="-24434"/>
+                <w:tab w:val="left" w:pos="-23725"/>
+                <w:tab w:val="left" w:pos="-23016"/>
+                <w:tab w:val="left" w:pos="-22308"/>
+                <w:tab w:val="left" w:pos="-21599"/>
+                <w:tab w:val="left" w:pos="-20890"/>
+                <w:tab w:val="left" w:pos="-20182"/>
+                <w:tab w:val="left" w:pos="709"/>
+                <w:tab w:val="left" w:pos="1417"/>
+                <w:tab w:val="left" w:pos="2126"/>
+                <w:tab w:val="left" w:pos="2835"/>
+                <w:tab w:val="left" w:pos="3543"/>
+                <w:tab w:val="left" w:pos="4252"/>
+                <w:tab w:val="left" w:pos="4961"/>
+                <w:tab w:val="left" w:pos="5669"/>
+                <w:tab w:val="left" w:pos="6378"/>
+                <w:tab w:val="left" w:pos="7087"/>
+                <w:tab w:val="left" w:pos="7795"/>
+                <w:tab w:val="left" w:pos="8504"/>
+                <w:tab w:val="left" w:pos="9213"/>
+                <w:tab w:val="left" w:pos="9921"/>
+                <w:tab w:val="left" w:pos="10630"/>
+                <w:tab w:val="left" w:pos="11339"/>
+                <w:tab w:val="left" w:pos="12047"/>
+                <w:tab w:val="left" w:pos="12756"/>
+                <w:tab w:val="left" w:pos="13465"/>
+                <w:tab w:val="left" w:pos="14173"/>
+                <w:tab w:val="left" w:pos="14882"/>
+                <w:tab w:val="left" w:pos="15591"/>
+                <w:tab w:val="left" w:pos="16299"/>
+                <w:tab w:val="left" w:pos="17008"/>
+                <w:tab w:val="left" w:pos="17717"/>
+                <w:tab w:val="left" w:pos="18425"/>
+                <w:tab w:val="left" w:pos="19134"/>
+                <w:tab w:val="left" w:pos="19843"/>
+                <w:tab w:val="left" w:pos="20551"/>
+                <w:tab w:val="left" w:pos="21260"/>
+                <w:tab w:val="left" w:pos="21969"/>
+                <w:tab w:val="left" w:pos="22677"/>
+                <w:tab w:val="left" w:pos="23386"/>
+                <w:tab w:val="left" w:pos="24094"/>
+                <w:tab w:val="left" w:pos="24803"/>
+                <w:tab w:val="left" w:pos="25512"/>
+                <w:tab w:val="left" w:pos="26220"/>
+                <w:tab w:val="left" w:pos="26929"/>
+                <w:tab w:val="left" w:pos="27638"/>
+                <w:tab w:val="left" w:pos="28346"/>
+                <w:tab w:val="left" w:pos="29055"/>
+                <w:tab w:val="left" w:pos="29764"/>
+                <w:tab w:val="left" w:pos="30472"/>
+                <w:tab w:val="left" w:pos="31181"/>
+                <w:tab w:val="left" w:pos="31680"/>
+                <w:tab w:val="left" w:pos="31680"/>
+              </w:tabs>
+              <w:rPr>
+                <w:sz w:val="22"/>
+                <w:szCs w:val="22"/>
+                <w:lang w:val="de-DE"/>
+              </w:rPr>
+            </w:pPr>
+            <w:r>
+              <w:rPr>
+                <w:sz w:val="22"/>
+                <w:szCs w:val="22"/>
+                <w:lang w:val="de-DE"/>
+              </w:rPr>
+              <w:t>08:30-10:30</w:t>
+            </w:r>
+          </w:p>
+          <w:p>
+            <w:pPr>
+              <w:pStyle w:val="Body"/>
+              <w:tabs>
+                <w:tab w:val="left" w:pos="-31680"/>
+                <w:tab w:val="left" w:pos="-31520"/>
+                <w:tab w:val="left" w:pos="-30812"/>
+                <w:tab w:val="left" w:pos="-30103"/>
+                <w:tab w:val="left" w:pos="-29394"/>
+                <w:tab w:val="left" w:pos="-28686"/>
+                <w:tab w:val="left" w:pos="-27977"/>
+                <w:tab w:val="left" w:pos="-27268"/>
+                <w:tab w:val="left" w:pos="-26560"/>
+                <w:tab w:val="left" w:pos="-25851"/>
+                <w:tab w:val="left" w:pos="-25142"/>
+                <w:tab w:val="left" w:pos="-24434"/>
+                <w:tab w:val="left" w:pos="-23725"/>
+                <w:tab w:val="left" w:pos="-23016"/>
+                <w:tab w:val="left" w:pos="-22308"/>
+                <w:tab w:val="left" w:pos="-21599"/>
+                <w:tab w:val="left" w:pos="-20890"/>
+                <w:tab w:val="left" w:pos="-20182"/>
+                <w:tab w:val="left" w:pos="709"/>
+                <w:tab w:val="left" w:pos="1417"/>
+                <w:tab w:val="left" w:pos="2126"/>
+                <w:tab w:val="left" w:pos="2835"/>
+                <w:tab w:val="left" w:pos="3543"/>
+                <w:tab w:val="left" w:pos="4252"/>
+                <w:tab w:val="left" w:pos="4961"/>
+                <w:tab w:val="left" w:pos="5669"/>
+                <w:tab w:val="left" w:pos="6378"/>
+                <w:tab w:val="left" w:pos="7087"/>
+                <w:tab w:val="left" w:pos="7795"/>
+                <w:tab w:val="left" w:pos="8504"/>
+                <w:tab w:val="left" w:pos="9213"/>
+                <w:tab w:val="left" w:pos="9921"/>
+                <w:tab w:val="left" w:pos="10630"/>
+                <w:tab w:val="left" w:pos="11339"/>
+                <w:tab w:val="left" w:pos="12047"/>
+                <w:tab w:val="left" w:pos="12756"/>
+                <w:tab w:val="left" w:pos="13465"/>
+                <w:tab w:val="left" w:pos="14173"/>
+                <w:tab w:val="left" w:pos="14882"/>
+                <w:tab w:val="left" w:pos="15591"/>
+                <w:tab w:val="left" w:pos="16299"/>
+                <w:tab w:val="left" w:pos="17008"/>
+                <w:tab w:val="left" w:pos="17717"/>
+                <w:tab w:val="left" w:pos="18425"/>
+                <w:tab w:val="left" w:pos="19134"/>
+                <w:tab w:val="left" w:pos="19843"/>
+                <w:tab w:val="left" w:pos="20551"/>
+                <w:tab w:val="left" w:pos="21260"/>
+                <w:tab w:val="left" w:pos="21969"/>
+                <w:tab w:val="left" w:pos="22677"/>
+                <w:tab w:val="left" w:pos="23386"/>
+                <w:tab w:val="left" w:pos="24094"/>
+                <w:tab w:val="left" w:pos="24803"/>
+                <w:tab w:val="left" w:pos="25512"/>
+                <w:tab w:val="left" w:pos="26220"/>
+                <w:tab w:val="left" w:pos="26929"/>
+                <w:tab w:val="left" w:pos="27638"/>
+                <w:tab w:val="left" w:pos="28346"/>
+                <w:tab w:val="left" w:pos="29055"/>
+                <w:tab w:val="left" w:pos="29764"/>
+                <w:tab w:val="left" w:pos="30472"/>
+                <w:tab w:val="left" w:pos="31181"/>
+                <w:tab w:val="left" w:pos="31680"/>
+                <w:tab w:val="left" w:pos="31680"/>
+              </w:tabs>
+              <w:rPr>
+                <w:sz w:val="22"/>
+                <w:szCs w:val="22"/>
+                <w:lang w:val="de-DE"/>
+              </w:rPr>
+            </w:pPr>
+            <w:r>
+              <w:rPr>
+                <w:sz w:val="22"/>
+                <w:szCs w:val="22"/>
+                <w:lang w:val="de-DE"/>
+              </w:rPr>
+              <w:t>10:30-13:00</w:t>
+            </w:r>
+          </w:p>
+          <w:p>
+            <w:pPr>
+              <w:pStyle w:val="Body"/>
+              <w:tabs>
+                <w:tab w:val="left" w:pos="-31680"/>
+                <w:tab w:val="left" w:pos="-31520"/>
+                <w:tab w:val="left" w:pos="-30812"/>
+                <w:tab w:val="left" w:pos="-30103"/>
+                <w:tab w:val="left" w:pos="-29394"/>
+                <w:tab w:val="left" w:pos="-28686"/>
+                <w:tab w:val="left" w:pos="-27977"/>
+                <w:tab w:val="left" w:pos="-27268"/>
+                <w:tab w:val="left" w:pos="-26560"/>
+                <w:tab w:val="left" w:pos="-25851"/>
+                <w:tab w:val="left" w:pos="-25142"/>
+                <w:tab w:val="left" w:pos="-24434"/>
+                <w:tab w:val="left" w:pos="-23725"/>
+                <w:tab w:val="left" w:pos="-23016"/>
+                <w:tab w:val="left" w:pos="-22308"/>
+                <w:tab w:val="left" w:pos="-21599"/>
+                <w:tab w:val="left" w:pos="-20890"/>
+                <w:tab w:val="left" w:pos="-20182"/>
+                <w:tab w:val="left" w:pos="709"/>
+                <w:tab w:val="left" w:pos="1417"/>
+                <w:tab w:val="left" w:pos="2126"/>
+                <w:tab w:val="left" w:pos="2835"/>
+                <w:tab w:val="left" w:pos="3543"/>
+                <w:tab w:val="left" w:pos="4252"/>
+                <w:tab w:val="left" w:pos="4961"/>
+                <w:tab w:val="left" w:pos="5669"/>
+                <w:tab w:val="left" w:pos="6378"/>
+                <w:tab w:val="left" w:pos="7087"/>
+                <w:tab w:val="left" w:pos="7795"/>
+                <w:tab w:val="left" w:pos="8504"/>
+                <w:tab w:val="left" w:pos="9213"/>
+                <w:tab w:val="left" w:pos="9921"/>
+                <w:tab w:val="left" w:pos="10630"/>
+                <w:tab w:val="left" w:pos="11339"/>
+                <w:tab w:val="left" w:pos="12047"/>
+                <w:tab w:val="left" w:pos="12756"/>
+                <w:tab w:val="left" w:pos="13465"/>
+                <w:tab w:val="left" w:pos="14173"/>
+                <w:tab w:val="left" w:pos="14882"/>
+                <w:tab w:val="left" w:pos="15591"/>
+                <w:tab w:val="left" w:pos="16299"/>
+                <w:tab w:val="left" w:pos="17008"/>
+                <w:tab w:val="left" w:pos="17717"/>
+                <w:tab w:val="left" w:pos="18425"/>
+                <w:tab w:val="left" w:pos="19134"/>
+                <w:tab w:val="left" w:pos="19843"/>
+                <w:tab w:val="left" w:pos="20551"/>
+                <w:tab w:val="left" w:pos="21260"/>
+                <w:tab w:val="left" w:pos="21969"/>
+                <w:tab w:val="left" w:pos="22677"/>
+                <w:tab w:val="left" w:pos="23386"/>
+                <w:tab w:val="left" w:pos="24094"/>
+                <w:tab w:val="left" w:pos="24803"/>
+                <w:tab w:val="left" w:pos="25512"/>
+                <w:tab w:val="left" w:pos="26220"/>
+                <w:tab w:val="left" w:pos="26929"/>
+                <w:tab w:val="left" w:pos="27638"/>
+                <w:tab w:val="left" w:pos="28346"/>
+                <w:tab w:val="left" w:pos="29055"/>
+                <w:tab w:val="left" w:pos="29764"/>
+                <w:tab w:val="left" w:pos="30472"/>
+                <w:tab w:val="left" w:pos="31181"/>
+                <w:tab w:val="left" w:pos="31680"/>
+                <w:tab w:val="left" w:pos="31680"/>
+              </w:tabs>
+              <w:rPr>
+                <w:sz w:val="22"/>
+                <w:szCs w:val="22"/>
+                <w:lang w:val="de-DE"/>
+              </w:rPr>
+            </w:pPr>
+            <w:r>
+              <w:rPr>
+                <w:sz w:val="22"/>
+                <w:szCs w:val="22"/>
+                <w:lang w:val="de-DE"/>
+              </w:rPr>
+              <w:t>13:30-17:30</w:t>
+            </w:r>
+          </w:p>
+          <w:p>
+            <w:pPr>
+              <w:pStyle w:val="Body"/>
+              <w:tabs>
+                <w:tab w:val="left" w:pos="-31680"/>
+                <w:tab w:val="left" w:pos="-31520"/>
+                <w:tab w:val="left" w:pos="-30812"/>
+                <w:tab w:val="left" w:pos="-30103"/>
+                <w:tab w:val="left" w:pos="-29394"/>
+                <w:tab w:val="left" w:pos="-28686"/>
+                <w:tab w:val="left" w:pos="-27977"/>
+                <w:tab w:val="left" w:pos="-27268"/>
+                <w:tab w:val="left" w:pos="-26560"/>
+                <w:tab w:val="left" w:pos="-25851"/>
+                <w:tab w:val="left" w:pos="-25142"/>
+                <w:tab w:val="left" w:pos="-24434"/>
+                <w:tab w:val="left" w:pos="-23725"/>
+                <w:tab w:val="left" w:pos="-23016"/>
+                <w:tab w:val="left" w:pos="-22308"/>
+                <w:tab w:val="left" w:pos="-21599"/>
+                <w:tab w:val="left" w:pos="-20890"/>
+                <w:tab w:val="left" w:pos="-20182"/>
+                <w:tab w:val="left" w:pos="709"/>
+                <w:tab w:val="left" w:pos="1417"/>
+                <w:tab w:val="left" w:pos="2126"/>
+                <w:tab w:val="left" w:pos="2835"/>
+                <w:tab w:val="left" w:pos="3543"/>
+                <w:tab w:val="left" w:pos="4252"/>
+                <w:tab w:val="left" w:pos="4961"/>
+                <w:tab w:val="left" w:pos="5669"/>
+                <w:tab w:val="left" w:pos="6378"/>
+                <w:tab w:val="left" w:pos="7087"/>
+                <w:tab w:val="left" w:pos="7795"/>
+                <w:tab w:val="left" w:pos="8504"/>
+                <w:tab w:val="left" w:pos="9213"/>
+                <w:tab w:val="left" w:pos="9921"/>
+                <w:tab w:val="left" w:pos="10630"/>
+                <w:tab w:val="left" w:pos="11339"/>
+                <w:tab w:val="left" w:pos="12047"/>
+                <w:tab w:val="left" w:pos="12756"/>
+                <w:tab w:val="left" w:pos="13465"/>
+                <w:tab w:val="left" w:pos="14173"/>
+                <w:tab w:val="left" w:pos="14882"/>
+                <w:tab w:val="left" w:pos="15591"/>
+                <w:tab w:val="left" w:pos="16299"/>
+                <w:tab w:val="left" w:pos="17008"/>
+                <w:tab w:val="left" w:pos="17717"/>
+                <w:tab w:val="left" w:pos="18425"/>
+                <w:tab w:val="left" w:pos="19134"/>
+                <w:tab w:val="left" w:pos="19843"/>
+                <w:tab w:val="left" w:pos="20551"/>
+                <w:tab w:val="left" w:pos="21260"/>
+                <w:tab w:val="left" w:pos="21969"/>
+                <w:tab w:val="left" w:pos="22677"/>
+                <w:tab w:val="left" w:pos="23386"/>
+                <w:tab w:val="left" w:pos="24094"/>
+                <w:tab w:val="left" w:pos="24803"/>
+                <w:tab w:val="left" w:pos="25512"/>
+                <w:tab w:val="left" w:pos="26220"/>
+                <w:tab w:val="left" w:pos="26929"/>
+                <w:tab w:val="left" w:pos="27638"/>
+                <w:tab w:val="left" w:pos="28346"/>
+                <w:tab w:val="left" w:pos="29055"/>
+                <w:tab w:val="left" w:pos="29764"/>
+                <w:tab w:val="left" w:pos="30472"/>
+                <w:tab w:val="left" w:pos="31181"/>
+                <w:tab w:val="left" w:pos="31680"/>
+                <w:tab w:val="left" w:pos="31680"/>
+              </w:tabs>
+              <w:rPr>
+                <w:b/>
+                <w:sz w:val="22"/>
+                <w:szCs w:val="22"/>
+                <w:lang w:val="de-DE"/>
+              </w:rPr>
+            </w:pPr>
+            <w:r>
+              <w:rPr>
+                <w:sz w:val="22"/>
+                <w:szCs w:val="22"/>
+                <w:lang w:val="de-DE"/>
+              </w:rPr>
+              <w:t>08:30-17:30</w:t>
+            </w:r>
+          </w:p>
         </w:tc>
         <w:tc>
           <w:tcPr>
@@ -15712,6 +17991,276 @@
                 <w:lang w:val="de-DE"/>
               </w:rPr>
               <w:t>Ist-Termin:</w:t>
+            </w:r>
+          </w:p>
+          <w:p>
+            <w:pPr>
+              <w:pStyle w:val="Body"/>
+              <w:tabs>
+                <w:tab w:val="left" w:pos="709"/>
+                <w:tab w:val="left" w:pos="1417"/>
+                <w:tab w:val="left" w:pos="2126"/>
+                <w:tab w:val="left" w:pos="2835"/>
+                <w:tab w:val="left" w:pos="3543"/>
+                <w:tab w:val="left" w:pos="4252"/>
+                <w:tab w:val="left" w:pos="4961"/>
+                <w:tab w:val="left" w:pos="5669"/>
+                <w:tab w:val="left" w:pos="6378"/>
+                <w:tab w:val="left" w:pos="7087"/>
+                <w:tab w:val="left" w:pos="7795"/>
+                <w:tab w:val="left" w:pos="8504"/>
+                <w:tab w:val="left" w:pos="9213"/>
+                <w:tab w:val="left" w:pos="9921"/>
+                <w:tab w:val="left" w:pos="10630"/>
+                <w:tab w:val="left" w:pos="11339"/>
+                <w:tab w:val="left" w:pos="12047"/>
+                <w:tab w:val="left" w:pos="12756"/>
+                <w:tab w:val="left" w:pos="13465"/>
+                <w:tab w:val="left" w:pos="14173"/>
+                <w:tab w:val="left" w:pos="14882"/>
+                <w:tab w:val="left" w:pos="15591"/>
+                <w:tab w:val="left" w:pos="16299"/>
+                <w:tab w:val="left" w:pos="17008"/>
+                <w:tab w:val="left" w:pos="17717"/>
+                <w:tab w:val="left" w:pos="18425"/>
+                <w:tab w:val="left" w:pos="19134"/>
+                <w:tab w:val="left" w:pos="19843"/>
+                <w:tab w:val="left" w:pos="20551"/>
+                <w:tab w:val="left" w:pos="21260"/>
+                <w:tab w:val="left" w:pos="21969"/>
+                <w:tab w:val="left" w:pos="22677"/>
+                <w:tab w:val="left" w:pos="23386"/>
+                <w:tab w:val="left" w:pos="24094"/>
+                <w:tab w:val="left" w:pos="24803"/>
+                <w:tab w:val="left" w:pos="25512"/>
+                <w:tab w:val="left" w:pos="26220"/>
+                <w:tab w:val="left" w:pos="26929"/>
+                <w:tab w:val="left" w:pos="27638"/>
+                <w:tab w:val="left" w:pos="28346"/>
+                <w:tab w:val="left" w:pos="29055"/>
+                <w:tab w:val="left" w:pos="29764"/>
+                <w:tab w:val="left" w:pos="30472"/>
+                <w:tab w:val="left" w:pos="31181"/>
+              </w:tabs>
+              <w:rPr>
+                <w:sz w:val="22"/>
+                <w:szCs w:val="22"/>
+              </w:rPr>
+            </w:pPr>
+            <w:r>
+              <w:rPr>
+                <w:sz w:val="22"/>
+                <w:szCs w:val="22"/>
+              </w:rPr>
+              <w:t>08:30-11:30</w:t>
+            </w:r>
+          </w:p>
+          <w:p>
+            <w:pPr>
+              <w:pStyle w:val="Body"/>
+              <w:tabs>
+                <w:tab w:val="left" w:pos="709"/>
+                <w:tab w:val="left" w:pos="1417"/>
+                <w:tab w:val="left" w:pos="2126"/>
+                <w:tab w:val="left" w:pos="2835"/>
+                <w:tab w:val="left" w:pos="3543"/>
+                <w:tab w:val="left" w:pos="4252"/>
+                <w:tab w:val="left" w:pos="4961"/>
+                <w:tab w:val="left" w:pos="5669"/>
+                <w:tab w:val="left" w:pos="6378"/>
+                <w:tab w:val="left" w:pos="7087"/>
+                <w:tab w:val="left" w:pos="7795"/>
+                <w:tab w:val="left" w:pos="8504"/>
+                <w:tab w:val="left" w:pos="9213"/>
+                <w:tab w:val="left" w:pos="9921"/>
+                <w:tab w:val="left" w:pos="10630"/>
+                <w:tab w:val="left" w:pos="11339"/>
+                <w:tab w:val="left" w:pos="12047"/>
+                <w:tab w:val="left" w:pos="12756"/>
+                <w:tab w:val="left" w:pos="13465"/>
+                <w:tab w:val="left" w:pos="14173"/>
+                <w:tab w:val="left" w:pos="14882"/>
+                <w:tab w:val="left" w:pos="15591"/>
+                <w:tab w:val="left" w:pos="16299"/>
+                <w:tab w:val="left" w:pos="17008"/>
+                <w:tab w:val="left" w:pos="17717"/>
+                <w:tab w:val="left" w:pos="18425"/>
+                <w:tab w:val="left" w:pos="19134"/>
+                <w:tab w:val="left" w:pos="19843"/>
+                <w:tab w:val="left" w:pos="20551"/>
+                <w:tab w:val="left" w:pos="21260"/>
+                <w:tab w:val="left" w:pos="21969"/>
+                <w:tab w:val="left" w:pos="22677"/>
+                <w:tab w:val="left" w:pos="23386"/>
+                <w:tab w:val="left" w:pos="24094"/>
+                <w:tab w:val="left" w:pos="24803"/>
+                <w:tab w:val="left" w:pos="25512"/>
+                <w:tab w:val="left" w:pos="26220"/>
+                <w:tab w:val="left" w:pos="26929"/>
+                <w:tab w:val="left" w:pos="27638"/>
+                <w:tab w:val="left" w:pos="28346"/>
+                <w:tab w:val="left" w:pos="29055"/>
+                <w:tab w:val="left" w:pos="29764"/>
+                <w:tab w:val="left" w:pos="30472"/>
+                <w:tab w:val="left" w:pos="31181"/>
+              </w:tabs>
+              <w:rPr>
+                <w:sz w:val="22"/>
+                <w:szCs w:val="22"/>
+              </w:rPr>
+            </w:pPr>
+            <w:r>
+              <w:rPr>
+                <w:sz w:val="22"/>
+                <w:szCs w:val="22"/>
+              </w:rPr>
+              <w:t>11:30-13:00</w:t>
+            </w:r>
+          </w:p>
+          <w:p>
+            <w:pPr>
+              <w:pStyle w:val="Body"/>
+              <w:tabs>
+                <w:tab w:val="left" w:pos="709"/>
+                <w:tab w:val="left" w:pos="1417"/>
+                <w:tab w:val="left" w:pos="2126"/>
+                <w:tab w:val="left" w:pos="2835"/>
+                <w:tab w:val="left" w:pos="3543"/>
+                <w:tab w:val="left" w:pos="4252"/>
+                <w:tab w:val="left" w:pos="4961"/>
+                <w:tab w:val="left" w:pos="5669"/>
+                <w:tab w:val="left" w:pos="6378"/>
+                <w:tab w:val="left" w:pos="7087"/>
+                <w:tab w:val="left" w:pos="7795"/>
+                <w:tab w:val="left" w:pos="8504"/>
+                <w:tab w:val="left" w:pos="9213"/>
+                <w:tab w:val="left" w:pos="9921"/>
+                <w:tab w:val="left" w:pos="10630"/>
+                <w:tab w:val="left" w:pos="11339"/>
+                <w:tab w:val="left" w:pos="12047"/>
+                <w:tab w:val="left" w:pos="12756"/>
+                <w:tab w:val="left" w:pos="13465"/>
+                <w:tab w:val="left" w:pos="14173"/>
+                <w:tab w:val="left" w:pos="14882"/>
+                <w:tab w:val="left" w:pos="15591"/>
+                <w:tab w:val="left" w:pos="16299"/>
+                <w:tab w:val="left" w:pos="17008"/>
+                <w:tab w:val="left" w:pos="17717"/>
+                <w:tab w:val="left" w:pos="18425"/>
+                <w:tab w:val="left" w:pos="19134"/>
+                <w:tab w:val="left" w:pos="19843"/>
+                <w:tab w:val="left" w:pos="20551"/>
+                <w:tab w:val="left" w:pos="21260"/>
+                <w:tab w:val="left" w:pos="21969"/>
+                <w:tab w:val="left" w:pos="22677"/>
+                <w:tab w:val="left" w:pos="23386"/>
+                <w:tab w:val="left" w:pos="24094"/>
+                <w:tab w:val="left" w:pos="24803"/>
+                <w:tab w:val="left" w:pos="25512"/>
+                <w:tab w:val="left" w:pos="26220"/>
+                <w:tab w:val="left" w:pos="26929"/>
+                <w:tab w:val="left" w:pos="27638"/>
+                <w:tab w:val="left" w:pos="28346"/>
+                <w:tab w:val="left" w:pos="29055"/>
+                <w:tab w:val="left" w:pos="29764"/>
+                <w:tab w:val="left" w:pos="30472"/>
+                <w:tab w:val="left" w:pos="31181"/>
+              </w:tabs>
+              <w:rPr>
+                <w:sz w:val="22"/>
+                <w:szCs w:val="22"/>
+              </w:rPr>
+            </w:pPr>
+            <w:r>
+              <w:rPr>
+                <w:sz w:val="22"/>
+                <w:szCs w:val="22"/>
+              </w:rPr>
+              <w:t>13:30-17:30</w:t>
+            </w:r>
+          </w:p>
+          <w:p>
+            <w:pPr>
+              <w:pStyle w:val="Body"/>
+              <w:tabs>
+                <w:tab w:val="left" w:pos="-31680"/>
+                <w:tab w:val="left" w:pos="-31520"/>
+                <w:tab w:val="left" w:pos="-30812"/>
+                <w:tab w:val="left" w:pos="-30103"/>
+                <w:tab w:val="left" w:pos="-29394"/>
+                <w:tab w:val="left" w:pos="-28686"/>
+                <w:tab w:val="left" w:pos="-27977"/>
+                <w:tab w:val="left" w:pos="-27268"/>
+                <w:tab w:val="left" w:pos="-26560"/>
+                <w:tab w:val="left" w:pos="-25851"/>
+                <w:tab w:val="left" w:pos="-25142"/>
+                <w:tab w:val="left" w:pos="-24434"/>
+                <w:tab w:val="left" w:pos="-23725"/>
+                <w:tab w:val="left" w:pos="-23016"/>
+                <w:tab w:val="left" w:pos="-22308"/>
+                <w:tab w:val="left" w:pos="-21599"/>
+                <w:tab w:val="left" w:pos="-20890"/>
+                <w:tab w:val="left" w:pos="-20182"/>
+                <w:tab w:val="left" w:pos="709"/>
+                <w:tab w:val="left" w:pos="1417"/>
+                <w:tab w:val="left" w:pos="2126"/>
+                <w:tab w:val="left" w:pos="2835"/>
+                <w:tab w:val="left" w:pos="3543"/>
+                <w:tab w:val="left" w:pos="4252"/>
+                <w:tab w:val="left" w:pos="4961"/>
+                <w:tab w:val="left" w:pos="5669"/>
+                <w:tab w:val="left" w:pos="6378"/>
+                <w:tab w:val="left" w:pos="7087"/>
+                <w:tab w:val="left" w:pos="7795"/>
+                <w:tab w:val="left" w:pos="8504"/>
+                <w:tab w:val="left" w:pos="9213"/>
+                <w:tab w:val="left" w:pos="9921"/>
+                <w:tab w:val="left" w:pos="10630"/>
+                <w:tab w:val="left" w:pos="11339"/>
+                <w:tab w:val="left" w:pos="12047"/>
+                <w:tab w:val="left" w:pos="12756"/>
+                <w:tab w:val="left" w:pos="13465"/>
+                <w:tab w:val="left" w:pos="14173"/>
+                <w:tab w:val="left" w:pos="14882"/>
+                <w:tab w:val="left" w:pos="15591"/>
+                <w:tab w:val="left" w:pos="16299"/>
+                <w:tab w:val="left" w:pos="17008"/>
+                <w:tab w:val="left" w:pos="17717"/>
+                <w:tab w:val="left" w:pos="18425"/>
+                <w:tab w:val="left" w:pos="19134"/>
+                <w:tab w:val="left" w:pos="19843"/>
+                <w:tab w:val="left" w:pos="20551"/>
+                <w:tab w:val="left" w:pos="21260"/>
+                <w:tab w:val="left" w:pos="21969"/>
+                <w:tab w:val="left" w:pos="22677"/>
+                <w:tab w:val="left" w:pos="23386"/>
+                <w:tab w:val="left" w:pos="24094"/>
+                <w:tab w:val="left" w:pos="24803"/>
+                <w:tab w:val="left" w:pos="25512"/>
+                <w:tab w:val="left" w:pos="26220"/>
+                <w:tab w:val="left" w:pos="26929"/>
+                <w:tab w:val="left" w:pos="27638"/>
+                <w:tab w:val="left" w:pos="28346"/>
+                <w:tab w:val="left" w:pos="29055"/>
+                <w:tab w:val="left" w:pos="29764"/>
+                <w:tab w:val="left" w:pos="30472"/>
+                <w:tab w:val="left" w:pos="31181"/>
+                <w:tab w:val="left" w:pos="31680"/>
+                <w:tab w:val="left" w:pos="31680"/>
+              </w:tabs>
+              <w:rPr>
+                <w:b/>
+                <w:sz w:val="22"/>
+                <w:szCs w:val="22"/>
+                <w:lang w:val="de-DE"/>
+              </w:rPr>
+            </w:pPr>
+            <w:r>
+              <w:rPr>
+                <w:sz w:val="22"/>
+                <w:szCs w:val="22"/>
+              </w:rPr>
+              <w:t>08:30-17:30</w:t>
             </w:r>
           </w:p>
         </w:tc>
@@ -16029,18 +18578,23 @@
                 <w:tab w:val="left" w:pos="31680"/>
               </w:tabs>
               <w:rPr>
-                <w:sz w:val="22"/>
-                <w:szCs w:val="22"/>
+                <w:sz w:val="20"/>
                 <w:lang w:val="de-DE"/>
               </w:rPr>
             </w:pPr>
             <w:r>
               <w:rPr>
-                <w:sz w:val="22"/>
-                <w:szCs w:val="22"/>
+                <w:sz w:val="20"/>
                 <w:lang w:val="de-DE"/>
               </w:rPr>
               <w:t>Allgemeine Zusammenfassung:</w:t>
+            </w:r>
+            <w:r>
+              <w:rPr>
+                <w:sz w:val="20"/>
+                <w:lang w:val="de-DE"/>
+              </w:rPr>
+              <w:t xml:space="preserve"> Heute hatte ich einige Probleme mit dem Zertifikat, ich konnte aber alle Probleme lösen und ich bin gut vorangekommen.</w:t>
             </w:r>
           </w:p>
           <w:p>
@@ -16113,18 +18667,55 @@
                 <w:tab w:val="left" w:pos="31680"/>
               </w:tabs>
               <w:rPr>
-                <w:sz w:val="22"/>
-                <w:szCs w:val="22"/>
+                <w:sz w:val="20"/>
                 <w:lang w:val="de-DE"/>
               </w:rPr>
             </w:pPr>
             <w:r>
               <w:rPr>
-                <w:sz w:val="22"/>
-                <w:szCs w:val="22"/>
+                <w:sz w:val="20"/>
                 <w:lang w:val="de-DE"/>
               </w:rPr>
               <w:t>Verlauf:</w:t>
+            </w:r>
+            <w:r>
+              <w:rPr>
+                <w:sz w:val="20"/>
+                <w:lang w:val="de-DE"/>
+              </w:rPr>
+              <w:t xml:space="preserve"> Weil ich für das Zertifikat länger hatte als geplant, musste ich mich ein bisschen ranhalten. Mir ist </w:t>
+            </w:r>
+            <w:proofErr w:type="spellStart"/>
+            <w:r>
+              <w:rPr>
+                <w:sz w:val="20"/>
+                <w:lang w:val="de-DE"/>
+              </w:rPr>
+              <w:t>ausserdem</w:t>
+            </w:r>
+            <w:proofErr w:type="spellEnd"/>
+            <w:r>
+              <w:rPr>
+                <w:sz w:val="20"/>
+                <w:lang w:val="de-DE"/>
+              </w:rPr>
+              <w:t xml:space="preserve"> aufgefallen, dass ich </w:t>
+            </w:r>
+            <w:proofErr w:type="spellStart"/>
+            <w:r>
+              <w:rPr>
+                <w:sz w:val="20"/>
+                <w:lang w:val="de-DE"/>
+              </w:rPr>
+              <w:t>PostgreSQL</w:t>
+            </w:r>
+            <w:proofErr w:type="spellEnd"/>
+            <w:r>
+              <w:rPr>
+                <w:sz w:val="20"/>
+                <w:lang w:val="de-DE"/>
+              </w:rPr>
+              <w:t xml:space="preserve"> vor dem Filesender installieren muss, damit ich sie gleich einbinden kann, deswegen habe ich diese Aufgabe vorgeschoben</w:t>
             </w:r>
           </w:p>
           <w:p>
@@ -16197,18 +18788,23 @@
                 <w:tab w:val="left" w:pos="31680"/>
               </w:tabs>
               <w:rPr>
-                <w:sz w:val="22"/>
-                <w:szCs w:val="22"/>
+                <w:sz w:val="20"/>
                 <w:lang w:val="de-DE"/>
               </w:rPr>
             </w:pPr>
             <w:r>
               <w:rPr>
-                <w:sz w:val="22"/>
-                <w:szCs w:val="22"/>
+                <w:sz w:val="20"/>
                 <w:lang w:val="de-DE"/>
               </w:rPr>
               <w:t>Probleme:</w:t>
+            </w:r>
+            <w:r>
+              <w:rPr>
+                <w:sz w:val="20"/>
+                <w:lang w:val="de-DE"/>
+              </w:rPr>
+              <w:t xml:space="preserve"> Ich konnte das Zertifikat und dem Schlüsse nicht einbinden. Als erstes wurde das Zertifikat nicht gefunden und danach der Schlüssel nicht akzeptiert.</w:t>
             </w:r>
           </w:p>
           <w:p>
@@ -16288,11 +18884,47 @@
             </w:pPr>
             <w:r>
               <w:rPr>
-                <w:sz w:val="22"/>
-                <w:szCs w:val="22"/>
+                <w:sz w:val="20"/>
                 <w:lang w:val="de-DE"/>
               </w:rPr>
               <w:t>Lösungen:</w:t>
+            </w:r>
+            <w:r>
+              <w:rPr>
+                <w:sz w:val="20"/>
+                <w:lang w:val="de-DE"/>
+              </w:rPr>
+              <w:t xml:space="preserve"> Das Zertifikat war unter einem falschen Namen in der </w:t>
+            </w:r>
+            <w:proofErr w:type="spellStart"/>
+            <w:r>
+              <w:rPr>
+                <w:sz w:val="20"/>
+                <w:lang w:val="de-DE"/>
+              </w:rPr>
+              <w:t>Apachekonfiguration</w:t>
+            </w:r>
+            <w:proofErr w:type="spellEnd"/>
+            <w:r>
+              <w:rPr>
+                <w:sz w:val="20"/>
+                <w:lang w:val="de-DE"/>
+              </w:rPr>
+              <w:t xml:space="preserve"> gespeichert und wurde deswegen nicht gefunden, der Schlüssel war nicht korrekt auf unserem Server gespeichert. Die Formatierung in dem Key-File war nicht korrekt, nach Änderungen funktionierte es ohne </w:t>
+            </w:r>
+            <w:r>
+              <w:rPr>
+                <w:sz w:val="20"/>
+                <w:lang w:val="de-DE"/>
+              </w:rPr>
+              <w:t>Probleme</w:t>
+            </w:r>
+            <w:r>
+              <w:rPr>
+                <w:sz w:val="20"/>
+                <w:lang w:val="de-DE"/>
+              </w:rPr>
+              <w:t>.</w:t>
             </w:r>
           </w:p>
         </w:tc>
@@ -16388,6 +19020,232 @@
                 <w:szCs w:val="22"/>
               </w:rPr>
             </w:pPr>
+            <w:proofErr w:type="spellStart"/>
+            <w:r>
+              <w:rPr>
+                <w:sz w:val="22"/>
+                <w:szCs w:val="22"/>
+              </w:rPr>
+              <w:t>Morgen</w:t>
+            </w:r>
+            <w:proofErr w:type="spellEnd"/>
+            <w:r>
+              <w:rPr>
+                <w:sz w:val="22"/>
+                <w:szCs w:val="22"/>
+              </w:rPr>
+              <w:t xml:space="preserve"> </w:t>
+            </w:r>
+            <w:proofErr w:type="spellStart"/>
+            <w:r>
+              <w:rPr>
+                <w:sz w:val="22"/>
+                <w:szCs w:val="22"/>
+              </w:rPr>
+              <w:t>werde</w:t>
+            </w:r>
+            <w:proofErr w:type="spellEnd"/>
+            <w:r>
+              <w:rPr>
+                <w:sz w:val="22"/>
+                <w:szCs w:val="22"/>
+              </w:rPr>
+              <w:t xml:space="preserve"> </w:t>
+            </w:r>
+            <w:proofErr w:type="spellStart"/>
+            <w:r>
+              <w:rPr>
+                <w:sz w:val="22"/>
+                <w:szCs w:val="22"/>
+              </w:rPr>
+              <w:t>ich</w:t>
+            </w:r>
+            <w:proofErr w:type="spellEnd"/>
+            <w:r>
+              <w:rPr>
+                <w:sz w:val="22"/>
+                <w:szCs w:val="22"/>
+              </w:rPr>
+              <w:t xml:space="preserve"> die Installation des </w:t>
+            </w:r>
+            <w:proofErr w:type="spellStart"/>
+            <w:r>
+              <w:rPr>
+                <w:sz w:val="22"/>
+                <w:szCs w:val="22"/>
+              </w:rPr>
+              <w:t>Filesenders</w:t>
+            </w:r>
+            <w:proofErr w:type="spellEnd"/>
+            <w:r>
+              <w:rPr>
+                <w:sz w:val="22"/>
+                <w:szCs w:val="22"/>
+              </w:rPr>
+              <w:t xml:space="preserve"> die </w:t>
+            </w:r>
+            <w:proofErr w:type="spellStart"/>
+            <w:r>
+              <w:rPr>
+                <w:sz w:val="22"/>
+                <w:szCs w:val="22"/>
+              </w:rPr>
+              <w:t>ich</w:t>
+            </w:r>
+            <w:proofErr w:type="spellEnd"/>
+            <w:r>
+              <w:rPr>
+                <w:sz w:val="22"/>
+                <w:szCs w:val="22"/>
+              </w:rPr>
+              <w:t xml:space="preserve"> </w:t>
+            </w:r>
+            <w:proofErr w:type="spellStart"/>
+            <w:r>
+              <w:rPr>
+                <w:sz w:val="22"/>
+                <w:szCs w:val="22"/>
+              </w:rPr>
+              <w:t>Heute</w:t>
+            </w:r>
+            <w:proofErr w:type="spellEnd"/>
+            <w:r>
+              <w:rPr>
+                <w:sz w:val="22"/>
+                <w:szCs w:val="22"/>
+              </w:rPr>
+              <w:t xml:space="preserve"> </w:t>
+            </w:r>
+            <w:proofErr w:type="spellStart"/>
+            <w:r>
+              <w:rPr>
+                <w:sz w:val="22"/>
+                <w:szCs w:val="22"/>
+              </w:rPr>
+              <w:t>nicht</w:t>
+            </w:r>
+            <w:proofErr w:type="spellEnd"/>
+            <w:r>
+              <w:rPr>
+                <w:sz w:val="22"/>
+                <w:szCs w:val="22"/>
+              </w:rPr>
+              <w:t xml:space="preserve"> </w:t>
+            </w:r>
+            <w:proofErr w:type="spellStart"/>
+            <w:r>
+              <w:rPr>
+                <w:sz w:val="22"/>
+                <w:szCs w:val="22"/>
+              </w:rPr>
+              <w:t>machen</w:t>
+            </w:r>
+            <w:proofErr w:type="spellEnd"/>
+            <w:r>
+              <w:rPr>
+                <w:sz w:val="22"/>
+                <w:szCs w:val="22"/>
+              </w:rPr>
+              <w:t xml:space="preserve"> </w:t>
+            </w:r>
+            <w:proofErr w:type="spellStart"/>
+            <w:r>
+              <w:rPr>
+                <w:sz w:val="22"/>
+                <w:szCs w:val="22"/>
+              </w:rPr>
+              <w:t>konnte</w:t>
+            </w:r>
+            <w:proofErr w:type="spellEnd"/>
+            <w:r>
+              <w:rPr>
+                <w:sz w:val="22"/>
+                <w:szCs w:val="22"/>
+              </w:rPr>
+              <w:t xml:space="preserve"> </w:t>
+            </w:r>
+            <w:proofErr w:type="spellStart"/>
+            <w:r>
+              <w:rPr>
+                <w:sz w:val="22"/>
+                <w:szCs w:val="22"/>
+              </w:rPr>
+              <w:t>nachholen</w:t>
+            </w:r>
+            <w:proofErr w:type="spellEnd"/>
+            <w:r>
+              <w:rPr>
+                <w:sz w:val="22"/>
+                <w:szCs w:val="22"/>
+              </w:rPr>
+              <w:t xml:space="preserve"> und den </w:t>
+            </w:r>
+            <w:proofErr w:type="spellStart"/>
+            <w:proofErr w:type="gramStart"/>
+            <w:r>
+              <w:rPr>
+                <w:sz w:val="22"/>
+                <w:szCs w:val="22"/>
+              </w:rPr>
+              <w:t>Filesender</w:t>
+            </w:r>
+            <w:proofErr w:type="spellEnd"/>
+            <w:r>
+              <w:rPr>
+                <w:sz w:val="22"/>
+                <w:szCs w:val="22"/>
+              </w:rPr>
+              <w:t xml:space="preserve">  </w:t>
+            </w:r>
+            <w:proofErr w:type="spellStart"/>
+            <w:r>
+              <w:rPr>
+                <w:sz w:val="22"/>
+                <w:szCs w:val="22"/>
+              </w:rPr>
+              <w:t>mit</w:t>
+            </w:r>
+            <w:proofErr w:type="spellEnd"/>
+            <w:proofErr w:type="gramEnd"/>
+            <w:r>
+              <w:rPr>
+                <w:sz w:val="22"/>
+                <w:szCs w:val="22"/>
+              </w:rPr>
+              <w:t xml:space="preserve"> </w:t>
+            </w:r>
+            <w:proofErr w:type="spellStart"/>
+            <w:r>
+              <w:rPr>
+                <w:sz w:val="22"/>
+                <w:szCs w:val="22"/>
+              </w:rPr>
+              <w:t>unserer</w:t>
+            </w:r>
+            <w:proofErr w:type="spellEnd"/>
+            <w:r>
+              <w:rPr>
+                <w:sz w:val="22"/>
+                <w:szCs w:val="22"/>
+              </w:rPr>
+              <w:t xml:space="preserve"> AD </w:t>
+            </w:r>
+            <w:proofErr w:type="spellStart"/>
+            <w:r>
+              <w:rPr>
+                <w:sz w:val="22"/>
+                <w:szCs w:val="22"/>
+              </w:rPr>
+              <w:t>verbinden</w:t>
+            </w:r>
+            <w:proofErr w:type="spellEnd"/>
+            <w:r>
+              <w:rPr>
+                <w:sz w:val="22"/>
+                <w:szCs w:val="22"/>
+              </w:rPr>
+              <w:t>.</w:t>
+            </w:r>
           </w:p>
         </w:tc>
       </w:tr>
@@ -16830,6 +19688,100 @@
                 <w:lang w:val="de-DE"/>
               </w:rPr>
             </w:pPr>
+            <w:proofErr w:type="spellStart"/>
+            <w:r>
+              <w:rPr>
+                <w:sz w:val="22"/>
+                <w:szCs w:val="22"/>
+                <w:lang w:val="de-DE"/>
+              </w:rPr>
+              <w:t>FileSender</w:t>
+            </w:r>
+            <w:proofErr w:type="spellEnd"/>
+            <w:r>
+              <w:rPr>
+                <w:sz w:val="22"/>
+                <w:szCs w:val="22"/>
+                <w:lang w:val="de-DE"/>
+              </w:rPr>
+              <w:t xml:space="preserve"> installieren</w:t>
+            </w:r>
+          </w:p>
+          <w:p>
+            <w:pPr>
+              <w:pStyle w:val="Body"/>
+              <w:tabs>
+                <w:tab w:val="left" w:pos="-31680"/>
+                <w:tab w:val="left" w:pos="-31520"/>
+                <w:tab w:val="left" w:pos="-30812"/>
+                <w:tab w:val="left" w:pos="-30103"/>
+                <w:tab w:val="left" w:pos="-29394"/>
+                <w:tab w:val="left" w:pos="-28686"/>
+                <w:tab w:val="left" w:pos="-27977"/>
+                <w:tab w:val="left" w:pos="-27268"/>
+                <w:tab w:val="left" w:pos="-26560"/>
+                <w:tab w:val="left" w:pos="-25851"/>
+                <w:tab w:val="left" w:pos="-25142"/>
+                <w:tab w:val="left" w:pos="-24434"/>
+                <w:tab w:val="left" w:pos="-23725"/>
+                <w:tab w:val="left" w:pos="-23016"/>
+                <w:tab w:val="left" w:pos="-22308"/>
+                <w:tab w:val="left" w:pos="-21599"/>
+                <w:tab w:val="left" w:pos="-20890"/>
+                <w:tab w:val="left" w:pos="-20182"/>
+                <w:tab w:val="left" w:pos="709"/>
+                <w:tab w:val="left" w:pos="1417"/>
+                <w:tab w:val="left" w:pos="2126"/>
+                <w:tab w:val="left" w:pos="2835"/>
+                <w:tab w:val="left" w:pos="3543"/>
+                <w:tab w:val="left" w:pos="4252"/>
+                <w:tab w:val="left" w:pos="4961"/>
+                <w:tab w:val="left" w:pos="5669"/>
+                <w:tab w:val="left" w:pos="6378"/>
+                <w:tab w:val="left" w:pos="7087"/>
+                <w:tab w:val="left" w:pos="7795"/>
+                <w:tab w:val="left" w:pos="8504"/>
+                <w:tab w:val="left" w:pos="9213"/>
+                <w:tab w:val="left" w:pos="9921"/>
+                <w:tab w:val="left" w:pos="10630"/>
+                <w:tab w:val="left" w:pos="11339"/>
+                <w:tab w:val="left" w:pos="12047"/>
+                <w:tab w:val="left" w:pos="12756"/>
+                <w:tab w:val="left" w:pos="13465"/>
+                <w:tab w:val="left" w:pos="14173"/>
+                <w:tab w:val="left" w:pos="14882"/>
+                <w:tab w:val="left" w:pos="15591"/>
+                <w:tab w:val="left" w:pos="16299"/>
+                <w:tab w:val="left" w:pos="17008"/>
+                <w:tab w:val="left" w:pos="17717"/>
+                <w:tab w:val="left" w:pos="18425"/>
+                <w:tab w:val="left" w:pos="19134"/>
+                <w:tab w:val="left" w:pos="19843"/>
+                <w:tab w:val="left" w:pos="20551"/>
+                <w:tab w:val="left" w:pos="21260"/>
+                <w:tab w:val="left" w:pos="21969"/>
+                <w:tab w:val="left" w:pos="22677"/>
+                <w:tab w:val="left" w:pos="23386"/>
+                <w:tab w:val="left" w:pos="24094"/>
+                <w:tab w:val="left" w:pos="24803"/>
+                <w:tab w:val="left" w:pos="25512"/>
+                <w:tab w:val="left" w:pos="26220"/>
+                <w:tab w:val="left" w:pos="26929"/>
+                <w:tab w:val="left" w:pos="27638"/>
+                <w:tab w:val="left" w:pos="28346"/>
+                <w:tab w:val="left" w:pos="29055"/>
+                <w:tab w:val="left" w:pos="29764"/>
+                <w:tab w:val="left" w:pos="30472"/>
+                <w:tab w:val="left" w:pos="31181"/>
+                <w:tab w:val="left" w:pos="31680"/>
+                <w:tab w:val="left" w:pos="31680"/>
+              </w:tabs>
+              <w:rPr>
+                <w:sz w:val="22"/>
+                <w:szCs w:val="22"/>
+                <w:lang w:val="de-DE"/>
+              </w:rPr>
+            </w:pPr>
           </w:p>
           <w:p>
             <w:pPr>
@@ -18104,15 +21056,13 @@
                 <w:tab w:val="left" w:pos="31680"/>
               </w:tabs>
               <w:rPr>
-                <w:sz w:val="22"/>
-                <w:szCs w:val="22"/>
+                <w:sz w:val="20"/>
                 <w:lang w:val="de-DE"/>
               </w:rPr>
             </w:pPr>
             <w:r>
               <w:rPr>
-                <w:sz w:val="22"/>
-                <w:szCs w:val="22"/>
+                <w:sz w:val="20"/>
                 <w:lang w:val="de-DE"/>
               </w:rPr>
               <w:t>Allgemeine Zusammenfassung:</w:t>
@@ -18188,15 +21138,13 @@
                 <w:tab w:val="left" w:pos="31680"/>
               </w:tabs>
               <w:rPr>
-                <w:sz w:val="22"/>
-                <w:szCs w:val="22"/>
+                <w:sz w:val="20"/>
                 <w:lang w:val="de-DE"/>
               </w:rPr>
             </w:pPr>
             <w:r>
               <w:rPr>
-                <w:sz w:val="22"/>
-                <w:szCs w:val="22"/>
+                <w:sz w:val="20"/>
                 <w:lang w:val="de-DE"/>
               </w:rPr>
               <w:t>Verlauf:</w:t>
@@ -18272,15 +21220,13 @@
                 <w:tab w:val="left" w:pos="31680"/>
               </w:tabs>
               <w:rPr>
-                <w:sz w:val="22"/>
-                <w:szCs w:val="22"/>
+                <w:sz w:val="20"/>
                 <w:lang w:val="de-DE"/>
               </w:rPr>
             </w:pPr>
             <w:r>
               <w:rPr>
-                <w:sz w:val="22"/>
-                <w:szCs w:val="22"/>
+                <w:sz w:val="20"/>
                 <w:lang w:val="de-DE"/>
               </w:rPr>
               <w:t>Probleme:</w:t>
@@ -18363,8 +21309,7 @@
             </w:pPr>
             <w:r>
               <w:rPr>
-                <w:sz w:val="22"/>
-                <w:szCs w:val="22"/>
+                <w:sz w:val="20"/>
                 <w:lang w:val="de-DE"/>
               </w:rPr>
               <w:t>Lösungen:</w:t>
@@ -20179,15 +23124,13 @@
                 <w:tab w:val="left" w:pos="31680"/>
               </w:tabs>
               <w:rPr>
-                <w:sz w:val="22"/>
-                <w:szCs w:val="22"/>
+                <w:sz w:val="20"/>
                 <w:lang w:val="de-DE"/>
               </w:rPr>
             </w:pPr>
             <w:r>
               <w:rPr>
-                <w:sz w:val="22"/>
-                <w:szCs w:val="22"/>
+                <w:sz w:val="20"/>
                 <w:lang w:val="de-DE"/>
               </w:rPr>
               <w:t>Allgemeine Zusammenfassung:</w:t>
@@ -20263,15 +23206,13 @@
                 <w:tab w:val="left" w:pos="31680"/>
               </w:tabs>
               <w:rPr>
-                <w:sz w:val="22"/>
-                <w:szCs w:val="22"/>
+                <w:sz w:val="20"/>
                 <w:lang w:val="de-DE"/>
               </w:rPr>
             </w:pPr>
             <w:r>
               <w:rPr>
-                <w:sz w:val="22"/>
-                <w:szCs w:val="22"/>
+                <w:sz w:val="20"/>
                 <w:lang w:val="de-DE"/>
               </w:rPr>
               <w:t>Verlauf:</w:t>
@@ -20347,15 +23288,13 @@
                 <w:tab w:val="left" w:pos="31680"/>
               </w:tabs>
               <w:rPr>
-                <w:sz w:val="22"/>
-                <w:szCs w:val="22"/>
+                <w:sz w:val="20"/>
                 <w:lang w:val="de-DE"/>
               </w:rPr>
             </w:pPr>
             <w:r>
               <w:rPr>
-                <w:sz w:val="22"/>
-                <w:szCs w:val="22"/>
+                <w:sz w:val="20"/>
                 <w:lang w:val="de-DE"/>
               </w:rPr>
               <w:t>Probleme:</w:t>
@@ -20438,8 +23377,7 @@
             </w:pPr>
             <w:r>
               <w:rPr>
-                <w:sz w:val="22"/>
-                <w:szCs w:val="22"/>
+                <w:sz w:val="20"/>
                 <w:lang w:val="de-DE"/>
               </w:rPr>
               <w:t>Lösungen:</w:t>
@@ -22254,15 +25192,13 @@
                 <w:tab w:val="left" w:pos="31680"/>
               </w:tabs>
               <w:rPr>
-                <w:sz w:val="22"/>
-                <w:szCs w:val="22"/>
+                <w:sz w:val="20"/>
                 <w:lang w:val="de-DE"/>
               </w:rPr>
             </w:pPr>
             <w:r>
               <w:rPr>
-                <w:sz w:val="22"/>
-                <w:szCs w:val="22"/>
+                <w:sz w:val="20"/>
                 <w:lang w:val="de-DE"/>
               </w:rPr>
               <w:t>Allgemeine Zusammenfassung:</w:t>
@@ -22338,15 +25274,13 @@
                 <w:tab w:val="left" w:pos="31680"/>
               </w:tabs>
               <w:rPr>
-                <w:sz w:val="22"/>
-                <w:szCs w:val="22"/>
+                <w:sz w:val="20"/>
                 <w:lang w:val="de-DE"/>
               </w:rPr>
             </w:pPr>
             <w:r>
               <w:rPr>
-                <w:sz w:val="22"/>
-                <w:szCs w:val="22"/>
+                <w:sz w:val="20"/>
                 <w:lang w:val="de-DE"/>
               </w:rPr>
               <w:t>Verlauf:</w:t>
@@ -22422,15 +25356,13 @@
                 <w:tab w:val="left" w:pos="31680"/>
               </w:tabs>
               <w:rPr>
-                <w:sz w:val="22"/>
-                <w:szCs w:val="22"/>
+                <w:sz w:val="20"/>
                 <w:lang w:val="de-DE"/>
               </w:rPr>
             </w:pPr>
             <w:r>
               <w:rPr>
-                <w:sz w:val="22"/>
-                <w:szCs w:val="22"/>
+                <w:sz w:val="20"/>
                 <w:lang w:val="de-DE"/>
               </w:rPr>
               <w:t>Probleme:</w:t>
@@ -22513,8 +25445,7 @@
             </w:pPr>
             <w:r>
               <w:rPr>
-                <w:sz w:val="22"/>
-                <w:szCs w:val="22"/>
+                <w:sz w:val="20"/>
                 <w:lang w:val="de-DE"/>
               </w:rPr>
               <w:t>Lösungen:</w:t>
@@ -24329,15 +27260,13 @@
                 <w:tab w:val="left" w:pos="31680"/>
               </w:tabs>
               <w:rPr>
-                <w:sz w:val="22"/>
-                <w:szCs w:val="22"/>
+                <w:sz w:val="20"/>
                 <w:lang w:val="de-DE"/>
               </w:rPr>
             </w:pPr>
             <w:r>
               <w:rPr>
-                <w:sz w:val="22"/>
-                <w:szCs w:val="22"/>
+                <w:sz w:val="20"/>
                 <w:lang w:val="de-DE"/>
               </w:rPr>
               <w:t>Allgemeine Zusammenfassung:</w:t>
@@ -24413,15 +27342,13 @@
                 <w:tab w:val="left" w:pos="31680"/>
               </w:tabs>
               <w:rPr>
-                <w:sz w:val="22"/>
-                <w:szCs w:val="22"/>
+                <w:sz w:val="20"/>
                 <w:lang w:val="de-DE"/>
               </w:rPr>
             </w:pPr>
             <w:r>
               <w:rPr>
-                <w:sz w:val="22"/>
-                <w:szCs w:val="22"/>
+                <w:sz w:val="20"/>
                 <w:lang w:val="de-DE"/>
               </w:rPr>
               <w:t>Verlauf:</w:t>
@@ -24497,15 +27424,13 @@
                 <w:tab w:val="left" w:pos="31680"/>
               </w:tabs>
               <w:rPr>
-                <w:sz w:val="22"/>
-                <w:szCs w:val="22"/>
+                <w:sz w:val="20"/>
                 <w:lang w:val="de-DE"/>
               </w:rPr>
             </w:pPr>
             <w:r>
               <w:rPr>
-                <w:sz w:val="22"/>
-                <w:szCs w:val="22"/>
+                <w:sz w:val="20"/>
                 <w:lang w:val="de-DE"/>
               </w:rPr>
               <w:t>Probleme:</w:t>
@@ -24588,8 +27513,7 @@
             </w:pPr>
             <w:r>
               <w:rPr>
-                <w:sz w:val="22"/>
-                <w:szCs w:val="22"/>
+                <w:sz w:val="20"/>
                 <w:lang w:val="de-DE"/>
               </w:rPr>
               <w:t>Lösungen:</w:t>
@@ -26390,15 +29314,13 @@
                 <w:tab w:val="left" w:pos="31680"/>
               </w:tabs>
               <w:rPr>
-                <w:sz w:val="22"/>
-                <w:szCs w:val="22"/>
+                <w:sz w:val="20"/>
                 <w:lang w:val="de-DE"/>
               </w:rPr>
             </w:pPr>
             <w:r>
               <w:rPr>
-                <w:sz w:val="22"/>
-                <w:szCs w:val="22"/>
+                <w:sz w:val="20"/>
                 <w:lang w:val="de-DE"/>
               </w:rPr>
               <w:t>Allgemeine Zusammenfassung:</w:t>
@@ -26474,15 +29396,13 @@
                 <w:tab w:val="left" w:pos="31680"/>
               </w:tabs>
               <w:rPr>
-                <w:sz w:val="22"/>
-                <w:szCs w:val="22"/>
+                <w:sz w:val="20"/>
                 <w:lang w:val="de-DE"/>
               </w:rPr>
             </w:pPr>
             <w:r>
               <w:rPr>
-                <w:sz w:val="22"/>
-                <w:szCs w:val="22"/>
+                <w:sz w:val="20"/>
                 <w:lang w:val="de-DE"/>
               </w:rPr>
               <w:t>Verlauf:</w:t>
@@ -26558,15 +29478,13 @@
                 <w:tab w:val="left" w:pos="31680"/>
               </w:tabs>
               <w:rPr>
-                <w:sz w:val="22"/>
-                <w:szCs w:val="22"/>
+                <w:sz w:val="20"/>
                 <w:lang w:val="de-DE"/>
               </w:rPr>
             </w:pPr>
             <w:r>
               <w:rPr>
-                <w:sz w:val="22"/>
-                <w:szCs w:val="22"/>
+                <w:sz w:val="20"/>
                 <w:lang w:val="de-DE"/>
               </w:rPr>
               <w:t>Probleme:</w:t>
@@ -26649,8 +29567,7 @@
             </w:pPr>
             <w:r>
               <w:rPr>
-                <w:sz w:val="22"/>
-                <w:szCs w:val="22"/>
+                <w:sz w:val="20"/>
                 <w:lang w:val="de-DE"/>
               </w:rPr>
               <w:t>Lösungen:</w:t>
@@ -28451,15 +31368,13 @@
                 <w:tab w:val="left" w:pos="31680"/>
               </w:tabs>
               <w:rPr>
-                <w:sz w:val="22"/>
-                <w:szCs w:val="22"/>
+                <w:sz w:val="20"/>
                 <w:lang w:val="de-DE"/>
               </w:rPr>
             </w:pPr>
             <w:r>
               <w:rPr>
-                <w:sz w:val="22"/>
-                <w:szCs w:val="22"/>
+                <w:sz w:val="20"/>
                 <w:lang w:val="de-DE"/>
               </w:rPr>
               <w:t>Allgemeine Zusammenfassung:</w:t>
@@ -28535,15 +31450,13 @@
                 <w:tab w:val="left" w:pos="31680"/>
               </w:tabs>
               <w:rPr>
-                <w:sz w:val="22"/>
-                <w:szCs w:val="22"/>
+                <w:sz w:val="20"/>
                 <w:lang w:val="de-DE"/>
               </w:rPr>
             </w:pPr>
             <w:r>
               <w:rPr>
-                <w:sz w:val="22"/>
-                <w:szCs w:val="22"/>
+                <w:sz w:val="20"/>
                 <w:lang w:val="de-DE"/>
               </w:rPr>
               <w:t>Verlauf:</w:t>
@@ -28619,15 +31532,13 @@
                 <w:tab w:val="left" w:pos="31680"/>
               </w:tabs>
               <w:rPr>
-                <w:sz w:val="22"/>
-                <w:szCs w:val="22"/>
+                <w:sz w:val="20"/>
                 <w:lang w:val="de-DE"/>
               </w:rPr>
             </w:pPr>
             <w:r>
               <w:rPr>
-                <w:sz w:val="22"/>
-                <w:szCs w:val="22"/>
+                <w:sz w:val="20"/>
                 <w:lang w:val="de-DE"/>
               </w:rPr>
               <w:t>Probleme:</w:t>
@@ -28710,8 +31621,7 @@
             </w:pPr>
             <w:r>
               <w:rPr>
-                <w:sz w:val="22"/>
-                <w:szCs w:val="22"/>
+                <w:sz w:val="20"/>
                 <w:lang w:val="de-DE"/>
               </w:rPr>
               <w:t>Lösungen:</w:t>
@@ -29981,6 +32891,39 @@
         <w:pStyle w:val="berschrift4"/>
       </w:pPr>
       <w:r>
+        <w:t>Backup</w:t>
+      </w:r>
+    </w:p>
+    <w:p>
+      <w:r>
+        <w:t xml:space="preserve">Für diesen Webdienst wird kein Backup der Daten eingerichtet. Die Daten liegen auf dem NFS-Storage und werden dort nicht </w:t>
+      </w:r>
+      <w:proofErr w:type="spellStart"/>
+      <w:r>
+        <w:t>noc</w:t>
+      </w:r>
+      <w:proofErr w:type="spellEnd"/>
+      <w:r>
+        <w:t xml:space="preserve"> zusätzlich gespeichert, da es nur ein Tool zum übertragen von Daten ist. </w:t>
+      </w:r>
+      <w:r>
+        <w:br/>
+        <w:t xml:space="preserve">Die Konfiguration hingegen liegt </w:t>
+      </w:r>
+      <w:proofErr w:type="spellStart"/>
+      <w:r>
+        <w:t>local</w:t>
+      </w:r>
+      <w:proofErr w:type="spellEnd"/>
+      <w:r>
+        <w:t xml:space="preserve"> auf dem Virtuellen Server und wird automatisch mit den anderen Virtuellen Servern gesichert.</w:t>
+      </w:r>
+    </w:p>
+    <w:p>
+      <w:pPr>
+        <w:pStyle w:val="berschrift4"/>
+      </w:pPr>
+      <w:r>
         <w:t>Vorgehen</w:t>
       </w:r>
     </w:p>
@@ -30124,6 +33067,7 @@
     </w:p>
     <w:p>
       <w:r>
+        <w:lastRenderedPageBreak/>
         <w:t xml:space="preserve">Die Anbindung des Filesenders an </w:t>
       </w:r>
       <w:proofErr w:type="gramStart"/>
@@ -30196,7 +33140,6 @@
     </w:p>
     <w:p>
       <w:r>
-        <w:lastRenderedPageBreak/>
         <w:t xml:space="preserve">Den NFS-Container </w:t>
       </w:r>
       <w:r>
@@ -30784,6 +33727,7 @@
     <w:p>
       <w:proofErr w:type="spellStart"/>
       <w:r>
+        <w:lastRenderedPageBreak/>
         <w:t>ldapsearch</w:t>
       </w:r>
       <w:proofErr w:type="spellEnd"/>
@@ -30928,7 +33872,6 @@
     </w:p>
     <w:p>
       <w:r>
-        <w:lastRenderedPageBreak/>
         <w:t>Weil die Verbindung auf unserm Webserver verschlüsselt sein soll, muss das apache2 SSL Modul und die SSL Seite aktivieren werden.</w:t>
       </w:r>
     </w:p>
@@ -31161,8 +34104,6 @@
       <w:r>
         <w:t xml:space="preserve"> Modul </w:t>
       </w:r>
-      <w:bookmarkStart w:id="33" w:name="_GoBack"/>
-      <w:bookmarkEnd w:id="33"/>
       <w:r>
         <w:t>installiert werden</w:t>
       </w:r>
@@ -32246,6 +35187,7 @@
         </w:tabs>
       </w:pPr>
       <w:r>
+        <w:lastRenderedPageBreak/>
         <w:t>/</w:t>
       </w:r>
       <w:proofErr w:type="spellStart"/>
@@ -32340,7 +35282,6 @@
     </w:p>
     <w:p>
       <w:r>
-        <w:lastRenderedPageBreak/>
         <w:t>cd /</w:t>
       </w:r>
       <w:proofErr w:type="spellStart"/>
@@ -32702,6 +35643,7 @@
     </w:p>
     <w:p>
       <w:r>
+        <w:lastRenderedPageBreak/>
         <w:t xml:space="preserve">mv </w:t>
       </w:r>
       <w:r>
@@ -32904,7 +35846,6 @@
         <w:pStyle w:val="berschrift3"/>
       </w:pPr>
       <w:r>
-        <w:lastRenderedPageBreak/>
         <w:t>Konfigurieren</w:t>
       </w:r>
     </w:p>
@@ -33148,8 +36089,220 @@
           <w:bCs/>
           <w:iCs/>
         </w:rPr>
-        <w:t xml:space="preserve"> -a</w:t>
-      </w:r>
+        <w:t xml:space="preserve"> </w:t>
+      </w:r>
+      <w:r>
+        <w:rPr>
+          <w:bCs/>
+          <w:iCs/>
+        </w:rPr>
+        <w:t>–</w:t>
+      </w:r>
+      <w:r>
+        <w:rPr>
+          <w:bCs/>
+          <w:iCs/>
+        </w:rPr>
+        <w:t>a</w:t>
+      </w:r>
+    </w:p>
+    <w:p>
+      <w:pPr>
+        <w:pStyle w:val="berschrift4"/>
+      </w:pPr>
+      <w:proofErr w:type="spellStart"/>
+      <w:r>
+        <w:t>Postfix</w:t>
+      </w:r>
+      <w:proofErr w:type="spellEnd"/>
+    </w:p>
+    <w:p>
+      <w:r>
+        <w:t xml:space="preserve">Weil </w:t>
+      </w:r>
+      <w:proofErr w:type="spellStart"/>
+      <w:r>
+        <w:t>Postfix</w:t>
+      </w:r>
+      <w:proofErr w:type="spellEnd"/>
+      <w:r>
+        <w:t xml:space="preserve"> schon standardmässig auf den Debian Server installiert ist, muss nur noch eine kleine Einstellung vorgenommen werden. </w:t>
+      </w:r>
+      <w:proofErr w:type="spellStart"/>
+      <w:r>
+        <w:t>Postfix</w:t>
+      </w:r>
+      <w:proofErr w:type="spellEnd"/>
+      <w:r>
+        <w:t xml:space="preserve"> soll über den </w:t>
+      </w:r>
+      <w:proofErr w:type="spellStart"/>
+      <w:r>
+        <w:t>smtp</w:t>
+      </w:r>
+      <w:proofErr w:type="spellEnd"/>
+      <w:r>
+        <w:t xml:space="preserve"> der </w:t>
+      </w:r>
+      <w:proofErr w:type="spellStart"/>
+      <w:r>
+        <w:t>ZHdK</w:t>
+      </w:r>
+      <w:proofErr w:type="spellEnd"/>
+      <w:r>
+        <w:t xml:space="preserve"> seine Mails versenden, denn ohne den </w:t>
+      </w:r>
+      <w:proofErr w:type="spellStart"/>
+      <w:r>
+        <w:t>smtp</w:t>
+      </w:r>
+      <w:proofErr w:type="spellEnd"/>
+      <w:r>
+        <w:t xml:space="preserve"> würden die meisten Mails wahrscheinlich in einem Spam Ordner landen. </w:t>
+      </w:r>
+      <w:r>
+        <w:br/>
+        <w:t xml:space="preserve">Deswegen muss </w:t>
+      </w:r>
+      <w:r>
+        <w:t xml:space="preserve">in der </w:t>
+      </w:r>
+      <w:proofErr w:type="spellStart"/>
+      <w:r>
+        <w:t>Postfix</w:t>
+      </w:r>
+      <w:proofErr w:type="spellEnd"/>
+      <w:r>
+        <w:t xml:space="preserve"> Konfigurationsdatei einige Einstellungen geändert werden</w:t>
+      </w:r>
+    </w:p>
+    <w:p>
+      <w:r>
+        <w:t>/etc/postfix/main.cf</w:t>
+      </w:r>
+    </w:p>
+    <w:p>
+      <w:r>
+        <w:t>#</w:t>
+      </w:r>
+      <w:r>
+        <w:t xml:space="preserve"> Hier wird die Domain angegeben</w:t>
+      </w:r>
+      <w:r>
+        <w:br/>
+      </w:r>
+      <w:proofErr w:type="spellStart"/>
+      <w:r>
+        <w:t>mydomain</w:t>
+      </w:r>
+      <w:proofErr w:type="spellEnd"/>
+      <w:r>
+        <w:t xml:space="preserve"> = zhdk.ch</w:t>
+      </w:r>
+      <w:r>
+        <w:br/>
+      </w:r>
+      <w:r>
+        <w:t>#</w:t>
+      </w:r>
+      <w:proofErr w:type="spellStart"/>
+      <w:r>
+        <w:t>m</w:t>
+      </w:r>
+      <w:r>
+        <w:t>yhostname</w:t>
+      </w:r>
+      <w:proofErr w:type="spellEnd"/>
+      <w:r>
+        <w:t xml:space="preserve"> = transporter.zhdk.ch</w:t>
+      </w:r>
+      <w:r>
+        <w:br/>
+      </w:r>
+      <w:r>
+        <w:t># Hier wird angegeben, von welchen Quel</w:t>
+      </w:r>
+      <w:r>
+        <w:t xml:space="preserve">len </w:t>
+      </w:r>
+      <w:proofErr w:type="spellStart"/>
+      <w:r>
+        <w:t>Postfix</w:t>
+      </w:r>
+      <w:proofErr w:type="spellEnd"/>
+      <w:r>
+        <w:t xml:space="preserve"> Mails annehmen soll</w:t>
+      </w:r>
+      <w:r>
+        <w:br/>
+      </w:r>
+      <w:proofErr w:type="spellStart"/>
+      <w:r>
+        <w:t>mydestination</w:t>
+      </w:r>
+      <w:proofErr w:type="spellEnd"/>
+      <w:r>
+        <w:t xml:space="preserve"> = $</w:t>
+      </w:r>
+      <w:proofErr w:type="spellStart"/>
+      <w:r>
+        <w:t>myhostname</w:t>
+      </w:r>
+      <w:proofErr w:type="spellEnd"/>
+      <w:r>
+        <w:t xml:space="preserve">, </w:t>
+      </w:r>
+      <w:proofErr w:type="spellStart"/>
+      <w:r>
+        <w:t>localhost</w:t>
+      </w:r>
+      <w:proofErr w:type="spellEnd"/>
+      <w:r>
+        <w:t xml:space="preserve">, </w:t>
+      </w:r>
+      <w:proofErr w:type="spellStart"/>
+      <w:r>
+        <w:t>l</w:t>
+      </w:r>
+      <w:r>
+        <w:t>ocalhost.localdomain</w:t>
+      </w:r>
+      <w:proofErr w:type="spellEnd"/>
+      <w:r>
+        <w:t xml:space="preserve">, </w:t>
+      </w:r>
+      <w:proofErr w:type="spellStart"/>
+      <w:r>
+        <w:t>localhost</w:t>
+      </w:r>
+      <w:proofErr w:type="spellEnd"/>
+      <w:r>
+        <w:br/>
+      </w:r>
+      <w:r>
+        <w:t xml:space="preserve"># Hier wird der SMTP </w:t>
+      </w:r>
+      <w:proofErr w:type="spellStart"/>
+      <w:r>
+        <w:t>angegen</w:t>
+      </w:r>
+      <w:proofErr w:type="spellEnd"/>
+      <w:r>
+        <w:t xml:space="preserve"> der verwendet werden soll</w:t>
+      </w:r>
+      <w:r>
+        <w:br/>
+      </w:r>
+      <w:proofErr w:type="spellStart"/>
+      <w:r>
+        <w:t>relayhost</w:t>
+      </w:r>
+      <w:proofErr w:type="spellEnd"/>
+      <w:r>
+        <w:t xml:space="preserve"> = smtp.zhdk.ch</w:t>
+      </w:r>
+      <w:bookmarkStart w:id="33" w:name="_GoBack"/>
+      <w:bookmarkEnd w:id="33"/>
     </w:p>
     <w:p>
       <w:pPr>
@@ -33228,6 +36381,7 @@
         <w:rPr>
           <w:lang w:eastAsia="de-CH"/>
         </w:rPr>
+        <w:lastRenderedPageBreak/>
         <w:t>chown</w:t>
       </w:r>
       <w:proofErr w:type="spellEnd"/>
@@ -33731,7 +36885,6 @@
     </w:p>
     <w:p>
       <w:r>
-        <w:lastRenderedPageBreak/>
         <w:t>$</w:t>
       </w:r>
       <w:proofErr w:type="spellStart"/>
@@ -34238,6 +37391,7 @@
     <w:p/>
     <w:p>
       <w:r>
+        <w:lastRenderedPageBreak/>
         <w:t>$</w:t>
       </w:r>
       <w:proofErr w:type="spellStart"/>
@@ -34819,7 +37973,6 @@
     <w:p/>
     <w:p>
       <w:r>
-        <w:lastRenderedPageBreak/>
         <w:t xml:space="preserve">Als letztes muss beim Filesender noch der </w:t>
       </w:r>
       <w:proofErr w:type="spellStart"/>
@@ -35158,6 +38311,7 @@
         <w:pStyle w:val="berschrift4"/>
       </w:pPr>
       <w:r>
+        <w:lastRenderedPageBreak/>
         <w:t>PHP5</w:t>
       </w:r>
     </w:p>
@@ -35480,7 +38634,6 @@
     <w:p>
       <w:proofErr w:type="gramStart"/>
       <w:r>
-        <w:lastRenderedPageBreak/>
         <w:t>;Gibt</w:t>
       </w:r>
       <w:proofErr w:type="gramEnd"/>
@@ -35746,6 +38899,7 @@
           <w:szCs w:val="20"/>
           <w:lang w:eastAsia="de-CH"/>
         </w:rPr>
+        <w:lastRenderedPageBreak/>
         <w:t>&lt;</w:t>
       </w:r>
       <w:proofErr w:type="spellStart"/>
@@ -36150,7 +39304,6 @@
       </w:r>
       <w:proofErr w:type="spellStart"/>
       <w:r>
-        <w:lastRenderedPageBreak/>
         <w:t>ServerAdmin</w:t>
       </w:r>
       <w:proofErr w:type="spellEnd"/>
@@ -36576,6 +39729,9 @@
       </w:r>
       <w:r>
         <w:br/>
+      </w:r>
+      <w:r>
+        <w:lastRenderedPageBreak/>
         <w:t>&lt;/Directory&gt;</w:t>
       </w:r>
       <w:r>
@@ -36886,53 +40042,261 @@
       <w:proofErr w:type="gramEnd"/>
     </w:p>
     <w:p>
-      <w:pPr>
-        <w:jc w:val="both"/>
-      </w:pPr>
-      <w:r>
-        <w:t>'</w:t>
-      </w:r>
-      <w:proofErr w:type="spellStart"/>
-      <w:r>
-        <w:t>secretsalt</w:t>
-      </w:r>
-      <w:proofErr w:type="spellEnd"/>
-      <w:r>
-        <w:t>' =&gt; 'ut71eaqblv291djmp9mcd723ctjauxuc',</w:t>
-      </w:r>
+      <w:proofErr w:type="spellStart"/>
+      <w:r>
+        <w:t>simplesaml</w:t>
+      </w:r>
+      <w:proofErr w:type="spellEnd"/>
+      <w:r>
+        <w:t>/</w:t>
+      </w:r>
+      <w:proofErr w:type="spellStart"/>
+      <w:r>
+        <w:t>config</w:t>
+      </w:r>
+      <w:proofErr w:type="spellEnd"/>
+      <w:r>
+        <w:t>/</w:t>
+      </w:r>
+      <w:proofErr w:type="spellStart"/>
+      <w:r>
+        <w:t>config.php</w:t>
+      </w:r>
+      <w:proofErr w:type="spellEnd"/>
     </w:p>
     <w:p>
       <w:r>
-        <w:lastRenderedPageBreak/>
         <w:t>'</w:t>
       </w:r>
       <w:proofErr w:type="spellStart"/>
       <w:r>
+        <w:t>secretsalt</w:t>
+      </w:r>
+      <w:proofErr w:type="spellEnd"/>
+      <w:r>
+        <w:t>' =&gt; 'ut71eaqblv291djmp9mcd723ctjauxuc',</w:t>
+      </w:r>
+    </w:p>
+    <w:p>
+      <w:r>
+        <w:t>'</w:t>
+      </w:r>
+      <w:proofErr w:type="spellStart"/>
+      <w:r>
         <w:t>auth.adminpassword</w:t>
       </w:r>
       <w:proofErr w:type="spellEnd"/>
       <w:r>
         <w:t>'            =&gt; '5iMp13:P4s5',</w:t>
+      </w:r>
+    </w:p>
+    <w:p>
+      <w:r>
+        <w:t>'</w:t>
+      </w:r>
+      <w:proofErr w:type="spellStart"/>
+      <w:r>
+        <w:t>technicalcontact_name</w:t>
+      </w:r>
+      <w:proofErr w:type="spellEnd"/>
+      <w:r>
+        <w:t xml:space="preserve">'     =&gt; 'Dominic </w:t>
+      </w:r>
+      <w:proofErr w:type="spellStart"/>
+      <w:r>
+        <w:t>Naepflin</w:t>
+      </w:r>
+      <w:proofErr w:type="spellEnd"/>
+      <w:r>
+        <w:t>',</w:t>
+      </w:r>
+      <w:r>
+        <w:br/>
+      </w:r>
+      <w:r>
+        <w:t>'</w:t>
+      </w:r>
+      <w:proofErr w:type="spellStart"/>
+      <w:r>
+        <w:t>technicalcontact_email</w:t>
+      </w:r>
+      <w:proofErr w:type="spellEnd"/>
+      <w:r>
+        <w:t>'    =&gt; 'webmaster@zhdk.ch',</w:t>
       </w:r>
     </w:p>
     <w:p>
       <w:pPr>
         <w:jc w:val="both"/>
       </w:pPr>
+    </w:p>
+    <w:p>
+      <w:pPr>
+        <w:jc w:val="both"/>
+      </w:pPr>
+      <w:proofErr w:type="spellStart"/>
+      <w:r>
+        <w:t>simplesaml</w:t>
+      </w:r>
+      <w:proofErr w:type="spellEnd"/>
+      <w:r>
+        <w:t>/</w:t>
+      </w:r>
+      <w:proofErr w:type="spellStart"/>
+      <w:r>
+        <w:t>config</w:t>
+      </w:r>
+      <w:proofErr w:type="spellEnd"/>
+      <w:r>
+        <w:t>/</w:t>
+      </w:r>
+      <w:proofErr w:type="spellStart"/>
+      <w:r>
+        <w:t>authsources.php</w:t>
+      </w:r>
+      <w:proofErr w:type="spellEnd"/>
+    </w:p>
+    <w:p>
+      <w:r>
+        <w:t>//Gibt den Namen der LDAP Konfiguration an</w:t>
+      </w:r>
+      <w:r>
+        <w:br/>
+        <w:t>'zhdk-</w:t>
+      </w:r>
+      <w:proofErr w:type="spellStart"/>
+      <w:r>
+        <w:t>ldap</w:t>
+      </w:r>
+      <w:proofErr w:type="spellEnd"/>
+      <w:r>
+        <w:t>'=&gt;</w:t>
+      </w:r>
+      <w:proofErr w:type="spellStart"/>
+      <w:r>
+        <w:t>array</w:t>
+      </w:r>
+      <w:proofErr w:type="spellEnd"/>
+      <w:r>
+        <w:t>(</w:t>
+      </w:r>
+      <w:r>
+        <w:br/>
+      </w:r>
+      <w:r>
+        <w:t xml:space="preserve">                '</w:t>
+      </w:r>
+      <w:proofErr w:type="spellStart"/>
+      <w:r>
+        <w:t>ldap:LDAP</w:t>
+      </w:r>
+      <w:proofErr w:type="spellEnd"/>
       <w:r>
         <w:t>'</w:t>
       </w:r>
-      <w:proofErr w:type="spellStart"/>
-      <w:r>
-        <w:t>technicalcontact_name</w:t>
-      </w:r>
-      <w:proofErr w:type="spellEnd"/>
-      <w:r>
-        <w:t xml:space="preserve">'     =&gt; 'Dominic </w:t>
-      </w:r>
-      <w:proofErr w:type="spellStart"/>
-      <w:r>
-        <w:t>Naepflin</w:t>
+      <w:proofErr w:type="gramStart"/>
+      <w:r>
+        <w:t>,</w:t>
+      </w:r>
+      <w:proofErr w:type="gramEnd"/>
+      <w:r>
+        <w:br/>
+        <w:t xml:space="preserve">//Gibt an auf welchen </w:t>
+      </w:r>
+      <w:proofErr w:type="spellStart"/>
+      <w:r>
+        <w:t>ldap</w:t>
+      </w:r>
+      <w:proofErr w:type="spellEnd"/>
+      <w:r>
+        <w:t>-Server er sich verbinden soll.</w:t>
+      </w:r>
+      <w:r>
+        <w:br/>
+        <w:t xml:space="preserve">                '</w:t>
+      </w:r>
+      <w:proofErr w:type="spellStart"/>
+      <w:r>
+        <w:t>hostname</w:t>
+      </w:r>
+      <w:proofErr w:type="spellEnd"/>
+      <w:r>
+        <w:t>'=&gt;</w:t>
+      </w:r>
+      <w:r>
+        <w:t>'ldap.zhdk.ch',</w:t>
+      </w:r>
+      <w:r>
+        <w:br/>
+        <w:t>//Gibt an, ob TLS/SSL verwendet werden soll</w:t>
+      </w:r>
+      <w:r>
+        <w:br/>
+      </w:r>
+      <w:r>
+        <w:t xml:space="preserve">                '</w:t>
+      </w:r>
+      <w:proofErr w:type="spellStart"/>
+      <w:r>
+        <w:t>enable_tls</w:t>
+      </w:r>
+      <w:proofErr w:type="spellEnd"/>
+      <w:r>
+        <w:t>' =&gt; TRUE,</w:t>
+      </w:r>
+      <w:r>
+        <w:br/>
+        <w:t>//Der Pfad zu den Benutzern</w:t>
+      </w:r>
+      <w:r>
+        <w:br/>
+      </w:r>
+      <w:r>
+        <w:t xml:space="preserve">                '</w:t>
+      </w:r>
+      <w:proofErr w:type="spellStart"/>
+      <w:r>
+        <w:t>dnpattern</w:t>
+      </w:r>
+      <w:proofErr w:type="spellEnd"/>
+      <w:r>
+        <w:t>' =&gt; '</w:t>
+      </w:r>
+      <w:proofErr w:type="spellStart"/>
+      <w:r>
+        <w:t>sAMAccountName</w:t>
+      </w:r>
+      <w:proofErr w:type="spellEnd"/>
+      <w:r>
+        <w:t>=%</w:t>
+      </w:r>
+      <w:proofErr w:type="spellStart"/>
+      <w:r>
+        <w:t>username</w:t>
+      </w:r>
+      <w:proofErr w:type="spellEnd"/>
+      <w:r>
+        <w:t>%,dc=</w:t>
+      </w:r>
+      <w:proofErr w:type="spellStart"/>
+      <w:r>
+        <w:t>vera,dc</w:t>
+      </w:r>
+      <w:proofErr w:type="spellEnd"/>
+      <w:r>
+        <w:t>=</w:t>
+      </w:r>
+      <w:proofErr w:type="spellStart"/>
+      <w:r>
+        <w:t>hgka,dc</w:t>
+      </w:r>
+      <w:proofErr w:type="spellEnd"/>
+      <w:r>
+        <w:t>=</w:t>
+      </w:r>
+      <w:proofErr w:type="spellStart"/>
+      <w:r>
+        <w:t>ch</w:t>
       </w:r>
       <w:proofErr w:type="spellEnd"/>
       <w:r>
@@ -36940,18 +40304,172 @@
       </w:r>
       <w:r>
         <w:br/>
-      </w:r>
-      <w:r>
-        <w:t>'</w:t>
-      </w:r>
-      <w:proofErr w:type="spellStart"/>
-      <w:r>
-        <w:t>technicalcontact_email</w:t>
-      </w:r>
-      <w:proofErr w:type="spellEnd"/>
-      <w:r>
-        <w:t>'    =&gt; 'webmaster@zhdk.ch',</w:t>
-      </w:r>
+        <w:t xml:space="preserve">//Soll die Suche nach Benutzern verschiedene </w:t>
+      </w:r>
+      <w:proofErr w:type="spellStart"/>
+      <w:r>
+        <w:t>atribute</w:t>
+      </w:r>
+      <w:proofErr w:type="spellEnd"/>
+      <w:r>
+        <w:t xml:space="preserve"> durchgehen</w:t>
+      </w:r>
+      <w:r>
+        <w:br/>
+      </w:r>
+      <w:r>
+        <w:t xml:space="preserve">                '</w:t>
+      </w:r>
+      <w:proofErr w:type="spellStart"/>
+      <w:r>
+        <w:t>search.enable</w:t>
+      </w:r>
+      <w:proofErr w:type="spellEnd"/>
+      <w:r>
+        <w:t>' =&gt; TRUE,</w:t>
+      </w:r>
+      <w:r>
+        <w:br/>
+        <w:t>//Gibt an wie die Suchbasis ist</w:t>
+      </w:r>
+      <w:r>
+        <w:br/>
+      </w:r>
+      <w:r>
+        <w:lastRenderedPageBreak/>
+        <w:t xml:space="preserve">                '</w:t>
+      </w:r>
+      <w:proofErr w:type="spellStart"/>
+      <w:r>
+        <w:t>search.base</w:t>
+      </w:r>
+      <w:proofErr w:type="spellEnd"/>
+      <w:r>
+        <w:t>' =&gt; 'dc=</w:t>
+      </w:r>
+      <w:proofErr w:type="spellStart"/>
+      <w:r>
+        <w:t>vera,dc</w:t>
+      </w:r>
+      <w:proofErr w:type="spellEnd"/>
+      <w:r>
+        <w:t>=</w:t>
+      </w:r>
+      <w:proofErr w:type="spellStart"/>
+      <w:r>
+        <w:t>hgka,dc</w:t>
+      </w:r>
+      <w:proofErr w:type="spellEnd"/>
+      <w:r>
+        <w:t>=</w:t>
+      </w:r>
+      <w:proofErr w:type="spellStart"/>
+      <w:r>
+        <w:t>ch</w:t>
+      </w:r>
+      <w:proofErr w:type="spellEnd"/>
+      <w:r>
+        <w:t>',</w:t>
+      </w:r>
+      <w:r>
+        <w:br/>
+        <w:t>//Welche Attribute sind mit dem Username identisch</w:t>
+      </w:r>
+      <w:r>
+        <w:br/>
+      </w:r>
+      <w:r>
+        <w:t xml:space="preserve">                '</w:t>
+      </w:r>
+      <w:proofErr w:type="spellStart"/>
+      <w:r>
+        <w:t>search.attributes</w:t>
+      </w:r>
+      <w:proofErr w:type="spellEnd"/>
+      <w:r>
+        <w:t xml:space="preserve">' =&gt; </w:t>
+      </w:r>
+      <w:proofErr w:type="spellStart"/>
+      <w:r>
+        <w:t>array</w:t>
+      </w:r>
+      <w:proofErr w:type="spellEnd"/>
+      <w:r>
+        <w:t>('</w:t>
+      </w:r>
+      <w:proofErr w:type="spellStart"/>
+      <w:r>
+        <w:t>sAMAccountName</w:t>
+      </w:r>
+      <w:proofErr w:type="spellEnd"/>
+      <w:r>
+        <w:t>', '</w:t>
+      </w:r>
+      <w:proofErr w:type="spellStart"/>
+      <w:r>
+        <w:t>mail</w:t>
+      </w:r>
+      <w:proofErr w:type="spellEnd"/>
+      <w:r>
+        <w:t>'),</w:t>
+      </w:r>
+      <w:r>
+        <w:br/>
+        <w:t xml:space="preserve">//Gibt den Benutzer und das Passwort für den Suchvorgang an </w:t>
+      </w:r>
+      <w:r>
+        <w:br/>
+      </w:r>
+      <w:r>
+        <w:t xml:space="preserve">                '</w:t>
+      </w:r>
+      <w:proofErr w:type="spellStart"/>
+      <w:r>
+        <w:t>se</w:t>
+      </w:r>
+      <w:r>
+        <w:t>arch.username</w:t>
+      </w:r>
+      <w:proofErr w:type="spellEnd"/>
+      <w:r>
+        <w:t>' =&gt; '</w:t>
+      </w:r>
+      <w:proofErr w:type="spellStart"/>
+      <w:r>
+        <w:t>ldapsearch</w:t>
+      </w:r>
+      <w:proofErr w:type="spellEnd"/>
+      <w:r>
+        <w:t>',</w:t>
+      </w:r>
+      <w:r>
+        <w:br/>
+      </w:r>
+      <w:r>
+        <w:t xml:space="preserve">                '</w:t>
+      </w:r>
+      <w:proofErr w:type="spellStart"/>
+      <w:r>
+        <w:t>search.password</w:t>
+      </w:r>
+      <w:proofErr w:type="spellEnd"/>
+      <w:r>
+        <w:t>' =&gt; 'Kv945Fl7X8kEOhSGlPM3',</w:t>
+      </w:r>
+      <w:r>
+        <w:br/>
+        <w:t>…</w:t>
+      </w:r>
+      <w:r>
+        <w:br/>
+        <w:t>)</w:t>
+      </w:r>
+    </w:p>
+    <w:p/>
+    <w:p>
+      <w:pPr>
+        <w:jc w:val="both"/>
+      </w:pPr>
     </w:p>
     <w:p>
       <w:pPr>
@@ -37202,7 +40720,7 @@
                 <w:bCs/>
                 <w:noProof/>
               </w:rPr>
-              <w:t>23</w:t>
+              <w:t>25</w:t>
             </w:r>
             <w:r>
               <w:rPr>
@@ -37250,7 +40768,7 @@
                 <w:bCs/>
                 <w:noProof/>
               </w:rPr>
-              <w:t>30</w:t>
+              <w:t>31</w:t>
             </w:r>
             <w:r>
               <w:rPr>
@@ -39494,7 +43012,7 @@
 </file>
 
 <file path=customXml/itemProps1.xml><?xml version="1.0" encoding="utf-8"?>
-<ds:datastoreItem xmlns:ds="http://schemas.openxmlformats.org/officeDocument/2006/customXml" ds:itemID="{9C0459D7-6F51-40CA-B9F3-823015AB7A9D}">
+<ds:datastoreItem xmlns:ds="http://schemas.openxmlformats.org/officeDocument/2006/customXml" ds:itemID="{56DC87ED-C792-4A63-BBA9-88E1C8755350}">
   <ds:schemaRefs>
     <ds:schemaRef ds:uri="http://schemas.openxmlformats.org/officeDocument/2006/bibliography"/>
   </ds:schemaRefs>

--- a/IPA-Bericht.docx
+++ b/IPA-Bericht.docx
@@ -57,7 +57,7 @@
           <w:r>
             <w:fldChar w:fldCharType="separate"/>
           </w:r>
-          <w:hyperlink w:anchor="_Toc350765207" w:history="1">
+          <w:hyperlink w:anchor="_Toc350865540" w:history="1">
             <w:r>
               <w:rPr>
                 <w:rStyle w:val="Hyperlink"/>
@@ -84,7 +84,7 @@
                 <w:noProof/>
                 <w:webHidden/>
               </w:rPr>
-              <w:instrText xml:space="preserve"> PAGEREF _Toc350765207 \h </w:instrText>
+              <w:instrText xml:space="preserve"> PAGEREF _Toc350865540 \h </w:instrText>
             </w:r>
             <w:r>
               <w:rPr>
@@ -127,7 +127,7 @@
               <w:lang w:eastAsia="de-CH"/>
             </w:rPr>
           </w:pPr>
-          <w:hyperlink w:anchor="_Toc350765208" w:history="1">
+          <w:hyperlink w:anchor="_Toc350865541" w:history="1">
             <w:r>
               <w:rPr>
                 <w:rStyle w:val="Hyperlink"/>
@@ -154,7 +154,7 @@
                 <w:noProof/>
                 <w:webHidden/>
               </w:rPr>
-              <w:instrText xml:space="preserve"> PAGEREF _Toc350765208 \h </w:instrText>
+              <w:instrText xml:space="preserve"> PAGEREF _Toc350865541 \h </w:instrText>
             </w:r>
             <w:r>
               <w:rPr>
@@ -197,7 +197,7 @@
               <w:lang w:eastAsia="de-CH"/>
             </w:rPr>
           </w:pPr>
-          <w:hyperlink w:anchor="_Toc350765209" w:history="1">
+          <w:hyperlink w:anchor="_Toc350865542" w:history="1">
             <w:r>
               <w:rPr>
                 <w:rStyle w:val="Hyperlink"/>
@@ -224,7 +224,7 @@
                 <w:noProof/>
                 <w:webHidden/>
               </w:rPr>
-              <w:instrText xml:space="preserve"> PAGEREF _Toc350765209 \h </w:instrText>
+              <w:instrText xml:space="preserve"> PAGEREF _Toc350865542 \h </w:instrText>
             </w:r>
             <w:r>
               <w:rPr>
@@ -267,7 +267,7 @@
               <w:lang w:eastAsia="de-CH"/>
             </w:rPr>
           </w:pPr>
-          <w:hyperlink w:anchor="_Toc350765210" w:history="1">
+          <w:hyperlink w:anchor="_Toc350865543" w:history="1">
             <w:r>
               <w:rPr>
                 <w:rStyle w:val="Hyperlink"/>
@@ -294,7 +294,7 @@
                 <w:noProof/>
                 <w:webHidden/>
               </w:rPr>
-              <w:instrText xml:space="preserve"> PAGEREF _Toc350765210 \h </w:instrText>
+              <w:instrText xml:space="preserve"> PAGEREF _Toc350865543 \h </w:instrText>
             </w:r>
             <w:r>
               <w:rPr>
@@ -337,7 +337,7 @@
               <w:lang w:eastAsia="de-CH"/>
             </w:rPr>
           </w:pPr>
-          <w:hyperlink w:anchor="_Toc350765211" w:history="1">
+          <w:hyperlink w:anchor="_Toc350865544" w:history="1">
             <w:r>
               <w:rPr>
                 <w:rStyle w:val="Hyperlink"/>
@@ -364,7 +364,7 @@
                 <w:noProof/>
                 <w:webHidden/>
               </w:rPr>
-              <w:instrText xml:space="preserve"> PAGEREF _Toc350765211 \h </w:instrText>
+              <w:instrText xml:space="preserve"> PAGEREF _Toc350865544 \h </w:instrText>
             </w:r>
             <w:r>
               <w:rPr>
@@ -407,7 +407,7 @@
               <w:lang w:eastAsia="de-CH"/>
             </w:rPr>
           </w:pPr>
-          <w:hyperlink w:anchor="_Toc350765212" w:history="1">
+          <w:hyperlink w:anchor="_Toc350865545" w:history="1">
             <w:r>
               <w:rPr>
                 <w:rStyle w:val="Hyperlink"/>
@@ -434,7 +434,7 @@
                 <w:noProof/>
                 <w:webHidden/>
               </w:rPr>
-              <w:instrText xml:space="preserve"> PAGEREF _Toc350765212 \h </w:instrText>
+              <w:instrText xml:space="preserve"> PAGEREF _Toc350865545 \h </w:instrText>
             </w:r>
             <w:r>
               <w:rPr>
@@ -477,7 +477,7 @@
               <w:lang w:eastAsia="de-CH"/>
             </w:rPr>
           </w:pPr>
-          <w:hyperlink w:anchor="_Toc350765213" w:history="1">
+          <w:hyperlink w:anchor="_Toc350865546" w:history="1">
             <w:r>
               <w:rPr>
                 <w:rStyle w:val="Hyperlink"/>
@@ -504,7 +504,7 @@
                 <w:noProof/>
                 <w:webHidden/>
               </w:rPr>
-              <w:instrText xml:space="preserve"> PAGEREF _Toc350765213 \h </w:instrText>
+              <w:instrText xml:space="preserve"> PAGEREF _Toc350865546 \h </w:instrText>
             </w:r>
             <w:r>
               <w:rPr>
@@ -547,7 +547,7 @@
               <w:lang w:eastAsia="de-CH"/>
             </w:rPr>
           </w:pPr>
-          <w:hyperlink w:anchor="_Toc350765214" w:history="1">
+          <w:hyperlink w:anchor="_Toc350865547" w:history="1">
             <w:r>
               <w:rPr>
                 <w:rStyle w:val="Hyperlink"/>
@@ -574,7 +574,7 @@
                 <w:noProof/>
                 <w:webHidden/>
               </w:rPr>
-              <w:instrText xml:space="preserve"> PAGEREF _Toc350765214 \h </w:instrText>
+              <w:instrText xml:space="preserve"> PAGEREF _Toc350865547 \h </w:instrText>
             </w:r>
             <w:r>
               <w:rPr>
@@ -594,7 +594,7 @@
                 <w:noProof/>
                 <w:webHidden/>
               </w:rPr>
-              <w:t>3</w:t>
+              <w:t>4</w:t>
             </w:r>
             <w:r>
               <w:rPr>
@@ -617,7 +617,7 @@
               <w:lang w:eastAsia="de-CH"/>
             </w:rPr>
           </w:pPr>
-          <w:hyperlink w:anchor="_Toc350765215" w:history="1">
+          <w:hyperlink w:anchor="_Toc350865548" w:history="1">
             <w:r>
               <w:rPr>
                 <w:rStyle w:val="Hyperlink"/>
@@ -644,7 +644,7 @@
                 <w:noProof/>
                 <w:webHidden/>
               </w:rPr>
-              <w:instrText xml:space="preserve"> PAGEREF _Toc350765215 \h </w:instrText>
+              <w:instrText xml:space="preserve"> PAGEREF _Toc350865548 \h </w:instrText>
             </w:r>
             <w:r>
               <w:rPr>
@@ -687,7 +687,7 @@
               <w:lang w:eastAsia="de-CH"/>
             </w:rPr>
           </w:pPr>
-          <w:hyperlink w:anchor="_Toc350765216" w:history="1">
+          <w:hyperlink w:anchor="_Toc350865549" w:history="1">
             <w:r>
               <w:rPr>
                 <w:rStyle w:val="Hyperlink"/>
@@ -714,7 +714,7 @@
                 <w:noProof/>
                 <w:webHidden/>
               </w:rPr>
-              <w:instrText xml:space="preserve"> PAGEREF _Toc350765216 \h </w:instrText>
+              <w:instrText xml:space="preserve"> PAGEREF _Toc350865549 \h </w:instrText>
             </w:r>
             <w:r>
               <w:rPr>
@@ -757,7 +757,7 @@
               <w:lang w:eastAsia="de-CH"/>
             </w:rPr>
           </w:pPr>
-          <w:hyperlink w:anchor="_Toc350765217" w:history="1">
+          <w:hyperlink w:anchor="_Toc350865550" w:history="1">
             <w:r>
               <w:rPr>
                 <w:rStyle w:val="Hyperlink"/>
@@ -784,7 +784,7 @@
                 <w:noProof/>
                 <w:webHidden/>
               </w:rPr>
-              <w:instrText xml:space="preserve"> PAGEREF _Toc350765217 \h </w:instrText>
+              <w:instrText xml:space="preserve"> PAGEREF _Toc350865550 \h </w:instrText>
             </w:r>
             <w:r>
               <w:rPr>
@@ -827,7 +827,7 @@
               <w:lang w:eastAsia="de-CH"/>
             </w:rPr>
           </w:pPr>
-          <w:hyperlink w:anchor="_Toc350765218" w:history="1">
+          <w:hyperlink w:anchor="_Toc350865551" w:history="1">
             <w:r>
               <w:rPr>
                 <w:rStyle w:val="Hyperlink"/>
@@ -854,7 +854,7 @@
                 <w:noProof/>
                 <w:webHidden/>
               </w:rPr>
-              <w:instrText xml:space="preserve"> PAGEREF _Toc350765218 \h </w:instrText>
+              <w:instrText xml:space="preserve"> PAGEREF _Toc350865551 \h </w:instrText>
             </w:r>
             <w:r>
               <w:rPr>
@@ -897,7 +897,7 @@
               <w:lang w:eastAsia="de-CH"/>
             </w:rPr>
           </w:pPr>
-          <w:hyperlink w:anchor="_Toc350765219" w:history="1">
+          <w:hyperlink w:anchor="_Toc350865552" w:history="1">
             <w:r>
               <w:rPr>
                 <w:rStyle w:val="Hyperlink"/>
@@ -924,7 +924,7 @@
                 <w:noProof/>
                 <w:webHidden/>
               </w:rPr>
-              <w:instrText xml:space="preserve"> PAGEREF _Toc350765219 \h </w:instrText>
+              <w:instrText xml:space="preserve"> PAGEREF _Toc350865552 \h </w:instrText>
             </w:r>
             <w:r>
               <w:rPr>
@@ -967,7 +967,7 @@
               <w:lang w:eastAsia="de-CH"/>
             </w:rPr>
           </w:pPr>
-          <w:hyperlink w:anchor="_Toc350765220" w:history="1">
+          <w:hyperlink w:anchor="_Toc350865553" w:history="1">
             <w:r>
               <w:rPr>
                 <w:rStyle w:val="Hyperlink"/>
@@ -994,7 +994,7 @@
                 <w:noProof/>
                 <w:webHidden/>
               </w:rPr>
-              <w:instrText xml:space="preserve"> PAGEREF _Toc350765220 \h </w:instrText>
+              <w:instrText xml:space="preserve"> PAGEREF _Toc350865553 \h </w:instrText>
             </w:r>
             <w:r>
               <w:rPr>
@@ -1037,7 +1037,7 @@
               <w:lang w:eastAsia="de-CH"/>
             </w:rPr>
           </w:pPr>
-          <w:hyperlink w:anchor="_Toc350765221" w:history="1">
+          <w:hyperlink w:anchor="_Toc350865554" w:history="1">
             <w:r>
               <w:rPr>
                 <w:rStyle w:val="Hyperlink"/>
@@ -1064,7 +1064,7 @@
                 <w:noProof/>
                 <w:webHidden/>
               </w:rPr>
-              <w:instrText xml:space="preserve"> PAGEREF _Toc350765221 \h </w:instrText>
+              <w:instrText xml:space="preserve"> PAGEREF _Toc350865554 \h </w:instrText>
             </w:r>
             <w:r>
               <w:rPr>
@@ -1107,7 +1107,7 @@
               <w:lang w:eastAsia="de-CH"/>
             </w:rPr>
           </w:pPr>
-          <w:hyperlink w:anchor="_Toc350765222" w:history="1">
+          <w:hyperlink w:anchor="_Toc350865555" w:history="1">
             <w:r>
               <w:rPr>
                 <w:rStyle w:val="Hyperlink"/>
@@ -1134,7 +1134,7 @@
                 <w:noProof/>
                 <w:webHidden/>
               </w:rPr>
-              <w:instrText xml:space="preserve"> PAGEREF _Toc350765222 \h </w:instrText>
+              <w:instrText xml:space="preserve"> PAGEREF _Toc350865555 \h </w:instrText>
             </w:r>
             <w:r>
               <w:rPr>
@@ -1177,7 +1177,7 @@
               <w:lang w:eastAsia="de-CH"/>
             </w:rPr>
           </w:pPr>
-          <w:hyperlink w:anchor="_Toc350765223" w:history="1">
+          <w:hyperlink w:anchor="_Toc350865556" w:history="1">
             <w:r>
               <w:rPr>
                 <w:rStyle w:val="Hyperlink"/>
@@ -1204,7 +1204,7 @@
                 <w:noProof/>
                 <w:webHidden/>
               </w:rPr>
-              <w:instrText xml:space="preserve"> PAGEREF _Toc350765223 \h </w:instrText>
+              <w:instrText xml:space="preserve"> PAGEREF _Toc350865556 \h </w:instrText>
             </w:r>
             <w:r>
               <w:rPr>
@@ -1247,7 +1247,7 @@
               <w:lang w:eastAsia="de-CH"/>
             </w:rPr>
           </w:pPr>
-          <w:hyperlink w:anchor="_Toc350765224" w:history="1">
+          <w:hyperlink w:anchor="_Toc350865557" w:history="1">
             <w:r>
               <w:rPr>
                 <w:rStyle w:val="Hyperlink"/>
@@ -1274,7 +1274,7 @@
                 <w:noProof/>
                 <w:webHidden/>
               </w:rPr>
-              <w:instrText xml:space="preserve"> PAGEREF _Toc350765224 \h </w:instrText>
+              <w:instrText xml:space="preserve"> PAGEREF _Toc350865557 \h </w:instrText>
             </w:r>
             <w:r>
               <w:rPr>
@@ -1317,7 +1317,7 @@
               <w:lang w:eastAsia="de-CH"/>
             </w:rPr>
           </w:pPr>
-          <w:hyperlink w:anchor="_Toc350765225" w:history="1">
+          <w:hyperlink w:anchor="_Toc350865558" w:history="1">
             <w:r>
               <w:rPr>
                 <w:rStyle w:val="Hyperlink"/>
@@ -1344,7 +1344,7 @@
                 <w:noProof/>
                 <w:webHidden/>
               </w:rPr>
-              <w:instrText xml:space="preserve"> PAGEREF _Toc350765225 \h </w:instrText>
+              <w:instrText xml:space="preserve"> PAGEREF _Toc350865558 \h </w:instrText>
             </w:r>
             <w:r>
               <w:rPr>
@@ -1387,7 +1387,7 @@
               <w:lang w:eastAsia="de-CH"/>
             </w:rPr>
           </w:pPr>
-          <w:hyperlink w:anchor="_Toc350765226" w:history="1">
+          <w:hyperlink w:anchor="_Toc350865559" w:history="1">
             <w:r>
               <w:rPr>
                 <w:rStyle w:val="Hyperlink"/>
@@ -1414,7 +1414,7 @@
                 <w:noProof/>
                 <w:webHidden/>
               </w:rPr>
-              <w:instrText xml:space="preserve"> PAGEREF _Toc350765226 \h </w:instrText>
+              <w:instrText xml:space="preserve"> PAGEREF _Toc350865559 \h </w:instrText>
             </w:r>
             <w:r>
               <w:rPr>
@@ -1457,7 +1457,7 @@
               <w:lang w:eastAsia="de-CH"/>
             </w:rPr>
           </w:pPr>
-          <w:hyperlink w:anchor="_Toc350765227" w:history="1">
+          <w:hyperlink w:anchor="_Toc350865560" w:history="1">
             <w:r>
               <w:rPr>
                 <w:rStyle w:val="Hyperlink"/>
@@ -1484,7 +1484,7 @@
                 <w:noProof/>
                 <w:webHidden/>
               </w:rPr>
-              <w:instrText xml:space="preserve"> PAGEREF _Toc350765227 \h </w:instrText>
+              <w:instrText xml:space="preserve"> PAGEREF _Toc350865560 \h </w:instrText>
             </w:r>
             <w:r>
               <w:rPr>
@@ -1527,7 +1527,7 @@
               <w:lang w:eastAsia="de-CH"/>
             </w:rPr>
           </w:pPr>
-          <w:hyperlink w:anchor="_Toc350765228" w:history="1">
+          <w:hyperlink w:anchor="_Toc350865561" w:history="1">
             <w:r>
               <w:rPr>
                 <w:rStyle w:val="Hyperlink"/>
@@ -1554,7 +1554,7 @@
                 <w:noProof/>
                 <w:webHidden/>
               </w:rPr>
-              <w:instrText xml:space="preserve"> PAGEREF _Toc350765228 \h </w:instrText>
+              <w:instrText xml:space="preserve"> PAGEREF _Toc350865561 \h </w:instrText>
             </w:r>
             <w:r>
               <w:rPr>
@@ -1597,7 +1597,7 @@
               <w:lang w:eastAsia="de-CH"/>
             </w:rPr>
           </w:pPr>
-          <w:hyperlink w:anchor="_Toc350765229" w:history="1">
+          <w:hyperlink w:anchor="_Toc350865562" w:history="1">
             <w:r>
               <w:rPr>
                 <w:rStyle w:val="Hyperlink"/>
@@ -1624,7 +1624,7 @@
                 <w:noProof/>
                 <w:webHidden/>
               </w:rPr>
-              <w:instrText xml:space="preserve"> PAGEREF _Toc350765229 \h </w:instrText>
+              <w:instrText xml:space="preserve"> PAGEREF _Toc350865562 \h </w:instrText>
             </w:r>
             <w:r>
               <w:rPr>
@@ -1667,7 +1667,7 @@
               <w:lang w:eastAsia="de-CH"/>
             </w:rPr>
           </w:pPr>
-          <w:hyperlink w:anchor="_Toc350765230" w:history="1">
+          <w:hyperlink w:anchor="_Toc350865563" w:history="1">
             <w:r>
               <w:rPr>
                 <w:rStyle w:val="Hyperlink"/>
@@ -1694,7 +1694,7 @@
                 <w:noProof/>
                 <w:webHidden/>
               </w:rPr>
-              <w:instrText xml:space="preserve"> PAGEREF _Toc350765230 \h </w:instrText>
+              <w:instrText xml:space="preserve"> PAGEREF _Toc350865563 \h </w:instrText>
             </w:r>
             <w:r>
               <w:rPr>
@@ -1737,7 +1737,7 @@
               <w:lang w:eastAsia="de-CH"/>
             </w:rPr>
           </w:pPr>
-          <w:hyperlink w:anchor="_Toc350765231" w:history="1">
+          <w:hyperlink w:anchor="_Toc350865564" w:history="1">
             <w:r>
               <w:rPr>
                 <w:rStyle w:val="Hyperlink"/>
@@ -1764,7 +1764,7 @@
                 <w:noProof/>
                 <w:webHidden/>
               </w:rPr>
-              <w:instrText xml:space="preserve"> PAGEREF _Toc350765231 \h </w:instrText>
+              <w:instrText xml:space="preserve"> PAGEREF _Toc350865564 \h </w:instrText>
             </w:r>
             <w:r>
               <w:rPr>
@@ -1807,7 +1807,7 @@
               <w:lang w:eastAsia="de-CH"/>
             </w:rPr>
           </w:pPr>
-          <w:hyperlink w:anchor="_Toc350765232" w:history="1">
+          <w:hyperlink w:anchor="_Toc350865565" w:history="1">
             <w:r>
               <w:rPr>
                 <w:rStyle w:val="Hyperlink"/>
@@ -1834,7 +1834,7 @@
                 <w:noProof/>
                 <w:webHidden/>
               </w:rPr>
-              <w:instrText xml:space="preserve"> PAGEREF _Toc350765232 \h </w:instrText>
+              <w:instrText xml:space="preserve"> PAGEREF _Toc350865565 \h </w:instrText>
             </w:r>
             <w:r>
               <w:rPr>
@@ -1877,7 +1877,7 @@
               <w:lang w:eastAsia="de-CH"/>
             </w:rPr>
           </w:pPr>
-          <w:hyperlink w:anchor="_Toc350765233" w:history="1">
+          <w:hyperlink w:anchor="_Toc350865566" w:history="1">
             <w:r>
               <w:rPr>
                 <w:rStyle w:val="Hyperlink"/>
@@ -1904,7 +1904,7 @@
                 <w:noProof/>
                 <w:webHidden/>
               </w:rPr>
-              <w:instrText xml:space="preserve"> PAGEREF _Toc350765233 \h </w:instrText>
+              <w:instrText xml:space="preserve"> PAGEREF _Toc350865566 \h </w:instrText>
             </w:r>
             <w:r>
               <w:rPr>
@@ -1947,7 +1947,7 @@
               <w:lang w:eastAsia="de-CH"/>
             </w:rPr>
           </w:pPr>
-          <w:hyperlink w:anchor="_Toc350765234" w:history="1">
+          <w:hyperlink w:anchor="_Toc350865567" w:history="1">
             <w:r>
               <w:rPr>
                 <w:rStyle w:val="Hyperlink"/>
@@ -1974,7 +1974,7 @@
                 <w:noProof/>
                 <w:webHidden/>
               </w:rPr>
-              <w:instrText xml:space="preserve"> PAGEREF _Toc350765234 \h </w:instrText>
+              <w:instrText xml:space="preserve"> PAGEREF _Toc350865567 \h </w:instrText>
             </w:r>
             <w:r>
               <w:rPr>
@@ -2017,7 +2017,7 @@
               <w:lang w:eastAsia="de-CH"/>
             </w:rPr>
           </w:pPr>
-          <w:hyperlink w:anchor="_Toc350765235" w:history="1">
+          <w:hyperlink w:anchor="_Toc350865568" w:history="1">
             <w:r>
               <w:rPr>
                 <w:rStyle w:val="Hyperlink"/>
@@ -2044,7 +2044,7 @@
                 <w:noProof/>
                 <w:webHidden/>
               </w:rPr>
-              <w:instrText xml:space="preserve"> PAGEREF _Toc350765235 \h </w:instrText>
+              <w:instrText xml:space="preserve"> PAGEREF _Toc350865568 \h </w:instrText>
             </w:r>
             <w:r>
               <w:rPr>
@@ -2087,7 +2087,7 @@
               <w:lang w:eastAsia="de-CH"/>
             </w:rPr>
           </w:pPr>
-          <w:hyperlink w:anchor="_Toc350765236" w:history="1">
+          <w:hyperlink w:anchor="_Toc350865569" w:history="1">
             <w:r>
               <w:rPr>
                 <w:rStyle w:val="Hyperlink"/>
@@ -2114,7 +2114,7 @@
                 <w:noProof/>
                 <w:webHidden/>
               </w:rPr>
-              <w:instrText xml:space="preserve"> PAGEREF _Toc350765236 \h </w:instrText>
+              <w:instrText xml:space="preserve"> PAGEREF _Toc350865569 \h </w:instrText>
             </w:r>
             <w:r>
               <w:rPr>
@@ -2157,7 +2157,7 @@
               <w:lang w:eastAsia="de-CH"/>
             </w:rPr>
           </w:pPr>
-          <w:hyperlink w:anchor="_Toc350765237" w:history="1">
+          <w:hyperlink w:anchor="_Toc350865570" w:history="1">
             <w:r>
               <w:rPr>
                 <w:rStyle w:val="Hyperlink"/>
@@ -2184,7 +2184,7 @@
                 <w:noProof/>
                 <w:webHidden/>
               </w:rPr>
-              <w:instrText xml:space="preserve"> PAGEREF _Toc350765237 \h </w:instrText>
+              <w:instrText xml:space="preserve"> PAGEREF _Toc350865570 \h </w:instrText>
             </w:r>
             <w:r>
               <w:rPr>
@@ -2227,7 +2227,7 @@
               <w:lang w:eastAsia="de-CH"/>
             </w:rPr>
           </w:pPr>
-          <w:hyperlink w:anchor="_Toc350765238" w:history="1">
+          <w:hyperlink w:anchor="_Toc350865571" w:history="1">
             <w:r>
               <w:rPr>
                 <w:rStyle w:val="Hyperlink"/>
@@ -2254,7 +2254,7 @@
                 <w:noProof/>
                 <w:webHidden/>
               </w:rPr>
-              <w:instrText xml:space="preserve"> PAGEREF _Toc350765238 \h </w:instrText>
+              <w:instrText xml:space="preserve"> PAGEREF _Toc350865571 \h </w:instrText>
             </w:r>
             <w:r>
               <w:rPr>
@@ -2297,22 +2297,13 @@
               <w:lang w:eastAsia="de-CH"/>
             </w:rPr>
           </w:pPr>
-          <w:hyperlink w:anchor="_Toc350765239" w:history="1">
+          <w:hyperlink w:anchor="_Toc350865572" w:history="1">
             <w:r>
               <w:rPr>
                 <w:rStyle w:val="Hyperlink"/>
                 <w:noProof/>
               </w:rPr>
-              <w:t>I</w:t>
-            </w:r>
-            <w:r>
-              <w:rPr>
-                <w:rStyle w:val="Hyperlink"/>
-                <w:i/>
-                <w:iCs/>
-                <w:noProof/>
-              </w:rPr>
-              <w:t>nstallationsdokumentation</w:t>
+              <w:t>Installation</w:t>
             </w:r>
             <w:r>
               <w:rPr>
@@ -2333,7 +2324,7 @@
                 <w:noProof/>
                 <w:webHidden/>
               </w:rPr>
-              <w:instrText xml:space="preserve"> PAGEREF _Toc350765239 \h </w:instrText>
+              <w:instrText xml:space="preserve"> PAGEREF _Toc350865572 \h </w:instrText>
             </w:r>
             <w:r>
               <w:rPr>
@@ -2354,6 +2345,76 @@
                 <w:webHidden/>
               </w:rPr>
               <w:t>22</w:t>
+            </w:r>
+            <w:r>
+              <w:rPr>
+                <w:noProof/>
+                <w:webHidden/>
+              </w:rPr>
+              <w:fldChar w:fldCharType="end"/>
+            </w:r>
+          </w:hyperlink>
+        </w:p>
+        <w:p>
+          <w:pPr>
+            <w:pStyle w:val="Verzeichnis3"/>
+            <w:tabs>
+              <w:tab w:val="right" w:leader="dot" w:pos="9062"/>
+            </w:tabs>
+            <w:rPr>
+              <w:rFonts w:eastAsiaTheme="minorEastAsia"/>
+              <w:noProof/>
+              <w:lang w:eastAsia="de-CH"/>
+            </w:rPr>
+          </w:pPr>
+          <w:hyperlink w:anchor="_Toc350865573" w:history="1">
+            <w:r>
+              <w:rPr>
+                <w:rStyle w:val="Hyperlink"/>
+                <w:noProof/>
+              </w:rPr>
+              <w:t>Konfigurieren</w:t>
+            </w:r>
+            <w:r>
+              <w:rPr>
+                <w:noProof/>
+                <w:webHidden/>
+              </w:rPr>
+              <w:tab/>
+            </w:r>
+            <w:r>
+              <w:rPr>
+                <w:noProof/>
+                <w:webHidden/>
+              </w:rPr>
+              <w:fldChar w:fldCharType="begin"/>
+            </w:r>
+            <w:r>
+              <w:rPr>
+                <w:noProof/>
+                <w:webHidden/>
+              </w:rPr>
+              <w:instrText xml:space="preserve"> PAGEREF _Toc350865573 \h </w:instrText>
+            </w:r>
+            <w:r>
+              <w:rPr>
+                <w:noProof/>
+                <w:webHidden/>
+              </w:rPr>
+            </w:r>
+            <w:r>
+              <w:rPr>
+                <w:noProof/>
+                <w:webHidden/>
+              </w:rPr>
+              <w:fldChar w:fldCharType="separate"/>
+            </w:r>
+            <w:r>
+              <w:rPr>
+                <w:noProof/>
+                <w:webHidden/>
+              </w:rPr>
+              <w:t>25</w:t>
             </w:r>
             <w:r>
               <w:rPr>
@@ -2376,7 +2437,7 @@
               <w:lang w:eastAsia="de-CH"/>
             </w:rPr>
           </w:pPr>
-          <w:hyperlink w:anchor="_Toc350765240" w:history="1">
+          <w:hyperlink w:anchor="_Toc350865574" w:history="1">
             <w:r>
               <w:rPr>
                 <w:rStyle w:val="Hyperlink"/>
@@ -2403,7 +2464,7 @@
                 <w:noProof/>
                 <w:webHidden/>
               </w:rPr>
-              <w:instrText xml:space="preserve"> PAGEREF _Toc350765240 \h </w:instrText>
+              <w:instrText xml:space="preserve"> PAGEREF _Toc350865574 \h </w:instrText>
             </w:r>
             <w:r>
               <w:rPr>
@@ -2423,7 +2484,7 @@
                 <w:noProof/>
                 <w:webHidden/>
               </w:rPr>
-              <w:t>25</w:t>
+              <w:t>31</w:t>
             </w:r>
             <w:r>
               <w:rPr>
@@ -2446,7 +2507,7 @@
               <w:lang w:eastAsia="de-CH"/>
             </w:rPr>
           </w:pPr>
-          <w:hyperlink w:anchor="_Toc350765241" w:history="1">
+          <w:hyperlink w:anchor="_Toc350865575" w:history="1">
             <w:r>
               <w:rPr>
                 <w:rStyle w:val="Hyperlink"/>
@@ -2473,7 +2534,7 @@
                 <w:noProof/>
                 <w:webHidden/>
               </w:rPr>
-              <w:instrText xml:space="preserve"> PAGEREF _Toc350765241 \h </w:instrText>
+              <w:instrText xml:space="preserve"> PAGEREF _Toc350865575 \h </w:instrText>
             </w:r>
             <w:r>
               <w:rPr>
@@ -2493,7 +2554,7 @@
                 <w:noProof/>
                 <w:webHidden/>
               </w:rPr>
-              <w:t>25</w:t>
+              <w:t>31</w:t>
             </w:r>
             <w:r>
               <w:rPr>
@@ -2516,7 +2577,7 @@
               <w:lang w:eastAsia="de-CH"/>
             </w:rPr>
           </w:pPr>
-          <w:hyperlink w:anchor="_Toc350765242" w:history="1">
+          <w:hyperlink w:anchor="_Toc350865576" w:history="1">
             <w:r>
               <w:rPr>
                 <w:rStyle w:val="Hyperlink"/>
@@ -2543,7 +2604,7 @@
                 <w:noProof/>
                 <w:webHidden/>
               </w:rPr>
-              <w:instrText xml:space="preserve"> PAGEREF _Toc350765242 \h </w:instrText>
+              <w:instrText xml:space="preserve"> PAGEREF _Toc350865576 \h </w:instrText>
             </w:r>
             <w:r>
               <w:rPr>
@@ -2563,7 +2624,7 @@
                 <w:noProof/>
                 <w:webHidden/>
               </w:rPr>
-              <w:t>25</w:t>
+              <w:t>31</w:t>
             </w:r>
             <w:r>
               <w:rPr>
@@ -2595,7 +2656,7 @@
       <w:pPr>
         <w:pStyle w:val="berschrift1"/>
       </w:pPr>
-      <w:bookmarkStart w:id="0" w:name="_Toc350765207"/>
+      <w:bookmarkStart w:id="0" w:name="_Toc350865540"/>
       <w:r>
         <w:t>Teil</w:t>
       </w:r>
@@ -2608,7 +2669,7 @@
       <w:pPr>
         <w:pStyle w:val="berschrift2"/>
       </w:pPr>
-      <w:bookmarkStart w:id="1" w:name="_Toc350765208"/>
+      <w:bookmarkStart w:id="1" w:name="_Toc350865541"/>
       <w:r>
         <w:t>Aufgabenstellung</w:t>
       </w:r>
@@ -2620,7 +2681,7 @@
           <w:rStyle w:val="berschrift2Zchn"/>
         </w:rPr>
       </w:pPr>
-      <w:bookmarkStart w:id="2" w:name="_Toc350765209"/>
+      <w:bookmarkStart w:id="2" w:name="_Toc350865542"/>
       <w:r>
         <w:rPr>
           <w:rStyle w:val="berschrift3Zchn"/>
@@ -2643,7 +2704,7 @@
           <w:rStyle w:val="berschrift2Zchn"/>
         </w:rPr>
       </w:pPr>
-      <w:bookmarkStart w:id="3" w:name="_Toc350765210"/>
+      <w:bookmarkStart w:id="3" w:name="_Toc350865543"/>
       <w:r>
         <w:rPr>
           <w:rStyle w:val="berschrift3Zchn"/>
@@ -2662,7 +2723,7 @@
           <w:rStyle w:val="berschrift2Zchn"/>
         </w:rPr>
       </w:pPr>
-      <w:bookmarkStart w:id="4" w:name="_Toc350765211"/>
+      <w:bookmarkStart w:id="4" w:name="_Toc350865544"/>
       <w:r>
         <w:rPr>
           <w:rStyle w:val="berschrift3Zchn"/>
@@ -2676,7 +2737,7 @@
       </w:r>
     </w:p>
     <w:p>
-      <w:bookmarkStart w:id="5" w:name="_Toc350765212"/>
+      <w:bookmarkStart w:id="5" w:name="_Toc350865545"/>
       <w:proofErr w:type="spellStart"/>
       <w:r>
         <w:rPr>
@@ -2722,7 +2783,7 @@
       </w:r>
     </w:p>
     <w:p>
-      <w:bookmarkStart w:id="6" w:name="_Toc350765213"/>
+      <w:bookmarkStart w:id="6" w:name="_Toc350865546"/>
       <w:proofErr w:type="spellStart"/>
       <w:r>
         <w:rPr>
@@ -2778,25 +2839,22 @@
       </w:r>
     </w:p>
     <w:p>
-      <w:bookmarkStart w:id="7" w:name="_Toc350765214"/>
+      <w:bookmarkStart w:id="7" w:name="_Toc350865547"/>
       <w:r>
         <w:rPr>
           <w:rStyle w:val="berschrift3Zchn"/>
         </w:rPr>
+        <w:lastRenderedPageBreak/>
         <w:t>Performance</w:t>
       </w:r>
       <w:bookmarkEnd w:id="7"/>
       <w:r>
         <w:br/>
-        <w:t xml:space="preserve">Das Verschieben der auszutauschenden Daten darf nicht durch die Applikation an sich, sondern nur </w:t>
-      </w:r>
-      <w:r>
-        <w:lastRenderedPageBreak/>
-        <w:t>durch das Netzwerk an sich beschränkt werden (Bandbreite, Netzanbindung). Falls das Laden der Datei lange Zeit in Anspruch nimmt, soll der Prozess auch "im Hintergrund" weiterlaufen können.</w:t>
+        <w:t>Das Verschieben der auszutauschenden Daten darf nicht durch die Applikation an sich, sondern nur durch das Netzwerk an sich beschränkt werden (Bandbreite, Netzanbindung). Falls das Laden der Datei lange Zeit in Anspruch nimmt, soll der Prozess auch "im Hintergrund" weiterlaufen können.</w:t>
       </w:r>
     </w:p>
     <w:p>
-      <w:bookmarkStart w:id="8" w:name="_Toc350765215"/>
+      <w:bookmarkStart w:id="8" w:name="_Toc350865548"/>
       <w:r>
         <w:rPr>
           <w:rStyle w:val="berschrift3Zchn"/>
@@ -2810,7 +2868,7 @@
       </w:r>
     </w:p>
     <w:p>
-      <w:bookmarkStart w:id="9" w:name="_Toc350765216"/>
+      <w:bookmarkStart w:id="9" w:name="_Toc350865549"/>
       <w:r>
         <w:rPr>
           <w:rStyle w:val="berschrift3Zchn"/>
@@ -2840,7 +2898,7 @@
       </w:r>
     </w:p>
     <w:p>
-      <w:bookmarkStart w:id="10" w:name="_Toc350765217"/>
+      <w:bookmarkStart w:id="10" w:name="_Toc350865550"/>
       <w:r>
         <w:rPr>
           <w:rStyle w:val="berschrift3Zchn"/>
@@ -2870,7 +2928,7 @@
       </w:r>
     </w:p>
     <w:p>
-      <w:bookmarkStart w:id="11" w:name="_Toc350765218"/>
+      <w:bookmarkStart w:id="11" w:name="_Toc350865551"/>
       <w:r>
         <w:rPr>
           <w:rStyle w:val="berschrift3Zchn"/>
@@ -2920,7 +2978,7 @@
       </w:r>
     </w:p>
     <w:p>
-      <w:bookmarkStart w:id="12" w:name="_Toc350765219"/>
+      <w:bookmarkStart w:id="12" w:name="_Toc350865552"/>
       <w:r>
         <w:rPr>
           <w:rStyle w:val="berschrift3Zchn"/>
@@ -2978,7 +3036,7 @@
       </w:r>
     </w:p>
     <w:p>
-      <w:bookmarkStart w:id="13" w:name="_Toc350765220"/>
+      <w:bookmarkStart w:id="13" w:name="_Toc350865553"/>
       <w:r>
         <w:rPr>
           <w:rStyle w:val="berschrift3Zchn"/>
@@ -3016,19 +3074,50 @@
       <w:pPr>
         <w:pStyle w:val="berschrift2"/>
       </w:pPr>
-      <w:bookmarkStart w:id="14" w:name="_Toc350765221"/>
+      <w:bookmarkStart w:id="14" w:name="_Toc350865554"/>
       <w:r>
         <w:lastRenderedPageBreak/>
         <w:t>Vorkenntnisse</w:t>
       </w:r>
       <w:bookmarkEnd w:id="14"/>
+    </w:p>
+    <w:p>
+      <w:r>
+        <w:t>Apache2</w:t>
+      </w:r>
+    </w:p>
+    <w:p>
+      <w:proofErr w:type="spellStart"/>
+      <w:r>
+        <w:t>Postfix</w:t>
+      </w:r>
+      <w:proofErr w:type="spellEnd"/>
+    </w:p>
+    <w:p>
+      <w:r>
+        <w:t>PHP5</w:t>
+      </w:r>
+    </w:p>
+    <w:p>
+      <w:proofErr w:type="spellStart"/>
+      <w:r>
+        <w:t>SimpleSAMLphp</w:t>
+      </w:r>
+      <w:proofErr w:type="spellEnd"/>
+    </w:p>
+    <w:p>
+      <w:proofErr w:type="spellStart"/>
+      <w:r>
+        <w:t>FileSender</w:t>
+      </w:r>
+      <w:proofErr w:type="spellEnd"/>
     </w:p>
     <w:p/>
     <w:p>
       <w:pPr>
         <w:pStyle w:val="berschrift2"/>
       </w:pPr>
-      <w:bookmarkStart w:id="15" w:name="_Toc350765222"/>
+      <w:bookmarkStart w:id="15" w:name="_Toc350865555"/>
       <w:r>
         <w:t>Vorarbeiten</w:t>
       </w:r>
@@ -3169,7 +3258,7 @@
       <w:pPr>
         <w:pStyle w:val="berschrift2"/>
       </w:pPr>
-      <w:bookmarkStart w:id="16" w:name="_Toc350765223"/>
+      <w:bookmarkStart w:id="16" w:name="_Toc350865556"/>
       <w:r>
         <w:t>Firmenstandards</w:t>
       </w:r>
@@ -3217,7 +3306,7 @@
       <w:pPr>
         <w:pStyle w:val="berschrift2"/>
       </w:pPr>
-      <w:bookmarkStart w:id="17" w:name="_Toc350765224"/>
+      <w:bookmarkStart w:id="17" w:name="_Toc350865557"/>
       <w:r>
         <w:t>Projektorganisation</w:t>
       </w:r>
@@ -3257,7 +3346,7 @@
           <w:szCs w:val="22"/>
         </w:rPr>
       </w:pPr>
-      <w:bookmarkStart w:id="18" w:name="_Toc350765225"/>
+      <w:bookmarkStart w:id="18" w:name="_Toc350865558"/>
       <w:r>
         <w:lastRenderedPageBreak/>
         <w:t>Zeitplan</w:t>
@@ -3339,7 +3428,7 @@
       <w:pPr>
         <w:pStyle w:val="berschrift2"/>
       </w:pPr>
-      <w:bookmarkStart w:id="19" w:name="_Toc350765226"/>
+      <w:bookmarkStart w:id="19" w:name="_Toc350865559"/>
       <w:r>
         <w:lastRenderedPageBreak/>
         <w:t>Arbeitsjournal</w:t>
@@ -7483,81 +7572,6 @@
               <w:t>Konzept erarbeiten</w:t>
             </w:r>
           </w:p>
-          <w:p>
-            <w:pPr>
-              <w:pStyle w:val="Body"/>
-              <w:tabs>
-                <w:tab w:val="left" w:pos="-31680"/>
-                <w:tab w:val="left" w:pos="-31520"/>
-                <w:tab w:val="left" w:pos="-30812"/>
-                <w:tab w:val="left" w:pos="-30103"/>
-                <w:tab w:val="left" w:pos="-29394"/>
-                <w:tab w:val="left" w:pos="-28686"/>
-                <w:tab w:val="left" w:pos="-27977"/>
-                <w:tab w:val="left" w:pos="-27268"/>
-                <w:tab w:val="left" w:pos="-26560"/>
-                <w:tab w:val="left" w:pos="-25851"/>
-                <w:tab w:val="left" w:pos="-25142"/>
-                <w:tab w:val="left" w:pos="-24434"/>
-                <w:tab w:val="left" w:pos="-23725"/>
-                <w:tab w:val="left" w:pos="-23016"/>
-                <w:tab w:val="left" w:pos="-22308"/>
-                <w:tab w:val="left" w:pos="-21599"/>
-                <w:tab w:val="left" w:pos="-20890"/>
-                <w:tab w:val="left" w:pos="-20182"/>
-                <w:tab w:val="left" w:pos="709"/>
-                <w:tab w:val="left" w:pos="1417"/>
-                <w:tab w:val="left" w:pos="2126"/>
-                <w:tab w:val="left" w:pos="2835"/>
-                <w:tab w:val="left" w:pos="3543"/>
-                <w:tab w:val="left" w:pos="4252"/>
-                <w:tab w:val="left" w:pos="4961"/>
-                <w:tab w:val="left" w:pos="5669"/>
-                <w:tab w:val="left" w:pos="6378"/>
-                <w:tab w:val="left" w:pos="7087"/>
-                <w:tab w:val="left" w:pos="7795"/>
-                <w:tab w:val="left" w:pos="8504"/>
-                <w:tab w:val="left" w:pos="9213"/>
-                <w:tab w:val="left" w:pos="9921"/>
-                <w:tab w:val="left" w:pos="10630"/>
-                <w:tab w:val="left" w:pos="11339"/>
-                <w:tab w:val="left" w:pos="12047"/>
-                <w:tab w:val="left" w:pos="12756"/>
-                <w:tab w:val="left" w:pos="13465"/>
-                <w:tab w:val="left" w:pos="14173"/>
-                <w:tab w:val="left" w:pos="14882"/>
-                <w:tab w:val="left" w:pos="15591"/>
-                <w:tab w:val="left" w:pos="16299"/>
-                <w:tab w:val="left" w:pos="17008"/>
-                <w:tab w:val="left" w:pos="17717"/>
-                <w:tab w:val="left" w:pos="18425"/>
-                <w:tab w:val="left" w:pos="19134"/>
-                <w:tab w:val="left" w:pos="19843"/>
-                <w:tab w:val="left" w:pos="20551"/>
-                <w:tab w:val="left" w:pos="21260"/>
-                <w:tab w:val="left" w:pos="21969"/>
-                <w:tab w:val="left" w:pos="22677"/>
-                <w:tab w:val="left" w:pos="23386"/>
-                <w:tab w:val="left" w:pos="24094"/>
-                <w:tab w:val="left" w:pos="24803"/>
-                <w:tab w:val="left" w:pos="25512"/>
-                <w:tab w:val="left" w:pos="26220"/>
-                <w:tab w:val="left" w:pos="26929"/>
-                <w:tab w:val="left" w:pos="27638"/>
-                <w:tab w:val="left" w:pos="28346"/>
-                <w:tab w:val="left" w:pos="29055"/>
-                <w:tab w:val="left" w:pos="29764"/>
-                <w:tab w:val="left" w:pos="30472"/>
-                <w:tab w:val="left" w:pos="31181"/>
-                <w:tab w:val="left" w:pos="31680"/>
-                <w:tab w:val="left" w:pos="31680"/>
-              </w:tabs>
-              <w:rPr>
-                <w:sz w:val="22"/>
-                <w:szCs w:val="22"/>
-              </w:rPr>
-            </w:pPr>
-          </w:p>
         </w:tc>
         <w:tc>
           <w:tcPr>
@@ -10938,21 +10952,33 @@
               </w:rPr>
               <w:t xml:space="preserve">. Auch das Evaluationsgespräch war sehr hilfreich, da </w:t>
             </w:r>
-            <w:proofErr w:type="gramStart"/>
             <w:r>
               <w:rPr>
                 <w:sz w:val="20"/>
                 <w:lang w:val="de-DE"/>
               </w:rPr>
-              <w:t>mir</w:t>
-            </w:r>
-            <w:proofErr w:type="gramEnd"/>
+              <w:t>wir</w:t>
+            </w:r>
             <w:r>
               <w:rPr>
                 <w:sz w:val="20"/>
                 <w:lang w:val="de-DE"/>
               </w:rPr>
-              <w:t xml:space="preserve"> dort nochmal die Ziele festlegten.</w:t>
+              <w:t xml:space="preserve"> dort nochmal die Ziele festlegten</w:t>
+            </w:r>
+            <w:r>
+              <w:rPr>
+                <w:sz w:val="20"/>
+                <w:lang w:val="de-DE"/>
+              </w:rPr>
+              <w:t xml:space="preserve"> die nicht so genau definiert waren</w:t>
+            </w:r>
+            <w:r>
+              <w:rPr>
+                <w:sz w:val="20"/>
+                <w:lang w:val="de-DE"/>
+              </w:rPr>
+              <w:t>.</w:t>
             </w:r>
           </w:p>
           <w:p>
@@ -11043,170 +11069,44 @@
               </w:rPr>
               <w:t xml:space="preserve"> </w:t>
             </w:r>
-          </w:p>
-          <w:p>
-            <w:pPr>
-              <w:pStyle w:val="Body"/>
-              <w:tabs>
-                <w:tab w:val="left" w:pos="-31680"/>
-                <w:tab w:val="left" w:pos="-31520"/>
-                <w:tab w:val="left" w:pos="-30812"/>
-                <w:tab w:val="left" w:pos="-30103"/>
-                <w:tab w:val="left" w:pos="-29394"/>
-                <w:tab w:val="left" w:pos="-28686"/>
-                <w:tab w:val="left" w:pos="-27977"/>
-                <w:tab w:val="left" w:pos="-27268"/>
-                <w:tab w:val="left" w:pos="-26560"/>
-                <w:tab w:val="left" w:pos="-25851"/>
-                <w:tab w:val="left" w:pos="-25142"/>
-                <w:tab w:val="left" w:pos="-24434"/>
-                <w:tab w:val="left" w:pos="-23725"/>
-                <w:tab w:val="left" w:pos="-23016"/>
-                <w:tab w:val="left" w:pos="-22308"/>
-                <w:tab w:val="left" w:pos="-21599"/>
-                <w:tab w:val="left" w:pos="-20890"/>
-                <w:tab w:val="left" w:pos="-20182"/>
-                <w:tab w:val="left" w:pos="709"/>
-                <w:tab w:val="left" w:pos="1417"/>
-                <w:tab w:val="left" w:pos="2126"/>
-                <w:tab w:val="left" w:pos="2835"/>
-                <w:tab w:val="left" w:pos="3543"/>
-                <w:tab w:val="left" w:pos="4252"/>
-                <w:tab w:val="left" w:pos="4961"/>
-                <w:tab w:val="left" w:pos="5669"/>
-                <w:tab w:val="left" w:pos="6378"/>
-                <w:tab w:val="left" w:pos="7087"/>
-                <w:tab w:val="left" w:pos="7795"/>
-                <w:tab w:val="left" w:pos="8504"/>
-                <w:tab w:val="left" w:pos="9213"/>
-                <w:tab w:val="left" w:pos="9921"/>
-                <w:tab w:val="left" w:pos="10630"/>
-                <w:tab w:val="left" w:pos="11339"/>
-                <w:tab w:val="left" w:pos="12047"/>
-                <w:tab w:val="left" w:pos="12756"/>
-                <w:tab w:val="left" w:pos="13465"/>
-                <w:tab w:val="left" w:pos="14173"/>
-                <w:tab w:val="left" w:pos="14882"/>
-                <w:tab w:val="left" w:pos="15591"/>
-                <w:tab w:val="left" w:pos="16299"/>
-                <w:tab w:val="left" w:pos="17008"/>
-                <w:tab w:val="left" w:pos="17717"/>
-                <w:tab w:val="left" w:pos="18425"/>
-                <w:tab w:val="left" w:pos="19134"/>
-                <w:tab w:val="left" w:pos="19843"/>
-                <w:tab w:val="left" w:pos="20551"/>
-                <w:tab w:val="left" w:pos="21260"/>
-                <w:tab w:val="left" w:pos="21969"/>
-                <w:tab w:val="left" w:pos="22677"/>
-                <w:tab w:val="left" w:pos="23386"/>
-                <w:tab w:val="left" w:pos="24094"/>
-                <w:tab w:val="left" w:pos="24803"/>
-                <w:tab w:val="left" w:pos="25512"/>
-                <w:tab w:val="left" w:pos="26220"/>
-                <w:tab w:val="left" w:pos="26929"/>
-                <w:tab w:val="left" w:pos="27638"/>
-                <w:tab w:val="left" w:pos="28346"/>
-                <w:tab w:val="left" w:pos="29055"/>
-                <w:tab w:val="left" w:pos="29764"/>
-                <w:tab w:val="left" w:pos="30472"/>
-                <w:tab w:val="left" w:pos="31181"/>
-                <w:tab w:val="left" w:pos="31680"/>
-                <w:tab w:val="left" w:pos="31680"/>
-              </w:tabs>
+            <w:r>
               <w:rPr>
                 <w:sz w:val="20"/>
                 <w:lang w:val="de-DE"/>
               </w:rPr>
-            </w:pPr>
+              <w:t xml:space="preserve">Das Gespräch mit dem Experten und das Evaluationsgespräch verliefen meiner Meinung nach sehr gut und </w:t>
+            </w:r>
+            <w:proofErr w:type="gramStart"/>
             <w:r>
               <w:rPr>
                 <w:sz w:val="20"/>
                 <w:lang w:val="de-DE"/>
               </w:rPr>
-              <w:t>Probleme:</w:t>
-            </w:r>
-          </w:p>
-          <w:p>
-            <w:pPr>
-              <w:pStyle w:val="Body"/>
-              <w:tabs>
-                <w:tab w:val="left" w:pos="-31680"/>
-                <w:tab w:val="left" w:pos="-31520"/>
-                <w:tab w:val="left" w:pos="-30812"/>
-                <w:tab w:val="left" w:pos="-30103"/>
-                <w:tab w:val="left" w:pos="-29394"/>
-                <w:tab w:val="left" w:pos="-28686"/>
-                <w:tab w:val="left" w:pos="-27977"/>
-                <w:tab w:val="left" w:pos="-27268"/>
-                <w:tab w:val="left" w:pos="-26560"/>
-                <w:tab w:val="left" w:pos="-25851"/>
-                <w:tab w:val="left" w:pos="-25142"/>
-                <w:tab w:val="left" w:pos="-24434"/>
-                <w:tab w:val="left" w:pos="-23725"/>
-                <w:tab w:val="left" w:pos="-23016"/>
-                <w:tab w:val="left" w:pos="-22308"/>
-                <w:tab w:val="left" w:pos="-21599"/>
-                <w:tab w:val="left" w:pos="-20890"/>
-                <w:tab w:val="left" w:pos="-20182"/>
-                <w:tab w:val="left" w:pos="709"/>
-                <w:tab w:val="left" w:pos="1417"/>
-                <w:tab w:val="left" w:pos="2126"/>
-                <w:tab w:val="left" w:pos="2835"/>
-                <w:tab w:val="left" w:pos="3543"/>
-                <w:tab w:val="left" w:pos="4252"/>
-                <w:tab w:val="left" w:pos="4961"/>
-                <w:tab w:val="left" w:pos="5669"/>
-                <w:tab w:val="left" w:pos="6378"/>
-                <w:tab w:val="left" w:pos="7087"/>
-                <w:tab w:val="left" w:pos="7795"/>
-                <w:tab w:val="left" w:pos="8504"/>
-                <w:tab w:val="left" w:pos="9213"/>
-                <w:tab w:val="left" w:pos="9921"/>
-                <w:tab w:val="left" w:pos="10630"/>
-                <w:tab w:val="left" w:pos="11339"/>
-                <w:tab w:val="left" w:pos="12047"/>
-                <w:tab w:val="left" w:pos="12756"/>
-                <w:tab w:val="left" w:pos="13465"/>
-                <w:tab w:val="left" w:pos="14173"/>
-                <w:tab w:val="left" w:pos="14882"/>
-                <w:tab w:val="left" w:pos="15591"/>
-                <w:tab w:val="left" w:pos="16299"/>
-                <w:tab w:val="left" w:pos="17008"/>
-                <w:tab w:val="left" w:pos="17717"/>
-                <w:tab w:val="left" w:pos="18425"/>
-                <w:tab w:val="left" w:pos="19134"/>
-                <w:tab w:val="left" w:pos="19843"/>
-                <w:tab w:val="left" w:pos="20551"/>
-                <w:tab w:val="left" w:pos="21260"/>
-                <w:tab w:val="left" w:pos="21969"/>
-                <w:tab w:val="left" w:pos="22677"/>
-                <w:tab w:val="left" w:pos="23386"/>
-                <w:tab w:val="left" w:pos="24094"/>
-                <w:tab w:val="left" w:pos="24803"/>
-                <w:tab w:val="left" w:pos="25512"/>
-                <w:tab w:val="left" w:pos="26220"/>
-                <w:tab w:val="left" w:pos="26929"/>
-                <w:tab w:val="left" w:pos="27638"/>
-                <w:tab w:val="left" w:pos="28346"/>
-                <w:tab w:val="left" w:pos="29055"/>
-                <w:tab w:val="left" w:pos="29764"/>
-                <w:tab w:val="left" w:pos="30472"/>
-                <w:tab w:val="left" w:pos="31181"/>
-                <w:tab w:val="left" w:pos="31680"/>
-                <w:tab w:val="left" w:pos="31680"/>
-              </w:tabs>
-              <w:rPr>
-                <w:sz w:val="22"/>
-                <w:szCs w:val="22"/>
-                <w:lang w:val="de-DE"/>
-              </w:rPr>
-            </w:pPr>
+              <w:t>war</w:t>
+            </w:r>
+            <w:proofErr w:type="gramEnd"/>
             <w:r>
               <w:rPr>
                 <w:sz w:val="20"/>
                 <w:lang w:val="de-DE"/>
               </w:rPr>
-              <w:t>Lösungen:</w:t>
+              <w:t xml:space="preserve"> auch informativ. Der restliche Tag verlief ziemlich so wie ich es geplant </w:t>
+            </w:r>
+            <w:proofErr w:type="spellStart"/>
+            <w:r>
+              <w:rPr>
+                <w:sz w:val="20"/>
+                <w:lang w:val="de-DE"/>
+              </w:rPr>
+              <w:t>hatt</w:t>
+            </w:r>
+            <w:proofErr w:type="spellEnd"/>
+            <w:r>
+              <w:rPr>
+                <w:sz w:val="20"/>
+                <w:lang w:val="de-DE"/>
+              </w:rPr>
+              <w:t>.</w:t>
             </w:r>
           </w:p>
         </w:tc>
@@ -19018,233 +18918,32 @@
               <w:rPr>
                 <w:sz w:val="22"/>
                 <w:szCs w:val="22"/>
+                <w:lang w:val="de-CH"/>
               </w:rPr>
             </w:pPr>
-            <w:proofErr w:type="spellStart"/>
             <w:r>
               <w:rPr>
                 <w:sz w:val="22"/>
                 <w:szCs w:val="22"/>
-              </w:rPr>
-              <w:t>Morgen</w:t>
-            </w:r>
-            <w:proofErr w:type="spellEnd"/>
+                <w:lang w:val="de-CH"/>
+              </w:rPr>
+              <w:t xml:space="preserve">Morgen werde ich die Installation des Filesenders die ich </w:t>
+            </w:r>
             <w:r>
               <w:rPr>
                 <w:sz w:val="22"/>
                 <w:szCs w:val="22"/>
-              </w:rPr>
-              <w:t xml:space="preserve"> </w:t>
-            </w:r>
-            <w:proofErr w:type="spellStart"/>
+                <w:lang w:val="de-CH"/>
+              </w:rPr>
+              <w:t>heute</w:t>
+            </w:r>
             <w:r>
               <w:rPr>
                 <w:sz w:val="22"/>
                 <w:szCs w:val="22"/>
-              </w:rPr>
-              <w:t>werde</w:t>
-            </w:r>
-            <w:proofErr w:type="spellEnd"/>
-            <w:r>
-              <w:rPr>
-                <w:sz w:val="22"/>
-                <w:szCs w:val="22"/>
-              </w:rPr>
-              <w:t xml:space="preserve"> </w:t>
-            </w:r>
-            <w:proofErr w:type="spellStart"/>
-            <w:r>
-              <w:rPr>
-                <w:sz w:val="22"/>
-                <w:szCs w:val="22"/>
-              </w:rPr>
-              <w:t>ich</w:t>
-            </w:r>
-            <w:proofErr w:type="spellEnd"/>
-            <w:r>
-              <w:rPr>
-                <w:sz w:val="22"/>
-                <w:szCs w:val="22"/>
-              </w:rPr>
-              <w:t xml:space="preserve"> die Installation des </w:t>
-            </w:r>
-            <w:proofErr w:type="spellStart"/>
-            <w:r>
-              <w:rPr>
-                <w:sz w:val="22"/>
-                <w:szCs w:val="22"/>
-              </w:rPr>
-              <w:t>Filesenders</w:t>
-            </w:r>
-            <w:proofErr w:type="spellEnd"/>
-            <w:r>
-              <w:rPr>
-                <w:sz w:val="22"/>
-                <w:szCs w:val="22"/>
-              </w:rPr>
-              <w:t xml:space="preserve"> die </w:t>
-            </w:r>
-            <w:proofErr w:type="spellStart"/>
-            <w:r>
-              <w:rPr>
-                <w:sz w:val="22"/>
-                <w:szCs w:val="22"/>
-              </w:rPr>
-              <w:t>ich</w:t>
-            </w:r>
-            <w:proofErr w:type="spellEnd"/>
-            <w:r>
-              <w:rPr>
-                <w:sz w:val="22"/>
-                <w:szCs w:val="22"/>
-              </w:rPr>
-              <w:t xml:space="preserve"> </w:t>
-            </w:r>
-            <w:proofErr w:type="spellStart"/>
-            <w:r>
-              <w:rPr>
-                <w:sz w:val="22"/>
-                <w:szCs w:val="22"/>
-              </w:rPr>
-              <w:t>Heute</w:t>
-            </w:r>
-            <w:proofErr w:type="spellEnd"/>
-            <w:r>
-              <w:rPr>
-                <w:sz w:val="22"/>
-                <w:szCs w:val="22"/>
-              </w:rPr>
-              <w:t xml:space="preserve"> </w:t>
-            </w:r>
-            <w:proofErr w:type="spellStart"/>
-            <w:r>
-              <w:rPr>
-                <w:sz w:val="22"/>
-                <w:szCs w:val="22"/>
-              </w:rPr>
-              <w:t>nicht</w:t>
-            </w:r>
-            <w:proofErr w:type="spellEnd"/>
-            <w:r>
-              <w:rPr>
-                <w:sz w:val="22"/>
-                <w:szCs w:val="22"/>
-              </w:rPr>
-              <w:t xml:space="preserve"> </w:t>
-            </w:r>
-            <w:proofErr w:type="spellStart"/>
-            <w:r>
-              <w:rPr>
-                <w:sz w:val="22"/>
-                <w:szCs w:val="22"/>
-              </w:rPr>
-              <w:t>machen</w:t>
-            </w:r>
-            <w:proofErr w:type="spellEnd"/>
-            <w:r>
-              <w:rPr>
-                <w:sz w:val="22"/>
-                <w:szCs w:val="22"/>
-              </w:rPr>
-              <w:t xml:space="preserve"> </w:t>
-            </w:r>
-            <w:proofErr w:type="spellStart"/>
-            <w:r>
-              <w:rPr>
-                <w:sz w:val="22"/>
-                <w:szCs w:val="22"/>
-              </w:rPr>
-              <w:t>konnte</w:t>
-            </w:r>
-            <w:proofErr w:type="spellEnd"/>
-            <w:r>
-              <w:rPr>
-                <w:sz w:val="22"/>
-                <w:szCs w:val="22"/>
-              </w:rPr>
-              <w:t xml:space="preserve"> </w:t>
-            </w:r>
-            <w:proofErr w:type="spellStart"/>
-            <w:r>
-              <w:rPr>
-                <w:sz w:val="22"/>
-                <w:szCs w:val="22"/>
-              </w:rPr>
-              <w:t>nachholen</w:t>
-            </w:r>
-            <w:proofErr w:type="spellEnd"/>
-            <w:r>
-              <w:rPr>
-                <w:sz w:val="22"/>
-                <w:szCs w:val="22"/>
-              </w:rPr>
-              <w:t xml:space="preserve"> und den </w:t>
-            </w:r>
-            <w:proofErr w:type="spellStart"/>
-            <w:proofErr w:type="gramStart"/>
-            <w:r>
-              <w:rPr>
-                <w:sz w:val="22"/>
-                <w:szCs w:val="22"/>
-              </w:rPr>
-              <w:t>Filesender</w:t>
-            </w:r>
-            <w:proofErr w:type="spellEnd"/>
-            <w:r>
-              <w:rPr>
-                <w:sz w:val="22"/>
-                <w:szCs w:val="22"/>
-              </w:rPr>
-              <w:t xml:space="preserve">  </w:t>
-            </w:r>
-            <w:proofErr w:type="spellStart"/>
-            <w:r>
-              <w:rPr>
-                <w:sz w:val="22"/>
-                <w:szCs w:val="22"/>
-              </w:rPr>
-              <w:t>mit</w:t>
-            </w:r>
-            <w:proofErr w:type="spellEnd"/>
-            <w:proofErr w:type="gramEnd"/>
-            <w:r>
-              <w:rPr>
-                <w:sz w:val="22"/>
-                <w:szCs w:val="22"/>
-              </w:rPr>
-              <w:t xml:space="preserve"> </w:t>
-            </w:r>
-            <w:proofErr w:type="spellStart"/>
-            <w:r>
-              <w:rPr>
-                <w:sz w:val="22"/>
-                <w:szCs w:val="22"/>
-              </w:rPr>
-              <w:t>unserer</w:t>
-            </w:r>
-            <w:proofErr w:type="spellEnd"/>
-            <w:r>
-              <w:rPr>
-                <w:sz w:val="22"/>
-                <w:szCs w:val="22"/>
-              </w:rPr>
-              <w:t xml:space="preserve"> AD </w:t>
-            </w:r>
-            <w:proofErr w:type="spellStart"/>
-            <w:r>
-              <w:rPr>
-                <w:sz w:val="22"/>
-                <w:szCs w:val="22"/>
-              </w:rPr>
-              <w:t>verbinden</w:t>
-            </w:r>
-            <w:proofErr w:type="spellEnd"/>
-            <w:r>
-              <w:rPr>
-                <w:sz w:val="22"/>
-                <w:szCs w:val="22"/>
-              </w:rPr>
-              <w:t>.</w:t>
+                <w:lang w:val="de-CH"/>
+              </w:rPr>
+              <w:t xml:space="preserve"> nicht machen konnte nachholen und den Filesender  mit unserer AD verbinden.</w:t>
             </w:r>
           </w:p>
         </w:tc>
@@ -19782,6 +19481,14 @@
                 <w:lang w:val="de-DE"/>
               </w:rPr>
             </w:pPr>
+            <w:r>
+              <w:rPr>
+                <w:sz w:val="22"/>
+                <w:szCs w:val="22"/>
+                <w:lang w:val="de-DE"/>
+              </w:rPr>
+              <w:t>AD Anbindung realisieren</w:t>
+            </w:r>
           </w:p>
           <w:p>
             <w:pPr>
@@ -31741,7 +31448,7 @@
       <w:pPr>
         <w:pStyle w:val="berschrift1"/>
       </w:pPr>
-      <w:bookmarkStart w:id="20" w:name="_Toc350765227"/>
+      <w:bookmarkStart w:id="20" w:name="_Toc350865560"/>
       <w:r>
         <w:lastRenderedPageBreak/>
         <w:t>Teil</w:t>
@@ -31772,7 +31479,7 @@
       <w:pPr>
         <w:pStyle w:val="berschrift2"/>
       </w:pPr>
-      <w:bookmarkStart w:id="21" w:name="_Toc350765228"/>
+      <w:bookmarkStart w:id="21" w:name="_Toc350865561"/>
       <w:r>
         <w:t>Management Summary</w:t>
       </w:r>
@@ -31782,7 +31489,7 @@
       <w:pPr>
         <w:pStyle w:val="berschrift3"/>
       </w:pPr>
-      <w:bookmarkStart w:id="22" w:name="_Toc350765229"/>
+      <w:bookmarkStart w:id="22" w:name="_Toc350865562"/>
       <w:r>
         <w:t>Ausgangssituation</w:t>
       </w:r>
@@ -31797,7 +31504,7 @@
       <w:pPr>
         <w:pStyle w:val="berschrift3"/>
       </w:pPr>
-      <w:bookmarkStart w:id="23" w:name="_Toc350765230"/>
+      <w:bookmarkStart w:id="23" w:name="_Toc350865563"/>
       <w:r>
         <w:t>Umsetzung</w:t>
       </w:r>
@@ -31820,7 +31527,7 @@
       <w:pPr>
         <w:pStyle w:val="berschrift3"/>
       </w:pPr>
-      <w:bookmarkStart w:id="24" w:name="_Toc350765231"/>
+      <w:bookmarkStart w:id="24" w:name="_Toc350865564"/>
       <w:r>
         <w:t>Erwartetes Ergebnis</w:t>
       </w:r>
@@ -31879,7 +31586,7 @@
       <w:pPr>
         <w:pStyle w:val="berschrift2"/>
       </w:pPr>
-      <w:bookmarkStart w:id="25" w:name="_Toc350765232"/>
+      <w:bookmarkStart w:id="25" w:name="_Toc350865565"/>
       <w:r>
         <w:t>Analysieren</w:t>
       </w:r>
@@ -31894,7 +31601,7 @@
       <w:pPr>
         <w:pStyle w:val="berschrift3"/>
       </w:pPr>
-      <w:bookmarkStart w:id="26" w:name="_Toc350765233"/>
+      <w:bookmarkStart w:id="26" w:name="_Toc350865566"/>
       <w:r>
         <w:t>Evaluation</w:t>
       </w:r>
@@ -32476,7 +32183,7 @@
       <w:pPr>
         <w:pStyle w:val="berschrift3"/>
       </w:pPr>
-      <w:bookmarkStart w:id="27" w:name="_Toc350765234"/>
+      <w:bookmarkStart w:id="27" w:name="_Toc350865567"/>
       <w:r>
         <w:t>Eigene E</w:t>
       </w:r>
@@ -32552,7 +32259,7 @@
       <w:pPr>
         <w:pStyle w:val="berschrift3"/>
       </w:pPr>
-      <w:bookmarkStart w:id="28" w:name="_Toc350765235"/>
+      <w:bookmarkStart w:id="28" w:name="_Toc350865568"/>
       <w:r>
         <w:t>Ausgewählte Software</w:t>
       </w:r>
@@ -32605,7 +32312,7 @@
       <w:pPr>
         <w:pStyle w:val="berschrift2"/>
       </w:pPr>
-      <w:bookmarkStart w:id="29" w:name="_Toc350765236"/>
+      <w:bookmarkStart w:id="29" w:name="_Toc350865569"/>
       <w:r>
         <w:t>Planen</w:t>
       </w:r>
@@ -32638,7 +32345,7 @@
       <w:pPr>
         <w:pStyle w:val="berschrift3"/>
       </w:pPr>
-      <w:bookmarkStart w:id="30" w:name="_Toc350765237"/>
+      <w:bookmarkStart w:id="30" w:name="_Toc350865570"/>
       <w:r>
         <w:t>Konzept</w:t>
       </w:r>
@@ -33178,7 +32885,7 @@
       <w:pPr>
         <w:pStyle w:val="berschrift2"/>
       </w:pPr>
-      <w:bookmarkStart w:id="31" w:name="_Toc350765238"/>
+      <w:bookmarkStart w:id="31" w:name="_Toc350865571"/>
       <w:r>
         <w:t>Realisieren</w:t>
       </w:r>
@@ -33188,7 +32895,7 @@
       <w:pPr>
         <w:pStyle w:val="berschrift3"/>
       </w:pPr>
-      <w:bookmarkStart w:id="32" w:name="_Toc350765239"/>
+      <w:bookmarkStart w:id="32" w:name="_Toc350865572"/>
       <w:r>
         <w:t>I</w:t>
       </w:r>
@@ -33231,7 +32938,32 @@
         <w:t xml:space="preserve">Server </w:t>
       </w:r>
       <w:r>
-        <w:t>der in einer Cluster steht.</w:t>
+        <w:t xml:space="preserve">der in </w:t>
+      </w:r>
+      <w:r>
+        <w:t xml:space="preserve">dem </w:t>
+      </w:r>
+      <w:proofErr w:type="spellStart"/>
+      <w:r>
+        <w:t>ZHdK</w:t>
+      </w:r>
+      <w:proofErr w:type="spellEnd"/>
+      <w:r>
+        <w:t>-</w:t>
+      </w:r>
+      <w:r>
+        <w:t>Cluster steht.</w:t>
+      </w:r>
+      <w:r>
+        <w:t xml:space="preserve"> Aus Platzgründen werde ich nur die Teile aus den Konfigurationsdateien in diesen Bericht auflisten, die ich selber verändert habe und relevant </w:t>
+      </w:r>
+      <w:proofErr w:type="gramStart"/>
+      <w:r>
+        <w:t>sind</w:t>
+      </w:r>
+      <w:proofErr w:type="gramEnd"/>
+      <w:r>
+        <w:t>.</w:t>
       </w:r>
     </w:p>
     <w:p>
@@ -35845,9 +35577,11 @@
       <w:pPr>
         <w:pStyle w:val="berschrift3"/>
       </w:pPr>
+      <w:bookmarkStart w:id="33" w:name="_Toc350865573"/>
       <w:r>
         <w:t>Konfigurieren</w:t>
       </w:r>
+      <w:bookmarkEnd w:id="33"/>
     </w:p>
     <w:p>
       <w:r>
@@ -36183,126 +35917,106 @@
     </w:p>
     <w:p>
       <w:r>
+        <w:t># Hier wird die Domain angegeben</w:t>
+      </w:r>
+      <w:r>
+        <w:br/>
+      </w:r>
+      <w:proofErr w:type="spellStart"/>
+      <w:r>
+        <w:t>mydomain</w:t>
+      </w:r>
+      <w:proofErr w:type="spellEnd"/>
+      <w:r>
+        <w:t xml:space="preserve"> = zhdk.ch</w:t>
+      </w:r>
+      <w:r>
+        <w:br/>
         <w:t>#</w:t>
       </w:r>
-      <w:r>
-        <w:t xml:space="preserve"> Hier wird die Domain angegeben</w:t>
+      <w:proofErr w:type="spellStart"/>
+      <w:r>
+        <w:t>myhostname</w:t>
+      </w:r>
+      <w:proofErr w:type="spellEnd"/>
+      <w:r>
+        <w:t xml:space="preserve"> = transporter.zhdk.ch</w:t>
       </w:r>
       <w:r>
         <w:br/>
-      </w:r>
-      <w:proofErr w:type="spellStart"/>
-      <w:r>
-        <w:t>mydomain</w:t>
-      </w:r>
-      <w:proofErr w:type="spellEnd"/>
-      <w:r>
-        <w:t xml:space="preserve"> = zhdk.ch</w:t>
+        <w:t xml:space="preserve"># Hier wird angegeben, von welchen Quellen </w:t>
+      </w:r>
+      <w:proofErr w:type="spellStart"/>
+      <w:r>
+        <w:t>Postfix</w:t>
+      </w:r>
+      <w:proofErr w:type="spellEnd"/>
+      <w:r>
+        <w:t xml:space="preserve"> Mails annehmen soll</w:t>
       </w:r>
       <w:r>
         <w:br/>
       </w:r>
-      <w:r>
-        <w:t>#</w:t>
-      </w:r>
-      <w:proofErr w:type="spellStart"/>
-      <w:r>
-        <w:t>m</w:t>
-      </w:r>
-      <w:r>
-        <w:t>yhostname</w:t>
-      </w:r>
-      <w:proofErr w:type="spellEnd"/>
-      <w:r>
-        <w:t xml:space="preserve"> = transporter.zhdk.ch</w:t>
-      </w:r>
+      <w:proofErr w:type="spellStart"/>
+      <w:r>
+        <w:t>mydestination</w:t>
+      </w:r>
+      <w:proofErr w:type="spellEnd"/>
+      <w:r>
+        <w:t xml:space="preserve"> = $</w:t>
+      </w:r>
+      <w:proofErr w:type="spellStart"/>
+      <w:r>
+        <w:t>myhostname</w:t>
+      </w:r>
+      <w:proofErr w:type="spellEnd"/>
+      <w:r>
+        <w:t xml:space="preserve">, </w:t>
+      </w:r>
+      <w:proofErr w:type="spellStart"/>
+      <w:r>
+        <w:t>localhost</w:t>
+      </w:r>
+      <w:proofErr w:type="spellEnd"/>
+      <w:r>
+        <w:t xml:space="preserve">, </w:t>
+      </w:r>
+      <w:proofErr w:type="spellStart"/>
+      <w:r>
+        <w:t>localhost.localdomain</w:t>
+      </w:r>
+      <w:proofErr w:type="spellEnd"/>
+      <w:r>
+        <w:t xml:space="preserve">, </w:t>
+      </w:r>
+      <w:proofErr w:type="spellStart"/>
+      <w:r>
+        <w:t>localhost</w:t>
+      </w:r>
+      <w:proofErr w:type="spellEnd"/>
       <w:r>
         <w:br/>
-      </w:r>
-      <w:r>
-        <w:t># Hier wird angegeben, von welchen Quel</w:t>
-      </w:r>
-      <w:r>
-        <w:t xml:space="preserve">len </w:t>
-      </w:r>
-      <w:proofErr w:type="spellStart"/>
-      <w:r>
-        <w:t>Postfix</w:t>
-      </w:r>
-      <w:proofErr w:type="spellEnd"/>
-      <w:r>
-        <w:t xml:space="preserve"> Mails annehmen soll</w:t>
+        <w:t xml:space="preserve"># Hier wird der SMTP </w:t>
+      </w:r>
+      <w:proofErr w:type="spellStart"/>
+      <w:r>
+        <w:t>angegen</w:t>
+      </w:r>
+      <w:proofErr w:type="spellEnd"/>
+      <w:r>
+        <w:t xml:space="preserve"> der verwendet werden soll</w:t>
       </w:r>
       <w:r>
         <w:br/>
       </w:r>
       <w:proofErr w:type="spellStart"/>
       <w:r>
-        <w:t>mydestination</w:t>
-      </w:r>
-      <w:proofErr w:type="spellEnd"/>
-      <w:r>
-        <w:t xml:space="preserve"> = $</w:t>
-      </w:r>
-      <w:proofErr w:type="spellStart"/>
-      <w:r>
-        <w:t>myhostname</w:t>
-      </w:r>
-      <w:proofErr w:type="spellEnd"/>
-      <w:r>
-        <w:t xml:space="preserve">, </w:t>
-      </w:r>
-      <w:proofErr w:type="spellStart"/>
-      <w:r>
-        <w:t>localhost</w:t>
-      </w:r>
-      <w:proofErr w:type="spellEnd"/>
-      <w:r>
-        <w:t xml:space="preserve">, </w:t>
-      </w:r>
-      <w:proofErr w:type="spellStart"/>
-      <w:r>
-        <w:t>l</w:t>
-      </w:r>
-      <w:r>
-        <w:t>ocalhost.localdomain</w:t>
-      </w:r>
-      <w:proofErr w:type="spellEnd"/>
-      <w:r>
-        <w:t xml:space="preserve">, </w:t>
-      </w:r>
-      <w:proofErr w:type="spellStart"/>
-      <w:r>
-        <w:t>localhost</w:t>
-      </w:r>
-      <w:proofErr w:type="spellEnd"/>
-      <w:r>
-        <w:br/>
-      </w:r>
-      <w:r>
-        <w:t xml:space="preserve"># Hier wird der SMTP </w:t>
-      </w:r>
-      <w:proofErr w:type="spellStart"/>
-      <w:r>
-        <w:t>angegen</w:t>
-      </w:r>
-      <w:proofErr w:type="spellEnd"/>
-      <w:r>
-        <w:t xml:space="preserve"> der verwendet werden soll</w:t>
-      </w:r>
-      <w:r>
-        <w:br/>
-      </w:r>
-      <w:proofErr w:type="spellStart"/>
-      <w:r>
         <w:t>relayhost</w:t>
       </w:r>
       <w:proofErr w:type="spellEnd"/>
       <w:r>
         <w:t xml:space="preserve"> = smtp.zhdk.ch</w:t>
       </w:r>
-      <w:bookmarkStart w:id="33" w:name="_GoBack"/>
-      <w:bookmarkEnd w:id="33"/>
     </w:p>
     <w:p>
       <w:pPr>
@@ -37548,8 +37262,6 @@
       </w:r>
       <w:r>
         <w:br/>
-      </w:r>
-      <w:r>
         <w:t>$</w:t>
       </w:r>
       <w:proofErr w:type="spellStart"/>
@@ -37586,10 +37298,7 @@
       </w:r>
       <w:proofErr w:type="spellStart"/>
       <w:r>
-        <w:t>filesen</w:t>
-      </w:r>
-      <w:r>
-        <w:t>der</w:t>
+        <w:t>filesender</w:t>
       </w:r>
       <w:proofErr w:type="spellEnd"/>
       <w:r>
@@ -37621,8 +37330,6 @@
       </w:r>
       <w:r>
         <w:br/>
-      </w:r>
-      <w:r>
         <w:t>$</w:t>
       </w:r>
       <w:proofErr w:type="spellStart"/>
@@ -37651,10 +37358,7 @@
       </w:r>
       <w:proofErr w:type="spellStart"/>
       <w:r>
-        <w:t>lo</w:t>
-      </w:r>
-      <w:r>
-        <w:t>cal</w:t>
+        <w:t>local</w:t>
       </w:r>
       <w:proofErr w:type="spellEnd"/>
       <w:r>
@@ -37678,8 +37382,6 @@
       </w:r>
       <w:r>
         <w:br/>
-      </w:r>
-      <w:r>
         <w:t>$</w:t>
       </w:r>
       <w:proofErr w:type="spellStart"/>
@@ -37746,10 +37448,7 @@
       </w:r>
       <w:proofErr w:type="spellStart"/>
       <w:r>
-        <w:t>db_typ</w:t>
-      </w:r>
-      <w:r>
-        <w:t>e</w:t>
+        <w:t>db_type</w:t>
       </w:r>
       <w:proofErr w:type="spellEnd"/>
       <w:r>
@@ -37786,8 +37485,6 @@
       <w:proofErr w:type="spellEnd"/>
       <w:r>
         <w:br/>
-      </w:r>
-      <w:r>
         <w:t>$</w:t>
       </w:r>
       <w:proofErr w:type="spellStart"/>
@@ -37804,10 +37501,7 @@
       </w:r>
       <w:proofErr w:type="spellEnd"/>
       <w:r>
-        <w:t xml:space="preserve">'] </w:t>
-      </w:r>
-      <w:r>
-        <w:t>= '</w:t>
+        <w:t>'] = '</w:t>
       </w:r>
       <w:proofErr w:type="spellStart"/>
       <w:r>
@@ -37824,8 +37518,6 @@
       <w:proofErr w:type="gramEnd"/>
       <w:r>
         <w:br/>
-      </w:r>
-      <w:r>
         <w:t>$</w:t>
       </w:r>
       <w:proofErr w:type="spellStart"/>
@@ -37854,8 +37546,6 @@
       </w:r>
       <w:r>
         <w:br/>
-      </w:r>
-      <w:r>
         <w:t>$</w:t>
       </w:r>
       <w:proofErr w:type="spellStart"/>
@@ -37877,14 +37567,19 @@
     </w:p>
     <w:p>
       <w:r>
-        <w:t>//</w:t>
-      </w:r>
+        <w:t xml:space="preserve">// </w:t>
+      </w:r>
+      <w:proofErr w:type="spellStart"/>
+      <w:r>
+        <w:t>database</w:t>
+      </w:r>
+      <w:proofErr w:type="spellEnd"/>
       <w:r>
         <w:t xml:space="preserve"> </w:t>
       </w:r>
       <w:proofErr w:type="spellStart"/>
       <w:r>
-        <w:t>database</w:t>
+        <w:t>username</w:t>
       </w:r>
       <w:proofErr w:type="spellEnd"/>
       <w:r>
@@ -37892,7 +37587,7 @@
       </w:r>
       <w:proofErr w:type="spellStart"/>
       <w:r>
-        <w:t>username</w:t>
+        <w:t>and</w:t>
       </w:r>
       <w:proofErr w:type="spellEnd"/>
       <w:r>
@@ -37900,21 +37595,11 @@
       </w:r>
       <w:proofErr w:type="spellStart"/>
       <w:r>
-        <w:t>and</w:t>
-      </w:r>
-      <w:proofErr w:type="spellEnd"/>
-      <w:r>
-        <w:t xml:space="preserve"> </w:t>
-      </w:r>
-      <w:proofErr w:type="spellStart"/>
-      <w:r>
         <w:t>password</w:t>
       </w:r>
       <w:proofErr w:type="spellEnd"/>
       <w:r>
         <w:br/>
-      </w:r>
-      <w:r>
         <w:t>$</w:t>
       </w:r>
       <w:proofErr w:type="spellStart"/>
@@ -37943,8 +37628,6 @@
       </w:r>
       <w:r>
         <w:br/>
-      </w:r>
-      <w:r>
         <w:t>$</w:t>
       </w:r>
       <w:proofErr w:type="spellStart"/>
@@ -37961,252 +37644,109 @@
       </w:r>
       <w:proofErr w:type="spellEnd"/>
       <w:r>
-        <w:t>'] = '</w:t>
-      </w:r>
-      <w:r>
-        <w:t>&lt;Passwort&gt;</w:t>
-      </w:r>
-      <w:r>
-        <w:t>';</w:t>
-      </w:r>
-    </w:p>
-    <w:p/>
-    <w:p>
-      <w:r>
-        <w:t xml:space="preserve">Als letztes muss beim Filesender noch der </w:t>
-      </w:r>
-      <w:proofErr w:type="spellStart"/>
-      <w:r>
-        <w:t>cron</w:t>
-      </w:r>
-      <w:proofErr w:type="spellEnd"/>
-      <w:r>
-        <w:t xml:space="preserve"> Job eingerichtet werden, der alle  abgelaufenen Daten löscht. Diesen </w:t>
-      </w:r>
-      <w:proofErr w:type="spellStart"/>
-      <w:r>
-        <w:t>cron</w:t>
-      </w:r>
-      <w:proofErr w:type="spellEnd"/>
-      <w:r>
-        <w:t xml:space="preserve"> Job ist beim Filesender schon mit dabei und kann an den richtigen Ort verschoben werden.</w:t>
+        <w:t>'] = '&lt;Passwort&gt;';</w:t>
       </w:r>
     </w:p>
     <w:p>
-      <w:proofErr w:type="spellStart"/>
-      <w:r>
-        <w:t>php</w:t>
-      </w:r>
-      <w:proofErr w:type="spellEnd"/>
-      <w:r>
-        <w:t xml:space="preserve"> -p /</w:t>
-      </w:r>
-      <w:proofErr w:type="spellStart"/>
-      <w:r>
-        <w:t>usr</w:t>
-      </w:r>
-      <w:proofErr w:type="spellEnd"/>
-      <w:r>
-        <w:t>/</w:t>
-      </w:r>
-      <w:proofErr w:type="spellStart"/>
-      <w:r>
-        <w:t>local</w:t>
-      </w:r>
-      <w:proofErr w:type="spellEnd"/>
-      <w:r>
-        <w:t>/</w:t>
-      </w:r>
-      <w:proofErr w:type="spellStart"/>
-      <w:r>
-        <w:t>filesender</w:t>
-      </w:r>
-      <w:proofErr w:type="spellEnd"/>
-      <w:r>
-        <w:t>/</w:t>
-      </w:r>
-      <w:proofErr w:type="spellStart"/>
-      <w:r>
-        <w:t>filesender</w:t>
-      </w:r>
-      <w:proofErr w:type="spellEnd"/>
-      <w:r>
-        <w:t>/</w:t>
-      </w:r>
-      <w:proofErr w:type="spellStart"/>
-      <w:r>
-        <w:t>cron</w:t>
-      </w:r>
-      <w:proofErr w:type="spellEnd"/>
-      <w:r>
-        <w:t>/</w:t>
-      </w:r>
-      <w:proofErr w:type="spellStart"/>
-      <w:r>
-        <w:t>cron.php</w:t>
-      </w:r>
-      <w:proofErr w:type="spellEnd"/>
-      <w:r>
-        <w:t xml:space="preserve"> &gt;/</w:t>
-      </w:r>
-      <w:proofErr w:type="spellStart"/>
-      <w:r>
-        <w:t>etc</w:t>
-      </w:r>
-      <w:proofErr w:type="spellEnd"/>
-      <w:r>
-        <w:t>/</w:t>
-      </w:r>
-      <w:proofErr w:type="spellStart"/>
-      <w:r>
-        <w:t>cron.daily</w:t>
-      </w:r>
-      <w:proofErr w:type="spellEnd"/>
-      <w:r>
-        <w:t>/</w:t>
-      </w:r>
-      <w:proofErr w:type="spellStart"/>
-      <w:r>
-        <w:t>filesender</w:t>
-      </w:r>
-      <w:proofErr w:type="spellEnd"/>
-    </w:p>
-    <w:p/>
-    <w:p>
-      <w:pPr>
-        <w:pStyle w:val="berschrift4"/>
-      </w:pPr>
-      <w:proofErr w:type="spellStart"/>
-      <w:r>
-        <w:t>PostgreSQL</w:t>
-      </w:r>
-      <w:proofErr w:type="spellEnd"/>
-    </w:p>
-    <w:p/>
-    <w:p>
-      <w:r>
-        <w:t xml:space="preserve">Damit </w:t>
-      </w:r>
-      <w:proofErr w:type="spellStart"/>
-      <w:r>
-        <w:t>PostgreSQL</w:t>
-      </w:r>
-      <w:proofErr w:type="spellEnd"/>
-      <w:r>
-        <w:t xml:space="preserve"> für den Filesender verwendet werden kann, muss als erstes ein Benutzer erstellt werden.</w:t>
-      </w:r>
-      <w:r>
-        <w:t xml:space="preserve"> Der Benutzer wird Einfachheitshalber </w:t>
-      </w:r>
-      <w:proofErr w:type="spellStart"/>
-      <w:r>
-        <w:t>filesender</w:t>
-      </w:r>
-      <w:proofErr w:type="spellEnd"/>
-      <w:r>
-        <w:t xml:space="preserve"> genannt und das Passwort wird in </w:t>
-      </w:r>
-      <w:r>
-        <w:t xml:space="preserve">einer </w:t>
-      </w:r>
-      <w:proofErr w:type="spellStart"/>
-      <w:r>
-        <w:t>KeePass</w:t>
-      </w:r>
-      <w:proofErr w:type="spellEnd"/>
-      <w:r>
-        <w:t xml:space="preserve">-Datenbank </w:t>
-      </w:r>
-      <w:r>
-        <w:t>ge</w:t>
-      </w:r>
-      <w:r>
-        <w:t>speichert.</w:t>
+      <w:r>
+        <w:t xml:space="preserve">Jetzt muss man noch das Konfigurationsfile des Moduls </w:t>
+      </w:r>
+      <w:proofErr w:type="spellStart"/>
+      <w:r>
+        <w:t>Sanity</w:t>
+      </w:r>
+      <w:proofErr w:type="spellEnd"/>
+      <w:r>
+        <w:t xml:space="preserve"> Check an den richtigen Ort speichern, denn ohne dieses File kann der Funktionstest des </w:t>
+      </w:r>
+      <w:proofErr w:type="spellStart"/>
+      <w:r>
+        <w:t>FileSenders</w:t>
+      </w:r>
+      <w:proofErr w:type="spellEnd"/>
+      <w:r>
+        <w:t xml:space="preserve"> nicht durchgeführt werden.</w:t>
       </w:r>
     </w:p>
     <w:p>
       <w:proofErr w:type="spellStart"/>
       <w:r>
-        <w:t>sudo</w:t>
-      </w:r>
-      <w:proofErr w:type="spellEnd"/>
-      <w:r>
-        <w:t xml:space="preserve"> -u </w:t>
-      </w:r>
-      <w:proofErr w:type="spellStart"/>
-      <w:r>
-        <w:t>postgres</w:t>
-      </w:r>
-      <w:proofErr w:type="spellEnd"/>
+        <w:t>cp</w:t>
+      </w:r>
+      <w:proofErr w:type="spellEnd"/>
+      <w:r>
+        <w:t xml:space="preserve"> simplesaml/modules/sanitycheck/config-templates/config-sanitycheck.php</w:t>
+      </w:r>
       <w:r>
         <w:t xml:space="preserve"> </w:t>
       </w:r>
       <w:proofErr w:type="spellStart"/>
       <w:r>
-        <w:t>createuser</w:t>
-      </w:r>
-      <w:proofErr w:type="spellEnd"/>
-      <w:r>
-        <w:t xml:space="preserve"> -S -D -R -P </w:t>
-      </w:r>
-      <w:proofErr w:type="spellStart"/>
-      <w:r>
-        <w:t>filesender</w:t>
+        <w:t>simplesaml</w:t>
+      </w:r>
+      <w:proofErr w:type="spellEnd"/>
+      <w:r>
+        <w:t>/</w:t>
+      </w:r>
+      <w:proofErr w:type="spellStart"/>
+      <w:r>
+        <w:t>config</w:t>
+      </w:r>
+      <w:proofErr w:type="spellEnd"/>
+      <w:r>
+        <w:t>/</w:t>
+      </w:r>
+      <w:proofErr w:type="spellStart"/>
+      <w:r>
+        <w:t>config-sanitycheck.php</w:t>
       </w:r>
       <w:proofErr w:type="spellEnd"/>
     </w:p>
     <w:p>
       <w:r>
-        <w:t>Jetzt muss die Datenbank noch erstellt werden</w:t>
-      </w:r>
-      <w:r>
-        <w:t>, auch</w:t>
-      </w:r>
-      <w:r>
-        <w:t xml:space="preserve"> die </w:t>
-      </w:r>
-      <w:r>
-        <w:t>Datenbank wird</w:t>
-      </w:r>
-      <w:r>
-        <w:t xml:space="preserve"> </w:t>
-      </w:r>
-      <w:proofErr w:type="spellStart"/>
-      <w:r>
-        <w:t>filesender</w:t>
-      </w:r>
-      <w:proofErr w:type="spellEnd"/>
-      <w:r>
-        <w:t xml:space="preserve"> heissen.</w:t>
-      </w:r>
-      <w:r>
-        <w:t xml:space="preserve"> </w:t>
+        <w:t xml:space="preserve">Als letztes muss beim Filesender noch der </w:t>
+      </w:r>
+      <w:proofErr w:type="spellStart"/>
+      <w:r>
+        <w:t>cron</w:t>
+      </w:r>
+      <w:proofErr w:type="spellEnd"/>
+      <w:r>
+        <w:t xml:space="preserve"> Job eingerichtet werden, der alle  abgelaufenen Daten löscht. Diesen </w:t>
+      </w:r>
+      <w:proofErr w:type="spellStart"/>
+      <w:r>
+        <w:t>cron</w:t>
+      </w:r>
+      <w:proofErr w:type="spellEnd"/>
+      <w:r>
+        <w:t xml:space="preserve"> Job ist beim Filesender schon mit dabei und kann an den richtigen Ort verschoben werden.</w:t>
       </w:r>
     </w:p>
     <w:p>
       <w:proofErr w:type="spellStart"/>
       <w:r>
-        <w:t>sudo</w:t>
-      </w:r>
-      <w:proofErr w:type="spellEnd"/>
-      <w:r>
-        <w:t xml:space="preserve"> -u </w:t>
-      </w:r>
-      <w:proofErr w:type="spellStart"/>
-      <w:r>
-        <w:t>postgres</w:t>
-      </w:r>
-      <w:proofErr w:type="spellEnd"/>
-      <w:r>
-        <w:t xml:space="preserve"> </w:t>
-      </w:r>
-      <w:proofErr w:type="spellStart"/>
-      <w:r>
-        <w:t>createdb</w:t>
-      </w:r>
-      <w:proofErr w:type="spellEnd"/>
-      <w:r>
-        <w:t xml:space="preserve"> -E UTF8 -O </w:t>
+        <w:t>php</w:t>
+      </w:r>
+      <w:proofErr w:type="spellEnd"/>
+      <w:r>
+        <w:t xml:space="preserve"> -p /</w:t>
+      </w:r>
+      <w:proofErr w:type="spellStart"/>
+      <w:r>
+        <w:t>usr</w:t>
+      </w:r>
+      <w:proofErr w:type="spellEnd"/>
+      <w:r>
+        <w:t>/</w:t>
+      </w:r>
+      <w:proofErr w:type="spellStart"/>
+      <w:r>
+        <w:t>local</w:t>
+      </w:r>
+      <w:proofErr w:type="spellEnd"/>
+      <w:r>
+        <w:t>/</w:t>
       </w:r>
       <w:proofErr w:type="spellStart"/>
       <w:r>
@@ -38214,104 +37754,296 @@
       </w:r>
       <w:proofErr w:type="spellEnd"/>
       <w:r>
-        <w:t xml:space="preserve"> </w:t>
+        <w:t>/</w:t>
       </w:r>
       <w:proofErr w:type="spellStart"/>
       <w:r>
         <w:t>filesender</w:t>
       </w:r>
       <w:proofErr w:type="spellEnd"/>
-    </w:p>
-    <w:p>
-      <w:r>
-        <w:t>Wenn die Datenbank steht, muss noch der Inhalt erstellt werden. Filesender hat ein Script, das dies für uns übernimmt.</w:t>
-      </w:r>
-    </w:p>
-    <w:p>
-      <w:proofErr w:type="spellStart"/>
-      <w:r>
-        <w:t>psql</w:t>
-      </w:r>
-      <w:proofErr w:type="spellEnd"/>
-      <w:r>
-        <w:t xml:space="preserve"> -h </w:t>
-      </w:r>
-      <w:proofErr w:type="spellStart"/>
-      <w:r>
-        <w:t>localhost</w:t>
-      </w:r>
-      <w:proofErr w:type="spellEnd"/>
-      <w:r>
-        <w:t xml:space="preserve"> </w:t>
+      <w:r>
+        <w:t>/</w:t>
+      </w:r>
+      <w:proofErr w:type="spellStart"/>
+      <w:r>
+        <w:t>cron</w:t>
+      </w:r>
+      <w:proofErr w:type="spellEnd"/>
+      <w:r>
+        <w:t>/</w:t>
+      </w:r>
+      <w:proofErr w:type="spellStart"/>
+      <w:r>
+        <w:t>cron.php</w:t>
+      </w:r>
+      <w:proofErr w:type="spellEnd"/>
+      <w:r>
+        <w:t xml:space="preserve"> &gt;/</w:t>
+      </w:r>
+      <w:proofErr w:type="spellStart"/>
+      <w:r>
+        <w:t>etc</w:t>
+      </w:r>
+      <w:proofErr w:type="spellEnd"/>
+      <w:r>
+        <w:t>/</w:t>
+      </w:r>
+      <w:proofErr w:type="spellStart"/>
+      <w:r>
+        <w:t>cron.daily</w:t>
+      </w:r>
+      <w:proofErr w:type="spellEnd"/>
+      <w:r>
+        <w:t>/</w:t>
       </w:r>
       <w:proofErr w:type="spellStart"/>
       <w:r>
         <w:t>filesender</w:t>
       </w:r>
-      <w:proofErr w:type="spellEnd"/>
-      <w:r>
-        <w:t xml:space="preserve"> </w:t>
-      </w:r>
-      <w:proofErr w:type="spellStart"/>
-      <w:r>
-        <w:t>filesender</w:t>
-      </w:r>
-      <w:proofErr w:type="spellEnd"/>
-      <w:r>
-        <w:t xml:space="preserve"> &lt; /</w:t>
-      </w:r>
-      <w:proofErr w:type="spellStart"/>
-      <w:r>
-        <w:t>usr</w:t>
-      </w:r>
-      <w:proofErr w:type="spellEnd"/>
-      <w:r>
-        <w:t>/</w:t>
-      </w:r>
-      <w:proofErr w:type="spellStart"/>
-      <w:r>
-        <w:t>local</w:t>
-      </w:r>
-      <w:proofErr w:type="spellEnd"/>
-      <w:r>
-        <w:t>/</w:t>
-      </w:r>
-      <w:proofErr w:type="spellStart"/>
-      <w:r>
-        <w:t>filesender</w:t>
-      </w:r>
-      <w:proofErr w:type="spellEnd"/>
-      <w:r>
-        <w:t>/</w:t>
-      </w:r>
-      <w:proofErr w:type="spellStart"/>
-      <w:r>
-        <w:t>filesender</w:t>
-      </w:r>
-      <w:proofErr w:type="spellEnd"/>
-      <w:r>
-        <w:t>/</w:t>
-      </w:r>
-      <w:proofErr w:type="spellStart"/>
-      <w:r>
-        <w:t>scripts</w:t>
-      </w:r>
-      <w:proofErr w:type="spellEnd"/>
-      <w:r>
-        <w:t>/</w:t>
-      </w:r>
-      <w:proofErr w:type="spellStart"/>
-      <w:r>
-        <w:t>filesender_db.sql</w:t>
-      </w:r>
+      <w:bookmarkStart w:id="34" w:name="_GoBack"/>
+      <w:bookmarkEnd w:id="34"/>
       <w:proofErr w:type="spellEnd"/>
     </w:p>
     <w:p>
       <w:pPr>
         <w:pStyle w:val="berschrift4"/>
       </w:pPr>
+      <w:proofErr w:type="spellStart"/>
+      <w:r>
+        <w:t>PostgreSQL</w:t>
+      </w:r>
+      <w:proofErr w:type="spellEnd"/>
+    </w:p>
+    <w:p/>
+    <w:p>
+      <w:r>
+        <w:t xml:space="preserve">Damit </w:t>
+      </w:r>
+      <w:proofErr w:type="spellStart"/>
+      <w:r>
+        <w:t>PostgreSQL</w:t>
+      </w:r>
+      <w:proofErr w:type="spellEnd"/>
+      <w:r>
+        <w:t xml:space="preserve"> für den Filesender verwendet werden kann, muss als erstes ein Benutzer erstellt werden.</w:t>
+      </w:r>
+      <w:r>
+        <w:t xml:space="preserve"> Der Benutzer wird Einfachheitshalber </w:t>
+      </w:r>
+      <w:proofErr w:type="spellStart"/>
+      <w:r>
+        <w:t>filesender</w:t>
+      </w:r>
+      <w:proofErr w:type="spellEnd"/>
+      <w:r>
+        <w:t xml:space="preserve"> genannt und das Passwort wird in </w:t>
+      </w:r>
+      <w:r>
+        <w:t xml:space="preserve">einer </w:t>
+      </w:r>
+      <w:proofErr w:type="spellStart"/>
+      <w:r>
+        <w:t>KeePass</w:t>
+      </w:r>
+      <w:proofErr w:type="spellEnd"/>
+      <w:r>
+        <w:t xml:space="preserve">-Datenbank </w:t>
+      </w:r>
+      <w:r>
+        <w:t>ge</w:t>
+      </w:r>
+      <w:r>
+        <w:t>speichert.</w:t>
+      </w:r>
+    </w:p>
+    <w:p>
+      <w:proofErr w:type="spellStart"/>
+      <w:r>
+        <w:t>sudo</w:t>
+      </w:r>
+      <w:proofErr w:type="spellEnd"/>
+      <w:r>
+        <w:t xml:space="preserve"> -u </w:t>
+      </w:r>
+      <w:proofErr w:type="spellStart"/>
+      <w:r>
+        <w:t>postgres</w:t>
+      </w:r>
+      <w:proofErr w:type="spellEnd"/>
+      <w:r>
+        <w:t xml:space="preserve"> </w:t>
+      </w:r>
+      <w:proofErr w:type="spellStart"/>
+      <w:r>
+        <w:t>createuser</w:t>
+      </w:r>
+      <w:proofErr w:type="spellEnd"/>
+      <w:r>
+        <w:t xml:space="preserve"> -S -D -R -P </w:t>
+      </w:r>
+      <w:proofErr w:type="spellStart"/>
+      <w:r>
+        <w:t>filesender</w:t>
+      </w:r>
+      <w:proofErr w:type="spellEnd"/>
+    </w:p>
+    <w:p>
+      <w:r>
+        <w:t>Jetzt muss die Datenbank noch erstellt werden</w:t>
+      </w:r>
+      <w:r>
+        <w:t>, auch</w:t>
+      </w:r>
+      <w:r>
+        <w:t xml:space="preserve"> die </w:t>
+      </w:r>
+      <w:r>
+        <w:t>Datenbank wird</w:t>
+      </w:r>
+      <w:r>
+        <w:t xml:space="preserve"> </w:t>
+      </w:r>
+      <w:proofErr w:type="spellStart"/>
+      <w:r>
+        <w:t>filesender</w:t>
+      </w:r>
+      <w:proofErr w:type="spellEnd"/>
+      <w:r>
+        <w:t xml:space="preserve"> heissen.</w:t>
+      </w:r>
+      <w:r>
+        <w:t xml:space="preserve"> </w:t>
+      </w:r>
+    </w:p>
+    <w:p>
+      <w:proofErr w:type="spellStart"/>
+      <w:r>
+        <w:t>sudo</w:t>
+      </w:r>
+      <w:proofErr w:type="spellEnd"/>
+      <w:r>
+        <w:t xml:space="preserve"> -u </w:t>
+      </w:r>
+      <w:proofErr w:type="spellStart"/>
+      <w:r>
+        <w:t>postgres</w:t>
+      </w:r>
+      <w:proofErr w:type="spellEnd"/>
+      <w:r>
+        <w:t xml:space="preserve"> </w:t>
+      </w:r>
+      <w:proofErr w:type="spellStart"/>
+      <w:r>
+        <w:t>createdb</w:t>
+      </w:r>
+      <w:proofErr w:type="spellEnd"/>
+      <w:r>
+        <w:t xml:space="preserve"> -E UTF8 -O </w:t>
+      </w:r>
+      <w:proofErr w:type="spellStart"/>
+      <w:r>
+        <w:t>filesender</w:t>
+      </w:r>
+      <w:proofErr w:type="spellEnd"/>
+      <w:r>
+        <w:t xml:space="preserve"> </w:t>
+      </w:r>
+      <w:proofErr w:type="spellStart"/>
+      <w:r>
+        <w:t>filesender</w:t>
+      </w:r>
+      <w:proofErr w:type="spellEnd"/>
+    </w:p>
+    <w:p>
+      <w:r>
+        <w:t>Wenn die Datenbank steht, muss noch der Inhalt erstellt werden. Filesender hat ein Script, das dies für uns übernimmt.</w:t>
+      </w:r>
+    </w:p>
+    <w:p>
+      <w:proofErr w:type="spellStart"/>
       <w:r>
         <w:lastRenderedPageBreak/>
+        <w:t>psql</w:t>
+      </w:r>
+      <w:proofErr w:type="spellEnd"/>
+      <w:r>
+        <w:t xml:space="preserve"> -h </w:t>
+      </w:r>
+      <w:proofErr w:type="spellStart"/>
+      <w:r>
+        <w:t>localhost</w:t>
+      </w:r>
+      <w:proofErr w:type="spellEnd"/>
+      <w:r>
+        <w:t xml:space="preserve"> </w:t>
+      </w:r>
+      <w:proofErr w:type="spellStart"/>
+      <w:r>
+        <w:t>filesender</w:t>
+      </w:r>
+      <w:proofErr w:type="spellEnd"/>
+      <w:r>
+        <w:t xml:space="preserve"> </w:t>
+      </w:r>
+      <w:proofErr w:type="spellStart"/>
+      <w:r>
+        <w:t>filesender</w:t>
+      </w:r>
+      <w:proofErr w:type="spellEnd"/>
+      <w:r>
+        <w:t xml:space="preserve"> &lt; /</w:t>
+      </w:r>
+      <w:proofErr w:type="spellStart"/>
+      <w:r>
+        <w:t>usr</w:t>
+      </w:r>
+      <w:proofErr w:type="spellEnd"/>
+      <w:r>
+        <w:t>/</w:t>
+      </w:r>
+      <w:proofErr w:type="spellStart"/>
+      <w:r>
+        <w:t>local</w:t>
+      </w:r>
+      <w:proofErr w:type="spellEnd"/>
+      <w:r>
+        <w:t>/</w:t>
+      </w:r>
+      <w:proofErr w:type="spellStart"/>
+      <w:r>
+        <w:t>filesender</w:t>
+      </w:r>
+      <w:proofErr w:type="spellEnd"/>
+      <w:r>
+        <w:t>/</w:t>
+      </w:r>
+      <w:proofErr w:type="spellStart"/>
+      <w:r>
+        <w:t>filesender</w:t>
+      </w:r>
+      <w:proofErr w:type="spellEnd"/>
+      <w:r>
+        <w:t>/</w:t>
+      </w:r>
+      <w:proofErr w:type="spellStart"/>
+      <w:r>
+        <w:t>scripts</w:t>
+      </w:r>
+      <w:proofErr w:type="spellEnd"/>
+      <w:r>
+        <w:t>/</w:t>
+      </w:r>
+      <w:proofErr w:type="spellStart"/>
+      <w:r>
+        <w:t>filesender_db.sql</w:t>
+      </w:r>
+      <w:proofErr w:type="spellEnd"/>
+    </w:p>
+    <w:p>
+      <w:pPr>
+        <w:pStyle w:val="berschrift4"/>
+      </w:pPr>
+      <w:r>
         <w:t>PHP5</w:t>
       </w:r>
     </w:p>
@@ -38833,6 +38565,7 @@
     <w:p>
       <w:proofErr w:type="spellStart"/>
       <w:r>
+        <w:lastRenderedPageBreak/>
         <w:t>nano</w:t>
       </w:r>
       <w:proofErr w:type="spellEnd"/>
@@ -38899,7 +38632,6 @@
           <w:szCs w:val="20"/>
           <w:lang w:eastAsia="de-CH"/>
         </w:rPr>
-        <w:lastRenderedPageBreak/>
         <w:t>&lt;</w:t>
       </w:r>
       <w:proofErr w:type="spellStart"/>
@@ -39254,10 +38986,7 @@
       </w:r>
       <w:proofErr w:type="spellStart"/>
       <w:r>
-        <w:t>m</w:t>
-      </w:r>
-      <w:r>
-        <w:t>od_ssl.c</w:t>
+        <w:t>mod_ssl.c</w:t>
       </w:r>
       <w:proofErr w:type="spellEnd"/>
       <w:r>
@@ -39292,12 +39021,7 @@
       </w:r>
       <w:r>
         <w:br/>
-      </w:r>
-      <w:r>
-        <w:t>#Gib</w:t>
-      </w:r>
-      <w:r>
-        <w:t>t wer der Admin des Servers ist</w:t>
+        <w:t>#Gibt wer der Admin des Servers ist</w:t>
       </w:r>
       <w:r>
         <w:br/>
@@ -39317,12 +39041,7 @@
       <w:proofErr w:type="spellEnd"/>
       <w:r>
         <w:br/>
-      </w:r>
-      <w:r>
-        <w:t>#Gibt a</w:t>
-      </w:r>
-      <w:r>
-        <w:t xml:space="preserve">n wo das </w:t>
+        <w:t xml:space="preserve">#Gibt an wo das </w:t>
       </w:r>
       <w:proofErr w:type="spellStart"/>
       <w:r>
@@ -39386,8 +39105,6 @@
       </w:r>
       <w:r>
         <w:br/>
-      </w:r>
-      <w:r>
         <w:t xml:space="preserve">Options </w:t>
       </w:r>
       <w:proofErr w:type="spellStart"/>
@@ -39417,8 +39134,6 @@
       </w:r>
       <w:r>
         <w:br/>
-      </w:r>
-      <w:r>
         <w:t>Alias /</w:t>
       </w:r>
       <w:proofErr w:type="spellStart"/>
@@ -39468,8 +39183,6 @@
       <w:proofErr w:type="spellEnd"/>
       <w:r>
         <w:br/>
-      </w:r>
-      <w:r>
         <w:t>&lt;Directory "/</w:t>
       </w:r>
       <w:proofErr w:type="spellStart"/>
@@ -39506,12 +39219,7 @@
       </w:r>
       <w:r>
         <w:br/>
-      </w:r>
-      <w:r>
-        <w:t>Op</w:t>
-      </w:r>
-      <w:r>
-        <w:t xml:space="preserve">tions </w:t>
+        <w:t xml:space="preserve">Options </w:t>
       </w:r>
       <w:proofErr w:type="spellStart"/>
       <w:r>
@@ -39590,8 +39298,6 @@
       </w:r>
       <w:r>
         <w:br/>
-      </w:r>
-      <w:r>
         <w:t>Alias /</w:t>
       </w:r>
       <w:proofErr w:type="spellStart"/>
@@ -39612,10 +39318,7 @@
       </w:r>
       <w:proofErr w:type="spellStart"/>
       <w:r>
-        <w:t>loc</w:t>
-      </w:r>
-      <w:r>
-        <w:t>al</w:t>
+        <w:t>local</w:t>
       </w:r>
       <w:proofErr w:type="spellEnd"/>
       <w:r>
@@ -39644,8 +39347,6 @@
       <w:proofErr w:type="spellEnd"/>
       <w:r>
         <w:br/>
-      </w:r>
-      <w:r>
         <w:t>&lt;Directory "/</w:t>
       </w:r>
       <w:proofErr w:type="spellStart"/>
@@ -39701,6 +39402,9 @@
       </w:r>
       <w:r>
         <w:br/>
+      </w:r>
+      <w:r>
+        <w:lastRenderedPageBreak/>
         <w:t xml:space="preserve">Order </w:t>
       </w:r>
       <w:proofErr w:type="spellStart"/>
@@ -39729,23 +39433,15 @@
       </w:r>
       <w:r>
         <w:br/>
-      </w:r>
-      <w:r>
-        <w:lastRenderedPageBreak/>
         <w:t>&lt;/Directory&gt;</w:t>
       </w:r>
       <w:r>
         <w:br/>
-      </w:r>
-      <w:r>
         <w:t xml:space="preserve">#Gibt an wo das </w:t>
       </w:r>
       <w:proofErr w:type="spellStart"/>
       <w:r>
-        <w:t>e</w:t>
-      </w:r>
-      <w:r>
-        <w:t>rrorlog</w:t>
+        <w:t>errorlog</w:t>
       </w:r>
       <w:proofErr w:type="spellEnd"/>
       <w:r>
@@ -39756,10 +39452,7 @@
       </w:r>
       <w:proofErr w:type="spellStart"/>
       <w:r>
-        <w:t>Error</w:t>
-      </w:r>
-      <w:r>
-        <w:t>Log</w:t>
+        <w:t>ErrorLog</w:t>
       </w:r>
       <w:proofErr w:type="spellEnd"/>
       <w:r>
@@ -39774,10 +39467,7 @@
       </w:r>
       <w:proofErr w:type="spellEnd"/>
       <w:r>
-        <w:t xml:space="preserve"> ${APACHE_L</w:t>
-      </w:r>
-      <w:r>
-        <w:t xml:space="preserve">OG_DIR}/ssl_access.log </w:t>
+        <w:t xml:space="preserve"> ${APACHE_LOG_DIR}/ssl_access.log </w:t>
       </w:r>
       <w:proofErr w:type="spellStart"/>
       <w:r>
@@ -39789,12 +39479,7 @@
       </w:r>
       <w:r>
         <w:br/>
-      </w:r>
-      <w:r>
-        <w:t>#</w:t>
-      </w:r>
-      <w:r>
-        <w:t>Gibt an wie geloggt werden soll</w:t>
+        <w:t>#Gibt an wie geloggt werden soll</w:t>
       </w:r>
       <w:r>
         <w:br/>
@@ -39820,10 +39505,7 @@
       </w:r>
       <w:r>
         <w:br/>
-        <w:t>#</w:t>
-      </w:r>
-      <w:r>
-        <w:t xml:space="preserve">Gibt an wo das verwendete Zertifikat </w:t>
+        <w:t xml:space="preserve">#Gibt an wo das verwendete Zertifikat </w:t>
       </w:r>
       <w:proofErr w:type="spellStart"/>
       <w:r>
@@ -39870,10 +39552,7 @@
       </w:r>
       <w:proofErr w:type="spellStart"/>
       <w:r>
-        <w:t>ce</w:t>
-      </w:r>
-      <w:r>
-        <w:t>rts</w:t>
+        <w:t>certs</w:t>
       </w:r>
       <w:proofErr w:type="spellEnd"/>
       <w:r>
@@ -39930,8 +39609,6 @@
       </w:r>
       <w:r>
         <w:br/>
-      </w:r>
-      <w:r>
         <w:t>&lt;/</w:t>
       </w:r>
       <w:proofErr w:type="spellStart"/>
@@ -40112,8 +39789,6 @@
       </w:r>
       <w:r>
         <w:br/>
-      </w:r>
-      <w:r>
         <w:t>'</w:t>
       </w:r>
       <w:proofErr w:type="spellStart"/>
@@ -40182,8 +39857,6 @@
       </w:r>
       <w:r>
         <w:br/>
-      </w:r>
-      <w:r>
         <w:t xml:space="preserve">                '</w:t>
       </w:r>
       <w:proofErr w:type="spellStart"/>
@@ -40318,6 +39991,7 @@
         <w:br/>
       </w:r>
       <w:r>
+        <w:lastRenderedPageBreak/>
         <w:t xml:space="preserve">                '</w:t>
       </w:r>
       <w:proofErr w:type="spellStart"/>
@@ -40336,7 +40010,6 @@
         <w:br/>
       </w:r>
       <w:r>
-        <w:lastRenderedPageBreak/>
         <w:t xml:space="preserve">                '</w:t>
       </w:r>
       <w:proofErr w:type="spellStart"/>
@@ -40419,16 +40092,11 @@
       </w:r>
       <w:r>
         <w:br/>
-      </w:r>
-      <w:r>
         <w:t xml:space="preserve">                '</w:t>
       </w:r>
       <w:proofErr w:type="spellStart"/>
       <w:r>
-        <w:t>se</w:t>
-      </w:r>
-      <w:r>
-        <w:t>arch.username</w:t>
+        <w:t>search.username</w:t>
       </w:r>
       <w:proofErr w:type="spellEnd"/>
       <w:r>
@@ -40444,8 +40112,6 @@
       </w:r>
       <w:r>
         <w:br/>
-      </w:r>
-      <w:r>
         <w:t xml:space="preserve">                '</w:t>
       </w:r>
       <w:proofErr w:type="spellStart"/>
@@ -40475,22 +40141,22 @@
       <w:pPr>
         <w:pStyle w:val="berschrift2"/>
       </w:pPr>
-      <w:bookmarkStart w:id="34" w:name="_Toc350765240"/>
+      <w:bookmarkStart w:id="35" w:name="_Toc350865574"/>
       <w:r>
         <w:t>Testen</w:t>
       </w:r>
-      <w:bookmarkEnd w:id="34"/>
+      <w:bookmarkEnd w:id="35"/>
     </w:p>
     <w:p/>
     <w:p>
       <w:pPr>
         <w:pStyle w:val="berschrift2"/>
       </w:pPr>
-      <w:bookmarkStart w:id="35" w:name="_Toc350765241"/>
+      <w:bookmarkStart w:id="36" w:name="_Toc350865575"/>
       <w:r>
         <w:t>Abgabe</w:t>
       </w:r>
-      <w:bookmarkEnd w:id="35"/>
+      <w:bookmarkEnd w:id="36"/>
     </w:p>
     <w:p/>
     <w:p>
@@ -40578,17 +40244,94 @@
           <w:t>https://www.assembla.com/spaces/file_sender/wiki/Installation_-_Linux_Source</w:t>
         </w:r>
       </w:hyperlink>
+      <w:r>
+        <w:br/>
+      </w:r>
+      <w:hyperlink r:id="rId20" w:history="1">
+        <w:r>
+          <w:rPr>
+            <w:rStyle w:val="Hyperlink"/>
+          </w:rPr>
+          <w:t>http://httpd.apache.org/docs/2.2/mod/core.html#</w:t>
+        </w:r>
+      </w:hyperlink>
+      <w:r>
+        <w:br/>
+      </w:r>
     </w:p>
     <w:p/>
     <w:p>
       <w:pPr>
         <w:pStyle w:val="berschrift1"/>
       </w:pPr>
-      <w:bookmarkStart w:id="36" w:name="_Toc350765242"/>
+      <w:bookmarkStart w:id="37" w:name="_Toc350865576"/>
       <w:r>
         <w:t>Anhang</w:t>
       </w:r>
-      <w:bookmarkEnd w:id="36"/>
+      <w:bookmarkEnd w:id="37"/>
+    </w:p>
+    <w:p>
+      <w:r>
+        <w:t>Im Anhang werde ich die ganzen Konfigurationsdateien und andere Wichtigen Anhänge aufführen.</w:t>
+      </w:r>
+    </w:p>
+    <w:p>
+      <w:pPr>
+        <w:pStyle w:val="berschrift2"/>
+      </w:pPr>
+      <w:r>
+        <w:t>Abkürzungen / Fachbegriffe</w:t>
+      </w:r>
+    </w:p>
+    <w:p/>
+    <w:p>
+      <w:pPr>
+        <w:pStyle w:val="berschrift2"/>
+      </w:pPr>
+      <w:r>
+        <w:t>Apache2</w:t>
+      </w:r>
+    </w:p>
+    <w:p/>
+    <w:p>
+      <w:pPr>
+        <w:pStyle w:val="berschrift2"/>
+      </w:pPr>
+      <w:r>
+        <w:lastRenderedPageBreak/>
+        <w:t>PHP5</w:t>
+      </w:r>
+    </w:p>
+    <w:p/>
+    <w:p>
+      <w:pPr>
+        <w:pStyle w:val="berschrift2"/>
+      </w:pPr>
+      <w:proofErr w:type="spellStart"/>
+      <w:r>
+        <w:t>PostgreSQL</w:t>
+      </w:r>
+      <w:proofErr w:type="spellEnd"/>
+    </w:p>
+    <w:p/>
+    <w:p>
+      <w:pPr>
+        <w:pStyle w:val="berschrift2"/>
+      </w:pPr>
+      <w:proofErr w:type="spellStart"/>
+      <w:r>
+        <w:t>SimpleSAMLphp</w:t>
+      </w:r>
+      <w:proofErr w:type="spellEnd"/>
+    </w:p>
+    <w:p/>
+    <w:p>
+      <w:pPr>
+        <w:pStyle w:val="berschrift2"/>
+      </w:pPr>
+      <w:r>
+        <w:t>Filesender</w:t>
+      </w:r>
     </w:p>
     <w:p/>
     <w:sectPr>
@@ -40720,7 +40463,7 @@
                 <w:bCs/>
                 <w:noProof/>
               </w:rPr>
-              <w:t>25</w:t>
+              <w:t>29</w:t>
             </w:r>
             <w:r>
               <w:rPr>
@@ -40768,7 +40511,7 @@
                 <w:bCs/>
                 <w:noProof/>
               </w:rPr>
-              <w:t>31</w:t>
+              <w:t>32</w:t>
             </w:r>
             <w:r>
               <w:rPr>
@@ -43012,7 +42755,7 @@
 </file>
 
 <file path=customXml/itemProps1.xml><?xml version="1.0" encoding="utf-8"?>
-<ds:datastoreItem xmlns:ds="http://schemas.openxmlformats.org/officeDocument/2006/customXml" ds:itemID="{56DC87ED-C792-4A63-BBA9-88E1C8755350}">
+<ds:datastoreItem xmlns:ds="http://schemas.openxmlformats.org/officeDocument/2006/customXml" ds:itemID="{9147BF06-EB95-46CA-85FF-6117821CFFF1}">
   <ds:schemaRefs>
     <ds:schemaRef ds:uri="http://schemas.openxmlformats.org/officeDocument/2006/bibliography"/>
   </ds:schemaRefs>

--- a/IPA-Bericht.docx
+++ b/IPA-Bericht.docx
@@ -35575,13 +35575,121 @@
     </w:p>
     <w:p>
       <w:pPr>
+        <w:pStyle w:val="berschrift4"/>
+        <w:rPr>
+          <w:lang w:eastAsia="de-CH"/>
+        </w:rPr>
+      </w:pPr>
+      <w:proofErr w:type="spellStart"/>
+      <w:r>
+        <w:rPr>
+          <w:lang w:eastAsia="de-CH"/>
+        </w:rPr>
+        <w:t>GitHub</w:t>
+      </w:r>
+      <w:proofErr w:type="spellEnd"/>
+    </w:p>
+    <w:p>
+      <w:pPr>
+        <w:rPr>
+          <w:lang w:eastAsia="de-CH"/>
+        </w:rPr>
+      </w:pPr>
+      <w:r>
+        <w:rPr>
+          <w:lang w:eastAsia="de-CH"/>
+        </w:rPr>
+        <w:t xml:space="preserve">Als Versionisierungstool wird </w:t>
+      </w:r>
+      <w:proofErr w:type="spellStart"/>
+      <w:r>
+        <w:rPr>
+          <w:lang w:eastAsia="de-CH"/>
+        </w:rPr>
+        <w:t>GitHub</w:t>
+      </w:r>
+      <w:proofErr w:type="spellEnd"/>
+      <w:r>
+        <w:rPr>
+          <w:lang w:eastAsia="de-CH"/>
+        </w:rPr>
+        <w:t xml:space="preserve"> verwendet. Das Tool muss als erstes installiert werden.</w:t>
+      </w:r>
+    </w:p>
+    <w:p>
+      <w:pPr>
+        <w:rPr>
+          <w:lang w:eastAsia="de-CH"/>
+        </w:rPr>
+      </w:pPr>
+      <w:proofErr w:type="spellStart"/>
+      <w:r>
+        <w:rPr>
+          <w:lang w:eastAsia="de-CH"/>
+        </w:rPr>
+        <w:t>Apt-get</w:t>
+      </w:r>
+      <w:proofErr w:type="spellEnd"/>
+      <w:r>
+        <w:rPr>
+          <w:lang w:eastAsia="de-CH"/>
+        </w:rPr>
+        <w:t xml:space="preserve"> </w:t>
+      </w:r>
+      <w:proofErr w:type="spellStart"/>
+      <w:r>
+        <w:rPr>
+          <w:lang w:eastAsia="de-CH"/>
+        </w:rPr>
+        <w:t>install</w:t>
+      </w:r>
+      <w:proofErr w:type="spellEnd"/>
+      <w:r>
+        <w:rPr>
+          <w:lang w:eastAsia="de-CH"/>
+        </w:rPr>
+        <w:t xml:space="preserve"> </w:t>
+      </w:r>
+      <w:proofErr w:type="spellStart"/>
+      <w:r>
+        <w:rPr>
+          <w:lang w:eastAsia="de-CH"/>
+        </w:rPr>
+        <w:t>git</w:t>
+      </w:r>
+      <w:proofErr w:type="spellEnd"/>
+    </w:p>
+    <w:p>
+      <w:pPr>
+        <w:rPr>
+          <w:lang w:eastAsia="de-CH"/>
+        </w:rPr>
+      </w:pPr>
+      <w:r>
+        <w:rPr>
+          <w:lang w:eastAsia="de-CH"/>
+        </w:rPr>
+        <w:t>Danach muss man sich mit seinem Benutzernamen und Kennwort anmelden.</w:t>
+      </w:r>
+    </w:p>
+    <w:p>
+      <w:pPr>
+        <w:rPr>
+          <w:lang w:eastAsia="de-CH"/>
+        </w:rPr>
+      </w:pPr>
+      <w:bookmarkStart w:id="33" w:name="_GoBack"/>
+      <w:bookmarkEnd w:id="33"/>
+    </w:p>
+    <w:p>
+      <w:pPr>
         <w:pStyle w:val="berschrift3"/>
       </w:pPr>
-      <w:bookmarkStart w:id="33" w:name="_Toc350865573"/>
+      <w:bookmarkStart w:id="34" w:name="_Toc350865573"/>
       <w:r>
         <w:t>Konfigurieren</w:t>
       </w:r>
-      <w:bookmarkEnd w:id="33"/>
+      <w:bookmarkEnd w:id="34"/>
     </w:p>
     <w:p>
       <w:r>
@@ -36023,6 +36131,7 @@
         <w:pStyle w:val="berschrift4"/>
       </w:pPr>
       <w:r>
+        <w:lastRenderedPageBreak/>
         <w:t>Filesender</w:t>
       </w:r>
     </w:p>
@@ -36095,7 +36204,6 @@
         <w:rPr>
           <w:lang w:eastAsia="de-CH"/>
         </w:rPr>
-        <w:lastRenderedPageBreak/>
         <w:t>chown</w:t>
       </w:r>
       <w:proofErr w:type="spellEnd"/>
@@ -36906,6 +37014,7 @@
     </w:p>
     <w:p>
       <w:r>
+        <w:lastRenderedPageBreak/>
         <w:t>$</w:t>
       </w:r>
       <w:proofErr w:type="spellStart"/>
@@ -37105,7 +37214,6 @@
     <w:p/>
     <w:p>
       <w:r>
-        <w:lastRenderedPageBreak/>
         <w:t>$</w:t>
       </w:r>
       <w:proofErr w:type="spellStart"/>
@@ -37800,8 +37908,6 @@
       <w:r>
         <w:t>filesender</w:t>
       </w:r>
-      <w:bookmarkStart w:id="34" w:name="_GoBack"/>
-      <w:bookmarkEnd w:id="34"/>
       <w:proofErr w:type="spellEnd"/>
     </w:p>
     <w:p>
@@ -37918,6 +38024,7 @@
     <w:p>
       <w:proofErr w:type="spellStart"/>
       <w:r>
+        <w:lastRenderedPageBreak/>
         <w:t>sudo</w:t>
       </w:r>
       <w:proofErr w:type="spellEnd"/>
@@ -37962,7 +38069,6 @@
     <w:p>
       <w:proofErr w:type="spellStart"/>
       <w:r>
-        <w:lastRenderedPageBreak/>
         <w:t>psql</w:t>
       </w:r>
       <w:proofErr w:type="spellEnd"/>
@@ -38454,6 +38560,7 @@
     </w:p>
     <w:p>
       <w:r>
+        <w:lastRenderedPageBreak/>
         <w:t xml:space="preserve">Als erstes wird die Umleitung des http auf den https eingestellt, dies wird in der Datei </w:t>
       </w:r>
       <w:r>
@@ -38565,7 +38672,6 @@
     <w:p>
       <w:proofErr w:type="spellStart"/>
       <w:r>
-        <w:lastRenderedPageBreak/>
         <w:t>nano</w:t>
       </w:r>
       <w:proofErr w:type="spellEnd"/>
@@ -39291,6 +39397,9 @@
       </w:r>
       <w:r>
         <w:br/>
+      </w:r>
+      <w:r>
+        <w:lastRenderedPageBreak/>
         <w:t>&lt;/Directory&gt;</w:t>
       </w:r>
       <w:r>
@@ -39402,9 +39511,6 @@
       </w:r>
       <w:r>
         <w:br/>
-      </w:r>
-      <w:r>
-        <w:lastRenderedPageBreak/>
         <w:t xml:space="preserve">Order </w:t>
       </w:r>
       <w:proofErr w:type="spellStart"/>
@@ -39901,6 +40007,9 @@
       </w:r>
       <w:r>
         <w:br/>
+      </w:r>
+      <w:r>
+        <w:lastRenderedPageBreak/>
         <w:t>//Gibt an, ob TLS/SSL verwendet werden soll</w:t>
       </w:r>
       <w:r>
@@ -39991,7 +40100,6 @@
         <w:br/>
       </w:r>
       <w:r>
-        <w:lastRenderedPageBreak/>
         <w:t xml:space="preserve">                '</w:t>
       </w:r>
       <w:proofErr w:type="spellStart"/>
@@ -40289,6 +40397,7 @@
         <w:pStyle w:val="berschrift2"/>
       </w:pPr>
       <w:r>
+        <w:lastRenderedPageBreak/>
         <w:t>Apache2</w:t>
       </w:r>
     </w:p>
@@ -40298,7 +40407,6 @@
         <w:pStyle w:val="berschrift2"/>
       </w:pPr>
       <w:r>
-        <w:lastRenderedPageBreak/>
         <w:t>PHP5</w:t>
       </w:r>
     </w:p>
@@ -40463,7 +40571,7 @@
                 <w:bCs/>
                 <w:noProof/>
               </w:rPr>
-              <w:t>29</w:t>
+              <w:t>25</w:t>
             </w:r>
             <w:r>
               <w:rPr>
@@ -42755,7 +42863,7 @@
 </file>
 
 <file path=customXml/itemProps1.xml><?xml version="1.0" encoding="utf-8"?>
-<ds:datastoreItem xmlns:ds="http://schemas.openxmlformats.org/officeDocument/2006/customXml" ds:itemID="{9147BF06-EB95-46CA-85FF-6117821CFFF1}">
+<ds:datastoreItem xmlns:ds="http://schemas.openxmlformats.org/officeDocument/2006/customXml" ds:itemID="{1DC92073-2276-4CCA-8B9F-6B994D76EA9C}">
   <ds:schemaRefs>
     <ds:schemaRef ds:uri="http://schemas.openxmlformats.org/officeDocument/2006/bibliography"/>
   </ds:schemaRefs>

--- a/IPA-Bericht.docx
+++ b/IPA-Bericht.docx
@@ -31465,22 +31465,11 @@
     </w:p>
     <w:p>
       <w:pPr>
-        <w:rPr>
-          <w:rFonts w:asciiTheme="majorHAnsi" w:eastAsiaTheme="majorEastAsia" w:hAnsiTheme="majorHAnsi" w:cstheme="majorBidi"/>
-          <w:b/>
-          <w:bCs/>
-          <w:color w:val="365F91" w:themeColor="accent1" w:themeShade="BF"/>
-          <w:sz w:val="28"/>
-          <w:szCs w:val="28"/>
-        </w:rPr>
-      </w:pPr>
-    </w:p>
-    <w:p>
-      <w:pPr>
         <w:pStyle w:val="berschrift2"/>
       </w:pPr>
       <w:bookmarkStart w:id="21" w:name="_Toc350865561"/>
       <w:r>
+        <w:lastRenderedPageBreak/>
         <w:t>Management Summary</w:t>
       </w:r>
       <w:bookmarkEnd w:id="21"/>
@@ -31949,59 +31938,168 @@
     </w:p>
     <w:p>
       <w:r>
-        <w:t>[Bild Präferenzmatrix]</w:t>
+        <w:rPr>
+          <w:noProof/>
+          <w:lang w:eastAsia="de-CH"/>
+        </w:rPr>
+        <w:drawing>
+          <wp:anchor distT="0" distB="0" distL="114300" distR="114300" simplePos="0" relativeHeight="251658240" behindDoc="1" locked="0" layoutInCell="1" allowOverlap="1">
+            <wp:simplePos x="0" y="0"/>
+            <wp:positionH relativeFrom="column">
+              <wp:posOffset>-635</wp:posOffset>
+            </wp:positionH>
+            <wp:positionV relativeFrom="paragraph">
+              <wp:posOffset>-1270</wp:posOffset>
+            </wp:positionV>
+            <wp:extent cx="3369310" cy="4250055"/>
+            <wp:effectExtent l="0" t="0" r="2540" b="0"/>
+            <wp:wrapTight wrapText="bothSides">
+              <wp:wrapPolygon edited="0">
+                <wp:start x="0" y="0"/>
+                <wp:lineTo x="0" y="21494"/>
+                <wp:lineTo x="21494" y="21494"/>
+                <wp:lineTo x="21494" y="0"/>
+                <wp:lineTo x="0" y="0"/>
+              </wp:wrapPolygon>
+            </wp:wrapTight>
+            <wp:docPr id="1" name="Grafik 1"/>
+            <wp:cNvGraphicFramePr>
+              <a:graphicFrameLocks xmlns:a="http://schemas.openxmlformats.org/drawingml/2006/main" noChangeAspect="1"/>
+            </wp:cNvGraphicFramePr>
+            <a:graphic xmlns:a="http://schemas.openxmlformats.org/drawingml/2006/main">
+              <a:graphicData uri="http://schemas.openxmlformats.org/drawingml/2006/picture">
+                <pic:pic xmlns:pic="http://schemas.openxmlformats.org/drawingml/2006/picture">
+                  <pic:nvPicPr>
+                    <pic:cNvPr id="0" name="präferenzmatrix.png"/>
+                    <pic:cNvPicPr/>
+                  </pic:nvPicPr>
+                  <pic:blipFill>
+                    <a:blip r:embed="rId12">
+                      <a:extLst>
+                        <a:ext uri="{28A0092B-C50C-407E-A947-70E740481C1C}">
+                          <a14:useLocalDpi xmlns:a14="http://schemas.microsoft.com/office/drawing/2010/main" val="0"/>
+                        </a:ext>
+                      </a:extLst>
+                    </a:blip>
+                    <a:stretch>
+                      <a:fillRect/>
+                    </a:stretch>
+                  </pic:blipFill>
+                  <pic:spPr>
+                    <a:xfrm>
+                      <a:off x="0" y="0"/>
+                      <a:ext cx="3369310" cy="4250055"/>
+                    </a:xfrm>
+                    <a:prstGeom prst="rect">
+                      <a:avLst/>
+                    </a:prstGeom>
+                  </pic:spPr>
+                </pic:pic>
+              </a:graphicData>
+            </a:graphic>
+            <wp14:sizeRelH relativeFrom="page">
+              <wp14:pctWidth>0</wp14:pctWidth>
+            </wp14:sizeRelH>
+            <wp14:sizeRelV relativeFrom="page">
+              <wp14:pctHeight>0</wp14:pctHeight>
+            </wp14:sizeRelV>
+          </wp:anchor>
+        </w:drawing>
+      </w:r>
+      <w:r>
+        <w:t xml:space="preserve">Beim Betrachten der Präferenzmatrix </w:t>
+      </w:r>
+      <w:r>
+        <w:t>scheint es so, als ob</w:t>
+      </w:r>
+      <w:r>
+        <w:t xml:space="preserve"> es einige sehr wichtige Punkte gibt und andere die nicht so wichtig sind. </w:t>
+      </w:r>
+      <w:r>
+        <w:t xml:space="preserve">Dieser Eindruck entsteht, weil die Präferenzmatrix sehr strikt ist und so wichtige Kriterien schon am Anfang ausscheiden können. Das kann passieren, wenn es ein noch wichtigeres Kriterium daneben stehen hat. </w:t>
+      </w:r>
+      <w:r>
+        <w:br/>
+        <w:t xml:space="preserve">Deswegen </w:t>
+      </w:r>
+      <w:r>
+        <w:t xml:space="preserve">wird </w:t>
+      </w:r>
+      <w:r>
+        <w:t xml:space="preserve">die Präferenzmatrix benutzen, aber in der Präsentation und dem Gespräch mit dem Teamleiter so definieren, dass auch allen wichtigen Kriterien genug Sorge getragen wird. </w:t>
       </w:r>
     </w:p>
     <w:p>
       <w:r>
-        <w:t xml:space="preserve">Beim Betrachten der Präferenzmatrix </w:t>
-      </w:r>
-      <w:r>
-        <w:t>scheint es so, als ob</w:t>
-      </w:r>
-      <w:r>
-        <w:t xml:space="preserve"> es einige sehr wichtige Punkte gibt und andere die nicht so wichtig sind. </w:t>
-      </w:r>
-      <w:r>
-        <w:t xml:space="preserve">Dieser Eindruck entsteht, weil die Präferenzmatrix sehr strikt ist und so wichtige Kriterien schon am Anfang ausscheiden können. Das kann passieren, wenn es ein noch wichtigeres Kriterium daneben stehen hat. </w:t>
-      </w:r>
-      <w:r>
-        <w:br/>
-        <w:t xml:space="preserve">Deswegen </w:t>
-      </w:r>
-      <w:r>
-        <w:t xml:space="preserve">wird </w:t>
-      </w:r>
-      <w:r>
-        <w:t xml:space="preserve">die Präferenzmatrix benutzen, aber in der Präsentation und dem Gespräch mit dem Teamleiter so definieren, dass auch allen wichtigen Kriterien genug Sorge getragen wird. </w:t>
+        <w:t>Mit Hilfe der Präferenzmatrix kann eine Evaluationstabelle erstellen</w:t>
+      </w:r>
+      <w:r>
+        <w:t xml:space="preserve"> werden</w:t>
+      </w:r>
+      <w:r>
+        <w:t xml:space="preserve">, in der die verschiedenen Anforderungen mit der Gewichtung </w:t>
+      </w:r>
+      <w:r>
+        <w:t>dargestellt werden</w:t>
+      </w:r>
+      <w:r>
+        <w:t>. So entsteht eine aussagekräftige Tabelle, die hilft</w:t>
+      </w:r>
+      <w:r>
+        <w:t>,</w:t>
+      </w:r>
+      <w:r>
+        <w:t xml:space="preserve"> die richtige Software für unsere Anforderungen zu finden.</w:t>
       </w:r>
     </w:p>
     <w:p>
       <w:r>
-        <w:t>Mit Hilfe der Präferenzmatrix kann eine Evaluationstabelle erstellen</w:t>
-      </w:r>
-      <w:r>
-        <w:t xml:space="preserve"> werden</w:t>
-      </w:r>
-      <w:r>
-        <w:t xml:space="preserve">, in der die verschiedenen Anforderungen mit der Gewichtung </w:t>
-      </w:r>
-      <w:r>
-        <w:t>dargestellt werden</w:t>
-      </w:r>
-      <w:r>
-        <w:t>. So entsteht eine aussagekräftige Tabelle, die hilft</w:t>
-      </w:r>
-      <w:r>
-        <w:t>,</w:t>
-      </w:r>
-      <w:r>
-        <w:t xml:space="preserve"> die richtige Software für unsere Anforderungen zu finden.</w:t>
-      </w:r>
-    </w:p>
-    <w:p>
-      <w:r>
-        <w:t>[Bild Evaluationstabelle]</w:t>
+        <w:rPr>
+          <w:noProof/>
+          <w:lang w:eastAsia="de-CH"/>
+        </w:rPr>
+        <w:lastRenderedPageBreak/>
+        <w:drawing>
+          <wp:inline distT="0" distB="0" distL="0" distR="0">
+            <wp:extent cx="5760720" cy="4325620"/>
+            <wp:effectExtent l="0" t="0" r="0" b="0"/>
+            <wp:docPr id="3" name="Grafik 3"/>
+            <wp:cNvGraphicFramePr>
+              <a:graphicFrameLocks xmlns:a="http://schemas.openxmlformats.org/drawingml/2006/main" noChangeAspect="1"/>
+            </wp:cNvGraphicFramePr>
+            <a:graphic xmlns:a="http://schemas.openxmlformats.org/drawingml/2006/main">
+              <a:graphicData uri="http://schemas.openxmlformats.org/drawingml/2006/picture">
+                <pic:pic xmlns:pic="http://schemas.openxmlformats.org/drawingml/2006/picture">
+                  <pic:nvPicPr>
+                    <pic:cNvPr id="0" name="Evaluationstabelle.png"/>
+                    <pic:cNvPicPr/>
+                  </pic:nvPicPr>
+                  <pic:blipFill>
+                    <a:blip r:embed="rId13">
+                      <a:extLst>
+                        <a:ext uri="{28A0092B-C50C-407E-A947-70E740481C1C}">
+                          <a14:useLocalDpi xmlns:a14="http://schemas.microsoft.com/office/drawing/2010/main" val="0"/>
+                        </a:ext>
+                      </a:extLst>
+                    </a:blip>
+                    <a:stretch>
+                      <a:fillRect/>
+                    </a:stretch>
+                  </pic:blipFill>
+                  <pic:spPr>
+                    <a:xfrm>
+                      <a:off x="0" y="0"/>
+                      <a:ext cx="5760720" cy="4325620"/>
+                    </a:xfrm>
+                    <a:prstGeom prst="rect">
+                      <a:avLst/>
+                    </a:prstGeom>
+                  </pic:spPr>
+                </pic:pic>
+              </a:graphicData>
+            </a:graphic>
+          </wp:inline>
+        </w:drawing>
       </w:r>
     </w:p>
     <w:p>
@@ -32101,7 +32199,6 @@
         <w:rPr>
           <w:b/>
         </w:rPr>
-        <w:lastRenderedPageBreak/>
         <w:t>OwnCloud</w:t>
       </w:r>
       <w:proofErr w:type="spellEnd"/>
@@ -32229,7 +32326,11 @@
         <w:t>. Weil</w:t>
       </w:r>
       <w:r>
-        <w:t xml:space="preserve"> wir das aber nicht benutzen und brauchen</w:t>
+        <w:t xml:space="preserve"> wir das aber nicht </w:t>
+      </w:r>
+      <w:r>
+        <w:lastRenderedPageBreak/>
+        <w:t>benutzen und brauchen</w:t>
       </w:r>
       <w:r>
         <w:t>,</w:t>
@@ -32431,9 +32532,6 @@
       </w:r>
       <w:r>
         <w:br/>
-      </w:r>
-      <w:r>
-        <w:lastRenderedPageBreak/>
         <w:t xml:space="preserve">Auch </w:t>
       </w:r>
       <w:proofErr w:type="gramStart"/>
@@ -32517,7 +32615,11 @@
     <w:p/>
     <w:p>
       <w:r>
-        <w:t xml:space="preserve">Auch die Angaben über das Authentifizieren und Klicken mussten wir ein wenig anpassen, da sonst nicht klar definiert ist, was wenig Klicks sind und was mit einer einfachen Authentifizierung gemeint ist. </w:t>
+        <w:t xml:space="preserve">Auch die Angaben über das Authentifizieren und Klicken mussten wir ein wenig anpassen, da sonst nicht klar definiert ist, was wenig Klicks sind und was mit einer einfachen Authentifizierung gemeint </w:t>
+      </w:r>
+      <w:r>
+        <w:lastRenderedPageBreak/>
+        <w:t xml:space="preserve">ist. </w:t>
       </w:r>
       <w:r>
         <w:br/>
@@ -32774,7 +32876,6 @@
     </w:p>
     <w:p>
       <w:r>
-        <w:lastRenderedPageBreak/>
         <w:t xml:space="preserve">Die Anbindung des Filesenders an </w:t>
       </w:r>
       <w:proofErr w:type="gramStart"/>
@@ -32887,6 +32988,7 @@
       </w:pPr>
       <w:bookmarkStart w:id="31" w:name="_Toc350865571"/>
       <w:r>
+        <w:lastRenderedPageBreak/>
         <w:t>Realisieren</w:t>
       </w:r>
       <w:bookmarkEnd w:id="31"/>
@@ -33459,7 +33561,6 @@
     <w:p>
       <w:proofErr w:type="spellStart"/>
       <w:r>
-        <w:lastRenderedPageBreak/>
         <w:t>ldapsearch</w:t>
       </w:r>
       <w:proofErr w:type="spellEnd"/>
@@ -33609,6 +33710,7 @@
     </w:p>
     <w:p>
       <w:r>
+        <w:lastRenderedPageBreak/>
         <w:t xml:space="preserve">a2enmod </w:t>
       </w:r>
       <w:proofErr w:type="spellStart"/>
@@ -33625,145 +33727,6 @@
       <w:proofErr w:type="spellStart"/>
       <w:r>
         <w:t>default-ssl</w:t>
-      </w:r>
-      <w:proofErr w:type="spellEnd"/>
-    </w:p>
-    <w:p>
-      <w:r>
-        <w:rPr>
-          <w:highlight w:val="yellow"/>
-        </w:rPr>
-        <w:t xml:space="preserve">Nun muss noch das Zertifikat auf den Server gespeichert werden. Das Zertifikat liegt </w:t>
-      </w:r>
-      <w:r>
-        <w:rPr>
-          <w:highlight w:val="yellow"/>
-        </w:rPr>
-        <w:t>bei uns auf den Server.</w:t>
-      </w:r>
-      <w:r>
-        <w:t xml:space="preserve"> </w:t>
-      </w:r>
-      <w:hyperlink r:id="rId12" w:history="1">
-        <w:r>
-          <w:rPr>
-            <w:rStyle w:val="Hyperlink"/>
-          </w:rPr>
-          <w:t>\\filer\Services\SER_SUP_ITZ\2_Betrieb\22_Infrastruktur\223_Server\Certificates\transporter</w:t>
-        </w:r>
-      </w:hyperlink>
-    </w:p>
-    <w:p>
-      <w:r>
-        <w:t xml:space="preserve">Die Zertifikate </w:t>
-      </w:r>
-      <w:r>
-        <w:t>werden auf den</w:t>
-      </w:r>
-      <w:r>
-        <w:t xml:space="preserve"> Server</w:t>
-      </w:r>
-      <w:r>
-        <w:t xml:space="preserve"> gespeichert</w:t>
-      </w:r>
-      <w:r>
-        <w:t xml:space="preserve">, indem </w:t>
-      </w:r>
-      <w:r>
-        <w:t>der I</w:t>
-      </w:r>
-      <w:r>
-        <w:t xml:space="preserve">nhalt der Zertifikate per </w:t>
-      </w:r>
-      <w:proofErr w:type="spellStart"/>
-      <w:r>
-        <w:t>Copy</w:t>
-      </w:r>
-      <w:proofErr w:type="spellEnd"/>
-      <w:r>
-        <w:t xml:space="preserve">-Paste in neu generierte Files im richtigen </w:t>
-      </w:r>
-      <w:r>
-        <w:t>Verzeichnis</w:t>
-      </w:r>
-      <w:r>
-        <w:t xml:space="preserve"> speichere</w:t>
-      </w:r>
-      <w:r>
-        <w:t xml:space="preserve"> werden</w:t>
-      </w:r>
-      <w:r>
-        <w:t>.</w:t>
-      </w:r>
-    </w:p>
-    <w:p>
-      <w:proofErr w:type="spellStart"/>
-      <w:r>
-        <w:t>nano</w:t>
-      </w:r>
-      <w:proofErr w:type="spellEnd"/>
-      <w:r>
-        <w:t xml:space="preserve"> /</w:t>
-      </w:r>
-      <w:proofErr w:type="spellStart"/>
-      <w:r>
-        <w:t>etc</w:t>
-      </w:r>
-      <w:proofErr w:type="spellEnd"/>
-      <w:r>
-        <w:t>/</w:t>
-      </w:r>
-      <w:proofErr w:type="spellStart"/>
-      <w:r>
-        <w:t>ssl</w:t>
-      </w:r>
-      <w:proofErr w:type="spellEnd"/>
-      <w:r>
-        <w:t>/private/</w:t>
-      </w:r>
-      <w:proofErr w:type="spellStart"/>
-      <w:r>
-        <w:t>transporter.key</w:t>
-      </w:r>
-      <w:proofErr w:type="spellEnd"/>
-      <w:r>
-        <w:br/>
-      </w:r>
-      <w:proofErr w:type="spellStart"/>
-      <w:r>
-        <w:t>nano</w:t>
-      </w:r>
-      <w:proofErr w:type="spellEnd"/>
-      <w:r>
-        <w:t xml:space="preserve"> /</w:t>
-      </w:r>
-      <w:proofErr w:type="spellStart"/>
-      <w:r>
-        <w:t>etc</w:t>
-      </w:r>
-      <w:proofErr w:type="spellEnd"/>
-      <w:r>
-        <w:t>/</w:t>
-      </w:r>
-      <w:proofErr w:type="spellStart"/>
-      <w:r>
-        <w:t>ssl</w:t>
-      </w:r>
-      <w:proofErr w:type="spellEnd"/>
-      <w:r>
-        <w:t>/</w:t>
-      </w:r>
-      <w:proofErr w:type="spellStart"/>
-      <w:r>
-        <w:t>certs</w:t>
-      </w:r>
-      <w:proofErr w:type="spellEnd"/>
-      <w:r>
-        <w:t>/</w:t>
-      </w:r>
-      <w:proofErr w:type="spellStart"/>
-      <w:r>
-        <w:t>transporter.crt.pem</w:t>
       </w:r>
       <w:proofErr w:type="spellEnd"/>
     </w:p>
@@ -34919,7 +34882,6 @@
         </w:tabs>
       </w:pPr>
       <w:r>
-        <w:lastRenderedPageBreak/>
         <w:t>/</w:t>
       </w:r>
       <w:proofErr w:type="spellStart"/>
@@ -35032,7 +34994,7 @@
       <w:r>
         <w:t xml:space="preserve"> </w:t>
       </w:r>
-      <w:hyperlink r:id="rId13" w:history="1">
+      <w:hyperlink r:id="rId14" w:history="1">
         <w:r>
           <w:rPr>
             <w:rStyle w:val="Hyperlink"/>
@@ -35072,7 +35034,7 @@
       <w:r>
         <w:t>(</w:t>
       </w:r>
-      <w:hyperlink r:id="rId14" w:history="1">
+      <w:hyperlink r:id="rId15" w:history="1">
         <w:r>
           <w:rPr>
             <w:rStyle w:val="Hyperlink"/>
@@ -35097,6 +35059,7 @@
     </w:p>
     <w:p>
       <w:r>
+        <w:lastRenderedPageBreak/>
         <w:t>Zuerst</w:t>
       </w:r>
       <w:r>
@@ -35327,7 +35290,7 @@
       <w:r>
         <w:t xml:space="preserve"> </w:t>
       </w:r>
-      <w:hyperlink r:id="rId15" w:history="1">
+      <w:hyperlink r:id="rId16" w:history="1">
         <w:r>
           <w:rPr>
             <w:rStyle w:val="Hyperlink"/>
@@ -35375,7 +35338,6 @@
     </w:p>
     <w:p>
       <w:r>
-        <w:lastRenderedPageBreak/>
         <w:t xml:space="preserve">mv </w:t>
       </w:r>
       <w:r>
@@ -35678,18 +35640,16 @@
           <w:lang w:eastAsia="de-CH"/>
         </w:rPr>
       </w:pPr>
-      <w:bookmarkStart w:id="33" w:name="_GoBack"/>
-      <w:bookmarkEnd w:id="33"/>
     </w:p>
     <w:p>
       <w:pPr>
         <w:pStyle w:val="berschrift3"/>
       </w:pPr>
-      <w:bookmarkStart w:id="34" w:name="_Toc350865573"/>
+      <w:bookmarkStart w:id="33" w:name="_Toc350865573"/>
       <w:r>
         <w:t>Konfigurieren</w:t>
       </w:r>
-      <w:bookmarkEnd w:id="34"/>
+      <w:bookmarkEnd w:id="33"/>
     </w:p>
     <w:p>
       <w:r>
@@ -35701,6 +35661,7 @@
         <w:pStyle w:val="berschrift4"/>
       </w:pPr>
       <w:r>
+        <w:lastRenderedPageBreak/>
         <w:t>NFS-Storage</w:t>
       </w:r>
     </w:p>
@@ -36131,7 +36092,6 @@
         <w:pStyle w:val="berschrift4"/>
       </w:pPr>
       <w:r>
-        <w:lastRenderedPageBreak/>
         <w:t>Filesender</w:t>
       </w:r>
     </w:p>
@@ -36586,7 +36546,52 @@
     </w:p>
     <w:p>
       <w:r>
-        <w:t>[Rechte-Filesender]</w:t>
+        <w:rPr>
+          <w:noProof/>
+          <w:lang w:eastAsia="de-CH"/>
+        </w:rPr>
+        <w:lastRenderedPageBreak/>
+        <w:drawing>
+          <wp:inline distT="0" distB="0" distL="0" distR="0">
+            <wp:extent cx="5485715" cy="3971429"/>
+            <wp:effectExtent l="0" t="0" r="1270" b="0"/>
+            <wp:docPr id="4" name="Grafik 4"/>
+            <wp:cNvGraphicFramePr>
+              <a:graphicFrameLocks xmlns:a="http://schemas.openxmlformats.org/drawingml/2006/main" noChangeAspect="1"/>
+            </wp:cNvGraphicFramePr>
+            <a:graphic xmlns:a="http://schemas.openxmlformats.org/drawingml/2006/main">
+              <a:graphicData uri="http://schemas.openxmlformats.org/drawingml/2006/picture">
+                <pic:pic xmlns:pic="http://schemas.openxmlformats.org/drawingml/2006/picture">
+                  <pic:nvPicPr>
+                    <pic:cNvPr id="0" name="Rechte-Filesender.png"/>
+                    <pic:cNvPicPr/>
+                  </pic:nvPicPr>
+                  <pic:blipFill>
+                    <a:blip r:embed="rId17">
+                      <a:extLst>
+                        <a:ext uri="{28A0092B-C50C-407E-A947-70E740481C1C}">
+                          <a14:useLocalDpi xmlns:a14="http://schemas.microsoft.com/office/drawing/2010/main" val="0"/>
+                        </a:ext>
+                      </a:extLst>
+                    </a:blip>
+                    <a:stretch>
+                      <a:fillRect/>
+                    </a:stretch>
+                  </pic:blipFill>
+                  <pic:spPr>
+                    <a:xfrm>
+                      <a:off x="0" y="0"/>
+                      <a:ext cx="5485715" cy="3971429"/>
+                    </a:xfrm>
+                    <a:prstGeom prst="rect">
+                      <a:avLst/>
+                    </a:prstGeom>
+                  </pic:spPr>
+                </pic:pic>
+              </a:graphicData>
+            </a:graphic>
+          </wp:inline>
+        </w:drawing>
       </w:r>
     </w:p>
     <w:p>
@@ -38501,6 +38506,14 @@
       <w:proofErr w:type="spellEnd"/>
       <w:r>
         <w:t xml:space="preserve"> die Maximale </w:t>
+      </w:r>
+      <w:proofErr w:type="spellStart"/>
+      <w:r>
+        <w:t>länge</w:t>
+      </w:r>
+      <w:proofErr w:type="spellEnd"/>
+      <w:r>
+        <w:t xml:space="preserve"> geändert werden.</w:t>
       </w:r>
     </w:p>
     <w:p>
@@ -38731,15 +38744,6 @@
           <w:lang w:eastAsia="de-CH"/>
         </w:rPr>
       </w:pPr>
-      <w:r>
-        <w:rPr>
-          <w:rFonts w:ascii="Courier New" w:eastAsia="Times New Roman" w:hAnsi="Courier New" w:cs="Courier New"/>
-          <w:sz w:val="20"/>
-          <w:szCs w:val="20"/>
-          <w:lang w:eastAsia="de-CH"/>
-        </w:rPr>
-        <w:t>&lt;</w:t>
-      </w:r>
       <w:proofErr w:type="spellStart"/>
       <w:r>
         <w:rPr>
@@ -38760,6 +38764,83 @@
         </w:rPr>
         <w:t xml:space="preserve"> *:80&gt;</w:t>
       </w:r>
+    </w:p>
+    <w:p>
+      <w:pPr>
+        <w:tabs>
+          <w:tab w:val="left" w:pos="916"/>
+          <w:tab w:val="left" w:pos="1832"/>
+          <w:tab w:val="left" w:pos="2748"/>
+          <w:tab w:val="left" w:pos="3664"/>
+          <w:tab w:val="left" w:pos="4580"/>
+          <w:tab w:val="left" w:pos="5496"/>
+          <w:tab w:val="left" w:pos="6412"/>
+          <w:tab w:val="left" w:pos="7328"/>
+          <w:tab w:val="left" w:pos="8244"/>
+          <w:tab w:val="left" w:pos="9160"/>
+          <w:tab w:val="left" w:pos="10076"/>
+          <w:tab w:val="left" w:pos="10992"/>
+          <w:tab w:val="left" w:pos="11908"/>
+          <w:tab w:val="left" w:pos="12824"/>
+          <w:tab w:val="left" w:pos="13740"/>
+          <w:tab w:val="left" w:pos="14656"/>
+        </w:tabs>
+        <w:spacing w:after="0" w:line="240" w:lineRule="auto"/>
+        <w:rPr>
+          <w:rFonts w:ascii="Courier New" w:eastAsia="Times New Roman" w:hAnsi="Courier New" w:cs="Courier New"/>
+          <w:sz w:val="20"/>
+          <w:szCs w:val="20"/>
+          <w:lang w:eastAsia="de-CH"/>
+        </w:rPr>
+      </w:pPr>
+      <w:r>
+        <w:rPr>
+          <w:rFonts w:ascii="Courier New" w:eastAsia="Times New Roman" w:hAnsi="Courier New" w:cs="Courier New"/>
+          <w:sz w:val="20"/>
+          <w:szCs w:val="20"/>
+          <w:lang w:eastAsia="de-CH"/>
+        </w:rPr>
+        <w:t>Redirect permanent / https://transporter.zhdk.ch</w:t>
+      </w:r>
+      <w:r>
+        <w:rPr>
+          <w:rFonts w:ascii="Courier New" w:eastAsia="Times New Roman" w:hAnsi="Courier New" w:cs="Courier New"/>
+          <w:sz w:val="20"/>
+          <w:szCs w:val="20"/>
+          <w:highlight w:val="yellow"/>
+          <w:lang w:eastAsia="de-CH"/>
+        </w:rPr>
+        <w:br/>
+      </w:r>
+      <w:r>
+        <w:rPr>
+          <w:rFonts w:ascii="Courier New" w:eastAsia="Times New Roman" w:hAnsi="Courier New" w:cs="Courier New"/>
+          <w:sz w:val="20"/>
+          <w:szCs w:val="20"/>
+          <w:lang w:eastAsia="de-CH"/>
+        </w:rPr>
+        <w:t>&lt;/</w:t>
+      </w:r>
+      <w:proofErr w:type="spellStart"/>
+      <w:r>
+        <w:rPr>
+          <w:rFonts w:ascii="Courier New" w:eastAsia="Times New Roman" w:hAnsi="Courier New" w:cs="Courier New"/>
+          <w:sz w:val="20"/>
+          <w:szCs w:val="20"/>
+          <w:lang w:eastAsia="de-CH"/>
+        </w:rPr>
+        <w:t>VirtualHost</w:t>
+      </w:r>
+      <w:proofErr w:type="spellEnd"/>
+      <w:r>
+        <w:rPr>
+          <w:rFonts w:ascii="Courier New" w:eastAsia="Times New Roman" w:hAnsi="Courier New" w:cs="Courier New"/>
+          <w:sz w:val="20"/>
+          <w:szCs w:val="20"/>
+          <w:lang w:eastAsia="de-CH"/>
+        </w:rPr>
+        <w:t>&gt;</w:t>
+      </w:r>
       <w:r>
         <w:rPr>
           <w:rFonts w:ascii="Courier New" w:eastAsia="Times New Roman" w:hAnsi="Courier New" w:cs="Courier New"/>
@@ -38769,130 +38850,6 @@
         </w:rPr>
         <w:t xml:space="preserve"> </w:t>
       </w:r>
-      <w:r>
-        <w:rPr>
-          <w:rFonts w:ascii="Courier New" w:eastAsia="Times New Roman" w:hAnsi="Courier New" w:cs="Courier New"/>
-          <w:sz w:val="20"/>
-          <w:szCs w:val="20"/>
-          <w:lang w:eastAsia="de-CH"/>
-        </w:rPr>
-        <w:br/>
-      </w:r>
-      <w:r>
-        <w:rPr>
-          <w:rFonts w:ascii="Courier New" w:eastAsia="Times New Roman" w:hAnsi="Courier New" w:cs="Courier New"/>
-          <w:sz w:val="20"/>
-          <w:szCs w:val="20"/>
-          <w:lang w:eastAsia="de-CH"/>
-        </w:rPr>
-        <w:br/>
-      </w:r>
-      <w:r>
-        <w:rPr>
-          <w:rFonts w:ascii="Courier New" w:eastAsia="Times New Roman" w:hAnsi="Courier New" w:cs="Courier New"/>
-          <w:sz w:val="20"/>
-          <w:szCs w:val="20"/>
-          <w:lang w:eastAsia="de-CH"/>
-        </w:rPr>
-        <w:t xml:space="preserve">    </w:t>
-      </w:r>
-      <w:r>
-        <w:rPr>
-          <w:rFonts w:ascii="Courier New" w:eastAsia="Times New Roman" w:hAnsi="Courier New" w:cs="Courier New"/>
-          <w:sz w:val="20"/>
-          <w:szCs w:val="20"/>
-          <w:lang w:eastAsia="de-CH"/>
-        </w:rPr>
-        <w:t xml:space="preserve">Redirect / </w:t>
-      </w:r>
-      <w:r>
-        <w:rPr>
-          <w:rFonts w:ascii="Courier New" w:eastAsia="Times New Roman" w:hAnsi="Courier New" w:cs="Courier New"/>
-          <w:sz w:val="20"/>
-          <w:szCs w:val="20"/>
-          <w:lang w:eastAsia="de-CH"/>
-        </w:rPr>
-        <w:t xml:space="preserve">https://&lt;your </w:t>
-      </w:r>
-      <w:proofErr w:type="spellStart"/>
-      <w:r>
-        <w:rPr>
-          <w:rFonts w:ascii="Courier New" w:eastAsia="Times New Roman" w:hAnsi="Courier New" w:cs="Courier New"/>
-          <w:sz w:val="20"/>
-          <w:szCs w:val="20"/>
-          <w:lang w:eastAsia="de-CH"/>
-        </w:rPr>
-        <w:t>filesender</w:t>
-      </w:r>
-      <w:proofErr w:type="spellEnd"/>
-      <w:r>
-        <w:rPr>
-          <w:rFonts w:ascii="Courier New" w:eastAsia="Times New Roman" w:hAnsi="Courier New" w:cs="Courier New"/>
-          <w:sz w:val="20"/>
-          <w:szCs w:val="20"/>
-          <w:lang w:eastAsia="de-CH"/>
-        </w:rPr>
-        <w:t xml:space="preserve"> </w:t>
-      </w:r>
-      <w:proofErr w:type="spellStart"/>
-      <w:r>
-        <w:rPr>
-          <w:rFonts w:ascii="Courier New" w:eastAsia="Times New Roman" w:hAnsi="Courier New" w:cs="Courier New"/>
-          <w:sz w:val="20"/>
-          <w:szCs w:val="20"/>
-          <w:lang w:eastAsia="de-CH"/>
-        </w:rPr>
-        <w:t>site</w:t>
-      </w:r>
-      <w:proofErr w:type="spellEnd"/>
-      <w:r>
-        <w:rPr>
-          <w:rFonts w:ascii="Courier New" w:eastAsia="Times New Roman" w:hAnsi="Courier New" w:cs="Courier New"/>
-          <w:sz w:val="20"/>
-          <w:szCs w:val="20"/>
-          <w:lang w:eastAsia="de-CH"/>
-        </w:rPr>
-        <w:t>&gt;</w:t>
-      </w:r>
-      <w:r>
-        <w:rPr>
-          <w:rFonts w:ascii="Courier New" w:eastAsia="Times New Roman" w:hAnsi="Courier New" w:cs="Courier New"/>
-          <w:sz w:val="20"/>
-          <w:szCs w:val="20"/>
-          <w:lang w:eastAsia="de-CH"/>
-        </w:rPr>
-        <w:br/>
-      </w:r>
-      <w:r>
-        <w:rPr>
-          <w:rFonts w:ascii="Courier New" w:eastAsia="Times New Roman" w:hAnsi="Courier New" w:cs="Courier New"/>
-          <w:sz w:val="20"/>
-          <w:szCs w:val="20"/>
-          <w:lang w:eastAsia="de-CH"/>
-        </w:rPr>
-        <w:br/>
-        <w:t>&lt;/</w:t>
-      </w:r>
-      <w:proofErr w:type="spellStart"/>
-      <w:r>
-        <w:rPr>
-          <w:rFonts w:ascii="Courier New" w:eastAsia="Times New Roman" w:hAnsi="Courier New" w:cs="Courier New"/>
-          <w:sz w:val="20"/>
-          <w:szCs w:val="20"/>
-          <w:lang w:eastAsia="de-CH"/>
-        </w:rPr>
-        <w:t>VirtualHost</w:t>
-      </w:r>
-      <w:proofErr w:type="spellEnd"/>
-      <w:r>
-        <w:rPr>
-          <w:rFonts w:ascii="Courier New" w:eastAsia="Times New Roman" w:hAnsi="Courier New" w:cs="Courier New"/>
-          <w:sz w:val="20"/>
-          <w:szCs w:val="20"/>
-          <w:lang w:eastAsia="de-CH"/>
-        </w:rPr>
-        <w:t xml:space="preserve">&gt; </w:t>
-      </w:r>
     </w:p>
     <w:p/>
     <w:p>
@@ -38919,9 +38876,15 @@
       <w:r>
         <w:t>default</w:t>
       </w:r>
+      <w:r>
+        <w:t>-ssl</w:t>
+      </w:r>
       <w:proofErr w:type="spellEnd"/>
       <w:r>
         <w:t xml:space="preserve"> umbenannt werden kann. </w:t>
+      </w:r>
+      <w:r>
+        <w:t>So kann man sich einige Zeit sparen, da nur wenige Korrekturen vorgenommen werden müssen.</w:t>
       </w:r>
     </w:p>
     <w:p>
@@ -39060,15 +39023,127 @@
     </w:p>
     <w:p>
       <w:r>
-        <w:t xml:space="preserve">Als nächstes muss noch das Server Zertifikat und den Schlüssel auf den Server gespeichert werden. Das Zertifikat und der Schlüssel liegen auf dem Storage Server </w:t>
-      </w:r>
-      <w:proofErr w:type="spellStart"/>
-      <w:r>
-        <w:t>Filer</w:t>
-      </w:r>
-      <w:proofErr w:type="spellEnd"/>
+        <w:t xml:space="preserve">Als nächstes muss noch das Server Zertifikat und den Schlüssel </w:t>
+      </w:r>
+      <w:r>
+        <w:t>auf den Transporter kopiert werden. Die Zertifikate liegen</w:t>
+      </w:r>
+      <w:r>
+        <w:t xml:space="preserve"> auf einem unserer Storage Server. </w:t>
+      </w:r>
+      <w:hyperlink r:id="rId18" w:history="1">
+        <w:r>
+          <w:rPr>
+            <w:rStyle w:val="Hyperlink"/>
+          </w:rPr>
+          <w:t>\\filer\Services\SER_SUP_ITZ\2_Betrieb\22_Infrastruktur\223_Server\Certificates\transporter</w:t>
+        </w:r>
+      </w:hyperlink>
     </w:p>
-    <w:p/>
+    <w:p>
+      <w:r>
+        <w:t xml:space="preserve">Die Zertifikate werden auf den Server gespeichert, indem der Inhalt der Zertifikate per </w:t>
+      </w:r>
+      <w:proofErr w:type="spellStart"/>
+      <w:r>
+        <w:t>Copy</w:t>
+      </w:r>
+      <w:proofErr w:type="spellEnd"/>
+      <w:r>
+        <w:t xml:space="preserve">-Paste in neu generierte Files im richtigen Verzeichnis </w:t>
+      </w:r>
+      <w:r>
+        <w:t>ge</w:t>
+      </w:r>
+      <w:r>
+        <w:t>speicher</w:t>
+      </w:r>
+      <w:r>
+        <w:t>t</w:t>
+      </w:r>
+      <w:r>
+        <w:t xml:space="preserve"> </w:t>
+      </w:r>
+      <w:proofErr w:type="gramStart"/>
+      <w:r>
+        <w:t>werden</w:t>
+      </w:r>
+      <w:proofErr w:type="gramEnd"/>
+      <w:r>
+        <w:t>.</w:t>
+      </w:r>
+    </w:p>
+    <w:p>
+      <w:proofErr w:type="spellStart"/>
+      <w:r>
+        <w:t>nano</w:t>
+      </w:r>
+      <w:proofErr w:type="spellEnd"/>
+      <w:r>
+        <w:t xml:space="preserve"> /</w:t>
+      </w:r>
+      <w:proofErr w:type="spellStart"/>
+      <w:r>
+        <w:t>etc</w:t>
+      </w:r>
+      <w:proofErr w:type="spellEnd"/>
+      <w:r>
+        <w:t>/</w:t>
+      </w:r>
+      <w:proofErr w:type="spellStart"/>
+      <w:r>
+        <w:t>ssl</w:t>
+      </w:r>
+      <w:proofErr w:type="spellEnd"/>
+      <w:r>
+        <w:t>/private/</w:t>
+      </w:r>
+      <w:proofErr w:type="spellStart"/>
+      <w:r>
+        <w:t>transporter.key</w:t>
+      </w:r>
+      <w:proofErr w:type="spellEnd"/>
+      <w:r>
+        <w:br/>
+      </w:r>
+      <w:proofErr w:type="spellStart"/>
+      <w:r>
+        <w:t>nano</w:t>
+      </w:r>
+      <w:proofErr w:type="spellEnd"/>
+      <w:r>
+        <w:t xml:space="preserve"> /</w:t>
+      </w:r>
+      <w:proofErr w:type="spellStart"/>
+      <w:r>
+        <w:t>etc</w:t>
+      </w:r>
+      <w:proofErr w:type="spellEnd"/>
+      <w:r>
+        <w:t>/</w:t>
+      </w:r>
+      <w:proofErr w:type="spellStart"/>
+      <w:r>
+        <w:t>ssl</w:t>
+      </w:r>
+      <w:proofErr w:type="spellEnd"/>
+      <w:r>
+        <w:t>/</w:t>
+      </w:r>
+      <w:proofErr w:type="spellStart"/>
+      <w:r>
+        <w:t>certs</w:t>
+      </w:r>
+      <w:proofErr w:type="spellEnd"/>
+      <w:r>
+        <w:t>/</w:t>
+      </w:r>
+      <w:proofErr w:type="spellStart"/>
+      <w:r>
+        <w:t>transporter.crt.pem</w:t>
+      </w:r>
+      <w:proofErr w:type="spellEnd"/>
+    </w:p>
     <w:p>
       <w:pPr>
         <w:pStyle w:val="berschrift5"/>
@@ -39077,9 +39152,89 @@
         <w:t>SSL Einstellungen</w:t>
       </w:r>
     </w:p>
-    <w:p/>
     <w:p>
       <w:r>
+        <w:t xml:space="preserve">Nun muss noch die https Seite Konfiguriert werden, dies kann man entweder </w:t>
+      </w:r>
+      <w:r>
+        <w:t xml:space="preserve">tun, </w:t>
+      </w:r>
+      <w:r>
+        <w:t>indem man eine eigene K</w:t>
+      </w:r>
+      <w:r>
+        <w:t xml:space="preserve">onfigurationsdatei erstellt und diese in den Ordner </w:t>
+      </w:r>
+      <w:r>
+        <w:t>/</w:t>
+      </w:r>
+      <w:proofErr w:type="spellStart"/>
+      <w:r>
+        <w:t>etc</w:t>
+      </w:r>
+      <w:proofErr w:type="spellEnd"/>
+      <w:r>
+        <w:t>/apache2/</w:t>
+      </w:r>
+      <w:proofErr w:type="spellStart"/>
+      <w:r>
+        <w:t>sites-available</w:t>
+      </w:r>
+      <w:proofErr w:type="spellEnd"/>
+      <w:r>
+        <w:t>/</w:t>
+      </w:r>
+      <w:r>
+        <w:t xml:space="preserve"> speichert oder man nimmt die vorhandene </w:t>
+      </w:r>
+      <w:proofErr w:type="spellStart"/>
+      <w:r>
+        <w:t>default-ssl</w:t>
+      </w:r>
+      <w:proofErr w:type="spellEnd"/>
+      <w:r>
+        <w:t>/filesender-</w:t>
+      </w:r>
+      <w:proofErr w:type="spellStart"/>
+      <w:r>
+        <w:t>ssl</w:t>
+      </w:r>
+      <w:proofErr w:type="spellEnd"/>
+      <w:r>
+        <w:t xml:space="preserve"> Datei und bearbeitet diese nach seinen Bedürfnisse.</w:t>
+      </w:r>
+    </w:p>
+    <w:p>
+      <w:r>
+        <w:t>/</w:t>
+      </w:r>
+      <w:proofErr w:type="spellStart"/>
+      <w:r>
+        <w:t>etc</w:t>
+      </w:r>
+      <w:proofErr w:type="spellEnd"/>
+      <w:r>
+        <w:t>/apache2/</w:t>
+      </w:r>
+      <w:proofErr w:type="spellStart"/>
+      <w:r>
+        <w:t>sites-available</w:t>
+      </w:r>
+      <w:proofErr w:type="spellEnd"/>
+      <w:r>
+        <w:t>/</w:t>
+      </w:r>
+      <w:proofErr w:type="spellStart"/>
+      <w:r>
+        <w:t>default-ssl</w:t>
+      </w:r>
+      <w:proofErr w:type="spellEnd"/>
+      <w:r>
+        <w:t xml:space="preserve"> </w:t>
+      </w:r>
+    </w:p>
+    <w:p>
+      <w:r>
         <w:t>&lt;</w:t>
       </w:r>
       <w:proofErr w:type="spellStart"/>
@@ -39100,6 +39255,8 @@
       </w:r>
       <w:r>
         <w:br/>
+      </w:r>
+      <w:r>
         <w:t>&lt;</w:t>
       </w:r>
       <w:proofErr w:type="spellStart"/>
@@ -39110,31 +39267,264 @@
       <w:r>
         <w:t xml:space="preserve"> _default_:443&gt;</w:t>
       </w:r>
+    </w:p>
+    <w:p>
+      <w:r>
+        <w:t xml:space="preserve">       </w:t>
+      </w:r>
+      <w:r>
+        <w:t xml:space="preserve"> #Gibt den Namen des Servers an</w:t>
+      </w:r>
       <w:r>
         <w:br/>
-        <w:t>#Gibt den Namen des Servers an</w:t>
+      </w:r>
+      <w:r>
+        <w:t xml:space="preserve">        </w:t>
+      </w:r>
+      <w:proofErr w:type="spellStart"/>
+      <w:r>
+        <w:t>ServerName</w:t>
+      </w:r>
+      <w:proofErr w:type="spellEnd"/>
+      <w:r>
+        <w:t xml:space="preserve"> transporter.zhdk.ch</w:t>
+      </w:r>
+    </w:p>
+    <w:p>
+      <w:r>
+        <w:t xml:space="preserve">        #Gibt a</w:t>
+      </w:r>
+      <w:r>
+        <w:t>n wer der Admin des Servers ist</w:t>
       </w:r>
       <w:r>
         <w:br/>
       </w:r>
-      <w:proofErr w:type="spellStart"/>
-      <w:r>
-        <w:t>ServerName</w:t>
-      </w:r>
-      <w:proofErr w:type="spellEnd"/>
-      <w:r>
-        <w:t xml:space="preserve"> transporter.zhdk.ch</w:t>
+      <w:r>
+        <w:t xml:space="preserve">        </w:t>
+      </w:r>
+      <w:proofErr w:type="spellStart"/>
+      <w:r>
+        <w:t>ServerAdmin</w:t>
+      </w:r>
+      <w:proofErr w:type="spellEnd"/>
+      <w:r>
+        <w:t xml:space="preserve"> </w:t>
+      </w:r>
+      <w:proofErr w:type="spellStart"/>
+      <w:r>
+        <w:t>webmaster@localhost</w:t>
+      </w:r>
+      <w:proofErr w:type="spellEnd"/>
+    </w:p>
+    <w:p>
+      <w:r>
+        <w:t xml:space="preserve">        #Gibt an wo das </w:t>
+      </w:r>
+      <w:proofErr w:type="spellStart"/>
+      <w:r>
+        <w:t>hauptverzeichnis</w:t>
+      </w:r>
+      <w:proofErr w:type="spellEnd"/>
+      <w:r>
+        <w:t xml:space="preserve"> </w:t>
+      </w:r>
+      <w:r>
+        <w:t>liegt</w:t>
       </w:r>
       <w:r>
         <w:br/>
-        <w:t>#Gibt wer der Admin des Servers ist</w:t>
-      </w:r>
+      </w:r>
+      <w:r>
+        <w:t xml:space="preserve">        </w:t>
+      </w:r>
+      <w:proofErr w:type="spellStart"/>
+      <w:r>
+        <w:t>DocumentRoot</w:t>
+      </w:r>
+      <w:proofErr w:type="spellEnd"/>
+      <w:r>
+        <w:t xml:space="preserve"> /</w:t>
+      </w:r>
+      <w:proofErr w:type="spellStart"/>
+      <w:r>
+        <w:t>usr</w:t>
+      </w:r>
+      <w:proofErr w:type="spellEnd"/>
+      <w:r>
+        <w:t>/</w:t>
+      </w:r>
+      <w:proofErr w:type="spellStart"/>
+      <w:r>
+        <w:t>local</w:t>
+      </w:r>
+      <w:proofErr w:type="spellEnd"/>
+      <w:r>
+        <w:t>/</w:t>
+      </w:r>
+      <w:proofErr w:type="spellStart"/>
+      <w:r>
+        <w:t>filesender</w:t>
+      </w:r>
+      <w:proofErr w:type="spellEnd"/>
+      <w:r>
+        <w:t>/</w:t>
+      </w:r>
+      <w:proofErr w:type="spellStart"/>
+      <w:r>
+        <w:t>filesender</w:t>
+      </w:r>
+      <w:proofErr w:type="spellEnd"/>
+      <w:r>
+        <w:t>/</w:t>
+      </w:r>
+      <w:proofErr w:type="spellStart"/>
+      <w:r>
+        <w:t>www</w:t>
+      </w:r>
+      <w:proofErr w:type="spellEnd"/>
       <w:r>
         <w:br/>
-      </w:r>
-      <w:proofErr w:type="spellStart"/>
-      <w:r>
-        <w:t>ServerAdmin</w:t>
+        <w:t xml:space="preserve">        &lt;Directory /&gt;</w:t>
+      </w:r>
+      <w:r>
+        <w:br/>
+      </w:r>
+      <w:r>
+        <w:lastRenderedPageBreak/>
+        <w:t xml:space="preserve">       </w:t>
+      </w:r>
+      <w:r>
+        <w:t xml:space="preserve">         Options </w:t>
+      </w:r>
+      <w:proofErr w:type="spellStart"/>
+      <w:r>
+        <w:t>FollowSymLinks</w:t>
+      </w:r>
+      <w:proofErr w:type="spellEnd"/>
+      <w:r>
+        <w:br/>
+      </w:r>
+      <w:r>
+        <w:t xml:space="preserve">   </w:t>
+      </w:r>
+      <w:r>
+        <w:t xml:space="preserve">             </w:t>
+      </w:r>
+      <w:proofErr w:type="spellStart"/>
+      <w:r>
+        <w:t>AllowOverride</w:t>
+      </w:r>
+      <w:proofErr w:type="spellEnd"/>
+      <w:r>
+        <w:t xml:space="preserve"> None</w:t>
+      </w:r>
+      <w:r>
+        <w:br/>
+      </w:r>
+      <w:r>
+        <w:t xml:space="preserve">        &lt;/Directory&gt;</w:t>
+      </w:r>
+    </w:p>
+    <w:p>
+      <w:r>
+        <w:t xml:space="preserve">        Alias /</w:t>
+      </w:r>
+      <w:proofErr w:type="spellStart"/>
+      <w:r>
+        <w:t>filesender</w:t>
+      </w:r>
+      <w:proofErr w:type="spellEnd"/>
+      <w:r>
+        <w:t xml:space="preserve"> /</w:t>
+      </w:r>
+      <w:proofErr w:type="spellStart"/>
+      <w:r>
+        <w:t>usr</w:t>
+      </w:r>
+      <w:proofErr w:type="spellEnd"/>
+      <w:r>
+        <w:t>/</w:t>
+      </w:r>
+      <w:proofErr w:type="spellStart"/>
+      <w:r>
+        <w:t>local</w:t>
+      </w:r>
+      <w:proofErr w:type="spellEnd"/>
+      <w:r>
+        <w:t>/</w:t>
+      </w:r>
+      <w:proofErr w:type="spellStart"/>
+      <w:r>
+        <w:t>filesender</w:t>
+      </w:r>
+      <w:proofErr w:type="spellEnd"/>
+      <w:r>
+        <w:t>/</w:t>
+      </w:r>
+      <w:proofErr w:type="spellStart"/>
+      <w:r>
+        <w:t>filesender</w:t>
+      </w:r>
+      <w:proofErr w:type="spellEnd"/>
+      <w:r>
+        <w:t>/</w:t>
+      </w:r>
+      <w:proofErr w:type="spellStart"/>
+      <w:r>
+        <w:t>www</w:t>
+      </w:r>
+      <w:proofErr w:type="spellEnd"/>
+      <w:r>
+        <w:br/>
+      </w:r>
+      <w:r>
+        <w:t xml:space="preserve">        &lt;Directory "/</w:t>
+      </w:r>
+      <w:proofErr w:type="spellStart"/>
+      <w:r>
+        <w:t>usr</w:t>
+      </w:r>
+      <w:proofErr w:type="spellEnd"/>
+      <w:r>
+        <w:t>/</w:t>
+      </w:r>
+      <w:proofErr w:type="spellStart"/>
+      <w:r>
+        <w:t>local</w:t>
+      </w:r>
+      <w:proofErr w:type="spellEnd"/>
+      <w:r>
+        <w:t>/</w:t>
+      </w:r>
+      <w:proofErr w:type="spellStart"/>
+      <w:r>
+        <w:t>filesender</w:t>
+      </w:r>
+      <w:proofErr w:type="spellEnd"/>
+      <w:r>
+        <w:t>/</w:t>
+      </w:r>
+      <w:proofErr w:type="spellStart"/>
+      <w:r>
+        <w:t>filesender</w:t>
+      </w:r>
+      <w:proofErr w:type="spellEnd"/>
+      <w:r>
+        <w:t>/"&gt;</w:t>
+      </w:r>
+      <w:r>
+        <w:br/>
+      </w:r>
+      <w:r>
+        <w:t xml:space="preserve">                Op</w:t>
+      </w:r>
+      <w:r>
+        <w:t xml:space="preserve">tions </w:t>
+      </w:r>
+      <w:proofErr w:type="spellStart"/>
+      <w:r>
+        <w:t>FollowSymLinks</w:t>
       </w:r>
       <w:proofErr w:type="spellEnd"/>
       <w:r>
@@ -39142,27 +39532,104 @@
       </w:r>
       <w:proofErr w:type="spellStart"/>
       <w:r>
-        <w:t>webmaster@localhost</w:t>
+        <w:t>MultiViews</w:t>
       </w:r>
       <w:proofErr w:type="spellEnd"/>
       <w:r>
         <w:br/>
-        <w:t xml:space="preserve">#Gibt an wo das </w:t>
-      </w:r>
-      <w:proofErr w:type="spellStart"/>
-      <w:r>
-        <w:t>hauptverzeichnis</w:t>
-      </w:r>
-      <w:proofErr w:type="spellEnd"/>
-      <w:r>
-        <w:t xml:space="preserve"> liegt</w:t>
-      </w:r>
+      </w:r>
+      <w:r>
+        <w:t xml:space="preserve">         </w:t>
+      </w:r>
+      <w:r>
+        <w:t xml:space="preserve">       </w:t>
+      </w:r>
+      <w:proofErr w:type="spellStart"/>
+      <w:r>
+        <w:t>DirectoryIndex</w:t>
+      </w:r>
+      <w:proofErr w:type="spellEnd"/>
+      <w:r>
+        <w:t xml:space="preserve"> </w:t>
+      </w:r>
+      <w:proofErr w:type="spellStart"/>
+      <w:r>
+        <w:t>index.php</w:t>
+      </w:r>
+      <w:proofErr w:type="spellEnd"/>
       <w:r>
         <w:br/>
       </w:r>
-      <w:proofErr w:type="spellStart"/>
-      <w:r>
-        <w:t>DocumentRoot</w:t>
+      <w:r>
+        <w:t xml:space="preserve">   </w:t>
+      </w:r>
+      <w:r>
+        <w:t xml:space="preserve">             </w:t>
+      </w:r>
+      <w:proofErr w:type="spellStart"/>
+      <w:r>
+        <w:t>AllowOverride</w:t>
+      </w:r>
+      <w:proofErr w:type="spellEnd"/>
+      <w:r>
+        <w:t xml:space="preserve"> None</w:t>
+      </w:r>
+      <w:r>
+        <w:br/>
+      </w:r>
+      <w:r>
+        <w:t xml:space="preserve"> </w:t>
+      </w:r>
+      <w:r>
+        <w:t xml:space="preserve">               Order </w:t>
+      </w:r>
+      <w:proofErr w:type="spellStart"/>
+      <w:r>
+        <w:t>deny</w:t>
+      </w:r>
+      <w:proofErr w:type="gramStart"/>
+      <w:r>
+        <w:t>,allow</w:t>
+      </w:r>
+      <w:proofErr w:type="spellEnd"/>
+      <w:proofErr w:type="gramEnd"/>
+      <w:r>
+        <w:br/>
+        <w:t xml:space="preserve">                </w:t>
+      </w:r>
+      <w:proofErr w:type="spellStart"/>
+      <w:r>
+        <w:t>Allow</w:t>
+      </w:r>
+      <w:proofErr w:type="spellEnd"/>
+      <w:r>
+        <w:t xml:space="preserve"> </w:t>
+      </w:r>
+      <w:proofErr w:type="spellStart"/>
+      <w:r>
+        <w:t>from</w:t>
+      </w:r>
+      <w:proofErr w:type="spellEnd"/>
+      <w:r>
+        <w:t xml:space="preserve"> all</w:t>
+      </w:r>
+      <w:r>
+        <w:br/>
+      </w:r>
+      <w:r>
+        <w:t xml:space="preserve">        &lt;/Directory&gt;</w:t>
+      </w:r>
+    </w:p>
+    <w:p>
+      <w:r>
+        <w:t xml:space="preserve"> </w:t>
+      </w:r>
+      <w:r>
+        <w:t xml:space="preserve">       Alias /</w:t>
+      </w:r>
+      <w:proofErr w:type="spellStart"/>
+      <w:r>
+        <w:t>simplesaml</w:t>
       </w:r>
       <w:proofErr w:type="spellEnd"/>
       <w:r>
@@ -39194,6 +39661,44 @@
       </w:r>
       <w:proofErr w:type="spellStart"/>
       <w:r>
+        <w:t>simplesaml</w:t>
+      </w:r>
+      <w:proofErr w:type="spellEnd"/>
+      <w:r>
+        <w:t>/</w:t>
+      </w:r>
+      <w:proofErr w:type="spellStart"/>
+      <w:r>
+        <w:t>www</w:t>
+      </w:r>
+      <w:proofErr w:type="spellEnd"/>
+      <w:r>
+        <w:br/>
+      </w:r>
+      <w:r>
+        <w:t xml:space="preserve">        &lt;Directory "/</w:t>
+      </w:r>
+      <w:proofErr w:type="spellStart"/>
+      <w:r>
+        <w:t>usr</w:t>
+      </w:r>
+      <w:proofErr w:type="spellEnd"/>
+      <w:r>
+        <w:t>/</w:t>
+      </w:r>
+      <w:proofErr w:type="spellStart"/>
+      <w:r>
+        <w:t>lo</w:t>
+      </w:r>
+      <w:r>
+        <w:t>cal</w:t>
+      </w:r>
+      <w:proofErr w:type="spellEnd"/>
+      <w:r>
+        <w:t>/</w:t>
+      </w:r>
+      <w:proofErr w:type="spellStart"/>
+      <w:r>
         <w:t>filesender</w:t>
       </w:r>
       <w:proofErr w:type="spellEnd"/>
@@ -39202,16 +39707,45 @@
       </w:r>
       <w:proofErr w:type="spellStart"/>
       <w:r>
+        <w:t>simplesaml</w:t>
+      </w:r>
+      <w:proofErr w:type="spellEnd"/>
+      <w:r>
+        <w:t>/</w:t>
+      </w:r>
+      <w:proofErr w:type="spellStart"/>
+      <w:r>
         <w:t>www</w:t>
       </w:r>
       <w:proofErr w:type="spellEnd"/>
       <w:r>
+        <w:t>"&gt;</w:t>
+      </w:r>
+      <w:r>
         <w:br/>
-        <w:t>&lt;Directory /&gt;</w:t>
+      </w:r>
+      <w:r>
+        <w:t xml:space="preserve">   </w:t>
+      </w:r>
+      <w:r>
+        <w:t xml:space="preserve">             </w:t>
+      </w:r>
+      <w:proofErr w:type="spellStart"/>
+      <w:r>
+        <w:t>AllowOverride</w:t>
+      </w:r>
+      <w:proofErr w:type="spellEnd"/>
+      <w:r>
+        <w:t xml:space="preserve"> None</w:t>
       </w:r>
       <w:r>
         <w:br/>
-        <w:t xml:space="preserve">Options </w:t>
+      </w:r>
+      <w:r>
+        <w:t xml:space="preserve">                Op</w:t>
+      </w:r>
+      <w:r>
+        <w:t xml:space="preserve">tions </w:t>
       </w:r>
       <w:proofErr w:type="spellStart"/>
       <w:r>
@@ -39219,40 +39753,183 @@
       </w:r>
       <w:proofErr w:type="spellEnd"/>
       <w:r>
+        <w:t xml:space="preserve"> </w:t>
+      </w:r>
+      <w:proofErr w:type="spellStart"/>
+      <w:r>
+        <w:t>MultiViews</w:t>
+      </w:r>
+      <w:proofErr w:type="spellEnd"/>
+      <w:r>
         <w:br/>
       </w:r>
-      <w:proofErr w:type="spellStart"/>
-      <w:r>
-        <w:t>AllowOverride</w:t>
-      </w:r>
-      <w:proofErr w:type="spellEnd"/>
-      <w:r>
-        <w:t xml:space="preserve"> None</w:t>
-      </w:r>
+      <w:r>
+        <w:t xml:space="preserve"> </w:t>
+      </w:r>
+      <w:r>
+        <w:t xml:space="preserve">               Order </w:t>
+      </w:r>
+      <w:proofErr w:type="spellStart"/>
+      <w:r>
+        <w:t>deny</w:t>
+      </w:r>
+      <w:proofErr w:type="gramStart"/>
+      <w:r>
+        <w:t>,allow</w:t>
+      </w:r>
+      <w:proofErr w:type="spellEnd"/>
+      <w:proofErr w:type="gramEnd"/>
       <w:r>
         <w:br/>
-      </w:r>
-      <w:r>
-        <w:t>&lt;/Directory&gt;</w:t>
+        <w:t xml:space="preserve">                </w:t>
+      </w:r>
+      <w:proofErr w:type="spellStart"/>
+      <w:r>
+        <w:t>Allow</w:t>
+      </w:r>
+      <w:proofErr w:type="spellEnd"/>
+      <w:r>
+        <w:t xml:space="preserve"> </w:t>
+      </w:r>
+      <w:proofErr w:type="spellStart"/>
+      <w:r>
+        <w:t>from</w:t>
+      </w:r>
+      <w:proofErr w:type="spellEnd"/>
+      <w:r>
+        <w:t xml:space="preserve"> all</w:t>
       </w:r>
       <w:r>
         <w:br/>
       </w:r>
       <w:r>
+        <w:t xml:space="preserve">        &lt;/Directory&gt;</w:t>
+      </w:r>
+    </w:p>
+    <w:p>
+      <w:r>
+        <w:t xml:space="preserve">        #Gibt an wo das </w:t>
+      </w:r>
+      <w:proofErr w:type="spellStart"/>
+      <w:r>
+        <w:t>e</w:t>
+      </w:r>
+      <w:r>
+        <w:t>rrorlog</w:t>
+      </w:r>
+      <w:proofErr w:type="spellEnd"/>
+      <w:r>
+        <w:t xml:space="preserve"> gespeichert werden soll</w:t>
+      </w:r>
+      <w:r>
         <w:br/>
-        <w:t>Alias /</w:t>
-      </w:r>
-      <w:proofErr w:type="spellStart"/>
-      <w:r>
-        <w:t>filesender</w:t>
-      </w:r>
-      <w:proofErr w:type="spellEnd"/>
-      <w:r>
-        <w:t xml:space="preserve"> /</w:t>
-      </w:r>
-      <w:proofErr w:type="spellStart"/>
-      <w:r>
-        <w:t>usr</w:t>
+      </w:r>
+      <w:r>
+        <w:t xml:space="preserve">        </w:t>
+      </w:r>
+      <w:proofErr w:type="spellStart"/>
+      <w:r>
+        <w:t>Error</w:t>
+      </w:r>
+      <w:r>
+        <w:t>Log</w:t>
+      </w:r>
+      <w:proofErr w:type="spellEnd"/>
+      <w:r>
+        <w:t xml:space="preserve"> ${APACHE_LOG_DIR}/error.log</w:t>
+      </w:r>
+      <w:r>
+        <w:br/>
+      </w:r>
+      <w:r>
+        <w:t xml:space="preserve">        </w:t>
+      </w:r>
+      <w:proofErr w:type="spellStart"/>
+      <w:r>
+        <w:t>CustomLog</w:t>
+      </w:r>
+      <w:proofErr w:type="spellEnd"/>
+      <w:r>
+        <w:t xml:space="preserve"> ${APACHE_LOG_DIR}/ssl_access.log </w:t>
+      </w:r>
+      <w:proofErr w:type="spellStart"/>
+      <w:r>
+        <w:t>combined</w:t>
+      </w:r>
+      <w:proofErr w:type="spellEnd"/>
+    </w:p>
+    <w:p>
+      <w:r>
+        <w:t xml:space="preserve">        #Gibt an wie geloggt werden soll</w:t>
+      </w:r>
+      <w:r>
+        <w:br/>
+      </w:r>
+      <w:r>
+        <w:t xml:space="preserve">        </w:t>
+      </w:r>
+      <w:proofErr w:type="spellStart"/>
+      <w:r>
+        <w:t>LogLevel</w:t>
+      </w:r>
+      <w:proofErr w:type="spellEnd"/>
+      <w:r>
+        <w:t xml:space="preserve"> warn</w:t>
+      </w:r>
+    </w:p>
+    <w:p>
+      <w:r>
+        <w:t xml:space="preserve">        </w:t>
+      </w:r>
+      <w:proofErr w:type="spellStart"/>
+      <w:r>
+        <w:t>SSLEngine</w:t>
+      </w:r>
+      <w:proofErr w:type="spellEnd"/>
+      <w:r>
+        <w:t xml:space="preserve"> on</w:t>
+      </w:r>
+    </w:p>
+    <w:p>
+      <w:r>
+        <w:t xml:space="preserve">        #Gibt an wo das verwendete Zertifi</w:t>
+      </w:r>
+      <w:r>
+        <w:t xml:space="preserve">kat </w:t>
+      </w:r>
+      <w:proofErr w:type="spellStart"/>
+      <w:r>
+        <w:t>undnd</w:t>
+      </w:r>
+      <w:proofErr w:type="spellEnd"/>
+      <w:r>
+        <w:t xml:space="preserve"> der </w:t>
+      </w:r>
+      <w:proofErr w:type="spellStart"/>
+      <w:r>
+        <w:t>Schluessel</w:t>
+      </w:r>
+      <w:proofErr w:type="spellEnd"/>
+      <w:r>
+        <w:t xml:space="preserve"> liegen</w:t>
+      </w:r>
+      <w:r>
+        <w:br/>
+      </w:r>
+      <w:r>
+        <w:t xml:space="preserve">        </w:t>
+      </w:r>
+      <w:proofErr w:type="spellStart"/>
+      <w:r>
+        <w:t>SSLCertificateFile</w:t>
+      </w:r>
+      <w:proofErr w:type="spellEnd"/>
+      <w:r>
+        <w:t xml:space="preserve">    /</w:t>
+      </w:r>
+      <w:proofErr w:type="spellStart"/>
+      <w:r>
+        <w:t>etc</w:t>
       </w:r>
       <w:proofErr w:type="spellEnd"/>
       <w:r>
@@ -39260,7 +39937,7 @@
       </w:r>
       <w:proofErr w:type="spellStart"/>
       <w:r>
-        <w:t>local</w:t>
+        <w:t>ssl</w:t>
       </w:r>
       <w:proofErr w:type="spellEnd"/>
       <w:r>
@@ -39268,7 +39945,10 @@
       </w:r>
       <w:proofErr w:type="spellStart"/>
       <w:r>
-        <w:t>filesender</w:t>
+        <w:t>ce</w:t>
+      </w:r>
+      <w:r>
+        <w:t>rts</w:t>
       </w:r>
       <w:proofErr w:type="spellEnd"/>
       <w:r>
@@ -39276,401 +39956,14 @@
       </w:r>
       <w:proofErr w:type="spellStart"/>
       <w:r>
-        <w:t>filesender</w:t>
-      </w:r>
-      <w:proofErr w:type="spellEnd"/>
-      <w:r>
-        <w:t>/</w:t>
-      </w:r>
-      <w:proofErr w:type="spellStart"/>
-      <w:r>
-        <w:t>www</w:t>
+        <w:t>transporter.zhdk.ch.crt.pem</w:t>
       </w:r>
       <w:proofErr w:type="spellEnd"/>
       <w:r>
         <w:br/>
-        <w:t>&lt;Directory "/</w:t>
-      </w:r>
-      <w:proofErr w:type="spellStart"/>
-      <w:r>
-        <w:t>usr</w:t>
-      </w:r>
-      <w:proofErr w:type="spellEnd"/>
-      <w:r>
-        <w:t>/</w:t>
-      </w:r>
-      <w:proofErr w:type="spellStart"/>
-      <w:r>
-        <w:t>local</w:t>
-      </w:r>
-      <w:proofErr w:type="spellEnd"/>
-      <w:r>
-        <w:t>/</w:t>
-      </w:r>
-      <w:proofErr w:type="spellStart"/>
-      <w:r>
-        <w:t>filesender</w:t>
-      </w:r>
-      <w:proofErr w:type="spellEnd"/>
-      <w:r>
-        <w:t>/</w:t>
-      </w:r>
-      <w:proofErr w:type="spellStart"/>
-      <w:r>
-        <w:t>filesender</w:t>
-      </w:r>
-      <w:proofErr w:type="spellEnd"/>
-      <w:r>
-        <w:t>/"&gt;</w:t>
-      </w:r>
-      <w:r>
-        <w:br/>
-        <w:t xml:space="preserve">Options </w:t>
-      </w:r>
-      <w:proofErr w:type="spellStart"/>
-      <w:r>
-        <w:t>FollowSymLinks</w:t>
-      </w:r>
-      <w:proofErr w:type="spellEnd"/>
-      <w:r>
-        <w:t xml:space="preserve"> </w:t>
-      </w:r>
-      <w:proofErr w:type="spellStart"/>
-      <w:r>
-        <w:t>MultiViews</w:t>
-      </w:r>
-      <w:proofErr w:type="spellEnd"/>
-      <w:r>
-        <w:br/>
-      </w:r>
-      <w:proofErr w:type="spellStart"/>
-      <w:r>
-        <w:t>DirectoryIndex</w:t>
-      </w:r>
-      <w:proofErr w:type="spellEnd"/>
-      <w:r>
-        <w:t xml:space="preserve"> </w:t>
-      </w:r>
-      <w:proofErr w:type="spellStart"/>
-      <w:r>
-        <w:t>index.php</w:t>
-      </w:r>
-      <w:proofErr w:type="spellEnd"/>
-      <w:r>
-        <w:br/>
-      </w:r>
-      <w:proofErr w:type="spellStart"/>
-      <w:r>
-        <w:t>AllowOverride</w:t>
-      </w:r>
-      <w:proofErr w:type="spellEnd"/>
-      <w:r>
-        <w:t xml:space="preserve"> None</w:t>
-      </w:r>
-      <w:r>
-        <w:br/>
-        <w:t xml:space="preserve">Order </w:t>
-      </w:r>
-      <w:proofErr w:type="spellStart"/>
-      <w:r>
-        <w:t>deny,allow</w:t>
-      </w:r>
-      <w:proofErr w:type="spellEnd"/>
-      <w:r>
-        <w:br/>
-      </w:r>
-      <w:proofErr w:type="spellStart"/>
-      <w:r>
-        <w:t>Allow</w:t>
-      </w:r>
-      <w:proofErr w:type="spellEnd"/>
-      <w:r>
-        <w:t xml:space="preserve"> </w:t>
-      </w:r>
-      <w:proofErr w:type="spellStart"/>
-      <w:r>
-        <w:t>from</w:t>
-      </w:r>
-      <w:proofErr w:type="spellEnd"/>
-      <w:r>
-        <w:t xml:space="preserve"> all</w:t>
-      </w:r>
-      <w:r>
-        <w:br/>
-      </w:r>
-      <w:r>
-        <w:lastRenderedPageBreak/>
-        <w:t>&lt;/Directory&gt;</w:t>
-      </w:r>
-      <w:r>
-        <w:br/>
-      </w:r>
-      <w:r>
-        <w:br/>
-        <w:t>Alias /</w:t>
-      </w:r>
-      <w:proofErr w:type="spellStart"/>
-      <w:r>
-        <w:t>simplesamlphp</w:t>
-      </w:r>
-      <w:proofErr w:type="spellEnd"/>
-      <w:r>
-        <w:t xml:space="preserve"> /</w:t>
-      </w:r>
-      <w:proofErr w:type="spellStart"/>
-      <w:r>
-        <w:t>usr</w:t>
-      </w:r>
-      <w:proofErr w:type="spellEnd"/>
-      <w:r>
-        <w:t>/</w:t>
-      </w:r>
-      <w:proofErr w:type="spellStart"/>
-      <w:r>
-        <w:t>local</w:t>
-      </w:r>
-      <w:proofErr w:type="spellEnd"/>
-      <w:r>
-        <w:t>/</w:t>
-      </w:r>
-      <w:proofErr w:type="spellStart"/>
-      <w:r>
-        <w:t>filesender</w:t>
-      </w:r>
-      <w:proofErr w:type="spellEnd"/>
-      <w:r>
-        <w:t>/</w:t>
-      </w:r>
-      <w:proofErr w:type="spellStart"/>
-      <w:r>
-        <w:t>simplesamlphp</w:t>
-      </w:r>
-      <w:proofErr w:type="spellEnd"/>
-      <w:r>
-        <w:t>/</w:t>
-      </w:r>
-      <w:proofErr w:type="spellStart"/>
-      <w:r>
-        <w:t>www</w:t>
-      </w:r>
-      <w:proofErr w:type="spellEnd"/>
-      <w:r>
-        <w:br/>
-        <w:t>&lt;Directory "/</w:t>
-      </w:r>
-      <w:proofErr w:type="spellStart"/>
-      <w:r>
-        <w:t>usr</w:t>
-      </w:r>
-      <w:proofErr w:type="spellEnd"/>
-      <w:r>
-        <w:t>/</w:t>
-      </w:r>
-      <w:proofErr w:type="spellStart"/>
-      <w:r>
-        <w:t>local</w:t>
-      </w:r>
-      <w:proofErr w:type="spellEnd"/>
-      <w:r>
-        <w:t>/</w:t>
-      </w:r>
-      <w:proofErr w:type="spellStart"/>
-      <w:r>
-        <w:t>filesender</w:t>
-      </w:r>
-      <w:proofErr w:type="spellEnd"/>
-      <w:r>
-        <w:t>/</w:t>
-      </w:r>
-      <w:proofErr w:type="spellStart"/>
-      <w:r>
-        <w:t>simplesamlphp</w:t>
-      </w:r>
-      <w:proofErr w:type="spellEnd"/>
-      <w:r>
-        <w:t>/</w:t>
-      </w:r>
-      <w:proofErr w:type="spellStart"/>
-      <w:r>
-        <w:t>www</w:t>
-      </w:r>
-      <w:proofErr w:type="spellEnd"/>
-      <w:r>
-        <w:t>"&gt;</w:t>
-      </w:r>
-      <w:r>
-        <w:br/>
-      </w:r>
-      <w:proofErr w:type="spellStart"/>
-      <w:r>
-        <w:t>AllowOverride</w:t>
-      </w:r>
-      <w:proofErr w:type="spellEnd"/>
-      <w:r>
-        <w:t xml:space="preserve"> None</w:t>
-      </w:r>
-      <w:r>
-        <w:br/>
-        <w:t xml:space="preserve">Order </w:t>
-      </w:r>
-      <w:proofErr w:type="spellStart"/>
-      <w:r>
-        <w:t>deny,allow</w:t>
-      </w:r>
-      <w:proofErr w:type="spellEnd"/>
-      <w:r>
-        <w:br/>
-      </w:r>
-      <w:proofErr w:type="spellStart"/>
-      <w:r>
-        <w:t>Allow</w:t>
-      </w:r>
-      <w:proofErr w:type="spellEnd"/>
-      <w:r>
-        <w:t xml:space="preserve"> </w:t>
-      </w:r>
-      <w:proofErr w:type="spellStart"/>
-      <w:r>
-        <w:t>from</w:t>
-      </w:r>
-      <w:proofErr w:type="spellEnd"/>
-      <w:r>
-        <w:t xml:space="preserve"> all</w:t>
-      </w:r>
-      <w:r>
-        <w:br/>
-        <w:t>&lt;/Directory&gt;</w:t>
-      </w:r>
-      <w:r>
-        <w:br/>
-        <w:t xml:space="preserve">#Gibt an wo das </w:t>
-      </w:r>
-      <w:proofErr w:type="spellStart"/>
-      <w:r>
-        <w:t>errorlog</w:t>
-      </w:r>
-      <w:proofErr w:type="spellEnd"/>
-      <w:r>
-        <w:t xml:space="preserve"> gespeichert werden soll</w:t>
-      </w:r>
-      <w:r>
-        <w:br/>
-      </w:r>
-      <w:proofErr w:type="spellStart"/>
-      <w:r>
-        <w:t>ErrorLog</w:t>
-      </w:r>
-      <w:proofErr w:type="spellEnd"/>
-      <w:r>
-        <w:t xml:space="preserve"> ${APACHE_LOG_DIR}/error.log</w:t>
-      </w:r>
-      <w:r>
-        <w:br/>
-      </w:r>
-      <w:proofErr w:type="spellStart"/>
-      <w:r>
-        <w:t>CustomLog</w:t>
-      </w:r>
-      <w:proofErr w:type="spellEnd"/>
-      <w:r>
-        <w:t xml:space="preserve"> ${APACHE_LOG_DIR}/ssl_access.log </w:t>
-      </w:r>
-      <w:proofErr w:type="spellStart"/>
-      <w:r>
-        <w:t>combined</w:t>
-      </w:r>
-      <w:proofErr w:type="spellEnd"/>
-      <w:r>
-        <w:br/>
-      </w:r>
-      <w:r>
-        <w:br/>
-        <w:t>#Gibt an wie geloggt werden soll</w:t>
-      </w:r>
-      <w:r>
-        <w:br/>
-      </w:r>
-      <w:proofErr w:type="spellStart"/>
-      <w:r>
-        <w:t>LogLevel</w:t>
-      </w:r>
-      <w:proofErr w:type="spellEnd"/>
-      <w:r>
-        <w:t xml:space="preserve"> warn</w:t>
-      </w:r>
-      <w:r>
-        <w:br/>
-      </w:r>
-      <w:proofErr w:type="spellStart"/>
-      <w:r>
-        <w:t>SSLEngine</w:t>
-      </w:r>
-      <w:proofErr w:type="spellEnd"/>
-      <w:r>
-        <w:t xml:space="preserve"> on</w:t>
-      </w:r>
-      <w:r>
-        <w:br/>
-        <w:t xml:space="preserve">#Gibt an wo das verwendete Zertifikat </w:t>
-      </w:r>
-      <w:proofErr w:type="spellStart"/>
-      <w:r>
-        <w:t>undnd</w:t>
-      </w:r>
-      <w:proofErr w:type="spellEnd"/>
-      <w:r>
-        <w:t xml:space="preserve"> der </w:t>
-      </w:r>
-      <w:proofErr w:type="spellStart"/>
-      <w:r>
-        <w:t>Schluessel</w:t>
-      </w:r>
-      <w:proofErr w:type="spellEnd"/>
-      <w:r>
-        <w:t xml:space="preserve"> liegen</w:t>
-      </w:r>
-      <w:r>
-        <w:br/>
-      </w:r>
-      <w:proofErr w:type="spellStart"/>
-      <w:r>
-        <w:t>SSLCertificateFile</w:t>
-      </w:r>
-      <w:proofErr w:type="spellEnd"/>
-      <w:r>
-        <w:t xml:space="preserve">    /</w:t>
-      </w:r>
-      <w:proofErr w:type="spellStart"/>
-      <w:r>
-        <w:t>etc</w:t>
-      </w:r>
-      <w:proofErr w:type="spellEnd"/>
-      <w:r>
-        <w:t>/</w:t>
-      </w:r>
-      <w:proofErr w:type="spellStart"/>
-      <w:r>
-        <w:t>ssl</w:t>
-      </w:r>
-      <w:proofErr w:type="spellEnd"/>
-      <w:r>
-        <w:t>/</w:t>
-      </w:r>
-      <w:proofErr w:type="spellStart"/>
-      <w:r>
-        <w:t>certs</w:t>
-      </w:r>
-      <w:proofErr w:type="spellEnd"/>
-      <w:r>
-        <w:t>/</w:t>
-      </w:r>
-      <w:proofErr w:type="spellStart"/>
-      <w:r>
-        <w:t>transporter.zhdk.ch.crt.pem</w:t>
-      </w:r>
-      <w:proofErr w:type="spellEnd"/>
-      <w:r>
-        <w:br/>
+      </w:r>
+      <w:r>
+        <w:t xml:space="preserve">        </w:t>
       </w:r>
       <w:proofErr w:type="spellStart"/>
       <w:r>
@@ -39715,6 +40008,8 @@
       </w:r>
       <w:r>
         <w:br/>
+      </w:r>
+      <w:r>
         <w:t>&lt;/</w:t>
       </w:r>
       <w:proofErr w:type="spellStart"/>
@@ -39725,8 +40020,87 @@
       <w:r>
         <w:t>&gt;</w:t>
       </w:r>
+      <w:r>
+        <w:t xml:space="preserve"> </w:t>
+      </w:r>
     </w:p>
-    <w:p/>
+    <w:p>
+      <w:r>
+        <w:t xml:space="preserve">Wenn die Datei </w:t>
+      </w:r>
+      <w:proofErr w:type="spellStart"/>
+      <w:r>
+        <w:t>ferig</w:t>
+      </w:r>
+      <w:proofErr w:type="spellEnd"/>
+      <w:r>
+        <w:t xml:space="preserve"> konfiguriert ist, muss sie noch aktiviert werden, wenn nicht die </w:t>
+      </w:r>
+      <w:proofErr w:type="spellStart"/>
+      <w:r>
+        <w:t>default-ssl</w:t>
+      </w:r>
+      <w:proofErr w:type="spellEnd"/>
+      <w:r>
+        <w:t xml:space="preserve"> verwendet wurde, </w:t>
+      </w:r>
+      <w:r>
+        <w:t>denn</w:t>
+      </w:r>
+      <w:r>
+        <w:t xml:space="preserve"> diese wurde weiter oben schon aktiviert.</w:t>
+      </w:r>
+    </w:p>
+    <w:p>
+      <w:r>
+        <w:t>Damit die Konfiguration angewendet wird, muss noch der apache</w:t>
+      </w:r>
+      <w:r>
+        <w:t>2</w:t>
+      </w:r>
+      <w:r>
+        <w:t xml:space="preserve"> neu gestartet we</w:t>
+      </w:r>
+      <w:bookmarkStart w:id="34" w:name="_GoBack"/>
+      <w:bookmarkEnd w:id="34"/>
+      <w:r>
+        <w:t>rden.</w:t>
+      </w:r>
+    </w:p>
+    <w:p>
+      <w:r>
+        <w:t>/</w:t>
+      </w:r>
+      <w:proofErr w:type="spellStart"/>
+      <w:r>
+        <w:t>etc</w:t>
+      </w:r>
+      <w:proofErr w:type="spellEnd"/>
+      <w:r>
+        <w:t>/</w:t>
+      </w:r>
+      <w:proofErr w:type="spellStart"/>
+      <w:r>
+        <w:t>init.d</w:t>
+      </w:r>
+      <w:proofErr w:type="spellEnd"/>
+      <w:r>
+        <w:t>/</w:t>
+      </w:r>
+      <w:proofErr w:type="spellStart"/>
+      <w:r>
+        <w:t>apache</w:t>
+      </w:r>
+      <w:proofErr w:type="spellEnd"/>
+      <w:r>
+        <w:t xml:space="preserve"> </w:t>
+      </w:r>
+      <w:proofErr w:type="spellStart"/>
+      <w:r>
+        <w:t>restart</w:t>
+      </w:r>
+      <w:proofErr w:type="spellEnd"/>
+    </w:p>
     <w:p>
       <w:pPr>
         <w:pStyle w:val="berschrift4"/>
@@ -39737,28 +40111,75 @@
       </w:r>
       <w:proofErr w:type="spellEnd"/>
     </w:p>
-    <w:p/>
     <w:p>
+      <w:r>
+        <w:t xml:space="preserve">Als letztes muss noch die Anbindung an unser </w:t>
+      </w:r>
+      <w:proofErr w:type="spellStart"/>
+      <w:r>
+        <w:t>Activ</w:t>
+      </w:r>
+      <w:proofErr w:type="spellEnd"/>
+      <w:r>
+        <w:t xml:space="preserve">-Directory erfolgen. Dies wird mit dem Tool </w:t>
+      </w:r>
       <w:proofErr w:type="spellStart"/>
       <w:r>
         <w:t>SimpleSAMLphp</w:t>
       </w:r>
       <w:proofErr w:type="spellEnd"/>
       <w:r>
-        <w:t xml:space="preserve"> braucht für seinen Dienst einen </w:t>
-      </w:r>
-      <w:proofErr w:type="spellStart"/>
-      <w:r>
-        <w:t>salt</w:t>
-      </w:r>
-      <w:proofErr w:type="spellEnd"/>
-      <w:r>
-        <w:t>. Dieser wird mit folgendem Befehl erzeugt.</w:t>
+        <w:t xml:space="preserve"> realisiert.</w:t>
       </w:r>
     </w:p>
     <w:p>
-      <w:proofErr w:type="spellStart"/>
-      <w:r>
+      <w:r>
+        <w:t xml:space="preserve">Als erstes braucht </w:t>
+      </w:r>
+      <w:proofErr w:type="spellStart"/>
+      <w:r>
+        <w:t>SimpleSA</w:t>
+      </w:r>
+      <w:r>
+        <w:t>MLphp</w:t>
+      </w:r>
+      <w:proofErr w:type="spellEnd"/>
+      <w:r>
+        <w:t xml:space="preserve"> </w:t>
+      </w:r>
+      <w:r>
+        <w:t xml:space="preserve">einen </w:t>
+      </w:r>
+      <w:proofErr w:type="spellStart"/>
+      <w:r>
+        <w:t>salt</w:t>
+      </w:r>
+      <w:proofErr w:type="spellEnd"/>
+      <w:r>
+        <w:t xml:space="preserve"> um </w:t>
+      </w:r>
+      <w:r>
+        <w:t>wenn nötig einen geheimen Hash zu erstellen</w:t>
+      </w:r>
+      <w:r>
+        <w:t xml:space="preserve">. </w:t>
+      </w:r>
+      <w:r>
+        <w:t xml:space="preserve">Ein </w:t>
+      </w:r>
+      <w:proofErr w:type="spellStart"/>
+      <w:r>
+        <w:t>salt</w:t>
+      </w:r>
+      <w:proofErr w:type="spellEnd"/>
+      <w:r>
+        <w:t xml:space="preserve"> kann mit folgendem Befehl erstellt werden</w:t>
+      </w:r>
+    </w:p>
+    <w:p>
+      <w:proofErr w:type="spellStart"/>
+      <w:r>
+        <w:lastRenderedPageBreak/>
         <w:t>tr</w:t>
       </w:r>
       <w:proofErr w:type="spellEnd"/>
@@ -39849,6 +40270,12 @@
     </w:p>
     <w:p>
       <w:r>
+        <w:t>//Hier wird der Salt eingetragen</w:t>
+      </w:r>
+      <w:r>
+        <w:br/>
+      </w:r>
+      <w:r>
         <w:t>'</w:t>
       </w:r>
       <w:proofErr w:type="spellStart"/>
@@ -39862,6 +40289,20 @@
     </w:p>
     <w:p>
       <w:r>
+        <w:t xml:space="preserve">//Bei dieser Option wird das Passwort des </w:t>
+      </w:r>
+      <w:proofErr w:type="spellStart"/>
+      <w:r>
+        <w:t>Admins</w:t>
+      </w:r>
+      <w:proofErr w:type="spellEnd"/>
+      <w:r>
+        <w:t xml:space="preserve"> bestimmt</w:t>
+      </w:r>
+      <w:r>
+        <w:br/>
+      </w:r>
+      <w:r>
         <w:t>'</w:t>
       </w:r>
       <w:proofErr w:type="spellStart"/>
@@ -39875,6 +40316,12 @@
     </w:p>
     <w:p>
       <w:r>
+        <w:t>//Hier wird festgelegt wer bei Technischen Problemen kontaktiert werden soll</w:t>
+      </w:r>
+      <w:r>
+        <w:br/>
+      </w:r>
+      <w:r>
         <w:t>'</w:t>
       </w:r>
       <w:proofErr w:type="spellStart"/>
@@ -39891,8 +40338,13 @@
       </w:r>
       <w:proofErr w:type="spellEnd"/>
       <w:r>
-        <w:t>',</w:t>
-      </w:r>
+        <w:t>'</w:t>
+      </w:r>
+      <w:proofErr w:type="gramStart"/>
+      <w:r>
+        <w:t>,</w:t>
+      </w:r>
+      <w:proofErr w:type="gramEnd"/>
       <w:r>
         <w:br/>
         <w:t>'</w:t>
@@ -40003,13 +40455,15 @@
         <w:t>'=&gt;</w:t>
       </w:r>
       <w:r>
-        <w:t>'ldap.zhdk.ch',</w:t>
-      </w:r>
+        <w:t>'ldap.zhdk.ch'</w:t>
+      </w:r>
+      <w:proofErr w:type="gramStart"/>
+      <w:r>
+        <w:t>,</w:t>
+      </w:r>
+      <w:proofErr w:type="gramEnd"/>
       <w:r>
         <w:br/>
-      </w:r>
-      <w:r>
-        <w:lastRenderedPageBreak/>
         <w:t>//Gibt an, ob TLS/SSL verwendet werden soll</w:t>
       </w:r>
       <w:r>
@@ -40031,88 +40485,107 @@
         <w:t>//Der Pfad zu den Benutzern</w:t>
       </w:r>
       <w:r>
+        <w:t>. Ist deaktiviert, da nicht benötigt, wenn die Suche aktiv ist.</w:t>
+      </w:r>
+      <w:r>
         <w:br/>
       </w:r>
       <w:r>
+        <w:t xml:space="preserve">              </w:t>
+      </w:r>
+      <w:r>
+        <w:t>//</w:t>
+      </w:r>
+      <w:r>
+        <w:t>'</w:t>
+      </w:r>
+      <w:proofErr w:type="spellStart"/>
+      <w:r>
+        <w:t>dnpattern</w:t>
+      </w:r>
+      <w:proofErr w:type="spellEnd"/>
+      <w:r>
+        <w:t>' =&gt; '</w:t>
+      </w:r>
+      <w:proofErr w:type="spellStart"/>
+      <w:r>
+        <w:t>sAMAccountName</w:t>
+      </w:r>
+      <w:proofErr w:type="spellEnd"/>
+      <w:r>
+        <w:t>=%</w:t>
+      </w:r>
+      <w:proofErr w:type="spellStart"/>
+      <w:r>
+        <w:t>username</w:t>
+      </w:r>
+      <w:proofErr w:type="spellEnd"/>
+      <w:r>
+        <w:t>%</w:t>
+      </w:r>
+      <w:proofErr w:type="gramStart"/>
+      <w:r>
+        <w:t>,dc</w:t>
+      </w:r>
+      <w:proofErr w:type="gramEnd"/>
+      <w:r>
+        <w:t>=</w:t>
+      </w:r>
+      <w:proofErr w:type="spellStart"/>
+      <w:r>
+        <w:t>vera,dc</w:t>
+      </w:r>
+      <w:proofErr w:type="spellEnd"/>
+      <w:r>
+        <w:t>=</w:t>
+      </w:r>
+      <w:proofErr w:type="spellStart"/>
+      <w:r>
+        <w:t>hgka,dc</w:t>
+      </w:r>
+      <w:proofErr w:type="spellEnd"/>
+      <w:r>
+        <w:t>=</w:t>
+      </w:r>
+      <w:proofErr w:type="spellStart"/>
+      <w:r>
+        <w:t>ch</w:t>
+      </w:r>
+      <w:proofErr w:type="spellEnd"/>
+      <w:r>
+        <w:t>',</w:t>
+      </w:r>
+      <w:r>
+        <w:br/>
+        <w:t>//</w:t>
+      </w:r>
+      <w:r>
+        <w:t>Anstelle eines Pfades zu den Benutzern, ist hier die Möglichkeit die Benutzer zu suchen.</w:t>
+      </w:r>
+      <w:r>
+        <w:br/>
+      </w:r>
+      <w:r>
         <w:t xml:space="preserve">                '</w:t>
       </w:r>
       <w:proofErr w:type="spellStart"/>
       <w:r>
-        <w:t>dnpattern</w:t>
-      </w:r>
-      <w:proofErr w:type="spellEnd"/>
-      <w:r>
-        <w:t>' =&gt; '</w:t>
-      </w:r>
-      <w:proofErr w:type="spellStart"/>
-      <w:r>
-        <w:t>sAMAccountName</w:t>
-      </w:r>
-      <w:proofErr w:type="spellEnd"/>
-      <w:r>
-        <w:t>=%</w:t>
-      </w:r>
-      <w:proofErr w:type="spellStart"/>
-      <w:r>
-        <w:t>username</w:t>
-      </w:r>
-      <w:proofErr w:type="spellEnd"/>
-      <w:r>
-        <w:t>%,dc=</w:t>
-      </w:r>
-      <w:proofErr w:type="spellStart"/>
-      <w:r>
-        <w:t>vera,dc</w:t>
-      </w:r>
-      <w:proofErr w:type="spellEnd"/>
-      <w:r>
-        <w:t>=</w:t>
-      </w:r>
-      <w:proofErr w:type="spellStart"/>
-      <w:r>
-        <w:t>hgka,dc</w:t>
-      </w:r>
-      <w:proofErr w:type="spellEnd"/>
-      <w:r>
-        <w:t>=</w:t>
-      </w:r>
-      <w:proofErr w:type="spellStart"/>
-      <w:r>
-        <w:t>ch</w:t>
-      </w:r>
-      <w:proofErr w:type="spellEnd"/>
-      <w:r>
-        <w:t>',</w:t>
-      </w:r>
+        <w:t>search.enable</w:t>
+      </w:r>
+      <w:proofErr w:type="spellEnd"/>
+      <w:r>
+        <w:t>' =&gt; TRUE</w:t>
+      </w:r>
+      <w:proofErr w:type="gramStart"/>
+      <w:r>
+        <w:t>,</w:t>
+      </w:r>
+      <w:proofErr w:type="gramEnd"/>
       <w:r>
         <w:br/>
-        <w:t xml:space="preserve">//Soll die Suche nach Benutzern verschiedene </w:t>
-      </w:r>
-      <w:proofErr w:type="spellStart"/>
-      <w:r>
-        <w:t>atribute</w:t>
-      </w:r>
-      <w:proofErr w:type="spellEnd"/>
-      <w:r>
-        <w:t xml:space="preserve"> durchgehen</w:t>
-      </w:r>
-      <w:r>
-        <w:br/>
-      </w:r>
-      <w:r>
-        <w:t xml:space="preserve">                '</w:t>
-      </w:r>
-      <w:proofErr w:type="spellStart"/>
-      <w:r>
-        <w:t>search.enable</w:t>
-      </w:r>
-      <w:proofErr w:type="spellEnd"/>
-      <w:r>
-        <w:t>' =&gt; TRUE,</w:t>
-      </w:r>
-      <w:r>
-        <w:br/>
-        <w:t>//Gibt an wie die Suchbasis ist</w:t>
+      </w:r>
+      <w:r>
+        <w:t>//Gibt die Suchbasis an</w:t>
       </w:r>
       <w:r>
         <w:br/>
@@ -40157,6 +40630,9 @@
         <w:t>//Welche Attribute sind mit dem Username identisch</w:t>
       </w:r>
       <w:r>
+        <w:t xml:space="preserve"> und sollen bei der Suche benutzt werden.</w:t>
+      </w:r>
+      <w:r>
         <w:br/>
       </w:r>
       <w:r>
@@ -40228,7 +40704,13 @@
       </w:r>
       <w:proofErr w:type="spellEnd"/>
       <w:r>
-        <w:t>' =&gt; 'Kv945Fl7X8kEOhSGlPM3',</w:t>
+        <w:t>' =&gt; '</w:t>
+      </w:r>
+      <w:r>
+        <w:t>&lt;Passwort&gt;</w:t>
+      </w:r>
+      <w:r>
+        <w:t>',</w:t>
       </w:r>
       <w:r>
         <w:br/>
@@ -40287,6 +40769,7 @@
           <w:sz w:val="26"/>
           <w:szCs w:val="26"/>
         </w:rPr>
+        <w:lastRenderedPageBreak/>
         <w:t>Quellen</w:t>
       </w:r>
     </w:p>
@@ -40304,7 +40787,7 @@
           <w:iCs/>
         </w:rPr>
       </w:pPr>
-      <w:hyperlink r:id="rId16" w:history="1">
+      <w:hyperlink r:id="rId19" w:history="1">
         <w:r>
           <w:rPr>
             <w:rStyle w:val="Hyperlink"/>
@@ -40315,7 +40798,7 @@
       <w:r>
         <w:br/>
       </w:r>
-      <w:hyperlink r:id="rId17" w:history="1">
+      <w:hyperlink r:id="rId20" w:history="1">
         <w:r>
           <w:rPr>
             <w:rStyle w:val="Hyperlink"/>
@@ -40326,7 +40809,7 @@
       <w:r>
         <w:br/>
       </w:r>
-      <w:hyperlink r:id="rId18" w:history="1">
+      <w:hyperlink r:id="rId21" w:history="1">
         <w:r>
           <w:rPr>
             <w:rStyle w:val="Hyperlink"/>
@@ -40344,7 +40827,7 @@
       </w:r>
     </w:p>
     <w:p>
-      <w:hyperlink r:id="rId19" w:history="1">
+      <w:hyperlink r:id="rId22" w:history="1">
         <w:r>
           <w:rPr>
             <w:rStyle w:val="Hyperlink"/>
@@ -40355,7 +40838,7 @@
       <w:r>
         <w:br/>
       </w:r>
-      <w:hyperlink r:id="rId20" w:history="1">
+      <w:hyperlink r:id="rId23" w:history="1">
         <w:r>
           <w:rPr>
             <w:rStyle w:val="Hyperlink"/>
@@ -40397,7 +40880,6 @@
         <w:pStyle w:val="berschrift2"/>
       </w:pPr>
       <w:r>
-        <w:lastRenderedPageBreak/>
         <w:t>Apache2</w:t>
       </w:r>
     </w:p>
@@ -40431,6 +40913,17 @@
         <w:t>SimpleSAMLphp</w:t>
       </w:r>
       <w:proofErr w:type="spellEnd"/>
+    </w:p>
+    <w:p>
+      <w:r>
+        <w:t>S</w:t>
+      </w:r>
+      <w:r>
+        <w:t>alt</w:t>
+      </w:r>
+      <w:r>
+        <w:t xml:space="preserve"> = Ist eine Bezeichnung einer zufällig gewählten Zeichenfolge, die dazu verwendet wird Passwörter oder Andere Daten verschlüsselt zu übertragen.</w:t>
+      </w:r>
     </w:p>
     <w:p/>
     <w:p>
@@ -40526,7 +41019,7 @@
               <w:rPr>
                 <w:noProof/>
               </w:rPr>
-              <w:t>12.03.2013</w:t>
+              <w:t>13.03.2013</w:t>
             </w:r>
             <w:r>
               <w:fldChar w:fldCharType="end"/>
@@ -40571,7 +41064,7 @@
                 <w:bCs/>
                 <w:noProof/>
               </w:rPr>
-              <w:t>25</w:t>
+              <w:t>31</w:t>
             </w:r>
             <w:r>
               <w:rPr>
@@ -40619,7 +41112,7 @@
                 <w:bCs/>
                 <w:noProof/>
               </w:rPr>
-              <w:t>32</w:t>
+              <w:t>33</w:t>
             </w:r>
             <w:r>
               <w:rPr>
@@ -42863,7 +43356,7 @@
 </file>
 
 <file path=customXml/itemProps1.xml><?xml version="1.0" encoding="utf-8"?>
-<ds:datastoreItem xmlns:ds="http://schemas.openxmlformats.org/officeDocument/2006/customXml" ds:itemID="{1DC92073-2276-4CCA-8B9F-6B994D76EA9C}">
+<ds:datastoreItem xmlns:ds="http://schemas.openxmlformats.org/officeDocument/2006/customXml" ds:itemID="{749E78A1-30B8-441E-B11B-8817F609E744}">
   <ds:schemaRefs>
     <ds:schemaRef ds:uri="http://schemas.openxmlformats.org/officeDocument/2006/bibliography"/>
   </ds:schemaRefs>

--- a/IPA-Bericht.docx
+++ b/IPA-Bericht.docx
@@ -3085,12 +3085,17 @@
       <w:r>
         <w:t>Apache2</w:t>
       </w:r>
+      <w:r>
+        <w:t xml:space="preserve"> = Schon eingesetzt aber nicht allzu oft</w:t>
+      </w:r>
     </w:p>
     <w:p>
       <w:proofErr w:type="spellStart"/>
       <w:r>
         <w:t>Postfix</w:t>
       </w:r>
+      <w:bookmarkStart w:id="15" w:name="_GoBack"/>
+      <w:bookmarkEnd w:id="15"/>
       <w:proofErr w:type="spellEnd"/>
     </w:p>
     <w:p>
@@ -3117,11 +3122,11 @@
       <w:pPr>
         <w:pStyle w:val="berschrift2"/>
       </w:pPr>
-      <w:bookmarkStart w:id="15" w:name="_Toc350865555"/>
+      <w:bookmarkStart w:id="16" w:name="_Toc350865555"/>
       <w:r>
         <w:t>Vorarbeiten</w:t>
       </w:r>
-      <w:bookmarkEnd w:id="15"/>
+      <w:bookmarkEnd w:id="16"/>
     </w:p>
     <w:p>
       <w:r>
@@ -3258,11 +3263,11 @@
       <w:pPr>
         <w:pStyle w:val="berschrift2"/>
       </w:pPr>
-      <w:bookmarkStart w:id="16" w:name="_Toc350865556"/>
+      <w:bookmarkStart w:id="17" w:name="_Toc350865556"/>
       <w:r>
         <w:t>Firmenstandards</w:t>
       </w:r>
-      <w:bookmarkEnd w:id="16"/>
+      <w:bookmarkEnd w:id="17"/>
     </w:p>
     <w:p>
       <w:r>
@@ -3306,20 +3311,21 @@
       <w:pPr>
         <w:pStyle w:val="berschrift2"/>
       </w:pPr>
-      <w:bookmarkStart w:id="17" w:name="_Toc350865557"/>
+      <w:bookmarkStart w:id="18" w:name="_Toc350865557"/>
       <w:r>
         <w:t>Projektorganisation</w:t>
       </w:r>
-      <w:bookmarkEnd w:id="17"/>
+      <w:bookmarkEnd w:id="18"/>
     </w:p>
     <w:p>
       <w:r>
-        <w:t>Zürcher Hochschule der Künste</w:t>
-      </w:r>
-    </w:p>
-    <w:p>
-      <w:r>
-        <w:t>Projektleiter: Dominic Näpflin</w:t>
+        <w:t>Das Projekt wird vom Lehrenden Dominic Näpflin der Zürcher Hochschule der Künste geleitet und ausgeführt. Als Projektmanagementmethode wird ein angepasster Wasserfall verwendet</w:t>
+      </w:r>
+      <w:r>
+        <w:t>,</w:t>
+      </w:r>
+      <w:r>
+        <w:t xml:space="preserve"> mit den Phasen Analyse, Planen, Realisieren, Testen und Abgabe.</w:t>
       </w:r>
     </w:p>
     <w:p/>
@@ -3346,12 +3352,12 @@
           <w:szCs w:val="22"/>
         </w:rPr>
       </w:pPr>
-      <w:bookmarkStart w:id="18" w:name="_Toc350865558"/>
+      <w:bookmarkStart w:id="19" w:name="_Toc350865558"/>
       <w:r>
         <w:lastRenderedPageBreak/>
         <w:t>Zeitplan</w:t>
       </w:r>
-      <w:bookmarkEnd w:id="18"/>
+      <w:bookmarkEnd w:id="19"/>
     </w:p>
     <w:p>
       <w:r>
@@ -3428,12 +3434,12 @@
       <w:pPr>
         <w:pStyle w:val="berschrift2"/>
       </w:pPr>
-      <w:bookmarkStart w:id="19" w:name="_Toc350865559"/>
+      <w:bookmarkStart w:id="20" w:name="_Toc350865559"/>
       <w:r>
         <w:lastRenderedPageBreak/>
         <w:t>Arbeitsjournal</w:t>
       </w:r>
-      <w:bookmarkEnd w:id="19"/>
+      <w:bookmarkEnd w:id="20"/>
     </w:p>
     <w:tbl>
       <w:tblPr>
@@ -31448,7 +31454,7 @@
       <w:pPr>
         <w:pStyle w:val="berschrift1"/>
       </w:pPr>
-      <w:bookmarkStart w:id="20" w:name="_Toc350865560"/>
+      <w:bookmarkStart w:id="21" w:name="_Toc350865560"/>
       <w:r>
         <w:lastRenderedPageBreak/>
         <w:t>Teil</w:t>
@@ -31456,7 +31462,7 @@
       <w:r>
         <w:t xml:space="preserve"> 2</w:t>
       </w:r>
-      <w:bookmarkEnd w:id="20"/>
+      <w:bookmarkEnd w:id="21"/>
     </w:p>
     <w:p>
       <w:r>
@@ -31467,22 +31473,22 @@
       <w:pPr>
         <w:pStyle w:val="berschrift2"/>
       </w:pPr>
-      <w:bookmarkStart w:id="21" w:name="_Toc350865561"/>
+      <w:bookmarkStart w:id="22" w:name="_Toc350865561"/>
       <w:r>
         <w:lastRenderedPageBreak/>
         <w:t>Management Summary</w:t>
       </w:r>
-      <w:bookmarkEnd w:id="21"/>
+      <w:bookmarkEnd w:id="22"/>
     </w:p>
     <w:p>
       <w:pPr>
         <w:pStyle w:val="berschrift3"/>
       </w:pPr>
-      <w:bookmarkStart w:id="22" w:name="_Toc350865562"/>
+      <w:bookmarkStart w:id="23" w:name="_Toc350865562"/>
       <w:r>
         <w:t>Ausgangssituation</w:t>
       </w:r>
-      <w:bookmarkEnd w:id="22"/>
+      <w:bookmarkEnd w:id="23"/>
     </w:p>
     <w:p>
       <w:r>
@@ -31493,34 +31499,92 @@
       <w:pPr>
         <w:pStyle w:val="berschrift3"/>
       </w:pPr>
-      <w:bookmarkStart w:id="23" w:name="_Toc350865563"/>
+      <w:bookmarkStart w:id="24" w:name="_Toc350865563"/>
       <w:r>
         <w:t>Umsetzung</w:t>
       </w:r>
-      <w:bookmarkEnd w:id="23"/>
+      <w:bookmarkEnd w:id="24"/>
     </w:p>
     <w:p>
       <w:r>
-        <w:t xml:space="preserve">Es wird zuerst eine Evaluation gemacht, um die richtige Software zu finden. </w:t>
+        <w:t xml:space="preserve">Es wird </w:t>
+      </w:r>
+      <w:r>
+        <w:t xml:space="preserve">als </w:t>
+      </w:r>
+      <w:proofErr w:type="gramStart"/>
+      <w:r>
+        <w:t>erstes</w:t>
+      </w:r>
+      <w:r>
+        <w:t xml:space="preserve"> eine</w:t>
+      </w:r>
+      <w:proofErr w:type="gramEnd"/>
+      <w:r>
+        <w:t xml:space="preserve"> Evaluation gemacht, um d</w:t>
+      </w:r>
+      <w:r>
+        <w:t>ie richtige Software zu finden.</w:t>
       </w:r>
       <w:r>
         <w:br/>
-        <w:t>Wenn klar ist welche Software eingesetzt wird, werde ich ein Konzept erstellen und dies absegnen lassen und dann mit der Implementierung des Tools beginnen.</w:t>
+        <w:t xml:space="preserve">Wenn klar ist welche </w:t>
+      </w:r>
+      <w:r>
+        <w:t>Software eingesetzt wird, muss das</w:t>
+      </w:r>
+      <w:r>
+        <w:t xml:space="preserve"> Konzept </w:t>
+      </w:r>
+      <w:r>
+        <w:t>angepasst werden, so dass die Anforderungen auch erreicht werden können. Die Änderungen</w:t>
+      </w:r>
+      <w:r>
+        <w:t xml:space="preserve"> </w:t>
+      </w:r>
+      <w:r>
+        <w:t xml:space="preserve">werden durch den Teamleiter </w:t>
+      </w:r>
+      <w:r>
+        <w:t>ab</w:t>
+      </w:r>
+      <w:r>
+        <w:t>gesegnet</w:t>
+      </w:r>
+      <w:r>
+        <w:t xml:space="preserve"> und dann mit der Implementierung des Tools beg</w:t>
+      </w:r>
+      <w:r>
+        <w:t>onnen</w:t>
+      </w:r>
+      <w:r>
+        <w:t>.</w:t>
       </w:r>
       <w:r>
         <w:br/>
-        <w:t>Am Ende werden noch die Funktionen getestet und Benutzer Dokumentationen erstellt.</w:t>
+        <w:t xml:space="preserve">Am Ende werden noch die Funktionen getestet und </w:t>
+      </w:r>
+      <w:proofErr w:type="gramStart"/>
+      <w:r>
+        <w:t>eine</w:t>
+      </w:r>
+      <w:proofErr w:type="gramEnd"/>
+      <w:r>
+        <w:t xml:space="preserve"> </w:t>
+      </w:r>
+      <w:r>
+        <w:t>Benutzer Dokumentationen erstellt.</w:t>
       </w:r>
     </w:p>
     <w:p>
       <w:pPr>
         <w:pStyle w:val="berschrift3"/>
       </w:pPr>
-      <w:bookmarkStart w:id="24" w:name="_Toc350865564"/>
+      <w:bookmarkStart w:id="25" w:name="_Toc350865564"/>
       <w:r>
         <w:t>Erwartetes Ergebnis</w:t>
       </w:r>
-      <w:bookmarkEnd w:id="24"/>
+      <w:bookmarkEnd w:id="25"/>
     </w:p>
     <w:p>
       <w:r>
@@ -31575,39 +31639,54 @@
       <w:pPr>
         <w:pStyle w:val="berschrift2"/>
       </w:pPr>
-      <w:bookmarkStart w:id="25" w:name="_Toc350865565"/>
+      <w:bookmarkStart w:id="26" w:name="_Toc350865565"/>
       <w:r>
         <w:t>Analysieren</w:t>
       </w:r>
-      <w:bookmarkEnd w:id="25"/>
+      <w:bookmarkEnd w:id="26"/>
     </w:p>
     <w:p>
       <w:r>
-        <w:t>Der Abschnitt Analyse behandelt die Evaluation der Software. Es wird werden verschiedene Möglichkeiten durchgegangen und dann mit dem Teamleiter entschieden welche eingesetzt wird.</w:t>
+        <w:t>Der Abschnitt Analyse behandelt die Evaluation der Software. Es werden verschiedene Möglichkeiten durchgegangen und dann mit dem Teamleiter entschieden welche eingesetzt wird.</w:t>
       </w:r>
     </w:p>
     <w:p>
       <w:pPr>
         <w:pStyle w:val="berschrift3"/>
       </w:pPr>
-      <w:bookmarkStart w:id="26" w:name="_Toc350865566"/>
+      <w:bookmarkStart w:id="27" w:name="_Toc350865566"/>
       <w:r>
         <w:t>Evaluation</w:t>
       </w:r>
-      <w:bookmarkEnd w:id="26"/>
+      <w:bookmarkEnd w:id="27"/>
     </w:p>
     <w:p>
       <w:r>
-        <w:t xml:space="preserve">Weil keine Software explizit genannt wurde mache </w:t>
+        <w:t>Weil keine Software explizit genannt wurde</w:t>
+      </w:r>
+      <w:r>
+        <w:t>,</w:t>
+      </w:r>
+      <w:r>
+        <w:t xml:space="preserve"> </w:t>
       </w:r>
       <w:r>
         <w:t>wird</w:t>
       </w:r>
       <w:r>
-        <w:t xml:space="preserve"> eine Evaluation, die bestimmen soll, welche Software genutzt wird</w:t>
+        <w:t xml:space="preserve"> eine Evaluation</w:t>
+      </w:r>
+      <w:r>
+        <w:t>, die bestimmen soll</w:t>
+      </w:r>
+      <w:r>
+        <w:t xml:space="preserve"> welche Software genutzt wird</w:t>
       </w:r>
       <w:r>
         <w:t xml:space="preserve"> durchgeführt</w:t>
+      </w:r>
+      <w:r>
+        <w:t xml:space="preserve"> werden</w:t>
       </w:r>
       <w:r>
         <w:t xml:space="preserve">. Die Kriterien, </w:t>
@@ -31933,7 +32012,24 @@
         <w:t>Kriterien</w:t>
       </w:r>
       <w:r>
-        <w:t xml:space="preserve"> besser einschätzen kann. </w:t>
+        <w:t xml:space="preserve"> besser </w:t>
+      </w:r>
+      <w:r>
+        <w:t>eingeschätzt werden</w:t>
+      </w:r>
+      <w:r>
+        <w:t xml:space="preserve"> kann. </w:t>
+      </w:r>
+    </w:p>
+    <w:p>
+      <w:r>
+        <w:t xml:space="preserve">Die Präferenzmatrix wird erstellt, indem man die Anforderungen in einer Liste einträgt. Danach werden immer die zwei Anforderungen die untereinander stehen miteinander verglichen und die Wichtigere Anforderung wird eine Spalte weiter geschoben. So erhält man eine Gute Gewichtung, die man auch </w:t>
+      </w:r>
+      <w:r>
+        <w:t>nachvollziehen</w:t>
+      </w:r>
+      <w:r>
+        <w:t xml:space="preserve"> kann.</w:t>
       </w:r>
     </w:p>
     <w:p>
@@ -32043,13 +32139,20 @@
         <w:t>dargestellt werden</w:t>
       </w:r>
       <w:r>
-        <w:t>. So entsteht eine aussagekräftige Tabelle, die hilft</w:t>
+        <w:t xml:space="preserve">. So entsteht eine aussagekräftige </w:t>
+      </w:r>
+      <w:r>
+        <w:lastRenderedPageBreak/>
+        <w:t>Tabelle, die hilft</w:t>
       </w:r>
       <w:r>
         <w:t>,</w:t>
       </w:r>
       <w:r>
         <w:t xml:space="preserve"> die richtige Software für unsere Anforderungen zu finden.</w:t>
+      </w:r>
+      <w:r>
+        <w:t xml:space="preserve"> </w:t>
       </w:r>
     </w:p>
     <w:p>
@@ -32058,7 +32161,6 @@
           <w:noProof/>
           <w:lang w:eastAsia="de-CH"/>
         </w:rPr>
-        <w:lastRenderedPageBreak/>
         <w:drawing>
           <wp:inline distT="0" distB="0" distL="0" distR="0">
             <wp:extent cx="5760720" cy="4325620"/>
@@ -32110,7 +32212,13 @@
         <w:t xml:space="preserve">Evaluationstabelle </w:t>
       </w:r>
       <w:r>
-        <w:t xml:space="preserve">zeigt klar, dass es drei Möglichkeiten gibt die in Frage kommen Filesender (99,4), </w:t>
+        <w:t xml:space="preserve">zeigt klar, dass drei </w:t>
+      </w:r>
+      <w:r>
+        <w:t xml:space="preserve">der fünf Software </w:t>
+      </w:r>
+      <w:r>
+        <w:t xml:space="preserve">in Frage kommen Filesender (99,4), </w:t>
       </w:r>
       <w:proofErr w:type="spellStart"/>
       <w:r>
@@ -32192,6 +32300,26 @@
       <w:r>
         <w:t xml:space="preserve"> </w:t>
       </w:r>
+      <w:r>
+        <w:br/>
+        <w:t xml:space="preserve">Der Nachteil bei dieser Software ist, dass </w:t>
+      </w:r>
+      <w:proofErr w:type="spellStart"/>
+      <w:r>
+        <w:t>SimpleSAMLphp</w:t>
+      </w:r>
+      <w:proofErr w:type="spellEnd"/>
+      <w:r>
+        <w:t xml:space="preserve"> eingesetzt wird, dies ist ein Tool, </w:t>
+      </w:r>
+      <w:proofErr w:type="gramStart"/>
+      <w:r>
+        <w:t>dass</w:t>
+      </w:r>
+      <w:proofErr w:type="gramEnd"/>
+      <w:r>
+        <w:t xml:space="preserve"> keiner unserer Systemadministratoren beherrscht.</w:t>
+      </w:r>
     </w:p>
     <w:p>
       <w:proofErr w:type="spellStart"/>
@@ -32228,7 +32356,13 @@
         <w:t>verwalten</w:t>
       </w:r>
       <w:r>
-        <w:t>. Leider</w:t>
+        <w:t xml:space="preserve">. </w:t>
+      </w:r>
+      <w:r>
+        <w:t>Auch bei dieser Software ist es möglich Daten an externe Benutzer zu senden aber l</w:t>
+      </w:r>
+      <w:r>
+        <w:t>eider</w:t>
       </w:r>
       <w:r>
         <w:t xml:space="preserve"> kann </w:t>
@@ -32280,14 +32414,15 @@
       <w:pPr>
         <w:pStyle w:val="berschrift3"/>
       </w:pPr>
-      <w:bookmarkStart w:id="27" w:name="_Toc350865567"/>
-      <w:r>
+      <w:bookmarkStart w:id="28" w:name="_Toc350865567"/>
+      <w:r>
+        <w:lastRenderedPageBreak/>
         <w:t>Eigene E</w:t>
       </w:r>
       <w:r>
         <w:t>mpfehlung</w:t>
       </w:r>
-      <w:bookmarkEnd w:id="27"/>
+      <w:bookmarkEnd w:id="28"/>
     </w:p>
     <w:p>
       <w:r>
@@ -32326,11 +32461,7 @@
         <w:t>. Weil</w:t>
       </w:r>
       <w:r>
-        <w:t xml:space="preserve"> wir das aber nicht </w:t>
-      </w:r>
-      <w:r>
-        <w:lastRenderedPageBreak/>
-        <w:t>benutzen und brauchen</w:t>
+        <w:t xml:space="preserve"> wir das aber nicht benutzen und brauchen</w:t>
       </w:r>
       <w:r>
         <w:t>,</w:t>
@@ -32360,11 +32491,11 @@
       <w:pPr>
         <w:pStyle w:val="berschrift3"/>
       </w:pPr>
-      <w:bookmarkStart w:id="28" w:name="_Toc350865568"/>
+      <w:bookmarkStart w:id="29" w:name="_Toc350865568"/>
       <w:r>
         <w:t>Ausgewählte Software</w:t>
       </w:r>
-      <w:bookmarkEnd w:id="28"/>
+      <w:bookmarkEnd w:id="29"/>
     </w:p>
     <w:p>
       <w:r>
@@ -32406,18 +32537,30 @@
         <w:t>en</w:t>
       </w:r>
       <w:r>
-        <w:t xml:space="preserve"> gemacht werden müssen, was dies für Änderungen sind werde ich im Konzept klar erläutern.</w:t>
+        <w:t xml:space="preserve"> gemacht werden müssen, was dies für Änderungen sind </w:t>
+      </w:r>
+      <w:r>
+        <w:t>wird</w:t>
+      </w:r>
+      <w:r>
+        <w:t xml:space="preserve"> im Konzept erläuter</w:t>
+      </w:r>
+      <w:r>
+        <w:t>t</w:t>
+      </w:r>
+      <w:r>
+        <w:t>.</w:t>
       </w:r>
     </w:p>
     <w:p>
       <w:pPr>
         <w:pStyle w:val="berschrift2"/>
       </w:pPr>
-      <w:bookmarkStart w:id="29" w:name="_Toc350865569"/>
+      <w:bookmarkStart w:id="30" w:name="_Toc350865569"/>
       <w:r>
         <w:t>Planen</w:t>
       </w:r>
-      <w:bookmarkEnd w:id="29"/>
+      <w:bookmarkEnd w:id="30"/>
     </w:p>
     <w:p>
       <w:r>
@@ -32446,11 +32589,11 @@
       <w:pPr>
         <w:pStyle w:val="berschrift3"/>
       </w:pPr>
-      <w:bookmarkStart w:id="30" w:name="_Toc350865570"/>
+      <w:bookmarkStart w:id="31" w:name="_Toc350865570"/>
       <w:r>
         <w:t>Konzept</w:t>
       </w:r>
-      <w:bookmarkEnd w:id="30"/>
+      <w:bookmarkEnd w:id="31"/>
     </w:p>
     <w:p>
       <w:r>
@@ -32585,6 +32728,9 @@
       </w:r>
       <w:r>
         <w:br/>
+      </w:r>
+      <w:r>
+        <w:lastRenderedPageBreak/>
         <w:t xml:space="preserve">Eine Person die Erfahrung hat mit einem Web-Browser im Internet zu navigieren, kann mit Hilfe der </w:t>
       </w:r>
       <w:proofErr w:type="spellStart"/>
@@ -32615,11 +32761,7 @@
     <w:p/>
     <w:p>
       <w:r>
-        <w:t xml:space="preserve">Auch die Angaben über das Authentifizieren und Klicken mussten wir ein wenig anpassen, da sonst nicht klar definiert ist, was wenig Klicks sind und was mit einer einfachen Authentifizierung gemeint </w:t>
-      </w:r>
-      <w:r>
-        <w:lastRenderedPageBreak/>
-        <w:t xml:space="preserve">ist. </w:t>
+        <w:t xml:space="preserve">Auch die Angaben über das Authentifizieren und Klicken mussten wir ein wenig anpassen, da sonst nicht klar definiert ist, was wenig Klicks sind und was mit einer einfachen Authentifizierung gemeint ist. </w:t>
       </w:r>
       <w:r>
         <w:br/>
@@ -32631,7 +32773,13 @@
         <w:t>sind</w:t>
       </w:r>
       <w:r>
-        <w:t xml:space="preserve"> 10 gesetzt und das Authentifizieren soll nur einmal, beim hochladen der Datei </w:t>
+        <w:t xml:space="preserve"> </w:t>
+      </w:r>
+      <w:r>
+        <w:t xml:space="preserve">auf </w:t>
+      </w:r>
+      <w:r>
+        <w:t xml:space="preserve">10 gesetzt und das Authentifizieren soll nur einmal, beim hochladen der Datei </w:t>
       </w:r>
       <w:r>
         <w:t>erforderlich</w:t>
@@ -32670,16 +32818,20 @@
     </w:p>
     <w:p>
       <w:r>
-        <w:t>Um die Effizienz der Software zu testen, werde ich die Geschwindigkeit des Hoch- und Herunterladen mit unserem FTP-Server und der VPN-&gt;Server Verbindung vergleichen.</w:t>
+        <w:t>Um die Effizienz der Software zu testen, w</w:t>
+      </w:r>
+      <w:r>
+        <w:t>ird</w:t>
+      </w:r>
+      <w:r>
+        <w:t xml:space="preserve"> die Geschwindigkeit des Hoch- und Herunterladen mit unserem FTP-Server und der VPN-&gt;Server Verbindung verglichen.</w:t>
       </w:r>
       <w:r>
         <w:t xml:space="preserve"> Genauere Angaben zum Test der </w:t>
       </w:r>
-      <w:proofErr w:type="spellStart"/>
-      <w:r>
-        <w:t>Perfomance</w:t>
-      </w:r>
-      <w:proofErr w:type="spellEnd"/>
+      <w:r>
+        <w:t>Performance</w:t>
+      </w:r>
       <w:r>
         <w:t xml:space="preserve"> wird im Abschnitt Testen angegeben sein.</w:t>
       </w:r>
@@ -32705,27 +32857,35 @@
     </w:p>
     <w:p>
       <w:r>
-        <w:t xml:space="preserve">Für diesen Webdienst wird kein Backup der Daten eingerichtet. Die Daten liegen auf dem NFS-Storage und werden dort nicht </w:t>
-      </w:r>
-      <w:proofErr w:type="spellStart"/>
-      <w:r>
-        <w:t>noc</w:t>
-      </w:r>
-      <w:proofErr w:type="spellEnd"/>
-      <w:r>
-        <w:t xml:space="preserve"> zusätzlich gespeichert, da es nur ein Tool zum übertragen von Daten ist. </w:t>
+        <w:t>Für diesen Webdienst wird kein Backup der Daten eingerichtet. Die Daten liegen auf dem NFS-Storage und werden dort nicht noc</w:t>
+      </w:r>
+      <w:r>
+        <w:t>h</w:t>
+      </w:r>
+      <w:r>
+        <w:t xml:space="preserve"> zusätzlich ges</w:t>
+      </w:r>
+      <w:r>
+        <w:t>ichert</w:t>
+      </w:r>
+      <w:r>
+        <w:t>, da es nur ein Tool zum übertragen von Daten ist</w:t>
+      </w:r>
+      <w:r>
+        <w:t xml:space="preserve"> und somit diese Daten noch irgendwo anders gespeichert sind</w:t>
+      </w:r>
+      <w:r>
+        <w:t xml:space="preserve">. </w:t>
       </w:r>
       <w:r>
         <w:br/>
-        <w:t xml:space="preserve">Die Konfiguration hingegen liegt </w:t>
-      </w:r>
-      <w:proofErr w:type="spellStart"/>
-      <w:r>
-        <w:t>local</w:t>
-      </w:r>
-      <w:proofErr w:type="spellEnd"/>
-      <w:r>
-        <w:t xml:space="preserve"> auf dem Virtuellen Server und wird automatisch mit den anderen Virtuellen Servern gesichert.</w:t>
+        <w:t xml:space="preserve">Die </w:t>
+      </w:r>
+      <w:r>
+        <w:t>Konfiguration hingegen liegt lok</w:t>
+      </w:r>
+      <w:r>
+        <w:t>al auf dem Virtuellen Server und wird automatisch mit den anderen Virtuellen Servern gesichert.</w:t>
       </w:r>
     </w:p>
     <w:p>
@@ -32741,13 +32901,13 @@
         <w:t>Auf dem</w:t>
       </w:r>
       <w:r>
-        <w:t xml:space="preserve"> vorbereiteten </w:t>
+        <w:t xml:space="preserve"> vorbereiteten Linux </w:t>
       </w:r>
       <w:r>
         <w:t xml:space="preserve">Debian </w:t>
       </w:r>
       <w:r>
-        <w:t xml:space="preserve">Linux Server </w:t>
+        <w:t xml:space="preserve">Server </w:t>
       </w:r>
       <w:r>
         <w:t xml:space="preserve">werden die Software </w:t>
@@ -32916,7 +33076,21 @@
       </w:r>
       <w:proofErr w:type="spellEnd"/>
       <w:r>
-        <w:t xml:space="preserve"> verwenden, da dieser Datenbanktyp der Standard der Software ist. Weil wir kein </w:t>
+        <w:t xml:space="preserve"> verwenden, da diese</w:t>
+      </w:r>
+      <w:r>
+        <w:t xml:space="preserve">r Datenbanktyp der Standard des </w:t>
+      </w:r>
+      <w:proofErr w:type="spellStart"/>
+      <w:r>
+        <w:t>FileSenders</w:t>
+      </w:r>
+      <w:proofErr w:type="spellEnd"/>
+      <w:r>
+        <w:t xml:space="preserve"> </w:t>
+      </w:r>
+      <w:r>
+        <w:t xml:space="preserve">ist. Weil wir kein </w:t>
       </w:r>
       <w:proofErr w:type="spellStart"/>
       <w:r>
@@ -32930,12 +33104,27 @@
         <w:t>wird</w:t>
       </w:r>
       <w:r>
-        <w:t xml:space="preserve"> die Datenbank lokal auf dem Transporter installieren und betreiben.</w:t>
+        <w:t xml:space="preserve"> die Datenbank lokal auf dem Transporter installier</w:t>
+      </w:r>
+      <w:r>
+        <w:t>t und betr</w:t>
+      </w:r>
+      <w:r>
+        <w:t>i</w:t>
+      </w:r>
+      <w:r>
+        <w:t>e</w:t>
+      </w:r>
+      <w:r>
+        <w:t>ben.</w:t>
       </w:r>
     </w:p>
     <w:p>
       <w:r>
-        <w:t xml:space="preserve">Als Webdienst wird Apache2 mit </w:t>
+        <w:t>Als Webdienst wird Ap</w:t>
+      </w:r>
+      <w:r>
+        <w:t xml:space="preserve">ache2 mit </w:t>
       </w:r>
       <w:proofErr w:type="spellStart"/>
       <w:r>
@@ -32943,11 +33132,20 @@
       </w:r>
       <w:proofErr w:type="spellEnd"/>
       <w:r>
-        <w:t xml:space="preserve"> Modulen verwendet.</w:t>
+        <w:t xml:space="preserve"> Modulen verwendet und so eingestellt, dass der Dienst nur über HTTPS erreichbar ist. Dazu wird ein Zertifikat der Zertifizierungsstelle </w:t>
+      </w:r>
+      <w:proofErr w:type="spellStart"/>
+      <w:r>
+        <w:t>QuoVadis</w:t>
+      </w:r>
+      <w:proofErr w:type="spellEnd"/>
+      <w:r>
+        <w:t xml:space="preserve"> verwendet.</w:t>
       </w:r>
     </w:p>
     <w:p>
       <w:r>
+        <w:lastRenderedPageBreak/>
         <w:t xml:space="preserve">Den NFS-Container </w:t>
       </w:r>
       <w:r>
@@ -32986,18 +33184,17 @@
       <w:pPr>
         <w:pStyle w:val="berschrift2"/>
       </w:pPr>
-      <w:bookmarkStart w:id="31" w:name="_Toc350865571"/>
-      <w:r>
-        <w:lastRenderedPageBreak/>
+      <w:bookmarkStart w:id="32" w:name="_Toc350865571"/>
+      <w:r>
         <w:t>Realisieren</w:t>
       </w:r>
-      <w:bookmarkEnd w:id="31"/>
+      <w:bookmarkEnd w:id="32"/>
     </w:p>
     <w:p>
       <w:pPr>
         <w:pStyle w:val="berschrift3"/>
       </w:pPr>
-      <w:bookmarkStart w:id="32" w:name="_Toc350865572"/>
+      <w:bookmarkStart w:id="33" w:name="_Toc350865572"/>
       <w:r>
         <w:t>I</w:t>
       </w:r>
@@ -33011,7 +33208,7 @@
         </w:rPr>
         <w:t>nstallation</w:t>
       </w:r>
-      <w:bookmarkEnd w:id="32"/>
+      <w:bookmarkEnd w:id="33"/>
       <w:r>
         <w:rPr>
           <w:rStyle w:val="berschrift4Zchn"/>
@@ -33705,12 +33902,12 @@
     </w:p>
     <w:p>
       <w:r>
+        <w:lastRenderedPageBreak/>
         <w:t>Weil die Verbindung auf unserm Webserver verschlüsselt sein soll, muss das apache2 SSL Modul und die SSL Seite aktivieren werden.</w:t>
       </w:r>
     </w:p>
     <w:p>
       <w:r>
-        <w:lastRenderedPageBreak/>
         <w:t xml:space="preserve">a2enmod </w:t>
       </w:r>
       <w:proofErr w:type="spellStart"/>
@@ -35021,6 +35218,7 @@
     </w:p>
     <w:p>
       <w:r>
+        <w:lastRenderedPageBreak/>
         <w:t xml:space="preserve">Wenn die SHA1 </w:t>
       </w:r>
       <w:proofErr w:type="spellStart"/>
@@ -35059,7 +35257,6 @@
     </w:p>
     <w:p>
       <w:r>
-        <w:lastRenderedPageBreak/>
         <w:t>Zuerst</w:t>
       </w:r>
       <w:r>
@@ -35645,11 +35842,12 @@
       <w:pPr>
         <w:pStyle w:val="berschrift3"/>
       </w:pPr>
-      <w:bookmarkStart w:id="33" w:name="_Toc350865573"/>
-      <w:r>
+      <w:bookmarkStart w:id="34" w:name="_Toc350865573"/>
+      <w:r>
+        <w:lastRenderedPageBreak/>
         <w:t>Konfigurieren</w:t>
       </w:r>
-      <w:bookmarkEnd w:id="33"/>
+      <w:bookmarkEnd w:id="34"/>
     </w:p>
     <w:p>
       <w:r>
@@ -35661,7 +35859,6 @@
         <w:pStyle w:val="berschrift4"/>
       </w:pPr>
       <w:r>
-        <w:lastRenderedPageBreak/>
         <w:t>NFS-Storage</w:t>
       </w:r>
     </w:p>
@@ -36541,6 +36738,7 @@
     </w:p>
     <w:p>
       <w:r>
+        <w:lastRenderedPageBreak/>
         <w:t>Die Rechte der Verzeichnisse und Daten muss wie auf dem Folgenden Bild aussehen.</w:t>
       </w:r>
     </w:p>
@@ -36550,7 +36748,6 @@
           <w:noProof/>
           <w:lang w:eastAsia="de-CH"/>
         </w:rPr>
-        <w:lastRenderedPageBreak/>
         <w:drawing>
           <wp:inline distT="0" distB="0" distL="0" distR="0">
             <wp:extent cx="5485715" cy="3971429"/>
@@ -36933,6 +37130,9 @@
       <w:r>
         <w:t xml:space="preserve"> geändert werden.</w:t>
       </w:r>
+      <w:r>
+        <w:t xml:space="preserve"> Denn so wird jeder Client geloggt.</w:t>
+      </w:r>
     </w:p>
     <w:p>
       <w:r>
@@ -36998,6 +37198,7 @@
     <w:p/>
     <w:p>
       <w:r>
+        <w:lastRenderedPageBreak/>
         <w:t xml:space="preserve">Einstellungen für die Authentifizierung werden im Abschnitt </w:t>
       </w:r>
       <w:proofErr w:type="spellStart"/>
@@ -37019,7 +37220,6 @@
     </w:p>
     <w:p>
       <w:r>
-        <w:lastRenderedPageBreak/>
         <w:t>$</w:t>
       </w:r>
       <w:proofErr w:type="spellStart"/>
@@ -37216,9 +37416,30 @@
       </w:r>
       <w:proofErr w:type="spellEnd"/>
     </w:p>
-    <w:p/>
     <w:p>
       <w:r>
+        <w:t xml:space="preserve">Unter dem Abschnitt </w:t>
+      </w:r>
+      <w:r>
+        <w:t xml:space="preserve">Server </w:t>
+      </w:r>
+      <w:proofErr w:type="spellStart"/>
+      <w:r>
+        <w:t>settings</w:t>
+      </w:r>
+      <w:proofErr w:type="spellEnd"/>
+      <w:r>
+        <w:t xml:space="preserve">, kann eingestellt werden </w:t>
+      </w:r>
+      <w:r>
+        <w:t>wie viele</w:t>
+      </w:r>
+      <w:r>
+        <w:t xml:space="preserve"> Tage ein File gespeichert werden soll, welche Endungen nicht erlaubt sind und wievielt E-Mails pro Datei versendet werden kann.</w:t>
+      </w:r>
+    </w:p>
+    <w:p>
+      <w:r>
         <w:t>$</w:t>
       </w:r>
       <w:proofErr w:type="spellStart"/>
@@ -37312,7 +37533,69 @@
         <w:t xml:space="preserve"> an, 0 ist unlimitiert.</w:t>
       </w:r>
     </w:p>
-    <w:p/>
+    <w:p>
+      <w:r>
+        <w:t xml:space="preserve">Damit nur auf unseren </w:t>
+      </w:r>
+      <w:proofErr w:type="spellStart"/>
+      <w:r>
+        <w:t>Activ</w:t>
+      </w:r>
+      <w:proofErr w:type="spellEnd"/>
+      <w:r>
+        <w:t xml:space="preserve">-Directory Server verbunden werden kann, muss bei dieser Option das selbst erstellte </w:t>
+      </w:r>
+      <w:proofErr w:type="spellStart"/>
+      <w:r>
+        <w:t>ldap</w:t>
+      </w:r>
+      <w:proofErr w:type="spellEnd"/>
+      <w:r>
+        <w:t xml:space="preserve"> Profil stehen.</w:t>
+      </w:r>
+    </w:p>
+    <w:p>
+      <w:r>
+        <w:t>$</w:t>
+      </w:r>
+      <w:proofErr w:type="spellStart"/>
+      <w:r>
+        <w:t>config</w:t>
+      </w:r>
+      <w:proofErr w:type="spellEnd"/>
+      <w:r>
+        <w:t>['</w:t>
+      </w:r>
+      <w:proofErr w:type="spellStart"/>
+      <w:r>
+        <w:t>site_authenticationSource</w:t>
+      </w:r>
+      <w:proofErr w:type="spellEnd"/>
+      <w:r>
+        <w:t>'] ="zhdk-</w:t>
+      </w:r>
+      <w:proofErr w:type="spellStart"/>
+      <w:r>
+        <w:t>ldap</w:t>
+      </w:r>
+      <w:proofErr w:type="spellEnd"/>
+      <w:r>
+        <w:t xml:space="preserve">"; //Gibt den verwendeten </w:t>
+      </w:r>
+      <w:proofErr w:type="spellStart"/>
+      <w:r>
+        <w:t>SimplaSAMLphp</w:t>
+      </w:r>
+      <w:proofErr w:type="spellEnd"/>
+      <w:r>
+        <w:t xml:space="preserve"> Authentisierungspunkt</w:t>
+      </w:r>
+    </w:p>
+    <w:p>
+      <w:r>
+        <w:t>Bei den folgenden Optionen wird angegeben, wo welche Daten gespeichert werden sollen.</w:t>
+      </w:r>
+    </w:p>
     <w:p>
       <w:r>
         <w:t>$</w:t>
@@ -37546,7 +37829,23 @@
         <w:t>/log/';</w:t>
       </w:r>
     </w:p>
-    <w:p/>
+    <w:p>
+      <w:r>
+        <w:t xml:space="preserve">Die folgenden </w:t>
+      </w:r>
+      <w:r>
+        <w:t>Einstellungen</w:t>
+      </w:r>
+      <w:r>
+        <w:t xml:space="preserve"> beziehen sich auf die verwendete </w:t>
+      </w:r>
+      <w:r>
+        <w:t>Datenbank</w:t>
+      </w:r>
+      <w:r>
+        <w:t>, wo diese läuft etc.</w:t>
+      </w:r>
+    </w:p>
     <w:p>
       <w:r>
         <w:t>$</w:t>
@@ -37921,6 +38220,7 @@
       </w:pPr>
       <w:proofErr w:type="spellStart"/>
       <w:r>
+        <w:lastRenderedPageBreak/>
         <w:t>PostgreSQL</w:t>
       </w:r>
       <w:proofErr w:type="spellEnd"/>
@@ -38029,7 +38329,6 @@
     <w:p>
       <w:proofErr w:type="spellStart"/>
       <w:r>
-        <w:lastRenderedPageBreak/>
         <w:t>sudo</w:t>
       </w:r>
       <w:proofErr w:type="spellEnd"/>
@@ -38529,6 +38828,7 @@
     <w:p/>
     <w:p>
       <w:r>
+        <w:lastRenderedPageBreak/>
         <w:t>Um die ganzen Einstellungen zu aktivieren, muss der Apache2 neugestartet werden.</w:t>
       </w:r>
     </w:p>
@@ -38573,7 +38873,6 @@
     </w:p>
     <w:p>
       <w:r>
-        <w:lastRenderedPageBreak/>
         <w:t xml:space="preserve">Als erstes wird die Umleitung des http auf den https eingestellt, dies wird in der Datei </w:t>
       </w:r>
       <w:r>
@@ -39270,6 +39569,7 @@
     </w:p>
     <w:p>
       <w:r>
+        <w:lastRenderedPageBreak/>
         <w:t xml:space="preserve">       </w:t>
       </w:r>
       <w:r>
@@ -39391,7 +39691,6 @@
         <w:br/>
       </w:r>
       <w:r>
-        <w:lastRenderedPageBreak/>
         <w:t xml:space="preserve">       </w:t>
       </w:r>
       <w:r>
@@ -40028,11 +40327,9 @@
       <w:r>
         <w:t xml:space="preserve">Wenn die Datei </w:t>
       </w:r>
-      <w:proofErr w:type="spellStart"/>
-      <w:r>
-        <w:t>ferig</w:t>
-      </w:r>
-      <w:proofErr w:type="spellEnd"/>
+      <w:r>
+        <w:t>fertig</w:t>
+      </w:r>
       <w:r>
         <w:t xml:space="preserve"> konfiguriert ist, muss sie noch aktiviert werden, wenn nicht die </w:t>
       </w:r>
@@ -40059,16 +40356,12 @@
         <w:t>2</w:t>
       </w:r>
       <w:r>
-        <w:t xml:space="preserve"> neu gestartet we</w:t>
-      </w:r>
-      <w:bookmarkStart w:id="34" w:name="_GoBack"/>
-      <w:bookmarkEnd w:id="34"/>
-      <w:r>
-        <w:t>rden.</w:t>
+        <w:t xml:space="preserve"> neu gestartet werden.</w:t>
       </w:r>
     </w:p>
     <w:p>
       <w:r>
+        <w:lastRenderedPageBreak/>
         <w:t>/</w:t>
       </w:r>
       <w:proofErr w:type="spellStart"/>
@@ -40179,7 +40472,6 @@
     <w:p>
       <w:proofErr w:type="spellStart"/>
       <w:r>
-        <w:lastRenderedPageBreak/>
         <w:t>tr</w:t>
       </w:r>
       <w:proofErr w:type="spellEnd"/>
@@ -40362,6 +40654,17 @@
       <w:pPr>
         <w:jc w:val="both"/>
       </w:pPr>
+      <w:r>
+        <w:t xml:space="preserve">Die ganzen LDAP Einstellungen werden nicht in der </w:t>
+      </w:r>
+      <w:proofErr w:type="spellStart"/>
+      <w:r>
+        <w:t>config.php</w:t>
+      </w:r>
+      <w:proofErr w:type="spellEnd"/>
+      <w:r>
+        <w:t xml:space="preserve"> gespeichert, sondern in einer Separaten Authentisierung Konfigurationsdatei.</w:t>
+      </w:r>
     </w:p>
     <w:p>
       <w:pPr>
@@ -40769,7 +41072,6 @@
           <w:sz w:val="26"/>
           <w:szCs w:val="26"/>
         </w:rPr>
-        <w:lastRenderedPageBreak/>
         <w:t>Quellen</w:t>
       </w:r>
     </w:p>
@@ -40827,6 +41129,11 @@
       </w:r>
     </w:p>
     <w:p>
+      <w:r>
+        <w:t>Filesender</w:t>
+      </w:r>
+    </w:p>
+    <w:p>
       <w:hyperlink r:id="rId22" w:history="1">
         <w:r>
           <w:rPr>
@@ -40836,9 +41143,27 @@
         </w:r>
       </w:hyperlink>
       <w:r>
+        <w:rPr>
+          <w:rStyle w:val="Hyperlink"/>
+        </w:rPr>
         <w:br/>
       </w:r>
       <w:hyperlink r:id="rId23" w:history="1">
+        <w:r>
+          <w:rPr>
+            <w:rStyle w:val="Hyperlink"/>
+          </w:rPr>
+          <w:t>https://www.assembla.com/wiki/show/file_sender/Administrator_reference_manual</w:t>
+        </w:r>
+      </w:hyperlink>
+    </w:p>
+    <w:p>
+      <w:r>
+        <w:t>Apache2</w:t>
+      </w:r>
+    </w:p>
+    <w:p>
+      <w:hyperlink r:id="rId24" w:history="1">
         <w:r>
           <w:rPr>
             <w:rStyle w:val="Hyperlink"/>
@@ -40846,8 +41171,41 @@
           <w:t>http://httpd.apache.org/docs/2.2/mod/core.html#</w:t>
         </w:r>
       </w:hyperlink>
+    </w:p>
+    <w:p>
+      <w:proofErr w:type="spellStart"/>
+      <w:r>
+        <w:t>SimpleSAMLphp</w:t>
+      </w:r>
+      <w:proofErr w:type="spellEnd"/>
+    </w:p>
+    <w:p>
+      <w:hyperlink r:id="rId25" w:history="1">
+        <w:r>
+          <w:rPr>
+            <w:rStyle w:val="Hyperlink"/>
+          </w:rPr>
+          <w:t>http://simplesamlphp.org/docs/1.8/ldap:ldap</w:t>
+        </w:r>
+      </w:hyperlink>
       <w:r>
         <w:br/>
+      </w:r>
+      <w:hyperlink r:id="rId26" w:history="1">
+        <w:r>
+          <w:rPr>
+            <w:rStyle w:val="Hyperlink"/>
+          </w:rPr>
+          <w:t>http://www.worldgoneweb.com/2013/installing-simplesamlphp-and-use-it-as-sp-and-idp-for-development-env-only/</w:t>
+        </w:r>
+      </w:hyperlink>
+      <w:r>
+        <w:t xml:space="preserve"> </w:t>
+      </w:r>
+    </w:p>
+    <w:p>
+      <w:r>
+        <w:t>PHP5</w:t>
       </w:r>
     </w:p>
     <w:p/>
@@ -40889,10 +41247,31 @@
         <w:pStyle w:val="berschrift2"/>
       </w:pPr>
       <w:r>
+        <w:lastRenderedPageBreak/>
         <w:t>PHP5</w:t>
       </w:r>
     </w:p>
-    <w:p/>
+    <w:p>
+      <w:hyperlink r:id="rId27" w:history="1">
+        <w:r>
+          <w:rPr>
+            <w:rStyle w:val="Hyperlink"/>
+          </w:rPr>
+          <w:t>http://www.isp-star.at/index.asp?file=php-upload-files.asp</w:t>
+        </w:r>
+      </w:hyperlink>
+      <w:r>
+        <w:br/>
+      </w:r>
+      <w:hyperlink r:id="rId28" w:history="1">
+        <w:r>
+          <w:rPr>
+            <w:rStyle w:val="Hyperlink"/>
+          </w:rPr>
+          <w:t>http://www.hardened-php.net/suhosin/configuration.html#suhosin.post.max_value_length</w:t>
+        </w:r>
+      </w:hyperlink>
+    </w:p>
     <w:p>
       <w:pPr>
         <w:pStyle w:val="berschrift2"/>
@@ -41064,7 +41443,7 @@
                 <w:bCs/>
                 <w:noProof/>
               </w:rPr>
-              <w:t>31</w:t>
+              <w:t>5</w:t>
             </w:r>
             <w:r>
               <w:rPr>
@@ -41112,7 +41491,7 @@
                 <w:bCs/>
                 <w:noProof/>
               </w:rPr>
-              <w:t>33</w:t>
+              <w:t>34</w:t>
             </w:r>
             <w:r>
               <w:rPr>
@@ -43356,7 +43735,7 @@
 </file>
 
 <file path=customXml/itemProps1.xml><?xml version="1.0" encoding="utf-8"?>
-<ds:datastoreItem xmlns:ds="http://schemas.openxmlformats.org/officeDocument/2006/customXml" ds:itemID="{749E78A1-30B8-441E-B11B-8817F609E744}">
+<ds:datastoreItem xmlns:ds="http://schemas.openxmlformats.org/officeDocument/2006/customXml" ds:itemID="{00B36756-080F-466F-B822-38DD21FB45D2}">
   <ds:schemaRefs>
     <ds:schemaRef ds:uri="http://schemas.openxmlformats.org/officeDocument/2006/bibliography"/>
   </ds:schemaRefs>

--- a/IPA-Bericht.docx
+++ b/IPA-Bericht.docx
@@ -3086,47 +3086,96 @@
         <w:t>Apache2</w:t>
       </w:r>
       <w:r>
-        <w:t xml:space="preserve"> = Schon eingesetzt aber nicht allzu oft</w:t>
-      </w:r>
-    </w:p>
-    <w:p>
+        <w:t xml:space="preserve"> = </w:t>
+      </w:r>
+      <w:r>
+        <w:t>In der Schule kurz angeschaut und s</w:t>
+      </w:r>
+      <w:r>
+        <w:t xml:space="preserve">chon </w:t>
+      </w:r>
+      <w:r>
+        <w:t xml:space="preserve">produktiv </w:t>
+      </w:r>
+      <w:r>
+        <w:t>eingesetzt aber nicht allzu oft</w:t>
+      </w:r>
+      <w:r>
+        <w:br/>
+      </w:r>
       <w:proofErr w:type="spellStart"/>
       <w:r>
         <w:t>Postfix</w:t>
       </w:r>
-      <w:bookmarkStart w:id="15" w:name="_GoBack"/>
-      <w:bookmarkEnd w:id="15"/>
-      <w:proofErr w:type="spellEnd"/>
-    </w:p>
-    <w:p>
-      <w:r>
-        <w:t>PHP5</w:t>
-      </w:r>
-    </w:p>
-    <w:p>
+      <w:proofErr w:type="spellEnd"/>
+      <w:r>
+        <w:t xml:space="preserve"> = Grundkenntnisse aus der Schule</w:t>
+      </w:r>
+      <w:r>
+        <w:br/>
+        <w:t>PHP5 = Noch nie richtig eingesetzt</w:t>
+      </w:r>
+      <w:r>
+        <w:br/>
+      </w:r>
       <w:proofErr w:type="spellStart"/>
       <w:r>
         <w:t>SimpleSAMLphp</w:t>
       </w:r>
       <w:proofErr w:type="spellEnd"/>
-    </w:p>
-    <w:p>
+      <w:r>
+        <w:t xml:space="preserve"> = keine Vorkenntnisse </w:t>
+      </w:r>
+      <w:r>
+        <w:br/>
+      </w:r>
       <w:proofErr w:type="spellStart"/>
       <w:r>
         <w:t>FileSender</w:t>
       </w:r>
       <w:proofErr w:type="spellEnd"/>
+      <w:r>
+        <w:t xml:space="preserve"> = keine </w:t>
+      </w:r>
+      <w:proofErr w:type="spellStart"/>
+      <w:r>
+        <w:t>Vorkentnisse</w:t>
+      </w:r>
+      <w:proofErr w:type="spellEnd"/>
+      <w:r>
+        <w:br/>
+      </w:r>
+      <w:proofErr w:type="spellStart"/>
+      <w:r>
+        <w:t>PostgreSQL</w:t>
+      </w:r>
+      <w:proofErr w:type="spellEnd"/>
+      <w:r>
+        <w:t xml:space="preserve"> = Keine </w:t>
+      </w:r>
+      <w:proofErr w:type="spellStart"/>
+      <w:r>
+        <w:t>Vorkentnisse</w:t>
+      </w:r>
+      <w:proofErr w:type="spellEnd"/>
+      <w:r>
+        <w:t>, dafür MySQL</w:t>
+      </w:r>
+      <w:r>
+        <w:br/>
+        <w:t xml:space="preserve">Linux = Betreut 2 Linux Server </w:t>
+      </w:r>
     </w:p>
     <w:p/>
     <w:p>
       <w:pPr>
         <w:pStyle w:val="berschrift2"/>
       </w:pPr>
-      <w:bookmarkStart w:id="16" w:name="_Toc350865555"/>
+      <w:bookmarkStart w:id="15" w:name="_Toc350865555"/>
       <w:r>
         <w:t>Vorarbeiten</w:t>
       </w:r>
-      <w:bookmarkEnd w:id="16"/>
+      <w:bookmarkEnd w:id="15"/>
     </w:p>
     <w:p>
       <w:r>
@@ -3263,11 +3312,11 @@
       <w:pPr>
         <w:pStyle w:val="berschrift2"/>
       </w:pPr>
-      <w:bookmarkStart w:id="17" w:name="_Toc350865556"/>
+      <w:bookmarkStart w:id="16" w:name="_Toc350865556"/>
       <w:r>
         <w:t>Firmenstandards</w:t>
       </w:r>
-      <w:bookmarkEnd w:id="17"/>
+      <w:bookmarkEnd w:id="16"/>
     </w:p>
     <w:p>
       <w:r>
@@ -3311,11 +3360,11 @@
       <w:pPr>
         <w:pStyle w:val="berschrift2"/>
       </w:pPr>
-      <w:bookmarkStart w:id="18" w:name="_Toc350865557"/>
+      <w:bookmarkStart w:id="17" w:name="_Toc350865557"/>
       <w:r>
         <w:t>Projektorganisation</w:t>
       </w:r>
-      <w:bookmarkEnd w:id="18"/>
+      <w:bookmarkEnd w:id="17"/>
     </w:p>
     <w:p>
       <w:r>
@@ -3352,12 +3401,12 @@
           <w:szCs w:val="22"/>
         </w:rPr>
       </w:pPr>
-      <w:bookmarkStart w:id="19" w:name="_Toc350865558"/>
+      <w:bookmarkStart w:id="18" w:name="_Toc350865558"/>
       <w:r>
         <w:lastRenderedPageBreak/>
         <w:t>Zeitplan</w:t>
       </w:r>
-      <w:bookmarkEnd w:id="19"/>
+      <w:bookmarkEnd w:id="18"/>
     </w:p>
     <w:p>
       <w:r>
@@ -3434,12 +3483,12 @@
       <w:pPr>
         <w:pStyle w:val="berschrift2"/>
       </w:pPr>
-      <w:bookmarkStart w:id="20" w:name="_Toc350865559"/>
+      <w:bookmarkStart w:id="19" w:name="_Toc350865559"/>
       <w:r>
         <w:lastRenderedPageBreak/>
         <w:t>Arbeitsjournal</w:t>
       </w:r>
-      <w:bookmarkEnd w:id="20"/>
+      <w:bookmarkEnd w:id="19"/>
     </w:p>
     <w:tbl>
       <w:tblPr>
@@ -31454,7 +31503,7 @@
       <w:pPr>
         <w:pStyle w:val="berschrift1"/>
       </w:pPr>
-      <w:bookmarkStart w:id="21" w:name="_Toc350865560"/>
+      <w:bookmarkStart w:id="20" w:name="_Toc350865560"/>
       <w:r>
         <w:lastRenderedPageBreak/>
         <w:t>Teil</w:t>
@@ -31462,7 +31511,7 @@
       <w:r>
         <w:t xml:space="preserve"> 2</w:t>
       </w:r>
-      <w:bookmarkEnd w:id="21"/>
+      <w:bookmarkEnd w:id="20"/>
     </w:p>
     <w:p>
       <w:r>
@@ -31473,22 +31522,22 @@
       <w:pPr>
         <w:pStyle w:val="berschrift2"/>
       </w:pPr>
-      <w:bookmarkStart w:id="22" w:name="_Toc350865561"/>
+      <w:bookmarkStart w:id="21" w:name="_Toc350865561"/>
       <w:r>
         <w:lastRenderedPageBreak/>
         <w:t>Management Summary</w:t>
       </w:r>
-      <w:bookmarkEnd w:id="22"/>
+      <w:bookmarkEnd w:id="21"/>
     </w:p>
     <w:p>
       <w:pPr>
         <w:pStyle w:val="berschrift3"/>
       </w:pPr>
-      <w:bookmarkStart w:id="23" w:name="_Toc350865562"/>
+      <w:bookmarkStart w:id="22" w:name="_Toc350865562"/>
       <w:r>
         <w:t>Ausgangssituation</w:t>
       </w:r>
-      <w:bookmarkEnd w:id="23"/>
+      <w:bookmarkEnd w:id="22"/>
     </w:p>
     <w:p>
       <w:r>
@@ -31499,11 +31548,11 @@
       <w:pPr>
         <w:pStyle w:val="berschrift3"/>
       </w:pPr>
-      <w:bookmarkStart w:id="24" w:name="_Toc350865563"/>
+      <w:bookmarkStart w:id="23" w:name="_Toc350865563"/>
       <w:r>
         <w:t>Umsetzung</w:t>
       </w:r>
-      <w:bookmarkEnd w:id="24"/>
+      <w:bookmarkEnd w:id="23"/>
     </w:p>
     <w:p>
       <w:r>
@@ -31580,11 +31629,11 @@
       <w:pPr>
         <w:pStyle w:val="berschrift3"/>
       </w:pPr>
-      <w:bookmarkStart w:id="25" w:name="_Toc350865564"/>
+      <w:bookmarkStart w:id="24" w:name="_Toc350865564"/>
       <w:r>
         <w:t>Erwartetes Ergebnis</w:t>
       </w:r>
-      <w:bookmarkEnd w:id="25"/>
+      <w:bookmarkEnd w:id="24"/>
     </w:p>
     <w:p>
       <w:r>
@@ -31639,11 +31688,11 @@
       <w:pPr>
         <w:pStyle w:val="berschrift2"/>
       </w:pPr>
-      <w:bookmarkStart w:id="26" w:name="_Toc350865565"/>
+      <w:bookmarkStart w:id="25" w:name="_Toc350865565"/>
       <w:r>
         <w:t>Analysieren</w:t>
       </w:r>
-      <w:bookmarkEnd w:id="26"/>
+      <w:bookmarkEnd w:id="25"/>
     </w:p>
     <w:p>
       <w:r>
@@ -31654,11 +31703,11 @@
       <w:pPr>
         <w:pStyle w:val="berschrift3"/>
       </w:pPr>
-      <w:bookmarkStart w:id="27" w:name="_Toc350865566"/>
+      <w:bookmarkStart w:id="26" w:name="_Toc350865566"/>
       <w:r>
         <w:t>Evaluation</w:t>
       </w:r>
-      <w:bookmarkEnd w:id="27"/>
+      <w:bookmarkEnd w:id="26"/>
     </w:p>
     <w:p>
       <w:r>
@@ -32414,7 +32463,7 @@
       <w:pPr>
         <w:pStyle w:val="berschrift3"/>
       </w:pPr>
-      <w:bookmarkStart w:id="28" w:name="_Toc350865567"/>
+      <w:bookmarkStart w:id="27" w:name="_Toc350865567"/>
       <w:r>
         <w:lastRenderedPageBreak/>
         <w:t>Eigene E</w:t>
@@ -32422,7 +32471,7 @@
       <w:r>
         <w:t>mpfehlung</w:t>
       </w:r>
-      <w:bookmarkEnd w:id="28"/>
+      <w:bookmarkEnd w:id="27"/>
     </w:p>
     <w:p>
       <w:r>
@@ -32491,11 +32540,11 @@
       <w:pPr>
         <w:pStyle w:val="berschrift3"/>
       </w:pPr>
-      <w:bookmarkStart w:id="29" w:name="_Toc350865568"/>
+      <w:bookmarkStart w:id="28" w:name="_Toc350865568"/>
       <w:r>
         <w:t>Ausgewählte Software</w:t>
       </w:r>
-      <w:bookmarkEnd w:id="29"/>
+      <w:bookmarkEnd w:id="28"/>
     </w:p>
     <w:p>
       <w:r>
@@ -32556,11 +32605,11 @@
       <w:pPr>
         <w:pStyle w:val="berschrift2"/>
       </w:pPr>
-      <w:bookmarkStart w:id="30" w:name="_Toc350865569"/>
+      <w:bookmarkStart w:id="29" w:name="_Toc350865569"/>
       <w:r>
         <w:t>Planen</w:t>
       </w:r>
-      <w:bookmarkEnd w:id="30"/>
+      <w:bookmarkEnd w:id="29"/>
     </w:p>
     <w:p>
       <w:r>
@@ -32589,11 +32638,11 @@
       <w:pPr>
         <w:pStyle w:val="berschrift3"/>
       </w:pPr>
-      <w:bookmarkStart w:id="31" w:name="_Toc350865570"/>
+      <w:bookmarkStart w:id="30" w:name="_Toc350865570"/>
       <w:r>
         <w:t>Konzept</w:t>
       </w:r>
-      <w:bookmarkEnd w:id="31"/>
+      <w:bookmarkEnd w:id="30"/>
     </w:p>
     <w:p>
       <w:r>
@@ -33184,17 +33233,17 @@
       <w:pPr>
         <w:pStyle w:val="berschrift2"/>
       </w:pPr>
-      <w:bookmarkStart w:id="32" w:name="_Toc350865571"/>
+      <w:bookmarkStart w:id="31" w:name="_Toc350865571"/>
       <w:r>
         <w:t>Realisieren</w:t>
       </w:r>
-      <w:bookmarkEnd w:id="32"/>
+      <w:bookmarkEnd w:id="31"/>
     </w:p>
     <w:p>
       <w:pPr>
         <w:pStyle w:val="berschrift3"/>
       </w:pPr>
-      <w:bookmarkStart w:id="33" w:name="_Toc350865572"/>
+      <w:bookmarkStart w:id="32" w:name="_Toc350865572"/>
       <w:r>
         <w:t>I</w:t>
       </w:r>
@@ -33208,7 +33257,7 @@
         </w:rPr>
         <w:t>nstallation</w:t>
       </w:r>
-      <w:bookmarkEnd w:id="33"/>
+      <w:bookmarkEnd w:id="32"/>
       <w:r>
         <w:rPr>
           <w:rStyle w:val="berschrift4Zchn"/>
@@ -33254,6 +33303,27 @@
         <w:t>Cluster steht.</w:t>
       </w:r>
       <w:r>
+        <w:t xml:space="preserve"> Der Server hat einen </w:t>
+      </w:r>
+      <w:r>
+        <w:t>Intel(R) Xeon(R) CPU</w:t>
+      </w:r>
+      <w:r>
+        <w:t xml:space="preserve"> </w:t>
+      </w:r>
+      <w:r>
+        <w:t>L5640 @ 2.27GHz</w:t>
+      </w:r>
+      <w:r>
+        <w:t xml:space="preserve"> Prozessor, 6 GB RAM und </w:t>
+      </w:r>
+      <w:r>
+        <w:t>15 GB interner Speicher.</w:t>
+      </w:r>
+      <w:r>
+        <w:br/>
+      </w:r>
+      <w:r>
         <w:t xml:space="preserve"> Aus Platzgründen werde ich nur die Teile aus den Konfigurationsdateien in diesen Bericht auflisten, die ich selber verändert habe und relevant </w:t>
       </w:r>
       <w:proofErr w:type="gramStart"/>
@@ -33261,6 +33331,9 @@
         <w:t>sind</w:t>
       </w:r>
       <w:proofErr w:type="gramEnd"/>
+      <w:r>
+        <w:t>, die gesamten Konfigurationsdateien werden im Anhang sein</w:t>
+      </w:r>
       <w:r>
         <w:t>.</w:t>
       </w:r>
@@ -33874,6 +33947,7 @@
         <w:pStyle w:val="berschrift4"/>
       </w:pPr>
       <w:r>
+        <w:lastRenderedPageBreak/>
         <w:t>Apache2</w:t>
       </w:r>
     </w:p>
@@ -33902,7 +33976,6 @@
     </w:p>
     <w:p>
       <w:r>
-        <w:lastRenderedPageBreak/>
         <w:t>Weil die Verbindung auf unserm Webserver verschlüsselt sein soll, muss das apache2 SSL Modul und die SSL Seite aktivieren werden.</w:t>
       </w:r>
     </w:p>
@@ -35202,6 +35275,7 @@
     </w:p>
     <w:p>
       <w:r>
+        <w:lastRenderedPageBreak/>
         <w:t xml:space="preserve">Nach dem Herunterladen muss überprüft werden, ob das Packet richtig und vollständig heruntergeladen wurde. Dies funktioniert mit dem </w:t>
       </w:r>
       <w:r>
@@ -35218,7 +35292,6 @@
     </w:p>
     <w:p>
       <w:r>
-        <w:lastRenderedPageBreak/>
         <w:t xml:space="preserve">Wenn die SHA1 </w:t>
       </w:r>
       <w:proofErr w:type="spellStart"/>
@@ -35828,6 +35901,7 @@
         <w:rPr>
           <w:lang w:eastAsia="de-CH"/>
         </w:rPr>
+        <w:lastRenderedPageBreak/>
         <w:t>Danach muss man sich mit seinem Benutzernamen und Kennwort anmelden.</w:t>
       </w:r>
     </w:p>
@@ -35842,12 +35916,11 @@
       <w:pPr>
         <w:pStyle w:val="berschrift3"/>
       </w:pPr>
-      <w:bookmarkStart w:id="34" w:name="_Toc350865573"/>
-      <w:r>
-        <w:lastRenderedPageBreak/>
+      <w:bookmarkStart w:id="33" w:name="_Toc350865573"/>
+      <w:r>
         <w:t>Konfigurieren</w:t>
       </w:r>
-      <w:bookmarkEnd w:id="34"/>
+      <w:bookmarkEnd w:id="33"/>
     </w:p>
     <w:p>
       <w:r>
@@ -35923,7 +35996,10 @@
       </w:r>
       <w:proofErr w:type="spellStart"/>
       <w:r>
-        <w:t>Mounten</w:t>
+        <w:t>m</w:t>
+      </w:r>
+      <w:r>
+        <w:t>ounten</w:t>
       </w:r>
       <w:proofErr w:type="spellEnd"/>
       <w:r>
@@ -35949,13 +36025,16 @@
         <w:t xml:space="preserve"> </w:t>
       </w:r>
       <w:r>
-        <w:t xml:space="preserve">mit folgendem Befehl </w:t>
+        <w:t xml:space="preserve">mit folgendem </w:t>
+      </w:r>
+      <w:r>
+        <w:t>Eintrag</w:t>
+      </w:r>
+      <w:r>
+        <w:t xml:space="preserve"> </w:t>
       </w:r>
       <w:r>
         <w:t>vorgenommen.</w:t>
-      </w:r>
-      <w:r>
-        <w:t xml:space="preserve"> </w:t>
       </w:r>
     </w:p>
     <w:p>
@@ -36643,6 +36722,7 @@
     </w:p>
     <w:p>
       <w:r>
+        <w:lastRenderedPageBreak/>
         <w:t>Die Konfigurationsdatei /</w:t>
       </w:r>
       <w:proofErr w:type="spellStart"/>
@@ -36738,7 +36818,6 @@
     </w:p>
     <w:p>
       <w:r>
-        <w:lastRenderedPageBreak/>
         <w:t>Die Rechte der Verzeichnisse und Daten muss wie auf dem Folgenden Bild aussehen.</w:t>
       </w:r>
     </w:p>
@@ -36793,122 +36872,205 @@
     </w:p>
     <w:p>
       <w:r>
-        <w:t>Die maximale Upload Grösse muss auch noch in der /</w:t>
-      </w:r>
-      <w:proofErr w:type="spellStart"/>
-      <w:r>
-        <w:t>usr</w:t>
-      </w:r>
-      <w:proofErr w:type="spellEnd"/>
-      <w:r>
-        <w:t>/</w:t>
-      </w:r>
-      <w:proofErr w:type="spellStart"/>
-      <w:r>
-        <w:t>local</w:t>
-      </w:r>
-      <w:proofErr w:type="spellEnd"/>
-      <w:r>
-        <w:t>/</w:t>
-      </w:r>
-      <w:proofErr w:type="spellStart"/>
-      <w:r>
-        <w:t>filesender</w:t>
-      </w:r>
-      <w:proofErr w:type="spellEnd"/>
-      <w:r>
-        <w:t>/</w:t>
-      </w:r>
-      <w:proofErr w:type="spellStart"/>
-      <w:r>
-        <w:t>filesender</w:t>
-      </w:r>
-      <w:proofErr w:type="spellEnd"/>
-      <w:r>
-        <w:t>/</w:t>
-      </w:r>
-      <w:proofErr w:type="spellStart"/>
-      <w:r>
-        <w:t>config.php</w:t>
-      </w:r>
-      <w:proofErr w:type="spellEnd"/>
-      <w:r>
-        <w:t xml:space="preserve"> Datei geändert werden.</w:t>
+        <w:t xml:space="preserve">Weil die temporären Daten auch sehr gross werden können, wird der Ordner </w:t>
+      </w:r>
+      <w:proofErr w:type="spellStart"/>
+      <w:r>
+        <w:t>tmp</w:t>
+      </w:r>
+      <w:proofErr w:type="spellEnd"/>
+      <w:r>
+        <w:t xml:space="preserve">/ in den Ordner </w:t>
+      </w:r>
+      <w:proofErr w:type="spellStart"/>
+      <w:r>
+        <w:t>files</w:t>
+      </w:r>
+      <w:proofErr w:type="spellEnd"/>
+      <w:r>
+        <w:t xml:space="preserve"> verschoben, damit alle Daten die beim Hochladen entstehen auf dem NFS-Storage liegen.</w:t>
       </w:r>
     </w:p>
     <w:p>
       <w:r>
-        <w:t>// Hier wird angegeben, das mit Scrips bis zu 10 GB grosse Files hochgeladen werden k</w:t>
-      </w:r>
-      <w:r>
-        <w:t>ö</w:t>
-      </w:r>
-      <w:r>
-        <w:t>nnen</w:t>
-      </w:r>
-      <w:r>
-        <w:br/>
-      </w:r>
-      <w:r>
-        <w:t>$</w:t>
-      </w:r>
-      <w:proofErr w:type="spellStart"/>
-      <w:r>
-        <w:t>config</w:t>
-      </w:r>
-      <w:proofErr w:type="spellEnd"/>
-      <w:r>
-        <w:t>['</w:t>
-      </w:r>
-      <w:proofErr w:type="spellStart"/>
-      <w:r>
-        <w:t>max_flash_upload_size</w:t>
-      </w:r>
-      <w:proofErr w:type="spellEnd"/>
-      <w:r>
-        <w:t xml:space="preserve">'] = '10737418240'; </w:t>
+        <w:t>mv /</w:t>
+      </w:r>
+      <w:proofErr w:type="spellStart"/>
+      <w:r>
+        <w:t>usr</w:t>
+      </w:r>
+      <w:proofErr w:type="spellEnd"/>
+      <w:r>
+        <w:t>/</w:t>
+      </w:r>
+      <w:proofErr w:type="spellStart"/>
+      <w:r>
+        <w:t>local</w:t>
+      </w:r>
+      <w:proofErr w:type="spellEnd"/>
+      <w:r>
+        <w:t>/</w:t>
+      </w:r>
+      <w:proofErr w:type="spellStart"/>
+      <w:r>
+        <w:t>filesender</w:t>
+      </w:r>
+      <w:proofErr w:type="spellEnd"/>
+      <w:r>
+        <w:t>/</w:t>
+      </w:r>
+      <w:proofErr w:type="spellStart"/>
+      <w:r>
+        <w:t>filesender</w:t>
+      </w:r>
+      <w:proofErr w:type="spellEnd"/>
+      <w:r>
+        <w:t>/</w:t>
+      </w:r>
+      <w:proofErr w:type="spellStart"/>
+      <w:r>
+        <w:t>tmp</w:t>
+      </w:r>
+      <w:proofErr w:type="spellEnd"/>
+      <w:r>
+        <w:t xml:space="preserve"> </w:t>
+      </w:r>
+      <w:r>
+        <w:t>/</w:t>
+      </w:r>
+      <w:proofErr w:type="spellStart"/>
+      <w:r>
+        <w:t>usr</w:t>
+      </w:r>
+      <w:proofErr w:type="spellEnd"/>
+      <w:r>
+        <w:t>/</w:t>
+      </w:r>
+      <w:proofErr w:type="spellStart"/>
+      <w:r>
+        <w:t>local</w:t>
+      </w:r>
+      <w:proofErr w:type="spellEnd"/>
+      <w:r>
+        <w:t>/</w:t>
+      </w:r>
+      <w:proofErr w:type="spellStart"/>
+      <w:r>
+        <w:t>filesender</w:t>
+      </w:r>
+      <w:proofErr w:type="spellEnd"/>
+      <w:r>
+        <w:t>/</w:t>
+      </w:r>
+      <w:proofErr w:type="spellStart"/>
+      <w:r>
+        <w:t>filesender</w:t>
+      </w:r>
+      <w:proofErr w:type="spellEnd"/>
+      <w:r>
+        <w:t>/</w:t>
+      </w:r>
+      <w:proofErr w:type="spellStart"/>
+      <w:r>
+        <w:t>files</w:t>
+      </w:r>
+      <w:proofErr w:type="spellEnd"/>
+      <w:r>
+        <w:t>/</w:t>
       </w:r>
     </w:p>
     <w:p>
       <w:r>
-        <w:t>// Hier wird angegeben, das mit HTML5 bis zu 10 GB grosse Files hochgeladen werden k</w:t>
-      </w:r>
-      <w:r>
-        <w:t>ö</w:t>
-      </w:r>
-      <w:r>
-        <w:t>nnen</w:t>
-      </w:r>
-      <w:r>
-        <w:br/>
-      </w:r>
-      <w:r>
-        <w:t>$</w:t>
-      </w:r>
-      <w:proofErr w:type="spellStart"/>
-      <w:r>
-        <w:t>config</w:t>
-      </w:r>
-      <w:proofErr w:type="spellEnd"/>
-      <w:r>
-        <w:t xml:space="preserve">['max_html5_upload_size'] = '10737418240'; </w:t>
+        <w:t>Die maximale Upload Grösse muss auch noch in der /</w:t>
+      </w:r>
+      <w:proofErr w:type="spellStart"/>
+      <w:r>
+        <w:t>usr</w:t>
+      </w:r>
+      <w:proofErr w:type="spellEnd"/>
+      <w:r>
+        <w:t>/</w:t>
+      </w:r>
+      <w:proofErr w:type="spellStart"/>
+      <w:r>
+        <w:t>local</w:t>
+      </w:r>
+      <w:proofErr w:type="spellEnd"/>
+      <w:r>
+        <w:t>/</w:t>
+      </w:r>
+      <w:proofErr w:type="spellStart"/>
+      <w:r>
+        <w:t>filesender</w:t>
+      </w:r>
+      <w:proofErr w:type="spellEnd"/>
+      <w:r>
+        <w:t>/</w:t>
+      </w:r>
+      <w:proofErr w:type="spellStart"/>
+      <w:r>
+        <w:t>filesender</w:t>
+      </w:r>
+      <w:proofErr w:type="spellEnd"/>
+      <w:r>
+        <w:t>/</w:t>
+      </w:r>
+      <w:proofErr w:type="spellStart"/>
+      <w:r>
+        <w:t>config.php</w:t>
+      </w:r>
+      <w:proofErr w:type="spellEnd"/>
+      <w:r>
+        <w:t xml:space="preserve"> Datei geändert werden.</w:t>
       </w:r>
     </w:p>
     <w:p>
       <w:r>
-        <w:t xml:space="preserve">Weitere Einstellungen müssen auch noch in der </w:t>
-      </w:r>
-      <w:proofErr w:type="spellStart"/>
-      <w:r>
-        <w:t>config.php</w:t>
-      </w:r>
-      <w:proofErr w:type="spellEnd"/>
-      <w:r>
-        <w:t xml:space="preserve"> gemacht werden.</w:t>
+        <w:t>// Hier wird angegeben, das mit Scrips bis zu 10 GB grosse Files hochgeladen werden k</w:t>
+      </w:r>
+      <w:r>
+        <w:t>ö</w:t>
+      </w:r>
+      <w:r>
+        <w:t>nnen</w:t>
+      </w:r>
+      <w:r>
+        <w:br/>
+      </w:r>
+      <w:r>
+        <w:t>$</w:t>
+      </w:r>
+      <w:proofErr w:type="spellStart"/>
+      <w:r>
+        <w:t>config</w:t>
+      </w:r>
+      <w:proofErr w:type="spellEnd"/>
+      <w:r>
+        <w:t>['</w:t>
+      </w:r>
+      <w:proofErr w:type="spellStart"/>
+      <w:r>
+        <w:t>max_flash_upload_size</w:t>
+      </w:r>
+      <w:proofErr w:type="spellEnd"/>
+      <w:r>
+        <w:t xml:space="preserve">'] = '10737418240'; </w:t>
       </w:r>
     </w:p>
     <w:p>
       <w:r>
+        <w:t>// Hier wird angegeben, das mit HTML5 bis zu 10 GB grosse Files hochgeladen werden k</w:t>
+      </w:r>
+      <w:r>
+        <w:t>ö</w:t>
+      </w:r>
+      <w:r>
+        <w:t>nnen</w:t>
+      </w:r>
+      <w:r>
+        <w:br/>
+      </w:r>
+      <w:r>
         <w:t>$</w:t>
       </w:r>
       <w:proofErr w:type="spellStart"/>
@@ -36917,210 +37079,275 @@
       </w:r>
       <w:proofErr w:type="spellEnd"/>
       <w:r>
-        <w:t>['</w:t>
-      </w:r>
-      <w:proofErr w:type="spellStart"/>
-      <w:r>
-        <w:t>admin</w:t>
-      </w:r>
-      <w:proofErr w:type="spellEnd"/>
-      <w:r>
-        <w:t xml:space="preserve">'] = ''; // </w:t>
-      </w:r>
-      <w:proofErr w:type="spellStart"/>
-      <w:r>
-        <w:t>UID's</w:t>
-      </w:r>
-      <w:proofErr w:type="spellEnd"/>
-      <w:r>
-        <w:t xml:space="preserve"> (</w:t>
-      </w:r>
-      <w:proofErr w:type="spellStart"/>
-      <w:r>
-        <w:t>from</w:t>
-      </w:r>
-      <w:proofErr w:type="spellEnd"/>
-      <w:r>
-        <w:t xml:space="preserve"> $</w:t>
-      </w:r>
-      <w:proofErr w:type="spellStart"/>
-      <w:r>
-        <w:t>config</w:t>
-      </w:r>
-      <w:proofErr w:type="spellEnd"/>
-      <w:r>
-        <w:t>['</w:t>
-      </w:r>
-      <w:proofErr w:type="spellStart"/>
-      <w:r>
-        <w:t>saml_uid_attribute</w:t>
-      </w:r>
-      <w:proofErr w:type="spellEnd"/>
-      <w:r>
-        <w:t xml:space="preserve">']) </w:t>
-      </w:r>
-      <w:proofErr w:type="spellStart"/>
-      <w:r>
-        <w:t>that</w:t>
-      </w:r>
-      <w:proofErr w:type="spellEnd"/>
-      <w:r>
-        <w:t xml:space="preserve"> </w:t>
-      </w:r>
-      <w:proofErr w:type="spellStart"/>
-      <w:r>
-        <w:t>have</w:t>
-      </w:r>
-      <w:proofErr w:type="spellEnd"/>
-      <w:r>
-        <w:t xml:space="preserve"> Administrator </w:t>
-      </w:r>
-      <w:proofErr w:type="spellStart"/>
-      <w:r>
-        <w:t>permissions</w:t>
-      </w:r>
-      <w:proofErr w:type="spellEnd"/>
-      <w:r>
-        <w:br/>
-      </w:r>
-      <w:r>
-        <w:t>$</w:t>
-      </w:r>
-      <w:proofErr w:type="spellStart"/>
-      <w:r>
-        <w:t>config</w:t>
-      </w:r>
-      <w:proofErr w:type="spellEnd"/>
-      <w:r>
-        <w:t>['</w:t>
-      </w:r>
-      <w:proofErr w:type="spellStart"/>
-      <w:r>
-        <w:t>adminEmail</w:t>
-      </w:r>
-      <w:proofErr w:type="spellEnd"/>
-      <w:r>
-        <w:t xml:space="preserve">'] = 'service.itz@zhdk.ch'; // Email </w:t>
-      </w:r>
-      <w:proofErr w:type="spellStart"/>
-      <w:r>
-        <w:t>addresse</w:t>
-      </w:r>
-      <w:proofErr w:type="spellEnd"/>
-      <w:r>
-        <w:t xml:space="preserve"> a</w:t>
-      </w:r>
-      <w:r>
-        <w:t>n die Meldungen gesendet werden</w:t>
-      </w:r>
-      <w:r>
-        <w:br/>
-      </w:r>
-      <w:r>
-        <w:t>$</w:t>
-      </w:r>
-      <w:proofErr w:type="spellStart"/>
-      <w:r>
-        <w:t>config</w:t>
-      </w:r>
-      <w:proofErr w:type="spellEnd"/>
-      <w:r>
-        <w:t>['</w:t>
-      </w:r>
-      <w:proofErr w:type="spellStart"/>
-      <w:r>
-        <w:t>Default_TimeZone</w:t>
-      </w:r>
-      <w:proofErr w:type="spellEnd"/>
-      <w:r>
-        <w:t>'] = 'Europe/Berlin'; //Welche Ze</w:t>
-      </w:r>
-      <w:r>
-        <w:t>itzone wird die Seite verwenden</w:t>
-      </w:r>
-      <w:r>
-        <w:br/>
-      </w:r>
-      <w:r>
-        <w:t>$</w:t>
-      </w:r>
-      <w:proofErr w:type="spellStart"/>
-      <w:r>
-        <w:t>config</w:t>
-      </w:r>
-      <w:proofErr w:type="spellEnd"/>
-      <w:r>
-        <w:t>['</w:t>
-      </w:r>
-      <w:proofErr w:type="spellStart"/>
-      <w:r>
-        <w:t>site_defaultlanguage</w:t>
-      </w:r>
-      <w:proofErr w:type="spellEnd"/>
-      <w:r>
-        <w:t>'] = '</w:t>
-      </w:r>
-      <w:proofErr w:type="spellStart"/>
-      <w:r>
-        <w:t>en_AU</w:t>
-      </w:r>
-      <w:proofErr w:type="spellEnd"/>
-      <w:r>
-        <w:t xml:space="preserve">'; // Welche </w:t>
-      </w:r>
-      <w:proofErr w:type="spellStart"/>
-      <w:r>
-        <w:t>SPra</w:t>
-      </w:r>
-      <w:r>
-        <w:t>che</w:t>
-      </w:r>
-      <w:proofErr w:type="spellEnd"/>
-      <w:r>
-        <w:t xml:space="preserve"> wird als Standard verwendet</w:t>
-      </w:r>
-      <w:r>
-        <w:br/>
-      </w:r>
-      <w:r>
-        <w:t>$</w:t>
-      </w:r>
-      <w:proofErr w:type="spellStart"/>
-      <w:r>
-        <w:t>config</w:t>
-      </w:r>
-      <w:proofErr w:type="spellEnd"/>
-      <w:r>
-        <w:t>['</w:t>
-      </w:r>
-      <w:proofErr w:type="spellStart"/>
-      <w:r>
-        <w:t>site_name</w:t>
-      </w:r>
-      <w:proofErr w:type="spellEnd"/>
-      <w:r>
-        <w:t xml:space="preserve">'] = 'Transporter.zhdk.ch </w:t>
-      </w:r>
-      <w:proofErr w:type="spellStart"/>
-      <w:r>
-        <w:t>FileSender</w:t>
-      </w:r>
-      <w:proofErr w:type="spellEnd"/>
-      <w:r>
-        <w:t xml:space="preserve">'; // Auf welche Namen der Server auch </w:t>
-      </w:r>
-      <w:proofErr w:type="spellStart"/>
-      <w:r>
-        <w:t>oren</w:t>
-      </w:r>
-      <w:proofErr w:type="spellEnd"/>
-      <w:r>
-        <w:t xml:space="preserve"> soll</w:t>
+        <w:t xml:space="preserve">['max_html5_upload_size'] = '10737418240'; </w:t>
       </w:r>
     </w:p>
     <w:p>
       <w:r>
-        <w:t xml:space="preserve">Weil es nachvollziehbar sein soll, wer was Hochgeladen und Runtergeladen hat, muss diese Option auf </w:t>
+        <w:t xml:space="preserve">//Wenn die Daten mit HTML5 hochgeladen werden, wird ein </w:t>
+      </w:r>
+      <w:proofErr w:type="spellStart"/>
+      <w:r>
+        <w:t>chunk</w:t>
+      </w:r>
+      <w:proofErr w:type="spellEnd"/>
+      <w:r>
+        <w:t xml:space="preserve"> verwendet, wenn dieser vergrössert wird, kann die Übertragungsrate verbessern.</w:t>
+      </w:r>
+      <w:r>
+        <w:br/>
+      </w:r>
+      <w:r>
+        <w:t>$</w:t>
+      </w:r>
+      <w:proofErr w:type="spellStart"/>
+      <w:r>
+        <w:t>config</w:t>
+      </w:r>
+      <w:proofErr w:type="spellEnd"/>
+      <w:r>
+        <w:t>["</w:t>
+      </w:r>
+      <w:proofErr w:type="spellStart"/>
+      <w:r>
+        <w:t>upload_chunk_size</w:t>
+      </w:r>
+      <w:proofErr w:type="spellEnd"/>
+      <w:r>
+        <w:t>"]  = '2000000';/</w:t>
+      </w:r>
+    </w:p>
+    <w:p>
+      <w:r>
+        <w:t xml:space="preserve">Weitere Einstellungen müssen auch noch in der </w:t>
+      </w:r>
+      <w:proofErr w:type="spellStart"/>
+      <w:r>
+        <w:t>config.php</w:t>
+      </w:r>
+      <w:proofErr w:type="spellEnd"/>
+      <w:r>
+        <w:t xml:space="preserve"> gemacht werden.</w:t>
+      </w:r>
+    </w:p>
+    <w:p>
+      <w:r>
+        <w:lastRenderedPageBreak/>
+        <w:t>$</w:t>
+      </w:r>
+      <w:proofErr w:type="spellStart"/>
+      <w:r>
+        <w:t>config</w:t>
+      </w:r>
+      <w:proofErr w:type="spellEnd"/>
+      <w:r>
+        <w:t>['</w:t>
+      </w:r>
+      <w:proofErr w:type="spellStart"/>
+      <w:r>
+        <w:t>admin</w:t>
+      </w:r>
+      <w:proofErr w:type="spellEnd"/>
+      <w:r>
+        <w:t xml:space="preserve">'] = ''; // </w:t>
+      </w:r>
+      <w:proofErr w:type="spellStart"/>
+      <w:r>
+        <w:t>UID's</w:t>
+      </w:r>
+      <w:proofErr w:type="spellEnd"/>
+      <w:r>
+        <w:t xml:space="preserve"> (</w:t>
+      </w:r>
+      <w:proofErr w:type="spellStart"/>
+      <w:r>
+        <w:t>from</w:t>
+      </w:r>
+      <w:proofErr w:type="spellEnd"/>
+      <w:r>
+        <w:t xml:space="preserve"> $</w:t>
+      </w:r>
+      <w:proofErr w:type="spellStart"/>
+      <w:r>
+        <w:t>config</w:t>
+      </w:r>
+      <w:proofErr w:type="spellEnd"/>
+      <w:r>
+        <w:t>['</w:t>
+      </w:r>
+      <w:proofErr w:type="spellStart"/>
+      <w:r>
+        <w:t>saml_uid_attribute</w:t>
+      </w:r>
+      <w:proofErr w:type="spellEnd"/>
+      <w:r>
+        <w:t xml:space="preserve">']) </w:t>
+      </w:r>
+      <w:proofErr w:type="spellStart"/>
+      <w:r>
+        <w:t>that</w:t>
+      </w:r>
+      <w:proofErr w:type="spellEnd"/>
+      <w:r>
+        <w:t xml:space="preserve"> </w:t>
+      </w:r>
+      <w:proofErr w:type="spellStart"/>
+      <w:r>
+        <w:t>have</w:t>
+      </w:r>
+      <w:proofErr w:type="spellEnd"/>
+      <w:r>
+        <w:t xml:space="preserve"> Administrator </w:t>
+      </w:r>
+      <w:proofErr w:type="spellStart"/>
+      <w:r>
+        <w:t>permissions</w:t>
+      </w:r>
+      <w:proofErr w:type="spellEnd"/>
+      <w:r>
+        <w:br/>
+      </w:r>
+      <w:r>
+        <w:t>$</w:t>
+      </w:r>
+      <w:proofErr w:type="spellStart"/>
+      <w:r>
+        <w:t>config</w:t>
+      </w:r>
+      <w:proofErr w:type="spellEnd"/>
+      <w:r>
+        <w:t>['</w:t>
+      </w:r>
+      <w:proofErr w:type="spellStart"/>
+      <w:r>
+        <w:t>adminEmail</w:t>
+      </w:r>
+      <w:proofErr w:type="spellEnd"/>
+      <w:r>
+        <w:t xml:space="preserve">'] = 'service.itz@zhdk.ch'; // Email </w:t>
+      </w:r>
+      <w:r>
+        <w:t>Adresse</w:t>
+      </w:r>
+      <w:r>
+        <w:t xml:space="preserve"> a</w:t>
+      </w:r>
+      <w:r>
+        <w:t>n die Meldungen gesendet werden</w:t>
+      </w:r>
+      <w:r>
+        <w:br/>
+      </w:r>
+      <w:r>
+        <w:t>$</w:t>
+      </w:r>
+      <w:proofErr w:type="spellStart"/>
+      <w:r>
+        <w:t>config</w:t>
+      </w:r>
+      <w:proofErr w:type="spellEnd"/>
+      <w:r>
+        <w:t>['</w:t>
+      </w:r>
+      <w:proofErr w:type="spellStart"/>
+      <w:r>
+        <w:t>Default_TimeZone</w:t>
+      </w:r>
+      <w:proofErr w:type="spellEnd"/>
+      <w:r>
+        <w:t>'] = 'Europe/Berlin'; //Welche Ze</w:t>
+      </w:r>
+      <w:r>
+        <w:t>itzone wird die Seite verwenden</w:t>
+      </w:r>
+      <w:r>
+        <w:br/>
+      </w:r>
+      <w:r>
+        <w:t>$</w:t>
+      </w:r>
+      <w:proofErr w:type="spellStart"/>
+      <w:r>
+        <w:t>config</w:t>
+      </w:r>
+      <w:proofErr w:type="spellEnd"/>
+      <w:r>
+        <w:t>['</w:t>
+      </w:r>
+      <w:proofErr w:type="spellStart"/>
+      <w:r>
+        <w:t>site_defaultlanguage</w:t>
+      </w:r>
+      <w:proofErr w:type="spellEnd"/>
+      <w:r>
+        <w:t>'] = '</w:t>
+      </w:r>
+      <w:proofErr w:type="spellStart"/>
+      <w:r>
+        <w:t>en_AU</w:t>
+      </w:r>
+      <w:proofErr w:type="spellEnd"/>
+      <w:r>
+        <w:t>'; // Welche S</w:t>
+      </w:r>
+      <w:r>
+        <w:t>p</w:t>
+      </w:r>
+      <w:r>
+        <w:t>ra</w:t>
+      </w:r>
+      <w:r>
+        <w:t>che wird als Standard verwendet</w:t>
+      </w:r>
+      <w:r>
+        <w:br/>
+      </w:r>
+      <w:r>
+        <w:t>$</w:t>
+      </w:r>
+      <w:proofErr w:type="spellStart"/>
+      <w:r>
+        <w:t>config</w:t>
+      </w:r>
+      <w:proofErr w:type="spellEnd"/>
+      <w:r>
+        <w:t>['</w:t>
+      </w:r>
+      <w:proofErr w:type="spellStart"/>
+      <w:r>
+        <w:t>site_name</w:t>
+      </w:r>
+      <w:proofErr w:type="spellEnd"/>
+      <w:r>
+        <w:t>'] = 'Tran</w:t>
+      </w:r>
+      <w:r>
+        <w:t xml:space="preserve">sporter.zhdk.ch </w:t>
+      </w:r>
+      <w:proofErr w:type="spellStart"/>
+      <w:r>
+        <w:t>FileSender</w:t>
+      </w:r>
+      <w:proofErr w:type="spellEnd"/>
+      <w:r>
+        <w:t>'; //</w:t>
+      </w:r>
+      <w:r>
+        <w:t xml:space="preserve"> Wie sich der Dienst selber bezeichnet</w:t>
+      </w:r>
+    </w:p>
+    <w:p>
+      <w:r>
+        <w:t xml:space="preserve">Weil es nachvollziehbar sein soll, wer was Hochgeladen und Runtergeladen hat, muss </w:t>
+      </w:r>
+      <w:r>
+        <w:t>folgende</w:t>
+      </w:r>
+      <w:r>
+        <w:t xml:space="preserve"> </w:t>
+      </w:r>
+      <w:r>
+        <w:t xml:space="preserve">Option auf </w:t>
       </w:r>
       <w:proofErr w:type="spellStart"/>
       <w:r>
@@ -37128,10 +37355,10 @@
       </w:r>
       <w:proofErr w:type="spellEnd"/>
       <w:r>
-        <w:t xml:space="preserve"> geändert werden.</w:t>
-      </w:r>
-      <w:r>
-        <w:t xml:space="preserve"> Denn so wird jeder Client geloggt.</w:t>
+        <w:t xml:space="preserve"> geändert werden, d</w:t>
+      </w:r>
+      <w:r>
+        <w:t>enn so wird jeder Client geloggt.</w:t>
       </w:r>
     </w:p>
     <w:p>
@@ -37198,7 +37425,6 @@
     <w:p/>
     <w:p>
       <w:r>
-        <w:lastRenderedPageBreak/>
         <w:t xml:space="preserve">Einstellungen für die Authentifizierung werden im Abschnitt </w:t>
       </w:r>
       <w:proofErr w:type="spellStart"/>
@@ -37244,32 +37470,59 @@
       </w:r>
       <w:proofErr w:type="spellEnd"/>
       <w:r>
-        <w:t>'; // A</w:t>
-      </w:r>
-      <w:r>
-        <w:t xml:space="preserve">ttribute </w:t>
-      </w:r>
-      <w:proofErr w:type="spellStart"/>
-      <w:r>
-        <w:t>used</w:t>
-      </w:r>
-      <w:proofErr w:type="spellEnd"/>
+        <w:t>'; //</w:t>
+      </w:r>
+      <w:r>
+        <w:t xml:space="preserve"> Attribut </w:t>
+      </w:r>
+      <w:r>
+        <w:t xml:space="preserve">welches </w:t>
+      </w:r>
+      <w:r>
+        <w:t>die E-Mailadresse</w:t>
+      </w:r>
+      <w:r>
+        <w:t xml:space="preserve"> angibt</w:t>
+      </w:r>
+      <w:r>
+        <w:br/>
+      </w:r>
+      <w:r>
+        <w:t>$</w:t>
+      </w:r>
+      <w:proofErr w:type="spellStart"/>
+      <w:r>
+        <w:t>config</w:t>
+      </w:r>
+      <w:proofErr w:type="spellEnd"/>
+      <w:r>
+        <w:t>['</w:t>
+      </w:r>
+      <w:proofErr w:type="spellStart"/>
+      <w:r>
+        <w:t>saml_name_attribute</w:t>
+      </w:r>
+      <w:proofErr w:type="spellEnd"/>
+      <w:r>
+        <w:t>'] = '</w:t>
+      </w:r>
+      <w:proofErr w:type="spellStart"/>
+      <w:r>
+        <w:t>cn</w:t>
+      </w:r>
+      <w:proofErr w:type="spellEnd"/>
+      <w:r>
+        <w:t>'; // Attrib</w:t>
+      </w:r>
+      <w:r>
+        <w:t>ut</w:t>
+      </w:r>
       <w:r>
         <w:t xml:space="preserve"> </w:t>
       </w:r>
-      <w:proofErr w:type="spellStart"/>
-      <w:r>
-        <w:t>for</w:t>
-      </w:r>
-      <w:proofErr w:type="spellEnd"/>
-      <w:r>
-        <w:t xml:space="preserve"> email </w:t>
-      </w:r>
-      <w:proofErr w:type="spellStart"/>
-      <w:r>
-        <w:t>address</w:t>
-      </w:r>
-      <w:proofErr w:type="spellEnd"/>
+      <w:r>
+        <w:t>welches den Namen des Benutzers angibt</w:t>
+      </w:r>
       <w:r>
         <w:br/>
       </w:r>
@@ -37286,7 +37539,7 @@
       </w:r>
       <w:proofErr w:type="spellStart"/>
       <w:r>
-        <w:t>saml_name_attribute</w:t>
+        <w:t>saml_uid_attribute</w:t>
       </w:r>
       <w:proofErr w:type="spellEnd"/>
       <w:r>
@@ -37294,127 +37547,15 @@
       </w:r>
       <w:proofErr w:type="spellStart"/>
       <w:r>
-        <w:t>cn</w:t>
-      </w:r>
-      <w:proofErr w:type="spellEnd"/>
-      <w:r>
-        <w:t>'; // Attrib</w:t>
-      </w:r>
-      <w:r>
-        <w:t xml:space="preserve">ute </w:t>
-      </w:r>
-      <w:proofErr w:type="spellStart"/>
-      <w:r>
-        <w:t>used</w:t>
-      </w:r>
-      <w:proofErr w:type="spellEnd"/>
-      <w:r>
-        <w:t xml:space="preserve"> </w:t>
-      </w:r>
-      <w:proofErr w:type="spellStart"/>
-      <w:r>
-        <w:t>to</w:t>
-      </w:r>
-      <w:proofErr w:type="spellEnd"/>
-      <w:r>
-        <w:t xml:space="preserve"> </w:t>
-      </w:r>
-      <w:proofErr w:type="spellStart"/>
-      <w:r>
-        <w:t>get</w:t>
-      </w:r>
-      <w:proofErr w:type="spellEnd"/>
-      <w:r>
-        <w:t xml:space="preserve"> </w:t>
-      </w:r>
-      <w:proofErr w:type="spellStart"/>
-      <w:r>
-        <w:t>the</w:t>
-      </w:r>
-      <w:proofErr w:type="spellEnd"/>
-      <w:r>
-        <w:t xml:space="preserve"> </w:t>
-      </w:r>
-      <w:proofErr w:type="spellStart"/>
-      <w:r>
-        <w:t>user's</w:t>
-      </w:r>
-      <w:proofErr w:type="spellEnd"/>
-      <w:r>
-        <w:t xml:space="preserve"> </w:t>
-      </w:r>
-      <w:proofErr w:type="spellStart"/>
-      <w:r>
-        <w:t>name</w:t>
-      </w:r>
-      <w:proofErr w:type="spellEnd"/>
-      <w:r>
-        <w:br/>
-      </w:r>
-      <w:r>
-        <w:t>$</w:t>
-      </w:r>
-      <w:proofErr w:type="spellStart"/>
-      <w:r>
-        <w:t>config</w:t>
-      </w:r>
-      <w:proofErr w:type="spellEnd"/>
-      <w:r>
-        <w:t>['</w:t>
-      </w:r>
-      <w:proofErr w:type="spellStart"/>
-      <w:r>
-        <w:t>saml_uid_attribute</w:t>
-      </w:r>
-      <w:proofErr w:type="spellEnd"/>
-      <w:r>
-        <w:t>'] = '</w:t>
-      </w:r>
-      <w:proofErr w:type="spellStart"/>
-      <w:r>
         <w:t>sAMAccountName</w:t>
       </w:r>
       <w:proofErr w:type="spellEnd"/>
       <w:r>
-        <w:t xml:space="preserve">'; // Attribute </w:t>
-      </w:r>
-      <w:proofErr w:type="spellStart"/>
-      <w:r>
-        <w:t>to</w:t>
-      </w:r>
-      <w:proofErr w:type="spellEnd"/>
-      <w:r>
-        <w:t xml:space="preserve"> </w:t>
-      </w:r>
-      <w:proofErr w:type="spellStart"/>
-      <w:r>
-        <w:t>uniquely</w:t>
-      </w:r>
-      <w:proofErr w:type="spellEnd"/>
-      <w:r>
-        <w:t xml:space="preserve"> </w:t>
-      </w:r>
-      <w:proofErr w:type="spellStart"/>
-      <w:r>
-        <w:t>identify</w:t>
-      </w:r>
-      <w:proofErr w:type="spellEnd"/>
-      <w:r>
-        <w:t xml:space="preserve"> </w:t>
-      </w:r>
-      <w:proofErr w:type="spellStart"/>
-      <w:r>
-        <w:t>the</w:t>
-      </w:r>
-      <w:proofErr w:type="spellEnd"/>
-      <w:r>
-        <w:t xml:space="preserve"> </w:t>
-      </w:r>
-      <w:proofErr w:type="spellStart"/>
-      <w:r>
-        <w:t>user</w:t>
-      </w:r>
-      <w:proofErr w:type="spellEnd"/>
+        <w:t>'; // Attribu</w:t>
+      </w:r>
+      <w:r>
+        <w:t>t welches den Benutzer identifiziert</w:t>
+      </w:r>
     </w:p>
     <w:p>
       <w:r>
@@ -37539,11 +37680,14 @@
       </w:r>
       <w:proofErr w:type="spellStart"/>
       <w:r>
-        <w:t>Activ</w:t>
-      </w:r>
-      <w:proofErr w:type="spellEnd"/>
-      <w:r>
-        <w:t xml:space="preserve">-Directory Server verbunden werden kann, muss bei dieser Option das selbst erstellte </w:t>
+        <w:t>Active</w:t>
+      </w:r>
+      <w:proofErr w:type="spellEnd"/>
+      <w:r>
+        <w:t xml:space="preserve">-Directory </w:t>
+      </w:r>
+      <w:r>
+        <w:t xml:space="preserve">Server verbunden werden kann, muss bei dieser Option das selbst erstellte </w:t>
       </w:r>
       <w:proofErr w:type="spellStart"/>
       <w:r>
@@ -37590,6 +37734,9 @@
       <w:r>
         <w:t xml:space="preserve"> Authentisierungspunkt</w:t>
       </w:r>
+      <w:r>
+        <w:t xml:space="preserve"> an</w:t>
+      </w:r>
     </w:p>
     <w:p>
       <w:r>
@@ -37979,6 +38126,7 @@
     </w:p>
     <w:p>
       <w:r>
+        <w:lastRenderedPageBreak/>
         <w:t xml:space="preserve">// </w:t>
       </w:r>
       <w:proofErr w:type="spellStart"/>
@@ -38124,7 +38272,13 @@
       </w:r>
       <w:proofErr w:type="spellEnd"/>
       <w:r>
-        <w:t xml:space="preserve"> Job eingerichtet werden, der alle  abgelaufenen Daten löscht. Diesen </w:t>
+        <w:t xml:space="preserve"> Jo</w:t>
+      </w:r>
+      <w:r>
+        <w:t>b eingerichtet werden, der alle</w:t>
+      </w:r>
+      <w:r>
+        <w:t xml:space="preserve"> abgelaufenen Daten löscht. Diesen </w:t>
       </w:r>
       <w:proofErr w:type="spellStart"/>
       <w:r>
@@ -38220,85 +38374,89 @@
       </w:pPr>
       <w:proofErr w:type="spellStart"/>
       <w:r>
-        <w:lastRenderedPageBreak/>
         <w:t>PostgreSQL</w:t>
       </w:r>
       <w:proofErr w:type="spellEnd"/>
-    </w:p>
-    <w:p/>
-    <w:p>
-      <w:r>
-        <w:t xml:space="preserve">Damit </w:t>
-      </w:r>
-      <w:proofErr w:type="spellStart"/>
-      <w:r>
-        <w:t>PostgreSQL</w:t>
-      </w:r>
-      <w:proofErr w:type="spellEnd"/>
-      <w:r>
-        <w:t xml:space="preserve"> für den Filesender verwendet werden kann, muss als erstes ein Benutzer erstellt werden.</w:t>
-      </w:r>
-      <w:r>
-        <w:t xml:space="preserve"> Der Benutzer wird Einfachheitshalber </w:t>
-      </w:r>
-      <w:proofErr w:type="spellStart"/>
-      <w:r>
-        <w:t>filesender</w:t>
-      </w:r>
-      <w:proofErr w:type="spellEnd"/>
-      <w:r>
-        <w:t xml:space="preserve"> genannt und das Passwort wird in </w:t>
-      </w:r>
-      <w:r>
-        <w:t xml:space="preserve">einer </w:t>
-      </w:r>
-      <w:proofErr w:type="spellStart"/>
-      <w:r>
-        <w:t>KeePass</w:t>
-      </w:r>
-      <w:proofErr w:type="spellEnd"/>
-      <w:r>
-        <w:t xml:space="preserve">-Datenbank </w:t>
-      </w:r>
-      <w:r>
-        <w:t>ge</w:t>
-      </w:r>
-      <w:r>
-        <w:t>speichert.</w:t>
-      </w:r>
     </w:p>
     <w:p>
-      <w:proofErr w:type="spellStart"/>
-      <w:r>
-        <w:t>sudo</w:t>
-      </w:r>
-      <w:proofErr w:type="spellEnd"/>
-      <w:r>
-        <w:t xml:space="preserve"> -u </w:t>
-      </w:r>
-      <w:proofErr w:type="spellStart"/>
-      <w:r>
-        <w:t>postgres</w:t>
-      </w:r>
-      <w:proofErr w:type="spellEnd"/>
+      <w:r>
+        <w:t xml:space="preserve">Damit </w:t>
+      </w:r>
+      <w:proofErr w:type="spellStart"/>
+      <w:r>
+        <w:t>PostgreSQL</w:t>
+      </w:r>
+      <w:proofErr w:type="spellEnd"/>
+      <w:r>
+        <w:t xml:space="preserve"> für den Filesender verwendet werden kann, muss als erstes ein Benutzer erstellt werden.</w:t>
+      </w:r>
       <w:r>
         <w:t xml:space="preserve"> </w:t>
       </w:r>
-      <w:proofErr w:type="spellStart"/>
-      <w:r>
-        <w:t>createuser</w:t>
-      </w:r>
-      <w:proofErr w:type="spellEnd"/>
-      <w:r>
-        <w:t xml:space="preserve"> -S -D -R -P </w:t>
+      <w:r>
+        <w:br/>
+      </w:r>
+      <w:r>
+        <w:t xml:space="preserve">Der Benutzer wird Einfachheitshalber </w:t>
       </w:r>
       <w:proofErr w:type="spellStart"/>
       <w:r>
         <w:t>filesender</w:t>
       </w:r>
       <w:proofErr w:type="spellEnd"/>
+      <w:r>
+        <w:t xml:space="preserve"> genannt und das Passwort wird in </w:t>
+      </w:r>
+      <w:r>
+        <w:t xml:space="preserve">einer </w:t>
+      </w:r>
+      <w:proofErr w:type="spellStart"/>
+      <w:r>
+        <w:t>KeePass</w:t>
+      </w:r>
+      <w:proofErr w:type="spellEnd"/>
+      <w:r>
+        <w:t xml:space="preserve">-Datenbank </w:t>
+      </w:r>
+      <w:r>
+        <w:t>ge</w:t>
+      </w:r>
+      <w:r>
+        <w:t>speichert.</w:t>
+      </w:r>
     </w:p>
     <w:p>
+      <w:proofErr w:type="spellStart"/>
+      <w:r>
+        <w:t>sudo</w:t>
+      </w:r>
+      <w:proofErr w:type="spellEnd"/>
+      <w:r>
+        <w:t xml:space="preserve"> -u </w:t>
+      </w:r>
+      <w:proofErr w:type="spellStart"/>
+      <w:r>
+        <w:t>postgres</w:t>
+      </w:r>
+      <w:proofErr w:type="spellEnd"/>
+      <w:r>
+        <w:t xml:space="preserve"> </w:t>
+      </w:r>
+      <w:proofErr w:type="spellStart"/>
+      <w:r>
+        <w:t>createuser</w:t>
+      </w:r>
+      <w:proofErr w:type="spellEnd"/>
+      <w:r>
+        <w:t xml:space="preserve"> -S -D -R -P </w:t>
+      </w:r>
+      <w:proofErr w:type="spellStart"/>
+      <w:r>
+        <w:t>filesender</w:t>
+      </w:r>
+      <w:proofErr w:type="spellEnd"/>
+    </w:p>
+    <w:p>
       <w:r>
         <w:t>Jetzt muss die Datenbank noch erstellt werden</w:t>
       </w:r>
@@ -38320,7 +38478,13 @@
       </w:r>
       <w:proofErr w:type="spellEnd"/>
       <w:r>
-        <w:t xml:space="preserve"> heissen.</w:t>
+        <w:t xml:space="preserve"> </w:t>
+      </w:r>
+      <w:r>
+        <w:t>genannt</w:t>
+      </w:r>
+      <w:r>
+        <w:t>.</w:t>
       </w:r>
       <w:r>
         <w:t xml:space="preserve"> </w:t>
@@ -38514,11 +38678,9 @@
       <w:r>
         <w:t xml:space="preserve"> Upload wird auf 10240M (10 GB) gesetzt, damit auch grosse Daten </w:t>
       </w:r>
-      <w:proofErr w:type="spellStart"/>
-      <w:r>
-        <w:t>versand</w:t>
-      </w:r>
-      <w:proofErr w:type="spellEnd"/>
+      <w:r>
+        <w:t>versandet</w:t>
+      </w:r>
       <w:r>
         <w:t xml:space="preserve"> werden k</w:t>
       </w:r>
@@ -38547,7 +38709,22 @@
       </w:r>
       <w:proofErr w:type="gramEnd"/>
       <w:r>
-        <w:t xml:space="preserve"> wird die  maximale Grösse für den Post Upload angegeben das ist der </w:t>
+        <w:t xml:space="preserve"> wird die </w:t>
+      </w:r>
+      <w:r>
+        <w:t>maximale Grösse für den Post Upload angegeben</w:t>
+      </w:r>
+      <w:r>
+        <w:t>,</w:t>
+      </w:r>
+      <w:r>
+        <w:t xml:space="preserve"> da</w:t>
+      </w:r>
+      <w:r>
+        <w:t>s</w:t>
+      </w:r>
+      <w:r>
+        <w:t xml:space="preserve">s ist der </w:t>
       </w:r>
       <w:proofErr w:type="spellStart"/>
       <w:r>
@@ -38567,6 +38744,25 @@
       </w:r>
       <w:r>
         <w:t>Zusätze</w:t>
+      </w:r>
+      <w:r>
+        <w:t xml:space="preserve">, deswegen ist auch ein </w:t>
+      </w:r>
+      <w:proofErr w:type="spellStart"/>
+      <w:r>
+        <w:t>bischen</w:t>
+      </w:r>
+      <w:proofErr w:type="spellEnd"/>
+      <w:r>
+        <w:t xml:space="preserve"> grösser als der </w:t>
+      </w:r>
+      <w:proofErr w:type="spellStart"/>
+      <w:r>
+        <w:t>upload_max_filesize</w:t>
+      </w:r>
+      <w:proofErr w:type="spellEnd"/>
+      <w:r>
+        <w:t>.</w:t>
       </w:r>
       <w:r>
         <w:br/>
@@ -38591,6 +38787,7 @@
         <w:rPr>
           <w:lang w:eastAsia="de-CH"/>
         </w:rPr>
+        <w:lastRenderedPageBreak/>
         <w:t>;Hier</w:t>
       </w:r>
       <w:proofErr w:type="gramEnd"/>
@@ -38697,7 +38894,7 @@
         <w:rPr>
           <w:lang w:eastAsia="de-CH"/>
         </w:rPr>
-        <w:t>tmp</w:t>
+        <w:t>files</w:t>
       </w:r>
       <w:proofErr w:type="spellEnd"/>
       <w:r>
@@ -38706,6 +38903,20 @@
         </w:rPr>
         <w:t>/</w:t>
       </w:r>
+      <w:proofErr w:type="spellStart"/>
+      <w:r>
+        <w:rPr>
+          <w:lang w:eastAsia="de-CH"/>
+        </w:rPr>
+        <w:t>tmp</w:t>
+      </w:r>
+      <w:proofErr w:type="spellEnd"/>
+      <w:r>
+        <w:rPr>
+          <w:lang w:eastAsia="de-CH"/>
+        </w:rPr>
+        <w:t>/</w:t>
+      </w:r>
     </w:p>
     <w:p>
       <w:proofErr w:type="gramStart"/>
@@ -38716,11 +38927,9 @@
       <w:r>
         <w:t xml:space="preserve"> wird angegeben, dass das </w:t>
       </w:r>
-      <w:proofErr w:type="spellStart"/>
-      <w:r>
-        <w:t>Errorlog</w:t>
-      </w:r>
-      <w:proofErr w:type="spellEnd"/>
+      <w:r>
+        <w:t>Error Log</w:t>
+      </w:r>
       <w:r>
         <w:t xml:space="preserve"> eingeschalten ist.</w:t>
       </w:r>
@@ -38753,11 +38962,9 @@
       <w:r>
         <w:t xml:space="preserve"> die </w:t>
       </w:r>
-      <w:proofErr w:type="spellStart"/>
-      <w:r>
-        <w:t>Errormeldungen</w:t>
-      </w:r>
-      <w:proofErr w:type="spellEnd"/>
+      <w:r>
+        <w:t>Error Meldungen</w:t>
+      </w:r>
       <w:r>
         <w:t xml:space="preserve"> geschrieben werden</w:t>
       </w:r>
@@ -38806,11 +39013,9 @@
       <w:r>
         <w:t xml:space="preserve"> die Maximale </w:t>
       </w:r>
-      <w:proofErr w:type="spellStart"/>
-      <w:r>
-        <w:t>länge</w:t>
-      </w:r>
-      <w:proofErr w:type="spellEnd"/>
+      <w:r>
+        <w:t>Länge</w:t>
+      </w:r>
       <w:r>
         <w:t xml:space="preserve"> geändert werden.</w:t>
       </w:r>
@@ -38825,12 +39030,36 @@
         <w:t xml:space="preserve"> = 2048</w:t>
       </w:r>
     </w:p>
-    <w:p/>
     <w:p>
       <w:r>
-        <w:lastRenderedPageBreak/>
         <w:t>Um die ganzen Einstellungen zu aktivieren, muss der Apache2 neugestartet werden.</w:t>
       </w:r>
+    </w:p>
+    <w:p>
+      <w:r>
+        <w:t>/</w:t>
+      </w:r>
+      <w:proofErr w:type="spellStart"/>
+      <w:r>
+        <w:t>etc</w:t>
+      </w:r>
+      <w:proofErr w:type="spellEnd"/>
+      <w:r>
+        <w:t>/</w:t>
+      </w:r>
+      <w:proofErr w:type="spellStart"/>
+      <w:r>
+        <w:t>init.d</w:t>
+      </w:r>
+      <w:proofErr w:type="spellEnd"/>
+      <w:r>
+        <w:t xml:space="preserve">/apache2 </w:t>
+      </w:r>
+      <w:proofErr w:type="spellStart"/>
+      <w:r>
+        <w:t>restart</w:t>
+      </w:r>
+      <w:proofErr w:type="spellEnd"/>
     </w:p>
     <w:p>
       <w:pPr>
@@ -38842,7 +39071,13 @@
     </w:p>
     <w:p>
       <w:r>
-        <w:t xml:space="preserve">In den Apache2 Einstellungen geht es hauptsächlich um die https Anbindung und die Umleitung des http. </w:t>
+        <w:t>In den Apache2 Einstellungen geht es hauptsächlich um die https Anbindung und die Umleitung des http</w:t>
+      </w:r>
+      <w:r>
+        <w:t xml:space="preserve"> auf den https</w:t>
+      </w:r>
+      <w:r>
+        <w:t xml:space="preserve">. </w:t>
       </w:r>
       <w:r>
         <w:br/>
@@ -38900,6 +39135,9 @@
       </w:r>
       <w:proofErr w:type="spellEnd"/>
       <w:r>
+        <w:t xml:space="preserve"> gemacht</w:t>
+      </w:r>
+      <w:r>
         <w:t xml:space="preserve">. Dazu benenne ich die Datei auf </w:t>
       </w:r>
       <w:proofErr w:type="spellStart"/>
@@ -38918,6 +39156,9 @@
         <w:t>default</w:t>
       </w:r>
       <w:proofErr w:type="spellEnd"/>
+      <w:r>
+        <w:t>, damit die Standard Konfiguration nicht verloren geht</w:t>
+      </w:r>
       <w:r>
         <w:t>.</w:t>
       </w:r>
@@ -39183,7 +39424,13 @@
         <w:t xml:space="preserve"> umbenannt werden kann. </w:t>
       </w:r>
       <w:r>
-        <w:t>So kann man sich einige Zeit sparen, da nur wenige Korrekturen vorgenommen werden müssen.</w:t>
+        <w:t>So kann man sich einige Zeit sparen, da nur wenige Korrekturen vorgenommen werden müssen</w:t>
+      </w:r>
+      <w:r>
+        <w:t xml:space="preserve"> und der Rest schon in der Datei steht</w:t>
+      </w:r>
+      <w:r>
+        <w:t>.</w:t>
       </w:r>
     </w:p>
     <w:p>
@@ -39341,7 +39588,17 @@
     </w:p>
     <w:p>
       <w:r>
-        <w:t xml:space="preserve">Die Zertifikate werden auf den Server gespeichert, indem der Inhalt der Zertifikate per </w:t>
+        <w:lastRenderedPageBreak/>
+        <w:t xml:space="preserve">Die Zertifikate werden auf den </w:t>
+      </w:r>
+      <w:r>
+        <w:t>Transporter</w:t>
+      </w:r>
+      <w:r>
+        <w:t xml:space="preserve"> gespeichert, indem der I</w:t>
+      </w:r>
+      <w:r>
+        <w:t xml:space="preserve">nhalt der Zertifikate per </w:t>
       </w:r>
       <w:proofErr w:type="spellStart"/>
       <w:r>
@@ -39349,7 +39606,16 @@
       </w:r>
       <w:proofErr w:type="spellEnd"/>
       <w:r>
-        <w:t xml:space="preserve">-Paste in neu generierte Files im richtigen Verzeichnis </w:t>
+        <w:t xml:space="preserve"> &amp; </w:t>
+      </w:r>
+      <w:r>
+        <w:t>Paste in neu generierte Files</w:t>
+      </w:r>
+      <w:r>
+        <w:t>,</w:t>
+      </w:r>
+      <w:r>
+        <w:t xml:space="preserve"> im richtigen Verzeichnis </w:t>
       </w:r>
       <w:r>
         <w:t>ge</w:t>
@@ -39569,7 +39835,6 @@
     </w:p>
     <w:p>
       <w:r>
-        <w:lastRenderedPageBreak/>
         <w:t xml:space="preserve">       </w:t>
       </w:r>
       <w:r>
@@ -40107,6 +40372,7 @@
     </w:p>
     <w:p>
       <w:r>
+        <w:lastRenderedPageBreak/>
         <w:t xml:space="preserve">        #Gibt an wo das </w:t>
       </w:r>
       <w:proofErr w:type="spellStart"/>
@@ -40360,8 +40626,15 @@
       </w:r>
     </w:p>
     <w:p>
-      <w:r>
-        <w:lastRenderedPageBreak/>
+      <w:pPr>
+        <w:rPr>
+          <w:b/>
+          <w:bCs/>
+          <w:i/>
+          <w:iCs/>
+        </w:rPr>
+      </w:pPr>
+      <w:r>
         <w:t>/</w:t>
       </w:r>
       <w:proofErr w:type="spellStart"/>
@@ -40378,15 +40651,7 @@
       </w:r>
       <w:proofErr w:type="spellEnd"/>
       <w:r>
-        <w:t>/</w:t>
-      </w:r>
-      <w:proofErr w:type="spellStart"/>
-      <w:r>
-        <w:t>apache</w:t>
-      </w:r>
-      <w:proofErr w:type="spellEnd"/>
-      <w:r>
-        <w:t xml:space="preserve"> </w:t>
+        <w:t xml:space="preserve">/apache2 </w:t>
       </w:r>
       <w:proofErr w:type="spellStart"/>
       <w:r>
@@ -40410,11 +40675,14 @@
       </w:r>
       <w:proofErr w:type="spellStart"/>
       <w:r>
-        <w:t>Activ</w:t>
-      </w:r>
-      <w:proofErr w:type="spellEnd"/>
-      <w:r>
-        <w:t xml:space="preserve">-Directory erfolgen. Dies wird mit dem Tool </w:t>
+        <w:t>Active</w:t>
+      </w:r>
+      <w:proofErr w:type="spellEnd"/>
+      <w:r>
+        <w:t xml:space="preserve">-Directory </w:t>
+      </w:r>
+      <w:r>
+        <w:t xml:space="preserve">erfolgen. Dies wird mit dem Tool </w:t>
       </w:r>
       <w:proofErr w:type="spellStart"/>
       <w:r>
@@ -40536,6 +40804,27 @@
       </w:r>
       <w:proofErr w:type="spellEnd"/>
       <w:proofErr w:type="gramEnd"/>
+    </w:p>
+    <w:p>
+      <w:r>
+        <w:t xml:space="preserve">Die Einstellungen des </w:t>
+      </w:r>
+      <w:proofErr w:type="spellStart"/>
+      <w:r>
+        <w:t>SimpleSAMLphp</w:t>
+      </w:r>
+      <w:proofErr w:type="spellEnd"/>
+      <w:r>
+        <w:t xml:space="preserve"> sind in verschiedenen Dateien gespeichert. Die Grundlegenden Einstellungen sind in der </w:t>
+      </w:r>
+      <w:proofErr w:type="spellStart"/>
+      <w:r>
+        <w:t>config.php</w:t>
+      </w:r>
+      <w:proofErr w:type="spellEnd"/>
+      <w:r>
+        <w:t xml:space="preserve"> gespeichert.</w:t>
+      </w:r>
     </w:p>
     <w:p>
       <w:proofErr w:type="spellStart"/>
@@ -40694,6 +40983,7 @@
     </w:p>
     <w:p>
       <w:r>
+        <w:lastRenderedPageBreak/>
         <w:t>//Gibt den Namen der LDAP Konfiguration an</w:t>
       </w:r>
       <w:r>
@@ -41023,24 +41313,21 @@
         <w:br/>
         <w:t>)</w:t>
       </w:r>
-    </w:p>
-    <w:p/>
-    <w:p>
-      <w:pPr>
-        <w:jc w:val="both"/>
-      </w:pPr>
     </w:p>
     <w:p>
       <w:pPr>
         <w:pStyle w:val="berschrift2"/>
       </w:pPr>
-      <w:bookmarkStart w:id="35" w:name="_Toc350865574"/>
+      <w:bookmarkStart w:id="34" w:name="_Toc350865574"/>
       <w:r>
         <w:t>Testen</w:t>
       </w:r>
+      <w:bookmarkEnd w:id="34"/>
+    </w:p>
+    <w:p>
+      <w:bookmarkStart w:id="35" w:name="_GoBack"/>
       <w:bookmarkEnd w:id="35"/>
     </w:p>
-    <w:p/>
     <w:p>
       <w:pPr>
         <w:pStyle w:val="berschrift2"/>
@@ -41208,49 +41495,6 @@
         <w:t>PHP5</w:t>
       </w:r>
     </w:p>
-    <w:p/>
-    <w:p>
-      <w:pPr>
-        <w:pStyle w:val="berschrift1"/>
-      </w:pPr>
-      <w:bookmarkStart w:id="37" w:name="_Toc350865576"/>
-      <w:r>
-        <w:t>Anhang</w:t>
-      </w:r>
-      <w:bookmarkEnd w:id="37"/>
-    </w:p>
-    <w:p>
-      <w:r>
-        <w:t>Im Anhang werde ich die ganzen Konfigurationsdateien und andere Wichtigen Anhänge aufführen.</w:t>
-      </w:r>
-    </w:p>
-    <w:p>
-      <w:pPr>
-        <w:pStyle w:val="berschrift2"/>
-      </w:pPr>
-      <w:r>
-        <w:t>Abkürzungen / Fachbegriffe</w:t>
-      </w:r>
-    </w:p>
-    <w:p/>
-    <w:p>
-      <w:pPr>
-        <w:pStyle w:val="berschrift2"/>
-      </w:pPr>
-      <w:r>
-        <w:t>Apache2</w:t>
-      </w:r>
-    </w:p>
-    <w:p/>
-    <w:p>
-      <w:pPr>
-        <w:pStyle w:val="berschrift2"/>
-      </w:pPr>
-      <w:r>
-        <w:lastRenderedPageBreak/>
-        <w:t>PHP5</w:t>
-      </w:r>
-    </w:p>
     <w:p>
       <w:hyperlink r:id="rId27" w:history="1">
         <w:r>
@@ -41271,6 +41515,48 @@
           <w:t>http://www.hardened-php.net/suhosin/configuration.html#suhosin.post.max_value_length</w:t>
         </w:r>
       </w:hyperlink>
+    </w:p>
+    <w:p/>
+    <w:p>
+      <w:pPr>
+        <w:pStyle w:val="berschrift1"/>
+      </w:pPr>
+      <w:bookmarkStart w:id="37" w:name="_Toc350865576"/>
+      <w:r>
+        <w:t>Anhang</w:t>
+      </w:r>
+      <w:bookmarkEnd w:id="37"/>
+    </w:p>
+    <w:p>
+      <w:r>
+        <w:t>Im Anhang werde ich die ganzen Konfigurationsdateien und andere Wichtigen Anhänge aufführen.</w:t>
+      </w:r>
+    </w:p>
+    <w:p>
+      <w:pPr>
+        <w:pStyle w:val="berschrift2"/>
+      </w:pPr>
+      <w:r>
+        <w:t>Abkürzungen / Fachbegriffe</w:t>
+      </w:r>
+    </w:p>
+    <w:p/>
+    <w:p>
+      <w:pPr>
+        <w:pStyle w:val="berschrift2"/>
+      </w:pPr>
+      <w:r>
+        <w:t>Apache2</w:t>
+      </w:r>
+    </w:p>
+    <w:p/>
+    <w:p>
+      <w:pPr>
+        <w:pStyle w:val="berschrift2"/>
+      </w:pPr>
+      <w:r>
+        <w:t>PHP5</w:t>
+      </w:r>
     </w:p>
     <w:p>
       <w:pPr>
@@ -41443,7 +41729,7 @@
                 <w:bCs/>
                 <w:noProof/>
               </w:rPr>
-              <w:t>5</w:t>
+              <w:t>34</w:t>
             </w:r>
             <w:r>
               <w:rPr>
@@ -43735,7 +44021,7 @@
 </file>
 
 <file path=customXml/itemProps1.xml><?xml version="1.0" encoding="utf-8"?>
-<ds:datastoreItem xmlns:ds="http://schemas.openxmlformats.org/officeDocument/2006/customXml" ds:itemID="{00B36756-080F-466F-B822-38DD21FB45D2}">
+<ds:datastoreItem xmlns:ds="http://schemas.openxmlformats.org/officeDocument/2006/customXml" ds:itemID="{6FBA5263-4D80-4C30-884A-97B944C2314A}">
   <ds:schemaRefs>
     <ds:schemaRef ds:uri="http://schemas.openxmlformats.org/officeDocument/2006/bibliography"/>
   </ds:schemaRefs>

--- a/IPA-Bericht.docx
+++ b/IPA-Bericht.docx
@@ -38264,6 +38264,236 @@
     </w:p>
     <w:p>
       <w:r>
+        <w:t>Es ist auch möglich den Banner, der auf der Seite angezeigt wird zu ändern. Dazu braucht es ein Bild im Format 800x60 Pixel.</w:t>
+      </w:r>
+      <w:r>
+        <w:br/>
+        <w:t xml:space="preserve">Weil die Zürcher Hochschule der Künste ein Corporate Designe hat, ist das Erstellen eines solchen Logos nicht einfach. Die Logos müssen von der Grafik &amp; Designe Abteilung der Zürcher Hochschule der Künste kommen. Zum Glück hat die </w:t>
+      </w:r>
+      <w:proofErr w:type="spellStart"/>
+      <w:r>
+        <w:t>ZHdK</w:t>
+      </w:r>
+      <w:proofErr w:type="spellEnd"/>
+      <w:r>
+        <w:t xml:space="preserve"> eine Seite genau für dieses Bedürfnis erstell, auf dem steht was erlaubt ist und was nicht.</w:t>
+      </w:r>
+    </w:p>
+    <w:p>
+      <w:r>
+        <w:t>Leider war es nicht möglich das normale Logo der Zürcher Hochschule der Künste zu verwenden, da es nur in 100%-Grösse abgebildet werden darf, das würde 5.6cm x 2.2cm bedeuten. Deswegen wird das minimal logo verwendet, denn dieses darf verkleinert werden.</w:t>
+      </w:r>
+      <w:r>
+        <w:br/>
+        <w:t xml:space="preserve">Am einfachsten öffnet man ein Bildbearbeitungsprogramm und verkleinert das minimal Logo auf eine Höhe von 60 </w:t>
+      </w:r>
+      <w:proofErr w:type="gramStart"/>
+      <w:r>
+        <w:t>Pixel</w:t>
+      </w:r>
+      <w:proofErr w:type="gramEnd"/>
+      <w:r>
+        <w:t>.</w:t>
+      </w:r>
+      <w:r>
+        <w:t xml:space="preserve"> Danach wird das Bild auf 800x60 Pixel verkleinert und muss als Banner.png abgespeichert werden.</w:t>
+      </w:r>
+    </w:p>
+    <w:p>
+      <w:r>
+        <w:t>Als nächstes muss dieses Bild auf den Server Transfer kopiert werden, dies funktioniert am besten von einem Linux System aus mit folgendem Befehl.</w:t>
+      </w:r>
+    </w:p>
+    <w:p>
+      <w:proofErr w:type="spellStart"/>
+      <w:r>
+        <w:t>Scp</w:t>
+      </w:r>
+      <w:proofErr w:type="spellEnd"/>
+      <w:r>
+        <w:t xml:space="preserve"> banner.png </w:t>
+      </w:r>
+      <w:hyperlink r:id="rId18" w:history="1">
+        <w:r>
+          <w:rPr>
+            <w:rStyle w:val="Hyperlink"/>
+          </w:rPr>
+          <w:t>dominic@transporter.zhdk.ch</w:t>
+        </w:r>
+      </w:hyperlink>
+      <w:r>
+        <w:t>: /</w:t>
+      </w:r>
+      <w:proofErr w:type="spellStart"/>
+      <w:r>
+        <w:t>usr</w:t>
+      </w:r>
+      <w:proofErr w:type="spellEnd"/>
+      <w:r>
+        <w:t>/</w:t>
+      </w:r>
+      <w:proofErr w:type="spellStart"/>
+      <w:r>
+        <w:t>local</w:t>
+      </w:r>
+      <w:proofErr w:type="spellEnd"/>
+      <w:r>
+        <w:t>/</w:t>
+      </w:r>
+      <w:proofErr w:type="spellStart"/>
+      <w:r>
+        <w:t>filesender</w:t>
+      </w:r>
+      <w:proofErr w:type="spellEnd"/>
+      <w:r>
+        <w:t>/</w:t>
+      </w:r>
+      <w:proofErr w:type="spellStart"/>
+      <w:r>
+        <w:t>filesender</w:t>
+      </w:r>
+      <w:proofErr w:type="spellEnd"/>
+      <w:r>
+        <w:t>/</w:t>
+      </w:r>
+      <w:proofErr w:type="spellStart"/>
+      <w:r>
+        <w:t>config</w:t>
+      </w:r>
+      <w:proofErr w:type="spellEnd"/>
+      <w:r>
+        <w:t>/banner.png</w:t>
+      </w:r>
+    </w:p>
+    <w:p>
+      <w:r>
+        <w:t>Jetzt liegt das Bild am richtigen Ort</w:t>
+      </w:r>
+      <w:r>
+        <w:t>, ist richtig Formatiert</w:t>
+      </w:r>
+      <w:r>
+        <w:t xml:space="preserve"> und wird automatisch als Banner verwendet.</w:t>
+      </w:r>
+    </w:p>
+    <w:p>
+      <w:r>
+        <w:t>Vorher</w:t>
+      </w:r>
+      <w:r>
+        <w:br/>
+      </w:r>
+      <w:r>
+        <w:rPr>
+          <w:noProof/>
+          <w:lang w:eastAsia="de-CH"/>
+        </w:rPr>
+        <w:drawing>
+          <wp:inline distT="0" distB="0" distL="0" distR="0" wp14:anchorId="5BB335A8" wp14:editId="051E5536">
+            <wp:extent cx="5760720" cy="2132965"/>
+            <wp:effectExtent l="0" t="0" r="0" b="635"/>
+            <wp:docPr id="6" name="Grafik 6"/>
+            <wp:cNvGraphicFramePr>
+              <a:graphicFrameLocks xmlns:a="http://schemas.openxmlformats.org/drawingml/2006/main" noChangeAspect="1"/>
+            </wp:cNvGraphicFramePr>
+            <a:graphic xmlns:a="http://schemas.openxmlformats.org/drawingml/2006/main">
+              <a:graphicData uri="http://schemas.openxmlformats.org/drawingml/2006/picture">
+                <pic:pic xmlns:pic="http://schemas.openxmlformats.org/drawingml/2006/picture">
+                  <pic:nvPicPr>
+                    <pic:cNvPr id="0" name="banner.png"/>
+                    <pic:cNvPicPr/>
+                  </pic:nvPicPr>
+                  <pic:blipFill>
+                    <a:blip r:embed="rId19">
+                      <a:extLst>
+                        <a:ext uri="{28A0092B-C50C-407E-A947-70E740481C1C}">
+                          <a14:useLocalDpi xmlns:a14="http://schemas.microsoft.com/office/drawing/2010/main" val="0"/>
+                        </a:ext>
+                      </a:extLst>
+                    </a:blip>
+                    <a:stretch>
+                      <a:fillRect/>
+                    </a:stretch>
+                  </pic:blipFill>
+                  <pic:spPr>
+                    <a:xfrm>
+                      <a:off x="0" y="0"/>
+                      <a:ext cx="5760720" cy="2132965"/>
+                    </a:xfrm>
+                    <a:prstGeom prst="rect">
+                      <a:avLst/>
+                    </a:prstGeom>
+                  </pic:spPr>
+                </pic:pic>
+              </a:graphicData>
+            </a:graphic>
+          </wp:inline>
+        </w:drawing>
+      </w:r>
+    </w:p>
+    <w:p>
+      <w:bookmarkStart w:id="34" w:name="_GoBack"/>
+      <w:bookmarkEnd w:id="34"/>
+    </w:p>
+    <w:p/>
+    <w:p>
+      <w:r>
+        <w:lastRenderedPageBreak/>
+        <w:t>Nachher</w:t>
+      </w:r>
+      <w:r>
+        <w:br/>
+      </w:r>
+      <w:r>
+        <w:rPr>
+          <w:noProof/>
+          <w:lang w:eastAsia="de-CH"/>
+        </w:rPr>
+        <w:drawing>
+          <wp:inline distT="0" distB="0" distL="0" distR="0">
+            <wp:extent cx="5760720" cy="2132965"/>
+            <wp:effectExtent l="0" t="0" r="0" b="635"/>
+            <wp:docPr id="7" name="Grafik 7"/>
+            <wp:cNvGraphicFramePr>
+              <a:graphicFrameLocks xmlns:a="http://schemas.openxmlformats.org/drawingml/2006/main" noChangeAspect="1"/>
+            </wp:cNvGraphicFramePr>
+            <a:graphic xmlns:a="http://schemas.openxmlformats.org/drawingml/2006/main">
+              <a:graphicData uri="http://schemas.openxmlformats.org/drawingml/2006/picture">
+                <pic:pic xmlns:pic="http://schemas.openxmlformats.org/drawingml/2006/picture">
+                  <pic:nvPicPr>
+                    <pic:cNvPr id="0" name="banner2.png"/>
+                    <pic:cNvPicPr/>
+                  </pic:nvPicPr>
+                  <pic:blipFill>
+                    <a:blip r:embed="rId20">
+                      <a:extLst>
+                        <a:ext uri="{28A0092B-C50C-407E-A947-70E740481C1C}">
+                          <a14:useLocalDpi xmlns:a14="http://schemas.microsoft.com/office/drawing/2010/main" val="0"/>
+                        </a:ext>
+                      </a:extLst>
+                    </a:blip>
+                    <a:stretch>
+                      <a:fillRect/>
+                    </a:stretch>
+                  </pic:blipFill>
+                  <pic:spPr>
+                    <a:xfrm>
+                      <a:off x="0" y="0"/>
+                      <a:ext cx="5760720" cy="2132965"/>
+                    </a:xfrm>
+                    <a:prstGeom prst="rect">
+                      <a:avLst/>
+                    </a:prstGeom>
+                  </pic:spPr>
+                </pic:pic>
+              </a:graphicData>
+            </a:graphic>
+          </wp:inline>
+        </w:drawing>
+      </w:r>
+    </w:p>
+    <w:p>
+      <w:r>
         <w:t xml:space="preserve">Als letztes muss beim Filesender noch der </w:t>
       </w:r>
       <w:proofErr w:type="spellStart"/>
@@ -38705,6 +38935,7 @@
     <w:p>
       <w:proofErr w:type="gramStart"/>
       <w:r>
+        <w:lastRenderedPageBreak/>
         <w:t>;Hier</w:t>
       </w:r>
       <w:proofErr w:type="gramEnd"/>
@@ -38787,7 +39018,6 @@
         <w:rPr>
           <w:lang w:eastAsia="de-CH"/>
         </w:rPr>
-        <w:lastRenderedPageBreak/>
         <w:t>;Hier</w:t>
       </w:r>
       <w:proofErr w:type="gramEnd"/>
@@ -39564,6 +39794,7 @@
         <w:pStyle w:val="berschrift5"/>
       </w:pPr>
       <w:r>
+        <w:lastRenderedPageBreak/>
         <w:t>Zertifikate</w:t>
       </w:r>
     </w:p>
@@ -39577,7 +39808,7 @@
       <w:r>
         <w:t xml:space="preserve"> auf einem unserer Storage Server. </w:t>
       </w:r>
-      <w:hyperlink r:id="rId18" w:history="1">
+      <w:hyperlink r:id="rId21" w:history="1">
         <w:r>
           <w:rPr>
             <w:rStyle w:val="Hyperlink"/>
@@ -39588,7 +39819,6 @@
     </w:p>
     <w:p>
       <w:r>
-        <w:lastRenderedPageBreak/>
         <w:t xml:space="preserve">Die Zertifikate werden auf den </w:t>
       </w:r>
       <w:r>
@@ -40345,6 +40575,9 @@
       <w:proofErr w:type="gramEnd"/>
       <w:r>
         <w:br/>
+      </w:r>
+      <w:r>
+        <w:lastRenderedPageBreak/>
         <w:t xml:space="preserve">                </w:t>
       </w:r>
       <w:proofErr w:type="spellStart"/>
@@ -40372,7 +40605,6 @@
     </w:p>
     <w:p>
       <w:r>
-        <w:lastRenderedPageBreak/>
         <w:t xml:space="preserve">        #Gibt an wo das </w:t>
       </w:r>
       <w:proofErr w:type="spellStart"/>
@@ -40944,6 +41176,7 @@
         <w:jc w:val="both"/>
       </w:pPr>
       <w:r>
+        <w:lastRenderedPageBreak/>
         <w:t xml:space="preserve">Die ganzen LDAP Einstellungen werden nicht in der </w:t>
       </w:r>
       <w:proofErr w:type="spellStart"/>
@@ -40983,7 +41216,6 @@
     </w:p>
     <w:p>
       <w:r>
-        <w:lastRenderedPageBreak/>
         <w:t>//Gibt den Namen der LDAP Konfiguration an</w:t>
       </w:r>
       <w:r>
@@ -41312,22 +41544,178 @@
       <w:r>
         <w:br/>
         <w:t>)</w:t>
+      </w:r>
+    </w:p>
+    <w:p>
+      <w:pPr>
+        <w:rPr>
+          <w:rFonts w:asciiTheme="majorHAnsi" w:eastAsiaTheme="majorEastAsia" w:hAnsiTheme="majorHAnsi" w:cstheme="majorBidi"/>
+          <w:b/>
+          <w:bCs/>
+          <w:color w:val="4F81BD" w:themeColor="accent1"/>
+        </w:rPr>
+      </w:pPr>
+      <w:r>
+        <w:br w:type="page"/>
+      </w:r>
+    </w:p>
+    <w:p>
+      <w:pPr>
+        <w:pStyle w:val="berschrift3"/>
+      </w:pPr>
+      <w:r>
+        <w:lastRenderedPageBreak/>
+        <w:t>Benutzerdokumentation</w:t>
+      </w:r>
+    </w:p>
+    <w:p>
+      <w:pPr>
+        <w:pStyle w:val="berschrift4"/>
+      </w:pPr>
+      <w:r>
+        <w:t>Für was ist diese Seite gut?</w:t>
+      </w:r>
+    </w:p>
+    <w:p>
+      <w:r>
+        <w:t>Die Seite Transporter.zhdk.ch ist dazu gedacht kleine und grosse Dateien an externe oder interne Benutzer zu senden.</w:t>
+      </w:r>
+      <w:r>
+        <w:br/>
+        <w:t>Es ist auch möglich, externen Benutzern einen temporären Benutzer zu erstellen, mit dem sie Daten hochladen und versenden können.</w:t>
+      </w:r>
+    </w:p>
+    <w:p>
+      <w:pPr>
+        <w:pStyle w:val="berschrift3"/>
+      </w:pPr>
+      <w:r>
+        <w:t>Wie funktioniert es?</w:t>
+      </w:r>
+    </w:p>
+    <w:p>
+      <w:r>
+        <w:t>Als erstes müssen sie sich auf die Seite transporter.zhdk.ch verbinden. Auf der Seite müssen sie auf den Button „Einloggen“ drücken um auf die Seite zu gelangen auf der Sie sich einloggen können.</w:t>
+      </w:r>
+    </w:p>
+    <w:p>
+      <w:r>
+        <w:t>Auf dieser Seite müssen Sie dann ihr Benutzername(ohne @</w:t>
+      </w:r>
+      <w:proofErr w:type="spellStart"/>
+      <w:r>
+        <w:t>login.itz</w:t>
+      </w:r>
+      <w:proofErr w:type="spellEnd"/>
+      <w:r>
+        <w:t>) und ihr Passwort eingeben und auf „Anmelden“ drücken.</w:t>
+      </w:r>
+    </w:p>
+    <w:p>
+      <w:r>
+        <w:t>So sieht das Formular aus mit dem Sie Daten versenden können.</w:t>
+      </w:r>
+    </w:p>
+    <w:p>
+      <w:r>
+        <w:rPr>
+          <w:noProof/>
+          <w:lang w:eastAsia="de-CH"/>
+        </w:rPr>
+        <w:drawing>
+          <wp:inline distT="0" distB="0" distL="0" distR="0">
+            <wp:extent cx="5760720" cy="3621405"/>
+            <wp:effectExtent l="0" t="0" r="0" b="0"/>
+            <wp:docPr id="5" name="Grafik 5"/>
+            <wp:cNvGraphicFramePr>
+              <a:graphicFrameLocks xmlns:a="http://schemas.openxmlformats.org/drawingml/2006/main" noChangeAspect="1"/>
+            </wp:cNvGraphicFramePr>
+            <a:graphic xmlns:a="http://schemas.openxmlformats.org/drawingml/2006/main">
+              <a:graphicData uri="http://schemas.openxmlformats.org/drawingml/2006/picture">
+                <pic:pic xmlns:pic="http://schemas.openxmlformats.org/drawingml/2006/picture">
+                  <pic:nvPicPr>
+                    <pic:cNvPr id="0" name="filesender.png"/>
+                    <pic:cNvPicPr/>
+                  </pic:nvPicPr>
+                  <pic:blipFill>
+                    <a:blip r:embed="rId22">
+                      <a:extLst>
+                        <a:ext uri="{28A0092B-C50C-407E-A947-70E740481C1C}">
+                          <a14:useLocalDpi xmlns:a14="http://schemas.microsoft.com/office/drawing/2010/main" val="0"/>
+                        </a:ext>
+                      </a:extLst>
+                    </a:blip>
+                    <a:stretch>
+                      <a:fillRect/>
+                    </a:stretch>
+                  </pic:blipFill>
+                  <pic:spPr>
+                    <a:xfrm>
+                      <a:off x="0" y="0"/>
+                      <a:ext cx="5760720" cy="3621405"/>
+                    </a:xfrm>
+                    <a:prstGeom prst="rect">
+                      <a:avLst/>
+                    </a:prstGeom>
+                  </pic:spPr>
+                </pic:pic>
+              </a:graphicData>
+            </a:graphic>
+          </wp:inline>
+        </w:drawing>
+      </w:r>
+    </w:p>
+    <w:p>
+      <w:r>
+        <w:t>Datei Senden:</w:t>
+      </w:r>
+      <w:r>
+        <w:br/>
+        <w:t>Gast einladen:</w:t>
+      </w:r>
+      <w:r>
+        <w:br/>
+        <w:t>Meine Daten:</w:t>
+      </w:r>
+    </w:p>
+    <w:p>
+      <w:r>
+        <w:t>An:</w:t>
+      </w:r>
+      <w:r>
+        <w:br/>
+        <w:t>Von:</w:t>
+      </w:r>
+      <w:r>
+        <w:br/>
+        <w:t>Betreff:</w:t>
+      </w:r>
+      <w:r>
+        <w:br/>
+        <w:t>Nachricht:</w:t>
+      </w:r>
+      <w:r>
+        <w:br/>
+        <w:t>Ablaufdatum:</w:t>
+      </w:r>
+      <w:r>
+        <w:br/>
+        <w:t>Datei wählen:</w:t>
       </w:r>
     </w:p>
     <w:p>
       <w:pPr>
         <w:pStyle w:val="berschrift2"/>
       </w:pPr>
-      <w:bookmarkStart w:id="34" w:name="_Toc350865574"/>
-      <w:r>
+      <w:bookmarkStart w:id="35" w:name="_Toc350865574"/>
+      <w:r>
+        <w:lastRenderedPageBreak/>
         <w:t>Testen</w:t>
       </w:r>
-      <w:bookmarkEnd w:id="34"/>
-    </w:p>
-    <w:p>
-      <w:bookmarkStart w:id="35" w:name="_GoBack"/>
       <w:bookmarkEnd w:id="35"/>
     </w:p>
+    <w:p/>
+    <w:p/>
     <w:p>
       <w:pPr>
         <w:pStyle w:val="berschrift2"/>
@@ -41376,7 +41764,7 @@
           <w:iCs/>
         </w:rPr>
       </w:pPr>
-      <w:hyperlink r:id="rId19" w:history="1">
+      <w:hyperlink r:id="rId23" w:history="1">
         <w:r>
           <w:rPr>
             <w:rStyle w:val="Hyperlink"/>
@@ -41387,7 +41775,7 @@
       <w:r>
         <w:br/>
       </w:r>
-      <w:hyperlink r:id="rId20" w:history="1">
+      <w:hyperlink r:id="rId24" w:history="1">
         <w:r>
           <w:rPr>
             <w:rStyle w:val="Hyperlink"/>
@@ -41398,7 +41786,7 @@
       <w:r>
         <w:br/>
       </w:r>
-      <w:hyperlink r:id="rId21" w:history="1">
+      <w:hyperlink r:id="rId25" w:history="1">
         <w:r>
           <w:rPr>
             <w:rStyle w:val="Hyperlink"/>
@@ -41421,7 +41809,7 @@
       </w:r>
     </w:p>
     <w:p>
-      <w:hyperlink r:id="rId22" w:history="1">
+      <w:hyperlink r:id="rId26" w:history="1">
         <w:r>
           <w:rPr>
             <w:rStyle w:val="Hyperlink"/>
@@ -41435,7 +41823,7 @@
         </w:rPr>
         <w:br/>
       </w:r>
-      <w:hyperlink r:id="rId23" w:history="1">
+      <w:hyperlink r:id="rId27" w:history="1">
         <w:r>
           <w:rPr>
             <w:rStyle w:val="Hyperlink"/>
@@ -41450,7 +41838,7 @@
       </w:r>
     </w:p>
     <w:p>
-      <w:hyperlink r:id="rId24" w:history="1">
+      <w:hyperlink r:id="rId28" w:history="1">
         <w:r>
           <w:rPr>
             <w:rStyle w:val="Hyperlink"/>
@@ -41467,7 +41855,7 @@
       <w:proofErr w:type="spellEnd"/>
     </w:p>
     <w:p>
-      <w:hyperlink r:id="rId25" w:history="1">
+      <w:hyperlink r:id="rId29" w:history="1">
         <w:r>
           <w:rPr>
             <w:rStyle w:val="Hyperlink"/>
@@ -41478,7 +41866,7 @@
       <w:r>
         <w:br/>
       </w:r>
-      <w:hyperlink r:id="rId26" w:history="1">
+      <w:hyperlink r:id="rId30" w:history="1">
         <w:r>
           <w:rPr>
             <w:rStyle w:val="Hyperlink"/>
@@ -41496,7 +41884,7 @@
       </w:r>
     </w:p>
     <w:p>
-      <w:hyperlink r:id="rId27" w:history="1">
+      <w:hyperlink r:id="rId31" w:history="1">
         <w:r>
           <w:rPr>
             <w:rStyle w:val="Hyperlink"/>
@@ -41507,7 +41895,7 @@
       <w:r>
         <w:br/>
       </w:r>
-      <w:hyperlink r:id="rId28" w:history="1">
+      <w:hyperlink r:id="rId32" w:history="1">
         <w:r>
           <w:rPr>
             <w:rStyle w:val="Hyperlink"/>
@@ -41555,6 +41943,7 @@
         <w:pStyle w:val="berschrift2"/>
       </w:pPr>
       <w:r>
+        <w:lastRenderedPageBreak/>
         <w:t>PHP5</w:t>
       </w:r>
     </w:p>
@@ -41729,7 +42118,7 @@
                 <w:bCs/>
                 <w:noProof/>
               </w:rPr>
-              <w:t>34</w:t>
+              <w:t>30</w:t>
             </w:r>
             <w:r>
               <w:rPr>
@@ -41777,7 +42166,7 @@
                 <w:bCs/>
                 <w:noProof/>
               </w:rPr>
-              <w:t>34</w:t>
+              <w:t>37</w:t>
             </w:r>
             <w:r>
               <w:rPr>
@@ -44021,7 +44410,7 @@
 </file>
 
 <file path=customXml/itemProps1.xml><?xml version="1.0" encoding="utf-8"?>
-<ds:datastoreItem xmlns:ds="http://schemas.openxmlformats.org/officeDocument/2006/customXml" ds:itemID="{6FBA5263-4D80-4C30-884A-97B944C2314A}">
+<ds:datastoreItem xmlns:ds="http://schemas.openxmlformats.org/officeDocument/2006/customXml" ds:itemID="{E944A22C-6002-4B7E-9B18-2453E0FE808C}">
   <ds:schemaRefs>
     <ds:schemaRef ds:uri="http://schemas.openxmlformats.org/officeDocument/2006/bibliography"/>
   </ds:schemaRefs>

--- a/IPA-Bericht.docx
+++ b/IPA-Bericht.docx
@@ -1994,7 +1994,7 @@
                 <w:noProof/>
                 <w:webHidden/>
               </w:rPr>
-              <w:t>20</w:t>
+              <w:t>21</w:t>
             </w:r>
             <w:r>
               <w:rPr>
@@ -2064,7 +2064,7 @@
                 <w:noProof/>
                 <w:webHidden/>
               </w:rPr>
-              <w:t>20</w:t>
+              <w:t>21</w:t>
             </w:r>
             <w:r>
               <w:rPr>
@@ -2134,7 +2134,7 @@
                 <w:noProof/>
                 <w:webHidden/>
               </w:rPr>
-              <w:t>20</w:t>
+              <w:t>21</w:t>
             </w:r>
             <w:r>
               <w:rPr>
@@ -2204,7 +2204,7 @@
                 <w:noProof/>
                 <w:webHidden/>
               </w:rPr>
-              <w:t>20</w:t>
+              <w:t>21</w:t>
             </w:r>
             <w:r>
               <w:rPr>
@@ -2274,7 +2274,7 @@
                 <w:noProof/>
                 <w:webHidden/>
               </w:rPr>
-              <w:t>22</w:t>
+              <w:t>23</w:t>
             </w:r>
             <w:r>
               <w:rPr>
@@ -2344,7 +2344,7 @@
                 <w:noProof/>
                 <w:webHidden/>
               </w:rPr>
-              <w:t>22</w:t>
+              <w:t>23</w:t>
             </w:r>
             <w:r>
               <w:rPr>
@@ -2414,7 +2414,7 @@
                 <w:noProof/>
                 <w:webHidden/>
               </w:rPr>
-              <w:t>25</w:t>
+              <w:t>26</w:t>
             </w:r>
             <w:r>
               <w:rPr>
@@ -2484,7 +2484,7 @@
                 <w:noProof/>
                 <w:webHidden/>
               </w:rPr>
-              <w:t>31</w:t>
+              <w:t>36</w:t>
             </w:r>
             <w:r>
               <w:rPr>
@@ -2554,7 +2554,7 @@
                 <w:noProof/>
                 <w:webHidden/>
               </w:rPr>
-              <w:t>31</w:t>
+              <w:t>36</w:t>
             </w:r>
             <w:r>
               <w:rPr>
@@ -2624,7 +2624,7 @@
                 <w:noProof/>
                 <w:webHidden/>
               </w:rPr>
-              <w:t>31</w:t>
+              <w:t>36</w:t>
             </w:r>
             <w:r>
               <w:rPr>
@@ -19725,6 +19725,195 @@
               <w:t>Erreicht:</w:t>
             </w:r>
           </w:p>
+          <w:p>
+            <w:pPr>
+              <w:pStyle w:val="Body"/>
+              <w:tabs>
+                <w:tab w:val="left" w:pos="-31680"/>
+                <w:tab w:val="left" w:pos="-31520"/>
+                <w:tab w:val="left" w:pos="-30812"/>
+                <w:tab w:val="left" w:pos="-30103"/>
+                <w:tab w:val="left" w:pos="-29394"/>
+                <w:tab w:val="left" w:pos="-28686"/>
+                <w:tab w:val="left" w:pos="-27977"/>
+                <w:tab w:val="left" w:pos="-27268"/>
+                <w:tab w:val="left" w:pos="-26560"/>
+                <w:tab w:val="left" w:pos="-25851"/>
+                <w:tab w:val="left" w:pos="-25142"/>
+                <w:tab w:val="left" w:pos="-24434"/>
+                <w:tab w:val="left" w:pos="-23725"/>
+                <w:tab w:val="left" w:pos="-23016"/>
+                <w:tab w:val="left" w:pos="-22308"/>
+                <w:tab w:val="left" w:pos="-21599"/>
+                <w:tab w:val="left" w:pos="-20890"/>
+                <w:tab w:val="left" w:pos="-20182"/>
+                <w:tab w:val="left" w:pos="709"/>
+                <w:tab w:val="left" w:pos="1417"/>
+                <w:tab w:val="left" w:pos="2126"/>
+                <w:tab w:val="left" w:pos="2835"/>
+                <w:tab w:val="left" w:pos="3543"/>
+                <w:tab w:val="left" w:pos="4252"/>
+                <w:tab w:val="left" w:pos="4961"/>
+                <w:tab w:val="left" w:pos="5669"/>
+                <w:tab w:val="left" w:pos="6378"/>
+                <w:tab w:val="left" w:pos="7087"/>
+                <w:tab w:val="left" w:pos="7795"/>
+                <w:tab w:val="left" w:pos="8504"/>
+                <w:tab w:val="left" w:pos="9213"/>
+                <w:tab w:val="left" w:pos="9921"/>
+                <w:tab w:val="left" w:pos="10630"/>
+                <w:tab w:val="left" w:pos="11339"/>
+                <w:tab w:val="left" w:pos="12047"/>
+                <w:tab w:val="left" w:pos="12756"/>
+                <w:tab w:val="left" w:pos="13465"/>
+                <w:tab w:val="left" w:pos="14173"/>
+                <w:tab w:val="left" w:pos="14882"/>
+                <w:tab w:val="left" w:pos="15591"/>
+                <w:tab w:val="left" w:pos="16299"/>
+                <w:tab w:val="left" w:pos="17008"/>
+                <w:tab w:val="left" w:pos="17717"/>
+                <w:tab w:val="left" w:pos="18425"/>
+                <w:tab w:val="left" w:pos="19134"/>
+                <w:tab w:val="left" w:pos="19843"/>
+                <w:tab w:val="left" w:pos="20551"/>
+                <w:tab w:val="left" w:pos="21260"/>
+                <w:tab w:val="left" w:pos="21969"/>
+                <w:tab w:val="left" w:pos="22677"/>
+                <w:tab w:val="left" w:pos="23386"/>
+                <w:tab w:val="left" w:pos="24094"/>
+                <w:tab w:val="left" w:pos="24803"/>
+                <w:tab w:val="left" w:pos="25512"/>
+                <w:tab w:val="left" w:pos="26220"/>
+                <w:tab w:val="left" w:pos="26929"/>
+                <w:tab w:val="left" w:pos="27638"/>
+                <w:tab w:val="left" w:pos="28346"/>
+                <w:tab w:val="left" w:pos="29055"/>
+                <w:tab w:val="left" w:pos="29764"/>
+                <w:tab w:val="left" w:pos="30472"/>
+                <w:tab w:val="left" w:pos="31181"/>
+                <w:tab w:val="left" w:pos="31680"/>
+                <w:tab w:val="left" w:pos="31680"/>
+              </w:tabs>
+              <w:rPr>
+                <w:sz w:val="22"/>
+                <w:szCs w:val="22"/>
+                <w:lang w:val="de-DE"/>
+              </w:rPr>
+            </w:pPr>
+            <w:proofErr w:type="spellStart"/>
+            <w:r>
+              <w:rPr>
+                <w:sz w:val="22"/>
+                <w:szCs w:val="22"/>
+                <w:lang w:val="de-DE"/>
+              </w:rPr>
+              <w:t>FileSender</w:t>
+            </w:r>
+            <w:proofErr w:type="spellEnd"/>
+            <w:r>
+              <w:rPr>
+                <w:sz w:val="22"/>
+                <w:szCs w:val="22"/>
+                <w:lang w:val="de-DE"/>
+              </w:rPr>
+              <w:t xml:space="preserve"> ist installiert</w:t>
+            </w:r>
+          </w:p>
+          <w:p>
+            <w:pPr>
+              <w:pStyle w:val="Body"/>
+              <w:tabs>
+                <w:tab w:val="left" w:pos="-31680"/>
+                <w:tab w:val="left" w:pos="-31520"/>
+                <w:tab w:val="left" w:pos="-30812"/>
+                <w:tab w:val="left" w:pos="-30103"/>
+                <w:tab w:val="left" w:pos="-29394"/>
+                <w:tab w:val="left" w:pos="-28686"/>
+                <w:tab w:val="left" w:pos="-27977"/>
+                <w:tab w:val="left" w:pos="-27268"/>
+                <w:tab w:val="left" w:pos="-26560"/>
+                <w:tab w:val="left" w:pos="-25851"/>
+                <w:tab w:val="left" w:pos="-25142"/>
+                <w:tab w:val="left" w:pos="-24434"/>
+                <w:tab w:val="left" w:pos="-23725"/>
+                <w:tab w:val="left" w:pos="-23016"/>
+                <w:tab w:val="left" w:pos="-22308"/>
+                <w:tab w:val="left" w:pos="-21599"/>
+                <w:tab w:val="left" w:pos="-20890"/>
+                <w:tab w:val="left" w:pos="-20182"/>
+                <w:tab w:val="left" w:pos="709"/>
+                <w:tab w:val="left" w:pos="1417"/>
+                <w:tab w:val="left" w:pos="2126"/>
+                <w:tab w:val="left" w:pos="2835"/>
+                <w:tab w:val="left" w:pos="3543"/>
+                <w:tab w:val="left" w:pos="4252"/>
+                <w:tab w:val="left" w:pos="4961"/>
+                <w:tab w:val="left" w:pos="5669"/>
+                <w:tab w:val="left" w:pos="6378"/>
+                <w:tab w:val="left" w:pos="7087"/>
+                <w:tab w:val="left" w:pos="7795"/>
+                <w:tab w:val="left" w:pos="8504"/>
+                <w:tab w:val="left" w:pos="9213"/>
+                <w:tab w:val="left" w:pos="9921"/>
+                <w:tab w:val="left" w:pos="10630"/>
+                <w:tab w:val="left" w:pos="11339"/>
+                <w:tab w:val="left" w:pos="12047"/>
+                <w:tab w:val="left" w:pos="12756"/>
+                <w:tab w:val="left" w:pos="13465"/>
+                <w:tab w:val="left" w:pos="14173"/>
+                <w:tab w:val="left" w:pos="14882"/>
+                <w:tab w:val="left" w:pos="15591"/>
+                <w:tab w:val="left" w:pos="16299"/>
+                <w:tab w:val="left" w:pos="17008"/>
+                <w:tab w:val="left" w:pos="17717"/>
+                <w:tab w:val="left" w:pos="18425"/>
+                <w:tab w:val="left" w:pos="19134"/>
+                <w:tab w:val="left" w:pos="19843"/>
+                <w:tab w:val="left" w:pos="20551"/>
+                <w:tab w:val="left" w:pos="21260"/>
+                <w:tab w:val="left" w:pos="21969"/>
+                <w:tab w:val="left" w:pos="22677"/>
+                <w:tab w:val="left" w:pos="23386"/>
+                <w:tab w:val="left" w:pos="24094"/>
+                <w:tab w:val="left" w:pos="24803"/>
+                <w:tab w:val="left" w:pos="25512"/>
+                <w:tab w:val="left" w:pos="26220"/>
+                <w:tab w:val="left" w:pos="26929"/>
+                <w:tab w:val="left" w:pos="27638"/>
+                <w:tab w:val="left" w:pos="28346"/>
+                <w:tab w:val="left" w:pos="29055"/>
+                <w:tab w:val="left" w:pos="29764"/>
+                <w:tab w:val="left" w:pos="30472"/>
+                <w:tab w:val="left" w:pos="31181"/>
+                <w:tab w:val="left" w:pos="31680"/>
+                <w:tab w:val="left" w:pos="31680"/>
+              </w:tabs>
+              <w:rPr>
+                <w:b/>
+                <w:sz w:val="22"/>
+                <w:szCs w:val="22"/>
+                <w:lang w:val="de-DE"/>
+              </w:rPr>
+            </w:pPr>
+            <w:r>
+              <w:rPr>
+                <w:sz w:val="22"/>
+                <w:szCs w:val="22"/>
+                <w:lang w:val="de-DE"/>
+              </w:rPr>
+              <w:t xml:space="preserve">AD Anbindung </w:t>
+            </w:r>
+            <w:proofErr w:type="spellStart"/>
+            <w:r>
+              <w:rPr>
+                <w:sz w:val="22"/>
+                <w:szCs w:val="22"/>
+                <w:lang w:val="de-DE"/>
+              </w:rPr>
+              <w:t>funktoniert</w:t>
+            </w:r>
+            <w:proofErr w:type="spellEnd"/>
+          </w:p>
         </w:tc>
       </w:tr>
       <w:tr>
@@ -20086,6 +20275,137 @@
                 <w:szCs w:val="22"/>
               </w:rPr>
             </w:pPr>
+            <w:r>
+              <w:rPr>
+                <w:sz w:val="22"/>
+                <w:szCs w:val="22"/>
+              </w:rPr>
+              <w:t>08:30-13:00</w:t>
+            </w:r>
+          </w:p>
+          <w:p>
+            <w:pPr>
+              <w:pStyle w:val="Body"/>
+              <w:tabs>
+                <w:tab w:val="left" w:pos="709"/>
+                <w:tab w:val="left" w:pos="1417"/>
+                <w:tab w:val="left" w:pos="2126"/>
+                <w:tab w:val="left" w:pos="2835"/>
+                <w:tab w:val="left" w:pos="3543"/>
+                <w:tab w:val="left" w:pos="4252"/>
+                <w:tab w:val="left" w:pos="4961"/>
+                <w:tab w:val="left" w:pos="5669"/>
+                <w:tab w:val="left" w:pos="6378"/>
+                <w:tab w:val="left" w:pos="7087"/>
+                <w:tab w:val="left" w:pos="7795"/>
+                <w:tab w:val="left" w:pos="8504"/>
+                <w:tab w:val="left" w:pos="9213"/>
+                <w:tab w:val="left" w:pos="9921"/>
+                <w:tab w:val="left" w:pos="10630"/>
+                <w:tab w:val="left" w:pos="11339"/>
+                <w:tab w:val="left" w:pos="12047"/>
+                <w:tab w:val="left" w:pos="12756"/>
+                <w:tab w:val="left" w:pos="13465"/>
+                <w:tab w:val="left" w:pos="14173"/>
+                <w:tab w:val="left" w:pos="14882"/>
+                <w:tab w:val="left" w:pos="15591"/>
+                <w:tab w:val="left" w:pos="16299"/>
+                <w:tab w:val="left" w:pos="17008"/>
+                <w:tab w:val="left" w:pos="17717"/>
+                <w:tab w:val="left" w:pos="18425"/>
+                <w:tab w:val="left" w:pos="19134"/>
+                <w:tab w:val="left" w:pos="19843"/>
+                <w:tab w:val="left" w:pos="20551"/>
+                <w:tab w:val="left" w:pos="21260"/>
+                <w:tab w:val="left" w:pos="21969"/>
+                <w:tab w:val="left" w:pos="22677"/>
+                <w:tab w:val="left" w:pos="23386"/>
+                <w:tab w:val="left" w:pos="24094"/>
+                <w:tab w:val="left" w:pos="24803"/>
+                <w:tab w:val="left" w:pos="25512"/>
+                <w:tab w:val="left" w:pos="26220"/>
+                <w:tab w:val="left" w:pos="26929"/>
+                <w:tab w:val="left" w:pos="27638"/>
+                <w:tab w:val="left" w:pos="28346"/>
+                <w:tab w:val="left" w:pos="29055"/>
+                <w:tab w:val="left" w:pos="29764"/>
+                <w:tab w:val="left" w:pos="30472"/>
+                <w:tab w:val="left" w:pos="31181"/>
+              </w:tabs>
+              <w:rPr>
+                <w:sz w:val="22"/>
+                <w:szCs w:val="22"/>
+              </w:rPr>
+            </w:pPr>
+            <w:r>
+              <w:rPr>
+                <w:sz w:val="22"/>
+                <w:szCs w:val="22"/>
+              </w:rPr>
+              <w:t>13:30-17:30</w:t>
+            </w:r>
+          </w:p>
+          <w:p>
+            <w:pPr>
+              <w:pStyle w:val="Body"/>
+              <w:tabs>
+                <w:tab w:val="left" w:pos="709"/>
+                <w:tab w:val="left" w:pos="1417"/>
+                <w:tab w:val="left" w:pos="2126"/>
+                <w:tab w:val="left" w:pos="2835"/>
+                <w:tab w:val="left" w:pos="3543"/>
+                <w:tab w:val="left" w:pos="4252"/>
+                <w:tab w:val="left" w:pos="4961"/>
+                <w:tab w:val="left" w:pos="5669"/>
+                <w:tab w:val="left" w:pos="6378"/>
+                <w:tab w:val="left" w:pos="7087"/>
+                <w:tab w:val="left" w:pos="7795"/>
+                <w:tab w:val="left" w:pos="8504"/>
+                <w:tab w:val="left" w:pos="9213"/>
+                <w:tab w:val="left" w:pos="9921"/>
+                <w:tab w:val="left" w:pos="10630"/>
+                <w:tab w:val="left" w:pos="11339"/>
+                <w:tab w:val="left" w:pos="12047"/>
+                <w:tab w:val="left" w:pos="12756"/>
+                <w:tab w:val="left" w:pos="13465"/>
+                <w:tab w:val="left" w:pos="14173"/>
+                <w:tab w:val="left" w:pos="14882"/>
+                <w:tab w:val="left" w:pos="15591"/>
+                <w:tab w:val="left" w:pos="16299"/>
+                <w:tab w:val="left" w:pos="17008"/>
+                <w:tab w:val="left" w:pos="17717"/>
+                <w:tab w:val="left" w:pos="18425"/>
+                <w:tab w:val="left" w:pos="19134"/>
+                <w:tab w:val="left" w:pos="19843"/>
+                <w:tab w:val="left" w:pos="20551"/>
+                <w:tab w:val="left" w:pos="21260"/>
+                <w:tab w:val="left" w:pos="21969"/>
+                <w:tab w:val="left" w:pos="22677"/>
+                <w:tab w:val="left" w:pos="23386"/>
+                <w:tab w:val="left" w:pos="24094"/>
+                <w:tab w:val="left" w:pos="24803"/>
+                <w:tab w:val="left" w:pos="25512"/>
+                <w:tab w:val="left" w:pos="26220"/>
+                <w:tab w:val="left" w:pos="26929"/>
+                <w:tab w:val="left" w:pos="27638"/>
+                <w:tab w:val="left" w:pos="28346"/>
+                <w:tab w:val="left" w:pos="29055"/>
+                <w:tab w:val="left" w:pos="29764"/>
+                <w:tab w:val="left" w:pos="30472"/>
+                <w:tab w:val="left" w:pos="31181"/>
+              </w:tabs>
+              <w:rPr>
+                <w:sz w:val="22"/>
+                <w:szCs w:val="22"/>
+              </w:rPr>
+            </w:pPr>
+            <w:r>
+              <w:rPr>
+                <w:sz w:val="22"/>
+                <w:szCs w:val="22"/>
+              </w:rPr>
+              <w:t>08:30-17:30</w:t>
+            </w:r>
           </w:p>
         </w:tc>
         <w:tc>
@@ -20191,6 +20511,268 @@
               <w:t>Arbeitsschritte/Teilschritte</w:t>
             </w:r>
           </w:p>
+          <w:p>
+            <w:pPr>
+              <w:pStyle w:val="Body"/>
+              <w:tabs>
+                <w:tab w:val="left" w:pos="-31680"/>
+                <w:tab w:val="left" w:pos="-31520"/>
+                <w:tab w:val="left" w:pos="-30812"/>
+                <w:tab w:val="left" w:pos="-30103"/>
+                <w:tab w:val="left" w:pos="-29394"/>
+                <w:tab w:val="left" w:pos="-28686"/>
+                <w:tab w:val="left" w:pos="-27977"/>
+                <w:tab w:val="left" w:pos="-27268"/>
+                <w:tab w:val="left" w:pos="-26560"/>
+                <w:tab w:val="left" w:pos="-25851"/>
+                <w:tab w:val="left" w:pos="-25142"/>
+                <w:tab w:val="left" w:pos="-24434"/>
+                <w:tab w:val="left" w:pos="-23725"/>
+                <w:tab w:val="left" w:pos="-23016"/>
+                <w:tab w:val="left" w:pos="-22308"/>
+                <w:tab w:val="left" w:pos="-21599"/>
+                <w:tab w:val="left" w:pos="-20890"/>
+                <w:tab w:val="left" w:pos="-20182"/>
+                <w:tab w:val="left" w:pos="709"/>
+                <w:tab w:val="left" w:pos="1417"/>
+                <w:tab w:val="left" w:pos="2126"/>
+                <w:tab w:val="left" w:pos="2835"/>
+                <w:tab w:val="left" w:pos="3543"/>
+                <w:tab w:val="left" w:pos="4252"/>
+                <w:tab w:val="left" w:pos="4961"/>
+                <w:tab w:val="left" w:pos="5669"/>
+                <w:tab w:val="left" w:pos="6378"/>
+                <w:tab w:val="left" w:pos="7087"/>
+                <w:tab w:val="left" w:pos="7795"/>
+                <w:tab w:val="left" w:pos="8504"/>
+                <w:tab w:val="left" w:pos="9213"/>
+                <w:tab w:val="left" w:pos="9921"/>
+                <w:tab w:val="left" w:pos="10630"/>
+                <w:tab w:val="left" w:pos="11339"/>
+                <w:tab w:val="left" w:pos="12047"/>
+                <w:tab w:val="left" w:pos="12756"/>
+                <w:tab w:val="left" w:pos="13465"/>
+                <w:tab w:val="left" w:pos="14173"/>
+                <w:tab w:val="left" w:pos="14882"/>
+                <w:tab w:val="left" w:pos="15591"/>
+                <w:tab w:val="left" w:pos="16299"/>
+                <w:tab w:val="left" w:pos="17008"/>
+                <w:tab w:val="left" w:pos="17717"/>
+                <w:tab w:val="left" w:pos="18425"/>
+                <w:tab w:val="left" w:pos="19134"/>
+                <w:tab w:val="left" w:pos="19843"/>
+                <w:tab w:val="left" w:pos="20551"/>
+                <w:tab w:val="left" w:pos="21260"/>
+                <w:tab w:val="left" w:pos="21969"/>
+                <w:tab w:val="left" w:pos="22677"/>
+                <w:tab w:val="left" w:pos="23386"/>
+                <w:tab w:val="left" w:pos="24094"/>
+                <w:tab w:val="left" w:pos="24803"/>
+                <w:tab w:val="left" w:pos="25512"/>
+                <w:tab w:val="left" w:pos="26220"/>
+                <w:tab w:val="left" w:pos="26929"/>
+                <w:tab w:val="left" w:pos="27638"/>
+                <w:tab w:val="left" w:pos="28346"/>
+                <w:tab w:val="left" w:pos="29055"/>
+                <w:tab w:val="left" w:pos="29764"/>
+                <w:tab w:val="left" w:pos="30472"/>
+                <w:tab w:val="left" w:pos="31181"/>
+                <w:tab w:val="left" w:pos="31680"/>
+                <w:tab w:val="left" w:pos="31680"/>
+              </w:tabs>
+              <w:rPr>
+                <w:sz w:val="22"/>
+                <w:szCs w:val="22"/>
+                <w:lang w:val="de-DE"/>
+              </w:rPr>
+            </w:pPr>
+            <w:proofErr w:type="spellStart"/>
+            <w:r>
+              <w:rPr>
+                <w:sz w:val="22"/>
+                <w:szCs w:val="22"/>
+                <w:lang w:val="de-DE"/>
+              </w:rPr>
+              <w:t>FileSender</w:t>
+            </w:r>
+            <w:proofErr w:type="spellEnd"/>
+            <w:r>
+              <w:rPr>
+                <w:sz w:val="22"/>
+                <w:szCs w:val="22"/>
+                <w:lang w:val="de-DE"/>
+              </w:rPr>
+              <w:t xml:space="preserve"> installiert</w:t>
+            </w:r>
+          </w:p>
+          <w:p>
+            <w:pPr>
+              <w:pStyle w:val="Body"/>
+              <w:tabs>
+                <w:tab w:val="left" w:pos="-31680"/>
+                <w:tab w:val="left" w:pos="-31520"/>
+                <w:tab w:val="left" w:pos="-30812"/>
+                <w:tab w:val="left" w:pos="-30103"/>
+                <w:tab w:val="left" w:pos="-29394"/>
+                <w:tab w:val="left" w:pos="-28686"/>
+                <w:tab w:val="left" w:pos="-27977"/>
+                <w:tab w:val="left" w:pos="-27268"/>
+                <w:tab w:val="left" w:pos="-26560"/>
+                <w:tab w:val="left" w:pos="-25851"/>
+                <w:tab w:val="left" w:pos="-25142"/>
+                <w:tab w:val="left" w:pos="-24434"/>
+                <w:tab w:val="left" w:pos="-23725"/>
+                <w:tab w:val="left" w:pos="-23016"/>
+                <w:tab w:val="left" w:pos="-22308"/>
+                <w:tab w:val="left" w:pos="-21599"/>
+                <w:tab w:val="left" w:pos="-20890"/>
+                <w:tab w:val="left" w:pos="-20182"/>
+                <w:tab w:val="left" w:pos="709"/>
+                <w:tab w:val="left" w:pos="1417"/>
+                <w:tab w:val="left" w:pos="2126"/>
+                <w:tab w:val="left" w:pos="2835"/>
+                <w:tab w:val="left" w:pos="3543"/>
+                <w:tab w:val="left" w:pos="4252"/>
+                <w:tab w:val="left" w:pos="4961"/>
+                <w:tab w:val="left" w:pos="5669"/>
+                <w:tab w:val="left" w:pos="6378"/>
+                <w:tab w:val="left" w:pos="7087"/>
+                <w:tab w:val="left" w:pos="7795"/>
+                <w:tab w:val="left" w:pos="8504"/>
+                <w:tab w:val="left" w:pos="9213"/>
+                <w:tab w:val="left" w:pos="9921"/>
+                <w:tab w:val="left" w:pos="10630"/>
+                <w:tab w:val="left" w:pos="11339"/>
+                <w:tab w:val="left" w:pos="12047"/>
+                <w:tab w:val="left" w:pos="12756"/>
+                <w:tab w:val="left" w:pos="13465"/>
+                <w:tab w:val="left" w:pos="14173"/>
+                <w:tab w:val="left" w:pos="14882"/>
+                <w:tab w:val="left" w:pos="15591"/>
+                <w:tab w:val="left" w:pos="16299"/>
+                <w:tab w:val="left" w:pos="17008"/>
+                <w:tab w:val="left" w:pos="17717"/>
+                <w:tab w:val="left" w:pos="18425"/>
+                <w:tab w:val="left" w:pos="19134"/>
+                <w:tab w:val="left" w:pos="19843"/>
+                <w:tab w:val="left" w:pos="20551"/>
+                <w:tab w:val="left" w:pos="21260"/>
+                <w:tab w:val="left" w:pos="21969"/>
+                <w:tab w:val="left" w:pos="22677"/>
+                <w:tab w:val="left" w:pos="23386"/>
+                <w:tab w:val="left" w:pos="24094"/>
+                <w:tab w:val="left" w:pos="24803"/>
+                <w:tab w:val="left" w:pos="25512"/>
+                <w:tab w:val="left" w:pos="26220"/>
+                <w:tab w:val="left" w:pos="26929"/>
+                <w:tab w:val="left" w:pos="27638"/>
+                <w:tab w:val="left" w:pos="28346"/>
+                <w:tab w:val="left" w:pos="29055"/>
+                <w:tab w:val="left" w:pos="29764"/>
+                <w:tab w:val="left" w:pos="30472"/>
+                <w:tab w:val="left" w:pos="31181"/>
+                <w:tab w:val="left" w:pos="31680"/>
+                <w:tab w:val="left" w:pos="31680"/>
+              </w:tabs>
+              <w:rPr>
+                <w:sz w:val="22"/>
+                <w:szCs w:val="22"/>
+                <w:lang w:val="de-DE"/>
+              </w:rPr>
+            </w:pPr>
+            <w:r>
+              <w:rPr>
+                <w:sz w:val="22"/>
+                <w:szCs w:val="22"/>
+                <w:lang w:val="de-DE"/>
+              </w:rPr>
+              <w:t>AD Anbindung realisiert</w:t>
+            </w:r>
+          </w:p>
+          <w:p>
+            <w:pPr>
+              <w:pStyle w:val="Body"/>
+              <w:tabs>
+                <w:tab w:val="left" w:pos="-31680"/>
+                <w:tab w:val="left" w:pos="-31520"/>
+                <w:tab w:val="left" w:pos="-30812"/>
+                <w:tab w:val="left" w:pos="-30103"/>
+                <w:tab w:val="left" w:pos="-29394"/>
+                <w:tab w:val="left" w:pos="-28686"/>
+                <w:tab w:val="left" w:pos="-27977"/>
+                <w:tab w:val="left" w:pos="-27268"/>
+                <w:tab w:val="left" w:pos="-26560"/>
+                <w:tab w:val="left" w:pos="-25851"/>
+                <w:tab w:val="left" w:pos="-25142"/>
+                <w:tab w:val="left" w:pos="-24434"/>
+                <w:tab w:val="left" w:pos="-23725"/>
+                <w:tab w:val="left" w:pos="-23016"/>
+                <w:tab w:val="left" w:pos="-22308"/>
+                <w:tab w:val="left" w:pos="-21599"/>
+                <w:tab w:val="left" w:pos="-20890"/>
+                <w:tab w:val="left" w:pos="-20182"/>
+                <w:tab w:val="left" w:pos="709"/>
+                <w:tab w:val="left" w:pos="1417"/>
+                <w:tab w:val="left" w:pos="2126"/>
+                <w:tab w:val="left" w:pos="2835"/>
+                <w:tab w:val="left" w:pos="3543"/>
+                <w:tab w:val="left" w:pos="4252"/>
+                <w:tab w:val="left" w:pos="4961"/>
+                <w:tab w:val="left" w:pos="5669"/>
+                <w:tab w:val="left" w:pos="6378"/>
+                <w:tab w:val="left" w:pos="7087"/>
+                <w:tab w:val="left" w:pos="7795"/>
+                <w:tab w:val="left" w:pos="8504"/>
+                <w:tab w:val="left" w:pos="9213"/>
+                <w:tab w:val="left" w:pos="9921"/>
+                <w:tab w:val="left" w:pos="10630"/>
+                <w:tab w:val="left" w:pos="11339"/>
+                <w:tab w:val="left" w:pos="12047"/>
+                <w:tab w:val="left" w:pos="12756"/>
+                <w:tab w:val="left" w:pos="13465"/>
+                <w:tab w:val="left" w:pos="14173"/>
+                <w:tab w:val="left" w:pos="14882"/>
+                <w:tab w:val="left" w:pos="15591"/>
+                <w:tab w:val="left" w:pos="16299"/>
+                <w:tab w:val="left" w:pos="17008"/>
+                <w:tab w:val="left" w:pos="17717"/>
+                <w:tab w:val="left" w:pos="18425"/>
+                <w:tab w:val="left" w:pos="19134"/>
+                <w:tab w:val="left" w:pos="19843"/>
+                <w:tab w:val="left" w:pos="20551"/>
+                <w:tab w:val="left" w:pos="21260"/>
+                <w:tab w:val="left" w:pos="21969"/>
+                <w:tab w:val="left" w:pos="22677"/>
+                <w:tab w:val="left" w:pos="23386"/>
+                <w:tab w:val="left" w:pos="24094"/>
+                <w:tab w:val="left" w:pos="24803"/>
+                <w:tab w:val="left" w:pos="25512"/>
+                <w:tab w:val="left" w:pos="26220"/>
+                <w:tab w:val="left" w:pos="26929"/>
+                <w:tab w:val="left" w:pos="27638"/>
+                <w:tab w:val="left" w:pos="28346"/>
+                <w:tab w:val="left" w:pos="29055"/>
+                <w:tab w:val="left" w:pos="29764"/>
+                <w:tab w:val="left" w:pos="30472"/>
+                <w:tab w:val="left" w:pos="31181"/>
+                <w:tab w:val="left" w:pos="31680"/>
+                <w:tab w:val="left" w:pos="31680"/>
+              </w:tabs>
+              <w:rPr>
+                <w:sz w:val="22"/>
+                <w:szCs w:val="22"/>
+                <w:lang w:val="de-DE"/>
+              </w:rPr>
+            </w:pPr>
+            <w:r>
+              <w:rPr>
+                <w:sz w:val="22"/>
+                <w:szCs w:val="22"/>
+                <w:lang w:val="de-DE"/>
+              </w:rPr>
+              <w:t>Installations- und Konfigurationsdokumentation nachtragen</w:t>
+            </w:r>
+          </w:p>
         </w:tc>
         <w:tc>
           <w:tcPr>
@@ -20399,6 +20981,214 @@
               <w:t>Soll-Termin:</w:t>
             </w:r>
           </w:p>
+          <w:p>
+            <w:pPr>
+              <w:pStyle w:val="Body"/>
+              <w:tabs>
+                <w:tab w:val="left" w:pos="709"/>
+                <w:tab w:val="left" w:pos="1417"/>
+                <w:tab w:val="left" w:pos="2126"/>
+                <w:tab w:val="left" w:pos="2835"/>
+                <w:tab w:val="left" w:pos="3543"/>
+                <w:tab w:val="left" w:pos="4252"/>
+                <w:tab w:val="left" w:pos="4961"/>
+                <w:tab w:val="left" w:pos="5669"/>
+                <w:tab w:val="left" w:pos="6378"/>
+                <w:tab w:val="left" w:pos="7087"/>
+                <w:tab w:val="left" w:pos="7795"/>
+                <w:tab w:val="left" w:pos="8504"/>
+                <w:tab w:val="left" w:pos="9213"/>
+                <w:tab w:val="left" w:pos="9921"/>
+                <w:tab w:val="left" w:pos="10630"/>
+                <w:tab w:val="left" w:pos="11339"/>
+                <w:tab w:val="left" w:pos="12047"/>
+                <w:tab w:val="left" w:pos="12756"/>
+                <w:tab w:val="left" w:pos="13465"/>
+                <w:tab w:val="left" w:pos="14173"/>
+                <w:tab w:val="left" w:pos="14882"/>
+                <w:tab w:val="left" w:pos="15591"/>
+                <w:tab w:val="left" w:pos="16299"/>
+                <w:tab w:val="left" w:pos="17008"/>
+                <w:tab w:val="left" w:pos="17717"/>
+                <w:tab w:val="left" w:pos="18425"/>
+                <w:tab w:val="left" w:pos="19134"/>
+                <w:tab w:val="left" w:pos="19843"/>
+                <w:tab w:val="left" w:pos="20551"/>
+                <w:tab w:val="left" w:pos="21260"/>
+                <w:tab w:val="left" w:pos="21969"/>
+                <w:tab w:val="left" w:pos="22677"/>
+                <w:tab w:val="left" w:pos="23386"/>
+                <w:tab w:val="left" w:pos="24094"/>
+                <w:tab w:val="left" w:pos="24803"/>
+                <w:tab w:val="left" w:pos="25512"/>
+                <w:tab w:val="left" w:pos="26220"/>
+                <w:tab w:val="left" w:pos="26929"/>
+                <w:tab w:val="left" w:pos="27638"/>
+                <w:tab w:val="left" w:pos="28346"/>
+                <w:tab w:val="left" w:pos="29055"/>
+                <w:tab w:val="left" w:pos="29764"/>
+                <w:tab w:val="left" w:pos="30472"/>
+                <w:tab w:val="left" w:pos="31181"/>
+              </w:tabs>
+              <w:rPr>
+                <w:sz w:val="22"/>
+                <w:szCs w:val="22"/>
+              </w:rPr>
+            </w:pPr>
+            <w:r>
+              <w:rPr>
+                <w:sz w:val="22"/>
+                <w:szCs w:val="22"/>
+              </w:rPr>
+              <w:t>08:30-13:00</w:t>
+            </w:r>
+          </w:p>
+          <w:p>
+            <w:pPr>
+              <w:pStyle w:val="Body"/>
+              <w:tabs>
+                <w:tab w:val="left" w:pos="709"/>
+                <w:tab w:val="left" w:pos="1417"/>
+                <w:tab w:val="left" w:pos="2126"/>
+                <w:tab w:val="left" w:pos="2835"/>
+                <w:tab w:val="left" w:pos="3543"/>
+                <w:tab w:val="left" w:pos="4252"/>
+                <w:tab w:val="left" w:pos="4961"/>
+                <w:tab w:val="left" w:pos="5669"/>
+                <w:tab w:val="left" w:pos="6378"/>
+                <w:tab w:val="left" w:pos="7087"/>
+                <w:tab w:val="left" w:pos="7795"/>
+                <w:tab w:val="left" w:pos="8504"/>
+                <w:tab w:val="left" w:pos="9213"/>
+                <w:tab w:val="left" w:pos="9921"/>
+                <w:tab w:val="left" w:pos="10630"/>
+                <w:tab w:val="left" w:pos="11339"/>
+                <w:tab w:val="left" w:pos="12047"/>
+                <w:tab w:val="left" w:pos="12756"/>
+                <w:tab w:val="left" w:pos="13465"/>
+                <w:tab w:val="left" w:pos="14173"/>
+                <w:tab w:val="left" w:pos="14882"/>
+                <w:tab w:val="left" w:pos="15591"/>
+                <w:tab w:val="left" w:pos="16299"/>
+                <w:tab w:val="left" w:pos="17008"/>
+                <w:tab w:val="left" w:pos="17717"/>
+                <w:tab w:val="left" w:pos="18425"/>
+                <w:tab w:val="left" w:pos="19134"/>
+                <w:tab w:val="left" w:pos="19843"/>
+                <w:tab w:val="left" w:pos="20551"/>
+                <w:tab w:val="left" w:pos="21260"/>
+                <w:tab w:val="left" w:pos="21969"/>
+                <w:tab w:val="left" w:pos="22677"/>
+                <w:tab w:val="left" w:pos="23386"/>
+                <w:tab w:val="left" w:pos="24094"/>
+                <w:tab w:val="left" w:pos="24803"/>
+                <w:tab w:val="left" w:pos="25512"/>
+                <w:tab w:val="left" w:pos="26220"/>
+                <w:tab w:val="left" w:pos="26929"/>
+                <w:tab w:val="left" w:pos="27638"/>
+                <w:tab w:val="left" w:pos="28346"/>
+                <w:tab w:val="left" w:pos="29055"/>
+                <w:tab w:val="left" w:pos="29764"/>
+                <w:tab w:val="left" w:pos="30472"/>
+                <w:tab w:val="left" w:pos="31181"/>
+              </w:tabs>
+              <w:rPr>
+                <w:sz w:val="22"/>
+                <w:szCs w:val="22"/>
+              </w:rPr>
+            </w:pPr>
+            <w:r>
+              <w:rPr>
+                <w:sz w:val="22"/>
+                <w:szCs w:val="22"/>
+              </w:rPr>
+              <w:t>13:30-17:30</w:t>
+            </w:r>
+          </w:p>
+          <w:p>
+            <w:pPr>
+              <w:pStyle w:val="Body"/>
+              <w:tabs>
+                <w:tab w:val="left" w:pos="-31680"/>
+                <w:tab w:val="left" w:pos="-31520"/>
+                <w:tab w:val="left" w:pos="-30812"/>
+                <w:tab w:val="left" w:pos="-30103"/>
+                <w:tab w:val="left" w:pos="-29394"/>
+                <w:tab w:val="left" w:pos="-28686"/>
+                <w:tab w:val="left" w:pos="-27977"/>
+                <w:tab w:val="left" w:pos="-27268"/>
+                <w:tab w:val="left" w:pos="-26560"/>
+                <w:tab w:val="left" w:pos="-25851"/>
+                <w:tab w:val="left" w:pos="-25142"/>
+                <w:tab w:val="left" w:pos="-24434"/>
+                <w:tab w:val="left" w:pos="-23725"/>
+                <w:tab w:val="left" w:pos="-23016"/>
+                <w:tab w:val="left" w:pos="-22308"/>
+                <w:tab w:val="left" w:pos="-21599"/>
+                <w:tab w:val="left" w:pos="-20890"/>
+                <w:tab w:val="left" w:pos="-20182"/>
+                <w:tab w:val="left" w:pos="709"/>
+                <w:tab w:val="left" w:pos="1417"/>
+                <w:tab w:val="left" w:pos="2126"/>
+                <w:tab w:val="left" w:pos="2835"/>
+                <w:tab w:val="left" w:pos="3543"/>
+                <w:tab w:val="left" w:pos="4252"/>
+                <w:tab w:val="left" w:pos="4961"/>
+                <w:tab w:val="left" w:pos="5669"/>
+                <w:tab w:val="left" w:pos="6378"/>
+                <w:tab w:val="left" w:pos="7087"/>
+                <w:tab w:val="left" w:pos="7795"/>
+                <w:tab w:val="left" w:pos="8504"/>
+                <w:tab w:val="left" w:pos="9213"/>
+                <w:tab w:val="left" w:pos="9921"/>
+                <w:tab w:val="left" w:pos="10630"/>
+                <w:tab w:val="left" w:pos="11339"/>
+                <w:tab w:val="left" w:pos="12047"/>
+                <w:tab w:val="left" w:pos="12756"/>
+                <w:tab w:val="left" w:pos="13465"/>
+                <w:tab w:val="left" w:pos="14173"/>
+                <w:tab w:val="left" w:pos="14882"/>
+                <w:tab w:val="left" w:pos="15591"/>
+                <w:tab w:val="left" w:pos="16299"/>
+                <w:tab w:val="left" w:pos="17008"/>
+                <w:tab w:val="left" w:pos="17717"/>
+                <w:tab w:val="left" w:pos="18425"/>
+                <w:tab w:val="left" w:pos="19134"/>
+                <w:tab w:val="left" w:pos="19843"/>
+                <w:tab w:val="left" w:pos="20551"/>
+                <w:tab w:val="left" w:pos="21260"/>
+                <w:tab w:val="left" w:pos="21969"/>
+                <w:tab w:val="left" w:pos="22677"/>
+                <w:tab w:val="left" w:pos="23386"/>
+                <w:tab w:val="left" w:pos="24094"/>
+                <w:tab w:val="left" w:pos="24803"/>
+                <w:tab w:val="left" w:pos="25512"/>
+                <w:tab w:val="left" w:pos="26220"/>
+                <w:tab w:val="left" w:pos="26929"/>
+                <w:tab w:val="left" w:pos="27638"/>
+                <w:tab w:val="left" w:pos="28346"/>
+                <w:tab w:val="left" w:pos="29055"/>
+                <w:tab w:val="left" w:pos="29764"/>
+                <w:tab w:val="left" w:pos="30472"/>
+                <w:tab w:val="left" w:pos="31181"/>
+                <w:tab w:val="left" w:pos="31680"/>
+                <w:tab w:val="left" w:pos="31680"/>
+              </w:tabs>
+              <w:rPr>
+                <w:b/>
+                <w:sz w:val="22"/>
+                <w:szCs w:val="22"/>
+                <w:lang w:val="de-DE"/>
+              </w:rPr>
+            </w:pPr>
+            <w:r>
+              <w:rPr>
+                <w:sz w:val="22"/>
+                <w:szCs w:val="22"/>
+              </w:rPr>
+              <w:t>08:30-17:30</w:t>
+            </w:r>
+          </w:p>
         </w:tc>
         <w:tc>
           <w:tcPr>
@@ -20501,6 +21291,214 @@
                 <w:lang w:val="de-DE"/>
               </w:rPr>
               <w:t>Ist-Termin:</w:t>
+            </w:r>
+          </w:p>
+          <w:p>
+            <w:pPr>
+              <w:pStyle w:val="Body"/>
+              <w:tabs>
+                <w:tab w:val="left" w:pos="709"/>
+                <w:tab w:val="left" w:pos="1417"/>
+                <w:tab w:val="left" w:pos="2126"/>
+                <w:tab w:val="left" w:pos="2835"/>
+                <w:tab w:val="left" w:pos="3543"/>
+                <w:tab w:val="left" w:pos="4252"/>
+                <w:tab w:val="left" w:pos="4961"/>
+                <w:tab w:val="left" w:pos="5669"/>
+                <w:tab w:val="left" w:pos="6378"/>
+                <w:tab w:val="left" w:pos="7087"/>
+                <w:tab w:val="left" w:pos="7795"/>
+                <w:tab w:val="left" w:pos="8504"/>
+                <w:tab w:val="left" w:pos="9213"/>
+                <w:tab w:val="left" w:pos="9921"/>
+                <w:tab w:val="left" w:pos="10630"/>
+                <w:tab w:val="left" w:pos="11339"/>
+                <w:tab w:val="left" w:pos="12047"/>
+                <w:tab w:val="left" w:pos="12756"/>
+                <w:tab w:val="left" w:pos="13465"/>
+                <w:tab w:val="left" w:pos="14173"/>
+                <w:tab w:val="left" w:pos="14882"/>
+                <w:tab w:val="left" w:pos="15591"/>
+                <w:tab w:val="left" w:pos="16299"/>
+                <w:tab w:val="left" w:pos="17008"/>
+                <w:tab w:val="left" w:pos="17717"/>
+                <w:tab w:val="left" w:pos="18425"/>
+                <w:tab w:val="left" w:pos="19134"/>
+                <w:tab w:val="left" w:pos="19843"/>
+                <w:tab w:val="left" w:pos="20551"/>
+                <w:tab w:val="left" w:pos="21260"/>
+                <w:tab w:val="left" w:pos="21969"/>
+                <w:tab w:val="left" w:pos="22677"/>
+                <w:tab w:val="left" w:pos="23386"/>
+                <w:tab w:val="left" w:pos="24094"/>
+                <w:tab w:val="left" w:pos="24803"/>
+                <w:tab w:val="left" w:pos="25512"/>
+                <w:tab w:val="left" w:pos="26220"/>
+                <w:tab w:val="left" w:pos="26929"/>
+                <w:tab w:val="left" w:pos="27638"/>
+                <w:tab w:val="left" w:pos="28346"/>
+                <w:tab w:val="left" w:pos="29055"/>
+                <w:tab w:val="left" w:pos="29764"/>
+                <w:tab w:val="left" w:pos="30472"/>
+                <w:tab w:val="left" w:pos="31181"/>
+              </w:tabs>
+              <w:rPr>
+                <w:sz w:val="22"/>
+                <w:szCs w:val="22"/>
+              </w:rPr>
+            </w:pPr>
+            <w:r>
+              <w:rPr>
+                <w:sz w:val="22"/>
+                <w:szCs w:val="22"/>
+              </w:rPr>
+              <w:t>08:30-13:00</w:t>
+            </w:r>
+          </w:p>
+          <w:p>
+            <w:pPr>
+              <w:pStyle w:val="Body"/>
+              <w:tabs>
+                <w:tab w:val="left" w:pos="709"/>
+                <w:tab w:val="left" w:pos="1417"/>
+                <w:tab w:val="left" w:pos="2126"/>
+                <w:tab w:val="left" w:pos="2835"/>
+                <w:tab w:val="left" w:pos="3543"/>
+                <w:tab w:val="left" w:pos="4252"/>
+                <w:tab w:val="left" w:pos="4961"/>
+                <w:tab w:val="left" w:pos="5669"/>
+                <w:tab w:val="left" w:pos="6378"/>
+                <w:tab w:val="left" w:pos="7087"/>
+                <w:tab w:val="left" w:pos="7795"/>
+                <w:tab w:val="left" w:pos="8504"/>
+                <w:tab w:val="left" w:pos="9213"/>
+                <w:tab w:val="left" w:pos="9921"/>
+                <w:tab w:val="left" w:pos="10630"/>
+                <w:tab w:val="left" w:pos="11339"/>
+                <w:tab w:val="left" w:pos="12047"/>
+                <w:tab w:val="left" w:pos="12756"/>
+                <w:tab w:val="left" w:pos="13465"/>
+                <w:tab w:val="left" w:pos="14173"/>
+                <w:tab w:val="left" w:pos="14882"/>
+                <w:tab w:val="left" w:pos="15591"/>
+                <w:tab w:val="left" w:pos="16299"/>
+                <w:tab w:val="left" w:pos="17008"/>
+                <w:tab w:val="left" w:pos="17717"/>
+                <w:tab w:val="left" w:pos="18425"/>
+                <w:tab w:val="left" w:pos="19134"/>
+                <w:tab w:val="left" w:pos="19843"/>
+                <w:tab w:val="left" w:pos="20551"/>
+                <w:tab w:val="left" w:pos="21260"/>
+                <w:tab w:val="left" w:pos="21969"/>
+                <w:tab w:val="left" w:pos="22677"/>
+                <w:tab w:val="left" w:pos="23386"/>
+                <w:tab w:val="left" w:pos="24094"/>
+                <w:tab w:val="left" w:pos="24803"/>
+                <w:tab w:val="left" w:pos="25512"/>
+                <w:tab w:val="left" w:pos="26220"/>
+                <w:tab w:val="left" w:pos="26929"/>
+                <w:tab w:val="left" w:pos="27638"/>
+                <w:tab w:val="left" w:pos="28346"/>
+                <w:tab w:val="left" w:pos="29055"/>
+                <w:tab w:val="left" w:pos="29764"/>
+                <w:tab w:val="left" w:pos="30472"/>
+                <w:tab w:val="left" w:pos="31181"/>
+              </w:tabs>
+              <w:rPr>
+                <w:sz w:val="22"/>
+                <w:szCs w:val="22"/>
+              </w:rPr>
+            </w:pPr>
+            <w:r>
+              <w:rPr>
+                <w:sz w:val="22"/>
+                <w:szCs w:val="22"/>
+              </w:rPr>
+              <w:t>13:30-17:30</w:t>
+            </w:r>
+          </w:p>
+          <w:p>
+            <w:pPr>
+              <w:pStyle w:val="Body"/>
+              <w:tabs>
+                <w:tab w:val="left" w:pos="-31680"/>
+                <w:tab w:val="left" w:pos="-31520"/>
+                <w:tab w:val="left" w:pos="-30812"/>
+                <w:tab w:val="left" w:pos="-30103"/>
+                <w:tab w:val="left" w:pos="-29394"/>
+                <w:tab w:val="left" w:pos="-28686"/>
+                <w:tab w:val="left" w:pos="-27977"/>
+                <w:tab w:val="left" w:pos="-27268"/>
+                <w:tab w:val="left" w:pos="-26560"/>
+                <w:tab w:val="left" w:pos="-25851"/>
+                <w:tab w:val="left" w:pos="-25142"/>
+                <w:tab w:val="left" w:pos="-24434"/>
+                <w:tab w:val="left" w:pos="-23725"/>
+                <w:tab w:val="left" w:pos="-23016"/>
+                <w:tab w:val="left" w:pos="-22308"/>
+                <w:tab w:val="left" w:pos="-21599"/>
+                <w:tab w:val="left" w:pos="-20890"/>
+                <w:tab w:val="left" w:pos="-20182"/>
+                <w:tab w:val="left" w:pos="709"/>
+                <w:tab w:val="left" w:pos="1417"/>
+                <w:tab w:val="left" w:pos="2126"/>
+                <w:tab w:val="left" w:pos="2835"/>
+                <w:tab w:val="left" w:pos="3543"/>
+                <w:tab w:val="left" w:pos="4252"/>
+                <w:tab w:val="left" w:pos="4961"/>
+                <w:tab w:val="left" w:pos="5669"/>
+                <w:tab w:val="left" w:pos="6378"/>
+                <w:tab w:val="left" w:pos="7087"/>
+                <w:tab w:val="left" w:pos="7795"/>
+                <w:tab w:val="left" w:pos="8504"/>
+                <w:tab w:val="left" w:pos="9213"/>
+                <w:tab w:val="left" w:pos="9921"/>
+                <w:tab w:val="left" w:pos="10630"/>
+                <w:tab w:val="left" w:pos="11339"/>
+                <w:tab w:val="left" w:pos="12047"/>
+                <w:tab w:val="left" w:pos="12756"/>
+                <w:tab w:val="left" w:pos="13465"/>
+                <w:tab w:val="left" w:pos="14173"/>
+                <w:tab w:val="left" w:pos="14882"/>
+                <w:tab w:val="left" w:pos="15591"/>
+                <w:tab w:val="left" w:pos="16299"/>
+                <w:tab w:val="left" w:pos="17008"/>
+                <w:tab w:val="left" w:pos="17717"/>
+                <w:tab w:val="left" w:pos="18425"/>
+                <w:tab w:val="left" w:pos="19134"/>
+                <w:tab w:val="left" w:pos="19843"/>
+                <w:tab w:val="left" w:pos="20551"/>
+                <w:tab w:val="left" w:pos="21260"/>
+                <w:tab w:val="left" w:pos="21969"/>
+                <w:tab w:val="left" w:pos="22677"/>
+                <w:tab w:val="left" w:pos="23386"/>
+                <w:tab w:val="left" w:pos="24094"/>
+                <w:tab w:val="left" w:pos="24803"/>
+                <w:tab w:val="left" w:pos="25512"/>
+                <w:tab w:val="left" w:pos="26220"/>
+                <w:tab w:val="left" w:pos="26929"/>
+                <w:tab w:val="left" w:pos="27638"/>
+                <w:tab w:val="left" w:pos="28346"/>
+                <w:tab w:val="left" w:pos="29055"/>
+                <w:tab w:val="left" w:pos="29764"/>
+                <w:tab w:val="left" w:pos="30472"/>
+                <w:tab w:val="left" w:pos="31181"/>
+                <w:tab w:val="left" w:pos="31680"/>
+                <w:tab w:val="left" w:pos="31680"/>
+              </w:tabs>
+              <w:rPr>
+                <w:b/>
+                <w:sz w:val="22"/>
+                <w:szCs w:val="22"/>
+                <w:lang w:val="de-DE"/>
+              </w:rPr>
+            </w:pPr>
+            <w:r>
+              <w:rPr>
+                <w:sz w:val="22"/>
+                <w:szCs w:val="22"/>
+              </w:rPr>
+              <w:t>08:30-17:30</w:t>
             </w:r>
           </w:p>
         </w:tc>
@@ -20911,6 +21909,8 @@
               </w:rPr>
               <w:t>Verlauf:</w:t>
             </w:r>
+            <w:bookmarkStart w:id="20" w:name="_GoBack"/>
+            <w:bookmarkEnd w:id="20"/>
           </w:p>
           <w:p>
             <w:pPr>
@@ -31503,7 +32503,7 @@
       <w:pPr>
         <w:pStyle w:val="berschrift1"/>
       </w:pPr>
-      <w:bookmarkStart w:id="20" w:name="_Toc350865560"/>
+      <w:bookmarkStart w:id="21" w:name="_Toc350865560"/>
       <w:r>
         <w:lastRenderedPageBreak/>
         <w:t>Teil</w:t>
@@ -31511,7 +32511,7 @@
       <w:r>
         <w:t xml:space="preserve"> 2</w:t>
       </w:r>
-      <w:bookmarkEnd w:id="20"/>
+      <w:bookmarkEnd w:id="21"/>
     </w:p>
     <w:p>
       <w:r>
@@ -31522,22 +32522,22 @@
       <w:pPr>
         <w:pStyle w:val="berschrift2"/>
       </w:pPr>
-      <w:bookmarkStart w:id="21" w:name="_Toc350865561"/>
+      <w:bookmarkStart w:id="22" w:name="_Toc350865561"/>
       <w:r>
         <w:lastRenderedPageBreak/>
         <w:t>Management Summary</w:t>
       </w:r>
-      <w:bookmarkEnd w:id="21"/>
+      <w:bookmarkEnd w:id="22"/>
     </w:p>
     <w:p>
       <w:pPr>
         <w:pStyle w:val="berschrift3"/>
       </w:pPr>
-      <w:bookmarkStart w:id="22" w:name="_Toc350865562"/>
+      <w:bookmarkStart w:id="23" w:name="_Toc350865562"/>
       <w:r>
         <w:t>Ausgangssituation</w:t>
       </w:r>
-      <w:bookmarkEnd w:id="22"/>
+      <w:bookmarkEnd w:id="23"/>
     </w:p>
     <w:p>
       <w:r>
@@ -31548,11 +32548,11 @@
       <w:pPr>
         <w:pStyle w:val="berschrift3"/>
       </w:pPr>
-      <w:bookmarkStart w:id="23" w:name="_Toc350865563"/>
+      <w:bookmarkStart w:id="24" w:name="_Toc350865563"/>
       <w:r>
         <w:t>Umsetzung</w:t>
       </w:r>
-      <w:bookmarkEnd w:id="23"/>
+      <w:bookmarkEnd w:id="24"/>
     </w:p>
     <w:p>
       <w:r>
@@ -31629,11 +32629,11 @@
       <w:pPr>
         <w:pStyle w:val="berschrift3"/>
       </w:pPr>
-      <w:bookmarkStart w:id="24" w:name="_Toc350865564"/>
+      <w:bookmarkStart w:id="25" w:name="_Toc350865564"/>
       <w:r>
         <w:t>Erwartetes Ergebnis</w:t>
       </w:r>
-      <w:bookmarkEnd w:id="24"/>
+      <w:bookmarkEnd w:id="25"/>
     </w:p>
     <w:p>
       <w:r>
@@ -31688,11 +32688,11 @@
       <w:pPr>
         <w:pStyle w:val="berschrift2"/>
       </w:pPr>
-      <w:bookmarkStart w:id="25" w:name="_Toc350865565"/>
+      <w:bookmarkStart w:id="26" w:name="_Toc350865565"/>
       <w:r>
         <w:t>Analysieren</w:t>
       </w:r>
-      <w:bookmarkEnd w:id="25"/>
+      <w:bookmarkEnd w:id="26"/>
     </w:p>
     <w:p>
       <w:r>
@@ -31703,11 +32703,11 @@
       <w:pPr>
         <w:pStyle w:val="berschrift3"/>
       </w:pPr>
-      <w:bookmarkStart w:id="26" w:name="_Toc350865566"/>
+      <w:bookmarkStart w:id="27" w:name="_Toc350865566"/>
       <w:r>
         <w:t>Evaluation</w:t>
       </w:r>
-      <w:bookmarkEnd w:id="26"/>
+      <w:bookmarkEnd w:id="27"/>
     </w:p>
     <w:p>
       <w:r>
@@ -32463,7 +33463,7 @@
       <w:pPr>
         <w:pStyle w:val="berschrift3"/>
       </w:pPr>
-      <w:bookmarkStart w:id="27" w:name="_Toc350865567"/>
+      <w:bookmarkStart w:id="28" w:name="_Toc350865567"/>
       <w:r>
         <w:lastRenderedPageBreak/>
         <w:t>Eigene E</w:t>
@@ -32471,7 +33471,7 @@
       <w:r>
         <w:t>mpfehlung</w:t>
       </w:r>
-      <w:bookmarkEnd w:id="27"/>
+      <w:bookmarkEnd w:id="28"/>
     </w:p>
     <w:p>
       <w:r>
@@ -32540,11 +33540,11 @@
       <w:pPr>
         <w:pStyle w:val="berschrift3"/>
       </w:pPr>
-      <w:bookmarkStart w:id="28" w:name="_Toc350865568"/>
+      <w:bookmarkStart w:id="29" w:name="_Toc350865568"/>
       <w:r>
         <w:t>Ausgewählte Software</w:t>
       </w:r>
-      <w:bookmarkEnd w:id="28"/>
+      <w:bookmarkEnd w:id="29"/>
     </w:p>
     <w:p>
       <w:r>
@@ -32605,11 +33605,11 @@
       <w:pPr>
         <w:pStyle w:val="berschrift2"/>
       </w:pPr>
-      <w:bookmarkStart w:id="29" w:name="_Toc350865569"/>
+      <w:bookmarkStart w:id="30" w:name="_Toc350865569"/>
       <w:r>
         <w:t>Planen</w:t>
       </w:r>
-      <w:bookmarkEnd w:id="29"/>
+      <w:bookmarkEnd w:id="30"/>
     </w:p>
     <w:p>
       <w:r>
@@ -32638,11 +33638,11 @@
       <w:pPr>
         <w:pStyle w:val="berschrift3"/>
       </w:pPr>
-      <w:bookmarkStart w:id="30" w:name="_Toc350865570"/>
+      <w:bookmarkStart w:id="31" w:name="_Toc350865570"/>
       <w:r>
         <w:t>Konzept</w:t>
       </w:r>
-      <w:bookmarkEnd w:id="30"/>
+      <w:bookmarkEnd w:id="31"/>
     </w:p>
     <w:p>
       <w:r>
@@ -33233,17 +34233,17 @@
       <w:pPr>
         <w:pStyle w:val="berschrift2"/>
       </w:pPr>
-      <w:bookmarkStart w:id="31" w:name="_Toc350865571"/>
+      <w:bookmarkStart w:id="32" w:name="_Toc350865571"/>
       <w:r>
         <w:t>Realisieren</w:t>
       </w:r>
-      <w:bookmarkEnd w:id="31"/>
+      <w:bookmarkEnd w:id="32"/>
     </w:p>
     <w:p>
       <w:pPr>
         <w:pStyle w:val="berschrift3"/>
       </w:pPr>
-      <w:bookmarkStart w:id="32" w:name="_Toc350865572"/>
+      <w:bookmarkStart w:id="33" w:name="_Toc350865572"/>
       <w:r>
         <w:t>I</w:t>
       </w:r>
@@ -33257,7 +34257,7 @@
         </w:rPr>
         <w:t>nstallation</w:t>
       </w:r>
-      <w:bookmarkEnd w:id="32"/>
+      <w:bookmarkEnd w:id="33"/>
       <w:r>
         <w:rPr>
           <w:rStyle w:val="berschrift4Zchn"/>
@@ -35916,11 +36916,11 @@
       <w:pPr>
         <w:pStyle w:val="berschrift3"/>
       </w:pPr>
-      <w:bookmarkStart w:id="33" w:name="_Toc350865573"/>
+      <w:bookmarkStart w:id="34" w:name="_Toc350865573"/>
       <w:r>
         <w:t>Konfigurieren</w:t>
       </w:r>
-      <w:bookmarkEnd w:id="33"/>
+      <w:bookmarkEnd w:id="34"/>
     </w:p>
     <w:p>
       <w:r>
@@ -38431,10 +39431,7 @@
         </w:drawing>
       </w:r>
     </w:p>
-    <w:p>
-      <w:bookmarkStart w:id="34" w:name="_GoBack"/>
-      <w:bookmarkEnd w:id="34"/>
-    </w:p>
+    <w:p/>
     <w:p/>
     <w:p>
       <w:r>
@@ -42118,7 +43115,7 @@
                 <w:bCs/>
                 <w:noProof/>
               </w:rPr>
-              <w:t>30</w:t>
+              <w:t>11</w:t>
             </w:r>
             <w:r>
               <w:rPr>
@@ -44410,7 +45407,7 @@
 </file>
 
 <file path=customXml/itemProps1.xml><?xml version="1.0" encoding="utf-8"?>
-<ds:datastoreItem xmlns:ds="http://schemas.openxmlformats.org/officeDocument/2006/customXml" ds:itemID="{E944A22C-6002-4B7E-9B18-2453E0FE808C}">
+<ds:datastoreItem xmlns:ds="http://schemas.openxmlformats.org/officeDocument/2006/customXml" ds:itemID="{848390E8-0273-46A6-A1BE-AF19BB371351}">
   <ds:schemaRefs>
     <ds:schemaRef ds:uri="http://schemas.openxmlformats.org/officeDocument/2006/bibliography"/>
   </ds:schemaRefs>

--- a/IPA-Bericht.docx
+++ b/IPA-Bericht.docx
@@ -57,7 +57,7 @@
           <w:r>
             <w:fldChar w:fldCharType="separate"/>
           </w:r>
-          <w:hyperlink w:anchor="_Toc351985789" w:history="1">
+          <w:hyperlink w:anchor="_Toc351987977" w:history="1">
             <w:r>
               <w:rPr>
                 <w:rStyle w:val="Hyperlink"/>
@@ -84,7 +84,7 @@
                 <w:noProof/>
                 <w:webHidden/>
               </w:rPr>
-              <w:instrText xml:space="preserve"> PAGEREF _Toc351985789 \h </w:instrText>
+              <w:instrText xml:space="preserve"> PAGEREF _Toc351987977 \h </w:instrText>
             </w:r>
             <w:r>
               <w:rPr>
@@ -127,7 +127,7 @@
               <w:lang w:eastAsia="de-CH"/>
             </w:rPr>
           </w:pPr>
-          <w:hyperlink w:anchor="_Toc351985790" w:history="1">
+          <w:hyperlink w:anchor="_Toc351987978" w:history="1">
             <w:r>
               <w:rPr>
                 <w:rStyle w:val="Hyperlink"/>
@@ -154,7 +154,7 @@
                 <w:noProof/>
                 <w:webHidden/>
               </w:rPr>
-              <w:instrText xml:space="preserve"> PAGEREF _Toc351985790 \h </w:instrText>
+              <w:instrText xml:space="preserve"> PAGEREF _Toc351987978 \h </w:instrText>
             </w:r>
             <w:r>
               <w:rPr>
@@ -197,7 +197,7 @@
               <w:lang w:eastAsia="de-CH"/>
             </w:rPr>
           </w:pPr>
-          <w:hyperlink w:anchor="_Toc351985791" w:history="1">
+          <w:hyperlink w:anchor="_Toc351987979" w:history="1">
             <w:r>
               <w:rPr>
                 <w:rStyle w:val="Hyperlink"/>
@@ -224,7 +224,7 @@
                 <w:noProof/>
                 <w:webHidden/>
               </w:rPr>
-              <w:instrText xml:space="preserve"> PAGEREF _Toc351985791 \h </w:instrText>
+              <w:instrText xml:space="preserve"> PAGEREF _Toc351987979 \h </w:instrText>
             </w:r>
             <w:r>
               <w:rPr>
@@ -267,7 +267,7 @@
               <w:lang w:eastAsia="de-CH"/>
             </w:rPr>
           </w:pPr>
-          <w:hyperlink w:anchor="_Toc351985792" w:history="1">
+          <w:hyperlink w:anchor="_Toc351987980" w:history="1">
             <w:r>
               <w:rPr>
                 <w:rStyle w:val="Hyperlink"/>
@@ -294,7 +294,7 @@
                 <w:noProof/>
                 <w:webHidden/>
               </w:rPr>
-              <w:instrText xml:space="preserve"> PAGEREF _Toc351985792 \h </w:instrText>
+              <w:instrText xml:space="preserve"> PAGEREF _Toc351987980 \h </w:instrText>
             </w:r>
             <w:r>
               <w:rPr>
@@ -337,7 +337,7 @@
               <w:lang w:eastAsia="de-CH"/>
             </w:rPr>
           </w:pPr>
-          <w:hyperlink w:anchor="_Toc351985793" w:history="1">
+          <w:hyperlink w:anchor="_Toc351987981" w:history="1">
             <w:r>
               <w:rPr>
                 <w:rStyle w:val="Hyperlink"/>
@@ -364,7 +364,7 @@
                 <w:noProof/>
                 <w:webHidden/>
               </w:rPr>
-              <w:instrText xml:space="preserve"> PAGEREF _Toc351985793 \h </w:instrText>
+              <w:instrText xml:space="preserve"> PAGEREF _Toc351987981 \h </w:instrText>
             </w:r>
             <w:r>
               <w:rPr>
@@ -407,7 +407,7 @@
               <w:lang w:eastAsia="de-CH"/>
             </w:rPr>
           </w:pPr>
-          <w:hyperlink w:anchor="_Toc351985794" w:history="1">
+          <w:hyperlink w:anchor="_Toc351987982" w:history="1">
             <w:r>
               <w:rPr>
                 <w:rStyle w:val="Hyperlink"/>
@@ -434,7 +434,7 @@
                 <w:noProof/>
                 <w:webHidden/>
               </w:rPr>
-              <w:instrText xml:space="preserve"> PAGEREF _Toc351985794 \h </w:instrText>
+              <w:instrText xml:space="preserve"> PAGEREF _Toc351987982 \h </w:instrText>
             </w:r>
             <w:r>
               <w:rPr>
@@ -477,7 +477,7 @@
               <w:lang w:eastAsia="de-CH"/>
             </w:rPr>
           </w:pPr>
-          <w:hyperlink w:anchor="_Toc351985795" w:history="1">
+          <w:hyperlink w:anchor="_Toc351987983" w:history="1">
             <w:r>
               <w:rPr>
                 <w:rStyle w:val="Hyperlink"/>
@@ -504,7 +504,7 @@
                 <w:noProof/>
                 <w:webHidden/>
               </w:rPr>
-              <w:instrText xml:space="preserve"> PAGEREF _Toc351985795 \h </w:instrText>
+              <w:instrText xml:space="preserve"> PAGEREF _Toc351987983 \h </w:instrText>
             </w:r>
             <w:r>
               <w:rPr>
@@ -547,7 +547,7 @@
               <w:lang w:eastAsia="de-CH"/>
             </w:rPr>
           </w:pPr>
-          <w:hyperlink w:anchor="_Toc351985796" w:history="1">
+          <w:hyperlink w:anchor="_Toc351987984" w:history="1">
             <w:r>
               <w:rPr>
                 <w:rStyle w:val="Hyperlink"/>
@@ -574,7 +574,7 @@
                 <w:noProof/>
                 <w:webHidden/>
               </w:rPr>
-              <w:instrText xml:space="preserve"> PAGEREF _Toc351985796 \h </w:instrText>
+              <w:instrText xml:space="preserve"> PAGEREF _Toc351987984 \h </w:instrText>
             </w:r>
             <w:r>
               <w:rPr>
@@ -617,7 +617,7 @@
               <w:lang w:eastAsia="de-CH"/>
             </w:rPr>
           </w:pPr>
-          <w:hyperlink w:anchor="_Toc351985797" w:history="1">
+          <w:hyperlink w:anchor="_Toc351987985" w:history="1">
             <w:r>
               <w:rPr>
                 <w:rStyle w:val="Hyperlink"/>
@@ -644,7 +644,7 @@
                 <w:noProof/>
                 <w:webHidden/>
               </w:rPr>
-              <w:instrText xml:space="preserve"> PAGEREF _Toc351985797 \h </w:instrText>
+              <w:instrText xml:space="preserve"> PAGEREF _Toc351987985 \h </w:instrText>
             </w:r>
             <w:r>
               <w:rPr>
@@ -687,7 +687,7 @@
               <w:lang w:eastAsia="de-CH"/>
             </w:rPr>
           </w:pPr>
-          <w:hyperlink w:anchor="_Toc351985798" w:history="1">
+          <w:hyperlink w:anchor="_Toc351987986" w:history="1">
             <w:r>
               <w:rPr>
                 <w:rStyle w:val="Hyperlink"/>
@@ -714,7 +714,7 @@
                 <w:noProof/>
                 <w:webHidden/>
               </w:rPr>
-              <w:instrText xml:space="preserve"> PAGEREF _Toc351985798 \h </w:instrText>
+              <w:instrText xml:space="preserve"> PAGEREF _Toc351987986 \h </w:instrText>
             </w:r>
             <w:r>
               <w:rPr>
@@ -757,7 +757,7 @@
               <w:lang w:eastAsia="de-CH"/>
             </w:rPr>
           </w:pPr>
-          <w:hyperlink w:anchor="_Toc351985799" w:history="1">
+          <w:hyperlink w:anchor="_Toc351987987" w:history="1">
             <w:r>
               <w:rPr>
                 <w:rStyle w:val="Hyperlink"/>
@@ -784,7 +784,7 @@
                 <w:noProof/>
                 <w:webHidden/>
               </w:rPr>
-              <w:instrText xml:space="preserve"> PAGEREF _Toc351985799 \h </w:instrText>
+              <w:instrText xml:space="preserve"> PAGEREF _Toc351987987 \h </w:instrText>
             </w:r>
             <w:r>
               <w:rPr>
@@ -827,7 +827,7 @@
               <w:lang w:eastAsia="de-CH"/>
             </w:rPr>
           </w:pPr>
-          <w:hyperlink w:anchor="_Toc351985800" w:history="1">
+          <w:hyperlink w:anchor="_Toc351987988" w:history="1">
             <w:r>
               <w:rPr>
                 <w:rStyle w:val="Hyperlink"/>
@@ -854,7 +854,7 @@
                 <w:noProof/>
                 <w:webHidden/>
               </w:rPr>
-              <w:instrText xml:space="preserve"> PAGEREF _Toc351985800 \h </w:instrText>
+              <w:instrText xml:space="preserve"> PAGEREF _Toc351987988 \h </w:instrText>
             </w:r>
             <w:r>
               <w:rPr>
@@ -897,7 +897,7 @@
               <w:lang w:eastAsia="de-CH"/>
             </w:rPr>
           </w:pPr>
-          <w:hyperlink w:anchor="_Toc351985801" w:history="1">
+          <w:hyperlink w:anchor="_Toc351987989" w:history="1">
             <w:r>
               <w:rPr>
                 <w:rStyle w:val="Hyperlink"/>
@@ -924,7 +924,7 @@
                 <w:noProof/>
                 <w:webHidden/>
               </w:rPr>
-              <w:instrText xml:space="preserve"> PAGEREF _Toc351985801 \h </w:instrText>
+              <w:instrText xml:space="preserve"> PAGEREF _Toc351987989 \h </w:instrText>
             </w:r>
             <w:r>
               <w:rPr>
@@ -967,7 +967,7 @@
               <w:lang w:eastAsia="de-CH"/>
             </w:rPr>
           </w:pPr>
-          <w:hyperlink w:anchor="_Toc351985802" w:history="1">
+          <w:hyperlink w:anchor="_Toc351987990" w:history="1">
             <w:r>
               <w:rPr>
                 <w:rStyle w:val="Hyperlink"/>
@@ -994,7 +994,7 @@
                 <w:noProof/>
                 <w:webHidden/>
               </w:rPr>
-              <w:instrText xml:space="preserve"> PAGEREF _Toc351985802 \h </w:instrText>
+              <w:instrText xml:space="preserve"> PAGEREF _Toc351987990 \h </w:instrText>
             </w:r>
             <w:r>
               <w:rPr>
@@ -1037,7 +1037,7 @@
               <w:lang w:eastAsia="de-CH"/>
             </w:rPr>
           </w:pPr>
-          <w:hyperlink w:anchor="_Toc351985803" w:history="1">
+          <w:hyperlink w:anchor="_Toc351987991" w:history="1">
             <w:r>
               <w:rPr>
                 <w:rStyle w:val="Hyperlink"/>
@@ -1064,7 +1064,7 @@
                 <w:noProof/>
                 <w:webHidden/>
               </w:rPr>
-              <w:instrText xml:space="preserve"> PAGEREF _Toc351985803 \h </w:instrText>
+              <w:instrText xml:space="preserve"> PAGEREF _Toc351987991 \h </w:instrText>
             </w:r>
             <w:r>
               <w:rPr>
@@ -1107,7 +1107,7 @@
               <w:lang w:eastAsia="de-CH"/>
             </w:rPr>
           </w:pPr>
-          <w:hyperlink w:anchor="_Toc351985804" w:history="1">
+          <w:hyperlink w:anchor="_Toc351987992" w:history="1">
             <w:r>
               <w:rPr>
                 <w:rStyle w:val="Hyperlink"/>
@@ -1134,7 +1134,7 @@
                 <w:noProof/>
                 <w:webHidden/>
               </w:rPr>
-              <w:instrText xml:space="preserve"> PAGEREF _Toc351985804 \h </w:instrText>
+              <w:instrText xml:space="preserve"> PAGEREF _Toc351987992 \h </w:instrText>
             </w:r>
             <w:r>
               <w:rPr>
@@ -1177,7 +1177,7 @@
               <w:lang w:eastAsia="de-CH"/>
             </w:rPr>
           </w:pPr>
-          <w:hyperlink w:anchor="_Toc351985805" w:history="1">
+          <w:hyperlink w:anchor="_Toc351987993" w:history="1">
             <w:r>
               <w:rPr>
                 <w:rStyle w:val="Hyperlink"/>
@@ -1204,7 +1204,7 @@
                 <w:noProof/>
                 <w:webHidden/>
               </w:rPr>
-              <w:instrText xml:space="preserve"> PAGEREF _Toc351985805 \h </w:instrText>
+              <w:instrText xml:space="preserve"> PAGEREF _Toc351987993 \h </w:instrText>
             </w:r>
             <w:r>
               <w:rPr>
@@ -1247,7 +1247,7 @@
               <w:lang w:eastAsia="de-CH"/>
             </w:rPr>
           </w:pPr>
-          <w:hyperlink w:anchor="_Toc351985806" w:history="1">
+          <w:hyperlink w:anchor="_Toc351987994" w:history="1">
             <w:r>
               <w:rPr>
                 <w:rStyle w:val="Hyperlink"/>
@@ -1274,7 +1274,7 @@
                 <w:noProof/>
                 <w:webHidden/>
               </w:rPr>
-              <w:instrText xml:space="preserve"> PAGEREF _Toc351985806 \h </w:instrText>
+              <w:instrText xml:space="preserve"> PAGEREF _Toc351987994 \h </w:instrText>
             </w:r>
             <w:r>
               <w:rPr>
@@ -1295,308 +1295,6 @@
                 <w:webHidden/>
               </w:rPr>
               <w:t>6</w:t>
-            </w:r>
-            <w:r>
-              <w:rPr>
-                <w:noProof/>
-                <w:webHidden/>
-              </w:rPr>
-              <w:fldChar w:fldCharType="end"/>
-            </w:r>
-          </w:hyperlink>
-        </w:p>
-        <w:bookmarkStart w:id="0" w:name="_GoBack"/>
-        <w:p>
-          <w:pPr>
-            <w:pStyle w:val="Verzeichnis2"/>
-            <w:tabs>
-              <w:tab w:val="right" w:leader="dot" w:pos="9062"/>
-            </w:tabs>
-            <w:rPr>
-              <w:rFonts w:eastAsiaTheme="minorEastAsia"/>
-              <w:noProof/>
-              <w:lang w:eastAsia="de-CH"/>
-            </w:rPr>
-          </w:pPr>
-          <w:r>
-            <w:rPr>
-              <w:rStyle w:val="Hyperlink"/>
-              <w:noProof/>
-            </w:rPr>
-            <w:fldChar w:fldCharType="begin"/>
-          </w:r>
-          <w:r>
-            <w:rPr>
-              <w:rStyle w:val="Hyperlink"/>
-              <w:noProof/>
-            </w:rPr>
-            <w:instrText xml:space="preserve"> </w:instrText>
-          </w:r>
-          <w:r>
-            <w:rPr>
-              <w:noProof/>
-            </w:rPr>
-            <w:instrText>HYPERLINK \l "_Toc351985807"</w:instrText>
-          </w:r>
-          <w:r>
-            <w:rPr>
-              <w:rStyle w:val="Hyperlink"/>
-              <w:noProof/>
-            </w:rPr>
-            <w:instrText xml:space="preserve"> </w:instrText>
-          </w:r>
-          <w:r>
-            <w:rPr>
-              <w:rStyle w:val="Hyperlink"/>
-              <w:noProof/>
-            </w:rPr>
-          </w:r>
-          <w:r>
-            <w:rPr>
-              <w:rStyle w:val="Hyperlink"/>
-              <w:noProof/>
-            </w:rPr>
-            <w:fldChar w:fldCharType="separate"/>
-          </w:r>
-          <w:r>
-            <w:rPr>
-              <w:rStyle w:val="Hyperlink"/>
-              <w:noProof/>
-            </w:rPr>
-            <w:t>Zeitplan</w:t>
-          </w:r>
-          <w:r>
-            <w:rPr>
-              <w:noProof/>
-              <w:webHidden/>
-            </w:rPr>
-            <w:tab/>
-          </w:r>
-          <w:r>
-            <w:rPr>
-              <w:noProof/>
-              <w:webHidden/>
-            </w:rPr>
-            <w:fldChar w:fldCharType="begin"/>
-          </w:r>
-          <w:r>
-            <w:rPr>
-              <w:noProof/>
-              <w:webHidden/>
-            </w:rPr>
-            <w:instrText xml:space="preserve"> PAGEREF _Toc351985807 \h </w:instrText>
-          </w:r>
-          <w:r>
-            <w:rPr>
-              <w:noProof/>
-              <w:webHidden/>
-            </w:rPr>
-          </w:r>
-          <w:r>
-            <w:rPr>
-              <w:noProof/>
-              <w:webHidden/>
-            </w:rPr>
-            <w:fldChar w:fldCharType="separate"/>
-          </w:r>
-          <w:r>
-            <w:rPr>
-              <w:noProof/>
-              <w:webHidden/>
-            </w:rPr>
-            <w:t>7</w:t>
-          </w:r>
-          <w:r>
-            <w:rPr>
-              <w:noProof/>
-              <w:webHidden/>
-            </w:rPr>
-            <w:fldChar w:fldCharType="end"/>
-          </w:r>
-          <w:r>
-            <w:rPr>
-              <w:rStyle w:val="Hyperlink"/>
-              <w:noProof/>
-            </w:rPr>
-            <w:fldChar w:fldCharType="end"/>
-          </w:r>
-        </w:p>
-        <w:bookmarkEnd w:id="0"/>
-        <w:p>
-          <w:pPr>
-            <w:pStyle w:val="Verzeichnis2"/>
-            <w:tabs>
-              <w:tab w:val="right" w:leader="dot" w:pos="9062"/>
-            </w:tabs>
-            <w:rPr>
-              <w:rFonts w:eastAsiaTheme="minorEastAsia"/>
-              <w:noProof/>
-              <w:lang w:eastAsia="de-CH"/>
-            </w:rPr>
-          </w:pPr>
-          <w:r>
-            <w:rPr>
-              <w:rStyle w:val="Hyperlink"/>
-              <w:noProof/>
-            </w:rPr>
-            <w:fldChar w:fldCharType="begin"/>
-          </w:r>
-          <w:r>
-            <w:rPr>
-              <w:rStyle w:val="Hyperlink"/>
-              <w:noProof/>
-            </w:rPr>
-            <w:instrText xml:space="preserve"> </w:instrText>
-          </w:r>
-          <w:r>
-            <w:rPr>
-              <w:noProof/>
-            </w:rPr>
-            <w:instrText>HYPERLINK \l "_Toc351985808"</w:instrText>
-          </w:r>
-          <w:r>
-            <w:rPr>
-              <w:rStyle w:val="Hyperlink"/>
-              <w:noProof/>
-            </w:rPr>
-            <w:instrText xml:space="preserve"> </w:instrText>
-          </w:r>
-          <w:r>
-            <w:rPr>
-              <w:rStyle w:val="Hyperlink"/>
-              <w:noProof/>
-            </w:rPr>
-          </w:r>
-          <w:r>
-            <w:rPr>
-              <w:rStyle w:val="Hyperlink"/>
-              <w:noProof/>
-            </w:rPr>
-            <w:fldChar w:fldCharType="separate"/>
-          </w:r>
-          <w:r>
-            <w:rPr>
-              <w:rStyle w:val="Hyperlink"/>
-              <w:noProof/>
-            </w:rPr>
-            <w:t>Arbeitsjournal</w:t>
-          </w:r>
-          <w:r>
-            <w:rPr>
-              <w:noProof/>
-              <w:webHidden/>
-            </w:rPr>
-            <w:tab/>
-          </w:r>
-          <w:r>
-            <w:rPr>
-              <w:noProof/>
-              <w:webHidden/>
-            </w:rPr>
-            <w:fldChar w:fldCharType="begin"/>
-          </w:r>
-          <w:r>
-            <w:rPr>
-              <w:noProof/>
-              <w:webHidden/>
-            </w:rPr>
-            <w:instrText xml:space="preserve"> PAGEREF _Toc351985808 \h </w:instrText>
-          </w:r>
-          <w:r>
-            <w:rPr>
-              <w:noProof/>
-              <w:webHidden/>
-            </w:rPr>
-          </w:r>
-          <w:r>
-            <w:rPr>
-              <w:noProof/>
-              <w:webHidden/>
-            </w:rPr>
-            <w:fldChar w:fldCharType="separate"/>
-          </w:r>
-          <w:r>
-            <w:rPr>
-              <w:noProof/>
-              <w:webHidden/>
-            </w:rPr>
-            <w:t>8</w:t>
-          </w:r>
-          <w:r>
-            <w:rPr>
-              <w:noProof/>
-              <w:webHidden/>
-            </w:rPr>
-            <w:fldChar w:fldCharType="end"/>
-          </w:r>
-          <w:r>
-            <w:rPr>
-              <w:rStyle w:val="Hyperlink"/>
-              <w:noProof/>
-            </w:rPr>
-            <w:fldChar w:fldCharType="end"/>
-          </w:r>
-        </w:p>
-        <w:p>
-          <w:pPr>
-            <w:pStyle w:val="Verzeichnis1"/>
-            <w:tabs>
-              <w:tab w:val="right" w:leader="dot" w:pos="9062"/>
-            </w:tabs>
-            <w:rPr>
-              <w:rFonts w:eastAsiaTheme="minorEastAsia"/>
-              <w:noProof/>
-              <w:lang w:eastAsia="de-CH"/>
-            </w:rPr>
-          </w:pPr>
-          <w:hyperlink w:anchor="_Toc351985809" w:history="1">
-            <w:r>
-              <w:rPr>
-                <w:rStyle w:val="Hyperlink"/>
-                <w:noProof/>
-              </w:rPr>
-              <w:t>Teil 2</w:t>
-            </w:r>
-            <w:r>
-              <w:rPr>
-                <w:noProof/>
-                <w:webHidden/>
-              </w:rPr>
-              <w:tab/>
-            </w:r>
-            <w:r>
-              <w:rPr>
-                <w:noProof/>
-                <w:webHidden/>
-              </w:rPr>
-              <w:fldChar w:fldCharType="begin"/>
-            </w:r>
-            <w:r>
-              <w:rPr>
-                <w:noProof/>
-                <w:webHidden/>
-              </w:rPr>
-              <w:instrText xml:space="preserve"> PAGEREF _Toc351985809 \h </w:instrText>
-            </w:r>
-            <w:r>
-              <w:rPr>
-                <w:noProof/>
-                <w:webHidden/>
-              </w:rPr>
-            </w:r>
-            <w:r>
-              <w:rPr>
-                <w:noProof/>
-                <w:webHidden/>
-              </w:rPr>
-              <w:fldChar w:fldCharType="separate"/>
-            </w:r>
-            <w:r>
-              <w:rPr>
-                <w:noProof/>
-                <w:webHidden/>
-              </w:rPr>
-              <w:t>18</w:t>
             </w:r>
             <w:r>
               <w:rPr>
@@ -1619,13 +1317,13 @@
               <w:lang w:eastAsia="de-CH"/>
             </w:rPr>
           </w:pPr>
-          <w:hyperlink w:anchor="_Toc351985810" w:history="1">
+          <w:hyperlink w:anchor="_Toc351987995" w:history="1">
             <w:r>
               <w:rPr>
                 <w:rStyle w:val="Hyperlink"/>
                 <w:noProof/>
               </w:rPr>
-              <w:t>Management Summary</w:t>
+              <w:t>Zeitplan</w:t>
             </w:r>
             <w:r>
               <w:rPr>
@@ -1646,7 +1344,217 @@
                 <w:noProof/>
                 <w:webHidden/>
               </w:rPr>
-              <w:instrText xml:space="preserve"> PAGEREF _Toc351985810 \h </w:instrText>
+              <w:instrText xml:space="preserve"> PAGEREF _Toc351987995 \h </w:instrText>
+            </w:r>
+            <w:r>
+              <w:rPr>
+                <w:noProof/>
+                <w:webHidden/>
+              </w:rPr>
+            </w:r>
+            <w:r>
+              <w:rPr>
+                <w:noProof/>
+                <w:webHidden/>
+              </w:rPr>
+              <w:fldChar w:fldCharType="separate"/>
+            </w:r>
+            <w:r>
+              <w:rPr>
+                <w:noProof/>
+                <w:webHidden/>
+              </w:rPr>
+              <w:t>7</w:t>
+            </w:r>
+            <w:r>
+              <w:rPr>
+                <w:noProof/>
+                <w:webHidden/>
+              </w:rPr>
+              <w:fldChar w:fldCharType="end"/>
+            </w:r>
+          </w:hyperlink>
+        </w:p>
+        <w:p>
+          <w:pPr>
+            <w:pStyle w:val="Verzeichnis2"/>
+            <w:tabs>
+              <w:tab w:val="right" w:leader="dot" w:pos="9062"/>
+            </w:tabs>
+            <w:rPr>
+              <w:rFonts w:eastAsiaTheme="minorEastAsia"/>
+              <w:noProof/>
+              <w:lang w:eastAsia="de-CH"/>
+            </w:rPr>
+          </w:pPr>
+          <w:hyperlink w:anchor="_Toc351987996" w:history="1">
+            <w:r>
+              <w:rPr>
+                <w:rStyle w:val="Hyperlink"/>
+                <w:noProof/>
+              </w:rPr>
+              <w:t>Arbeitsjournal</w:t>
+            </w:r>
+            <w:r>
+              <w:rPr>
+                <w:noProof/>
+                <w:webHidden/>
+              </w:rPr>
+              <w:tab/>
+            </w:r>
+            <w:r>
+              <w:rPr>
+                <w:noProof/>
+                <w:webHidden/>
+              </w:rPr>
+              <w:fldChar w:fldCharType="begin"/>
+            </w:r>
+            <w:r>
+              <w:rPr>
+                <w:noProof/>
+                <w:webHidden/>
+              </w:rPr>
+              <w:instrText xml:space="preserve"> PAGEREF _Toc351987996 \h </w:instrText>
+            </w:r>
+            <w:r>
+              <w:rPr>
+                <w:noProof/>
+                <w:webHidden/>
+              </w:rPr>
+            </w:r>
+            <w:r>
+              <w:rPr>
+                <w:noProof/>
+                <w:webHidden/>
+              </w:rPr>
+              <w:fldChar w:fldCharType="separate"/>
+            </w:r>
+            <w:r>
+              <w:rPr>
+                <w:noProof/>
+                <w:webHidden/>
+              </w:rPr>
+              <w:t>8</w:t>
+            </w:r>
+            <w:r>
+              <w:rPr>
+                <w:noProof/>
+                <w:webHidden/>
+              </w:rPr>
+              <w:fldChar w:fldCharType="end"/>
+            </w:r>
+          </w:hyperlink>
+        </w:p>
+        <w:p>
+          <w:pPr>
+            <w:pStyle w:val="Verzeichnis1"/>
+            <w:tabs>
+              <w:tab w:val="right" w:leader="dot" w:pos="9062"/>
+            </w:tabs>
+            <w:rPr>
+              <w:rFonts w:eastAsiaTheme="minorEastAsia"/>
+              <w:noProof/>
+              <w:lang w:eastAsia="de-CH"/>
+            </w:rPr>
+          </w:pPr>
+          <w:hyperlink w:anchor="_Toc351987997" w:history="1">
+            <w:r>
+              <w:rPr>
+                <w:rStyle w:val="Hyperlink"/>
+                <w:noProof/>
+              </w:rPr>
+              <w:t>Teil 2</w:t>
+            </w:r>
+            <w:r>
+              <w:rPr>
+                <w:noProof/>
+                <w:webHidden/>
+              </w:rPr>
+              <w:tab/>
+            </w:r>
+            <w:r>
+              <w:rPr>
+                <w:noProof/>
+                <w:webHidden/>
+              </w:rPr>
+              <w:fldChar w:fldCharType="begin"/>
+            </w:r>
+            <w:r>
+              <w:rPr>
+                <w:noProof/>
+                <w:webHidden/>
+              </w:rPr>
+              <w:instrText xml:space="preserve"> PAGEREF _Toc351987997 \h </w:instrText>
+            </w:r>
+            <w:r>
+              <w:rPr>
+                <w:noProof/>
+                <w:webHidden/>
+              </w:rPr>
+            </w:r>
+            <w:r>
+              <w:rPr>
+                <w:noProof/>
+                <w:webHidden/>
+              </w:rPr>
+              <w:fldChar w:fldCharType="separate"/>
+            </w:r>
+            <w:r>
+              <w:rPr>
+                <w:noProof/>
+                <w:webHidden/>
+              </w:rPr>
+              <w:t>18</w:t>
+            </w:r>
+            <w:r>
+              <w:rPr>
+                <w:noProof/>
+                <w:webHidden/>
+              </w:rPr>
+              <w:fldChar w:fldCharType="end"/>
+            </w:r>
+          </w:hyperlink>
+        </w:p>
+        <w:p>
+          <w:pPr>
+            <w:pStyle w:val="Verzeichnis2"/>
+            <w:tabs>
+              <w:tab w:val="right" w:leader="dot" w:pos="9062"/>
+            </w:tabs>
+            <w:rPr>
+              <w:rFonts w:eastAsiaTheme="minorEastAsia"/>
+              <w:noProof/>
+              <w:lang w:eastAsia="de-CH"/>
+            </w:rPr>
+          </w:pPr>
+          <w:hyperlink w:anchor="_Toc351987998" w:history="1">
+            <w:r>
+              <w:rPr>
+                <w:rStyle w:val="Hyperlink"/>
+                <w:noProof/>
+              </w:rPr>
+              <w:t>Management Summary</w:t>
+            </w:r>
+            <w:r>
+              <w:rPr>
+                <w:noProof/>
+                <w:webHidden/>
+              </w:rPr>
+              <w:tab/>
+            </w:r>
+            <w:r>
+              <w:rPr>
+                <w:noProof/>
+                <w:webHidden/>
+              </w:rPr>
+              <w:fldChar w:fldCharType="begin"/>
+            </w:r>
+            <w:r>
+              <w:rPr>
+                <w:noProof/>
+                <w:webHidden/>
+              </w:rPr>
+              <w:instrText xml:space="preserve"> PAGEREF _Toc351987998 \h </w:instrText>
             </w:r>
             <w:r>
               <w:rPr>
@@ -1689,7 +1597,7 @@
               <w:lang w:eastAsia="de-CH"/>
             </w:rPr>
           </w:pPr>
-          <w:hyperlink w:anchor="_Toc351985811" w:history="1">
+          <w:hyperlink w:anchor="_Toc351987999" w:history="1">
             <w:r>
               <w:rPr>
                 <w:rStyle w:val="Hyperlink"/>
@@ -1716,7 +1624,7 @@
                 <w:noProof/>
                 <w:webHidden/>
               </w:rPr>
-              <w:instrText xml:space="preserve"> PAGEREF _Toc351985811 \h </w:instrText>
+              <w:instrText xml:space="preserve"> PAGEREF _Toc351987999 \h </w:instrText>
             </w:r>
             <w:r>
               <w:rPr>
@@ -1759,7 +1667,7 @@
               <w:lang w:eastAsia="de-CH"/>
             </w:rPr>
           </w:pPr>
-          <w:hyperlink w:anchor="_Toc351985812" w:history="1">
+          <w:hyperlink w:anchor="_Toc351988000" w:history="1">
             <w:r>
               <w:rPr>
                 <w:rStyle w:val="Hyperlink"/>
@@ -1786,7 +1694,7 @@
                 <w:noProof/>
                 <w:webHidden/>
               </w:rPr>
-              <w:instrText xml:space="preserve"> PAGEREF _Toc351985812 \h </w:instrText>
+              <w:instrText xml:space="preserve"> PAGEREF _Toc351988000 \h </w:instrText>
             </w:r>
             <w:r>
               <w:rPr>
@@ -1829,7 +1737,7 @@
               <w:lang w:eastAsia="de-CH"/>
             </w:rPr>
           </w:pPr>
-          <w:hyperlink w:anchor="_Toc351985813" w:history="1">
+          <w:hyperlink w:anchor="_Toc351988001" w:history="1">
             <w:r>
               <w:rPr>
                 <w:rStyle w:val="Hyperlink"/>
@@ -1856,7 +1764,7 @@
                 <w:noProof/>
                 <w:webHidden/>
               </w:rPr>
-              <w:instrText xml:space="preserve"> PAGEREF _Toc351985813 \h </w:instrText>
+              <w:instrText xml:space="preserve"> PAGEREF _Toc351988001 \h </w:instrText>
             </w:r>
             <w:r>
               <w:rPr>
@@ -1899,7 +1807,7 @@
               <w:lang w:eastAsia="de-CH"/>
             </w:rPr>
           </w:pPr>
-          <w:hyperlink w:anchor="_Toc351985814" w:history="1">
+          <w:hyperlink w:anchor="_Toc351988002" w:history="1">
             <w:r>
               <w:rPr>
                 <w:rStyle w:val="Hyperlink"/>
@@ -1926,7 +1834,7 @@
                 <w:noProof/>
                 <w:webHidden/>
               </w:rPr>
-              <w:instrText xml:space="preserve"> PAGEREF _Toc351985814 \h </w:instrText>
+              <w:instrText xml:space="preserve"> PAGEREF _Toc351988002 \h </w:instrText>
             </w:r>
             <w:r>
               <w:rPr>
@@ -1969,7 +1877,7 @@
               <w:lang w:eastAsia="de-CH"/>
             </w:rPr>
           </w:pPr>
-          <w:hyperlink w:anchor="_Toc351985815" w:history="1">
+          <w:hyperlink w:anchor="_Toc351988003" w:history="1">
             <w:r>
               <w:rPr>
                 <w:rStyle w:val="Hyperlink"/>
@@ -1996,7 +1904,7 @@
                 <w:noProof/>
                 <w:webHidden/>
               </w:rPr>
-              <w:instrText xml:space="preserve"> PAGEREF _Toc351985815 \h </w:instrText>
+              <w:instrText xml:space="preserve"> PAGEREF _Toc351988003 \h </w:instrText>
             </w:r>
             <w:r>
               <w:rPr>
@@ -2039,7 +1947,7 @@
               <w:lang w:eastAsia="de-CH"/>
             </w:rPr>
           </w:pPr>
-          <w:hyperlink w:anchor="_Toc351985816" w:history="1">
+          <w:hyperlink w:anchor="_Toc351988004" w:history="1">
             <w:r>
               <w:rPr>
                 <w:rStyle w:val="Hyperlink"/>
@@ -2066,7 +1974,7 @@
                 <w:noProof/>
                 <w:webHidden/>
               </w:rPr>
-              <w:instrText xml:space="preserve"> PAGEREF _Toc351985816 \h </w:instrText>
+              <w:instrText xml:space="preserve"> PAGEREF _Toc351988004 \h </w:instrText>
             </w:r>
             <w:r>
               <w:rPr>
@@ -2109,7 +2017,7 @@
               <w:lang w:eastAsia="de-CH"/>
             </w:rPr>
           </w:pPr>
-          <w:hyperlink w:anchor="_Toc351985817" w:history="1">
+          <w:hyperlink w:anchor="_Toc351988005" w:history="1">
             <w:r>
               <w:rPr>
                 <w:rStyle w:val="Hyperlink"/>
@@ -2136,7 +2044,7 @@
                 <w:noProof/>
                 <w:webHidden/>
               </w:rPr>
-              <w:instrText xml:space="preserve"> PAGEREF _Toc351985817 \h </w:instrText>
+              <w:instrText xml:space="preserve"> PAGEREF _Toc351988005 \h </w:instrText>
             </w:r>
             <w:r>
               <w:rPr>
@@ -2179,7 +2087,7 @@
               <w:lang w:eastAsia="de-CH"/>
             </w:rPr>
           </w:pPr>
-          <w:hyperlink w:anchor="_Toc351985818" w:history="1">
+          <w:hyperlink w:anchor="_Toc351988006" w:history="1">
             <w:r>
               <w:rPr>
                 <w:rStyle w:val="Hyperlink"/>
@@ -2206,7 +2114,7 @@
                 <w:noProof/>
                 <w:webHidden/>
               </w:rPr>
-              <w:instrText xml:space="preserve"> PAGEREF _Toc351985818 \h </w:instrText>
+              <w:instrText xml:space="preserve"> PAGEREF _Toc351988006 \h </w:instrText>
             </w:r>
             <w:r>
               <w:rPr>
@@ -2249,7 +2157,7 @@
               <w:lang w:eastAsia="de-CH"/>
             </w:rPr>
           </w:pPr>
-          <w:hyperlink w:anchor="_Toc351985819" w:history="1">
+          <w:hyperlink w:anchor="_Toc351988007" w:history="1">
             <w:r>
               <w:rPr>
                 <w:rStyle w:val="Hyperlink"/>
@@ -2276,7 +2184,7 @@
                 <w:noProof/>
                 <w:webHidden/>
               </w:rPr>
-              <w:instrText xml:space="preserve"> PAGEREF _Toc351985819 \h </w:instrText>
+              <w:instrText xml:space="preserve"> PAGEREF _Toc351988007 \h </w:instrText>
             </w:r>
             <w:r>
               <w:rPr>
@@ -2319,7 +2227,7 @@
               <w:lang w:eastAsia="de-CH"/>
             </w:rPr>
           </w:pPr>
-          <w:hyperlink w:anchor="_Toc351985820" w:history="1">
+          <w:hyperlink w:anchor="_Toc351988008" w:history="1">
             <w:r>
               <w:rPr>
                 <w:rStyle w:val="Hyperlink"/>
@@ -2346,7 +2254,7 @@
                 <w:noProof/>
                 <w:webHidden/>
               </w:rPr>
-              <w:instrText xml:space="preserve"> PAGEREF _Toc351985820 \h </w:instrText>
+              <w:instrText xml:space="preserve"> PAGEREF _Toc351988008 \h </w:instrText>
             </w:r>
             <w:r>
               <w:rPr>
@@ -2389,7 +2297,7 @@
               <w:lang w:eastAsia="de-CH"/>
             </w:rPr>
           </w:pPr>
-          <w:hyperlink w:anchor="_Toc351985821" w:history="1">
+          <w:hyperlink w:anchor="_Toc351988009" w:history="1">
             <w:r>
               <w:rPr>
                 <w:rStyle w:val="Hyperlink"/>
@@ -2416,7 +2324,7 @@
                 <w:noProof/>
                 <w:webHidden/>
               </w:rPr>
-              <w:instrText xml:space="preserve"> PAGEREF _Toc351985821 \h </w:instrText>
+              <w:instrText xml:space="preserve"> PAGEREF _Toc351988009 \h </w:instrText>
             </w:r>
             <w:r>
               <w:rPr>
@@ -2459,7 +2367,7 @@
               <w:lang w:eastAsia="de-CH"/>
             </w:rPr>
           </w:pPr>
-          <w:hyperlink w:anchor="_Toc351985822" w:history="1">
+          <w:hyperlink w:anchor="_Toc351988010" w:history="1">
             <w:r>
               <w:rPr>
                 <w:rStyle w:val="Hyperlink"/>
@@ -2486,7 +2394,7 @@
                 <w:noProof/>
                 <w:webHidden/>
               </w:rPr>
-              <w:instrText xml:space="preserve"> PAGEREF _Toc351985822 \h </w:instrText>
+              <w:instrText xml:space="preserve"> PAGEREF _Toc351988010 \h </w:instrText>
             </w:r>
             <w:r>
               <w:rPr>
@@ -2529,7 +2437,7 @@
               <w:lang w:eastAsia="de-CH"/>
             </w:rPr>
           </w:pPr>
-          <w:hyperlink w:anchor="_Toc351985823" w:history="1">
+          <w:hyperlink w:anchor="_Toc351988011" w:history="1">
             <w:r>
               <w:rPr>
                 <w:rStyle w:val="Hyperlink"/>
@@ -2556,7 +2464,7 @@
                 <w:noProof/>
                 <w:webHidden/>
               </w:rPr>
-              <w:instrText xml:space="preserve"> PAGEREF _Toc351985823 \h </w:instrText>
+              <w:instrText xml:space="preserve"> PAGEREF _Toc351988011 \h </w:instrText>
             </w:r>
             <w:r>
               <w:rPr>
@@ -2599,7 +2507,7 @@
               <w:lang w:eastAsia="de-CH"/>
             </w:rPr>
           </w:pPr>
-          <w:hyperlink w:anchor="_Toc351985824" w:history="1">
+          <w:hyperlink w:anchor="_Toc351988012" w:history="1">
             <w:r>
               <w:rPr>
                 <w:rStyle w:val="Hyperlink"/>
@@ -2626,7 +2534,7 @@
                 <w:noProof/>
                 <w:webHidden/>
               </w:rPr>
-              <w:instrText xml:space="preserve"> PAGEREF _Toc351985824 \h </w:instrText>
+              <w:instrText xml:space="preserve"> PAGEREF _Toc351988012 \h </w:instrText>
             </w:r>
             <w:r>
               <w:rPr>
@@ -2669,7 +2577,7 @@
               <w:lang w:eastAsia="de-CH"/>
             </w:rPr>
           </w:pPr>
-          <w:hyperlink w:anchor="_Toc351985825" w:history="1">
+          <w:hyperlink w:anchor="_Toc351988013" w:history="1">
             <w:r>
               <w:rPr>
                 <w:rStyle w:val="Hyperlink"/>
@@ -2696,7 +2604,7 @@
                 <w:noProof/>
                 <w:webHidden/>
               </w:rPr>
-              <w:instrText xml:space="preserve"> PAGEREF _Toc351985825 \h </w:instrText>
+              <w:instrText xml:space="preserve"> PAGEREF _Toc351988013 \h </w:instrText>
             </w:r>
             <w:r>
               <w:rPr>
@@ -2739,7 +2647,7 @@
               <w:lang w:eastAsia="de-CH"/>
             </w:rPr>
           </w:pPr>
-          <w:hyperlink w:anchor="_Toc351985826" w:history="1">
+          <w:hyperlink w:anchor="_Toc351988014" w:history="1">
             <w:r>
               <w:rPr>
                 <w:rStyle w:val="Hyperlink"/>
@@ -2766,7 +2674,7 @@
                 <w:noProof/>
                 <w:webHidden/>
               </w:rPr>
-              <w:instrText xml:space="preserve"> PAGEREF _Toc351985826 \h </w:instrText>
+              <w:instrText xml:space="preserve"> PAGEREF _Toc351988014 \h </w:instrText>
             </w:r>
             <w:r>
               <w:rPr>
@@ -2809,7 +2717,7 @@
               <w:lang w:eastAsia="de-CH"/>
             </w:rPr>
           </w:pPr>
-          <w:hyperlink w:anchor="_Toc351985827" w:history="1">
+          <w:hyperlink w:anchor="_Toc351988015" w:history="1">
             <w:r>
               <w:rPr>
                 <w:rStyle w:val="Hyperlink"/>
@@ -2836,7 +2744,7 @@
                 <w:noProof/>
                 <w:webHidden/>
               </w:rPr>
-              <w:instrText xml:space="preserve"> PAGEREF _Toc351985827 \h </w:instrText>
+              <w:instrText xml:space="preserve"> PAGEREF _Toc351988015 \h </w:instrText>
             </w:r>
             <w:r>
               <w:rPr>
@@ -2879,7 +2787,7 @@
               <w:lang w:eastAsia="de-CH"/>
             </w:rPr>
           </w:pPr>
-          <w:hyperlink w:anchor="_Toc351985828" w:history="1">
+          <w:hyperlink w:anchor="_Toc351988016" w:history="1">
             <w:r>
               <w:rPr>
                 <w:rStyle w:val="Hyperlink"/>
@@ -2906,7 +2814,7 @@
                 <w:noProof/>
                 <w:webHidden/>
               </w:rPr>
-              <w:instrText xml:space="preserve"> PAGEREF _Toc351985828 \h </w:instrText>
+              <w:instrText xml:space="preserve"> PAGEREF _Toc351988016 \h </w:instrText>
             </w:r>
             <w:r>
               <w:rPr>
@@ -2949,7 +2857,7 @@
               <w:lang w:eastAsia="de-CH"/>
             </w:rPr>
           </w:pPr>
-          <w:hyperlink w:anchor="_Toc351985829" w:history="1">
+          <w:hyperlink w:anchor="_Toc351988017" w:history="1">
             <w:r>
               <w:rPr>
                 <w:rStyle w:val="Hyperlink"/>
@@ -2976,7 +2884,7 @@
                 <w:noProof/>
                 <w:webHidden/>
               </w:rPr>
-              <w:instrText xml:space="preserve"> PAGEREF _Toc351985829 \h </w:instrText>
+              <w:instrText xml:space="preserve"> PAGEREF _Toc351988017 \h </w:instrText>
             </w:r>
             <w:r>
               <w:rPr>
@@ -3019,7 +2927,7 @@
               <w:lang w:eastAsia="de-CH"/>
             </w:rPr>
           </w:pPr>
-          <w:hyperlink w:anchor="_Toc351985830" w:history="1">
+          <w:hyperlink w:anchor="_Toc351988018" w:history="1">
             <w:r>
               <w:rPr>
                 <w:rStyle w:val="Hyperlink"/>
@@ -3046,7 +2954,7 @@
                 <w:noProof/>
                 <w:webHidden/>
               </w:rPr>
-              <w:instrText xml:space="preserve"> PAGEREF _Toc351985830 \h </w:instrText>
+              <w:instrText xml:space="preserve"> PAGEREF _Toc351988018 \h </w:instrText>
             </w:r>
             <w:r>
               <w:rPr>
@@ -3089,7 +2997,7 @@
               <w:lang w:eastAsia="de-CH"/>
             </w:rPr>
           </w:pPr>
-          <w:hyperlink w:anchor="_Toc351985831" w:history="1">
+          <w:hyperlink w:anchor="_Toc351988019" w:history="1">
             <w:r>
               <w:rPr>
                 <w:rStyle w:val="Hyperlink"/>
@@ -3116,7 +3024,7 @@
                 <w:noProof/>
                 <w:webHidden/>
               </w:rPr>
-              <w:instrText xml:space="preserve"> PAGEREF _Toc351985831 \h </w:instrText>
+              <w:instrText xml:space="preserve"> PAGEREF _Toc351988019 \h </w:instrText>
             </w:r>
             <w:r>
               <w:rPr>
@@ -3159,7 +3067,7 @@
               <w:lang w:eastAsia="de-CH"/>
             </w:rPr>
           </w:pPr>
-          <w:hyperlink w:anchor="_Toc351985832" w:history="1">
+          <w:hyperlink w:anchor="_Toc351988020" w:history="1">
             <w:r>
               <w:rPr>
                 <w:rStyle w:val="Hyperlink"/>
@@ -3186,7 +3094,7 @@
                 <w:noProof/>
                 <w:webHidden/>
               </w:rPr>
-              <w:instrText xml:space="preserve"> PAGEREF _Toc351985832 \h </w:instrText>
+              <w:instrText xml:space="preserve"> PAGEREF _Toc351988020 \h </w:instrText>
             </w:r>
             <w:r>
               <w:rPr>
@@ -3229,7 +3137,7 @@
               <w:lang w:eastAsia="de-CH"/>
             </w:rPr>
           </w:pPr>
-          <w:hyperlink w:anchor="_Toc351985833" w:history="1">
+          <w:hyperlink w:anchor="_Toc351988021" w:history="1">
             <w:r>
               <w:rPr>
                 <w:rStyle w:val="Hyperlink"/>
@@ -3256,7 +3164,7 @@
                 <w:noProof/>
                 <w:webHidden/>
               </w:rPr>
-              <w:instrText xml:space="preserve"> PAGEREF _Toc351985833 \h </w:instrText>
+              <w:instrText xml:space="preserve"> PAGEREF _Toc351988021 \h </w:instrText>
             </w:r>
             <w:r>
               <w:rPr>
@@ -3299,7 +3207,7 @@
               <w:lang w:eastAsia="de-CH"/>
             </w:rPr>
           </w:pPr>
-          <w:hyperlink w:anchor="_Toc351985834" w:history="1">
+          <w:hyperlink w:anchor="_Toc351988022" w:history="1">
             <w:r>
               <w:rPr>
                 <w:rStyle w:val="Hyperlink"/>
@@ -3326,7 +3234,7 @@
                 <w:noProof/>
                 <w:webHidden/>
               </w:rPr>
-              <w:instrText xml:space="preserve"> PAGEREF _Toc351985834 \h </w:instrText>
+              <w:instrText xml:space="preserve"> PAGEREF _Toc351988022 \h </w:instrText>
             </w:r>
             <w:r>
               <w:rPr>
@@ -3369,7 +3277,7 @@
               <w:lang w:eastAsia="de-CH"/>
             </w:rPr>
           </w:pPr>
-          <w:hyperlink w:anchor="_Toc351985835" w:history="1">
+          <w:hyperlink w:anchor="_Toc351988023" w:history="1">
             <w:r>
               <w:rPr>
                 <w:rStyle w:val="Hyperlink"/>
@@ -3396,7 +3304,7 @@
                 <w:noProof/>
                 <w:webHidden/>
               </w:rPr>
-              <w:instrText xml:space="preserve"> PAGEREF _Toc351985835 \h </w:instrText>
+              <w:instrText xml:space="preserve"> PAGEREF _Toc351988023 \h </w:instrText>
             </w:r>
             <w:r>
               <w:rPr>
@@ -3439,7 +3347,7 @@
               <w:lang w:eastAsia="de-CH"/>
             </w:rPr>
           </w:pPr>
-          <w:hyperlink w:anchor="_Toc351985836" w:history="1">
+          <w:hyperlink w:anchor="_Toc351988024" w:history="1">
             <w:r>
               <w:rPr>
                 <w:rStyle w:val="Hyperlink"/>
@@ -3466,7 +3374,7 @@
                 <w:noProof/>
                 <w:webHidden/>
               </w:rPr>
-              <w:instrText xml:space="preserve"> PAGEREF _Toc351985836 \h </w:instrText>
+              <w:instrText xml:space="preserve"> PAGEREF _Toc351988024 \h </w:instrText>
             </w:r>
             <w:r>
               <w:rPr>
@@ -3509,7 +3417,7 @@
               <w:lang w:eastAsia="de-CH"/>
             </w:rPr>
           </w:pPr>
-          <w:hyperlink w:anchor="_Toc351985837" w:history="1">
+          <w:hyperlink w:anchor="_Toc351988025" w:history="1">
             <w:r>
               <w:rPr>
                 <w:rStyle w:val="Hyperlink"/>
@@ -3536,7 +3444,7 @@
                 <w:noProof/>
                 <w:webHidden/>
               </w:rPr>
-              <w:instrText xml:space="preserve"> PAGEREF _Toc351985837 \h </w:instrText>
+              <w:instrText xml:space="preserve"> PAGEREF _Toc351988025 \h </w:instrText>
             </w:r>
             <w:r>
               <w:rPr>
@@ -3579,7 +3487,7 @@
               <w:lang w:eastAsia="de-CH"/>
             </w:rPr>
           </w:pPr>
-          <w:hyperlink w:anchor="_Toc351985838" w:history="1">
+          <w:hyperlink w:anchor="_Toc351988026" w:history="1">
             <w:r>
               <w:rPr>
                 <w:rStyle w:val="Hyperlink"/>
@@ -3606,7 +3514,7 @@
                 <w:noProof/>
                 <w:webHidden/>
               </w:rPr>
-              <w:instrText xml:space="preserve"> PAGEREF _Toc351985838 \h </w:instrText>
+              <w:instrText xml:space="preserve"> PAGEREF _Toc351988026 \h </w:instrText>
             </w:r>
             <w:r>
               <w:rPr>
@@ -3649,7 +3557,7 @@
               <w:lang w:eastAsia="de-CH"/>
             </w:rPr>
           </w:pPr>
-          <w:hyperlink w:anchor="_Toc351985839" w:history="1">
+          <w:hyperlink w:anchor="_Toc351988027" w:history="1">
             <w:r>
               <w:rPr>
                 <w:rStyle w:val="Hyperlink"/>
@@ -3676,7 +3584,7 @@
                 <w:noProof/>
                 <w:webHidden/>
               </w:rPr>
-              <w:instrText xml:space="preserve"> PAGEREF _Toc351985839 \h </w:instrText>
+              <w:instrText xml:space="preserve"> PAGEREF _Toc351988027 \h </w:instrText>
             </w:r>
             <w:r>
               <w:rPr>
@@ -3719,7 +3627,7 @@
               <w:lang w:eastAsia="de-CH"/>
             </w:rPr>
           </w:pPr>
-          <w:hyperlink w:anchor="_Toc351985840" w:history="1">
+          <w:hyperlink w:anchor="_Toc351988028" w:history="1">
             <w:r>
               <w:rPr>
                 <w:rStyle w:val="Hyperlink"/>
@@ -3746,7 +3654,7 @@
                 <w:noProof/>
                 <w:webHidden/>
               </w:rPr>
-              <w:instrText xml:space="preserve"> PAGEREF _Toc351985840 \h </w:instrText>
+              <w:instrText xml:space="preserve"> PAGEREF _Toc351988028 \h </w:instrText>
             </w:r>
             <w:r>
               <w:rPr>
@@ -3789,7 +3697,7 @@
               <w:lang w:eastAsia="de-CH"/>
             </w:rPr>
           </w:pPr>
-          <w:hyperlink w:anchor="_Toc351985841" w:history="1">
+          <w:hyperlink w:anchor="_Toc351988029" w:history="1">
             <w:r>
               <w:rPr>
                 <w:rStyle w:val="Hyperlink"/>
@@ -3816,7 +3724,7 @@
                 <w:noProof/>
                 <w:webHidden/>
               </w:rPr>
-              <w:instrText xml:space="preserve"> PAGEREF _Toc351985841 \h </w:instrText>
+              <w:instrText xml:space="preserve"> PAGEREF _Toc351988029 \h </w:instrText>
             </w:r>
             <w:r>
               <w:rPr>
@@ -3870,7 +3778,7 @@
           <w:szCs w:val="28"/>
         </w:rPr>
       </w:pPr>
-      <w:bookmarkStart w:id="1" w:name="_Toc351386109"/>
+      <w:bookmarkStart w:id="0" w:name="_Toc351386109"/>
       <w:r>
         <w:br w:type="page"/>
       </w:r>
@@ -3879,7 +3787,7 @@
       <w:pPr>
         <w:pStyle w:val="berschrift1"/>
       </w:pPr>
-      <w:bookmarkStart w:id="2" w:name="_Toc351985789"/>
+      <w:bookmarkStart w:id="1" w:name="_Toc351987977"/>
       <w:r>
         <w:lastRenderedPageBreak/>
         <w:t>Teil</w:t>
@@ -3887,20 +3795,20 @@
       <w:r>
         <w:t xml:space="preserve"> 1</w:t>
       </w:r>
+      <w:bookmarkEnd w:id="0"/>
       <w:bookmarkEnd w:id="1"/>
-      <w:bookmarkEnd w:id="2"/>
     </w:p>
     <w:p>
       <w:pPr>
         <w:pStyle w:val="berschrift2"/>
       </w:pPr>
-      <w:bookmarkStart w:id="3" w:name="_Toc351386110"/>
-      <w:bookmarkStart w:id="4" w:name="_Toc351985790"/>
+      <w:bookmarkStart w:id="2" w:name="_Toc351386110"/>
+      <w:bookmarkStart w:id="3" w:name="_Toc351987978"/>
       <w:r>
         <w:t>Aufgabenstellung</w:t>
       </w:r>
+      <w:bookmarkEnd w:id="2"/>
       <w:bookmarkEnd w:id="3"/>
-      <w:bookmarkEnd w:id="4"/>
     </w:p>
     <w:p>
       <w:pPr>
@@ -3908,16 +3816,16 @@
           <w:rStyle w:val="berschrift2Zchn"/>
         </w:rPr>
       </w:pPr>
-      <w:bookmarkStart w:id="5" w:name="_Toc351386111"/>
-      <w:bookmarkStart w:id="6" w:name="_Toc351985791"/>
+      <w:bookmarkStart w:id="4" w:name="_Toc351386111"/>
+      <w:bookmarkStart w:id="5" w:name="_Toc351987979"/>
       <w:r>
         <w:rPr>
           <w:rStyle w:val="berschrift3Zchn"/>
         </w:rPr>
         <w:t>ANFORDERUNGEN</w:t>
       </w:r>
+      <w:bookmarkEnd w:id="4"/>
       <w:bookmarkEnd w:id="5"/>
-      <w:bookmarkEnd w:id="6"/>
       <w:r>
         <w:br/>
         <w:t>Aufgabe der IPA ist es das Pflichtenheft des Auftraggebers (Gruppenleiter IT-Betrieb) welches mit der folgenden Aufgabenstellung kompatibel ist, zu erfüllen.</w:t>
@@ -3933,16 +3841,16 @@
           <w:rStyle w:val="berschrift2Zchn"/>
         </w:rPr>
       </w:pPr>
-      <w:bookmarkStart w:id="7" w:name="_Toc351386112"/>
-      <w:bookmarkStart w:id="8" w:name="_Toc351985792"/>
+      <w:bookmarkStart w:id="6" w:name="_Toc351386112"/>
+      <w:bookmarkStart w:id="7" w:name="_Toc351987980"/>
       <w:r>
         <w:rPr>
           <w:rStyle w:val="berschrift3Zchn"/>
         </w:rPr>
         <w:t>Evaluation</w:t>
       </w:r>
+      <w:bookmarkEnd w:id="6"/>
       <w:bookmarkEnd w:id="7"/>
-      <w:bookmarkEnd w:id="8"/>
       <w:r>
         <w:br/>
         <w:t>Eine kurze, aussagekräftige Evaluation macht klar, aus welchem Grund genau dieses Produkt gewählt wurde. Das heisst, Wahl des Tools muss begründet werden. Der Gruppenleiter muss vor der Umsetzung die Wahl absegnen.</w:t>
@@ -3954,64 +3862,64 @@
           <w:rStyle w:val="berschrift2Zchn"/>
         </w:rPr>
       </w:pPr>
-      <w:bookmarkStart w:id="9" w:name="_Toc351386113"/>
-      <w:bookmarkStart w:id="10" w:name="_Toc351985793"/>
+      <w:bookmarkStart w:id="8" w:name="_Toc351386113"/>
+      <w:bookmarkStart w:id="9" w:name="_Toc351987981"/>
       <w:r>
         <w:rPr>
           <w:rStyle w:val="berschrift3Zchn"/>
         </w:rPr>
         <w:t>Abnahme der Evaluation</w:t>
       </w:r>
+      <w:bookmarkEnd w:id="8"/>
       <w:bookmarkEnd w:id="9"/>
-      <w:bookmarkEnd w:id="10"/>
       <w:r>
         <w:br/>
         <w:t>Die Evaluation wird dem Auftraggeber (Gruppenleiter) präsentiert. Das Produkt wird festgelegt.</w:t>
       </w:r>
     </w:p>
     <w:p>
-      <w:bookmarkStart w:id="11" w:name="_Toc351386114"/>
-      <w:bookmarkStart w:id="12" w:name="_Toc351985794"/>
+      <w:bookmarkStart w:id="10" w:name="_Toc351386114"/>
+      <w:bookmarkStart w:id="11" w:name="_Toc351987982"/>
       <w:r>
         <w:rPr>
           <w:rStyle w:val="berschrift3Zchn"/>
         </w:rPr>
         <w:t>Use Case</w:t>
       </w:r>
+      <w:bookmarkEnd w:id="10"/>
       <w:bookmarkEnd w:id="11"/>
-      <w:bookmarkEnd w:id="12"/>
       <w:r>
         <w:br/>
         <w:t>Die Applikation soll das Austauschen von grossen Dateien ermöglichen: Ein Mitglied der ZHdK möchte eine grosse Datei einer oder mehreren Personen für eine gewisse Zeit an einem geheimen Ort bereitlegen. Die beziehenden Personen erfahren nach dem Bereitstellen, wie und wie lange sie auf die Datei zugreifen können. Nach Ablauf der zeitlichen Frist steht die Datei nicht mehr zur Verfügung. Die Nutzung der Applikation muss beidseitig möglich sein: Ein Mitglied der ZHdK kann einer Person ausserhalb der ZHdK eine Einladung zum Bereitstellen einer Datei senden. Die "externe" Person lädt dann die auszutauschende Datei hoch, woraufhin die anderen beteiligten Personen informiert werden, wie sie die Datei beziehen können.</w:t>
       </w:r>
     </w:p>
     <w:p>
-      <w:bookmarkStart w:id="13" w:name="_Toc351386115"/>
-      <w:bookmarkStart w:id="14" w:name="_Toc351985795"/>
+      <w:bookmarkStart w:id="12" w:name="_Toc351386115"/>
+      <w:bookmarkStart w:id="13" w:name="_Toc351987983"/>
       <w:r>
         <w:rPr>
           <w:rStyle w:val="berschrift3Zchn"/>
         </w:rPr>
         <w:t>Usability</w:t>
       </w:r>
+      <w:bookmarkEnd w:id="12"/>
       <w:bookmarkEnd w:id="13"/>
-      <w:bookmarkEnd w:id="14"/>
       <w:r>
         <w:br/>
         <w:t>Die Applikation muss über die aufgeführten Webbrowser (Safari ab V.6, Firefox ab V. 17 ESR, Internet Explorer ab V. 9) zugänglich sein und ohne Silverlight, Flash und Java auskommen. Die Nutzung der Funktionalitäten muss dabei so einfach oder selbsterklärend sein, dass weder eine Schulung noch umfassende Anleitungen für die Nutzung benötigt werden. Bei der Beurteilung der Usability kann von einer typischen Person des administrativen Lehrbereiches ausgegangen werden (Sekretariatsmitarbeitende). Der nötige Informationsaustausch mit den Beteiligten sollte über die gängigen Kommunikationskanäle der ZHdK laufen (E-Mail). Dem Zugriff auf die Datei sollen möglichst keine Barrieren im Weg stehen (möglichst keine oder wenige Authentifizierung, möglichst wenige Klicks). Die Authentifizierung für interne User soll mit dem normalen Mail-login erfolgen (mit oder ohne "@login.itz suffix"). Das bedeutet eine Anbindung an unser Active-Directory, Authentication-Gateway oder AAI. Interne User können externe dazu berechtigen eine Datei hochzuladen.</w:t>
       </w:r>
     </w:p>
     <w:p>
-      <w:bookmarkStart w:id="15" w:name="_Toc351386116"/>
-      <w:bookmarkStart w:id="16" w:name="_Toc351985796"/>
+      <w:bookmarkStart w:id="14" w:name="_Toc351386116"/>
+      <w:bookmarkStart w:id="15" w:name="_Toc351987984"/>
       <w:r>
         <w:rPr>
           <w:rStyle w:val="berschrift3Zchn"/>
         </w:rPr>
         <w:t>Performance</w:t>
       </w:r>
+      <w:bookmarkEnd w:id="14"/>
       <w:bookmarkEnd w:id="15"/>
-      <w:bookmarkEnd w:id="16"/>
       <w:r>
         <w:br/>
         <w:t xml:space="preserve">Das Verschieben der auszutauschenden </w:t>
@@ -4024,24 +3932,24 @@
       </w:r>
     </w:p>
     <w:p>
-      <w:bookmarkStart w:id="17" w:name="_Toc351386117"/>
-      <w:bookmarkStart w:id="18" w:name="_Toc351985797"/>
+      <w:bookmarkStart w:id="16" w:name="_Toc351386117"/>
+      <w:bookmarkStart w:id="17" w:name="_Toc351987985"/>
       <w:r>
         <w:rPr>
           <w:rStyle w:val="berschrift3Zchn"/>
         </w:rPr>
         <w:t>Datensicherheit</w:t>
       </w:r>
+      <w:bookmarkEnd w:id="16"/>
       <w:bookmarkEnd w:id="17"/>
-      <w:bookmarkEnd w:id="18"/>
       <w:r>
         <w:br/>
         <w:t>Die auszutauschenden Daten sollen auf unseren eigenen Storage-Systemen zu liegen kommen.</w:t>
       </w:r>
     </w:p>
     <w:p>
-      <w:bookmarkStart w:id="19" w:name="_Toc351386118"/>
-      <w:bookmarkStart w:id="20" w:name="_Toc351985798"/>
+      <w:bookmarkStart w:id="18" w:name="_Toc351386118"/>
+      <w:bookmarkStart w:id="19" w:name="_Toc351987986"/>
       <w:r>
         <w:rPr>
           <w:rStyle w:val="berschrift3Zchn"/>
@@ -4049,24 +3957,24 @@
         <w:lastRenderedPageBreak/>
         <w:t>Betrieb und Nachhaltigkeit</w:t>
       </w:r>
+      <w:bookmarkEnd w:id="18"/>
       <w:bookmarkEnd w:id="19"/>
-      <w:bookmarkEnd w:id="20"/>
       <w:r>
         <w:br/>
         <w:t>Die Applikation sollte auf freier Software basieren oder mindestens auf offene Standards zurückgreifen. Weiter muss die Software in der IT-Infrastruktur der ZHdK betrieben werden und auf bestehende Systeme (Storage, Server, Netzwerk) zurückgreifen. Der Betrieb und die Wartung der Applikation sollten möglichst klein sein und kein seltenes Spezialwissen erfordern. Für einen zuverlässigen Betrieb sollte die Applikation in ein automatisiertes Überwachungssystem (Nagios) eingebunden werden können.</w:t>
       </w:r>
     </w:p>
     <w:p>
-      <w:bookmarkStart w:id="21" w:name="_Toc351386119"/>
-      <w:bookmarkStart w:id="22" w:name="_Toc351985799"/>
+      <w:bookmarkStart w:id="20" w:name="_Toc351386119"/>
+      <w:bookmarkStart w:id="21" w:name="_Toc351987987"/>
       <w:r>
         <w:rPr>
           <w:rStyle w:val="berschrift3Zchn"/>
         </w:rPr>
         <w:t>Quantitative Anforderungen</w:t>
       </w:r>
+      <w:bookmarkEnd w:id="20"/>
       <w:bookmarkEnd w:id="21"/>
-      <w:bookmarkEnd w:id="22"/>
       <w:r>
         <w:br/>
         <w:t>- Grösse einer Datei: maximal 10 Gigabyte</w:t>
@@ -4081,16 +3989,16 @@
       </w:r>
     </w:p>
     <w:p>
-      <w:bookmarkStart w:id="23" w:name="_Toc351386120"/>
-      <w:bookmarkStart w:id="24" w:name="_Toc351985800"/>
+      <w:bookmarkStart w:id="22" w:name="_Toc351386120"/>
+      <w:bookmarkStart w:id="23" w:name="_Toc351987988"/>
       <w:r>
         <w:rPr>
           <w:rStyle w:val="berschrift3Zchn"/>
         </w:rPr>
         <w:t>Server</w:t>
       </w:r>
+      <w:bookmarkEnd w:id="22"/>
       <w:bookmarkEnd w:id="23"/>
-      <w:bookmarkEnd w:id="24"/>
       <w:r>
         <w:br/>
         <w:t>Die Software muss auf einem Firmen-internen Webserver mit Storage- und Actice-Directory-Anbindung aufgesetzt werden.</w:t>
@@ -4109,16 +4017,16 @@
       </w:r>
     </w:p>
     <w:p>
-      <w:bookmarkStart w:id="25" w:name="_Toc351386121"/>
-      <w:bookmarkStart w:id="26" w:name="_Toc351985801"/>
+      <w:bookmarkStart w:id="24" w:name="_Toc351386121"/>
+      <w:bookmarkStart w:id="25" w:name="_Toc351987989"/>
       <w:r>
         <w:rPr>
           <w:rStyle w:val="berschrift3Zchn"/>
         </w:rPr>
         <w:t>Versionsverwaltung</w:t>
       </w:r>
+      <w:bookmarkEnd w:id="24"/>
       <w:bookmarkEnd w:id="25"/>
-      <w:bookmarkEnd w:id="26"/>
       <w:r>
         <w:br/>
         <w:t xml:space="preserve">Alle bearbeiteten Konfiguartions-Dateien werden in einem </w:t>
@@ -4141,16 +4049,16 @@
       </w:r>
     </w:p>
     <w:p>
-      <w:bookmarkStart w:id="27" w:name="_Toc351386122"/>
-      <w:bookmarkStart w:id="28" w:name="_Toc351985802"/>
+      <w:bookmarkStart w:id="26" w:name="_Toc351386122"/>
+      <w:bookmarkStart w:id="27" w:name="_Toc351987990"/>
       <w:r>
         <w:rPr>
           <w:rStyle w:val="berschrift3Zchn"/>
         </w:rPr>
         <w:t>Userdokumentation</w:t>
       </w:r>
+      <w:bookmarkEnd w:id="26"/>
       <w:bookmarkEnd w:id="27"/>
-      <w:bookmarkEnd w:id="28"/>
       <w:r>
         <w:br/>
         <w:t xml:space="preserve">Es soll eine vollständige step-by-step </w:t>
@@ -4159,18 +4067,17 @@
         <w:t xml:space="preserve">Benutzerdokumentation erstellt werden. </w:t>
       </w:r>
     </w:p>
-    <w:p/>
     <w:p>
       <w:pPr>
         <w:pStyle w:val="berschrift2"/>
       </w:pPr>
-      <w:bookmarkStart w:id="29" w:name="_Toc351386123"/>
-      <w:bookmarkStart w:id="30" w:name="_Toc351985803"/>
+      <w:bookmarkStart w:id="28" w:name="_Toc351386123"/>
+      <w:bookmarkStart w:id="29" w:name="_Toc351987991"/>
       <w:r>
         <w:t>Vorkenntnisse</w:t>
       </w:r>
+      <w:bookmarkEnd w:id="28"/>
       <w:bookmarkEnd w:id="29"/>
-      <w:bookmarkEnd w:id="30"/>
     </w:p>
     <w:p>
       <w:r>
@@ -4230,18 +4137,33 @@
         <w:t xml:space="preserve">Linux = Betreut 2 Linux Server </w:t>
       </w:r>
     </w:p>
-    <w:p/>
+    <w:p>
+      <w:pPr>
+        <w:rPr>
+          <w:rFonts w:asciiTheme="majorHAnsi" w:eastAsiaTheme="majorEastAsia" w:hAnsiTheme="majorHAnsi" w:cstheme="majorBidi"/>
+          <w:b/>
+          <w:bCs/>
+          <w:color w:val="4F81BD" w:themeColor="accent1"/>
+          <w:sz w:val="26"/>
+          <w:szCs w:val="26"/>
+        </w:rPr>
+      </w:pPr>
+      <w:bookmarkStart w:id="30" w:name="_Toc351386124"/>
+      <w:bookmarkStart w:id="31" w:name="_Toc351987992"/>
+      <w:r>
+        <w:br w:type="page"/>
+      </w:r>
+    </w:p>
     <w:p>
       <w:pPr>
         <w:pStyle w:val="berschrift2"/>
       </w:pPr>
-      <w:bookmarkStart w:id="31" w:name="_Toc351386124"/>
-      <w:bookmarkStart w:id="32" w:name="_Toc351985804"/>
-      <w:r>
+      <w:r>
+        <w:lastRenderedPageBreak/>
         <w:t>Vorarbeiten</w:t>
       </w:r>
+      <w:bookmarkEnd w:id="30"/>
       <w:bookmarkEnd w:id="31"/>
-      <w:bookmarkEnd w:id="32"/>
     </w:p>
     <w:p>
       <w:r>
@@ -4273,9 +4195,6 @@
       </w:r>
       <w:r>
         <w:br/>
-      </w:r>
-      <w:r>
-        <w:lastRenderedPageBreak/>
         <w:t xml:space="preserve"> </w:t>
       </w:r>
       <w:r>
@@ -4328,13 +4247,13 @@
       <w:pPr>
         <w:pStyle w:val="berschrift2"/>
       </w:pPr>
-      <w:bookmarkStart w:id="33" w:name="_Toc351386125"/>
-      <w:bookmarkStart w:id="34" w:name="_Toc351985805"/>
+      <w:bookmarkStart w:id="32" w:name="_Toc351386125"/>
+      <w:bookmarkStart w:id="33" w:name="_Toc351987993"/>
       <w:r>
         <w:t>Firmenstandards</w:t>
       </w:r>
+      <w:bookmarkEnd w:id="32"/>
       <w:bookmarkEnd w:id="33"/>
-      <w:bookmarkEnd w:id="34"/>
     </w:p>
     <w:p>
       <w:r>
@@ -4375,13 +4294,13 @@
       <w:pPr>
         <w:pStyle w:val="berschrift2"/>
       </w:pPr>
-      <w:bookmarkStart w:id="35" w:name="_Toc351386126"/>
-      <w:bookmarkStart w:id="36" w:name="_Toc351985806"/>
+      <w:bookmarkStart w:id="34" w:name="_Toc351386126"/>
+      <w:bookmarkStart w:id="35" w:name="_Toc351987994"/>
       <w:r>
         <w:t>Projektorganisation</w:t>
       </w:r>
+      <w:bookmarkEnd w:id="34"/>
       <w:bookmarkEnd w:id="35"/>
-      <w:bookmarkEnd w:id="36"/>
     </w:p>
     <w:p>
       <w:r>
@@ -4408,7 +4327,7 @@
           <v:shape id="_x0000_i1025" type="#_x0000_t75" style="width:378.45pt;height:267.85pt" o:ole="">
             <v:imagedata r:id="rId9" o:title=""/>
           </v:shape>
-          <o:OLEObject Type="Embed" ProgID="Visio.Drawing.11" ShapeID="_x0000_i1025" DrawAspect="Content" ObjectID="_1425729559" r:id="rId10"/>
+          <o:OLEObject Type="Embed" ProgID="Visio.Drawing.11" ShapeID="_x0000_i1025" DrawAspect="Content" ObjectID="_1425731603" r:id="rId10"/>
         </w:object>
       </w:r>
     </w:p>
@@ -4446,14 +4365,14 @@
       <w:pPr>
         <w:pStyle w:val="berschrift2"/>
       </w:pPr>
-      <w:bookmarkStart w:id="37" w:name="_Toc351386127"/>
-      <w:bookmarkStart w:id="38" w:name="_Toc351985807"/>
+      <w:bookmarkStart w:id="36" w:name="_Toc351386127"/>
+      <w:bookmarkStart w:id="37" w:name="_Toc351987995"/>
       <w:r>
         <w:lastRenderedPageBreak/>
         <w:t>Zeitplan</w:t>
       </w:r>
+      <w:bookmarkEnd w:id="36"/>
       <w:bookmarkEnd w:id="37"/>
-      <w:bookmarkEnd w:id="38"/>
     </w:p>
     <w:p>
       <w:r>
@@ -4503,7 +4422,7 @@
           </wp:inline>
         </w:drawing>
       </w:r>
-      <w:bookmarkStart w:id="39" w:name="_Toc351386128"/>
+      <w:bookmarkStart w:id="38" w:name="_Toc351386128"/>
     </w:p>
     <w:p/>
     <w:p>
@@ -4525,13 +4444,13 @@
       <w:pPr>
         <w:pStyle w:val="berschrift2"/>
       </w:pPr>
-      <w:bookmarkStart w:id="40" w:name="_Toc351985808"/>
+      <w:bookmarkStart w:id="39" w:name="_Toc351987996"/>
       <w:r>
         <w:lastRenderedPageBreak/>
         <w:t>Arbeitsjournal</w:t>
       </w:r>
+      <w:bookmarkEnd w:id="38"/>
       <w:bookmarkEnd w:id="39"/>
-      <w:bookmarkEnd w:id="40"/>
     </w:p>
     <w:tbl>
       <w:tblPr>
@@ -30880,6 +30799,75 @@
                 <w:szCs w:val="22"/>
               </w:rPr>
             </w:pPr>
+            <w:r>
+              <w:rPr>
+                <w:sz w:val="22"/>
+                <w:szCs w:val="22"/>
+              </w:rPr>
+              <w:t>08:00-13:00</w:t>
+            </w:r>
+          </w:p>
+          <w:p>
+            <w:pPr>
+              <w:pStyle w:val="Body"/>
+              <w:tabs>
+                <w:tab w:val="left" w:pos="709"/>
+                <w:tab w:val="left" w:pos="1417"/>
+                <w:tab w:val="left" w:pos="2126"/>
+                <w:tab w:val="left" w:pos="2835"/>
+                <w:tab w:val="left" w:pos="3543"/>
+                <w:tab w:val="left" w:pos="4252"/>
+                <w:tab w:val="left" w:pos="4961"/>
+                <w:tab w:val="left" w:pos="5669"/>
+                <w:tab w:val="left" w:pos="6378"/>
+                <w:tab w:val="left" w:pos="7087"/>
+                <w:tab w:val="left" w:pos="7795"/>
+                <w:tab w:val="left" w:pos="8504"/>
+                <w:tab w:val="left" w:pos="9213"/>
+                <w:tab w:val="left" w:pos="9921"/>
+                <w:tab w:val="left" w:pos="10630"/>
+                <w:tab w:val="left" w:pos="11339"/>
+                <w:tab w:val="left" w:pos="12047"/>
+                <w:tab w:val="left" w:pos="12756"/>
+                <w:tab w:val="left" w:pos="13465"/>
+                <w:tab w:val="left" w:pos="14173"/>
+                <w:tab w:val="left" w:pos="14882"/>
+                <w:tab w:val="left" w:pos="15591"/>
+                <w:tab w:val="left" w:pos="16299"/>
+                <w:tab w:val="left" w:pos="17008"/>
+                <w:tab w:val="left" w:pos="17717"/>
+                <w:tab w:val="left" w:pos="18425"/>
+                <w:tab w:val="left" w:pos="19134"/>
+                <w:tab w:val="left" w:pos="19843"/>
+                <w:tab w:val="left" w:pos="20551"/>
+                <w:tab w:val="left" w:pos="21260"/>
+                <w:tab w:val="left" w:pos="21969"/>
+                <w:tab w:val="left" w:pos="22677"/>
+                <w:tab w:val="left" w:pos="23386"/>
+                <w:tab w:val="left" w:pos="24094"/>
+                <w:tab w:val="left" w:pos="24803"/>
+                <w:tab w:val="left" w:pos="25512"/>
+                <w:tab w:val="left" w:pos="26220"/>
+                <w:tab w:val="left" w:pos="26929"/>
+                <w:tab w:val="left" w:pos="27638"/>
+                <w:tab w:val="left" w:pos="28346"/>
+                <w:tab w:val="left" w:pos="29055"/>
+                <w:tab w:val="left" w:pos="29764"/>
+                <w:tab w:val="left" w:pos="30472"/>
+                <w:tab w:val="left" w:pos="31181"/>
+              </w:tabs>
+              <w:rPr>
+                <w:sz w:val="22"/>
+                <w:szCs w:val="22"/>
+              </w:rPr>
+            </w:pPr>
+            <w:r>
+              <w:rPr>
+                <w:sz w:val="22"/>
+                <w:szCs w:val="22"/>
+              </w:rPr>
+              <w:t>13:30-17:30</w:t>
+            </w:r>
           </w:p>
         </w:tc>
         <w:tc>
@@ -30985,6 +30973,174 @@
               <w:t>Arbeitsschritte/Teilschritte</w:t>
             </w:r>
           </w:p>
+          <w:p>
+            <w:pPr>
+              <w:pStyle w:val="Body"/>
+              <w:tabs>
+                <w:tab w:val="left" w:pos="-31680"/>
+                <w:tab w:val="left" w:pos="-31520"/>
+                <w:tab w:val="left" w:pos="-30812"/>
+                <w:tab w:val="left" w:pos="-30103"/>
+                <w:tab w:val="left" w:pos="-29394"/>
+                <w:tab w:val="left" w:pos="-28686"/>
+                <w:tab w:val="left" w:pos="-27977"/>
+                <w:tab w:val="left" w:pos="-27268"/>
+                <w:tab w:val="left" w:pos="-26560"/>
+                <w:tab w:val="left" w:pos="-25851"/>
+                <w:tab w:val="left" w:pos="-25142"/>
+                <w:tab w:val="left" w:pos="-24434"/>
+                <w:tab w:val="left" w:pos="-23725"/>
+                <w:tab w:val="left" w:pos="-23016"/>
+                <w:tab w:val="left" w:pos="-22308"/>
+                <w:tab w:val="left" w:pos="-21599"/>
+                <w:tab w:val="left" w:pos="-20890"/>
+                <w:tab w:val="left" w:pos="-20182"/>
+                <w:tab w:val="left" w:pos="709"/>
+                <w:tab w:val="left" w:pos="1417"/>
+                <w:tab w:val="left" w:pos="2126"/>
+                <w:tab w:val="left" w:pos="2835"/>
+                <w:tab w:val="left" w:pos="3543"/>
+                <w:tab w:val="left" w:pos="4252"/>
+                <w:tab w:val="left" w:pos="4961"/>
+                <w:tab w:val="left" w:pos="5669"/>
+                <w:tab w:val="left" w:pos="6378"/>
+                <w:tab w:val="left" w:pos="7087"/>
+                <w:tab w:val="left" w:pos="7795"/>
+                <w:tab w:val="left" w:pos="8504"/>
+                <w:tab w:val="left" w:pos="9213"/>
+                <w:tab w:val="left" w:pos="9921"/>
+                <w:tab w:val="left" w:pos="10630"/>
+                <w:tab w:val="left" w:pos="11339"/>
+                <w:tab w:val="left" w:pos="12047"/>
+                <w:tab w:val="left" w:pos="12756"/>
+                <w:tab w:val="left" w:pos="13465"/>
+                <w:tab w:val="left" w:pos="14173"/>
+                <w:tab w:val="left" w:pos="14882"/>
+                <w:tab w:val="left" w:pos="15591"/>
+                <w:tab w:val="left" w:pos="16299"/>
+                <w:tab w:val="left" w:pos="17008"/>
+                <w:tab w:val="left" w:pos="17717"/>
+                <w:tab w:val="left" w:pos="18425"/>
+                <w:tab w:val="left" w:pos="19134"/>
+                <w:tab w:val="left" w:pos="19843"/>
+                <w:tab w:val="left" w:pos="20551"/>
+                <w:tab w:val="left" w:pos="21260"/>
+                <w:tab w:val="left" w:pos="21969"/>
+                <w:tab w:val="left" w:pos="22677"/>
+                <w:tab w:val="left" w:pos="23386"/>
+                <w:tab w:val="left" w:pos="24094"/>
+                <w:tab w:val="left" w:pos="24803"/>
+                <w:tab w:val="left" w:pos="25512"/>
+                <w:tab w:val="left" w:pos="26220"/>
+                <w:tab w:val="left" w:pos="26929"/>
+                <w:tab w:val="left" w:pos="27638"/>
+                <w:tab w:val="left" w:pos="28346"/>
+                <w:tab w:val="left" w:pos="29055"/>
+                <w:tab w:val="left" w:pos="29764"/>
+                <w:tab w:val="left" w:pos="30472"/>
+                <w:tab w:val="left" w:pos="31181"/>
+                <w:tab w:val="left" w:pos="31680"/>
+                <w:tab w:val="left" w:pos="31680"/>
+              </w:tabs>
+              <w:rPr>
+                <w:sz w:val="22"/>
+                <w:szCs w:val="22"/>
+                <w:lang w:val="de-DE"/>
+              </w:rPr>
+            </w:pPr>
+            <w:r>
+              <w:rPr>
+                <w:sz w:val="22"/>
+                <w:szCs w:val="22"/>
+                <w:lang w:val="de-DE"/>
+              </w:rPr>
+              <w:t>IPA-Bericht bearbeitet</w:t>
+            </w:r>
+          </w:p>
+          <w:p>
+            <w:pPr>
+              <w:pStyle w:val="Body"/>
+              <w:tabs>
+                <w:tab w:val="left" w:pos="-31680"/>
+                <w:tab w:val="left" w:pos="-31520"/>
+                <w:tab w:val="left" w:pos="-30812"/>
+                <w:tab w:val="left" w:pos="-30103"/>
+                <w:tab w:val="left" w:pos="-29394"/>
+                <w:tab w:val="left" w:pos="-28686"/>
+                <w:tab w:val="left" w:pos="-27977"/>
+                <w:tab w:val="left" w:pos="-27268"/>
+                <w:tab w:val="left" w:pos="-26560"/>
+                <w:tab w:val="left" w:pos="-25851"/>
+                <w:tab w:val="left" w:pos="-25142"/>
+                <w:tab w:val="left" w:pos="-24434"/>
+                <w:tab w:val="left" w:pos="-23725"/>
+                <w:tab w:val="left" w:pos="-23016"/>
+                <w:tab w:val="left" w:pos="-22308"/>
+                <w:tab w:val="left" w:pos="-21599"/>
+                <w:tab w:val="left" w:pos="-20890"/>
+                <w:tab w:val="left" w:pos="-20182"/>
+                <w:tab w:val="left" w:pos="709"/>
+                <w:tab w:val="left" w:pos="1417"/>
+                <w:tab w:val="left" w:pos="2126"/>
+                <w:tab w:val="left" w:pos="2835"/>
+                <w:tab w:val="left" w:pos="3543"/>
+                <w:tab w:val="left" w:pos="4252"/>
+                <w:tab w:val="left" w:pos="4961"/>
+                <w:tab w:val="left" w:pos="5669"/>
+                <w:tab w:val="left" w:pos="6378"/>
+                <w:tab w:val="left" w:pos="7087"/>
+                <w:tab w:val="left" w:pos="7795"/>
+                <w:tab w:val="left" w:pos="8504"/>
+                <w:tab w:val="left" w:pos="9213"/>
+                <w:tab w:val="left" w:pos="9921"/>
+                <w:tab w:val="left" w:pos="10630"/>
+                <w:tab w:val="left" w:pos="11339"/>
+                <w:tab w:val="left" w:pos="12047"/>
+                <w:tab w:val="left" w:pos="12756"/>
+                <w:tab w:val="left" w:pos="13465"/>
+                <w:tab w:val="left" w:pos="14173"/>
+                <w:tab w:val="left" w:pos="14882"/>
+                <w:tab w:val="left" w:pos="15591"/>
+                <w:tab w:val="left" w:pos="16299"/>
+                <w:tab w:val="left" w:pos="17008"/>
+                <w:tab w:val="left" w:pos="17717"/>
+                <w:tab w:val="left" w:pos="18425"/>
+                <w:tab w:val="left" w:pos="19134"/>
+                <w:tab w:val="left" w:pos="19843"/>
+                <w:tab w:val="left" w:pos="20551"/>
+                <w:tab w:val="left" w:pos="21260"/>
+                <w:tab w:val="left" w:pos="21969"/>
+                <w:tab w:val="left" w:pos="22677"/>
+                <w:tab w:val="left" w:pos="23386"/>
+                <w:tab w:val="left" w:pos="24094"/>
+                <w:tab w:val="left" w:pos="24803"/>
+                <w:tab w:val="left" w:pos="25512"/>
+                <w:tab w:val="left" w:pos="26220"/>
+                <w:tab w:val="left" w:pos="26929"/>
+                <w:tab w:val="left" w:pos="27638"/>
+                <w:tab w:val="left" w:pos="28346"/>
+                <w:tab w:val="left" w:pos="29055"/>
+                <w:tab w:val="left" w:pos="29764"/>
+                <w:tab w:val="left" w:pos="30472"/>
+                <w:tab w:val="left" w:pos="31181"/>
+                <w:tab w:val="left" w:pos="31680"/>
+                <w:tab w:val="left" w:pos="31680"/>
+              </w:tabs>
+              <w:rPr>
+                <w:sz w:val="22"/>
+                <w:szCs w:val="22"/>
+                <w:lang w:val="de-DE"/>
+              </w:rPr>
+            </w:pPr>
+            <w:r>
+              <w:rPr>
+                <w:sz w:val="22"/>
+                <w:szCs w:val="22"/>
+                <w:lang w:val="de-DE"/>
+              </w:rPr>
+              <w:t>IPA-Bericht bearbeitet</w:t>
+            </w:r>
+          </w:p>
         </w:tc>
         <w:tc>
           <w:tcPr>
@@ -31087,6 +31243,178 @@
                 <w:lang w:val="de-DE"/>
               </w:rPr>
               <w:t>Soll-Termin:</w:t>
+            </w:r>
+          </w:p>
+          <w:p>
+            <w:pPr>
+              <w:pStyle w:val="Body"/>
+              <w:tabs>
+                <w:tab w:val="left" w:pos="-31680"/>
+                <w:tab w:val="left" w:pos="-31520"/>
+                <w:tab w:val="left" w:pos="-30812"/>
+                <w:tab w:val="left" w:pos="-30103"/>
+                <w:tab w:val="left" w:pos="-29394"/>
+                <w:tab w:val="left" w:pos="-28686"/>
+                <w:tab w:val="left" w:pos="-27977"/>
+                <w:tab w:val="left" w:pos="-27268"/>
+                <w:tab w:val="left" w:pos="-26560"/>
+                <w:tab w:val="left" w:pos="-25851"/>
+                <w:tab w:val="left" w:pos="-25142"/>
+                <w:tab w:val="left" w:pos="-24434"/>
+                <w:tab w:val="left" w:pos="-23725"/>
+                <w:tab w:val="left" w:pos="-23016"/>
+                <w:tab w:val="left" w:pos="-22308"/>
+                <w:tab w:val="left" w:pos="-21599"/>
+                <w:tab w:val="left" w:pos="-20890"/>
+                <w:tab w:val="left" w:pos="-20182"/>
+                <w:tab w:val="left" w:pos="709"/>
+                <w:tab w:val="left" w:pos="1417"/>
+                <w:tab w:val="left" w:pos="2126"/>
+                <w:tab w:val="left" w:pos="2835"/>
+                <w:tab w:val="left" w:pos="3543"/>
+                <w:tab w:val="left" w:pos="4252"/>
+                <w:tab w:val="left" w:pos="4961"/>
+                <w:tab w:val="left" w:pos="5669"/>
+                <w:tab w:val="left" w:pos="6378"/>
+                <w:tab w:val="left" w:pos="7087"/>
+                <w:tab w:val="left" w:pos="7795"/>
+                <w:tab w:val="left" w:pos="8504"/>
+                <w:tab w:val="left" w:pos="9213"/>
+                <w:tab w:val="left" w:pos="9921"/>
+                <w:tab w:val="left" w:pos="10630"/>
+                <w:tab w:val="left" w:pos="11339"/>
+                <w:tab w:val="left" w:pos="12047"/>
+                <w:tab w:val="left" w:pos="12756"/>
+                <w:tab w:val="left" w:pos="13465"/>
+                <w:tab w:val="left" w:pos="14173"/>
+                <w:tab w:val="left" w:pos="14882"/>
+                <w:tab w:val="left" w:pos="15591"/>
+                <w:tab w:val="left" w:pos="16299"/>
+                <w:tab w:val="left" w:pos="17008"/>
+                <w:tab w:val="left" w:pos="17717"/>
+                <w:tab w:val="left" w:pos="18425"/>
+                <w:tab w:val="left" w:pos="19134"/>
+                <w:tab w:val="left" w:pos="19843"/>
+                <w:tab w:val="left" w:pos="20551"/>
+                <w:tab w:val="left" w:pos="21260"/>
+                <w:tab w:val="left" w:pos="21969"/>
+                <w:tab w:val="left" w:pos="22677"/>
+                <w:tab w:val="left" w:pos="23386"/>
+                <w:tab w:val="left" w:pos="24094"/>
+                <w:tab w:val="left" w:pos="24803"/>
+                <w:tab w:val="left" w:pos="25512"/>
+                <w:tab w:val="left" w:pos="26220"/>
+                <w:tab w:val="left" w:pos="26929"/>
+                <w:tab w:val="left" w:pos="27638"/>
+                <w:tab w:val="left" w:pos="28346"/>
+                <w:tab w:val="left" w:pos="29055"/>
+                <w:tab w:val="left" w:pos="29764"/>
+                <w:tab w:val="left" w:pos="30472"/>
+                <w:tab w:val="left" w:pos="31181"/>
+                <w:tab w:val="left" w:pos="31680"/>
+                <w:tab w:val="left" w:pos="31680"/>
+              </w:tabs>
+              <w:rPr>
+                <w:b/>
+                <w:sz w:val="22"/>
+                <w:szCs w:val="22"/>
+                <w:lang w:val="de-DE"/>
+              </w:rPr>
+            </w:pPr>
+            <w:r>
+              <w:rPr>
+                <w:b/>
+                <w:sz w:val="22"/>
+                <w:szCs w:val="22"/>
+                <w:lang w:val="de-DE"/>
+              </w:rPr>
+              <w:t>08:00-</w:t>
+            </w:r>
+          </w:p>
+          <w:p>
+            <w:pPr>
+              <w:pStyle w:val="Body"/>
+              <w:tabs>
+                <w:tab w:val="left" w:pos="-31680"/>
+                <w:tab w:val="left" w:pos="-31520"/>
+                <w:tab w:val="left" w:pos="-30812"/>
+                <w:tab w:val="left" w:pos="-30103"/>
+                <w:tab w:val="left" w:pos="-29394"/>
+                <w:tab w:val="left" w:pos="-28686"/>
+                <w:tab w:val="left" w:pos="-27977"/>
+                <w:tab w:val="left" w:pos="-27268"/>
+                <w:tab w:val="left" w:pos="-26560"/>
+                <w:tab w:val="left" w:pos="-25851"/>
+                <w:tab w:val="left" w:pos="-25142"/>
+                <w:tab w:val="left" w:pos="-24434"/>
+                <w:tab w:val="left" w:pos="-23725"/>
+                <w:tab w:val="left" w:pos="-23016"/>
+                <w:tab w:val="left" w:pos="-22308"/>
+                <w:tab w:val="left" w:pos="-21599"/>
+                <w:tab w:val="left" w:pos="-20890"/>
+                <w:tab w:val="left" w:pos="-20182"/>
+                <w:tab w:val="left" w:pos="709"/>
+                <w:tab w:val="left" w:pos="1417"/>
+                <w:tab w:val="left" w:pos="2126"/>
+                <w:tab w:val="left" w:pos="2835"/>
+                <w:tab w:val="left" w:pos="3543"/>
+                <w:tab w:val="left" w:pos="4252"/>
+                <w:tab w:val="left" w:pos="4961"/>
+                <w:tab w:val="left" w:pos="5669"/>
+                <w:tab w:val="left" w:pos="6378"/>
+                <w:tab w:val="left" w:pos="7087"/>
+                <w:tab w:val="left" w:pos="7795"/>
+                <w:tab w:val="left" w:pos="8504"/>
+                <w:tab w:val="left" w:pos="9213"/>
+                <w:tab w:val="left" w:pos="9921"/>
+                <w:tab w:val="left" w:pos="10630"/>
+                <w:tab w:val="left" w:pos="11339"/>
+                <w:tab w:val="left" w:pos="12047"/>
+                <w:tab w:val="left" w:pos="12756"/>
+                <w:tab w:val="left" w:pos="13465"/>
+                <w:tab w:val="left" w:pos="14173"/>
+                <w:tab w:val="left" w:pos="14882"/>
+                <w:tab w:val="left" w:pos="15591"/>
+                <w:tab w:val="left" w:pos="16299"/>
+                <w:tab w:val="left" w:pos="17008"/>
+                <w:tab w:val="left" w:pos="17717"/>
+                <w:tab w:val="left" w:pos="18425"/>
+                <w:tab w:val="left" w:pos="19134"/>
+                <w:tab w:val="left" w:pos="19843"/>
+                <w:tab w:val="left" w:pos="20551"/>
+                <w:tab w:val="left" w:pos="21260"/>
+                <w:tab w:val="left" w:pos="21969"/>
+                <w:tab w:val="left" w:pos="22677"/>
+                <w:tab w:val="left" w:pos="23386"/>
+                <w:tab w:val="left" w:pos="24094"/>
+                <w:tab w:val="left" w:pos="24803"/>
+                <w:tab w:val="left" w:pos="25512"/>
+                <w:tab w:val="left" w:pos="26220"/>
+                <w:tab w:val="left" w:pos="26929"/>
+                <w:tab w:val="left" w:pos="27638"/>
+                <w:tab w:val="left" w:pos="28346"/>
+                <w:tab w:val="left" w:pos="29055"/>
+                <w:tab w:val="left" w:pos="29764"/>
+                <w:tab w:val="left" w:pos="30472"/>
+                <w:tab w:val="left" w:pos="31181"/>
+                <w:tab w:val="left" w:pos="31680"/>
+                <w:tab w:val="left" w:pos="31680"/>
+              </w:tabs>
+              <w:rPr>
+                <w:b/>
+                <w:sz w:val="22"/>
+                <w:szCs w:val="22"/>
+                <w:lang w:val="de-DE"/>
+              </w:rPr>
+            </w:pPr>
+            <w:r>
+              <w:rPr>
+                <w:b/>
+                <w:sz w:val="22"/>
+                <w:szCs w:val="22"/>
+                <w:lang w:val="de-DE"/>
+              </w:rPr>
+              <w:t xml:space="preserve">           17:30</w:t>
             </w:r>
           </w:p>
         </w:tc>
@@ -31414,6 +31742,13 @@
               </w:rPr>
               <w:t>Allgemeine Zusammenfassung:</w:t>
             </w:r>
+            <w:r>
+              <w:rPr>
+                <w:sz w:val="20"/>
+                <w:lang w:val="de-DE"/>
+              </w:rPr>
+              <w:t xml:space="preserve"> Heute habe ich mein Schlusswort und andere wichtige Teile des Berichts verfasst.</w:t>
+            </w:r>
           </w:p>
           <w:p>
             <w:pPr>
@@ -31496,6 +31831,13 @@
               </w:rPr>
               <w:t>Verlauf:</w:t>
             </w:r>
+            <w:r>
+              <w:rPr>
+                <w:sz w:val="20"/>
+                <w:lang w:val="de-DE"/>
+              </w:rPr>
+              <w:t xml:space="preserve"> Der Tag verlief sehr ruhig, da ich nur mit dem Dokument beschäftigt war.</w:t>
+            </w:r>
           </w:p>
           <w:p>
             <w:pPr>
@@ -31578,6 +31920,13 @@
               </w:rPr>
               <w:t>Probleme:</w:t>
             </w:r>
+            <w:r>
+              <w:rPr>
+                <w:sz w:val="20"/>
+                <w:lang w:val="de-DE"/>
+              </w:rPr>
+              <w:t xml:space="preserve"> Ich war mir nicht mehr ganz sicher, ob ich alle meine Konfigurationsdateien in den Anhang nehmen kann, denn sie sind zum Teil sehr lang. </w:t>
+            </w:r>
           </w:p>
           <w:p>
             <w:pPr>
@@ -31660,6 +32009,13 @@
                 <w:lang w:val="de-DE"/>
               </w:rPr>
               <w:t>Lösungen:</w:t>
+            </w:r>
+            <w:r>
+              <w:rPr>
+                <w:sz w:val="20"/>
+                <w:lang w:val="de-DE"/>
+              </w:rPr>
+              <w:t xml:space="preserve"> Ich fragte meinen Fachvorgesetzten, ob diese Seiten nicht mitzählen. Er hat mir geantwortet, dass der Anhang nicht zu den 100 Seiten gehört.</w:t>
             </w:r>
           </w:p>
         </w:tc>
@@ -31752,8 +32108,19 @@
               <w:rPr>
                 <w:sz w:val="22"/>
                 <w:szCs w:val="22"/>
+                <w:lang w:val="de-CH"/>
               </w:rPr>
             </w:pPr>
+            <w:r>
+              <w:rPr>
+                <w:sz w:val="22"/>
+                <w:szCs w:val="22"/>
+                <w:lang w:val="de-CH"/>
+              </w:rPr>
+              <w:t>Morgen stelle ich den IPA-Bericht fertig und lade ihn auf die pkorg.ch Seite hoch.</w:t>
+            </w:r>
+            <w:bookmarkStart w:id="40" w:name="_GoBack"/>
+            <w:bookmarkEnd w:id="40"/>
           </w:p>
         </w:tc>
       </w:tr>
@@ -33606,7 +33973,7 @@
         <w:pStyle w:val="berschrift1"/>
       </w:pPr>
       <w:bookmarkStart w:id="41" w:name="_Toc351386129"/>
-      <w:bookmarkStart w:id="42" w:name="_Toc351985809"/>
+      <w:bookmarkStart w:id="42" w:name="_Toc351987997"/>
       <w:r>
         <w:lastRenderedPageBreak/>
         <w:t>Teil</w:t>
@@ -33628,7 +33995,7 @@
         <w:pStyle w:val="berschrift2"/>
       </w:pPr>
       <w:bookmarkStart w:id="43" w:name="_Toc351386130"/>
-      <w:bookmarkStart w:id="44" w:name="_Toc351985810"/>
+      <w:bookmarkStart w:id="44" w:name="_Toc351987998"/>
       <w:r>
         <w:lastRenderedPageBreak/>
         <w:t>Management Summary</w:t>
@@ -33641,7 +34008,7 @@
         <w:pStyle w:val="berschrift3"/>
       </w:pPr>
       <w:bookmarkStart w:id="45" w:name="_Toc351386131"/>
-      <w:bookmarkStart w:id="46" w:name="_Toc351985811"/>
+      <w:bookmarkStart w:id="46" w:name="_Toc351987999"/>
       <w:r>
         <w:t>Ausgangssituation</w:t>
       </w:r>
@@ -33676,7 +34043,7 @@
         <w:pStyle w:val="berschrift3"/>
       </w:pPr>
       <w:bookmarkStart w:id="47" w:name="_Toc351386132"/>
-      <w:bookmarkStart w:id="48" w:name="_Toc351985812"/>
+      <w:bookmarkStart w:id="48" w:name="_Toc351988000"/>
       <w:r>
         <w:t>Umsetzung</w:t>
       </w:r>
@@ -33694,7 +34061,7 @@
           <v:shape id="_x0000_i1026" type="#_x0000_t75" style="width:453.3pt;height:79.5pt" o:ole="">
             <v:imagedata r:id="rId16" o:title=""/>
           </v:shape>
-          <o:OLEObject Type="Embed" ProgID="Visio.Drawing.11" ShapeID="_x0000_i1026" DrawAspect="Content" ObjectID="_1425729560" r:id="rId17"/>
+          <o:OLEObject Type="Embed" ProgID="Visio.Drawing.11" ShapeID="_x0000_i1026" DrawAspect="Content" ObjectID="_1425731604" r:id="rId17"/>
         </w:object>
       </w:r>
     </w:p>
@@ -33793,7 +34160,7 @@
         <w:pStyle w:val="berschrift3"/>
       </w:pPr>
       <w:bookmarkStart w:id="49" w:name="_Toc351386133"/>
-      <w:bookmarkStart w:id="50" w:name="_Toc351985813"/>
+      <w:bookmarkStart w:id="50" w:name="_Toc351988001"/>
       <w:r>
         <w:t>Erwartetes Ergebnis</w:t>
       </w:r>
@@ -33891,7 +34258,7 @@
       <w:pPr>
         <w:pStyle w:val="berschrift2"/>
       </w:pPr>
-      <w:bookmarkStart w:id="52" w:name="_Toc351985814"/>
+      <w:bookmarkStart w:id="52" w:name="_Toc351988002"/>
       <w:r>
         <w:lastRenderedPageBreak/>
         <w:t>Analysieren</w:t>
@@ -33921,7 +34288,7 @@
         <w:pStyle w:val="berschrift3"/>
       </w:pPr>
       <w:bookmarkStart w:id="53" w:name="_Toc351386135"/>
-      <w:bookmarkStart w:id="54" w:name="_Toc351985815"/>
+      <w:bookmarkStart w:id="54" w:name="_Toc351988003"/>
       <w:r>
         <w:t>Evaluation</w:t>
       </w:r>
@@ -34915,7 +35282,7 @@
         <w:pStyle w:val="berschrift3"/>
       </w:pPr>
       <w:bookmarkStart w:id="55" w:name="_Toc351386136"/>
-      <w:bookmarkStart w:id="56" w:name="_Toc351985816"/>
+      <w:bookmarkStart w:id="56" w:name="_Toc351988004"/>
       <w:r>
         <w:t>Eigene E</w:t>
       </w:r>
@@ -35035,7 +35402,7 @@
         <w:pStyle w:val="berschrift3"/>
       </w:pPr>
       <w:bookmarkStart w:id="57" w:name="_Toc351386137"/>
-      <w:bookmarkStart w:id="58" w:name="_Toc351985817"/>
+      <w:bookmarkStart w:id="58" w:name="_Toc351988005"/>
       <w:r>
         <w:t>Ausgewählte Software</w:t>
       </w:r>
@@ -35140,7 +35507,7 @@
       <w:pPr>
         <w:pStyle w:val="berschrift2"/>
       </w:pPr>
-      <w:bookmarkStart w:id="60" w:name="_Toc351985818"/>
+      <w:bookmarkStart w:id="60" w:name="_Toc351988006"/>
       <w:r>
         <w:lastRenderedPageBreak/>
         <w:t>Planen</w:t>
@@ -35179,7 +35546,7 @@
         <w:pStyle w:val="berschrift3"/>
       </w:pPr>
       <w:bookmarkStart w:id="61" w:name="_Toc351386139"/>
-      <w:bookmarkStart w:id="62" w:name="_Toc351985819"/>
+      <w:bookmarkStart w:id="62" w:name="_Toc351988007"/>
       <w:r>
         <w:t>Konzept</w:t>
       </w:r>
@@ -35987,7 +36354,7 @@
       <w:pPr>
         <w:pStyle w:val="berschrift2"/>
       </w:pPr>
-      <w:bookmarkStart w:id="63" w:name="_Toc351985820"/>
+      <w:bookmarkStart w:id="63" w:name="_Toc351988008"/>
       <w:r>
         <w:t>Meilenstein 1</w:t>
       </w:r>
@@ -36042,7 +36409,7 @@
       <w:pPr>
         <w:pStyle w:val="berschrift2"/>
       </w:pPr>
-      <w:bookmarkStart w:id="65" w:name="_Toc351985821"/>
+      <w:bookmarkStart w:id="65" w:name="_Toc351988009"/>
       <w:r>
         <w:lastRenderedPageBreak/>
         <w:t>Realisieren</w:t>
@@ -36067,7 +36434,7 @@
         </w:rPr>
       </w:pPr>
       <w:bookmarkStart w:id="66" w:name="_Toc351386141"/>
-      <w:bookmarkStart w:id="67" w:name="_Toc351985822"/>
+      <w:bookmarkStart w:id="67" w:name="_Toc351988010"/>
       <w:r>
         <w:t>I</w:t>
       </w:r>
@@ -38506,7 +38873,7 @@
       <w:pPr>
         <w:pStyle w:val="berschrift3"/>
       </w:pPr>
-      <w:bookmarkStart w:id="69" w:name="_Toc351985823"/>
+      <w:bookmarkStart w:id="69" w:name="_Toc351988011"/>
       <w:r>
         <w:lastRenderedPageBreak/>
         <w:t>Konfigurieren</w:t>
@@ -42165,7 +42532,7 @@
       <w:pPr>
         <w:pStyle w:val="berschrift2"/>
       </w:pPr>
-      <w:bookmarkStart w:id="70" w:name="_Toc351985824"/>
+      <w:bookmarkStart w:id="70" w:name="_Toc351988012"/>
       <w:r>
         <w:t>Meilenstein 2</w:t>
       </w:r>
@@ -42201,7 +42568,7 @@
         <w:pStyle w:val="berschrift2"/>
       </w:pPr>
       <w:bookmarkStart w:id="71" w:name="_Toc351386143"/>
-      <w:bookmarkStart w:id="72" w:name="_Toc351985825"/>
+      <w:bookmarkStart w:id="72" w:name="_Toc351988013"/>
       <w:r>
         <w:lastRenderedPageBreak/>
         <w:t>Benutzerdokumentation</w:t>
@@ -42597,7 +42964,7 @@
         <w:pStyle w:val="berschrift2"/>
       </w:pPr>
       <w:bookmarkStart w:id="74" w:name="_Toc351386145"/>
-      <w:bookmarkStart w:id="75" w:name="_Toc351985826"/>
+      <w:bookmarkStart w:id="75" w:name="_Toc351988014"/>
       <w:r>
         <w:lastRenderedPageBreak/>
         <w:t>Testen</w:t>
@@ -42633,7 +43000,7 @@
       <w:pPr>
         <w:pStyle w:val="berschrift3"/>
       </w:pPr>
-      <w:bookmarkStart w:id="76" w:name="_Toc351985827"/>
+      <w:bookmarkStart w:id="76" w:name="_Toc351988015"/>
       <w:r>
         <w:t>Funktionen</w:t>
       </w:r>
@@ -43576,7 +43943,7 @@
         <w:pStyle w:val="berschrift3"/>
       </w:pPr>
       <w:bookmarkStart w:id="77" w:name="_Toc351386146"/>
-      <w:bookmarkStart w:id="78" w:name="_Toc351985828"/>
+      <w:bookmarkStart w:id="78" w:name="_Toc351988016"/>
       <w:r>
         <w:lastRenderedPageBreak/>
         <w:t>Performance</w:t>
@@ -44079,7 +44446,7 @@
       <w:pPr>
         <w:pStyle w:val="berschrift3"/>
       </w:pPr>
-      <w:bookmarkStart w:id="80" w:name="_Toc351985829"/>
+      <w:bookmarkStart w:id="80" w:name="_Toc351988017"/>
       <w:r>
         <w:t>Fazit</w:t>
       </w:r>
@@ -44098,7 +44465,7 @@
       <w:pPr>
         <w:pStyle w:val="berschrift2"/>
       </w:pPr>
-      <w:bookmarkStart w:id="81" w:name="_Toc351985830"/>
+      <w:bookmarkStart w:id="81" w:name="_Toc351988018"/>
       <w:r>
         <w:t>Meilenstein 3</w:t>
       </w:r>
@@ -44129,7 +44496,7 @@
       <w:pPr>
         <w:pStyle w:val="berschrift2"/>
       </w:pPr>
-      <w:bookmarkStart w:id="83" w:name="_Toc351985831"/>
+      <w:bookmarkStart w:id="83" w:name="_Toc351988019"/>
       <w:r>
         <w:lastRenderedPageBreak/>
         <w:t>Abgabe</w:t>
@@ -44157,7 +44524,7 @@
       <w:pPr>
         <w:pStyle w:val="berschrift2"/>
       </w:pPr>
-      <w:bookmarkStart w:id="84" w:name="_Toc351985832"/>
+      <w:bookmarkStart w:id="84" w:name="_Toc351988020"/>
       <w:r>
         <w:t>Meilenstein 4</w:t>
       </w:r>
@@ -44172,7 +44539,7 @@
       <w:pPr>
         <w:pStyle w:val="berschrift2"/>
       </w:pPr>
-      <w:bookmarkStart w:id="85" w:name="_Toc351985833"/>
+      <w:bookmarkStart w:id="85" w:name="_Toc351988021"/>
       <w:r>
         <w:t>Schlusswort</w:t>
       </w:r>
@@ -44433,7 +44800,7 @@
         <w:pStyle w:val="berschrift2"/>
       </w:pPr>
       <w:bookmarkStart w:id="86" w:name="_Toc351386151"/>
-      <w:bookmarkStart w:id="87" w:name="_Toc351985834"/>
+      <w:bookmarkStart w:id="87" w:name="_Toc351988022"/>
       <w:r>
         <w:t>Abkürzungen / Fachbegriffe</w:t>
       </w:r>
@@ -44481,7 +44848,7 @@
       <w:pPr>
         <w:pStyle w:val="berschrift1"/>
       </w:pPr>
-      <w:bookmarkStart w:id="89" w:name="_Toc351985835"/>
+      <w:bookmarkStart w:id="89" w:name="_Toc351988023"/>
       <w:r>
         <w:lastRenderedPageBreak/>
         <w:t>Anhang</w:t>
@@ -44498,7 +44865,7 @@
       <w:pPr>
         <w:pStyle w:val="berschrift2"/>
       </w:pPr>
-      <w:bookmarkStart w:id="90" w:name="_Toc351985836"/>
+      <w:bookmarkStart w:id="90" w:name="_Toc351988024"/>
       <w:r>
         <w:t>E-Mail Text</w:t>
       </w:r>
@@ -44900,7 +45267,7 @@
         <w:pStyle w:val="berschrift2"/>
       </w:pPr>
       <w:bookmarkStart w:id="91" w:name="_Toc351386150"/>
-      <w:bookmarkStart w:id="92" w:name="_Toc351985837"/>
+      <w:bookmarkStart w:id="92" w:name="_Toc351988025"/>
       <w:r>
         <w:t>Konfigurationsfiles</w:t>
       </w:r>
@@ -44911,7 +45278,7 @@
       <w:pPr>
         <w:pStyle w:val="berschrift3"/>
       </w:pPr>
-      <w:bookmarkStart w:id="93" w:name="_Toc351985838"/>
+      <w:bookmarkStart w:id="93" w:name="_Toc351988026"/>
       <w:r>
         <w:t>Filesender</w:t>
       </w:r>
@@ -44921,7 +45288,7 @@
       <w:pPr>
         <w:pStyle w:val="berschrift3"/>
       </w:pPr>
-      <w:bookmarkStart w:id="94" w:name="_Toc351985839"/>
+      <w:bookmarkStart w:id="94" w:name="_Toc351988027"/>
       <w:r>
         <w:t>SimpleSAMLphp</w:t>
       </w:r>
@@ -44931,7 +45298,7 @@
       <w:pPr>
         <w:pStyle w:val="berschrift3"/>
       </w:pPr>
-      <w:bookmarkStart w:id="95" w:name="_Toc351985840"/>
+      <w:bookmarkStart w:id="95" w:name="_Toc351988028"/>
       <w:r>
         <w:t>PHP5</w:t>
       </w:r>
@@ -44941,7 +45308,7 @@
       <w:pPr>
         <w:pStyle w:val="berschrift3"/>
       </w:pPr>
-      <w:bookmarkStart w:id="96" w:name="_Toc351985841"/>
+      <w:bookmarkStart w:id="96" w:name="_Toc351988029"/>
       <w:r>
         <w:t>Apache2</w:t>
       </w:r>
@@ -45079,7 +45446,7 @@
                 <w:bCs/>
                 <w:noProof/>
               </w:rPr>
-              <w:t>2</w:t>
+              <w:t>16</w:t>
             </w:r>
             <w:r>
               <w:rPr>
@@ -45148,161 +45515,11 @@
 
 <file path=word/footer2.xml><?xml version="1.0" encoding="utf-8"?>
 <w:ftr xmlns:wpc="http://schemas.microsoft.com/office/word/2010/wordprocessingCanvas" xmlns:mc="http://schemas.openxmlformats.org/markup-compatibility/2006" xmlns:o="urn:schemas-microsoft-com:office:office" xmlns:r="http://schemas.openxmlformats.org/officeDocument/2006/relationships" xmlns:m="http://schemas.openxmlformats.org/officeDocument/2006/math" xmlns:v="urn:schemas-microsoft-com:vml" xmlns:wp14="http://schemas.microsoft.com/office/word/2010/wordprocessingDrawing" xmlns:wp="http://schemas.openxmlformats.org/drawingml/2006/wordprocessingDrawing" xmlns:w10="urn:schemas-microsoft-com:office:word" xmlns:w="http://schemas.openxmlformats.org/wordprocessingml/2006/main" xmlns:w14="http://schemas.microsoft.com/office/word/2010/wordml" xmlns:wpg="http://schemas.microsoft.com/office/word/2010/wordprocessingGroup" xmlns:wpi="http://schemas.microsoft.com/office/word/2010/wordprocessingInk" xmlns:wne="http://schemas.microsoft.com/office/word/2006/wordml" xmlns:wps="http://schemas.microsoft.com/office/word/2010/wordprocessingShape" mc:Ignorable="w14 wp14">
-  <w:sdt>
-    <w:sdtPr>
-      <w:id w:val="307829536"/>
-      <w:docPartObj>
-        <w:docPartGallery w:val="Page Numbers (Bottom of Page)"/>
-        <w:docPartUnique/>
-      </w:docPartObj>
-    </w:sdtPr>
-    <w:sdtContent>
-      <w:sdt>
-        <w:sdtPr>
-          <w:id w:val="860082579"/>
-          <w:docPartObj>
-            <w:docPartGallery w:val="Page Numbers (Top of Page)"/>
-            <w:docPartUnique/>
-          </w:docPartObj>
-        </w:sdtPr>
-        <w:sdtContent>
-          <w:p>
-            <w:pPr>
-              <w:pStyle w:val="Fuzeile"/>
-            </w:pPr>
-            <w:fldSimple w:instr=" FILENAME   \* MERGEFORMAT ">
-              <w:r>
-                <w:rPr>
-                  <w:noProof/>
-                </w:rPr>
-                <w:t>IPA-Bericht.docx</w:t>
-              </w:r>
-            </w:fldSimple>
-            <w:r>
-              <w:tab/>
-            </w:r>
-            <w:r>
-              <w:fldChar w:fldCharType="begin"/>
-            </w:r>
-            <w:r>
-              <w:instrText xml:space="preserve"> TIME \@ "dd.MM.yyyy" </w:instrText>
-            </w:r>
-            <w:r>
-              <w:fldChar w:fldCharType="separate"/>
-            </w:r>
-            <w:r>
-              <w:rPr>
-                <w:noProof/>
-              </w:rPr>
-              <w:t>25.03.2013</w:t>
-            </w:r>
-            <w:r>
-              <w:fldChar w:fldCharType="end"/>
-            </w:r>
-            <w:r>
-              <w:tab/>
-            </w:r>
-            <w:r>
-              <w:rPr>
-                <w:lang w:val="de-DE"/>
-              </w:rPr>
-              <w:t xml:space="preserve">Seite </w:t>
-            </w:r>
-            <w:r>
-              <w:rPr>
-                <w:b/>
-                <w:bCs/>
-                <w:sz w:val="24"/>
-                <w:szCs w:val="24"/>
-              </w:rPr>
-              <w:fldChar w:fldCharType="begin"/>
-            </w:r>
-            <w:r>
-              <w:rPr>
-                <w:b/>
-                <w:bCs/>
-              </w:rPr>
-              <w:instrText>PAGE</w:instrText>
-            </w:r>
-            <w:r>
-              <w:rPr>
-                <w:b/>
-                <w:bCs/>
-                <w:sz w:val="24"/>
-                <w:szCs w:val="24"/>
-              </w:rPr>
-              <w:fldChar w:fldCharType="separate"/>
-            </w:r>
-            <w:r>
-              <w:rPr>
-                <w:b/>
-                <w:bCs/>
-                <w:noProof/>
-              </w:rPr>
-              <w:t>1</w:t>
-            </w:r>
-            <w:r>
-              <w:rPr>
-                <w:b/>
-                <w:bCs/>
-                <w:sz w:val="24"/>
-                <w:szCs w:val="24"/>
-              </w:rPr>
-              <w:fldChar w:fldCharType="end"/>
-            </w:r>
-            <w:r>
-              <w:rPr>
-                <w:lang w:val="de-DE"/>
-              </w:rPr>
-              <w:t xml:space="preserve"> von </w:t>
-            </w:r>
-            <w:r>
-              <w:rPr>
-                <w:b/>
-                <w:bCs/>
-                <w:sz w:val="24"/>
-                <w:szCs w:val="24"/>
-              </w:rPr>
-              <w:fldChar w:fldCharType="begin"/>
-            </w:r>
-            <w:r>
-              <w:rPr>
-                <w:b/>
-                <w:bCs/>
-              </w:rPr>
-              <w:instrText>NUMPAGES</w:instrText>
-            </w:r>
-            <w:r>
-              <w:rPr>
-                <w:b/>
-                <w:bCs/>
-                <w:sz w:val="24"/>
-                <w:szCs w:val="24"/>
-              </w:rPr>
-              <w:fldChar w:fldCharType="separate"/>
-            </w:r>
-            <w:r>
-              <w:rPr>
-                <w:b/>
-                <w:bCs/>
-                <w:noProof/>
-              </w:rPr>
-              <w:t>50</w:t>
-            </w:r>
-            <w:r>
-              <w:rPr>
-                <w:b/>
-                <w:bCs/>
-                <w:sz w:val="24"/>
-                <w:szCs w:val="24"/>
-              </w:rPr>
-              <w:fldChar w:fldCharType="end"/>
-            </w:r>
-          </w:p>
-        </w:sdtContent>
-      </w:sdt>
-    </w:sdtContent>
-  </w:sdt>
+  <w:p>
+    <w:pPr>
+      <w:pStyle w:val="Fuzeile"/>
+    </w:pPr>
+  </w:p>
 </w:ftr>
 </file>
 
@@ -45361,16 +45578,6 @@
         <w:tab w:val="right" w:pos="11907"/>
       </w:tabs>
     </w:pPr>
-    <w:r>
-      <w:t>Projekt: Transporter</w:t>
-    </w:r>
-    <w:r>
-      <w:tab/>
-    </w:r>
-    <w:r>
-      <w:tab/>
-      <w:t>Dominic Näpflin</w:t>
-    </w:r>
   </w:p>
 </w:hdr>
 </file>
@@ -50613,7 +50820,7 @@
 </file>
 
 <file path=customXml/itemProps1.xml><?xml version="1.0" encoding="utf-8"?>
-<ds:datastoreItem xmlns:ds="http://schemas.openxmlformats.org/officeDocument/2006/customXml" ds:itemID="{7756DB89-4CC8-4C81-A0E0-9CAD90789743}">
+<ds:datastoreItem xmlns:ds="http://schemas.openxmlformats.org/officeDocument/2006/customXml" ds:itemID="{1FE71533-7684-4016-8175-C65F33082A70}">
   <ds:schemaRefs>
     <ds:schemaRef ds:uri="http://schemas.openxmlformats.org/officeDocument/2006/bibliography"/>
   </ds:schemaRefs>

--- a/IPA-Bericht.docx
+++ b/IPA-Bericht.docx
@@ -4324,10 +4324,10 @@
             <v:path o:extrusionok="f" gradientshapeok="t" o:connecttype="rect"/>
             <o:lock v:ext="edit" aspectratio="t"/>
           </v:shapetype>
-          <v:shape id="_x0000_i1025" type="#_x0000_t75" style="width:378.45pt;height:267.85pt" o:ole="">
+          <v:shape id="_x0000_i1025" type="#_x0000_t75" style="width:378.35pt;height:267.8pt" o:ole="">
             <v:imagedata r:id="rId9" o:title=""/>
           </v:shape>
-          <o:OLEObject Type="Embed" ProgID="Visio.Drawing.11" ShapeID="_x0000_i1025" DrawAspect="Content" ObjectID="_1425731603" r:id="rId10"/>
+          <o:OLEObject Type="Embed" ProgID="Visio.Drawing.11" ShapeID="_x0000_i1025" DrawAspect="Content" ObjectID="_1425734485" r:id="rId10"/>
         </w:object>
       </w:r>
     </w:p>
@@ -32119,8 +32119,6 @@
               </w:rPr>
               <w:t>Morgen stelle ich den IPA-Bericht fertig und lade ihn auf die pkorg.ch Seite hoch.</w:t>
             </w:r>
-            <w:bookmarkStart w:id="40" w:name="_GoBack"/>
-            <w:bookmarkEnd w:id="40"/>
           </w:p>
         </w:tc>
       </w:tr>
@@ -33972,8 +33970,8 @@
       <w:pPr>
         <w:pStyle w:val="berschrift1"/>
       </w:pPr>
-      <w:bookmarkStart w:id="41" w:name="_Toc351386129"/>
-      <w:bookmarkStart w:id="42" w:name="_Toc351987997"/>
+      <w:bookmarkStart w:id="40" w:name="_Toc351386129"/>
+      <w:bookmarkStart w:id="41" w:name="_Toc351987997"/>
       <w:r>
         <w:lastRenderedPageBreak/>
         <w:t>Teil</w:t>
@@ -33981,8 +33979,8 @@
       <w:r>
         <w:t xml:space="preserve"> 2</w:t>
       </w:r>
+      <w:bookmarkEnd w:id="40"/>
       <w:bookmarkEnd w:id="41"/>
-      <w:bookmarkEnd w:id="42"/>
     </w:p>
     <w:p/>
     <w:p>
@@ -33994,26 +33992,26 @@
       <w:pPr>
         <w:pStyle w:val="berschrift2"/>
       </w:pPr>
-      <w:bookmarkStart w:id="43" w:name="_Toc351386130"/>
-      <w:bookmarkStart w:id="44" w:name="_Toc351987998"/>
+      <w:bookmarkStart w:id="42" w:name="_Toc351386130"/>
+      <w:bookmarkStart w:id="43" w:name="_Toc351987998"/>
       <w:r>
         <w:lastRenderedPageBreak/>
         <w:t>Management Summary</w:t>
       </w:r>
+      <w:bookmarkEnd w:id="42"/>
       <w:bookmarkEnd w:id="43"/>
-      <w:bookmarkEnd w:id="44"/>
     </w:p>
     <w:p>
       <w:pPr>
         <w:pStyle w:val="berschrift3"/>
       </w:pPr>
-      <w:bookmarkStart w:id="45" w:name="_Toc351386131"/>
-      <w:bookmarkStart w:id="46" w:name="_Toc351987999"/>
+      <w:bookmarkStart w:id="44" w:name="_Toc351386131"/>
+      <w:bookmarkStart w:id="45" w:name="_Toc351987999"/>
       <w:r>
         <w:t>Ausgangssituation</w:t>
       </w:r>
+      <w:bookmarkEnd w:id="44"/>
       <w:bookmarkEnd w:id="45"/>
-      <w:bookmarkEnd w:id="46"/>
     </w:p>
     <w:p>
       <w:r>
@@ -34042,13 +34040,13 @@
       <w:pPr>
         <w:pStyle w:val="berschrift3"/>
       </w:pPr>
-      <w:bookmarkStart w:id="47" w:name="_Toc351386132"/>
-      <w:bookmarkStart w:id="48" w:name="_Toc351988000"/>
+      <w:bookmarkStart w:id="46" w:name="_Toc351386132"/>
+      <w:bookmarkStart w:id="47" w:name="_Toc351988000"/>
       <w:r>
         <w:t>Umsetzung</w:t>
       </w:r>
+      <w:bookmarkEnd w:id="46"/>
       <w:bookmarkEnd w:id="47"/>
-      <w:bookmarkEnd w:id="48"/>
     </w:p>
     <w:p>
       <w:r>
@@ -34056,13 +34054,42 @@
       </w:r>
     </w:p>
     <w:p>
+      <w:pPr>
+        <w:keepNext/>
+      </w:pPr>
       <w:r>
         <w:object w:dxaOrig="12910" w:dyaOrig="2257">
-          <v:shape id="_x0000_i1026" type="#_x0000_t75" style="width:453.3pt;height:79.5pt" o:ole="">
+          <v:shape id="_x0000_i1026" type="#_x0000_t75" style="width:453.15pt;height:79.2pt" o:ole="">
             <v:imagedata r:id="rId16" o:title=""/>
           </v:shape>
-          <o:OLEObject Type="Embed" ProgID="Visio.Drawing.11" ShapeID="_x0000_i1026" DrawAspect="Content" ObjectID="_1425731604" r:id="rId17"/>
+          <o:OLEObject Type="Embed" ProgID="Visio.Drawing.11" ShapeID="_x0000_i1026" DrawAspect="Content" ObjectID="_1425734486" r:id="rId17"/>
         </w:object>
+      </w:r>
+    </w:p>
+    <w:p>
+      <w:pPr>
+        <w:pStyle w:val="Beschriftung"/>
+      </w:pPr>
+      <w:r>
+        <w:t xml:space="preserve">Wasserfallmodel Planung </w:t>
+      </w:r>
+      <w:r>
+        <w:fldChar w:fldCharType="begin"/>
+      </w:r>
+      <w:r>
+        <w:instrText xml:space="preserve"> SEQ Wasserfallmodel_Planung \* ARABIC </w:instrText>
+      </w:r>
+      <w:r>
+        <w:fldChar w:fldCharType="separate"/>
+      </w:r>
+      <w:r>
+        <w:rPr>
+          <w:noProof/>
+        </w:rPr>
+        <w:t>1</w:t>
+      </w:r>
+      <w:r>
+        <w:fldChar w:fldCharType="end"/>
       </w:r>
     </w:p>
     <w:p>
@@ -34159,13 +34186,13 @@
       <w:pPr>
         <w:pStyle w:val="berschrift3"/>
       </w:pPr>
-      <w:bookmarkStart w:id="49" w:name="_Toc351386133"/>
-      <w:bookmarkStart w:id="50" w:name="_Toc351988001"/>
+      <w:bookmarkStart w:id="48" w:name="_Toc351386133"/>
+      <w:bookmarkStart w:id="49" w:name="_Toc351988001"/>
       <w:r>
         <w:t>Erwartetes Ergebnis</w:t>
       </w:r>
+      <w:bookmarkEnd w:id="48"/>
       <w:bookmarkEnd w:id="49"/>
-      <w:bookmarkEnd w:id="50"/>
     </w:p>
     <w:p>
       <w:r>
@@ -34249,7 +34276,7 @@
           <w:szCs w:val="26"/>
         </w:rPr>
       </w:pPr>
-      <w:bookmarkStart w:id="51" w:name="_Toc351386134"/>
+      <w:bookmarkStart w:id="50" w:name="_Toc351386134"/>
       <w:r>
         <w:br w:type="page"/>
       </w:r>
@@ -34258,13 +34285,13 @@
       <w:pPr>
         <w:pStyle w:val="berschrift2"/>
       </w:pPr>
-      <w:bookmarkStart w:id="52" w:name="_Toc351988002"/>
+      <w:bookmarkStart w:id="51" w:name="_Toc351988002"/>
       <w:r>
         <w:lastRenderedPageBreak/>
         <w:t>Analysieren</w:t>
       </w:r>
+      <w:bookmarkEnd w:id="50"/>
       <w:bookmarkEnd w:id="51"/>
-      <w:bookmarkEnd w:id="52"/>
     </w:p>
     <w:p>
       <w:r>
@@ -34287,13 +34314,13 @@
       <w:pPr>
         <w:pStyle w:val="berschrift3"/>
       </w:pPr>
-      <w:bookmarkStart w:id="53" w:name="_Toc351386135"/>
-      <w:bookmarkStart w:id="54" w:name="_Toc351988003"/>
+      <w:bookmarkStart w:id="52" w:name="_Toc351386135"/>
+      <w:bookmarkStart w:id="53" w:name="_Toc351988003"/>
       <w:r>
         <w:t>Evaluation</w:t>
       </w:r>
+      <w:bookmarkEnd w:id="52"/>
       <w:bookmarkEnd w:id="53"/>
-      <w:bookmarkEnd w:id="54"/>
     </w:p>
     <w:p>
       <w:r>
@@ -34756,7 +34783,7 @@
         </w:rPr>
         <w:lastRenderedPageBreak/>
         <w:drawing>
-          <wp:anchor distT="0" distB="0" distL="114300" distR="114300" simplePos="0" relativeHeight="251658240" behindDoc="1" locked="0" layoutInCell="1" allowOverlap="1" wp14:anchorId="6FDB3D04" wp14:editId="48C0C102">
+          <wp:anchor distT="0" distB="0" distL="114300" distR="114300" simplePos="0" relativeHeight="251658240" behindDoc="1" locked="0" layoutInCell="1" allowOverlap="1" wp14:anchorId="3224985F" wp14:editId="40F63E04">
             <wp:simplePos x="0" y="0"/>
             <wp:positionH relativeFrom="column">
               <wp:posOffset>-635</wp:posOffset>
@@ -34880,43 +34907,153 @@
     </w:p>
     <w:p>
       <w:r>
-        <w:t>Mit Hilfe der Präferenzmatrix kann eine Evaluationstabelle erstell</w:t>
-      </w:r>
-      <w:r>
-        <w:t>t</w:t>
-      </w:r>
-      <w:r>
-        <w:t xml:space="preserve"> werden</w:t>
-      </w:r>
-      <w:r>
-        <w:t xml:space="preserve">, in der die verschiedenen Anforderungen mit der Gewichtung </w:t>
-      </w:r>
-      <w:r>
-        <w:t>dargestellt werden</w:t>
-      </w:r>
-      <w:r>
-        <w:t>. So entsteht eine aussagekräftige Tabelle, die hilft</w:t>
-      </w:r>
-      <w:r>
-        <w:t>,</w:t>
-      </w:r>
-      <w:r>
-        <w:t xml:space="preserve"> die richtige Software für unsere Anforderungen zu finden.</w:t>
-      </w:r>
-      <w:r>
-        <w:t xml:space="preserve"> </w:t>
-      </w:r>
-    </w:p>
-    <w:p>
+        <w:rPr>
+          <w:noProof/>
+        </w:rPr>
+        <mc:AlternateContent>
+          <mc:Choice Requires="wps">
+            <w:drawing>
+              <wp:anchor distT="0" distB="0" distL="114300" distR="114300" simplePos="0" relativeHeight="251663360" behindDoc="0" locked="0" layoutInCell="1" allowOverlap="1" wp14:anchorId="3685D6CF" wp14:editId="478E97A5">
+                <wp:simplePos x="0" y="0"/>
+                <wp:positionH relativeFrom="column">
+                  <wp:posOffset>-3462655</wp:posOffset>
+                </wp:positionH>
+                <wp:positionV relativeFrom="paragraph">
+                  <wp:posOffset>5916930</wp:posOffset>
+                </wp:positionV>
+                <wp:extent cx="5669280" cy="635"/>
+                <wp:effectExtent l="0" t="0" r="0" b="0"/>
+                <wp:wrapSquare wrapText="bothSides"/>
+                <wp:docPr id="17" name="Textfeld 17"/>
+                <wp:cNvGraphicFramePr/>
+                <a:graphic xmlns:a="http://schemas.openxmlformats.org/drawingml/2006/main">
+                  <a:graphicData uri="http://schemas.microsoft.com/office/word/2010/wordprocessingShape">
+                    <wps:wsp>
+                      <wps:cNvSpPr txBox="1"/>
+                      <wps:spPr>
+                        <a:xfrm>
+                          <a:off x="0" y="0"/>
+                          <a:ext cx="5669280" cy="635"/>
+                        </a:xfrm>
+                        <a:prstGeom prst="rect">
+                          <a:avLst/>
+                        </a:prstGeom>
+                        <a:solidFill>
+                          <a:prstClr val="white"/>
+                        </a:solidFill>
+                        <a:ln>
+                          <a:noFill/>
+                        </a:ln>
+                        <a:effectLst/>
+                      </wps:spPr>
+                      <wps:txbx>
+                        <w:txbxContent>
+                          <w:p>
+                            <w:pPr>
+                              <w:pStyle w:val="Beschriftung"/>
+                              <w:rPr>
+                                <w:noProof/>
+                              </w:rPr>
+                            </w:pPr>
+                            <w:r>
+                              <w:t xml:space="preserve">Evaluationstabelle </w:t>
+                            </w:r>
+                            <w:r>
+                              <w:fldChar w:fldCharType="begin"/>
+                            </w:r>
+                            <w:r>
+                              <w:instrText xml:space="preserve"> SEQ Evaluationstabelle \* ARABIC </w:instrText>
+                            </w:r>
+                            <w:r>
+                              <w:fldChar w:fldCharType="separate"/>
+                            </w:r>
+                            <w:r>
+                              <w:rPr>
+                                <w:noProof/>
+                              </w:rPr>
+                              <w:t>1</w:t>
+                            </w:r>
+                            <w:r>
+                              <w:fldChar w:fldCharType="end"/>
+                            </w:r>
+                          </w:p>
+                        </w:txbxContent>
+                      </wps:txbx>
+                      <wps:bodyPr rot="0" spcFirstLastPara="0" vertOverflow="overflow" horzOverflow="overflow" vert="horz" wrap="square" lIns="0" tIns="0" rIns="0" bIns="0" numCol="1" spcCol="0" rtlCol="0" fromWordArt="0" anchor="t" anchorCtr="0" forceAA="0" compatLnSpc="1">
+                        <a:prstTxWarp prst="textNoShape">
+                          <a:avLst/>
+                        </a:prstTxWarp>
+                        <a:spAutoFit/>
+                      </wps:bodyPr>
+                    </wps:wsp>
+                  </a:graphicData>
+                </a:graphic>
+              </wp:anchor>
+            </w:drawing>
+          </mc:Choice>
+          <mc:Fallback>
+            <w:pict>
+              <v:shapetype id="_x0000_t202" coordsize="21600,21600" o:spt="202" path="m,l,21600r21600,l21600,xe">
+                <v:stroke joinstyle="miter"/>
+                <v:path gradientshapeok="t" o:connecttype="rect"/>
+              </v:shapetype>
+              <v:shape id="Textfeld 17" o:spid="_x0000_s1026" type="#_x0000_t202" style="position:absolute;margin-left:-272.65pt;margin-top:465.9pt;width:446.4pt;height:.05pt;z-index:251663360;visibility:visible;mso-wrap-style:square;mso-wrap-distance-left:9pt;mso-wrap-distance-top:0;mso-wrap-distance-right:9pt;mso-wrap-distance-bottom:0;mso-position-horizontal:absolute;mso-position-horizontal-relative:text;mso-position-vertical:absolute;mso-position-vertical-relative:text;v-text-anchor:top" o:gfxdata="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" stroked="f">
+                <v:textbox style="mso-fit-shape-to-text:t" inset="0,0,0,0">
+                  <w:txbxContent>
+                    <w:p>
+                      <w:pPr>
+                        <w:pStyle w:val="Beschriftung"/>
+                        <w:rPr>
+                          <w:noProof/>
+                        </w:rPr>
+                      </w:pPr>
+                      <w:r>
+                        <w:t xml:space="preserve">Evaluationstabelle </w:t>
+                      </w:r>
+                      <w:r>
+                        <w:fldChar w:fldCharType="begin"/>
+                      </w:r>
+                      <w:r>
+                        <w:instrText xml:space="preserve"> SEQ Evaluationstabelle \* ARABIC </w:instrText>
+                      </w:r>
+                      <w:r>
+                        <w:fldChar w:fldCharType="separate"/>
+                      </w:r>
+                      <w:r>
+                        <w:rPr>
+                          <w:noProof/>
+                        </w:rPr>
+                        <w:t>1</w:t>
+                      </w:r>
+                      <w:r>
+                        <w:fldChar w:fldCharType="end"/>
+                      </w:r>
+                    </w:p>
+                  </w:txbxContent>
+                </v:textbox>
+                <w10:wrap type="square"/>
+              </v:shape>
+            </w:pict>
+          </mc:Fallback>
+        </mc:AlternateContent>
+      </w:r>
       <w:r>
         <w:rPr>
           <w:noProof/>
           <w:lang w:eastAsia="de-CH"/>
         </w:rPr>
         <w:drawing>
-          <wp:inline distT="0" distB="0" distL="0" distR="0" wp14:anchorId="25B93BA0" wp14:editId="4E31310E">
-            <wp:extent cx="5760720" cy="4325620"/>
-            <wp:effectExtent l="0" t="0" r="0" b="0"/>
+          <wp:anchor distT="0" distB="0" distL="114300" distR="114300" simplePos="0" relativeHeight="251661312" behindDoc="0" locked="0" layoutInCell="1" allowOverlap="1" wp14:anchorId="1BB5BF7A" wp14:editId="267F6983">
+            <wp:simplePos x="0" y="0"/>
+            <wp:positionH relativeFrom="column">
+              <wp:posOffset>-3462655</wp:posOffset>
+            </wp:positionH>
+            <wp:positionV relativeFrom="paragraph">
+              <wp:posOffset>1603375</wp:posOffset>
+            </wp:positionV>
+            <wp:extent cx="5669280" cy="4256405"/>
+            <wp:effectExtent l="0" t="0" r="7620" b="0"/>
+            <wp:wrapSquare wrapText="bothSides"/>
             <wp:docPr id="3" name="Grafik 3"/>
             <wp:cNvGraphicFramePr>
               <a:graphicFrameLocks xmlns:a="http://schemas.openxmlformats.org/drawingml/2006/main" noChangeAspect="1"/>
@@ -34943,7 +35080,7 @@
                   <pic:spPr>
                     <a:xfrm>
                       <a:off x="0" y="0"/>
-                      <a:ext cx="5760720" cy="4325620"/>
+                      <a:ext cx="5669280" cy="4256405"/>
                     </a:xfrm>
                     <a:prstGeom prst="rect">
                       <a:avLst/>
@@ -34952,8 +35089,176 @@
                 </pic:pic>
               </a:graphicData>
             </a:graphic>
-          </wp:inline>
+            <wp14:sizeRelH relativeFrom="page">
+              <wp14:pctWidth>0</wp14:pctWidth>
+            </wp14:sizeRelH>
+            <wp14:sizeRelV relativeFrom="page">
+              <wp14:pctHeight>0</wp14:pctHeight>
+            </wp14:sizeRelV>
+          </wp:anchor>
         </w:drawing>
+      </w:r>
+      <w:r>
+        <w:rPr>
+          <w:noProof/>
+        </w:rPr>
+        <mc:AlternateContent>
+          <mc:Choice Requires="wps">
+            <w:drawing>
+              <wp:anchor distT="0" distB="0" distL="114300" distR="114300" simplePos="0" relativeHeight="251660288" behindDoc="0" locked="0" layoutInCell="1" allowOverlap="1" wp14:anchorId="7558B103" wp14:editId="668BC948">
+                <wp:simplePos x="0" y="0"/>
+                <wp:positionH relativeFrom="column">
+                  <wp:posOffset>-3463925</wp:posOffset>
+                </wp:positionH>
+                <wp:positionV relativeFrom="paragraph">
+                  <wp:posOffset>1374140</wp:posOffset>
+                </wp:positionV>
+                <wp:extent cx="3369310" cy="635"/>
+                <wp:effectExtent l="0" t="0" r="2540" b="0"/>
+                <wp:wrapTight wrapText="bothSides">
+                  <wp:wrapPolygon edited="0">
+                    <wp:start x="0" y="0"/>
+                    <wp:lineTo x="0" y="20057"/>
+                    <wp:lineTo x="21494" y="20057"/>
+                    <wp:lineTo x="21494" y="0"/>
+                    <wp:lineTo x="0" y="0"/>
+                  </wp:wrapPolygon>
+                </wp:wrapTight>
+                <wp:docPr id="16" name="Textfeld 16"/>
+                <wp:cNvGraphicFramePr/>
+                <a:graphic xmlns:a="http://schemas.openxmlformats.org/drawingml/2006/main">
+                  <a:graphicData uri="http://schemas.microsoft.com/office/word/2010/wordprocessingShape">
+                    <wps:wsp>
+                      <wps:cNvSpPr txBox="1"/>
+                      <wps:spPr>
+                        <a:xfrm>
+                          <a:off x="0" y="0"/>
+                          <a:ext cx="3369310" cy="635"/>
+                        </a:xfrm>
+                        <a:prstGeom prst="rect">
+                          <a:avLst/>
+                        </a:prstGeom>
+                        <a:solidFill>
+                          <a:prstClr val="white"/>
+                        </a:solidFill>
+                        <a:ln>
+                          <a:noFill/>
+                        </a:ln>
+                        <a:effectLst/>
+                      </wps:spPr>
+                      <wps:txbx>
+                        <w:txbxContent>
+                          <w:p>
+                            <w:pPr>
+                              <w:pStyle w:val="Beschriftung"/>
+                              <w:rPr>
+                                <w:noProof/>
+                              </w:rPr>
+                            </w:pPr>
+                            <w:r>
+                              <w:t xml:space="preserve">Präferenzmatrix </w:t>
+                            </w:r>
+                            <w:r>
+                              <w:fldChar w:fldCharType="begin"/>
+                            </w:r>
+                            <w:r>
+                              <w:instrText xml:space="preserve"> SEQ Präferenzmatrix \* ARABIC </w:instrText>
+                            </w:r>
+                            <w:r>
+                              <w:fldChar w:fldCharType="separate"/>
+                            </w:r>
+                            <w:r>
+                              <w:rPr>
+                                <w:noProof/>
+                              </w:rPr>
+                              <w:t>1</w:t>
+                            </w:r>
+                            <w:r>
+                              <w:fldChar w:fldCharType="end"/>
+                            </w:r>
+                          </w:p>
+                        </w:txbxContent>
+                      </wps:txbx>
+                      <wps:bodyPr rot="0" spcFirstLastPara="0" vertOverflow="overflow" horzOverflow="overflow" vert="horz" wrap="square" lIns="0" tIns="0" rIns="0" bIns="0" numCol="1" spcCol="0" rtlCol="0" fromWordArt="0" anchor="t" anchorCtr="0" forceAA="0" compatLnSpc="1">
+                        <a:prstTxWarp prst="textNoShape">
+                          <a:avLst/>
+                        </a:prstTxWarp>
+                        <a:spAutoFit/>
+                      </wps:bodyPr>
+                    </wps:wsp>
+                  </a:graphicData>
+                </a:graphic>
+              </wp:anchor>
+            </w:drawing>
+          </mc:Choice>
+          <mc:Fallback>
+            <w:pict>
+              <v:shape id="Textfeld 16" o:spid="_x0000_s1027" type="#_x0000_t202" style="position:absolute;margin-left:-272.75pt;margin-top:108.2pt;width:265.3pt;height:.05pt;z-index:251660288;visibility:visible;mso-wrap-style:square;mso-wrap-distance-left:9pt;mso-wrap-distance-top:0;mso-wrap-distance-right:9pt;mso-wrap-distance-bottom:0;mso-position-horizontal:absolute;mso-position-horizontal-relative:text;mso-position-vertical:absolute;mso-position-vertical-relative:text;v-text-anchor:top" o:gfxdata="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" stroked="f">
+                <v:textbox style="mso-fit-shape-to-text:t" inset="0,0,0,0">
+                  <w:txbxContent>
+                    <w:p>
+                      <w:pPr>
+                        <w:pStyle w:val="Beschriftung"/>
+                        <w:rPr>
+                          <w:noProof/>
+                        </w:rPr>
+                      </w:pPr>
+                      <w:r>
+                        <w:t xml:space="preserve">Präferenzmatrix </w:t>
+                      </w:r>
+                      <w:r>
+                        <w:fldChar w:fldCharType="begin"/>
+                      </w:r>
+                      <w:r>
+                        <w:instrText xml:space="preserve"> SEQ Präferenzmatrix \* ARABIC </w:instrText>
+                      </w:r>
+                      <w:r>
+                        <w:fldChar w:fldCharType="separate"/>
+                      </w:r>
+                      <w:r>
+                        <w:rPr>
+                          <w:noProof/>
+                        </w:rPr>
+                        <w:t>1</w:t>
+                      </w:r>
+                      <w:r>
+                        <w:fldChar w:fldCharType="end"/>
+                      </w:r>
+                    </w:p>
+                  </w:txbxContent>
+                </v:textbox>
+                <w10:wrap type="tight"/>
+              </v:shape>
+            </w:pict>
+          </mc:Fallback>
+        </mc:AlternateContent>
+      </w:r>
+      <w:r>
+        <w:t>Mit Hilfe der Präferenzmatrix kann eine Evaluationstabelle erstell</w:t>
+      </w:r>
+      <w:r>
+        <w:t>t</w:t>
+      </w:r>
+      <w:r>
+        <w:t xml:space="preserve"> werden</w:t>
+      </w:r>
+      <w:r>
+        <w:t xml:space="preserve">, in der die verschiedenen Anforderungen mit der Gewichtung </w:t>
+      </w:r>
+      <w:r>
+        <w:t>dargestellt werden</w:t>
+      </w:r>
+      <w:r>
+        <w:t>. So entsteht eine aussagekräftige Tabelle, die hilft</w:t>
+      </w:r>
+      <w:r>
+        <w:t>,</w:t>
+      </w:r>
+      <w:r>
+        <w:t xml:space="preserve"> die richtige Software für unsere Anforderungen zu finden.</w:t>
+      </w:r>
+      <w:r>
+        <w:t xml:space="preserve"> </w:t>
       </w:r>
     </w:p>
     <w:p>
@@ -35281,16 +35586,16 @@
       <w:pPr>
         <w:pStyle w:val="berschrift3"/>
       </w:pPr>
-      <w:bookmarkStart w:id="55" w:name="_Toc351386136"/>
-      <w:bookmarkStart w:id="56" w:name="_Toc351988004"/>
+      <w:bookmarkStart w:id="54" w:name="_Toc351386136"/>
+      <w:bookmarkStart w:id="55" w:name="_Toc351988004"/>
       <w:r>
         <w:t>Eigene E</w:t>
       </w:r>
       <w:r>
         <w:t>mpfehlung</w:t>
       </w:r>
+      <w:bookmarkEnd w:id="54"/>
       <w:bookmarkEnd w:id="55"/>
-      <w:bookmarkEnd w:id="56"/>
     </w:p>
     <w:p>
       <w:r>
@@ -35401,13 +35706,13 @@
       <w:pPr>
         <w:pStyle w:val="berschrift3"/>
       </w:pPr>
-      <w:bookmarkStart w:id="57" w:name="_Toc351386137"/>
-      <w:bookmarkStart w:id="58" w:name="_Toc351988005"/>
+      <w:bookmarkStart w:id="56" w:name="_Toc351386137"/>
+      <w:bookmarkStart w:id="57" w:name="_Toc351988005"/>
       <w:r>
         <w:t>Ausgewählte Software</w:t>
       </w:r>
+      <w:bookmarkEnd w:id="56"/>
       <w:bookmarkEnd w:id="57"/>
-      <w:bookmarkEnd w:id="58"/>
     </w:p>
     <w:p>
       <w:r>
@@ -35498,7 +35803,7 @@
           <w:szCs w:val="26"/>
         </w:rPr>
       </w:pPr>
-      <w:bookmarkStart w:id="59" w:name="_Toc351386138"/>
+      <w:bookmarkStart w:id="58" w:name="_Toc351386138"/>
       <w:r>
         <w:br w:type="page"/>
       </w:r>
@@ -35507,13 +35812,13 @@
       <w:pPr>
         <w:pStyle w:val="berschrift2"/>
       </w:pPr>
-      <w:bookmarkStart w:id="60" w:name="_Toc351988006"/>
+      <w:bookmarkStart w:id="59" w:name="_Toc351988006"/>
       <w:r>
         <w:lastRenderedPageBreak/>
         <w:t>Planen</w:t>
       </w:r>
+      <w:bookmarkEnd w:id="58"/>
       <w:bookmarkEnd w:id="59"/>
-      <w:bookmarkEnd w:id="60"/>
     </w:p>
     <w:p>
       <w:r>
@@ -35545,13 +35850,13 @@
       <w:pPr>
         <w:pStyle w:val="berschrift3"/>
       </w:pPr>
-      <w:bookmarkStart w:id="61" w:name="_Toc351386139"/>
-      <w:bookmarkStart w:id="62" w:name="_Toc351988007"/>
+      <w:bookmarkStart w:id="60" w:name="_Toc351386139"/>
+      <w:bookmarkStart w:id="61" w:name="_Toc351988007"/>
       <w:r>
         <w:t>Konzept</w:t>
       </w:r>
+      <w:bookmarkEnd w:id="60"/>
       <w:bookmarkEnd w:id="61"/>
-      <w:bookmarkEnd w:id="62"/>
     </w:p>
     <w:p>
       <w:r>
@@ -36354,11 +36659,11 @@
       <w:pPr>
         <w:pStyle w:val="berschrift2"/>
       </w:pPr>
-      <w:bookmarkStart w:id="63" w:name="_Toc351988008"/>
+      <w:bookmarkStart w:id="62" w:name="_Toc351988008"/>
       <w:r>
         <w:t>Meilenstein 1</w:t>
       </w:r>
-      <w:bookmarkEnd w:id="63"/>
+      <w:bookmarkEnd w:id="62"/>
     </w:p>
     <w:p>
       <w:r>
@@ -36400,7 +36705,7 @@
           <w:szCs w:val="26"/>
         </w:rPr>
       </w:pPr>
-      <w:bookmarkStart w:id="64" w:name="_Toc351386140"/>
+      <w:bookmarkStart w:id="63" w:name="_Toc351386140"/>
       <w:r>
         <w:br w:type="page"/>
       </w:r>
@@ -36409,13 +36714,13 @@
       <w:pPr>
         <w:pStyle w:val="berschrift2"/>
       </w:pPr>
-      <w:bookmarkStart w:id="65" w:name="_Toc351988009"/>
+      <w:bookmarkStart w:id="64" w:name="_Toc351988009"/>
       <w:r>
         <w:lastRenderedPageBreak/>
         <w:t>Realisieren</w:t>
       </w:r>
+      <w:bookmarkEnd w:id="63"/>
       <w:bookmarkEnd w:id="64"/>
-      <w:bookmarkEnd w:id="65"/>
     </w:p>
     <w:p>
       <w:r>
@@ -36433,8 +36738,8 @@
           <w:iCs w:val="0"/>
         </w:rPr>
       </w:pPr>
-      <w:bookmarkStart w:id="66" w:name="_Toc351386141"/>
-      <w:bookmarkStart w:id="67" w:name="_Toc351988010"/>
+      <w:bookmarkStart w:id="65" w:name="_Toc351386141"/>
+      <w:bookmarkStart w:id="66" w:name="_Toc351988010"/>
       <w:r>
         <w:t>I</w:t>
       </w:r>
@@ -36448,8 +36753,8 @@
         </w:rPr>
         <w:t>nstallation</w:t>
       </w:r>
+      <w:bookmarkEnd w:id="65"/>
       <w:bookmarkEnd w:id="66"/>
-      <w:bookmarkEnd w:id="67"/>
       <w:r>
         <w:rPr>
           <w:rStyle w:val="berschrift4Zchn"/>
@@ -38344,7 +38649,7 @@
           <w:numId w:val="18"/>
         </w:numPr>
       </w:pPr>
-      <w:bookmarkStart w:id="68" w:name="_Toc351386142"/>
+      <w:bookmarkStart w:id="67" w:name="_Toc351386142"/>
       <w:r>
         <w:t xml:space="preserve">mkdir </w:t>
       </w:r>
@@ -38873,13 +39178,13 @@
       <w:pPr>
         <w:pStyle w:val="berschrift3"/>
       </w:pPr>
-      <w:bookmarkStart w:id="69" w:name="_Toc351988011"/>
+      <w:bookmarkStart w:id="68" w:name="_Toc351988011"/>
       <w:r>
         <w:lastRenderedPageBreak/>
         <w:t>Konfigurieren</w:t>
       </w:r>
+      <w:bookmarkEnd w:id="67"/>
       <w:bookmarkEnd w:id="68"/>
-      <w:bookmarkEnd w:id="69"/>
     </w:p>
     <w:p>
       <w:r>
@@ -39351,13 +39656,16 @@
       </w:r>
     </w:p>
     <w:p>
+      <w:pPr>
+        <w:keepNext/>
+      </w:pPr>
       <w:r>
         <w:rPr>
           <w:noProof/>
           <w:lang w:eastAsia="de-CH"/>
         </w:rPr>
         <w:drawing>
-          <wp:inline distT="0" distB="0" distL="0" distR="0" wp14:anchorId="5033CE4F" wp14:editId="6E7E9FF0">
+          <wp:inline distT="0" distB="0" distL="0" distR="0" wp14:anchorId="13D61526" wp14:editId="16F5FE1E">
             <wp:extent cx="5485715" cy="3971429"/>
             <wp:effectExtent l="0" t="0" r="1270" b="0"/>
             <wp:docPr id="4" name="Grafik 4"/>
@@ -39400,6 +39708,32 @@
       </w:r>
     </w:p>
     <w:p>
+      <w:pPr>
+        <w:pStyle w:val="Beschriftung"/>
+      </w:pPr>
+      <w:r>
+        <w:t xml:space="preserve">Rechte </w:t>
+      </w:r>
+      <w:r>
+        <w:fldChar w:fldCharType="begin"/>
+      </w:r>
+      <w:r>
+        <w:instrText xml:space="preserve"> SEQ Rechte \* ARABIC </w:instrText>
+      </w:r>
+      <w:r>
+        <w:fldChar w:fldCharType="separate"/>
+      </w:r>
+      <w:r>
+        <w:rPr>
+          <w:noProof/>
+        </w:rPr>
+        <w:t>1</w:t>
+      </w:r>
+      <w:r>
+        <w:fldChar w:fldCharType="end"/>
+      </w:r>
+    </w:p>
+    <w:p>
       <w:r>
         <w:t>Weil die temporären Date</w:t>
       </w:r>
@@ -39540,7 +39874,11 @@
         <w:t>Adresse</w:t>
       </w:r>
       <w:r>
-        <w:t xml:space="preserve"> a</w:t>
+        <w:t xml:space="preserve"> </w:t>
+      </w:r>
+      <w:r>
+        <w:lastRenderedPageBreak/>
+        <w:t>a</w:t>
       </w:r>
       <w:r>
         <w:t>n die Meldungen gesendet werden</w:t>
@@ -39549,7 +39887,6 @@
         <w:br/>
       </w:r>
       <w:r>
-        <w:lastRenderedPageBreak/>
         <w:t>$config['Default_TimeZone'] = 'Europe/Berlin'; //Welche Ze</w:t>
       </w:r>
       <w:r>
@@ -39856,6 +40193,7 @@
     </w:p>
     <w:p>
       <w:r>
+        <w:lastRenderedPageBreak/>
         <w:t xml:space="preserve">Die folgenden </w:t>
       </w:r>
       <w:r>
@@ -39877,7 +40215,6 @@
         <w:ind w:left="426"/>
       </w:pPr>
       <w:r>
-        <w:lastRenderedPageBreak/>
         <w:t>$config["db_type"] = "pgsql";// pgsql or mysql</w:t>
       </w:r>
       <w:r>
@@ -40069,6 +40406,7 @@
         <w:keepNext/>
       </w:pPr>
       <w:r>
+        <w:lastRenderedPageBreak/>
         <w:t>Vorher</w:t>
       </w:r>
       <w:r>
@@ -40309,7 +40647,11 @@
         <w:t>" ist eine Dienstleistung des ITZ und eine sichere Methode, an der ZHdK grosse Dateien zu teilen. Mit dem Transporter kann man Daten auch mit Personen a</w:t>
       </w:r>
       <w:r>
-        <w:t xml:space="preserve"> $tauschen, die nicht zur ZHdK geh</w:t>
+        <w:t xml:space="preserve"> </w:t>
+      </w:r>
+      <w:r>
+        <w:lastRenderedPageBreak/>
+        <w:t>$tauschen, die nicht zur ZHdK geh</w:t>
       </w:r>
       <w:r>
         <w:t>ö</w:t>
@@ -40367,12 +40709,6 @@
     </w:p>
     <w:p>
       <w:r>
-        <w:br w:type="page"/>
-      </w:r>
-    </w:p>
-    <w:p>
-      <w:r>
-        <w:lastRenderedPageBreak/>
         <w:t>Die E-Mails werden in der Haupt</w:t>
       </w:r>
       <w:r>
@@ -40581,15 +40917,34 @@
     </w:p>
     <w:p>
       <w:pPr>
+        <w:rPr>
+          <w:rFonts w:ascii="Courier" w:hAnsi="Courier"/>
+          <w:b/>
+          <w:iCs/>
+          <w:color w:val="000000" w:themeColor="text1"/>
+        </w:rPr>
+      </w:pPr>
+      <w:r>
+        <w:rPr>
+          <w:b/>
+        </w:rPr>
+        <w:br w:type="page"/>
+      </w:r>
+    </w:p>
+    <w:p>
+      <w:pPr>
         <w:pStyle w:val="Zitat"/>
         <w:rPr>
           <w:b/>
         </w:rPr>
       </w:pPr>
+      <w:bookmarkStart w:id="69" w:name="_GoBack"/>
+      <w:bookmarkEnd w:id="69"/>
       <w:r>
         <w:rPr>
           <w:b/>
         </w:rPr>
+        <w:lastRenderedPageBreak/>
         <w:t>$config['defaultfilecancelled']</w:t>
       </w:r>
     </w:p>
@@ -40685,7 +41040,6 @@
     </w:p>
     <w:p>
       <w:r>
-        <w:lastRenderedPageBreak/>
         <w:t>Damit er auch ausgeführt wird, muss noch die richtigen Berechtigungen auf den crone-job angewandt werden.</w:t>
       </w:r>
     </w:p>
@@ -41066,7 +41420,14 @@
         <w:rPr>
           <w:lang w:eastAsia="de-CH"/>
         </w:rPr>
-        <w:t>Daten haben.</w:t>
+        <w:t xml:space="preserve">Daten </w:t>
+      </w:r>
+      <w:r>
+        <w:rPr>
+          <w:lang w:eastAsia="de-CH"/>
+        </w:rPr>
+        <w:lastRenderedPageBreak/>
+        <w:t>haben.</w:t>
       </w:r>
       <w:r>
         <w:rPr>
@@ -41236,7 +41597,6 @@
         <w:ind w:left="426"/>
       </w:pPr>
       <w:r>
-        <w:lastRenderedPageBreak/>
         <w:t>suhosin.get.max_value_length = 2048</w:t>
       </w:r>
     </w:p>
@@ -41559,6 +41919,7 @@
         <w:pStyle w:val="berschrift5"/>
       </w:pPr>
       <w:r>
+        <w:lastRenderedPageBreak/>
         <w:t>Zertifikate</w:t>
       </w:r>
     </w:p>
@@ -41659,7 +42020,6 @@
         <w:pStyle w:val="berschrift5"/>
       </w:pPr>
       <w:r>
-        <w:lastRenderedPageBreak/>
         <w:t>SSL Einstellungen</w:t>
       </w:r>
     </w:p>
@@ -41907,6 +42267,7 @@
         <w:ind w:left="426"/>
       </w:pPr>
       <w:r>
+        <w:lastRenderedPageBreak/>
         <w:t xml:space="preserve">        #Gibt an wie geloggt werden soll</w:t>
       </w:r>
       <w:r>
@@ -41956,7 +42317,6 @@
     </w:p>
     <w:p>
       <w:r>
-        <w:lastRenderedPageBreak/>
         <w:t xml:space="preserve">Wenn die Datei </w:t>
       </w:r>
       <w:r>
@@ -42351,6 +42711,12 @@
           <w:rStyle w:val="ZitatZchn"/>
         </w:rPr>
         <w:br/>
+      </w:r>
+      <w:r>
+        <w:rPr>
+          <w:rStyle w:val="ZitatZchn"/>
+        </w:rPr>
+        <w:lastRenderedPageBreak/>
         <w:t>//Gibt an, ob TLS/SSL verwendet werden soll</w:t>
       </w:r>
       <w:r>
@@ -42464,14 +42830,7 @@
         <w:rPr>
           <w:rStyle w:val="ZitatZchn"/>
         </w:rPr>
-        <w:t xml:space="preserve"> und sollen bei </w:t>
-      </w:r>
-      <w:r>
-        <w:rPr>
-          <w:rStyle w:val="ZitatZchn"/>
-        </w:rPr>
-        <w:lastRenderedPageBreak/>
-        <w:t>der Suche benutzt werden.</w:t>
+        <w:t xml:space="preserve"> und sollen bei der Suche benutzt werden.</w:t>
       </w:r>
       <w:r>
         <w:rPr>
@@ -42888,6 +43247,9 @@
       </w:r>
     </w:p>
     <w:p>
+      <w:pPr>
+        <w:keepNext/>
+      </w:pPr>
       <w:r>
         <w:rPr>
           <w:b/>
@@ -42912,7 +43274,7 @@
           <w:lang w:eastAsia="de-CH"/>
         </w:rPr>
         <w:drawing>
-          <wp:inline distT="0" distB="0" distL="0" distR="0" wp14:anchorId="58D4E19A" wp14:editId="79DFACF4">
+          <wp:inline distT="0" distB="0" distL="0" distR="0" wp14:anchorId="4B42C79D" wp14:editId="5BF0BA55">
             <wp:extent cx="5760720" cy="2312670"/>
             <wp:effectExtent l="0" t="0" r="0" b="0"/>
             <wp:docPr id="10" name="Grafik 10"/>
@@ -42955,6 +43317,32 @@
       </w:r>
     </w:p>
     <w:p>
+      <w:pPr>
+        <w:pStyle w:val="Beschriftung"/>
+      </w:pPr>
+      <w:r>
+        <w:t xml:space="preserve">Filesender </w:t>
+      </w:r>
+      <w:r>
+        <w:fldChar w:fldCharType="begin"/>
+      </w:r>
+      <w:r>
+        <w:instrText xml:space="preserve"> SEQ Filesender \* ARABIC </w:instrText>
+      </w:r>
+      <w:r>
+        <w:fldChar w:fldCharType="separate"/>
+      </w:r>
+      <w:r>
+        <w:rPr>
+          <w:noProof/>
+        </w:rPr>
+        <w:t>5</w:t>
+      </w:r>
+      <w:r>
+        <w:fldChar w:fldCharType="end"/>
+      </w:r>
+    </w:p>
+    <w:p>
       <w:r>
         <w:t>Auf dieser Seite werden die von ihnen hochgeladenen Dateien angezeigt, mit allen Attributen.</w:t>
       </w:r>
@@ -44731,6 +45119,11 @@
       </w:r>
     </w:p>
     <w:p>
+      <w:pPr>
+        <w:rPr>
+          <w:rStyle w:val="Hyperlink"/>
+        </w:rPr>
+      </w:pPr>
       <w:hyperlink r:id="rId41" w:history="1">
         <w:r>
           <w:rPr>
@@ -44741,12 +45134,25 @@
       </w:hyperlink>
     </w:p>
     <w:p>
-      <w:r>
-        <w:t>SimpleSAMLphp</w:t>
+      <w:hyperlink r:id="rId42" w:history="1">
+        <w:r>
+          <w:rPr>
+            <w:rStyle w:val="Hyperlink"/>
+          </w:rPr>
+          <w:t>http://www.linode.com/wiki/index.php/Apache2_SSL_in_Ubuntu</w:t>
+        </w:r>
+      </w:hyperlink>
+      <w:r>
+        <w:t xml:space="preserve"> </w:t>
       </w:r>
     </w:p>
     <w:p>
-      <w:hyperlink r:id="rId42" w:history="1">
+      <w:r>
+        <w:t>SimpleSAMLphp</w:t>
+      </w:r>
+    </w:p>
+    <w:p>
+      <w:hyperlink r:id="rId43" w:history="1">
         <w:r>
           <w:rPr>
             <w:rStyle w:val="Hyperlink"/>
@@ -44757,7 +45163,7 @@
       <w:r>
         <w:br/>
       </w:r>
-      <w:hyperlink r:id="rId43" w:history="1">
+      <w:hyperlink r:id="rId44" w:history="1">
         <w:r>
           <w:rPr>
             <w:rStyle w:val="Hyperlink"/>
@@ -44775,7 +45181,7 @@
       </w:r>
     </w:p>
     <w:p>
-      <w:hyperlink r:id="rId44" w:history="1">
+      <w:hyperlink r:id="rId45" w:history="1">
         <w:r>
           <w:rPr>
             <w:rStyle w:val="Hyperlink"/>
@@ -44786,7 +45192,7 @@
       <w:r>
         <w:br/>
       </w:r>
-      <w:hyperlink r:id="rId45" w:anchor="suhosin.post.max_value_length" w:history="1">
+      <w:hyperlink r:id="rId46" w:anchor="suhosin.post.max_value_length" w:history="1">
         <w:r>
           <w:rPr>
             <w:rStyle w:val="Hyperlink"/>
@@ -44820,6 +45226,23 @@
     <w:p>
       <w:r>
         <w:t>Saml=Die Security Assertion Markup Language ist ein XML-Framework das von dem OASIS-Konsortium entwickelt wird, mit Fokus auf Single Sign-on, Verteilte Transaktionen und Autorisierungsdienste.</w:t>
+      </w:r>
+      <w:r>
+        <w:t xml:space="preserve"> (Quelle: Wikipedia</w:t>
+      </w:r>
+      <w:r>
+        <w:t xml:space="preserve"> </w:t>
+      </w:r>
+      <w:hyperlink r:id="rId47" w:history="1">
+        <w:r>
+          <w:rPr>
+            <w:rStyle w:val="Hyperlink"/>
+          </w:rPr>
+          <w:t>http://de.wikipedia.org/wiki/Security_Assertion_Markup_Language</w:t>
+        </w:r>
+      </w:hyperlink>
+      <w:r>
+        <w:t xml:space="preserve"> )</w:t>
       </w:r>
     </w:p>
     <w:p>
@@ -44896,7 +45319,7 @@
                     <pic:cNvPicPr/>
                   </pic:nvPicPr>
                   <pic:blipFill>
-                    <a:blip r:embed="rId46">
+                    <a:blip r:embed="rId48">
                       <a:extLst>
                         <a:ext uri="{28A0092B-C50C-407E-A947-70E740481C1C}">
                           <a14:useLocalDpi xmlns:a14="http://schemas.microsoft.com/office/drawing/2010/main" val="0"/>
@@ -44974,7 +45397,7 @@
                     <pic:cNvPicPr/>
                   </pic:nvPicPr>
                   <pic:blipFill>
-                    <a:blip r:embed="rId47">
+                    <a:blip r:embed="rId49">
                       <a:extLst>
                         <a:ext uri="{28A0092B-C50C-407E-A947-70E740481C1C}">
                           <a14:useLocalDpi xmlns:a14="http://schemas.microsoft.com/office/drawing/2010/main" val="0"/>
@@ -45052,7 +45475,7 @@
                     <pic:cNvPicPr/>
                   </pic:nvPicPr>
                   <pic:blipFill>
-                    <a:blip r:embed="rId48">
+                    <a:blip r:embed="rId50">
                       <a:extLst>
                         <a:ext uri="{28A0092B-C50C-407E-A947-70E740481C1C}">
                           <a14:useLocalDpi xmlns:a14="http://schemas.microsoft.com/office/drawing/2010/main" val="0"/>
@@ -45131,7 +45554,7 @@
                     <pic:cNvPicPr/>
                   </pic:nvPicPr>
                   <pic:blipFill>
-                    <a:blip r:embed="rId49">
+                    <a:blip r:embed="rId51">
                       <a:extLst>
                         <a:ext uri="{28A0092B-C50C-407E-A947-70E740481C1C}">
                           <a14:useLocalDpi xmlns:a14="http://schemas.microsoft.com/office/drawing/2010/main" val="0"/>
@@ -45209,7 +45632,7 @@
                     <pic:cNvPicPr/>
                   </pic:nvPicPr>
                   <pic:blipFill>
-                    <a:blip r:embed="rId50">
+                    <a:blip r:embed="rId52">
                       <a:extLst>
                         <a:ext uri="{28A0092B-C50C-407E-A947-70E740481C1C}">
                           <a14:useLocalDpi xmlns:a14="http://schemas.microsoft.com/office/drawing/2010/main" val="0"/>
@@ -45446,7 +45869,7 @@
                 <w:bCs/>
                 <w:noProof/>
               </w:rPr>
-              <w:t>16</w:t>
+              <w:t>48</w:t>
             </w:r>
             <w:r>
               <w:rPr>
@@ -50820,7 +51243,7 @@
 </file>
 
 <file path=customXml/itemProps1.xml><?xml version="1.0" encoding="utf-8"?>
-<ds:datastoreItem xmlns:ds="http://schemas.openxmlformats.org/officeDocument/2006/customXml" ds:itemID="{1FE71533-7684-4016-8175-C65F33082A70}">
+<ds:datastoreItem xmlns:ds="http://schemas.openxmlformats.org/officeDocument/2006/customXml" ds:itemID="{11366977-6E0A-4570-9924-8AAE44701852}">
   <ds:schemaRefs>
     <ds:schemaRef ds:uri="http://schemas.openxmlformats.org/officeDocument/2006/bibliography"/>
   </ds:schemaRefs>
